--- a/Nam3_HK1/CNPM_SoftTech/N6_ECommerce_Fashion247.docx
+++ b/Nam3_HK1/CNPM_SoftTech/N6_ECommerce_Fashion247.docx
@@ -3033,7 +3033,7 @@
             </w:rPr>
             <w:fldChar w:fldCharType="separate"/>
           </w:r>
-          <w:hyperlink w:anchor="_Toc118548079" w:history="1">
+          <w:hyperlink w:anchor="_Toc118661504" w:history="1">
             <w:r>
               <w:rPr>
                 <w:rStyle w:val="Hyperlink"/>
@@ -3062,7 +3062,7 @@
                 <w:noProof/>
                 <w:webHidden/>
               </w:rPr>
-              <w:instrText xml:space="preserve"> PAGEREF _Toc118548079 \h </w:instrText>
+              <w:instrText xml:space="preserve"> PAGEREF _Toc118661504 \h </w:instrText>
             </w:r>
             <w:r>
               <w:rPr>
@@ -3104,7 +3104,7 @@
               <w:noProof/>
             </w:rPr>
           </w:pPr>
-          <w:hyperlink w:anchor="_Toc118548080" w:history="1">
+          <w:hyperlink w:anchor="_Toc118661505" w:history="1">
             <w:r>
               <w:rPr>
                 <w:rStyle w:val="Hyperlink"/>
@@ -3134,7 +3134,7 @@
                 <w:noProof/>
                 <w:webHidden/>
               </w:rPr>
-              <w:instrText xml:space="preserve"> PAGEREF _Toc118548080 \h </w:instrText>
+              <w:instrText xml:space="preserve"> PAGEREF _Toc118661505 \h </w:instrText>
             </w:r>
             <w:r>
               <w:rPr>
@@ -3176,7 +3176,7 @@
               <w:noProof/>
             </w:rPr>
           </w:pPr>
-          <w:hyperlink w:anchor="_Toc118548081" w:history="1">
+          <w:hyperlink w:anchor="_Toc118661506" w:history="1">
             <w:r>
               <w:rPr>
                 <w:rStyle w:val="Hyperlink"/>
@@ -3204,7 +3204,7 @@
                 <w:noProof/>
                 <w:webHidden/>
               </w:rPr>
-              <w:instrText xml:space="preserve"> PAGEREF _Toc118548081 \h </w:instrText>
+              <w:instrText xml:space="preserve"> PAGEREF _Toc118661506 \h </w:instrText>
             </w:r>
             <w:r>
               <w:rPr>
@@ -3246,7 +3246,7 @@
               <w:noProof/>
             </w:rPr>
           </w:pPr>
-          <w:hyperlink w:anchor="_Toc118548082" w:history="1">
+          <w:hyperlink w:anchor="_Toc118661507" w:history="1">
             <w:r>
               <w:rPr>
                 <w:rStyle w:val="Hyperlink"/>
@@ -3274,7 +3274,7 @@
                 <w:noProof/>
                 <w:webHidden/>
               </w:rPr>
-              <w:instrText xml:space="preserve"> PAGEREF _Toc118548082 \h </w:instrText>
+              <w:instrText xml:space="preserve"> PAGEREF _Toc118661507 \h </w:instrText>
             </w:r>
             <w:r>
               <w:rPr>
@@ -3316,7 +3316,7 @@
               <w:noProof/>
             </w:rPr>
           </w:pPr>
-          <w:hyperlink w:anchor="_Toc118548083" w:history="1">
+          <w:hyperlink w:anchor="_Toc118661508" w:history="1">
             <w:r>
               <w:rPr>
                 <w:rStyle w:val="Hyperlink"/>
@@ -3344,7 +3344,7 @@
                 <w:noProof/>
                 <w:webHidden/>
               </w:rPr>
-              <w:instrText xml:space="preserve"> PAGEREF _Toc118548083 \h </w:instrText>
+              <w:instrText xml:space="preserve"> PAGEREF _Toc118661508 \h </w:instrText>
             </w:r>
             <w:r>
               <w:rPr>
@@ -3386,7 +3386,7 @@
               <w:noProof/>
             </w:rPr>
           </w:pPr>
-          <w:hyperlink w:anchor="_Toc118548084" w:history="1">
+          <w:hyperlink w:anchor="_Toc118661509" w:history="1">
             <w:r>
               <w:rPr>
                 <w:rStyle w:val="Hyperlink"/>
@@ -3414,7 +3414,7 @@
                 <w:noProof/>
                 <w:webHidden/>
               </w:rPr>
-              <w:instrText xml:space="preserve"> PAGEREF _Toc118548084 \h </w:instrText>
+              <w:instrText xml:space="preserve"> PAGEREF _Toc118661509 \h </w:instrText>
             </w:r>
             <w:r>
               <w:rPr>
@@ -3456,7 +3456,7 @@
               <w:noProof/>
             </w:rPr>
           </w:pPr>
-          <w:hyperlink w:anchor="_Toc118548085" w:history="1">
+          <w:hyperlink w:anchor="_Toc118661510" w:history="1">
             <w:r>
               <w:rPr>
                 <w:rStyle w:val="Hyperlink"/>
@@ -3484,7 +3484,7 @@
                 <w:noProof/>
                 <w:webHidden/>
               </w:rPr>
-              <w:instrText xml:space="preserve"> PAGEREF _Toc118548085 \h </w:instrText>
+              <w:instrText xml:space="preserve"> PAGEREF _Toc118661510 \h </w:instrText>
             </w:r>
             <w:r>
               <w:rPr>
@@ -3526,7 +3526,7 @@
               <w:noProof/>
             </w:rPr>
           </w:pPr>
-          <w:hyperlink w:anchor="_Toc118548086" w:history="1">
+          <w:hyperlink w:anchor="_Toc118661511" w:history="1">
             <w:r>
               <w:rPr>
                 <w:rStyle w:val="Hyperlink"/>
@@ -3554,7 +3554,7 @@
                 <w:noProof/>
                 <w:webHidden/>
               </w:rPr>
-              <w:instrText xml:space="preserve"> PAGEREF _Toc118548086 \h </w:instrText>
+              <w:instrText xml:space="preserve"> PAGEREF _Toc118661511 \h </w:instrText>
             </w:r>
             <w:r>
               <w:rPr>
@@ -3596,7 +3596,7 @@
               <w:noProof/>
             </w:rPr>
           </w:pPr>
-          <w:hyperlink w:anchor="_Toc118548087" w:history="1">
+          <w:hyperlink w:anchor="_Toc118661512" w:history="1">
             <w:r>
               <w:rPr>
                 <w:rStyle w:val="Hyperlink"/>
@@ -3624,7 +3624,7 @@
                 <w:noProof/>
                 <w:webHidden/>
               </w:rPr>
-              <w:instrText xml:space="preserve"> PAGEREF _Toc118548087 \h </w:instrText>
+              <w:instrText xml:space="preserve"> PAGEREF _Toc118661512 \h </w:instrText>
             </w:r>
             <w:r>
               <w:rPr>
@@ -3666,7 +3666,7 @@
               <w:noProof/>
             </w:rPr>
           </w:pPr>
-          <w:hyperlink w:anchor="_Toc118548088" w:history="1">
+          <w:hyperlink w:anchor="_Toc118661513" w:history="1">
             <w:r>
               <w:rPr>
                 <w:rStyle w:val="Hyperlink"/>
@@ -3694,7 +3694,7 @@
                 <w:noProof/>
                 <w:webHidden/>
               </w:rPr>
-              <w:instrText xml:space="preserve"> PAGEREF _Toc118548088 \h </w:instrText>
+              <w:instrText xml:space="preserve"> PAGEREF _Toc118661513 \h </w:instrText>
             </w:r>
             <w:r>
               <w:rPr>
@@ -3736,7 +3736,7 @@
               <w:noProof/>
             </w:rPr>
           </w:pPr>
-          <w:hyperlink w:anchor="_Toc118548089" w:history="1">
+          <w:hyperlink w:anchor="_Toc118661514" w:history="1">
             <w:r>
               <w:rPr>
                 <w:rStyle w:val="Hyperlink"/>
@@ -3764,7 +3764,7 @@
                 <w:noProof/>
                 <w:webHidden/>
               </w:rPr>
-              <w:instrText xml:space="preserve"> PAGEREF _Toc118548089 \h </w:instrText>
+              <w:instrText xml:space="preserve"> PAGEREF _Toc118661514 \h </w:instrText>
             </w:r>
             <w:r>
               <w:rPr>
@@ -3806,7 +3806,7 @@
               <w:noProof/>
             </w:rPr>
           </w:pPr>
-          <w:hyperlink w:anchor="_Toc118548090" w:history="1">
+          <w:hyperlink w:anchor="_Toc118661515" w:history="1">
             <w:r>
               <w:rPr>
                 <w:rStyle w:val="Hyperlink"/>
@@ -3834,7 +3834,7 @@
                 <w:noProof/>
                 <w:webHidden/>
               </w:rPr>
-              <w:instrText xml:space="preserve"> PAGEREF _Toc118548090 \h </w:instrText>
+              <w:instrText xml:space="preserve"> PAGEREF _Toc118661515 \h </w:instrText>
             </w:r>
             <w:r>
               <w:rPr>
@@ -3876,7 +3876,7 @@
               <w:noProof/>
             </w:rPr>
           </w:pPr>
-          <w:hyperlink w:anchor="_Toc118548091" w:history="1">
+          <w:hyperlink w:anchor="_Toc118661516" w:history="1">
             <w:r>
               <w:rPr>
                 <w:rStyle w:val="Hyperlink"/>
@@ -3904,7 +3904,7 @@
                 <w:noProof/>
                 <w:webHidden/>
               </w:rPr>
-              <w:instrText xml:space="preserve"> PAGEREF _Toc118548091 \h </w:instrText>
+              <w:instrText xml:space="preserve"> PAGEREF _Toc118661516 \h </w:instrText>
             </w:r>
             <w:r>
               <w:rPr>
@@ -3946,7 +3946,7 @@
               <w:noProof/>
             </w:rPr>
           </w:pPr>
-          <w:hyperlink w:anchor="_Toc118548092" w:history="1">
+          <w:hyperlink w:anchor="_Toc118661517" w:history="1">
             <w:r>
               <w:rPr>
                 <w:rStyle w:val="Hyperlink"/>
@@ -3974,7 +3974,7 @@
                 <w:noProof/>
                 <w:webHidden/>
               </w:rPr>
-              <w:instrText xml:space="preserve"> PAGEREF _Toc118548092 \h </w:instrText>
+              <w:instrText xml:space="preserve"> PAGEREF _Toc118661517 \h </w:instrText>
             </w:r>
             <w:r>
               <w:rPr>
@@ -4016,7 +4016,7 @@
               <w:noProof/>
             </w:rPr>
           </w:pPr>
-          <w:hyperlink w:anchor="_Toc118548093" w:history="1">
+          <w:hyperlink w:anchor="_Toc118661518" w:history="1">
             <w:r>
               <w:rPr>
                 <w:rStyle w:val="Hyperlink"/>
@@ -4044,7 +4044,7 @@
                 <w:noProof/>
                 <w:webHidden/>
               </w:rPr>
-              <w:instrText xml:space="preserve"> PAGEREF _Toc118548093 \h </w:instrText>
+              <w:instrText xml:space="preserve"> PAGEREF _Toc118661518 \h </w:instrText>
             </w:r>
             <w:r>
               <w:rPr>
@@ -4086,7 +4086,7 @@
               <w:noProof/>
             </w:rPr>
           </w:pPr>
-          <w:hyperlink w:anchor="_Toc118548094" w:history="1">
+          <w:hyperlink w:anchor="_Toc118661519" w:history="1">
             <w:r>
               <w:rPr>
                 <w:rStyle w:val="Hyperlink"/>
@@ -4114,7 +4114,7 @@
                 <w:noProof/>
                 <w:webHidden/>
               </w:rPr>
-              <w:instrText xml:space="preserve"> PAGEREF _Toc118548094 \h </w:instrText>
+              <w:instrText xml:space="preserve"> PAGEREF _Toc118661519 \h </w:instrText>
             </w:r>
             <w:r>
               <w:rPr>
@@ -4156,7 +4156,7 @@
               <w:noProof/>
             </w:rPr>
           </w:pPr>
-          <w:hyperlink w:anchor="_Toc118548095" w:history="1">
+          <w:hyperlink w:anchor="_Toc118661520" w:history="1">
             <w:r>
               <w:rPr>
                 <w:rStyle w:val="Hyperlink"/>
@@ -4184,7 +4184,7 @@
                 <w:noProof/>
                 <w:webHidden/>
               </w:rPr>
-              <w:instrText xml:space="preserve"> PAGEREF _Toc118548095 \h </w:instrText>
+              <w:instrText xml:space="preserve"> PAGEREF _Toc118661520 \h </w:instrText>
             </w:r>
             <w:r>
               <w:rPr>
@@ -4226,7 +4226,7 @@
               <w:noProof/>
             </w:rPr>
           </w:pPr>
-          <w:hyperlink w:anchor="_Toc118548096" w:history="1">
+          <w:hyperlink w:anchor="_Toc118661521" w:history="1">
             <w:r>
               <w:rPr>
                 <w:rStyle w:val="Hyperlink"/>
@@ -4254,7 +4254,7 @@
                 <w:noProof/>
                 <w:webHidden/>
               </w:rPr>
-              <w:instrText xml:space="preserve"> PAGEREF _Toc118548096 \h </w:instrText>
+              <w:instrText xml:space="preserve"> PAGEREF _Toc118661521 \h </w:instrText>
             </w:r>
             <w:r>
               <w:rPr>
@@ -4296,7 +4296,7 @@
               <w:noProof/>
             </w:rPr>
           </w:pPr>
-          <w:hyperlink w:anchor="_Toc118548097" w:history="1">
+          <w:hyperlink w:anchor="_Toc118661522" w:history="1">
             <w:r>
               <w:rPr>
                 <w:rStyle w:val="Hyperlink"/>
@@ -4324,7 +4324,7 @@
                 <w:noProof/>
                 <w:webHidden/>
               </w:rPr>
-              <w:instrText xml:space="preserve"> PAGEREF _Toc118548097 \h </w:instrText>
+              <w:instrText xml:space="preserve"> PAGEREF _Toc118661522 \h </w:instrText>
             </w:r>
             <w:r>
               <w:rPr>
@@ -4366,7 +4366,7 @@
               <w:noProof/>
             </w:rPr>
           </w:pPr>
-          <w:hyperlink w:anchor="_Toc118548098" w:history="1">
+          <w:hyperlink w:anchor="_Toc118661523" w:history="1">
             <w:r>
               <w:rPr>
                 <w:rStyle w:val="Hyperlink"/>
@@ -4394,7 +4394,7 @@
                 <w:noProof/>
                 <w:webHidden/>
               </w:rPr>
-              <w:instrText xml:space="preserve"> PAGEREF _Toc118548098 \h </w:instrText>
+              <w:instrText xml:space="preserve"> PAGEREF _Toc118661523 \h </w:instrText>
             </w:r>
             <w:r>
               <w:rPr>
@@ -4436,7 +4436,7 @@
               <w:noProof/>
             </w:rPr>
           </w:pPr>
-          <w:hyperlink w:anchor="_Toc118548099" w:history="1">
+          <w:hyperlink w:anchor="_Toc118661524" w:history="1">
             <w:r>
               <w:rPr>
                 <w:rStyle w:val="Hyperlink"/>
@@ -4464,7 +4464,7 @@
                 <w:noProof/>
                 <w:webHidden/>
               </w:rPr>
-              <w:instrText xml:space="preserve"> PAGEREF _Toc118548099 \h </w:instrText>
+              <w:instrText xml:space="preserve"> PAGEREF _Toc118661524 \h </w:instrText>
             </w:r>
             <w:r>
               <w:rPr>
@@ -4506,7 +4506,7 @@
               <w:noProof/>
             </w:rPr>
           </w:pPr>
-          <w:hyperlink w:anchor="_Toc118548100" w:history="1">
+          <w:hyperlink w:anchor="_Toc118661525" w:history="1">
             <w:r>
               <w:rPr>
                 <w:rStyle w:val="Hyperlink"/>
@@ -4534,7 +4534,7 @@
                 <w:noProof/>
                 <w:webHidden/>
               </w:rPr>
-              <w:instrText xml:space="preserve"> PAGEREF _Toc118548100 \h </w:instrText>
+              <w:instrText xml:space="preserve"> PAGEREF _Toc118661525 \h </w:instrText>
             </w:r>
             <w:r>
               <w:rPr>
@@ -4555,76 +4555,6 @@
                 <w:webHidden/>
               </w:rPr>
               <w:t>20</w:t>
-            </w:r>
-            <w:r>
-              <w:rPr>
-                <w:noProof/>
-                <w:webHidden/>
-              </w:rPr>
-              <w:fldChar w:fldCharType="end"/>
-            </w:r>
-          </w:hyperlink>
-        </w:p>
-        <w:p>
-          <w:pPr>
-            <w:pStyle w:val="TOC3"/>
-            <w:tabs>
-              <w:tab w:val="right" w:leader="dot" w:pos="9111"/>
-            </w:tabs>
-            <w:rPr>
-              <w:rFonts w:asciiTheme="minorHAnsi" w:eastAsiaTheme="minorEastAsia" w:hAnsiTheme="minorHAnsi" w:cstheme="minorBidi"/>
-              <w:noProof/>
-            </w:rPr>
-          </w:pPr>
-          <w:hyperlink w:anchor="_Toc118548101" w:history="1">
-            <w:r>
-              <w:rPr>
-                <w:rStyle w:val="Hyperlink"/>
-                <w:rFonts w:ascii="Times New Roman" w:hAnsi="Times New Roman" w:cs="Times New Roman"/>
-                <w:noProof/>
-              </w:rPr>
-              <w:t>2.19 Usecase Thảo luận</w:t>
-            </w:r>
-            <w:r>
-              <w:rPr>
-                <w:noProof/>
-                <w:webHidden/>
-              </w:rPr>
-              <w:tab/>
-            </w:r>
-            <w:r>
-              <w:rPr>
-                <w:noProof/>
-                <w:webHidden/>
-              </w:rPr>
-              <w:fldChar w:fldCharType="begin"/>
-            </w:r>
-            <w:r>
-              <w:rPr>
-                <w:noProof/>
-                <w:webHidden/>
-              </w:rPr>
-              <w:instrText xml:space="preserve"> PAGEREF _Toc118548101 \h </w:instrText>
-            </w:r>
-            <w:r>
-              <w:rPr>
-                <w:noProof/>
-                <w:webHidden/>
-              </w:rPr>
-            </w:r>
-            <w:r>
-              <w:rPr>
-                <w:noProof/>
-                <w:webHidden/>
-              </w:rPr>
-              <w:fldChar w:fldCharType="separate"/>
-            </w:r>
-            <w:r>
-              <w:rPr>
-                <w:noProof/>
-                <w:webHidden/>
-              </w:rPr>
-              <w:t>21</w:t>
             </w:r>
             <w:r>
               <w:rPr>
@@ -4707,7 +4637,7 @@
           <w:szCs w:val="26"/>
         </w:rPr>
       </w:pPr>
-      <w:bookmarkStart w:id="1" w:name="_Toc118548079"/>
+      <w:bookmarkStart w:id="1" w:name="_Toc118661504"/>
       <w:r>
         <w:rPr>
           <w:rFonts w:ascii="Times New Roman" w:eastAsia="Times New Roman" w:hAnsi="Times New Roman" w:cs="Times New Roman"/>
@@ -4807,7 +4737,7 @@
           <w:szCs w:val="26"/>
         </w:rPr>
       </w:pPr>
-      <w:bookmarkStart w:id="2" w:name="_Toc118548080"/>
+      <w:bookmarkStart w:id="2" w:name="_Toc118661505"/>
       <w:r>
         <w:rPr>
           <w:rFonts w:ascii="Times New Roman" w:eastAsia="Times New Roman" w:hAnsi="Times New Roman" w:cs="Times New Roman"/>
@@ -4843,7 +4773,7 @@
           <w:szCs w:val="26"/>
         </w:rPr>
       </w:pPr>
-      <w:bookmarkStart w:id="3" w:name="_Toc118548081"/>
+      <w:bookmarkStart w:id="3" w:name="_Toc118661506"/>
       <w:r>
         <w:rPr>
           <w:rFonts w:ascii="Times New Roman" w:eastAsia="Times New Roman" w:hAnsi="Times New Roman" w:cs="Times New Roman"/>
@@ -4883,7 +4813,7 @@
           <w:szCs w:val="26"/>
         </w:rPr>
       </w:pPr>
-      <w:bookmarkStart w:id="4" w:name="_Toc118548082"/>
+      <w:bookmarkStart w:id="4" w:name="_Toc118661507"/>
       <w:r>
         <w:rPr>
           <w:rFonts w:ascii="Times New Roman" w:hAnsi="Times New Roman" w:cs="Times New Roman"/>
@@ -4912,7 +4842,7 @@
         </w:rPr>
         <w:tab/>
       </w:r>
-      <w:bookmarkStart w:id="5" w:name="_Toc118548083"/>
+      <w:bookmarkStart w:id="5" w:name="_Toc118661508"/>
       <w:r>
         <w:rPr>
           <w:rFonts w:ascii="Times New Roman" w:hAnsi="Times New Roman" w:cs="Times New Roman"/>
@@ -4962,7 +4892,7 @@
         <w:lastRenderedPageBreak/>
         <w:tab/>
       </w:r>
-      <w:bookmarkStart w:id="6" w:name="_Toc118548084"/>
+      <w:bookmarkStart w:id="6" w:name="_Toc118661509"/>
       <w:r>
         <w:rPr>
           <w:rFonts w:ascii="Times New Roman" w:hAnsi="Times New Roman" w:cs="Times New Roman"/>
@@ -5009,7 +4939,7 @@
         <w:lastRenderedPageBreak/>
         <w:tab/>
       </w:r>
-      <w:bookmarkStart w:id="7" w:name="_Toc118548085"/>
+      <w:bookmarkStart w:id="7" w:name="_Toc118661510"/>
       <w:r>
         <w:rPr>
           <w:rFonts w:ascii="Times New Roman" w:hAnsi="Times New Roman" w:cs="Times New Roman"/>
@@ -5056,7 +4986,7 @@
         <w:lastRenderedPageBreak/>
         <w:tab/>
       </w:r>
-      <w:bookmarkStart w:id="8" w:name="_Toc118548086"/>
+      <w:bookmarkStart w:id="8" w:name="_Toc118661511"/>
       <w:r>
         <w:rPr>
           <w:rFonts w:ascii="Times New Roman" w:hAnsi="Times New Roman" w:cs="Times New Roman"/>
@@ -5103,7 +5033,7 @@
         <w:lastRenderedPageBreak/>
         <w:tab/>
       </w:r>
-      <w:bookmarkStart w:id="9" w:name="_Toc118548087"/>
+      <w:bookmarkStart w:id="9" w:name="_Toc118661512"/>
       <w:r>
         <w:rPr>
           <w:rFonts w:ascii="Times New Roman" w:hAnsi="Times New Roman" w:cs="Times New Roman"/>
@@ -5150,7 +5080,7 @@
         <w:lastRenderedPageBreak/>
         <w:tab/>
       </w:r>
-      <w:bookmarkStart w:id="10" w:name="_Toc118548088"/>
+      <w:bookmarkStart w:id="10" w:name="_Toc118661513"/>
       <w:r>
         <w:rPr>
           <w:rFonts w:ascii="Times New Roman" w:hAnsi="Times New Roman" w:cs="Times New Roman"/>
@@ -5197,7 +5127,7 @@
         <w:lastRenderedPageBreak/>
         <w:tab/>
       </w:r>
-      <w:bookmarkStart w:id="11" w:name="_Toc118548089"/>
+      <w:bookmarkStart w:id="11" w:name="_Toc118661514"/>
       <w:r>
         <w:rPr>
           <w:rFonts w:ascii="Times New Roman" w:hAnsi="Times New Roman" w:cs="Times New Roman"/>
@@ -5244,7 +5174,7 @@
         <w:lastRenderedPageBreak/>
         <w:tab/>
       </w:r>
-      <w:bookmarkStart w:id="12" w:name="_Toc118548090"/>
+      <w:bookmarkStart w:id="12" w:name="_Toc118661515"/>
       <w:r>
         <w:rPr>
           <w:rFonts w:ascii="Times New Roman" w:hAnsi="Times New Roman" w:cs="Times New Roman"/>
@@ -5291,7 +5221,7 @@
         <w:lastRenderedPageBreak/>
         <w:tab/>
       </w:r>
-      <w:bookmarkStart w:id="13" w:name="_Toc118548091"/>
+      <w:bookmarkStart w:id="13" w:name="_Toc118661516"/>
       <w:r>
         <w:rPr>
           <w:rFonts w:ascii="Times New Roman" w:hAnsi="Times New Roman" w:cs="Times New Roman"/>
@@ -5338,7 +5268,7 @@
         <w:lastRenderedPageBreak/>
         <w:tab/>
       </w:r>
-      <w:bookmarkStart w:id="14" w:name="_Toc118548092"/>
+      <w:bookmarkStart w:id="14" w:name="_Toc118661517"/>
       <w:r>
         <w:rPr>
           <w:rFonts w:ascii="Times New Roman" w:hAnsi="Times New Roman" w:cs="Times New Roman"/>
@@ -5385,7 +5315,7 @@
         <w:lastRenderedPageBreak/>
         <w:tab/>
       </w:r>
-      <w:bookmarkStart w:id="15" w:name="_Toc118548093"/>
+      <w:bookmarkStart w:id="15" w:name="_Toc118661518"/>
       <w:r>
         <w:rPr>
           <w:rFonts w:ascii="Times New Roman" w:hAnsi="Times New Roman" w:cs="Times New Roman"/>
@@ -5432,7 +5362,7 @@
         <w:lastRenderedPageBreak/>
         <w:tab/>
       </w:r>
-      <w:bookmarkStart w:id="16" w:name="_Toc118548094"/>
+      <w:bookmarkStart w:id="16" w:name="_Toc118661519"/>
       <w:r>
         <w:rPr>
           <w:rFonts w:ascii="Times New Roman" w:hAnsi="Times New Roman" w:cs="Times New Roman"/>
@@ -5479,7 +5409,7 @@
         <w:lastRenderedPageBreak/>
         <w:tab/>
       </w:r>
-      <w:bookmarkStart w:id="17" w:name="_Toc118548095"/>
+      <w:bookmarkStart w:id="17" w:name="_Toc118661520"/>
       <w:r>
         <w:rPr>
           <w:rFonts w:ascii="Times New Roman" w:hAnsi="Times New Roman" w:cs="Times New Roman"/>
@@ -5526,7 +5456,7 @@
         <w:lastRenderedPageBreak/>
         <w:tab/>
       </w:r>
-      <w:bookmarkStart w:id="18" w:name="_Toc118548096"/>
+      <w:bookmarkStart w:id="18" w:name="_Toc118661521"/>
       <w:r>
         <w:rPr>
           <w:rFonts w:ascii="Times New Roman" w:hAnsi="Times New Roman" w:cs="Times New Roman"/>
@@ -5573,7 +5503,7 @@
         <w:lastRenderedPageBreak/>
         <w:tab/>
       </w:r>
-      <w:bookmarkStart w:id="19" w:name="_Toc118548097"/>
+      <w:bookmarkStart w:id="19" w:name="_Toc118661522"/>
       <w:r>
         <w:rPr>
           <w:rFonts w:ascii="Times New Roman" w:hAnsi="Times New Roman" w:cs="Times New Roman"/>
@@ -5620,7 +5550,7 @@
         <w:lastRenderedPageBreak/>
         <w:tab/>
       </w:r>
-      <w:bookmarkStart w:id="20" w:name="_Toc118548098"/>
+      <w:bookmarkStart w:id="20" w:name="_Toc118661523"/>
       <w:r>
         <w:rPr>
           <w:rFonts w:ascii="Times New Roman" w:hAnsi="Times New Roman" w:cs="Times New Roman"/>
@@ -5667,7 +5597,7 @@
         <w:lastRenderedPageBreak/>
         <w:tab/>
       </w:r>
-      <w:bookmarkStart w:id="21" w:name="_Toc118548099"/>
+      <w:bookmarkStart w:id="21" w:name="_Toc118661524"/>
       <w:r>
         <w:rPr>
           <w:rFonts w:ascii="Times New Roman" w:hAnsi="Times New Roman" w:cs="Times New Roman"/>
@@ -5714,7 +5644,7 @@
         <w:lastRenderedPageBreak/>
         <w:tab/>
       </w:r>
-      <w:bookmarkStart w:id="22" w:name="_Toc118548100"/>
+      <w:bookmarkStart w:id="22" w:name="_Toc118661525"/>
       <w:r>
         <w:rPr>
           <w:rFonts w:ascii="Times New Roman" w:hAnsi="Times New Roman" w:cs="Times New Roman"/>
@@ -5730,54 +5660,6 @@
         <w:rPr>
           <w:rFonts w:ascii="Times New Roman" w:hAnsi="Times New Roman" w:cs="Times New Roman"/>
           <w:b/>
-          <w:sz w:val="26"/>
-          <w:szCs w:val="26"/>
-        </w:rPr>
-      </w:pPr>
-      <w:r>
-        <w:rPr>
-          <w:rFonts w:ascii="Times New Roman" w:hAnsi="Times New Roman" w:cs="Times New Roman"/>
-          <w:sz w:val="26"/>
-          <w:szCs w:val="26"/>
-        </w:rPr>
-        <w:br w:type="page"/>
-      </w:r>
-    </w:p>
-    <w:p>
-      <w:pPr>
-        <w:pStyle w:val="Heading3"/>
-        <w:rPr>
-          <w:rFonts w:ascii="Times New Roman" w:hAnsi="Times New Roman" w:cs="Times New Roman"/>
-          <w:sz w:val="26"/>
-          <w:szCs w:val="26"/>
-        </w:rPr>
-      </w:pPr>
-      <w:r>
-        <w:rPr>
-          <w:rFonts w:ascii="Times New Roman" w:hAnsi="Times New Roman" w:cs="Times New Roman"/>
-          <w:sz w:val="26"/>
-          <w:szCs w:val="26"/>
-        </w:rPr>
-        <w:lastRenderedPageBreak/>
-        <w:tab/>
-      </w:r>
-      <w:bookmarkStart w:id="23" w:name="_Toc118548101"/>
-      <w:r>
-        <w:rPr>
-          <w:rFonts w:ascii="Times New Roman" w:hAnsi="Times New Roman" w:cs="Times New Roman"/>
-          <w:sz w:val="26"/>
-          <w:szCs w:val="26"/>
-        </w:rPr>
-        <w:t>2.19 Usecase Thảo luận</w:t>
-      </w:r>
-      <w:bookmarkEnd w:id="23"/>
-    </w:p>
-    <w:p>
-      <w:pPr>
-        <w:rPr>
-          <w:rFonts w:ascii="Times New Roman" w:eastAsia="Times New Roman" w:hAnsi="Times New Roman" w:cs="Times New Roman"/>
-          <w:b/>
-          <w:bCs/>
           <w:sz w:val="26"/>
           <w:szCs w:val="26"/>
         </w:rPr>

--- a/Nam3_HK1/CNPM_SoftTech/N6_ECommerce_Fashion247.docx
+++ b/Nam3_HK1/CNPM_SoftTech/N6_ECommerce_Fashion247.docx
@@ -11,8 +11,8 @@
         <w:rPr>
           <w:rFonts w:ascii="Times New Roman" w:hAnsi="Times New Roman" w:cs="Times New Roman"/>
           <w:b/>
-          <w:sz w:val="32"/>
-          <w:szCs w:val="32"/>
+          <w:sz w:val="26"/>
+          <w:szCs w:val="26"/>
         </w:rPr>
       </w:pPr>
       <w:r>
@@ -21,7 +21,8 @@
           <w:b/>
           <w:bCs/>
           <w:noProof/>
-          <w:sz w:val="32"/>
+          <w:sz w:val="26"/>
+          <w:szCs w:val="26"/>
         </w:rPr>
         <mc:AlternateContent>
           <mc:Choice Requires="wpg">
@@ -874,7 +875,8 @@
     </w:p>
     <w:p>
       <w:pPr>
-        <w:ind w:left="1440" w:right="282" w:firstLine="720"/>
+        <w:ind w:right="282"/>
+        <w:jc w:val="center"/>
         <w:rPr>
           <w:rFonts w:ascii="Times New Roman" w:hAnsi="Times New Roman" w:cs="Times New Roman"/>
           <w:b/>
@@ -889,8 +891,8 @@
           <w:b/>
           <w:noProof/>
           <w:color w:val="000000"/>
-          <w:sz w:val="36"/>
-          <w:szCs w:val="26"/>
+          <w:sz w:val="28"/>
+          <w:szCs w:val="28"/>
         </w:rPr>
         <w:drawing>
           <wp:anchor distT="0" distB="0" distL="114300" distR="114300" simplePos="0" relativeHeight="251659264" behindDoc="0" locked="0" layoutInCell="1" allowOverlap="1" wp14:anchorId="1C9E1CD2" wp14:editId="02F3FC3D">
@@ -986,15 +988,16 @@
           <w:noProof/>
           <w:color w:val="000000"/>
           <w:sz w:val="26"/>
+          <w:szCs w:val="26"/>
         </w:rPr>
         <w:drawing>
-          <wp:anchor distT="0" distB="0" distL="114300" distR="114300" simplePos="0" relativeHeight="251660288" behindDoc="0" locked="0" layoutInCell="1" allowOverlap="1" wp14:anchorId="2022A379" wp14:editId="2603C5EB">
+          <wp:anchor distT="0" distB="0" distL="114300" distR="114300" simplePos="0" relativeHeight="251660288" behindDoc="0" locked="0" layoutInCell="1" allowOverlap="1" wp14:anchorId="2022A379" wp14:editId="337161A7">
             <wp:simplePos x="0" y="0"/>
-            <wp:positionH relativeFrom="page">
+            <wp:positionH relativeFrom="margin">
               <wp:align>center</wp:align>
             </wp:positionH>
             <wp:positionV relativeFrom="paragraph">
-              <wp:posOffset>273685</wp:posOffset>
+              <wp:posOffset>209889</wp:posOffset>
             </wp:positionV>
             <wp:extent cx="1227667" cy="1221474"/>
             <wp:effectExtent l="0" t="0" r="0" b="0"/>
@@ -1056,6 +1059,8 @@
         <w:rPr>
           <w:rFonts w:ascii="Times New Roman" w:hAnsi="Times New Roman" w:cs="Times New Roman"/>
           <w:noProof/>
+          <w:sz w:val="26"/>
+          <w:szCs w:val="26"/>
         </w:rPr>
       </w:pPr>
     </w:p>
@@ -1071,6 +1076,7 @@
           <w:rFonts w:ascii="Times New Roman" w:hAnsi="Times New Roman" w:cs="Times New Roman"/>
           <w:color w:val="000000"/>
           <w:sz w:val="26"/>
+          <w:szCs w:val="26"/>
         </w:rPr>
       </w:pPr>
       <w:r>
@@ -1078,6 +1084,7 @@
           <w:rFonts w:ascii="Times New Roman" w:hAnsi="Times New Roman" w:cs="Times New Roman"/>
           <w:color w:val="000000"/>
           <w:sz w:val="26"/>
+          <w:szCs w:val="26"/>
         </w:rPr>
         <w:t xml:space="preserve">            </w:t>
       </w:r>
@@ -1090,6 +1097,7 @@
         </w:tabs>
         <w:spacing w:before="80" w:after="80"/>
         <w:ind w:right="-1"/>
+        <w:jc w:val="center"/>
         <w:rPr>
           <w:rFonts w:ascii="Times New Roman" w:hAnsi="Times New Roman" w:cs="Times New Roman"/>
           <w:b/>
@@ -1098,16 +1106,6 @@
           <w:szCs w:val="40"/>
         </w:rPr>
       </w:pPr>
-      <w:r>
-        <w:rPr>
-          <w:rFonts w:ascii="Times New Roman" w:hAnsi="Times New Roman" w:cs="Times New Roman"/>
-          <w:b/>
-          <w:color w:val="000000"/>
-          <w:sz w:val="40"/>
-          <w:szCs w:val="40"/>
-        </w:rPr>
-        <w:t xml:space="preserve">                                    </w:t>
-      </w:r>
       <w:r>
         <w:rPr>
           <w:rFonts w:ascii="Times New Roman" w:hAnsi="Times New Roman" w:cs="Times New Roman"/>
@@ -1126,8 +1124,8 @@
           <w:tab w:val="left" w:pos="7650"/>
         </w:tabs>
         <w:spacing w:before="80" w:after="80"/>
-        <w:ind w:right="-1" w:firstLine="284"/>
-        <w:jc w:val="both"/>
+        <w:ind w:right="-1"/>
+        <w:jc w:val="center"/>
         <w:rPr>
           <w:rFonts w:ascii="Times New Roman" w:hAnsi="Times New Roman" w:cs="Times New Roman"/>
           <w:b/>
@@ -1136,15 +1134,7 @@
           <w:szCs w:val="40"/>
         </w:rPr>
       </w:pPr>
-    </w:p>
-    <w:p>
-      <w:pPr>
-        <w:tabs>
-          <w:tab w:val="left" w:pos="6804"/>
-          <w:tab w:val="left" w:pos="7650"/>
-        </w:tabs>
-        <w:spacing w:before="80" w:after="80"/>
-        <w:ind w:right="-1" w:firstLine="284"/>
+      <w:r>
         <w:rPr>
           <w:rFonts w:ascii="Times New Roman" w:hAnsi="Times New Roman" w:cs="Times New Roman"/>
           <w:b/>
@@ -1152,25 +1142,6 @@
           <w:sz w:val="40"/>
           <w:szCs w:val="40"/>
         </w:rPr>
-      </w:pPr>
-      <w:r>
-        <w:rPr>
-          <w:rFonts w:ascii="Times New Roman" w:hAnsi="Times New Roman" w:cs="Times New Roman"/>
-          <w:b/>
-          <w:color w:val="000000"/>
-          <w:sz w:val="40"/>
-          <w:szCs w:val="40"/>
-        </w:rPr>
-        <w:t xml:space="preserve">                   </w:t>
-      </w:r>
-      <w:r>
-        <w:rPr>
-          <w:rFonts w:ascii="Times New Roman" w:hAnsi="Times New Roman" w:cs="Times New Roman"/>
-          <w:b/>
-          <w:color w:val="000000"/>
-          <w:sz w:val="40"/>
-          <w:szCs w:val="40"/>
-        </w:rPr>
         <w:t>CÔNG NGHỆ PHẦN MỀM</w:t>
       </w:r>
     </w:p>
@@ -1181,8 +1152,8 @@
         <w:rPr>
           <w:rFonts w:ascii="Times New Roman" w:hAnsi="Times New Roman" w:cs="Times New Roman"/>
           <w:b/>
-          <w:sz w:val="28"/>
-          <w:szCs w:val="28"/>
+          <w:sz w:val="26"/>
+          <w:szCs w:val="26"/>
         </w:rPr>
       </w:pPr>
     </w:p>
@@ -1193,8 +1164,8 @@
         <w:rPr>
           <w:rFonts w:ascii="Times New Roman" w:hAnsi="Times New Roman" w:cs="Times New Roman"/>
           <w:b/>
-          <w:sz w:val="28"/>
-          <w:szCs w:val="28"/>
+          <w:sz w:val="26"/>
+          <w:szCs w:val="26"/>
         </w:rPr>
       </w:pPr>
     </w:p>
@@ -1203,8 +1174,8 @@
         <w:jc w:val="both"/>
         <w:rPr>
           <w:rFonts w:ascii="Times New Roman" w:hAnsi="Times New Roman" w:cs="Times New Roman"/>
-          <w:sz w:val="28"/>
-          <w:szCs w:val="28"/>
+          <w:sz w:val="26"/>
+          <w:szCs w:val="26"/>
         </w:rPr>
       </w:pPr>
     </w:p>
@@ -1214,15 +1185,15 @@
         <w:jc w:val="both"/>
         <w:rPr>
           <w:rFonts w:ascii="Times New Roman" w:hAnsi="Times New Roman" w:cs="Times New Roman"/>
-          <w:sz w:val="28"/>
-          <w:szCs w:val="28"/>
-        </w:rPr>
-      </w:pPr>
-      <w:r>
-        <w:rPr>
-          <w:rFonts w:ascii="Times New Roman" w:hAnsi="Times New Roman" w:cs="Times New Roman"/>
-          <w:sz w:val="28"/>
-          <w:szCs w:val="28"/>
+          <w:sz w:val="26"/>
+          <w:szCs w:val="26"/>
+        </w:rPr>
+      </w:pPr>
+      <w:r>
+        <w:rPr>
+          <w:rFonts w:ascii="Times New Roman" w:hAnsi="Times New Roman" w:cs="Times New Roman"/>
+          <w:sz w:val="26"/>
+          <w:szCs w:val="26"/>
         </w:rPr>
         <w:t>Khoa: Công nghệ thông tin</w:t>
       </w:r>
@@ -1233,15 +1204,15 @@
         <w:jc w:val="both"/>
         <w:rPr>
           <w:rFonts w:ascii="Times New Roman" w:hAnsi="Times New Roman" w:cs="Times New Roman"/>
-          <w:sz w:val="28"/>
-          <w:szCs w:val="28"/>
-        </w:rPr>
-      </w:pPr>
-      <w:r>
-        <w:rPr>
-          <w:rFonts w:ascii="Times New Roman" w:hAnsi="Times New Roman" w:cs="Times New Roman"/>
-          <w:sz w:val="28"/>
-          <w:szCs w:val="28"/>
+          <w:sz w:val="26"/>
+          <w:szCs w:val="26"/>
+        </w:rPr>
+      </w:pPr>
+      <w:r>
+        <w:rPr>
+          <w:rFonts w:ascii="Times New Roman" w:hAnsi="Times New Roman" w:cs="Times New Roman"/>
+          <w:sz w:val="26"/>
+          <w:szCs w:val="26"/>
         </w:rPr>
         <w:t>Ngành: Công nghệ thông tin</w:t>
       </w:r>
@@ -1252,31 +1223,31 @@
         <w:jc w:val="both"/>
         <w:rPr>
           <w:rFonts w:ascii="Times New Roman" w:hAnsi="Times New Roman" w:cs="Times New Roman"/>
-          <w:sz w:val="28"/>
-          <w:szCs w:val="28"/>
-        </w:rPr>
-      </w:pPr>
-      <w:r>
-        <w:rPr>
-          <w:rFonts w:ascii="Times New Roman" w:hAnsi="Times New Roman" w:cs="Times New Roman"/>
-          <w:sz w:val="28"/>
-          <w:szCs w:val="28"/>
+          <w:sz w:val="26"/>
+          <w:szCs w:val="26"/>
+        </w:rPr>
+      </w:pPr>
+      <w:r>
+        <w:rPr>
+          <w:rFonts w:ascii="Times New Roman" w:hAnsi="Times New Roman" w:cs="Times New Roman"/>
+          <w:sz w:val="26"/>
+          <w:szCs w:val="26"/>
         </w:rPr>
         <w:t xml:space="preserve">Mã môn học: </w:t>
       </w:r>
       <w:r>
         <w:rPr>
           <w:rFonts w:ascii="Times New Roman" w:hAnsi="Times New Roman" w:cs="Times New Roman"/>
-          <w:sz w:val="28"/>
-          <w:szCs w:val="28"/>
+          <w:sz w:val="26"/>
+          <w:szCs w:val="26"/>
         </w:rPr>
         <w:t>84104</w:t>
       </w:r>
       <w:r>
         <w:rPr>
           <w:rFonts w:ascii="Times New Roman" w:hAnsi="Times New Roman" w:cs="Times New Roman"/>
-          <w:sz w:val="28"/>
-          <w:szCs w:val="28"/>
+          <w:sz w:val="26"/>
+          <w:szCs w:val="26"/>
         </w:rPr>
         <w:t>7</w:t>
       </w:r>
@@ -1287,15 +1258,15 @@
         <w:jc w:val="both"/>
         <w:rPr>
           <w:rFonts w:ascii="Times New Roman" w:hAnsi="Times New Roman" w:cs="Times New Roman"/>
-          <w:sz w:val="28"/>
-          <w:szCs w:val="28"/>
-        </w:rPr>
-      </w:pPr>
-      <w:r>
-        <w:rPr>
-          <w:rFonts w:ascii="Times New Roman" w:hAnsi="Times New Roman" w:cs="Times New Roman"/>
-          <w:sz w:val="28"/>
-          <w:szCs w:val="28"/>
+          <w:sz w:val="26"/>
+          <w:szCs w:val="26"/>
+        </w:rPr>
+      </w:pPr>
+      <w:r>
+        <w:rPr>
+          <w:rFonts w:ascii="Times New Roman" w:hAnsi="Times New Roman" w:cs="Times New Roman"/>
+          <w:sz w:val="26"/>
+          <w:szCs w:val="26"/>
         </w:rPr>
         <w:t>Trình độ đào tạo: Đại học</w:t>
       </w:r>
@@ -1305,8 +1276,8 @@
         <w:jc w:val="both"/>
         <w:rPr>
           <w:rFonts w:ascii="Times New Roman" w:hAnsi="Times New Roman" w:cs="Times New Roman"/>
-          <w:sz w:val="28"/>
-          <w:szCs w:val="28"/>
+          <w:sz w:val="26"/>
+          <w:szCs w:val="26"/>
         </w:rPr>
       </w:pPr>
     </w:p>
@@ -1315,10 +1286,18 @@
         <w:jc w:val="both"/>
         <w:rPr>
           <w:rFonts w:ascii="Times New Roman" w:hAnsi="Times New Roman" w:cs="Times New Roman"/>
-          <w:sz w:val="36"/>
-          <w:szCs w:val="36"/>
-        </w:rPr>
-      </w:pPr>
+          <w:sz w:val="26"/>
+          <w:szCs w:val="26"/>
+        </w:rPr>
+      </w:pPr>
+      <w:r>
+        <w:rPr>
+          <w:rFonts w:ascii="Times New Roman" w:hAnsi="Times New Roman" w:cs="Times New Roman"/>
+          <w:sz w:val="26"/>
+          <w:szCs w:val="26"/>
+        </w:rPr>
+        <w:br/>
+      </w:r>
     </w:p>
     <w:p>
       <w:pPr>
@@ -1330,22 +1309,27 @@
         <w:jc w:val="both"/>
         <w:rPr>
           <w:rFonts w:ascii="Times New Roman" w:hAnsi="Times New Roman" w:cs="Times New Roman"/>
+          <w:sz w:val="26"/>
+          <w:szCs w:val="26"/>
+        </w:rPr>
+      </w:pPr>
+    </w:p>
+    <w:p>
+      <w:pPr>
+        <w:tabs>
+          <w:tab w:val="left" w:pos="3969"/>
+        </w:tabs>
+        <w:spacing w:before="60"/>
+        <w:ind w:right="999"/>
+        <w:jc w:val="both"/>
+        <w:rPr>
+          <w:rFonts w:ascii="Times New Roman" w:hAnsi="Times New Roman" w:cs="Times New Roman"/>
           <w:b/>
           <w:color w:val="000000"/>
-          <w:sz w:val="28"/>
-          <w:szCs w:val="36"/>
-        </w:rPr>
-      </w:pPr>
-      <w:r>
-        <w:rPr>
-          <w:rFonts w:ascii="Times New Roman" w:hAnsi="Times New Roman" w:cs="Times New Roman"/>
-          <w:b/>
-          <w:color w:val="000000"/>
-          <w:sz w:val="28"/>
-          <w:szCs w:val="36"/>
-        </w:rPr>
-        <w:tab/>
-      </w:r>
+          <w:sz w:val="26"/>
+          <w:szCs w:val="26"/>
+        </w:rPr>
+      </w:pPr>
     </w:p>
     <w:p>
       <w:pPr>
@@ -1357,8 +1341,8 @@
           <w:bCs/>
           <w:i/>
           <w:color w:val="000000"/>
-          <w:sz w:val="24"/>
-          <w:szCs w:val="24"/>
+          <w:sz w:val="26"/>
+          <w:szCs w:val="26"/>
         </w:rPr>
       </w:pPr>
       <w:r>
@@ -1368,8 +1352,8 @@
           <w:bCs/>
           <w:i/>
           <w:color w:val="000000"/>
-          <w:sz w:val="24"/>
-          <w:szCs w:val="24"/>
+          <w:sz w:val="26"/>
+          <w:szCs w:val="26"/>
         </w:rPr>
         <w:tab/>
       </w:r>
@@ -1384,8 +1368,8 @@
           <w:bCs/>
           <w:i/>
           <w:color w:val="000000"/>
-          <w:sz w:val="24"/>
-          <w:szCs w:val="24"/>
+          <w:sz w:val="26"/>
+          <w:szCs w:val="26"/>
         </w:rPr>
       </w:pPr>
     </w:p>
@@ -1399,8 +1383,8 @@
           <w:bCs/>
           <w:i/>
           <w:color w:val="000000"/>
-          <w:sz w:val="24"/>
-          <w:szCs w:val="24"/>
+          <w:sz w:val="26"/>
+          <w:szCs w:val="26"/>
         </w:rPr>
       </w:pPr>
     </w:p>
@@ -1422,8 +1406,8 @@
           <w:bCs/>
           <w:i/>
           <w:color w:val="000000"/>
-          <w:sz w:val="24"/>
-          <w:szCs w:val="24"/>
+          <w:sz w:val="26"/>
+          <w:szCs w:val="26"/>
         </w:rPr>
         <w:t>Thành phố Hồ Chí Minh - Tháng 05/2022</w:t>
       </w:r>
@@ -1445,8 +1429,8 @@
         <w:rPr>
           <w:rFonts w:ascii="Times New Roman" w:hAnsi="Times New Roman" w:cs="Times New Roman"/>
           <w:b/>
-          <w:sz w:val="32"/>
-          <w:szCs w:val="32"/>
+          <w:sz w:val="26"/>
+          <w:szCs w:val="26"/>
         </w:rPr>
       </w:pPr>
       <w:r>
@@ -1455,7 +1439,8 @@
           <w:b/>
           <w:bCs/>
           <w:noProof/>
-          <w:sz w:val="32"/>
+          <w:sz w:val="26"/>
+          <w:szCs w:val="26"/>
         </w:rPr>
         <w:lastRenderedPageBreak/>
         <mc:AlternateContent>
@@ -2246,13 +2231,14 @@
     </w:p>
     <w:p>
       <w:pPr>
-        <w:ind w:left="2160" w:right="282" w:firstLine="720"/>
+        <w:ind w:right="282"/>
+        <w:jc w:val="center"/>
         <w:rPr>
           <w:rFonts w:ascii="Times New Roman" w:hAnsi="Times New Roman" w:cs="Times New Roman"/>
           <w:b/>
           <w:color w:val="000000"/>
-          <w:sz w:val="28"/>
-          <w:szCs w:val="28"/>
+          <w:sz w:val="26"/>
+          <w:szCs w:val="26"/>
         </w:rPr>
       </w:pPr>
       <w:r>
@@ -2260,8 +2246,8 @@
           <w:rFonts w:ascii="Times New Roman" w:hAnsi="Times New Roman" w:cs="Times New Roman"/>
           <w:b/>
           <w:color w:val="000000"/>
-          <w:sz w:val="28"/>
-          <w:szCs w:val="28"/>
+          <w:sz w:val="26"/>
+          <w:szCs w:val="26"/>
         </w:rPr>
         <w:t>TR</w:t>
       </w:r>
@@ -2270,8 +2256,8 @@
           <w:rFonts w:ascii="Times New Roman" w:hAnsi="Times New Roman" w:cs="Times New Roman"/>
           <w:b/>
           <w:color w:val="000000"/>
-          <w:sz w:val="28"/>
-          <w:szCs w:val="28"/>
+          <w:sz w:val="26"/>
+          <w:szCs w:val="26"/>
           <w:lang w:val="vi-VN"/>
         </w:rPr>
         <w:t>Ư</w:t>
@@ -2281,21 +2267,22 @@
           <w:rFonts w:ascii="Times New Roman" w:hAnsi="Times New Roman" w:cs="Times New Roman"/>
           <w:b/>
           <w:color w:val="000000"/>
-          <w:sz w:val="28"/>
-          <w:szCs w:val="28"/>
+          <w:sz w:val="26"/>
+          <w:szCs w:val="26"/>
         </w:rPr>
         <w:t>ỜNG ĐẠI HỌC SÀI GÒN</w:t>
       </w:r>
     </w:p>
     <w:p>
       <w:pPr>
-        <w:ind w:left="2160" w:right="282"/>
+        <w:ind w:right="282"/>
+        <w:jc w:val="center"/>
         <w:rPr>
           <w:rFonts w:ascii="Times New Roman" w:hAnsi="Times New Roman" w:cs="Times New Roman"/>
           <w:b/>
           <w:color w:val="000000"/>
-          <w:sz w:val="28"/>
-          <w:szCs w:val="28"/>
+          <w:sz w:val="26"/>
+          <w:szCs w:val="26"/>
         </w:rPr>
       </w:pPr>
       <w:r>
@@ -2303,30 +2290,20 @@
           <w:rFonts w:ascii="Times New Roman" w:hAnsi="Times New Roman" w:cs="Times New Roman"/>
           <w:b/>
           <w:color w:val="000000"/>
-          <w:sz w:val="28"/>
-          <w:szCs w:val="28"/>
-        </w:rPr>
-        <w:t xml:space="preserve">     </w:t>
-      </w:r>
-      <w:r>
+          <w:sz w:val="26"/>
+          <w:szCs w:val="26"/>
+        </w:rPr>
+        <w:t>KHOA CÔNG NGHỆ THÔNG TIN</w:t>
+      </w:r>
+    </w:p>
+    <w:p>
+      <w:pPr>
+        <w:ind w:right="282"/>
+        <w:jc w:val="center"/>
         <w:rPr>
           <w:rFonts w:ascii="Times New Roman" w:hAnsi="Times New Roman" w:cs="Times New Roman"/>
           <w:b/>
           <w:color w:val="000000"/>
-          <w:sz w:val="28"/>
-          <w:szCs w:val="28"/>
-        </w:rPr>
-        <w:t>KHOA CÔNG NGHỆ THÔNG TIN</w:t>
-      </w:r>
-    </w:p>
-    <w:p>
-      <w:pPr>
-        <w:ind w:right="282"/>
-        <w:jc w:val="center"/>
-        <w:rPr>
-          <w:rFonts w:ascii="Times New Roman" w:hAnsi="Times New Roman" w:cs="Times New Roman"/>
-          <w:b/>
-          <w:color w:val="000000"/>
           <w:sz w:val="26"/>
           <w:szCs w:val="26"/>
         </w:rPr>
@@ -2337,6 +2314,7 @@
           <w:noProof/>
           <w:color w:val="000000"/>
           <w:sz w:val="26"/>
+          <w:szCs w:val="26"/>
         </w:rPr>
         <w:drawing>
           <wp:anchor distT="0" distB="0" distL="114300" distR="114300" simplePos="0" relativeHeight="251664384" behindDoc="0" locked="0" layoutInCell="1" allowOverlap="1" wp14:anchorId="5617C7A9" wp14:editId="4A1A9D3B">
@@ -2401,7 +2379,7 @@
           <w:b/>
           <w:noProof/>
           <w:color w:val="000000"/>
-          <w:sz w:val="36"/>
+          <w:sz w:val="26"/>
           <w:szCs w:val="26"/>
         </w:rPr>
         <w:drawing>
@@ -2481,6 +2459,8 @@
         <w:rPr>
           <w:rFonts w:ascii="Times New Roman" w:hAnsi="Times New Roman" w:cs="Times New Roman"/>
           <w:noProof/>
+          <w:sz w:val="26"/>
+          <w:szCs w:val="26"/>
         </w:rPr>
       </w:pPr>
     </w:p>
@@ -2496,6 +2476,7 @@
           <w:rFonts w:ascii="Times New Roman" w:hAnsi="Times New Roman" w:cs="Times New Roman"/>
           <w:color w:val="000000"/>
           <w:sz w:val="26"/>
+          <w:szCs w:val="26"/>
         </w:rPr>
       </w:pPr>
       <w:r>
@@ -2503,6 +2484,7 @@
           <w:rFonts w:ascii="Times New Roman" w:hAnsi="Times New Roman" w:cs="Times New Roman"/>
           <w:color w:val="000000"/>
           <w:sz w:val="26"/>
+          <w:szCs w:val="26"/>
         </w:rPr>
         <w:t xml:space="preserve">            </w:t>
       </w:r>
@@ -2520,8 +2502,8 @@
           <w:rFonts w:ascii="Times New Roman" w:hAnsi="Times New Roman" w:cs="Times New Roman"/>
           <w:b/>
           <w:color w:val="000000"/>
-          <w:sz w:val="40"/>
-          <w:szCs w:val="40"/>
+          <w:sz w:val="28"/>
+          <w:szCs w:val="28"/>
         </w:rPr>
       </w:pPr>
       <w:r>
@@ -2529,29 +2511,11 @@
           <w:rFonts w:ascii="Times New Roman" w:hAnsi="Times New Roman" w:cs="Times New Roman"/>
           <w:b/>
           <w:color w:val="000000"/>
-          <w:sz w:val="40"/>
-          <w:szCs w:val="40"/>
+          <w:sz w:val="28"/>
+          <w:szCs w:val="28"/>
         </w:rPr>
         <w:t>ĐỀ TÀI</w:t>
       </w:r>
-    </w:p>
-    <w:p>
-      <w:pPr>
-        <w:tabs>
-          <w:tab w:val="left" w:pos="6804"/>
-          <w:tab w:val="left" w:pos="7650"/>
-        </w:tabs>
-        <w:spacing w:before="80" w:after="80"/>
-        <w:ind w:right="-1" w:firstLine="284"/>
-        <w:jc w:val="center"/>
-        <w:rPr>
-          <w:rFonts w:ascii="Times New Roman" w:hAnsi="Times New Roman" w:cs="Times New Roman"/>
-          <w:b/>
-          <w:color w:val="000000"/>
-          <w:sz w:val="40"/>
-          <w:szCs w:val="40"/>
-        </w:rPr>
-      </w:pPr>
     </w:p>
     <w:p>
       <w:pPr>
@@ -2563,8 +2527,8 @@
           <w:bCs/>
           <w:color w:val="3C4043"/>
           <w:spacing w:val="3"/>
-          <w:sz w:val="44"/>
-          <w:szCs w:val="44"/>
+          <w:sz w:val="32"/>
+          <w:szCs w:val="32"/>
           <w:shd w:val="clear" w:color="auto" w:fill="FFFFFF"/>
         </w:rPr>
       </w:pPr>
@@ -2575,8 +2539,8 @@
           <w:bCs/>
           <w:color w:val="3C4043"/>
           <w:spacing w:val="3"/>
-          <w:sz w:val="44"/>
-          <w:szCs w:val="44"/>
+          <w:sz w:val="32"/>
+          <w:szCs w:val="32"/>
           <w:shd w:val="clear" w:color="auto" w:fill="FFFFFF"/>
         </w:rPr>
         <w:t>Ecommerce</w:t>
@@ -2592,8 +2556,8 @@
           <w:bCs/>
           <w:color w:val="3C4043"/>
           <w:spacing w:val="3"/>
-          <w:sz w:val="44"/>
-          <w:szCs w:val="44"/>
+          <w:sz w:val="32"/>
+          <w:szCs w:val="32"/>
           <w:shd w:val="clear" w:color="auto" w:fill="FFFFFF"/>
         </w:rPr>
       </w:pPr>
@@ -2604,8 +2568,8 @@
           <w:bCs/>
           <w:color w:val="3C4043"/>
           <w:spacing w:val="3"/>
-          <w:sz w:val="44"/>
-          <w:szCs w:val="44"/>
+          <w:sz w:val="32"/>
+          <w:szCs w:val="32"/>
           <w:shd w:val="clear" w:color="auto" w:fill="FFFFFF"/>
         </w:rPr>
         <w:t>Cửa hàng quần áo Fashion247</w:t>
@@ -2619,8 +2583,8 @@
           <w:rFonts w:ascii="Times New Roman" w:hAnsi="Times New Roman" w:cs="Times New Roman"/>
           <w:b/>
           <w:bCs/>
-          <w:sz w:val="56"/>
-          <w:szCs w:val="56"/>
+          <w:sz w:val="26"/>
+          <w:szCs w:val="26"/>
         </w:rPr>
       </w:pPr>
     </w:p>
@@ -2630,16 +2594,16 @@
         <w:jc w:val="both"/>
         <w:rPr>
           <w:rFonts w:ascii="Times New Roman" w:hAnsi="Times New Roman" w:cs="Times New Roman"/>
-          <w:sz w:val="28"/>
-          <w:szCs w:val="28"/>
+          <w:sz w:val="26"/>
+          <w:szCs w:val="26"/>
           <w:shd w:val="clear" w:color="auto" w:fill="F9F9F9"/>
         </w:rPr>
       </w:pPr>
       <w:r>
         <w:rPr>
           <w:rFonts w:ascii="Times New Roman" w:hAnsi="Times New Roman" w:cs="Times New Roman"/>
-          <w:sz w:val="28"/>
-          <w:szCs w:val="28"/>
+          <w:sz w:val="26"/>
+          <w:szCs w:val="26"/>
         </w:rPr>
         <w:t>Đề tài được thực hiện bởi nhóm:</w:t>
       </w:r>
@@ -2650,16 +2614,16 @@
         <w:jc w:val="both"/>
         <w:rPr>
           <w:rFonts w:ascii="Times New Roman" w:hAnsi="Times New Roman" w:cs="Times New Roman"/>
-          <w:sz w:val="28"/>
-          <w:szCs w:val="28"/>
+          <w:sz w:val="26"/>
+          <w:szCs w:val="26"/>
           <w:shd w:val="clear" w:color="auto" w:fill="F9F9F9"/>
         </w:rPr>
       </w:pPr>
       <w:r>
         <w:rPr>
           <w:rFonts w:ascii="Times New Roman" w:hAnsi="Times New Roman" w:cs="Times New Roman"/>
-          <w:sz w:val="28"/>
-          <w:szCs w:val="28"/>
+          <w:sz w:val="26"/>
+          <w:szCs w:val="26"/>
           <w:shd w:val="clear" w:color="auto" w:fill="F9F9F9"/>
         </w:rPr>
         <w:t>3120410297 – Trần Nguyên Lộc</w:t>
@@ -2671,52 +2635,34 @@
         <w:jc w:val="both"/>
         <w:rPr>
           <w:rFonts w:ascii="Times New Roman" w:hAnsi="Times New Roman" w:cs="Times New Roman"/>
-          <w:sz w:val="28"/>
-          <w:szCs w:val="28"/>
+          <w:sz w:val="26"/>
+          <w:szCs w:val="26"/>
           <w:shd w:val="clear" w:color="auto" w:fill="F9F9F9"/>
         </w:rPr>
       </w:pPr>
       <w:r>
         <w:rPr>
           <w:rFonts w:ascii="Times New Roman" w:hAnsi="Times New Roman" w:cs="Times New Roman"/>
-          <w:sz w:val="28"/>
-          <w:szCs w:val="28"/>
+          <w:sz w:val="26"/>
+          <w:szCs w:val="26"/>
           <w:shd w:val="clear" w:color="auto" w:fill="F9F9F9"/>
         </w:rPr>
-        <w:t>3120410</w:t>
-      </w:r>
-      <w:r>
-        <w:rPr>
-          <w:rFonts w:ascii="Times New Roman" w:hAnsi="Times New Roman" w:cs="Times New Roman"/>
-          <w:sz w:val="28"/>
-          <w:szCs w:val="28"/>
+        <w:t xml:space="preserve">3120410433 </w:t>
+      </w:r>
+      <w:r>
+        <w:rPr>
+          <w:rFonts w:ascii="Times New Roman" w:hAnsi="Times New Roman" w:cs="Times New Roman"/>
+          <w:sz w:val="26"/>
+          <w:szCs w:val="26"/>
           <w:shd w:val="clear" w:color="auto" w:fill="F9F9F9"/>
         </w:rPr>
-        <w:t>433</w:t>
-      </w:r>
-      <w:r>
-        <w:rPr>
-          <w:rFonts w:ascii="Times New Roman" w:hAnsi="Times New Roman" w:cs="Times New Roman"/>
-          <w:sz w:val="28"/>
-          <w:szCs w:val="28"/>
-          <w:shd w:val="clear" w:color="auto" w:fill="F9F9F9"/>
-        </w:rPr>
-        <w:t xml:space="preserve"> </w:t>
-      </w:r>
-      <w:r>
-        <w:rPr>
-          <w:rFonts w:ascii="Times New Roman" w:hAnsi="Times New Roman" w:cs="Times New Roman"/>
-          <w:sz w:val="28"/>
-          <w:szCs w:val="28"/>
-          <w:shd w:val="clear" w:color="auto" w:fill="F9F9F9"/>
-        </w:rPr>
         <w:t xml:space="preserve">– </w:t>
       </w:r>
       <w:r>
         <w:rPr>
           <w:rFonts w:ascii="Times New Roman" w:hAnsi="Times New Roman" w:cs="Times New Roman"/>
-          <w:sz w:val="28"/>
-          <w:szCs w:val="28"/>
+          <w:sz w:val="26"/>
+          <w:szCs w:val="26"/>
           <w:shd w:val="clear" w:color="auto" w:fill="F9F9F9"/>
         </w:rPr>
         <w:t>Huỳnh Minh Quân</w:t>
@@ -2728,16 +2674,16 @@
         <w:jc w:val="both"/>
         <w:rPr>
           <w:rFonts w:ascii="Times New Roman" w:hAnsi="Times New Roman" w:cs="Times New Roman"/>
-          <w:sz w:val="28"/>
-          <w:szCs w:val="28"/>
+          <w:sz w:val="26"/>
+          <w:szCs w:val="26"/>
           <w:shd w:val="clear" w:color="auto" w:fill="F9F9F9"/>
         </w:rPr>
       </w:pPr>
       <w:r>
         <w:rPr>
           <w:rFonts w:ascii="Times New Roman" w:hAnsi="Times New Roman" w:cs="Times New Roman"/>
-          <w:sz w:val="28"/>
-          <w:szCs w:val="28"/>
+          <w:sz w:val="26"/>
+          <w:szCs w:val="26"/>
           <w:shd w:val="clear" w:color="auto" w:fill="F9F9F9"/>
         </w:rPr>
         <w:t>3120410</w:t>
@@ -2745,8 +2691,8 @@
       <w:r>
         <w:rPr>
           <w:rFonts w:ascii="Times New Roman" w:hAnsi="Times New Roman" w:cs="Times New Roman"/>
-          <w:sz w:val="28"/>
-          <w:szCs w:val="28"/>
+          <w:sz w:val="26"/>
+          <w:szCs w:val="26"/>
           <w:shd w:val="clear" w:color="auto" w:fill="F9F9F9"/>
         </w:rPr>
         <w:t>467</w:t>
@@ -2754,8 +2700,8 @@
       <w:r>
         <w:rPr>
           <w:rFonts w:ascii="Times New Roman" w:hAnsi="Times New Roman" w:cs="Times New Roman"/>
-          <w:sz w:val="28"/>
-          <w:szCs w:val="28"/>
+          <w:sz w:val="26"/>
+          <w:szCs w:val="26"/>
           <w:shd w:val="clear" w:color="auto" w:fill="F9F9F9"/>
         </w:rPr>
         <w:t xml:space="preserve"> </w:t>
@@ -2763,8 +2709,8 @@
       <w:r>
         <w:rPr>
           <w:rFonts w:ascii="Times New Roman" w:hAnsi="Times New Roman" w:cs="Times New Roman"/>
-          <w:sz w:val="28"/>
-          <w:szCs w:val="28"/>
+          <w:sz w:val="26"/>
+          <w:szCs w:val="26"/>
           <w:shd w:val="clear" w:color="auto" w:fill="F9F9F9"/>
         </w:rPr>
         <w:t xml:space="preserve">– </w:t>
@@ -2772,8 +2718,8 @@
       <w:r>
         <w:rPr>
           <w:rFonts w:ascii="Times New Roman" w:hAnsi="Times New Roman" w:cs="Times New Roman"/>
-          <w:sz w:val="28"/>
-          <w:szCs w:val="28"/>
+          <w:sz w:val="26"/>
+          <w:szCs w:val="26"/>
           <w:shd w:val="clear" w:color="auto" w:fill="F9F9F9"/>
         </w:rPr>
         <w:t>Võ Minh Tấn</w:t>
@@ -2785,16 +2731,16 @@
         <w:jc w:val="both"/>
         <w:rPr>
           <w:rFonts w:ascii="Times New Roman" w:hAnsi="Times New Roman" w:cs="Times New Roman"/>
-          <w:sz w:val="28"/>
-          <w:szCs w:val="28"/>
+          <w:sz w:val="26"/>
+          <w:szCs w:val="26"/>
           <w:shd w:val="clear" w:color="auto" w:fill="F9F9F9"/>
         </w:rPr>
       </w:pPr>
       <w:r>
         <w:rPr>
           <w:rFonts w:ascii="Times New Roman" w:hAnsi="Times New Roman" w:cs="Times New Roman"/>
-          <w:sz w:val="28"/>
-          <w:szCs w:val="28"/>
+          <w:sz w:val="26"/>
+          <w:szCs w:val="26"/>
           <w:shd w:val="clear" w:color="auto" w:fill="F9F9F9"/>
         </w:rPr>
         <w:t>3120</w:t>
@@ -2802,8 +2748,8 @@
       <w:r>
         <w:rPr>
           <w:rFonts w:ascii="Times New Roman" w:hAnsi="Times New Roman" w:cs="Times New Roman"/>
-          <w:sz w:val="28"/>
-          <w:szCs w:val="28"/>
+          <w:sz w:val="26"/>
+          <w:szCs w:val="26"/>
           <w:shd w:val="clear" w:color="auto" w:fill="F9F9F9"/>
         </w:rPr>
         <w:t>410431</w:t>
@@ -2811,8 +2757,8 @@
       <w:r>
         <w:rPr>
           <w:rFonts w:ascii="Times New Roman" w:hAnsi="Times New Roman" w:cs="Times New Roman"/>
-          <w:sz w:val="28"/>
-          <w:szCs w:val="28"/>
+          <w:sz w:val="26"/>
+          <w:szCs w:val="26"/>
           <w:shd w:val="clear" w:color="auto" w:fill="F9F9F9"/>
         </w:rPr>
         <w:t xml:space="preserve"> </w:t>
@@ -2820,8 +2766,8 @@
       <w:r>
         <w:rPr>
           <w:rFonts w:ascii="Times New Roman" w:hAnsi="Times New Roman" w:cs="Times New Roman"/>
-          <w:sz w:val="28"/>
-          <w:szCs w:val="28"/>
+          <w:sz w:val="26"/>
+          <w:szCs w:val="26"/>
           <w:shd w:val="clear" w:color="auto" w:fill="F9F9F9"/>
         </w:rPr>
         <w:t xml:space="preserve">– </w:t>
@@ -2829,8 +2775,8 @@
       <w:r>
         <w:rPr>
           <w:rFonts w:ascii="Times New Roman" w:hAnsi="Times New Roman" w:cs="Times New Roman"/>
-          <w:sz w:val="28"/>
-          <w:szCs w:val="28"/>
+          <w:sz w:val="26"/>
+          <w:szCs w:val="26"/>
           <w:shd w:val="clear" w:color="auto" w:fill="F9F9F9"/>
         </w:rPr>
         <w:t>Đỗ Linh Quân</w:t>
@@ -2842,16 +2788,16 @@
         <w:jc w:val="both"/>
         <w:rPr>
           <w:rFonts w:ascii="Times New Roman" w:hAnsi="Times New Roman" w:cs="Times New Roman"/>
-          <w:sz w:val="28"/>
-          <w:szCs w:val="28"/>
+          <w:sz w:val="26"/>
+          <w:szCs w:val="26"/>
           <w:shd w:val="clear" w:color="auto" w:fill="F9F9F9"/>
         </w:rPr>
       </w:pPr>
       <w:r>
         <w:rPr>
           <w:rFonts w:ascii="Times New Roman" w:hAnsi="Times New Roman" w:cs="Times New Roman"/>
-          <w:sz w:val="28"/>
-          <w:szCs w:val="28"/>
+          <w:sz w:val="26"/>
+          <w:szCs w:val="26"/>
           <w:shd w:val="clear" w:color="auto" w:fill="F9F9F9"/>
         </w:rPr>
         <w:t xml:space="preserve">Giảng viên hướng dẫn: </w:t>
@@ -2859,11 +2805,47 @@
       <w:r>
         <w:rPr>
           <w:rFonts w:ascii="Times New Roman" w:hAnsi="Times New Roman" w:cs="Times New Roman"/>
-          <w:sz w:val="28"/>
-          <w:szCs w:val="28"/>
+          <w:sz w:val="26"/>
+          <w:szCs w:val="26"/>
           <w:shd w:val="clear" w:color="auto" w:fill="F9F9F9"/>
         </w:rPr>
         <w:t>NGUYỄN QUỐC HUY</w:t>
+      </w:r>
+    </w:p>
+    <w:p>
+      <w:pPr>
+        <w:jc w:val="both"/>
+        <w:rPr>
+          <w:rFonts w:ascii="Times New Roman" w:hAnsi="Times New Roman" w:cs="Times New Roman"/>
+          <w:sz w:val="26"/>
+          <w:szCs w:val="26"/>
+          <w:shd w:val="clear" w:color="auto" w:fill="F9F9F9"/>
+        </w:rPr>
+      </w:pPr>
+    </w:p>
+    <w:p>
+      <w:pPr>
+        <w:ind w:left="57" w:right="999"/>
+        <w:jc w:val="both"/>
+        <w:rPr>
+          <w:rFonts w:ascii="Times New Roman" w:hAnsi="Times New Roman" w:cs="Times New Roman"/>
+          <w:b/>
+          <w:bCs/>
+          <w:color w:val="000000"/>
+          <w:sz w:val="26"/>
+          <w:szCs w:val="26"/>
+        </w:rPr>
+      </w:pPr>
+      <w:r>
+        <w:rPr>
+          <w:rFonts w:ascii="Times New Roman" w:hAnsi="Times New Roman" w:cs="Times New Roman"/>
+          <w:b/>
+          <w:bCs/>
+          <w:color w:val="000000"/>
+          <w:sz w:val="26"/>
+          <w:szCs w:val="26"/>
+        </w:rPr>
+        <w:br/>
       </w:r>
     </w:p>
     <w:p>
@@ -2918,8 +2900,8 @@
           <w:bCs/>
           <w:i/>
           <w:color w:val="000000"/>
-          <w:sz w:val="24"/>
-          <w:szCs w:val="24"/>
+          <w:sz w:val="26"/>
+          <w:szCs w:val="26"/>
         </w:rPr>
       </w:pPr>
       <w:r>
@@ -2929,8 +2911,8 @@
           <w:bCs/>
           <w:i/>
           <w:color w:val="000000"/>
-          <w:sz w:val="24"/>
-          <w:szCs w:val="24"/>
+          <w:sz w:val="26"/>
+          <w:szCs w:val="26"/>
         </w:rPr>
         <w:t xml:space="preserve">          </w:t>
       </w:r>
@@ -2941,8 +2923,8 @@
           <w:bCs/>
           <w:i/>
           <w:color w:val="000000"/>
-          <w:sz w:val="24"/>
-          <w:szCs w:val="24"/>
+          <w:sz w:val="26"/>
+          <w:szCs w:val="26"/>
         </w:rPr>
         <w:t>Thành phố Hồ Chí Minh - Tháng 05/2022</w:t>
       </w:r>
@@ -2954,8 +2936,8 @@
           <w:b/>
           <w:bCs/>
           <w:color w:val="auto"/>
-          <w:sz w:val="22"/>
-          <w:szCs w:val="22"/>
+          <w:sz w:val="26"/>
+          <w:szCs w:val="26"/>
         </w:rPr>
         <w:id w:val="-414552516"/>
         <w:docPartObj>
@@ -2974,11 +2956,12 @@
             <w:pStyle w:val="TOCHeading"/>
             <w:spacing w:line="360" w:lineRule="auto"/>
             <w:rPr>
-              <w:rFonts w:ascii="Times New Roman" w:hAnsi="Times New Roman" w:cs="Times New Roman"/>
+              <w:rFonts w:ascii="Times New Roman" w:eastAsia="Calibri" w:hAnsi="Times New Roman" w:cs="Times New Roman"/>
               <w:b/>
               <w:bCs/>
-              <w:sz w:val="40"/>
-              <w:szCs w:val="40"/>
+              <w:color w:val="auto"/>
+              <w:sz w:val="26"/>
+              <w:szCs w:val="26"/>
             </w:rPr>
           </w:pPr>
           <w:r>
@@ -2986,8 +2969,8 @@
               <w:rFonts w:ascii="Times New Roman" w:hAnsi="Times New Roman" w:cs="Times New Roman"/>
               <w:b/>
               <w:bCs/>
-              <w:sz w:val="40"/>
-              <w:szCs w:val="40"/>
+              <w:sz w:val="26"/>
+              <w:szCs w:val="26"/>
             </w:rPr>
             <w:t>Mục lục</w:t>
           </w:r>
@@ -3033,7 +3016,7 @@
             </w:rPr>
             <w:fldChar w:fldCharType="separate"/>
           </w:r>
-          <w:hyperlink w:anchor="_Toc118661504" w:history="1">
+          <w:hyperlink w:anchor="_Toc118827774" w:history="1">
             <w:r>
               <w:rPr>
                 <w:rStyle w:val="Hyperlink"/>
@@ -3062,7 +3045,7 @@
                 <w:noProof/>
                 <w:webHidden/>
               </w:rPr>
-              <w:instrText xml:space="preserve"> PAGEREF _Toc118661504 \h </w:instrText>
+              <w:instrText xml:space="preserve"> PAGEREF _Toc118827774 \h </w:instrText>
             </w:r>
             <w:r>
               <w:rPr>
@@ -3104,7 +3087,7 @@
               <w:noProof/>
             </w:rPr>
           </w:pPr>
-          <w:hyperlink w:anchor="_Toc118661505" w:history="1">
+          <w:hyperlink w:anchor="_Toc118827775" w:history="1">
             <w:r>
               <w:rPr>
                 <w:rStyle w:val="Hyperlink"/>
@@ -3134,7 +3117,7 @@
                 <w:noProof/>
                 <w:webHidden/>
               </w:rPr>
-              <w:instrText xml:space="preserve"> PAGEREF _Toc118661505 \h </w:instrText>
+              <w:instrText xml:space="preserve"> PAGEREF _Toc118827775 \h </w:instrText>
             </w:r>
             <w:r>
               <w:rPr>
@@ -3176,7 +3159,7 @@
               <w:noProof/>
             </w:rPr>
           </w:pPr>
-          <w:hyperlink w:anchor="_Toc118661506" w:history="1">
+          <w:hyperlink w:anchor="_Toc118827776" w:history="1">
             <w:r>
               <w:rPr>
                 <w:rStyle w:val="Hyperlink"/>
@@ -3204,7 +3187,7 @@
                 <w:noProof/>
                 <w:webHidden/>
               </w:rPr>
-              <w:instrText xml:space="preserve"> PAGEREF _Toc118661506 \h </w:instrText>
+              <w:instrText xml:space="preserve"> PAGEREF _Toc118827776 \h </w:instrText>
             </w:r>
             <w:r>
               <w:rPr>
@@ -3246,7 +3229,7 @@
               <w:noProof/>
             </w:rPr>
           </w:pPr>
-          <w:hyperlink w:anchor="_Toc118661507" w:history="1">
+          <w:hyperlink w:anchor="_Toc118827777" w:history="1">
             <w:r>
               <w:rPr>
                 <w:rStyle w:val="Hyperlink"/>
@@ -3274,7 +3257,7 @@
                 <w:noProof/>
                 <w:webHidden/>
               </w:rPr>
-              <w:instrText xml:space="preserve"> PAGEREF _Toc118661507 \h </w:instrText>
+              <w:instrText xml:space="preserve"> PAGEREF _Toc118827777 \h </w:instrText>
             </w:r>
             <w:r>
               <w:rPr>
@@ -3316,7 +3299,7 @@
               <w:noProof/>
             </w:rPr>
           </w:pPr>
-          <w:hyperlink w:anchor="_Toc118661508" w:history="1">
+          <w:hyperlink w:anchor="_Toc118827778" w:history="1">
             <w:r>
               <w:rPr>
                 <w:rStyle w:val="Hyperlink"/>
@@ -3344,7 +3327,7 @@
                 <w:noProof/>
                 <w:webHidden/>
               </w:rPr>
-              <w:instrText xml:space="preserve"> PAGEREF _Toc118661508 \h </w:instrText>
+              <w:instrText xml:space="preserve"> PAGEREF _Toc118827778 \h </w:instrText>
             </w:r>
             <w:r>
               <w:rPr>
@@ -3386,7 +3369,7 @@
               <w:noProof/>
             </w:rPr>
           </w:pPr>
-          <w:hyperlink w:anchor="_Toc118661509" w:history="1">
+          <w:hyperlink w:anchor="_Toc118827779" w:history="1">
             <w:r>
               <w:rPr>
                 <w:rStyle w:val="Hyperlink"/>
@@ -3414,7 +3397,7 @@
                 <w:noProof/>
                 <w:webHidden/>
               </w:rPr>
-              <w:instrText xml:space="preserve"> PAGEREF _Toc118661509 \h </w:instrText>
+              <w:instrText xml:space="preserve"> PAGEREF _Toc118827779 \h </w:instrText>
             </w:r>
             <w:r>
               <w:rPr>
@@ -3456,7 +3439,7 @@
               <w:noProof/>
             </w:rPr>
           </w:pPr>
-          <w:hyperlink w:anchor="_Toc118661510" w:history="1">
+          <w:hyperlink w:anchor="_Toc118827780" w:history="1">
             <w:r>
               <w:rPr>
                 <w:rStyle w:val="Hyperlink"/>
@@ -3484,7 +3467,7 @@
                 <w:noProof/>
                 <w:webHidden/>
               </w:rPr>
-              <w:instrText xml:space="preserve"> PAGEREF _Toc118661510 \h </w:instrText>
+              <w:instrText xml:space="preserve"> PAGEREF _Toc118827780 \h </w:instrText>
             </w:r>
             <w:r>
               <w:rPr>
@@ -3526,7 +3509,7 @@
               <w:noProof/>
             </w:rPr>
           </w:pPr>
-          <w:hyperlink w:anchor="_Toc118661511" w:history="1">
+          <w:hyperlink w:anchor="_Toc118827781" w:history="1">
             <w:r>
               <w:rPr>
                 <w:rStyle w:val="Hyperlink"/>
@@ -3554,7 +3537,7 @@
                 <w:noProof/>
                 <w:webHidden/>
               </w:rPr>
-              <w:instrText xml:space="preserve"> PAGEREF _Toc118661511 \h </w:instrText>
+              <w:instrText xml:space="preserve"> PAGEREF _Toc118827781 \h </w:instrText>
             </w:r>
             <w:r>
               <w:rPr>
@@ -3596,7 +3579,7 @@
               <w:noProof/>
             </w:rPr>
           </w:pPr>
-          <w:hyperlink w:anchor="_Toc118661512" w:history="1">
+          <w:hyperlink w:anchor="_Toc118827782" w:history="1">
             <w:r>
               <w:rPr>
                 <w:rStyle w:val="Hyperlink"/>
@@ -3624,7 +3607,7 @@
                 <w:noProof/>
                 <w:webHidden/>
               </w:rPr>
-              <w:instrText xml:space="preserve"> PAGEREF _Toc118661512 \h </w:instrText>
+              <w:instrText xml:space="preserve"> PAGEREF _Toc118827782 \h </w:instrText>
             </w:r>
             <w:r>
               <w:rPr>
@@ -3666,7 +3649,7 @@
               <w:noProof/>
             </w:rPr>
           </w:pPr>
-          <w:hyperlink w:anchor="_Toc118661513" w:history="1">
+          <w:hyperlink w:anchor="_Toc118827783" w:history="1">
             <w:r>
               <w:rPr>
                 <w:rStyle w:val="Hyperlink"/>
@@ -3694,7 +3677,7 @@
                 <w:noProof/>
                 <w:webHidden/>
               </w:rPr>
-              <w:instrText xml:space="preserve"> PAGEREF _Toc118661513 \h </w:instrText>
+              <w:instrText xml:space="preserve"> PAGEREF _Toc118827783 \h </w:instrText>
             </w:r>
             <w:r>
               <w:rPr>
@@ -3736,7 +3719,7 @@
               <w:noProof/>
             </w:rPr>
           </w:pPr>
-          <w:hyperlink w:anchor="_Toc118661514" w:history="1">
+          <w:hyperlink w:anchor="_Toc118827784" w:history="1">
             <w:r>
               <w:rPr>
                 <w:rStyle w:val="Hyperlink"/>
@@ -3764,7 +3747,7 @@
                 <w:noProof/>
                 <w:webHidden/>
               </w:rPr>
-              <w:instrText xml:space="preserve"> PAGEREF _Toc118661514 \h </w:instrText>
+              <w:instrText xml:space="preserve"> PAGEREF _Toc118827784 \h </w:instrText>
             </w:r>
             <w:r>
               <w:rPr>
@@ -3806,7 +3789,7 @@
               <w:noProof/>
             </w:rPr>
           </w:pPr>
-          <w:hyperlink w:anchor="_Toc118661515" w:history="1">
+          <w:hyperlink w:anchor="_Toc118827785" w:history="1">
             <w:r>
               <w:rPr>
                 <w:rStyle w:val="Hyperlink"/>
@@ -3834,7 +3817,7 @@
                 <w:noProof/>
                 <w:webHidden/>
               </w:rPr>
-              <w:instrText xml:space="preserve"> PAGEREF _Toc118661515 \h </w:instrText>
+              <w:instrText xml:space="preserve"> PAGEREF _Toc118827785 \h </w:instrText>
             </w:r>
             <w:r>
               <w:rPr>
@@ -3876,7 +3859,7 @@
               <w:noProof/>
             </w:rPr>
           </w:pPr>
-          <w:hyperlink w:anchor="_Toc118661516" w:history="1">
+          <w:hyperlink w:anchor="_Toc118827786" w:history="1">
             <w:r>
               <w:rPr>
                 <w:rStyle w:val="Hyperlink"/>
@@ -3904,7 +3887,7 @@
                 <w:noProof/>
                 <w:webHidden/>
               </w:rPr>
-              <w:instrText xml:space="preserve"> PAGEREF _Toc118661516 \h </w:instrText>
+              <w:instrText xml:space="preserve"> PAGEREF _Toc118827786 \h </w:instrText>
             </w:r>
             <w:r>
               <w:rPr>
@@ -3946,7 +3929,7 @@
               <w:noProof/>
             </w:rPr>
           </w:pPr>
-          <w:hyperlink w:anchor="_Toc118661517" w:history="1">
+          <w:hyperlink w:anchor="_Toc118827787" w:history="1">
             <w:r>
               <w:rPr>
                 <w:rStyle w:val="Hyperlink"/>
@@ -3974,7 +3957,7 @@
                 <w:noProof/>
                 <w:webHidden/>
               </w:rPr>
-              <w:instrText xml:space="preserve"> PAGEREF _Toc118661517 \h </w:instrText>
+              <w:instrText xml:space="preserve"> PAGEREF _Toc118827787 \h </w:instrText>
             </w:r>
             <w:r>
               <w:rPr>
@@ -4016,7 +3999,7 @@
               <w:noProof/>
             </w:rPr>
           </w:pPr>
-          <w:hyperlink w:anchor="_Toc118661518" w:history="1">
+          <w:hyperlink w:anchor="_Toc118827788" w:history="1">
             <w:r>
               <w:rPr>
                 <w:rStyle w:val="Hyperlink"/>
@@ -4044,7 +4027,7 @@
                 <w:noProof/>
                 <w:webHidden/>
               </w:rPr>
-              <w:instrText xml:space="preserve"> PAGEREF _Toc118661518 \h </w:instrText>
+              <w:instrText xml:space="preserve"> PAGEREF _Toc118827788 \h </w:instrText>
             </w:r>
             <w:r>
               <w:rPr>
@@ -4086,7 +4069,7 @@
               <w:noProof/>
             </w:rPr>
           </w:pPr>
-          <w:hyperlink w:anchor="_Toc118661519" w:history="1">
+          <w:hyperlink w:anchor="_Toc118827789" w:history="1">
             <w:r>
               <w:rPr>
                 <w:rStyle w:val="Hyperlink"/>
@@ -4114,7 +4097,7 @@
                 <w:noProof/>
                 <w:webHidden/>
               </w:rPr>
-              <w:instrText xml:space="preserve"> PAGEREF _Toc118661519 \h </w:instrText>
+              <w:instrText xml:space="preserve"> PAGEREF _Toc118827789 \h </w:instrText>
             </w:r>
             <w:r>
               <w:rPr>
@@ -4156,7 +4139,7 @@
               <w:noProof/>
             </w:rPr>
           </w:pPr>
-          <w:hyperlink w:anchor="_Toc118661520" w:history="1">
+          <w:hyperlink w:anchor="_Toc118827790" w:history="1">
             <w:r>
               <w:rPr>
                 <w:rStyle w:val="Hyperlink"/>
@@ -4184,7 +4167,7 @@
                 <w:noProof/>
                 <w:webHidden/>
               </w:rPr>
-              <w:instrText xml:space="preserve"> PAGEREF _Toc118661520 \h </w:instrText>
+              <w:instrText xml:space="preserve"> PAGEREF _Toc118827790 \h </w:instrText>
             </w:r>
             <w:r>
               <w:rPr>
@@ -4226,7 +4209,7 @@
               <w:noProof/>
             </w:rPr>
           </w:pPr>
-          <w:hyperlink w:anchor="_Toc118661521" w:history="1">
+          <w:hyperlink w:anchor="_Toc118827791" w:history="1">
             <w:r>
               <w:rPr>
                 <w:rStyle w:val="Hyperlink"/>
@@ -4254,7 +4237,7 @@
                 <w:noProof/>
                 <w:webHidden/>
               </w:rPr>
-              <w:instrText xml:space="preserve"> PAGEREF _Toc118661521 \h </w:instrText>
+              <w:instrText xml:space="preserve"> PAGEREF _Toc118827791 \h </w:instrText>
             </w:r>
             <w:r>
               <w:rPr>
@@ -4296,7 +4279,7 @@
               <w:noProof/>
             </w:rPr>
           </w:pPr>
-          <w:hyperlink w:anchor="_Toc118661522" w:history="1">
+          <w:hyperlink w:anchor="_Toc118827792" w:history="1">
             <w:r>
               <w:rPr>
                 <w:rStyle w:val="Hyperlink"/>
@@ -4324,7 +4307,7 @@
                 <w:noProof/>
                 <w:webHidden/>
               </w:rPr>
-              <w:instrText xml:space="preserve"> PAGEREF _Toc118661522 \h </w:instrText>
+              <w:instrText xml:space="preserve"> PAGEREF _Toc118827792 \h </w:instrText>
             </w:r>
             <w:r>
               <w:rPr>
@@ -4366,7 +4349,7 @@
               <w:noProof/>
             </w:rPr>
           </w:pPr>
-          <w:hyperlink w:anchor="_Toc118661523" w:history="1">
+          <w:hyperlink w:anchor="_Toc118827793" w:history="1">
             <w:r>
               <w:rPr>
                 <w:rStyle w:val="Hyperlink"/>
@@ -4394,7 +4377,7 @@
                 <w:noProof/>
                 <w:webHidden/>
               </w:rPr>
-              <w:instrText xml:space="preserve"> PAGEREF _Toc118661523 \h </w:instrText>
+              <w:instrText xml:space="preserve"> PAGEREF _Toc118827793 \h </w:instrText>
             </w:r>
             <w:r>
               <w:rPr>
@@ -4436,7 +4419,7 @@
               <w:noProof/>
             </w:rPr>
           </w:pPr>
-          <w:hyperlink w:anchor="_Toc118661524" w:history="1">
+          <w:hyperlink w:anchor="_Toc118827794" w:history="1">
             <w:r>
               <w:rPr>
                 <w:rStyle w:val="Hyperlink"/>
@@ -4464,7 +4447,7 @@
                 <w:noProof/>
                 <w:webHidden/>
               </w:rPr>
-              <w:instrText xml:space="preserve"> PAGEREF _Toc118661524 \h </w:instrText>
+              <w:instrText xml:space="preserve"> PAGEREF _Toc118827794 \h </w:instrText>
             </w:r>
             <w:r>
               <w:rPr>
@@ -4506,7 +4489,7 @@
               <w:noProof/>
             </w:rPr>
           </w:pPr>
-          <w:hyperlink w:anchor="_Toc118661525" w:history="1">
+          <w:hyperlink w:anchor="_Toc118827795" w:history="1">
             <w:r>
               <w:rPr>
                 <w:rStyle w:val="Hyperlink"/>
@@ -4534,7 +4517,7 @@
                 <w:noProof/>
                 <w:webHidden/>
               </w:rPr>
-              <w:instrText xml:space="preserve"> PAGEREF _Toc118661525 \h </w:instrText>
+              <w:instrText xml:space="preserve"> PAGEREF _Toc118827795 \h </w:instrText>
             </w:r>
             <w:r>
               <w:rPr>
@@ -4555,6 +4538,1336 @@
                 <w:webHidden/>
               </w:rPr>
               <w:t>20</w:t>
+            </w:r>
+            <w:r>
+              <w:rPr>
+                <w:noProof/>
+                <w:webHidden/>
+              </w:rPr>
+              <w:fldChar w:fldCharType="end"/>
+            </w:r>
+          </w:hyperlink>
+        </w:p>
+        <w:p>
+          <w:pPr>
+            <w:pStyle w:val="TOC2"/>
+            <w:tabs>
+              <w:tab w:val="right" w:leader="dot" w:pos="9111"/>
+            </w:tabs>
+            <w:rPr>
+              <w:rFonts w:asciiTheme="minorHAnsi" w:eastAsiaTheme="minorEastAsia" w:hAnsiTheme="minorHAnsi" w:cstheme="minorBidi"/>
+              <w:noProof/>
+            </w:rPr>
+          </w:pPr>
+          <w:hyperlink w:anchor="_Toc118827796" w:history="1">
+            <w:r>
+              <w:rPr>
+                <w:rStyle w:val="Hyperlink"/>
+                <w:rFonts w:ascii="Times New Roman" w:hAnsi="Times New Roman" w:cs="Times New Roman"/>
+                <w:noProof/>
+              </w:rPr>
+              <w:t>3. Biểu đồ tuần tự Sequence Diagram</w:t>
+            </w:r>
+            <w:r>
+              <w:rPr>
+                <w:noProof/>
+                <w:webHidden/>
+              </w:rPr>
+              <w:tab/>
+            </w:r>
+            <w:r>
+              <w:rPr>
+                <w:noProof/>
+                <w:webHidden/>
+              </w:rPr>
+              <w:fldChar w:fldCharType="begin"/>
+            </w:r>
+            <w:r>
+              <w:rPr>
+                <w:noProof/>
+                <w:webHidden/>
+              </w:rPr>
+              <w:instrText xml:space="preserve"> PAGEREF _Toc118827796 \h </w:instrText>
+            </w:r>
+            <w:r>
+              <w:rPr>
+                <w:noProof/>
+                <w:webHidden/>
+              </w:rPr>
+            </w:r>
+            <w:r>
+              <w:rPr>
+                <w:noProof/>
+                <w:webHidden/>
+              </w:rPr>
+              <w:fldChar w:fldCharType="separate"/>
+            </w:r>
+            <w:r>
+              <w:rPr>
+                <w:noProof/>
+                <w:webHidden/>
+              </w:rPr>
+              <w:t>21</w:t>
+            </w:r>
+            <w:r>
+              <w:rPr>
+                <w:noProof/>
+                <w:webHidden/>
+              </w:rPr>
+              <w:fldChar w:fldCharType="end"/>
+            </w:r>
+          </w:hyperlink>
+        </w:p>
+        <w:p>
+          <w:pPr>
+            <w:pStyle w:val="TOC3"/>
+            <w:tabs>
+              <w:tab w:val="right" w:leader="dot" w:pos="9111"/>
+            </w:tabs>
+            <w:rPr>
+              <w:rFonts w:asciiTheme="minorHAnsi" w:eastAsiaTheme="minorEastAsia" w:hAnsiTheme="minorHAnsi" w:cstheme="minorBidi"/>
+              <w:noProof/>
+            </w:rPr>
+          </w:pPr>
+          <w:hyperlink w:anchor="_Toc118827797" w:history="1">
+            <w:r>
+              <w:rPr>
+                <w:rStyle w:val="Hyperlink"/>
+                <w:rFonts w:ascii="Times New Roman" w:hAnsi="Times New Roman" w:cs="Times New Roman"/>
+                <w:noProof/>
+              </w:rPr>
+              <w:t>3.1 Chức năng Đăng nhập</w:t>
+            </w:r>
+            <w:r>
+              <w:rPr>
+                <w:noProof/>
+                <w:webHidden/>
+              </w:rPr>
+              <w:tab/>
+            </w:r>
+            <w:r>
+              <w:rPr>
+                <w:noProof/>
+                <w:webHidden/>
+              </w:rPr>
+              <w:fldChar w:fldCharType="begin"/>
+            </w:r>
+            <w:r>
+              <w:rPr>
+                <w:noProof/>
+                <w:webHidden/>
+              </w:rPr>
+              <w:instrText xml:space="preserve"> PAGEREF _Toc118827797 \h </w:instrText>
+            </w:r>
+            <w:r>
+              <w:rPr>
+                <w:noProof/>
+                <w:webHidden/>
+              </w:rPr>
+            </w:r>
+            <w:r>
+              <w:rPr>
+                <w:noProof/>
+                <w:webHidden/>
+              </w:rPr>
+              <w:fldChar w:fldCharType="separate"/>
+            </w:r>
+            <w:r>
+              <w:rPr>
+                <w:noProof/>
+                <w:webHidden/>
+              </w:rPr>
+              <w:t>21</w:t>
+            </w:r>
+            <w:r>
+              <w:rPr>
+                <w:noProof/>
+                <w:webHidden/>
+              </w:rPr>
+              <w:fldChar w:fldCharType="end"/>
+            </w:r>
+          </w:hyperlink>
+        </w:p>
+        <w:p>
+          <w:pPr>
+            <w:pStyle w:val="TOC3"/>
+            <w:tabs>
+              <w:tab w:val="right" w:leader="dot" w:pos="9111"/>
+            </w:tabs>
+            <w:rPr>
+              <w:rFonts w:asciiTheme="minorHAnsi" w:eastAsiaTheme="minorEastAsia" w:hAnsiTheme="minorHAnsi" w:cstheme="minorBidi"/>
+              <w:noProof/>
+            </w:rPr>
+          </w:pPr>
+          <w:hyperlink w:anchor="_Toc118827798" w:history="1">
+            <w:r>
+              <w:rPr>
+                <w:rStyle w:val="Hyperlink"/>
+                <w:rFonts w:ascii="Times New Roman" w:hAnsi="Times New Roman" w:cs="Times New Roman"/>
+                <w:noProof/>
+              </w:rPr>
+              <w:t>3.2 Chức năng Đăng kí</w:t>
+            </w:r>
+            <w:r>
+              <w:rPr>
+                <w:noProof/>
+                <w:webHidden/>
+              </w:rPr>
+              <w:tab/>
+            </w:r>
+            <w:r>
+              <w:rPr>
+                <w:noProof/>
+                <w:webHidden/>
+              </w:rPr>
+              <w:fldChar w:fldCharType="begin"/>
+            </w:r>
+            <w:r>
+              <w:rPr>
+                <w:noProof/>
+                <w:webHidden/>
+              </w:rPr>
+              <w:instrText xml:space="preserve"> PAGEREF _Toc118827798 \h </w:instrText>
+            </w:r>
+            <w:r>
+              <w:rPr>
+                <w:noProof/>
+                <w:webHidden/>
+              </w:rPr>
+            </w:r>
+            <w:r>
+              <w:rPr>
+                <w:noProof/>
+                <w:webHidden/>
+              </w:rPr>
+              <w:fldChar w:fldCharType="separate"/>
+            </w:r>
+            <w:r>
+              <w:rPr>
+                <w:noProof/>
+                <w:webHidden/>
+              </w:rPr>
+              <w:t>22</w:t>
+            </w:r>
+            <w:r>
+              <w:rPr>
+                <w:noProof/>
+                <w:webHidden/>
+              </w:rPr>
+              <w:fldChar w:fldCharType="end"/>
+            </w:r>
+          </w:hyperlink>
+        </w:p>
+        <w:p>
+          <w:pPr>
+            <w:pStyle w:val="TOC3"/>
+            <w:tabs>
+              <w:tab w:val="right" w:leader="dot" w:pos="9111"/>
+            </w:tabs>
+            <w:rPr>
+              <w:rFonts w:asciiTheme="minorHAnsi" w:eastAsiaTheme="minorEastAsia" w:hAnsiTheme="minorHAnsi" w:cstheme="minorBidi"/>
+              <w:noProof/>
+            </w:rPr>
+          </w:pPr>
+          <w:hyperlink w:anchor="_Toc118827799" w:history="1">
+            <w:r>
+              <w:rPr>
+                <w:rStyle w:val="Hyperlink"/>
+                <w:rFonts w:ascii="Times New Roman" w:hAnsi="Times New Roman" w:cs="Times New Roman"/>
+                <w:noProof/>
+              </w:rPr>
+              <w:t>3.3 Chức năng Quên mật khẩu</w:t>
+            </w:r>
+            <w:r>
+              <w:rPr>
+                <w:noProof/>
+                <w:webHidden/>
+              </w:rPr>
+              <w:tab/>
+            </w:r>
+            <w:r>
+              <w:rPr>
+                <w:noProof/>
+                <w:webHidden/>
+              </w:rPr>
+              <w:fldChar w:fldCharType="begin"/>
+            </w:r>
+            <w:r>
+              <w:rPr>
+                <w:noProof/>
+                <w:webHidden/>
+              </w:rPr>
+              <w:instrText xml:space="preserve"> PAGEREF _Toc118827799 \h </w:instrText>
+            </w:r>
+            <w:r>
+              <w:rPr>
+                <w:noProof/>
+                <w:webHidden/>
+              </w:rPr>
+            </w:r>
+            <w:r>
+              <w:rPr>
+                <w:noProof/>
+                <w:webHidden/>
+              </w:rPr>
+              <w:fldChar w:fldCharType="separate"/>
+            </w:r>
+            <w:r>
+              <w:rPr>
+                <w:noProof/>
+                <w:webHidden/>
+              </w:rPr>
+              <w:t>23</w:t>
+            </w:r>
+            <w:r>
+              <w:rPr>
+                <w:noProof/>
+                <w:webHidden/>
+              </w:rPr>
+              <w:fldChar w:fldCharType="end"/>
+            </w:r>
+          </w:hyperlink>
+        </w:p>
+        <w:p>
+          <w:pPr>
+            <w:pStyle w:val="TOC3"/>
+            <w:tabs>
+              <w:tab w:val="right" w:leader="dot" w:pos="9111"/>
+            </w:tabs>
+            <w:rPr>
+              <w:rFonts w:asciiTheme="minorHAnsi" w:eastAsiaTheme="minorEastAsia" w:hAnsiTheme="minorHAnsi" w:cstheme="minorBidi"/>
+              <w:noProof/>
+            </w:rPr>
+          </w:pPr>
+          <w:hyperlink w:anchor="_Toc118827800" w:history="1">
+            <w:r>
+              <w:rPr>
+                <w:rStyle w:val="Hyperlink"/>
+                <w:rFonts w:ascii="Times New Roman" w:hAnsi="Times New Roman" w:cs="Times New Roman"/>
+                <w:noProof/>
+              </w:rPr>
+              <w:t>3.4 Chức năng Đặt hàng</w:t>
+            </w:r>
+            <w:r>
+              <w:rPr>
+                <w:noProof/>
+                <w:webHidden/>
+              </w:rPr>
+              <w:tab/>
+            </w:r>
+            <w:r>
+              <w:rPr>
+                <w:noProof/>
+                <w:webHidden/>
+              </w:rPr>
+              <w:fldChar w:fldCharType="begin"/>
+            </w:r>
+            <w:r>
+              <w:rPr>
+                <w:noProof/>
+                <w:webHidden/>
+              </w:rPr>
+              <w:instrText xml:space="preserve"> PAGEREF _Toc118827800 \h </w:instrText>
+            </w:r>
+            <w:r>
+              <w:rPr>
+                <w:noProof/>
+                <w:webHidden/>
+              </w:rPr>
+            </w:r>
+            <w:r>
+              <w:rPr>
+                <w:noProof/>
+                <w:webHidden/>
+              </w:rPr>
+              <w:fldChar w:fldCharType="separate"/>
+            </w:r>
+            <w:r>
+              <w:rPr>
+                <w:noProof/>
+                <w:webHidden/>
+              </w:rPr>
+              <w:t>24</w:t>
+            </w:r>
+            <w:r>
+              <w:rPr>
+                <w:noProof/>
+                <w:webHidden/>
+              </w:rPr>
+              <w:fldChar w:fldCharType="end"/>
+            </w:r>
+          </w:hyperlink>
+        </w:p>
+        <w:p>
+          <w:pPr>
+            <w:pStyle w:val="TOC3"/>
+            <w:tabs>
+              <w:tab w:val="right" w:leader="dot" w:pos="9111"/>
+            </w:tabs>
+            <w:rPr>
+              <w:rFonts w:asciiTheme="minorHAnsi" w:eastAsiaTheme="minorEastAsia" w:hAnsiTheme="minorHAnsi" w:cstheme="minorBidi"/>
+              <w:noProof/>
+            </w:rPr>
+          </w:pPr>
+          <w:hyperlink w:anchor="_Toc118827801" w:history="1">
+            <w:r>
+              <w:rPr>
+                <w:rStyle w:val="Hyperlink"/>
+                <w:rFonts w:ascii="Times New Roman" w:hAnsi="Times New Roman" w:cs="Times New Roman"/>
+                <w:noProof/>
+              </w:rPr>
+              <w:t>3.5 Chức năng Thanh toán</w:t>
+            </w:r>
+            <w:r>
+              <w:rPr>
+                <w:noProof/>
+                <w:webHidden/>
+              </w:rPr>
+              <w:tab/>
+            </w:r>
+            <w:r>
+              <w:rPr>
+                <w:noProof/>
+                <w:webHidden/>
+              </w:rPr>
+              <w:fldChar w:fldCharType="begin"/>
+            </w:r>
+            <w:r>
+              <w:rPr>
+                <w:noProof/>
+                <w:webHidden/>
+              </w:rPr>
+              <w:instrText xml:space="preserve"> PAGEREF _Toc118827801 \h </w:instrText>
+            </w:r>
+            <w:r>
+              <w:rPr>
+                <w:noProof/>
+                <w:webHidden/>
+              </w:rPr>
+            </w:r>
+            <w:r>
+              <w:rPr>
+                <w:noProof/>
+                <w:webHidden/>
+              </w:rPr>
+              <w:fldChar w:fldCharType="separate"/>
+            </w:r>
+            <w:r>
+              <w:rPr>
+                <w:noProof/>
+                <w:webHidden/>
+              </w:rPr>
+              <w:t>25</w:t>
+            </w:r>
+            <w:r>
+              <w:rPr>
+                <w:noProof/>
+                <w:webHidden/>
+              </w:rPr>
+              <w:fldChar w:fldCharType="end"/>
+            </w:r>
+          </w:hyperlink>
+        </w:p>
+        <w:p>
+          <w:pPr>
+            <w:pStyle w:val="TOC3"/>
+            <w:tabs>
+              <w:tab w:val="right" w:leader="dot" w:pos="9111"/>
+            </w:tabs>
+            <w:rPr>
+              <w:rFonts w:asciiTheme="minorHAnsi" w:eastAsiaTheme="minorEastAsia" w:hAnsiTheme="minorHAnsi" w:cstheme="minorBidi"/>
+              <w:noProof/>
+            </w:rPr>
+          </w:pPr>
+          <w:hyperlink w:anchor="_Toc118827802" w:history="1">
+            <w:r>
+              <w:rPr>
+                <w:rStyle w:val="Hyperlink"/>
+                <w:rFonts w:ascii="Times New Roman" w:hAnsi="Times New Roman" w:cs="Times New Roman"/>
+                <w:noProof/>
+              </w:rPr>
+              <w:t>3.6 Chức năng Quản lí giỏ hàng</w:t>
+            </w:r>
+            <w:r>
+              <w:rPr>
+                <w:noProof/>
+                <w:webHidden/>
+              </w:rPr>
+              <w:tab/>
+            </w:r>
+            <w:r>
+              <w:rPr>
+                <w:noProof/>
+                <w:webHidden/>
+              </w:rPr>
+              <w:fldChar w:fldCharType="begin"/>
+            </w:r>
+            <w:r>
+              <w:rPr>
+                <w:noProof/>
+                <w:webHidden/>
+              </w:rPr>
+              <w:instrText xml:space="preserve"> PAGEREF _Toc118827802 \h </w:instrText>
+            </w:r>
+            <w:r>
+              <w:rPr>
+                <w:noProof/>
+                <w:webHidden/>
+              </w:rPr>
+            </w:r>
+            <w:r>
+              <w:rPr>
+                <w:noProof/>
+                <w:webHidden/>
+              </w:rPr>
+              <w:fldChar w:fldCharType="separate"/>
+            </w:r>
+            <w:r>
+              <w:rPr>
+                <w:noProof/>
+                <w:webHidden/>
+              </w:rPr>
+              <w:t>26</w:t>
+            </w:r>
+            <w:r>
+              <w:rPr>
+                <w:noProof/>
+                <w:webHidden/>
+              </w:rPr>
+              <w:fldChar w:fldCharType="end"/>
+            </w:r>
+          </w:hyperlink>
+        </w:p>
+        <w:p>
+          <w:pPr>
+            <w:pStyle w:val="TOC3"/>
+            <w:tabs>
+              <w:tab w:val="right" w:leader="dot" w:pos="9111"/>
+            </w:tabs>
+            <w:rPr>
+              <w:rFonts w:asciiTheme="minorHAnsi" w:eastAsiaTheme="minorEastAsia" w:hAnsiTheme="minorHAnsi" w:cstheme="minorBidi"/>
+              <w:noProof/>
+            </w:rPr>
+          </w:pPr>
+          <w:hyperlink w:anchor="_Toc118827803" w:history="1">
+            <w:r>
+              <w:rPr>
+                <w:rStyle w:val="Hyperlink"/>
+                <w:rFonts w:ascii="Times New Roman" w:hAnsi="Times New Roman" w:cs="Times New Roman"/>
+                <w:noProof/>
+              </w:rPr>
+              <w:t>3.7 Chức năng Xem lịch sử mua hàng</w:t>
+            </w:r>
+            <w:r>
+              <w:rPr>
+                <w:noProof/>
+                <w:webHidden/>
+              </w:rPr>
+              <w:tab/>
+            </w:r>
+            <w:r>
+              <w:rPr>
+                <w:noProof/>
+                <w:webHidden/>
+              </w:rPr>
+              <w:fldChar w:fldCharType="begin"/>
+            </w:r>
+            <w:r>
+              <w:rPr>
+                <w:noProof/>
+                <w:webHidden/>
+              </w:rPr>
+              <w:instrText xml:space="preserve"> PAGEREF _Toc118827803 \h </w:instrText>
+            </w:r>
+            <w:r>
+              <w:rPr>
+                <w:noProof/>
+                <w:webHidden/>
+              </w:rPr>
+            </w:r>
+            <w:r>
+              <w:rPr>
+                <w:noProof/>
+                <w:webHidden/>
+              </w:rPr>
+              <w:fldChar w:fldCharType="separate"/>
+            </w:r>
+            <w:r>
+              <w:rPr>
+                <w:noProof/>
+                <w:webHidden/>
+              </w:rPr>
+              <w:t>27</w:t>
+            </w:r>
+            <w:r>
+              <w:rPr>
+                <w:noProof/>
+                <w:webHidden/>
+              </w:rPr>
+              <w:fldChar w:fldCharType="end"/>
+            </w:r>
+          </w:hyperlink>
+        </w:p>
+        <w:p>
+          <w:pPr>
+            <w:pStyle w:val="TOC3"/>
+            <w:tabs>
+              <w:tab w:val="right" w:leader="dot" w:pos="9111"/>
+            </w:tabs>
+            <w:rPr>
+              <w:rFonts w:asciiTheme="minorHAnsi" w:eastAsiaTheme="minorEastAsia" w:hAnsiTheme="minorHAnsi" w:cstheme="minorBidi"/>
+              <w:noProof/>
+            </w:rPr>
+          </w:pPr>
+          <w:hyperlink w:anchor="_Toc118827804" w:history="1">
+            <w:r>
+              <w:rPr>
+                <w:rStyle w:val="Hyperlink"/>
+                <w:rFonts w:ascii="Times New Roman" w:hAnsi="Times New Roman" w:cs="Times New Roman"/>
+                <w:noProof/>
+              </w:rPr>
+              <w:t>3.8 Chức năng Quản lí phương thức thanh toán</w:t>
+            </w:r>
+            <w:r>
+              <w:rPr>
+                <w:noProof/>
+                <w:webHidden/>
+              </w:rPr>
+              <w:tab/>
+            </w:r>
+            <w:r>
+              <w:rPr>
+                <w:noProof/>
+                <w:webHidden/>
+              </w:rPr>
+              <w:fldChar w:fldCharType="begin"/>
+            </w:r>
+            <w:r>
+              <w:rPr>
+                <w:noProof/>
+                <w:webHidden/>
+              </w:rPr>
+              <w:instrText xml:space="preserve"> PAGEREF _Toc118827804 \h </w:instrText>
+            </w:r>
+            <w:r>
+              <w:rPr>
+                <w:noProof/>
+                <w:webHidden/>
+              </w:rPr>
+            </w:r>
+            <w:r>
+              <w:rPr>
+                <w:noProof/>
+                <w:webHidden/>
+              </w:rPr>
+              <w:fldChar w:fldCharType="separate"/>
+            </w:r>
+            <w:r>
+              <w:rPr>
+                <w:noProof/>
+                <w:webHidden/>
+              </w:rPr>
+              <w:t>28</w:t>
+            </w:r>
+            <w:r>
+              <w:rPr>
+                <w:noProof/>
+                <w:webHidden/>
+              </w:rPr>
+              <w:fldChar w:fldCharType="end"/>
+            </w:r>
+          </w:hyperlink>
+        </w:p>
+        <w:p>
+          <w:pPr>
+            <w:pStyle w:val="TOC3"/>
+            <w:tabs>
+              <w:tab w:val="right" w:leader="dot" w:pos="9111"/>
+            </w:tabs>
+            <w:rPr>
+              <w:rFonts w:asciiTheme="minorHAnsi" w:eastAsiaTheme="minorEastAsia" w:hAnsiTheme="minorHAnsi" w:cstheme="minorBidi"/>
+              <w:noProof/>
+            </w:rPr>
+          </w:pPr>
+          <w:hyperlink w:anchor="_Toc118827805" w:history="1">
+            <w:r>
+              <w:rPr>
+                <w:rStyle w:val="Hyperlink"/>
+                <w:rFonts w:ascii="Times New Roman" w:hAnsi="Times New Roman" w:cs="Times New Roman"/>
+                <w:noProof/>
+              </w:rPr>
+              <w:t>3.9 Chức năng Đổi mật khẩu</w:t>
+            </w:r>
+            <w:r>
+              <w:rPr>
+                <w:noProof/>
+                <w:webHidden/>
+              </w:rPr>
+              <w:tab/>
+            </w:r>
+            <w:r>
+              <w:rPr>
+                <w:noProof/>
+                <w:webHidden/>
+              </w:rPr>
+              <w:fldChar w:fldCharType="begin"/>
+            </w:r>
+            <w:r>
+              <w:rPr>
+                <w:noProof/>
+                <w:webHidden/>
+              </w:rPr>
+              <w:instrText xml:space="preserve"> PAGEREF _Toc118827805 \h </w:instrText>
+            </w:r>
+            <w:r>
+              <w:rPr>
+                <w:noProof/>
+                <w:webHidden/>
+              </w:rPr>
+            </w:r>
+            <w:r>
+              <w:rPr>
+                <w:noProof/>
+                <w:webHidden/>
+              </w:rPr>
+              <w:fldChar w:fldCharType="separate"/>
+            </w:r>
+            <w:r>
+              <w:rPr>
+                <w:noProof/>
+                <w:webHidden/>
+              </w:rPr>
+              <w:t>29</w:t>
+            </w:r>
+            <w:r>
+              <w:rPr>
+                <w:noProof/>
+                <w:webHidden/>
+              </w:rPr>
+              <w:fldChar w:fldCharType="end"/>
+            </w:r>
+          </w:hyperlink>
+        </w:p>
+        <w:p>
+          <w:pPr>
+            <w:pStyle w:val="TOC3"/>
+            <w:tabs>
+              <w:tab w:val="right" w:leader="dot" w:pos="9111"/>
+            </w:tabs>
+            <w:rPr>
+              <w:rFonts w:asciiTheme="minorHAnsi" w:eastAsiaTheme="minorEastAsia" w:hAnsiTheme="minorHAnsi" w:cstheme="minorBidi"/>
+              <w:noProof/>
+            </w:rPr>
+          </w:pPr>
+          <w:hyperlink w:anchor="_Toc118827806" w:history="1">
+            <w:r>
+              <w:rPr>
+                <w:rStyle w:val="Hyperlink"/>
+                <w:rFonts w:ascii="Times New Roman" w:hAnsi="Times New Roman" w:cs="Times New Roman"/>
+                <w:noProof/>
+              </w:rPr>
+              <w:t>3.10 Chức năng Đổi thông tin cá nhân</w:t>
+            </w:r>
+            <w:r>
+              <w:rPr>
+                <w:noProof/>
+                <w:webHidden/>
+              </w:rPr>
+              <w:tab/>
+            </w:r>
+            <w:r>
+              <w:rPr>
+                <w:noProof/>
+                <w:webHidden/>
+              </w:rPr>
+              <w:fldChar w:fldCharType="begin"/>
+            </w:r>
+            <w:r>
+              <w:rPr>
+                <w:noProof/>
+                <w:webHidden/>
+              </w:rPr>
+              <w:instrText xml:space="preserve"> PAGEREF _Toc118827806 \h </w:instrText>
+            </w:r>
+            <w:r>
+              <w:rPr>
+                <w:noProof/>
+                <w:webHidden/>
+              </w:rPr>
+            </w:r>
+            <w:r>
+              <w:rPr>
+                <w:noProof/>
+                <w:webHidden/>
+              </w:rPr>
+              <w:fldChar w:fldCharType="separate"/>
+            </w:r>
+            <w:r>
+              <w:rPr>
+                <w:noProof/>
+                <w:webHidden/>
+              </w:rPr>
+              <w:t>30</w:t>
+            </w:r>
+            <w:r>
+              <w:rPr>
+                <w:noProof/>
+                <w:webHidden/>
+              </w:rPr>
+              <w:fldChar w:fldCharType="end"/>
+            </w:r>
+          </w:hyperlink>
+        </w:p>
+        <w:p>
+          <w:pPr>
+            <w:pStyle w:val="TOC3"/>
+            <w:tabs>
+              <w:tab w:val="right" w:leader="dot" w:pos="9111"/>
+            </w:tabs>
+            <w:rPr>
+              <w:rFonts w:asciiTheme="minorHAnsi" w:eastAsiaTheme="minorEastAsia" w:hAnsiTheme="minorHAnsi" w:cstheme="minorBidi"/>
+              <w:noProof/>
+            </w:rPr>
+          </w:pPr>
+          <w:hyperlink w:anchor="_Toc118827807" w:history="1">
+            <w:r>
+              <w:rPr>
+                <w:rStyle w:val="Hyperlink"/>
+                <w:rFonts w:ascii="Times New Roman" w:hAnsi="Times New Roman" w:cs="Times New Roman"/>
+                <w:noProof/>
+              </w:rPr>
+              <w:t>3.11 Chức năng Liên hệ quản trị</w:t>
+            </w:r>
+            <w:r>
+              <w:rPr>
+                <w:noProof/>
+                <w:webHidden/>
+              </w:rPr>
+              <w:tab/>
+            </w:r>
+            <w:r>
+              <w:rPr>
+                <w:noProof/>
+                <w:webHidden/>
+              </w:rPr>
+              <w:fldChar w:fldCharType="begin"/>
+            </w:r>
+            <w:r>
+              <w:rPr>
+                <w:noProof/>
+                <w:webHidden/>
+              </w:rPr>
+              <w:instrText xml:space="preserve"> PAGEREF _Toc118827807 \h </w:instrText>
+            </w:r>
+            <w:r>
+              <w:rPr>
+                <w:noProof/>
+                <w:webHidden/>
+              </w:rPr>
+            </w:r>
+            <w:r>
+              <w:rPr>
+                <w:noProof/>
+                <w:webHidden/>
+              </w:rPr>
+              <w:fldChar w:fldCharType="separate"/>
+            </w:r>
+            <w:r>
+              <w:rPr>
+                <w:noProof/>
+                <w:webHidden/>
+              </w:rPr>
+              <w:t>31</w:t>
+            </w:r>
+            <w:r>
+              <w:rPr>
+                <w:noProof/>
+                <w:webHidden/>
+              </w:rPr>
+              <w:fldChar w:fldCharType="end"/>
+            </w:r>
+          </w:hyperlink>
+        </w:p>
+        <w:p>
+          <w:pPr>
+            <w:pStyle w:val="TOC3"/>
+            <w:tabs>
+              <w:tab w:val="right" w:leader="dot" w:pos="9111"/>
+            </w:tabs>
+            <w:rPr>
+              <w:rFonts w:asciiTheme="minorHAnsi" w:eastAsiaTheme="minorEastAsia" w:hAnsiTheme="minorHAnsi" w:cstheme="minorBidi"/>
+              <w:noProof/>
+            </w:rPr>
+          </w:pPr>
+          <w:hyperlink w:anchor="_Toc118827808" w:history="1">
+            <w:r>
+              <w:rPr>
+                <w:rStyle w:val="Hyperlink"/>
+                <w:rFonts w:ascii="Times New Roman" w:hAnsi="Times New Roman" w:cs="Times New Roman"/>
+                <w:noProof/>
+              </w:rPr>
+              <w:t>3.12 Chức năng Quản lí tài khoản quản trị</w:t>
+            </w:r>
+            <w:r>
+              <w:rPr>
+                <w:noProof/>
+                <w:webHidden/>
+              </w:rPr>
+              <w:tab/>
+            </w:r>
+            <w:r>
+              <w:rPr>
+                <w:noProof/>
+                <w:webHidden/>
+              </w:rPr>
+              <w:fldChar w:fldCharType="begin"/>
+            </w:r>
+            <w:r>
+              <w:rPr>
+                <w:noProof/>
+                <w:webHidden/>
+              </w:rPr>
+              <w:instrText xml:space="preserve"> PAGEREF _Toc118827808 \h </w:instrText>
+            </w:r>
+            <w:r>
+              <w:rPr>
+                <w:noProof/>
+                <w:webHidden/>
+              </w:rPr>
+            </w:r>
+            <w:r>
+              <w:rPr>
+                <w:noProof/>
+                <w:webHidden/>
+              </w:rPr>
+              <w:fldChar w:fldCharType="separate"/>
+            </w:r>
+            <w:r>
+              <w:rPr>
+                <w:noProof/>
+                <w:webHidden/>
+              </w:rPr>
+              <w:t>32</w:t>
+            </w:r>
+            <w:r>
+              <w:rPr>
+                <w:noProof/>
+                <w:webHidden/>
+              </w:rPr>
+              <w:fldChar w:fldCharType="end"/>
+            </w:r>
+          </w:hyperlink>
+        </w:p>
+        <w:p>
+          <w:pPr>
+            <w:pStyle w:val="TOC3"/>
+            <w:tabs>
+              <w:tab w:val="right" w:leader="dot" w:pos="9111"/>
+            </w:tabs>
+            <w:rPr>
+              <w:rFonts w:asciiTheme="minorHAnsi" w:eastAsiaTheme="minorEastAsia" w:hAnsiTheme="minorHAnsi" w:cstheme="minorBidi"/>
+              <w:noProof/>
+            </w:rPr>
+          </w:pPr>
+          <w:hyperlink w:anchor="_Toc118827809" w:history="1">
+            <w:r>
+              <w:rPr>
+                <w:rStyle w:val="Hyperlink"/>
+                <w:rFonts w:ascii="Times New Roman" w:hAnsi="Times New Roman" w:cs="Times New Roman"/>
+                <w:noProof/>
+              </w:rPr>
+              <w:t>3.13 Chức năng Quản lí tài khoản khách hàng</w:t>
+            </w:r>
+            <w:r>
+              <w:rPr>
+                <w:noProof/>
+                <w:webHidden/>
+              </w:rPr>
+              <w:tab/>
+            </w:r>
+            <w:r>
+              <w:rPr>
+                <w:noProof/>
+                <w:webHidden/>
+              </w:rPr>
+              <w:fldChar w:fldCharType="begin"/>
+            </w:r>
+            <w:r>
+              <w:rPr>
+                <w:noProof/>
+                <w:webHidden/>
+              </w:rPr>
+              <w:instrText xml:space="preserve"> PAGEREF _Toc118827809 \h </w:instrText>
+            </w:r>
+            <w:r>
+              <w:rPr>
+                <w:noProof/>
+                <w:webHidden/>
+              </w:rPr>
+            </w:r>
+            <w:r>
+              <w:rPr>
+                <w:noProof/>
+                <w:webHidden/>
+              </w:rPr>
+              <w:fldChar w:fldCharType="separate"/>
+            </w:r>
+            <w:r>
+              <w:rPr>
+                <w:noProof/>
+                <w:webHidden/>
+              </w:rPr>
+              <w:t>33</w:t>
+            </w:r>
+            <w:r>
+              <w:rPr>
+                <w:noProof/>
+                <w:webHidden/>
+              </w:rPr>
+              <w:fldChar w:fldCharType="end"/>
+            </w:r>
+          </w:hyperlink>
+        </w:p>
+        <w:p>
+          <w:pPr>
+            <w:pStyle w:val="TOC3"/>
+            <w:tabs>
+              <w:tab w:val="right" w:leader="dot" w:pos="9111"/>
+            </w:tabs>
+            <w:rPr>
+              <w:rFonts w:asciiTheme="minorHAnsi" w:eastAsiaTheme="minorEastAsia" w:hAnsiTheme="minorHAnsi" w:cstheme="minorBidi"/>
+              <w:noProof/>
+            </w:rPr>
+          </w:pPr>
+          <w:hyperlink w:anchor="_Toc118827810" w:history="1">
+            <w:r>
+              <w:rPr>
+                <w:rStyle w:val="Hyperlink"/>
+                <w:rFonts w:ascii="Times New Roman" w:hAnsi="Times New Roman" w:cs="Times New Roman"/>
+                <w:noProof/>
+              </w:rPr>
+              <w:t>3.14 Chức năng Quản lí sản phẩm</w:t>
+            </w:r>
+            <w:r>
+              <w:rPr>
+                <w:noProof/>
+                <w:webHidden/>
+              </w:rPr>
+              <w:tab/>
+            </w:r>
+            <w:r>
+              <w:rPr>
+                <w:noProof/>
+                <w:webHidden/>
+              </w:rPr>
+              <w:fldChar w:fldCharType="begin"/>
+            </w:r>
+            <w:r>
+              <w:rPr>
+                <w:noProof/>
+                <w:webHidden/>
+              </w:rPr>
+              <w:instrText xml:space="preserve"> PAGEREF _Toc118827810 \h </w:instrText>
+            </w:r>
+            <w:r>
+              <w:rPr>
+                <w:noProof/>
+                <w:webHidden/>
+              </w:rPr>
+            </w:r>
+            <w:r>
+              <w:rPr>
+                <w:noProof/>
+                <w:webHidden/>
+              </w:rPr>
+              <w:fldChar w:fldCharType="separate"/>
+            </w:r>
+            <w:r>
+              <w:rPr>
+                <w:noProof/>
+                <w:webHidden/>
+              </w:rPr>
+              <w:t>34</w:t>
+            </w:r>
+            <w:r>
+              <w:rPr>
+                <w:noProof/>
+                <w:webHidden/>
+              </w:rPr>
+              <w:fldChar w:fldCharType="end"/>
+            </w:r>
+          </w:hyperlink>
+        </w:p>
+        <w:p>
+          <w:pPr>
+            <w:pStyle w:val="TOC3"/>
+            <w:tabs>
+              <w:tab w:val="right" w:leader="dot" w:pos="9111"/>
+            </w:tabs>
+            <w:rPr>
+              <w:rFonts w:asciiTheme="minorHAnsi" w:eastAsiaTheme="minorEastAsia" w:hAnsiTheme="minorHAnsi" w:cstheme="minorBidi"/>
+              <w:noProof/>
+            </w:rPr>
+          </w:pPr>
+          <w:hyperlink w:anchor="_Toc118827811" w:history="1">
+            <w:r>
+              <w:rPr>
+                <w:rStyle w:val="Hyperlink"/>
+                <w:rFonts w:ascii="Times New Roman" w:hAnsi="Times New Roman" w:cs="Times New Roman"/>
+                <w:noProof/>
+              </w:rPr>
+              <w:t>3.15 Chức năng Xử lí đơn hàng</w:t>
+            </w:r>
+            <w:r>
+              <w:rPr>
+                <w:noProof/>
+                <w:webHidden/>
+              </w:rPr>
+              <w:tab/>
+            </w:r>
+            <w:r>
+              <w:rPr>
+                <w:noProof/>
+                <w:webHidden/>
+              </w:rPr>
+              <w:fldChar w:fldCharType="begin"/>
+            </w:r>
+            <w:r>
+              <w:rPr>
+                <w:noProof/>
+                <w:webHidden/>
+              </w:rPr>
+              <w:instrText xml:space="preserve"> PAGEREF _Toc118827811 \h </w:instrText>
+            </w:r>
+            <w:r>
+              <w:rPr>
+                <w:noProof/>
+                <w:webHidden/>
+              </w:rPr>
+            </w:r>
+            <w:r>
+              <w:rPr>
+                <w:noProof/>
+                <w:webHidden/>
+              </w:rPr>
+              <w:fldChar w:fldCharType="separate"/>
+            </w:r>
+            <w:r>
+              <w:rPr>
+                <w:noProof/>
+                <w:webHidden/>
+              </w:rPr>
+              <w:t>35</w:t>
+            </w:r>
+            <w:r>
+              <w:rPr>
+                <w:noProof/>
+                <w:webHidden/>
+              </w:rPr>
+              <w:fldChar w:fldCharType="end"/>
+            </w:r>
+          </w:hyperlink>
+        </w:p>
+        <w:p>
+          <w:pPr>
+            <w:pStyle w:val="TOC3"/>
+            <w:tabs>
+              <w:tab w:val="right" w:leader="dot" w:pos="9111"/>
+            </w:tabs>
+            <w:rPr>
+              <w:rFonts w:asciiTheme="minorHAnsi" w:eastAsiaTheme="minorEastAsia" w:hAnsiTheme="minorHAnsi" w:cstheme="minorBidi"/>
+              <w:noProof/>
+            </w:rPr>
+          </w:pPr>
+          <w:hyperlink w:anchor="_Toc118827812" w:history="1">
+            <w:r>
+              <w:rPr>
+                <w:rStyle w:val="Hyperlink"/>
+                <w:rFonts w:ascii="Times New Roman" w:hAnsi="Times New Roman" w:cs="Times New Roman"/>
+                <w:noProof/>
+              </w:rPr>
+              <w:t>3.16 Chức năng Xử lí hoá đơn</w:t>
+            </w:r>
+            <w:r>
+              <w:rPr>
+                <w:noProof/>
+                <w:webHidden/>
+              </w:rPr>
+              <w:tab/>
+            </w:r>
+            <w:r>
+              <w:rPr>
+                <w:noProof/>
+                <w:webHidden/>
+              </w:rPr>
+              <w:fldChar w:fldCharType="begin"/>
+            </w:r>
+            <w:r>
+              <w:rPr>
+                <w:noProof/>
+                <w:webHidden/>
+              </w:rPr>
+              <w:instrText xml:space="preserve"> PAGEREF _Toc118827812 \h </w:instrText>
+            </w:r>
+            <w:r>
+              <w:rPr>
+                <w:noProof/>
+                <w:webHidden/>
+              </w:rPr>
+            </w:r>
+            <w:r>
+              <w:rPr>
+                <w:noProof/>
+                <w:webHidden/>
+              </w:rPr>
+              <w:fldChar w:fldCharType="separate"/>
+            </w:r>
+            <w:r>
+              <w:rPr>
+                <w:noProof/>
+                <w:webHidden/>
+              </w:rPr>
+              <w:t>36</w:t>
+            </w:r>
+            <w:r>
+              <w:rPr>
+                <w:noProof/>
+                <w:webHidden/>
+              </w:rPr>
+              <w:fldChar w:fldCharType="end"/>
+            </w:r>
+          </w:hyperlink>
+        </w:p>
+        <w:p>
+          <w:pPr>
+            <w:pStyle w:val="TOC3"/>
+            <w:tabs>
+              <w:tab w:val="right" w:leader="dot" w:pos="9111"/>
+            </w:tabs>
+            <w:rPr>
+              <w:rFonts w:asciiTheme="minorHAnsi" w:eastAsiaTheme="minorEastAsia" w:hAnsiTheme="minorHAnsi" w:cstheme="minorBidi"/>
+              <w:noProof/>
+            </w:rPr>
+          </w:pPr>
+          <w:hyperlink w:anchor="_Toc118827813" w:history="1">
+            <w:r>
+              <w:rPr>
+                <w:rStyle w:val="Hyperlink"/>
+                <w:rFonts w:ascii="Times New Roman" w:hAnsi="Times New Roman" w:cs="Times New Roman"/>
+                <w:noProof/>
+              </w:rPr>
+              <w:t>3.17 Chức năng Gửi &amp; In hoá đơn</w:t>
+            </w:r>
+            <w:r>
+              <w:rPr>
+                <w:noProof/>
+                <w:webHidden/>
+              </w:rPr>
+              <w:tab/>
+            </w:r>
+            <w:r>
+              <w:rPr>
+                <w:noProof/>
+                <w:webHidden/>
+              </w:rPr>
+              <w:fldChar w:fldCharType="begin"/>
+            </w:r>
+            <w:r>
+              <w:rPr>
+                <w:noProof/>
+                <w:webHidden/>
+              </w:rPr>
+              <w:instrText xml:space="preserve"> PAGEREF _Toc118827813 \h </w:instrText>
+            </w:r>
+            <w:r>
+              <w:rPr>
+                <w:noProof/>
+                <w:webHidden/>
+              </w:rPr>
+            </w:r>
+            <w:r>
+              <w:rPr>
+                <w:noProof/>
+                <w:webHidden/>
+              </w:rPr>
+              <w:fldChar w:fldCharType="separate"/>
+            </w:r>
+            <w:r>
+              <w:rPr>
+                <w:noProof/>
+                <w:webHidden/>
+              </w:rPr>
+              <w:t>37</w:t>
+            </w:r>
+            <w:r>
+              <w:rPr>
+                <w:noProof/>
+                <w:webHidden/>
+              </w:rPr>
+              <w:fldChar w:fldCharType="end"/>
+            </w:r>
+          </w:hyperlink>
+        </w:p>
+        <w:p>
+          <w:pPr>
+            <w:pStyle w:val="TOC3"/>
+            <w:tabs>
+              <w:tab w:val="right" w:leader="dot" w:pos="9111"/>
+            </w:tabs>
+            <w:rPr>
+              <w:rFonts w:asciiTheme="minorHAnsi" w:eastAsiaTheme="minorEastAsia" w:hAnsiTheme="minorHAnsi" w:cstheme="minorBidi"/>
+              <w:noProof/>
+            </w:rPr>
+          </w:pPr>
+          <w:hyperlink w:anchor="_Toc118827814" w:history="1">
+            <w:r>
+              <w:rPr>
+                <w:rStyle w:val="Hyperlink"/>
+                <w:rFonts w:ascii="Times New Roman" w:hAnsi="Times New Roman" w:cs="Times New Roman"/>
+                <w:noProof/>
+              </w:rPr>
+              <w:t>3.18 Chức năng Thống kê</w:t>
+            </w:r>
+            <w:r>
+              <w:rPr>
+                <w:noProof/>
+                <w:webHidden/>
+              </w:rPr>
+              <w:tab/>
+            </w:r>
+            <w:r>
+              <w:rPr>
+                <w:noProof/>
+                <w:webHidden/>
+              </w:rPr>
+              <w:fldChar w:fldCharType="begin"/>
+            </w:r>
+            <w:r>
+              <w:rPr>
+                <w:noProof/>
+                <w:webHidden/>
+              </w:rPr>
+              <w:instrText xml:space="preserve"> PAGEREF _Toc118827814 \h </w:instrText>
+            </w:r>
+            <w:r>
+              <w:rPr>
+                <w:noProof/>
+                <w:webHidden/>
+              </w:rPr>
+            </w:r>
+            <w:r>
+              <w:rPr>
+                <w:noProof/>
+                <w:webHidden/>
+              </w:rPr>
+              <w:fldChar w:fldCharType="separate"/>
+            </w:r>
+            <w:r>
+              <w:rPr>
+                <w:noProof/>
+                <w:webHidden/>
+              </w:rPr>
+              <w:t>38</w:t>
             </w:r>
             <w:r>
               <w:rPr>
@@ -4570,6 +5883,8 @@
             <w:spacing w:line="360" w:lineRule="auto"/>
             <w:rPr>
               <w:rFonts w:ascii="Times New Roman" w:hAnsi="Times New Roman" w:cs="Times New Roman"/>
+              <w:sz w:val="26"/>
+              <w:szCs w:val="26"/>
             </w:rPr>
           </w:pPr>
           <w:r>
@@ -4614,6 +5929,8 @@
       <w:pPr>
         <w:rPr>
           <w:rFonts w:ascii="Times New Roman" w:hAnsi="Times New Roman" w:cs="Times New Roman"/>
+          <w:sz w:val="26"/>
+          <w:szCs w:val="26"/>
         </w:rPr>
         <w:sectPr>
           <w:footerReference w:type="default" r:id="rId26"/>
@@ -4637,7 +5954,7 @@
           <w:szCs w:val="26"/>
         </w:rPr>
       </w:pPr>
-      <w:bookmarkStart w:id="1" w:name="_Toc118661504"/>
+      <w:bookmarkStart w:id="1" w:name="_Toc118827774"/>
       <w:r>
         <w:rPr>
           <w:rFonts w:ascii="Times New Roman" w:eastAsia="Times New Roman" w:hAnsi="Times New Roman" w:cs="Times New Roman"/>
@@ -4683,14 +6000,68 @@
     </w:p>
     <w:p>
       <w:pPr>
+        <w:ind w:firstLine="720"/>
+        <w:jc w:val="both"/>
         <w:rPr>
           <w:rFonts w:ascii="Times New Roman" w:eastAsia="Times New Roman" w:hAnsi="Times New Roman" w:cs="Times New Roman"/>
-          <w:b/>
-          <w:bCs/>
-          <w:sz w:val="26"/>
-          <w:szCs w:val="26"/>
-        </w:rPr>
-      </w:pPr>
+          <w:sz w:val="26"/>
+          <w:szCs w:val="26"/>
+        </w:rPr>
+      </w:pPr>
+      <w:r>
+        <w:rPr>
+          <w:rFonts w:ascii="Times New Roman" w:eastAsia="Times New Roman" w:hAnsi="Times New Roman" w:cs="Times New Roman"/>
+          <w:sz w:val="26"/>
+          <w:szCs w:val="26"/>
+        </w:rPr>
+        <w:t>Hệ thống cửa hàng bán quần áo Fashion247 được xây dựng để giới thiệu các sản phẩm thời trang, mở rộng thị trường mua bán quần áo qua thương mại điện tử, cũng như mang lại cho khách hàng sự dễ dàng và thuận tiện nhất trong việc tìm kiểu và mua sắm sản phẩm tại cửa hàng Fashion247</w:t>
+      </w:r>
+      <w:r>
+        <w:rPr>
+          <w:rFonts w:ascii="Times New Roman" w:eastAsia="Times New Roman" w:hAnsi="Times New Roman" w:cs="Times New Roman"/>
+          <w:sz w:val="26"/>
+          <w:szCs w:val="26"/>
+        </w:rPr>
+        <w:t>.</w:t>
+      </w:r>
+    </w:p>
+    <w:p>
+      <w:pPr>
+        <w:ind w:firstLine="720"/>
+        <w:jc w:val="both"/>
+        <w:rPr>
+          <w:rFonts w:ascii="Times New Roman" w:eastAsia="Times New Roman" w:hAnsi="Times New Roman" w:cs="Times New Roman"/>
+          <w:sz w:val="26"/>
+          <w:szCs w:val="26"/>
+        </w:rPr>
+      </w:pPr>
+      <w:r>
+        <w:rPr>
+          <w:rFonts w:ascii="Times New Roman" w:eastAsia="Times New Roman" w:hAnsi="Times New Roman" w:cs="Times New Roman"/>
+          <w:sz w:val="26"/>
+          <w:szCs w:val="26"/>
+        </w:rPr>
+        <w:t>Khách hàng có thể chọn vào sản phẩm để xem thông tin của sản phẩm và ấn vào đặt hàng để tiến hành mua hàng nếu họ thấy thích. Khách hàng có thể dùng các chức năng mua sắm cơ bản như đặt hàng, truy cập và quản lí giỏ hàng, thanh toán đơn hàng, xem lịch sử mua hàng và các chức năng quản lí thông tin của họ như Quản lí phương thức thanh toán, đổi mật khẩu, đổi thông tin cá nhân, bên cạnh đó họ cũng có thể dùng chức năng Liên hệ quản trị trong trường hợp họ có thắc mắc hoặc có vấn đề phát sinh trong trang web. Ngoài ra hệ thống hỗ trợ mua sắm cho cả khách hàng kể cả khi họ không đăng kí tài khoản trên trang web nhưng đánh đổi là họ không thể tự mình truy cập xem thông tin đơn hàng và hoá đơn đã mua sắm của họ như những khách hàng đã có tài khoản khác.</w:t>
+      </w:r>
+    </w:p>
+    <w:p>
+      <w:pPr>
+        <w:ind w:firstLine="720"/>
+        <w:jc w:val="both"/>
+        <w:rPr>
+          <w:rFonts w:ascii="Times New Roman" w:eastAsia="Times New Roman" w:hAnsi="Times New Roman" w:cs="Times New Roman"/>
+          <w:sz w:val="26"/>
+          <w:szCs w:val="26"/>
+        </w:rPr>
+      </w:pPr>
+      <w:r>
+        <w:rPr>
+          <w:rFonts w:ascii="Times New Roman" w:eastAsia="Times New Roman" w:hAnsi="Times New Roman" w:cs="Times New Roman"/>
+          <w:sz w:val="26"/>
+          <w:szCs w:val="26"/>
+        </w:rPr>
+        <w:t>Quản trị của trang web cửa hàng có thể tiến hành các công việc nghiệp vụ như Quản lí tài khoản khách hàng, Quản lí sản phẩm, Xử lí đơn hàng, Xử lí hoá đơn của khách hàng, ngoài ra họ còn có thể sử dụng chức năng Gửi/In hoá đơn để in hoá đơn cho khách hàng, thống kê để xem doanh số bán hàng của trang web. Các quản trị cấp cao cũng có quyền quản lí các tài khoản quản trị khác.</w:t>
+      </w:r>
     </w:p>
     <w:p>
       <w:pPr>
@@ -4737,7 +6108,7 @@
           <w:szCs w:val="26"/>
         </w:rPr>
       </w:pPr>
-      <w:bookmarkStart w:id="2" w:name="_Toc118661505"/>
+      <w:bookmarkStart w:id="2" w:name="_Toc118827775"/>
       <w:r>
         <w:rPr>
           <w:rFonts w:ascii="Times New Roman" w:eastAsia="Times New Roman" w:hAnsi="Times New Roman" w:cs="Times New Roman"/>
@@ -4748,18 +6119,7 @@
           <w:szCs w:val="26"/>
         </w:rPr>
         <w:lastRenderedPageBreak/>
-        <w:t xml:space="preserve">II. </w:t>
-      </w:r>
-      <w:r>
-        <w:rPr>
-          <w:rFonts w:ascii="Times New Roman" w:eastAsia="Times New Roman" w:hAnsi="Times New Roman" w:cs="Times New Roman"/>
-          <w:b/>
-          <w:bCs/>
-          <w:color w:val="auto"/>
-          <w:sz w:val="26"/>
-          <w:szCs w:val="26"/>
-        </w:rPr>
-        <w:t>PHÂN TÍCH THIẾT KẾ HỆ THỐNG</w:t>
+        <w:t>II. PHÂN TÍCH THIẾT KẾ HỆ THỐNG</w:t>
       </w:r>
       <w:bookmarkEnd w:id="2"/>
     </w:p>
@@ -4773,7 +6133,7 @@
           <w:szCs w:val="26"/>
         </w:rPr>
       </w:pPr>
-      <w:bookmarkStart w:id="3" w:name="_Toc118661506"/>
+      <w:bookmarkStart w:id="3" w:name="_Toc118827776"/>
       <w:r>
         <w:rPr>
           <w:rFonts w:ascii="Times New Roman" w:eastAsia="Times New Roman" w:hAnsi="Times New Roman" w:cs="Times New Roman"/>
@@ -4788,24 +6148,99 @@
       <w:pPr>
         <w:rPr>
           <w:rFonts w:ascii="Times New Roman" w:hAnsi="Times New Roman" w:cs="Times New Roman"/>
-        </w:rPr>
-      </w:pPr>
+          <w:sz w:val="26"/>
+          <w:szCs w:val="26"/>
+        </w:rPr>
+      </w:pPr>
+      <w:r>
+        <w:rPr>
+          <w:rFonts w:ascii="Times New Roman" w:hAnsi="Times New Roman" w:cs="Times New Roman"/>
+          <w:noProof/>
+          <w:sz w:val="26"/>
+          <w:szCs w:val="26"/>
+        </w:rPr>
+        <w:drawing>
+          <wp:inline distT="0" distB="0" distL="0" distR="0" wp14:anchorId="6F9C2A43" wp14:editId="1DA2C2B2">
+            <wp:extent cx="5791835" cy="5219065"/>
+            <wp:effectExtent l="0" t="0" r="0" b="635"/>
+            <wp:docPr id="3" name="Picture 3"/>
+            <wp:cNvGraphicFramePr>
+              <a:graphicFrameLocks xmlns:a="http://schemas.openxmlformats.org/drawingml/2006/main" noChangeAspect="1"/>
+            </wp:cNvGraphicFramePr>
+            <a:graphic xmlns:a="http://schemas.openxmlformats.org/drawingml/2006/main">
+              <a:graphicData uri="http://schemas.openxmlformats.org/drawingml/2006/picture">
+                <pic:pic xmlns:pic="http://schemas.openxmlformats.org/drawingml/2006/picture">
+                  <pic:nvPicPr>
+                    <pic:cNvPr id="3" name="Picture 3"/>
+                    <pic:cNvPicPr/>
+                  </pic:nvPicPr>
+                  <pic:blipFill>
+                    <a:blip r:embed="rId27">
+                      <a:extLst>
+                        <a:ext uri="{28A0092B-C50C-407E-A947-70E740481C1C}">
+                          <a14:useLocalDpi xmlns:a14="http://schemas.microsoft.com/office/drawing/2010/main" val="0"/>
+                        </a:ext>
+                      </a:extLst>
+                    </a:blip>
+                    <a:stretch>
+                      <a:fillRect/>
+                    </a:stretch>
+                  </pic:blipFill>
+                  <pic:spPr>
+                    <a:xfrm>
+                      <a:off x="0" y="0"/>
+                      <a:ext cx="5791835" cy="5219065"/>
+                    </a:xfrm>
+                    <a:prstGeom prst="rect">
+                      <a:avLst/>
+                    </a:prstGeom>
+                  </pic:spPr>
+                </pic:pic>
+              </a:graphicData>
+            </a:graphic>
+          </wp:inline>
+        </w:drawing>
+      </w:r>
     </w:p>
     <w:p>
       <w:pPr>
-        <w:rPr>
-          <w:rFonts w:ascii="Times New Roman" w:hAnsi="Times New Roman" w:cs="Times New Roman"/>
-        </w:rPr>
-      </w:pPr>
-      <w:r>
-        <w:rPr>
-          <w:rFonts w:ascii="Times New Roman" w:hAnsi="Times New Roman" w:cs="Times New Roman"/>
-        </w:rPr>
-        <w:br w:type="page"/>
+        <w:jc w:val="center"/>
+        <w:rPr>
+          <w:rFonts w:ascii="Times New Roman" w:hAnsi="Times New Roman" w:cs="Times New Roman"/>
+          <w:color w:val="A6A6A6" w:themeColor="background1" w:themeShade="A6"/>
+          <w:sz w:val="18"/>
+          <w:szCs w:val="18"/>
+        </w:rPr>
+      </w:pPr>
+      <w:r>
+        <w:rPr>
+          <w:rFonts w:ascii="Times New Roman" w:hAnsi="Times New Roman" w:cs="Times New Roman"/>
+          <w:color w:val="A6A6A6" w:themeColor="background1" w:themeShade="A6"/>
+          <w:sz w:val="18"/>
+          <w:szCs w:val="18"/>
+        </w:rPr>
+        <w:t>Lược đồ Usecase tổng quát của hệ thống</w:t>
       </w:r>
     </w:p>
     <w:p>
       <w:pPr>
+        <w:rPr>
+          <w:rFonts w:ascii="Times New Roman" w:hAnsi="Times New Roman" w:cs="Times New Roman"/>
+          <w:sz w:val="26"/>
+          <w:szCs w:val="26"/>
+        </w:rPr>
+      </w:pPr>
+      <w:r>
+        <w:rPr>
+          <w:rFonts w:ascii="Times New Roman" w:hAnsi="Times New Roman" w:cs="Times New Roman"/>
+          <w:sz w:val="26"/>
+          <w:szCs w:val="26"/>
+        </w:rPr>
+        <w:br w:type="page"/>
+      </w:r>
+    </w:p>
+    <w:p>
+      <w:pPr>
         <w:pStyle w:val="Heading2"/>
         <w:rPr>
           <w:rFonts w:ascii="Times New Roman" w:hAnsi="Times New Roman" w:cs="Times New Roman"/>
@@ -4813,7 +6248,7 @@
           <w:szCs w:val="26"/>
         </w:rPr>
       </w:pPr>
-      <w:bookmarkStart w:id="4" w:name="_Toc118661507"/>
+      <w:bookmarkStart w:id="4" w:name="_Toc118827777"/>
       <w:r>
         <w:rPr>
           <w:rFonts w:ascii="Times New Roman" w:hAnsi="Times New Roman" w:cs="Times New Roman"/>
@@ -4828,21 +6263,14 @@
     <w:p>
       <w:pPr>
         <w:pStyle w:val="Heading3"/>
-        <w:rPr>
-          <w:rFonts w:ascii="Times New Roman" w:hAnsi="Times New Roman" w:cs="Times New Roman"/>
-          <w:sz w:val="26"/>
-          <w:szCs w:val="26"/>
-        </w:rPr>
-      </w:pPr>
-      <w:r>
-        <w:rPr>
-          <w:rFonts w:ascii="Times New Roman" w:hAnsi="Times New Roman" w:cs="Times New Roman"/>
-          <w:sz w:val="26"/>
-          <w:szCs w:val="26"/>
-        </w:rPr>
-        <w:tab/>
-      </w:r>
-      <w:bookmarkStart w:id="5" w:name="_Toc118661508"/>
+        <w:ind w:firstLine="720"/>
+        <w:rPr>
+          <w:rFonts w:ascii="Times New Roman" w:hAnsi="Times New Roman" w:cs="Times New Roman"/>
+          <w:sz w:val="26"/>
+          <w:szCs w:val="26"/>
+        </w:rPr>
+      </w:pPr>
+      <w:bookmarkStart w:id="5" w:name="_Toc118827778"/>
       <w:r>
         <w:rPr>
           <w:rFonts w:ascii="Times New Roman" w:hAnsi="Times New Roman" w:cs="Times New Roman"/>
@@ -4882,7 +6310,14 @@
     <w:p>
       <w:pPr>
         <w:pStyle w:val="Heading3"/>
-      </w:pPr>
+        <w:ind w:firstLine="720"/>
+        <w:rPr>
+          <w:rFonts w:ascii="Times New Roman" w:hAnsi="Times New Roman" w:cs="Times New Roman"/>
+          <w:sz w:val="26"/>
+          <w:szCs w:val="26"/>
+        </w:rPr>
+      </w:pPr>
+      <w:bookmarkStart w:id="6" w:name="_Toc118827779"/>
       <w:r>
         <w:rPr>
           <w:rFonts w:ascii="Times New Roman" w:hAnsi="Times New Roman" w:cs="Times New Roman"/>
@@ -4890,15 +6325,6 @@
           <w:szCs w:val="26"/>
         </w:rPr>
         <w:lastRenderedPageBreak/>
-        <w:tab/>
-      </w:r>
-      <w:bookmarkStart w:id="6" w:name="_Toc118661509"/>
-      <w:r>
-        <w:rPr>
-          <w:rFonts w:ascii="Times New Roman" w:hAnsi="Times New Roman" w:cs="Times New Roman"/>
-          <w:sz w:val="26"/>
-          <w:szCs w:val="26"/>
-        </w:rPr>
         <w:t>2.2 Usecase Đăng kí</w:t>
       </w:r>
       <w:bookmarkEnd w:id="6"/>
@@ -4924,12 +6350,14 @@
     <w:p>
       <w:pPr>
         <w:pStyle w:val="Heading3"/>
-        <w:rPr>
-          <w:rFonts w:ascii="Times New Roman" w:hAnsi="Times New Roman" w:cs="Times New Roman"/>
-          <w:sz w:val="26"/>
-          <w:szCs w:val="26"/>
-        </w:rPr>
-      </w:pPr>
+        <w:ind w:firstLine="720"/>
+        <w:rPr>
+          <w:rFonts w:ascii="Times New Roman" w:hAnsi="Times New Roman" w:cs="Times New Roman"/>
+          <w:sz w:val="26"/>
+          <w:szCs w:val="26"/>
+        </w:rPr>
+      </w:pPr>
+      <w:bookmarkStart w:id="7" w:name="_Toc118827780"/>
       <w:r>
         <w:rPr>
           <w:rFonts w:ascii="Times New Roman" w:hAnsi="Times New Roman" w:cs="Times New Roman"/>
@@ -4937,15 +6365,6 @@
           <w:szCs w:val="26"/>
         </w:rPr>
         <w:lastRenderedPageBreak/>
-        <w:tab/>
-      </w:r>
-      <w:bookmarkStart w:id="7" w:name="_Toc118661510"/>
-      <w:r>
-        <w:rPr>
-          <w:rFonts w:ascii="Times New Roman" w:hAnsi="Times New Roman" w:cs="Times New Roman"/>
-          <w:sz w:val="26"/>
-          <w:szCs w:val="26"/>
-        </w:rPr>
         <w:t>2.3 Usecase Quên mật khẩu</w:t>
       </w:r>
       <w:bookmarkEnd w:id="7"/>
@@ -4971,12 +6390,14 @@
     <w:p>
       <w:pPr>
         <w:pStyle w:val="Heading3"/>
-        <w:rPr>
-          <w:rFonts w:ascii="Times New Roman" w:hAnsi="Times New Roman" w:cs="Times New Roman"/>
-          <w:sz w:val="26"/>
-          <w:szCs w:val="26"/>
-        </w:rPr>
-      </w:pPr>
+        <w:ind w:firstLine="720"/>
+        <w:rPr>
+          <w:rFonts w:ascii="Times New Roman" w:hAnsi="Times New Roman" w:cs="Times New Roman"/>
+          <w:sz w:val="26"/>
+          <w:szCs w:val="26"/>
+        </w:rPr>
+      </w:pPr>
+      <w:bookmarkStart w:id="8" w:name="_Toc118827781"/>
       <w:r>
         <w:rPr>
           <w:rFonts w:ascii="Times New Roman" w:hAnsi="Times New Roman" w:cs="Times New Roman"/>
@@ -4984,15 +6405,6 @@
           <w:szCs w:val="26"/>
         </w:rPr>
         <w:lastRenderedPageBreak/>
-        <w:tab/>
-      </w:r>
-      <w:bookmarkStart w:id="8" w:name="_Toc118661511"/>
-      <w:r>
-        <w:rPr>
-          <w:rFonts w:ascii="Times New Roman" w:hAnsi="Times New Roman" w:cs="Times New Roman"/>
-          <w:sz w:val="26"/>
-          <w:szCs w:val="26"/>
-        </w:rPr>
         <w:t>2.4 Usecase Đặt hàng</w:t>
       </w:r>
       <w:bookmarkEnd w:id="8"/>
@@ -5018,12 +6430,14 @@
     <w:p>
       <w:pPr>
         <w:pStyle w:val="Heading3"/>
-        <w:rPr>
-          <w:rFonts w:ascii="Times New Roman" w:hAnsi="Times New Roman" w:cs="Times New Roman"/>
-          <w:sz w:val="26"/>
-          <w:szCs w:val="26"/>
-        </w:rPr>
-      </w:pPr>
+        <w:ind w:firstLine="720"/>
+        <w:rPr>
+          <w:rFonts w:ascii="Times New Roman" w:hAnsi="Times New Roman" w:cs="Times New Roman"/>
+          <w:sz w:val="26"/>
+          <w:szCs w:val="26"/>
+        </w:rPr>
+      </w:pPr>
+      <w:bookmarkStart w:id="9" w:name="_Toc118827782"/>
       <w:r>
         <w:rPr>
           <w:rFonts w:ascii="Times New Roman" w:hAnsi="Times New Roman" w:cs="Times New Roman"/>
@@ -5031,15 +6445,6 @@
           <w:szCs w:val="26"/>
         </w:rPr>
         <w:lastRenderedPageBreak/>
-        <w:tab/>
-      </w:r>
-      <w:bookmarkStart w:id="9" w:name="_Toc118661512"/>
-      <w:r>
-        <w:rPr>
-          <w:rFonts w:ascii="Times New Roman" w:hAnsi="Times New Roman" w:cs="Times New Roman"/>
-          <w:sz w:val="26"/>
-          <w:szCs w:val="26"/>
-        </w:rPr>
         <w:t>2.5 Usecase Thanh toán</w:t>
       </w:r>
       <w:bookmarkEnd w:id="9"/>
@@ -5065,12 +6470,14 @@
     <w:p>
       <w:pPr>
         <w:pStyle w:val="Heading3"/>
-        <w:rPr>
-          <w:rFonts w:ascii="Times New Roman" w:hAnsi="Times New Roman" w:cs="Times New Roman"/>
-          <w:sz w:val="26"/>
-          <w:szCs w:val="26"/>
-        </w:rPr>
-      </w:pPr>
+        <w:ind w:firstLine="720"/>
+        <w:rPr>
+          <w:rFonts w:ascii="Times New Roman" w:hAnsi="Times New Roman" w:cs="Times New Roman"/>
+          <w:sz w:val="26"/>
+          <w:szCs w:val="26"/>
+        </w:rPr>
+      </w:pPr>
+      <w:bookmarkStart w:id="10" w:name="_Toc118827783"/>
       <w:r>
         <w:rPr>
           <w:rFonts w:ascii="Times New Roman" w:hAnsi="Times New Roman" w:cs="Times New Roman"/>
@@ -5078,15 +6485,6 @@
           <w:szCs w:val="26"/>
         </w:rPr>
         <w:lastRenderedPageBreak/>
-        <w:tab/>
-      </w:r>
-      <w:bookmarkStart w:id="10" w:name="_Toc118661513"/>
-      <w:r>
-        <w:rPr>
-          <w:rFonts w:ascii="Times New Roman" w:hAnsi="Times New Roman" w:cs="Times New Roman"/>
-          <w:sz w:val="26"/>
-          <w:szCs w:val="26"/>
-        </w:rPr>
         <w:t>2.6 Usecase Quản lí giỏ hàng</w:t>
       </w:r>
       <w:bookmarkEnd w:id="10"/>
@@ -5112,12 +6510,14 @@
     <w:p>
       <w:pPr>
         <w:pStyle w:val="Heading3"/>
-        <w:rPr>
-          <w:rFonts w:ascii="Times New Roman" w:hAnsi="Times New Roman" w:cs="Times New Roman"/>
-          <w:sz w:val="26"/>
-          <w:szCs w:val="26"/>
-        </w:rPr>
-      </w:pPr>
+        <w:ind w:firstLine="720"/>
+        <w:rPr>
+          <w:rFonts w:ascii="Times New Roman" w:hAnsi="Times New Roman" w:cs="Times New Roman"/>
+          <w:sz w:val="26"/>
+          <w:szCs w:val="26"/>
+        </w:rPr>
+      </w:pPr>
+      <w:bookmarkStart w:id="11" w:name="_Toc118827784"/>
       <w:r>
         <w:rPr>
           <w:rFonts w:ascii="Times New Roman" w:hAnsi="Times New Roman" w:cs="Times New Roman"/>
@@ -5125,15 +6525,6 @@
           <w:szCs w:val="26"/>
         </w:rPr>
         <w:lastRenderedPageBreak/>
-        <w:tab/>
-      </w:r>
-      <w:bookmarkStart w:id="11" w:name="_Toc118661514"/>
-      <w:r>
-        <w:rPr>
-          <w:rFonts w:ascii="Times New Roman" w:hAnsi="Times New Roman" w:cs="Times New Roman"/>
-          <w:sz w:val="26"/>
-          <w:szCs w:val="26"/>
-        </w:rPr>
         <w:t>2.7 Usecase Xem lịch sử mua hàng</w:t>
       </w:r>
       <w:bookmarkEnd w:id="11"/>
@@ -5159,12 +6550,14 @@
     <w:p>
       <w:pPr>
         <w:pStyle w:val="Heading3"/>
-        <w:rPr>
-          <w:rFonts w:ascii="Times New Roman" w:hAnsi="Times New Roman" w:cs="Times New Roman"/>
-          <w:sz w:val="26"/>
-          <w:szCs w:val="26"/>
-        </w:rPr>
-      </w:pPr>
+        <w:ind w:firstLine="720"/>
+        <w:rPr>
+          <w:rFonts w:ascii="Times New Roman" w:hAnsi="Times New Roman" w:cs="Times New Roman"/>
+          <w:sz w:val="26"/>
+          <w:szCs w:val="26"/>
+        </w:rPr>
+      </w:pPr>
+      <w:bookmarkStart w:id="12" w:name="_Toc118827785"/>
       <w:r>
         <w:rPr>
           <w:rFonts w:ascii="Times New Roman" w:hAnsi="Times New Roman" w:cs="Times New Roman"/>
@@ -5172,15 +6565,6 @@
           <w:szCs w:val="26"/>
         </w:rPr>
         <w:lastRenderedPageBreak/>
-        <w:tab/>
-      </w:r>
-      <w:bookmarkStart w:id="12" w:name="_Toc118661515"/>
-      <w:r>
-        <w:rPr>
-          <w:rFonts w:ascii="Times New Roman" w:hAnsi="Times New Roman" w:cs="Times New Roman"/>
-          <w:sz w:val="26"/>
-          <w:szCs w:val="26"/>
-        </w:rPr>
         <w:t>2.8 Usecase Quản lí phương thức thanh toán</w:t>
       </w:r>
       <w:bookmarkEnd w:id="12"/>
@@ -5206,12 +6590,14 @@
     <w:p>
       <w:pPr>
         <w:pStyle w:val="Heading3"/>
-        <w:rPr>
-          <w:rFonts w:ascii="Times New Roman" w:hAnsi="Times New Roman" w:cs="Times New Roman"/>
-          <w:sz w:val="26"/>
-          <w:szCs w:val="26"/>
-        </w:rPr>
-      </w:pPr>
+        <w:ind w:firstLine="720"/>
+        <w:rPr>
+          <w:rFonts w:ascii="Times New Roman" w:hAnsi="Times New Roman" w:cs="Times New Roman"/>
+          <w:sz w:val="26"/>
+          <w:szCs w:val="26"/>
+        </w:rPr>
+      </w:pPr>
+      <w:bookmarkStart w:id="13" w:name="_Toc118827786"/>
       <w:r>
         <w:rPr>
           <w:rFonts w:ascii="Times New Roman" w:hAnsi="Times New Roman" w:cs="Times New Roman"/>
@@ -5219,15 +6605,6 @@
           <w:szCs w:val="26"/>
         </w:rPr>
         <w:lastRenderedPageBreak/>
-        <w:tab/>
-      </w:r>
-      <w:bookmarkStart w:id="13" w:name="_Toc118661516"/>
-      <w:r>
-        <w:rPr>
-          <w:rFonts w:ascii="Times New Roman" w:hAnsi="Times New Roman" w:cs="Times New Roman"/>
-          <w:sz w:val="26"/>
-          <w:szCs w:val="26"/>
-        </w:rPr>
         <w:t>2.9 Usecase Đổi mật khẩu</w:t>
       </w:r>
       <w:bookmarkEnd w:id="13"/>
@@ -5253,12 +6630,14 @@
     <w:p>
       <w:pPr>
         <w:pStyle w:val="Heading3"/>
-        <w:rPr>
-          <w:rFonts w:ascii="Times New Roman" w:hAnsi="Times New Roman" w:cs="Times New Roman"/>
-          <w:sz w:val="26"/>
-          <w:szCs w:val="26"/>
-        </w:rPr>
-      </w:pPr>
+        <w:ind w:firstLine="720"/>
+        <w:rPr>
+          <w:rFonts w:ascii="Times New Roman" w:hAnsi="Times New Roman" w:cs="Times New Roman"/>
+          <w:sz w:val="26"/>
+          <w:szCs w:val="26"/>
+        </w:rPr>
+      </w:pPr>
+      <w:bookmarkStart w:id="14" w:name="_Toc118827787"/>
       <w:r>
         <w:rPr>
           <w:rFonts w:ascii="Times New Roman" w:hAnsi="Times New Roman" w:cs="Times New Roman"/>
@@ -5266,15 +6645,6 @@
           <w:szCs w:val="26"/>
         </w:rPr>
         <w:lastRenderedPageBreak/>
-        <w:tab/>
-      </w:r>
-      <w:bookmarkStart w:id="14" w:name="_Toc118661517"/>
-      <w:r>
-        <w:rPr>
-          <w:rFonts w:ascii="Times New Roman" w:hAnsi="Times New Roman" w:cs="Times New Roman"/>
-          <w:sz w:val="26"/>
-          <w:szCs w:val="26"/>
-        </w:rPr>
         <w:t>2.10 Usecase Đổi thông tin cá nhân</w:t>
       </w:r>
       <w:bookmarkEnd w:id="14"/>
@@ -5300,12 +6670,14 @@
     <w:p>
       <w:pPr>
         <w:pStyle w:val="Heading3"/>
-        <w:rPr>
-          <w:rFonts w:ascii="Times New Roman" w:hAnsi="Times New Roman" w:cs="Times New Roman"/>
-          <w:sz w:val="26"/>
-          <w:szCs w:val="26"/>
-        </w:rPr>
-      </w:pPr>
+        <w:ind w:firstLine="720"/>
+        <w:rPr>
+          <w:rFonts w:ascii="Times New Roman" w:hAnsi="Times New Roman" w:cs="Times New Roman"/>
+          <w:sz w:val="26"/>
+          <w:szCs w:val="26"/>
+        </w:rPr>
+      </w:pPr>
+      <w:bookmarkStart w:id="15" w:name="_Toc118827788"/>
       <w:r>
         <w:rPr>
           <w:rFonts w:ascii="Times New Roman" w:hAnsi="Times New Roman" w:cs="Times New Roman"/>
@@ -5313,15 +6685,6 @@
           <w:szCs w:val="26"/>
         </w:rPr>
         <w:lastRenderedPageBreak/>
-        <w:tab/>
-      </w:r>
-      <w:bookmarkStart w:id="15" w:name="_Toc118661518"/>
-      <w:r>
-        <w:rPr>
-          <w:rFonts w:ascii="Times New Roman" w:hAnsi="Times New Roman" w:cs="Times New Roman"/>
-          <w:sz w:val="26"/>
-          <w:szCs w:val="26"/>
-        </w:rPr>
         <w:t>2.11 Usecase Liên hệ quản trị</w:t>
       </w:r>
       <w:bookmarkEnd w:id="15"/>
@@ -5347,12 +6710,14 @@
     <w:p>
       <w:pPr>
         <w:pStyle w:val="Heading3"/>
-        <w:rPr>
-          <w:rFonts w:ascii="Times New Roman" w:hAnsi="Times New Roman" w:cs="Times New Roman"/>
-          <w:sz w:val="26"/>
-          <w:szCs w:val="26"/>
-        </w:rPr>
-      </w:pPr>
+        <w:ind w:firstLine="720"/>
+        <w:rPr>
+          <w:rFonts w:ascii="Times New Roman" w:hAnsi="Times New Roman" w:cs="Times New Roman"/>
+          <w:sz w:val="26"/>
+          <w:szCs w:val="26"/>
+        </w:rPr>
+      </w:pPr>
+      <w:bookmarkStart w:id="16" w:name="_Toc118827789"/>
       <w:r>
         <w:rPr>
           <w:rFonts w:ascii="Times New Roman" w:hAnsi="Times New Roman" w:cs="Times New Roman"/>
@@ -5360,15 +6725,6 @@
           <w:szCs w:val="26"/>
         </w:rPr>
         <w:lastRenderedPageBreak/>
-        <w:tab/>
-      </w:r>
-      <w:bookmarkStart w:id="16" w:name="_Toc118661519"/>
-      <w:r>
-        <w:rPr>
-          <w:rFonts w:ascii="Times New Roman" w:hAnsi="Times New Roman" w:cs="Times New Roman"/>
-          <w:sz w:val="26"/>
-          <w:szCs w:val="26"/>
-        </w:rPr>
         <w:t>2.12 Usecase Quản lí tài khoản quản trị</w:t>
       </w:r>
       <w:bookmarkEnd w:id="16"/>
@@ -5394,12 +6750,14 @@
     <w:p>
       <w:pPr>
         <w:pStyle w:val="Heading3"/>
-        <w:rPr>
-          <w:rFonts w:ascii="Times New Roman" w:hAnsi="Times New Roman" w:cs="Times New Roman"/>
-          <w:sz w:val="26"/>
-          <w:szCs w:val="26"/>
-        </w:rPr>
-      </w:pPr>
+        <w:ind w:firstLine="720"/>
+        <w:rPr>
+          <w:rFonts w:ascii="Times New Roman" w:hAnsi="Times New Roman" w:cs="Times New Roman"/>
+          <w:sz w:val="26"/>
+          <w:szCs w:val="26"/>
+        </w:rPr>
+      </w:pPr>
+      <w:bookmarkStart w:id="17" w:name="_Toc118827790"/>
       <w:r>
         <w:rPr>
           <w:rFonts w:ascii="Times New Roman" w:hAnsi="Times New Roman" w:cs="Times New Roman"/>
@@ -5407,15 +6765,6 @@
           <w:szCs w:val="26"/>
         </w:rPr>
         <w:lastRenderedPageBreak/>
-        <w:tab/>
-      </w:r>
-      <w:bookmarkStart w:id="17" w:name="_Toc118661520"/>
-      <w:r>
-        <w:rPr>
-          <w:rFonts w:ascii="Times New Roman" w:hAnsi="Times New Roman" w:cs="Times New Roman"/>
-          <w:sz w:val="26"/>
-          <w:szCs w:val="26"/>
-        </w:rPr>
         <w:t>2.13 Usecase Quản lí tài khoản khách hàng</w:t>
       </w:r>
       <w:bookmarkEnd w:id="17"/>
@@ -5441,12 +6790,14 @@
     <w:p>
       <w:pPr>
         <w:pStyle w:val="Heading3"/>
-        <w:rPr>
-          <w:rFonts w:ascii="Times New Roman" w:hAnsi="Times New Roman" w:cs="Times New Roman"/>
-          <w:sz w:val="26"/>
-          <w:szCs w:val="26"/>
-        </w:rPr>
-      </w:pPr>
+        <w:ind w:firstLine="720"/>
+        <w:rPr>
+          <w:rFonts w:ascii="Times New Roman" w:hAnsi="Times New Roman" w:cs="Times New Roman"/>
+          <w:sz w:val="26"/>
+          <w:szCs w:val="26"/>
+        </w:rPr>
+      </w:pPr>
+      <w:bookmarkStart w:id="18" w:name="_Toc118827791"/>
       <w:r>
         <w:rPr>
           <w:rFonts w:ascii="Times New Roman" w:hAnsi="Times New Roman" w:cs="Times New Roman"/>
@@ -5454,15 +6805,6 @@
           <w:szCs w:val="26"/>
         </w:rPr>
         <w:lastRenderedPageBreak/>
-        <w:tab/>
-      </w:r>
-      <w:bookmarkStart w:id="18" w:name="_Toc118661521"/>
-      <w:r>
-        <w:rPr>
-          <w:rFonts w:ascii="Times New Roman" w:hAnsi="Times New Roman" w:cs="Times New Roman"/>
-          <w:sz w:val="26"/>
-          <w:szCs w:val="26"/>
-        </w:rPr>
         <w:t>2.14 Usecase Quản lí sản phẩm</w:t>
       </w:r>
       <w:bookmarkEnd w:id="18"/>
@@ -5488,12 +6830,14 @@
     <w:p>
       <w:pPr>
         <w:pStyle w:val="Heading3"/>
-        <w:rPr>
-          <w:rFonts w:ascii="Times New Roman" w:hAnsi="Times New Roman" w:cs="Times New Roman"/>
-          <w:sz w:val="26"/>
-          <w:szCs w:val="26"/>
-        </w:rPr>
-      </w:pPr>
+        <w:ind w:firstLine="720"/>
+        <w:rPr>
+          <w:rFonts w:ascii="Times New Roman" w:hAnsi="Times New Roman" w:cs="Times New Roman"/>
+          <w:sz w:val="26"/>
+          <w:szCs w:val="26"/>
+        </w:rPr>
+      </w:pPr>
+      <w:bookmarkStart w:id="19" w:name="_Toc118827792"/>
       <w:r>
         <w:rPr>
           <w:rFonts w:ascii="Times New Roman" w:hAnsi="Times New Roman" w:cs="Times New Roman"/>
@@ -5501,15 +6845,6 @@
           <w:szCs w:val="26"/>
         </w:rPr>
         <w:lastRenderedPageBreak/>
-        <w:tab/>
-      </w:r>
-      <w:bookmarkStart w:id="19" w:name="_Toc118661522"/>
-      <w:r>
-        <w:rPr>
-          <w:rFonts w:ascii="Times New Roman" w:hAnsi="Times New Roman" w:cs="Times New Roman"/>
-          <w:sz w:val="26"/>
-          <w:szCs w:val="26"/>
-        </w:rPr>
         <w:t>2.15 Usecase Xử lí đơn hàng</w:t>
       </w:r>
       <w:bookmarkEnd w:id="19"/>
@@ -5535,12 +6870,14 @@
     <w:p>
       <w:pPr>
         <w:pStyle w:val="Heading3"/>
-        <w:rPr>
-          <w:rFonts w:ascii="Times New Roman" w:hAnsi="Times New Roman" w:cs="Times New Roman"/>
-          <w:sz w:val="26"/>
-          <w:szCs w:val="26"/>
-        </w:rPr>
-      </w:pPr>
+        <w:ind w:firstLine="720"/>
+        <w:rPr>
+          <w:rFonts w:ascii="Times New Roman" w:hAnsi="Times New Roman" w:cs="Times New Roman"/>
+          <w:sz w:val="26"/>
+          <w:szCs w:val="26"/>
+        </w:rPr>
+      </w:pPr>
+      <w:bookmarkStart w:id="20" w:name="_Toc118827793"/>
       <w:r>
         <w:rPr>
           <w:rFonts w:ascii="Times New Roman" w:hAnsi="Times New Roman" w:cs="Times New Roman"/>
@@ -5548,15 +6885,6 @@
           <w:szCs w:val="26"/>
         </w:rPr>
         <w:lastRenderedPageBreak/>
-        <w:tab/>
-      </w:r>
-      <w:bookmarkStart w:id="20" w:name="_Toc118661523"/>
-      <w:r>
-        <w:rPr>
-          <w:rFonts w:ascii="Times New Roman" w:hAnsi="Times New Roman" w:cs="Times New Roman"/>
-          <w:sz w:val="26"/>
-          <w:szCs w:val="26"/>
-        </w:rPr>
         <w:t>2.16 Usecase Xử lí hoá đơn</w:t>
       </w:r>
       <w:bookmarkEnd w:id="20"/>
@@ -5582,12 +6910,14 @@
     <w:p>
       <w:pPr>
         <w:pStyle w:val="Heading3"/>
-        <w:rPr>
-          <w:rFonts w:ascii="Times New Roman" w:hAnsi="Times New Roman" w:cs="Times New Roman"/>
-          <w:sz w:val="26"/>
-          <w:szCs w:val="26"/>
-        </w:rPr>
-      </w:pPr>
+        <w:ind w:firstLine="720"/>
+        <w:rPr>
+          <w:rFonts w:ascii="Times New Roman" w:hAnsi="Times New Roman" w:cs="Times New Roman"/>
+          <w:sz w:val="26"/>
+          <w:szCs w:val="26"/>
+        </w:rPr>
+      </w:pPr>
+      <w:bookmarkStart w:id="21" w:name="_Toc118827794"/>
       <w:r>
         <w:rPr>
           <w:rFonts w:ascii="Times New Roman" w:hAnsi="Times New Roman" w:cs="Times New Roman"/>
@@ -5595,15 +6925,6 @@
           <w:szCs w:val="26"/>
         </w:rPr>
         <w:lastRenderedPageBreak/>
-        <w:tab/>
-      </w:r>
-      <w:bookmarkStart w:id="21" w:name="_Toc118661524"/>
-      <w:r>
-        <w:rPr>
-          <w:rFonts w:ascii="Times New Roman" w:hAnsi="Times New Roman" w:cs="Times New Roman"/>
-          <w:sz w:val="26"/>
-          <w:szCs w:val="26"/>
-        </w:rPr>
         <w:t>2.17 Usecase Gửi &amp; In hoá đơn</w:t>
       </w:r>
       <w:bookmarkEnd w:id="21"/>
@@ -5629,12 +6950,14 @@
     <w:p>
       <w:pPr>
         <w:pStyle w:val="Heading3"/>
-        <w:rPr>
-          <w:rFonts w:ascii="Times New Roman" w:hAnsi="Times New Roman" w:cs="Times New Roman"/>
-          <w:sz w:val="26"/>
-          <w:szCs w:val="26"/>
-        </w:rPr>
-      </w:pPr>
+        <w:ind w:firstLine="720"/>
+        <w:rPr>
+          <w:rFonts w:ascii="Times New Roman" w:hAnsi="Times New Roman" w:cs="Times New Roman"/>
+          <w:sz w:val="26"/>
+          <w:szCs w:val="26"/>
+        </w:rPr>
+      </w:pPr>
+      <w:bookmarkStart w:id="22" w:name="_Toc118827795"/>
       <w:r>
         <w:rPr>
           <w:rFonts w:ascii="Times New Roman" w:hAnsi="Times New Roman" w:cs="Times New Roman"/>
@@ -5642,19 +6965,1170 @@
           <w:szCs w:val="26"/>
         </w:rPr>
         <w:lastRenderedPageBreak/>
-        <w:tab/>
-      </w:r>
-      <w:bookmarkStart w:id="22" w:name="_Toc118661525"/>
-      <w:r>
-        <w:rPr>
-          <w:rFonts w:ascii="Times New Roman" w:hAnsi="Times New Roman" w:cs="Times New Roman"/>
-          <w:sz w:val="26"/>
-          <w:szCs w:val="26"/>
-        </w:rPr>
         <w:t>2.18 Usecase Thống kê</w:t>
       </w:r>
       <w:bookmarkEnd w:id="22"/>
     </w:p>
+    <w:p/>
+    <w:p>
+      <w:pPr>
+        <w:rPr>
+          <w:rFonts w:ascii="Times New Roman" w:hAnsi="Times New Roman" w:cs="Times New Roman"/>
+          <w:b/>
+          <w:sz w:val="26"/>
+          <w:szCs w:val="26"/>
+        </w:rPr>
+      </w:pPr>
+      <w:r>
+        <w:rPr>
+          <w:rFonts w:ascii="Times New Roman" w:hAnsi="Times New Roman" w:cs="Times New Roman"/>
+          <w:sz w:val="26"/>
+          <w:szCs w:val="26"/>
+        </w:rPr>
+        <w:br w:type="page"/>
+      </w:r>
+    </w:p>
+    <w:p>
+      <w:pPr>
+        <w:pStyle w:val="Heading2"/>
+        <w:rPr>
+          <w:rFonts w:ascii="Times New Roman" w:hAnsi="Times New Roman" w:cs="Times New Roman"/>
+          <w:sz w:val="26"/>
+          <w:szCs w:val="26"/>
+        </w:rPr>
+      </w:pPr>
+      <w:bookmarkStart w:id="23" w:name="_Toc118827796"/>
+      <w:r>
+        <w:rPr>
+          <w:rFonts w:ascii="Times New Roman" w:hAnsi="Times New Roman" w:cs="Times New Roman"/>
+          <w:sz w:val="26"/>
+          <w:szCs w:val="26"/>
+        </w:rPr>
+        <w:lastRenderedPageBreak/>
+        <w:t>3. Biểu đồ tuần tự Sequence Diagram</w:t>
+      </w:r>
+      <w:bookmarkEnd w:id="23"/>
+    </w:p>
+    <w:p>
+      <w:pPr>
+        <w:pStyle w:val="Heading3"/>
+        <w:ind w:firstLine="720"/>
+        <w:rPr>
+          <w:rFonts w:ascii="Times New Roman" w:hAnsi="Times New Roman" w:cs="Times New Roman"/>
+          <w:sz w:val="26"/>
+          <w:szCs w:val="26"/>
+        </w:rPr>
+      </w:pPr>
+      <w:bookmarkStart w:id="24" w:name="_Toc118827797"/>
+      <w:r>
+        <w:rPr>
+          <w:rFonts w:ascii="Times New Roman" w:hAnsi="Times New Roman" w:cs="Times New Roman"/>
+          <w:sz w:val="26"/>
+          <w:szCs w:val="26"/>
+        </w:rPr>
+        <w:t xml:space="preserve">3.1 </w:t>
+      </w:r>
+      <w:r>
+        <w:rPr>
+          <w:rFonts w:ascii="Times New Roman" w:hAnsi="Times New Roman" w:cs="Times New Roman"/>
+          <w:sz w:val="26"/>
+          <w:szCs w:val="26"/>
+        </w:rPr>
+        <w:t>Chức năng Đăng nhập</w:t>
+      </w:r>
+      <w:bookmarkEnd w:id="24"/>
+    </w:p>
+    <w:p>
+      <w:pPr>
+        <w:rPr>
+          <w:rFonts w:ascii="Times New Roman" w:hAnsi="Times New Roman" w:cs="Times New Roman"/>
+          <w:b/>
+          <w:sz w:val="26"/>
+          <w:szCs w:val="26"/>
+        </w:rPr>
+      </w:pPr>
+      <w:r>
+        <w:rPr>
+          <w:rFonts w:ascii="Times New Roman" w:hAnsi="Times New Roman" w:cs="Times New Roman"/>
+          <w:sz w:val="26"/>
+          <w:szCs w:val="26"/>
+        </w:rPr>
+        <w:br w:type="page"/>
+      </w:r>
+    </w:p>
+    <w:p>
+      <w:pPr>
+        <w:pStyle w:val="Heading3"/>
+        <w:ind w:firstLine="720"/>
+        <w:rPr>
+          <w:rFonts w:ascii="Times New Roman" w:hAnsi="Times New Roman" w:cs="Times New Roman"/>
+          <w:sz w:val="26"/>
+          <w:szCs w:val="26"/>
+        </w:rPr>
+      </w:pPr>
+      <w:bookmarkStart w:id="25" w:name="_Toc118827798"/>
+      <w:r>
+        <w:rPr>
+          <w:rFonts w:ascii="Times New Roman" w:hAnsi="Times New Roman" w:cs="Times New Roman"/>
+          <w:sz w:val="26"/>
+          <w:szCs w:val="26"/>
+        </w:rPr>
+        <w:lastRenderedPageBreak/>
+        <w:t xml:space="preserve">3.2 </w:t>
+      </w:r>
+      <w:r>
+        <w:rPr>
+          <w:rFonts w:ascii="Times New Roman" w:hAnsi="Times New Roman" w:cs="Times New Roman"/>
+          <w:sz w:val="26"/>
+          <w:szCs w:val="26"/>
+        </w:rPr>
+        <w:t>Chức năng Đăng kí</w:t>
+      </w:r>
+      <w:bookmarkEnd w:id="25"/>
+    </w:p>
+    <w:p>
+      <w:pPr>
+        <w:rPr>
+          <w:rFonts w:ascii="Times New Roman" w:hAnsi="Times New Roman" w:cs="Times New Roman"/>
+          <w:b/>
+          <w:sz w:val="26"/>
+          <w:szCs w:val="26"/>
+        </w:rPr>
+      </w:pPr>
+      <w:r>
+        <w:rPr>
+          <w:rFonts w:ascii="Times New Roman" w:hAnsi="Times New Roman" w:cs="Times New Roman"/>
+          <w:sz w:val="26"/>
+          <w:szCs w:val="26"/>
+        </w:rPr>
+        <w:br w:type="page"/>
+      </w:r>
+    </w:p>
+    <w:p>
+      <w:pPr>
+        <w:pStyle w:val="Heading3"/>
+        <w:ind w:firstLine="720"/>
+        <w:rPr>
+          <w:rFonts w:ascii="Times New Roman" w:hAnsi="Times New Roman" w:cs="Times New Roman"/>
+          <w:sz w:val="26"/>
+          <w:szCs w:val="26"/>
+        </w:rPr>
+      </w:pPr>
+      <w:bookmarkStart w:id="26" w:name="_Toc118827799"/>
+      <w:r>
+        <w:rPr>
+          <w:rFonts w:ascii="Times New Roman" w:hAnsi="Times New Roman" w:cs="Times New Roman"/>
+          <w:sz w:val="26"/>
+          <w:szCs w:val="26"/>
+        </w:rPr>
+        <w:lastRenderedPageBreak/>
+        <w:t>3.</w:t>
+      </w:r>
+      <w:r>
+        <w:rPr>
+          <w:rFonts w:ascii="Times New Roman" w:hAnsi="Times New Roman" w:cs="Times New Roman"/>
+          <w:sz w:val="26"/>
+          <w:szCs w:val="26"/>
+        </w:rPr>
+        <w:t>3</w:t>
+      </w:r>
+      <w:r>
+        <w:rPr>
+          <w:rFonts w:ascii="Times New Roman" w:hAnsi="Times New Roman" w:cs="Times New Roman"/>
+          <w:sz w:val="26"/>
+          <w:szCs w:val="26"/>
+        </w:rPr>
+        <w:t xml:space="preserve"> Chức năng </w:t>
+      </w:r>
+      <w:r>
+        <w:rPr>
+          <w:rFonts w:ascii="Times New Roman" w:hAnsi="Times New Roman" w:cs="Times New Roman"/>
+          <w:sz w:val="26"/>
+          <w:szCs w:val="26"/>
+        </w:rPr>
+        <w:t>Quên mật khẩu</w:t>
+      </w:r>
+      <w:bookmarkEnd w:id="26"/>
+    </w:p>
+    <w:p>
+      <w:pPr>
+        <w:rPr>
+          <w:rFonts w:ascii="Times New Roman" w:hAnsi="Times New Roman" w:cs="Times New Roman"/>
+          <w:b/>
+          <w:sz w:val="26"/>
+          <w:szCs w:val="26"/>
+        </w:rPr>
+      </w:pPr>
+      <w:r>
+        <w:rPr>
+          <w:rFonts w:ascii="Times New Roman" w:hAnsi="Times New Roman" w:cs="Times New Roman"/>
+          <w:sz w:val="26"/>
+          <w:szCs w:val="26"/>
+        </w:rPr>
+        <w:br w:type="page"/>
+      </w:r>
+    </w:p>
+    <w:p>
+      <w:pPr>
+        <w:pStyle w:val="Heading3"/>
+        <w:ind w:firstLine="720"/>
+        <w:rPr>
+          <w:rFonts w:ascii="Times New Roman" w:hAnsi="Times New Roman" w:cs="Times New Roman"/>
+          <w:sz w:val="26"/>
+          <w:szCs w:val="26"/>
+        </w:rPr>
+      </w:pPr>
+      <w:bookmarkStart w:id="27" w:name="_Toc118827800"/>
+      <w:r>
+        <w:rPr>
+          <w:rFonts w:ascii="Times New Roman" w:hAnsi="Times New Roman" w:cs="Times New Roman"/>
+          <w:sz w:val="26"/>
+          <w:szCs w:val="26"/>
+        </w:rPr>
+        <w:lastRenderedPageBreak/>
+        <w:t>3.</w:t>
+      </w:r>
+      <w:r>
+        <w:rPr>
+          <w:rFonts w:ascii="Times New Roman" w:hAnsi="Times New Roman" w:cs="Times New Roman"/>
+          <w:sz w:val="26"/>
+          <w:szCs w:val="26"/>
+        </w:rPr>
+        <w:t>4</w:t>
+      </w:r>
+      <w:r>
+        <w:rPr>
+          <w:rFonts w:ascii="Times New Roman" w:hAnsi="Times New Roman" w:cs="Times New Roman"/>
+          <w:sz w:val="26"/>
+          <w:szCs w:val="26"/>
+        </w:rPr>
+        <w:t xml:space="preserve"> Chức năng </w:t>
+      </w:r>
+      <w:r>
+        <w:rPr>
+          <w:rFonts w:ascii="Times New Roman" w:hAnsi="Times New Roman" w:cs="Times New Roman"/>
+          <w:sz w:val="26"/>
+          <w:szCs w:val="26"/>
+        </w:rPr>
+        <w:t>Đặt hàng</w:t>
+      </w:r>
+      <w:bookmarkEnd w:id="27"/>
+    </w:p>
+    <w:p>
+      <w:pPr>
+        <w:rPr>
+          <w:rFonts w:ascii="Times New Roman" w:hAnsi="Times New Roman" w:cs="Times New Roman"/>
+          <w:b/>
+          <w:sz w:val="26"/>
+          <w:szCs w:val="26"/>
+        </w:rPr>
+      </w:pPr>
+      <w:r>
+        <w:rPr>
+          <w:rFonts w:ascii="Times New Roman" w:hAnsi="Times New Roman" w:cs="Times New Roman"/>
+          <w:sz w:val="26"/>
+          <w:szCs w:val="26"/>
+        </w:rPr>
+        <w:br w:type="page"/>
+      </w:r>
+    </w:p>
+    <w:p>
+      <w:pPr>
+        <w:pStyle w:val="Heading3"/>
+        <w:ind w:firstLine="720"/>
+        <w:rPr>
+          <w:rFonts w:ascii="Times New Roman" w:hAnsi="Times New Roman" w:cs="Times New Roman"/>
+          <w:sz w:val="26"/>
+          <w:szCs w:val="26"/>
+        </w:rPr>
+      </w:pPr>
+      <w:bookmarkStart w:id="28" w:name="_Toc118827801"/>
+      <w:r>
+        <w:rPr>
+          <w:rFonts w:ascii="Times New Roman" w:hAnsi="Times New Roman" w:cs="Times New Roman"/>
+          <w:sz w:val="26"/>
+          <w:szCs w:val="26"/>
+        </w:rPr>
+        <w:lastRenderedPageBreak/>
+        <w:t>3.</w:t>
+      </w:r>
+      <w:r>
+        <w:rPr>
+          <w:rFonts w:ascii="Times New Roman" w:hAnsi="Times New Roman" w:cs="Times New Roman"/>
+          <w:sz w:val="26"/>
+          <w:szCs w:val="26"/>
+        </w:rPr>
+        <w:t>5</w:t>
+      </w:r>
+      <w:r>
+        <w:rPr>
+          <w:rFonts w:ascii="Times New Roman" w:hAnsi="Times New Roman" w:cs="Times New Roman"/>
+          <w:sz w:val="26"/>
+          <w:szCs w:val="26"/>
+        </w:rPr>
+        <w:t xml:space="preserve"> Chức năng </w:t>
+      </w:r>
+      <w:r>
+        <w:rPr>
+          <w:rFonts w:ascii="Times New Roman" w:hAnsi="Times New Roman" w:cs="Times New Roman"/>
+          <w:sz w:val="26"/>
+          <w:szCs w:val="26"/>
+        </w:rPr>
+        <w:t>Thanh toán</w:t>
+      </w:r>
+      <w:bookmarkEnd w:id="28"/>
+    </w:p>
+    <w:p>
+      <w:pPr>
+        <w:rPr>
+          <w:rFonts w:ascii="Times New Roman" w:hAnsi="Times New Roman" w:cs="Times New Roman"/>
+          <w:b/>
+          <w:sz w:val="26"/>
+          <w:szCs w:val="26"/>
+        </w:rPr>
+      </w:pPr>
+      <w:r>
+        <w:rPr>
+          <w:rFonts w:ascii="Times New Roman" w:hAnsi="Times New Roman" w:cs="Times New Roman"/>
+          <w:sz w:val="26"/>
+          <w:szCs w:val="26"/>
+        </w:rPr>
+        <w:br w:type="page"/>
+      </w:r>
+    </w:p>
+    <w:p>
+      <w:pPr>
+        <w:pStyle w:val="Heading3"/>
+        <w:ind w:firstLine="720"/>
+        <w:rPr>
+          <w:rFonts w:ascii="Times New Roman" w:hAnsi="Times New Roman" w:cs="Times New Roman"/>
+          <w:sz w:val="26"/>
+          <w:szCs w:val="26"/>
+        </w:rPr>
+      </w:pPr>
+      <w:bookmarkStart w:id="29" w:name="_Toc118827802"/>
+      <w:r>
+        <w:rPr>
+          <w:rFonts w:ascii="Times New Roman" w:hAnsi="Times New Roman" w:cs="Times New Roman"/>
+          <w:sz w:val="26"/>
+          <w:szCs w:val="26"/>
+        </w:rPr>
+        <w:lastRenderedPageBreak/>
+        <w:t>3.</w:t>
+      </w:r>
+      <w:r>
+        <w:rPr>
+          <w:rFonts w:ascii="Times New Roman" w:hAnsi="Times New Roman" w:cs="Times New Roman"/>
+          <w:sz w:val="26"/>
+          <w:szCs w:val="26"/>
+        </w:rPr>
+        <w:t>6</w:t>
+      </w:r>
+      <w:r>
+        <w:rPr>
+          <w:rFonts w:ascii="Times New Roman" w:hAnsi="Times New Roman" w:cs="Times New Roman"/>
+          <w:sz w:val="26"/>
+          <w:szCs w:val="26"/>
+        </w:rPr>
+        <w:t xml:space="preserve"> Chức năng </w:t>
+      </w:r>
+      <w:r>
+        <w:rPr>
+          <w:rFonts w:ascii="Times New Roman" w:hAnsi="Times New Roman" w:cs="Times New Roman"/>
+          <w:sz w:val="26"/>
+          <w:szCs w:val="26"/>
+        </w:rPr>
+        <w:t>Quản lí giỏ hàng</w:t>
+      </w:r>
+      <w:bookmarkEnd w:id="29"/>
+    </w:p>
+    <w:p>
+      <w:pPr>
+        <w:rPr>
+          <w:rFonts w:ascii="Times New Roman" w:hAnsi="Times New Roman" w:cs="Times New Roman"/>
+          <w:b/>
+          <w:sz w:val="26"/>
+          <w:szCs w:val="26"/>
+        </w:rPr>
+      </w:pPr>
+      <w:r>
+        <w:rPr>
+          <w:rFonts w:ascii="Times New Roman" w:hAnsi="Times New Roman" w:cs="Times New Roman"/>
+          <w:sz w:val="26"/>
+          <w:szCs w:val="26"/>
+        </w:rPr>
+        <w:br w:type="page"/>
+      </w:r>
+    </w:p>
+    <w:p>
+      <w:pPr>
+        <w:pStyle w:val="Heading3"/>
+        <w:ind w:firstLine="720"/>
+        <w:rPr>
+          <w:rFonts w:ascii="Times New Roman" w:hAnsi="Times New Roman" w:cs="Times New Roman"/>
+          <w:sz w:val="26"/>
+          <w:szCs w:val="26"/>
+        </w:rPr>
+      </w:pPr>
+      <w:bookmarkStart w:id="30" w:name="_Toc118827803"/>
+      <w:r>
+        <w:rPr>
+          <w:rFonts w:ascii="Times New Roman" w:hAnsi="Times New Roman" w:cs="Times New Roman"/>
+          <w:sz w:val="26"/>
+          <w:szCs w:val="26"/>
+        </w:rPr>
+        <w:lastRenderedPageBreak/>
+        <w:t>3.</w:t>
+      </w:r>
+      <w:r>
+        <w:rPr>
+          <w:rFonts w:ascii="Times New Roman" w:hAnsi="Times New Roman" w:cs="Times New Roman"/>
+          <w:sz w:val="26"/>
+          <w:szCs w:val="26"/>
+        </w:rPr>
+        <w:t>7</w:t>
+      </w:r>
+      <w:r>
+        <w:rPr>
+          <w:rFonts w:ascii="Times New Roman" w:hAnsi="Times New Roman" w:cs="Times New Roman"/>
+          <w:sz w:val="26"/>
+          <w:szCs w:val="26"/>
+        </w:rPr>
+        <w:t xml:space="preserve"> Chức năng </w:t>
+      </w:r>
+      <w:r>
+        <w:rPr>
+          <w:rFonts w:ascii="Times New Roman" w:hAnsi="Times New Roman" w:cs="Times New Roman"/>
+          <w:sz w:val="26"/>
+          <w:szCs w:val="26"/>
+        </w:rPr>
+        <w:t>Xem lịch sử mua hàng</w:t>
+      </w:r>
+      <w:bookmarkEnd w:id="30"/>
+    </w:p>
+    <w:p>
+      <w:pPr>
+        <w:rPr>
+          <w:rFonts w:ascii="Times New Roman" w:hAnsi="Times New Roman" w:cs="Times New Roman"/>
+          <w:b/>
+          <w:sz w:val="26"/>
+          <w:szCs w:val="26"/>
+        </w:rPr>
+      </w:pPr>
+      <w:r>
+        <w:rPr>
+          <w:rFonts w:ascii="Times New Roman" w:hAnsi="Times New Roman" w:cs="Times New Roman"/>
+          <w:sz w:val="26"/>
+          <w:szCs w:val="26"/>
+        </w:rPr>
+        <w:br w:type="page"/>
+      </w:r>
+    </w:p>
+    <w:p>
+      <w:pPr>
+        <w:pStyle w:val="Heading3"/>
+        <w:ind w:firstLine="720"/>
+        <w:rPr>
+          <w:rFonts w:ascii="Times New Roman" w:hAnsi="Times New Roman" w:cs="Times New Roman"/>
+          <w:sz w:val="26"/>
+          <w:szCs w:val="26"/>
+        </w:rPr>
+      </w:pPr>
+      <w:bookmarkStart w:id="31" w:name="_Toc118827804"/>
+      <w:r>
+        <w:rPr>
+          <w:rFonts w:ascii="Times New Roman" w:hAnsi="Times New Roman" w:cs="Times New Roman"/>
+          <w:sz w:val="26"/>
+          <w:szCs w:val="26"/>
+        </w:rPr>
+        <w:lastRenderedPageBreak/>
+        <w:t>3.</w:t>
+      </w:r>
+      <w:r>
+        <w:rPr>
+          <w:rFonts w:ascii="Times New Roman" w:hAnsi="Times New Roman" w:cs="Times New Roman"/>
+          <w:sz w:val="26"/>
+          <w:szCs w:val="26"/>
+        </w:rPr>
+        <w:t>8</w:t>
+      </w:r>
+      <w:r>
+        <w:rPr>
+          <w:rFonts w:ascii="Times New Roman" w:hAnsi="Times New Roman" w:cs="Times New Roman"/>
+          <w:sz w:val="26"/>
+          <w:szCs w:val="26"/>
+        </w:rPr>
+        <w:t xml:space="preserve"> Chức năng </w:t>
+      </w:r>
+      <w:r>
+        <w:rPr>
+          <w:rFonts w:ascii="Times New Roman" w:hAnsi="Times New Roman" w:cs="Times New Roman"/>
+          <w:sz w:val="26"/>
+          <w:szCs w:val="26"/>
+        </w:rPr>
+        <w:t>Quản lí phương thức thanh toán</w:t>
+      </w:r>
+      <w:bookmarkEnd w:id="31"/>
+    </w:p>
+    <w:p>
+      <w:pPr>
+        <w:rPr>
+          <w:rFonts w:ascii="Times New Roman" w:hAnsi="Times New Roman" w:cs="Times New Roman"/>
+          <w:b/>
+          <w:sz w:val="26"/>
+          <w:szCs w:val="26"/>
+        </w:rPr>
+      </w:pPr>
+      <w:r>
+        <w:rPr>
+          <w:rFonts w:ascii="Times New Roman" w:hAnsi="Times New Roman" w:cs="Times New Roman"/>
+          <w:sz w:val="26"/>
+          <w:szCs w:val="26"/>
+        </w:rPr>
+        <w:br w:type="page"/>
+      </w:r>
+    </w:p>
+    <w:p>
+      <w:pPr>
+        <w:pStyle w:val="Heading3"/>
+        <w:ind w:firstLine="720"/>
+        <w:rPr>
+          <w:rFonts w:ascii="Times New Roman" w:hAnsi="Times New Roman" w:cs="Times New Roman"/>
+          <w:sz w:val="26"/>
+          <w:szCs w:val="26"/>
+        </w:rPr>
+      </w:pPr>
+      <w:bookmarkStart w:id="32" w:name="_Toc118827805"/>
+      <w:r>
+        <w:rPr>
+          <w:rFonts w:ascii="Times New Roman" w:hAnsi="Times New Roman" w:cs="Times New Roman"/>
+          <w:sz w:val="26"/>
+          <w:szCs w:val="26"/>
+        </w:rPr>
+        <w:lastRenderedPageBreak/>
+        <w:t>3.</w:t>
+      </w:r>
+      <w:r>
+        <w:rPr>
+          <w:rFonts w:ascii="Times New Roman" w:hAnsi="Times New Roman" w:cs="Times New Roman"/>
+          <w:sz w:val="26"/>
+          <w:szCs w:val="26"/>
+        </w:rPr>
+        <w:t>9</w:t>
+      </w:r>
+      <w:r>
+        <w:rPr>
+          <w:rFonts w:ascii="Times New Roman" w:hAnsi="Times New Roman" w:cs="Times New Roman"/>
+          <w:sz w:val="26"/>
+          <w:szCs w:val="26"/>
+        </w:rPr>
+        <w:t xml:space="preserve"> Chức năng </w:t>
+      </w:r>
+      <w:r>
+        <w:rPr>
+          <w:rFonts w:ascii="Times New Roman" w:hAnsi="Times New Roman" w:cs="Times New Roman"/>
+          <w:sz w:val="26"/>
+          <w:szCs w:val="26"/>
+        </w:rPr>
+        <w:t>Đổi mật khẩu</w:t>
+      </w:r>
+      <w:bookmarkEnd w:id="32"/>
+    </w:p>
+    <w:p>
+      <w:pPr>
+        <w:rPr>
+          <w:rFonts w:ascii="Times New Roman" w:hAnsi="Times New Roman" w:cs="Times New Roman"/>
+          <w:b/>
+          <w:sz w:val="26"/>
+          <w:szCs w:val="26"/>
+        </w:rPr>
+      </w:pPr>
+      <w:r>
+        <w:rPr>
+          <w:rFonts w:ascii="Times New Roman" w:hAnsi="Times New Roman" w:cs="Times New Roman"/>
+          <w:sz w:val="26"/>
+          <w:szCs w:val="26"/>
+        </w:rPr>
+        <w:br w:type="page"/>
+      </w:r>
+    </w:p>
+    <w:p>
+      <w:pPr>
+        <w:pStyle w:val="Heading3"/>
+        <w:ind w:firstLine="720"/>
+        <w:rPr>
+          <w:rFonts w:ascii="Times New Roman" w:hAnsi="Times New Roman" w:cs="Times New Roman"/>
+          <w:sz w:val="26"/>
+          <w:szCs w:val="26"/>
+        </w:rPr>
+      </w:pPr>
+      <w:bookmarkStart w:id="33" w:name="_Toc118827806"/>
+      <w:r>
+        <w:rPr>
+          <w:rFonts w:ascii="Times New Roman" w:hAnsi="Times New Roman" w:cs="Times New Roman"/>
+          <w:sz w:val="26"/>
+          <w:szCs w:val="26"/>
+        </w:rPr>
+        <w:lastRenderedPageBreak/>
+        <w:t>3.</w:t>
+      </w:r>
+      <w:r>
+        <w:rPr>
+          <w:rFonts w:ascii="Times New Roman" w:hAnsi="Times New Roman" w:cs="Times New Roman"/>
+          <w:sz w:val="26"/>
+          <w:szCs w:val="26"/>
+        </w:rPr>
+        <w:t>10</w:t>
+      </w:r>
+      <w:r>
+        <w:rPr>
+          <w:rFonts w:ascii="Times New Roman" w:hAnsi="Times New Roman" w:cs="Times New Roman"/>
+          <w:sz w:val="26"/>
+          <w:szCs w:val="26"/>
+        </w:rPr>
+        <w:t xml:space="preserve"> Chức năng </w:t>
+      </w:r>
+      <w:r>
+        <w:rPr>
+          <w:rFonts w:ascii="Times New Roman" w:hAnsi="Times New Roman" w:cs="Times New Roman"/>
+          <w:sz w:val="26"/>
+          <w:szCs w:val="26"/>
+        </w:rPr>
+        <w:t>Đổi thông tin cá nhân</w:t>
+      </w:r>
+      <w:bookmarkEnd w:id="33"/>
+    </w:p>
+    <w:p>
+      <w:pPr>
+        <w:rPr>
+          <w:rFonts w:ascii="Times New Roman" w:hAnsi="Times New Roman" w:cs="Times New Roman"/>
+          <w:b/>
+          <w:sz w:val="26"/>
+          <w:szCs w:val="26"/>
+        </w:rPr>
+      </w:pPr>
+      <w:r>
+        <w:rPr>
+          <w:rFonts w:ascii="Times New Roman" w:hAnsi="Times New Roman" w:cs="Times New Roman"/>
+          <w:sz w:val="26"/>
+          <w:szCs w:val="26"/>
+        </w:rPr>
+        <w:br w:type="page"/>
+      </w:r>
+    </w:p>
+    <w:p>
+      <w:pPr>
+        <w:pStyle w:val="Heading3"/>
+        <w:ind w:firstLine="720"/>
+        <w:rPr>
+          <w:rFonts w:ascii="Times New Roman" w:hAnsi="Times New Roman" w:cs="Times New Roman"/>
+          <w:sz w:val="26"/>
+          <w:szCs w:val="26"/>
+        </w:rPr>
+      </w:pPr>
+      <w:bookmarkStart w:id="34" w:name="_Toc118827807"/>
+      <w:r>
+        <w:rPr>
+          <w:rFonts w:ascii="Times New Roman" w:hAnsi="Times New Roman" w:cs="Times New Roman"/>
+          <w:sz w:val="26"/>
+          <w:szCs w:val="26"/>
+        </w:rPr>
+        <w:lastRenderedPageBreak/>
+        <w:t>3.</w:t>
+      </w:r>
+      <w:r>
+        <w:rPr>
+          <w:rFonts w:ascii="Times New Roman" w:hAnsi="Times New Roman" w:cs="Times New Roman"/>
+          <w:sz w:val="26"/>
+          <w:szCs w:val="26"/>
+        </w:rPr>
+        <w:t>11</w:t>
+      </w:r>
+      <w:r>
+        <w:rPr>
+          <w:rFonts w:ascii="Times New Roman" w:hAnsi="Times New Roman" w:cs="Times New Roman"/>
+          <w:sz w:val="26"/>
+          <w:szCs w:val="26"/>
+        </w:rPr>
+        <w:t xml:space="preserve"> Chức năng </w:t>
+      </w:r>
+      <w:r>
+        <w:rPr>
+          <w:rFonts w:ascii="Times New Roman" w:hAnsi="Times New Roman" w:cs="Times New Roman"/>
+          <w:sz w:val="26"/>
+          <w:szCs w:val="26"/>
+        </w:rPr>
+        <w:t>Liên hệ quản trị</w:t>
+      </w:r>
+      <w:bookmarkEnd w:id="34"/>
+    </w:p>
+    <w:p>
+      <w:pPr>
+        <w:rPr>
+          <w:rFonts w:ascii="Times New Roman" w:hAnsi="Times New Roman" w:cs="Times New Roman"/>
+          <w:b/>
+          <w:sz w:val="26"/>
+          <w:szCs w:val="26"/>
+        </w:rPr>
+      </w:pPr>
+      <w:r>
+        <w:rPr>
+          <w:rFonts w:ascii="Times New Roman" w:hAnsi="Times New Roman" w:cs="Times New Roman"/>
+          <w:sz w:val="26"/>
+          <w:szCs w:val="26"/>
+        </w:rPr>
+        <w:br w:type="page"/>
+      </w:r>
+    </w:p>
+    <w:p>
+      <w:pPr>
+        <w:pStyle w:val="Heading3"/>
+        <w:ind w:firstLine="720"/>
+        <w:rPr>
+          <w:rFonts w:ascii="Times New Roman" w:hAnsi="Times New Roman" w:cs="Times New Roman"/>
+          <w:sz w:val="26"/>
+          <w:szCs w:val="26"/>
+        </w:rPr>
+      </w:pPr>
+      <w:bookmarkStart w:id="35" w:name="_Toc118827808"/>
+      <w:r>
+        <w:rPr>
+          <w:rFonts w:ascii="Times New Roman" w:hAnsi="Times New Roman" w:cs="Times New Roman"/>
+          <w:sz w:val="26"/>
+          <w:szCs w:val="26"/>
+        </w:rPr>
+        <w:lastRenderedPageBreak/>
+        <w:t>3.</w:t>
+      </w:r>
+      <w:r>
+        <w:rPr>
+          <w:rFonts w:ascii="Times New Roman" w:hAnsi="Times New Roman" w:cs="Times New Roman"/>
+          <w:sz w:val="26"/>
+          <w:szCs w:val="26"/>
+        </w:rPr>
+        <w:t>12</w:t>
+      </w:r>
+      <w:r>
+        <w:rPr>
+          <w:rFonts w:ascii="Times New Roman" w:hAnsi="Times New Roman" w:cs="Times New Roman"/>
+          <w:sz w:val="26"/>
+          <w:szCs w:val="26"/>
+        </w:rPr>
+        <w:t xml:space="preserve"> Chức năng </w:t>
+      </w:r>
+      <w:r>
+        <w:rPr>
+          <w:rFonts w:ascii="Times New Roman" w:hAnsi="Times New Roman" w:cs="Times New Roman"/>
+          <w:sz w:val="26"/>
+          <w:szCs w:val="26"/>
+        </w:rPr>
+        <w:t>Quản lí tài khoản quản trị</w:t>
+      </w:r>
+      <w:bookmarkEnd w:id="35"/>
+    </w:p>
+    <w:p>
+      <w:pPr>
+        <w:rPr>
+          <w:rFonts w:ascii="Times New Roman" w:hAnsi="Times New Roman" w:cs="Times New Roman"/>
+          <w:b/>
+          <w:sz w:val="26"/>
+          <w:szCs w:val="26"/>
+        </w:rPr>
+      </w:pPr>
+      <w:r>
+        <w:rPr>
+          <w:rFonts w:ascii="Times New Roman" w:hAnsi="Times New Roman" w:cs="Times New Roman"/>
+          <w:sz w:val="26"/>
+          <w:szCs w:val="26"/>
+        </w:rPr>
+        <w:br w:type="page"/>
+      </w:r>
+    </w:p>
+    <w:p>
+      <w:pPr>
+        <w:pStyle w:val="Heading3"/>
+        <w:ind w:firstLine="720"/>
+        <w:rPr>
+          <w:rFonts w:ascii="Times New Roman" w:hAnsi="Times New Roman" w:cs="Times New Roman"/>
+          <w:sz w:val="26"/>
+          <w:szCs w:val="26"/>
+        </w:rPr>
+      </w:pPr>
+      <w:bookmarkStart w:id="36" w:name="_Toc118827809"/>
+      <w:r>
+        <w:rPr>
+          <w:rFonts w:ascii="Times New Roman" w:hAnsi="Times New Roman" w:cs="Times New Roman"/>
+          <w:sz w:val="26"/>
+          <w:szCs w:val="26"/>
+        </w:rPr>
+        <w:lastRenderedPageBreak/>
+        <w:t>3.</w:t>
+      </w:r>
+      <w:r>
+        <w:rPr>
+          <w:rFonts w:ascii="Times New Roman" w:hAnsi="Times New Roman" w:cs="Times New Roman"/>
+          <w:sz w:val="26"/>
+          <w:szCs w:val="26"/>
+        </w:rPr>
+        <w:t>13</w:t>
+      </w:r>
+      <w:r>
+        <w:rPr>
+          <w:rFonts w:ascii="Times New Roman" w:hAnsi="Times New Roman" w:cs="Times New Roman"/>
+          <w:sz w:val="26"/>
+          <w:szCs w:val="26"/>
+        </w:rPr>
+        <w:t xml:space="preserve"> Chức năng </w:t>
+      </w:r>
+      <w:r>
+        <w:rPr>
+          <w:rFonts w:ascii="Times New Roman" w:hAnsi="Times New Roman" w:cs="Times New Roman"/>
+          <w:sz w:val="26"/>
+          <w:szCs w:val="26"/>
+        </w:rPr>
+        <w:t>Quản lí tài khoản khách hàng</w:t>
+      </w:r>
+      <w:bookmarkEnd w:id="36"/>
+    </w:p>
+    <w:p>
+      <w:pPr>
+        <w:rPr>
+          <w:rFonts w:ascii="Times New Roman" w:hAnsi="Times New Roman" w:cs="Times New Roman"/>
+          <w:b/>
+          <w:sz w:val="26"/>
+          <w:szCs w:val="26"/>
+        </w:rPr>
+      </w:pPr>
+      <w:r>
+        <w:rPr>
+          <w:rFonts w:ascii="Times New Roman" w:hAnsi="Times New Roman" w:cs="Times New Roman"/>
+          <w:sz w:val="26"/>
+          <w:szCs w:val="26"/>
+        </w:rPr>
+        <w:br w:type="page"/>
+      </w:r>
+    </w:p>
+    <w:p>
+      <w:pPr>
+        <w:pStyle w:val="Heading3"/>
+        <w:ind w:firstLine="720"/>
+        <w:rPr>
+          <w:rFonts w:ascii="Times New Roman" w:hAnsi="Times New Roman" w:cs="Times New Roman"/>
+          <w:sz w:val="26"/>
+          <w:szCs w:val="26"/>
+        </w:rPr>
+      </w:pPr>
+      <w:bookmarkStart w:id="37" w:name="_Toc118827810"/>
+      <w:r>
+        <w:rPr>
+          <w:rFonts w:ascii="Times New Roman" w:hAnsi="Times New Roman" w:cs="Times New Roman"/>
+          <w:sz w:val="26"/>
+          <w:szCs w:val="26"/>
+        </w:rPr>
+        <w:lastRenderedPageBreak/>
+        <w:t>3.</w:t>
+      </w:r>
+      <w:r>
+        <w:rPr>
+          <w:rFonts w:ascii="Times New Roman" w:hAnsi="Times New Roman" w:cs="Times New Roman"/>
+          <w:sz w:val="26"/>
+          <w:szCs w:val="26"/>
+        </w:rPr>
+        <w:t>14</w:t>
+      </w:r>
+      <w:r>
+        <w:rPr>
+          <w:rFonts w:ascii="Times New Roman" w:hAnsi="Times New Roman" w:cs="Times New Roman"/>
+          <w:sz w:val="26"/>
+          <w:szCs w:val="26"/>
+        </w:rPr>
+        <w:t xml:space="preserve"> Chức năng </w:t>
+      </w:r>
+      <w:r>
+        <w:rPr>
+          <w:rFonts w:ascii="Times New Roman" w:hAnsi="Times New Roman" w:cs="Times New Roman"/>
+          <w:sz w:val="26"/>
+          <w:szCs w:val="26"/>
+        </w:rPr>
+        <w:t>Quản lí sản phẩm</w:t>
+      </w:r>
+      <w:bookmarkEnd w:id="37"/>
+    </w:p>
+    <w:p>
+      <w:pPr>
+        <w:rPr>
+          <w:rFonts w:ascii="Times New Roman" w:hAnsi="Times New Roman" w:cs="Times New Roman"/>
+          <w:b/>
+          <w:sz w:val="26"/>
+          <w:szCs w:val="26"/>
+        </w:rPr>
+      </w:pPr>
+      <w:r>
+        <w:rPr>
+          <w:rFonts w:ascii="Times New Roman" w:hAnsi="Times New Roman" w:cs="Times New Roman"/>
+          <w:sz w:val="26"/>
+          <w:szCs w:val="26"/>
+        </w:rPr>
+        <w:br w:type="page"/>
+      </w:r>
+    </w:p>
+    <w:p>
+      <w:pPr>
+        <w:pStyle w:val="Heading3"/>
+        <w:ind w:firstLine="720"/>
+        <w:rPr>
+          <w:rFonts w:ascii="Times New Roman" w:hAnsi="Times New Roman" w:cs="Times New Roman"/>
+          <w:sz w:val="26"/>
+          <w:szCs w:val="26"/>
+        </w:rPr>
+      </w:pPr>
+      <w:bookmarkStart w:id="38" w:name="_Toc118827811"/>
+      <w:r>
+        <w:rPr>
+          <w:rFonts w:ascii="Times New Roman" w:hAnsi="Times New Roman" w:cs="Times New Roman"/>
+          <w:sz w:val="26"/>
+          <w:szCs w:val="26"/>
+        </w:rPr>
+        <w:lastRenderedPageBreak/>
+        <w:t>3.</w:t>
+      </w:r>
+      <w:r>
+        <w:rPr>
+          <w:rFonts w:ascii="Times New Roman" w:hAnsi="Times New Roman" w:cs="Times New Roman"/>
+          <w:sz w:val="26"/>
+          <w:szCs w:val="26"/>
+        </w:rPr>
+        <w:t>15</w:t>
+      </w:r>
+      <w:r>
+        <w:rPr>
+          <w:rFonts w:ascii="Times New Roman" w:hAnsi="Times New Roman" w:cs="Times New Roman"/>
+          <w:sz w:val="26"/>
+          <w:szCs w:val="26"/>
+        </w:rPr>
+        <w:t xml:space="preserve"> Chức năng </w:t>
+      </w:r>
+      <w:r>
+        <w:rPr>
+          <w:rFonts w:ascii="Times New Roman" w:hAnsi="Times New Roman" w:cs="Times New Roman"/>
+          <w:sz w:val="26"/>
+          <w:szCs w:val="26"/>
+        </w:rPr>
+        <w:t>Xử lí đơn hàng</w:t>
+      </w:r>
+      <w:bookmarkEnd w:id="38"/>
+    </w:p>
+    <w:p>
+      <w:pPr>
+        <w:rPr>
+          <w:rFonts w:ascii="Times New Roman" w:hAnsi="Times New Roman" w:cs="Times New Roman"/>
+          <w:b/>
+          <w:sz w:val="26"/>
+          <w:szCs w:val="26"/>
+        </w:rPr>
+      </w:pPr>
+      <w:r>
+        <w:rPr>
+          <w:rFonts w:ascii="Times New Roman" w:hAnsi="Times New Roman" w:cs="Times New Roman"/>
+          <w:sz w:val="26"/>
+          <w:szCs w:val="26"/>
+        </w:rPr>
+        <w:br w:type="page"/>
+      </w:r>
+    </w:p>
+    <w:p>
+      <w:pPr>
+        <w:pStyle w:val="Heading3"/>
+        <w:ind w:firstLine="720"/>
+        <w:rPr>
+          <w:rFonts w:ascii="Times New Roman" w:hAnsi="Times New Roman" w:cs="Times New Roman"/>
+          <w:sz w:val="26"/>
+          <w:szCs w:val="26"/>
+        </w:rPr>
+      </w:pPr>
+      <w:bookmarkStart w:id="39" w:name="_Toc118827812"/>
+      <w:r>
+        <w:rPr>
+          <w:rFonts w:ascii="Times New Roman" w:hAnsi="Times New Roman" w:cs="Times New Roman"/>
+          <w:sz w:val="26"/>
+          <w:szCs w:val="26"/>
+        </w:rPr>
+        <w:lastRenderedPageBreak/>
+        <w:t>3.</w:t>
+      </w:r>
+      <w:r>
+        <w:rPr>
+          <w:rFonts w:ascii="Times New Roman" w:hAnsi="Times New Roman" w:cs="Times New Roman"/>
+          <w:sz w:val="26"/>
+          <w:szCs w:val="26"/>
+        </w:rPr>
+        <w:t>16</w:t>
+      </w:r>
+      <w:r>
+        <w:rPr>
+          <w:rFonts w:ascii="Times New Roman" w:hAnsi="Times New Roman" w:cs="Times New Roman"/>
+          <w:sz w:val="26"/>
+          <w:szCs w:val="26"/>
+        </w:rPr>
+        <w:t xml:space="preserve"> Chức năng </w:t>
+      </w:r>
+      <w:r>
+        <w:rPr>
+          <w:rFonts w:ascii="Times New Roman" w:hAnsi="Times New Roman" w:cs="Times New Roman"/>
+          <w:sz w:val="26"/>
+          <w:szCs w:val="26"/>
+        </w:rPr>
+        <w:t>Xử lí hoá đơn</w:t>
+      </w:r>
+      <w:bookmarkEnd w:id="39"/>
+    </w:p>
+    <w:p>
+      <w:pPr>
+        <w:rPr>
+          <w:rFonts w:ascii="Times New Roman" w:hAnsi="Times New Roman" w:cs="Times New Roman"/>
+          <w:b/>
+          <w:sz w:val="26"/>
+          <w:szCs w:val="26"/>
+        </w:rPr>
+      </w:pPr>
+      <w:r>
+        <w:rPr>
+          <w:rFonts w:ascii="Times New Roman" w:hAnsi="Times New Roman" w:cs="Times New Roman"/>
+          <w:sz w:val="26"/>
+          <w:szCs w:val="26"/>
+        </w:rPr>
+        <w:br w:type="page"/>
+      </w:r>
+    </w:p>
+    <w:p>
+      <w:pPr>
+        <w:pStyle w:val="Heading3"/>
+        <w:ind w:firstLine="720"/>
+        <w:rPr>
+          <w:rFonts w:ascii="Times New Roman" w:hAnsi="Times New Roman" w:cs="Times New Roman"/>
+          <w:sz w:val="26"/>
+          <w:szCs w:val="26"/>
+        </w:rPr>
+      </w:pPr>
+      <w:bookmarkStart w:id="40" w:name="_Toc118827813"/>
+      <w:r>
+        <w:rPr>
+          <w:rFonts w:ascii="Times New Roman" w:hAnsi="Times New Roman" w:cs="Times New Roman"/>
+          <w:sz w:val="26"/>
+          <w:szCs w:val="26"/>
+        </w:rPr>
+        <w:lastRenderedPageBreak/>
+        <w:t>3.</w:t>
+      </w:r>
+      <w:r>
+        <w:rPr>
+          <w:rFonts w:ascii="Times New Roman" w:hAnsi="Times New Roman" w:cs="Times New Roman"/>
+          <w:sz w:val="26"/>
+          <w:szCs w:val="26"/>
+        </w:rPr>
+        <w:t xml:space="preserve">17 </w:t>
+      </w:r>
+      <w:r>
+        <w:rPr>
+          <w:rFonts w:ascii="Times New Roman" w:hAnsi="Times New Roman" w:cs="Times New Roman"/>
+          <w:sz w:val="26"/>
+          <w:szCs w:val="26"/>
+        </w:rPr>
+        <w:t xml:space="preserve">Chức năng </w:t>
+      </w:r>
+      <w:r>
+        <w:rPr>
+          <w:rFonts w:ascii="Times New Roman" w:hAnsi="Times New Roman" w:cs="Times New Roman"/>
+          <w:sz w:val="26"/>
+          <w:szCs w:val="26"/>
+        </w:rPr>
+        <w:t>Gửi &amp; In hoá đơn</w:t>
+      </w:r>
+      <w:bookmarkEnd w:id="40"/>
+    </w:p>
+    <w:p>
+      <w:pPr>
+        <w:rPr>
+          <w:rFonts w:ascii="Times New Roman" w:hAnsi="Times New Roman" w:cs="Times New Roman"/>
+          <w:b/>
+          <w:sz w:val="26"/>
+          <w:szCs w:val="26"/>
+        </w:rPr>
+      </w:pPr>
+      <w:r>
+        <w:rPr>
+          <w:rFonts w:ascii="Times New Roman" w:hAnsi="Times New Roman" w:cs="Times New Roman"/>
+          <w:sz w:val="26"/>
+          <w:szCs w:val="26"/>
+        </w:rPr>
+        <w:br w:type="page"/>
+      </w:r>
+    </w:p>
+    <w:p>
+      <w:pPr>
+        <w:pStyle w:val="Heading3"/>
+        <w:ind w:firstLine="720"/>
+        <w:rPr>
+          <w:rFonts w:ascii="Times New Roman" w:hAnsi="Times New Roman" w:cs="Times New Roman"/>
+          <w:sz w:val="26"/>
+          <w:szCs w:val="26"/>
+        </w:rPr>
+      </w:pPr>
+      <w:bookmarkStart w:id="41" w:name="_Toc118827814"/>
+      <w:r>
+        <w:rPr>
+          <w:rFonts w:ascii="Times New Roman" w:hAnsi="Times New Roman" w:cs="Times New Roman"/>
+          <w:sz w:val="26"/>
+          <w:szCs w:val="26"/>
+        </w:rPr>
+        <w:lastRenderedPageBreak/>
+        <w:t>3.</w:t>
+      </w:r>
+      <w:r>
+        <w:rPr>
+          <w:rFonts w:ascii="Times New Roman" w:hAnsi="Times New Roman" w:cs="Times New Roman"/>
+          <w:sz w:val="26"/>
+          <w:szCs w:val="26"/>
+        </w:rPr>
+        <w:t>18</w:t>
+      </w:r>
+      <w:r>
+        <w:rPr>
+          <w:rFonts w:ascii="Times New Roman" w:hAnsi="Times New Roman" w:cs="Times New Roman"/>
+          <w:sz w:val="26"/>
+          <w:szCs w:val="26"/>
+        </w:rPr>
+        <w:t xml:space="preserve"> Chức năng </w:t>
+      </w:r>
+      <w:r>
+        <w:rPr>
+          <w:rFonts w:ascii="Times New Roman" w:hAnsi="Times New Roman" w:cs="Times New Roman"/>
+          <w:sz w:val="26"/>
+          <w:szCs w:val="26"/>
+        </w:rPr>
+        <w:t>Thống kê</w:t>
+      </w:r>
+      <w:bookmarkEnd w:id="41"/>
+    </w:p>
+    <w:p>
+      <w:pPr>
+        <w:rPr>
+          <w:rFonts w:ascii="Times New Roman" w:hAnsi="Times New Roman" w:cs="Times New Roman"/>
+          <w:b/>
+          <w:sz w:val="26"/>
+          <w:szCs w:val="26"/>
+        </w:rPr>
+      </w:pPr>
+      <w:r>
+        <w:rPr>
+          <w:rFonts w:ascii="Times New Roman" w:hAnsi="Times New Roman" w:cs="Times New Roman"/>
+          <w:b/>
+          <w:sz w:val="26"/>
+          <w:szCs w:val="26"/>
+        </w:rPr>
+        <w:br w:type="page"/>
+      </w:r>
+    </w:p>
     <w:p>
       <w:pPr>
         <w:rPr>
@@ -5666,7 +8140,7 @@
       </w:pPr>
     </w:p>
     <w:sectPr>
-      <w:footerReference w:type="default" r:id="rId27"/>
+      <w:footerReference w:type="default" r:id="rId28"/>
       <w:pgSz w:w="12240" w:h="15840"/>
       <w:pgMar w:top="1418" w:right="1134" w:bottom="1418" w:left="1985" w:header="720" w:footer="720" w:gutter="0"/>
       <w:pgNumType w:start="1"/>

--- a/Nam3_HK1/CNPM_SoftTech/N6_ECommerce_Fashion247.docx
+++ b/Nam3_HK1/CNPM_SoftTech/N6_ECommerce_Fashion247.docx
@@ -6146,6 +6146,7 @@
     </w:p>
     <w:p>
       <w:pPr>
+        <w:jc w:val="center"/>
         <w:rPr>
           <w:rFonts w:ascii="Times New Roman" w:hAnsi="Times New Roman" w:cs="Times New Roman"/>
           <w:sz w:val="26"/>
@@ -6160,10 +6161,10 @@
           <w:szCs w:val="26"/>
         </w:rPr>
         <w:drawing>
-          <wp:inline distT="0" distB="0" distL="0" distR="0" wp14:anchorId="6F9C2A43" wp14:editId="1DA2C2B2">
-            <wp:extent cx="5791835" cy="5219065"/>
-            <wp:effectExtent l="0" t="0" r="0" b="635"/>
-            <wp:docPr id="3" name="Picture 3"/>
+          <wp:inline distT="0" distB="0" distL="0" distR="0" wp14:anchorId="0706625D" wp14:editId="555E2F77">
+            <wp:extent cx="5958715" cy="5369442"/>
+            <wp:effectExtent l="0" t="0" r="4445" b="3175"/>
+            <wp:docPr id="4" name="Picture 4"/>
             <wp:cNvGraphicFramePr>
               <a:graphicFrameLocks xmlns:a="http://schemas.openxmlformats.org/drawingml/2006/main" noChangeAspect="1"/>
             </wp:cNvGraphicFramePr>
@@ -6171,7 +6172,7 @@
               <a:graphicData uri="http://schemas.openxmlformats.org/drawingml/2006/picture">
                 <pic:pic xmlns:pic="http://schemas.openxmlformats.org/drawingml/2006/picture">
                   <pic:nvPicPr>
-                    <pic:cNvPr id="3" name="Picture 3"/>
+                    <pic:cNvPr id="4" name="Picture 4"/>
                     <pic:cNvPicPr/>
                   </pic:nvPicPr>
                   <pic:blipFill>
@@ -6189,7 +6190,7 @@
                   <pic:spPr>
                     <a:xfrm>
                       <a:off x="0" y="0"/>
-                      <a:ext cx="5791835" cy="5219065"/>
+                      <a:ext cx="5960512" cy="5371061"/>
                     </a:xfrm>
                     <a:prstGeom prst="rect">
                       <a:avLst/>
@@ -6291,22 +6292,1530 @@
     </w:p>
     <w:p>
       <w:pPr>
-        <w:rPr>
-          <w:rFonts w:ascii="Times New Roman" w:hAnsi="Times New Roman" w:cs="Times New Roman"/>
-          <w:b/>
-          <w:sz w:val="26"/>
-          <w:szCs w:val="26"/>
-        </w:rPr>
-      </w:pPr>
-      <w:r>
-        <w:rPr>
-          <w:rFonts w:ascii="Times New Roman" w:hAnsi="Times New Roman" w:cs="Times New Roman"/>
-          <w:sz w:val="26"/>
-          <w:szCs w:val="26"/>
-        </w:rPr>
-        <w:br w:type="page"/>
-      </w:r>
+        <w:widowControl w:val="0"/>
+        <w:pBdr>
+          <w:top w:val="nil"/>
+          <w:left w:val="nil"/>
+          <w:bottom w:val="nil"/>
+          <w:right w:val="nil"/>
+          <w:between w:val="nil"/>
+        </w:pBdr>
+        <w:spacing w:after="0" w:line="276" w:lineRule="auto"/>
+        <w:rPr>
+          <w:rFonts w:ascii="Arial" w:eastAsia="Arial" w:hAnsi="Arial" w:cs="Arial"/>
+          <w:color w:val="000000"/>
+        </w:rPr>
+      </w:pPr>
     </w:p>
+    <w:tbl>
+      <w:tblPr>
+        <w:tblW w:w="8642" w:type="dxa"/>
+        <w:tblBorders>
+          <w:top w:val="single" w:sz="4" w:space="0" w:color="000000"/>
+          <w:left w:val="single" w:sz="4" w:space="0" w:color="000000"/>
+          <w:bottom w:val="single" w:sz="4" w:space="0" w:color="000000"/>
+          <w:right w:val="single" w:sz="4" w:space="0" w:color="000000"/>
+          <w:insideH w:val="single" w:sz="4" w:space="0" w:color="000000"/>
+          <w:insideV w:val="single" w:sz="4" w:space="0" w:color="000000"/>
+        </w:tblBorders>
+        <w:tblLayout w:type="fixed"/>
+        <w:tblLook w:val="0400" w:firstRow="0" w:lastRow="0" w:firstColumn="0" w:lastColumn="0" w:noHBand="0" w:noVBand="1"/>
+      </w:tblPr>
+      <w:tblGrid>
+        <w:gridCol w:w="2995"/>
+        <w:gridCol w:w="2995"/>
+        <w:gridCol w:w="2652"/>
+      </w:tblGrid>
+      <w:tr>
+        <w:trPr>
+          <w:trHeight w:val="557"/>
+        </w:trPr>
+        <w:tc>
+          <w:tcPr>
+            <w:tcW w:w="8642" w:type="dxa"/>
+            <w:gridSpan w:val="3"/>
+          </w:tcPr>
+          <w:p>
+            <w:pPr>
+              <w:jc w:val="center"/>
+              <w:rPr>
+                <w:rFonts w:ascii="Times New Roman" w:hAnsi="Times New Roman" w:cs="Times New Roman"/>
+                <w:sz w:val="26"/>
+                <w:szCs w:val="26"/>
+              </w:rPr>
+            </w:pPr>
+            <w:r>
+              <w:rPr>
+                <w:rFonts w:ascii="Times New Roman" w:hAnsi="Times New Roman" w:cs="Times New Roman"/>
+                <w:noProof/>
+                <w:sz w:val="26"/>
+                <w:szCs w:val="26"/>
+              </w:rPr>
+              <w:drawing>
+                <wp:inline distT="0" distB="0" distL="0" distR="0" wp14:anchorId="1302550C" wp14:editId="5B857943">
+                  <wp:extent cx="3886200" cy="2085975"/>
+                  <wp:effectExtent l="0" t="0" r="0" b="9525"/>
+                  <wp:docPr id="3" name="Picture 3" descr="Diagram&#10;&#10;Description automatically generated"/>
+                  <wp:cNvGraphicFramePr>
+                    <a:graphicFrameLocks xmlns:a="http://schemas.openxmlformats.org/drawingml/2006/main" noChangeAspect="1"/>
+                  </wp:cNvGraphicFramePr>
+                  <a:graphic xmlns:a="http://schemas.openxmlformats.org/drawingml/2006/main">
+                    <a:graphicData uri="http://schemas.openxmlformats.org/drawingml/2006/picture">
+                      <pic:pic xmlns:pic="http://schemas.openxmlformats.org/drawingml/2006/picture">
+                        <pic:nvPicPr>
+                          <pic:cNvPr id="3" name="Picture 3" descr="Diagram&#10;&#10;Description automatically generated"/>
+                          <pic:cNvPicPr/>
+                        </pic:nvPicPr>
+                        <pic:blipFill>
+                          <a:blip r:embed="rId28">
+                            <a:extLst>
+                              <a:ext uri="{28A0092B-C50C-407E-A947-70E740481C1C}">
+                                <a14:useLocalDpi xmlns:a14="http://schemas.microsoft.com/office/drawing/2010/main" val="0"/>
+                              </a:ext>
+                            </a:extLst>
+                          </a:blip>
+                          <a:stretch>
+                            <a:fillRect/>
+                          </a:stretch>
+                        </pic:blipFill>
+                        <pic:spPr>
+                          <a:xfrm>
+                            <a:off x="0" y="0"/>
+                            <a:ext cx="3886200" cy="2085975"/>
+                          </a:xfrm>
+                          <a:prstGeom prst="rect">
+                            <a:avLst/>
+                          </a:prstGeom>
+                        </pic:spPr>
+                      </pic:pic>
+                    </a:graphicData>
+                  </a:graphic>
+                </wp:inline>
+              </w:drawing>
+            </w:r>
+          </w:p>
+        </w:tc>
+      </w:tr>
+      <w:tr>
+        <w:trPr>
+          <w:trHeight w:val="557"/>
+        </w:trPr>
+        <w:tc>
+          <w:tcPr>
+            <w:tcW w:w="2995" w:type="dxa"/>
+          </w:tcPr>
+          <w:p>
+            <w:pPr>
+              <w:rPr>
+                <w:rFonts w:ascii="Times New Roman" w:hAnsi="Times New Roman" w:cs="Times New Roman"/>
+                <w:b/>
+                <w:sz w:val="26"/>
+                <w:szCs w:val="26"/>
+              </w:rPr>
+            </w:pPr>
+            <w:r>
+              <w:rPr>
+                <w:rFonts w:ascii="Times New Roman" w:hAnsi="Times New Roman" w:cs="Times New Roman"/>
+                <w:b/>
+                <w:sz w:val="26"/>
+                <w:szCs w:val="26"/>
+              </w:rPr>
+              <w:t>Use case Number</w:t>
+            </w:r>
+          </w:p>
+        </w:tc>
+        <w:tc>
+          <w:tcPr>
+            <w:tcW w:w="5647" w:type="dxa"/>
+            <w:gridSpan w:val="2"/>
+          </w:tcPr>
+          <w:p>
+            <w:pPr>
+              <w:rPr>
+                <w:rFonts w:ascii="Times New Roman" w:hAnsi="Times New Roman" w:cs="Times New Roman"/>
+                <w:sz w:val="26"/>
+                <w:szCs w:val="26"/>
+              </w:rPr>
+            </w:pPr>
+            <w:r>
+              <w:rPr>
+                <w:rFonts w:ascii="Times New Roman" w:hAnsi="Times New Roman" w:cs="Times New Roman"/>
+                <w:sz w:val="26"/>
+                <w:szCs w:val="26"/>
+              </w:rPr>
+              <w:t>UC_ĐăngNhập</w:t>
+            </w:r>
+          </w:p>
+        </w:tc>
+      </w:tr>
+      <w:tr>
+        <w:trPr>
+          <w:trHeight w:val="447"/>
+        </w:trPr>
+        <w:tc>
+          <w:tcPr>
+            <w:tcW w:w="2995" w:type="dxa"/>
+          </w:tcPr>
+          <w:p>
+            <w:pPr>
+              <w:rPr>
+                <w:rFonts w:ascii="Times New Roman" w:hAnsi="Times New Roman" w:cs="Times New Roman"/>
+                <w:b/>
+                <w:sz w:val="26"/>
+                <w:szCs w:val="26"/>
+              </w:rPr>
+            </w:pPr>
+            <w:r>
+              <w:rPr>
+                <w:rFonts w:ascii="Times New Roman" w:hAnsi="Times New Roman" w:cs="Times New Roman"/>
+                <w:b/>
+                <w:sz w:val="26"/>
+                <w:szCs w:val="26"/>
+              </w:rPr>
+              <w:t>Use case Name</w:t>
+            </w:r>
+          </w:p>
+        </w:tc>
+        <w:tc>
+          <w:tcPr>
+            <w:tcW w:w="5647" w:type="dxa"/>
+            <w:gridSpan w:val="2"/>
+          </w:tcPr>
+          <w:p>
+            <w:pPr>
+              <w:rPr>
+                <w:rFonts w:ascii="Times New Roman" w:hAnsi="Times New Roman" w:cs="Times New Roman"/>
+                <w:sz w:val="26"/>
+                <w:szCs w:val="26"/>
+              </w:rPr>
+            </w:pPr>
+            <w:r>
+              <w:rPr>
+                <w:rFonts w:ascii="Times New Roman" w:hAnsi="Times New Roman" w:cs="Times New Roman"/>
+                <w:sz w:val="26"/>
+                <w:szCs w:val="26"/>
+              </w:rPr>
+              <w:t>Đăng nhập</w:t>
+            </w:r>
+          </w:p>
+        </w:tc>
+      </w:tr>
+      <w:tr>
+        <w:trPr>
+          <w:trHeight w:val="475"/>
+        </w:trPr>
+        <w:tc>
+          <w:tcPr>
+            <w:tcW w:w="2995" w:type="dxa"/>
+          </w:tcPr>
+          <w:p>
+            <w:pPr>
+              <w:rPr>
+                <w:rFonts w:ascii="Times New Roman" w:hAnsi="Times New Roman" w:cs="Times New Roman"/>
+                <w:b/>
+                <w:sz w:val="26"/>
+                <w:szCs w:val="26"/>
+              </w:rPr>
+            </w:pPr>
+            <w:r>
+              <w:rPr>
+                <w:rFonts w:ascii="Times New Roman" w:hAnsi="Times New Roman" w:cs="Times New Roman"/>
+                <w:b/>
+                <w:sz w:val="26"/>
+                <w:szCs w:val="26"/>
+              </w:rPr>
+              <w:t xml:space="preserve">Actor </w:t>
+            </w:r>
+          </w:p>
+        </w:tc>
+        <w:tc>
+          <w:tcPr>
+            <w:tcW w:w="5647" w:type="dxa"/>
+            <w:gridSpan w:val="2"/>
+          </w:tcPr>
+          <w:p>
+            <w:pPr>
+              <w:rPr>
+                <w:rFonts w:ascii="Times New Roman" w:hAnsi="Times New Roman" w:cs="Times New Roman"/>
+                <w:sz w:val="26"/>
+                <w:szCs w:val="26"/>
+              </w:rPr>
+            </w:pPr>
+            <w:r>
+              <w:rPr>
+                <w:rFonts w:ascii="Times New Roman" w:hAnsi="Times New Roman" w:cs="Times New Roman"/>
+                <w:sz w:val="26"/>
+                <w:szCs w:val="26"/>
+              </w:rPr>
+              <w:t>Khách hàng, Quản trị</w:t>
+            </w:r>
+          </w:p>
+        </w:tc>
+      </w:tr>
+      <w:tr>
+        <w:trPr>
+          <w:trHeight w:val="447"/>
+        </w:trPr>
+        <w:tc>
+          <w:tcPr>
+            <w:tcW w:w="2995" w:type="dxa"/>
+          </w:tcPr>
+          <w:p>
+            <w:pPr>
+              <w:rPr>
+                <w:rFonts w:ascii="Times New Roman" w:hAnsi="Times New Roman" w:cs="Times New Roman"/>
+                <w:b/>
+                <w:sz w:val="26"/>
+                <w:szCs w:val="26"/>
+              </w:rPr>
+            </w:pPr>
+            <w:r>
+              <w:rPr>
+                <w:rFonts w:ascii="Times New Roman" w:hAnsi="Times New Roman" w:cs="Times New Roman"/>
+                <w:b/>
+                <w:sz w:val="26"/>
+                <w:szCs w:val="26"/>
+              </w:rPr>
+              <w:t>Priority</w:t>
+            </w:r>
+          </w:p>
+        </w:tc>
+        <w:tc>
+          <w:tcPr>
+            <w:tcW w:w="5647" w:type="dxa"/>
+            <w:gridSpan w:val="2"/>
+          </w:tcPr>
+          <w:p>
+            <w:pPr>
+              <w:rPr>
+                <w:rFonts w:ascii="Times New Roman" w:hAnsi="Times New Roman" w:cs="Times New Roman"/>
+                <w:sz w:val="26"/>
+                <w:szCs w:val="26"/>
+              </w:rPr>
+            </w:pPr>
+            <w:r>
+              <w:rPr>
+                <w:rFonts w:ascii="Times New Roman" w:hAnsi="Times New Roman" w:cs="Times New Roman"/>
+                <w:sz w:val="26"/>
+                <w:szCs w:val="26"/>
+              </w:rPr>
+              <w:t>Must have</w:t>
+            </w:r>
+          </w:p>
+        </w:tc>
+      </w:tr>
+      <w:tr>
+        <w:trPr>
+          <w:trHeight w:val="475"/>
+        </w:trPr>
+        <w:tc>
+          <w:tcPr>
+            <w:tcW w:w="2995" w:type="dxa"/>
+          </w:tcPr>
+          <w:p>
+            <w:pPr>
+              <w:rPr>
+                <w:rFonts w:ascii="Times New Roman" w:hAnsi="Times New Roman" w:cs="Times New Roman"/>
+                <w:b/>
+                <w:sz w:val="26"/>
+                <w:szCs w:val="26"/>
+              </w:rPr>
+            </w:pPr>
+            <w:r>
+              <w:rPr>
+                <w:rFonts w:ascii="Times New Roman" w:hAnsi="Times New Roman" w:cs="Times New Roman"/>
+                <w:b/>
+                <w:sz w:val="26"/>
+                <w:szCs w:val="26"/>
+              </w:rPr>
+              <w:t>Summary</w:t>
+            </w:r>
+          </w:p>
+        </w:tc>
+        <w:tc>
+          <w:tcPr>
+            <w:tcW w:w="5647" w:type="dxa"/>
+            <w:gridSpan w:val="2"/>
+          </w:tcPr>
+          <w:p>
+            <w:pPr>
+              <w:rPr>
+                <w:rFonts w:ascii="Times New Roman" w:hAnsi="Times New Roman" w:cs="Times New Roman"/>
+                <w:sz w:val="26"/>
+                <w:szCs w:val="26"/>
+              </w:rPr>
+            </w:pPr>
+            <w:r>
+              <w:rPr>
+                <w:rFonts w:ascii="Times New Roman" w:hAnsi="Times New Roman" w:cs="Times New Roman"/>
+                <w:sz w:val="26"/>
+                <w:szCs w:val="26"/>
+              </w:rPr>
+              <w:t>Khách hàng, Quản trị đăng nhập vào trang web</w:t>
+            </w:r>
+          </w:p>
+        </w:tc>
+      </w:tr>
+      <w:tr>
+        <w:trPr>
+          <w:trHeight w:val="447"/>
+        </w:trPr>
+        <w:tc>
+          <w:tcPr>
+            <w:tcW w:w="2995" w:type="dxa"/>
+            <w:vMerge w:val="restart"/>
+          </w:tcPr>
+          <w:p>
+            <w:pPr>
+              <w:rPr>
+                <w:rFonts w:ascii="Times New Roman" w:hAnsi="Times New Roman" w:cs="Times New Roman"/>
+                <w:b/>
+                <w:sz w:val="26"/>
+                <w:szCs w:val="26"/>
+              </w:rPr>
+            </w:pPr>
+            <w:r>
+              <w:rPr>
+                <w:rFonts w:ascii="Times New Roman" w:hAnsi="Times New Roman" w:cs="Times New Roman"/>
+                <w:b/>
+                <w:sz w:val="26"/>
+                <w:szCs w:val="26"/>
+              </w:rPr>
+              <w:t>Basic Course of Events</w:t>
+            </w:r>
+          </w:p>
+        </w:tc>
+        <w:tc>
+          <w:tcPr>
+            <w:tcW w:w="2995" w:type="dxa"/>
+          </w:tcPr>
+          <w:p>
+            <w:pPr>
+              <w:rPr>
+                <w:rFonts w:ascii="Times New Roman" w:hAnsi="Times New Roman" w:cs="Times New Roman"/>
+                <w:b/>
+                <w:sz w:val="26"/>
+                <w:szCs w:val="26"/>
+              </w:rPr>
+            </w:pPr>
+            <w:r>
+              <w:rPr>
+                <w:rFonts w:ascii="Times New Roman" w:hAnsi="Times New Roman" w:cs="Times New Roman"/>
+                <w:b/>
+                <w:sz w:val="26"/>
+                <w:szCs w:val="26"/>
+              </w:rPr>
+              <w:t>Actor Action</w:t>
+            </w:r>
+          </w:p>
+        </w:tc>
+        <w:tc>
+          <w:tcPr>
+            <w:tcW w:w="2652" w:type="dxa"/>
+          </w:tcPr>
+          <w:p>
+            <w:pPr>
+              <w:rPr>
+                <w:rFonts w:ascii="Times New Roman" w:hAnsi="Times New Roman" w:cs="Times New Roman"/>
+                <w:b/>
+                <w:sz w:val="26"/>
+                <w:szCs w:val="26"/>
+              </w:rPr>
+            </w:pPr>
+            <w:r>
+              <w:rPr>
+                <w:rFonts w:ascii="Times New Roman" w:hAnsi="Times New Roman" w:cs="Times New Roman"/>
+                <w:b/>
+                <w:sz w:val="26"/>
+                <w:szCs w:val="26"/>
+              </w:rPr>
+              <w:t>System Response</w:t>
+            </w:r>
+          </w:p>
+        </w:tc>
+      </w:tr>
+      <w:tr>
+        <w:trPr>
+          <w:trHeight w:val="563"/>
+        </w:trPr>
+        <w:tc>
+          <w:tcPr>
+            <w:tcW w:w="2995" w:type="dxa"/>
+            <w:vMerge/>
+          </w:tcPr>
+          <w:p>
+            <w:pPr>
+              <w:widowControl w:val="0"/>
+              <w:pBdr>
+                <w:top w:val="nil"/>
+                <w:left w:val="nil"/>
+                <w:bottom w:val="nil"/>
+                <w:right w:val="nil"/>
+                <w:between w:val="nil"/>
+              </w:pBdr>
+              <w:spacing w:line="276" w:lineRule="auto"/>
+              <w:rPr>
+                <w:rFonts w:ascii="Times New Roman" w:hAnsi="Times New Roman" w:cs="Times New Roman"/>
+                <w:b/>
+                <w:sz w:val="26"/>
+                <w:szCs w:val="26"/>
+              </w:rPr>
+            </w:pPr>
+          </w:p>
+        </w:tc>
+        <w:tc>
+          <w:tcPr>
+            <w:tcW w:w="2995" w:type="dxa"/>
+          </w:tcPr>
+          <w:p>
+            <w:pPr>
+              <w:rPr>
+                <w:rFonts w:ascii="Times New Roman" w:hAnsi="Times New Roman" w:cs="Times New Roman"/>
+                <w:sz w:val="26"/>
+                <w:szCs w:val="26"/>
+              </w:rPr>
+            </w:pPr>
+            <w:r>
+              <w:rPr>
+                <w:rFonts w:ascii="Times New Roman" w:hAnsi="Times New Roman" w:cs="Times New Roman"/>
+                <w:sz w:val="26"/>
+                <w:szCs w:val="26"/>
+              </w:rPr>
+              <w:t xml:space="preserve">1. Khách hàng, quản trị ấn vào nút </w:t>
+            </w:r>
+            <w:r>
+              <w:rPr>
+                <w:rFonts w:ascii="Times New Roman" w:hAnsi="Times New Roman" w:cs="Times New Roman"/>
+                <w:b/>
+                <w:bCs/>
+                <w:sz w:val="26"/>
+                <w:szCs w:val="26"/>
+              </w:rPr>
+              <w:t>Đăng nhập</w:t>
+            </w:r>
+            <w:r>
+              <w:rPr>
+                <w:rFonts w:ascii="Times New Roman" w:hAnsi="Times New Roman" w:cs="Times New Roman"/>
+                <w:sz w:val="26"/>
+                <w:szCs w:val="26"/>
+              </w:rPr>
+              <w:t xml:space="preserve"> trên thanh header của trang web</w:t>
+            </w:r>
+          </w:p>
+        </w:tc>
+        <w:tc>
+          <w:tcPr>
+            <w:tcW w:w="2652" w:type="dxa"/>
+          </w:tcPr>
+          <w:p>
+            <w:pPr>
+              <w:rPr>
+                <w:rFonts w:ascii="Times New Roman" w:hAnsi="Times New Roman" w:cs="Times New Roman"/>
+                <w:sz w:val="26"/>
+                <w:szCs w:val="26"/>
+              </w:rPr>
+            </w:pPr>
+          </w:p>
+        </w:tc>
+      </w:tr>
+      <w:tr>
+        <w:trPr>
+          <w:trHeight w:val="447"/>
+        </w:trPr>
+        <w:tc>
+          <w:tcPr>
+            <w:tcW w:w="2995" w:type="dxa"/>
+            <w:vMerge/>
+          </w:tcPr>
+          <w:p>
+            <w:pPr>
+              <w:widowControl w:val="0"/>
+              <w:pBdr>
+                <w:top w:val="nil"/>
+                <w:left w:val="nil"/>
+                <w:bottom w:val="nil"/>
+                <w:right w:val="nil"/>
+                <w:between w:val="nil"/>
+              </w:pBdr>
+              <w:spacing w:line="276" w:lineRule="auto"/>
+              <w:rPr>
+                <w:rFonts w:ascii="Times New Roman" w:hAnsi="Times New Roman" w:cs="Times New Roman"/>
+                <w:sz w:val="26"/>
+                <w:szCs w:val="26"/>
+              </w:rPr>
+            </w:pPr>
+          </w:p>
+        </w:tc>
+        <w:tc>
+          <w:tcPr>
+            <w:tcW w:w="2995" w:type="dxa"/>
+          </w:tcPr>
+          <w:p>
+            <w:pPr>
+              <w:rPr>
+                <w:rFonts w:ascii="Times New Roman" w:hAnsi="Times New Roman" w:cs="Times New Roman"/>
+                <w:sz w:val="26"/>
+                <w:szCs w:val="26"/>
+              </w:rPr>
+            </w:pPr>
+          </w:p>
+        </w:tc>
+        <w:tc>
+          <w:tcPr>
+            <w:tcW w:w="2652" w:type="dxa"/>
+          </w:tcPr>
+          <w:p>
+            <w:pPr>
+              <w:rPr>
+                <w:rFonts w:ascii="Times New Roman" w:hAnsi="Times New Roman" w:cs="Times New Roman"/>
+                <w:sz w:val="26"/>
+                <w:szCs w:val="26"/>
+              </w:rPr>
+            </w:pPr>
+            <w:r>
+              <w:rPr>
+                <w:rFonts w:ascii="Times New Roman" w:hAnsi="Times New Roman" w:cs="Times New Roman"/>
+                <w:sz w:val="26"/>
+                <w:szCs w:val="26"/>
+              </w:rPr>
+              <w:t>2. Chuyển hướng trang web đến trang đăng nhập của hệ thống.</w:t>
+            </w:r>
+          </w:p>
+        </w:tc>
+      </w:tr>
+      <w:tr>
+        <w:trPr>
+          <w:trHeight w:val="447"/>
+        </w:trPr>
+        <w:tc>
+          <w:tcPr>
+            <w:tcW w:w="2995" w:type="dxa"/>
+            <w:vMerge/>
+          </w:tcPr>
+          <w:p>
+            <w:pPr>
+              <w:widowControl w:val="0"/>
+              <w:pBdr>
+                <w:top w:val="nil"/>
+                <w:left w:val="nil"/>
+                <w:bottom w:val="nil"/>
+                <w:right w:val="nil"/>
+                <w:between w:val="nil"/>
+              </w:pBdr>
+              <w:spacing w:line="276" w:lineRule="auto"/>
+              <w:rPr>
+                <w:rFonts w:ascii="Times New Roman" w:hAnsi="Times New Roman" w:cs="Times New Roman"/>
+                <w:sz w:val="26"/>
+                <w:szCs w:val="26"/>
+              </w:rPr>
+            </w:pPr>
+          </w:p>
+        </w:tc>
+        <w:tc>
+          <w:tcPr>
+            <w:tcW w:w="2995" w:type="dxa"/>
+          </w:tcPr>
+          <w:p>
+            <w:pPr>
+              <w:rPr>
+                <w:rFonts w:ascii="Times New Roman" w:hAnsi="Times New Roman" w:cs="Times New Roman"/>
+                <w:sz w:val="26"/>
+                <w:szCs w:val="26"/>
+              </w:rPr>
+            </w:pPr>
+            <w:r>
+              <w:rPr>
+                <w:rFonts w:ascii="Times New Roman" w:hAnsi="Times New Roman" w:cs="Times New Roman"/>
+                <w:sz w:val="26"/>
+                <w:szCs w:val="26"/>
+              </w:rPr>
+              <w:t>3. Khách hàng, Quản trị nhập tài khoản gmail và mật khẩu của họ</w:t>
+            </w:r>
+          </w:p>
+        </w:tc>
+        <w:tc>
+          <w:tcPr>
+            <w:tcW w:w="2652" w:type="dxa"/>
+          </w:tcPr>
+          <w:p>
+            <w:pPr>
+              <w:rPr>
+                <w:rFonts w:ascii="Times New Roman" w:hAnsi="Times New Roman" w:cs="Times New Roman"/>
+                <w:sz w:val="26"/>
+                <w:szCs w:val="26"/>
+              </w:rPr>
+            </w:pPr>
+          </w:p>
+        </w:tc>
+      </w:tr>
+      <w:tr>
+        <w:trPr>
+          <w:trHeight w:val="447"/>
+        </w:trPr>
+        <w:tc>
+          <w:tcPr>
+            <w:tcW w:w="2995" w:type="dxa"/>
+            <w:vMerge/>
+          </w:tcPr>
+          <w:p>
+            <w:pPr>
+              <w:widowControl w:val="0"/>
+              <w:pBdr>
+                <w:top w:val="nil"/>
+                <w:left w:val="nil"/>
+                <w:bottom w:val="nil"/>
+                <w:right w:val="nil"/>
+                <w:between w:val="nil"/>
+              </w:pBdr>
+              <w:spacing w:line="276" w:lineRule="auto"/>
+              <w:rPr>
+                <w:rFonts w:ascii="Times New Roman" w:hAnsi="Times New Roman" w:cs="Times New Roman"/>
+                <w:sz w:val="26"/>
+                <w:szCs w:val="26"/>
+              </w:rPr>
+            </w:pPr>
+          </w:p>
+        </w:tc>
+        <w:tc>
+          <w:tcPr>
+            <w:tcW w:w="2995" w:type="dxa"/>
+          </w:tcPr>
+          <w:p>
+            <w:pPr>
+              <w:rPr>
+                <w:rFonts w:ascii="Times New Roman" w:hAnsi="Times New Roman" w:cs="Times New Roman"/>
+                <w:sz w:val="26"/>
+                <w:szCs w:val="26"/>
+              </w:rPr>
+            </w:pPr>
+            <w:r>
+              <w:rPr>
+                <w:rFonts w:ascii="Times New Roman" w:hAnsi="Times New Roman" w:cs="Times New Roman"/>
+                <w:sz w:val="26"/>
+                <w:szCs w:val="26"/>
+              </w:rPr>
+              <w:t xml:space="preserve">4. Khách hàng ấn vào nút </w:t>
+            </w:r>
+            <w:r>
+              <w:rPr>
+                <w:rFonts w:ascii="Times New Roman" w:hAnsi="Times New Roman" w:cs="Times New Roman"/>
+                <w:b/>
+                <w:bCs/>
+                <w:sz w:val="26"/>
+                <w:szCs w:val="26"/>
+              </w:rPr>
+              <w:t xml:space="preserve">Đăng nhập </w:t>
+            </w:r>
+            <w:r>
+              <w:rPr>
+                <w:rFonts w:ascii="Times New Roman" w:hAnsi="Times New Roman" w:cs="Times New Roman"/>
+                <w:sz w:val="26"/>
+                <w:szCs w:val="26"/>
+              </w:rPr>
+              <w:t>bên đưới để tiến hành đăng nhập</w:t>
+            </w:r>
+          </w:p>
+        </w:tc>
+        <w:tc>
+          <w:tcPr>
+            <w:tcW w:w="2652" w:type="dxa"/>
+          </w:tcPr>
+          <w:p>
+            <w:pPr>
+              <w:rPr>
+                <w:rFonts w:ascii="Times New Roman" w:hAnsi="Times New Roman" w:cs="Times New Roman"/>
+                <w:sz w:val="26"/>
+                <w:szCs w:val="26"/>
+              </w:rPr>
+            </w:pPr>
+          </w:p>
+        </w:tc>
+      </w:tr>
+      <w:tr>
+        <w:trPr>
+          <w:trHeight w:val="673"/>
+        </w:trPr>
+        <w:tc>
+          <w:tcPr>
+            <w:tcW w:w="2995" w:type="dxa"/>
+            <w:vMerge/>
+          </w:tcPr>
+          <w:p>
+            <w:pPr>
+              <w:widowControl w:val="0"/>
+              <w:pBdr>
+                <w:top w:val="nil"/>
+                <w:left w:val="nil"/>
+                <w:bottom w:val="nil"/>
+                <w:right w:val="nil"/>
+                <w:between w:val="nil"/>
+              </w:pBdr>
+              <w:spacing w:line="276" w:lineRule="auto"/>
+              <w:rPr>
+                <w:rFonts w:ascii="Times New Roman" w:hAnsi="Times New Roman" w:cs="Times New Roman"/>
+                <w:sz w:val="26"/>
+                <w:szCs w:val="26"/>
+              </w:rPr>
+            </w:pPr>
+          </w:p>
+        </w:tc>
+        <w:tc>
+          <w:tcPr>
+            <w:tcW w:w="2995" w:type="dxa"/>
+          </w:tcPr>
+          <w:p>
+            <w:pPr>
+              <w:rPr>
+                <w:rFonts w:ascii="Times New Roman" w:hAnsi="Times New Roman" w:cs="Times New Roman"/>
+                <w:sz w:val="26"/>
+                <w:szCs w:val="26"/>
+              </w:rPr>
+            </w:pPr>
+          </w:p>
+        </w:tc>
+        <w:tc>
+          <w:tcPr>
+            <w:tcW w:w="2652" w:type="dxa"/>
+          </w:tcPr>
+          <w:p>
+            <w:pPr>
+              <w:rPr>
+                <w:rFonts w:ascii="Times New Roman" w:hAnsi="Times New Roman" w:cs="Times New Roman"/>
+                <w:b/>
+                <w:bCs/>
+                <w:sz w:val="26"/>
+                <w:szCs w:val="26"/>
+              </w:rPr>
+            </w:pPr>
+            <w:r>
+              <w:rPr>
+                <w:rFonts w:ascii="Times New Roman" w:hAnsi="Times New Roman" w:cs="Times New Roman"/>
+                <w:sz w:val="26"/>
+                <w:szCs w:val="26"/>
+              </w:rPr>
+              <w:t>5. Hệ thống kiểm tra thông tin tài khoản được nhập vào.</w:t>
+            </w:r>
+            <w:r>
+              <w:rPr>
+                <w:rFonts w:ascii="Times New Roman" w:hAnsi="Times New Roman" w:cs="Times New Roman"/>
+                <w:b/>
+                <w:sz w:val="26"/>
+                <w:szCs w:val="26"/>
+              </w:rPr>
+              <w:t xml:space="preserve"> </w:t>
+            </w:r>
+            <w:r>
+              <w:rPr>
+                <w:rFonts w:ascii="Times New Roman" w:hAnsi="Times New Roman" w:cs="Times New Roman"/>
+                <w:b/>
+                <w:bCs/>
+                <w:sz w:val="26"/>
+                <w:szCs w:val="26"/>
+              </w:rPr>
+              <w:t>A1 E1</w:t>
+            </w:r>
+          </w:p>
+        </w:tc>
+      </w:tr>
+      <w:tr>
+        <w:trPr>
+          <w:trHeight w:val="673"/>
+        </w:trPr>
+        <w:tc>
+          <w:tcPr>
+            <w:tcW w:w="2995" w:type="dxa"/>
+            <w:vMerge/>
+          </w:tcPr>
+          <w:p>
+            <w:pPr>
+              <w:widowControl w:val="0"/>
+              <w:pBdr>
+                <w:top w:val="nil"/>
+                <w:left w:val="nil"/>
+                <w:bottom w:val="nil"/>
+                <w:right w:val="nil"/>
+                <w:between w:val="nil"/>
+              </w:pBdr>
+              <w:spacing w:line="276" w:lineRule="auto"/>
+              <w:rPr>
+                <w:rFonts w:ascii="Times New Roman" w:hAnsi="Times New Roman" w:cs="Times New Roman"/>
+                <w:sz w:val="26"/>
+                <w:szCs w:val="26"/>
+              </w:rPr>
+            </w:pPr>
+          </w:p>
+        </w:tc>
+        <w:tc>
+          <w:tcPr>
+            <w:tcW w:w="2995" w:type="dxa"/>
+          </w:tcPr>
+          <w:p>
+            <w:pPr>
+              <w:rPr>
+                <w:rFonts w:ascii="Times New Roman" w:hAnsi="Times New Roman" w:cs="Times New Roman"/>
+                <w:sz w:val="26"/>
+                <w:szCs w:val="26"/>
+              </w:rPr>
+            </w:pPr>
+          </w:p>
+        </w:tc>
+        <w:tc>
+          <w:tcPr>
+            <w:tcW w:w="2652" w:type="dxa"/>
+          </w:tcPr>
+          <w:p>
+            <w:pPr>
+              <w:rPr>
+                <w:rFonts w:ascii="Times New Roman" w:hAnsi="Times New Roman" w:cs="Times New Roman"/>
+                <w:sz w:val="26"/>
+                <w:szCs w:val="26"/>
+              </w:rPr>
+            </w:pPr>
+            <w:r>
+              <w:rPr>
+                <w:rFonts w:ascii="Times New Roman" w:hAnsi="Times New Roman" w:cs="Times New Roman"/>
+                <w:sz w:val="26"/>
+                <w:szCs w:val="26"/>
+              </w:rPr>
+              <w:t xml:space="preserve">6. Hệ thống đăng nhập thành công </w:t>
+            </w:r>
+          </w:p>
+        </w:tc>
+      </w:tr>
+      <w:tr>
+        <w:trPr>
+          <w:trHeight w:val="447"/>
+        </w:trPr>
+        <w:tc>
+          <w:tcPr>
+            <w:tcW w:w="2995" w:type="dxa"/>
+          </w:tcPr>
+          <w:p>
+            <w:pPr>
+              <w:rPr>
+                <w:rFonts w:ascii="Times New Roman" w:hAnsi="Times New Roman" w:cs="Times New Roman"/>
+                <w:b/>
+                <w:sz w:val="26"/>
+                <w:szCs w:val="26"/>
+              </w:rPr>
+            </w:pPr>
+            <w:r>
+              <w:rPr>
+                <w:rFonts w:ascii="Times New Roman" w:hAnsi="Times New Roman" w:cs="Times New Roman"/>
+                <w:b/>
+                <w:sz w:val="26"/>
+                <w:szCs w:val="26"/>
+              </w:rPr>
+              <w:t>Alternative Paths</w:t>
+            </w:r>
+          </w:p>
+        </w:tc>
+        <w:tc>
+          <w:tcPr>
+            <w:tcW w:w="5647" w:type="dxa"/>
+            <w:gridSpan w:val="2"/>
+          </w:tcPr>
+          <w:p>
+            <w:pPr>
+              <w:rPr>
+                <w:rFonts w:ascii="Times New Roman" w:hAnsi="Times New Roman" w:cs="Times New Roman"/>
+                <w:sz w:val="26"/>
+                <w:szCs w:val="26"/>
+              </w:rPr>
+            </w:pPr>
+            <w:r>
+              <w:rPr>
+                <w:rFonts w:ascii="Times New Roman" w:hAnsi="Times New Roman" w:cs="Times New Roman"/>
+                <w:b/>
+                <w:bCs/>
+                <w:sz w:val="26"/>
+                <w:szCs w:val="26"/>
+              </w:rPr>
+              <w:t xml:space="preserve">A1. </w:t>
+            </w:r>
+            <w:r>
+              <w:rPr>
+                <w:rFonts w:ascii="Times New Roman" w:hAnsi="Times New Roman" w:cs="Times New Roman"/>
+                <w:sz w:val="26"/>
+                <w:szCs w:val="26"/>
+              </w:rPr>
+              <w:t>Nếu tài khoản người dùng đăng nhập là tài khoản quản trị thì khi đăng nhập thành công sẽ chuyển hướng đến trang quản trị. Trường hợp là người dùng thông thường sẽ chuyển hướng đến trang cá nhân của họ.</w:t>
+            </w:r>
+          </w:p>
+        </w:tc>
+      </w:tr>
+      <w:tr>
+        <w:trPr>
+          <w:trHeight w:val="447"/>
+        </w:trPr>
+        <w:tc>
+          <w:tcPr>
+            <w:tcW w:w="2995" w:type="dxa"/>
+          </w:tcPr>
+          <w:p>
+            <w:pPr>
+              <w:rPr>
+                <w:rFonts w:ascii="Times New Roman" w:hAnsi="Times New Roman" w:cs="Times New Roman"/>
+                <w:b/>
+                <w:sz w:val="26"/>
+                <w:szCs w:val="26"/>
+              </w:rPr>
+            </w:pPr>
+            <w:r>
+              <w:rPr>
+                <w:rFonts w:ascii="Times New Roman" w:hAnsi="Times New Roman" w:cs="Times New Roman"/>
+                <w:b/>
+                <w:sz w:val="26"/>
+                <w:szCs w:val="26"/>
+              </w:rPr>
+              <w:t>Exception Paths</w:t>
+            </w:r>
+          </w:p>
+        </w:tc>
+        <w:tc>
+          <w:tcPr>
+            <w:tcW w:w="5647" w:type="dxa"/>
+            <w:gridSpan w:val="2"/>
+          </w:tcPr>
+          <w:p>
+            <w:pPr>
+              <w:rPr>
+                <w:rFonts w:ascii="Times New Roman" w:hAnsi="Times New Roman" w:cs="Times New Roman"/>
+                <w:bCs/>
+                <w:sz w:val="26"/>
+                <w:szCs w:val="26"/>
+              </w:rPr>
+            </w:pPr>
+            <w:r>
+              <w:rPr>
+                <w:rFonts w:ascii="Times New Roman" w:hAnsi="Times New Roman" w:cs="Times New Roman"/>
+                <w:b/>
+                <w:sz w:val="26"/>
+                <w:szCs w:val="26"/>
+              </w:rPr>
+              <w:t xml:space="preserve">E1. </w:t>
+            </w:r>
+            <w:r>
+              <w:rPr>
+                <w:rFonts w:ascii="Times New Roman" w:hAnsi="Times New Roman" w:cs="Times New Roman"/>
+                <w:bCs/>
+                <w:sz w:val="26"/>
+                <w:szCs w:val="26"/>
+              </w:rPr>
+              <w:t>Nếu tài khoản khách hàng nhập sai hoặc không tồn tại trong hệ thống, hệ thống sẽ gửi thông báo lỗi tương ứng. Quay lại luồng bước 3</w:t>
+            </w:r>
+          </w:p>
+        </w:tc>
+      </w:tr>
+      <w:tr>
+        <w:trPr>
+          <w:trHeight w:val="447"/>
+        </w:trPr>
+        <w:tc>
+          <w:tcPr>
+            <w:tcW w:w="2995" w:type="dxa"/>
+          </w:tcPr>
+          <w:p>
+            <w:pPr>
+              <w:rPr>
+                <w:rFonts w:ascii="Times New Roman" w:hAnsi="Times New Roman" w:cs="Times New Roman"/>
+                <w:b/>
+                <w:sz w:val="26"/>
+                <w:szCs w:val="26"/>
+              </w:rPr>
+            </w:pPr>
+            <w:r>
+              <w:rPr>
+                <w:rFonts w:ascii="Times New Roman" w:hAnsi="Times New Roman" w:cs="Times New Roman"/>
+                <w:b/>
+                <w:sz w:val="26"/>
+                <w:szCs w:val="26"/>
+              </w:rPr>
+              <w:t>Extension Points</w:t>
+            </w:r>
+          </w:p>
+        </w:tc>
+        <w:tc>
+          <w:tcPr>
+            <w:tcW w:w="5647" w:type="dxa"/>
+            <w:gridSpan w:val="2"/>
+          </w:tcPr>
+          <w:p>
+            <w:pPr>
+              <w:rPr>
+                <w:rFonts w:ascii="Times New Roman" w:hAnsi="Times New Roman" w:cs="Times New Roman"/>
+                <w:sz w:val="26"/>
+                <w:szCs w:val="26"/>
+              </w:rPr>
+            </w:pPr>
+            <w:r>
+              <w:rPr>
+                <w:rFonts w:ascii="Times New Roman" w:hAnsi="Times New Roman" w:cs="Times New Roman"/>
+                <w:sz w:val="26"/>
+                <w:szCs w:val="26"/>
+              </w:rPr>
+              <w:t>None.</w:t>
+            </w:r>
+          </w:p>
+        </w:tc>
+      </w:tr>
+      <w:tr>
+        <w:trPr>
+          <w:trHeight w:val="447"/>
+        </w:trPr>
+        <w:tc>
+          <w:tcPr>
+            <w:tcW w:w="2995" w:type="dxa"/>
+          </w:tcPr>
+          <w:p>
+            <w:pPr>
+              <w:rPr>
+                <w:rFonts w:ascii="Times New Roman" w:hAnsi="Times New Roman" w:cs="Times New Roman"/>
+                <w:b/>
+                <w:sz w:val="26"/>
+                <w:szCs w:val="26"/>
+              </w:rPr>
+            </w:pPr>
+            <w:r>
+              <w:rPr>
+                <w:rFonts w:ascii="Times New Roman" w:hAnsi="Times New Roman" w:cs="Times New Roman"/>
+                <w:b/>
+                <w:sz w:val="26"/>
+                <w:szCs w:val="26"/>
+              </w:rPr>
+              <w:t>Trigger</w:t>
+            </w:r>
+          </w:p>
+        </w:tc>
+        <w:tc>
+          <w:tcPr>
+            <w:tcW w:w="5647" w:type="dxa"/>
+            <w:gridSpan w:val="2"/>
+          </w:tcPr>
+          <w:p>
+            <w:pPr>
+              <w:rPr>
+                <w:rFonts w:ascii="Times New Roman" w:hAnsi="Times New Roman" w:cs="Times New Roman"/>
+                <w:sz w:val="26"/>
+                <w:szCs w:val="26"/>
+              </w:rPr>
+            </w:pPr>
+            <w:r>
+              <w:rPr>
+                <w:rFonts w:ascii="Times New Roman" w:hAnsi="Times New Roman" w:cs="Times New Roman"/>
+                <w:sz w:val="26"/>
+                <w:szCs w:val="26"/>
+              </w:rPr>
+              <w:t xml:space="preserve"> Khách hàng, Quản trị muốn đăng nhập vào trang web</w:t>
+            </w:r>
+          </w:p>
+        </w:tc>
+      </w:tr>
+      <w:tr>
+        <w:trPr>
+          <w:trHeight w:val="447"/>
+        </w:trPr>
+        <w:tc>
+          <w:tcPr>
+            <w:tcW w:w="2995" w:type="dxa"/>
+          </w:tcPr>
+          <w:p>
+            <w:pPr>
+              <w:rPr>
+                <w:rFonts w:ascii="Times New Roman" w:hAnsi="Times New Roman" w:cs="Times New Roman"/>
+                <w:b/>
+                <w:sz w:val="26"/>
+                <w:szCs w:val="26"/>
+              </w:rPr>
+            </w:pPr>
+            <w:r>
+              <w:rPr>
+                <w:rFonts w:ascii="Times New Roman" w:hAnsi="Times New Roman" w:cs="Times New Roman"/>
+                <w:b/>
+                <w:sz w:val="26"/>
+                <w:szCs w:val="26"/>
+              </w:rPr>
+              <w:t>Assumptions</w:t>
+            </w:r>
+          </w:p>
+        </w:tc>
+        <w:tc>
+          <w:tcPr>
+            <w:tcW w:w="5647" w:type="dxa"/>
+            <w:gridSpan w:val="2"/>
+          </w:tcPr>
+          <w:p>
+            <w:pPr>
+              <w:rPr>
+                <w:rFonts w:ascii="Times New Roman" w:hAnsi="Times New Roman" w:cs="Times New Roman"/>
+                <w:sz w:val="26"/>
+                <w:szCs w:val="26"/>
+              </w:rPr>
+            </w:pPr>
+            <w:r>
+              <w:rPr>
+                <w:rFonts w:ascii="Times New Roman" w:hAnsi="Times New Roman" w:cs="Times New Roman"/>
+                <w:sz w:val="26"/>
+                <w:szCs w:val="26"/>
+              </w:rPr>
+              <w:t>None.</w:t>
+            </w:r>
+          </w:p>
+        </w:tc>
+      </w:tr>
+      <w:tr>
+        <w:trPr>
+          <w:trHeight w:val="358"/>
+        </w:trPr>
+        <w:tc>
+          <w:tcPr>
+            <w:tcW w:w="2995" w:type="dxa"/>
+          </w:tcPr>
+          <w:p>
+            <w:pPr>
+              <w:rPr>
+                <w:rFonts w:ascii="Times New Roman" w:hAnsi="Times New Roman" w:cs="Times New Roman"/>
+                <w:b/>
+                <w:sz w:val="26"/>
+                <w:szCs w:val="26"/>
+              </w:rPr>
+            </w:pPr>
+            <w:r>
+              <w:rPr>
+                <w:rFonts w:ascii="Times New Roman" w:hAnsi="Times New Roman" w:cs="Times New Roman"/>
+                <w:b/>
+                <w:sz w:val="26"/>
+                <w:szCs w:val="26"/>
+              </w:rPr>
+              <w:t>Pre-Conditions</w:t>
+            </w:r>
+          </w:p>
+        </w:tc>
+        <w:tc>
+          <w:tcPr>
+            <w:tcW w:w="5647" w:type="dxa"/>
+            <w:gridSpan w:val="2"/>
+          </w:tcPr>
+          <w:p>
+            <w:pPr>
+              <w:rPr>
+                <w:rFonts w:ascii="Times New Roman" w:hAnsi="Times New Roman" w:cs="Times New Roman"/>
+                <w:sz w:val="26"/>
+                <w:szCs w:val="26"/>
+              </w:rPr>
+            </w:pPr>
+            <w:r>
+              <w:rPr>
+                <w:rFonts w:ascii="Times New Roman" w:hAnsi="Times New Roman" w:cs="Times New Roman"/>
+                <w:sz w:val="26"/>
+                <w:szCs w:val="26"/>
+              </w:rPr>
+              <w:t>None.</w:t>
+            </w:r>
+          </w:p>
+        </w:tc>
+      </w:tr>
+      <w:tr>
+        <w:trPr>
+          <w:trHeight w:val="447"/>
+        </w:trPr>
+        <w:tc>
+          <w:tcPr>
+            <w:tcW w:w="2995" w:type="dxa"/>
+          </w:tcPr>
+          <w:p>
+            <w:pPr>
+              <w:rPr>
+                <w:rFonts w:ascii="Times New Roman" w:hAnsi="Times New Roman" w:cs="Times New Roman"/>
+                <w:b/>
+                <w:sz w:val="26"/>
+                <w:szCs w:val="26"/>
+              </w:rPr>
+            </w:pPr>
+            <w:r>
+              <w:rPr>
+                <w:rFonts w:ascii="Times New Roman" w:hAnsi="Times New Roman" w:cs="Times New Roman"/>
+                <w:b/>
+                <w:sz w:val="26"/>
+                <w:szCs w:val="26"/>
+              </w:rPr>
+              <w:t>Post-Conditions</w:t>
+            </w:r>
+          </w:p>
+        </w:tc>
+        <w:tc>
+          <w:tcPr>
+            <w:tcW w:w="5647" w:type="dxa"/>
+            <w:gridSpan w:val="2"/>
+          </w:tcPr>
+          <w:p>
+            <w:pPr>
+              <w:rPr>
+                <w:rFonts w:ascii="Times New Roman" w:hAnsi="Times New Roman" w:cs="Times New Roman"/>
+                <w:sz w:val="26"/>
+                <w:szCs w:val="26"/>
+              </w:rPr>
+            </w:pPr>
+            <w:r>
+              <w:rPr>
+                <w:rFonts w:ascii="Times New Roman" w:hAnsi="Times New Roman" w:cs="Times New Roman"/>
+                <w:sz w:val="26"/>
+                <w:szCs w:val="26"/>
+              </w:rPr>
+              <w:t>Đăng nhập thành công.</w:t>
+            </w:r>
+          </w:p>
+        </w:tc>
+      </w:tr>
+      <w:tr>
+        <w:trPr>
+          <w:trHeight w:val="447"/>
+        </w:trPr>
+        <w:tc>
+          <w:tcPr>
+            <w:tcW w:w="2995" w:type="dxa"/>
+          </w:tcPr>
+          <w:p>
+            <w:pPr>
+              <w:rPr>
+                <w:rFonts w:ascii="Times New Roman" w:hAnsi="Times New Roman" w:cs="Times New Roman"/>
+                <w:b/>
+                <w:sz w:val="26"/>
+                <w:szCs w:val="26"/>
+              </w:rPr>
+            </w:pPr>
+            <w:r>
+              <w:rPr>
+                <w:rFonts w:ascii="Times New Roman" w:hAnsi="Times New Roman" w:cs="Times New Roman"/>
+                <w:b/>
+                <w:sz w:val="26"/>
+                <w:szCs w:val="26"/>
+              </w:rPr>
+              <w:t>Reference Business Rules</w:t>
+            </w:r>
+          </w:p>
+        </w:tc>
+        <w:tc>
+          <w:tcPr>
+            <w:tcW w:w="5647" w:type="dxa"/>
+            <w:gridSpan w:val="2"/>
+          </w:tcPr>
+          <w:p>
+            <w:pPr>
+              <w:rPr>
+                <w:rFonts w:ascii="Times New Roman" w:hAnsi="Times New Roman" w:cs="Times New Roman"/>
+                <w:sz w:val="26"/>
+                <w:szCs w:val="26"/>
+              </w:rPr>
+            </w:pPr>
+            <w:r>
+              <w:rPr>
+                <w:rFonts w:ascii="Times New Roman" w:hAnsi="Times New Roman" w:cs="Times New Roman"/>
+                <w:sz w:val="26"/>
+                <w:szCs w:val="26"/>
+              </w:rPr>
+              <w:t>None.</w:t>
+            </w:r>
+          </w:p>
+        </w:tc>
+      </w:tr>
+      <w:tr>
+        <w:trPr>
+          <w:trHeight w:val="447"/>
+        </w:trPr>
+        <w:tc>
+          <w:tcPr>
+            <w:tcW w:w="2995" w:type="dxa"/>
+          </w:tcPr>
+          <w:p>
+            <w:pPr>
+              <w:rPr>
+                <w:rFonts w:ascii="Times New Roman" w:hAnsi="Times New Roman" w:cs="Times New Roman"/>
+                <w:b/>
+                <w:sz w:val="26"/>
+                <w:szCs w:val="26"/>
+              </w:rPr>
+            </w:pPr>
+            <w:r>
+              <w:rPr>
+                <w:rFonts w:ascii="Times New Roman" w:hAnsi="Times New Roman" w:cs="Times New Roman"/>
+                <w:b/>
+                <w:sz w:val="26"/>
+                <w:szCs w:val="26"/>
+              </w:rPr>
+              <w:t>Author</w:t>
+            </w:r>
+          </w:p>
+        </w:tc>
+        <w:tc>
+          <w:tcPr>
+            <w:tcW w:w="5647" w:type="dxa"/>
+            <w:gridSpan w:val="2"/>
+          </w:tcPr>
+          <w:p>
+            <w:pPr>
+              <w:rPr>
+                <w:rFonts w:ascii="Times New Roman" w:hAnsi="Times New Roman" w:cs="Times New Roman"/>
+                <w:sz w:val="26"/>
+                <w:szCs w:val="26"/>
+              </w:rPr>
+            </w:pPr>
+            <w:r>
+              <w:rPr>
+                <w:rFonts w:ascii="Times New Roman" w:hAnsi="Times New Roman" w:cs="Times New Roman"/>
+                <w:sz w:val="26"/>
+                <w:szCs w:val="26"/>
+              </w:rPr>
+              <w:t>Nhóm 6</w:t>
+            </w:r>
+          </w:p>
+        </w:tc>
+      </w:tr>
+      <w:tr>
+        <w:trPr>
+          <w:trHeight w:val="447"/>
+        </w:trPr>
+        <w:tc>
+          <w:tcPr>
+            <w:tcW w:w="2995" w:type="dxa"/>
+          </w:tcPr>
+          <w:p>
+            <w:pPr>
+              <w:rPr>
+                <w:rFonts w:ascii="Times New Roman" w:hAnsi="Times New Roman" w:cs="Times New Roman"/>
+                <w:b/>
+                <w:sz w:val="26"/>
+                <w:szCs w:val="26"/>
+              </w:rPr>
+            </w:pPr>
+            <w:r>
+              <w:rPr>
+                <w:rFonts w:ascii="Times New Roman" w:hAnsi="Times New Roman" w:cs="Times New Roman"/>
+                <w:b/>
+                <w:sz w:val="26"/>
+                <w:szCs w:val="26"/>
+              </w:rPr>
+              <w:t>Date</w:t>
+            </w:r>
+          </w:p>
+        </w:tc>
+        <w:tc>
+          <w:tcPr>
+            <w:tcW w:w="5647" w:type="dxa"/>
+            <w:gridSpan w:val="2"/>
+          </w:tcPr>
+          <w:p>
+            <w:pPr>
+              <w:rPr>
+                <w:rFonts w:ascii="Times New Roman" w:hAnsi="Times New Roman" w:cs="Times New Roman"/>
+                <w:sz w:val="26"/>
+                <w:szCs w:val="26"/>
+              </w:rPr>
+            </w:pPr>
+            <w:r>
+              <w:rPr>
+                <w:rFonts w:ascii="Times New Roman" w:hAnsi="Times New Roman" w:cs="Times New Roman"/>
+                <w:sz w:val="26"/>
+                <w:szCs w:val="26"/>
+              </w:rPr>
+              <w:t>4/10/2022</w:t>
+            </w:r>
+          </w:p>
+        </w:tc>
+      </w:tr>
+      <w:tr>
+        <w:trPr>
+          <w:trHeight w:val="447"/>
+        </w:trPr>
+        <w:tc>
+          <w:tcPr>
+            <w:tcW w:w="8642" w:type="dxa"/>
+            <w:gridSpan w:val="3"/>
+          </w:tcPr>
+          <w:p>
+            <w:pPr>
+              <w:rPr>
+                <w:rFonts w:ascii="Times New Roman" w:hAnsi="Times New Roman" w:cs="Times New Roman"/>
+                <w:b/>
+                <w:bCs/>
+                <w:sz w:val="26"/>
+                <w:szCs w:val="26"/>
+              </w:rPr>
+            </w:pPr>
+            <w:r>
+              <w:rPr>
+                <w:rFonts w:ascii="Times New Roman" w:hAnsi="Times New Roman" w:cs="Times New Roman"/>
+                <w:b/>
+                <w:bCs/>
+                <w:sz w:val="26"/>
+                <w:szCs w:val="26"/>
+              </w:rPr>
+              <w:t>Activity Diagram</w:t>
+            </w:r>
+          </w:p>
+          <w:p>
+            <w:pPr>
+              <w:jc w:val="center"/>
+              <w:rPr>
+                <w:rFonts w:ascii="Times New Roman" w:hAnsi="Times New Roman" w:cs="Times New Roman"/>
+                <w:sz w:val="26"/>
+                <w:szCs w:val="26"/>
+              </w:rPr>
+            </w:pPr>
+            <w:r>
+              <w:rPr>
+                <w:rFonts w:ascii="Times New Roman" w:hAnsi="Times New Roman" w:cs="Times New Roman"/>
+                <w:noProof/>
+                <w:sz w:val="26"/>
+                <w:szCs w:val="26"/>
+              </w:rPr>
+              <w:lastRenderedPageBreak/>
+              <w:drawing>
+                <wp:inline distT="0" distB="0" distL="0" distR="0" wp14:anchorId="2A89D941" wp14:editId="05606B42">
+                  <wp:extent cx="4265930" cy="8863330"/>
+                  <wp:effectExtent l="0" t="0" r="1270" b="0"/>
+                  <wp:docPr id="5" name="Picture 5" descr="Diagram&#10;&#10;Description automatically generated"/>
+                  <wp:cNvGraphicFramePr>
+                    <a:graphicFrameLocks xmlns:a="http://schemas.openxmlformats.org/drawingml/2006/main" noChangeAspect="1"/>
+                  </wp:cNvGraphicFramePr>
+                  <a:graphic xmlns:a="http://schemas.openxmlformats.org/drawingml/2006/main">
+                    <a:graphicData uri="http://schemas.openxmlformats.org/drawingml/2006/picture">
+                      <pic:pic xmlns:pic="http://schemas.openxmlformats.org/drawingml/2006/picture">
+                        <pic:nvPicPr>
+                          <pic:cNvPr id="5" name="Picture 5" descr="Diagram&#10;&#10;Description automatically generated"/>
+                          <pic:cNvPicPr/>
+                        </pic:nvPicPr>
+                        <pic:blipFill>
+                          <a:blip r:embed="rId29">
+                            <a:extLst>
+                              <a:ext uri="{28A0092B-C50C-407E-A947-70E740481C1C}">
+                                <a14:useLocalDpi xmlns:a14="http://schemas.microsoft.com/office/drawing/2010/main" val="0"/>
+                              </a:ext>
+                            </a:extLst>
+                          </a:blip>
+                          <a:stretch>
+                            <a:fillRect/>
+                          </a:stretch>
+                        </pic:blipFill>
+                        <pic:spPr>
+                          <a:xfrm>
+                            <a:off x="0" y="0"/>
+                            <a:ext cx="4265930" cy="8863330"/>
+                          </a:xfrm>
+                          <a:prstGeom prst="rect">
+                            <a:avLst/>
+                          </a:prstGeom>
+                        </pic:spPr>
+                      </pic:pic>
+                    </a:graphicData>
+                  </a:graphic>
+                </wp:inline>
+              </w:drawing>
+            </w:r>
+          </w:p>
+        </w:tc>
+      </w:tr>
+    </w:tbl>
     <w:p>
       <w:pPr>
         <w:pStyle w:val="Heading3"/>
@@ -6333,6 +7842,15 @@
       <w:pPr>
         <w:rPr>
           <w:rFonts w:ascii="Times New Roman" w:hAnsi="Times New Roman" w:cs="Times New Roman"/>
+          <w:sz w:val="26"/>
+          <w:szCs w:val="26"/>
+        </w:rPr>
+      </w:pPr>
+    </w:p>
+    <w:p>
+      <w:pPr>
+        <w:rPr>
+          <w:rFonts w:ascii="Times New Roman" w:hAnsi="Times New Roman" w:cs="Times New Roman"/>
           <w:b/>
           <w:sz w:val="26"/>
           <w:szCs w:val="26"/>
@@ -6411,6 +7929,1434 @@
     </w:p>
     <w:p>
       <w:pPr>
+        <w:widowControl w:val="0"/>
+        <w:pBdr>
+          <w:top w:val="nil"/>
+          <w:left w:val="nil"/>
+          <w:bottom w:val="nil"/>
+          <w:right w:val="nil"/>
+          <w:between w:val="nil"/>
+        </w:pBdr>
+        <w:spacing w:after="0" w:line="276" w:lineRule="auto"/>
+        <w:rPr>
+          <w:rFonts w:ascii="Arial" w:eastAsia="Arial" w:hAnsi="Arial" w:cs="Arial"/>
+          <w:color w:val="000000"/>
+        </w:rPr>
+      </w:pPr>
+    </w:p>
+    <w:tbl>
+      <w:tblPr>
+        <w:tblW w:w="8642" w:type="dxa"/>
+        <w:tblBorders>
+          <w:top w:val="single" w:sz="4" w:space="0" w:color="000000"/>
+          <w:left w:val="single" w:sz="4" w:space="0" w:color="000000"/>
+          <w:bottom w:val="single" w:sz="4" w:space="0" w:color="000000"/>
+          <w:right w:val="single" w:sz="4" w:space="0" w:color="000000"/>
+          <w:insideH w:val="single" w:sz="4" w:space="0" w:color="000000"/>
+          <w:insideV w:val="single" w:sz="4" w:space="0" w:color="000000"/>
+        </w:tblBorders>
+        <w:tblLayout w:type="fixed"/>
+        <w:tblLook w:val="0400" w:firstRow="0" w:lastRow="0" w:firstColumn="0" w:lastColumn="0" w:noHBand="0" w:noVBand="1"/>
+      </w:tblPr>
+      <w:tblGrid>
+        <w:gridCol w:w="2995"/>
+        <w:gridCol w:w="2995"/>
+        <w:gridCol w:w="2652"/>
+      </w:tblGrid>
+      <w:tr>
+        <w:trPr>
+          <w:trHeight w:val="557"/>
+        </w:trPr>
+        <w:tc>
+          <w:tcPr>
+            <w:tcW w:w="8642" w:type="dxa"/>
+            <w:gridSpan w:val="3"/>
+          </w:tcPr>
+          <w:p>
+            <w:pPr>
+              <w:jc w:val="center"/>
+              <w:rPr>
+                <w:rFonts w:ascii="Times New Roman" w:hAnsi="Times New Roman" w:cs="Times New Roman"/>
+                <w:sz w:val="26"/>
+                <w:szCs w:val="26"/>
+              </w:rPr>
+            </w:pPr>
+            <w:r>
+              <w:rPr>
+                <w:rFonts w:ascii="Times New Roman" w:hAnsi="Times New Roman" w:cs="Times New Roman"/>
+                <w:noProof/>
+                <w:sz w:val="26"/>
+                <w:szCs w:val="26"/>
+              </w:rPr>
+              <w:drawing>
+                <wp:inline distT="0" distB="0" distL="0" distR="0" wp14:anchorId="0C62569A" wp14:editId="33A103D9">
+                  <wp:extent cx="2933700" cy="828675"/>
+                  <wp:effectExtent l="0" t="0" r="0" b="9525"/>
+                  <wp:docPr id="10" name="Picture 10" descr="A picture containing text, sport&#10;&#10;Description automatically generated"/>
+                  <wp:cNvGraphicFramePr>
+                    <a:graphicFrameLocks xmlns:a="http://schemas.openxmlformats.org/drawingml/2006/main" noChangeAspect="1"/>
+                  </wp:cNvGraphicFramePr>
+                  <a:graphic xmlns:a="http://schemas.openxmlformats.org/drawingml/2006/main">
+                    <a:graphicData uri="http://schemas.openxmlformats.org/drawingml/2006/picture">
+                      <pic:pic xmlns:pic="http://schemas.openxmlformats.org/drawingml/2006/picture">
+                        <pic:nvPicPr>
+                          <pic:cNvPr id="10" name="Picture 10" descr="A picture containing text, sport&#10;&#10;Description automatically generated"/>
+                          <pic:cNvPicPr/>
+                        </pic:nvPicPr>
+                        <pic:blipFill>
+                          <a:blip r:embed="rId30">
+                            <a:extLst>
+                              <a:ext uri="{28A0092B-C50C-407E-A947-70E740481C1C}">
+                                <a14:useLocalDpi xmlns:a14="http://schemas.microsoft.com/office/drawing/2010/main" val="0"/>
+                              </a:ext>
+                            </a:extLst>
+                          </a:blip>
+                          <a:stretch>
+                            <a:fillRect/>
+                          </a:stretch>
+                        </pic:blipFill>
+                        <pic:spPr>
+                          <a:xfrm>
+                            <a:off x="0" y="0"/>
+                            <a:ext cx="2933700" cy="828675"/>
+                          </a:xfrm>
+                          <a:prstGeom prst="rect">
+                            <a:avLst/>
+                          </a:prstGeom>
+                        </pic:spPr>
+                      </pic:pic>
+                    </a:graphicData>
+                  </a:graphic>
+                </wp:inline>
+              </w:drawing>
+            </w:r>
+          </w:p>
+        </w:tc>
+      </w:tr>
+      <w:tr>
+        <w:trPr>
+          <w:trHeight w:val="557"/>
+        </w:trPr>
+        <w:tc>
+          <w:tcPr>
+            <w:tcW w:w="2995" w:type="dxa"/>
+          </w:tcPr>
+          <w:p>
+            <w:pPr>
+              <w:rPr>
+                <w:rFonts w:ascii="Times New Roman" w:hAnsi="Times New Roman" w:cs="Times New Roman"/>
+                <w:b/>
+                <w:sz w:val="26"/>
+                <w:szCs w:val="26"/>
+              </w:rPr>
+            </w:pPr>
+            <w:r>
+              <w:rPr>
+                <w:rFonts w:ascii="Times New Roman" w:hAnsi="Times New Roman" w:cs="Times New Roman"/>
+                <w:b/>
+                <w:sz w:val="26"/>
+                <w:szCs w:val="26"/>
+              </w:rPr>
+              <w:t>Use case Number</w:t>
+            </w:r>
+          </w:p>
+        </w:tc>
+        <w:tc>
+          <w:tcPr>
+            <w:tcW w:w="5647" w:type="dxa"/>
+            <w:gridSpan w:val="2"/>
+          </w:tcPr>
+          <w:p>
+            <w:pPr>
+              <w:rPr>
+                <w:rFonts w:ascii="Times New Roman" w:hAnsi="Times New Roman" w:cs="Times New Roman"/>
+                <w:sz w:val="26"/>
+                <w:szCs w:val="26"/>
+              </w:rPr>
+            </w:pPr>
+            <w:r>
+              <w:rPr>
+                <w:rFonts w:ascii="Times New Roman" w:hAnsi="Times New Roman" w:cs="Times New Roman"/>
+                <w:sz w:val="26"/>
+                <w:szCs w:val="26"/>
+              </w:rPr>
+              <w:t>UC_ĐặtHàng</w:t>
+            </w:r>
+          </w:p>
+        </w:tc>
+      </w:tr>
+      <w:tr>
+        <w:trPr>
+          <w:trHeight w:val="447"/>
+        </w:trPr>
+        <w:tc>
+          <w:tcPr>
+            <w:tcW w:w="2995" w:type="dxa"/>
+          </w:tcPr>
+          <w:p>
+            <w:pPr>
+              <w:rPr>
+                <w:rFonts w:ascii="Times New Roman" w:hAnsi="Times New Roman" w:cs="Times New Roman"/>
+                <w:b/>
+                <w:sz w:val="26"/>
+                <w:szCs w:val="26"/>
+              </w:rPr>
+            </w:pPr>
+            <w:r>
+              <w:rPr>
+                <w:rFonts w:ascii="Times New Roman" w:hAnsi="Times New Roman" w:cs="Times New Roman"/>
+                <w:b/>
+                <w:sz w:val="26"/>
+                <w:szCs w:val="26"/>
+              </w:rPr>
+              <w:t>Use case Name</w:t>
+            </w:r>
+          </w:p>
+        </w:tc>
+        <w:tc>
+          <w:tcPr>
+            <w:tcW w:w="5647" w:type="dxa"/>
+            <w:gridSpan w:val="2"/>
+          </w:tcPr>
+          <w:p>
+            <w:pPr>
+              <w:rPr>
+                <w:rFonts w:ascii="Times New Roman" w:hAnsi="Times New Roman" w:cs="Times New Roman"/>
+                <w:sz w:val="26"/>
+                <w:szCs w:val="26"/>
+              </w:rPr>
+            </w:pPr>
+            <w:r>
+              <w:rPr>
+                <w:rFonts w:ascii="Times New Roman" w:hAnsi="Times New Roman" w:cs="Times New Roman"/>
+                <w:sz w:val="26"/>
+                <w:szCs w:val="26"/>
+              </w:rPr>
+              <w:t>Đặt hàng</w:t>
+            </w:r>
+          </w:p>
+        </w:tc>
+      </w:tr>
+      <w:tr>
+        <w:trPr>
+          <w:trHeight w:val="475"/>
+        </w:trPr>
+        <w:tc>
+          <w:tcPr>
+            <w:tcW w:w="2995" w:type="dxa"/>
+          </w:tcPr>
+          <w:p>
+            <w:pPr>
+              <w:rPr>
+                <w:rFonts w:ascii="Times New Roman" w:hAnsi="Times New Roman" w:cs="Times New Roman"/>
+                <w:b/>
+                <w:sz w:val="26"/>
+                <w:szCs w:val="26"/>
+              </w:rPr>
+            </w:pPr>
+            <w:r>
+              <w:rPr>
+                <w:rFonts w:ascii="Times New Roman" w:hAnsi="Times New Roman" w:cs="Times New Roman"/>
+                <w:b/>
+                <w:sz w:val="26"/>
+                <w:szCs w:val="26"/>
+              </w:rPr>
+              <w:t xml:space="preserve">Actor </w:t>
+            </w:r>
+          </w:p>
+        </w:tc>
+        <w:tc>
+          <w:tcPr>
+            <w:tcW w:w="5647" w:type="dxa"/>
+            <w:gridSpan w:val="2"/>
+          </w:tcPr>
+          <w:p>
+            <w:pPr>
+              <w:rPr>
+                <w:rFonts w:ascii="Times New Roman" w:hAnsi="Times New Roman" w:cs="Times New Roman"/>
+                <w:sz w:val="26"/>
+                <w:szCs w:val="26"/>
+              </w:rPr>
+            </w:pPr>
+            <w:r>
+              <w:rPr>
+                <w:rFonts w:ascii="Times New Roman" w:hAnsi="Times New Roman" w:cs="Times New Roman"/>
+                <w:sz w:val="26"/>
+                <w:szCs w:val="26"/>
+              </w:rPr>
+              <w:t>Khách hàng</w:t>
+            </w:r>
+          </w:p>
+        </w:tc>
+      </w:tr>
+      <w:tr>
+        <w:trPr>
+          <w:trHeight w:val="447"/>
+        </w:trPr>
+        <w:tc>
+          <w:tcPr>
+            <w:tcW w:w="2995" w:type="dxa"/>
+          </w:tcPr>
+          <w:p>
+            <w:pPr>
+              <w:rPr>
+                <w:rFonts w:ascii="Times New Roman" w:hAnsi="Times New Roman" w:cs="Times New Roman"/>
+                <w:b/>
+                <w:sz w:val="26"/>
+                <w:szCs w:val="26"/>
+              </w:rPr>
+            </w:pPr>
+            <w:r>
+              <w:rPr>
+                <w:rFonts w:ascii="Times New Roman" w:hAnsi="Times New Roman" w:cs="Times New Roman"/>
+                <w:b/>
+                <w:sz w:val="26"/>
+                <w:szCs w:val="26"/>
+              </w:rPr>
+              <w:t>Priority</w:t>
+            </w:r>
+          </w:p>
+        </w:tc>
+        <w:tc>
+          <w:tcPr>
+            <w:tcW w:w="5647" w:type="dxa"/>
+            <w:gridSpan w:val="2"/>
+          </w:tcPr>
+          <w:p>
+            <w:pPr>
+              <w:rPr>
+                <w:rFonts w:ascii="Times New Roman" w:hAnsi="Times New Roman" w:cs="Times New Roman"/>
+                <w:sz w:val="26"/>
+                <w:szCs w:val="26"/>
+              </w:rPr>
+            </w:pPr>
+            <w:r>
+              <w:rPr>
+                <w:rFonts w:ascii="Times New Roman" w:hAnsi="Times New Roman" w:cs="Times New Roman"/>
+                <w:sz w:val="26"/>
+                <w:szCs w:val="26"/>
+              </w:rPr>
+              <w:t>Must have</w:t>
+            </w:r>
+          </w:p>
+        </w:tc>
+      </w:tr>
+      <w:tr>
+        <w:trPr>
+          <w:trHeight w:val="475"/>
+        </w:trPr>
+        <w:tc>
+          <w:tcPr>
+            <w:tcW w:w="2995" w:type="dxa"/>
+          </w:tcPr>
+          <w:p>
+            <w:pPr>
+              <w:rPr>
+                <w:rFonts w:ascii="Times New Roman" w:hAnsi="Times New Roman" w:cs="Times New Roman"/>
+                <w:b/>
+                <w:sz w:val="26"/>
+                <w:szCs w:val="26"/>
+              </w:rPr>
+            </w:pPr>
+            <w:r>
+              <w:rPr>
+                <w:rFonts w:ascii="Times New Roman" w:hAnsi="Times New Roman" w:cs="Times New Roman"/>
+                <w:b/>
+                <w:sz w:val="26"/>
+                <w:szCs w:val="26"/>
+              </w:rPr>
+              <w:t>Summary</w:t>
+            </w:r>
+          </w:p>
+        </w:tc>
+        <w:tc>
+          <w:tcPr>
+            <w:tcW w:w="5647" w:type="dxa"/>
+            <w:gridSpan w:val="2"/>
+          </w:tcPr>
+          <w:p>
+            <w:pPr>
+              <w:rPr>
+                <w:rFonts w:ascii="Times New Roman" w:hAnsi="Times New Roman" w:cs="Times New Roman"/>
+                <w:sz w:val="26"/>
+                <w:szCs w:val="26"/>
+              </w:rPr>
+            </w:pPr>
+            <w:r>
+              <w:rPr>
+                <w:rFonts w:ascii="Times New Roman" w:hAnsi="Times New Roman" w:cs="Times New Roman"/>
+                <w:sz w:val="26"/>
+                <w:szCs w:val="26"/>
+              </w:rPr>
+              <w:t>Người dùng sử dụng chức năng đặt hàng, sản phẩm khách chọn sẽ được thêm vào giỏ hàng</w:t>
+            </w:r>
+          </w:p>
+        </w:tc>
+      </w:tr>
+      <w:tr>
+        <w:trPr>
+          <w:trHeight w:val="447"/>
+        </w:trPr>
+        <w:tc>
+          <w:tcPr>
+            <w:tcW w:w="2995" w:type="dxa"/>
+            <w:vMerge w:val="restart"/>
+          </w:tcPr>
+          <w:p>
+            <w:pPr>
+              <w:rPr>
+                <w:rFonts w:ascii="Times New Roman" w:hAnsi="Times New Roman" w:cs="Times New Roman"/>
+                <w:b/>
+                <w:sz w:val="26"/>
+                <w:szCs w:val="26"/>
+              </w:rPr>
+            </w:pPr>
+            <w:r>
+              <w:rPr>
+                <w:rFonts w:ascii="Times New Roman" w:hAnsi="Times New Roman" w:cs="Times New Roman"/>
+                <w:b/>
+                <w:sz w:val="26"/>
+                <w:szCs w:val="26"/>
+              </w:rPr>
+              <w:t>Basic Course of Events</w:t>
+            </w:r>
+          </w:p>
+        </w:tc>
+        <w:tc>
+          <w:tcPr>
+            <w:tcW w:w="2995" w:type="dxa"/>
+          </w:tcPr>
+          <w:p>
+            <w:pPr>
+              <w:rPr>
+                <w:rFonts w:ascii="Times New Roman" w:hAnsi="Times New Roman" w:cs="Times New Roman"/>
+                <w:b/>
+                <w:sz w:val="26"/>
+                <w:szCs w:val="26"/>
+              </w:rPr>
+            </w:pPr>
+            <w:r>
+              <w:rPr>
+                <w:rFonts w:ascii="Times New Roman" w:hAnsi="Times New Roman" w:cs="Times New Roman"/>
+                <w:b/>
+                <w:sz w:val="26"/>
+                <w:szCs w:val="26"/>
+              </w:rPr>
+              <w:t>Actor Action</w:t>
+            </w:r>
+          </w:p>
+        </w:tc>
+        <w:tc>
+          <w:tcPr>
+            <w:tcW w:w="2652" w:type="dxa"/>
+          </w:tcPr>
+          <w:p>
+            <w:pPr>
+              <w:rPr>
+                <w:rFonts w:ascii="Times New Roman" w:hAnsi="Times New Roman" w:cs="Times New Roman"/>
+                <w:b/>
+                <w:sz w:val="26"/>
+                <w:szCs w:val="26"/>
+              </w:rPr>
+            </w:pPr>
+            <w:r>
+              <w:rPr>
+                <w:rFonts w:ascii="Times New Roman" w:hAnsi="Times New Roman" w:cs="Times New Roman"/>
+                <w:b/>
+                <w:sz w:val="26"/>
+                <w:szCs w:val="26"/>
+              </w:rPr>
+              <w:t>System Response</w:t>
+            </w:r>
+          </w:p>
+        </w:tc>
+      </w:tr>
+      <w:tr>
+        <w:trPr>
+          <w:trHeight w:val="475"/>
+        </w:trPr>
+        <w:tc>
+          <w:tcPr>
+            <w:tcW w:w="2995" w:type="dxa"/>
+            <w:vMerge/>
+          </w:tcPr>
+          <w:p>
+            <w:pPr>
+              <w:widowControl w:val="0"/>
+              <w:pBdr>
+                <w:top w:val="nil"/>
+                <w:left w:val="nil"/>
+                <w:bottom w:val="nil"/>
+                <w:right w:val="nil"/>
+                <w:between w:val="nil"/>
+              </w:pBdr>
+              <w:spacing w:line="276" w:lineRule="auto"/>
+              <w:rPr>
+                <w:rFonts w:ascii="Times New Roman" w:hAnsi="Times New Roman" w:cs="Times New Roman"/>
+                <w:b/>
+                <w:sz w:val="26"/>
+                <w:szCs w:val="26"/>
+              </w:rPr>
+            </w:pPr>
+          </w:p>
+        </w:tc>
+        <w:tc>
+          <w:tcPr>
+            <w:tcW w:w="2995" w:type="dxa"/>
+          </w:tcPr>
+          <w:p>
+            <w:pPr>
+              <w:rPr>
+                <w:rFonts w:ascii="Times New Roman" w:hAnsi="Times New Roman" w:cs="Times New Roman"/>
+                <w:b/>
+                <w:bCs/>
+                <w:sz w:val="26"/>
+                <w:szCs w:val="26"/>
+              </w:rPr>
+            </w:pPr>
+            <w:r>
+              <w:rPr>
+                <w:rFonts w:ascii="Times New Roman" w:hAnsi="Times New Roman" w:cs="Times New Roman"/>
+                <w:sz w:val="26"/>
+                <w:szCs w:val="26"/>
+              </w:rPr>
+              <w:t>1. Khách hàng chọn sản phẩm mà họ muốn mua trên trang sản phẩm.</w:t>
+            </w:r>
+          </w:p>
+        </w:tc>
+        <w:tc>
+          <w:tcPr>
+            <w:tcW w:w="2652" w:type="dxa"/>
+          </w:tcPr>
+          <w:p>
+            <w:pPr>
+              <w:rPr>
+                <w:rFonts w:ascii="Times New Roman" w:hAnsi="Times New Roman" w:cs="Times New Roman"/>
+                <w:sz w:val="26"/>
+                <w:szCs w:val="26"/>
+              </w:rPr>
+            </w:pPr>
+          </w:p>
+        </w:tc>
+      </w:tr>
+      <w:tr>
+        <w:trPr>
+          <w:trHeight w:val="475"/>
+        </w:trPr>
+        <w:tc>
+          <w:tcPr>
+            <w:tcW w:w="2995" w:type="dxa"/>
+            <w:vMerge/>
+          </w:tcPr>
+          <w:p>
+            <w:pPr>
+              <w:widowControl w:val="0"/>
+              <w:pBdr>
+                <w:top w:val="nil"/>
+                <w:left w:val="nil"/>
+                <w:bottom w:val="nil"/>
+                <w:right w:val="nil"/>
+                <w:between w:val="nil"/>
+              </w:pBdr>
+              <w:spacing w:line="276" w:lineRule="auto"/>
+              <w:rPr>
+                <w:rFonts w:ascii="Times New Roman" w:hAnsi="Times New Roman" w:cs="Times New Roman"/>
+                <w:b/>
+                <w:sz w:val="26"/>
+                <w:szCs w:val="26"/>
+              </w:rPr>
+            </w:pPr>
+          </w:p>
+        </w:tc>
+        <w:tc>
+          <w:tcPr>
+            <w:tcW w:w="2995" w:type="dxa"/>
+          </w:tcPr>
+          <w:p>
+            <w:pPr>
+              <w:rPr>
+                <w:rFonts w:ascii="Times New Roman" w:hAnsi="Times New Roman" w:cs="Times New Roman"/>
+                <w:sz w:val="26"/>
+                <w:szCs w:val="26"/>
+              </w:rPr>
+            </w:pPr>
+          </w:p>
+        </w:tc>
+        <w:tc>
+          <w:tcPr>
+            <w:tcW w:w="2652" w:type="dxa"/>
+          </w:tcPr>
+          <w:p>
+            <w:pPr>
+              <w:rPr>
+                <w:rFonts w:ascii="Times New Roman" w:hAnsi="Times New Roman" w:cs="Times New Roman"/>
+                <w:sz w:val="26"/>
+                <w:szCs w:val="26"/>
+              </w:rPr>
+            </w:pPr>
+            <w:r>
+              <w:rPr>
+                <w:rFonts w:ascii="Times New Roman" w:hAnsi="Times New Roman" w:cs="Times New Roman"/>
+                <w:sz w:val="26"/>
+                <w:szCs w:val="26"/>
+              </w:rPr>
+              <w:t xml:space="preserve">2. Chuyển hướng trang web qua trang chi tiết của sản phẩm </w:t>
+            </w:r>
+          </w:p>
+        </w:tc>
+      </w:tr>
+      <w:tr>
+        <w:trPr>
+          <w:trHeight w:val="475"/>
+        </w:trPr>
+        <w:tc>
+          <w:tcPr>
+            <w:tcW w:w="2995" w:type="dxa"/>
+            <w:vMerge/>
+          </w:tcPr>
+          <w:p>
+            <w:pPr>
+              <w:widowControl w:val="0"/>
+              <w:pBdr>
+                <w:top w:val="nil"/>
+                <w:left w:val="nil"/>
+                <w:bottom w:val="nil"/>
+                <w:right w:val="nil"/>
+                <w:between w:val="nil"/>
+              </w:pBdr>
+              <w:spacing w:line="276" w:lineRule="auto"/>
+              <w:rPr>
+                <w:rFonts w:ascii="Times New Roman" w:hAnsi="Times New Roman" w:cs="Times New Roman"/>
+                <w:b/>
+                <w:sz w:val="26"/>
+                <w:szCs w:val="26"/>
+              </w:rPr>
+            </w:pPr>
+          </w:p>
+        </w:tc>
+        <w:tc>
+          <w:tcPr>
+            <w:tcW w:w="2995" w:type="dxa"/>
+          </w:tcPr>
+          <w:p>
+            <w:pPr>
+              <w:rPr>
+                <w:rFonts w:ascii="Times New Roman" w:hAnsi="Times New Roman" w:cs="Times New Roman"/>
+                <w:sz w:val="26"/>
+                <w:szCs w:val="26"/>
+              </w:rPr>
+            </w:pPr>
+            <w:r>
+              <w:rPr>
+                <w:rFonts w:ascii="Times New Roman" w:hAnsi="Times New Roman" w:cs="Times New Roman"/>
+                <w:sz w:val="26"/>
+                <w:szCs w:val="26"/>
+              </w:rPr>
+              <w:t>3. Khách hàng chọn sản phẩm mà họ muốn và ấn vào nút “</w:t>
+            </w:r>
+            <w:r>
+              <w:rPr>
+                <w:rFonts w:ascii="Times New Roman" w:hAnsi="Times New Roman" w:cs="Times New Roman"/>
+                <w:b/>
+                <w:bCs/>
+                <w:sz w:val="26"/>
+                <w:szCs w:val="26"/>
+              </w:rPr>
+              <w:t>Đặt Hàng”</w:t>
+            </w:r>
+            <w:r>
+              <w:rPr>
+                <w:rFonts w:ascii="Times New Roman" w:hAnsi="Times New Roman" w:cs="Times New Roman"/>
+                <w:sz w:val="26"/>
+                <w:szCs w:val="26"/>
+              </w:rPr>
+              <w:t>.</w:t>
+            </w:r>
+          </w:p>
+        </w:tc>
+        <w:tc>
+          <w:tcPr>
+            <w:tcW w:w="2652" w:type="dxa"/>
+          </w:tcPr>
+          <w:p>
+            <w:pPr>
+              <w:rPr>
+                <w:rFonts w:ascii="Times New Roman" w:hAnsi="Times New Roman" w:cs="Times New Roman"/>
+                <w:sz w:val="26"/>
+                <w:szCs w:val="26"/>
+              </w:rPr>
+            </w:pPr>
+          </w:p>
+        </w:tc>
+      </w:tr>
+      <w:tr>
+        <w:trPr>
+          <w:trHeight w:val="447"/>
+        </w:trPr>
+        <w:tc>
+          <w:tcPr>
+            <w:tcW w:w="2995" w:type="dxa"/>
+            <w:vMerge/>
+          </w:tcPr>
+          <w:p>
+            <w:pPr>
+              <w:widowControl w:val="0"/>
+              <w:pBdr>
+                <w:top w:val="nil"/>
+                <w:left w:val="nil"/>
+                <w:bottom w:val="nil"/>
+                <w:right w:val="nil"/>
+                <w:between w:val="nil"/>
+              </w:pBdr>
+              <w:spacing w:line="276" w:lineRule="auto"/>
+              <w:rPr>
+                <w:rFonts w:ascii="Times New Roman" w:hAnsi="Times New Roman" w:cs="Times New Roman"/>
+                <w:sz w:val="26"/>
+                <w:szCs w:val="26"/>
+              </w:rPr>
+            </w:pPr>
+          </w:p>
+        </w:tc>
+        <w:tc>
+          <w:tcPr>
+            <w:tcW w:w="2995" w:type="dxa"/>
+          </w:tcPr>
+          <w:p>
+            <w:pPr>
+              <w:rPr>
+                <w:rFonts w:ascii="Times New Roman" w:hAnsi="Times New Roman" w:cs="Times New Roman"/>
+                <w:sz w:val="26"/>
+                <w:szCs w:val="26"/>
+              </w:rPr>
+            </w:pPr>
+          </w:p>
+        </w:tc>
+        <w:tc>
+          <w:tcPr>
+            <w:tcW w:w="2652" w:type="dxa"/>
+          </w:tcPr>
+          <w:p>
+            <w:pPr>
+              <w:rPr>
+                <w:rFonts w:ascii="Times New Roman" w:hAnsi="Times New Roman" w:cs="Times New Roman"/>
+                <w:b/>
+                <w:bCs/>
+                <w:sz w:val="26"/>
+                <w:szCs w:val="26"/>
+              </w:rPr>
+            </w:pPr>
+            <w:r>
+              <w:rPr>
+                <w:rFonts w:ascii="Times New Roman" w:hAnsi="Times New Roman" w:cs="Times New Roman"/>
+                <w:sz w:val="26"/>
+                <w:szCs w:val="26"/>
+              </w:rPr>
+              <w:t xml:space="preserve">4. Hệ thống thêm sản phẩm vào trong giỏ hàng và lưu lại giỏ hàng của khách hàng lên CSDL. </w:t>
+            </w:r>
+            <w:r>
+              <w:rPr>
+                <w:rFonts w:ascii="Times New Roman" w:hAnsi="Times New Roman" w:cs="Times New Roman"/>
+                <w:b/>
+                <w:bCs/>
+                <w:sz w:val="26"/>
+                <w:szCs w:val="26"/>
+              </w:rPr>
+              <w:t>E1</w:t>
+            </w:r>
+          </w:p>
+        </w:tc>
+      </w:tr>
+      <w:tr>
+        <w:trPr>
+          <w:trHeight w:val="447"/>
+        </w:trPr>
+        <w:tc>
+          <w:tcPr>
+            <w:tcW w:w="2995" w:type="dxa"/>
+            <w:vMerge/>
+          </w:tcPr>
+          <w:p>
+            <w:pPr>
+              <w:widowControl w:val="0"/>
+              <w:pBdr>
+                <w:top w:val="nil"/>
+                <w:left w:val="nil"/>
+                <w:bottom w:val="nil"/>
+                <w:right w:val="nil"/>
+                <w:between w:val="nil"/>
+              </w:pBdr>
+              <w:spacing w:line="276" w:lineRule="auto"/>
+              <w:rPr>
+                <w:rFonts w:ascii="Times New Roman" w:hAnsi="Times New Roman" w:cs="Times New Roman"/>
+                <w:sz w:val="26"/>
+                <w:szCs w:val="26"/>
+              </w:rPr>
+            </w:pPr>
+          </w:p>
+        </w:tc>
+        <w:tc>
+          <w:tcPr>
+            <w:tcW w:w="2995" w:type="dxa"/>
+          </w:tcPr>
+          <w:p>
+            <w:pPr>
+              <w:rPr>
+                <w:rFonts w:ascii="Times New Roman" w:hAnsi="Times New Roman" w:cs="Times New Roman"/>
+                <w:sz w:val="26"/>
+                <w:szCs w:val="26"/>
+              </w:rPr>
+            </w:pPr>
+          </w:p>
+        </w:tc>
+        <w:tc>
+          <w:tcPr>
+            <w:tcW w:w="2652" w:type="dxa"/>
+          </w:tcPr>
+          <w:p>
+            <w:pPr>
+              <w:rPr>
+                <w:rFonts w:ascii="Times New Roman" w:hAnsi="Times New Roman" w:cs="Times New Roman"/>
+                <w:sz w:val="26"/>
+                <w:szCs w:val="26"/>
+              </w:rPr>
+            </w:pPr>
+            <w:r>
+              <w:rPr>
+                <w:rFonts w:ascii="Times New Roman" w:hAnsi="Times New Roman" w:cs="Times New Roman"/>
+                <w:sz w:val="26"/>
+                <w:szCs w:val="26"/>
+              </w:rPr>
+              <w:t>5.Hệ thống hiển thị hoạt ảnh cho biết sản phẩm đã được thêm vào giỏ hàng.</w:t>
+            </w:r>
+          </w:p>
+        </w:tc>
+      </w:tr>
+      <w:tr>
+        <w:trPr>
+          <w:trHeight w:val="239"/>
+        </w:trPr>
+        <w:tc>
+          <w:tcPr>
+            <w:tcW w:w="2995" w:type="dxa"/>
+          </w:tcPr>
+          <w:p>
+            <w:pPr>
+              <w:rPr>
+                <w:rFonts w:ascii="Times New Roman" w:hAnsi="Times New Roman" w:cs="Times New Roman"/>
+                <w:b/>
+                <w:sz w:val="26"/>
+                <w:szCs w:val="26"/>
+              </w:rPr>
+            </w:pPr>
+            <w:r>
+              <w:rPr>
+                <w:rFonts w:ascii="Times New Roman" w:hAnsi="Times New Roman" w:cs="Times New Roman"/>
+                <w:b/>
+                <w:sz w:val="26"/>
+                <w:szCs w:val="26"/>
+              </w:rPr>
+              <w:t>Alternative Paths</w:t>
+            </w:r>
+          </w:p>
+        </w:tc>
+        <w:tc>
+          <w:tcPr>
+            <w:tcW w:w="5647" w:type="dxa"/>
+            <w:gridSpan w:val="2"/>
+          </w:tcPr>
+          <w:p>
+            <w:pPr>
+              <w:rPr>
+                <w:rFonts w:ascii="Times New Roman" w:hAnsi="Times New Roman" w:cs="Times New Roman"/>
+                <w:sz w:val="26"/>
+                <w:szCs w:val="26"/>
+              </w:rPr>
+            </w:pPr>
+            <w:r>
+              <w:rPr>
+                <w:rFonts w:ascii="Times New Roman" w:hAnsi="Times New Roman" w:cs="Times New Roman"/>
+                <w:sz w:val="26"/>
+                <w:szCs w:val="26"/>
+              </w:rPr>
+              <w:t>None.</w:t>
+            </w:r>
+          </w:p>
+        </w:tc>
+      </w:tr>
+      <w:tr>
+        <w:trPr>
+          <w:trHeight w:val="217"/>
+        </w:trPr>
+        <w:tc>
+          <w:tcPr>
+            <w:tcW w:w="2995" w:type="dxa"/>
+          </w:tcPr>
+          <w:p>
+            <w:pPr>
+              <w:rPr>
+                <w:rFonts w:ascii="Times New Roman" w:hAnsi="Times New Roman" w:cs="Times New Roman"/>
+                <w:b/>
+                <w:sz w:val="26"/>
+                <w:szCs w:val="26"/>
+              </w:rPr>
+            </w:pPr>
+            <w:r>
+              <w:rPr>
+                <w:rFonts w:ascii="Times New Roman" w:hAnsi="Times New Roman" w:cs="Times New Roman"/>
+                <w:b/>
+                <w:sz w:val="26"/>
+                <w:szCs w:val="26"/>
+              </w:rPr>
+              <w:lastRenderedPageBreak/>
+              <w:t>Exception Paths</w:t>
+            </w:r>
+          </w:p>
+        </w:tc>
+        <w:tc>
+          <w:tcPr>
+            <w:tcW w:w="5647" w:type="dxa"/>
+            <w:gridSpan w:val="2"/>
+          </w:tcPr>
+          <w:p>
+            <w:pPr>
+              <w:rPr>
+                <w:rFonts w:ascii="Times New Roman" w:hAnsi="Times New Roman" w:cs="Times New Roman"/>
+                <w:sz w:val="26"/>
+                <w:szCs w:val="26"/>
+              </w:rPr>
+            </w:pPr>
+            <w:r>
+              <w:rPr>
+                <w:rFonts w:ascii="Times New Roman" w:hAnsi="Times New Roman" w:cs="Times New Roman"/>
+                <w:b/>
+                <w:bCs/>
+                <w:sz w:val="26"/>
+                <w:szCs w:val="26"/>
+              </w:rPr>
+              <w:t xml:space="preserve">E1 </w:t>
+            </w:r>
+            <w:r>
+              <w:rPr>
+                <w:rFonts w:ascii="Times New Roman" w:hAnsi="Times New Roman" w:cs="Times New Roman"/>
+                <w:sz w:val="26"/>
+                <w:szCs w:val="26"/>
+              </w:rPr>
+              <w:t xml:space="preserve">Nếu khách hàng chọn đặt sản phẩm không đăng nhập vào hệ thống thì không cần lưu lại giỏ hàng </w:t>
+            </w:r>
+          </w:p>
+        </w:tc>
+      </w:tr>
+      <w:tr>
+        <w:trPr>
+          <w:trHeight w:val="76"/>
+        </w:trPr>
+        <w:tc>
+          <w:tcPr>
+            <w:tcW w:w="2995" w:type="dxa"/>
+          </w:tcPr>
+          <w:p>
+            <w:pPr>
+              <w:rPr>
+                <w:rFonts w:ascii="Times New Roman" w:hAnsi="Times New Roman" w:cs="Times New Roman"/>
+                <w:b/>
+                <w:sz w:val="26"/>
+                <w:szCs w:val="26"/>
+              </w:rPr>
+            </w:pPr>
+            <w:r>
+              <w:rPr>
+                <w:rFonts w:ascii="Times New Roman" w:hAnsi="Times New Roman" w:cs="Times New Roman"/>
+                <w:b/>
+                <w:sz w:val="26"/>
+                <w:szCs w:val="26"/>
+              </w:rPr>
+              <w:t>Extension Points</w:t>
+            </w:r>
+          </w:p>
+        </w:tc>
+        <w:tc>
+          <w:tcPr>
+            <w:tcW w:w="5647" w:type="dxa"/>
+            <w:gridSpan w:val="2"/>
+          </w:tcPr>
+          <w:p>
+            <w:pPr>
+              <w:rPr>
+                <w:rFonts w:ascii="Times New Roman" w:hAnsi="Times New Roman" w:cs="Times New Roman"/>
+                <w:sz w:val="26"/>
+                <w:szCs w:val="26"/>
+              </w:rPr>
+            </w:pPr>
+            <w:r>
+              <w:rPr>
+                <w:rFonts w:ascii="Times New Roman" w:hAnsi="Times New Roman" w:cs="Times New Roman"/>
+                <w:sz w:val="26"/>
+                <w:szCs w:val="26"/>
+              </w:rPr>
+              <w:t>None.</w:t>
+            </w:r>
+          </w:p>
+        </w:tc>
+      </w:tr>
+      <w:tr>
+        <w:trPr>
+          <w:trHeight w:val="402"/>
+        </w:trPr>
+        <w:tc>
+          <w:tcPr>
+            <w:tcW w:w="2995" w:type="dxa"/>
+          </w:tcPr>
+          <w:p>
+            <w:pPr>
+              <w:rPr>
+                <w:rFonts w:ascii="Times New Roman" w:hAnsi="Times New Roman" w:cs="Times New Roman"/>
+                <w:b/>
+                <w:sz w:val="26"/>
+                <w:szCs w:val="26"/>
+              </w:rPr>
+            </w:pPr>
+            <w:r>
+              <w:rPr>
+                <w:rFonts w:ascii="Times New Roman" w:hAnsi="Times New Roman" w:cs="Times New Roman"/>
+                <w:b/>
+                <w:sz w:val="26"/>
+                <w:szCs w:val="26"/>
+              </w:rPr>
+              <w:t>Trigger</w:t>
+            </w:r>
+          </w:p>
+        </w:tc>
+        <w:tc>
+          <w:tcPr>
+            <w:tcW w:w="5647" w:type="dxa"/>
+            <w:gridSpan w:val="2"/>
+          </w:tcPr>
+          <w:p>
+            <w:pPr>
+              <w:rPr>
+                <w:rFonts w:ascii="Times New Roman" w:hAnsi="Times New Roman" w:cs="Times New Roman"/>
+                <w:sz w:val="26"/>
+                <w:szCs w:val="26"/>
+              </w:rPr>
+            </w:pPr>
+            <w:r>
+              <w:rPr>
+                <w:rFonts w:ascii="Times New Roman" w:hAnsi="Times New Roman" w:cs="Times New Roman"/>
+                <w:sz w:val="26"/>
+                <w:szCs w:val="26"/>
+              </w:rPr>
+              <w:t>Người dùng muốn chọn mua sản phẩm trên trang web bán hàng.</w:t>
+            </w:r>
+          </w:p>
+        </w:tc>
+      </w:tr>
+      <w:tr>
+        <w:trPr>
+          <w:trHeight w:val="402"/>
+        </w:trPr>
+        <w:tc>
+          <w:tcPr>
+            <w:tcW w:w="2995" w:type="dxa"/>
+          </w:tcPr>
+          <w:p>
+            <w:pPr>
+              <w:rPr>
+                <w:rFonts w:ascii="Times New Roman" w:hAnsi="Times New Roman" w:cs="Times New Roman"/>
+                <w:b/>
+                <w:sz w:val="26"/>
+                <w:szCs w:val="26"/>
+              </w:rPr>
+            </w:pPr>
+            <w:r>
+              <w:rPr>
+                <w:rFonts w:ascii="Times New Roman" w:hAnsi="Times New Roman" w:cs="Times New Roman"/>
+                <w:b/>
+                <w:sz w:val="26"/>
+                <w:szCs w:val="26"/>
+              </w:rPr>
+              <w:t>Assumptions</w:t>
+            </w:r>
+          </w:p>
+        </w:tc>
+        <w:tc>
+          <w:tcPr>
+            <w:tcW w:w="5647" w:type="dxa"/>
+            <w:gridSpan w:val="2"/>
+          </w:tcPr>
+          <w:p>
+            <w:pPr>
+              <w:rPr>
+                <w:rFonts w:ascii="Times New Roman" w:hAnsi="Times New Roman" w:cs="Times New Roman"/>
+                <w:sz w:val="26"/>
+                <w:szCs w:val="26"/>
+              </w:rPr>
+            </w:pPr>
+            <w:r>
+              <w:rPr>
+                <w:rFonts w:ascii="Times New Roman" w:hAnsi="Times New Roman" w:cs="Times New Roman"/>
+                <w:sz w:val="26"/>
+                <w:szCs w:val="26"/>
+              </w:rPr>
+              <w:t>None.</w:t>
+            </w:r>
+          </w:p>
+        </w:tc>
+      </w:tr>
+      <w:tr>
+        <w:trPr>
+          <w:trHeight w:val="313"/>
+        </w:trPr>
+        <w:tc>
+          <w:tcPr>
+            <w:tcW w:w="2995" w:type="dxa"/>
+          </w:tcPr>
+          <w:p>
+            <w:pPr>
+              <w:rPr>
+                <w:rFonts w:ascii="Times New Roman" w:hAnsi="Times New Roman" w:cs="Times New Roman"/>
+                <w:b/>
+                <w:sz w:val="26"/>
+                <w:szCs w:val="26"/>
+              </w:rPr>
+            </w:pPr>
+            <w:r>
+              <w:rPr>
+                <w:rFonts w:ascii="Times New Roman" w:hAnsi="Times New Roman" w:cs="Times New Roman"/>
+                <w:b/>
+                <w:sz w:val="26"/>
+                <w:szCs w:val="26"/>
+              </w:rPr>
+              <w:t>Pre-Conditions</w:t>
+            </w:r>
+          </w:p>
+        </w:tc>
+        <w:tc>
+          <w:tcPr>
+            <w:tcW w:w="5647" w:type="dxa"/>
+            <w:gridSpan w:val="2"/>
+          </w:tcPr>
+          <w:p>
+            <w:pPr>
+              <w:rPr>
+                <w:rFonts w:ascii="Times New Roman" w:hAnsi="Times New Roman" w:cs="Times New Roman"/>
+                <w:sz w:val="26"/>
+                <w:szCs w:val="26"/>
+              </w:rPr>
+            </w:pPr>
+            <w:r>
+              <w:rPr>
+                <w:rFonts w:ascii="Times New Roman" w:hAnsi="Times New Roman" w:cs="Times New Roman"/>
+                <w:sz w:val="26"/>
+                <w:szCs w:val="26"/>
+              </w:rPr>
+              <w:t>Khách hàng đã truy cập vào trang sản phẩm.</w:t>
+            </w:r>
+          </w:p>
+        </w:tc>
+      </w:tr>
+      <w:tr>
+        <w:trPr>
+          <w:trHeight w:val="349"/>
+        </w:trPr>
+        <w:tc>
+          <w:tcPr>
+            <w:tcW w:w="2995" w:type="dxa"/>
+          </w:tcPr>
+          <w:p>
+            <w:pPr>
+              <w:rPr>
+                <w:rFonts w:ascii="Times New Roman" w:hAnsi="Times New Roman" w:cs="Times New Roman"/>
+                <w:b/>
+                <w:sz w:val="26"/>
+                <w:szCs w:val="26"/>
+              </w:rPr>
+            </w:pPr>
+            <w:r>
+              <w:rPr>
+                <w:rFonts w:ascii="Times New Roman" w:hAnsi="Times New Roman" w:cs="Times New Roman"/>
+                <w:b/>
+                <w:sz w:val="26"/>
+                <w:szCs w:val="26"/>
+              </w:rPr>
+              <w:t>Post-Conditions</w:t>
+            </w:r>
+          </w:p>
+        </w:tc>
+        <w:tc>
+          <w:tcPr>
+            <w:tcW w:w="5647" w:type="dxa"/>
+            <w:gridSpan w:val="2"/>
+          </w:tcPr>
+          <w:p>
+            <w:pPr>
+              <w:rPr>
+                <w:rFonts w:ascii="Times New Roman" w:hAnsi="Times New Roman" w:cs="Times New Roman"/>
+                <w:sz w:val="26"/>
+                <w:szCs w:val="26"/>
+              </w:rPr>
+            </w:pPr>
+            <w:r>
+              <w:rPr>
+                <w:rFonts w:ascii="Times New Roman" w:hAnsi="Times New Roman" w:cs="Times New Roman"/>
+                <w:sz w:val="26"/>
+                <w:szCs w:val="26"/>
+              </w:rPr>
+              <w:t>Sản phẩm được thêm vào trong giỏ hàng.</w:t>
+            </w:r>
+          </w:p>
+        </w:tc>
+      </w:tr>
+      <w:tr>
+        <w:trPr>
+          <w:trHeight w:val="447"/>
+        </w:trPr>
+        <w:tc>
+          <w:tcPr>
+            <w:tcW w:w="2995" w:type="dxa"/>
+          </w:tcPr>
+          <w:p>
+            <w:pPr>
+              <w:rPr>
+                <w:rFonts w:ascii="Times New Roman" w:hAnsi="Times New Roman" w:cs="Times New Roman"/>
+                <w:b/>
+                <w:sz w:val="26"/>
+                <w:szCs w:val="26"/>
+              </w:rPr>
+            </w:pPr>
+            <w:r>
+              <w:rPr>
+                <w:rFonts w:ascii="Times New Roman" w:hAnsi="Times New Roman" w:cs="Times New Roman"/>
+                <w:b/>
+                <w:sz w:val="26"/>
+                <w:szCs w:val="26"/>
+              </w:rPr>
+              <w:t>Reference Business Rules</w:t>
+            </w:r>
+          </w:p>
+        </w:tc>
+        <w:tc>
+          <w:tcPr>
+            <w:tcW w:w="5647" w:type="dxa"/>
+            <w:gridSpan w:val="2"/>
+          </w:tcPr>
+          <w:p>
+            <w:pPr>
+              <w:rPr>
+                <w:rFonts w:ascii="Times New Roman" w:hAnsi="Times New Roman" w:cs="Times New Roman"/>
+                <w:sz w:val="26"/>
+                <w:szCs w:val="26"/>
+              </w:rPr>
+            </w:pPr>
+            <w:r>
+              <w:rPr>
+                <w:rFonts w:ascii="Times New Roman" w:hAnsi="Times New Roman" w:cs="Times New Roman"/>
+                <w:sz w:val="26"/>
+                <w:szCs w:val="26"/>
+              </w:rPr>
+              <w:t>None.</w:t>
+            </w:r>
+          </w:p>
+        </w:tc>
+      </w:tr>
+      <w:tr>
+        <w:trPr>
+          <w:trHeight w:val="447"/>
+        </w:trPr>
+        <w:tc>
+          <w:tcPr>
+            <w:tcW w:w="2995" w:type="dxa"/>
+          </w:tcPr>
+          <w:p>
+            <w:pPr>
+              <w:rPr>
+                <w:rFonts w:ascii="Times New Roman" w:hAnsi="Times New Roman" w:cs="Times New Roman"/>
+                <w:b/>
+                <w:sz w:val="26"/>
+                <w:szCs w:val="26"/>
+              </w:rPr>
+            </w:pPr>
+            <w:r>
+              <w:rPr>
+                <w:rFonts w:ascii="Times New Roman" w:hAnsi="Times New Roman" w:cs="Times New Roman"/>
+                <w:b/>
+                <w:sz w:val="26"/>
+                <w:szCs w:val="26"/>
+              </w:rPr>
+              <w:t>Author</w:t>
+            </w:r>
+          </w:p>
+        </w:tc>
+        <w:tc>
+          <w:tcPr>
+            <w:tcW w:w="5647" w:type="dxa"/>
+            <w:gridSpan w:val="2"/>
+          </w:tcPr>
+          <w:p>
+            <w:pPr>
+              <w:rPr>
+                <w:rFonts w:ascii="Times New Roman" w:hAnsi="Times New Roman" w:cs="Times New Roman"/>
+                <w:sz w:val="26"/>
+                <w:szCs w:val="26"/>
+              </w:rPr>
+            </w:pPr>
+            <w:r>
+              <w:rPr>
+                <w:rFonts w:ascii="Times New Roman" w:hAnsi="Times New Roman" w:cs="Times New Roman"/>
+                <w:sz w:val="26"/>
+                <w:szCs w:val="26"/>
+              </w:rPr>
+              <w:t>Nhóm 6</w:t>
+            </w:r>
+          </w:p>
+        </w:tc>
+      </w:tr>
+      <w:tr>
+        <w:trPr>
+          <w:trHeight w:val="447"/>
+        </w:trPr>
+        <w:tc>
+          <w:tcPr>
+            <w:tcW w:w="2995" w:type="dxa"/>
+          </w:tcPr>
+          <w:p>
+            <w:pPr>
+              <w:rPr>
+                <w:rFonts w:ascii="Times New Roman" w:hAnsi="Times New Roman" w:cs="Times New Roman"/>
+                <w:b/>
+                <w:sz w:val="26"/>
+                <w:szCs w:val="26"/>
+              </w:rPr>
+            </w:pPr>
+            <w:r>
+              <w:rPr>
+                <w:rFonts w:ascii="Times New Roman" w:hAnsi="Times New Roman" w:cs="Times New Roman"/>
+                <w:b/>
+                <w:sz w:val="26"/>
+                <w:szCs w:val="26"/>
+              </w:rPr>
+              <w:t>Date</w:t>
+            </w:r>
+          </w:p>
+        </w:tc>
+        <w:tc>
+          <w:tcPr>
+            <w:tcW w:w="5647" w:type="dxa"/>
+            <w:gridSpan w:val="2"/>
+          </w:tcPr>
+          <w:p>
+            <w:pPr>
+              <w:rPr>
+                <w:rFonts w:ascii="Times New Roman" w:hAnsi="Times New Roman" w:cs="Times New Roman"/>
+                <w:sz w:val="26"/>
+                <w:szCs w:val="26"/>
+              </w:rPr>
+            </w:pPr>
+            <w:r>
+              <w:rPr>
+                <w:rFonts w:ascii="Times New Roman" w:hAnsi="Times New Roman" w:cs="Times New Roman"/>
+                <w:sz w:val="26"/>
+                <w:szCs w:val="26"/>
+              </w:rPr>
+              <w:t>4/10/2022</w:t>
+            </w:r>
+          </w:p>
+        </w:tc>
+      </w:tr>
+      <w:tr>
+        <w:trPr>
+          <w:trHeight w:val="447"/>
+        </w:trPr>
+        <w:tc>
+          <w:tcPr>
+            <w:tcW w:w="8642" w:type="dxa"/>
+            <w:gridSpan w:val="3"/>
+          </w:tcPr>
+          <w:p>
+            <w:pPr>
+              <w:rPr>
+                <w:rFonts w:ascii="Times New Roman" w:hAnsi="Times New Roman" w:cs="Times New Roman"/>
+                <w:b/>
+                <w:sz w:val="26"/>
+                <w:szCs w:val="26"/>
+              </w:rPr>
+            </w:pPr>
+            <w:r>
+              <w:rPr>
+                <w:rFonts w:ascii="Times New Roman" w:hAnsi="Times New Roman" w:cs="Times New Roman"/>
+                <w:b/>
+                <w:sz w:val="26"/>
+                <w:szCs w:val="26"/>
+              </w:rPr>
+              <w:t>Activity Diagram</w:t>
+            </w:r>
+          </w:p>
+          <w:p>
+            <w:pPr>
+              <w:jc w:val="center"/>
+              <w:rPr>
+                <w:rFonts w:ascii="Times New Roman" w:hAnsi="Times New Roman" w:cs="Times New Roman"/>
+                <w:bCs/>
+                <w:sz w:val="26"/>
+                <w:szCs w:val="26"/>
+              </w:rPr>
+            </w:pPr>
+            <w:r>
+              <w:rPr>
+                <w:rFonts w:ascii="Times New Roman" w:hAnsi="Times New Roman" w:cs="Times New Roman"/>
+                <w:bCs/>
+                <w:noProof/>
+                <w:sz w:val="26"/>
+                <w:szCs w:val="26"/>
+              </w:rPr>
+              <w:lastRenderedPageBreak/>
+              <w:drawing>
+                <wp:inline distT="0" distB="0" distL="0" distR="0" wp14:anchorId="431D749F" wp14:editId="5C0FDAF7">
+                  <wp:extent cx="5350510" cy="7719695"/>
+                  <wp:effectExtent l="0" t="0" r="2540" b="0"/>
+                  <wp:docPr id="11" name="Picture 11" descr="Diagram&#10;&#10;Description automatically generated"/>
+                  <wp:cNvGraphicFramePr>
+                    <a:graphicFrameLocks xmlns:a="http://schemas.openxmlformats.org/drawingml/2006/main" noChangeAspect="1"/>
+                  </wp:cNvGraphicFramePr>
+                  <a:graphic xmlns:a="http://schemas.openxmlformats.org/drawingml/2006/main">
+                    <a:graphicData uri="http://schemas.openxmlformats.org/drawingml/2006/picture">
+                      <pic:pic xmlns:pic="http://schemas.openxmlformats.org/drawingml/2006/picture">
+                        <pic:nvPicPr>
+                          <pic:cNvPr id="11" name="Picture 11" descr="Diagram&#10;&#10;Description automatically generated"/>
+                          <pic:cNvPicPr/>
+                        </pic:nvPicPr>
+                        <pic:blipFill>
+                          <a:blip r:embed="rId31">
+                            <a:extLst>
+                              <a:ext uri="{28A0092B-C50C-407E-A947-70E740481C1C}">
+                                <a14:useLocalDpi xmlns:a14="http://schemas.microsoft.com/office/drawing/2010/main" val="0"/>
+                              </a:ext>
+                            </a:extLst>
+                          </a:blip>
+                          <a:stretch>
+                            <a:fillRect/>
+                          </a:stretch>
+                        </pic:blipFill>
+                        <pic:spPr>
+                          <a:xfrm>
+                            <a:off x="0" y="0"/>
+                            <a:ext cx="5350510" cy="7719695"/>
+                          </a:xfrm>
+                          <a:prstGeom prst="rect">
+                            <a:avLst/>
+                          </a:prstGeom>
+                        </pic:spPr>
+                      </pic:pic>
+                    </a:graphicData>
+                  </a:graphic>
+                </wp:inline>
+              </w:drawing>
+            </w:r>
+          </w:p>
+        </w:tc>
+      </w:tr>
+    </w:tbl>
+    <w:p>
+      <w:pPr>
         <w:rPr>
           <w:rFonts w:ascii="Times New Roman" w:hAnsi="Times New Roman" w:cs="Times New Roman"/>
           <w:b/>
@@ -6418,14 +9364,6 @@
           <w:szCs w:val="26"/>
         </w:rPr>
       </w:pPr>
-      <w:r>
-        <w:rPr>
-          <w:rFonts w:ascii="Times New Roman" w:hAnsi="Times New Roman" w:cs="Times New Roman"/>
-          <w:sz w:val="26"/>
-          <w:szCs w:val="26"/>
-        </w:rPr>
-        <w:br w:type="page"/>
-      </w:r>
     </w:p>
     <w:p>
       <w:pPr>
@@ -6489,6 +9427,1839 @@
       </w:r>
       <w:bookmarkEnd w:id="10"/>
     </w:p>
+    <w:tbl>
+      <w:tblPr>
+        <w:tblW w:w="8642" w:type="dxa"/>
+        <w:tblBorders>
+          <w:top w:val="single" w:sz="4" w:space="0" w:color="000000"/>
+          <w:left w:val="single" w:sz="4" w:space="0" w:color="000000"/>
+          <w:bottom w:val="single" w:sz="4" w:space="0" w:color="000000"/>
+          <w:right w:val="single" w:sz="4" w:space="0" w:color="000000"/>
+          <w:insideH w:val="single" w:sz="4" w:space="0" w:color="000000"/>
+          <w:insideV w:val="single" w:sz="4" w:space="0" w:color="000000"/>
+        </w:tblBorders>
+        <w:tblLayout w:type="fixed"/>
+        <w:tblLook w:val="0400" w:firstRow="0" w:lastRow="0" w:firstColumn="0" w:lastColumn="0" w:noHBand="0" w:noVBand="1"/>
+      </w:tblPr>
+      <w:tblGrid>
+        <w:gridCol w:w="2995"/>
+        <w:gridCol w:w="2823"/>
+        <w:gridCol w:w="172"/>
+        <w:gridCol w:w="2652"/>
+      </w:tblGrid>
+      <w:tr>
+        <w:trPr>
+          <w:trHeight w:val="557"/>
+        </w:trPr>
+        <w:tc>
+          <w:tcPr>
+            <w:tcW w:w="8642" w:type="dxa"/>
+            <w:gridSpan w:val="4"/>
+          </w:tcPr>
+          <w:p>
+            <w:pPr>
+              <w:rPr>
+                <w:rFonts w:ascii="Times New Roman" w:hAnsi="Times New Roman" w:cs="Times New Roman"/>
+                <w:sz w:val="26"/>
+                <w:szCs w:val="26"/>
+              </w:rPr>
+            </w:pPr>
+            <w:r>
+              <w:rPr>
+                <w:rFonts w:ascii="Times New Roman" w:hAnsi="Times New Roman" w:cs="Times New Roman"/>
+                <w:noProof/>
+                <w:sz w:val="26"/>
+                <w:szCs w:val="26"/>
+              </w:rPr>
+              <w:drawing>
+                <wp:inline distT="0" distB="0" distL="0" distR="0" wp14:anchorId="4D837F70" wp14:editId="48BCC467">
+                  <wp:extent cx="5350510" cy="775970"/>
+                  <wp:effectExtent l="0" t="0" r="2540" b="5080"/>
+                  <wp:docPr id="12" name="Picture 12" descr="Diagram, venn diagram&#10;&#10;Description automatically generated"/>
+                  <wp:cNvGraphicFramePr>
+                    <a:graphicFrameLocks xmlns:a="http://schemas.openxmlformats.org/drawingml/2006/main" noChangeAspect="1"/>
+                  </wp:cNvGraphicFramePr>
+                  <a:graphic xmlns:a="http://schemas.openxmlformats.org/drawingml/2006/main">
+                    <a:graphicData uri="http://schemas.openxmlformats.org/drawingml/2006/picture">
+                      <pic:pic xmlns:pic="http://schemas.openxmlformats.org/drawingml/2006/picture">
+                        <pic:nvPicPr>
+                          <pic:cNvPr id="12" name="Picture 12" descr="Diagram, venn diagram&#10;&#10;Description automatically generated"/>
+                          <pic:cNvPicPr/>
+                        </pic:nvPicPr>
+                        <pic:blipFill>
+                          <a:blip r:embed="rId32">
+                            <a:extLst>
+                              <a:ext uri="{28A0092B-C50C-407E-A947-70E740481C1C}">
+                                <a14:useLocalDpi xmlns:a14="http://schemas.microsoft.com/office/drawing/2010/main" val="0"/>
+                              </a:ext>
+                            </a:extLst>
+                          </a:blip>
+                          <a:stretch>
+                            <a:fillRect/>
+                          </a:stretch>
+                        </pic:blipFill>
+                        <pic:spPr>
+                          <a:xfrm>
+                            <a:off x="0" y="0"/>
+                            <a:ext cx="5350510" cy="775970"/>
+                          </a:xfrm>
+                          <a:prstGeom prst="rect">
+                            <a:avLst/>
+                          </a:prstGeom>
+                        </pic:spPr>
+                      </pic:pic>
+                    </a:graphicData>
+                  </a:graphic>
+                </wp:inline>
+              </w:drawing>
+            </w:r>
+          </w:p>
+        </w:tc>
+      </w:tr>
+      <w:tr>
+        <w:trPr>
+          <w:trHeight w:val="557"/>
+        </w:trPr>
+        <w:tc>
+          <w:tcPr>
+            <w:tcW w:w="2995" w:type="dxa"/>
+          </w:tcPr>
+          <w:p>
+            <w:pPr>
+              <w:rPr>
+                <w:rFonts w:ascii="Times New Roman" w:hAnsi="Times New Roman" w:cs="Times New Roman"/>
+                <w:b/>
+                <w:sz w:val="26"/>
+                <w:szCs w:val="26"/>
+              </w:rPr>
+            </w:pPr>
+            <w:r>
+              <w:rPr>
+                <w:rFonts w:ascii="Times New Roman" w:hAnsi="Times New Roman" w:cs="Times New Roman"/>
+                <w:b/>
+                <w:sz w:val="26"/>
+                <w:szCs w:val="26"/>
+              </w:rPr>
+              <w:t>Use case Number</w:t>
+            </w:r>
+          </w:p>
+        </w:tc>
+        <w:tc>
+          <w:tcPr>
+            <w:tcW w:w="5647" w:type="dxa"/>
+            <w:gridSpan w:val="3"/>
+          </w:tcPr>
+          <w:p>
+            <w:pPr>
+              <w:rPr>
+                <w:rFonts w:ascii="Times New Roman" w:hAnsi="Times New Roman" w:cs="Times New Roman"/>
+                <w:sz w:val="26"/>
+                <w:szCs w:val="26"/>
+              </w:rPr>
+            </w:pPr>
+            <w:r>
+              <w:rPr>
+                <w:rFonts w:ascii="Times New Roman" w:hAnsi="Times New Roman" w:cs="Times New Roman"/>
+                <w:sz w:val="26"/>
+                <w:szCs w:val="26"/>
+              </w:rPr>
+              <w:t>UC_QuảnLíGiỏHàng</w:t>
+            </w:r>
+          </w:p>
+        </w:tc>
+      </w:tr>
+      <w:tr>
+        <w:trPr>
+          <w:trHeight w:val="447"/>
+        </w:trPr>
+        <w:tc>
+          <w:tcPr>
+            <w:tcW w:w="2995" w:type="dxa"/>
+          </w:tcPr>
+          <w:p>
+            <w:pPr>
+              <w:rPr>
+                <w:rFonts w:ascii="Times New Roman" w:hAnsi="Times New Roman" w:cs="Times New Roman"/>
+                <w:b/>
+                <w:sz w:val="26"/>
+                <w:szCs w:val="26"/>
+              </w:rPr>
+            </w:pPr>
+            <w:r>
+              <w:rPr>
+                <w:rFonts w:ascii="Times New Roman" w:hAnsi="Times New Roman" w:cs="Times New Roman"/>
+                <w:b/>
+                <w:sz w:val="26"/>
+                <w:szCs w:val="26"/>
+              </w:rPr>
+              <w:t>Use case Name</w:t>
+            </w:r>
+          </w:p>
+        </w:tc>
+        <w:tc>
+          <w:tcPr>
+            <w:tcW w:w="5647" w:type="dxa"/>
+            <w:gridSpan w:val="3"/>
+          </w:tcPr>
+          <w:p>
+            <w:pPr>
+              <w:rPr>
+                <w:rFonts w:ascii="Times New Roman" w:hAnsi="Times New Roman" w:cs="Times New Roman"/>
+                <w:sz w:val="26"/>
+                <w:szCs w:val="26"/>
+              </w:rPr>
+            </w:pPr>
+            <w:r>
+              <w:rPr>
+                <w:rFonts w:ascii="Times New Roman" w:hAnsi="Times New Roman" w:cs="Times New Roman"/>
+                <w:sz w:val="26"/>
+                <w:szCs w:val="26"/>
+              </w:rPr>
+              <w:t>QuảnLíGiỏHàng</w:t>
+            </w:r>
+          </w:p>
+        </w:tc>
+      </w:tr>
+      <w:tr>
+        <w:trPr>
+          <w:trHeight w:val="475"/>
+        </w:trPr>
+        <w:tc>
+          <w:tcPr>
+            <w:tcW w:w="2995" w:type="dxa"/>
+          </w:tcPr>
+          <w:p>
+            <w:pPr>
+              <w:rPr>
+                <w:rFonts w:ascii="Times New Roman" w:hAnsi="Times New Roman" w:cs="Times New Roman"/>
+                <w:b/>
+                <w:sz w:val="26"/>
+                <w:szCs w:val="26"/>
+              </w:rPr>
+            </w:pPr>
+            <w:r>
+              <w:rPr>
+                <w:rFonts w:ascii="Times New Roman" w:hAnsi="Times New Roman" w:cs="Times New Roman"/>
+                <w:b/>
+                <w:sz w:val="26"/>
+                <w:szCs w:val="26"/>
+              </w:rPr>
+              <w:t xml:space="preserve">Actor </w:t>
+            </w:r>
+          </w:p>
+        </w:tc>
+        <w:tc>
+          <w:tcPr>
+            <w:tcW w:w="5647" w:type="dxa"/>
+            <w:gridSpan w:val="3"/>
+          </w:tcPr>
+          <w:p>
+            <w:pPr>
+              <w:rPr>
+                <w:rFonts w:ascii="Times New Roman" w:hAnsi="Times New Roman" w:cs="Times New Roman"/>
+                <w:sz w:val="26"/>
+                <w:szCs w:val="26"/>
+              </w:rPr>
+            </w:pPr>
+            <w:r>
+              <w:rPr>
+                <w:rFonts w:ascii="Times New Roman" w:hAnsi="Times New Roman" w:cs="Times New Roman"/>
+                <w:sz w:val="26"/>
+                <w:szCs w:val="26"/>
+              </w:rPr>
+              <w:t>Khách hàng</w:t>
+            </w:r>
+          </w:p>
+        </w:tc>
+      </w:tr>
+      <w:tr>
+        <w:trPr>
+          <w:trHeight w:val="447"/>
+        </w:trPr>
+        <w:tc>
+          <w:tcPr>
+            <w:tcW w:w="2995" w:type="dxa"/>
+          </w:tcPr>
+          <w:p>
+            <w:pPr>
+              <w:rPr>
+                <w:rFonts w:ascii="Times New Roman" w:hAnsi="Times New Roman" w:cs="Times New Roman"/>
+                <w:b/>
+                <w:sz w:val="26"/>
+                <w:szCs w:val="26"/>
+              </w:rPr>
+            </w:pPr>
+            <w:r>
+              <w:rPr>
+                <w:rFonts w:ascii="Times New Roman" w:hAnsi="Times New Roman" w:cs="Times New Roman"/>
+                <w:b/>
+                <w:sz w:val="26"/>
+                <w:szCs w:val="26"/>
+              </w:rPr>
+              <w:t>Priority</w:t>
+            </w:r>
+          </w:p>
+        </w:tc>
+        <w:tc>
+          <w:tcPr>
+            <w:tcW w:w="5647" w:type="dxa"/>
+            <w:gridSpan w:val="3"/>
+          </w:tcPr>
+          <w:p>
+            <w:pPr>
+              <w:rPr>
+                <w:rFonts w:ascii="Times New Roman" w:hAnsi="Times New Roman" w:cs="Times New Roman"/>
+                <w:sz w:val="26"/>
+                <w:szCs w:val="26"/>
+              </w:rPr>
+            </w:pPr>
+            <w:r>
+              <w:rPr>
+                <w:rFonts w:ascii="Times New Roman" w:hAnsi="Times New Roman" w:cs="Times New Roman"/>
+                <w:sz w:val="26"/>
+                <w:szCs w:val="26"/>
+              </w:rPr>
+              <w:t>Must have</w:t>
+            </w:r>
+          </w:p>
+        </w:tc>
+      </w:tr>
+      <w:tr>
+        <w:trPr>
+          <w:trHeight w:val="475"/>
+        </w:trPr>
+        <w:tc>
+          <w:tcPr>
+            <w:tcW w:w="2995" w:type="dxa"/>
+          </w:tcPr>
+          <w:p>
+            <w:pPr>
+              <w:rPr>
+                <w:rFonts w:ascii="Times New Roman" w:hAnsi="Times New Roman" w:cs="Times New Roman"/>
+                <w:b/>
+                <w:sz w:val="26"/>
+                <w:szCs w:val="26"/>
+              </w:rPr>
+            </w:pPr>
+            <w:r>
+              <w:rPr>
+                <w:rFonts w:ascii="Times New Roman" w:hAnsi="Times New Roman" w:cs="Times New Roman"/>
+                <w:b/>
+                <w:sz w:val="26"/>
+                <w:szCs w:val="26"/>
+              </w:rPr>
+              <w:t>Summary</w:t>
+            </w:r>
+          </w:p>
+        </w:tc>
+        <w:tc>
+          <w:tcPr>
+            <w:tcW w:w="5647" w:type="dxa"/>
+            <w:gridSpan w:val="3"/>
+          </w:tcPr>
+          <w:p>
+            <w:pPr>
+              <w:rPr>
+                <w:rFonts w:ascii="Times New Roman" w:hAnsi="Times New Roman" w:cs="Times New Roman"/>
+                <w:sz w:val="26"/>
+                <w:szCs w:val="26"/>
+              </w:rPr>
+            </w:pPr>
+            <w:r>
+              <w:rPr>
+                <w:rFonts w:ascii="Times New Roman" w:hAnsi="Times New Roman" w:cs="Times New Roman"/>
+                <w:sz w:val="26"/>
+                <w:szCs w:val="26"/>
+              </w:rPr>
+              <w:t>Khách hàng có thể cập nhật thông tin về số lượng sản phẩm, thêm, xoá sản phẩm bên trong giỏ hàng</w:t>
+            </w:r>
+          </w:p>
+        </w:tc>
+      </w:tr>
+      <w:tr>
+        <w:trPr>
+          <w:trHeight w:val="447"/>
+        </w:trPr>
+        <w:tc>
+          <w:tcPr>
+            <w:tcW w:w="2995" w:type="dxa"/>
+            <w:vMerge w:val="restart"/>
+          </w:tcPr>
+          <w:p>
+            <w:pPr>
+              <w:rPr>
+                <w:rFonts w:ascii="Times New Roman" w:hAnsi="Times New Roman" w:cs="Times New Roman"/>
+                <w:b/>
+                <w:sz w:val="26"/>
+                <w:szCs w:val="26"/>
+              </w:rPr>
+            </w:pPr>
+            <w:r>
+              <w:rPr>
+                <w:rFonts w:ascii="Times New Roman" w:hAnsi="Times New Roman" w:cs="Times New Roman"/>
+                <w:b/>
+                <w:sz w:val="26"/>
+                <w:szCs w:val="26"/>
+              </w:rPr>
+              <w:t xml:space="preserve"> Basic Course of Events</w:t>
+            </w:r>
+          </w:p>
+        </w:tc>
+        <w:tc>
+          <w:tcPr>
+            <w:tcW w:w="2995" w:type="dxa"/>
+            <w:gridSpan w:val="2"/>
+          </w:tcPr>
+          <w:p>
+            <w:pPr>
+              <w:rPr>
+                <w:rFonts w:ascii="Times New Roman" w:hAnsi="Times New Roman" w:cs="Times New Roman"/>
+                <w:b/>
+                <w:sz w:val="26"/>
+                <w:szCs w:val="26"/>
+              </w:rPr>
+            </w:pPr>
+            <w:r>
+              <w:rPr>
+                <w:rFonts w:ascii="Times New Roman" w:hAnsi="Times New Roman" w:cs="Times New Roman"/>
+                <w:b/>
+                <w:sz w:val="26"/>
+                <w:szCs w:val="26"/>
+              </w:rPr>
+              <w:t>Actor Action</w:t>
+            </w:r>
+          </w:p>
+        </w:tc>
+        <w:tc>
+          <w:tcPr>
+            <w:tcW w:w="2652" w:type="dxa"/>
+          </w:tcPr>
+          <w:p>
+            <w:pPr>
+              <w:rPr>
+                <w:rFonts w:ascii="Times New Roman" w:hAnsi="Times New Roman" w:cs="Times New Roman"/>
+                <w:b/>
+                <w:sz w:val="26"/>
+                <w:szCs w:val="26"/>
+              </w:rPr>
+            </w:pPr>
+            <w:r>
+              <w:rPr>
+                <w:rFonts w:ascii="Times New Roman" w:hAnsi="Times New Roman" w:cs="Times New Roman"/>
+                <w:b/>
+                <w:sz w:val="26"/>
+                <w:szCs w:val="26"/>
+              </w:rPr>
+              <w:t>System Response</w:t>
+            </w:r>
+          </w:p>
+        </w:tc>
+      </w:tr>
+      <w:tr>
+        <w:trPr>
+          <w:trHeight w:val="475"/>
+        </w:trPr>
+        <w:tc>
+          <w:tcPr>
+            <w:tcW w:w="2995" w:type="dxa"/>
+            <w:vMerge/>
+          </w:tcPr>
+          <w:p>
+            <w:pPr>
+              <w:widowControl w:val="0"/>
+              <w:pBdr>
+                <w:top w:val="nil"/>
+                <w:left w:val="nil"/>
+                <w:bottom w:val="nil"/>
+                <w:right w:val="nil"/>
+                <w:between w:val="nil"/>
+              </w:pBdr>
+              <w:spacing w:line="276" w:lineRule="auto"/>
+              <w:rPr>
+                <w:rFonts w:ascii="Times New Roman" w:hAnsi="Times New Roman" w:cs="Times New Roman"/>
+                <w:b/>
+                <w:sz w:val="26"/>
+                <w:szCs w:val="26"/>
+              </w:rPr>
+            </w:pPr>
+          </w:p>
+        </w:tc>
+        <w:tc>
+          <w:tcPr>
+            <w:tcW w:w="2995" w:type="dxa"/>
+            <w:gridSpan w:val="2"/>
+          </w:tcPr>
+          <w:p>
+            <w:pPr>
+              <w:rPr>
+                <w:rFonts w:ascii="Times New Roman" w:hAnsi="Times New Roman" w:cs="Times New Roman"/>
+                <w:b/>
+                <w:bCs/>
+                <w:sz w:val="26"/>
+                <w:szCs w:val="26"/>
+              </w:rPr>
+            </w:pPr>
+            <w:r>
+              <w:rPr>
+                <w:rFonts w:ascii="Times New Roman" w:hAnsi="Times New Roman" w:cs="Times New Roman"/>
+                <w:sz w:val="26"/>
+                <w:szCs w:val="26"/>
+              </w:rPr>
+              <w:t xml:space="preserve">1. Khách hàng truy cập truy cập vào giỏ hàng bằng cách ấn vào nút bấm </w:t>
+            </w:r>
+            <w:r>
+              <w:rPr>
+                <w:rFonts w:ascii="Times New Roman" w:hAnsi="Times New Roman" w:cs="Times New Roman"/>
+                <w:b/>
+                <w:bCs/>
+                <w:sz w:val="26"/>
+                <w:szCs w:val="26"/>
+              </w:rPr>
+              <w:t xml:space="preserve">“Giỏ hàng” </w:t>
+            </w:r>
+            <w:r>
+              <w:rPr>
+                <w:rFonts w:ascii="Times New Roman" w:hAnsi="Times New Roman" w:cs="Times New Roman"/>
+                <w:sz w:val="26"/>
+                <w:szCs w:val="26"/>
+              </w:rPr>
+              <w:t xml:space="preserve">hoặc ấn vào icon Giỏ hàng. </w:t>
+            </w:r>
+          </w:p>
+        </w:tc>
+        <w:tc>
+          <w:tcPr>
+            <w:tcW w:w="2652" w:type="dxa"/>
+          </w:tcPr>
+          <w:p>
+            <w:pPr>
+              <w:rPr>
+                <w:rFonts w:ascii="Times New Roman" w:hAnsi="Times New Roman" w:cs="Times New Roman"/>
+                <w:sz w:val="26"/>
+                <w:szCs w:val="26"/>
+              </w:rPr>
+            </w:pPr>
+          </w:p>
+        </w:tc>
+      </w:tr>
+      <w:tr>
+        <w:trPr>
+          <w:trHeight w:val="447"/>
+        </w:trPr>
+        <w:tc>
+          <w:tcPr>
+            <w:tcW w:w="2995" w:type="dxa"/>
+            <w:vMerge/>
+          </w:tcPr>
+          <w:p>
+            <w:pPr>
+              <w:widowControl w:val="0"/>
+              <w:pBdr>
+                <w:top w:val="nil"/>
+                <w:left w:val="nil"/>
+                <w:bottom w:val="nil"/>
+                <w:right w:val="nil"/>
+                <w:between w:val="nil"/>
+              </w:pBdr>
+              <w:spacing w:line="276" w:lineRule="auto"/>
+              <w:rPr>
+                <w:rFonts w:ascii="Times New Roman" w:hAnsi="Times New Roman" w:cs="Times New Roman"/>
+                <w:sz w:val="26"/>
+                <w:szCs w:val="26"/>
+              </w:rPr>
+            </w:pPr>
+          </w:p>
+        </w:tc>
+        <w:tc>
+          <w:tcPr>
+            <w:tcW w:w="2995" w:type="dxa"/>
+            <w:gridSpan w:val="2"/>
+          </w:tcPr>
+          <w:p>
+            <w:pPr>
+              <w:rPr>
+                <w:rFonts w:ascii="Times New Roman" w:hAnsi="Times New Roman" w:cs="Times New Roman"/>
+                <w:sz w:val="26"/>
+                <w:szCs w:val="26"/>
+              </w:rPr>
+            </w:pPr>
+          </w:p>
+        </w:tc>
+        <w:tc>
+          <w:tcPr>
+            <w:tcW w:w="2652" w:type="dxa"/>
+          </w:tcPr>
+          <w:p>
+            <w:pPr>
+              <w:rPr>
+                <w:rFonts w:ascii="Times New Roman" w:hAnsi="Times New Roman" w:cs="Times New Roman"/>
+                <w:sz w:val="26"/>
+                <w:szCs w:val="26"/>
+              </w:rPr>
+            </w:pPr>
+            <w:r>
+              <w:rPr>
+                <w:rFonts w:ascii="Times New Roman" w:hAnsi="Times New Roman" w:cs="Times New Roman"/>
+                <w:sz w:val="26"/>
+                <w:szCs w:val="26"/>
+              </w:rPr>
+              <w:t>2. Chuyển hướng đến trang giỏ hàng của khách hàng</w:t>
+            </w:r>
+          </w:p>
+        </w:tc>
+      </w:tr>
+      <w:tr>
+        <w:trPr>
+          <w:trHeight w:val="447"/>
+        </w:trPr>
+        <w:tc>
+          <w:tcPr>
+            <w:tcW w:w="2995" w:type="dxa"/>
+            <w:vMerge/>
+          </w:tcPr>
+          <w:p>
+            <w:pPr>
+              <w:widowControl w:val="0"/>
+              <w:pBdr>
+                <w:top w:val="nil"/>
+                <w:left w:val="nil"/>
+                <w:bottom w:val="nil"/>
+                <w:right w:val="nil"/>
+                <w:between w:val="nil"/>
+              </w:pBdr>
+              <w:spacing w:line="276" w:lineRule="auto"/>
+              <w:rPr>
+                <w:rFonts w:ascii="Times New Roman" w:hAnsi="Times New Roman" w:cs="Times New Roman"/>
+                <w:sz w:val="26"/>
+                <w:szCs w:val="26"/>
+              </w:rPr>
+            </w:pPr>
+          </w:p>
+        </w:tc>
+        <w:tc>
+          <w:tcPr>
+            <w:tcW w:w="2995" w:type="dxa"/>
+            <w:gridSpan w:val="2"/>
+          </w:tcPr>
+          <w:p>
+            <w:pPr>
+              <w:rPr>
+                <w:rFonts w:ascii="Times New Roman" w:hAnsi="Times New Roman" w:cs="Times New Roman"/>
+                <w:sz w:val="26"/>
+                <w:szCs w:val="26"/>
+              </w:rPr>
+            </w:pPr>
+          </w:p>
+        </w:tc>
+        <w:tc>
+          <w:tcPr>
+            <w:tcW w:w="2652" w:type="dxa"/>
+          </w:tcPr>
+          <w:p>
+            <w:pPr>
+              <w:rPr>
+                <w:rFonts w:ascii="Times New Roman" w:hAnsi="Times New Roman" w:cs="Times New Roman"/>
+                <w:sz w:val="26"/>
+                <w:szCs w:val="26"/>
+              </w:rPr>
+            </w:pPr>
+            <w:r>
+              <w:rPr>
+                <w:rFonts w:ascii="Times New Roman" w:hAnsi="Times New Roman" w:cs="Times New Roman"/>
+                <w:sz w:val="26"/>
+                <w:szCs w:val="26"/>
+              </w:rPr>
+              <w:t>3. Load dữ liệu giỏ hàng của khách hàng từ CSDL lên giao điện Giỏ hàng</w:t>
+            </w:r>
+          </w:p>
+        </w:tc>
+      </w:tr>
+      <w:tr>
+        <w:trPr>
+          <w:trHeight w:val="447"/>
+        </w:trPr>
+        <w:tc>
+          <w:tcPr>
+            <w:tcW w:w="2995" w:type="dxa"/>
+            <w:vMerge/>
+          </w:tcPr>
+          <w:p>
+            <w:pPr>
+              <w:widowControl w:val="0"/>
+              <w:pBdr>
+                <w:top w:val="nil"/>
+                <w:left w:val="nil"/>
+                <w:bottom w:val="nil"/>
+                <w:right w:val="nil"/>
+                <w:between w:val="nil"/>
+              </w:pBdr>
+              <w:spacing w:line="276" w:lineRule="auto"/>
+              <w:rPr>
+                <w:rFonts w:ascii="Times New Roman" w:hAnsi="Times New Roman" w:cs="Times New Roman"/>
+                <w:sz w:val="26"/>
+                <w:szCs w:val="26"/>
+              </w:rPr>
+            </w:pPr>
+          </w:p>
+        </w:tc>
+        <w:tc>
+          <w:tcPr>
+            <w:tcW w:w="2995" w:type="dxa"/>
+            <w:gridSpan w:val="2"/>
+          </w:tcPr>
+          <w:p>
+            <w:pPr>
+              <w:rPr>
+                <w:rFonts w:ascii="Times New Roman" w:hAnsi="Times New Roman" w:cs="Times New Roman"/>
+                <w:sz w:val="26"/>
+                <w:szCs w:val="26"/>
+              </w:rPr>
+            </w:pPr>
+            <w:r>
+              <w:rPr>
+                <w:rFonts w:ascii="Times New Roman" w:hAnsi="Times New Roman" w:cs="Times New Roman"/>
+                <w:sz w:val="26"/>
+                <w:szCs w:val="26"/>
+              </w:rPr>
+              <w:t xml:space="preserve">4. Bấm nút </w:t>
+            </w:r>
+            <w:r>
+              <w:rPr>
+                <w:rFonts w:ascii="Times New Roman" w:hAnsi="Times New Roman" w:cs="Times New Roman"/>
+                <w:b/>
+                <w:bCs/>
+                <w:sz w:val="26"/>
+                <w:szCs w:val="26"/>
+              </w:rPr>
+              <w:t xml:space="preserve">“+”, “–“  </w:t>
+            </w:r>
+            <w:r>
+              <w:rPr>
+                <w:rFonts w:ascii="Times New Roman" w:hAnsi="Times New Roman" w:cs="Times New Roman"/>
+                <w:sz w:val="26"/>
+                <w:szCs w:val="26"/>
+              </w:rPr>
+              <w:t xml:space="preserve">hoặc để tăng hoặc giảm số lượng sản phẩm. </w:t>
+            </w:r>
+            <w:r>
+              <w:rPr>
+                <w:rFonts w:ascii="Times New Roman" w:hAnsi="Times New Roman" w:cs="Times New Roman"/>
+                <w:b/>
+                <w:bCs/>
+                <w:sz w:val="26"/>
+                <w:szCs w:val="26"/>
+              </w:rPr>
+              <w:t>A1</w:t>
+            </w:r>
+          </w:p>
+        </w:tc>
+        <w:tc>
+          <w:tcPr>
+            <w:tcW w:w="2652" w:type="dxa"/>
+          </w:tcPr>
+          <w:p>
+            <w:pPr>
+              <w:rPr>
+                <w:rFonts w:ascii="Times New Roman" w:hAnsi="Times New Roman" w:cs="Times New Roman"/>
+                <w:sz w:val="26"/>
+                <w:szCs w:val="26"/>
+              </w:rPr>
+            </w:pPr>
+          </w:p>
+        </w:tc>
+      </w:tr>
+      <w:tr>
+        <w:trPr>
+          <w:trHeight w:val="447"/>
+        </w:trPr>
+        <w:tc>
+          <w:tcPr>
+            <w:tcW w:w="2995" w:type="dxa"/>
+            <w:vMerge/>
+          </w:tcPr>
+          <w:p>
+            <w:pPr>
+              <w:widowControl w:val="0"/>
+              <w:pBdr>
+                <w:top w:val="nil"/>
+                <w:left w:val="nil"/>
+                <w:bottom w:val="nil"/>
+                <w:right w:val="nil"/>
+                <w:between w:val="nil"/>
+              </w:pBdr>
+              <w:spacing w:line="276" w:lineRule="auto"/>
+              <w:rPr>
+                <w:rFonts w:ascii="Times New Roman" w:hAnsi="Times New Roman" w:cs="Times New Roman"/>
+                <w:sz w:val="26"/>
+                <w:szCs w:val="26"/>
+              </w:rPr>
+            </w:pPr>
+          </w:p>
+        </w:tc>
+        <w:tc>
+          <w:tcPr>
+            <w:tcW w:w="2995" w:type="dxa"/>
+            <w:gridSpan w:val="2"/>
+          </w:tcPr>
+          <w:p>
+            <w:pPr>
+              <w:rPr>
+                <w:rFonts w:ascii="Times New Roman" w:hAnsi="Times New Roman" w:cs="Times New Roman"/>
+                <w:sz w:val="26"/>
+                <w:szCs w:val="26"/>
+              </w:rPr>
+            </w:pPr>
+          </w:p>
+        </w:tc>
+        <w:tc>
+          <w:tcPr>
+            <w:tcW w:w="2652" w:type="dxa"/>
+          </w:tcPr>
+          <w:p>
+            <w:pPr>
+              <w:rPr>
+                <w:rFonts w:ascii="Times New Roman" w:hAnsi="Times New Roman" w:cs="Times New Roman"/>
+                <w:sz w:val="26"/>
+                <w:szCs w:val="26"/>
+              </w:rPr>
+            </w:pPr>
+            <w:r>
+              <w:rPr>
+                <w:rFonts w:ascii="Times New Roman" w:hAnsi="Times New Roman" w:cs="Times New Roman"/>
+                <w:sz w:val="26"/>
+                <w:szCs w:val="26"/>
+              </w:rPr>
+              <w:t xml:space="preserve">5. Kiểm tra số lượng sản phẩm của khách hàng trong Giỏ hàng </w:t>
+            </w:r>
+            <w:r>
+              <w:rPr>
+                <w:rFonts w:ascii="Times New Roman" w:hAnsi="Times New Roman" w:cs="Times New Roman"/>
+                <w:b/>
+                <w:bCs/>
+                <w:sz w:val="26"/>
+                <w:szCs w:val="26"/>
+              </w:rPr>
+              <w:t>E1</w:t>
+            </w:r>
+          </w:p>
+        </w:tc>
+      </w:tr>
+      <w:tr>
+        <w:trPr>
+          <w:trHeight w:val="641"/>
+        </w:trPr>
+        <w:tc>
+          <w:tcPr>
+            <w:tcW w:w="2995" w:type="dxa"/>
+            <w:vMerge/>
+          </w:tcPr>
+          <w:p>
+            <w:pPr>
+              <w:widowControl w:val="0"/>
+              <w:pBdr>
+                <w:top w:val="nil"/>
+                <w:left w:val="nil"/>
+                <w:bottom w:val="nil"/>
+                <w:right w:val="nil"/>
+                <w:between w:val="nil"/>
+              </w:pBdr>
+              <w:spacing w:line="276" w:lineRule="auto"/>
+              <w:rPr>
+                <w:rFonts w:ascii="Times New Roman" w:hAnsi="Times New Roman" w:cs="Times New Roman"/>
+                <w:sz w:val="26"/>
+                <w:szCs w:val="26"/>
+              </w:rPr>
+            </w:pPr>
+          </w:p>
+        </w:tc>
+        <w:tc>
+          <w:tcPr>
+            <w:tcW w:w="2995" w:type="dxa"/>
+            <w:gridSpan w:val="2"/>
+          </w:tcPr>
+          <w:p>
+            <w:pPr>
+              <w:rPr>
+                <w:rFonts w:ascii="Times New Roman" w:hAnsi="Times New Roman" w:cs="Times New Roman"/>
+                <w:sz w:val="26"/>
+                <w:szCs w:val="26"/>
+              </w:rPr>
+            </w:pPr>
+          </w:p>
+        </w:tc>
+        <w:tc>
+          <w:tcPr>
+            <w:tcW w:w="2652" w:type="dxa"/>
+          </w:tcPr>
+          <w:p>
+            <w:pPr>
+              <w:rPr>
+                <w:rFonts w:ascii="Times New Roman" w:hAnsi="Times New Roman" w:cs="Times New Roman"/>
+                <w:sz w:val="26"/>
+                <w:szCs w:val="26"/>
+              </w:rPr>
+            </w:pPr>
+            <w:r>
+              <w:rPr>
+                <w:rFonts w:ascii="Times New Roman" w:hAnsi="Times New Roman" w:cs="Times New Roman"/>
+                <w:sz w:val="26"/>
+                <w:szCs w:val="26"/>
+              </w:rPr>
+              <w:t>6. Hệ thống cập nhật lại CSDL Giỏ Hàng của Khách hàng</w:t>
+            </w:r>
+          </w:p>
+        </w:tc>
+      </w:tr>
+      <w:tr>
+        <w:trPr>
+          <w:trHeight w:val="641"/>
+        </w:trPr>
+        <w:tc>
+          <w:tcPr>
+            <w:tcW w:w="2995" w:type="dxa"/>
+            <w:vMerge/>
+          </w:tcPr>
+          <w:p>
+            <w:pPr>
+              <w:widowControl w:val="0"/>
+              <w:pBdr>
+                <w:top w:val="nil"/>
+                <w:left w:val="nil"/>
+                <w:bottom w:val="nil"/>
+                <w:right w:val="nil"/>
+                <w:between w:val="nil"/>
+              </w:pBdr>
+              <w:spacing w:line="276" w:lineRule="auto"/>
+              <w:rPr>
+                <w:rFonts w:ascii="Times New Roman" w:hAnsi="Times New Roman" w:cs="Times New Roman"/>
+                <w:sz w:val="26"/>
+                <w:szCs w:val="26"/>
+              </w:rPr>
+            </w:pPr>
+          </w:p>
+        </w:tc>
+        <w:tc>
+          <w:tcPr>
+            <w:tcW w:w="2995" w:type="dxa"/>
+            <w:gridSpan w:val="2"/>
+          </w:tcPr>
+          <w:p>
+            <w:pPr>
+              <w:rPr>
+                <w:rFonts w:ascii="Times New Roman" w:hAnsi="Times New Roman" w:cs="Times New Roman"/>
+                <w:sz w:val="26"/>
+                <w:szCs w:val="26"/>
+              </w:rPr>
+            </w:pPr>
+          </w:p>
+        </w:tc>
+        <w:tc>
+          <w:tcPr>
+            <w:tcW w:w="2652" w:type="dxa"/>
+          </w:tcPr>
+          <w:p>
+            <w:pPr>
+              <w:rPr>
+                <w:rFonts w:ascii="Times New Roman" w:hAnsi="Times New Roman" w:cs="Times New Roman"/>
+                <w:sz w:val="26"/>
+                <w:szCs w:val="26"/>
+              </w:rPr>
+            </w:pPr>
+            <w:r>
+              <w:rPr>
+                <w:rFonts w:ascii="Times New Roman" w:hAnsi="Times New Roman" w:cs="Times New Roman"/>
+                <w:sz w:val="26"/>
+                <w:szCs w:val="26"/>
+              </w:rPr>
+              <w:t>6. Hệ thống hiển thị số lượng mới của sản phẩm trong giỏ hàng.</w:t>
+            </w:r>
+          </w:p>
+        </w:tc>
+      </w:tr>
+      <w:tr>
+        <w:trPr>
+          <w:trHeight w:val="447"/>
+        </w:trPr>
+        <w:tc>
+          <w:tcPr>
+            <w:tcW w:w="2995" w:type="dxa"/>
+            <w:vMerge w:val="restart"/>
+          </w:tcPr>
+          <w:p>
+            <w:pPr>
+              <w:rPr>
+                <w:rFonts w:ascii="Times New Roman" w:hAnsi="Times New Roman" w:cs="Times New Roman"/>
+                <w:b/>
+                <w:sz w:val="26"/>
+                <w:szCs w:val="26"/>
+              </w:rPr>
+            </w:pPr>
+            <w:r>
+              <w:rPr>
+                <w:rFonts w:ascii="Times New Roman" w:hAnsi="Times New Roman" w:cs="Times New Roman"/>
+                <w:b/>
+                <w:sz w:val="26"/>
+                <w:szCs w:val="26"/>
+              </w:rPr>
+              <w:t>Alternative Paths</w:t>
+            </w:r>
+          </w:p>
+        </w:tc>
+        <w:tc>
+          <w:tcPr>
+            <w:tcW w:w="5647" w:type="dxa"/>
+            <w:gridSpan w:val="3"/>
+          </w:tcPr>
+          <w:p>
+            <w:pPr>
+              <w:rPr>
+                <w:rFonts w:ascii="Times New Roman" w:hAnsi="Times New Roman" w:cs="Times New Roman"/>
+                <w:b/>
+                <w:bCs/>
+                <w:sz w:val="26"/>
+                <w:szCs w:val="26"/>
+              </w:rPr>
+            </w:pPr>
+            <w:r>
+              <w:rPr>
+                <w:rFonts w:ascii="Times New Roman" w:hAnsi="Times New Roman" w:cs="Times New Roman"/>
+                <w:b/>
+                <w:bCs/>
+                <w:sz w:val="26"/>
+                <w:szCs w:val="26"/>
+              </w:rPr>
+              <w:t>A1</w:t>
+            </w:r>
+          </w:p>
+        </w:tc>
+      </w:tr>
+      <w:tr>
+        <w:trPr>
+          <w:trHeight w:val="447"/>
+        </w:trPr>
+        <w:tc>
+          <w:tcPr>
+            <w:tcW w:w="2995" w:type="dxa"/>
+            <w:vMerge/>
+          </w:tcPr>
+          <w:p>
+            <w:pPr>
+              <w:rPr>
+                <w:rFonts w:ascii="Times New Roman" w:hAnsi="Times New Roman" w:cs="Times New Roman"/>
+                <w:b/>
+                <w:sz w:val="26"/>
+                <w:szCs w:val="26"/>
+              </w:rPr>
+            </w:pPr>
+          </w:p>
+        </w:tc>
+        <w:tc>
+          <w:tcPr>
+            <w:tcW w:w="2823" w:type="dxa"/>
+          </w:tcPr>
+          <w:p>
+            <w:pPr>
+              <w:rPr>
+                <w:rFonts w:ascii="Times New Roman" w:hAnsi="Times New Roman" w:cs="Times New Roman"/>
+                <w:b/>
+                <w:bCs/>
+                <w:sz w:val="26"/>
+                <w:szCs w:val="26"/>
+              </w:rPr>
+            </w:pPr>
+            <w:r>
+              <w:rPr>
+                <w:rFonts w:ascii="Times New Roman" w:hAnsi="Times New Roman" w:cs="Times New Roman"/>
+                <w:b/>
+                <w:bCs/>
+                <w:sz w:val="26"/>
+                <w:szCs w:val="26"/>
+              </w:rPr>
+              <w:t>Actor Action</w:t>
+            </w:r>
+          </w:p>
+        </w:tc>
+        <w:tc>
+          <w:tcPr>
+            <w:tcW w:w="2824" w:type="dxa"/>
+            <w:gridSpan w:val="2"/>
+          </w:tcPr>
+          <w:p>
+            <w:pPr>
+              <w:rPr>
+                <w:rFonts w:ascii="Times New Roman" w:hAnsi="Times New Roman" w:cs="Times New Roman"/>
+                <w:b/>
+                <w:bCs/>
+                <w:sz w:val="26"/>
+                <w:szCs w:val="26"/>
+              </w:rPr>
+            </w:pPr>
+            <w:r>
+              <w:rPr>
+                <w:rFonts w:ascii="Times New Roman" w:hAnsi="Times New Roman" w:cs="Times New Roman"/>
+                <w:b/>
+                <w:bCs/>
+                <w:sz w:val="26"/>
+                <w:szCs w:val="26"/>
+              </w:rPr>
+              <w:t>System Response</w:t>
+            </w:r>
+          </w:p>
+        </w:tc>
+      </w:tr>
+      <w:tr>
+        <w:trPr>
+          <w:trHeight w:val="447"/>
+        </w:trPr>
+        <w:tc>
+          <w:tcPr>
+            <w:tcW w:w="2995" w:type="dxa"/>
+            <w:vMerge/>
+          </w:tcPr>
+          <w:p>
+            <w:pPr>
+              <w:rPr>
+                <w:rFonts w:ascii="Times New Roman" w:hAnsi="Times New Roman" w:cs="Times New Roman"/>
+                <w:b/>
+                <w:sz w:val="26"/>
+                <w:szCs w:val="26"/>
+              </w:rPr>
+            </w:pPr>
+          </w:p>
+        </w:tc>
+        <w:tc>
+          <w:tcPr>
+            <w:tcW w:w="2823" w:type="dxa"/>
+          </w:tcPr>
+          <w:p>
+            <w:pPr>
+              <w:rPr>
+                <w:rFonts w:ascii="Times New Roman" w:hAnsi="Times New Roman" w:cs="Times New Roman"/>
+                <w:sz w:val="26"/>
+                <w:szCs w:val="26"/>
+              </w:rPr>
+            </w:pPr>
+            <w:r>
+              <w:rPr>
+                <w:rFonts w:ascii="Times New Roman" w:hAnsi="Times New Roman" w:cs="Times New Roman"/>
+                <w:sz w:val="26"/>
+                <w:szCs w:val="26"/>
+              </w:rPr>
+              <w:t>1. Khách hàng ấn vào nút bấm có biểu tượng thùng rác để xoá sản phẩm đó ra khỏi giỏ hàng.</w:t>
+            </w:r>
+          </w:p>
+        </w:tc>
+        <w:tc>
+          <w:tcPr>
+            <w:tcW w:w="2824" w:type="dxa"/>
+            <w:gridSpan w:val="2"/>
+          </w:tcPr>
+          <w:p>
+            <w:pPr>
+              <w:rPr>
+                <w:rFonts w:ascii="Times New Roman" w:hAnsi="Times New Roman" w:cs="Times New Roman"/>
+                <w:b/>
+                <w:bCs/>
+                <w:sz w:val="26"/>
+                <w:szCs w:val="26"/>
+              </w:rPr>
+            </w:pPr>
+          </w:p>
+        </w:tc>
+      </w:tr>
+      <w:tr>
+        <w:trPr>
+          <w:trHeight w:val="447"/>
+        </w:trPr>
+        <w:tc>
+          <w:tcPr>
+            <w:tcW w:w="2995" w:type="dxa"/>
+            <w:vMerge/>
+          </w:tcPr>
+          <w:p>
+            <w:pPr>
+              <w:rPr>
+                <w:rFonts w:ascii="Times New Roman" w:hAnsi="Times New Roman" w:cs="Times New Roman"/>
+                <w:b/>
+                <w:sz w:val="26"/>
+                <w:szCs w:val="26"/>
+              </w:rPr>
+            </w:pPr>
+          </w:p>
+        </w:tc>
+        <w:tc>
+          <w:tcPr>
+            <w:tcW w:w="2823" w:type="dxa"/>
+          </w:tcPr>
+          <w:p>
+            <w:pPr>
+              <w:rPr>
+                <w:rFonts w:ascii="Times New Roman" w:hAnsi="Times New Roman" w:cs="Times New Roman"/>
+                <w:sz w:val="26"/>
+                <w:szCs w:val="26"/>
+              </w:rPr>
+            </w:pPr>
+          </w:p>
+        </w:tc>
+        <w:tc>
+          <w:tcPr>
+            <w:tcW w:w="2824" w:type="dxa"/>
+            <w:gridSpan w:val="2"/>
+          </w:tcPr>
+          <w:p>
+            <w:pPr>
+              <w:rPr>
+                <w:rFonts w:ascii="Times New Roman" w:hAnsi="Times New Roman" w:cs="Times New Roman"/>
+                <w:sz w:val="26"/>
+                <w:szCs w:val="26"/>
+              </w:rPr>
+            </w:pPr>
+            <w:r>
+              <w:rPr>
+                <w:rFonts w:ascii="Times New Roman" w:hAnsi="Times New Roman" w:cs="Times New Roman"/>
+                <w:sz w:val="26"/>
+                <w:szCs w:val="26"/>
+              </w:rPr>
+              <w:t>2. Hệ thống xoá sản phẩm mà khách hàng chọn ra khỏi giỏ hàng và cập nhật lại CSDL Giỏ Hàng của khách hàng,</w:t>
+            </w:r>
+          </w:p>
+        </w:tc>
+      </w:tr>
+      <w:tr>
+        <w:trPr>
+          <w:trHeight w:val="447"/>
+        </w:trPr>
+        <w:tc>
+          <w:tcPr>
+            <w:tcW w:w="2995" w:type="dxa"/>
+          </w:tcPr>
+          <w:p>
+            <w:pPr>
+              <w:rPr>
+                <w:rFonts w:ascii="Times New Roman" w:hAnsi="Times New Roman" w:cs="Times New Roman"/>
+                <w:b/>
+                <w:sz w:val="26"/>
+                <w:szCs w:val="26"/>
+              </w:rPr>
+            </w:pPr>
+            <w:r>
+              <w:rPr>
+                <w:rFonts w:ascii="Times New Roman" w:hAnsi="Times New Roman" w:cs="Times New Roman"/>
+                <w:b/>
+                <w:sz w:val="26"/>
+                <w:szCs w:val="26"/>
+              </w:rPr>
+              <w:t>Exception Paths</w:t>
+            </w:r>
+          </w:p>
+        </w:tc>
+        <w:tc>
+          <w:tcPr>
+            <w:tcW w:w="5647" w:type="dxa"/>
+            <w:gridSpan w:val="3"/>
+          </w:tcPr>
+          <w:p>
+            <w:pPr>
+              <w:rPr>
+                <w:rFonts w:ascii="Times New Roman" w:hAnsi="Times New Roman" w:cs="Times New Roman"/>
+                <w:bCs/>
+                <w:sz w:val="26"/>
+                <w:szCs w:val="26"/>
+              </w:rPr>
+            </w:pPr>
+            <w:r>
+              <w:rPr>
+                <w:rFonts w:ascii="Times New Roman" w:hAnsi="Times New Roman" w:cs="Times New Roman"/>
+                <w:b/>
+                <w:sz w:val="26"/>
+                <w:szCs w:val="26"/>
+              </w:rPr>
+              <w:t xml:space="preserve">E1. </w:t>
+            </w:r>
+            <w:r>
+              <w:rPr>
+                <w:rFonts w:ascii="Times New Roman" w:hAnsi="Times New Roman" w:cs="Times New Roman"/>
+                <w:bCs/>
+                <w:sz w:val="26"/>
+                <w:szCs w:val="26"/>
+              </w:rPr>
+              <w:t>Nếu số lượng món hàng giảm về 1 và khách hàng vẫn tiếp tục ấn vào nút “</w:t>
+            </w:r>
+            <w:r>
+              <w:rPr>
+                <w:rFonts w:ascii="Times New Roman" w:hAnsi="Times New Roman" w:cs="Times New Roman"/>
+                <w:b/>
+                <w:sz w:val="26"/>
+                <w:szCs w:val="26"/>
+              </w:rPr>
+              <w:t>-</w:t>
+            </w:r>
+            <w:r>
+              <w:rPr>
+                <w:rFonts w:ascii="Times New Roman" w:hAnsi="Times New Roman" w:cs="Times New Roman"/>
+                <w:bCs/>
+                <w:sz w:val="26"/>
+                <w:szCs w:val="26"/>
+              </w:rPr>
+              <w:t>“ thì ở lần bấm tiếp theo sẽ giảm số lượng về 0 và xoá hẵn món hàng đấy ra khỏi giỏ hàng.</w:t>
+            </w:r>
+          </w:p>
+        </w:tc>
+      </w:tr>
+      <w:tr>
+        <w:trPr>
+          <w:trHeight w:val="447"/>
+        </w:trPr>
+        <w:tc>
+          <w:tcPr>
+            <w:tcW w:w="2995" w:type="dxa"/>
+          </w:tcPr>
+          <w:p>
+            <w:pPr>
+              <w:rPr>
+                <w:rFonts w:ascii="Times New Roman" w:hAnsi="Times New Roman" w:cs="Times New Roman"/>
+                <w:b/>
+                <w:sz w:val="26"/>
+                <w:szCs w:val="26"/>
+              </w:rPr>
+            </w:pPr>
+            <w:r>
+              <w:rPr>
+                <w:rFonts w:ascii="Times New Roman" w:hAnsi="Times New Roman" w:cs="Times New Roman"/>
+                <w:b/>
+                <w:sz w:val="26"/>
+                <w:szCs w:val="26"/>
+              </w:rPr>
+              <w:t>Extension Points</w:t>
+            </w:r>
+          </w:p>
+        </w:tc>
+        <w:tc>
+          <w:tcPr>
+            <w:tcW w:w="5647" w:type="dxa"/>
+            <w:gridSpan w:val="3"/>
+          </w:tcPr>
+          <w:p>
+            <w:pPr>
+              <w:rPr>
+                <w:rFonts w:ascii="Times New Roman" w:hAnsi="Times New Roman" w:cs="Times New Roman"/>
+                <w:sz w:val="26"/>
+                <w:szCs w:val="26"/>
+              </w:rPr>
+            </w:pPr>
+            <w:r>
+              <w:rPr>
+                <w:rFonts w:ascii="Times New Roman" w:hAnsi="Times New Roman" w:cs="Times New Roman"/>
+                <w:sz w:val="26"/>
+                <w:szCs w:val="26"/>
+              </w:rPr>
+              <w:t>None.</w:t>
+            </w:r>
+          </w:p>
+        </w:tc>
+      </w:tr>
+      <w:tr>
+        <w:trPr>
+          <w:trHeight w:val="447"/>
+        </w:trPr>
+        <w:tc>
+          <w:tcPr>
+            <w:tcW w:w="2995" w:type="dxa"/>
+          </w:tcPr>
+          <w:p>
+            <w:pPr>
+              <w:rPr>
+                <w:rFonts w:ascii="Times New Roman" w:hAnsi="Times New Roman" w:cs="Times New Roman"/>
+                <w:b/>
+                <w:sz w:val="26"/>
+                <w:szCs w:val="26"/>
+              </w:rPr>
+            </w:pPr>
+            <w:r>
+              <w:rPr>
+                <w:rFonts w:ascii="Times New Roman" w:hAnsi="Times New Roman" w:cs="Times New Roman"/>
+                <w:b/>
+                <w:sz w:val="26"/>
+                <w:szCs w:val="26"/>
+              </w:rPr>
+              <w:t>Trigger</w:t>
+            </w:r>
+          </w:p>
+        </w:tc>
+        <w:tc>
+          <w:tcPr>
+            <w:tcW w:w="5647" w:type="dxa"/>
+            <w:gridSpan w:val="3"/>
+          </w:tcPr>
+          <w:p>
+            <w:pPr>
+              <w:rPr>
+                <w:rFonts w:ascii="Times New Roman" w:hAnsi="Times New Roman" w:cs="Times New Roman"/>
+                <w:sz w:val="26"/>
+                <w:szCs w:val="26"/>
+              </w:rPr>
+            </w:pPr>
+            <w:r>
+              <w:rPr>
+                <w:rFonts w:ascii="Times New Roman" w:hAnsi="Times New Roman" w:cs="Times New Roman"/>
+                <w:sz w:val="26"/>
+                <w:szCs w:val="26"/>
+              </w:rPr>
+              <w:t>Khách hàng muốn quản lí số lượng sản phẩm hoặc thêm, xoá sản phẩm trong giỏ hàng</w:t>
+            </w:r>
+          </w:p>
+        </w:tc>
+      </w:tr>
+      <w:tr>
+        <w:trPr>
+          <w:trHeight w:val="447"/>
+        </w:trPr>
+        <w:tc>
+          <w:tcPr>
+            <w:tcW w:w="2995" w:type="dxa"/>
+          </w:tcPr>
+          <w:p>
+            <w:pPr>
+              <w:rPr>
+                <w:rFonts w:ascii="Times New Roman" w:hAnsi="Times New Roman" w:cs="Times New Roman"/>
+                <w:b/>
+                <w:sz w:val="26"/>
+                <w:szCs w:val="26"/>
+              </w:rPr>
+            </w:pPr>
+            <w:r>
+              <w:rPr>
+                <w:rFonts w:ascii="Times New Roman" w:hAnsi="Times New Roman" w:cs="Times New Roman"/>
+                <w:b/>
+                <w:sz w:val="26"/>
+                <w:szCs w:val="26"/>
+              </w:rPr>
+              <w:t>Assumptions</w:t>
+            </w:r>
+          </w:p>
+        </w:tc>
+        <w:tc>
+          <w:tcPr>
+            <w:tcW w:w="5647" w:type="dxa"/>
+            <w:gridSpan w:val="3"/>
+          </w:tcPr>
+          <w:p>
+            <w:pPr>
+              <w:rPr>
+                <w:rFonts w:ascii="Times New Roman" w:hAnsi="Times New Roman" w:cs="Times New Roman"/>
+                <w:sz w:val="26"/>
+                <w:szCs w:val="26"/>
+              </w:rPr>
+            </w:pPr>
+            <w:r>
+              <w:rPr>
+                <w:rFonts w:ascii="Times New Roman" w:hAnsi="Times New Roman" w:cs="Times New Roman"/>
+                <w:sz w:val="26"/>
+                <w:szCs w:val="26"/>
+              </w:rPr>
+              <w:t>None.</w:t>
+            </w:r>
+          </w:p>
+        </w:tc>
+      </w:tr>
+      <w:tr>
+        <w:trPr>
+          <w:trHeight w:val="447"/>
+        </w:trPr>
+        <w:tc>
+          <w:tcPr>
+            <w:tcW w:w="2995" w:type="dxa"/>
+            <w:vMerge w:val="restart"/>
+          </w:tcPr>
+          <w:p>
+            <w:pPr>
+              <w:rPr>
+                <w:rFonts w:ascii="Times New Roman" w:hAnsi="Times New Roman" w:cs="Times New Roman"/>
+                <w:b/>
+                <w:sz w:val="26"/>
+                <w:szCs w:val="26"/>
+              </w:rPr>
+            </w:pPr>
+            <w:r>
+              <w:rPr>
+                <w:rFonts w:ascii="Times New Roman" w:hAnsi="Times New Roman" w:cs="Times New Roman"/>
+                <w:b/>
+                <w:sz w:val="26"/>
+                <w:szCs w:val="26"/>
+              </w:rPr>
+              <w:t>Pre-Conditions</w:t>
+            </w:r>
+          </w:p>
+        </w:tc>
+        <w:tc>
+          <w:tcPr>
+            <w:tcW w:w="5647" w:type="dxa"/>
+            <w:gridSpan w:val="3"/>
+          </w:tcPr>
+          <w:p>
+            <w:pPr>
+              <w:rPr>
+                <w:rFonts w:ascii="Times New Roman" w:hAnsi="Times New Roman" w:cs="Times New Roman"/>
+                <w:sz w:val="26"/>
+                <w:szCs w:val="26"/>
+              </w:rPr>
+            </w:pPr>
+            <w:r>
+              <w:rPr>
+                <w:rFonts w:ascii="Times New Roman" w:hAnsi="Times New Roman" w:cs="Times New Roman"/>
+                <w:sz w:val="26"/>
+                <w:szCs w:val="26"/>
+              </w:rPr>
+              <w:t>Khách hàng phải đăng nhập vào hệ thống.</w:t>
+            </w:r>
+          </w:p>
+        </w:tc>
+      </w:tr>
+      <w:tr>
+        <w:trPr>
+          <w:trHeight w:val="447"/>
+        </w:trPr>
+        <w:tc>
+          <w:tcPr>
+            <w:tcW w:w="2995" w:type="dxa"/>
+            <w:vMerge/>
+          </w:tcPr>
+          <w:p>
+            <w:pPr>
+              <w:rPr>
+                <w:rFonts w:ascii="Times New Roman" w:hAnsi="Times New Roman" w:cs="Times New Roman"/>
+                <w:b/>
+                <w:sz w:val="26"/>
+                <w:szCs w:val="26"/>
+              </w:rPr>
+            </w:pPr>
+          </w:p>
+        </w:tc>
+        <w:tc>
+          <w:tcPr>
+            <w:tcW w:w="5647" w:type="dxa"/>
+            <w:gridSpan w:val="3"/>
+          </w:tcPr>
+          <w:p>
+            <w:pPr>
+              <w:rPr>
+                <w:rFonts w:ascii="Times New Roman" w:hAnsi="Times New Roman" w:cs="Times New Roman"/>
+                <w:sz w:val="26"/>
+                <w:szCs w:val="26"/>
+              </w:rPr>
+            </w:pPr>
+            <w:r>
+              <w:rPr>
+                <w:rFonts w:ascii="Times New Roman" w:hAnsi="Times New Roman" w:cs="Times New Roman"/>
+                <w:sz w:val="26"/>
+                <w:szCs w:val="26"/>
+              </w:rPr>
+              <w:t>Khách hàng phải có ít nhất 1 sản phẩm trong giỏ hàng.</w:t>
+            </w:r>
+          </w:p>
+        </w:tc>
+      </w:tr>
+      <w:tr>
+        <w:trPr>
+          <w:trHeight w:val="447"/>
+        </w:trPr>
+        <w:tc>
+          <w:tcPr>
+            <w:tcW w:w="2995" w:type="dxa"/>
+          </w:tcPr>
+          <w:p>
+            <w:pPr>
+              <w:rPr>
+                <w:rFonts w:ascii="Times New Roman" w:hAnsi="Times New Roman" w:cs="Times New Roman"/>
+                <w:b/>
+                <w:sz w:val="26"/>
+                <w:szCs w:val="26"/>
+              </w:rPr>
+            </w:pPr>
+            <w:r>
+              <w:rPr>
+                <w:rFonts w:ascii="Times New Roman" w:hAnsi="Times New Roman" w:cs="Times New Roman"/>
+                <w:b/>
+                <w:sz w:val="26"/>
+                <w:szCs w:val="26"/>
+              </w:rPr>
+              <w:t>Post-Conditions</w:t>
+            </w:r>
+          </w:p>
+        </w:tc>
+        <w:tc>
+          <w:tcPr>
+            <w:tcW w:w="5647" w:type="dxa"/>
+            <w:gridSpan w:val="3"/>
+          </w:tcPr>
+          <w:p>
+            <w:pPr>
+              <w:rPr>
+                <w:rFonts w:ascii="Times New Roman" w:hAnsi="Times New Roman" w:cs="Times New Roman"/>
+                <w:sz w:val="26"/>
+                <w:szCs w:val="26"/>
+              </w:rPr>
+            </w:pPr>
+            <w:r>
+              <w:rPr>
+                <w:rFonts w:ascii="Times New Roman" w:hAnsi="Times New Roman" w:cs="Times New Roman"/>
+                <w:sz w:val="26"/>
+                <w:szCs w:val="26"/>
+              </w:rPr>
+              <w:t>Cập nhật và hiển thị số lượng sản phẩm trong giỏ hàng</w:t>
+            </w:r>
+          </w:p>
+        </w:tc>
+      </w:tr>
+      <w:tr>
+        <w:trPr>
+          <w:trHeight w:val="447"/>
+        </w:trPr>
+        <w:tc>
+          <w:tcPr>
+            <w:tcW w:w="2995" w:type="dxa"/>
+          </w:tcPr>
+          <w:p>
+            <w:pPr>
+              <w:rPr>
+                <w:rFonts w:ascii="Times New Roman" w:hAnsi="Times New Roman" w:cs="Times New Roman"/>
+                <w:b/>
+                <w:sz w:val="26"/>
+                <w:szCs w:val="26"/>
+              </w:rPr>
+            </w:pPr>
+            <w:r>
+              <w:rPr>
+                <w:rFonts w:ascii="Times New Roman" w:hAnsi="Times New Roman" w:cs="Times New Roman"/>
+                <w:b/>
+                <w:sz w:val="26"/>
+                <w:szCs w:val="26"/>
+              </w:rPr>
+              <w:lastRenderedPageBreak/>
+              <w:t>Reference Business Rules</w:t>
+            </w:r>
+          </w:p>
+        </w:tc>
+        <w:tc>
+          <w:tcPr>
+            <w:tcW w:w="5647" w:type="dxa"/>
+            <w:gridSpan w:val="3"/>
+          </w:tcPr>
+          <w:p>
+            <w:pPr>
+              <w:rPr>
+                <w:rFonts w:ascii="Times New Roman" w:hAnsi="Times New Roman" w:cs="Times New Roman"/>
+                <w:sz w:val="26"/>
+                <w:szCs w:val="26"/>
+              </w:rPr>
+            </w:pPr>
+            <w:r>
+              <w:rPr>
+                <w:rFonts w:ascii="Times New Roman" w:hAnsi="Times New Roman" w:cs="Times New Roman"/>
+                <w:sz w:val="26"/>
+                <w:szCs w:val="26"/>
+              </w:rPr>
+              <w:t>None.</w:t>
+            </w:r>
+          </w:p>
+        </w:tc>
+      </w:tr>
+      <w:tr>
+        <w:trPr>
+          <w:trHeight w:val="447"/>
+        </w:trPr>
+        <w:tc>
+          <w:tcPr>
+            <w:tcW w:w="2995" w:type="dxa"/>
+          </w:tcPr>
+          <w:p>
+            <w:pPr>
+              <w:rPr>
+                <w:rFonts w:ascii="Times New Roman" w:hAnsi="Times New Roman" w:cs="Times New Roman"/>
+                <w:b/>
+                <w:sz w:val="26"/>
+                <w:szCs w:val="26"/>
+              </w:rPr>
+            </w:pPr>
+            <w:r>
+              <w:rPr>
+                <w:rFonts w:ascii="Times New Roman" w:hAnsi="Times New Roman" w:cs="Times New Roman"/>
+                <w:b/>
+                <w:sz w:val="26"/>
+                <w:szCs w:val="26"/>
+              </w:rPr>
+              <w:t>Author</w:t>
+            </w:r>
+          </w:p>
+        </w:tc>
+        <w:tc>
+          <w:tcPr>
+            <w:tcW w:w="5647" w:type="dxa"/>
+            <w:gridSpan w:val="3"/>
+          </w:tcPr>
+          <w:p>
+            <w:pPr>
+              <w:rPr>
+                <w:rFonts w:ascii="Times New Roman" w:hAnsi="Times New Roman" w:cs="Times New Roman"/>
+                <w:sz w:val="26"/>
+                <w:szCs w:val="26"/>
+              </w:rPr>
+            </w:pPr>
+            <w:r>
+              <w:rPr>
+                <w:rFonts w:ascii="Times New Roman" w:hAnsi="Times New Roman" w:cs="Times New Roman"/>
+                <w:sz w:val="26"/>
+                <w:szCs w:val="26"/>
+              </w:rPr>
+              <w:t>Nhóm 6</w:t>
+            </w:r>
+          </w:p>
+        </w:tc>
+      </w:tr>
+      <w:tr>
+        <w:trPr>
+          <w:trHeight w:val="447"/>
+        </w:trPr>
+        <w:tc>
+          <w:tcPr>
+            <w:tcW w:w="2995" w:type="dxa"/>
+          </w:tcPr>
+          <w:p>
+            <w:pPr>
+              <w:rPr>
+                <w:rFonts w:ascii="Times New Roman" w:hAnsi="Times New Roman" w:cs="Times New Roman"/>
+                <w:b/>
+                <w:sz w:val="26"/>
+                <w:szCs w:val="26"/>
+              </w:rPr>
+            </w:pPr>
+            <w:r>
+              <w:rPr>
+                <w:rFonts w:ascii="Times New Roman" w:hAnsi="Times New Roman" w:cs="Times New Roman"/>
+                <w:b/>
+                <w:sz w:val="26"/>
+                <w:szCs w:val="26"/>
+              </w:rPr>
+              <w:t>Date</w:t>
+            </w:r>
+          </w:p>
+        </w:tc>
+        <w:tc>
+          <w:tcPr>
+            <w:tcW w:w="5647" w:type="dxa"/>
+            <w:gridSpan w:val="3"/>
+          </w:tcPr>
+          <w:p>
+            <w:pPr>
+              <w:rPr>
+                <w:rFonts w:ascii="Times New Roman" w:hAnsi="Times New Roman" w:cs="Times New Roman"/>
+                <w:sz w:val="26"/>
+                <w:szCs w:val="26"/>
+              </w:rPr>
+            </w:pPr>
+            <w:r>
+              <w:rPr>
+                <w:rFonts w:ascii="Times New Roman" w:hAnsi="Times New Roman" w:cs="Times New Roman"/>
+                <w:sz w:val="26"/>
+                <w:szCs w:val="26"/>
+              </w:rPr>
+              <w:t>4/10/2022</w:t>
+            </w:r>
+          </w:p>
+        </w:tc>
+      </w:tr>
+      <w:tr>
+        <w:trPr>
+          <w:trHeight w:val="447"/>
+        </w:trPr>
+        <w:tc>
+          <w:tcPr>
+            <w:tcW w:w="8642" w:type="dxa"/>
+            <w:gridSpan w:val="4"/>
+          </w:tcPr>
+          <w:p>
+            <w:pPr>
+              <w:rPr>
+                <w:rFonts w:ascii="Times New Roman" w:hAnsi="Times New Roman" w:cs="Times New Roman"/>
+                <w:b/>
+                <w:bCs/>
+                <w:sz w:val="26"/>
+                <w:szCs w:val="26"/>
+              </w:rPr>
+            </w:pPr>
+            <w:r>
+              <w:rPr>
+                <w:rFonts w:ascii="Times New Roman" w:hAnsi="Times New Roman" w:cs="Times New Roman"/>
+                <w:b/>
+                <w:bCs/>
+                <w:sz w:val="26"/>
+                <w:szCs w:val="26"/>
+              </w:rPr>
+              <w:t>Activity Diagram</w:t>
+            </w:r>
+          </w:p>
+          <w:p>
+            <w:pPr>
+              <w:rPr>
+                <w:rFonts w:ascii="Times New Roman" w:hAnsi="Times New Roman" w:cs="Times New Roman"/>
+                <w:sz w:val="26"/>
+                <w:szCs w:val="26"/>
+              </w:rPr>
+            </w:pPr>
+            <w:r>
+              <w:rPr>
+                <w:rFonts w:ascii="Times New Roman" w:hAnsi="Times New Roman" w:cs="Times New Roman"/>
+                <w:noProof/>
+                <w:sz w:val="26"/>
+                <w:szCs w:val="26"/>
+              </w:rPr>
+              <w:lastRenderedPageBreak/>
+              <w:drawing>
+                <wp:inline distT="0" distB="0" distL="0" distR="0" wp14:anchorId="0CC77FA8" wp14:editId="5C791A82">
+                  <wp:extent cx="5350510" cy="7907020"/>
+                  <wp:effectExtent l="0" t="0" r="2540" b="0"/>
+                  <wp:docPr id="13" name="Picture 13" descr="Diagram&#10;&#10;Description automatically generated"/>
+                  <wp:cNvGraphicFramePr>
+                    <a:graphicFrameLocks xmlns:a="http://schemas.openxmlformats.org/drawingml/2006/main" noChangeAspect="1"/>
+                  </wp:cNvGraphicFramePr>
+                  <a:graphic xmlns:a="http://schemas.openxmlformats.org/drawingml/2006/main">
+                    <a:graphicData uri="http://schemas.openxmlformats.org/drawingml/2006/picture">
+                      <pic:pic xmlns:pic="http://schemas.openxmlformats.org/drawingml/2006/picture">
+                        <pic:nvPicPr>
+                          <pic:cNvPr id="5" name="Picture 5" descr="Diagram&#10;&#10;Description automatically generated"/>
+                          <pic:cNvPicPr/>
+                        </pic:nvPicPr>
+                        <pic:blipFill>
+                          <a:blip r:embed="rId33">
+                            <a:extLst>
+                              <a:ext uri="{28A0092B-C50C-407E-A947-70E740481C1C}">
+                                <a14:useLocalDpi xmlns:a14="http://schemas.microsoft.com/office/drawing/2010/main" val="0"/>
+                              </a:ext>
+                            </a:extLst>
+                          </a:blip>
+                          <a:stretch>
+                            <a:fillRect/>
+                          </a:stretch>
+                        </pic:blipFill>
+                        <pic:spPr>
+                          <a:xfrm>
+                            <a:off x="0" y="0"/>
+                            <a:ext cx="5350510" cy="7907020"/>
+                          </a:xfrm>
+                          <a:prstGeom prst="rect">
+                            <a:avLst/>
+                          </a:prstGeom>
+                        </pic:spPr>
+                      </pic:pic>
+                    </a:graphicData>
+                  </a:graphic>
+                </wp:inline>
+              </w:drawing>
+            </w:r>
+          </w:p>
+        </w:tc>
+      </w:tr>
+    </w:tbl>
     <w:p>
       <w:pPr>
         <w:rPr>
@@ -6504,6 +11275,7 @@
           <w:sz w:val="26"/>
           <w:szCs w:val="26"/>
         </w:rPr>
+        <w:lastRenderedPageBreak/>
         <w:br w:type="page"/>
       </w:r>
     </w:p>
@@ -6529,6 +11301,1220 @@
       </w:r>
       <w:bookmarkEnd w:id="11"/>
     </w:p>
+    <w:tbl>
+      <w:tblPr>
+        <w:tblW w:w="8642" w:type="dxa"/>
+        <w:tblBorders>
+          <w:top w:val="single" w:sz="4" w:space="0" w:color="000000"/>
+          <w:left w:val="single" w:sz="4" w:space="0" w:color="000000"/>
+          <w:bottom w:val="single" w:sz="4" w:space="0" w:color="000000"/>
+          <w:right w:val="single" w:sz="4" w:space="0" w:color="000000"/>
+          <w:insideH w:val="single" w:sz="4" w:space="0" w:color="000000"/>
+          <w:insideV w:val="single" w:sz="4" w:space="0" w:color="000000"/>
+        </w:tblBorders>
+        <w:tblLayout w:type="fixed"/>
+        <w:tblLook w:val="0400" w:firstRow="0" w:lastRow="0" w:firstColumn="0" w:lastColumn="0" w:noHBand="0" w:noVBand="1"/>
+      </w:tblPr>
+      <w:tblGrid>
+        <w:gridCol w:w="2995"/>
+        <w:gridCol w:w="2823"/>
+        <w:gridCol w:w="172"/>
+        <w:gridCol w:w="2652"/>
+      </w:tblGrid>
+      <w:tr>
+        <w:trPr>
+          <w:trHeight w:val="557"/>
+        </w:trPr>
+        <w:tc>
+          <w:tcPr>
+            <w:tcW w:w="8642" w:type="dxa"/>
+            <w:gridSpan w:val="4"/>
+          </w:tcPr>
+          <w:p>
+            <w:pPr>
+              <w:jc w:val="center"/>
+            </w:pPr>
+            <w:r>
+              <w:rPr>
+                <w:noProof/>
+              </w:rPr>
+              <w:drawing>
+                <wp:inline distT="0" distB="0" distL="0" distR="0" wp14:anchorId="1693C148" wp14:editId="3D6A9217">
+                  <wp:extent cx="5350510" cy="713105"/>
+                  <wp:effectExtent l="0" t="0" r="2540" b="0"/>
+                  <wp:docPr id="14" name="Picture 14" descr="A picture containing diagram&#10;&#10;Description automatically generated"/>
+                  <wp:cNvGraphicFramePr>
+                    <a:graphicFrameLocks xmlns:a="http://schemas.openxmlformats.org/drawingml/2006/main" noChangeAspect="1"/>
+                  </wp:cNvGraphicFramePr>
+                  <a:graphic xmlns:a="http://schemas.openxmlformats.org/drawingml/2006/main">
+                    <a:graphicData uri="http://schemas.openxmlformats.org/drawingml/2006/picture">
+                      <pic:pic xmlns:pic="http://schemas.openxmlformats.org/drawingml/2006/picture">
+                        <pic:nvPicPr>
+                          <pic:cNvPr id="14" name="Picture 14" descr="A picture containing diagram&#10;&#10;Description automatically generated"/>
+                          <pic:cNvPicPr/>
+                        </pic:nvPicPr>
+                        <pic:blipFill>
+                          <a:blip r:embed="rId34">
+                            <a:extLst>
+                              <a:ext uri="{28A0092B-C50C-407E-A947-70E740481C1C}">
+                                <a14:useLocalDpi xmlns:a14="http://schemas.microsoft.com/office/drawing/2010/main" val="0"/>
+                              </a:ext>
+                            </a:extLst>
+                          </a:blip>
+                          <a:stretch>
+                            <a:fillRect/>
+                          </a:stretch>
+                        </pic:blipFill>
+                        <pic:spPr>
+                          <a:xfrm>
+                            <a:off x="0" y="0"/>
+                            <a:ext cx="5350510" cy="713105"/>
+                          </a:xfrm>
+                          <a:prstGeom prst="rect">
+                            <a:avLst/>
+                          </a:prstGeom>
+                        </pic:spPr>
+                      </pic:pic>
+                    </a:graphicData>
+                  </a:graphic>
+                </wp:inline>
+              </w:drawing>
+            </w:r>
+          </w:p>
+        </w:tc>
+      </w:tr>
+      <w:tr>
+        <w:trPr>
+          <w:trHeight w:val="557"/>
+        </w:trPr>
+        <w:tc>
+          <w:tcPr>
+            <w:tcW w:w="2995" w:type="dxa"/>
+          </w:tcPr>
+          <w:p>
+            <w:pPr>
+              <w:rPr>
+                <w:b/>
+              </w:rPr>
+            </w:pPr>
+            <w:r>
+              <w:rPr>
+                <w:b/>
+              </w:rPr>
+              <w:t>Use case Number</w:t>
+            </w:r>
+          </w:p>
+        </w:tc>
+        <w:tc>
+          <w:tcPr>
+            <w:tcW w:w="5647" w:type="dxa"/>
+            <w:gridSpan w:val="3"/>
+          </w:tcPr>
+          <w:p>
+            <w:r>
+              <w:t>UC_XemLịchSửMuaHàng</w:t>
+            </w:r>
+          </w:p>
+        </w:tc>
+      </w:tr>
+      <w:tr>
+        <w:trPr>
+          <w:trHeight w:val="447"/>
+        </w:trPr>
+        <w:tc>
+          <w:tcPr>
+            <w:tcW w:w="2995" w:type="dxa"/>
+          </w:tcPr>
+          <w:p>
+            <w:pPr>
+              <w:rPr>
+                <w:b/>
+              </w:rPr>
+            </w:pPr>
+            <w:r>
+              <w:rPr>
+                <w:b/>
+              </w:rPr>
+              <w:t>Use case Name</w:t>
+            </w:r>
+          </w:p>
+        </w:tc>
+        <w:tc>
+          <w:tcPr>
+            <w:tcW w:w="5647" w:type="dxa"/>
+            <w:gridSpan w:val="3"/>
+          </w:tcPr>
+          <w:p>
+            <w:r>
+              <w:t>Xem lịch sử mua hàng</w:t>
+            </w:r>
+          </w:p>
+        </w:tc>
+      </w:tr>
+      <w:tr>
+        <w:trPr>
+          <w:trHeight w:val="475"/>
+        </w:trPr>
+        <w:tc>
+          <w:tcPr>
+            <w:tcW w:w="2995" w:type="dxa"/>
+          </w:tcPr>
+          <w:p>
+            <w:pPr>
+              <w:rPr>
+                <w:b/>
+              </w:rPr>
+            </w:pPr>
+            <w:r>
+              <w:rPr>
+                <w:b/>
+              </w:rPr>
+              <w:t xml:space="preserve">Actor </w:t>
+            </w:r>
+          </w:p>
+        </w:tc>
+        <w:tc>
+          <w:tcPr>
+            <w:tcW w:w="5647" w:type="dxa"/>
+            <w:gridSpan w:val="3"/>
+          </w:tcPr>
+          <w:p>
+            <w:r>
+              <w:t>Khách hàng</w:t>
+            </w:r>
+          </w:p>
+        </w:tc>
+      </w:tr>
+      <w:tr>
+        <w:trPr>
+          <w:trHeight w:val="447"/>
+        </w:trPr>
+        <w:tc>
+          <w:tcPr>
+            <w:tcW w:w="2995" w:type="dxa"/>
+          </w:tcPr>
+          <w:p>
+            <w:pPr>
+              <w:rPr>
+                <w:b/>
+              </w:rPr>
+            </w:pPr>
+            <w:r>
+              <w:rPr>
+                <w:b/>
+              </w:rPr>
+              <w:t>Priority</w:t>
+            </w:r>
+          </w:p>
+        </w:tc>
+        <w:tc>
+          <w:tcPr>
+            <w:tcW w:w="5647" w:type="dxa"/>
+            <w:gridSpan w:val="3"/>
+          </w:tcPr>
+          <w:p>
+            <w:r>
+              <w:t>Must have</w:t>
+            </w:r>
+          </w:p>
+        </w:tc>
+      </w:tr>
+      <w:tr>
+        <w:trPr>
+          <w:trHeight w:val="475"/>
+        </w:trPr>
+        <w:tc>
+          <w:tcPr>
+            <w:tcW w:w="2995" w:type="dxa"/>
+          </w:tcPr>
+          <w:p>
+            <w:pPr>
+              <w:rPr>
+                <w:b/>
+              </w:rPr>
+            </w:pPr>
+            <w:r>
+              <w:rPr>
+                <w:b/>
+              </w:rPr>
+              <w:t>Summary</w:t>
+            </w:r>
+          </w:p>
+        </w:tc>
+        <w:tc>
+          <w:tcPr>
+            <w:tcW w:w="5647" w:type="dxa"/>
+            <w:gridSpan w:val="3"/>
+          </w:tcPr>
+          <w:p>
+            <w:r>
+              <w:t xml:space="preserve">Khách hàng truy cập trang Lịch sử đơn hàng/hoá đơn để xem đơn hàng/hoá đơn đã thanh toán của họ. </w:t>
+            </w:r>
+          </w:p>
+        </w:tc>
+      </w:tr>
+      <w:tr>
+        <w:trPr>
+          <w:trHeight w:val="447"/>
+        </w:trPr>
+        <w:tc>
+          <w:tcPr>
+            <w:tcW w:w="2995" w:type="dxa"/>
+            <w:vMerge w:val="restart"/>
+          </w:tcPr>
+          <w:p>
+            <w:pPr>
+              <w:rPr>
+                <w:b/>
+              </w:rPr>
+            </w:pPr>
+            <w:r>
+              <w:rPr>
+                <w:b/>
+              </w:rPr>
+              <w:t>Basic Course of Events</w:t>
+            </w:r>
+          </w:p>
+        </w:tc>
+        <w:tc>
+          <w:tcPr>
+            <w:tcW w:w="2995" w:type="dxa"/>
+            <w:gridSpan w:val="2"/>
+          </w:tcPr>
+          <w:p>
+            <w:pPr>
+              <w:rPr>
+                <w:b/>
+              </w:rPr>
+            </w:pPr>
+            <w:r>
+              <w:rPr>
+                <w:b/>
+              </w:rPr>
+              <w:t>Actor Action</w:t>
+            </w:r>
+          </w:p>
+        </w:tc>
+        <w:tc>
+          <w:tcPr>
+            <w:tcW w:w="2652" w:type="dxa"/>
+          </w:tcPr>
+          <w:p>
+            <w:pPr>
+              <w:rPr>
+                <w:b/>
+              </w:rPr>
+            </w:pPr>
+            <w:r>
+              <w:rPr>
+                <w:b/>
+              </w:rPr>
+              <w:t>System Response</w:t>
+            </w:r>
+          </w:p>
+        </w:tc>
+      </w:tr>
+      <w:tr>
+        <w:trPr>
+          <w:trHeight w:val="563"/>
+        </w:trPr>
+        <w:tc>
+          <w:tcPr>
+            <w:tcW w:w="2995" w:type="dxa"/>
+            <w:vMerge/>
+          </w:tcPr>
+          <w:p>
+            <w:pPr>
+              <w:widowControl w:val="0"/>
+              <w:pBdr>
+                <w:top w:val="nil"/>
+                <w:left w:val="nil"/>
+                <w:bottom w:val="nil"/>
+                <w:right w:val="nil"/>
+                <w:between w:val="nil"/>
+              </w:pBdr>
+              <w:spacing w:line="276" w:lineRule="auto"/>
+              <w:rPr>
+                <w:b/>
+              </w:rPr>
+            </w:pPr>
+          </w:p>
+        </w:tc>
+        <w:tc>
+          <w:tcPr>
+            <w:tcW w:w="2995" w:type="dxa"/>
+            <w:gridSpan w:val="2"/>
+          </w:tcPr>
+          <w:p>
+            <w:r>
+              <w:t xml:space="preserve">1. Khách hàng ấn vào tên của họ trên thanh header và ấn tiếp vào nút </w:t>
+            </w:r>
+            <w:r>
+              <w:rPr>
+                <w:b/>
+                <w:bCs/>
+              </w:rPr>
+              <w:t xml:space="preserve">My Account </w:t>
+            </w:r>
+            <w:r>
+              <w:t>để vào trang cá nhân của họ</w:t>
+            </w:r>
+          </w:p>
+        </w:tc>
+        <w:tc>
+          <w:tcPr>
+            <w:tcW w:w="2652" w:type="dxa"/>
+          </w:tcPr>
+          <w:p/>
+        </w:tc>
+      </w:tr>
+      <w:tr>
+        <w:trPr>
+          <w:trHeight w:val="563"/>
+        </w:trPr>
+        <w:tc>
+          <w:tcPr>
+            <w:tcW w:w="2995" w:type="dxa"/>
+            <w:vMerge/>
+          </w:tcPr>
+          <w:p>
+            <w:pPr>
+              <w:widowControl w:val="0"/>
+              <w:pBdr>
+                <w:top w:val="nil"/>
+                <w:left w:val="nil"/>
+                <w:bottom w:val="nil"/>
+                <w:right w:val="nil"/>
+                <w:between w:val="nil"/>
+              </w:pBdr>
+              <w:spacing w:line="276" w:lineRule="auto"/>
+              <w:rPr>
+                <w:b/>
+              </w:rPr>
+            </w:pPr>
+          </w:p>
+        </w:tc>
+        <w:tc>
+          <w:tcPr>
+            <w:tcW w:w="2995" w:type="dxa"/>
+            <w:gridSpan w:val="2"/>
+          </w:tcPr>
+          <w:p/>
+        </w:tc>
+        <w:tc>
+          <w:tcPr>
+            <w:tcW w:w="2652" w:type="dxa"/>
+          </w:tcPr>
+          <w:p>
+            <w:r>
+              <w:t>2. Hệ thống load giao diện trang cá nhân của khách hàng</w:t>
+            </w:r>
+          </w:p>
+        </w:tc>
+      </w:tr>
+      <w:tr>
+        <w:trPr>
+          <w:trHeight w:val="563"/>
+        </w:trPr>
+        <w:tc>
+          <w:tcPr>
+            <w:tcW w:w="2995" w:type="dxa"/>
+            <w:vMerge/>
+          </w:tcPr>
+          <w:p>
+            <w:pPr>
+              <w:widowControl w:val="0"/>
+              <w:pBdr>
+                <w:top w:val="nil"/>
+                <w:left w:val="nil"/>
+                <w:bottom w:val="nil"/>
+                <w:right w:val="nil"/>
+                <w:between w:val="nil"/>
+              </w:pBdr>
+              <w:spacing w:line="276" w:lineRule="auto"/>
+              <w:rPr>
+                <w:b/>
+              </w:rPr>
+            </w:pPr>
+          </w:p>
+        </w:tc>
+        <w:tc>
+          <w:tcPr>
+            <w:tcW w:w="2995" w:type="dxa"/>
+            <w:gridSpan w:val="2"/>
+          </w:tcPr>
+          <w:p>
+            <w:pPr>
+              <w:rPr>
+                <w:b/>
+                <w:bCs/>
+              </w:rPr>
+            </w:pPr>
+            <w:r>
+              <w:t xml:space="preserve">2. Khách hàng muốn truy cập vào lịch sử </w:t>
+            </w:r>
+            <w:r>
+              <w:rPr>
+                <w:b/>
+                <w:bCs/>
+              </w:rPr>
+              <w:t xml:space="preserve">đơn hàng </w:t>
+            </w:r>
+            <w:r>
+              <w:t xml:space="preserve">của họ trên hệ thống bằng cách ấn vào nút </w:t>
+            </w:r>
+            <w:r>
+              <w:rPr>
+                <w:b/>
+                <w:bCs/>
+              </w:rPr>
+              <w:t>Đơn bán hàng</w:t>
+            </w:r>
+            <w:r>
+              <w:t xml:space="preserve"> trong phần lịch sử bán hàng. </w:t>
+            </w:r>
+            <w:r>
+              <w:rPr>
+                <w:b/>
+                <w:bCs/>
+              </w:rPr>
+              <w:t>A1</w:t>
+            </w:r>
+          </w:p>
+        </w:tc>
+        <w:tc>
+          <w:tcPr>
+            <w:tcW w:w="2652" w:type="dxa"/>
+          </w:tcPr>
+          <w:p/>
+        </w:tc>
+      </w:tr>
+      <w:tr>
+        <w:trPr>
+          <w:trHeight w:val="447"/>
+        </w:trPr>
+        <w:tc>
+          <w:tcPr>
+            <w:tcW w:w="2995" w:type="dxa"/>
+            <w:vMerge/>
+          </w:tcPr>
+          <w:p>
+            <w:pPr>
+              <w:widowControl w:val="0"/>
+              <w:pBdr>
+                <w:top w:val="nil"/>
+                <w:left w:val="nil"/>
+                <w:bottom w:val="nil"/>
+                <w:right w:val="nil"/>
+                <w:between w:val="nil"/>
+              </w:pBdr>
+              <w:spacing w:line="276" w:lineRule="auto"/>
+            </w:pPr>
+          </w:p>
+        </w:tc>
+        <w:tc>
+          <w:tcPr>
+            <w:tcW w:w="2995" w:type="dxa"/>
+            <w:gridSpan w:val="2"/>
+          </w:tcPr>
+          <w:p/>
+        </w:tc>
+        <w:tc>
+          <w:tcPr>
+            <w:tcW w:w="2652" w:type="dxa"/>
+          </w:tcPr>
+          <w:p>
+            <w:r>
+              <w:t xml:space="preserve">3. Hệ thống load danh sách đơn hàng của khách hàng từ CSDL lên màn hình </w:t>
+            </w:r>
+          </w:p>
+        </w:tc>
+      </w:tr>
+      <w:tr>
+        <w:trPr>
+          <w:trHeight w:val="447"/>
+        </w:trPr>
+        <w:tc>
+          <w:tcPr>
+            <w:tcW w:w="2995" w:type="dxa"/>
+            <w:vMerge/>
+          </w:tcPr>
+          <w:p>
+            <w:pPr>
+              <w:widowControl w:val="0"/>
+              <w:pBdr>
+                <w:top w:val="nil"/>
+                <w:left w:val="nil"/>
+                <w:bottom w:val="nil"/>
+                <w:right w:val="nil"/>
+                <w:between w:val="nil"/>
+              </w:pBdr>
+              <w:spacing w:line="276" w:lineRule="auto"/>
+            </w:pPr>
+          </w:p>
+        </w:tc>
+        <w:tc>
+          <w:tcPr>
+            <w:tcW w:w="2995" w:type="dxa"/>
+            <w:gridSpan w:val="2"/>
+          </w:tcPr>
+          <w:p>
+            <w:r>
+              <w:t>4. Khách hàng ấn vào một đơn  hàng/hoá đơn để xem chi tiết đơn hàng/hoá đơn</w:t>
+            </w:r>
+          </w:p>
+        </w:tc>
+        <w:tc>
+          <w:tcPr>
+            <w:tcW w:w="2652" w:type="dxa"/>
+          </w:tcPr>
+          <w:p/>
+        </w:tc>
+      </w:tr>
+      <w:tr>
+        <w:trPr>
+          <w:trHeight w:val="673"/>
+        </w:trPr>
+        <w:tc>
+          <w:tcPr>
+            <w:tcW w:w="2995" w:type="dxa"/>
+            <w:vMerge/>
+          </w:tcPr>
+          <w:p>
+            <w:pPr>
+              <w:widowControl w:val="0"/>
+              <w:pBdr>
+                <w:top w:val="nil"/>
+                <w:left w:val="nil"/>
+                <w:bottom w:val="nil"/>
+                <w:right w:val="nil"/>
+                <w:between w:val="nil"/>
+              </w:pBdr>
+              <w:spacing w:line="276" w:lineRule="auto"/>
+            </w:pPr>
+          </w:p>
+        </w:tc>
+        <w:tc>
+          <w:tcPr>
+            <w:tcW w:w="2995" w:type="dxa"/>
+            <w:gridSpan w:val="2"/>
+          </w:tcPr>
+          <w:p/>
+        </w:tc>
+        <w:tc>
+          <w:tcPr>
+            <w:tcW w:w="2652" w:type="dxa"/>
+          </w:tcPr>
+          <w:p>
+            <w:r>
+              <w:t>5. Hệ thống chuyển hướng đến trang chi tiết đơn hàng/hoá đơn, hiển thị thông tin chi tiết đơn hàng/hoá đơn của khách hàng</w:t>
+            </w:r>
+          </w:p>
+          <w:p>
+            <w:r>
+              <w:lastRenderedPageBreak/>
+              <w:t xml:space="preserve"> </w:t>
+            </w:r>
+          </w:p>
+        </w:tc>
+      </w:tr>
+      <w:tr>
+        <w:trPr>
+          <w:trHeight w:val="447"/>
+        </w:trPr>
+        <w:tc>
+          <w:tcPr>
+            <w:tcW w:w="2995" w:type="dxa"/>
+            <w:vMerge w:val="restart"/>
+          </w:tcPr>
+          <w:p>
+            <w:pPr>
+              <w:rPr>
+                <w:b/>
+              </w:rPr>
+            </w:pPr>
+            <w:r>
+              <w:rPr>
+                <w:b/>
+              </w:rPr>
+              <w:lastRenderedPageBreak/>
+              <w:t>Alternative Paths</w:t>
+            </w:r>
+          </w:p>
+        </w:tc>
+        <w:tc>
+          <w:tcPr>
+            <w:tcW w:w="5647" w:type="dxa"/>
+            <w:gridSpan w:val="3"/>
+          </w:tcPr>
+          <w:p>
+            <w:pPr>
+              <w:rPr>
+                <w:b/>
+                <w:bCs/>
+              </w:rPr>
+            </w:pPr>
+            <w:r>
+              <w:rPr>
+                <w:b/>
+                <w:bCs/>
+              </w:rPr>
+              <w:t>A1</w:t>
+            </w:r>
+          </w:p>
+        </w:tc>
+      </w:tr>
+      <w:tr>
+        <w:trPr>
+          <w:trHeight w:val="447"/>
+        </w:trPr>
+        <w:tc>
+          <w:tcPr>
+            <w:tcW w:w="2995" w:type="dxa"/>
+            <w:vMerge/>
+          </w:tcPr>
+          <w:p>
+            <w:pPr>
+              <w:rPr>
+                <w:b/>
+              </w:rPr>
+            </w:pPr>
+          </w:p>
+        </w:tc>
+        <w:tc>
+          <w:tcPr>
+            <w:tcW w:w="2823" w:type="dxa"/>
+          </w:tcPr>
+          <w:p>
+            <w:pPr>
+              <w:rPr>
+                <w:b/>
+                <w:bCs/>
+              </w:rPr>
+            </w:pPr>
+            <w:r>
+              <w:rPr>
+                <w:b/>
+                <w:bCs/>
+              </w:rPr>
+              <w:t>Actor Action</w:t>
+            </w:r>
+          </w:p>
+        </w:tc>
+        <w:tc>
+          <w:tcPr>
+            <w:tcW w:w="2824" w:type="dxa"/>
+            <w:gridSpan w:val="2"/>
+          </w:tcPr>
+          <w:p>
+            <w:pPr>
+              <w:rPr>
+                <w:b/>
+                <w:bCs/>
+              </w:rPr>
+            </w:pPr>
+            <w:r>
+              <w:rPr>
+                <w:b/>
+                <w:bCs/>
+              </w:rPr>
+              <w:t>System Response</w:t>
+            </w:r>
+          </w:p>
+        </w:tc>
+      </w:tr>
+      <w:tr>
+        <w:trPr>
+          <w:trHeight w:val="447"/>
+        </w:trPr>
+        <w:tc>
+          <w:tcPr>
+            <w:tcW w:w="2995" w:type="dxa"/>
+            <w:vMerge/>
+          </w:tcPr>
+          <w:p>
+            <w:pPr>
+              <w:rPr>
+                <w:b/>
+              </w:rPr>
+            </w:pPr>
+          </w:p>
+        </w:tc>
+        <w:tc>
+          <w:tcPr>
+            <w:tcW w:w="2823" w:type="dxa"/>
+          </w:tcPr>
+          <w:p>
+            <w:pPr>
+              <w:rPr>
+                <w:bCs/>
+              </w:rPr>
+            </w:pPr>
+            <w:r>
+              <w:t xml:space="preserve">1. Khách hàng muốn truy cập vào lịch sử </w:t>
+            </w:r>
+            <w:r>
+              <w:rPr>
+                <w:b/>
+                <w:bCs/>
+              </w:rPr>
+              <w:t>hoá đơn</w:t>
+            </w:r>
+            <w:r>
+              <w:t xml:space="preserve"> của họ trên hệ thống bằng cách ấn vào nút </w:t>
+            </w:r>
+            <w:r>
+              <w:rPr>
+                <w:b/>
+                <w:bCs/>
+              </w:rPr>
+              <w:t>Hoá đơn &amp; Công Nợ</w:t>
+            </w:r>
+          </w:p>
+        </w:tc>
+        <w:tc>
+          <w:tcPr>
+            <w:tcW w:w="2824" w:type="dxa"/>
+            <w:gridSpan w:val="2"/>
+          </w:tcPr>
+          <w:p>
+            <w:pPr>
+              <w:rPr>
+                <w:b/>
+                <w:bCs/>
+              </w:rPr>
+            </w:pPr>
+          </w:p>
+        </w:tc>
+      </w:tr>
+      <w:tr>
+        <w:trPr>
+          <w:trHeight w:val="447"/>
+        </w:trPr>
+        <w:tc>
+          <w:tcPr>
+            <w:tcW w:w="2995" w:type="dxa"/>
+            <w:vMerge/>
+          </w:tcPr>
+          <w:p>
+            <w:pPr>
+              <w:rPr>
+                <w:b/>
+              </w:rPr>
+            </w:pPr>
+          </w:p>
+        </w:tc>
+        <w:tc>
+          <w:tcPr>
+            <w:tcW w:w="2823" w:type="dxa"/>
+          </w:tcPr>
+          <w:p/>
+        </w:tc>
+        <w:tc>
+          <w:tcPr>
+            <w:tcW w:w="2824" w:type="dxa"/>
+            <w:gridSpan w:val="2"/>
+          </w:tcPr>
+          <w:p>
+            <w:r>
+              <w:t>2. Hệ thống load danh sách hoá đơn của khách hàng từ CSDL lên màn hình, tiếp tục từ luồng chính bước 4.</w:t>
+            </w:r>
+          </w:p>
+        </w:tc>
+      </w:tr>
+      <w:tr>
+        <w:trPr>
+          <w:trHeight w:val="447"/>
+        </w:trPr>
+        <w:tc>
+          <w:tcPr>
+            <w:tcW w:w="2995" w:type="dxa"/>
+          </w:tcPr>
+          <w:p>
+            <w:pPr>
+              <w:rPr>
+                <w:b/>
+              </w:rPr>
+            </w:pPr>
+            <w:r>
+              <w:rPr>
+                <w:b/>
+              </w:rPr>
+              <w:t>Exception Paths</w:t>
+            </w:r>
+          </w:p>
+        </w:tc>
+        <w:tc>
+          <w:tcPr>
+            <w:tcW w:w="5647" w:type="dxa"/>
+            <w:gridSpan w:val="3"/>
+          </w:tcPr>
+          <w:p>
+            <w:pPr>
+              <w:rPr>
+                <w:bCs/>
+              </w:rPr>
+            </w:pPr>
+            <w:r>
+              <w:rPr>
+                <w:bCs/>
+              </w:rPr>
+              <w:t>None.</w:t>
+            </w:r>
+          </w:p>
+        </w:tc>
+      </w:tr>
+      <w:tr>
+        <w:trPr>
+          <w:trHeight w:val="447"/>
+        </w:trPr>
+        <w:tc>
+          <w:tcPr>
+            <w:tcW w:w="2995" w:type="dxa"/>
+          </w:tcPr>
+          <w:p>
+            <w:pPr>
+              <w:rPr>
+                <w:b/>
+              </w:rPr>
+            </w:pPr>
+            <w:r>
+              <w:rPr>
+                <w:b/>
+              </w:rPr>
+              <w:t>Extension Points</w:t>
+            </w:r>
+          </w:p>
+        </w:tc>
+        <w:tc>
+          <w:tcPr>
+            <w:tcW w:w="5647" w:type="dxa"/>
+            <w:gridSpan w:val="3"/>
+          </w:tcPr>
+          <w:p>
+            <w:r>
+              <w:t>None.</w:t>
+            </w:r>
+          </w:p>
+        </w:tc>
+      </w:tr>
+      <w:tr>
+        <w:trPr>
+          <w:trHeight w:val="447"/>
+        </w:trPr>
+        <w:tc>
+          <w:tcPr>
+            <w:tcW w:w="2995" w:type="dxa"/>
+          </w:tcPr>
+          <w:p>
+            <w:pPr>
+              <w:rPr>
+                <w:b/>
+              </w:rPr>
+            </w:pPr>
+            <w:r>
+              <w:rPr>
+                <w:b/>
+              </w:rPr>
+              <w:t>Trigger</w:t>
+            </w:r>
+          </w:p>
+        </w:tc>
+        <w:tc>
+          <w:tcPr>
+            <w:tcW w:w="5647" w:type="dxa"/>
+            <w:gridSpan w:val="3"/>
+          </w:tcPr>
+          <w:p>
+            <w:r>
+              <w:t>Người dùng muốn xem lại lịch sử mua hàng/đặt hàng.</w:t>
+            </w:r>
+          </w:p>
+        </w:tc>
+      </w:tr>
+      <w:tr>
+        <w:trPr>
+          <w:trHeight w:val="447"/>
+        </w:trPr>
+        <w:tc>
+          <w:tcPr>
+            <w:tcW w:w="2995" w:type="dxa"/>
+          </w:tcPr>
+          <w:p>
+            <w:pPr>
+              <w:rPr>
+                <w:b/>
+              </w:rPr>
+            </w:pPr>
+            <w:r>
+              <w:rPr>
+                <w:b/>
+              </w:rPr>
+              <w:t>Assumptions</w:t>
+            </w:r>
+          </w:p>
+        </w:tc>
+        <w:tc>
+          <w:tcPr>
+            <w:tcW w:w="5647" w:type="dxa"/>
+            <w:gridSpan w:val="3"/>
+          </w:tcPr>
+          <w:p>
+            <w:r>
+              <w:t>None.</w:t>
+            </w:r>
+          </w:p>
+        </w:tc>
+      </w:tr>
+      <w:tr>
+        <w:trPr>
+          <w:trHeight w:val="307"/>
+        </w:trPr>
+        <w:tc>
+          <w:tcPr>
+            <w:tcW w:w="2995" w:type="dxa"/>
+          </w:tcPr>
+          <w:p>
+            <w:pPr>
+              <w:rPr>
+                <w:b/>
+              </w:rPr>
+            </w:pPr>
+            <w:r>
+              <w:rPr>
+                <w:b/>
+              </w:rPr>
+              <w:t>Pre-Conditions</w:t>
+            </w:r>
+          </w:p>
+        </w:tc>
+        <w:tc>
+          <w:tcPr>
+            <w:tcW w:w="5647" w:type="dxa"/>
+            <w:gridSpan w:val="3"/>
+          </w:tcPr>
+          <w:p>
+            <w:r>
+              <w:t>Người dùng đã đăng nhập vào hệ thống</w:t>
+            </w:r>
+          </w:p>
+        </w:tc>
+      </w:tr>
+      <w:tr>
+        <w:trPr>
+          <w:trHeight w:val="447"/>
+        </w:trPr>
+        <w:tc>
+          <w:tcPr>
+            <w:tcW w:w="2995" w:type="dxa"/>
+          </w:tcPr>
+          <w:p>
+            <w:pPr>
+              <w:rPr>
+                <w:b/>
+              </w:rPr>
+            </w:pPr>
+            <w:r>
+              <w:rPr>
+                <w:b/>
+              </w:rPr>
+              <w:t>Post-Conditions</w:t>
+            </w:r>
+          </w:p>
+        </w:tc>
+        <w:tc>
+          <w:tcPr>
+            <w:tcW w:w="5647" w:type="dxa"/>
+            <w:gridSpan w:val="3"/>
+          </w:tcPr>
+          <w:p>
+            <w:r>
+              <w:t>Hiển thị thông tin chi tiết đơn hàng/hoá đơn của khách hàng.</w:t>
+            </w:r>
+          </w:p>
+        </w:tc>
+      </w:tr>
+      <w:tr>
+        <w:trPr>
+          <w:trHeight w:val="447"/>
+        </w:trPr>
+        <w:tc>
+          <w:tcPr>
+            <w:tcW w:w="2995" w:type="dxa"/>
+          </w:tcPr>
+          <w:p>
+            <w:pPr>
+              <w:rPr>
+                <w:b/>
+              </w:rPr>
+            </w:pPr>
+            <w:r>
+              <w:rPr>
+                <w:b/>
+              </w:rPr>
+              <w:t>Reference Business Rules</w:t>
+            </w:r>
+          </w:p>
+        </w:tc>
+        <w:tc>
+          <w:tcPr>
+            <w:tcW w:w="5647" w:type="dxa"/>
+            <w:gridSpan w:val="3"/>
+          </w:tcPr>
+          <w:p>
+            <w:r>
+              <w:t>None.</w:t>
+            </w:r>
+          </w:p>
+        </w:tc>
+      </w:tr>
+      <w:tr>
+        <w:trPr>
+          <w:trHeight w:val="447"/>
+        </w:trPr>
+        <w:tc>
+          <w:tcPr>
+            <w:tcW w:w="2995" w:type="dxa"/>
+          </w:tcPr>
+          <w:p>
+            <w:pPr>
+              <w:rPr>
+                <w:b/>
+              </w:rPr>
+            </w:pPr>
+            <w:r>
+              <w:rPr>
+                <w:b/>
+              </w:rPr>
+              <w:t>Author</w:t>
+            </w:r>
+          </w:p>
+        </w:tc>
+        <w:tc>
+          <w:tcPr>
+            <w:tcW w:w="5647" w:type="dxa"/>
+            <w:gridSpan w:val="3"/>
+          </w:tcPr>
+          <w:p>
+            <w:r>
+              <w:t>Nhóm 6</w:t>
+            </w:r>
+          </w:p>
+        </w:tc>
+      </w:tr>
+      <w:tr>
+        <w:trPr>
+          <w:trHeight w:val="447"/>
+        </w:trPr>
+        <w:tc>
+          <w:tcPr>
+            <w:tcW w:w="2995" w:type="dxa"/>
+          </w:tcPr>
+          <w:p>
+            <w:pPr>
+              <w:rPr>
+                <w:b/>
+              </w:rPr>
+            </w:pPr>
+            <w:r>
+              <w:rPr>
+                <w:b/>
+              </w:rPr>
+              <w:t>Date</w:t>
+            </w:r>
+          </w:p>
+        </w:tc>
+        <w:tc>
+          <w:tcPr>
+            <w:tcW w:w="5647" w:type="dxa"/>
+            <w:gridSpan w:val="3"/>
+          </w:tcPr>
+          <w:p>
+            <w:r>
+              <w:t>4/10/2022</w:t>
+            </w:r>
+          </w:p>
+        </w:tc>
+      </w:tr>
+      <w:tr>
+        <w:trPr>
+          <w:trHeight w:val="447"/>
+        </w:trPr>
+        <w:tc>
+          <w:tcPr>
+            <w:tcW w:w="8642" w:type="dxa"/>
+            <w:gridSpan w:val="4"/>
+          </w:tcPr>
+          <w:p>
+            <w:pPr>
+              <w:rPr>
+                <w:b/>
+                <w:bCs/>
+              </w:rPr>
+            </w:pPr>
+            <w:r>
+              <w:rPr>
+                <w:b/>
+                <w:bCs/>
+              </w:rPr>
+              <w:t>Activity Diagram</w:t>
+            </w:r>
+          </w:p>
+          <w:p>
+            <w:pPr>
+              <w:jc w:val="center"/>
+            </w:pPr>
+            <w:r>
+              <w:rPr>
+                <w:noProof/>
+              </w:rPr>
+              <w:lastRenderedPageBreak/>
+              <w:drawing>
+                <wp:inline distT="0" distB="0" distL="0" distR="0" wp14:anchorId="3C735944" wp14:editId="12DDB4D3">
+                  <wp:extent cx="4603541" cy="7931889"/>
+                  <wp:effectExtent l="0" t="0" r="6985" b="0"/>
+                  <wp:docPr id="15" name="Picture 15" descr="Diagram&#10;&#10;Description automatically generated"/>
+                  <wp:cNvGraphicFramePr>
+                    <a:graphicFrameLocks xmlns:a="http://schemas.openxmlformats.org/drawingml/2006/main" noChangeAspect="1"/>
+                  </wp:cNvGraphicFramePr>
+                  <a:graphic xmlns:a="http://schemas.openxmlformats.org/drawingml/2006/main">
+                    <a:graphicData uri="http://schemas.openxmlformats.org/drawingml/2006/picture">
+                      <pic:pic xmlns:pic="http://schemas.openxmlformats.org/drawingml/2006/picture">
+                        <pic:nvPicPr>
+                          <pic:cNvPr id="15" name="Picture 15" descr="Diagram&#10;&#10;Description automatically generated"/>
+                          <pic:cNvPicPr/>
+                        </pic:nvPicPr>
+                        <pic:blipFill>
+                          <a:blip r:embed="rId35">
+                            <a:extLst>
+                              <a:ext uri="{28A0092B-C50C-407E-A947-70E740481C1C}">
+                                <a14:useLocalDpi xmlns:a14="http://schemas.microsoft.com/office/drawing/2010/main" val="0"/>
+                              </a:ext>
+                            </a:extLst>
+                          </a:blip>
+                          <a:stretch>
+                            <a:fillRect/>
+                          </a:stretch>
+                        </pic:blipFill>
+                        <pic:spPr>
+                          <a:xfrm>
+                            <a:off x="0" y="0"/>
+                            <a:ext cx="4620546" cy="7961188"/>
+                          </a:xfrm>
+                          <a:prstGeom prst="rect">
+                            <a:avLst/>
+                          </a:prstGeom>
+                        </pic:spPr>
+                      </pic:pic>
+                    </a:graphicData>
+                  </a:graphic>
+                </wp:inline>
+              </w:drawing>
+            </w:r>
+          </w:p>
+        </w:tc>
+      </w:tr>
+    </w:tbl>
     <w:p>
       <w:pPr>
         <w:rPr>
@@ -6544,6 +12530,7 @@
           <w:sz w:val="26"/>
           <w:szCs w:val="26"/>
         </w:rPr>
+        <w:lastRenderedPageBreak/>
         <w:br w:type="page"/>
       </w:r>
     </w:p>
@@ -7040,13 +13027,62 @@
     </w:p>
     <w:p>
       <w:pPr>
-        <w:rPr>
-          <w:rFonts w:ascii="Times New Roman" w:hAnsi="Times New Roman" w:cs="Times New Roman"/>
-          <w:b/>
-          <w:sz w:val="26"/>
-          <w:szCs w:val="26"/>
-        </w:rPr>
-      </w:pPr>
+        <w:jc w:val="center"/>
+        <w:rPr>
+          <w:rFonts w:ascii="Times New Roman" w:hAnsi="Times New Roman" w:cs="Times New Roman"/>
+          <w:sz w:val="26"/>
+          <w:szCs w:val="26"/>
+        </w:rPr>
+      </w:pPr>
+      <w:r>
+        <w:rPr>
+          <w:rFonts w:ascii="Times New Roman" w:hAnsi="Times New Roman" w:cs="Times New Roman"/>
+          <w:noProof/>
+          <w:sz w:val="26"/>
+          <w:szCs w:val="26"/>
+        </w:rPr>
+        <w:drawing>
+          <wp:inline distT="0" distB="0" distL="0" distR="0" wp14:anchorId="10B23BDF" wp14:editId="7C531D10">
+            <wp:extent cx="5288067" cy="7560860"/>
+            <wp:effectExtent l="0" t="0" r="8255" b="2540"/>
+            <wp:docPr id="16" name="Picture 16"/>
+            <wp:cNvGraphicFramePr>
+              <a:graphicFrameLocks xmlns:a="http://schemas.openxmlformats.org/drawingml/2006/main" noChangeAspect="1"/>
+            </wp:cNvGraphicFramePr>
+            <a:graphic xmlns:a="http://schemas.openxmlformats.org/drawingml/2006/main">
+              <a:graphicData uri="http://schemas.openxmlformats.org/drawingml/2006/picture">
+                <pic:pic xmlns:pic="http://schemas.openxmlformats.org/drawingml/2006/picture">
+                  <pic:nvPicPr>
+                    <pic:cNvPr id="16" name="Picture 16"/>
+                    <pic:cNvPicPr/>
+                  </pic:nvPicPr>
+                  <pic:blipFill>
+                    <a:blip r:embed="rId36">
+                      <a:extLst>
+                        <a:ext uri="{28A0092B-C50C-407E-A947-70E740481C1C}">
+                          <a14:useLocalDpi xmlns:a14="http://schemas.microsoft.com/office/drawing/2010/main" val="0"/>
+                        </a:ext>
+                      </a:extLst>
+                    </a:blip>
+                    <a:stretch>
+                      <a:fillRect/>
+                    </a:stretch>
+                  </pic:blipFill>
+                  <pic:spPr>
+                    <a:xfrm>
+                      <a:off x="0" y="0"/>
+                      <a:ext cx="5297597" cy="7574486"/>
+                    </a:xfrm>
+                    <a:prstGeom prst="rect">
+                      <a:avLst/>
+                    </a:prstGeom>
+                  </pic:spPr>
+                </pic:pic>
+              </a:graphicData>
+            </a:graphic>
+          </wp:inline>
+        </w:drawing>
+      </w:r>
       <w:r>
         <w:rPr>
           <w:rFonts w:ascii="Times New Roman" w:hAnsi="Times New Roman" w:cs="Times New Roman"/>
@@ -7090,6 +13126,15 @@
       <w:pPr>
         <w:rPr>
           <w:rFonts w:ascii="Times New Roman" w:hAnsi="Times New Roman" w:cs="Times New Roman"/>
+          <w:sz w:val="26"/>
+          <w:szCs w:val="26"/>
+        </w:rPr>
+      </w:pPr>
+    </w:p>
+    <w:p>
+      <w:pPr>
+        <w:rPr>
+          <w:rFonts w:ascii="Times New Roman" w:hAnsi="Times New Roman" w:cs="Times New Roman"/>
           <w:b/>
           <w:sz w:val="26"/>
           <w:szCs w:val="26"/>
@@ -7216,6 +13261,65 @@
     </w:p>
     <w:p>
       <w:pPr>
+        <w:jc w:val="center"/>
+        <w:rPr>
+          <w:rFonts w:ascii="Times New Roman" w:hAnsi="Times New Roman" w:cs="Times New Roman"/>
+          <w:sz w:val="26"/>
+          <w:szCs w:val="26"/>
+        </w:rPr>
+      </w:pPr>
+      <w:r>
+        <w:rPr>
+          <w:rFonts w:ascii="Times New Roman" w:hAnsi="Times New Roman" w:cs="Times New Roman"/>
+          <w:noProof/>
+          <w:sz w:val="26"/>
+          <w:szCs w:val="26"/>
+        </w:rPr>
+        <w:drawing>
+          <wp:inline distT="0" distB="0" distL="0" distR="0" wp14:anchorId="0479C39E" wp14:editId="3B796C1A">
+            <wp:extent cx="5791835" cy="4321175"/>
+            <wp:effectExtent l="0" t="0" r="0" b="3175"/>
+            <wp:docPr id="19" name="Picture 19" descr="Diagram, schematic&#10;&#10;Description automatically generated"/>
+            <wp:cNvGraphicFramePr>
+              <a:graphicFrameLocks xmlns:a="http://schemas.openxmlformats.org/drawingml/2006/main" noChangeAspect="1"/>
+            </wp:cNvGraphicFramePr>
+            <a:graphic xmlns:a="http://schemas.openxmlformats.org/drawingml/2006/main">
+              <a:graphicData uri="http://schemas.openxmlformats.org/drawingml/2006/picture">
+                <pic:pic xmlns:pic="http://schemas.openxmlformats.org/drawingml/2006/picture">
+                  <pic:nvPicPr>
+                    <pic:cNvPr id="19" name="Picture 19" descr="Diagram, schematic&#10;&#10;Description automatically generated"/>
+                    <pic:cNvPicPr/>
+                  </pic:nvPicPr>
+                  <pic:blipFill>
+                    <a:blip r:embed="rId37" cstate="print">
+                      <a:extLst>
+                        <a:ext uri="{28A0092B-C50C-407E-A947-70E740481C1C}">
+                          <a14:useLocalDpi xmlns:a14="http://schemas.microsoft.com/office/drawing/2010/main" val="0"/>
+                        </a:ext>
+                      </a:extLst>
+                    </a:blip>
+                    <a:stretch>
+                      <a:fillRect/>
+                    </a:stretch>
+                  </pic:blipFill>
+                  <pic:spPr>
+                    <a:xfrm>
+                      <a:off x="0" y="0"/>
+                      <a:ext cx="5791835" cy="4321175"/>
+                    </a:xfrm>
+                    <a:prstGeom prst="rect">
+                      <a:avLst/>
+                    </a:prstGeom>
+                  </pic:spPr>
+                </pic:pic>
+              </a:graphicData>
+            </a:graphic>
+          </wp:inline>
+        </w:drawing>
+      </w:r>
+    </w:p>
+    <w:p>
+      <w:pPr>
         <w:rPr>
           <w:rFonts w:ascii="Times New Roman" w:hAnsi="Times New Roman" w:cs="Times New Roman"/>
           <w:b/>
@@ -7344,9 +13448,9 @@
     </w:p>
     <w:p>
       <w:pPr>
-        <w:rPr>
-          <w:rFonts w:ascii="Times New Roman" w:hAnsi="Times New Roman" w:cs="Times New Roman"/>
-          <w:b/>
+        <w:jc w:val="center"/>
+        <w:rPr>
+          <w:rFonts w:ascii="Times New Roman" w:hAnsi="Times New Roman" w:cs="Times New Roman"/>
           <w:sz w:val="26"/>
           <w:szCs w:val="26"/>
         </w:rPr>
@@ -7354,10 +13458,51 @@
       <w:r>
         <w:rPr>
           <w:rFonts w:ascii="Times New Roman" w:hAnsi="Times New Roman" w:cs="Times New Roman"/>
-          <w:sz w:val="26"/>
-          <w:szCs w:val="26"/>
-        </w:rPr>
-        <w:br w:type="page"/>
+          <w:noProof/>
+          <w:sz w:val="26"/>
+          <w:szCs w:val="26"/>
+        </w:rPr>
+        <w:drawing>
+          <wp:inline distT="0" distB="0" distL="0" distR="0" wp14:anchorId="1520ABDE" wp14:editId="32BB3954">
+            <wp:extent cx="5141303" cy="7983940"/>
+            <wp:effectExtent l="0" t="0" r="2540" b="0"/>
+            <wp:docPr id="22" name="Picture 22" descr="Timeline&#10;&#10;Description automatically generated"/>
+            <wp:cNvGraphicFramePr>
+              <a:graphicFrameLocks xmlns:a="http://schemas.openxmlformats.org/drawingml/2006/main" noChangeAspect="1"/>
+            </wp:cNvGraphicFramePr>
+            <a:graphic xmlns:a="http://schemas.openxmlformats.org/drawingml/2006/main">
+              <a:graphicData uri="http://schemas.openxmlformats.org/drawingml/2006/picture">
+                <pic:pic xmlns:pic="http://schemas.openxmlformats.org/drawingml/2006/picture">
+                  <pic:nvPicPr>
+                    <pic:cNvPr id="22" name="Picture 22" descr="Timeline&#10;&#10;Description automatically generated"/>
+                    <pic:cNvPicPr/>
+                  </pic:nvPicPr>
+                  <pic:blipFill>
+                    <a:blip r:embed="rId38">
+                      <a:extLst>
+                        <a:ext uri="{28A0092B-C50C-407E-A947-70E740481C1C}">
+                          <a14:useLocalDpi xmlns:a14="http://schemas.microsoft.com/office/drawing/2010/main" val="0"/>
+                        </a:ext>
+                      </a:extLst>
+                    </a:blip>
+                    <a:stretch>
+                      <a:fillRect/>
+                    </a:stretch>
+                  </pic:blipFill>
+                  <pic:spPr>
+                    <a:xfrm>
+                      <a:off x="0" y="0"/>
+                      <a:ext cx="5156689" cy="8007833"/>
+                    </a:xfrm>
+                    <a:prstGeom prst="rect">
+                      <a:avLst/>
+                    </a:prstGeom>
+                  </pic:spPr>
+                </pic:pic>
+              </a:graphicData>
+            </a:graphic>
+          </wp:inline>
+        </w:drawing>
       </w:r>
     </w:p>
     <w:p>
@@ -7410,6 +13555,64 @@
       <w:pPr>
         <w:rPr>
           <w:rFonts w:ascii="Times New Roman" w:hAnsi="Times New Roman" w:cs="Times New Roman"/>
+          <w:sz w:val="26"/>
+          <w:szCs w:val="26"/>
+        </w:rPr>
+      </w:pPr>
+      <w:r>
+        <w:rPr>
+          <w:rFonts w:ascii="Times New Roman" w:hAnsi="Times New Roman" w:cs="Times New Roman"/>
+          <w:noProof/>
+          <w:sz w:val="26"/>
+          <w:szCs w:val="26"/>
+        </w:rPr>
+        <w:drawing>
+          <wp:inline distT="0" distB="0" distL="0" distR="0" wp14:anchorId="60CBC60C" wp14:editId="4634D363">
+            <wp:extent cx="5791835" cy="4657090"/>
+            <wp:effectExtent l="0" t="0" r="0" b="0"/>
+            <wp:docPr id="23" name="Picture 23" descr="Timeline&#10;&#10;Description automatically generated"/>
+            <wp:cNvGraphicFramePr>
+              <a:graphicFrameLocks xmlns:a="http://schemas.openxmlformats.org/drawingml/2006/main" noChangeAspect="1"/>
+            </wp:cNvGraphicFramePr>
+            <a:graphic xmlns:a="http://schemas.openxmlformats.org/drawingml/2006/main">
+              <a:graphicData uri="http://schemas.openxmlformats.org/drawingml/2006/picture">
+                <pic:pic xmlns:pic="http://schemas.openxmlformats.org/drawingml/2006/picture">
+                  <pic:nvPicPr>
+                    <pic:cNvPr id="23" name="Picture 23" descr="Timeline&#10;&#10;Description automatically generated"/>
+                    <pic:cNvPicPr/>
+                  </pic:nvPicPr>
+                  <pic:blipFill>
+                    <a:blip r:embed="rId39">
+                      <a:extLst>
+                        <a:ext uri="{28A0092B-C50C-407E-A947-70E740481C1C}">
+                          <a14:useLocalDpi xmlns:a14="http://schemas.microsoft.com/office/drawing/2010/main" val="0"/>
+                        </a:ext>
+                      </a:extLst>
+                    </a:blip>
+                    <a:stretch>
+                      <a:fillRect/>
+                    </a:stretch>
+                  </pic:blipFill>
+                  <pic:spPr>
+                    <a:xfrm>
+                      <a:off x="0" y="0"/>
+                      <a:ext cx="5791835" cy="4657090"/>
+                    </a:xfrm>
+                    <a:prstGeom prst="rect">
+                      <a:avLst/>
+                    </a:prstGeom>
+                  </pic:spPr>
+                </pic:pic>
+              </a:graphicData>
+            </a:graphic>
+          </wp:inline>
+        </w:drawing>
+      </w:r>
+    </w:p>
+    <w:p>
+      <w:pPr>
+        <w:rPr>
+          <w:rFonts w:ascii="Times New Roman" w:hAnsi="Times New Roman" w:cs="Times New Roman"/>
           <w:b/>
           <w:sz w:val="26"/>
           <w:szCs w:val="26"/>
@@ -8140,7 +14343,7 @@
       </w:pPr>
     </w:p>
     <w:sectPr>
-      <w:footerReference w:type="default" r:id="rId28"/>
+      <w:footerReference w:type="default" r:id="rId40"/>
       <w:pgSz w:w="12240" w:h="15840"/>
       <w:pgMar w:top="1418" w:right="1134" w:bottom="1418" w:left="1985" w:header="720" w:footer="720" w:gutter="0"/>
       <w:pgNumType w:start="1"/>

--- a/Nam3_HK1/CNPM_SoftTech/N6_ECommerce_Fashion247.docx
+++ b/Nam3_HK1/CNPM_SoftTech/N6_ECommerce_Fashion247.docx
@@ -3016,7 +3016,7 @@
             </w:rPr>
             <w:fldChar w:fldCharType="separate"/>
           </w:r>
-          <w:hyperlink w:anchor="_Toc118827774" w:history="1">
+          <w:hyperlink w:anchor="_Toc119151053" w:history="1">
             <w:r>
               <w:rPr>
                 <w:rStyle w:val="Hyperlink"/>
@@ -3045,7 +3045,7 @@
                 <w:noProof/>
                 <w:webHidden/>
               </w:rPr>
-              <w:instrText xml:space="preserve"> PAGEREF _Toc118827774 \h </w:instrText>
+              <w:instrText xml:space="preserve"> PAGEREF _Toc119151053 \h </w:instrText>
             </w:r>
             <w:r>
               <w:rPr>
@@ -3087,7 +3087,7 @@
               <w:noProof/>
             </w:rPr>
           </w:pPr>
-          <w:hyperlink w:anchor="_Toc118827775" w:history="1">
+          <w:hyperlink w:anchor="_Toc119151054" w:history="1">
             <w:r>
               <w:rPr>
                 <w:rStyle w:val="Hyperlink"/>
@@ -3117,7 +3117,7 @@
                 <w:noProof/>
                 <w:webHidden/>
               </w:rPr>
-              <w:instrText xml:space="preserve"> PAGEREF _Toc118827775 \h </w:instrText>
+              <w:instrText xml:space="preserve"> PAGEREF _Toc119151054 \h </w:instrText>
             </w:r>
             <w:r>
               <w:rPr>
@@ -3159,7 +3159,7 @@
               <w:noProof/>
             </w:rPr>
           </w:pPr>
-          <w:hyperlink w:anchor="_Toc118827776" w:history="1">
+          <w:hyperlink w:anchor="_Toc119151055" w:history="1">
             <w:r>
               <w:rPr>
                 <w:rStyle w:val="Hyperlink"/>
@@ -3187,7 +3187,7 @@
                 <w:noProof/>
                 <w:webHidden/>
               </w:rPr>
-              <w:instrText xml:space="preserve"> PAGEREF _Toc118827776 \h </w:instrText>
+              <w:instrText xml:space="preserve"> PAGEREF _Toc119151055 \h </w:instrText>
             </w:r>
             <w:r>
               <w:rPr>
@@ -3229,7 +3229,7 @@
               <w:noProof/>
             </w:rPr>
           </w:pPr>
-          <w:hyperlink w:anchor="_Toc118827777" w:history="1">
+          <w:hyperlink w:anchor="_Toc119151056" w:history="1">
             <w:r>
               <w:rPr>
                 <w:rStyle w:val="Hyperlink"/>
@@ -3257,7 +3257,7 @@
                 <w:noProof/>
                 <w:webHidden/>
               </w:rPr>
-              <w:instrText xml:space="preserve"> PAGEREF _Toc118827777 \h </w:instrText>
+              <w:instrText xml:space="preserve"> PAGEREF _Toc119151056 \h </w:instrText>
             </w:r>
             <w:r>
               <w:rPr>
@@ -3299,7 +3299,7 @@
               <w:noProof/>
             </w:rPr>
           </w:pPr>
-          <w:hyperlink w:anchor="_Toc118827778" w:history="1">
+          <w:hyperlink w:anchor="_Toc119151057" w:history="1">
             <w:r>
               <w:rPr>
                 <w:rStyle w:val="Hyperlink"/>
@@ -3327,7 +3327,7 @@
                 <w:noProof/>
                 <w:webHidden/>
               </w:rPr>
-              <w:instrText xml:space="preserve"> PAGEREF _Toc118827778 \h </w:instrText>
+              <w:instrText xml:space="preserve"> PAGEREF _Toc119151057 \h </w:instrText>
             </w:r>
             <w:r>
               <w:rPr>
@@ -3369,7 +3369,7 @@
               <w:noProof/>
             </w:rPr>
           </w:pPr>
-          <w:hyperlink w:anchor="_Toc118827779" w:history="1">
+          <w:hyperlink w:anchor="_Toc119151058" w:history="1">
             <w:r>
               <w:rPr>
                 <w:rStyle w:val="Hyperlink"/>
@@ -3397,7 +3397,7 @@
                 <w:noProof/>
                 <w:webHidden/>
               </w:rPr>
-              <w:instrText xml:space="preserve"> PAGEREF _Toc118827779 \h </w:instrText>
+              <w:instrText xml:space="preserve"> PAGEREF _Toc119151058 \h </w:instrText>
             </w:r>
             <w:r>
               <w:rPr>
@@ -3417,7 +3417,7 @@
                 <w:noProof/>
                 <w:webHidden/>
               </w:rPr>
-              <w:t>4</w:t>
+              <w:t>6</w:t>
             </w:r>
             <w:r>
               <w:rPr>
@@ -3439,7 +3439,7 @@
               <w:noProof/>
             </w:rPr>
           </w:pPr>
-          <w:hyperlink w:anchor="_Toc118827780" w:history="1">
+          <w:hyperlink w:anchor="_Toc119151059" w:history="1">
             <w:r>
               <w:rPr>
                 <w:rStyle w:val="Hyperlink"/>
@@ -3467,7 +3467,7 @@
                 <w:noProof/>
                 <w:webHidden/>
               </w:rPr>
-              <w:instrText xml:space="preserve"> PAGEREF _Toc118827780 \h </w:instrText>
+              <w:instrText xml:space="preserve"> PAGEREF _Toc119151059 \h </w:instrText>
             </w:r>
             <w:r>
               <w:rPr>
@@ -3487,7 +3487,7 @@
                 <w:noProof/>
                 <w:webHidden/>
               </w:rPr>
-              <w:t>5</w:t>
+              <w:t>9</w:t>
             </w:r>
             <w:r>
               <w:rPr>
@@ -3509,7 +3509,7 @@
               <w:noProof/>
             </w:rPr>
           </w:pPr>
-          <w:hyperlink w:anchor="_Toc118827781" w:history="1">
+          <w:hyperlink w:anchor="_Toc119151060" w:history="1">
             <w:r>
               <w:rPr>
                 <w:rStyle w:val="Hyperlink"/>
@@ -3537,7 +3537,7 @@
                 <w:noProof/>
                 <w:webHidden/>
               </w:rPr>
-              <w:instrText xml:space="preserve"> PAGEREF _Toc118827781 \h </w:instrText>
+              <w:instrText xml:space="preserve"> PAGEREF _Toc119151060 \h </w:instrText>
             </w:r>
             <w:r>
               <w:rPr>
@@ -3557,7 +3557,7 @@
                 <w:noProof/>
                 <w:webHidden/>
               </w:rPr>
-              <w:t>6</w:t>
+              <w:t>9</w:t>
             </w:r>
             <w:r>
               <w:rPr>
@@ -3579,7 +3579,7 @@
               <w:noProof/>
             </w:rPr>
           </w:pPr>
-          <w:hyperlink w:anchor="_Toc118827782" w:history="1">
+          <w:hyperlink w:anchor="_Toc119151061" w:history="1">
             <w:r>
               <w:rPr>
                 <w:rStyle w:val="Hyperlink"/>
@@ -3607,7 +3607,7 @@
                 <w:noProof/>
                 <w:webHidden/>
               </w:rPr>
-              <w:instrText xml:space="preserve"> PAGEREF _Toc118827782 \h </w:instrText>
+              <w:instrText xml:space="preserve"> PAGEREF _Toc119151061 \h </w:instrText>
             </w:r>
             <w:r>
               <w:rPr>
@@ -3627,7 +3627,7 @@
                 <w:noProof/>
                 <w:webHidden/>
               </w:rPr>
-              <w:t>7</w:t>
+              <w:t>9</w:t>
             </w:r>
             <w:r>
               <w:rPr>
@@ -3649,7 +3649,7 @@
               <w:noProof/>
             </w:rPr>
           </w:pPr>
-          <w:hyperlink w:anchor="_Toc118827783" w:history="1">
+          <w:hyperlink w:anchor="_Toc119151062" w:history="1">
             <w:r>
               <w:rPr>
                 <w:rStyle w:val="Hyperlink"/>
@@ -3677,7 +3677,7 @@
                 <w:noProof/>
                 <w:webHidden/>
               </w:rPr>
-              <w:instrText xml:space="preserve"> PAGEREF _Toc118827783 \h </w:instrText>
+              <w:instrText xml:space="preserve"> PAGEREF _Toc119151062 \h </w:instrText>
             </w:r>
             <w:r>
               <w:rPr>
@@ -3697,7 +3697,7 @@
                 <w:noProof/>
                 <w:webHidden/>
               </w:rPr>
-              <w:t>8</w:t>
+              <w:t>10</w:t>
             </w:r>
             <w:r>
               <w:rPr>
@@ -3719,7 +3719,7 @@
               <w:noProof/>
             </w:rPr>
           </w:pPr>
-          <w:hyperlink w:anchor="_Toc118827784" w:history="1">
+          <w:hyperlink w:anchor="_Toc119151063" w:history="1">
             <w:r>
               <w:rPr>
                 <w:rStyle w:val="Hyperlink"/>
@@ -3747,7 +3747,7 @@
                 <w:noProof/>
                 <w:webHidden/>
               </w:rPr>
-              <w:instrText xml:space="preserve"> PAGEREF _Toc118827784 \h </w:instrText>
+              <w:instrText xml:space="preserve"> PAGEREF _Toc119151063 \h </w:instrText>
             </w:r>
             <w:r>
               <w:rPr>
@@ -3767,7 +3767,7 @@
                 <w:noProof/>
                 <w:webHidden/>
               </w:rPr>
-              <w:t>9</w:t>
+              <w:t>14</w:t>
             </w:r>
             <w:r>
               <w:rPr>
@@ -3789,7 +3789,7 @@
               <w:noProof/>
             </w:rPr>
           </w:pPr>
-          <w:hyperlink w:anchor="_Toc118827785" w:history="1">
+          <w:hyperlink w:anchor="_Toc119151064" w:history="1">
             <w:r>
               <w:rPr>
                 <w:rStyle w:val="Hyperlink"/>
@@ -3817,7 +3817,7 @@
                 <w:noProof/>
                 <w:webHidden/>
               </w:rPr>
-              <w:instrText xml:space="preserve"> PAGEREF _Toc118827785 \h </w:instrText>
+              <w:instrText xml:space="preserve"> PAGEREF _Toc119151064 \h </w:instrText>
             </w:r>
             <w:r>
               <w:rPr>
@@ -3837,7 +3837,7 @@
                 <w:noProof/>
                 <w:webHidden/>
               </w:rPr>
-              <w:t>10</w:t>
+              <w:t>17</w:t>
             </w:r>
             <w:r>
               <w:rPr>
@@ -3859,7 +3859,7 @@
               <w:noProof/>
             </w:rPr>
           </w:pPr>
-          <w:hyperlink w:anchor="_Toc118827786" w:history="1">
+          <w:hyperlink w:anchor="_Toc119151065" w:history="1">
             <w:r>
               <w:rPr>
                 <w:rStyle w:val="Hyperlink"/>
@@ -3887,7 +3887,7 @@
                 <w:noProof/>
                 <w:webHidden/>
               </w:rPr>
-              <w:instrText xml:space="preserve"> PAGEREF _Toc118827786 \h </w:instrText>
+              <w:instrText xml:space="preserve"> PAGEREF _Toc119151065 \h </w:instrText>
             </w:r>
             <w:r>
               <w:rPr>
@@ -3907,7 +3907,7 @@
                 <w:noProof/>
                 <w:webHidden/>
               </w:rPr>
-              <w:t>11</w:t>
+              <w:t>18</w:t>
             </w:r>
             <w:r>
               <w:rPr>
@@ -3929,7 +3929,7 @@
               <w:noProof/>
             </w:rPr>
           </w:pPr>
-          <w:hyperlink w:anchor="_Toc118827787" w:history="1">
+          <w:hyperlink w:anchor="_Toc119151066" w:history="1">
             <w:r>
               <w:rPr>
                 <w:rStyle w:val="Hyperlink"/>
@@ -3957,7 +3957,7 @@
                 <w:noProof/>
                 <w:webHidden/>
               </w:rPr>
-              <w:instrText xml:space="preserve"> PAGEREF _Toc118827787 \h </w:instrText>
+              <w:instrText xml:space="preserve"> PAGEREF _Toc119151066 \h </w:instrText>
             </w:r>
             <w:r>
               <w:rPr>
@@ -3977,7 +3977,7 @@
                 <w:noProof/>
                 <w:webHidden/>
               </w:rPr>
-              <w:t>12</w:t>
+              <w:t>19</w:t>
             </w:r>
             <w:r>
               <w:rPr>
@@ -3999,7 +3999,7 @@
               <w:noProof/>
             </w:rPr>
           </w:pPr>
-          <w:hyperlink w:anchor="_Toc118827788" w:history="1">
+          <w:hyperlink w:anchor="_Toc119151067" w:history="1">
             <w:r>
               <w:rPr>
                 <w:rStyle w:val="Hyperlink"/>
@@ -4027,7 +4027,7 @@
                 <w:noProof/>
                 <w:webHidden/>
               </w:rPr>
-              <w:instrText xml:space="preserve"> PAGEREF _Toc118827788 \h </w:instrText>
+              <w:instrText xml:space="preserve"> PAGEREF _Toc119151067 \h </w:instrText>
             </w:r>
             <w:r>
               <w:rPr>
@@ -4047,7 +4047,7 @@
                 <w:noProof/>
                 <w:webHidden/>
               </w:rPr>
-              <w:t>13</w:t>
+              <w:t>20</w:t>
             </w:r>
             <w:r>
               <w:rPr>
@@ -4069,7 +4069,7 @@
               <w:noProof/>
             </w:rPr>
           </w:pPr>
-          <w:hyperlink w:anchor="_Toc118827789" w:history="1">
+          <w:hyperlink w:anchor="_Toc119151068" w:history="1">
             <w:r>
               <w:rPr>
                 <w:rStyle w:val="Hyperlink"/>
@@ -4097,7 +4097,7 @@
                 <w:noProof/>
                 <w:webHidden/>
               </w:rPr>
-              <w:instrText xml:space="preserve"> PAGEREF _Toc118827789 \h </w:instrText>
+              <w:instrText xml:space="preserve"> PAGEREF _Toc119151068 \h </w:instrText>
             </w:r>
             <w:r>
               <w:rPr>
@@ -4117,7 +4117,7 @@
                 <w:noProof/>
                 <w:webHidden/>
               </w:rPr>
-              <w:t>14</w:t>
+              <w:t>21</w:t>
             </w:r>
             <w:r>
               <w:rPr>
@@ -4139,7 +4139,7 @@
               <w:noProof/>
             </w:rPr>
           </w:pPr>
-          <w:hyperlink w:anchor="_Toc118827790" w:history="1">
+          <w:hyperlink w:anchor="_Toc119151069" w:history="1">
             <w:r>
               <w:rPr>
                 <w:rStyle w:val="Hyperlink"/>
@@ -4167,7 +4167,7 @@
                 <w:noProof/>
                 <w:webHidden/>
               </w:rPr>
-              <w:instrText xml:space="preserve"> PAGEREF _Toc118827790 \h </w:instrText>
+              <w:instrText xml:space="preserve"> PAGEREF _Toc119151069 \h </w:instrText>
             </w:r>
             <w:r>
               <w:rPr>
@@ -4187,7 +4187,7 @@
                 <w:noProof/>
                 <w:webHidden/>
               </w:rPr>
-              <w:t>15</w:t>
+              <w:t>22</w:t>
             </w:r>
             <w:r>
               <w:rPr>
@@ -4209,7 +4209,7 @@
               <w:noProof/>
             </w:rPr>
           </w:pPr>
-          <w:hyperlink w:anchor="_Toc118827791" w:history="1">
+          <w:hyperlink w:anchor="_Toc119151070" w:history="1">
             <w:r>
               <w:rPr>
                 <w:rStyle w:val="Hyperlink"/>
@@ -4237,7 +4237,7 @@
                 <w:noProof/>
                 <w:webHidden/>
               </w:rPr>
-              <w:instrText xml:space="preserve"> PAGEREF _Toc118827791 \h </w:instrText>
+              <w:instrText xml:space="preserve"> PAGEREF _Toc119151070 \h </w:instrText>
             </w:r>
             <w:r>
               <w:rPr>
@@ -4257,7 +4257,7 @@
                 <w:noProof/>
                 <w:webHidden/>
               </w:rPr>
-              <w:t>16</w:t>
+              <w:t>23</w:t>
             </w:r>
             <w:r>
               <w:rPr>
@@ -4279,7 +4279,7 @@
               <w:noProof/>
             </w:rPr>
           </w:pPr>
-          <w:hyperlink w:anchor="_Toc118827792" w:history="1">
+          <w:hyperlink w:anchor="_Toc119151071" w:history="1">
             <w:r>
               <w:rPr>
                 <w:rStyle w:val="Hyperlink"/>
@@ -4307,7 +4307,7 @@
                 <w:noProof/>
                 <w:webHidden/>
               </w:rPr>
-              <w:instrText xml:space="preserve"> PAGEREF _Toc118827792 \h </w:instrText>
+              <w:instrText xml:space="preserve"> PAGEREF _Toc119151071 \h </w:instrText>
             </w:r>
             <w:r>
               <w:rPr>
@@ -4327,7 +4327,7 @@
                 <w:noProof/>
                 <w:webHidden/>
               </w:rPr>
-              <w:t>17</w:t>
+              <w:t>24</w:t>
             </w:r>
             <w:r>
               <w:rPr>
@@ -4349,7 +4349,7 @@
               <w:noProof/>
             </w:rPr>
           </w:pPr>
-          <w:hyperlink w:anchor="_Toc118827793" w:history="1">
+          <w:hyperlink w:anchor="_Toc119151072" w:history="1">
             <w:r>
               <w:rPr>
                 <w:rStyle w:val="Hyperlink"/>
@@ -4377,7 +4377,7 @@
                 <w:noProof/>
                 <w:webHidden/>
               </w:rPr>
-              <w:instrText xml:space="preserve"> PAGEREF _Toc118827793 \h </w:instrText>
+              <w:instrText xml:space="preserve"> PAGEREF _Toc119151072 \h </w:instrText>
             </w:r>
             <w:r>
               <w:rPr>
@@ -4397,7 +4397,7 @@
                 <w:noProof/>
                 <w:webHidden/>
               </w:rPr>
-              <w:t>18</w:t>
+              <w:t>25</w:t>
             </w:r>
             <w:r>
               <w:rPr>
@@ -4419,7 +4419,7 @@
               <w:noProof/>
             </w:rPr>
           </w:pPr>
-          <w:hyperlink w:anchor="_Toc118827794" w:history="1">
+          <w:hyperlink w:anchor="_Toc119151073" w:history="1">
             <w:r>
               <w:rPr>
                 <w:rStyle w:val="Hyperlink"/>
@@ -4447,7 +4447,7 @@
                 <w:noProof/>
                 <w:webHidden/>
               </w:rPr>
-              <w:instrText xml:space="preserve"> PAGEREF _Toc118827794 \h </w:instrText>
+              <w:instrText xml:space="preserve"> PAGEREF _Toc119151073 \h </w:instrText>
             </w:r>
             <w:r>
               <w:rPr>
@@ -4467,7 +4467,7 @@
                 <w:noProof/>
                 <w:webHidden/>
               </w:rPr>
-              <w:t>19</w:t>
+              <w:t>26</w:t>
             </w:r>
             <w:r>
               <w:rPr>
@@ -4489,7 +4489,7 @@
               <w:noProof/>
             </w:rPr>
           </w:pPr>
-          <w:hyperlink w:anchor="_Toc118827795" w:history="1">
+          <w:hyperlink w:anchor="_Toc119151074" w:history="1">
             <w:r>
               <w:rPr>
                 <w:rStyle w:val="Hyperlink"/>
@@ -4517,7 +4517,7 @@
                 <w:noProof/>
                 <w:webHidden/>
               </w:rPr>
-              <w:instrText xml:space="preserve"> PAGEREF _Toc118827795 \h </w:instrText>
+              <w:instrText xml:space="preserve"> PAGEREF _Toc119151074 \h </w:instrText>
             </w:r>
             <w:r>
               <w:rPr>
@@ -4537,7 +4537,7 @@
                 <w:noProof/>
                 <w:webHidden/>
               </w:rPr>
-              <w:t>20</w:t>
+              <w:t>27</w:t>
             </w:r>
             <w:r>
               <w:rPr>
@@ -4559,7 +4559,7 @@
               <w:noProof/>
             </w:rPr>
           </w:pPr>
-          <w:hyperlink w:anchor="_Toc118827796" w:history="1">
+          <w:hyperlink w:anchor="_Toc119151075" w:history="1">
             <w:r>
               <w:rPr>
                 <w:rStyle w:val="Hyperlink"/>
@@ -4587,7 +4587,7 @@
                 <w:noProof/>
                 <w:webHidden/>
               </w:rPr>
-              <w:instrText xml:space="preserve"> PAGEREF _Toc118827796 \h </w:instrText>
+              <w:instrText xml:space="preserve"> PAGEREF _Toc119151075 \h </w:instrText>
             </w:r>
             <w:r>
               <w:rPr>
@@ -4607,7 +4607,7 @@
                 <w:noProof/>
                 <w:webHidden/>
               </w:rPr>
-              <w:t>21</w:t>
+              <w:t>28</w:t>
             </w:r>
             <w:r>
               <w:rPr>
@@ -4629,7 +4629,7 @@
               <w:noProof/>
             </w:rPr>
           </w:pPr>
-          <w:hyperlink w:anchor="_Toc118827797" w:history="1">
+          <w:hyperlink w:anchor="_Toc119151076" w:history="1">
             <w:r>
               <w:rPr>
                 <w:rStyle w:val="Hyperlink"/>
@@ -4657,7 +4657,7 @@
                 <w:noProof/>
                 <w:webHidden/>
               </w:rPr>
-              <w:instrText xml:space="preserve"> PAGEREF _Toc118827797 \h </w:instrText>
+              <w:instrText xml:space="preserve"> PAGEREF _Toc119151076 \h </w:instrText>
             </w:r>
             <w:r>
               <w:rPr>
@@ -4677,7 +4677,7 @@
                 <w:noProof/>
                 <w:webHidden/>
               </w:rPr>
-              <w:t>21</w:t>
+              <w:t>28</w:t>
             </w:r>
             <w:r>
               <w:rPr>
@@ -4699,7 +4699,7 @@
               <w:noProof/>
             </w:rPr>
           </w:pPr>
-          <w:hyperlink w:anchor="_Toc118827798" w:history="1">
+          <w:hyperlink w:anchor="_Toc119151077" w:history="1">
             <w:r>
               <w:rPr>
                 <w:rStyle w:val="Hyperlink"/>
@@ -4727,7 +4727,7 @@
                 <w:noProof/>
                 <w:webHidden/>
               </w:rPr>
-              <w:instrText xml:space="preserve"> PAGEREF _Toc118827798 \h </w:instrText>
+              <w:instrText xml:space="preserve"> PAGEREF _Toc119151077 \h </w:instrText>
             </w:r>
             <w:r>
               <w:rPr>
@@ -4747,7 +4747,7 @@
                 <w:noProof/>
                 <w:webHidden/>
               </w:rPr>
-              <w:t>22</w:t>
+              <w:t>29</w:t>
             </w:r>
             <w:r>
               <w:rPr>
@@ -4769,7 +4769,7 @@
               <w:noProof/>
             </w:rPr>
           </w:pPr>
-          <w:hyperlink w:anchor="_Toc118827799" w:history="1">
+          <w:hyperlink w:anchor="_Toc119151078" w:history="1">
             <w:r>
               <w:rPr>
                 <w:rStyle w:val="Hyperlink"/>
@@ -4797,7 +4797,7 @@
                 <w:noProof/>
                 <w:webHidden/>
               </w:rPr>
-              <w:instrText xml:space="preserve"> PAGEREF _Toc118827799 \h </w:instrText>
+              <w:instrText xml:space="preserve"> PAGEREF _Toc119151078 \h </w:instrText>
             </w:r>
             <w:r>
               <w:rPr>
@@ -4817,7 +4817,7 @@
                 <w:noProof/>
                 <w:webHidden/>
               </w:rPr>
-              <w:t>23</w:t>
+              <w:t>30</w:t>
             </w:r>
             <w:r>
               <w:rPr>
@@ -4839,7 +4839,7 @@
               <w:noProof/>
             </w:rPr>
           </w:pPr>
-          <w:hyperlink w:anchor="_Toc118827800" w:history="1">
+          <w:hyperlink w:anchor="_Toc119151079" w:history="1">
             <w:r>
               <w:rPr>
                 <w:rStyle w:val="Hyperlink"/>
@@ -4867,7 +4867,7 @@
                 <w:noProof/>
                 <w:webHidden/>
               </w:rPr>
-              <w:instrText xml:space="preserve"> PAGEREF _Toc118827800 \h </w:instrText>
+              <w:instrText xml:space="preserve"> PAGEREF _Toc119151079 \h </w:instrText>
             </w:r>
             <w:r>
               <w:rPr>
@@ -4887,7 +4887,7 @@
                 <w:noProof/>
                 <w:webHidden/>
               </w:rPr>
-              <w:t>24</w:t>
+              <w:t>31</w:t>
             </w:r>
             <w:r>
               <w:rPr>
@@ -4909,7 +4909,7 @@
               <w:noProof/>
             </w:rPr>
           </w:pPr>
-          <w:hyperlink w:anchor="_Toc118827801" w:history="1">
+          <w:hyperlink w:anchor="_Toc119151080" w:history="1">
             <w:r>
               <w:rPr>
                 <w:rStyle w:val="Hyperlink"/>
@@ -4937,7 +4937,7 @@
                 <w:noProof/>
                 <w:webHidden/>
               </w:rPr>
-              <w:instrText xml:space="preserve"> PAGEREF _Toc118827801 \h </w:instrText>
+              <w:instrText xml:space="preserve"> PAGEREF _Toc119151080 \h </w:instrText>
             </w:r>
             <w:r>
               <w:rPr>
@@ -4957,7 +4957,7 @@
                 <w:noProof/>
                 <w:webHidden/>
               </w:rPr>
-              <w:t>25</w:t>
+              <w:t>32</w:t>
             </w:r>
             <w:r>
               <w:rPr>
@@ -4979,7 +4979,7 @@
               <w:noProof/>
             </w:rPr>
           </w:pPr>
-          <w:hyperlink w:anchor="_Toc118827802" w:history="1">
+          <w:hyperlink w:anchor="_Toc119151081" w:history="1">
             <w:r>
               <w:rPr>
                 <w:rStyle w:val="Hyperlink"/>
@@ -5007,7 +5007,7 @@
                 <w:noProof/>
                 <w:webHidden/>
               </w:rPr>
-              <w:instrText xml:space="preserve"> PAGEREF _Toc118827802 \h </w:instrText>
+              <w:instrText xml:space="preserve"> PAGEREF _Toc119151081 \h </w:instrText>
             </w:r>
             <w:r>
               <w:rPr>
@@ -5027,7 +5027,7 @@
                 <w:noProof/>
                 <w:webHidden/>
               </w:rPr>
-              <w:t>26</w:t>
+              <w:t>33</w:t>
             </w:r>
             <w:r>
               <w:rPr>
@@ -5049,7 +5049,7 @@
               <w:noProof/>
             </w:rPr>
           </w:pPr>
-          <w:hyperlink w:anchor="_Toc118827803" w:history="1">
+          <w:hyperlink w:anchor="_Toc119151082" w:history="1">
             <w:r>
               <w:rPr>
                 <w:rStyle w:val="Hyperlink"/>
@@ -5077,7 +5077,7 @@
                 <w:noProof/>
                 <w:webHidden/>
               </w:rPr>
-              <w:instrText xml:space="preserve"> PAGEREF _Toc118827803 \h </w:instrText>
+              <w:instrText xml:space="preserve"> PAGEREF _Toc119151082 \h </w:instrText>
             </w:r>
             <w:r>
               <w:rPr>
@@ -5097,7 +5097,7 @@
                 <w:noProof/>
                 <w:webHidden/>
               </w:rPr>
-              <w:t>27</w:t>
+              <w:t>34</w:t>
             </w:r>
             <w:r>
               <w:rPr>
@@ -5119,7 +5119,7 @@
               <w:noProof/>
             </w:rPr>
           </w:pPr>
-          <w:hyperlink w:anchor="_Toc118827804" w:history="1">
+          <w:hyperlink w:anchor="_Toc119151083" w:history="1">
             <w:r>
               <w:rPr>
                 <w:rStyle w:val="Hyperlink"/>
@@ -5147,7 +5147,7 @@
                 <w:noProof/>
                 <w:webHidden/>
               </w:rPr>
-              <w:instrText xml:space="preserve"> PAGEREF _Toc118827804 \h </w:instrText>
+              <w:instrText xml:space="preserve"> PAGEREF _Toc119151083 \h </w:instrText>
             </w:r>
             <w:r>
               <w:rPr>
@@ -5167,7 +5167,7 @@
                 <w:noProof/>
                 <w:webHidden/>
               </w:rPr>
-              <w:t>28</w:t>
+              <w:t>35</w:t>
             </w:r>
             <w:r>
               <w:rPr>
@@ -5189,7 +5189,7 @@
               <w:noProof/>
             </w:rPr>
           </w:pPr>
-          <w:hyperlink w:anchor="_Toc118827805" w:history="1">
+          <w:hyperlink w:anchor="_Toc119151084" w:history="1">
             <w:r>
               <w:rPr>
                 <w:rStyle w:val="Hyperlink"/>
@@ -5217,7 +5217,7 @@
                 <w:noProof/>
                 <w:webHidden/>
               </w:rPr>
-              <w:instrText xml:space="preserve"> PAGEREF _Toc118827805 \h </w:instrText>
+              <w:instrText xml:space="preserve"> PAGEREF _Toc119151084 \h </w:instrText>
             </w:r>
             <w:r>
               <w:rPr>
@@ -5237,7 +5237,7 @@
                 <w:noProof/>
                 <w:webHidden/>
               </w:rPr>
-              <w:t>29</w:t>
+              <w:t>36</w:t>
             </w:r>
             <w:r>
               <w:rPr>
@@ -5259,7 +5259,7 @@
               <w:noProof/>
             </w:rPr>
           </w:pPr>
-          <w:hyperlink w:anchor="_Toc118827806" w:history="1">
+          <w:hyperlink w:anchor="_Toc119151085" w:history="1">
             <w:r>
               <w:rPr>
                 <w:rStyle w:val="Hyperlink"/>
@@ -5287,7 +5287,7 @@
                 <w:noProof/>
                 <w:webHidden/>
               </w:rPr>
-              <w:instrText xml:space="preserve"> PAGEREF _Toc118827806 \h </w:instrText>
+              <w:instrText xml:space="preserve"> PAGEREF _Toc119151085 \h </w:instrText>
             </w:r>
             <w:r>
               <w:rPr>
@@ -5307,7 +5307,7 @@
                 <w:noProof/>
                 <w:webHidden/>
               </w:rPr>
-              <w:t>30</w:t>
+              <w:t>37</w:t>
             </w:r>
             <w:r>
               <w:rPr>
@@ -5329,7 +5329,7 @@
               <w:noProof/>
             </w:rPr>
           </w:pPr>
-          <w:hyperlink w:anchor="_Toc118827807" w:history="1">
+          <w:hyperlink w:anchor="_Toc119151086" w:history="1">
             <w:r>
               <w:rPr>
                 <w:rStyle w:val="Hyperlink"/>
@@ -5357,7 +5357,7 @@
                 <w:noProof/>
                 <w:webHidden/>
               </w:rPr>
-              <w:instrText xml:space="preserve"> PAGEREF _Toc118827807 \h </w:instrText>
+              <w:instrText xml:space="preserve"> PAGEREF _Toc119151086 \h </w:instrText>
             </w:r>
             <w:r>
               <w:rPr>
@@ -5377,7 +5377,7 @@
                 <w:noProof/>
                 <w:webHidden/>
               </w:rPr>
-              <w:t>31</w:t>
+              <w:t>38</w:t>
             </w:r>
             <w:r>
               <w:rPr>
@@ -5399,7 +5399,7 @@
               <w:noProof/>
             </w:rPr>
           </w:pPr>
-          <w:hyperlink w:anchor="_Toc118827808" w:history="1">
+          <w:hyperlink w:anchor="_Toc119151087" w:history="1">
             <w:r>
               <w:rPr>
                 <w:rStyle w:val="Hyperlink"/>
@@ -5427,7 +5427,7 @@
                 <w:noProof/>
                 <w:webHidden/>
               </w:rPr>
-              <w:instrText xml:space="preserve"> PAGEREF _Toc118827808 \h </w:instrText>
+              <w:instrText xml:space="preserve"> PAGEREF _Toc119151087 \h </w:instrText>
             </w:r>
             <w:r>
               <w:rPr>
@@ -5447,7 +5447,7 @@
                 <w:noProof/>
                 <w:webHidden/>
               </w:rPr>
-              <w:t>32</w:t>
+              <w:t>39</w:t>
             </w:r>
             <w:r>
               <w:rPr>
@@ -5469,7 +5469,7 @@
               <w:noProof/>
             </w:rPr>
           </w:pPr>
-          <w:hyperlink w:anchor="_Toc118827809" w:history="1">
+          <w:hyperlink w:anchor="_Toc119151088" w:history="1">
             <w:r>
               <w:rPr>
                 <w:rStyle w:val="Hyperlink"/>
@@ -5497,7 +5497,7 @@
                 <w:noProof/>
                 <w:webHidden/>
               </w:rPr>
-              <w:instrText xml:space="preserve"> PAGEREF _Toc118827809 \h </w:instrText>
+              <w:instrText xml:space="preserve"> PAGEREF _Toc119151088 \h </w:instrText>
             </w:r>
             <w:r>
               <w:rPr>
@@ -5517,7 +5517,7 @@
                 <w:noProof/>
                 <w:webHidden/>
               </w:rPr>
-              <w:t>33</w:t>
+              <w:t>40</w:t>
             </w:r>
             <w:r>
               <w:rPr>
@@ -5539,7 +5539,7 @@
               <w:noProof/>
             </w:rPr>
           </w:pPr>
-          <w:hyperlink w:anchor="_Toc118827810" w:history="1">
+          <w:hyperlink w:anchor="_Toc119151089" w:history="1">
             <w:r>
               <w:rPr>
                 <w:rStyle w:val="Hyperlink"/>
@@ -5567,7 +5567,7 @@
                 <w:noProof/>
                 <w:webHidden/>
               </w:rPr>
-              <w:instrText xml:space="preserve"> PAGEREF _Toc118827810 \h </w:instrText>
+              <w:instrText xml:space="preserve"> PAGEREF _Toc119151089 \h </w:instrText>
             </w:r>
             <w:r>
               <w:rPr>
@@ -5587,7 +5587,7 @@
                 <w:noProof/>
                 <w:webHidden/>
               </w:rPr>
-              <w:t>34</w:t>
+              <w:t>41</w:t>
             </w:r>
             <w:r>
               <w:rPr>
@@ -5609,7 +5609,7 @@
               <w:noProof/>
             </w:rPr>
           </w:pPr>
-          <w:hyperlink w:anchor="_Toc118827811" w:history="1">
+          <w:hyperlink w:anchor="_Toc119151090" w:history="1">
             <w:r>
               <w:rPr>
                 <w:rStyle w:val="Hyperlink"/>
@@ -5637,7 +5637,7 @@
                 <w:noProof/>
                 <w:webHidden/>
               </w:rPr>
-              <w:instrText xml:space="preserve"> PAGEREF _Toc118827811 \h </w:instrText>
+              <w:instrText xml:space="preserve"> PAGEREF _Toc119151090 \h </w:instrText>
             </w:r>
             <w:r>
               <w:rPr>
@@ -5657,7 +5657,7 @@
                 <w:noProof/>
                 <w:webHidden/>
               </w:rPr>
-              <w:t>35</w:t>
+              <w:t>42</w:t>
             </w:r>
             <w:r>
               <w:rPr>
@@ -5679,7 +5679,7 @@
               <w:noProof/>
             </w:rPr>
           </w:pPr>
-          <w:hyperlink w:anchor="_Toc118827812" w:history="1">
+          <w:hyperlink w:anchor="_Toc119151091" w:history="1">
             <w:r>
               <w:rPr>
                 <w:rStyle w:val="Hyperlink"/>
@@ -5707,7 +5707,7 @@
                 <w:noProof/>
                 <w:webHidden/>
               </w:rPr>
-              <w:instrText xml:space="preserve"> PAGEREF _Toc118827812 \h </w:instrText>
+              <w:instrText xml:space="preserve"> PAGEREF _Toc119151091 \h </w:instrText>
             </w:r>
             <w:r>
               <w:rPr>
@@ -5727,7 +5727,7 @@
                 <w:noProof/>
                 <w:webHidden/>
               </w:rPr>
-              <w:t>36</w:t>
+              <w:t>43</w:t>
             </w:r>
             <w:r>
               <w:rPr>
@@ -5749,7 +5749,7 @@
               <w:noProof/>
             </w:rPr>
           </w:pPr>
-          <w:hyperlink w:anchor="_Toc118827813" w:history="1">
+          <w:hyperlink w:anchor="_Toc119151092" w:history="1">
             <w:r>
               <w:rPr>
                 <w:rStyle w:val="Hyperlink"/>
@@ -5777,7 +5777,7 @@
                 <w:noProof/>
                 <w:webHidden/>
               </w:rPr>
-              <w:instrText xml:space="preserve"> PAGEREF _Toc118827813 \h </w:instrText>
+              <w:instrText xml:space="preserve"> PAGEREF _Toc119151092 \h </w:instrText>
             </w:r>
             <w:r>
               <w:rPr>
@@ -5797,7 +5797,7 @@
                 <w:noProof/>
                 <w:webHidden/>
               </w:rPr>
-              <w:t>37</w:t>
+              <w:t>44</w:t>
             </w:r>
             <w:r>
               <w:rPr>
@@ -5819,7 +5819,7 @@
               <w:noProof/>
             </w:rPr>
           </w:pPr>
-          <w:hyperlink w:anchor="_Toc118827814" w:history="1">
+          <w:hyperlink w:anchor="_Toc119151093" w:history="1">
             <w:r>
               <w:rPr>
                 <w:rStyle w:val="Hyperlink"/>
@@ -5847,7 +5847,7 @@
                 <w:noProof/>
                 <w:webHidden/>
               </w:rPr>
-              <w:instrText xml:space="preserve"> PAGEREF _Toc118827814 \h </w:instrText>
+              <w:instrText xml:space="preserve"> PAGEREF _Toc119151093 \h </w:instrText>
             </w:r>
             <w:r>
               <w:rPr>
@@ -5867,7 +5867,7 @@
                 <w:noProof/>
                 <w:webHidden/>
               </w:rPr>
-              <w:t>38</w:t>
+              <w:t>45</w:t>
             </w:r>
             <w:r>
               <w:rPr>
@@ -5954,7 +5954,7 @@
           <w:szCs w:val="26"/>
         </w:rPr>
       </w:pPr>
-      <w:bookmarkStart w:id="1" w:name="_Toc118827774"/>
+      <w:bookmarkStart w:id="1" w:name="_Toc119151053"/>
       <w:r>
         <w:rPr>
           <w:rFonts w:ascii="Times New Roman" w:eastAsia="Times New Roman" w:hAnsi="Times New Roman" w:cs="Times New Roman"/>
@@ -6108,7 +6108,7 @@
           <w:szCs w:val="26"/>
         </w:rPr>
       </w:pPr>
-      <w:bookmarkStart w:id="2" w:name="_Toc118827775"/>
+      <w:bookmarkStart w:id="2" w:name="_Toc119151054"/>
       <w:r>
         <w:rPr>
           <w:rFonts w:ascii="Times New Roman" w:eastAsia="Times New Roman" w:hAnsi="Times New Roman" w:cs="Times New Roman"/>
@@ -6133,7 +6133,7 @@
           <w:szCs w:val="26"/>
         </w:rPr>
       </w:pPr>
-      <w:bookmarkStart w:id="3" w:name="_Toc118827776"/>
+      <w:bookmarkStart w:id="3" w:name="_Toc119151055"/>
       <w:r>
         <w:rPr>
           <w:rFonts w:ascii="Times New Roman" w:eastAsia="Times New Roman" w:hAnsi="Times New Roman" w:cs="Times New Roman"/>
@@ -6249,7 +6249,7 @@
           <w:szCs w:val="26"/>
         </w:rPr>
       </w:pPr>
-      <w:bookmarkStart w:id="4" w:name="_Toc118827777"/>
+      <w:bookmarkStart w:id="4" w:name="_Toc119151056"/>
       <w:r>
         <w:rPr>
           <w:rFonts w:ascii="Times New Roman" w:hAnsi="Times New Roman" w:cs="Times New Roman"/>
@@ -6271,7 +6271,7 @@
           <w:szCs w:val="26"/>
         </w:rPr>
       </w:pPr>
-      <w:bookmarkStart w:id="5" w:name="_Toc118827778"/>
+      <w:bookmarkStart w:id="5" w:name="_Toc119151057"/>
       <w:r>
         <w:rPr>
           <w:rFonts w:ascii="Times New Roman" w:hAnsi="Times New Roman" w:cs="Times New Roman"/>
@@ -7826,7 +7826,7 @@
           <w:szCs w:val="26"/>
         </w:rPr>
       </w:pPr>
-      <w:bookmarkStart w:id="6" w:name="_Toc118827779"/>
+      <w:bookmarkStart w:id="6" w:name="_Toc119151058"/>
       <w:r>
         <w:rPr>
           <w:rFonts w:ascii="Times New Roman" w:hAnsi="Times New Roman" w:cs="Times New Roman"/>
@@ -7838,33 +7838,1618 @@
       </w:r>
       <w:bookmarkEnd w:id="6"/>
     </w:p>
-    <w:p>
-      <w:pPr>
-        <w:rPr>
-          <w:rFonts w:ascii="Times New Roman" w:hAnsi="Times New Roman" w:cs="Times New Roman"/>
-          <w:sz w:val="26"/>
-          <w:szCs w:val="26"/>
-        </w:rPr>
-      </w:pPr>
-    </w:p>
-    <w:p>
-      <w:pPr>
-        <w:rPr>
-          <w:rFonts w:ascii="Times New Roman" w:hAnsi="Times New Roman" w:cs="Times New Roman"/>
-          <w:b/>
-          <w:sz w:val="26"/>
-          <w:szCs w:val="26"/>
-        </w:rPr>
-      </w:pPr>
-      <w:r>
-        <w:rPr>
-          <w:rFonts w:ascii="Times New Roman" w:hAnsi="Times New Roman" w:cs="Times New Roman"/>
-          <w:sz w:val="26"/>
-          <w:szCs w:val="26"/>
-        </w:rPr>
-        <w:br w:type="page"/>
-      </w:r>
-    </w:p>
+    <w:tbl>
+      <w:tblPr>
+        <w:tblW w:w="8642" w:type="dxa"/>
+        <w:tblInd w:w="-108" w:type="dxa"/>
+        <w:tblBorders>
+          <w:top w:val="single" w:sz="4" w:space="0" w:color="000000"/>
+          <w:left w:val="single" w:sz="4" w:space="0" w:color="000000"/>
+          <w:bottom w:val="single" w:sz="4" w:space="0" w:color="000000"/>
+          <w:right w:val="single" w:sz="4" w:space="0" w:color="000000"/>
+          <w:insideH w:val="single" w:sz="4" w:space="0" w:color="000000"/>
+          <w:insideV w:val="single" w:sz="4" w:space="0" w:color="000000"/>
+        </w:tblBorders>
+        <w:tblLayout w:type="fixed"/>
+        <w:tblLook w:val="0400" w:firstRow="0" w:lastRow="0" w:firstColumn="0" w:lastColumn="0" w:noHBand="0" w:noVBand="1"/>
+      </w:tblPr>
+      <w:tblGrid>
+        <w:gridCol w:w="2995"/>
+        <w:gridCol w:w="2995"/>
+        <w:gridCol w:w="2652"/>
+      </w:tblGrid>
+      <w:tr>
+        <w:trPr>
+          <w:trHeight w:val="557"/>
+        </w:trPr>
+        <w:tc>
+          <w:tcPr>
+            <w:tcW w:w="8642" w:type="dxa"/>
+            <w:gridSpan w:val="3"/>
+          </w:tcPr>
+          <w:p>
+            <w:pPr>
+              <w:jc w:val="center"/>
+              <w:rPr>
+                <w:rFonts w:ascii="Times New Roman" w:hAnsi="Times New Roman" w:cs="Times New Roman"/>
+                <w:sz w:val="26"/>
+                <w:szCs w:val="26"/>
+              </w:rPr>
+            </w:pPr>
+            <w:r>
+              <w:rPr>
+                <w:rFonts w:ascii="Times New Roman" w:hAnsi="Times New Roman" w:cs="Times New Roman"/>
+                <w:noProof/>
+                <w:sz w:val="26"/>
+                <w:szCs w:val="26"/>
+              </w:rPr>
+              <w:drawing>
+                <wp:inline distT="0" distB="0" distL="0" distR="0" wp14:anchorId="5DF11AF6" wp14:editId="05A42683">
+                  <wp:extent cx="4324744" cy="1183185"/>
+                  <wp:effectExtent l="0" t="0" r="0" b="0"/>
+                  <wp:docPr id="6" name="image1.png" descr="Diagram&#10;&#10;Description automatically generated"/>
+                  <wp:cNvGraphicFramePr/>
+                  <a:graphic xmlns:a="http://schemas.openxmlformats.org/drawingml/2006/main">
+                    <a:graphicData uri="http://schemas.openxmlformats.org/drawingml/2006/picture">
+                      <pic:pic xmlns:pic="http://schemas.openxmlformats.org/drawingml/2006/picture">
+                        <pic:nvPicPr>
+                          <pic:cNvPr id="0" name="image1.png" descr="Diagram&#10;&#10;Description automatically generated"/>
+                          <pic:cNvPicPr preferRelativeResize="0"/>
+                        </pic:nvPicPr>
+                        <pic:blipFill>
+                          <a:blip r:embed="rId30"/>
+                          <a:srcRect/>
+                          <a:stretch>
+                            <a:fillRect/>
+                          </a:stretch>
+                        </pic:blipFill>
+                        <pic:spPr>
+                          <a:xfrm>
+                            <a:off x="0" y="0"/>
+                            <a:ext cx="4324744" cy="1183185"/>
+                          </a:xfrm>
+                          <a:prstGeom prst="rect">
+                            <a:avLst/>
+                          </a:prstGeom>
+                          <a:ln/>
+                        </pic:spPr>
+                      </pic:pic>
+                    </a:graphicData>
+                  </a:graphic>
+                </wp:inline>
+              </w:drawing>
+            </w:r>
+          </w:p>
+        </w:tc>
+      </w:tr>
+      <w:tr>
+        <w:trPr>
+          <w:trHeight w:val="557"/>
+        </w:trPr>
+        <w:tc>
+          <w:tcPr>
+            <w:tcW w:w="2995" w:type="dxa"/>
+          </w:tcPr>
+          <w:p>
+            <w:pPr>
+              <w:rPr>
+                <w:rFonts w:ascii="Times New Roman" w:hAnsi="Times New Roman" w:cs="Times New Roman"/>
+                <w:b/>
+                <w:sz w:val="26"/>
+                <w:szCs w:val="26"/>
+              </w:rPr>
+            </w:pPr>
+            <w:r>
+              <w:rPr>
+                <w:rFonts w:ascii="Times New Roman" w:hAnsi="Times New Roman" w:cs="Times New Roman"/>
+                <w:b/>
+                <w:sz w:val="26"/>
+                <w:szCs w:val="26"/>
+              </w:rPr>
+              <w:t>Use case Number</w:t>
+            </w:r>
+          </w:p>
+        </w:tc>
+        <w:tc>
+          <w:tcPr>
+            <w:tcW w:w="5647" w:type="dxa"/>
+            <w:gridSpan w:val="2"/>
+          </w:tcPr>
+          <w:p>
+            <w:pPr>
+              <w:rPr>
+                <w:rFonts w:ascii="Times New Roman" w:hAnsi="Times New Roman" w:cs="Times New Roman"/>
+                <w:sz w:val="26"/>
+                <w:szCs w:val="26"/>
+              </w:rPr>
+            </w:pPr>
+            <w:r>
+              <w:rPr>
+                <w:rFonts w:ascii="Times New Roman" w:hAnsi="Times New Roman" w:cs="Times New Roman"/>
+                <w:sz w:val="26"/>
+                <w:szCs w:val="26"/>
+              </w:rPr>
+              <w:t>UC_ĐăngKí</w:t>
+            </w:r>
+          </w:p>
+        </w:tc>
+      </w:tr>
+      <w:tr>
+        <w:trPr>
+          <w:trHeight w:val="447"/>
+        </w:trPr>
+        <w:tc>
+          <w:tcPr>
+            <w:tcW w:w="2995" w:type="dxa"/>
+          </w:tcPr>
+          <w:p>
+            <w:pPr>
+              <w:rPr>
+                <w:rFonts w:ascii="Times New Roman" w:hAnsi="Times New Roman" w:cs="Times New Roman"/>
+                <w:b/>
+                <w:sz w:val="26"/>
+                <w:szCs w:val="26"/>
+              </w:rPr>
+            </w:pPr>
+            <w:r>
+              <w:rPr>
+                <w:rFonts w:ascii="Times New Roman" w:hAnsi="Times New Roman" w:cs="Times New Roman"/>
+                <w:b/>
+                <w:sz w:val="26"/>
+                <w:szCs w:val="26"/>
+              </w:rPr>
+              <w:t>Use case Name</w:t>
+            </w:r>
+          </w:p>
+        </w:tc>
+        <w:tc>
+          <w:tcPr>
+            <w:tcW w:w="5647" w:type="dxa"/>
+            <w:gridSpan w:val="2"/>
+          </w:tcPr>
+          <w:p>
+            <w:pPr>
+              <w:rPr>
+                <w:rFonts w:ascii="Times New Roman" w:hAnsi="Times New Roman" w:cs="Times New Roman"/>
+                <w:sz w:val="26"/>
+                <w:szCs w:val="26"/>
+              </w:rPr>
+            </w:pPr>
+            <w:r>
+              <w:rPr>
+                <w:rFonts w:ascii="Times New Roman" w:hAnsi="Times New Roman" w:cs="Times New Roman"/>
+                <w:sz w:val="26"/>
+                <w:szCs w:val="26"/>
+              </w:rPr>
+              <w:t>ĐăngKý</w:t>
+            </w:r>
+          </w:p>
+        </w:tc>
+      </w:tr>
+      <w:tr>
+        <w:trPr>
+          <w:trHeight w:val="475"/>
+        </w:trPr>
+        <w:tc>
+          <w:tcPr>
+            <w:tcW w:w="2995" w:type="dxa"/>
+          </w:tcPr>
+          <w:p>
+            <w:pPr>
+              <w:rPr>
+                <w:rFonts w:ascii="Times New Roman" w:hAnsi="Times New Roman" w:cs="Times New Roman"/>
+                <w:b/>
+                <w:sz w:val="26"/>
+                <w:szCs w:val="26"/>
+              </w:rPr>
+            </w:pPr>
+            <w:r>
+              <w:rPr>
+                <w:rFonts w:ascii="Times New Roman" w:hAnsi="Times New Roman" w:cs="Times New Roman"/>
+                <w:b/>
+                <w:sz w:val="26"/>
+                <w:szCs w:val="26"/>
+              </w:rPr>
+              <w:t xml:space="preserve">Actor </w:t>
+            </w:r>
+          </w:p>
+        </w:tc>
+        <w:tc>
+          <w:tcPr>
+            <w:tcW w:w="5647" w:type="dxa"/>
+            <w:gridSpan w:val="2"/>
+          </w:tcPr>
+          <w:p>
+            <w:pPr>
+              <w:rPr>
+                <w:rFonts w:ascii="Times New Roman" w:hAnsi="Times New Roman" w:cs="Times New Roman"/>
+                <w:sz w:val="26"/>
+                <w:szCs w:val="26"/>
+              </w:rPr>
+            </w:pPr>
+            <w:r>
+              <w:rPr>
+                <w:rFonts w:ascii="Times New Roman" w:hAnsi="Times New Roman" w:cs="Times New Roman"/>
+                <w:sz w:val="26"/>
+                <w:szCs w:val="26"/>
+              </w:rPr>
+              <w:t xml:space="preserve">Khách hàng </w:t>
+            </w:r>
+          </w:p>
+        </w:tc>
+      </w:tr>
+      <w:tr>
+        <w:trPr>
+          <w:trHeight w:val="447"/>
+        </w:trPr>
+        <w:tc>
+          <w:tcPr>
+            <w:tcW w:w="2995" w:type="dxa"/>
+          </w:tcPr>
+          <w:p>
+            <w:pPr>
+              <w:rPr>
+                <w:rFonts w:ascii="Times New Roman" w:hAnsi="Times New Roman" w:cs="Times New Roman"/>
+                <w:b/>
+                <w:sz w:val="26"/>
+                <w:szCs w:val="26"/>
+              </w:rPr>
+            </w:pPr>
+            <w:r>
+              <w:rPr>
+                <w:rFonts w:ascii="Times New Roman" w:hAnsi="Times New Roman" w:cs="Times New Roman"/>
+                <w:b/>
+                <w:sz w:val="26"/>
+                <w:szCs w:val="26"/>
+              </w:rPr>
+              <w:t>Priority</w:t>
+            </w:r>
+          </w:p>
+        </w:tc>
+        <w:tc>
+          <w:tcPr>
+            <w:tcW w:w="5647" w:type="dxa"/>
+            <w:gridSpan w:val="2"/>
+          </w:tcPr>
+          <w:p>
+            <w:pPr>
+              <w:rPr>
+                <w:rFonts w:ascii="Times New Roman" w:hAnsi="Times New Roman" w:cs="Times New Roman"/>
+                <w:sz w:val="26"/>
+                <w:szCs w:val="26"/>
+              </w:rPr>
+            </w:pPr>
+            <w:r>
+              <w:rPr>
+                <w:rFonts w:ascii="Times New Roman" w:hAnsi="Times New Roman" w:cs="Times New Roman"/>
+                <w:sz w:val="26"/>
+                <w:szCs w:val="26"/>
+              </w:rPr>
+              <w:t>Must have</w:t>
+            </w:r>
+          </w:p>
+        </w:tc>
+      </w:tr>
+      <w:tr>
+        <w:trPr>
+          <w:trHeight w:val="475"/>
+        </w:trPr>
+        <w:tc>
+          <w:tcPr>
+            <w:tcW w:w="2995" w:type="dxa"/>
+          </w:tcPr>
+          <w:p>
+            <w:pPr>
+              <w:rPr>
+                <w:rFonts w:ascii="Times New Roman" w:hAnsi="Times New Roman" w:cs="Times New Roman"/>
+                <w:b/>
+                <w:sz w:val="26"/>
+                <w:szCs w:val="26"/>
+              </w:rPr>
+            </w:pPr>
+            <w:r>
+              <w:rPr>
+                <w:rFonts w:ascii="Times New Roman" w:hAnsi="Times New Roman" w:cs="Times New Roman"/>
+                <w:b/>
+                <w:sz w:val="26"/>
+                <w:szCs w:val="26"/>
+              </w:rPr>
+              <w:t>Summary</w:t>
+            </w:r>
+          </w:p>
+        </w:tc>
+        <w:tc>
+          <w:tcPr>
+            <w:tcW w:w="5647" w:type="dxa"/>
+            <w:gridSpan w:val="2"/>
+          </w:tcPr>
+          <w:p>
+            <w:pPr>
+              <w:rPr>
+                <w:rFonts w:ascii="Times New Roman" w:hAnsi="Times New Roman" w:cs="Times New Roman"/>
+                <w:sz w:val="26"/>
+                <w:szCs w:val="26"/>
+              </w:rPr>
+            </w:pPr>
+            <w:r>
+              <w:rPr>
+                <w:rFonts w:ascii="Times New Roman" w:hAnsi="Times New Roman" w:cs="Times New Roman"/>
+                <w:sz w:val="26"/>
+                <w:szCs w:val="26"/>
+              </w:rPr>
+              <w:t>Người dùng đăng ký tài khoản để sử dụng các dịch vụ của website.</w:t>
+            </w:r>
+          </w:p>
+        </w:tc>
+      </w:tr>
+      <w:tr>
+        <w:trPr>
+          <w:trHeight w:val="447"/>
+        </w:trPr>
+        <w:tc>
+          <w:tcPr>
+            <w:tcW w:w="2995" w:type="dxa"/>
+            <w:vMerge w:val="restart"/>
+          </w:tcPr>
+          <w:p>
+            <w:pPr>
+              <w:rPr>
+                <w:rFonts w:ascii="Times New Roman" w:hAnsi="Times New Roman" w:cs="Times New Roman"/>
+                <w:b/>
+                <w:sz w:val="26"/>
+                <w:szCs w:val="26"/>
+              </w:rPr>
+            </w:pPr>
+            <w:r>
+              <w:rPr>
+                <w:rFonts w:ascii="Times New Roman" w:hAnsi="Times New Roman" w:cs="Times New Roman"/>
+                <w:b/>
+                <w:sz w:val="26"/>
+                <w:szCs w:val="26"/>
+              </w:rPr>
+              <w:t>Basic Course of Events</w:t>
+            </w:r>
+          </w:p>
+        </w:tc>
+        <w:tc>
+          <w:tcPr>
+            <w:tcW w:w="2995" w:type="dxa"/>
+          </w:tcPr>
+          <w:p>
+            <w:pPr>
+              <w:rPr>
+                <w:rFonts w:ascii="Times New Roman" w:hAnsi="Times New Roman" w:cs="Times New Roman"/>
+                <w:b/>
+                <w:sz w:val="26"/>
+                <w:szCs w:val="26"/>
+              </w:rPr>
+            </w:pPr>
+            <w:r>
+              <w:rPr>
+                <w:rFonts w:ascii="Times New Roman" w:hAnsi="Times New Roman" w:cs="Times New Roman"/>
+                <w:b/>
+                <w:sz w:val="26"/>
+                <w:szCs w:val="26"/>
+              </w:rPr>
+              <w:t>Actor Action</w:t>
+            </w:r>
+          </w:p>
+        </w:tc>
+        <w:tc>
+          <w:tcPr>
+            <w:tcW w:w="2652" w:type="dxa"/>
+          </w:tcPr>
+          <w:p>
+            <w:pPr>
+              <w:rPr>
+                <w:rFonts w:ascii="Times New Roman" w:hAnsi="Times New Roman" w:cs="Times New Roman"/>
+                <w:b/>
+                <w:sz w:val="26"/>
+                <w:szCs w:val="26"/>
+              </w:rPr>
+            </w:pPr>
+            <w:r>
+              <w:rPr>
+                <w:rFonts w:ascii="Times New Roman" w:hAnsi="Times New Roman" w:cs="Times New Roman"/>
+                <w:b/>
+                <w:sz w:val="26"/>
+                <w:szCs w:val="26"/>
+              </w:rPr>
+              <w:t>System Response</w:t>
+            </w:r>
+          </w:p>
+        </w:tc>
+      </w:tr>
+      <w:tr>
+        <w:trPr>
+          <w:trHeight w:val="475"/>
+        </w:trPr>
+        <w:tc>
+          <w:tcPr>
+            <w:tcW w:w="2995" w:type="dxa"/>
+            <w:vMerge/>
+          </w:tcPr>
+          <w:p>
+            <w:pPr>
+              <w:widowControl w:val="0"/>
+              <w:pBdr>
+                <w:top w:val="nil"/>
+                <w:left w:val="nil"/>
+                <w:bottom w:val="nil"/>
+                <w:right w:val="nil"/>
+                <w:between w:val="nil"/>
+              </w:pBdr>
+              <w:spacing w:line="276" w:lineRule="auto"/>
+              <w:rPr>
+                <w:rFonts w:ascii="Times New Roman" w:hAnsi="Times New Roman" w:cs="Times New Roman"/>
+                <w:b/>
+                <w:sz w:val="26"/>
+                <w:szCs w:val="26"/>
+              </w:rPr>
+            </w:pPr>
+          </w:p>
+        </w:tc>
+        <w:tc>
+          <w:tcPr>
+            <w:tcW w:w="2995" w:type="dxa"/>
+          </w:tcPr>
+          <w:p>
+            <w:pPr>
+              <w:rPr>
+                <w:rFonts w:ascii="Times New Roman" w:hAnsi="Times New Roman" w:cs="Times New Roman"/>
+                <w:sz w:val="26"/>
+                <w:szCs w:val="26"/>
+              </w:rPr>
+            </w:pPr>
+            <w:r>
+              <w:rPr>
+                <w:rFonts w:ascii="Times New Roman" w:hAnsi="Times New Roman" w:cs="Times New Roman"/>
+                <w:sz w:val="26"/>
+                <w:szCs w:val="26"/>
+              </w:rPr>
+              <w:t xml:space="preserve">1.Truy cập trang đăng nhập </w:t>
+            </w:r>
+          </w:p>
+        </w:tc>
+        <w:tc>
+          <w:tcPr>
+            <w:tcW w:w="2652" w:type="dxa"/>
+          </w:tcPr>
+          <w:p>
+            <w:pPr>
+              <w:rPr>
+                <w:rFonts w:ascii="Times New Roman" w:hAnsi="Times New Roman" w:cs="Times New Roman"/>
+                <w:sz w:val="26"/>
+                <w:szCs w:val="26"/>
+              </w:rPr>
+            </w:pPr>
+          </w:p>
+        </w:tc>
+      </w:tr>
+      <w:tr>
+        <w:trPr>
+          <w:trHeight w:val="447"/>
+        </w:trPr>
+        <w:tc>
+          <w:tcPr>
+            <w:tcW w:w="2995" w:type="dxa"/>
+            <w:vMerge/>
+          </w:tcPr>
+          <w:p>
+            <w:pPr>
+              <w:widowControl w:val="0"/>
+              <w:pBdr>
+                <w:top w:val="nil"/>
+                <w:left w:val="nil"/>
+                <w:bottom w:val="nil"/>
+                <w:right w:val="nil"/>
+                <w:between w:val="nil"/>
+              </w:pBdr>
+              <w:spacing w:line="276" w:lineRule="auto"/>
+              <w:rPr>
+                <w:rFonts w:ascii="Times New Roman" w:hAnsi="Times New Roman" w:cs="Times New Roman"/>
+                <w:sz w:val="26"/>
+                <w:szCs w:val="26"/>
+              </w:rPr>
+            </w:pPr>
+          </w:p>
+        </w:tc>
+        <w:tc>
+          <w:tcPr>
+            <w:tcW w:w="2995" w:type="dxa"/>
+          </w:tcPr>
+          <w:p>
+            <w:pPr>
+              <w:rPr>
+                <w:rFonts w:ascii="Times New Roman" w:hAnsi="Times New Roman" w:cs="Times New Roman"/>
+                <w:sz w:val="26"/>
+                <w:szCs w:val="26"/>
+              </w:rPr>
+            </w:pPr>
+          </w:p>
+        </w:tc>
+        <w:tc>
+          <w:tcPr>
+            <w:tcW w:w="2652" w:type="dxa"/>
+          </w:tcPr>
+          <w:p>
+            <w:pPr>
+              <w:rPr>
+                <w:rFonts w:ascii="Times New Roman" w:hAnsi="Times New Roman" w:cs="Times New Roman"/>
+                <w:sz w:val="26"/>
+                <w:szCs w:val="26"/>
+              </w:rPr>
+            </w:pPr>
+            <w:r>
+              <w:rPr>
+                <w:rFonts w:ascii="Times New Roman" w:hAnsi="Times New Roman" w:cs="Times New Roman"/>
+                <w:sz w:val="26"/>
+                <w:szCs w:val="26"/>
+              </w:rPr>
+              <w:t>2.Hiện giao diện đăng nhập</w:t>
+            </w:r>
+          </w:p>
+        </w:tc>
+      </w:tr>
+      <w:tr>
+        <w:trPr>
+          <w:trHeight w:val="447"/>
+        </w:trPr>
+        <w:tc>
+          <w:tcPr>
+            <w:tcW w:w="2995" w:type="dxa"/>
+            <w:vMerge/>
+          </w:tcPr>
+          <w:p>
+            <w:pPr>
+              <w:widowControl w:val="0"/>
+              <w:pBdr>
+                <w:top w:val="nil"/>
+                <w:left w:val="nil"/>
+                <w:bottom w:val="nil"/>
+                <w:right w:val="nil"/>
+                <w:between w:val="nil"/>
+              </w:pBdr>
+              <w:spacing w:line="276" w:lineRule="auto"/>
+              <w:rPr>
+                <w:rFonts w:ascii="Times New Roman" w:hAnsi="Times New Roman" w:cs="Times New Roman"/>
+                <w:sz w:val="26"/>
+                <w:szCs w:val="26"/>
+              </w:rPr>
+            </w:pPr>
+          </w:p>
+        </w:tc>
+        <w:tc>
+          <w:tcPr>
+            <w:tcW w:w="2995" w:type="dxa"/>
+          </w:tcPr>
+          <w:p>
+            <w:pPr>
+              <w:rPr>
+                <w:rFonts w:ascii="Times New Roman" w:hAnsi="Times New Roman" w:cs="Times New Roman"/>
+                <w:sz w:val="26"/>
+                <w:szCs w:val="26"/>
+              </w:rPr>
+            </w:pPr>
+            <w:r>
+              <w:rPr>
+                <w:rFonts w:ascii="Times New Roman" w:hAnsi="Times New Roman" w:cs="Times New Roman"/>
+                <w:sz w:val="26"/>
+                <w:szCs w:val="26"/>
+              </w:rPr>
+              <w:t>3.Người dùng ấn chọn “</w:t>
+            </w:r>
+            <w:r>
+              <w:rPr>
+                <w:rFonts w:ascii="Times New Roman" w:hAnsi="Times New Roman" w:cs="Times New Roman"/>
+                <w:b/>
+                <w:sz w:val="26"/>
+                <w:szCs w:val="26"/>
+              </w:rPr>
+              <w:t>chưa có tài khoản ?</w:t>
+            </w:r>
+            <w:r>
+              <w:rPr>
+                <w:rFonts w:ascii="Times New Roman" w:hAnsi="Times New Roman" w:cs="Times New Roman"/>
+                <w:sz w:val="26"/>
+                <w:szCs w:val="26"/>
+              </w:rPr>
+              <w:t xml:space="preserve"> ”</w:t>
+            </w:r>
+          </w:p>
+        </w:tc>
+        <w:tc>
+          <w:tcPr>
+            <w:tcW w:w="2652" w:type="dxa"/>
+          </w:tcPr>
+          <w:p>
+            <w:pPr>
+              <w:rPr>
+                <w:rFonts w:ascii="Times New Roman" w:hAnsi="Times New Roman" w:cs="Times New Roman"/>
+                <w:sz w:val="26"/>
+                <w:szCs w:val="26"/>
+              </w:rPr>
+            </w:pPr>
+          </w:p>
+        </w:tc>
+      </w:tr>
+      <w:tr>
+        <w:trPr>
+          <w:trHeight w:val="447"/>
+        </w:trPr>
+        <w:tc>
+          <w:tcPr>
+            <w:tcW w:w="2995" w:type="dxa"/>
+            <w:vMerge/>
+          </w:tcPr>
+          <w:p>
+            <w:pPr>
+              <w:widowControl w:val="0"/>
+              <w:pBdr>
+                <w:top w:val="nil"/>
+                <w:left w:val="nil"/>
+                <w:bottom w:val="nil"/>
+                <w:right w:val="nil"/>
+                <w:between w:val="nil"/>
+              </w:pBdr>
+              <w:spacing w:line="276" w:lineRule="auto"/>
+              <w:rPr>
+                <w:rFonts w:ascii="Times New Roman" w:hAnsi="Times New Roman" w:cs="Times New Roman"/>
+                <w:sz w:val="26"/>
+                <w:szCs w:val="26"/>
+              </w:rPr>
+            </w:pPr>
+          </w:p>
+        </w:tc>
+        <w:tc>
+          <w:tcPr>
+            <w:tcW w:w="2995" w:type="dxa"/>
+          </w:tcPr>
+          <w:p>
+            <w:pPr>
+              <w:rPr>
+                <w:rFonts w:ascii="Times New Roman" w:hAnsi="Times New Roman" w:cs="Times New Roman"/>
+                <w:sz w:val="26"/>
+                <w:szCs w:val="26"/>
+              </w:rPr>
+            </w:pPr>
+          </w:p>
+        </w:tc>
+        <w:tc>
+          <w:tcPr>
+            <w:tcW w:w="2652" w:type="dxa"/>
+          </w:tcPr>
+          <w:p>
+            <w:pPr>
+              <w:rPr>
+                <w:rFonts w:ascii="Times New Roman" w:hAnsi="Times New Roman" w:cs="Times New Roman"/>
+                <w:sz w:val="26"/>
+                <w:szCs w:val="26"/>
+              </w:rPr>
+            </w:pPr>
+            <w:r>
+              <w:rPr>
+                <w:rFonts w:ascii="Times New Roman" w:hAnsi="Times New Roman" w:cs="Times New Roman"/>
+                <w:sz w:val="26"/>
+                <w:szCs w:val="26"/>
+              </w:rPr>
+              <w:t>3.Hiện giao diện đăng ký</w:t>
+            </w:r>
+          </w:p>
+        </w:tc>
+      </w:tr>
+      <w:tr>
+        <w:trPr>
+          <w:trHeight w:val="447"/>
+        </w:trPr>
+        <w:tc>
+          <w:tcPr>
+            <w:tcW w:w="2995" w:type="dxa"/>
+            <w:vMerge/>
+          </w:tcPr>
+          <w:p>
+            <w:pPr>
+              <w:widowControl w:val="0"/>
+              <w:pBdr>
+                <w:top w:val="nil"/>
+                <w:left w:val="nil"/>
+                <w:bottom w:val="nil"/>
+                <w:right w:val="nil"/>
+                <w:between w:val="nil"/>
+              </w:pBdr>
+              <w:spacing w:line="276" w:lineRule="auto"/>
+              <w:rPr>
+                <w:rFonts w:ascii="Times New Roman" w:hAnsi="Times New Roman" w:cs="Times New Roman"/>
+                <w:sz w:val="26"/>
+                <w:szCs w:val="26"/>
+              </w:rPr>
+            </w:pPr>
+          </w:p>
+        </w:tc>
+        <w:tc>
+          <w:tcPr>
+            <w:tcW w:w="2995" w:type="dxa"/>
+          </w:tcPr>
+          <w:p>
+            <w:pPr>
+              <w:rPr>
+                <w:rFonts w:ascii="Times New Roman" w:hAnsi="Times New Roman" w:cs="Times New Roman"/>
+                <w:sz w:val="26"/>
+                <w:szCs w:val="26"/>
+              </w:rPr>
+            </w:pPr>
+            <w:r>
+              <w:rPr>
+                <w:rFonts w:ascii="Times New Roman" w:hAnsi="Times New Roman" w:cs="Times New Roman"/>
+                <w:sz w:val="26"/>
+                <w:szCs w:val="26"/>
+              </w:rPr>
+              <w:t>4.Người dùng nhập email, tên và mật khẩu cần đăng ký.</w:t>
+            </w:r>
+          </w:p>
+        </w:tc>
+        <w:tc>
+          <w:tcPr>
+            <w:tcW w:w="2652" w:type="dxa"/>
+          </w:tcPr>
+          <w:p>
+            <w:pPr>
+              <w:rPr>
+                <w:rFonts w:ascii="Times New Roman" w:hAnsi="Times New Roman" w:cs="Times New Roman"/>
+                <w:sz w:val="26"/>
+                <w:szCs w:val="26"/>
+              </w:rPr>
+            </w:pPr>
+          </w:p>
+        </w:tc>
+      </w:tr>
+      <w:tr>
+        <w:trPr>
+          <w:trHeight w:val="447"/>
+        </w:trPr>
+        <w:tc>
+          <w:tcPr>
+            <w:tcW w:w="2995" w:type="dxa"/>
+            <w:vMerge/>
+          </w:tcPr>
+          <w:p>
+            <w:pPr>
+              <w:widowControl w:val="0"/>
+              <w:pBdr>
+                <w:top w:val="nil"/>
+                <w:left w:val="nil"/>
+                <w:bottom w:val="nil"/>
+                <w:right w:val="nil"/>
+                <w:between w:val="nil"/>
+              </w:pBdr>
+              <w:spacing w:line="276" w:lineRule="auto"/>
+              <w:rPr>
+                <w:rFonts w:ascii="Times New Roman" w:hAnsi="Times New Roman" w:cs="Times New Roman"/>
+                <w:sz w:val="26"/>
+                <w:szCs w:val="26"/>
+              </w:rPr>
+            </w:pPr>
+          </w:p>
+        </w:tc>
+        <w:tc>
+          <w:tcPr>
+            <w:tcW w:w="2995" w:type="dxa"/>
+          </w:tcPr>
+          <w:p>
+            <w:pPr>
+              <w:rPr>
+                <w:rFonts w:ascii="Times New Roman" w:hAnsi="Times New Roman" w:cs="Times New Roman"/>
+                <w:sz w:val="26"/>
+                <w:szCs w:val="26"/>
+              </w:rPr>
+            </w:pPr>
+            <w:r>
+              <w:rPr>
+                <w:rFonts w:ascii="Times New Roman" w:hAnsi="Times New Roman" w:cs="Times New Roman"/>
+                <w:sz w:val="26"/>
+                <w:szCs w:val="26"/>
+              </w:rPr>
+              <w:t>5.Người dùng ấn xác nhận đăng ký tài khoản.</w:t>
+            </w:r>
+          </w:p>
+        </w:tc>
+        <w:tc>
+          <w:tcPr>
+            <w:tcW w:w="2652" w:type="dxa"/>
+          </w:tcPr>
+          <w:p>
+            <w:pPr>
+              <w:rPr>
+                <w:rFonts w:ascii="Times New Roman" w:hAnsi="Times New Roman" w:cs="Times New Roman"/>
+                <w:sz w:val="26"/>
+                <w:szCs w:val="26"/>
+              </w:rPr>
+            </w:pPr>
+          </w:p>
+        </w:tc>
+      </w:tr>
+      <w:tr>
+        <w:trPr>
+          <w:trHeight w:val="550"/>
+        </w:trPr>
+        <w:tc>
+          <w:tcPr>
+            <w:tcW w:w="2995" w:type="dxa"/>
+            <w:vMerge/>
+          </w:tcPr>
+          <w:p>
+            <w:pPr>
+              <w:widowControl w:val="0"/>
+              <w:pBdr>
+                <w:top w:val="nil"/>
+                <w:left w:val="nil"/>
+                <w:bottom w:val="nil"/>
+                <w:right w:val="nil"/>
+                <w:between w:val="nil"/>
+              </w:pBdr>
+              <w:spacing w:line="276" w:lineRule="auto"/>
+              <w:rPr>
+                <w:rFonts w:ascii="Times New Roman" w:hAnsi="Times New Roman" w:cs="Times New Roman"/>
+                <w:sz w:val="26"/>
+                <w:szCs w:val="26"/>
+              </w:rPr>
+            </w:pPr>
+          </w:p>
+        </w:tc>
+        <w:tc>
+          <w:tcPr>
+            <w:tcW w:w="2995" w:type="dxa"/>
+          </w:tcPr>
+          <w:p>
+            <w:pPr>
+              <w:rPr>
+                <w:rFonts w:ascii="Times New Roman" w:hAnsi="Times New Roman" w:cs="Times New Roman"/>
+                <w:sz w:val="26"/>
+                <w:szCs w:val="26"/>
+              </w:rPr>
+            </w:pPr>
+          </w:p>
+        </w:tc>
+        <w:tc>
+          <w:tcPr>
+            <w:tcW w:w="2652" w:type="dxa"/>
+          </w:tcPr>
+          <w:p>
+            <w:pPr>
+              <w:rPr>
+                <w:rFonts w:ascii="Times New Roman" w:hAnsi="Times New Roman" w:cs="Times New Roman"/>
+                <w:b/>
+                <w:sz w:val="26"/>
+                <w:szCs w:val="26"/>
+              </w:rPr>
+            </w:pPr>
+            <w:r>
+              <w:rPr>
+                <w:rFonts w:ascii="Times New Roman" w:hAnsi="Times New Roman" w:cs="Times New Roman"/>
+                <w:sz w:val="26"/>
+                <w:szCs w:val="26"/>
+              </w:rPr>
+              <w:t>6.Hệ thống xác nhận và  lưu tài khoản vào cơ sở dữ liệu.</w:t>
+            </w:r>
+            <w:r>
+              <w:rPr>
+                <w:rFonts w:ascii="Times New Roman" w:hAnsi="Times New Roman" w:cs="Times New Roman"/>
+                <w:b/>
+                <w:sz w:val="26"/>
+                <w:szCs w:val="26"/>
+              </w:rPr>
+              <w:t xml:space="preserve"> E1, E2 </w:t>
+            </w:r>
+          </w:p>
+        </w:tc>
+      </w:tr>
+      <w:tr>
+        <w:trPr>
+          <w:trHeight w:val="550"/>
+        </w:trPr>
+        <w:tc>
+          <w:tcPr>
+            <w:tcW w:w="2995" w:type="dxa"/>
+          </w:tcPr>
+          <w:p>
+            <w:pPr>
+              <w:widowControl w:val="0"/>
+              <w:pBdr>
+                <w:top w:val="nil"/>
+                <w:left w:val="nil"/>
+                <w:bottom w:val="nil"/>
+                <w:right w:val="nil"/>
+                <w:between w:val="nil"/>
+              </w:pBdr>
+              <w:spacing w:line="276" w:lineRule="auto"/>
+              <w:rPr>
+                <w:rFonts w:ascii="Times New Roman" w:hAnsi="Times New Roman" w:cs="Times New Roman"/>
+                <w:sz w:val="26"/>
+                <w:szCs w:val="26"/>
+              </w:rPr>
+            </w:pPr>
+          </w:p>
+        </w:tc>
+        <w:tc>
+          <w:tcPr>
+            <w:tcW w:w="2995" w:type="dxa"/>
+          </w:tcPr>
+          <w:p>
+            <w:pPr>
+              <w:rPr>
+                <w:rFonts w:ascii="Times New Roman" w:hAnsi="Times New Roman" w:cs="Times New Roman"/>
+                <w:sz w:val="26"/>
+                <w:szCs w:val="26"/>
+              </w:rPr>
+            </w:pPr>
+          </w:p>
+        </w:tc>
+        <w:tc>
+          <w:tcPr>
+            <w:tcW w:w="2652" w:type="dxa"/>
+          </w:tcPr>
+          <w:p>
+            <w:pPr>
+              <w:rPr>
+                <w:rFonts w:ascii="Times New Roman" w:hAnsi="Times New Roman" w:cs="Times New Roman"/>
+                <w:sz w:val="26"/>
+                <w:szCs w:val="26"/>
+              </w:rPr>
+            </w:pPr>
+            <w:r>
+              <w:rPr>
+                <w:rFonts w:ascii="Times New Roman" w:hAnsi="Times New Roman" w:cs="Times New Roman"/>
+                <w:sz w:val="26"/>
+                <w:szCs w:val="26"/>
+              </w:rPr>
+              <w:t>7.Hệ thống chuyển hướng vào trang chính.</w:t>
+            </w:r>
+          </w:p>
+        </w:tc>
+      </w:tr>
+      <w:tr>
+        <w:trPr>
+          <w:trHeight w:val="501"/>
+        </w:trPr>
+        <w:tc>
+          <w:tcPr>
+            <w:tcW w:w="2995" w:type="dxa"/>
+          </w:tcPr>
+          <w:p>
+            <w:pPr>
+              <w:rPr>
+                <w:rFonts w:ascii="Times New Roman" w:hAnsi="Times New Roman" w:cs="Times New Roman"/>
+                <w:b/>
+                <w:sz w:val="26"/>
+                <w:szCs w:val="26"/>
+              </w:rPr>
+            </w:pPr>
+            <w:r>
+              <w:rPr>
+                <w:rFonts w:ascii="Times New Roman" w:hAnsi="Times New Roman" w:cs="Times New Roman"/>
+                <w:b/>
+                <w:sz w:val="26"/>
+                <w:szCs w:val="26"/>
+              </w:rPr>
+              <w:lastRenderedPageBreak/>
+              <w:t>Alternative Paths</w:t>
+            </w:r>
+          </w:p>
+        </w:tc>
+        <w:tc>
+          <w:tcPr>
+            <w:tcW w:w="5647" w:type="dxa"/>
+            <w:gridSpan w:val="2"/>
+          </w:tcPr>
+          <w:p>
+            <w:pPr>
+              <w:rPr>
+                <w:rFonts w:ascii="Times New Roman" w:hAnsi="Times New Roman" w:cs="Times New Roman"/>
+                <w:sz w:val="26"/>
+                <w:szCs w:val="26"/>
+              </w:rPr>
+            </w:pPr>
+            <w:r>
+              <w:rPr>
+                <w:rFonts w:ascii="Times New Roman" w:hAnsi="Times New Roman" w:cs="Times New Roman"/>
+                <w:sz w:val="26"/>
+                <w:szCs w:val="26"/>
+              </w:rPr>
+              <w:t>None</w:t>
+            </w:r>
+          </w:p>
+        </w:tc>
+      </w:tr>
+      <w:tr>
+        <w:trPr>
+          <w:trHeight w:val="447"/>
+        </w:trPr>
+        <w:tc>
+          <w:tcPr>
+            <w:tcW w:w="2995" w:type="dxa"/>
+          </w:tcPr>
+          <w:p>
+            <w:pPr>
+              <w:rPr>
+                <w:rFonts w:ascii="Times New Roman" w:hAnsi="Times New Roman" w:cs="Times New Roman"/>
+                <w:b/>
+                <w:sz w:val="26"/>
+                <w:szCs w:val="26"/>
+              </w:rPr>
+            </w:pPr>
+            <w:r>
+              <w:rPr>
+                <w:rFonts w:ascii="Times New Roman" w:hAnsi="Times New Roman" w:cs="Times New Roman"/>
+                <w:b/>
+                <w:sz w:val="26"/>
+                <w:szCs w:val="26"/>
+              </w:rPr>
+              <w:t>Exception Paths</w:t>
+            </w:r>
+          </w:p>
+        </w:tc>
+        <w:tc>
+          <w:tcPr>
+            <w:tcW w:w="5647" w:type="dxa"/>
+            <w:gridSpan w:val="2"/>
+          </w:tcPr>
+          <w:p>
+            <w:pPr>
+              <w:rPr>
+                <w:rFonts w:ascii="Times New Roman" w:hAnsi="Times New Roman" w:cs="Times New Roman"/>
+                <w:sz w:val="26"/>
+                <w:szCs w:val="26"/>
+              </w:rPr>
+            </w:pPr>
+            <w:r>
+              <w:rPr>
+                <w:rFonts w:ascii="Times New Roman" w:hAnsi="Times New Roman" w:cs="Times New Roman"/>
+                <w:b/>
+                <w:sz w:val="26"/>
+                <w:szCs w:val="26"/>
+              </w:rPr>
+              <w:t>E1</w:t>
+            </w:r>
+            <w:r>
+              <w:rPr>
+                <w:rFonts w:ascii="Times New Roman" w:hAnsi="Times New Roman" w:cs="Times New Roman"/>
+                <w:sz w:val="26"/>
+                <w:szCs w:val="26"/>
+              </w:rPr>
+              <w:t>. Nếu email người dùng nhập hệ thống xác nhận đã đăng ký trước đó hoặc không tồn tại sẽ đưa ra thông và quay lại bước 4.</w:t>
+            </w:r>
+          </w:p>
+          <w:p>
+            <w:pPr>
+              <w:rPr>
+                <w:rFonts w:ascii="Times New Roman" w:hAnsi="Times New Roman" w:cs="Times New Roman"/>
+                <w:sz w:val="26"/>
+                <w:szCs w:val="26"/>
+              </w:rPr>
+            </w:pPr>
+            <w:r>
+              <w:rPr>
+                <w:rFonts w:ascii="Times New Roman" w:hAnsi="Times New Roman" w:cs="Times New Roman"/>
+                <w:b/>
+                <w:sz w:val="26"/>
+                <w:szCs w:val="26"/>
+              </w:rPr>
+              <w:t>E2</w:t>
+            </w:r>
+            <w:r>
+              <w:rPr>
+                <w:rFonts w:ascii="Times New Roman" w:hAnsi="Times New Roman" w:cs="Times New Roman"/>
+                <w:sz w:val="26"/>
+                <w:szCs w:val="26"/>
+              </w:rPr>
+              <w:t>. Nếu hệ thống phát hiện người dùng bỏ trống trường văn bản tài khoản hay mật khẩu thì đưa ra thông báo yêu cầu nhập đủ thông tin.</w:t>
+            </w:r>
+          </w:p>
+        </w:tc>
+      </w:tr>
+      <w:tr>
+        <w:trPr>
+          <w:trHeight w:val="447"/>
+        </w:trPr>
+        <w:tc>
+          <w:tcPr>
+            <w:tcW w:w="2995" w:type="dxa"/>
+          </w:tcPr>
+          <w:p>
+            <w:pPr>
+              <w:rPr>
+                <w:rFonts w:ascii="Times New Roman" w:hAnsi="Times New Roman" w:cs="Times New Roman"/>
+                <w:b/>
+                <w:sz w:val="26"/>
+                <w:szCs w:val="26"/>
+              </w:rPr>
+            </w:pPr>
+            <w:r>
+              <w:rPr>
+                <w:rFonts w:ascii="Times New Roman" w:hAnsi="Times New Roman" w:cs="Times New Roman"/>
+                <w:b/>
+                <w:sz w:val="26"/>
+                <w:szCs w:val="26"/>
+              </w:rPr>
+              <w:t>Extension Points</w:t>
+            </w:r>
+          </w:p>
+        </w:tc>
+        <w:tc>
+          <w:tcPr>
+            <w:tcW w:w="5647" w:type="dxa"/>
+            <w:gridSpan w:val="2"/>
+          </w:tcPr>
+          <w:p>
+            <w:pPr>
+              <w:rPr>
+                <w:rFonts w:ascii="Times New Roman" w:hAnsi="Times New Roman" w:cs="Times New Roman"/>
+                <w:sz w:val="26"/>
+                <w:szCs w:val="26"/>
+              </w:rPr>
+            </w:pPr>
+            <w:r>
+              <w:rPr>
+                <w:rFonts w:ascii="Times New Roman" w:hAnsi="Times New Roman" w:cs="Times New Roman"/>
+                <w:sz w:val="26"/>
+                <w:szCs w:val="26"/>
+              </w:rPr>
+              <w:t>None.</w:t>
+            </w:r>
+          </w:p>
+        </w:tc>
+      </w:tr>
+      <w:tr>
+        <w:trPr>
+          <w:trHeight w:val="447"/>
+        </w:trPr>
+        <w:tc>
+          <w:tcPr>
+            <w:tcW w:w="2995" w:type="dxa"/>
+          </w:tcPr>
+          <w:p>
+            <w:pPr>
+              <w:rPr>
+                <w:rFonts w:ascii="Times New Roman" w:hAnsi="Times New Roman" w:cs="Times New Roman"/>
+                <w:b/>
+                <w:sz w:val="26"/>
+                <w:szCs w:val="26"/>
+              </w:rPr>
+            </w:pPr>
+            <w:r>
+              <w:rPr>
+                <w:rFonts w:ascii="Times New Roman" w:hAnsi="Times New Roman" w:cs="Times New Roman"/>
+                <w:b/>
+                <w:sz w:val="26"/>
+                <w:szCs w:val="26"/>
+              </w:rPr>
+              <w:t>Trigger</w:t>
+            </w:r>
+          </w:p>
+        </w:tc>
+        <w:tc>
+          <w:tcPr>
+            <w:tcW w:w="5647" w:type="dxa"/>
+            <w:gridSpan w:val="2"/>
+          </w:tcPr>
+          <w:p>
+            <w:pPr>
+              <w:rPr>
+                <w:rFonts w:ascii="Times New Roman" w:hAnsi="Times New Roman" w:cs="Times New Roman"/>
+                <w:sz w:val="26"/>
+                <w:szCs w:val="26"/>
+              </w:rPr>
+            </w:pPr>
+            <w:r>
+              <w:rPr>
+                <w:rFonts w:ascii="Times New Roman" w:hAnsi="Times New Roman" w:cs="Times New Roman"/>
+                <w:sz w:val="26"/>
+                <w:szCs w:val="26"/>
+              </w:rPr>
+              <w:t>Người dùng muốn tạo tài khoản để sử dụng website.</w:t>
+            </w:r>
+          </w:p>
+        </w:tc>
+      </w:tr>
+      <w:tr>
+        <w:trPr>
+          <w:trHeight w:val="447"/>
+        </w:trPr>
+        <w:tc>
+          <w:tcPr>
+            <w:tcW w:w="2995" w:type="dxa"/>
+          </w:tcPr>
+          <w:p>
+            <w:pPr>
+              <w:rPr>
+                <w:rFonts w:ascii="Times New Roman" w:hAnsi="Times New Roman" w:cs="Times New Roman"/>
+                <w:b/>
+                <w:sz w:val="26"/>
+                <w:szCs w:val="26"/>
+              </w:rPr>
+            </w:pPr>
+            <w:r>
+              <w:rPr>
+                <w:rFonts w:ascii="Times New Roman" w:hAnsi="Times New Roman" w:cs="Times New Roman"/>
+                <w:b/>
+                <w:sz w:val="26"/>
+                <w:szCs w:val="26"/>
+              </w:rPr>
+              <w:t>Assumptions</w:t>
+            </w:r>
+          </w:p>
+        </w:tc>
+        <w:tc>
+          <w:tcPr>
+            <w:tcW w:w="5647" w:type="dxa"/>
+            <w:gridSpan w:val="2"/>
+          </w:tcPr>
+          <w:p>
+            <w:pPr>
+              <w:rPr>
+                <w:rFonts w:ascii="Times New Roman" w:hAnsi="Times New Roman" w:cs="Times New Roman"/>
+                <w:sz w:val="26"/>
+                <w:szCs w:val="26"/>
+              </w:rPr>
+            </w:pPr>
+            <w:r>
+              <w:rPr>
+                <w:rFonts w:ascii="Times New Roman" w:hAnsi="Times New Roman" w:cs="Times New Roman"/>
+                <w:sz w:val="26"/>
+                <w:szCs w:val="26"/>
+              </w:rPr>
+              <w:t>Người dùng chưa có tài khoản.</w:t>
+            </w:r>
+          </w:p>
+        </w:tc>
+      </w:tr>
+      <w:tr>
+        <w:trPr>
+          <w:trHeight w:val="447"/>
+        </w:trPr>
+        <w:tc>
+          <w:tcPr>
+            <w:tcW w:w="2995" w:type="dxa"/>
+          </w:tcPr>
+          <w:p>
+            <w:pPr>
+              <w:rPr>
+                <w:rFonts w:ascii="Times New Roman" w:hAnsi="Times New Roman" w:cs="Times New Roman"/>
+                <w:b/>
+                <w:sz w:val="26"/>
+                <w:szCs w:val="26"/>
+              </w:rPr>
+            </w:pPr>
+            <w:r>
+              <w:rPr>
+                <w:rFonts w:ascii="Times New Roman" w:hAnsi="Times New Roman" w:cs="Times New Roman"/>
+                <w:b/>
+                <w:sz w:val="26"/>
+                <w:szCs w:val="26"/>
+              </w:rPr>
+              <w:t>Preconditions</w:t>
+            </w:r>
+          </w:p>
+        </w:tc>
+        <w:tc>
+          <w:tcPr>
+            <w:tcW w:w="5647" w:type="dxa"/>
+            <w:gridSpan w:val="2"/>
+          </w:tcPr>
+          <w:p>
+            <w:pPr>
+              <w:rPr>
+                <w:rFonts w:ascii="Times New Roman" w:hAnsi="Times New Roman" w:cs="Times New Roman"/>
+                <w:sz w:val="26"/>
+                <w:szCs w:val="26"/>
+              </w:rPr>
+            </w:pPr>
+            <w:r>
+              <w:rPr>
+                <w:rFonts w:ascii="Times New Roman" w:hAnsi="Times New Roman" w:cs="Times New Roman"/>
+                <w:sz w:val="26"/>
+                <w:szCs w:val="26"/>
+              </w:rPr>
+              <w:t>None.</w:t>
+            </w:r>
+          </w:p>
+        </w:tc>
+      </w:tr>
+      <w:tr>
+        <w:trPr>
+          <w:trHeight w:val="447"/>
+        </w:trPr>
+        <w:tc>
+          <w:tcPr>
+            <w:tcW w:w="2995" w:type="dxa"/>
+          </w:tcPr>
+          <w:p>
+            <w:pPr>
+              <w:rPr>
+                <w:rFonts w:ascii="Times New Roman" w:hAnsi="Times New Roman" w:cs="Times New Roman"/>
+                <w:b/>
+                <w:sz w:val="26"/>
+                <w:szCs w:val="26"/>
+              </w:rPr>
+            </w:pPr>
+            <w:r>
+              <w:rPr>
+                <w:rFonts w:ascii="Times New Roman" w:hAnsi="Times New Roman" w:cs="Times New Roman"/>
+                <w:b/>
+                <w:sz w:val="26"/>
+                <w:szCs w:val="26"/>
+              </w:rPr>
+              <w:t>Post Conditions</w:t>
+            </w:r>
+          </w:p>
+        </w:tc>
+        <w:tc>
+          <w:tcPr>
+            <w:tcW w:w="5647" w:type="dxa"/>
+            <w:gridSpan w:val="2"/>
+          </w:tcPr>
+          <w:p>
+            <w:pPr>
+              <w:rPr>
+                <w:rFonts w:ascii="Times New Roman" w:hAnsi="Times New Roman" w:cs="Times New Roman"/>
+                <w:sz w:val="26"/>
+                <w:szCs w:val="26"/>
+              </w:rPr>
+            </w:pPr>
+            <w:r>
+              <w:rPr>
+                <w:rFonts w:ascii="Times New Roman" w:hAnsi="Times New Roman" w:cs="Times New Roman"/>
+                <w:sz w:val="26"/>
+                <w:szCs w:val="26"/>
+              </w:rPr>
+              <w:t>Tài khoản người dùng được lưu vào cơ sở dữ liệu.</w:t>
+            </w:r>
+          </w:p>
+        </w:tc>
+      </w:tr>
+      <w:tr>
+        <w:trPr>
+          <w:trHeight w:val="447"/>
+        </w:trPr>
+        <w:tc>
+          <w:tcPr>
+            <w:tcW w:w="2995" w:type="dxa"/>
+          </w:tcPr>
+          <w:p>
+            <w:pPr>
+              <w:rPr>
+                <w:rFonts w:ascii="Times New Roman" w:hAnsi="Times New Roman" w:cs="Times New Roman"/>
+                <w:b/>
+                <w:sz w:val="26"/>
+                <w:szCs w:val="26"/>
+              </w:rPr>
+            </w:pPr>
+            <w:r>
+              <w:rPr>
+                <w:rFonts w:ascii="Times New Roman" w:hAnsi="Times New Roman" w:cs="Times New Roman"/>
+                <w:b/>
+                <w:sz w:val="26"/>
+                <w:szCs w:val="26"/>
+              </w:rPr>
+              <w:t>Reference Business Rules</w:t>
+            </w:r>
+          </w:p>
+        </w:tc>
+        <w:tc>
+          <w:tcPr>
+            <w:tcW w:w="5647" w:type="dxa"/>
+            <w:gridSpan w:val="2"/>
+          </w:tcPr>
+          <w:p>
+            <w:pPr>
+              <w:rPr>
+                <w:rFonts w:ascii="Times New Roman" w:hAnsi="Times New Roman" w:cs="Times New Roman"/>
+                <w:sz w:val="26"/>
+                <w:szCs w:val="26"/>
+              </w:rPr>
+            </w:pPr>
+            <w:r>
+              <w:rPr>
+                <w:rFonts w:ascii="Times New Roman" w:hAnsi="Times New Roman" w:cs="Times New Roman"/>
+                <w:sz w:val="26"/>
+                <w:szCs w:val="26"/>
+              </w:rPr>
+              <w:t>None.</w:t>
+            </w:r>
+          </w:p>
+        </w:tc>
+      </w:tr>
+      <w:tr>
+        <w:trPr>
+          <w:trHeight w:val="447"/>
+        </w:trPr>
+        <w:tc>
+          <w:tcPr>
+            <w:tcW w:w="2995" w:type="dxa"/>
+          </w:tcPr>
+          <w:p>
+            <w:pPr>
+              <w:rPr>
+                <w:rFonts w:ascii="Times New Roman" w:hAnsi="Times New Roman" w:cs="Times New Roman"/>
+                <w:b/>
+                <w:sz w:val="26"/>
+                <w:szCs w:val="26"/>
+              </w:rPr>
+            </w:pPr>
+            <w:r>
+              <w:rPr>
+                <w:rFonts w:ascii="Times New Roman" w:hAnsi="Times New Roman" w:cs="Times New Roman"/>
+                <w:b/>
+                <w:sz w:val="26"/>
+                <w:szCs w:val="26"/>
+              </w:rPr>
+              <w:t>Author</w:t>
+            </w:r>
+          </w:p>
+        </w:tc>
+        <w:tc>
+          <w:tcPr>
+            <w:tcW w:w="5647" w:type="dxa"/>
+            <w:gridSpan w:val="2"/>
+          </w:tcPr>
+          <w:p>
+            <w:pPr>
+              <w:rPr>
+                <w:rFonts w:ascii="Times New Roman" w:hAnsi="Times New Roman" w:cs="Times New Roman"/>
+                <w:sz w:val="26"/>
+                <w:szCs w:val="26"/>
+              </w:rPr>
+            </w:pPr>
+            <w:r>
+              <w:rPr>
+                <w:rFonts w:ascii="Times New Roman" w:hAnsi="Times New Roman" w:cs="Times New Roman"/>
+                <w:sz w:val="26"/>
+                <w:szCs w:val="26"/>
+              </w:rPr>
+              <w:t>Nhóm 6</w:t>
+            </w:r>
+          </w:p>
+        </w:tc>
+      </w:tr>
+      <w:tr>
+        <w:trPr>
+          <w:trHeight w:val="447"/>
+        </w:trPr>
+        <w:tc>
+          <w:tcPr>
+            <w:tcW w:w="2995" w:type="dxa"/>
+          </w:tcPr>
+          <w:p>
+            <w:pPr>
+              <w:rPr>
+                <w:rFonts w:ascii="Times New Roman" w:hAnsi="Times New Roman" w:cs="Times New Roman"/>
+                <w:b/>
+                <w:sz w:val="26"/>
+                <w:szCs w:val="26"/>
+              </w:rPr>
+            </w:pPr>
+            <w:r>
+              <w:rPr>
+                <w:rFonts w:ascii="Times New Roman" w:hAnsi="Times New Roman" w:cs="Times New Roman"/>
+                <w:b/>
+                <w:sz w:val="26"/>
+                <w:szCs w:val="26"/>
+              </w:rPr>
+              <w:t>Date</w:t>
+            </w:r>
+          </w:p>
+        </w:tc>
+        <w:tc>
+          <w:tcPr>
+            <w:tcW w:w="5647" w:type="dxa"/>
+            <w:gridSpan w:val="2"/>
+          </w:tcPr>
+          <w:p>
+            <w:pPr>
+              <w:rPr>
+                <w:rFonts w:ascii="Times New Roman" w:hAnsi="Times New Roman" w:cs="Times New Roman"/>
+                <w:sz w:val="26"/>
+                <w:szCs w:val="26"/>
+              </w:rPr>
+            </w:pPr>
+            <w:r>
+              <w:rPr>
+                <w:rFonts w:ascii="Times New Roman" w:hAnsi="Times New Roman" w:cs="Times New Roman"/>
+                <w:sz w:val="26"/>
+                <w:szCs w:val="26"/>
+              </w:rPr>
+              <w:t>4/10/2022</w:t>
+            </w:r>
+          </w:p>
+        </w:tc>
+      </w:tr>
+      <w:tr>
+        <w:trPr>
+          <w:trHeight w:val="447"/>
+        </w:trPr>
+        <w:tc>
+          <w:tcPr>
+            <w:tcW w:w="8642" w:type="dxa"/>
+            <w:gridSpan w:val="3"/>
+          </w:tcPr>
+          <w:p>
+            <w:pPr>
+              <w:rPr>
+                <w:rFonts w:ascii="Times New Roman" w:hAnsi="Times New Roman" w:cs="Times New Roman"/>
+                <w:b/>
+                <w:sz w:val="26"/>
+                <w:szCs w:val="26"/>
+              </w:rPr>
+            </w:pPr>
+            <w:r>
+              <w:rPr>
+                <w:rFonts w:ascii="Times New Roman" w:hAnsi="Times New Roman" w:cs="Times New Roman"/>
+                <w:b/>
+                <w:sz w:val="26"/>
+                <w:szCs w:val="26"/>
+              </w:rPr>
+              <w:t>Activity Diagram</w:t>
+            </w:r>
+          </w:p>
+          <w:p>
+            <w:pPr>
+              <w:jc w:val="center"/>
+              <w:rPr>
+                <w:rFonts w:ascii="Times New Roman" w:hAnsi="Times New Roman" w:cs="Times New Roman"/>
+                <w:b/>
+                <w:sz w:val="26"/>
+                <w:szCs w:val="26"/>
+              </w:rPr>
+            </w:pPr>
+            <w:r>
+              <w:rPr>
+                <w:rFonts w:ascii="Times New Roman" w:hAnsi="Times New Roman" w:cs="Times New Roman"/>
+                <w:b/>
+                <w:noProof/>
+                <w:sz w:val="26"/>
+                <w:szCs w:val="26"/>
+              </w:rPr>
+              <w:lastRenderedPageBreak/>
+              <w:drawing>
+                <wp:inline distT="114300" distB="114300" distL="114300" distR="114300" wp14:anchorId="05662C96" wp14:editId="3BC9246C">
+                  <wp:extent cx="4480560" cy="8656320"/>
+                  <wp:effectExtent l="0" t="0" r="0" b="0"/>
+                  <wp:docPr id="7" name="image2.png"/>
+                  <wp:cNvGraphicFramePr/>
+                  <a:graphic xmlns:a="http://schemas.openxmlformats.org/drawingml/2006/main">
+                    <a:graphicData uri="http://schemas.openxmlformats.org/drawingml/2006/picture">
+                      <pic:pic xmlns:pic="http://schemas.openxmlformats.org/drawingml/2006/picture">
+                        <pic:nvPicPr>
+                          <pic:cNvPr id="0" name="image2.png"/>
+                          <pic:cNvPicPr preferRelativeResize="0"/>
+                        </pic:nvPicPr>
+                        <pic:blipFill>
+                          <a:blip r:embed="rId31"/>
+                          <a:srcRect/>
+                          <a:stretch>
+                            <a:fillRect/>
+                          </a:stretch>
+                        </pic:blipFill>
+                        <pic:spPr>
+                          <a:xfrm>
+                            <a:off x="0" y="0"/>
+                            <a:ext cx="4494148" cy="8682572"/>
+                          </a:xfrm>
+                          <a:prstGeom prst="rect">
+                            <a:avLst/>
+                          </a:prstGeom>
+                          <a:ln/>
+                        </pic:spPr>
+                      </pic:pic>
+                    </a:graphicData>
+                  </a:graphic>
+                </wp:inline>
+              </w:drawing>
+            </w:r>
+          </w:p>
+        </w:tc>
+      </w:tr>
+    </w:tbl>
     <w:p>
       <w:pPr>
         <w:pStyle w:val="Heading3"/>
@@ -7875,7 +9460,7 @@
           <w:szCs w:val="26"/>
         </w:rPr>
       </w:pPr>
-      <w:bookmarkStart w:id="7" w:name="_Toc118827780"/>
+      <w:bookmarkStart w:id="7" w:name="_Toc119151059"/>
       <w:r>
         <w:rPr>
           <w:rFonts w:ascii="Times New Roman" w:hAnsi="Times New Roman" w:cs="Times New Roman"/>
@@ -7887,24 +9472,1867 @@
       </w:r>
       <w:bookmarkEnd w:id="7"/>
     </w:p>
-    <w:p>
-      <w:pPr>
-        <w:rPr>
-          <w:rFonts w:ascii="Times New Roman" w:hAnsi="Times New Roman" w:cs="Times New Roman"/>
-          <w:b/>
-          <w:sz w:val="26"/>
-          <w:szCs w:val="26"/>
-        </w:rPr>
-      </w:pPr>
-      <w:r>
-        <w:rPr>
-          <w:rFonts w:ascii="Times New Roman" w:hAnsi="Times New Roman" w:cs="Times New Roman"/>
-          <w:sz w:val="26"/>
-          <w:szCs w:val="26"/>
-        </w:rPr>
-        <w:br w:type="page"/>
-      </w:r>
-    </w:p>
+    <w:tbl>
+      <w:tblPr>
+        <w:tblW w:w="8642" w:type="dxa"/>
+        <w:tblInd w:w="-108" w:type="dxa"/>
+        <w:tblBorders>
+          <w:top w:val="single" w:sz="4" w:space="0" w:color="000000"/>
+          <w:left w:val="single" w:sz="4" w:space="0" w:color="000000"/>
+          <w:bottom w:val="single" w:sz="4" w:space="0" w:color="000000"/>
+          <w:right w:val="single" w:sz="4" w:space="0" w:color="000000"/>
+          <w:insideH w:val="single" w:sz="4" w:space="0" w:color="000000"/>
+          <w:insideV w:val="single" w:sz="4" w:space="0" w:color="000000"/>
+        </w:tblBorders>
+        <w:tblLayout w:type="fixed"/>
+        <w:tblLook w:val="0400" w:firstRow="0" w:lastRow="0" w:firstColumn="0" w:lastColumn="0" w:noHBand="0" w:noVBand="1"/>
+      </w:tblPr>
+      <w:tblGrid>
+        <w:gridCol w:w="2995"/>
+        <w:gridCol w:w="2995"/>
+        <w:gridCol w:w="2652"/>
+      </w:tblGrid>
+      <w:tr>
+        <w:trPr>
+          <w:trHeight w:val="557"/>
+        </w:trPr>
+        <w:tc>
+          <w:tcPr>
+            <w:tcW w:w="8642" w:type="dxa"/>
+            <w:gridSpan w:val="3"/>
+          </w:tcPr>
+          <w:p>
+            <w:pPr>
+              <w:jc w:val="center"/>
+              <w:rPr>
+                <w:rFonts w:ascii="Times New Roman" w:hAnsi="Times New Roman" w:cs="Times New Roman"/>
+                <w:sz w:val="26"/>
+                <w:szCs w:val="26"/>
+              </w:rPr>
+            </w:pPr>
+            <w:r>
+              <w:rPr>
+                <w:rFonts w:ascii="Times New Roman" w:hAnsi="Times New Roman" w:cs="Times New Roman"/>
+                <w:noProof/>
+                <w:sz w:val="26"/>
+                <w:szCs w:val="26"/>
+              </w:rPr>
+              <w:drawing>
+                <wp:inline distT="114300" distB="114300" distL="114300" distR="114300" wp14:anchorId="26FAF105" wp14:editId="03FD1DF8">
+                  <wp:extent cx="5362575" cy="1181100"/>
+                  <wp:effectExtent l="0" t="0" r="0" b="0"/>
+                  <wp:docPr id="8" name="image1.png" descr="A picture containing diagram&#10;&#10;Description automatically generated"/>
+                  <wp:cNvGraphicFramePr/>
+                  <a:graphic xmlns:a="http://schemas.openxmlformats.org/drawingml/2006/main">
+                    <a:graphicData uri="http://schemas.openxmlformats.org/drawingml/2006/picture">
+                      <pic:pic xmlns:pic="http://schemas.openxmlformats.org/drawingml/2006/picture">
+                        <pic:nvPicPr>
+                          <pic:cNvPr id="8" name="image1.png" descr="A picture containing diagram&#10;&#10;Description automatically generated"/>
+                          <pic:cNvPicPr preferRelativeResize="0"/>
+                        </pic:nvPicPr>
+                        <pic:blipFill>
+                          <a:blip r:embed="rId32"/>
+                          <a:srcRect/>
+                          <a:stretch>
+                            <a:fillRect/>
+                          </a:stretch>
+                        </pic:blipFill>
+                        <pic:spPr>
+                          <a:xfrm>
+                            <a:off x="0" y="0"/>
+                            <a:ext cx="5362575" cy="1181100"/>
+                          </a:xfrm>
+                          <a:prstGeom prst="rect">
+                            <a:avLst/>
+                          </a:prstGeom>
+                          <a:ln/>
+                        </pic:spPr>
+                      </pic:pic>
+                    </a:graphicData>
+                  </a:graphic>
+                </wp:inline>
+              </w:drawing>
+            </w:r>
+          </w:p>
+        </w:tc>
+      </w:tr>
+      <w:tr>
+        <w:trPr>
+          <w:trHeight w:val="557"/>
+        </w:trPr>
+        <w:tc>
+          <w:tcPr>
+            <w:tcW w:w="2995" w:type="dxa"/>
+          </w:tcPr>
+          <w:p>
+            <w:pPr>
+              <w:rPr>
+                <w:rFonts w:ascii="Times New Roman" w:hAnsi="Times New Roman" w:cs="Times New Roman"/>
+                <w:b/>
+                <w:sz w:val="26"/>
+                <w:szCs w:val="26"/>
+              </w:rPr>
+            </w:pPr>
+            <w:r>
+              <w:rPr>
+                <w:rFonts w:ascii="Times New Roman" w:hAnsi="Times New Roman" w:cs="Times New Roman"/>
+                <w:b/>
+                <w:sz w:val="26"/>
+                <w:szCs w:val="26"/>
+              </w:rPr>
+              <w:t>Use case Number</w:t>
+            </w:r>
+          </w:p>
+        </w:tc>
+        <w:tc>
+          <w:tcPr>
+            <w:tcW w:w="5647" w:type="dxa"/>
+            <w:gridSpan w:val="2"/>
+          </w:tcPr>
+          <w:p>
+            <w:pPr>
+              <w:rPr>
+                <w:rFonts w:ascii="Times New Roman" w:hAnsi="Times New Roman" w:cs="Times New Roman"/>
+                <w:sz w:val="26"/>
+                <w:szCs w:val="26"/>
+              </w:rPr>
+            </w:pPr>
+            <w:r>
+              <w:rPr>
+                <w:rFonts w:ascii="Times New Roman" w:hAnsi="Times New Roman" w:cs="Times New Roman"/>
+                <w:sz w:val="26"/>
+                <w:szCs w:val="26"/>
+              </w:rPr>
+              <w:t>UC_QuênMậtKhẩu</w:t>
+            </w:r>
+          </w:p>
+        </w:tc>
+      </w:tr>
+      <w:tr>
+        <w:trPr>
+          <w:trHeight w:val="447"/>
+        </w:trPr>
+        <w:tc>
+          <w:tcPr>
+            <w:tcW w:w="2995" w:type="dxa"/>
+          </w:tcPr>
+          <w:p>
+            <w:pPr>
+              <w:rPr>
+                <w:rFonts w:ascii="Times New Roman" w:hAnsi="Times New Roman" w:cs="Times New Roman"/>
+                <w:b/>
+                <w:sz w:val="26"/>
+                <w:szCs w:val="26"/>
+              </w:rPr>
+            </w:pPr>
+            <w:r>
+              <w:rPr>
+                <w:rFonts w:ascii="Times New Roman" w:hAnsi="Times New Roman" w:cs="Times New Roman"/>
+                <w:b/>
+                <w:sz w:val="26"/>
+                <w:szCs w:val="26"/>
+              </w:rPr>
+              <w:t>Use case Name</w:t>
+            </w:r>
+          </w:p>
+        </w:tc>
+        <w:tc>
+          <w:tcPr>
+            <w:tcW w:w="5647" w:type="dxa"/>
+            <w:gridSpan w:val="2"/>
+          </w:tcPr>
+          <w:p>
+            <w:pPr>
+              <w:rPr>
+                <w:rFonts w:ascii="Times New Roman" w:hAnsi="Times New Roman" w:cs="Times New Roman"/>
+                <w:sz w:val="26"/>
+                <w:szCs w:val="26"/>
+              </w:rPr>
+            </w:pPr>
+            <w:r>
+              <w:rPr>
+                <w:rFonts w:ascii="Times New Roman" w:hAnsi="Times New Roman" w:cs="Times New Roman"/>
+                <w:sz w:val="26"/>
+                <w:szCs w:val="26"/>
+              </w:rPr>
+              <w:t>QuênMậtKhẩu</w:t>
+            </w:r>
+          </w:p>
+        </w:tc>
+      </w:tr>
+      <w:tr>
+        <w:trPr>
+          <w:trHeight w:val="475"/>
+        </w:trPr>
+        <w:tc>
+          <w:tcPr>
+            <w:tcW w:w="2995" w:type="dxa"/>
+          </w:tcPr>
+          <w:p>
+            <w:pPr>
+              <w:rPr>
+                <w:rFonts w:ascii="Times New Roman" w:hAnsi="Times New Roman" w:cs="Times New Roman"/>
+                <w:b/>
+                <w:sz w:val="26"/>
+                <w:szCs w:val="26"/>
+              </w:rPr>
+            </w:pPr>
+            <w:r>
+              <w:rPr>
+                <w:rFonts w:ascii="Times New Roman" w:hAnsi="Times New Roman" w:cs="Times New Roman"/>
+                <w:b/>
+                <w:sz w:val="26"/>
+                <w:szCs w:val="26"/>
+              </w:rPr>
+              <w:t xml:space="preserve">Actor </w:t>
+            </w:r>
+          </w:p>
+        </w:tc>
+        <w:tc>
+          <w:tcPr>
+            <w:tcW w:w="5647" w:type="dxa"/>
+            <w:gridSpan w:val="2"/>
+          </w:tcPr>
+          <w:p>
+            <w:pPr>
+              <w:rPr>
+                <w:rFonts w:ascii="Times New Roman" w:hAnsi="Times New Roman" w:cs="Times New Roman"/>
+                <w:sz w:val="26"/>
+                <w:szCs w:val="26"/>
+              </w:rPr>
+            </w:pPr>
+            <w:r>
+              <w:rPr>
+                <w:rFonts w:ascii="Times New Roman" w:hAnsi="Times New Roman" w:cs="Times New Roman"/>
+                <w:sz w:val="26"/>
+                <w:szCs w:val="26"/>
+              </w:rPr>
+              <w:t>Khách hàng</w:t>
+            </w:r>
+          </w:p>
+        </w:tc>
+      </w:tr>
+      <w:tr>
+        <w:trPr>
+          <w:trHeight w:val="447"/>
+        </w:trPr>
+        <w:tc>
+          <w:tcPr>
+            <w:tcW w:w="2995" w:type="dxa"/>
+          </w:tcPr>
+          <w:p>
+            <w:pPr>
+              <w:rPr>
+                <w:rFonts w:ascii="Times New Roman" w:hAnsi="Times New Roman" w:cs="Times New Roman"/>
+                <w:b/>
+                <w:sz w:val="26"/>
+                <w:szCs w:val="26"/>
+              </w:rPr>
+            </w:pPr>
+            <w:r>
+              <w:rPr>
+                <w:rFonts w:ascii="Times New Roman" w:hAnsi="Times New Roman" w:cs="Times New Roman"/>
+                <w:b/>
+                <w:sz w:val="26"/>
+                <w:szCs w:val="26"/>
+              </w:rPr>
+              <w:t>Priority</w:t>
+            </w:r>
+          </w:p>
+        </w:tc>
+        <w:tc>
+          <w:tcPr>
+            <w:tcW w:w="5647" w:type="dxa"/>
+            <w:gridSpan w:val="2"/>
+          </w:tcPr>
+          <w:p>
+            <w:pPr>
+              <w:rPr>
+                <w:rFonts w:ascii="Times New Roman" w:hAnsi="Times New Roman" w:cs="Times New Roman"/>
+                <w:sz w:val="26"/>
+                <w:szCs w:val="26"/>
+              </w:rPr>
+            </w:pPr>
+            <w:r>
+              <w:rPr>
+                <w:rFonts w:ascii="Times New Roman" w:hAnsi="Times New Roman" w:cs="Times New Roman"/>
+                <w:sz w:val="26"/>
+                <w:szCs w:val="26"/>
+              </w:rPr>
+              <w:t>Must have</w:t>
+            </w:r>
+          </w:p>
+        </w:tc>
+      </w:tr>
+      <w:tr>
+        <w:trPr>
+          <w:trHeight w:val="475"/>
+        </w:trPr>
+        <w:tc>
+          <w:tcPr>
+            <w:tcW w:w="2995" w:type="dxa"/>
+          </w:tcPr>
+          <w:p>
+            <w:pPr>
+              <w:rPr>
+                <w:rFonts w:ascii="Times New Roman" w:hAnsi="Times New Roman" w:cs="Times New Roman"/>
+                <w:b/>
+                <w:sz w:val="26"/>
+                <w:szCs w:val="26"/>
+              </w:rPr>
+            </w:pPr>
+            <w:r>
+              <w:rPr>
+                <w:rFonts w:ascii="Times New Roman" w:hAnsi="Times New Roman" w:cs="Times New Roman"/>
+                <w:b/>
+                <w:sz w:val="26"/>
+                <w:szCs w:val="26"/>
+              </w:rPr>
+              <w:t>Summary</w:t>
+            </w:r>
+          </w:p>
+        </w:tc>
+        <w:tc>
+          <w:tcPr>
+            <w:tcW w:w="5647" w:type="dxa"/>
+            <w:gridSpan w:val="2"/>
+          </w:tcPr>
+          <w:p>
+            <w:pPr>
+              <w:rPr>
+                <w:rFonts w:ascii="Times New Roman" w:hAnsi="Times New Roman" w:cs="Times New Roman"/>
+                <w:sz w:val="26"/>
+                <w:szCs w:val="26"/>
+              </w:rPr>
+            </w:pPr>
+            <w:r>
+              <w:rPr>
+                <w:rFonts w:ascii="Times New Roman" w:hAnsi="Times New Roman" w:cs="Times New Roman"/>
+                <w:sz w:val="26"/>
+                <w:szCs w:val="26"/>
+              </w:rPr>
+              <w:t>Người dùng chọn đặt lại mật khẩu khi không nhớ mật khẩu của tài khoản đăng nhập website.</w:t>
+            </w:r>
+          </w:p>
+        </w:tc>
+      </w:tr>
+      <w:tr>
+        <w:trPr>
+          <w:trHeight w:val="447"/>
+        </w:trPr>
+        <w:tc>
+          <w:tcPr>
+            <w:tcW w:w="2995" w:type="dxa"/>
+            <w:vMerge w:val="restart"/>
+          </w:tcPr>
+          <w:p>
+            <w:pPr>
+              <w:rPr>
+                <w:rFonts w:ascii="Times New Roman" w:hAnsi="Times New Roman" w:cs="Times New Roman"/>
+                <w:b/>
+                <w:sz w:val="26"/>
+                <w:szCs w:val="26"/>
+              </w:rPr>
+            </w:pPr>
+            <w:r>
+              <w:rPr>
+                <w:rFonts w:ascii="Times New Roman" w:hAnsi="Times New Roman" w:cs="Times New Roman"/>
+                <w:b/>
+                <w:sz w:val="26"/>
+                <w:szCs w:val="26"/>
+              </w:rPr>
+              <w:t>SBasic Course Events</w:t>
+            </w:r>
+          </w:p>
+        </w:tc>
+        <w:tc>
+          <w:tcPr>
+            <w:tcW w:w="2995" w:type="dxa"/>
+          </w:tcPr>
+          <w:p>
+            <w:pPr>
+              <w:rPr>
+                <w:rFonts w:ascii="Times New Roman" w:hAnsi="Times New Roman" w:cs="Times New Roman"/>
+                <w:b/>
+                <w:sz w:val="26"/>
+                <w:szCs w:val="26"/>
+              </w:rPr>
+            </w:pPr>
+            <w:r>
+              <w:rPr>
+                <w:rFonts w:ascii="Times New Roman" w:hAnsi="Times New Roman" w:cs="Times New Roman"/>
+                <w:b/>
+                <w:sz w:val="26"/>
+                <w:szCs w:val="26"/>
+              </w:rPr>
+              <w:t>Actor Action</w:t>
+            </w:r>
+          </w:p>
+        </w:tc>
+        <w:tc>
+          <w:tcPr>
+            <w:tcW w:w="2652" w:type="dxa"/>
+          </w:tcPr>
+          <w:p>
+            <w:pPr>
+              <w:rPr>
+                <w:rFonts w:ascii="Times New Roman" w:hAnsi="Times New Roman" w:cs="Times New Roman"/>
+                <w:b/>
+                <w:sz w:val="26"/>
+                <w:szCs w:val="26"/>
+              </w:rPr>
+            </w:pPr>
+            <w:r>
+              <w:rPr>
+                <w:rFonts w:ascii="Times New Roman" w:hAnsi="Times New Roman" w:cs="Times New Roman"/>
+                <w:b/>
+                <w:sz w:val="26"/>
+                <w:szCs w:val="26"/>
+              </w:rPr>
+              <w:t>System Response</w:t>
+            </w:r>
+          </w:p>
+        </w:tc>
+      </w:tr>
+      <w:tr>
+        <w:trPr>
+          <w:trHeight w:val="475"/>
+        </w:trPr>
+        <w:tc>
+          <w:tcPr>
+            <w:tcW w:w="2995" w:type="dxa"/>
+            <w:vMerge/>
+          </w:tcPr>
+          <w:p>
+            <w:pPr>
+              <w:widowControl w:val="0"/>
+              <w:pBdr>
+                <w:top w:val="nil"/>
+                <w:left w:val="nil"/>
+                <w:bottom w:val="nil"/>
+                <w:right w:val="nil"/>
+                <w:between w:val="nil"/>
+              </w:pBdr>
+              <w:spacing w:line="276" w:lineRule="auto"/>
+              <w:rPr>
+                <w:rFonts w:ascii="Times New Roman" w:hAnsi="Times New Roman" w:cs="Times New Roman"/>
+                <w:b/>
+                <w:sz w:val="26"/>
+                <w:szCs w:val="26"/>
+              </w:rPr>
+            </w:pPr>
+          </w:p>
+        </w:tc>
+        <w:tc>
+          <w:tcPr>
+            <w:tcW w:w="2995" w:type="dxa"/>
+          </w:tcPr>
+          <w:p>
+            <w:pPr>
+              <w:rPr>
+                <w:rFonts w:ascii="Times New Roman" w:hAnsi="Times New Roman" w:cs="Times New Roman"/>
+                <w:sz w:val="26"/>
+                <w:szCs w:val="26"/>
+              </w:rPr>
+            </w:pPr>
+            <w:r>
+              <w:rPr>
+                <w:rFonts w:ascii="Times New Roman" w:hAnsi="Times New Roman" w:cs="Times New Roman"/>
+                <w:sz w:val="26"/>
+                <w:szCs w:val="26"/>
+              </w:rPr>
+              <w:t>1.Truy cập trang đăng nhập.</w:t>
+            </w:r>
+          </w:p>
+        </w:tc>
+        <w:tc>
+          <w:tcPr>
+            <w:tcW w:w="2652" w:type="dxa"/>
+          </w:tcPr>
+          <w:p>
+            <w:pPr>
+              <w:rPr>
+                <w:rFonts w:ascii="Times New Roman" w:hAnsi="Times New Roman" w:cs="Times New Roman"/>
+                <w:sz w:val="26"/>
+                <w:szCs w:val="26"/>
+              </w:rPr>
+            </w:pPr>
+          </w:p>
+        </w:tc>
+      </w:tr>
+      <w:tr>
+        <w:trPr>
+          <w:trHeight w:val="447"/>
+        </w:trPr>
+        <w:tc>
+          <w:tcPr>
+            <w:tcW w:w="2995" w:type="dxa"/>
+            <w:vMerge/>
+          </w:tcPr>
+          <w:p>
+            <w:pPr>
+              <w:widowControl w:val="0"/>
+              <w:pBdr>
+                <w:top w:val="nil"/>
+                <w:left w:val="nil"/>
+                <w:bottom w:val="nil"/>
+                <w:right w:val="nil"/>
+                <w:between w:val="nil"/>
+              </w:pBdr>
+              <w:spacing w:line="276" w:lineRule="auto"/>
+              <w:rPr>
+                <w:rFonts w:ascii="Times New Roman" w:hAnsi="Times New Roman" w:cs="Times New Roman"/>
+                <w:sz w:val="26"/>
+                <w:szCs w:val="26"/>
+              </w:rPr>
+            </w:pPr>
+          </w:p>
+        </w:tc>
+        <w:tc>
+          <w:tcPr>
+            <w:tcW w:w="2995" w:type="dxa"/>
+          </w:tcPr>
+          <w:p>
+            <w:pPr>
+              <w:rPr>
+                <w:rFonts w:ascii="Times New Roman" w:hAnsi="Times New Roman" w:cs="Times New Roman"/>
+                <w:sz w:val="26"/>
+                <w:szCs w:val="26"/>
+              </w:rPr>
+            </w:pPr>
+          </w:p>
+        </w:tc>
+        <w:tc>
+          <w:tcPr>
+            <w:tcW w:w="2652" w:type="dxa"/>
+          </w:tcPr>
+          <w:p>
+            <w:pPr>
+              <w:rPr>
+                <w:rFonts w:ascii="Times New Roman" w:hAnsi="Times New Roman" w:cs="Times New Roman"/>
+                <w:sz w:val="26"/>
+                <w:szCs w:val="26"/>
+              </w:rPr>
+            </w:pPr>
+            <w:r>
+              <w:rPr>
+                <w:rFonts w:ascii="Times New Roman" w:hAnsi="Times New Roman" w:cs="Times New Roman"/>
+                <w:sz w:val="26"/>
+                <w:szCs w:val="26"/>
+              </w:rPr>
+              <w:t>2.Hiện giao diện đăng nhập.</w:t>
+            </w:r>
+          </w:p>
+        </w:tc>
+      </w:tr>
+      <w:tr>
+        <w:trPr>
+          <w:trHeight w:val="447"/>
+        </w:trPr>
+        <w:tc>
+          <w:tcPr>
+            <w:tcW w:w="2995" w:type="dxa"/>
+            <w:vMerge/>
+          </w:tcPr>
+          <w:p>
+            <w:pPr>
+              <w:widowControl w:val="0"/>
+              <w:pBdr>
+                <w:top w:val="nil"/>
+                <w:left w:val="nil"/>
+                <w:bottom w:val="nil"/>
+                <w:right w:val="nil"/>
+                <w:between w:val="nil"/>
+              </w:pBdr>
+              <w:spacing w:line="276" w:lineRule="auto"/>
+              <w:rPr>
+                <w:rFonts w:ascii="Times New Roman" w:hAnsi="Times New Roman" w:cs="Times New Roman"/>
+                <w:sz w:val="26"/>
+                <w:szCs w:val="26"/>
+              </w:rPr>
+            </w:pPr>
+          </w:p>
+        </w:tc>
+        <w:tc>
+          <w:tcPr>
+            <w:tcW w:w="2995" w:type="dxa"/>
+          </w:tcPr>
+          <w:p>
+            <w:pPr>
+              <w:rPr>
+                <w:rFonts w:ascii="Times New Roman" w:hAnsi="Times New Roman" w:cs="Times New Roman"/>
+                <w:sz w:val="26"/>
+                <w:szCs w:val="26"/>
+              </w:rPr>
+            </w:pPr>
+            <w:r>
+              <w:rPr>
+                <w:rFonts w:ascii="Times New Roman" w:hAnsi="Times New Roman" w:cs="Times New Roman"/>
+                <w:sz w:val="26"/>
+                <w:szCs w:val="26"/>
+              </w:rPr>
+              <w:t>3.Người dùng chọn “</w:t>
+            </w:r>
+            <w:r>
+              <w:rPr>
+                <w:rFonts w:ascii="Times New Roman" w:hAnsi="Times New Roman" w:cs="Times New Roman"/>
+                <w:b/>
+                <w:sz w:val="26"/>
+                <w:szCs w:val="26"/>
+              </w:rPr>
+              <w:t>đặt lại mật khẩu</w:t>
+            </w:r>
+            <w:r>
+              <w:rPr>
+                <w:rFonts w:ascii="Times New Roman" w:hAnsi="Times New Roman" w:cs="Times New Roman"/>
+                <w:sz w:val="26"/>
+                <w:szCs w:val="26"/>
+              </w:rPr>
+              <w:t>”</w:t>
+            </w:r>
+          </w:p>
+        </w:tc>
+        <w:tc>
+          <w:tcPr>
+            <w:tcW w:w="2652" w:type="dxa"/>
+          </w:tcPr>
+          <w:p>
+            <w:pPr>
+              <w:rPr>
+                <w:rFonts w:ascii="Times New Roman" w:hAnsi="Times New Roman" w:cs="Times New Roman"/>
+                <w:sz w:val="26"/>
+                <w:szCs w:val="26"/>
+              </w:rPr>
+            </w:pPr>
+          </w:p>
+        </w:tc>
+      </w:tr>
+      <w:tr>
+        <w:trPr>
+          <w:trHeight w:val="447"/>
+        </w:trPr>
+        <w:tc>
+          <w:tcPr>
+            <w:tcW w:w="2995" w:type="dxa"/>
+            <w:vMerge/>
+          </w:tcPr>
+          <w:p>
+            <w:pPr>
+              <w:widowControl w:val="0"/>
+              <w:pBdr>
+                <w:top w:val="nil"/>
+                <w:left w:val="nil"/>
+                <w:bottom w:val="nil"/>
+                <w:right w:val="nil"/>
+                <w:between w:val="nil"/>
+              </w:pBdr>
+              <w:spacing w:line="276" w:lineRule="auto"/>
+              <w:rPr>
+                <w:rFonts w:ascii="Times New Roman" w:hAnsi="Times New Roman" w:cs="Times New Roman"/>
+                <w:sz w:val="26"/>
+                <w:szCs w:val="26"/>
+              </w:rPr>
+            </w:pPr>
+          </w:p>
+        </w:tc>
+        <w:tc>
+          <w:tcPr>
+            <w:tcW w:w="2995" w:type="dxa"/>
+          </w:tcPr>
+          <w:p>
+            <w:pPr>
+              <w:rPr>
+                <w:rFonts w:ascii="Times New Roman" w:hAnsi="Times New Roman" w:cs="Times New Roman"/>
+                <w:sz w:val="26"/>
+                <w:szCs w:val="26"/>
+              </w:rPr>
+            </w:pPr>
+          </w:p>
+        </w:tc>
+        <w:tc>
+          <w:tcPr>
+            <w:tcW w:w="2652" w:type="dxa"/>
+          </w:tcPr>
+          <w:p>
+            <w:pPr>
+              <w:rPr>
+                <w:rFonts w:ascii="Times New Roman" w:hAnsi="Times New Roman" w:cs="Times New Roman"/>
+                <w:sz w:val="26"/>
+                <w:szCs w:val="26"/>
+              </w:rPr>
+            </w:pPr>
+            <w:r>
+              <w:rPr>
+                <w:rFonts w:ascii="Times New Roman" w:hAnsi="Times New Roman" w:cs="Times New Roman"/>
+                <w:sz w:val="26"/>
+                <w:szCs w:val="26"/>
+              </w:rPr>
+              <w:t>4.Hiện mẫu nhập email cần lấy lại mật khẩu.</w:t>
+            </w:r>
+          </w:p>
+        </w:tc>
+      </w:tr>
+      <w:tr>
+        <w:trPr>
+          <w:trHeight w:val="447"/>
+        </w:trPr>
+        <w:tc>
+          <w:tcPr>
+            <w:tcW w:w="2995" w:type="dxa"/>
+            <w:vMerge/>
+          </w:tcPr>
+          <w:p>
+            <w:pPr>
+              <w:widowControl w:val="0"/>
+              <w:pBdr>
+                <w:top w:val="nil"/>
+                <w:left w:val="nil"/>
+                <w:bottom w:val="nil"/>
+                <w:right w:val="nil"/>
+                <w:between w:val="nil"/>
+              </w:pBdr>
+              <w:spacing w:line="276" w:lineRule="auto"/>
+              <w:rPr>
+                <w:rFonts w:ascii="Times New Roman" w:hAnsi="Times New Roman" w:cs="Times New Roman"/>
+                <w:sz w:val="26"/>
+                <w:szCs w:val="26"/>
+              </w:rPr>
+            </w:pPr>
+          </w:p>
+        </w:tc>
+        <w:tc>
+          <w:tcPr>
+            <w:tcW w:w="2995" w:type="dxa"/>
+          </w:tcPr>
+          <w:p>
+            <w:pPr>
+              <w:rPr>
+                <w:rFonts w:ascii="Times New Roman" w:hAnsi="Times New Roman" w:cs="Times New Roman"/>
+                <w:b/>
+                <w:sz w:val="26"/>
+                <w:szCs w:val="26"/>
+              </w:rPr>
+            </w:pPr>
+            <w:r>
+              <w:rPr>
+                <w:rFonts w:ascii="Times New Roman" w:hAnsi="Times New Roman" w:cs="Times New Roman"/>
+                <w:sz w:val="26"/>
+                <w:szCs w:val="26"/>
+              </w:rPr>
+              <w:t xml:space="preserve">5.Người dùng nhập email cần lấy lại mật khẩu và ấn xác nhận. </w:t>
+            </w:r>
+            <w:r>
+              <w:rPr>
+                <w:rFonts w:ascii="Times New Roman" w:hAnsi="Times New Roman" w:cs="Times New Roman"/>
+                <w:b/>
+                <w:sz w:val="26"/>
+                <w:szCs w:val="26"/>
+              </w:rPr>
+              <w:t>E1</w:t>
+            </w:r>
+          </w:p>
+        </w:tc>
+        <w:tc>
+          <w:tcPr>
+            <w:tcW w:w="2652" w:type="dxa"/>
+          </w:tcPr>
+          <w:p>
+            <w:pPr>
+              <w:rPr>
+                <w:rFonts w:ascii="Times New Roman" w:hAnsi="Times New Roman" w:cs="Times New Roman"/>
+                <w:sz w:val="26"/>
+                <w:szCs w:val="26"/>
+              </w:rPr>
+            </w:pPr>
+          </w:p>
+        </w:tc>
+      </w:tr>
+      <w:tr>
+        <w:trPr>
+          <w:trHeight w:val="447"/>
+        </w:trPr>
+        <w:tc>
+          <w:tcPr>
+            <w:tcW w:w="2995" w:type="dxa"/>
+            <w:vMerge/>
+          </w:tcPr>
+          <w:p>
+            <w:pPr>
+              <w:widowControl w:val="0"/>
+              <w:pBdr>
+                <w:top w:val="nil"/>
+                <w:left w:val="nil"/>
+                <w:bottom w:val="nil"/>
+                <w:right w:val="nil"/>
+                <w:between w:val="nil"/>
+              </w:pBdr>
+              <w:spacing w:line="276" w:lineRule="auto"/>
+              <w:rPr>
+                <w:rFonts w:ascii="Times New Roman" w:hAnsi="Times New Roman" w:cs="Times New Roman"/>
+                <w:sz w:val="26"/>
+                <w:szCs w:val="26"/>
+              </w:rPr>
+            </w:pPr>
+          </w:p>
+        </w:tc>
+        <w:tc>
+          <w:tcPr>
+            <w:tcW w:w="2995" w:type="dxa"/>
+          </w:tcPr>
+          <w:p>
+            <w:pPr>
+              <w:rPr>
+                <w:rFonts w:ascii="Times New Roman" w:hAnsi="Times New Roman" w:cs="Times New Roman"/>
+                <w:sz w:val="26"/>
+                <w:szCs w:val="26"/>
+              </w:rPr>
+            </w:pPr>
+          </w:p>
+        </w:tc>
+        <w:tc>
+          <w:tcPr>
+            <w:tcW w:w="2652" w:type="dxa"/>
+          </w:tcPr>
+          <w:p>
+            <w:pPr>
+              <w:rPr>
+                <w:rFonts w:ascii="Times New Roman" w:hAnsi="Times New Roman" w:cs="Times New Roman"/>
+                <w:b/>
+                <w:sz w:val="26"/>
+                <w:szCs w:val="26"/>
+              </w:rPr>
+            </w:pPr>
+            <w:r>
+              <w:rPr>
+                <w:rFonts w:ascii="Times New Roman" w:hAnsi="Times New Roman" w:cs="Times New Roman"/>
+                <w:sz w:val="26"/>
+                <w:szCs w:val="26"/>
+              </w:rPr>
+              <w:t>6.Hệ thống gửi tin nhắn đến email để  xác nhận</w:t>
+            </w:r>
+            <w:r>
+              <w:rPr>
+                <w:rFonts w:ascii="Times New Roman" w:hAnsi="Times New Roman" w:cs="Times New Roman"/>
+                <w:b/>
+                <w:sz w:val="26"/>
+                <w:szCs w:val="26"/>
+              </w:rPr>
+              <w:t>.</w:t>
+            </w:r>
+          </w:p>
+        </w:tc>
+      </w:tr>
+      <w:tr>
+        <w:trPr>
+          <w:trHeight w:val="820"/>
+        </w:trPr>
+        <w:tc>
+          <w:tcPr>
+            <w:tcW w:w="2995" w:type="dxa"/>
+            <w:vMerge/>
+          </w:tcPr>
+          <w:p>
+            <w:pPr>
+              <w:widowControl w:val="0"/>
+              <w:pBdr>
+                <w:top w:val="nil"/>
+                <w:left w:val="nil"/>
+                <w:bottom w:val="nil"/>
+                <w:right w:val="nil"/>
+                <w:between w:val="nil"/>
+              </w:pBdr>
+              <w:spacing w:line="276" w:lineRule="auto"/>
+              <w:rPr>
+                <w:rFonts w:ascii="Times New Roman" w:hAnsi="Times New Roman" w:cs="Times New Roman"/>
+                <w:b/>
+                <w:sz w:val="26"/>
+                <w:szCs w:val="26"/>
+              </w:rPr>
+            </w:pPr>
+          </w:p>
+        </w:tc>
+        <w:tc>
+          <w:tcPr>
+            <w:tcW w:w="2995" w:type="dxa"/>
+          </w:tcPr>
+          <w:p>
+            <w:pPr>
+              <w:rPr>
+                <w:rFonts w:ascii="Times New Roman" w:hAnsi="Times New Roman" w:cs="Times New Roman"/>
+                <w:sz w:val="26"/>
+                <w:szCs w:val="26"/>
+              </w:rPr>
+            </w:pPr>
+            <w:r>
+              <w:rPr>
+                <w:rFonts w:ascii="Times New Roman" w:hAnsi="Times New Roman" w:cs="Times New Roman"/>
+                <w:sz w:val="26"/>
+                <w:szCs w:val="26"/>
+              </w:rPr>
+              <w:t>7.Người dùng ấn xác nhận trong hộp thư email.</w:t>
+            </w:r>
+            <w:r>
+              <w:rPr>
+                <w:rFonts w:ascii="Times New Roman" w:hAnsi="Times New Roman" w:cs="Times New Roman"/>
+                <w:b/>
+                <w:sz w:val="26"/>
+                <w:szCs w:val="26"/>
+              </w:rPr>
+              <w:t xml:space="preserve"> E2</w:t>
+            </w:r>
+          </w:p>
+        </w:tc>
+        <w:tc>
+          <w:tcPr>
+            <w:tcW w:w="2652" w:type="dxa"/>
+          </w:tcPr>
+          <w:p>
+            <w:pPr>
+              <w:rPr>
+                <w:rFonts w:ascii="Times New Roman" w:hAnsi="Times New Roman" w:cs="Times New Roman"/>
+                <w:sz w:val="26"/>
+                <w:szCs w:val="26"/>
+              </w:rPr>
+            </w:pPr>
+          </w:p>
+        </w:tc>
+      </w:tr>
+      <w:tr>
+        <w:trPr>
+          <w:trHeight w:val="447"/>
+        </w:trPr>
+        <w:tc>
+          <w:tcPr>
+            <w:tcW w:w="2995" w:type="dxa"/>
+          </w:tcPr>
+          <w:p>
+            <w:pPr>
+              <w:widowControl w:val="0"/>
+              <w:pBdr>
+                <w:top w:val="nil"/>
+                <w:left w:val="nil"/>
+                <w:bottom w:val="nil"/>
+                <w:right w:val="nil"/>
+                <w:between w:val="nil"/>
+              </w:pBdr>
+              <w:spacing w:line="276" w:lineRule="auto"/>
+              <w:rPr>
+                <w:rFonts w:ascii="Times New Roman" w:hAnsi="Times New Roman" w:cs="Times New Roman"/>
+                <w:sz w:val="26"/>
+                <w:szCs w:val="26"/>
+              </w:rPr>
+            </w:pPr>
+          </w:p>
+        </w:tc>
+        <w:tc>
+          <w:tcPr>
+            <w:tcW w:w="2995" w:type="dxa"/>
+          </w:tcPr>
+          <w:p>
+            <w:pPr>
+              <w:rPr>
+                <w:rFonts w:ascii="Times New Roman" w:hAnsi="Times New Roman" w:cs="Times New Roman"/>
+                <w:sz w:val="26"/>
+                <w:szCs w:val="26"/>
+              </w:rPr>
+            </w:pPr>
+          </w:p>
+        </w:tc>
+        <w:tc>
+          <w:tcPr>
+            <w:tcW w:w="2652" w:type="dxa"/>
+          </w:tcPr>
+          <w:p>
+            <w:pPr>
+              <w:rPr>
+                <w:rFonts w:ascii="Times New Roman" w:hAnsi="Times New Roman" w:cs="Times New Roman"/>
+                <w:b/>
+                <w:sz w:val="26"/>
+                <w:szCs w:val="26"/>
+              </w:rPr>
+            </w:pPr>
+            <w:r>
+              <w:rPr>
+                <w:rFonts w:ascii="Times New Roman" w:hAnsi="Times New Roman" w:cs="Times New Roman"/>
+                <w:sz w:val="26"/>
+                <w:szCs w:val="26"/>
+              </w:rPr>
+              <w:t>8.Hiện mẫu nhập lại mật khẩu mới.</w:t>
+            </w:r>
+          </w:p>
+        </w:tc>
+      </w:tr>
+      <w:tr>
+        <w:trPr>
+          <w:trHeight w:val="447"/>
+        </w:trPr>
+        <w:tc>
+          <w:tcPr>
+            <w:tcW w:w="2995" w:type="dxa"/>
+          </w:tcPr>
+          <w:p>
+            <w:pPr>
+              <w:widowControl w:val="0"/>
+              <w:pBdr>
+                <w:top w:val="nil"/>
+                <w:left w:val="nil"/>
+                <w:bottom w:val="nil"/>
+                <w:right w:val="nil"/>
+                <w:between w:val="nil"/>
+              </w:pBdr>
+              <w:spacing w:line="276" w:lineRule="auto"/>
+              <w:rPr>
+                <w:rFonts w:ascii="Times New Roman" w:hAnsi="Times New Roman" w:cs="Times New Roman"/>
+                <w:sz w:val="26"/>
+                <w:szCs w:val="26"/>
+              </w:rPr>
+            </w:pPr>
+          </w:p>
+        </w:tc>
+        <w:tc>
+          <w:tcPr>
+            <w:tcW w:w="2995" w:type="dxa"/>
+          </w:tcPr>
+          <w:p>
+            <w:pPr>
+              <w:rPr>
+                <w:rFonts w:ascii="Times New Roman" w:hAnsi="Times New Roman" w:cs="Times New Roman"/>
+                <w:sz w:val="26"/>
+                <w:szCs w:val="26"/>
+              </w:rPr>
+            </w:pPr>
+            <w:r>
+              <w:rPr>
+                <w:rFonts w:ascii="Times New Roman" w:hAnsi="Times New Roman" w:cs="Times New Roman"/>
+                <w:sz w:val="26"/>
+                <w:szCs w:val="26"/>
+              </w:rPr>
+              <w:t xml:space="preserve">9.Người dùng đặt mật khẩu mới cho tài khoản và ấn xác nhận. </w:t>
+            </w:r>
+          </w:p>
+        </w:tc>
+        <w:tc>
+          <w:tcPr>
+            <w:tcW w:w="2652" w:type="dxa"/>
+          </w:tcPr>
+          <w:p>
+            <w:pPr>
+              <w:rPr>
+                <w:rFonts w:ascii="Times New Roman" w:hAnsi="Times New Roman" w:cs="Times New Roman"/>
+                <w:sz w:val="26"/>
+                <w:szCs w:val="26"/>
+              </w:rPr>
+            </w:pPr>
+          </w:p>
+        </w:tc>
+      </w:tr>
+      <w:tr>
+        <w:trPr>
+          <w:trHeight w:val="925"/>
+        </w:trPr>
+        <w:tc>
+          <w:tcPr>
+            <w:tcW w:w="2995" w:type="dxa"/>
+          </w:tcPr>
+          <w:p>
+            <w:pPr>
+              <w:widowControl w:val="0"/>
+              <w:pBdr>
+                <w:top w:val="nil"/>
+                <w:left w:val="nil"/>
+                <w:bottom w:val="nil"/>
+                <w:right w:val="nil"/>
+                <w:between w:val="nil"/>
+              </w:pBdr>
+              <w:spacing w:line="276" w:lineRule="auto"/>
+              <w:rPr>
+                <w:rFonts w:ascii="Times New Roman" w:hAnsi="Times New Roman" w:cs="Times New Roman"/>
+                <w:sz w:val="26"/>
+                <w:szCs w:val="26"/>
+              </w:rPr>
+            </w:pPr>
+          </w:p>
+        </w:tc>
+        <w:tc>
+          <w:tcPr>
+            <w:tcW w:w="2995" w:type="dxa"/>
+          </w:tcPr>
+          <w:p>
+            <w:pPr>
+              <w:rPr>
+                <w:rFonts w:ascii="Times New Roman" w:hAnsi="Times New Roman" w:cs="Times New Roman"/>
+                <w:sz w:val="26"/>
+                <w:szCs w:val="26"/>
+              </w:rPr>
+            </w:pPr>
+          </w:p>
+        </w:tc>
+        <w:tc>
+          <w:tcPr>
+            <w:tcW w:w="2652" w:type="dxa"/>
+          </w:tcPr>
+          <w:p>
+            <w:pPr>
+              <w:rPr>
+                <w:rFonts w:ascii="Times New Roman" w:hAnsi="Times New Roman" w:cs="Times New Roman"/>
+                <w:b/>
+                <w:sz w:val="26"/>
+                <w:szCs w:val="26"/>
+              </w:rPr>
+            </w:pPr>
+            <w:r>
+              <w:rPr>
+                <w:rFonts w:ascii="Times New Roman" w:hAnsi="Times New Roman" w:cs="Times New Roman"/>
+                <w:sz w:val="26"/>
+                <w:szCs w:val="26"/>
+              </w:rPr>
+              <w:t>10.Hệ thống kiểm tra, cập nhật lại mật khẩu mới cho tài khoản</w:t>
+            </w:r>
+            <w:r>
+              <w:rPr>
+                <w:rFonts w:ascii="Times New Roman" w:hAnsi="Times New Roman" w:cs="Times New Roman"/>
+                <w:b/>
+                <w:sz w:val="26"/>
+                <w:szCs w:val="26"/>
+              </w:rPr>
+              <w:t>.E3</w:t>
+            </w:r>
+          </w:p>
+        </w:tc>
+      </w:tr>
+      <w:tr>
+        <w:trPr>
+          <w:trHeight w:val="717"/>
+        </w:trPr>
+        <w:tc>
+          <w:tcPr>
+            <w:tcW w:w="2995" w:type="dxa"/>
+          </w:tcPr>
+          <w:p>
+            <w:pPr>
+              <w:widowControl w:val="0"/>
+              <w:pBdr>
+                <w:top w:val="nil"/>
+                <w:left w:val="nil"/>
+                <w:bottom w:val="nil"/>
+                <w:right w:val="nil"/>
+                <w:between w:val="nil"/>
+              </w:pBdr>
+              <w:spacing w:line="276" w:lineRule="auto"/>
+              <w:rPr>
+                <w:rFonts w:ascii="Times New Roman" w:hAnsi="Times New Roman" w:cs="Times New Roman"/>
+                <w:sz w:val="26"/>
+                <w:szCs w:val="26"/>
+              </w:rPr>
+            </w:pPr>
+          </w:p>
+        </w:tc>
+        <w:tc>
+          <w:tcPr>
+            <w:tcW w:w="2995" w:type="dxa"/>
+          </w:tcPr>
+          <w:p>
+            <w:pPr>
+              <w:rPr>
+                <w:rFonts w:ascii="Times New Roman" w:hAnsi="Times New Roman" w:cs="Times New Roman"/>
+                <w:sz w:val="26"/>
+                <w:szCs w:val="26"/>
+              </w:rPr>
+            </w:pPr>
+          </w:p>
+        </w:tc>
+        <w:tc>
+          <w:tcPr>
+            <w:tcW w:w="2652" w:type="dxa"/>
+          </w:tcPr>
+          <w:p>
+            <w:pPr>
+              <w:rPr>
+                <w:rFonts w:ascii="Times New Roman" w:hAnsi="Times New Roman" w:cs="Times New Roman"/>
+                <w:sz w:val="26"/>
+                <w:szCs w:val="26"/>
+              </w:rPr>
+            </w:pPr>
+            <w:r>
+              <w:rPr>
+                <w:rFonts w:ascii="Times New Roman" w:hAnsi="Times New Roman" w:cs="Times New Roman"/>
+                <w:sz w:val="26"/>
+                <w:szCs w:val="26"/>
+              </w:rPr>
+              <w:t>11.Thông báo cập nhật thành công.</w:t>
+            </w:r>
+          </w:p>
+        </w:tc>
+      </w:tr>
+      <w:tr>
+        <w:trPr>
+          <w:trHeight w:val="447"/>
+        </w:trPr>
+        <w:tc>
+          <w:tcPr>
+            <w:tcW w:w="2995" w:type="dxa"/>
+          </w:tcPr>
+          <w:p>
+            <w:pPr>
+              <w:rPr>
+                <w:rFonts w:ascii="Times New Roman" w:hAnsi="Times New Roman" w:cs="Times New Roman"/>
+                <w:b/>
+                <w:sz w:val="26"/>
+                <w:szCs w:val="26"/>
+              </w:rPr>
+            </w:pPr>
+            <w:r>
+              <w:rPr>
+                <w:rFonts w:ascii="Times New Roman" w:hAnsi="Times New Roman" w:cs="Times New Roman"/>
+                <w:b/>
+                <w:sz w:val="26"/>
+                <w:szCs w:val="26"/>
+              </w:rPr>
+              <w:t>Alternative Paths</w:t>
+            </w:r>
+          </w:p>
+        </w:tc>
+        <w:tc>
+          <w:tcPr>
+            <w:tcW w:w="5647" w:type="dxa"/>
+            <w:gridSpan w:val="2"/>
+          </w:tcPr>
+          <w:p>
+            <w:pPr>
+              <w:rPr>
+                <w:rFonts w:ascii="Times New Roman" w:hAnsi="Times New Roman" w:cs="Times New Roman"/>
+                <w:sz w:val="26"/>
+                <w:szCs w:val="26"/>
+              </w:rPr>
+            </w:pPr>
+            <w:r>
+              <w:rPr>
+                <w:rFonts w:ascii="Times New Roman" w:hAnsi="Times New Roman" w:cs="Times New Roman"/>
+                <w:sz w:val="26"/>
+                <w:szCs w:val="26"/>
+              </w:rPr>
+              <w:t>None.</w:t>
+            </w:r>
+          </w:p>
+        </w:tc>
+      </w:tr>
+      <w:tr>
+        <w:trPr>
+          <w:trHeight w:val="447"/>
+        </w:trPr>
+        <w:tc>
+          <w:tcPr>
+            <w:tcW w:w="2995" w:type="dxa"/>
+          </w:tcPr>
+          <w:p>
+            <w:pPr>
+              <w:rPr>
+                <w:rFonts w:ascii="Times New Roman" w:hAnsi="Times New Roman" w:cs="Times New Roman"/>
+                <w:b/>
+                <w:sz w:val="26"/>
+                <w:szCs w:val="26"/>
+              </w:rPr>
+            </w:pPr>
+            <w:r>
+              <w:rPr>
+                <w:rFonts w:ascii="Times New Roman" w:hAnsi="Times New Roman" w:cs="Times New Roman"/>
+                <w:b/>
+                <w:sz w:val="26"/>
+                <w:szCs w:val="26"/>
+              </w:rPr>
+              <w:t>Exception Paths</w:t>
+            </w:r>
+          </w:p>
+        </w:tc>
+        <w:tc>
+          <w:tcPr>
+            <w:tcW w:w="5647" w:type="dxa"/>
+            <w:gridSpan w:val="2"/>
+          </w:tcPr>
+          <w:p>
+            <w:pPr>
+              <w:rPr>
+                <w:rFonts w:ascii="Times New Roman" w:hAnsi="Times New Roman" w:cs="Times New Roman"/>
+                <w:sz w:val="26"/>
+                <w:szCs w:val="26"/>
+              </w:rPr>
+            </w:pPr>
+            <w:r>
+              <w:rPr>
+                <w:rFonts w:ascii="Times New Roman" w:hAnsi="Times New Roman" w:cs="Times New Roman"/>
+                <w:b/>
+                <w:sz w:val="26"/>
+                <w:szCs w:val="26"/>
+              </w:rPr>
+              <w:t xml:space="preserve">E1. </w:t>
+            </w:r>
+            <w:r>
+              <w:rPr>
+                <w:rFonts w:ascii="Times New Roman" w:hAnsi="Times New Roman" w:cs="Times New Roman"/>
+                <w:sz w:val="26"/>
+                <w:szCs w:val="26"/>
+              </w:rPr>
+              <w:t>Nếu email chưa được đăng ký trước đó thì hệ thống thông báo không tìm thấy email xác thực.</w:t>
+            </w:r>
+          </w:p>
+          <w:p>
+            <w:pPr>
+              <w:rPr>
+                <w:rFonts w:ascii="Times New Roman" w:hAnsi="Times New Roman" w:cs="Times New Roman"/>
+                <w:sz w:val="26"/>
+                <w:szCs w:val="26"/>
+              </w:rPr>
+            </w:pPr>
+            <w:r>
+              <w:rPr>
+                <w:rFonts w:ascii="Times New Roman" w:hAnsi="Times New Roman" w:cs="Times New Roman"/>
+                <w:b/>
+                <w:sz w:val="26"/>
+                <w:szCs w:val="26"/>
+              </w:rPr>
+              <w:t>E2</w:t>
+            </w:r>
+            <w:r>
+              <w:rPr>
+                <w:rFonts w:ascii="Times New Roman" w:hAnsi="Times New Roman" w:cs="Times New Roman"/>
+                <w:sz w:val="26"/>
+                <w:szCs w:val="26"/>
+              </w:rPr>
+              <w:t>. Nếu người dùng xác nhận sau 24h thì sẽ thông báo yêu cầu lấy lại mật khẩu quá hạn.</w:t>
+            </w:r>
+          </w:p>
+          <w:p>
+            <w:pPr>
+              <w:rPr>
+                <w:rFonts w:ascii="Times New Roman" w:hAnsi="Times New Roman" w:cs="Times New Roman"/>
+                <w:b/>
+                <w:sz w:val="26"/>
+                <w:szCs w:val="26"/>
+              </w:rPr>
+            </w:pPr>
+            <w:r>
+              <w:rPr>
+                <w:rFonts w:ascii="Times New Roman" w:hAnsi="Times New Roman" w:cs="Times New Roman"/>
+                <w:b/>
+                <w:sz w:val="26"/>
+                <w:szCs w:val="26"/>
+              </w:rPr>
+              <w:t xml:space="preserve">E3. </w:t>
+            </w:r>
+            <w:r>
+              <w:rPr>
+                <w:rFonts w:ascii="Times New Roman" w:hAnsi="Times New Roman" w:cs="Times New Roman"/>
+                <w:sz w:val="26"/>
+                <w:szCs w:val="26"/>
+              </w:rPr>
+              <w:t>Nếu hệ thống phát hiện người dùng bỏ trống trường văn bản mật khẩu thì đưa ra thông báo yêu cầu nhập đủ thông tin.</w:t>
+            </w:r>
+          </w:p>
+        </w:tc>
+      </w:tr>
+      <w:tr>
+        <w:trPr>
+          <w:trHeight w:val="447"/>
+        </w:trPr>
+        <w:tc>
+          <w:tcPr>
+            <w:tcW w:w="2995" w:type="dxa"/>
+          </w:tcPr>
+          <w:p>
+            <w:pPr>
+              <w:rPr>
+                <w:rFonts w:ascii="Times New Roman" w:hAnsi="Times New Roman" w:cs="Times New Roman"/>
+                <w:b/>
+                <w:sz w:val="26"/>
+                <w:szCs w:val="26"/>
+              </w:rPr>
+            </w:pPr>
+            <w:r>
+              <w:rPr>
+                <w:rFonts w:ascii="Times New Roman" w:hAnsi="Times New Roman" w:cs="Times New Roman"/>
+                <w:b/>
+                <w:sz w:val="26"/>
+                <w:szCs w:val="26"/>
+              </w:rPr>
+              <w:t>Extension Points</w:t>
+            </w:r>
+          </w:p>
+        </w:tc>
+        <w:tc>
+          <w:tcPr>
+            <w:tcW w:w="5647" w:type="dxa"/>
+            <w:gridSpan w:val="2"/>
+          </w:tcPr>
+          <w:p>
+            <w:pPr>
+              <w:rPr>
+                <w:rFonts w:ascii="Times New Roman" w:hAnsi="Times New Roman" w:cs="Times New Roman"/>
+                <w:sz w:val="26"/>
+                <w:szCs w:val="26"/>
+              </w:rPr>
+            </w:pPr>
+            <w:r>
+              <w:rPr>
+                <w:rFonts w:ascii="Times New Roman" w:hAnsi="Times New Roman" w:cs="Times New Roman"/>
+                <w:sz w:val="26"/>
+                <w:szCs w:val="26"/>
+              </w:rPr>
+              <w:t>None.</w:t>
+            </w:r>
+          </w:p>
+        </w:tc>
+      </w:tr>
+      <w:tr>
+        <w:trPr>
+          <w:trHeight w:val="447"/>
+        </w:trPr>
+        <w:tc>
+          <w:tcPr>
+            <w:tcW w:w="2995" w:type="dxa"/>
+          </w:tcPr>
+          <w:p>
+            <w:pPr>
+              <w:rPr>
+                <w:rFonts w:ascii="Times New Roman" w:hAnsi="Times New Roman" w:cs="Times New Roman"/>
+                <w:b/>
+                <w:sz w:val="26"/>
+                <w:szCs w:val="26"/>
+              </w:rPr>
+            </w:pPr>
+            <w:r>
+              <w:rPr>
+                <w:rFonts w:ascii="Times New Roman" w:hAnsi="Times New Roman" w:cs="Times New Roman"/>
+                <w:b/>
+                <w:sz w:val="26"/>
+                <w:szCs w:val="26"/>
+              </w:rPr>
+              <w:t>Trigger</w:t>
+            </w:r>
+          </w:p>
+        </w:tc>
+        <w:tc>
+          <w:tcPr>
+            <w:tcW w:w="5647" w:type="dxa"/>
+            <w:gridSpan w:val="2"/>
+          </w:tcPr>
+          <w:p>
+            <w:pPr>
+              <w:rPr>
+                <w:rFonts w:ascii="Times New Roman" w:hAnsi="Times New Roman" w:cs="Times New Roman"/>
+                <w:sz w:val="26"/>
+                <w:szCs w:val="26"/>
+              </w:rPr>
+            </w:pPr>
+            <w:r>
+              <w:rPr>
+                <w:rFonts w:ascii="Times New Roman" w:hAnsi="Times New Roman" w:cs="Times New Roman"/>
+                <w:sz w:val="26"/>
+                <w:szCs w:val="26"/>
+              </w:rPr>
+              <w:t>Người quên mật khẩu và  muốn lấy lại mật khẩu để đăng nhập.</w:t>
+            </w:r>
+          </w:p>
+        </w:tc>
+      </w:tr>
+      <w:tr>
+        <w:trPr>
+          <w:trHeight w:val="447"/>
+        </w:trPr>
+        <w:tc>
+          <w:tcPr>
+            <w:tcW w:w="2995" w:type="dxa"/>
+          </w:tcPr>
+          <w:p>
+            <w:pPr>
+              <w:rPr>
+                <w:rFonts w:ascii="Times New Roman" w:hAnsi="Times New Roman" w:cs="Times New Roman"/>
+                <w:b/>
+                <w:sz w:val="26"/>
+                <w:szCs w:val="26"/>
+              </w:rPr>
+            </w:pPr>
+            <w:r>
+              <w:rPr>
+                <w:rFonts w:ascii="Times New Roman" w:hAnsi="Times New Roman" w:cs="Times New Roman"/>
+                <w:b/>
+                <w:sz w:val="26"/>
+                <w:szCs w:val="26"/>
+              </w:rPr>
+              <w:t>Assumptions</w:t>
+            </w:r>
+          </w:p>
+        </w:tc>
+        <w:tc>
+          <w:tcPr>
+            <w:tcW w:w="5647" w:type="dxa"/>
+            <w:gridSpan w:val="2"/>
+          </w:tcPr>
+          <w:p>
+            <w:pPr>
+              <w:rPr>
+                <w:rFonts w:ascii="Times New Roman" w:hAnsi="Times New Roman" w:cs="Times New Roman"/>
+                <w:sz w:val="26"/>
+                <w:szCs w:val="26"/>
+              </w:rPr>
+            </w:pPr>
+            <w:r>
+              <w:rPr>
+                <w:rFonts w:ascii="Times New Roman" w:hAnsi="Times New Roman" w:cs="Times New Roman"/>
+                <w:sz w:val="26"/>
+                <w:szCs w:val="26"/>
+              </w:rPr>
+              <w:t>Người dùng không nhớ mật khẩu.</w:t>
+            </w:r>
+          </w:p>
+        </w:tc>
+      </w:tr>
+      <w:tr>
+        <w:trPr>
+          <w:trHeight w:val="447"/>
+        </w:trPr>
+        <w:tc>
+          <w:tcPr>
+            <w:tcW w:w="2995" w:type="dxa"/>
+          </w:tcPr>
+          <w:p>
+            <w:pPr>
+              <w:rPr>
+                <w:rFonts w:ascii="Times New Roman" w:hAnsi="Times New Roman" w:cs="Times New Roman"/>
+                <w:b/>
+                <w:sz w:val="26"/>
+                <w:szCs w:val="26"/>
+              </w:rPr>
+            </w:pPr>
+            <w:r>
+              <w:rPr>
+                <w:rFonts w:ascii="Times New Roman" w:hAnsi="Times New Roman" w:cs="Times New Roman"/>
+                <w:b/>
+                <w:sz w:val="26"/>
+                <w:szCs w:val="26"/>
+              </w:rPr>
+              <w:t>Preconditions</w:t>
+            </w:r>
+          </w:p>
+        </w:tc>
+        <w:tc>
+          <w:tcPr>
+            <w:tcW w:w="5647" w:type="dxa"/>
+            <w:gridSpan w:val="2"/>
+          </w:tcPr>
+          <w:p>
+            <w:pPr>
+              <w:rPr>
+                <w:rFonts w:ascii="Times New Roman" w:hAnsi="Times New Roman" w:cs="Times New Roman"/>
+                <w:sz w:val="26"/>
+                <w:szCs w:val="26"/>
+              </w:rPr>
+            </w:pPr>
+            <w:r>
+              <w:rPr>
+                <w:rFonts w:ascii="Times New Roman" w:hAnsi="Times New Roman" w:cs="Times New Roman"/>
+                <w:sz w:val="26"/>
+                <w:szCs w:val="26"/>
+              </w:rPr>
+              <w:t>None.</w:t>
+            </w:r>
+          </w:p>
+        </w:tc>
+      </w:tr>
+      <w:tr>
+        <w:trPr>
+          <w:trHeight w:val="447"/>
+        </w:trPr>
+        <w:tc>
+          <w:tcPr>
+            <w:tcW w:w="2995" w:type="dxa"/>
+          </w:tcPr>
+          <w:p>
+            <w:pPr>
+              <w:rPr>
+                <w:rFonts w:ascii="Times New Roman" w:hAnsi="Times New Roman" w:cs="Times New Roman"/>
+                <w:b/>
+                <w:sz w:val="26"/>
+                <w:szCs w:val="26"/>
+              </w:rPr>
+            </w:pPr>
+            <w:r>
+              <w:rPr>
+                <w:rFonts w:ascii="Times New Roman" w:hAnsi="Times New Roman" w:cs="Times New Roman"/>
+                <w:b/>
+                <w:sz w:val="26"/>
+                <w:szCs w:val="26"/>
+              </w:rPr>
+              <w:t>Post Conditions</w:t>
+            </w:r>
+          </w:p>
+        </w:tc>
+        <w:tc>
+          <w:tcPr>
+            <w:tcW w:w="5647" w:type="dxa"/>
+            <w:gridSpan w:val="2"/>
+          </w:tcPr>
+          <w:p>
+            <w:pPr>
+              <w:rPr>
+                <w:rFonts w:ascii="Times New Roman" w:hAnsi="Times New Roman" w:cs="Times New Roman"/>
+                <w:sz w:val="26"/>
+                <w:szCs w:val="26"/>
+              </w:rPr>
+            </w:pPr>
+            <w:r>
+              <w:rPr>
+                <w:rFonts w:ascii="Times New Roman" w:hAnsi="Times New Roman" w:cs="Times New Roman"/>
+                <w:sz w:val="26"/>
+                <w:szCs w:val="26"/>
+              </w:rPr>
+              <w:t>Hệ thống cập nhật lại mật khẩu mới cho tài khoản người dùng trong cơ sở dữ liệu.</w:t>
+            </w:r>
+          </w:p>
+        </w:tc>
+      </w:tr>
+      <w:tr>
+        <w:trPr>
+          <w:trHeight w:val="447"/>
+        </w:trPr>
+        <w:tc>
+          <w:tcPr>
+            <w:tcW w:w="2995" w:type="dxa"/>
+          </w:tcPr>
+          <w:p>
+            <w:pPr>
+              <w:rPr>
+                <w:rFonts w:ascii="Times New Roman" w:hAnsi="Times New Roman" w:cs="Times New Roman"/>
+                <w:b/>
+                <w:sz w:val="26"/>
+                <w:szCs w:val="26"/>
+              </w:rPr>
+            </w:pPr>
+            <w:r>
+              <w:rPr>
+                <w:rFonts w:ascii="Times New Roman" w:hAnsi="Times New Roman" w:cs="Times New Roman"/>
+                <w:b/>
+                <w:sz w:val="26"/>
+                <w:szCs w:val="26"/>
+              </w:rPr>
+              <w:t>Reference Business Rules</w:t>
+            </w:r>
+          </w:p>
+        </w:tc>
+        <w:tc>
+          <w:tcPr>
+            <w:tcW w:w="5647" w:type="dxa"/>
+            <w:gridSpan w:val="2"/>
+          </w:tcPr>
+          <w:p>
+            <w:pPr>
+              <w:rPr>
+                <w:rFonts w:ascii="Times New Roman" w:hAnsi="Times New Roman" w:cs="Times New Roman"/>
+                <w:sz w:val="26"/>
+                <w:szCs w:val="26"/>
+              </w:rPr>
+            </w:pPr>
+            <w:r>
+              <w:rPr>
+                <w:rFonts w:ascii="Times New Roman" w:hAnsi="Times New Roman" w:cs="Times New Roman"/>
+                <w:sz w:val="26"/>
+                <w:szCs w:val="26"/>
+              </w:rPr>
+              <w:t>None.</w:t>
+            </w:r>
+          </w:p>
+        </w:tc>
+      </w:tr>
+      <w:tr>
+        <w:trPr>
+          <w:trHeight w:val="447"/>
+        </w:trPr>
+        <w:tc>
+          <w:tcPr>
+            <w:tcW w:w="2995" w:type="dxa"/>
+          </w:tcPr>
+          <w:p>
+            <w:pPr>
+              <w:rPr>
+                <w:rFonts w:ascii="Times New Roman" w:hAnsi="Times New Roman" w:cs="Times New Roman"/>
+                <w:b/>
+                <w:sz w:val="26"/>
+                <w:szCs w:val="26"/>
+              </w:rPr>
+            </w:pPr>
+            <w:r>
+              <w:rPr>
+                <w:rFonts w:ascii="Times New Roman" w:hAnsi="Times New Roman" w:cs="Times New Roman"/>
+                <w:b/>
+                <w:sz w:val="26"/>
+                <w:szCs w:val="26"/>
+              </w:rPr>
+              <w:t>Author</w:t>
+            </w:r>
+          </w:p>
+        </w:tc>
+        <w:tc>
+          <w:tcPr>
+            <w:tcW w:w="5647" w:type="dxa"/>
+            <w:gridSpan w:val="2"/>
+          </w:tcPr>
+          <w:p>
+            <w:pPr>
+              <w:rPr>
+                <w:rFonts w:ascii="Times New Roman" w:hAnsi="Times New Roman" w:cs="Times New Roman"/>
+                <w:sz w:val="26"/>
+                <w:szCs w:val="26"/>
+              </w:rPr>
+            </w:pPr>
+            <w:r>
+              <w:rPr>
+                <w:rFonts w:ascii="Times New Roman" w:hAnsi="Times New Roman" w:cs="Times New Roman"/>
+                <w:sz w:val="26"/>
+                <w:szCs w:val="26"/>
+              </w:rPr>
+              <w:t>Nhóm 6</w:t>
+            </w:r>
+          </w:p>
+        </w:tc>
+      </w:tr>
+      <w:tr>
+        <w:trPr>
+          <w:trHeight w:val="447"/>
+        </w:trPr>
+        <w:tc>
+          <w:tcPr>
+            <w:tcW w:w="2995" w:type="dxa"/>
+          </w:tcPr>
+          <w:p>
+            <w:pPr>
+              <w:rPr>
+                <w:rFonts w:ascii="Times New Roman" w:hAnsi="Times New Roman" w:cs="Times New Roman"/>
+                <w:b/>
+                <w:sz w:val="26"/>
+                <w:szCs w:val="26"/>
+              </w:rPr>
+            </w:pPr>
+            <w:r>
+              <w:rPr>
+                <w:rFonts w:ascii="Times New Roman" w:hAnsi="Times New Roman" w:cs="Times New Roman"/>
+                <w:b/>
+                <w:sz w:val="26"/>
+                <w:szCs w:val="26"/>
+              </w:rPr>
+              <w:t>Date</w:t>
+            </w:r>
+          </w:p>
+        </w:tc>
+        <w:tc>
+          <w:tcPr>
+            <w:tcW w:w="5647" w:type="dxa"/>
+            <w:gridSpan w:val="2"/>
+          </w:tcPr>
+          <w:p>
+            <w:pPr>
+              <w:rPr>
+                <w:rFonts w:ascii="Times New Roman" w:hAnsi="Times New Roman" w:cs="Times New Roman"/>
+                <w:sz w:val="26"/>
+                <w:szCs w:val="26"/>
+              </w:rPr>
+            </w:pPr>
+            <w:r>
+              <w:rPr>
+                <w:rFonts w:ascii="Times New Roman" w:hAnsi="Times New Roman" w:cs="Times New Roman"/>
+                <w:sz w:val="26"/>
+                <w:szCs w:val="26"/>
+              </w:rPr>
+              <w:t>4/10/2022</w:t>
+            </w:r>
+          </w:p>
+        </w:tc>
+      </w:tr>
+      <w:tr>
+        <w:trPr>
+          <w:trHeight w:val="447"/>
+        </w:trPr>
+        <w:tc>
+          <w:tcPr>
+            <w:tcW w:w="8642" w:type="dxa"/>
+            <w:gridSpan w:val="3"/>
+          </w:tcPr>
+          <w:p>
+            <w:pPr>
+              <w:rPr>
+                <w:rFonts w:ascii="Times New Roman" w:hAnsi="Times New Roman" w:cs="Times New Roman"/>
+                <w:b/>
+                <w:sz w:val="26"/>
+                <w:szCs w:val="26"/>
+              </w:rPr>
+            </w:pPr>
+            <w:r>
+              <w:rPr>
+                <w:rFonts w:ascii="Times New Roman" w:hAnsi="Times New Roman" w:cs="Times New Roman"/>
+                <w:b/>
+                <w:sz w:val="26"/>
+                <w:szCs w:val="26"/>
+              </w:rPr>
+              <w:t>Activity Diagram</w:t>
+            </w:r>
+          </w:p>
+          <w:p>
+            <w:pPr>
+              <w:jc w:val="center"/>
+              <w:rPr>
+                <w:rFonts w:ascii="Times New Roman" w:hAnsi="Times New Roman" w:cs="Times New Roman"/>
+                <w:b/>
+                <w:sz w:val="26"/>
+                <w:szCs w:val="26"/>
+              </w:rPr>
+            </w:pPr>
+            <w:r>
+              <w:rPr>
+                <w:rFonts w:ascii="Times New Roman" w:hAnsi="Times New Roman" w:cs="Times New Roman"/>
+                <w:b/>
+                <w:noProof/>
+                <w:sz w:val="26"/>
+                <w:szCs w:val="26"/>
+              </w:rPr>
+              <w:lastRenderedPageBreak/>
+              <w:drawing>
+                <wp:inline distT="114300" distB="114300" distL="114300" distR="114300" wp14:anchorId="20735BB5" wp14:editId="0491F378">
+                  <wp:extent cx="2387600" cy="8627533"/>
+                  <wp:effectExtent l="0" t="0" r="0" b="2540"/>
+                  <wp:docPr id="9" name="image2.png" descr="Diagram&#10;&#10;Description automatically generated"/>
+                  <wp:cNvGraphicFramePr/>
+                  <a:graphic xmlns:a="http://schemas.openxmlformats.org/drawingml/2006/main">
+                    <a:graphicData uri="http://schemas.openxmlformats.org/drawingml/2006/picture">
+                      <pic:pic xmlns:pic="http://schemas.openxmlformats.org/drawingml/2006/picture">
+                        <pic:nvPicPr>
+                          <pic:cNvPr id="9" name="image2.png" descr="Diagram&#10;&#10;Description automatically generated"/>
+                          <pic:cNvPicPr preferRelativeResize="0"/>
+                        </pic:nvPicPr>
+                        <pic:blipFill>
+                          <a:blip r:embed="rId33"/>
+                          <a:srcRect/>
+                          <a:stretch>
+                            <a:fillRect/>
+                          </a:stretch>
+                        </pic:blipFill>
+                        <pic:spPr>
+                          <a:xfrm>
+                            <a:off x="0" y="0"/>
+                            <a:ext cx="2418810" cy="8740309"/>
+                          </a:xfrm>
+                          <a:prstGeom prst="rect">
+                            <a:avLst/>
+                          </a:prstGeom>
+                          <a:ln/>
+                        </pic:spPr>
+                      </pic:pic>
+                    </a:graphicData>
+                  </a:graphic>
+                </wp:inline>
+              </w:drawing>
+            </w:r>
+          </w:p>
+        </w:tc>
+      </w:tr>
+    </w:tbl>
     <w:p>
       <w:pPr>
         <w:pStyle w:val="Heading3"/>
@@ -7915,7 +11343,7 @@
           <w:szCs w:val="26"/>
         </w:rPr>
       </w:pPr>
-      <w:bookmarkStart w:id="8" w:name="_Toc118827781"/>
+      <w:bookmarkStart w:id="8" w:name="_Toc119151060"/>
       <w:r>
         <w:rPr>
           <w:rFonts w:ascii="Times New Roman" w:hAnsi="Times New Roman" w:cs="Times New Roman"/>
@@ -8004,7 +11432,7 @@
                           <pic:cNvPicPr/>
                         </pic:nvPicPr>
                         <pic:blipFill>
-                          <a:blip r:embed="rId30">
+                          <a:blip r:embed="rId34">
                             <a:extLst>
                               <a:ext uri="{28A0092B-C50C-407E-A947-70E740481C1C}">
                                 <a14:useLocalDpi xmlns:a14="http://schemas.microsoft.com/office/drawing/2010/main" val="0"/>
@@ -9325,7 +12753,7 @@
                           <pic:cNvPicPr/>
                         </pic:nvPicPr>
                         <pic:blipFill>
-                          <a:blip r:embed="rId31">
+                          <a:blip r:embed="rId35">
                             <a:extLst>
                               <a:ext uri="{28A0092B-C50C-407E-A947-70E740481C1C}">
                                 <a14:useLocalDpi xmlns:a14="http://schemas.microsoft.com/office/drawing/2010/main" val="0"/>
@@ -9375,7 +12803,7 @@
           <w:szCs w:val="26"/>
         </w:rPr>
       </w:pPr>
-      <w:bookmarkStart w:id="9" w:name="_Toc118827782"/>
+      <w:bookmarkStart w:id="9" w:name="_Toc119151061"/>
       <w:r>
         <w:rPr>
           <w:rFonts w:ascii="Times New Roman" w:hAnsi="Times New Roman" w:cs="Times New Roman"/>
@@ -9415,7 +12843,7 @@
           <w:szCs w:val="26"/>
         </w:rPr>
       </w:pPr>
-      <w:bookmarkStart w:id="10" w:name="_Toc118827783"/>
+      <w:bookmarkStart w:id="10" w:name="_Toc119151062"/>
       <w:r>
         <w:rPr>
           <w:rFonts w:ascii="Times New Roman" w:hAnsi="Times New Roman" w:cs="Times New Roman"/>
@@ -9487,7 +12915,7 @@
                           <pic:cNvPicPr/>
                         </pic:nvPicPr>
                         <pic:blipFill>
-                          <a:blip r:embed="rId32">
+                          <a:blip r:embed="rId36">
                             <a:extLst>
                               <a:ext uri="{28A0092B-C50C-407E-A947-70E740481C1C}">
                                 <a14:useLocalDpi xmlns:a14="http://schemas.microsoft.com/office/drawing/2010/main" val="0"/>
@@ -11230,7 +14658,7 @@
                           <pic:cNvPicPr/>
                         </pic:nvPicPr>
                         <pic:blipFill>
-                          <a:blip r:embed="rId33">
+                          <a:blip r:embed="rId37">
                             <a:extLst>
                               <a:ext uri="{28A0092B-C50C-407E-A947-70E740481C1C}">
                                 <a14:useLocalDpi xmlns:a14="http://schemas.microsoft.com/office/drawing/2010/main" val="0"/>
@@ -11289,7 +14717,7 @@
           <w:szCs w:val="26"/>
         </w:rPr>
       </w:pPr>
-      <w:bookmarkStart w:id="11" w:name="_Toc118827784"/>
+      <w:bookmarkStart w:id="11" w:name="_Toc119151063"/>
       <w:r>
         <w:rPr>
           <w:rFonts w:ascii="Times New Roman" w:hAnsi="Times New Roman" w:cs="Times New Roman"/>
@@ -11354,7 +14782,7 @@
                           <pic:cNvPicPr/>
                         </pic:nvPicPr>
                         <pic:blipFill>
-                          <a:blip r:embed="rId34">
+                          <a:blip r:embed="rId38">
                             <a:extLst>
                               <a:ext uri="{28A0092B-C50C-407E-A947-70E740481C1C}">
                                 <a14:useLocalDpi xmlns:a14="http://schemas.microsoft.com/office/drawing/2010/main" val="0"/>
@@ -12485,7 +15913,7 @@
                           <pic:cNvPicPr/>
                         </pic:nvPicPr>
                         <pic:blipFill>
-                          <a:blip r:embed="rId35">
+                          <a:blip r:embed="rId39">
                             <a:extLst>
                               <a:ext uri="{28A0092B-C50C-407E-A947-70E740481C1C}">
                                 <a14:useLocalDpi xmlns:a14="http://schemas.microsoft.com/office/drawing/2010/main" val="0"/>
@@ -12544,7 +15972,7 @@
           <w:szCs w:val="26"/>
         </w:rPr>
       </w:pPr>
-      <w:bookmarkStart w:id="12" w:name="_Toc118827785"/>
+      <w:bookmarkStart w:id="12" w:name="_Toc119151064"/>
       <w:r>
         <w:rPr>
           <w:rFonts w:ascii="Times New Roman" w:hAnsi="Times New Roman" w:cs="Times New Roman"/>
@@ -12584,7 +16012,7 @@
           <w:szCs w:val="26"/>
         </w:rPr>
       </w:pPr>
-      <w:bookmarkStart w:id="13" w:name="_Toc118827786"/>
+      <w:bookmarkStart w:id="13" w:name="_Toc119151065"/>
       <w:r>
         <w:rPr>
           <w:rFonts w:ascii="Times New Roman" w:hAnsi="Times New Roman" w:cs="Times New Roman"/>
@@ -12624,7 +16052,7 @@
           <w:szCs w:val="26"/>
         </w:rPr>
       </w:pPr>
-      <w:bookmarkStart w:id="14" w:name="_Toc118827787"/>
+      <w:bookmarkStart w:id="14" w:name="_Toc119151066"/>
       <w:r>
         <w:rPr>
           <w:rFonts w:ascii="Times New Roman" w:hAnsi="Times New Roman" w:cs="Times New Roman"/>
@@ -12664,7 +16092,7 @@
           <w:szCs w:val="26"/>
         </w:rPr>
       </w:pPr>
-      <w:bookmarkStart w:id="15" w:name="_Toc118827788"/>
+      <w:bookmarkStart w:id="15" w:name="_Toc119151067"/>
       <w:r>
         <w:rPr>
           <w:rFonts w:ascii="Times New Roman" w:hAnsi="Times New Roman" w:cs="Times New Roman"/>
@@ -12704,7 +16132,7 @@
           <w:szCs w:val="26"/>
         </w:rPr>
       </w:pPr>
-      <w:bookmarkStart w:id="16" w:name="_Toc118827789"/>
+      <w:bookmarkStart w:id="16" w:name="_Toc119151068"/>
       <w:r>
         <w:rPr>
           <w:rFonts w:ascii="Times New Roman" w:hAnsi="Times New Roman" w:cs="Times New Roman"/>
@@ -12744,7 +16172,7 @@
           <w:szCs w:val="26"/>
         </w:rPr>
       </w:pPr>
-      <w:bookmarkStart w:id="17" w:name="_Toc118827790"/>
+      <w:bookmarkStart w:id="17" w:name="_Toc119151069"/>
       <w:r>
         <w:rPr>
           <w:rFonts w:ascii="Times New Roman" w:hAnsi="Times New Roman" w:cs="Times New Roman"/>
@@ -12756,24 +16184,1439 @@
       </w:r>
       <w:bookmarkEnd w:id="17"/>
     </w:p>
-    <w:p>
-      <w:pPr>
-        <w:rPr>
-          <w:rFonts w:ascii="Times New Roman" w:hAnsi="Times New Roman" w:cs="Times New Roman"/>
-          <w:b/>
-          <w:sz w:val="26"/>
-          <w:szCs w:val="26"/>
-        </w:rPr>
-      </w:pPr>
-      <w:r>
-        <w:rPr>
-          <w:rFonts w:ascii="Times New Roman" w:hAnsi="Times New Roman" w:cs="Times New Roman"/>
-          <w:sz w:val="26"/>
-          <w:szCs w:val="26"/>
-        </w:rPr>
-        <w:br w:type="page"/>
-      </w:r>
-    </w:p>
+    <w:tbl>
+      <w:tblPr>
+        <w:tblW w:w="8642" w:type="dxa"/>
+        <w:tblBorders>
+          <w:top w:val="single" w:sz="4" w:space="0" w:color="000000"/>
+          <w:left w:val="single" w:sz="4" w:space="0" w:color="000000"/>
+          <w:bottom w:val="single" w:sz="4" w:space="0" w:color="000000"/>
+          <w:right w:val="single" w:sz="4" w:space="0" w:color="000000"/>
+          <w:insideH w:val="single" w:sz="4" w:space="0" w:color="000000"/>
+          <w:insideV w:val="single" w:sz="4" w:space="0" w:color="000000"/>
+        </w:tblBorders>
+        <w:tblLayout w:type="fixed"/>
+        <w:tblLook w:val="0400" w:firstRow="0" w:lastRow="0" w:firstColumn="0" w:lastColumn="0" w:noHBand="0" w:noVBand="1"/>
+      </w:tblPr>
+      <w:tblGrid>
+        <w:gridCol w:w="2995"/>
+        <w:gridCol w:w="2995"/>
+        <w:gridCol w:w="2652"/>
+      </w:tblGrid>
+      <w:tr>
+        <w:trPr>
+          <w:trHeight w:val="557"/>
+        </w:trPr>
+        <w:tc>
+          <w:tcPr>
+            <w:tcW w:w="8642" w:type="dxa"/>
+            <w:gridSpan w:val="3"/>
+          </w:tcPr>
+          <w:p>
+            <w:pPr>
+              <w:jc w:val="center"/>
+              <w:rPr>
+                <w:rFonts w:ascii="Times New Roman" w:hAnsi="Times New Roman" w:cs="Times New Roman"/>
+                <w:sz w:val="26"/>
+                <w:szCs w:val="26"/>
+              </w:rPr>
+            </w:pPr>
+            <w:r>
+              <w:rPr>
+                <w:rFonts w:ascii="Times New Roman" w:hAnsi="Times New Roman" w:cs="Times New Roman"/>
+                <w:noProof/>
+                <w:sz w:val="26"/>
+                <w:szCs w:val="26"/>
+              </w:rPr>
+              <w:drawing>
+                <wp:inline distT="114300" distB="114300" distL="114300" distR="114300" wp14:anchorId="3AA02CDC" wp14:editId="2DE5D87A">
+                  <wp:extent cx="5362575" cy="1625600"/>
+                  <wp:effectExtent l="0" t="0" r="0" b="0"/>
+                  <wp:docPr id="20" name="image1.png" descr="A picture containing icon&#10;&#10;Description automatically generated"/>
+                  <wp:cNvGraphicFramePr/>
+                  <a:graphic xmlns:a="http://schemas.openxmlformats.org/drawingml/2006/main">
+                    <a:graphicData uri="http://schemas.openxmlformats.org/drawingml/2006/picture">
+                      <pic:pic xmlns:pic="http://schemas.openxmlformats.org/drawingml/2006/picture">
+                        <pic:nvPicPr>
+                          <pic:cNvPr id="20" name="image1.png" descr="A picture containing icon&#10;&#10;Description automatically generated"/>
+                          <pic:cNvPicPr preferRelativeResize="0"/>
+                        </pic:nvPicPr>
+                        <pic:blipFill>
+                          <a:blip r:embed="rId40"/>
+                          <a:srcRect/>
+                          <a:stretch>
+                            <a:fillRect/>
+                          </a:stretch>
+                        </pic:blipFill>
+                        <pic:spPr>
+                          <a:xfrm>
+                            <a:off x="0" y="0"/>
+                            <a:ext cx="5362575" cy="1625600"/>
+                          </a:xfrm>
+                          <a:prstGeom prst="rect">
+                            <a:avLst/>
+                          </a:prstGeom>
+                          <a:ln/>
+                        </pic:spPr>
+                      </pic:pic>
+                    </a:graphicData>
+                  </a:graphic>
+                </wp:inline>
+              </w:drawing>
+            </w:r>
+          </w:p>
+        </w:tc>
+      </w:tr>
+      <w:tr>
+        <w:trPr>
+          <w:trHeight w:val="557"/>
+        </w:trPr>
+        <w:tc>
+          <w:tcPr>
+            <w:tcW w:w="2995" w:type="dxa"/>
+          </w:tcPr>
+          <w:p>
+            <w:pPr>
+              <w:rPr>
+                <w:rFonts w:ascii="Times New Roman" w:hAnsi="Times New Roman" w:cs="Times New Roman"/>
+                <w:b/>
+                <w:sz w:val="26"/>
+                <w:szCs w:val="26"/>
+              </w:rPr>
+            </w:pPr>
+            <w:r>
+              <w:rPr>
+                <w:rFonts w:ascii="Times New Roman" w:hAnsi="Times New Roman" w:cs="Times New Roman"/>
+                <w:b/>
+                <w:sz w:val="26"/>
+                <w:szCs w:val="26"/>
+              </w:rPr>
+              <w:t>Use case Number</w:t>
+            </w:r>
+          </w:p>
+        </w:tc>
+        <w:tc>
+          <w:tcPr>
+            <w:tcW w:w="5647" w:type="dxa"/>
+            <w:gridSpan w:val="2"/>
+          </w:tcPr>
+          <w:p>
+            <w:pPr>
+              <w:rPr>
+                <w:rFonts w:ascii="Times New Roman" w:hAnsi="Times New Roman" w:cs="Times New Roman"/>
+                <w:sz w:val="26"/>
+                <w:szCs w:val="26"/>
+              </w:rPr>
+            </w:pPr>
+            <w:r>
+              <w:rPr>
+                <w:rFonts w:ascii="Times New Roman" w:hAnsi="Times New Roman" w:cs="Times New Roman"/>
+                <w:sz w:val="26"/>
+                <w:szCs w:val="26"/>
+              </w:rPr>
+              <w:t>UC_QuảnLýTàiKhoảnKháchHàng</w:t>
+            </w:r>
+          </w:p>
+        </w:tc>
+      </w:tr>
+      <w:tr>
+        <w:trPr>
+          <w:trHeight w:val="447"/>
+        </w:trPr>
+        <w:tc>
+          <w:tcPr>
+            <w:tcW w:w="2995" w:type="dxa"/>
+          </w:tcPr>
+          <w:p>
+            <w:pPr>
+              <w:rPr>
+                <w:rFonts w:ascii="Times New Roman" w:hAnsi="Times New Roman" w:cs="Times New Roman"/>
+                <w:b/>
+                <w:sz w:val="26"/>
+                <w:szCs w:val="26"/>
+              </w:rPr>
+            </w:pPr>
+            <w:r>
+              <w:rPr>
+                <w:rFonts w:ascii="Times New Roman" w:hAnsi="Times New Roman" w:cs="Times New Roman"/>
+                <w:b/>
+                <w:sz w:val="26"/>
+                <w:szCs w:val="26"/>
+              </w:rPr>
+              <w:t>Use case Name</w:t>
+            </w:r>
+          </w:p>
+        </w:tc>
+        <w:tc>
+          <w:tcPr>
+            <w:tcW w:w="5647" w:type="dxa"/>
+            <w:gridSpan w:val="2"/>
+          </w:tcPr>
+          <w:p>
+            <w:pPr>
+              <w:rPr>
+                <w:rFonts w:ascii="Times New Roman" w:hAnsi="Times New Roman" w:cs="Times New Roman"/>
+                <w:sz w:val="26"/>
+                <w:szCs w:val="26"/>
+              </w:rPr>
+            </w:pPr>
+            <w:r>
+              <w:rPr>
+                <w:rFonts w:ascii="Times New Roman" w:hAnsi="Times New Roman" w:cs="Times New Roman"/>
+                <w:sz w:val="26"/>
+                <w:szCs w:val="26"/>
+              </w:rPr>
+              <w:t>QuảnLýTàiKhoảnKháchHàng</w:t>
+            </w:r>
+          </w:p>
+        </w:tc>
+      </w:tr>
+      <w:tr>
+        <w:trPr>
+          <w:trHeight w:val="475"/>
+        </w:trPr>
+        <w:tc>
+          <w:tcPr>
+            <w:tcW w:w="2995" w:type="dxa"/>
+          </w:tcPr>
+          <w:p>
+            <w:pPr>
+              <w:rPr>
+                <w:rFonts w:ascii="Times New Roman" w:hAnsi="Times New Roman" w:cs="Times New Roman"/>
+                <w:b/>
+                <w:sz w:val="26"/>
+                <w:szCs w:val="26"/>
+              </w:rPr>
+            </w:pPr>
+            <w:r>
+              <w:rPr>
+                <w:rFonts w:ascii="Times New Roman" w:hAnsi="Times New Roman" w:cs="Times New Roman"/>
+                <w:b/>
+                <w:sz w:val="26"/>
+                <w:szCs w:val="26"/>
+              </w:rPr>
+              <w:t xml:space="preserve">Actor </w:t>
+            </w:r>
+          </w:p>
+        </w:tc>
+        <w:tc>
+          <w:tcPr>
+            <w:tcW w:w="5647" w:type="dxa"/>
+            <w:gridSpan w:val="2"/>
+          </w:tcPr>
+          <w:p>
+            <w:pPr>
+              <w:rPr>
+                <w:rFonts w:ascii="Times New Roman" w:hAnsi="Times New Roman" w:cs="Times New Roman"/>
+                <w:sz w:val="26"/>
+                <w:szCs w:val="26"/>
+              </w:rPr>
+            </w:pPr>
+            <w:r>
+              <w:rPr>
+                <w:rFonts w:ascii="Times New Roman" w:hAnsi="Times New Roman" w:cs="Times New Roman"/>
+                <w:sz w:val="26"/>
+                <w:szCs w:val="26"/>
+              </w:rPr>
+              <w:t>Quản trị viên</w:t>
+            </w:r>
+          </w:p>
+        </w:tc>
+      </w:tr>
+      <w:tr>
+        <w:trPr>
+          <w:trHeight w:val="447"/>
+        </w:trPr>
+        <w:tc>
+          <w:tcPr>
+            <w:tcW w:w="2995" w:type="dxa"/>
+          </w:tcPr>
+          <w:p>
+            <w:pPr>
+              <w:rPr>
+                <w:rFonts w:ascii="Times New Roman" w:hAnsi="Times New Roman" w:cs="Times New Roman"/>
+                <w:b/>
+                <w:sz w:val="26"/>
+                <w:szCs w:val="26"/>
+              </w:rPr>
+            </w:pPr>
+            <w:r>
+              <w:rPr>
+                <w:rFonts w:ascii="Times New Roman" w:hAnsi="Times New Roman" w:cs="Times New Roman"/>
+                <w:b/>
+                <w:sz w:val="26"/>
+                <w:szCs w:val="26"/>
+              </w:rPr>
+              <w:t>Priority</w:t>
+            </w:r>
+          </w:p>
+        </w:tc>
+        <w:tc>
+          <w:tcPr>
+            <w:tcW w:w="5647" w:type="dxa"/>
+            <w:gridSpan w:val="2"/>
+          </w:tcPr>
+          <w:p>
+            <w:pPr>
+              <w:rPr>
+                <w:rFonts w:ascii="Times New Roman" w:hAnsi="Times New Roman" w:cs="Times New Roman"/>
+                <w:sz w:val="26"/>
+                <w:szCs w:val="26"/>
+              </w:rPr>
+            </w:pPr>
+            <w:r>
+              <w:rPr>
+                <w:rFonts w:ascii="Times New Roman" w:hAnsi="Times New Roman" w:cs="Times New Roman"/>
+                <w:sz w:val="26"/>
+                <w:szCs w:val="26"/>
+              </w:rPr>
+              <w:t>Must have</w:t>
+            </w:r>
+          </w:p>
+        </w:tc>
+      </w:tr>
+      <w:tr>
+        <w:trPr>
+          <w:trHeight w:val="475"/>
+        </w:trPr>
+        <w:tc>
+          <w:tcPr>
+            <w:tcW w:w="2995" w:type="dxa"/>
+          </w:tcPr>
+          <w:p>
+            <w:pPr>
+              <w:rPr>
+                <w:rFonts w:ascii="Times New Roman" w:hAnsi="Times New Roman" w:cs="Times New Roman"/>
+                <w:b/>
+                <w:sz w:val="26"/>
+                <w:szCs w:val="26"/>
+              </w:rPr>
+            </w:pPr>
+            <w:r>
+              <w:rPr>
+                <w:rFonts w:ascii="Times New Roman" w:hAnsi="Times New Roman" w:cs="Times New Roman"/>
+                <w:b/>
+                <w:sz w:val="26"/>
+                <w:szCs w:val="26"/>
+              </w:rPr>
+              <w:t>Summary</w:t>
+            </w:r>
+          </w:p>
+        </w:tc>
+        <w:tc>
+          <w:tcPr>
+            <w:tcW w:w="5647" w:type="dxa"/>
+            <w:gridSpan w:val="2"/>
+          </w:tcPr>
+          <w:p>
+            <w:pPr>
+              <w:rPr>
+                <w:rFonts w:ascii="Times New Roman" w:hAnsi="Times New Roman" w:cs="Times New Roman"/>
+                <w:sz w:val="26"/>
+                <w:szCs w:val="26"/>
+              </w:rPr>
+            </w:pPr>
+            <w:r>
+              <w:rPr>
+                <w:rFonts w:ascii="Times New Roman" w:hAnsi="Times New Roman" w:cs="Times New Roman"/>
+                <w:sz w:val="26"/>
+                <w:szCs w:val="26"/>
+              </w:rPr>
+              <w:t>Cho phép quản trị viên thực hiện các chức năng tạo, xóa, sửa, xuất excel, gửi email tài khoản khách hàng.</w:t>
+            </w:r>
+          </w:p>
+        </w:tc>
+      </w:tr>
+      <w:tr>
+        <w:trPr>
+          <w:trHeight w:val="447"/>
+        </w:trPr>
+        <w:tc>
+          <w:tcPr>
+            <w:tcW w:w="2995" w:type="dxa"/>
+            <w:vMerge w:val="restart"/>
+          </w:tcPr>
+          <w:p>
+            <w:pPr>
+              <w:rPr>
+                <w:rFonts w:ascii="Times New Roman" w:hAnsi="Times New Roman" w:cs="Times New Roman"/>
+                <w:b/>
+                <w:sz w:val="26"/>
+                <w:szCs w:val="26"/>
+              </w:rPr>
+            </w:pPr>
+            <w:r>
+              <w:rPr>
+                <w:rFonts w:ascii="Times New Roman" w:hAnsi="Times New Roman" w:cs="Times New Roman"/>
+                <w:b/>
+                <w:sz w:val="26"/>
+                <w:szCs w:val="26"/>
+              </w:rPr>
+              <w:t>Basic Course of Events</w:t>
+            </w:r>
+          </w:p>
+        </w:tc>
+        <w:tc>
+          <w:tcPr>
+            <w:tcW w:w="2995" w:type="dxa"/>
+          </w:tcPr>
+          <w:p>
+            <w:pPr>
+              <w:rPr>
+                <w:rFonts w:ascii="Times New Roman" w:hAnsi="Times New Roman" w:cs="Times New Roman"/>
+                <w:b/>
+                <w:sz w:val="26"/>
+                <w:szCs w:val="26"/>
+              </w:rPr>
+            </w:pPr>
+            <w:r>
+              <w:rPr>
+                <w:rFonts w:ascii="Times New Roman" w:hAnsi="Times New Roman" w:cs="Times New Roman"/>
+                <w:b/>
+                <w:sz w:val="26"/>
+                <w:szCs w:val="26"/>
+              </w:rPr>
+              <w:t>Actor Action</w:t>
+            </w:r>
+          </w:p>
+        </w:tc>
+        <w:tc>
+          <w:tcPr>
+            <w:tcW w:w="2652" w:type="dxa"/>
+          </w:tcPr>
+          <w:p>
+            <w:pPr>
+              <w:rPr>
+                <w:rFonts w:ascii="Times New Roman" w:hAnsi="Times New Roman" w:cs="Times New Roman"/>
+                <w:b/>
+                <w:sz w:val="26"/>
+                <w:szCs w:val="26"/>
+              </w:rPr>
+            </w:pPr>
+            <w:r>
+              <w:rPr>
+                <w:rFonts w:ascii="Times New Roman" w:hAnsi="Times New Roman" w:cs="Times New Roman"/>
+                <w:b/>
+                <w:sz w:val="26"/>
+                <w:szCs w:val="26"/>
+              </w:rPr>
+              <w:t>System Response</w:t>
+            </w:r>
+          </w:p>
+        </w:tc>
+      </w:tr>
+      <w:tr>
+        <w:trPr>
+          <w:trHeight w:val="475"/>
+        </w:trPr>
+        <w:tc>
+          <w:tcPr>
+            <w:tcW w:w="2995" w:type="dxa"/>
+            <w:vMerge/>
+          </w:tcPr>
+          <w:p>
+            <w:pPr>
+              <w:widowControl w:val="0"/>
+              <w:pBdr>
+                <w:top w:val="nil"/>
+                <w:left w:val="nil"/>
+                <w:bottom w:val="nil"/>
+                <w:right w:val="nil"/>
+                <w:between w:val="nil"/>
+              </w:pBdr>
+              <w:spacing w:line="276" w:lineRule="auto"/>
+              <w:rPr>
+                <w:rFonts w:ascii="Times New Roman" w:hAnsi="Times New Roman" w:cs="Times New Roman"/>
+                <w:b/>
+                <w:sz w:val="26"/>
+                <w:szCs w:val="26"/>
+              </w:rPr>
+            </w:pPr>
+          </w:p>
+        </w:tc>
+        <w:tc>
+          <w:tcPr>
+            <w:tcW w:w="2995" w:type="dxa"/>
+          </w:tcPr>
+          <w:p>
+            <w:pPr>
+              <w:rPr>
+                <w:rFonts w:ascii="Times New Roman" w:hAnsi="Times New Roman" w:cs="Times New Roman"/>
+                <w:sz w:val="26"/>
+                <w:szCs w:val="26"/>
+              </w:rPr>
+            </w:pPr>
+            <w:r>
+              <w:rPr>
+                <w:rFonts w:ascii="Times New Roman" w:hAnsi="Times New Roman" w:cs="Times New Roman"/>
+                <w:sz w:val="26"/>
+                <w:szCs w:val="26"/>
+              </w:rPr>
+              <w:t xml:space="preserve">1.Truy cập trang chủ với quyền quản trị. </w:t>
+            </w:r>
+          </w:p>
+        </w:tc>
+        <w:tc>
+          <w:tcPr>
+            <w:tcW w:w="2652" w:type="dxa"/>
+          </w:tcPr>
+          <w:p>
+            <w:pPr>
+              <w:rPr>
+                <w:rFonts w:ascii="Times New Roman" w:hAnsi="Times New Roman" w:cs="Times New Roman"/>
+                <w:sz w:val="26"/>
+                <w:szCs w:val="26"/>
+              </w:rPr>
+            </w:pPr>
+          </w:p>
+        </w:tc>
+      </w:tr>
+      <w:tr>
+        <w:trPr>
+          <w:trHeight w:val="447"/>
+        </w:trPr>
+        <w:tc>
+          <w:tcPr>
+            <w:tcW w:w="2995" w:type="dxa"/>
+            <w:vMerge/>
+          </w:tcPr>
+          <w:p>
+            <w:pPr>
+              <w:widowControl w:val="0"/>
+              <w:pBdr>
+                <w:top w:val="nil"/>
+                <w:left w:val="nil"/>
+                <w:bottom w:val="nil"/>
+                <w:right w:val="nil"/>
+                <w:between w:val="nil"/>
+              </w:pBdr>
+              <w:spacing w:line="276" w:lineRule="auto"/>
+              <w:rPr>
+                <w:rFonts w:ascii="Times New Roman" w:hAnsi="Times New Roman" w:cs="Times New Roman"/>
+                <w:sz w:val="26"/>
+                <w:szCs w:val="26"/>
+              </w:rPr>
+            </w:pPr>
+          </w:p>
+        </w:tc>
+        <w:tc>
+          <w:tcPr>
+            <w:tcW w:w="2995" w:type="dxa"/>
+          </w:tcPr>
+          <w:p>
+            <w:pPr>
+              <w:rPr>
+                <w:rFonts w:ascii="Times New Roman" w:hAnsi="Times New Roman" w:cs="Times New Roman"/>
+                <w:sz w:val="26"/>
+                <w:szCs w:val="26"/>
+              </w:rPr>
+            </w:pPr>
+            <w:r>
+              <w:rPr>
+                <w:rFonts w:ascii="Times New Roman" w:hAnsi="Times New Roman" w:cs="Times New Roman"/>
+                <w:sz w:val="26"/>
+                <w:szCs w:val="26"/>
+              </w:rPr>
+              <w:t>2.Quản trị chọn “</w:t>
+            </w:r>
+            <w:r>
+              <w:rPr>
+                <w:rFonts w:ascii="Times New Roman" w:hAnsi="Times New Roman" w:cs="Times New Roman"/>
+                <w:b/>
+                <w:sz w:val="26"/>
+                <w:szCs w:val="26"/>
+              </w:rPr>
+              <w:t>khách hàng</w:t>
+            </w:r>
+            <w:r>
+              <w:rPr>
+                <w:rFonts w:ascii="Times New Roman" w:hAnsi="Times New Roman" w:cs="Times New Roman"/>
+                <w:sz w:val="26"/>
+                <w:szCs w:val="26"/>
+              </w:rPr>
+              <w:t>” từ thanh menu thương mại điện tử.</w:t>
+            </w:r>
+          </w:p>
+        </w:tc>
+        <w:tc>
+          <w:tcPr>
+            <w:tcW w:w="2652" w:type="dxa"/>
+          </w:tcPr>
+          <w:p>
+            <w:pPr>
+              <w:rPr>
+                <w:rFonts w:ascii="Times New Roman" w:hAnsi="Times New Roman" w:cs="Times New Roman"/>
+                <w:sz w:val="26"/>
+                <w:szCs w:val="26"/>
+              </w:rPr>
+            </w:pPr>
+          </w:p>
+        </w:tc>
+      </w:tr>
+      <w:tr>
+        <w:trPr>
+          <w:trHeight w:val="447"/>
+        </w:trPr>
+        <w:tc>
+          <w:tcPr>
+            <w:tcW w:w="2995" w:type="dxa"/>
+            <w:vMerge/>
+          </w:tcPr>
+          <w:p>
+            <w:pPr>
+              <w:widowControl w:val="0"/>
+              <w:pBdr>
+                <w:top w:val="nil"/>
+                <w:left w:val="nil"/>
+                <w:bottom w:val="nil"/>
+                <w:right w:val="nil"/>
+                <w:between w:val="nil"/>
+              </w:pBdr>
+              <w:spacing w:line="276" w:lineRule="auto"/>
+              <w:rPr>
+                <w:rFonts w:ascii="Times New Roman" w:hAnsi="Times New Roman" w:cs="Times New Roman"/>
+                <w:sz w:val="26"/>
+                <w:szCs w:val="26"/>
+              </w:rPr>
+            </w:pPr>
+          </w:p>
+        </w:tc>
+        <w:tc>
+          <w:tcPr>
+            <w:tcW w:w="2995" w:type="dxa"/>
+          </w:tcPr>
+          <w:p>
+            <w:pPr>
+              <w:rPr>
+                <w:rFonts w:ascii="Times New Roman" w:hAnsi="Times New Roman" w:cs="Times New Roman"/>
+                <w:sz w:val="26"/>
+                <w:szCs w:val="26"/>
+              </w:rPr>
+            </w:pPr>
+          </w:p>
+        </w:tc>
+        <w:tc>
+          <w:tcPr>
+            <w:tcW w:w="2652" w:type="dxa"/>
+          </w:tcPr>
+          <w:p>
+            <w:pPr>
+              <w:rPr>
+                <w:rFonts w:ascii="Times New Roman" w:hAnsi="Times New Roman" w:cs="Times New Roman"/>
+                <w:sz w:val="26"/>
+                <w:szCs w:val="26"/>
+              </w:rPr>
+            </w:pPr>
+            <w:r>
+              <w:rPr>
+                <w:rFonts w:ascii="Times New Roman" w:hAnsi="Times New Roman" w:cs="Times New Roman"/>
+                <w:sz w:val="26"/>
+                <w:szCs w:val="26"/>
+              </w:rPr>
+              <w:t>3.Hiện danh sách tài khoản khách hàng.</w:t>
+            </w:r>
+          </w:p>
+        </w:tc>
+      </w:tr>
+      <w:tr>
+        <w:trPr>
+          <w:trHeight w:val="447"/>
+        </w:trPr>
+        <w:tc>
+          <w:tcPr>
+            <w:tcW w:w="2995" w:type="dxa"/>
+            <w:vMerge/>
+          </w:tcPr>
+          <w:p>
+            <w:pPr>
+              <w:widowControl w:val="0"/>
+              <w:pBdr>
+                <w:top w:val="nil"/>
+                <w:left w:val="nil"/>
+                <w:bottom w:val="nil"/>
+                <w:right w:val="nil"/>
+                <w:between w:val="nil"/>
+              </w:pBdr>
+              <w:spacing w:line="276" w:lineRule="auto"/>
+              <w:rPr>
+                <w:rFonts w:ascii="Times New Roman" w:hAnsi="Times New Roman" w:cs="Times New Roman"/>
+                <w:sz w:val="26"/>
+                <w:szCs w:val="26"/>
+              </w:rPr>
+            </w:pPr>
+          </w:p>
+        </w:tc>
+        <w:tc>
+          <w:tcPr>
+            <w:tcW w:w="2995" w:type="dxa"/>
+          </w:tcPr>
+          <w:p>
+            <w:pPr>
+              <w:rPr>
+                <w:rFonts w:ascii="Times New Roman" w:hAnsi="Times New Roman" w:cs="Times New Roman"/>
+                <w:b/>
+                <w:sz w:val="26"/>
+                <w:szCs w:val="26"/>
+              </w:rPr>
+            </w:pPr>
+            <w:r>
+              <w:rPr>
+                <w:rFonts w:ascii="Times New Roman" w:hAnsi="Times New Roman" w:cs="Times New Roman"/>
+                <w:sz w:val="26"/>
+                <w:szCs w:val="26"/>
+              </w:rPr>
+              <w:t>4.Quản trị viên thực hiện các thao tác tạo, xóa, sửa, xuất excel, gửi email tài khoản khách hàng.</w:t>
+            </w:r>
+            <w:r>
+              <w:rPr>
+                <w:rFonts w:ascii="Times New Roman" w:hAnsi="Times New Roman" w:cs="Times New Roman"/>
+                <w:b/>
+                <w:sz w:val="26"/>
+                <w:szCs w:val="26"/>
+              </w:rPr>
+              <w:t xml:space="preserve"> E1,E2</w:t>
+            </w:r>
+          </w:p>
+        </w:tc>
+        <w:tc>
+          <w:tcPr>
+            <w:tcW w:w="2652" w:type="dxa"/>
+          </w:tcPr>
+          <w:p>
+            <w:pPr>
+              <w:rPr>
+                <w:rFonts w:ascii="Times New Roman" w:hAnsi="Times New Roman" w:cs="Times New Roman"/>
+                <w:sz w:val="26"/>
+                <w:szCs w:val="26"/>
+              </w:rPr>
+            </w:pPr>
+            <w:r>
+              <w:rPr>
+                <w:rFonts w:ascii="Times New Roman" w:hAnsi="Times New Roman" w:cs="Times New Roman"/>
+                <w:sz w:val="26"/>
+                <w:szCs w:val="26"/>
+              </w:rPr>
+              <w:t xml:space="preserve"> </w:t>
+            </w:r>
+          </w:p>
+        </w:tc>
+      </w:tr>
+      <w:tr>
+        <w:trPr>
+          <w:trHeight w:val="447"/>
+        </w:trPr>
+        <w:tc>
+          <w:tcPr>
+            <w:tcW w:w="2995" w:type="dxa"/>
+            <w:vMerge/>
+          </w:tcPr>
+          <w:p>
+            <w:pPr>
+              <w:widowControl w:val="0"/>
+              <w:pBdr>
+                <w:top w:val="nil"/>
+                <w:left w:val="nil"/>
+                <w:bottom w:val="nil"/>
+                <w:right w:val="nil"/>
+                <w:between w:val="nil"/>
+              </w:pBdr>
+              <w:spacing w:line="276" w:lineRule="auto"/>
+              <w:rPr>
+                <w:rFonts w:ascii="Times New Roman" w:hAnsi="Times New Roman" w:cs="Times New Roman"/>
+                <w:sz w:val="26"/>
+                <w:szCs w:val="26"/>
+              </w:rPr>
+            </w:pPr>
+          </w:p>
+        </w:tc>
+        <w:tc>
+          <w:tcPr>
+            <w:tcW w:w="2995" w:type="dxa"/>
+          </w:tcPr>
+          <w:p>
+            <w:pPr>
+              <w:rPr>
+                <w:rFonts w:ascii="Times New Roman" w:hAnsi="Times New Roman" w:cs="Times New Roman"/>
+                <w:sz w:val="26"/>
+                <w:szCs w:val="26"/>
+              </w:rPr>
+            </w:pPr>
+          </w:p>
+        </w:tc>
+        <w:tc>
+          <w:tcPr>
+            <w:tcW w:w="2652" w:type="dxa"/>
+          </w:tcPr>
+          <w:p>
+            <w:pPr>
+              <w:rPr>
+                <w:rFonts w:ascii="Times New Roman" w:hAnsi="Times New Roman" w:cs="Times New Roman"/>
+                <w:sz w:val="26"/>
+                <w:szCs w:val="26"/>
+              </w:rPr>
+            </w:pPr>
+            <w:r>
+              <w:rPr>
+                <w:rFonts w:ascii="Times New Roman" w:hAnsi="Times New Roman" w:cs="Times New Roman"/>
+                <w:sz w:val="26"/>
+                <w:szCs w:val="26"/>
+              </w:rPr>
+              <w:t>5.Hệ thống cập nhật lại các thay đổi, chỉnh sửa tài khoản của quản trị viên vào cơ sở dữ liệu.</w:t>
+            </w:r>
+          </w:p>
+        </w:tc>
+      </w:tr>
+      <w:tr>
+        <w:trPr>
+          <w:trHeight w:val="501"/>
+        </w:trPr>
+        <w:tc>
+          <w:tcPr>
+            <w:tcW w:w="2995" w:type="dxa"/>
+          </w:tcPr>
+          <w:p>
+            <w:pPr>
+              <w:rPr>
+                <w:rFonts w:ascii="Times New Roman" w:hAnsi="Times New Roman" w:cs="Times New Roman"/>
+                <w:b/>
+                <w:sz w:val="26"/>
+                <w:szCs w:val="26"/>
+              </w:rPr>
+            </w:pPr>
+            <w:r>
+              <w:rPr>
+                <w:rFonts w:ascii="Times New Roman" w:hAnsi="Times New Roman" w:cs="Times New Roman"/>
+                <w:b/>
+                <w:sz w:val="26"/>
+                <w:szCs w:val="26"/>
+              </w:rPr>
+              <w:lastRenderedPageBreak/>
+              <w:t>Alternative Paths</w:t>
+            </w:r>
+          </w:p>
+        </w:tc>
+        <w:tc>
+          <w:tcPr>
+            <w:tcW w:w="5647" w:type="dxa"/>
+            <w:gridSpan w:val="2"/>
+          </w:tcPr>
+          <w:p>
+            <w:pPr>
+              <w:rPr>
+                <w:rFonts w:ascii="Times New Roman" w:hAnsi="Times New Roman" w:cs="Times New Roman"/>
+                <w:sz w:val="26"/>
+                <w:szCs w:val="26"/>
+              </w:rPr>
+            </w:pPr>
+            <w:r>
+              <w:rPr>
+                <w:rFonts w:ascii="Times New Roman" w:hAnsi="Times New Roman" w:cs="Times New Roman"/>
+                <w:sz w:val="26"/>
+                <w:szCs w:val="26"/>
+              </w:rPr>
+              <w:t>None</w:t>
+            </w:r>
+          </w:p>
+        </w:tc>
+      </w:tr>
+      <w:tr>
+        <w:trPr>
+          <w:trHeight w:val="447"/>
+        </w:trPr>
+        <w:tc>
+          <w:tcPr>
+            <w:tcW w:w="2995" w:type="dxa"/>
+          </w:tcPr>
+          <w:p>
+            <w:pPr>
+              <w:rPr>
+                <w:rFonts w:ascii="Times New Roman" w:hAnsi="Times New Roman" w:cs="Times New Roman"/>
+                <w:b/>
+                <w:sz w:val="26"/>
+                <w:szCs w:val="26"/>
+              </w:rPr>
+            </w:pPr>
+            <w:r>
+              <w:rPr>
+                <w:rFonts w:ascii="Times New Roman" w:hAnsi="Times New Roman" w:cs="Times New Roman"/>
+                <w:b/>
+                <w:sz w:val="26"/>
+                <w:szCs w:val="26"/>
+              </w:rPr>
+              <w:t>Exception Paths</w:t>
+            </w:r>
+          </w:p>
+        </w:tc>
+        <w:tc>
+          <w:tcPr>
+            <w:tcW w:w="5647" w:type="dxa"/>
+            <w:gridSpan w:val="2"/>
+          </w:tcPr>
+          <w:p>
+            <w:pPr>
+              <w:rPr>
+                <w:rFonts w:ascii="Times New Roman" w:hAnsi="Times New Roman" w:cs="Times New Roman"/>
+                <w:sz w:val="26"/>
+                <w:szCs w:val="26"/>
+              </w:rPr>
+            </w:pPr>
+            <w:r>
+              <w:rPr>
+                <w:rFonts w:ascii="Times New Roman" w:hAnsi="Times New Roman" w:cs="Times New Roman"/>
+                <w:b/>
+                <w:sz w:val="26"/>
+                <w:szCs w:val="26"/>
+              </w:rPr>
+              <w:t>E1</w:t>
+            </w:r>
+            <w:r>
+              <w:rPr>
+                <w:rFonts w:ascii="Times New Roman" w:hAnsi="Times New Roman" w:cs="Times New Roman"/>
+                <w:sz w:val="26"/>
+                <w:szCs w:val="26"/>
+              </w:rPr>
+              <w:t>.Nếu tài khoản khách hàng còn đang hoạt động thì quản trị không thể xóa tài khoản trong thời điểm đó.</w:t>
+            </w:r>
+          </w:p>
+          <w:p>
+            <w:pPr>
+              <w:rPr>
+                <w:rFonts w:ascii="Times New Roman" w:hAnsi="Times New Roman" w:cs="Times New Roman"/>
+                <w:sz w:val="26"/>
+                <w:szCs w:val="26"/>
+              </w:rPr>
+            </w:pPr>
+            <w:r>
+              <w:rPr>
+                <w:rFonts w:ascii="Times New Roman" w:hAnsi="Times New Roman" w:cs="Times New Roman"/>
+                <w:b/>
+                <w:sz w:val="26"/>
+                <w:szCs w:val="26"/>
+              </w:rPr>
+              <w:t>E2</w:t>
+            </w:r>
+            <w:r>
+              <w:rPr>
+                <w:rFonts w:ascii="Times New Roman" w:hAnsi="Times New Roman" w:cs="Times New Roman"/>
+                <w:sz w:val="26"/>
+                <w:szCs w:val="26"/>
+              </w:rPr>
+              <w:t xml:space="preserve">.Nếu người dùng nhập thiếu trường chủ đề hay trường địa chỉ email trả lời thì đưa ra thông báo nhập đầy đủ. </w:t>
+            </w:r>
+          </w:p>
+          <w:p>
+            <w:pPr>
+              <w:rPr>
+                <w:rFonts w:ascii="Times New Roman" w:hAnsi="Times New Roman" w:cs="Times New Roman"/>
+                <w:sz w:val="26"/>
+                <w:szCs w:val="26"/>
+              </w:rPr>
+            </w:pPr>
+          </w:p>
+        </w:tc>
+      </w:tr>
+      <w:tr>
+        <w:trPr>
+          <w:trHeight w:val="447"/>
+        </w:trPr>
+        <w:tc>
+          <w:tcPr>
+            <w:tcW w:w="2995" w:type="dxa"/>
+          </w:tcPr>
+          <w:p>
+            <w:pPr>
+              <w:rPr>
+                <w:rFonts w:ascii="Times New Roman" w:hAnsi="Times New Roman" w:cs="Times New Roman"/>
+                <w:b/>
+                <w:sz w:val="26"/>
+                <w:szCs w:val="26"/>
+              </w:rPr>
+            </w:pPr>
+            <w:r>
+              <w:rPr>
+                <w:rFonts w:ascii="Times New Roman" w:hAnsi="Times New Roman" w:cs="Times New Roman"/>
+                <w:b/>
+                <w:sz w:val="26"/>
+                <w:szCs w:val="26"/>
+              </w:rPr>
+              <w:t>Extension Points</w:t>
+            </w:r>
+          </w:p>
+        </w:tc>
+        <w:tc>
+          <w:tcPr>
+            <w:tcW w:w="5647" w:type="dxa"/>
+            <w:gridSpan w:val="2"/>
+          </w:tcPr>
+          <w:p>
+            <w:pPr>
+              <w:rPr>
+                <w:rFonts w:ascii="Times New Roman" w:hAnsi="Times New Roman" w:cs="Times New Roman"/>
+                <w:sz w:val="26"/>
+                <w:szCs w:val="26"/>
+              </w:rPr>
+            </w:pPr>
+            <w:r>
+              <w:rPr>
+                <w:rFonts w:ascii="Times New Roman" w:hAnsi="Times New Roman" w:cs="Times New Roman"/>
+                <w:sz w:val="26"/>
+                <w:szCs w:val="26"/>
+              </w:rPr>
+              <w:t>None.</w:t>
+            </w:r>
+          </w:p>
+        </w:tc>
+      </w:tr>
+      <w:tr>
+        <w:trPr>
+          <w:trHeight w:val="447"/>
+        </w:trPr>
+        <w:tc>
+          <w:tcPr>
+            <w:tcW w:w="2995" w:type="dxa"/>
+          </w:tcPr>
+          <w:p>
+            <w:pPr>
+              <w:rPr>
+                <w:rFonts w:ascii="Times New Roman" w:hAnsi="Times New Roman" w:cs="Times New Roman"/>
+                <w:b/>
+                <w:sz w:val="26"/>
+                <w:szCs w:val="26"/>
+              </w:rPr>
+            </w:pPr>
+            <w:r>
+              <w:rPr>
+                <w:rFonts w:ascii="Times New Roman" w:hAnsi="Times New Roman" w:cs="Times New Roman"/>
+                <w:b/>
+                <w:sz w:val="26"/>
+                <w:szCs w:val="26"/>
+              </w:rPr>
+              <w:t>Trigger</w:t>
+            </w:r>
+          </w:p>
+        </w:tc>
+        <w:tc>
+          <w:tcPr>
+            <w:tcW w:w="5647" w:type="dxa"/>
+            <w:gridSpan w:val="2"/>
+          </w:tcPr>
+          <w:p>
+            <w:pPr>
+              <w:rPr>
+                <w:rFonts w:ascii="Times New Roman" w:hAnsi="Times New Roman" w:cs="Times New Roman"/>
+                <w:sz w:val="26"/>
+                <w:szCs w:val="26"/>
+              </w:rPr>
+            </w:pPr>
+            <w:r>
+              <w:rPr>
+                <w:rFonts w:ascii="Times New Roman" w:hAnsi="Times New Roman" w:cs="Times New Roman"/>
+                <w:sz w:val="26"/>
+                <w:szCs w:val="26"/>
+              </w:rPr>
+              <w:t>Quản trị viên muốn quản lý các tài khoản khách hàng.</w:t>
+            </w:r>
+          </w:p>
+        </w:tc>
+      </w:tr>
+      <w:tr>
+        <w:trPr>
+          <w:trHeight w:val="447"/>
+        </w:trPr>
+        <w:tc>
+          <w:tcPr>
+            <w:tcW w:w="2995" w:type="dxa"/>
+          </w:tcPr>
+          <w:p>
+            <w:pPr>
+              <w:rPr>
+                <w:rFonts w:ascii="Times New Roman" w:hAnsi="Times New Roman" w:cs="Times New Roman"/>
+                <w:b/>
+                <w:sz w:val="26"/>
+                <w:szCs w:val="26"/>
+              </w:rPr>
+            </w:pPr>
+            <w:r>
+              <w:rPr>
+                <w:rFonts w:ascii="Times New Roman" w:hAnsi="Times New Roman" w:cs="Times New Roman"/>
+                <w:b/>
+                <w:sz w:val="26"/>
+                <w:szCs w:val="26"/>
+              </w:rPr>
+              <w:t>Assumptions</w:t>
+            </w:r>
+          </w:p>
+        </w:tc>
+        <w:tc>
+          <w:tcPr>
+            <w:tcW w:w="5647" w:type="dxa"/>
+            <w:gridSpan w:val="2"/>
+          </w:tcPr>
+          <w:p>
+            <w:pPr>
+              <w:rPr>
+                <w:rFonts w:ascii="Times New Roman" w:hAnsi="Times New Roman" w:cs="Times New Roman"/>
+                <w:sz w:val="26"/>
+                <w:szCs w:val="26"/>
+              </w:rPr>
+            </w:pPr>
+            <w:r>
+              <w:rPr>
+                <w:rFonts w:ascii="Times New Roman" w:hAnsi="Times New Roman" w:cs="Times New Roman"/>
+                <w:sz w:val="26"/>
+                <w:szCs w:val="26"/>
+              </w:rPr>
+              <w:t>None.</w:t>
+            </w:r>
+          </w:p>
+        </w:tc>
+      </w:tr>
+      <w:tr>
+        <w:trPr>
+          <w:trHeight w:val="447"/>
+        </w:trPr>
+        <w:tc>
+          <w:tcPr>
+            <w:tcW w:w="2995" w:type="dxa"/>
+          </w:tcPr>
+          <w:p>
+            <w:pPr>
+              <w:rPr>
+                <w:rFonts w:ascii="Times New Roman" w:hAnsi="Times New Roman" w:cs="Times New Roman"/>
+                <w:b/>
+                <w:sz w:val="26"/>
+                <w:szCs w:val="26"/>
+              </w:rPr>
+            </w:pPr>
+            <w:r>
+              <w:rPr>
+                <w:rFonts w:ascii="Times New Roman" w:hAnsi="Times New Roman" w:cs="Times New Roman"/>
+                <w:b/>
+                <w:sz w:val="26"/>
+                <w:szCs w:val="26"/>
+              </w:rPr>
+              <w:t>Preconditions</w:t>
+            </w:r>
+          </w:p>
+        </w:tc>
+        <w:tc>
+          <w:tcPr>
+            <w:tcW w:w="5647" w:type="dxa"/>
+            <w:gridSpan w:val="2"/>
+          </w:tcPr>
+          <w:p>
+            <w:pPr>
+              <w:rPr>
+                <w:rFonts w:ascii="Times New Roman" w:hAnsi="Times New Roman" w:cs="Times New Roman"/>
+                <w:sz w:val="26"/>
+                <w:szCs w:val="26"/>
+              </w:rPr>
+            </w:pPr>
+            <w:r>
+              <w:rPr>
+                <w:rFonts w:ascii="Times New Roman" w:hAnsi="Times New Roman" w:cs="Times New Roman"/>
+                <w:sz w:val="26"/>
+                <w:szCs w:val="26"/>
+              </w:rPr>
+              <w:t>Đã đăng nhập bằng tài khoản quản trị.</w:t>
+            </w:r>
+          </w:p>
+        </w:tc>
+      </w:tr>
+      <w:tr>
+        <w:trPr>
+          <w:trHeight w:val="447"/>
+        </w:trPr>
+        <w:tc>
+          <w:tcPr>
+            <w:tcW w:w="2995" w:type="dxa"/>
+          </w:tcPr>
+          <w:p>
+            <w:pPr>
+              <w:rPr>
+                <w:rFonts w:ascii="Times New Roman" w:hAnsi="Times New Roman" w:cs="Times New Roman"/>
+                <w:b/>
+                <w:sz w:val="26"/>
+                <w:szCs w:val="26"/>
+              </w:rPr>
+            </w:pPr>
+            <w:r>
+              <w:rPr>
+                <w:rFonts w:ascii="Times New Roman" w:hAnsi="Times New Roman" w:cs="Times New Roman"/>
+                <w:b/>
+                <w:sz w:val="26"/>
+                <w:szCs w:val="26"/>
+              </w:rPr>
+              <w:t>Post Conditions</w:t>
+            </w:r>
+          </w:p>
+        </w:tc>
+        <w:tc>
+          <w:tcPr>
+            <w:tcW w:w="5647" w:type="dxa"/>
+            <w:gridSpan w:val="2"/>
+          </w:tcPr>
+          <w:p>
+            <w:pPr>
+              <w:rPr>
+                <w:rFonts w:ascii="Times New Roman" w:hAnsi="Times New Roman" w:cs="Times New Roman"/>
+                <w:sz w:val="26"/>
+                <w:szCs w:val="26"/>
+              </w:rPr>
+            </w:pPr>
+            <w:r>
+              <w:rPr>
+                <w:rFonts w:ascii="Times New Roman" w:hAnsi="Times New Roman" w:cs="Times New Roman"/>
+                <w:sz w:val="26"/>
+                <w:szCs w:val="26"/>
+              </w:rPr>
+              <w:t>Các thay đổi chỉnh sửa tài khoản khách hàng được lưu vào cơ sở dữ liệu.</w:t>
+            </w:r>
+          </w:p>
+        </w:tc>
+      </w:tr>
+      <w:tr>
+        <w:trPr>
+          <w:trHeight w:val="447"/>
+        </w:trPr>
+        <w:tc>
+          <w:tcPr>
+            <w:tcW w:w="2995" w:type="dxa"/>
+          </w:tcPr>
+          <w:p>
+            <w:pPr>
+              <w:rPr>
+                <w:rFonts w:ascii="Times New Roman" w:hAnsi="Times New Roman" w:cs="Times New Roman"/>
+                <w:b/>
+                <w:sz w:val="26"/>
+                <w:szCs w:val="26"/>
+              </w:rPr>
+            </w:pPr>
+            <w:r>
+              <w:rPr>
+                <w:rFonts w:ascii="Times New Roman" w:hAnsi="Times New Roman" w:cs="Times New Roman"/>
+                <w:b/>
+                <w:sz w:val="26"/>
+                <w:szCs w:val="26"/>
+              </w:rPr>
+              <w:t>Reference Business Rules</w:t>
+            </w:r>
+          </w:p>
+        </w:tc>
+        <w:tc>
+          <w:tcPr>
+            <w:tcW w:w="5647" w:type="dxa"/>
+            <w:gridSpan w:val="2"/>
+          </w:tcPr>
+          <w:p>
+            <w:pPr>
+              <w:rPr>
+                <w:rFonts w:ascii="Times New Roman" w:hAnsi="Times New Roman" w:cs="Times New Roman"/>
+                <w:sz w:val="26"/>
+                <w:szCs w:val="26"/>
+              </w:rPr>
+            </w:pPr>
+            <w:r>
+              <w:rPr>
+                <w:rFonts w:ascii="Times New Roman" w:hAnsi="Times New Roman" w:cs="Times New Roman"/>
+                <w:sz w:val="26"/>
+                <w:szCs w:val="26"/>
+              </w:rPr>
+              <w:t>None.</w:t>
+            </w:r>
+          </w:p>
+        </w:tc>
+      </w:tr>
+      <w:tr>
+        <w:trPr>
+          <w:trHeight w:val="447"/>
+        </w:trPr>
+        <w:tc>
+          <w:tcPr>
+            <w:tcW w:w="2995" w:type="dxa"/>
+          </w:tcPr>
+          <w:p>
+            <w:pPr>
+              <w:rPr>
+                <w:rFonts w:ascii="Times New Roman" w:hAnsi="Times New Roman" w:cs="Times New Roman"/>
+                <w:b/>
+                <w:sz w:val="26"/>
+                <w:szCs w:val="26"/>
+              </w:rPr>
+            </w:pPr>
+            <w:r>
+              <w:rPr>
+                <w:rFonts w:ascii="Times New Roman" w:hAnsi="Times New Roman" w:cs="Times New Roman"/>
+                <w:b/>
+                <w:sz w:val="26"/>
+                <w:szCs w:val="26"/>
+              </w:rPr>
+              <w:t>Author</w:t>
+            </w:r>
+          </w:p>
+        </w:tc>
+        <w:tc>
+          <w:tcPr>
+            <w:tcW w:w="5647" w:type="dxa"/>
+            <w:gridSpan w:val="2"/>
+          </w:tcPr>
+          <w:p>
+            <w:pPr>
+              <w:rPr>
+                <w:rFonts w:ascii="Times New Roman" w:hAnsi="Times New Roman" w:cs="Times New Roman"/>
+                <w:sz w:val="26"/>
+                <w:szCs w:val="26"/>
+              </w:rPr>
+            </w:pPr>
+            <w:r>
+              <w:rPr>
+                <w:rFonts w:ascii="Times New Roman" w:hAnsi="Times New Roman" w:cs="Times New Roman"/>
+                <w:sz w:val="26"/>
+                <w:szCs w:val="26"/>
+              </w:rPr>
+              <w:t>Nhóm 6</w:t>
+            </w:r>
+          </w:p>
+        </w:tc>
+      </w:tr>
+      <w:tr>
+        <w:trPr>
+          <w:trHeight w:val="447"/>
+        </w:trPr>
+        <w:tc>
+          <w:tcPr>
+            <w:tcW w:w="2995" w:type="dxa"/>
+          </w:tcPr>
+          <w:p>
+            <w:pPr>
+              <w:rPr>
+                <w:rFonts w:ascii="Times New Roman" w:hAnsi="Times New Roman" w:cs="Times New Roman"/>
+                <w:b/>
+                <w:sz w:val="26"/>
+                <w:szCs w:val="26"/>
+              </w:rPr>
+            </w:pPr>
+            <w:r>
+              <w:rPr>
+                <w:rFonts w:ascii="Times New Roman" w:hAnsi="Times New Roman" w:cs="Times New Roman"/>
+                <w:b/>
+                <w:sz w:val="26"/>
+                <w:szCs w:val="26"/>
+              </w:rPr>
+              <w:t>Date</w:t>
+            </w:r>
+          </w:p>
+        </w:tc>
+        <w:tc>
+          <w:tcPr>
+            <w:tcW w:w="5647" w:type="dxa"/>
+            <w:gridSpan w:val="2"/>
+          </w:tcPr>
+          <w:p>
+            <w:pPr>
+              <w:rPr>
+                <w:rFonts w:ascii="Times New Roman" w:hAnsi="Times New Roman" w:cs="Times New Roman"/>
+                <w:sz w:val="26"/>
+                <w:szCs w:val="26"/>
+              </w:rPr>
+            </w:pPr>
+            <w:r>
+              <w:rPr>
+                <w:rFonts w:ascii="Times New Roman" w:hAnsi="Times New Roman" w:cs="Times New Roman"/>
+                <w:sz w:val="26"/>
+                <w:szCs w:val="26"/>
+              </w:rPr>
+              <w:t>4/10/2022</w:t>
+            </w:r>
+          </w:p>
+        </w:tc>
+      </w:tr>
+      <w:tr>
+        <w:trPr>
+          <w:trHeight w:val="447"/>
+        </w:trPr>
+        <w:tc>
+          <w:tcPr>
+            <w:tcW w:w="8642" w:type="dxa"/>
+            <w:gridSpan w:val="3"/>
+          </w:tcPr>
+          <w:p>
+            <w:pPr>
+              <w:rPr>
+                <w:rFonts w:ascii="Times New Roman" w:hAnsi="Times New Roman" w:cs="Times New Roman"/>
+                <w:b/>
+                <w:sz w:val="26"/>
+                <w:szCs w:val="26"/>
+              </w:rPr>
+            </w:pPr>
+            <w:r>
+              <w:rPr>
+                <w:rFonts w:ascii="Times New Roman" w:hAnsi="Times New Roman" w:cs="Times New Roman"/>
+                <w:b/>
+                <w:sz w:val="26"/>
+                <w:szCs w:val="26"/>
+              </w:rPr>
+              <w:t>Activity Diagram</w:t>
+            </w:r>
+          </w:p>
+          <w:p>
+            <w:pPr>
+              <w:rPr>
+                <w:rFonts w:ascii="Times New Roman" w:hAnsi="Times New Roman" w:cs="Times New Roman"/>
+                <w:b/>
+                <w:sz w:val="26"/>
+                <w:szCs w:val="26"/>
+              </w:rPr>
+            </w:pPr>
+            <w:r>
+              <w:rPr>
+                <w:rFonts w:ascii="Times New Roman" w:hAnsi="Times New Roman" w:cs="Times New Roman"/>
+                <w:b/>
+                <w:noProof/>
+                <w:sz w:val="26"/>
+                <w:szCs w:val="26"/>
+              </w:rPr>
+              <w:lastRenderedPageBreak/>
+              <w:drawing>
+                <wp:inline distT="114300" distB="114300" distL="114300" distR="114300" wp14:anchorId="65AE9104" wp14:editId="74FE3857">
+                  <wp:extent cx="5362575" cy="7950200"/>
+                  <wp:effectExtent l="0" t="0" r="0" b="0"/>
+                  <wp:docPr id="21" name="image2.png" descr="Diagram&#10;&#10;Description automatically generated"/>
+                  <wp:cNvGraphicFramePr/>
+                  <a:graphic xmlns:a="http://schemas.openxmlformats.org/drawingml/2006/main">
+                    <a:graphicData uri="http://schemas.openxmlformats.org/drawingml/2006/picture">
+                      <pic:pic xmlns:pic="http://schemas.openxmlformats.org/drawingml/2006/picture">
+                        <pic:nvPicPr>
+                          <pic:cNvPr id="21" name="image2.png" descr="Diagram&#10;&#10;Description automatically generated"/>
+                          <pic:cNvPicPr preferRelativeResize="0"/>
+                        </pic:nvPicPr>
+                        <pic:blipFill>
+                          <a:blip r:embed="rId41"/>
+                          <a:srcRect/>
+                          <a:stretch>
+                            <a:fillRect/>
+                          </a:stretch>
+                        </pic:blipFill>
+                        <pic:spPr>
+                          <a:xfrm>
+                            <a:off x="0" y="0"/>
+                            <a:ext cx="5362575" cy="7950200"/>
+                          </a:xfrm>
+                          <a:prstGeom prst="rect">
+                            <a:avLst/>
+                          </a:prstGeom>
+                          <a:ln/>
+                        </pic:spPr>
+                      </pic:pic>
+                    </a:graphicData>
+                  </a:graphic>
+                </wp:inline>
+              </w:drawing>
+            </w:r>
+          </w:p>
+        </w:tc>
+      </w:tr>
+    </w:tbl>
     <w:p>
       <w:pPr>
         <w:pStyle w:val="Heading3"/>
@@ -12784,7 +17627,7 @@
           <w:szCs w:val="26"/>
         </w:rPr>
       </w:pPr>
-      <w:bookmarkStart w:id="18" w:name="_Toc118827791"/>
+      <w:bookmarkStart w:id="18" w:name="_Toc119151070"/>
       <w:r>
         <w:rPr>
           <w:rFonts w:ascii="Times New Roman" w:hAnsi="Times New Roman" w:cs="Times New Roman"/>
@@ -12796,24 +17639,1377 @@
       </w:r>
       <w:bookmarkEnd w:id="18"/>
     </w:p>
-    <w:p>
-      <w:pPr>
-        <w:rPr>
-          <w:rFonts w:ascii="Times New Roman" w:hAnsi="Times New Roman" w:cs="Times New Roman"/>
-          <w:b/>
-          <w:sz w:val="26"/>
-          <w:szCs w:val="26"/>
-        </w:rPr>
-      </w:pPr>
-      <w:r>
-        <w:rPr>
-          <w:rFonts w:ascii="Times New Roman" w:hAnsi="Times New Roman" w:cs="Times New Roman"/>
-          <w:sz w:val="26"/>
-          <w:szCs w:val="26"/>
-        </w:rPr>
-        <w:br w:type="page"/>
-      </w:r>
-    </w:p>
+    <w:tbl>
+      <w:tblPr>
+        <w:tblW w:w="8642" w:type="dxa"/>
+        <w:tblBorders>
+          <w:top w:val="single" w:sz="4" w:space="0" w:color="000000"/>
+          <w:left w:val="single" w:sz="4" w:space="0" w:color="000000"/>
+          <w:bottom w:val="single" w:sz="4" w:space="0" w:color="000000"/>
+          <w:right w:val="single" w:sz="4" w:space="0" w:color="000000"/>
+          <w:insideH w:val="single" w:sz="4" w:space="0" w:color="000000"/>
+          <w:insideV w:val="single" w:sz="4" w:space="0" w:color="000000"/>
+        </w:tblBorders>
+        <w:tblLayout w:type="fixed"/>
+        <w:tblLook w:val="0400" w:firstRow="0" w:lastRow="0" w:firstColumn="0" w:lastColumn="0" w:noHBand="0" w:noVBand="1"/>
+      </w:tblPr>
+      <w:tblGrid>
+        <w:gridCol w:w="2995"/>
+        <w:gridCol w:w="2995"/>
+        <w:gridCol w:w="2652"/>
+      </w:tblGrid>
+      <w:tr>
+        <w:trPr>
+          <w:trHeight w:val="557"/>
+        </w:trPr>
+        <w:tc>
+          <w:tcPr>
+            <w:tcW w:w="8642" w:type="dxa"/>
+            <w:gridSpan w:val="3"/>
+          </w:tcPr>
+          <w:p>
+            <w:pPr>
+              <w:jc w:val="center"/>
+              <w:rPr>
+                <w:rFonts w:ascii="Times New Roman" w:hAnsi="Times New Roman" w:cs="Times New Roman"/>
+                <w:sz w:val="26"/>
+                <w:szCs w:val="26"/>
+              </w:rPr>
+            </w:pPr>
+            <w:r>
+              <w:rPr>
+                <w:rFonts w:ascii="Times New Roman" w:hAnsi="Times New Roman" w:cs="Times New Roman"/>
+                <w:noProof/>
+                <w:sz w:val="26"/>
+                <w:szCs w:val="26"/>
+              </w:rPr>
+              <w:drawing>
+                <wp:inline distT="114300" distB="114300" distL="114300" distR="114300" wp14:anchorId="787E9BED" wp14:editId="3F790495">
+                  <wp:extent cx="3721100" cy="1092200"/>
+                  <wp:effectExtent l="0" t="0" r="0" b="0"/>
+                  <wp:docPr id="17" name="image1.png" descr="A picture containing logo&#10;&#10;Description automatically generated"/>
+                  <wp:cNvGraphicFramePr/>
+                  <a:graphic xmlns:a="http://schemas.openxmlformats.org/drawingml/2006/main">
+                    <a:graphicData uri="http://schemas.openxmlformats.org/drawingml/2006/picture">
+                      <pic:pic xmlns:pic="http://schemas.openxmlformats.org/drawingml/2006/picture">
+                        <pic:nvPicPr>
+                          <pic:cNvPr id="17" name="image1.png" descr="A picture containing logo&#10;&#10;Description automatically generated"/>
+                          <pic:cNvPicPr preferRelativeResize="0"/>
+                        </pic:nvPicPr>
+                        <pic:blipFill>
+                          <a:blip r:embed="rId42"/>
+                          <a:srcRect/>
+                          <a:stretch>
+                            <a:fillRect/>
+                          </a:stretch>
+                        </pic:blipFill>
+                        <pic:spPr>
+                          <a:xfrm>
+                            <a:off x="0" y="0"/>
+                            <a:ext cx="3721100" cy="1092200"/>
+                          </a:xfrm>
+                          <a:prstGeom prst="rect">
+                            <a:avLst/>
+                          </a:prstGeom>
+                          <a:ln/>
+                        </pic:spPr>
+                      </pic:pic>
+                    </a:graphicData>
+                  </a:graphic>
+                </wp:inline>
+              </w:drawing>
+            </w:r>
+          </w:p>
+        </w:tc>
+      </w:tr>
+      <w:tr>
+        <w:trPr>
+          <w:trHeight w:val="557"/>
+        </w:trPr>
+        <w:tc>
+          <w:tcPr>
+            <w:tcW w:w="2995" w:type="dxa"/>
+          </w:tcPr>
+          <w:p>
+            <w:pPr>
+              <w:rPr>
+                <w:rFonts w:ascii="Times New Roman" w:hAnsi="Times New Roman" w:cs="Times New Roman"/>
+                <w:b/>
+                <w:sz w:val="26"/>
+                <w:szCs w:val="26"/>
+              </w:rPr>
+            </w:pPr>
+            <w:r>
+              <w:rPr>
+                <w:rFonts w:ascii="Times New Roman" w:hAnsi="Times New Roman" w:cs="Times New Roman"/>
+                <w:b/>
+                <w:sz w:val="26"/>
+                <w:szCs w:val="26"/>
+              </w:rPr>
+              <w:t>Use case Number</w:t>
+            </w:r>
+          </w:p>
+        </w:tc>
+        <w:tc>
+          <w:tcPr>
+            <w:tcW w:w="5647" w:type="dxa"/>
+            <w:gridSpan w:val="2"/>
+          </w:tcPr>
+          <w:p>
+            <w:pPr>
+              <w:rPr>
+                <w:rFonts w:ascii="Times New Roman" w:hAnsi="Times New Roman" w:cs="Times New Roman"/>
+                <w:sz w:val="26"/>
+                <w:szCs w:val="26"/>
+              </w:rPr>
+            </w:pPr>
+            <w:r>
+              <w:rPr>
+                <w:rFonts w:ascii="Times New Roman" w:hAnsi="Times New Roman" w:cs="Times New Roman"/>
+                <w:sz w:val="26"/>
+                <w:szCs w:val="26"/>
+              </w:rPr>
+              <w:t>UC_QuảnLýSảnPhẩm</w:t>
+            </w:r>
+          </w:p>
+        </w:tc>
+      </w:tr>
+      <w:tr>
+        <w:trPr>
+          <w:trHeight w:val="447"/>
+        </w:trPr>
+        <w:tc>
+          <w:tcPr>
+            <w:tcW w:w="2995" w:type="dxa"/>
+          </w:tcPr>
+          <w:p>
+            <w:pPr>
+              <w:rPr>
+                <w:rFonts w:ascii="Times New Roman" w:hAnsi="Times New Roman" w:cs="Times New Roman"/>
+                <w:b/>
+                <w:sz w:val="26"/>
+                <w:szCs w:val="26"/>
+              </w:rPr>
+            </w:pPr>
+            <w:r>
+              <w:rPr>
+                <w:rFonts w:ascii="Times New Roman" w:hAnsi="Times New Roman" w:cs="Times New Roman"/>
+                <w:b/>
+                <w:sz w:val="26"/>
+                <w:szCs w:val="26"/>
+              </w:rPr>
+              <w:t>Use case Name</w:t>
+            </w:r>
+          </w:p>
+        </w:tc>
+        <w:tc>
+          <w:tcPr>
+            <w:tcW w:w="5647" w:type="dxa"/>
+            <w:gridSpan w:val="2"/>
+          </w:tcPr>
+          <w:p>
+            <w:pPr>
+              <w:rPr>
+                <w:rFonts w:ascii="Times New Roman" w:hAnsi="Times New Roman" w:cs="Times New Roman"/>
+                <w:sz w:val="26"/>
+                <w:szCs w:val="26"/>
+              </w:rPr>
+            </w:pPr>
+            <w:r>
+              <w:rPr>
+                <w:rFonts w:ascii="Times New Roman" w:hAnsi="Times New Roman" w:cs="Times New Roman"/>
+                <w:sz w:val="26"/>
+                <w:szCs w:val="26"/>
+              </w:rPr>
+              <w:t>QuảnLýSảnPhẩm</w:t>
+            </w:r>
+          </w:p>
+        </w:tc>
+      </w:tr>
+      <w:tr>
+        <w:trPr>
+          <w:trHeight w:val="475"/>
+        </w:trPr>
+        <w:tc>
+          <w:tcPr>
+            <w:tcW w:w="2995" w:type="dxa"/>
+          </w:tcPr>
+          <w:p>
+            <w:pPr>
+              <w:rPr>
+                <w:rFonts w:ascii="Times New Roman" w:hAnsi="Times New Roman" w:cs="Times New Roman"/>
+                <w:b/>
+                <w:sz w:val="26"/>
+                <w:szCs w:val="26"/>
+              </w:rPr>
+            </w:pPr>
+            <w:r>
+              <w:rPr>
+                <w:rFonts w:ascii="Times New Roman" w:hAnsi="Times New Roman" w:cs="Times New Roman"/>
+                <w:b/>
+                <w:sz w:val="26"/>
+                <w:szCs w:val="26"/>
+              </w:rPr>
+              <w:t xml:space="preserve">Actor </w:t>
+            </w:r>
+          </w:p>
+        </w:tc>
+        <w:tc>
+          <w:tcPr>
+            <w:tcW w:w="5647" w:type="dxa"/>
+            <w:gridSpan w:val="2"/>
+          </w:tcPr>
+          <w:p>
+            <w:pPr>
+              <w:rPr>
+                <w:rFonts w:ascii="Times New Roman" w:hAnsi="Times New Roman" w:cs="Times New Roman"/>
+                <w:sz w:val="26"/>
+                <w:szCs w:val="26"/>
+              </w:rPr>
+            </w:pPr>
+            <w:r>
+              <w:rPr>
+                <w:rFonts w:ascii="Times New Roman" w:hAnsi="Times New Roman" w:cs="Times New Roman"/>
+                <w:sz w:val="26"/>
+                <w:szCs w:val="26"/>
+              </w:rPr>
+              <w:t>Quản trị viên</w:t>
+            </w:r>
+          </w:p>
+        </w:tc>
+      </w:tr>
+      <w:tr>
+        <w:trPr>
+          <w:trHeight w:val="447"/>
+        </w:trPr>
+        <w:tc>
+          <w:tcPr>
+            <w:tcW w:w="2995" w:type="dxa"/>
+          </w:tcPr>
+          <w:p>
+            <w:pPr>
+              <w:rPr>
+                <w:rFonts w:ascii="Times New Roman" w:hAnsi="Times New Roman" w:cs="Times New Roman"/>
+                <w:b/>
+                <w:sz w:val="26"/>
+                <w:szCs w:val="26"/>
+              </w:rPr>
+            </w:pPr>
+            <w:r>
+              <w:rPr>
+                <w:rFonts w:ascii="Times New Roman" w:hAnsi="Times New Roman" w:cs="Times New Roman"/>
+                <w:b/>
+                <w:sz w:val="26"/>
+                <w:szCs w:val="26"/>
+              </w:rPr>
+              <w:t>Priority</w:t>
+            </w:r>
+          </w:p>
+        </w:tc>
+        <w:tc>
+          <w:tcPr>
+            <w:tcW w:w="5647" w:type="dxa"/>
+            <w:gridSpan w:val="2"/>
+          </w:tcPr>
+          <w:p>
+            <w:pPr>
+              <w:rPr>
+                <w:rFonts w:ascii="Times New Roman" w:hAnsi="Times New Roman" w:cs="Times New Roman"/>
+                <w:sz w:val="26"/>
+                <w:szCs w:val="26"/>
+              </w:rPr>
+            </w:pPr>
+            <w:r>
+              <w:rPr>
+                <w:rFonts w:ascii="Times New Roman" w:hAnsi="Times New Roman" w:cs="Times New Roman"/>
+                <w:sz w:val="26"/>
+                <w:szCs w:val="26"/>
+              </w:rPr>
+              <w:t>Must have</w:t>
+            </w:r>
+          </w:p>
+        </w:tc>
+      </w:tr>
+      <w:tr>
+        <w:trPr>
+          <w:trHeight w:val="475"/>
+        </w:trPr>
+        <w:tc>
+          <w:tcPr>
+            <w:tcW w:w="2995" w:type="dxa"/>
+          </w:tcPr>
+          <w:p>
+            <w:pPr>
+              <w:rPr>
+                <w:rFonts w:ascii="Times New Roman" w:hAnsi="Times New Roman" w:cs="Times New Roman"/>
+                <w:b/>
+                <w:sz w:val="26"/>
+                <w:szCs w:val="26"/>
+              </w:rPr>
+            </w:pPr>
+            <w:r>
+              <w:rPr>
+                <w:rFonts w:ascii="Times New Roman" w:hAnsi="Times New Roman" w:cs="Times New Roman"/>
+                <w:b/>
+                <w:sz w:val="26"/>
+                <w:szCs w:val="26"/>
+              </w:rPr>
+              <w:t>Summary</w:t>
+            </w:r>
+          </w:p>
+        </w:tc>
+        <w:tc>
+          <w:tcPr>
+            <w:tcW w:w="5647" w:type="dxa"/>
+            <w:gridSpan w:val="2"/>
+          </w:tcPr>
+          <w:p>
+            <w:pPr>
+              <w:rPr>
+                <w:rFonts w:ascii="Times New Roman" w:hAnsi="Times New Roman" w:cs="Times New Roman"/>
+                <w:sz w:val="26"/>
+                <w:szCs w:val="26"/>
+              </w:rPr>
+            </w:pPr>
+            <w:r>
+              <w:rPr>
+                <w:rFonts w:ascii="Times New Roman" w:hAnsi="Times New Roman" w:cs="Times New Roman"/>
+                <w:sz w:val="26"/>
+                <w:szCs w:val="26"/>
+              </w:rPr>
+              <w:t xml:space="preserve">Cho phép quản trị tạo, xóa, sửa,in nhãn, xuất excel sản phẩm. </w:t>
+            </w:r>
+          </w:p>
+        </w:tc>
+      </w:tr>
+      <w:tr>
+        <w:trPr>
+          <w:trHeight w:val="447"/>
+        </w:trPr>
+        <w:tc>
+          <w:tcPr>
+            <w:tcW w:w="2995" w:type="dxa"/>
+            <w:vMerge w:val="restart"/>
+          </w:tcPr>
+          <w:p>
+            <w:pPr>
+              <w:rPr>
+                <w:rFonts w:ascii="Times New Roman" w:hAnsi="Times New Roman" w:cs="Times New Roman"/>
+                <w:b/>
+                <w:sz w:val="26"/>
+                <w:szCs w:val="26"/>
+              </w:rPr>
+            </w:pPr>
+            <w:r>
+              <w:rPr>
+                <w:rFonts w:ascii="Times New Roman" w:hAnsi="Times New Roman" w:cs="Times New Roman"/>
+                <w:b/>
+                <w:sz w:val="26"/>
+                <w:szCs w:val="26"/>
+              </w:rPr>
+              <w:t>Basic Course of Events</w:t>
+            </w:r>
+          </w:p>
+        </w:tc>
+        <w:tc>
+          <w:tcPr>
+            <w:tcW w:w="2995" w:type="dxa"/>
+          </w:tcPr>
+          <w:p>
+            <w:pPr>
+              <w:rPr>
+                <w:rFonts w:ascii="Times New Roman" w:hAnsi="Times New Roman" w:cs="Times New Roman"/>
+                <w:b/>
+                <w:sz w:val="26"/>
+                <w:szCs w:val="26"/>
+              </w:rPr>
+            </w:pPr>
+            <w:r>
+              <w:rPr>
+                <w:rFonts w:ascii="Times New Roman" w:hAnsi="Times New Roman" w:cs="Times New Roman"/>
+                <w:b/>
+                <w:sz w:val="26"/>
+                <w:szCs w:val="26"/>
+              </w:rPr>
+              <w:t>Actor Action</w:t>
+            </w:r>
+          </w:p>
+        </w:tc>
+        <w:tc>
+          <w:tcPr>
+            <w:tcW w:w="2652" w:type="dxa"/>
+          </w:tcPr>
+          <w:p>
+            <w:pPr>
+              <w:rPr>
+                <w:rFonts w:ascii="Times New Roman" w:hAnsi="Times New Roman" w:cs="Times New Roman"/>
+                <w:b/>
+                <w:sz w:val="26"/>
+                <w:szCs w:val="26"/>
+              </w:rPr>
+            </w:pPr>
+            <w:r>
+              <w:rPr>
+                <w:rFonts w:ascii="Times New Roman" w:hAnsi="Times New Roman" w:cs="Times New Roman"/>
+                <w:b/>
+                <w:sz w:val="26"/>
+                <w:szCs w:val="26"/>
+              </w:rPr>
+              <w:t>System Response</w:t>
+            </w:r>
+          </w:p>
+        </w:tc>
+      </w:tr>
+      <w:tr>
+        <w:trPr>
+          <w:trHeight w:val="475"/>
+        </w:trPr>
+        <w:tc>
+          <w:tcPr>
+            <w:tcW w:w="2995" w:type="dxa"/>
+            <w:vMerge/>
+          </w:tcPr>
+          <w:p>
+            <w:pPr>
+              <w:widowControl w:val="0"/>
+              <w:pBdr>
+                <w:top w:val="nil"/>
+                <w:left w:val="nil"/>
+                <w:bottom w:val="nil"/>
+                <w:right w:val="nil"/>
+                <w:between w:val="nil"/>
+              </w:pBdr>
+              <w:spacing w:line="276" w:lineRule="auto"/>
+              <w:rPr>
+                <w:rFonts w:ascii="Times New Roman" w:hAnsi="Times New Roman" w:cs="Times New Roman"/>
+                <w:b/>
+                <w:sz w:val="26"/>
+                <w:szCs w:val="26"/>
+              </w:rPr>
+            </w:pPr>
+          </w:p>
+        </w:tc>
+        <w:tc>
+          <w:tcPr>
+            <w:tcW w:w="2995" w:type="dxa"/>
+          </w:tcPr>
+          <w:p>
+            <w:pPr>
+              <w:rPr>
+                <w:rFonts w:ascii="Times New Roman" w:hAnsi="Times New Roman" w:cs="Times New Roman"/>
+                <w:sz w:val="26"/>
+                <w:szCs w:val="26"/>
+              </w:rPr>
+            </w:pPr>
+            <w:r>
+              <w:rPr>
+                <w:rFonts w:ascii="Times New Roman" w:hAnsi="Times New Roman" w:cs="Times New Roman"/>
+                <w:sz w:val="26"/>
+                <w:szCs w:val="26"/>
+              </w:rPr>
+              <w:t xml:space="preserve">1.Truy cập trang chủ với quyền quản trị. </w:t>
+            </w:r>
+          </w:p>
+        </w:tc>
+        <w:tc>
+          <w:tcPr>
+            <w:tcW w:w="2652" w:type="dxa"/>
+          </w:tcPr>
+          <w:p>
+            <w:pPr>
+              <w:rPr>
+                <w:rFonts w:ascii="Times New Roman" w:hAnsi="Times New Roman" w:cs="Times New Roman"/>
+                <w:sz w:val="26"/>
+                <w:szCs w:val="26"/>
+              </w:rPr>
+            </w:pPr>
+          </w:p>
+        </w:tc>
+      </w:tr>
+      <w:tr>
+        <w:trPr>
+          <w:trHeight w:val="447"/>
+        </w:trPr>
+        <w:tc>
+          <w:tcPr>
+            <w:tcW w:w="2995" w:type="dxa"/>
+            <w:vMerge/>
+          </w:tcPr>
+          <w:p>
+            <w:pPr>
+              <w:widowControl w:val="0"/>
+              <w:pBdr>
+                <w:top w:val="nil"/>
+                <w:left w:val="nil"/>
+                <w:bottom w:val="nil"/>
+                <w:right w:val="nil"/>
+                <w:between w:val="nil"/>
+              </w:pBdr>
+              <w:spacing w:line="276" w:lineRule="auto"/>
+              <w:rPr>
+                <w:rFonts w:ascii="Times New Roman" w:hAnsi="Times New Roman" w:cs="Times New Roman"/>
+                <w:sz w:val="26"/>
+                <w:szCs w:val="26"/>
+              </w:rPr>
+            </w:pPr>
+          </w:p>
+        </w:tc>
+        <w:tc>
+          <w:tcPr>
+            <w:tcW w:w="2995" w:type="dxa"/>
+          </w:tcPr>
+          <w:p>
+            <w:pPr>
+              <w:rPr>
+                <w:rFonts w:ascii="Times New Roman" w:hAnsi="Times New Roman" w:cs="Times New Roman"/>
+                <w:sz w:val="26"/>
+                <w:szCs w:val="26"/>
+              </w:rPr>
+            </w:pPr>
+            <w:r>
+              <w:rPr>
+                <w:rFonts w:ascii="Times New Roman" w:hAnsi="Times New Roman" w:cs="Times New Roman"/>
+                <w:sz w:val="26"/>
+                <w:szCs w:val="26"/>
+              </w:rPr>
+              <w:t>2.Quản trị viên chọn mục ”</w:t>
+            </w:r>
+            <w:r>
+              <w:rPr>
+                <w:rFonts w:ascii="Times New Roman" w:hAnsi="Times New Roman" w:cs="Times New Roman"/>
+                <w:b/>
+                <w:sz w:val="26"/>
+                <w:szCs w:val="26"/>
+              </w:rPr>
+              <w:t>sản phẩm</w:t>
+            </w:r>
+            <w:r>
+              <w:rPr>
+                <w:rFonts w:ascii="Times New Roman" w:hAnsi="Times New Roman" w:cs="Times New Roman"/>
+                <w:sz w:val="26"/>
+                <w:szCs w:val="26"/>
+              </w:rPr>
+              <w:t>” từ thanh menu thương mại điện tử.</w:t>
+            </w:r>
+          </w:p>
+        </w:tc>
+        <w:tc>
+          <w:tcPr>
+            <w:tcW w:w="2652" w:type="dxa"/>
+          </w:tcPr>
+          <w:p>
+            <w:pPr>
+              <w:rPr>
+                <w:rFonts w:ascii="Times New Roman" w:hAnsi="Times New Roman" w:cs="Times New Roman"/>
+                <w:sz w:val="26"/>
+                <w:szCs w:val="26"/>
+              </w:rPr>
+            </w:pPr>
+          </w:p>
+        </w:tc>
+      </w:tr>
+      <w:tr>
+        <w:trPr>
+          <w:trHeight w:val="447"/>
+        </w:trPr>
+        <w:tc>
+          <w:tcPr>
+            <w:tcW w:w="2995" w:type="dxa"/>
+            <w:vMerge/>
+          </w:tcPr>
+          <w:p>
+            <w:pPr>
+              <w:widowControl w:val="0"/>
+              <w:pBdr>
+                <w:top w:val="nil"/>
+                <w:left w:val="nil"/>
+                <w:bottom w:val="nil"/>
+                <w:right w:val="nil"/>
+                <w:between w:val="nil"/>
+              </w:pBdr>
+              <w:spacing w:line="276" w:lineRule="auto"/>
+              <w:rPr>
+                <w:rFonts w:ascii="Times New Roman" w:hAnsi="Times New Roman" w:cs="Times New Roman"/>
+                <w:sz w:val="26"/>
+                <w:szCs w:val="26"/>
+              </w:rPr>
+            </w:pPr>
+          </w:p>
+        </w:tc>
+        <w:tc>
+          <w:tcPr>
+            <w:tcW w:w="2995" w:type="dxa"/>
+          </w:tcPr>
+          <w:p>
+            <w:pPr>
+              <w:rPr>
+                <w:rFonts w:ascii="Times New Roman" w:hAnsi="Times New Roman" w:cs="Times New Roman"/>
+                <w:sz w:val="26"/>
+                <w:szCs w:val="26"/>
+              </w:rPr>
+            </w:pPr>
+          </w:p>
+        </w:tc>
+        <w:tc>
+          <w:tcPr>
+            <w:tcW w:w="2652" w:type="dxa"/>
+          </w:tcPr>
+          <w:p>
+            <w:pPr>
+              <w:rPr>
+                <w:rFonts w:ascii="Times New Roman" w:hAnsi="Times New Roman" w:cs="Times New Roman"/>
+                <w:sz w:val="26"/>
+                <w:szCs w:val="26"/>
+              </w:rPr>
+            </w:pPr>
+            <w:r>
+              <w:rPr>
+                <w:rFonts w:ascii="Times New Roman" w:hAnsi="Times New Roman" w:cs="Times New Roman"/>
+                <w:sz w:val="26"/>
+                <w:szCs w:val="26"/>
+              </w:rPr>
+              <w:t>3.Hiện tất cả các sản phẩm.</w:t>
+            </w:r>
+          </w:p>
+        </w:tc>
+      </w:tr>
+      <w:tr>
+        <w:trPr>
+          <w:trHeight w:val="447"/>
+        </w:trPr>
+        <w:tc>
+          <w:tcPr>
+            <w:tcW w:w="2995" w:type="dxa"/>
+            <w:vMerge/>
+          </w:tcPr>
+          <w:p>
+            <w:pPr>
+              <w:widowControl w:val="0"/>
+              <w:pBdr>
+                <w:top w:val="nil"/>
+                <w:left w:val="nil"/>
+                <w:bottom w:val="nil"/>
+                <w:right w:val="nil"/>
+                <w:between w:val="nil"/>
+              </w:pBdr>
+              <w:spacing w:line="276" w:lineRule="auto"/>
+              <w:rPr>
+                <w:rFonts w:ascii="Times New Roman" w:hAnsi="Times New Roman" w:cs="Times New Roman"/>
+                <w:sz w:val="26"/>
+                <w:szCs w:val="26"/>
+              </w:rPr>
+            </w:pPr>
+          </w:p>
+        </w:tc>
+        <w:tc>
+          <w:tcPr>
+            <w:tcW w:w="2995" w:type="dxa"/>
+          </w:tcPr>
+          <w:p>
+            <w:pPr>
+              <w:rPr>
+                <w:rFonts w:ascii="Times New Roman" w:hAnsi="Times New Roman" w:cs="Times New Roman"/>
+                <w:sz w:val="26"/>
+                <w:szCs w:val="26"/>
+              </w:rPr>
+            </w:pPr>
+            <w:r>
+              <w:rPr>
+                <w:rFonts w:ascii="Times New Roman" w:hAnsi="Times New Roman" w:cs="Times New Roman"/>
+                <w:sz w:val="26"/>
+                <w:szCs w:val="26"/>
+              </w:rPr>
+              <w:t>4.Quản trị viên thực hiện thao tác chỉnh sửa tạo, xóa, sửa, in nhãn, xuất excel sản phẩm.</w:t>
+            </w:r>
+          </w:p>
+        </w:tc>
+        <w:tc>
+          <w:tcPr>
+            <w:tcW w:w="2652" w:type="dxa"/>
+          </w:tcPr>
+          <w:p>
+            <w:pPr>
+              <w:rPr>
+                <w:rFonts w:ascii="Times New Roman" w:hAnsi="Times New Roman" w:cs="Times New Roman"/>
+                <w:sz w:val="26"/>
+                <w:szCs w:val="26"/>
+              </w:rPr>
+            </w:pPr>
+          </w:p>
+        </w:tc>
+      </w:tr>
+      <w:tr>
+        <w:trPr>
+          <w:trHeight w:val="447"/>
+        </w:trPr>
+        <w:tc>
+          <w:tcPr>
+            <w:tcW w:w="2995" w:type="dxa"/>
+            <w:vMerge/>
+          </w:tcPr>
+          <w:p>
+            <w:pPr>
+              <w:widowControl w:val="0"/>
+              <w:pBdr>
+                <w:top w:val="nil"/>
+                <w:left w:val="nil"/>
+                <w:bottom w:val="nil"/>
+                <w:right w:val="nil"/>
+                <w:between w:val="nil"/>
+              </w:pBdr>
+              <w:spacing w:line="276" w:lineRule="auto"/>
+              <w:rPr>
+                <w:rFonts w:ascii="Times New Roman" w:hAnsi="Times New Roman" w:cs="Times New Roman"/>
+                <w:sz w:val="26"/>
+                <w:szCs w:val="26"/>
+              </w:rPr>
+            </w:pPr>
+          </w:p>
+        </w:tc>
+        <w:tc>
+          <w:tcPr>
+            <w:tcW w:w="2995" w:type="dxa"/>
+          </w:tcPr>
+          <w:p>
+            <w:pPr>
+              <w:rPr>
+                <w:rFonts w:ascii="Times New Roman" w:hAnsi="Times New Roman" w:cs="Times New Roman"/>
+                <w:sz w:val="26"/>
+                <w:szCs w:val="26"/>
+              </w:rPr>
+            </w:pPr>
+          </w:p>
+        </w:tc>
+        <w:tc>
+          <w:tcPr>
+            <w:tcW w:w="2652" w:type="dxa"/>
+          </w:tcPr>
+          <w:p>
+            <w:pPr>
+              <w:rPr>
+                <w:rFonts w:ascii="Times New Roman" w:hAnsi="Times New Roman" w:cs="Times New Roman"/>
+                <w:sz w:val="26"/>
+                <w:szCs w:val="26"/>
+              </w:rPr>
+            </w:pPr>
+            <w:r>
+              <w:rPr>
+                <w:rFonts w:ascii="Times New Roman" w:hAnsi="Times New Roman" w:cs="Times New Roman"/>
+                <w:sz w:val="26"/>
+                <w:szCs w:val="26"/>
+              </w:rPr>
+              <w:t>5.Hệ thống cập nhật các thao tác chỉnh sửa sản phẩm của quản trị viên trong cơ sở dữ liệu.</w:t>
+            </w:r>
+          </w:p>
+        </w:tc>
+      </w:tr>
+      <w:tr>
+        <w:trPr>
+          <w:trHeight w:val="501"/>
+        </w:trPr>
+        <w:tc>
+          <w:tcPr>
+            <w:tcW w:w="2995" w:type="dxa"/>
+          </w:tcPr>
+          <w:p>
+            <w:pPr>
+              <w:rPr>
+                <w:rFonts w:ascii="Times New Roman" w:hAnsi="Times New Roman" w:cs="Times New Roman"/>
+                <w:b/>
+                <w:sz w:val="26"/>
+                <w:szCs w:val="26"/>
+              </w:rPr>
+            </w:pPr>
+            <w:r>
+              <w:rPr>
+                <w:rFonts w:ascii="Times New Roman" w:hAnsi="Times New Roman" w:cs="Times New Roman"/>
+                <w:b/>
+                <w:sz w:val="26"/>
+                <w:szCs w:val="26"/>
+              </w:rPr>
+              <w:t>Alternative Paths</w:t>
+            </w:r>
+          </w:p>
+        </w:tc>
+        <w:tc>
+          <w:tcPr>
+            <w:tcW w:w="5647" w:type="dxa"/>
+            <w:gridSpan w:val="2"/>
+          </w:tcPr>
+          <w:p>
+            <w:pPr>
+              <w:rPr>
+                <w:rFonts w:ascii="Times New Roman" w:hAnsi="Times New Roman" w:cs="Times New Roman"/>
+                <w:sz w:val="26"/>
+                <w:szCs w:val="26"/>
+              </w:rPr>
+            </w:pPr>
+            <w:r>
+              <w:rPr>
+                <w:rFonts w:ascii="Times New Roman" w:hAnsi="Times New Roman" w:cs="Times New Roman"/>
+                <w:sz w:val="26"/>
+                <w:szCs w:val="26"/>
+              </w:rPr>
+              <w:t>None</w:t>
+            </w:r>
+          </w:p>
+        </w:tc>
+      </w:tr>
+      <w:tr>
+        <w:trPr>
+          <w:trHeight w:val="447"/>
+        </w:trPr>
+        <w:tc>
+          <w:tcPr>
+            <w:tcW w:w="2995" w:type="dxa"/>
+          </w:tcPr>
+          <w:p>
+            <w:pPr>
+              <w:rPr>
+                <w:rFonts w:ascii="Times New Roman" w:hAnsi="Times New Roman" w:cs="Times New Roman"/>
+                <w:b/>
+                <w:sz w:val="26"/>
+                <w:szCs w:val="26"/>
+              </w:rPr>
+            </w:pPr>
+            <w:r>
+              <w:rPr>
+                <w:rFonts w:ascii="Times New Roman" w:hAnsi="Times New Roman" w:cs="Times New Roman"/>
+                <w:b/>
+                <w:sz w:val="26"/>
+                <w:szCs w:val="26"/>
+              </w:rPr>
+              <w:t>Exception Paths</w:t>
+            </w:r>
+          </w:p>
+        </w:tc>
+        <w:tc>
+          <w:tcPr>
+            <w:tcW w:w="5647" w:type="dxa"/>
+            <w:gridSpan w:val="2"/>
+          </w:tcPr>
+          <w:p>
+            <w:pPr>
+              <w:rPr>
+                <w:rFonts w:ascii="Times New Roman" w:hAnsi="Times New Roman" w:cs="Times New Roman"/>
+                <w:sz w:val="26"/>
+                <w:szCs w:val="26"/>
+              </w:rPr>
+            </w:pPr>
+            <w:r>
+              <w:rPr>
+                <w:rFonts w:ascii="Times New Roman" w:hAnsi="Times New Roman" w:cs="Times New Roman"/>
+                <w:sz w:val="26"/>
+                <w:szCs w:val="26"/>
+              </w:rPr>
+              <w:t>None</w:t>
+            </w:r>
+          </w:p>
+        </w:tc>
+      </w:tr>
+      <w:tr>
+        <w:trPr>
+          <w:trHeight w:val="447"/>
+        </w:trPr>
+        <w:tc>
+          <w:tcPr>
+            <w:tcW w:w="2995" w:type="dxa"/>
+          </w:tcPr>
+          <w:p>
+            <w:pPr>
+              <w:rPr>
+                <w:rFonts w:ascii="Times New Roman" w:hAnsi="Times New Roman" w:cs="Times New Roman"/>
+                <w:b/>
+                <w:sz w:val="26"/>
+                <w:szCs w:val="26"/>
+              </w:rPr>
+            </w:pPr>
+            <w:r>
+              <w:rPr>
+                <w:rFonts w:ascii="Times New Roman" w:hAnsi="Times New Roman" w:cs="Times New Roman"/>
+                <w:b/>
+                <w:sz w:val="26"/>
+                <w:szCs w:val="26"/>
+              </w:rPr>
+              <w:lastRenderedPageBreak/>
+              <w:t>Extension Points</w:t>
+            </w:r>
+          </w:p>
+        </w:tc>
+        <w:tc>
+          <w:tcPr>
+            <w:tcW w:w="5647" w:type="dxa"/>
+            <w:gridSpan w:val="2"/>
+          </w:tcPr>
+          <w:p>
+            <w:pPr>
+              <w:rPr>
+                <w:rFonts w:ascii="Times New Roman" w:hAnsi="Times New Roman" w:cs="Times New Roman"/>
+                <w:sz w:val="26"/>
+                <w:szCs w:val="26"/>
+              </w:rPr>
+            </w:pPr>
+            <w:r>
+              <w:rPr>
+                <w:rFonts w:ascii="Times New Roman" w:hAnsi="Times New Roman" w:cs="Times New Roman"/>
+                <w:sz w:val="26"/>
+                <w:szCs w:val="26"/>
+              </w:rPr>
+              <w:t>None.</w:t>
+            </w:r>
+          </w:p>
+        </w:tc>
+      </w:tr>
+      <w:tr>
+        <w:trPr>
+          <w:trHeight w:val="447"/>
+        </w:trPr>
+        <w:tc>
+          <w:tcPr>
+            <w:tcW w:w="2995" w:type="dxa"/>
+          </w:tcPr>
+          <w:p>
+            <w:pPr>
+              <w:rPr>
+                <w:rFonts w:ascii="Times New Roman" w:hAnsi="Times New Roman" w:cs="Times New Roman"/>
+                <w:b/>
+                <w:sz w:val="26"/>
+                <w:szCs w:val="26"/>
+              </w:rPr>
+            </w:pPr>
+            <w:r>
+              <w:rPr>
+                <w:rFonts w:ascii="Times New Roman" w:hAnsi="Times New Roman" w:cs="Times New Roman"/>
+                <w:b/>
+                <w:sz w:val="26"/>
+                <w:szCs w:val="26"/>
+              </w:rPr>
+              <w:t>Trigger</w:t>
+            </w:r>
+          </w:p>
+        </w:tc>
+        <w:tc>
+          <w:tcPr>
+            <w:tcW w:w="5647" w:type="dxa"/>
+            <w:gridSpan w:val="2"/>
+          </w:tcPr>
+          <w:p>
+            <w:pPr>
+              <w:rPr>
+                <w:rFonts w:ascii="Times New Roman" w:hAnsi="Times New Roman" w:cs="Times New Roman"/>
+                <w:sz w:val="26"/>
+                <w:szCs w:val="26"/>
+              </w:rPr>
+            </w:pPr>
+            <w:r>
+              <w:rPr>
+                <w:rFonts w:ascii="Times New Roman" w:hAnsi="Times New Roman" w:cs="Times New Roman"/>
+                <w:sz w:val="26"/>
+                <w:szCs w:val="26"/>
+              </w:rPr>
+              <w:t>Quản trị chọn quản lý sản phẩm.</w:t>
+            </w:r>
+          </w:p>
+        </w:tc>
+      </w:tr>
+      <w:tr>
+        <w:trPr>
+          <w:trHeight w:val="447"/>
+        </w:trPr>
+        <w:tc>
+          <w:tcPr>
+            <w:tcW w:w="2995" w:type="dxa"/>
+          </w:tcPr>
+          <w:p>
+            <w:pPr>
+              <w:rPr>
+                <w:rFonts w:ascii="Times New Roman" w:hAnsi="Times New Roman" w:cs="Times New Roman"/>
+                <w:b/>
+                <w:sz w:val="26"/>
+                <w:szCs w:val="26"/>
+              </w:rPr>
+            </w:pPr>
+            <w:r>
+              <w:rPr>
+                <w:rFonts w:ascii="Times New Roman" w:hAnsi="Times New Roman" w:cs="Times New Roman"/>
+                <w:b/>
+                <w:sz w:val="26"/>
+                <w:szCs w:val="26"/>
+              </w:rPr>
+              <w:t>Assumptions</w:t>
+            </w:r>
+          </w:p>
+        </w:tc>
+        <w:tc>
+          <w:tcPr>
+            <w:tcW w:w="5647" w:type="dxa"/>
+            <w:gridSpan w:val="2"/>
+          </w:tcPr>
+          <w:p>
+            <w:pPr>
+              <w:rPr>
+                <w:rFonts w:ascii="Times New Roman" w:hAnsi="Times New Roman" w:cs="Times New Roman"/>
+                <w:sz w:val="26"/>
+                <w:szCs w:val="26"/>
+              </w:rPr>
+            </w:pPr>
+            <w:r>
+              <w:rPr>
+                <w:rFonts w:ascii="Times New Roman" w:hAnsi="Times New Roman" w:cs="Times New Roman"/>
+                <w:sz w:val="26"/>
+                <w:szCs w:val="26"/>
+              </w:rPr>
+              <w:t>None.</w:t>
+            </w:r>
+          </w:p>
+        </w:tc>
+      </w:tr>
+      <w:tr>
+        <w:trPr>
+          <w:trHeight w:val="447"/>
+        </w:trPr>
+        <w:tc>
+          <w:tcPr>
+            <w:tcW w:w="2995" w:type="dxa"/>
+          </w:tcPr>
+          <w:p>
+            <w:pPr>
+              <w:rPr>
+                <w:rFonts w:ascii="Times New Roman" w:hAnsi="Times New Roman" w:cs="Times New Roman"/>
+                <w:b/>
+                <w:sz w:val="26"/>
+                <w:szCs w:val="26"/>
+              </w:rPr>
+            </w:pPr>
+            <w:r>
+              <w:rPr>
+                <w:rFonts w:ascii="Times New Roman" w:hAnsi="Times New Roman" w:cs="Times New Roman"/>
+                <w:b/>
+                <w:sz w:val="26"/>
+                <w:szCs w:val="26"/>
+              </w:rPr>
+              <w:t>Preconditions</w:t>
+            </w:r>
+          </w:p>
+        </w:tc>
+        <w:tc>
+          <w:tcPr>
+            <w:tcW w:w="5647" w:type="dxa"/>
+            <w:gridSpan w:val="2"/>
+          </w:tcPr>
+          <w:p>
+            <w:pPr>
+              <w:rPr>
+                <w:rFonts w:ascii="Times New Roman" w:hAnsi="Times New Roman" w:cs="Times New Roman"/>
+                <w:sz w:val="26"/>
+                <w:szCs w:val="26"/>
+              </w:rPr>
+            </w:pPr>
+            <w:r>
+              <w:rPr>
+                <w:rFonts w:ascii="Times New Roman" w:hAnsi="Times New Roman" w:cs="Times New Roman"/>
+                <w:sz w:val="26"/>
+                <w:szCs w:val="26"/>
+              </w:rPr>
+              <w:t>Phải có ít nhất 1 sản phẩm bất kỳ trong website.</w:t>
+            </w:r>
+          </w:p>
+        </w:tc>
+      </w:tr>
+      <w:tr>
+        <w:trPr>
+          <w:trHeight w:val="447"/>
+        </w:trPr>
+        <w:tc>
+          <w:tcPr>
+            <w:tcW w:w="2995" w:type="dxa"/>
+          </w:tcPr>
+          <w:p>
+            <w:pPr>
+              <w:rPr>
+                <w:rFonts w:ascii="Times New Roman" w:hAnsi="Times New Roman" w:cs="Times New Roman"/>
+                <w:b/>
+                <w:sz w:val="26"/>
+                <w:szCs w:val="26"/>
+              </w:rPr>
+            </w:pPr>
+            <w:r>
+              <w:rPr>
+                <w:rFonts w:ascii="Times New Roman" w:hAnsi="Times New Roman" w:cs="Times New Roman"/>
+                <w:b/>
+                <w:sz w:val="26"/>
+                <w:szCs w:val="26"/>
+              </w:rPr>
+              <w:t>Post Conditions</w:t>
+            </w:r>
+          </w:p>
+        </w:tc>
+        <w:tc>
+          <w:tcPr>
+            <w:tcW w:w="5647" w:type="dxa"/>
+            <w:gridSpan w:val="2"/>
+          </w:tcPr>
+          <w:p>
+            <w:pPr>
+              <w:rPr>
+                <w:rFonts w:ascii="Times New Roman" w:hAnsi="Times New Roman" w:cs="Times New Roman"/>
+                <w:sz w:val="26"/>
+                <w:szCs w:val="26"/>
+              </w:rPr>
+            </w:pPr>
+            <w:r>
+              <w:rPr>
+                <w:rFonts w:ascii="Times New Roman" w:hAnsi="Times New Roman" w:cs="Times New Roman"/>
+                <w:sz w:val="26"/>
+                <w:szCs w:val="26"/>
+              </w:rPr>
+              <w:t>Các chỉnh sửa, thay đổi trong mục sản phẩm  được cập nhật trong cơ sở dữ liệu.</w:t>
+            </w:r>
+          </w:p>
+        </w:tc>
+      </w:tr>
+      <w:tr>
+        <w:trPr>
+          <w:trHeight w:val="447"/>
+        </w:trPr>
+        <w:tc>
+          <w:tcPr>
+            <w:tcW w:w="2995" w:type="dxa"/>
+          </w:tcPr>
+          <w:p>
+            <w:pPr>
+              <w:rPr>
+                <w:rFonts w:ascii="Times New Roman" w:hAnsi="Times New Roman" w:cs="Times New Roman"/>
+                <w:b/>
+                <w:sz w:val="26"/>
+                <w:szCs w:val="26"/>
+              </w:rPr>
+            </w:pPr>
+            <w:r>
+              <w:rPr>
+                <w:rFonts w:ascii="Times New Roman" w:hAnsi="Times New Roman" w:cs="Times New Roman"/>
+                <w:b/>
+                <w:sz w:val="26"/>
+                <w:szCs w:val="26"/>
+              </w:rPr>
+              <w:t>Reference Business Rules</w:t>
+            </w:r>
+          </w:p>
+        </w:tc>
+        <w:tc>
+          <w:tcPr>
+            <w:tcW w:w="5647" w:type="dxa"/>
+            <w:gridSpan w:val="2"/>
+          </w:tcPr>
+          <w:p>
+            <w:pPr>
+              <w:rPr>
+                <w:rFonts w:ascii="Times New Roman" w:hAnsi="Times New Roman" w:cs="Times New Roman"/>
+                <w:sz w:val="26"/>
+                <w:szCs w:val="26"/>
+              </w:rPr>
+            </w:pPr>
+            <w:r>
+              <w:rPr>
+                <w:rFonts w:ascii="Times New Roman" w:hAnsi="Times New Roman" w:cs="Times New Roman"/>
+                <w:sz w:val="26"/>
+                <w:szCs w:val="26"/>
+              </w:rPr>
+              <w:t>None.</w:t>
+            </w:r>
+          </w:p>
+        </w:tc>
+      </w:tr>
+      <w:tr>
+        <w:trPr>
+          <w:trHeight w:val="447"/>
+        </w:trPr>
+        <w:tc>
+          <w:tcPr>
+            <w:tcW w:w="2995" w:type="dxa"/>
+          </w:tcPr>
+          <w:p>
+            <w:pPr>
+              <w:rPr>
+                <w:rFonts w:ascii="Times New Roman" w:hAnsi="Times New Roman" w:cs="Times New Roman"/>
+                <w:b/>
+                <w:sz w:val="26"/>
+                <w:szCs w:val="26"/>
+              </w:rPr>
+            </w:pPr>
+            <w:r>
+              <w:rPr>
+                <w:rFonts w:ascii="Times New Roman" w:hAnsi="Times New Roman" w:cs="Times New Roman"/>
+                <w:b/>
+                <w:sz w:val="26"/>
+                <w:szCs w:val="26"/>
+              </w:rPr>
+              <w:t>Author</w:t>
+            </w:r>
+          </w:p>
+        </w:tc>
+        <w:tc>
+          <w:tcPr>
+            <w:tcW w:w="5647" w:type="dxa"/>
+            <w:gridSpan w:val="2"/>
+          </w:tcPr>
+          <w:p>
+            <w:pPr>
+              <w:rPr>
+                <w:rFonts w:ascii="Times New Roman" w:hAnsi="Times New Roman" w:cs="Times New Roman"/>
+                <w:sz w:val="26"/>
+                <w:szCs w:val="26"/>
+              </w:rPr>
+            </w:pPr>
+            <w:r>
+              <w:rPr>
+                <w:rFonts w:ascii="Times New Roman" w:hAnsi="Times New Roman" w:cs="Times New Roman"/>
+                <w:sz w:val="26"/>
+                <w:szCs w:val="26"/>
+              </w:rPr>
+              <w:t>Nhóm 6</w:t>
+            </w:r>
+          </w:p>
+        </w:tc>
+      </w:tr>
+      <w:tr>
+        <w:trPr>
+          <w:trHeight w:val="447"/>
+        </w:trPr>
+        <w:tc>
+          <w:tcPr>
+            <w:tcW w:w="2995" w:type="dxa"/>
+          </w:tcPr>
+          <w:p>
+            <w:pPr>
+              <w:rPr>
+                <w:rFonts w:ascii="Times New Roman" w:hAnsi="Times New Roman" w:cs="Times New Roman"/>
+                <w:b/>
+                <w:sz w:val="26"/>
+                <w:szCs w:val="26"/>
+              </w:rPr>
+            </w:pPr>
+            <w:r>
+              <w:rPr>
+                <w:rFonts w:ascii="Times New Roman" w:hAnsi="Times New Roman" w:cs="Times New Roman"/>
+                <w:b/>
+                <w:sz w:val="26"/>
+                <w:szCs w:val="26"/>
+              </w:rPr>
+              <w:t>Date</w:t>
+            </w:r>
+          </w:p>
+        </w:tc>
+        <w:tc>
+          <w:tcPr>
+            <w:tcW w:w="5647" w:type="dxa"/>
+            <w:gridSpan w:val="2"/>
+          </w:tcPr>
+          <w:p>
+            <w:pPr>
+              <w:rPr>
+                <w:rFonts w:ascii="Times New Roman" w:hAnsi="Times New Roman" w:cs="Times New Roman"/>
+                <w:sz w:val="26"/>
+                <w:szCs w:val="26"/>
+              </w:rPr>
+            </w:pPr>
+            <w:r>
+              <w:rPr>
+                <w:rFonts w:ascii="Times New Roman" w:hAnsi="Times New Roman" w:cs="Times New Roman"/>
+                <w:sz w:val="26"/>
+                <w:szCs w:val="26"/>
+              </w:rPr>
+              <w:t>4/10/2022</w:t>
+            </w:r>
+          </w:p>
+        </w:tc>
+      </w:tr>
+      <w:tr>
+        <w:trPr>
+          <w:trHeight w:val="447"/>
+        </w:trPr>
+        <w:tc>
+          <w:tcPr>
+            <w:tcW w:w="8642" w:type="dxa"/>
+            <w:gridSpan w:val="3"/>
+          </w:tcPr>
+          <w:p>
+            <w:pPr>
+              <w:rPr>
+                <w:rFonts w:ascii="Times New Roman" w:hAnsi="Times New Roman" w:cs="Times New Roman"/>
+                <w:b/>
+                <w:sz w:val="26"/>
+                <w:szCs w:val="26"/>
+              </w:rPr>
+            </w:pPr>
+            <w:r>
+              <w:rPr>
+                <w:rFonts w:ascii="Times New Roman" w:hAnsi="Times New Roman" w:cs="Times New Roman"/>
+                <w:b/>
+                <w:sz w:val="26"/>
+                <w:szCs w:val="26"/>
+              </w:rPr>
+              <w:t>Activity Diagram</w:t>
+            </w:r>
+          </w:p>
+          <w:p>
+            <w:pPr>
+              <w:rPr>
+                <w:rFonts w:ascii="Times New Roman" w:hAnsi="Times New Roman" w:cs="Times New Roman"/>
+                <w:b/>
+                <w:sz w:val="26"/>
+                <w:szCs w:val="26"/>
+              </w:rPr>
+            </w:pPr>
+            <w:r>
+              <w:rPr>
+                <w:rFonts w:ascii="Times New Roman" w:hAnsi="Times New Roman" w:cs="Times New Roman"/>
+                <w:b/>
+                <w:noProof/>
+                <w:sz w:val="26"/>
+                <w:szCs w:val="26"/>
+              </w:rPr>
+              <w:lastRenderedPageBreak/>
+              <w:drawing>
+                <wp:inline distT="114300" distB="114300" distL="114300" distR="114300" wp14:anchorId="643BCFED" wp14:editId="65A4B13B">
+                  <wp:extent cx="5362575" cy="8001000"/>
+                  <wp:effectExtent l="0" t="0" r="0" b="0"/>
+                  <wp:docPr id="18" name="image2.png" descr="Diagram&#10;&#10;Description automatically generated"/>
+                  <wp:cNvGraphicFramePr/>
+                  <a:graphic xmlns:a="http://schemas.openxmlformats.org/drawingml/2006/main">
+                    <a:graphicData uri="http://schemas.openxmlformats.org/drawingml/2006/picture">
+                      <pic:pic xmlns:pic="http://schemas.openxmlformats.org/drawingml/2006/picture">
+                        <pic:nvPicPr>
+                          <pic:cNvPr id="18" name="image2.png" descr="Diagram&#10;&#10;Description automatically generated"/>
+                          <pic:cNvPicPr preferRelativeResize="0"/>
+                        </pic:nvPicPr>
+                        <pic:blipFill>
+                          <a:blip r:embed="rId43"/>
+                          <a:srcRect/>
+                          <a:stretch>
+                            <a:fillRect/>
+                          </a:stretch>
+                        </pic:blipFill>
+                        <pic:spPr>
+                          <a:xfrm>
+                            <a:off x="0" y="0"/>
+                            <a:ext cx="5362575" cy="8001000"/>
+                          </a:xfrm>
+                          <a:prstGeom prst="rect">
+                            <a:avLst/>
+                          </a:prstGeom>
+                          <a:ln/>
+                        </pic:spPr>
+                      </pic:pic>
+                    </a:graphicData>
+                  </a:graphic>
+                </wp:inline>
+              </w:drawing>
+            </w:r>
+          </w:p>
+        </w:tc>
+      </w:tr>
+    </w:tbl>
     <w:p>
       <w:pPr>
         <w:pStyle w:val="Heading3"/>
@@ -12824,7 +19020,7 @@
           <w:szCs w:val="26"/>
         </w:rPr>
       </w:pPr>
-      <w:bookmarkStart w:id="19" w:name="_Toc118827792"/>
+      <w:bookmarkStart w:id="19" w:name="_Toc119151071"/>
       <w:r>
         <w:rPr>
           <w:rFonts w:ascii="Times New Roman" w:hAnsi="Times New Roman" w:cs="Times New Roman"/>
@@ -12840,6 +19036,15 @@
       <w:pPr>
         <w:rPr>
           <w:rFonts w:ascii="Times New Roman" w:hAnsi="Times New Roman" w:cs="Times New Roman"/>
+          <w:sz w:val="26"/>
+          <w:szCs w:val="26"/>
+        </w:rPr>
+      </w:pPr>
+    </w:p>
+    <w:p>
+      <w:pPr>
+        <w:rPr>
+          <w:rFonts w:ascii="Times New Roman" w:hAnsi="Times New Roman" w:cs="Times New Roman"/>
           <w:b/>
           <w:sz w:val="26"/>
           <w:szCs w:val="26"/>
@@ -12864,7 +19069,7 @@
           <w:szCs w:val="26"/>
         </w:rPr>
       </w:pPr>
-      <w:bookmarkStart w:id="20" w:name="_Toc118827793"/>
+      <w:bookmarkStart w:id="20" w:name="_Toc119151072"/>
       <w:r>
         <w:rPr>
           <w:rFonts w:ascii="Times New Roman" w:hAnsi="Times New Roman" w:cs="Times New Roman"/>
@@ -12904,7 +19109,7 @@
           <w:szCs w:val="26"/>
         </w:rPr>
       </w:pPr>
-      <w:bookmarkStart w:id="21" w:name="_Toc118827794"/>
+      <w:bookmarkStart w:id="21" w:name="_Toc119151073"/>
       <w:r>
         <w:rPr>
           <w:rFonts w:ascii="Times New Roman" w:hAnsi="Times New Roman" w:cs="Times New Roman"/>
@@ -12944,7 +19149,7 @@
           <w:szCs w:val="26"/>
         </w:rPr>
       </w:pPr>
-      <w:bookmarkStart w:id="22" w:name="_Toc118827795"/>
+      <w:bookmarkStart w:id="22" w:name="_Toc119151074"/>
       <w:r>
         <w:rPr>
           <w:rFonts w:ascii="Times New Roman" w:hAnsi="Times New Roman" w:cs="Times New Roman"/>
@@ -12984,7 +19189,7 @@
           <w:szCs w:val="26"/>
         </w:rPr>
       </w:pPr>
-      <w:bookmarkStart w:id="23" w:name="_Toc118827796"/>
+      <w:bookmarkStart w:id="23" w:name="_Toc119151075"/>
       <w:r>
         <w:rPr>
           <w:rFonts w:ascii="Times New Roman" w:hAnsi="Times New Roman" w:cs="Times New Roman"/>
@@ -13006,7 +19211,7 @@
           <w:szCs w:val="26"/>
         </w:rPr>
       </w:pPr>
-      <w:bookmarkStart w:id="24" w:name="_Toc118827797"/>
+      <w:bookmarkStart w:id="24" w:name="_Toc119151076"/>
       <w:r>
         <w:rPr>
           <w:rFonts w:ascii="Times New Roman" w:hAnsi="Times New Roman" w:cs="Times New Roman"/>
@@ -13057,7 +19262,7 @@
                     <pic:cNvPicPr/>
                   </pic:nvPicPr>
                   <pic:blipFill>
-                    <a:blip r:embed="rId36">
+                    <a:blip r:embed="rId44">
                       <a:extLst>
                         <a:ext uri="{28A0092B-C50C-407E-A947-70E740481C1C}">
                           <a14:useLocalDpi xmlns:a14="http://schemas.microsoft.com/office/drawing/2010/main" val="0"/>
@@ -13102,7 +19307,7 @@
           <w:szCs w:val="26"/>
         </w:rPr>
       </w:pPr>
-      <w:bookmarkStart w:id="25" w:name="_Toc118827798"/>
+      <w:bookmarkStart w:id="25" w:name="_Toc119151077"/>
       <w:r>
         <w:rPr>
           <w:rFonts w:ascii="Times New Roman" w:hAnsi="Times New Roman" w:cs="Times New Roman"/>
@@ -13159,7 +19364,7 @@
           <w:szCs w:val="26"/>
         </w:rPr>
       </w:pPr>
-      <w:bookmarkStart w:id="26" w:name="_Toc118827799"/>
+      <w:bookmarkStart w:id="26" w:name="_Toc119151078"/>
       <w:r>
         <w:rPr>
           <w:rFonts w:ascii="Times New Roman" w:hAnsi="Times New Roman" w:cs="Times New Roman"/>
@@ -13223,7 +19428,7 @@
           <w:szCs w:val="26"/>
         </w:rPr>
       </w:pPr>
-      <w:bookmarkStart w:id="27" w:name="_Toc118827800"/>
+      <w:bookmarkStart w:id="27" w:name="_Toc119151079"/>
       <w:r>
         <w:rPr>
           <w:rFonts w:ascii="Times New Roman" w:hAnsi="Times New Roman" w:cs="Times New Roman"/>
@@ -13291,7 +19496,7 @@
                     <pic:cNvPicPr/>
                   </pic:nvPicPr>
                   <pic:blipFill>
-                    <a:blip r:embed="rId37" cstate="print">
+                    <a:blip r:embed="rId45" cstate="print">
                       <a:extLst>
                         <a:ext uri="{28A0092B-C50C-407E-A947-70E740481C1C}">
                           <a14:useLocalDpi xmlns:a14="http://schemas.microsoft.com/office/drawing/2010/main" val="0"/>
@@ -13346,7 +19551,7 @@
           <w:szCs w:val="26"/>
         </w:rPr>
       </w:pPr>
-      <w:bookmarkStart w:id="28" w:name="_Toc118827801"/>
+      <w:bookmarkStart w:id="28" w:name="_Toc119151080"/>
       <w:r>
         <w:rPr>
           <w:rFonts w:ascii="Times New Roman" w:hAnsi="Times New Roman" w:cs="Times New Roman"/>
@@ -13410,7 +19615,7 @@
           <w:szCs w:val="26"/>
         </w:rPr>
       </w:pPr>
-      <w:bookmarkStart w:id="29" w:name="_Toc118827802"/>
+      <w:bookmarkStart w:id="29" w:name="_Toc119151081"/>
       <w:r>
         <w:rPr>
           <w:rFonts w:ascii="Times New Roman" w:hAnsi="Times New Roman" w:cs="Times New Roman"/>
@@ -13478,7 +19683,7 @@
                     <pic:cNvPicPr/>
                   </pic:nvPicPr>
                   <pic:blipFill>
-                    <a:blip r:embed="rId38">
+                    <a:blip r:embed="rId46">
                       <a:extLst>
                         <a:ext uri="{28A0092B-C50C-407E-A947-70E740481C1C}">
                           <a14:useLocalDpi xmlns:a14="http://schemas.microsoft.com/office/drawing/2010/main" val="0"/>
@@ -13515,7 +19720,7 @@
           <w:szCs w:val="26"/>
         </w:rPr>
       </w:pPr>
-      <w:bookmarkStart w:id="30" w:name="_Toc118827803"/>
+      <w:bookmarkStart w:id="30" w:name="_Toc119151082"/>
       <w:r>
         <w:rPr>
           <w:rFonts w:ascii="Times New Roman" w:hAnsi="Times New Roman" w:cs="Times New Roman"/>
@@ -13582,7 +19787,7 @@
                     <pic:cNvPicPr/>
                   </pic:nvPicPr>
                   <pic:blipFill>
-                    <a:blip r:embed="rId39">
+                    <a:blip r:embed="rId47">
                       <a:extLst>
                         <a:ext uri="{28A0092B-C50C-407E-A947-70E740481C1C}">
                           <a14:useLocalDpi xmlns:a14="http://schemas.microsoft.com/office/drawing/2010/main" val="0"/>
@@ -13637,7 +19842,7 @@
           <w:szCs w:val="26"/>
         </w:rPr>
       </w:pPr>
-      <w:bookmarkStart w:id="31" w:name="_Toc118827804"/>
+      <w:bookmarkStart w:id="31" w:name="_Toc119151083"/>
       <w:r>
         <w:rPr>
           <w:rFonts w:ascii="Times New Roman" w:hAnsi="Times New Roman" w:cs="Times New Roman"/>
@@ -13701,7 +19906,7 @@
           <w:szCs w:val="26"/>
         </w:rPr>
       </w:pPr>
-      <w:bookmarkStart w:id="32" w:name="_Toc118827805"/>
+      <w:bookmarkStart w:id="32" w:name="_Toc119151084"/>
       <w:r>
         <w:rPr>
           <w:rFonts w:ascii="Times New Roman" w:hAnsi="Times New Roman" w:cs="Times New Roman"/>
@@ -13765,7 +19970,7 @@
           <w:szCs w:val="26"/>
         </w:rPr>
       </w:pPr>
-      <w:bookmarkStart w:id="33" w:name="_Toc118827806"/>
+      <w:bookmarkStart w:id="33" w:name="_Toc119151085"/>
       <w:r>
         <w:rPr>
           <w:rFonts w:ascii="Times New Roman" w:hAnsi="Times New Roman" w:cs="Times New Roman"/>
@@ -13829,7 +20034,7 @@
           <w:szCs w:val="26"/>
         </w:rPr>
       </w:pPr>
-      <w:bookmarkStart w:id="34" w:name="_Toc118827807"/>
+      <w:bookmarkStart w:id="34" w:name="_Toc119151086"/>
       <w:r>
         <w:rPr>
           <w:rFonts w:ascii="Times New Roman" w:hAnsi="Times New Roman" w:cs="Times New Roman"/>
@@ -13893,7 +20098,7 @@
           <w:szCs w:val="26"/>
         </w:rPr>
       </w:pPr>
-      <w:bookmarkStart w:id="35" w:name="_Toc118827808"/>
+      <w:bookmarkStart w:id="35" w:name="_Toc119151087"/>
       <w:r>
         <w:rPr>
           <w:rFonts w:ascii="Times New Roman" w:hAnsi="Times New Roman" w:cs="Times New Roman"/>
@@ -13957,7 +20162,7 @@
           <w:szCs w:val="26"/>
         </w:rPr>
       </w:pPr>
-      <w:bookmarkStart w:id="36" w:name="_Toc118827809"/>
+      <w:bookmarkStart w:id="36" w:name="_Toc119151088"/>
       <w:r>
         <w:rPr>
           <w:rFonts w:ascii="Times New Roman" w:hAnsi="Times New Roman" w:cs="Times New Roman"/>
@@ -14021,7 +20226,7 @@
           <w:szCs w:val="26"/>
         </w:rPr>
       </w:pPr>
-      <w:bookmarkStart w:id="37" w:name="_Toc118827810"/>
+      <w:bookmarkStart w:id="37" w:name="_Toc119151089"/>
       <w:r>
         <w:rPr>
           <w:rFonts w:ascii="Times New Roman" w:hAnsi="Times New Roman" w:cs="Times New Roman"/>
@@ -14085,7 +20290,7 @@
           <w:szCs w:val="26"/>
         </w:rPr>
       </w:pPr>
-      <w:bookmarkStart w:id="38" w:name="_Toc118827811"/>
+      <w:bookmarkStart w:id="38" w:name="_Toc119151090"/>
       <w:r>
         <w:rPr>
           <w:rFonts w:ascii="Times New Roman" w:hAnsi="Times New Roman" w:cs="Times New Roman"/>
@@ -14149,7 +20354,7 @@
           <w:szCs w:val="26"/>
         </w:rPr>
       </w:pPr>
-      <w:bookmarkStart w:id="39" w:name="_Toc118827812"/>
+      <w:bookmarkStart w:id="39" w:name="_Toc119151091"/>
       <w:r>
         <w:rPr>
           <w:rFonts w:ascii="Times New Roman" w:hAnsi="Times New Roman" w:cs="Times New Roman"/>
@@ -14213,7 +20418,7 @@
           <w:szCs w:val="26"/>
         </w:rPr>
       </w:pPr>
-      <w:bookmarkStart w:id="40" w:name="_Toc118827813"/>
+      <w:bookmarkStart w:id="40" w:name="_Toc119151092"/>
       <w:r>
         <w:rPr>
           <w:rFonts w:ascii="Times New Roman" w:hAnsi="Times New Roman" w:cs="Times New Roman"/>
@@ -14277,7 +20482,7 @@
           <w:szCs w:val="26"/>
         </w:rPr>
       </w:pPr>
-      <w:bookmarkStart w:id="41" w:name="_Toc118827814"/>
+      <w:bookmarkStart w:id="41" w:name="_Toc119151093"/>
       <w:r>
         <w:rPr>
           <w:rFonts w:ascii="Times New Roman" w:hAnsi="Times New Roman" w:cs="Times New Roman"/>
@@ -14343,7 +20548,7 @@
       </w:pPr>
     </w:p>
     <w:sectPr>
-      <w:footerReference w:type="default" r:id="rId40"/>
+      <w:footerReference w:type="default" r:id="rId48"/>
       <w:pgSz w:w="12240" w:h="15840"/>
       <w:pgMar w:top="1418" w:right="1134" w:bottom="1418" w:left="1985" w:header="720" w:footer="720" w:gutter="0"/>
       <w:pgNumType w:start="1"/>

--- a/Nam3_HK1/CNPM_SoftTech/N6_ECommerce_Fashion247.docx
+++ b/Nam3_HK1/CNPM_SoftTech/N6_ECommerce_Fashion247.docx
@@ -2998,7 +2998,7 @@
               <w:tab w:val="right" w:leader="dot" w:pos="9111"/>
             </w:tabs>
             <w:rPr>
-              <w:rFonts w:ascii="Times New Roman" w:eastAsiaTheme="minorEastAsia" w:hAnsi="Times New Roman" w:cs="Times New Roman"/>
+              <w:rFonts w:asciiTheme="minorHAnsi" w:eastAsiaTheme="minorEastAsia" w:hAnsiTheme="minorHAnsi" w:cstheme="minorBidi"/>
               <w:noProof/>
             </w:rPr>
           </w:pPr>
@@ -3032,7 +3032,7 @@
             </w:rPr>
             <w:fldChar w:fldCharType="separate"/>
           </w:r>
-          <w:hyperlink w:anchor="_Toc119159417" w:history="1">
+          <w:hyperlink w:anchor="_Toc119194762" w:history="1">
             <w:r>
               <w:rPr>
                 <w:rStyle w:val="Hyperlink"/>
@@ -3044,7 +3044,6 @@
             </w:r>
             <w:r>
               <w:rPr>
-                <w:rFonts w:ascii="Times New Roman" w:hAnsi="Times New Roman" w:cs="Times New Roman"/>
                 <w:noProof/>
                 <w:webHidden/>
               </w:rPr>
@@ -3052,7 +3051,6 @@
             </w:r>
             <w:r>
               <w:rPr>
-                <w:rFonts w:ascii="Times New Roman" w:hAnsi="Times New Roman" w:cs="Times New Roman"/>
                 <w:noProof/>
                 <w:webHidden/>
               </w:rPr>
@@ -3060,22 +3058,19 @@
             </w:r>
             <w:r>
               <w:rPr>
-                <w:rFonts w:ascii="Times New Roman" w:hAnsi="Times New Roman" w:cs="Times New Roman"/>
                 <w:noProof/>
                 <w:webHidden/>
               </w:rPr>
-              <w:instrText xml:space="preserve"> PAGEREF _Toc119159417 \h </w:instrText>
-            </w:r>
-            <w:r>
-              <w:rPr>
-                <w:rFonts w:ascii="Times New Roman" w:hAnsi="Times New Roman" w:cs="Times New Roman"/>
+              <w:instrText xml:space="preserve"> PAGEREF _Toc119194762 \h </w:instrText>
+            </w:r>
+            <w:r>
+              <w:rPr>
                 <w:noProof/>
                 <w:webHidden/>
               </w:rPr>
             </w:r>
             <w:r>
               <w:rPr>
-                <w:rFonts w:ascii="Times New Roman" w:hAnsi="Times New Roman" w:cs="Times New Roman"/>
                 <w:noProof/>
                 <w:webHidden/>
               </w:rPr>
@@ -3083,7 +3078,6 @@
             </w:r>
             <w:r>
               <w:rPr>
-                <w:rFonts w:ascii="Times New Roman" w:hAnsi="Times New Roman" w:cs="Times New Roman"/>
                 <w:noProof/>
                 <w:webHidden/>
               </w:rPr>
@@ -3091,7 +3085,6 @@
             </w:r>
             <w:r>
               <w:rPr>
-                <w:rFonts w:ascii="Times New Roman" w:hAnsi="Times New Roman" w:cs="Times New Roman"/>
                 <w:noProof/>
                 <w:webHidden/>
               </w:rPr>
@@ -3106,11 +3099,11 @@
               <w:tab w:val="right" w:leader="dot" w:pos="9111"/>
             </w:tabs>
             <w:rPr>
-              <w:rFonts w:ascii="Times New Roman" w:eastAsiaTheme="minorEastAsia" w:hAnsi="Times New Roman" w:cs="Times New Roman"/>
+              <w:rFonts w:asciiTheme="minorHAnsi" w:eastAsiaTheme="minorEastAsia" w:hAnsiTheme="minorHAnsi" w:cstheme="minorBidi"/>
               <w:noProof/>
             </w:rPr>
           </w:pPr>
-          <w:hyperlink w:anchor="_Toc119159418" w:history="1">
+          <w:hyperlink w:anchor="_Toc119194763" w:history="1">
             <w:r>
               <w:rPr>
                 <w:rStyle w:val="Hyperlink"/>
@@ -3123,7 +3116,6 @@
             </w:r>
             <w:r>
               <w:rPr>
-                <w:rFonts w:ascii="Times New Roman" w:hAnsi="Times New Roman" w:cs="Times New Roman"/>
                 <w:noProof/>
                 <w:webHidden/>
               </w:rPr>
@@ -3131,7 +3123,6 @@
             </w:r>
             <w:r>
               <w:rPr>
-                <w:rFonts w:ascii="Times New Roman" w:hAnsi="Times New Roman" w:cs="Times New Roman"/>
                 <w:noProof/>
                 <w:webHidden/>
               </w:rPr>
@@ -3139,22 +3130,19 @@
             </w:r>
             <w:r>
               <w:rPr>
-                <w:rFonts w:ascii="Times New Roman" w:hAnsi="Times New Roman" w:cs="Times New Roman"/>
                 <w:noProof/>
                 <w:webHidden/>
               </w:rPr>
-              <w:instrText xml:space="preserve"> PAGEREF _Toc119159418 \h </w:instrText>
-            </w:r>
-            <w:r>
-              <w:rPr>
-                <w:rFonts w:ascii="Times New Roman" w:hAnsi="Times New Roman" w:cs="Times New Roman"/>
+              <w:instrText xml:space="preserve"> PAGEREF _Toc119194763 \h </w:instrText>
+            </w:r>
+            <w:r>
+              <w:rPr>
                 <w:noProof/>
                 <w:webHidden/>
               </w:rPr>
             </w:r>
             <w:r>
               <w:rPr>
-                <w:rFonts w:ascii="Times New Roman" w:hAnsi="Times New Roman" w:cs="Times New Roman"/>
                 <w:noProof/>
                 <w:webHidden/>
               </w:rPr>
@@ -3162,7 +3150,6 @@
             </w:r>
             <w:r>
               <w:rPr>
-                <w:rFonts w:ascii="Times New Roman" w:hAnsi="Times New Roman" w:cs="Times New Roman"/>
                 <w:noProof/>
                 <w:webHidden/>
               </w:rPr>
@@ -3170,7 +3157,6 @@
             </w:r>
             <w:r>
               <w:rPr>
-                <w:rFonts w:ascii="Times New Roman" w:hAnsi="Times New Roman" w:cs="Times New Roman"/>
                 <w:noProof/>
                 <w:webHidden/>
               </w:rPr>
@@ -3185,11 +3171,11 @@
               <w:tab w:val="right" w:leader="dot" w:pos="9111"/>
             </w:tabs>
             <w:rPr>
-              <w:rFonts w:ascii="Times New Roman" w:eastAsiaTheme="minorEastAsia" w:hAnsi="Times New Roman" w:cs="Times New Roman"/>
+              <w:rFonts w:asciiTheme="minorHAnsi" w:eastAsiaTheme="minorEastAsia" w:hAnsiTheme="minorHAnsi" w:cstheme="minorBidi"/>
               <w:noProof/>
             </w:rPr>
           </w:pPr>
-          <w:hyperlink w:anchor="_Toc119159419" w:history="1">
+          <w:hyperlink w:anchor="_Toc119194764" w:history="1">
             <w:r>
               <w:rPr>
                 <w:rStyle w:val="Hyperlink"/>
@@ -3200,7 +3186,6 @@
             </w:r>
             <w:r>
               <w:rPr>
-                <w:rFonts w:ascii="Times New Roman" w:hAnsi="Times New Roman" w:cs="Times New Roman"/>
                 <w:noProof/>
                 <w:webHidden/>
               </w:rPr>
@@ -3208,7 +3193,6 @@
             </w:r>
             <w:r>
               <w:rPr>
-                <w:rFonts w:ascii="Times New Roman" w:hAnsi="Times New Roman" w:cs="Times New Roman"/>
                 <w:noProof/>
                 <w:webHidden/>
               </w:rPr>
@@ -3216,22 +3200,19 @@
             </w:r>
             <w:r>
               <w:rPr>
-                <w:rFonts w:ascii="Times New Roman" w:hAnsi="Times New Roman" w:cs="Times New Roman"/>
                 <w:noProof/>
                 <w:webHidden/>
               </w:rPr>
-              <w:instrText xml:space="preserve"> PAGEREF _Toc119159419 \h </w:instrText>
-            </w:r>
-            <w:r>
-              <w:rPr>
-                <w:rFonts w:ascii="Times New Roman" w:hAnsi="Times New Roman" w:cs="Times New Roman"/>
+              <w:instrText xml:space="preserve"> PAGEREF _Toc119194764 \h </w:instrText>
+            </w:r>
+            <w:r>
+              <w:rPr>
                 <w:noProof/>
                 <w:webHidden/>
               </w:rPr>
             </w:r>
             <w:r>
               <w:rPr>
-                <w:rFonts w:ascii="Times New Roman" w:hAnsi="Times New Roman" w:cs="Times New Roman"/>
                 <w:noProof/>
                 <w:webHidden/>
               </w:rPr>
@@ -3239,7 +3220,6 @@
             </w:r>
             <w:r>
               <w:rPr>
-                <w:rFonts w:ascii="Times New Roman" w:hAnsi="Times New Roman" w:cs="Times New Roman"/>
                 <w:noProof/>
                 <w:webHidden/>
               </w:rPr>
@@ -3247,7 +3227,6 @@
             </w:r>
             <w:r>
               <w:rPr>
-                <w:rFonts w:ascii="Times New Roman" w:hAnsi="Times New Roman" w:cs="Times New Roman"/>
                 <w:noProof/>
                 <w:webHidden/>
               </w:rPr>
@@ -3262,11 +3241,11 @@
               <w:tab w:val="right" w:leader="dot" w:pos="9111"/>
             </w:tabs>
             <w:rPr>
-              <w:rFonts w:ascii="Times New Roman" w:eastAsiaTheme="minorEastAsia" w:hAnsi="Times New Roman" w:cs="Times New Roman"/>
+              <w:rFonts w:asciiTheme="minorHAnsi" w:eastAsiaTheme="minorEastAsia" w:hAnsiTheme="minorHAnsi" w:cstheme="minorBidi"/>
               <w:noProof/>
             </w:rPr>
           </w:pPr>
-          <w:hyperlink w:anchor="_Toc119159420" w:history="1">
+          <w:hyperlink w:anchor="_Toc119194765" w:history="1">
             <w:r>
               <w:rPr>
                 <w:rStyle w:val="Hyperlink"/>
@@ -3277,7 +3256,6 @@
             </w:r>
             <w:r>
               <w:rPr>
-                <w:rFonts w:ascii="Times New Roman" w:hAnsi="Times New Roman" w:cs="Times New Roman"/>
                 <w:noProof/>
                 <w:webHidden/>
               </w:rPr>
@@ -3285,7 +3263,6 @@
             </w:r>
             <w:r>
               <w:rPr>
-                <w:rFonts w:ascii="Times New Roman" w:hAnsi="Times New Roman" w:cs="Times New Roman"/>
                 <w:noProof/>
                 <w:webHidden/>
               </w:rPr>
@@ -3293,22 +3270,19 @@
             </w:r>
             <w:r>
               <w:rPr>
-                <w:rFonts w:ascii="Times New Roman" w:hAnsi="Times New Roman" w:cs="Times New Roman"/>
                 <w:noProof/>
                 <w:webHidden/>
               </w:rPr>
-              <w:instrText xml:space="preserve"> PAGEREF _Toc119159420 \h </w:instrText>
-            </w:r>
-            <w:r>
-              <w:rPr>
-                <w:rFonts w:ascii="Times New Roman" w:hAnsi="Times New Roman" w:cs="Times New Roman"/>
+              <w:instrText xml:space="preserve"> PAGEREF _Toc119194765 \h </w:instrText>
+            </w:r>
+            <w:r>
+              <w:rPr>
                 <w:noProof/>
                 <w:webHidden/>
               </w:rPr>
             </w:r>
             <w:r>
               <w:rPr>
-                <w:rFonts w:ascii="Times New Roman" w:hAnsi="Times New Roman" w:cs="Times New Roman"/>
                 <w:noProof/>
                 <w:webHidden/>
               </w:rPr>
@@ -3316,7 +3290,6 @@
             </w:r>
             <w:r>
               <w:rPr>
-                <w:rFonts w:ascii="Times New Roman" w:hAnsi="Times New Roman" w:cs="Times New Roman"/>
                 <w:noProof/>
                 <w:webHidden/>
               </w:rPr>
@@ -3324,7 +3297,6 @@
             </w:r>
             <w:r>
               <w:rPr>
-                <w:rFonts w:ascii="Times New Roman" w:hAnsi="Times New Roman" w:cs="Times New Roman"/>
                 <w:noProof/>
                 <w:webHidden/>
               </w:rPr>
@@ -3339,11 +3311,11 @@
               <w:tab w:val="right" w:leader="dot" w:pos="9111"/>
             </w:tabs>
             <w:rPr>
-              <w:rFonts w:ascii="Times New Roman" w:eastAsiaTheme="minorEastAsia" w:hAnsi="Times New Roman" w:cs="Times New Roman"/>
+              <w:rFonts w:asciiTheme="minorHAnsi" w:eastAsiaTheme="minorEastAsia" w:hAnsiTheme="minorHAnsi" w:cstheme="minorBidi"/>
               <w:noProof/>
             </w:rPr>
           </w:pPr>
-          <w:hyperlink w:anchor="_Toc119159421" w:history="1">
+          <w:hyperlink w:anchor="_Toc119194766" w:history="1">
             <w:r>
               <w:rPr>
                 <w:rStyle w:val="Hyperlink"/>
@@ -3354,7 +3326,6 @@
             </w:r>
             <w:r>
               <w:rPr>
-                <w:rFonts w:ascii="Times New Roman" w:hAnsi="Times New Roman" w:cs="Times New Roman"/>
                 <w:noProof/>
                 <w:webHidden/>
               </w:rPr>
@@ -3362,7 +3333,6 @@
             </w:r>
             <w:r>
               <w:rPr>
-                <w:rFonts w:ascii="Times New Roman" w:hAnsi="Times New Roman" w:cs="Times New Roman"/>
                 <w:noProof/>
                 <w:webHidden/>
               </w:rPr>
@@ -3370,22 +3340,19 @@
             </w:r>
             <w:r>
               <w:rPr>
-                <w:rFonts w:ascii="Times New Roman" w:hAnsi="Times New Roman" w:cs="Times New Roman"/>
                 <w:noProof/>
                 <w:webHidden/>
               </w:rPr>
-              <w:instrText xml:space="preserve"> PAGEREF _Toc119159421 \h </w:instrText>
-            </w:r>
-            <w:r>
-              <w:rPr>
-                <w:rFonts w:ascii="Times New Roman" w:hAnsi="Times New Roman" w:cs="Times New Roman"/>
+              <w:instrText xml:space="preserve"> PAGEREF _Toc119194766 \h </w:instrText>
+            </w:r>
+            <w:r>
+              <w:rPr>
                 <w:noProof/>
                 <w:webHidden/>
               </w:rPr>
             </w:r>
             <w:r>
               <w:rPr>
-                <w:rFonts w:ascii="Times New Roman" w:hAnsi="Times New Roman" w:cs="Times New Roman"/>
                 <w:noProof/>
                 <w:webHidden/>
               </w:rPr>
@@ -3393,7 +3360,6 @@
             </w:r>
             <w:r>
               <w:rPr>
-                <w:rFonts w:ascii="Times New Roman" w:hAnsi="Times New Roman" w:cs="Times New Roman"/>
                 <w:noProof/>
                 <w:webHidden/>
               </w:rPr>
@@ -3401,7 +3367,6 @@
             </w:r>
             <w:r>
               <w:rPr>
-                <w:rFonts w:ascii="Times New Roman" w:hAnsi="Times New Roman" w:cs="Times New Roman"/>
                 <w:noProof/>
                 <w:webHidden/>
               </w:rPr>
@@ -3416,11 +3381,11 @@
               <w:tab w:val="right" w:leader="dot" w:pos="9111"/>
             </w:tabs>
             <w:rPr>
-              <w:rFonts w:ascii="Times New Roman" w:eastAsiaTheme="minorEastAsia" w:hAnsi="Times New Roman" w:cs="Times New Roman"/>
+              <w:rFonts w:asciiTheme="minorHAnsi" w:eastAsiaTheme="minorEastAsia" w:hAnsiTheme="minorHAnsi" w:cstheme="minorBidi"/>
               <w:noProof/>
             </w:rPr>
           </w:pPr>
-          <w:hyperlink w:anchor="_Toc119159422" w:history="1">
+          <w:hyperlink w:anchor="_Toc119194767" w:history="1">
             <w:r>
               <w:rPr>
                 <w:rStyle w:val="Hyperlink"/>
@@ -3431,7 +3396,6 @@
             </w:r>
             <w:r>
               <w:rPr>
-                <w:rFonts w:ascii="Times New Roman" w:hAnsi="Times New Roman" w:cs="Times New Roman"/>
                 <w:noProof/>
                 <w:webHidden/>
               </w:rPr>
@@ -3439,7 +3403,6 @@
             </w:r>
             <w:r>
               <w:rPr>
-                <w:rFonts w:ascii="Times New Roman" w:hAnsi="Times New Roman" w:cs="Times New Roman"/>
                 <w:noProof/>
                 <w:webHidden/>
               </w:rPr>
@@ -3447,22 +3410,19 @@
             </w:r>
             <w:r>
               <w:rPr>
-                <w:rFonts w:ascii="Times New Roman" w:hAnsi="Times New Roman" w:cs="Times New Roman"/>
                 <w:noProof/>
                 <w:webHidden/>
               </w:rPr>
-              <w:instrText xml:space="preserve"> PAGEREF _Toc119159422 \h </w:instrText>
-            </w:r>
-            <w:r>
-              <w:rPr>
-                <w:rFonts w:ascii="Times New Roman" w:hAnsi="Times New Roman" w:cs="Times New Roman"/>
+              <w:instrText xml:space="preserve"> PAGEREF _Toc119194767 \h </w:instrText>
+            </w:r>
+            <w:r>
+              <w:rPr>
                 <w:noProof/>
                 <w:webHidden/>
               </w:rPr>
             </w:r>
             <w:r>
               <w:rPr>
-                <w:rFonts w:ascii="Times New Roman" w:hAnsi="Times New Roman" w:cs="Times New Roman"/>
                 <w:noProof/>
                 <w:webHidden/>
               </w:rPr>
@@ -3470,7 +3430,6 @@
             </w:r>
             <w:r>
               <w:rPr>
-                <w:rFonts w:ascii="Times New Roman" w:hAnsi="Times New Roman" w:cs="Times New Roman"/>
                 <w:noProof/>
                 <w:webHidden/>
               </w:rPr>
@@ -3478,7 +3437,6 @@
             </w:r>
             <w:r>
               <w:rPr>
-                <w:rFonts w:ascii="Times New Roman" w:hAnsi="Times New Roman" w:cs="Times New Roman"/>
                 <w:noProof/>
                 <w:webHidden/>
               </w:rPr>
@@ -3493,11 +3451,11 @@
               <w:tab w:val="right" w:leader="dot" w:pos="9111"/>
             </w:tabs>
             <w:rPr>
-              <w:rFonts w:ascii="Times New Roman" w:eastAsiaTheme="minorEastAsia" w:hAnsi="Times New Roman" w:cs="Times New Roman"/>
+              <w:rFonts w:asciiTheme="minorHAnsi" w:eastAsiaTheme="minorEastAsia" w:hAnsiTheme="minorHAnsi" w:cstheme="minorBidi"/>
               <w:noProof/>
             </w:rPr>
           </w:pPr>
-          <w:hyperlink w:anchor="_Toc119159423" w:history="1">
+          <w:hyperlink w:anchor="_Toc119194768" w:history="1">
             <w:r>
               <w:rPr>
                 <w:rStyle w:val="Hyperlink"/>
@@ -3508,7 +3466,6 @@
             </w:r>
             <w:r>
               <w:rPr>
-                <w:rFonts w:ascii="Times New Roman" w:hAnsi="Times New Roman" w:cs="Times New Roman"/>
                 <w:noProof/>
                 <w:webHidden/>
               </w:rPr>
@@ -3516,7 +3473,6 @@
             </w:r>
             <w:r>
               <w:rPr>
-                <w:rFonts w:ascii="Times New Roman" w:hAnsi="Times New Roman" w:cs="Times New Roman"/>
                 <w:noProof/>
                 <w:webHidden/>
               </w:rPr>
@@ -3524,22 +3480,19 @@
             </w:r>
             <w:r>
               <w:rPr>
-                <w:rFonts w:ascii="Times New Roman" w:hAnsi="Times New Roman" w:cs="Times New Roman"/>
                 <w:noProof/>
                 <w:webHidden/>
               </w:rPr>
-              <w:instrText xml:space="preserve"> PAGEREF _Toc119159423 \h </w:instrText>
-            </w:r>
-            <w:r>
-              <w:rPr>
-                <w:rFonts w:ascii="Times New Roman" w:hAnsi="Times New Roman" w:cs="Times New Roman"/>
+              <w:instrText xml:space="preserve"> PAGEREF _Toc119194768 \h </w:instrText>
+            </w:r>
+            <w:r>
+              <w:rPr>
                 <w:noProof/>
                 <w:webHidden/>
               </w:rPr>
             </w:r>
             <w:r>
               <w:rPr>
-                <w:rFonts w:ascii="Times New Roman" w:hAnsi="Times New Roman" w:cs="Times New Roman"/>
                 <w:noProof/>
                 <w:webHidden/>
               </w:rPr>
@@ -3547,7 +3500,6 @@
             </w:r>
             <w:r>
               <w:rPr>
-                <w:rFonts w:ascii="Times New Roman" w:hAnsi="Times New Roman" w:cs="Times New Roman"/>
                 <w:noProof/>
                 <w:webHidden/>
               </w:rPr>
@@ -3555,7 +3507,6 @@
             </w:r>
             <w:r>
               <w:rPr>
-                <w:rFonts w:ascii="Times New Roman" w:hAnsi="Times New Roman" w:cs="Times New Roman"/>
                 <w:noProof/>
                 <w:webHidden/>
               </w:rPr>
@@ -3570,11 +3521,11 @@
               <w:tab w:val="right" w:leader="dot" w:pos="9111"/>
             </w:tabs>
             <w:rPr>
-              <w:rFonts w:ascii="Times New Roman" w:eastAsiaTheme="minorEastAsia" w:hAnsi="Times New Roman" w:cs="Times New Roman"/>
+              <w:rFonts w:asciiTheme="minorHAnsi" w:eastAsiaTheme="minorEastAsia" w:hAnsiTheme="minorHAnsi" w:cstheme="minorBidi"/>
               <w:noProof/>
             </w:rPr>
           </w:pPr>
-          <w:hyperlink w:anchor="_Toc119159424" w:history="1">
+          <w:hyperlink w:anchor="_Toc119194769" w:history="1">
             <w:r>
               <w:rPr>
                 <w:rStyle w:val="Hyperlink"/>
@@ -3585,7 +3536,6 @@
             </w:r>
             <w:r>
               <w:rPr>
-                <w:rFonts w:ascii="Times New Roman" w:hAnsi="Times New Roman" w:cs="Times New Roman"/>
                 <w:noProof/>
                 <w:webHidden/>
               </w:rPr>
@@ -3593,7 +3543,6 @@
             </w:r>
             <w:r>
               <w:rPr>
-                <w:rFonts w:ascii="Times New Roman" w:hAnsi="Times New Roman" w:cs="Times New Roman"/>
                 <w:noProof/>
                 <w:webHidden/>
               </w:rPr>
@@ -3601,22 +3550,19 @@
             </w:r>
             <w:r>
               <w:rPr>
-                <w:rFonts w:ascii="Times New Roman" w:hAnsi="Times New Roman" w:cs="Times New Roman"/>
                 <w:noProof/>
                 <w:webHidden/>
               </w:rPr>
-              <w:instrText xml:space="preserve"> PAGEREF _Toc119159424 \h </w:instrText>
-            </w:r>
-            <w:r>
-              <w:rPr>
-                <w:rFonts w:ascii="Times New Roman" w:hAnsi="Times New Roman" w:cs="Times New Roman"/>
+              <w:instrText xml:space="preserve"> PAGEREF _Toc119194769 \h </w:instrText>
+            </w:r>
+            <w:r>
+              <w:rPr>
                 <w:noProof/>
                 <w:webHidden/>
               </w:rPr>
             </w:r>
             <w:r>
               <w:rPr>
-                <w:rFonts w:ascii="Times New Roman" w:hAnsi="Times New Roman" w:cs="Times New Roman"/>
                 <w:noProof/>
                 <w:webHidden/>
               </w:rPr>
@@ -3624,7 +3570,6 @@
             </w:r>
             <w:r>
               <w:rPr>
-                <w:rFonts w:ascii="Times New Roman" w:hAnsi="Times New Roman" w:cs="Times New Roman"/>
                 <w:noProof/>
                 <w:webHidden/>
               </w:rPr>
@@ -3632,7 +3577,6 @@
             </w:r>
             <w:r>
               <w:rPr>
-                <w:rFonts w:ascii="Times New Roman" w:hAnsi="Times New Roman" w:cs="Times New Roman"/>
                 <w:noProof/>
                 <w:webHidden/>
               </w:rPr>
@@ -3647,11 +3591,11 @@
               <w:tab w:val="right" w:leader="dot" w:pos="9111"/>
             </w:tabs>
             <w:rPr>
-              <w:rFonts w:ascii="Times New Roman" w:eastAsiaTheme="minorEastAsia" w:hAnsi="Times New Roman" w:cs="Times New Roman"/>
+              <w:rFonts w:asciiTheme="minorHAnsi" w:eastAsiaTheme="minorEastAsia" w:hAnsiTheme="minorHAnsi" w:cstheme="minorBidi"/>
               <w:noProof/>
             </w:rPr>
           </w:pPr>
-          <w:hyperlink w:anchor="_Toc119159425" w:history="1">
+          <w:hyperlink w:anchor="_Toc119194770" w:history="1">
             <w:r>
               <w:rPr>
                 <w:rStyle w:val="Hyperlink"/>
@@ -3662,7 +3606,6 @@
             </w:r>
             <w:r>
               <w:rPr>
-                <w:rFonts w:ascii="Times New Roman" w:hAnsi="Times New Roman" w:cs="Times New Roman"/>
                 <w:noProof/>
                 <w:webHidden/>
               </w:rPr>
@@ -3670,7 +3613,6 @@
             </w:r>
             <w:r>
               <w:rPr>
-                <w:rFonts w:ascii="Times New Roman" w:hAnsi="Times New Roman" w:cs="Times New Roman"/>
                 <w:noProof/>
                 <w:webHidden/>
               </w:rPr>
@@ -3678,22 +3620,19 @@
             </w:r>
             <w:r>
               <w:rPr>
-                <w:rFonts w:ascii="Times New Roman" w:hAnsi="Times New Roman" w:cs="Times New Roman"/>
                 <w:noProof/>
                 <w:webHidden/>
               </w:rPr>
-              <w:instrText xml:space="preserve"> PAGEREF _Toc119159425 \h </w:instrText>
-            </w:r>
-            <w:r>
-              <w:rPr>
-                <w:rFonts w:ascii="Times New Roman" w:hAnsi="Times New Roman" w:cs="Times New Roman"/>
+              <w:instrText xml:space="preserve"> PAGEREF _Toc119194770 \h </w:instrText>
+            </w:r>
+            <w:r>
+              <w:rPr>
                 <w:noProof/>
                 <w:webHidden/>
               </w:rPr>
             </w:r>
             <w:r>
               <w:rPr>
-                <w:rFonts w:ascii="Times New Roman" w:hAnsi="Times New Roman" w:cs="Times New Roman"/>
                 <w:noProof/>
                 <w:webHidden/>
               </w:rPr>
@@ -3701,7 +3640,6 @@
             </w:r>
             <w:r>
               <w:rPr>
-                <w:rFonts w:ascii="Times New Roman" w:hAnsi="Times New Roman" w:cs="Times New Roman"/>
                 <w:noProof/>
                 <w:webHidden/>
               </w:rPr>
@@ -3709,7 +3647,6 @@
             </w:r>
             <w:r>
               <w:rPr>
-                <w:rFonts w:ascii="Times New Roman" w:hAnsi="Times New Roman" w:cs="Times New Roman"/>
                 <w:noProof/>
                 <w:webHidden/>
               </w:rPr>
@@ -3724,11 +3661,11 @@
               <w:tab w:val="right" w:leader="dot" w:pos="9111"/>
             </w:tabs>
             <w:rPr>
-              <w:rFonts w:ascii="Times New Roman" w:eastAsiaTheme="minorEastAsia" w:hAnsi="Times New Roman" w:cs="Times New Roman"/>
+              <w:rFonts w:asciiTheme="minorHAnsi" w:eastAsiaTheme="minorEastAsia" w:hAnsiTheme="minorHAnsi" w:cstheme="minorBidi"/>
               <w:noProof/>
             </w:rPr>
           </w:pPr>
-          <w:hyperlink w:anchor="_Toc119159426" w:history="1">
+          <w:hyperlink w:anchor="_Toc119194771" w:history="1">
             <w:r>
               <w:rPr>
                 <w:rStyle w:val="Hyperlink"/>
@@ -3739,7 +3676,6 @@
             </w:r>
             <w:r>
               <w:rPr>
-                <w:rFonts w:ascii="Times New Roman" w:hAnsi="Times New Roman" w:cs="Times New Roman"/>
                 <w:noProof/>
                 <w:webHidden/>
               </w:rPr>
@@ -3747,7 +3683,6 @@
             </w:r>
             <w:r>
               <w:rPr>
-                <w:rFonts w:ascii="Times New Roman" w:hAnsi="Times New Roman" w:cs="Times New Roman"/>
                 <w:noProof/>
                 <w:webHidden/>
               </w:rPr>
@@ -3755,22 +3690,19 @@
             </w:r>
             <w:r>
               <w:rPr>
-                <w:rFonts w:ascii="Times New Roman" w:hAnsi="Times New Roman" w:cs="Times New Roman"/>
                 <w:noProof/>
                 <w:webHidden/>
               </w:rPr>
-              <w:instrText xml:space="preserve"> PAGEREF _Toc119159426 \h </w:instrText>
-            </w:r>
-            <w:r>
-              <w:rPr>
-                <w:rFonts w:ascii="Times New Roman" w:hAnsi="Times New Roman" w:cs="Times New Roman"/>
+              <w:instrText xml:space="preserve"> PAGEREF _Toc119194771 \h </w:instrText>
+            </w:r>
+            <w:r>
+              <w:rPr>
                 <w:noProof/>
                 <w:webHidden/>
               </w:rPr>
             </w:r>
             <w:r>
               <w:rPr>
-                <w:rFonts w:ascii="Times New Roman" w:hAnsi="Times New Roman" w:cs="Times New Roman"/>
                 <w:noProof/>
                 <w:webHidden/>
               </w:rPr>
@@ -3778,7 +3710,6 @@
             </w:r>
             <w:r>
               <w:rPr>
-                <w:rFonts w:ascii="Times New Roman" w:hAnsi="Times New Roman" w:cs="Times New Roman"/>
                 <w:noProof/>
                 <w:webHidden/>
               </w:rPr>
@@ -3786,7 +3717,6 @@
             </w:r>
             <w:r>
               <w:rPr>
-                <w:rFonts w:ascii="Times New Roman" w:hAnsi="Times New Roman" w:cs="Times New Roman"/>
                 <w:noProof/>
                 <w:webHidden/>
               </w:rPr>
@@ -3801,11 +3731,11 @@
               <w:tab w:val="right" w:leader="dot" w:pos="9111"/>
             </w:tabs>
             <w:rPr>
-              <w:rFonts w:ascii="Times New Roman" w:eastAsiaTheme="minorEastAsia" w:hAnsi="Times New Roman" w:cs="Times New Roman"/>
+              <w:rFonts w:asciiTheme="minorHAnsi" w:eastAsiaTheme="minorEastAsia" w:hAnsiTheme="minorHAnsi" w:cstheme="minorBidi"/>
               <w:noProof/>
             </w:rPr>
           </w:pPr>
-          <w:hyperlink w:anchor="_Toc119159427" w:history="1">
+          <w:hyperlink w:anchor="_Toc119194772" w:history="1">
             <w:r>
               <w:rPr>
                 <w:rStyle w:val="Hyperlink"/>
@@ -3816,7 +3746,6 @@
             </w:r>
             <w:r>
               <w:rPr>
-                <w:rFonts w:ascii="Times New Roman" w:hAnsi="Times New Roman" w:cs="Times New Roman"/>
                 <w:noProof/>
                 <w:webHidden/>
               </w:rPr>
@@ -3824,7 +3753,6 @@
             </w:r>
             <w:r>
               <w:rPr>
-                <w:rFonts w:ascii="Times New Roman" w:hAnsi="Times New Roman" w:cs="Times New Roman"/>
                 <w:noProof/>
                 <w:webHidden/>
               </w:rPr>
@@ -3832,22 +3760,19 @@
             </w:r>
             <w:r>
               <w:rPr>
-                <w:rFonts w:ascii="Times New Roman" w:hAnsi="Times New Roman" w:cs="Times New Roman"/>
                 <w:noProof/>
                 <w:webHidden/>
               </w:rPr>
-              <w:instrText xml:space="preserve"> PAGEREF _Toc119159427 \h </w:instrText>
-            </w:r>
-            <w:r>
-              <w:rPr>
-                <w:rFonts w:ascii="Times New Roman" w:hAnsi="Times New Roman" w:cs="Times New Roman"/>
+              <w:instrText xml:space="preserve"> PAGEREF _Toc119194772 \h </w:instrText>
+            </w:r>
+            <w:r>
+              <w:rPr>
                 <w:noProof/>
                 <w:webHidden/>
               </w:rPr>
             </w:r>
             <w:r>
               <w:rPr>
-                <w:rFonts w:ascii="Times New Roman" w:hAnsi="Times New Roman" w:cs="Times New Roman"/>
                 <w:noProof/>
                 <w:webHidden/>
               </w:rPr>
@@ -3855,7 +3780,6 @@
             </w:r>
             <w:r>
               <w:rPr>
-                <w:rFonts w:ascii="Times New Roman" w:hAnsi="Times New Roman" w:cs="Times New Roman"/>
                 <w:noProof/>
                 <w:webHidden/>
               </w:rPr>
@@ -3863,7 +3787,6 @@
             </w:r>
             <w:r>
               <w:rPr>
-                <w:rFonts w:ascii="Times New Roman" w:hAnsi="Times New Roman" w:cs="Times New Roman"/>
                 <w:noProof/>
                 <w:webHidden/>
               </w:rPr>
@@ -3878,11 +3801,11 @@
               <w:tab w:val="right" w:leader="dot" w:pos="9111"/>
             </w:tabs>
             <w:rPr>
-              <w:rFonts w:ascii="Times New Roman" w:eastAsiaTheme="minorEastAsia" w:hAnsi="Times New Roman" w:cs="Times New Roman"/>
+              <w:rFonts w:asciiTheme="minorHAnsi" w:eastAsiaTheme="minorEastAsia" w:hAnsiTheme="minorHAnsi" w:cstheme="minorBidi"/>
               <w:noProof/>
             </w:rPr>
           </w:pPr>
-          <w:hyperlink w:anchor="_Toc119159428" w:history="1">
+          <w:hyperlink w:anchor="_Toc119194773" w:history="1">
             <w:r>
               <w:rPr>
                 <w:rStyle w:val="Hyperlink"/>
@@ -3893,7 +3816,6 @@
             </w:r>
             <w:r>
               <w:rPr>
-                <w:rFonts w:ascii="Times New Roman" w:hAnsi="Times New Roman" w:cs="Times New Roman"/>
                 <w:noProof/>
                 <w:webHidden/>
               </w:rPr>
@@ -3901,7 +3823,6 @@
             </w:r>
             <w:r>
               <w:rPr>
-                <w:rFonts w:ascii="Times New Roman" w:hAnsi="Times New Roman" w:cs="Times New Roman"/>
                 <w:noProof/>
                 <w:webHidden/>
               </w:rPr>
@@ -3909,22 +3830,19 @@
             </w:r>
             <w:r>
               <w:rPr>
-                <w:rFonts w:ascii="Times New Roman" w:hAnsi="Times New Roman" w:cs="Times New Roman"/>
                 <w:noProof/>
                 <w:webHidden/>
               </w:rPr>
-              <w:instrText xml:space="preserve"> PAGEREF _Toc119159428 \h </w:instrText>
-            </w:r>
-            <w:r>
-              <w:rPr>
-                <w:rFonts w:ascii="Times New Roman" w:hAnsi="Times New Roman" w:cs="Times New Roman"/>
+              <w:instrText xml:space="preserve"> PAGEREF _Toc119194773 \h </w:instrText>
+            </w:r>
+            <w:r>
+              <w:rPr>
                 <w:noProof/>
                 <w:webHidden/>
               </w:rPr>
             </w:r>
             <w:r>
               <w:rPr>
-                <w:rFonts w:ascii="Times New Roman" w:hAnsi="Times New Roman" w:cs="Times New Roman"/>
                 <w:noProof/>
                 <w:webHidden/>
               </w:rPr>
@@ -3932,7 +3850,6 @@
             </w:r>
             <w:r>
               <w:rPr>
-                <w:rFonts w:ascii="Times New Roman" w:hAnsi="Times New Roman" w:cs="Times New Roman"/>
                 <w:noProof/>
                 <w:webHidden/>
               </w:rPr>
@@ -3940,7 +3857,6 @@
             </w:r>
             <w:r>
               <w:rPr>
-                <w:rFonts w:ascii="Times New Roman" w:hAnsi="Times New Roman" w:cs="Times New Roman"/>
                 <w:noProof/>
                 <w:webHidden/>
               </w:rPr>
@@ -3955,11 +3871,11 @@
               <w:tab w:val="right" w:leader="dot" w:pos="9111"/>
             </w:tabs>
             <w:rPr>
-              <w:rFonts w:ascii="Times New Roman" w:eastAsiaTheme="minorEastAsia" w:hAnsi="Times New Roman" w:cs="Times New Roman"/>
+              <w:rFonts w:asciiTheme="minorHAnsi" w:eastAsiaTheme="minorEastAsia" w:hAnsiTheme="minorHAnsi" w:cstheme="minorBidi"/>
               <w:noProof/>
             </w:rPr>
           </w:pPr>
-          <w:hyperlink w:anchor="_Toc119159429" w:history="1">
+          <w:hyperlink w:anchor="_Toc119194774" w:history="1">
             <w:r>
               <w:rPr>
                 <w:rStyle w:val="Hyperlink"/>
@@ -3970,7 +3886,6 @@
             </w:r>
             <w:r>
               <w:rPr>
-                <w:rFonts w:ascii="Times New Roman" w:hAnsi="Times New Roman" w:cs="Times New Roman"/>
                 <w:noProof/>
                 <w:webHidden/>
               </w:rPr>
@@ -3978,7 +3893,6 @@
             </w:r>
             <w:r>
               <w:rPr>
-                <w:rFonts w:ascii="Times New Roman" w:hAnsi="Times New Roman" w:cs="Times New Roman"/>
                 <w:noProof/>
                 <w:webHidden/>
               </w:rPr>
@@ -3986,22 +3900,19 @@
             </w:r>
             <w:r>
               <w:rPr>
-                <w:rFonts w:ascii="Times New Roman" w:hAnsi="Times New Roman" w:cs="Times New Roman"/>
                 <w:noProof/>
                 <w:webHidden/>
               </w:rPr>
-              <w:instrText xml:space="preserve"> PAGEREF _Toc119159429 \h </w:instrText>
-            </w:r>
-            <w:r>
-              <w:rPr>
-                <w:rFonts w:ascii="Times New Roman" w:hAnsi="Times New Roman" w:cs="Times New Roman"/>
+              <w:instrText xml:space="preserve"> PAGEREF _Toc119194774 \h </w:instrText>
+            </w:r>
+            <w:r>
+              <w:rPr>
                 <w:noProof/>
                 <w:webHidden/>
               </w:rPr>
             </w:r>
             <w:r>
               <w:rPr>
-                <w:rFonts w:ascii="Times New Roman" w:hAnsi="Times New Roman" w:cs="Times New Roman"/>
                 <w:noProof/>
                 <w:webHidden/>
               </w:rPr>
@@ -4009,7 +3920,6 @@
             </w:r>
             <w:r>
               <w:rPr>
-                <w:rFonts w:ascii="Times New Roman" w:hAnsi="Times New Roman" w:cs="Times New Roman"/>
                 <w:noProof/>
                 <w:webHidden/>
               </w:rPr>
@@ -4017,7 +3927,6 @@
             </w:r>
             <w:r>
               <w:rPr>
-                <w:rFonts w:ascii="Times New Roman" w:hAnsi="Times New Roman" w:cs="Times New Roman"/>
                 <w:noProof/>
                 <w:webHidden/>
               </w:rPr>
@@ -4032,11 +3941,11 @@
               <w:tab w:val="right" w:leader="dot" w:pos="9111"/>
             </w:tabs>
             <w:rPr>
-              <w:rFonts w:ascii="Times New Roman" w:eastAsiaTheme="minorEastAsia" w:hAnsi="Times New Roman" w:cs="Times New Roman"/>
+              <w:rFonts w:asciiTheme="minorHAnsi" w:eastAsiaTheme="minorEastAsia" w:hAnsiTheme="minorHAnsi" w:cstheme="minorBidi"/>
               <w:noProof/>
             </w:rPr>
           </w:pPr>
-          <w:hyperlink w:anchor="_Toc119159430" w:history="1">
+          <w:hyperlink w:anchor="_Toc119194775" w:history="1">
             <w:r>
               <w:rPr>
                 <w:rStyle w:val="Hyperlink"/>
@@ -4047,7 +3956,6 @@
             </w:r>
             <w:r>
               <w:rPr>
-                <w:rFonts w:ascii="Times New Roman" w:hAnsi="Times New Roman" w:cs="Times New Roman"/>
                 <w:noProof/>
                 <w:webHidden/>
               </w:rPr>
@@ -4055,7 +3963,6 @@
             </w:r>
             <w:r>
               <w:rPr>
-                <w:rFonts w:ascii="Times New Roman" w:hAnsi="Times New Roman" w:cs="Times New Roman"/>
                 <w:noProof/>
                 <w:webHidden/>
               </w:rPr>
@@ -4063,22 +3970,19 @@
             </w:r>
             <w:r>
               <w:rPr>
-                <w:rFonts w:ascii="Times New Roman" w:hAnsi="Times New Roman" w:cs="Times New Roman"/>
                 <w:noProof/>
                 <w:webHidden/>
               </w:rPr>
-              <w:instrText xml:space="preserve"> PAGEREF _Toc119159430 \h </w:instrText>
-            </w:r>
-            <w:r>
-              <w:rPr>
-                <w:rFonts w:ascii="Times New Roman" w:hAnsi="Times New Roman" w:cs="Times New Roman"/>
+              <w:instrText xml:space="preserve"> PAGEREF _Toc119194775 \h </w:instrText>
+            </w:r>
+            <w:r>
+              <w:rPr>
                 <w:noProof/>
                 <w:webHidden/>
               </w:rPr>
             </w:r>
             <w:r>
               <w:rPr>
-                <w:rFonts w:ascii="Times New Roman" w:hAnsi="Times New Roman" w:cs="Times New Roman"/>
                 <w:noProof/>
                 <w:webHidden/>
               </w:rPr>
@@ -4086,15 +3990,13 @@
             </w:r>
             <w:r>
               <w:rPr>
-                <w:rFonts w:ascii="Times New Roman" w:hAnsi="Times New Roman" w:cs="Times New Roman"/>
                 <w:noProof/>
                 <w:webHidden/>
               </w:rPr>
-              <w:t>28</w:t>
-            </w:r>
-            <w:r>
-              <w:rPr>
-                <w:rFonts w:ascii="Times New Roman" w:hAnsi="Times New Roman" w:cs="Times New Roman"/>
+              <w:t>30</w:t>
+            </w:r>
+            <w:r>
+              <w:rPr>
                 <w:noProof/>
                 <w:webHidden/>
               </w:rPr>
@@ -4109,11 +4011,11 @@
               <w:tab w:val="right" w:leader="dot" w:pos="9111"/>
             </w:tabs>
             <w:rPr>
-              <w:rFonts w:ascii="Times New Roman" w:eastAsiaTheme="minorEastAsia" w:hAnsi="Times New Roman" w:cs="Times New Roman"/>
+              <w:rFonts w:asciiTheme="minorHAnsi" w:eastAsiaTheme="minorEastAsia" w:hAnsiTheme="minorHAnsi" w:cstheme="minorBidi"/>
               <w:noProof/>
             </w:rPr>
           </w:pPr>
-          <w:hyperlink w:anchor="_Toc119159431" w:history="1">
+          <w:hyperlink w:anchor="_Toc119194776" w:history="1">
             <w:r>
               <w:rPr>
                 <w:rStyle w:val="Hyperlink"/>
@@ -4124,7 +4026,6 @@
             </w:r>
             <w:r>
               <w:rPr>
-                <w:rFonts w:ascii="Times New Roman" w:hAnsi="Times New Roman" w:cs="Times New Roman"/>
                 <w:noProof/>
                 <w:webHidden/>
               </w:rPr>
@@ -4132,7 +4033,6 @@
             </w:r>
             <w:r>
               <w:rPr>
-                <w:rFonts w:ascii="Times New Roman" w:hAnsi="Times New Roman" w:cs="Times New Roman"/>
                 <w:noProof/>
                 <w:webHidden/>
               </w:rPr>
@@ -4140,22 +4040,19 @@
             </w:r>
             <w:r>
               <w:rPr>
-                <w:rFonts w:ascii="Times New Roman" w:hAnsi="Times New Roman" w:cs="Times New Roman"/>
                 <w:noProof/>
                 <w:webHidden/>
               </w:rPr>
-              <w:instrText xml:space="preserve"> PAGEREF _Toc119159431 \h </w:instrText>
-            </w:r>
-            <w:r>
-              <w:rPr>
-                <w:rFonts w:ascii="Times New Roman" w:hAnsi="Times New Roman" w:cs="Times New Roman"/>
+              <w:instrText xml:space="preserve"> PAGEREF _Toc119194776 \h </w:instrText>
+            </w:r>
+            <w:r>
+              <w:rPr>
                 <w:noProof/>
                 <w:webHidden/>
               </w:rPr>
             </w:r>
             <w:r>
               <w:rPr>
-                <w:rFonts w:ascii="Times New Roman" w:hAnsi="Times New Roman" w:cs="Times New Roman"/>
                 <w:noProof/>
                 <w:webHidden/>
               </w:rPr>
@@ -4163,15 +4060,13 @@
             </w:r>
             <w:r>
               <w:rPr>
-                <w:rFonts w:ascii="Times New Roman" w:hAnsi="Times New Roman" w:cs="Times New Roman"/>
                 <w:noProof/>
                 <w:webHidden/>
               </w:rPr>
-              <w:t>29</w:t>
-            </w:r>
-            <w:r>
-              <w:rPr>
-                <w:rFonts w:ascii="Times New Roman" w:hAnsi="Times New Roman" w:cs="Times New Roman"/>
+              <w:t>33</w:t>
+            </w:r>
+            <w:r>
+              <w:rPr>
                 <w:noProof/>
                 <w:webHidden/>
               </w:rPr>
@@ -4186,11 +4081,11 @@
               <w:tab w:val="right" w:leader="dot" w:pos="9111"/>
             </w:tabs>
             <w:rPr>
-              <w:rFonts w:ascii="Times New Roman" w:eastAsiaTheme="minorEastAsia" w:hAnsi="Times New Roman" w:cs="Times New Roman"/>
+              <w:rFonts w:asciiTheme="minorHAnsi" w:eastAsiaTheme="minorEastAsia" w:hAnsiTheme="minorHAnsi" w:cstheme="minorBidi"/>
               <w:noProof/>
             </w:rPr>
           </w:pPr>
-          <w:hyperlink w:anchor="_Toc119159432" w:history="1">
+          <w:hyperlink w:anchor="_Toc119194777" w:history="1">
             <w:r>
               <w:rPr>
                 <w:rStyle w:val="Hyperlink"/>
@@ -4201,7 +4096,6 @@
             </w:r>
             <w:r>
               <w:rPr>
-                <w:rFonts w:ascii="Times New Roman" w:hAnsi="Times New Roman" w:cs="Times New Roman"/>
                 <w:noProof/>
                 <w:webHidden/>
               </w:rPr>
@@ -4209,7 +4103,6 @@
             </w:r>
             <w:r>
               <w:rPr>
-                <w:rFonts w:ascii="Times New Roman" w:hAnsi="Times New Roman" w:cs="Times New Roman"/>
                 <w:noProof/>
                 <w:webHidden/>
               </w:rPr>
@@ -4217,22 +4110,19 @@
             </w:r>
             <w:r>
               <w:rPr>
-                <w:rFonts w:ascii="Times New Roman" w:hAnsi="Times New Roman" w:cs="Times New Roman"/>
                 <w:noProof/>
                 <w:webHidden/>
               </w:rPr>
-              <w:instrText xml:space="preserve"> PAGEREF _Toc119159432 \h </w:instrText>
-            </w:r>
-            <w:r>
-              <w:rPr>
-                <w:rFonts w:ascii="Times New Roman" w:hAnsi="Times New Roman" w:cs="Times New Roman"/>
+              <w:instrText xml:space="preserve"> PAGEREF _Toc119194777 \h </w:instrText>
+            </w:r>
+            <w:r>
+              <w:rPr>
                 <w:noProof/>
                 <w:webHidden/>
               </w:rPr>
             </w:r>
             <w:r>
               <w:rPr>
-                <w:rFonts w:ascii="Times New Roman" w:hAnsi="Times New Roman" w:cs="Times New Roman"/>
                 <w:noProof/>
                 <w:webHidden/>
               </w:rPr>
@@ -4240,15 +4130,13 @@
             </w:r>
             <w:r>
               <w:rPr>
-                <w:rFonts w:ascii="Times New Roman" w:hAnsi="Times New Roman" w:cs="Times New Roman"/>
                 <w:noProof/>
                 <w:webHidden/>
               </w:rPr>
-              <w:t>30</w:t>
-            </w:r>
-            <w:r>
-              <w:rPr>
-                <w:rFonts w:ascii="Times New Roman" w:hAnsi="Times New Roman" w:cs="Times New Roman"/>
+              <w:t>36</w:t>
+            </w:r>
+            <w:r>
+              <w:rPr>
                 <w:noProof/>
                 <w:webHidden/>
               </w:rPr>
@@ -4263,11 +4151,11 @@
               <w:tab w:val="right" w:leader="dot" w:pos="9111"/>
             </w:tabs>
             <w:rPr>
-              <w:rFonts w:ascii="Times New Roman" w:eastAsiaTheme="minorEastAsia" w:hAnsi="Times New Roman" w:cs="Times New Roman"/>
+              <w:rFonts w:asciiTheme="minorHAnsi" w:eastAsiaTheme="minorEastAsia" w:hAnsiTheme="minorHAnsi" w:cstheme="minorBidi"/>
               <w:noProof/>
             </w:rPr>
           </w:pPr>
-          <w:hyperlink w:anchor="_Toc119159433" w:history="1">
+          <w:hyperlink w:anchor="_Toc119194778" w:history="1">
             <w:r>
               <w:rPr>
                 <w:rStyle w:val="Hyperlink"/>
@@ -4278,7 +4166,6 @@
             </w:r>
             <w:r>
               <w:rPr>
-                <w:rFonts w:ascii="Times New Roman" w:hAnsi="Times New Roman" w:cs="Times New Roman"/>
                 <w:noProof/>
                 <w:webHidden/>
               </w:rPr>
@@ -4286,7 +4173,6 @@
             </w:r>
             <w:r>
               <w:rPr>
-                <w:rFonts w:ascii="Times New Roman" w:hAnsi="Times New Roman" w:cs="Times New Roman"/>
                 <w:noProof/>
                 <w:webHidden/>
               </w:rPr>
@@ -4294,22 +4180,19 @@
             </w:r>
             <w:r>
               <w:rPr>
-                <w:rFonts w:ascii="Times New Roman" w:hAnsi="Times New Roman" w:cs="Times New Roman"/>
                 <w:noProof/>
                 <w:webHidden/>
               </w:rPr>
-              <w:instrText xml:space="preserve"> PAGEREF _Toc119159433 \h </w:instrText>
-            </w:r>
-            <w:r>
-              <w:rPr>
-                <w:rFonts w:ascii="Times New Roman" w:hAnsi="Times New Roman" w:cs="Times New Roman"/>
+              <w:instrText xml:space="preserve"> PAGEREF _Toc119194778 \h </w:instrText>
+            </w:r>
+            <w:r>
+              <w:rPr>
                 <w:noProof/>
                 <w:webHidden/>
               </w:rPr>
             </w:r>
             <w:r>
               <w:rPr>
-                <w:rFonts w:ascii="Times New Roman" w:hAnsi="Times New Roman" w:cs="Times New Roman"/>
                 <w:noProof/>
                 <w:webHidden/>
               </w:rPr>
@@ -4317,15 +4200,13 @@
             </w:r>
             <w:r>
               <w:rPr>
-                <w:rFonts w:ascii="Times New Roman" w:hAnsi="Times New Roman" w:cs="Times New Roman"/>
                 <w:noProof/>
                 <w:webHidden/>
               </w:rPr>
-              <w:t>33</w:t>
-            </w:r>
-            <w:r>
-              <w:rPr>
-                <w:rFonts w:ascii="Times New Roman" w:hAnsi="Times New Roman" w:cs="Times New Roman"/>
+              <w:t>39</w:t>
+            </w:r>
+            <w:r>
+              <w:rPr>
                 <w:noProof/>
                 <w:webHidden/>
               </w:rPr>
@@ -4340,11 +4221,11 @@
               <w:tab w:val="right" w:leader="dot" w:pos="9111"/>
             </w:tabs>
             <w:rPr>
-              <w:rFonts w:ascii="Times New Roman" w:eastAsiaTheme="minorEastAsia" w:hAnsi="Times New Roman" w:cs="Times New Roman"/>
+              <w:rFonts w:asciiTheme="minorHAnsi" w:eastAsiaTheme="minorEastAsia" w:hAnsiTheme="minorHAnsi" w:cstheme="minorBidi"/>
               <w:noProof/>
             </w:rPr>
           </w:pPr>
-          <w:hyperlink w:anchor="_Toc119159434" w:history="1">
+          <w:hyperlink w:anchor="_Toc119194779" w:history="1">
             <w:r>
               <w:rPr>
                 <w:rStyle w:val="Hyperlink"/>
@@ -4355,7 +4236,6 @@
             </w:r>
             <w:r>
               <w:rPr>
-                <w:rFonts w:ascii="Times New Roman" w:hAnsi="Times New Roman" w:cs="Times New Roman"/>
                 <w:noProof/>
                 <w:webHidden/>
               </w:rPr>
@@ -4363,7 +4243,6 @@
             </w:r>
             <w:r>
               <w:rPr>
-                <w:rFonts w:ascii="Times New Roman" w:hAnsi="Times New Roman" w:cs="Times New Roman"/>
                 <w:noProof/>
                 <w:webHidden/>
               </w:rPr>
@@ -4371,22 +4250,19 @@
             </w:r>
             <w:r>
               <w:rPr>
-                <w:rFonts w:ascii="Times New Roman" w:hAnsi="Times New Roman" w:cs="Times New Roman"/>
                 <w:noProof/>
                 <w:webHidden/>
               </w:rPr>
-              <w:instrText xml:space="preserve"> PAGEREF _Toc119159434 \h </w:instrText>
-            </w:r>
-            <w:r>
-              <w:rPr>
-                <w:rFonts w:ascii="Times New Roman" w:hAnsi="Times New Roman" w:cs="Times New Roman"/>
+              <w:instrText xml:space="preserve"> PAGEREF _Toc119194779 \h </w:instrText>
+            </w:r>
+            <w:r>
+              <w:rPr>
                 <w:noProof/>
                 <w:webHidden/>
               </w:rPr>
             </w:r>
             <w:r>
               <w:rPr>
-                <w:rFonts w:ascii="Times New Roman" w:hAnsi="Times New Roman" w:cs="Times New Roman"/>
                 <w:noProof/>
                 <w:webHidden/>
               </w:rPr>
@@ -4394,15 +4270,13 @@
             </w:r>
             <w:r>
               <w:rPr>
-                <w:rFonts w:ascii="Times New Roman" w:hAnsi="Times New Roman" w:cs="Times New Roman"/>
                 <w:noProof/>
                 <w:webHidden/>
               </w:rPr>
-              <w:t>36</w:t>
-            </w:r>
-            <w:r>
-              <w:rPr>
-                <w:rFonts w:ascii="Times New Roman" w:hAnsi="Times New Roman" w:cs="Times New Roman"/>
+              <w:t>42</w:t>
+            </w:r>
+            <w:r>
+              <w:rPr>
                 <w:noProof/>
                 <w:webHidden/>
               </w:rPr>
@@ -4417,11 +4291,11 @@
               <w:tab w:val="right" w:leader="dot" w:pos="9111"/>
             </w:tabs>
             <w:rPr>
-              <w:rFonts w:ascii="Times New Roman" w:eastAsiaTheme="minorEastAsia" w:hAnsi="Times New Roman" w:cs="Times New Roman"/>
+              <w:rFonts w:asciiTheme="minorHAnsi" w:eastAsiaTheme="minorEastAsia" w:hAnsiTheme="minorHAnsi" w:cstheme="minorBidi"/>
               <w:noProof/>
             </w:rPr>
           </w:pPr>
-          <w:hyperlink w:anchor="_Toc119159435" w:history="1">
+          <w:hyperlink w:anchor="_Toc119194780" w:history="1">
             <w:r>
               <w:rPr>
                 <w:rStyle w:val="Hyperlink"/>
@@ -4432,7 +4306,6 @@
             </w:r>
             <w:r>
               <w:rPr>
-                <w:rFonts w:ascii="Times New Roman" w:hAnsi="Times New Roman" w:cs="Times New Roman"/>
                 <w:noProof/>
                 <w:webHidden/>
               </w:rPr>
@@ -4440,7 +4313,6 @@
             </w:r>
             <w:r>
               <w:rPr>
-                <w:rFonts w:ascii="Times New Roman" w:hAnsi="Times New Roman" w:cs="Times New Roman"/>
                 <w:noProof/>
                 <w:webHidden/>
               </w:rPr>
@@ -4448,22 +4320,19 @@
             </w:r>
             <w:r>
               <w:rPr>
-                <w:rFonts w:ascii="Times New Roman" w:hAnsi="Times New Roman" w:cs="Times New Roman"/>
                 <w:noProof/>
                 <w:webHidden/>
               </w:rPr>
-              <w:instrText xml:space="preserve"> PAGEREF _Toc119159435 \h </w:instrText>
-            </w:r>
-            <w:r>
-              <w:rPr>
-                <w:rFonts w:ascii="Times New Roman" w:hAnsi="Times New Roman" w:cs="Times New Roman"/>
+              <w:instrText xml:space="preserve"> PAGEREF _Toc119194780 \h </w:instrText>
+            </w:r>
+            <w:r>
+              <w:rPr>
                 <w:noProof/>
                 <w:webHidden/>
               </w:rPr>
             </w:r>
             <w:r>
               <w:rPr>
-                <w:rFonts w:ascii="Times New Roman" w:hAnsi="Times New Roman" w:cs="Times New Roman"/>
                 <w:noProof/>
                 <w:webHidden/>
               </w:rPr>
@@ -4471,15 +4340,13 @@
             </w:r>
             <w:r>
               <w:rPr>
-                <w:rFonts w:ascii="Times New Roman" w:hAnsi="Times New Roman" w:cs="Times New Roman"/>
                 <w:noProof/>
                 <w:webHidden/>
               </w:rPr>
-              <w:t>39</w:t>
-            </w:r>
-            <w:r>
-              <w:rPr>
-                <w:rFonts w:ascii="Times New Roman" w:hAnsi="Times New Roman" w:cs="Times New Roman"/>
+              <w:t>45</w:t>
+            </w:r>
+            <w:r>
+              <w:rPr>
                 <w:noProof/>
                 <w:webHidden/>
               </w:rPr>
@@ -4494,11 +4361,11 @@
               <w:tab w:val="right" w:leader="dot" w:pos="9111"/>
             </w:tabs>
             <w:rPr>
-              <w:rFonts w:ascii="Times New Roman" w:eastAsiaTheme="minorEastAsia" w:hAnsi="Times New Roman" w:cs="Times New Roman"/>
+              <w:rFonts w:asciiTheme="minorHAnsi" w:eastAsiaTheme="minorEastAsia" w:hAnsiTheme="minorHAnsi" w:cstheme="minorBidi"/>
               <w:noProof/>
             </w:rPr>
           </w:pPr>
-          <w:hyperlink w:anchor="_Toc119159436" w:history="1">
+          <w:hyperlink w:anchor="_Toc119194781" w:history="1">
             <w:r>
               <w:rPr>
                 <w:rStyle w:val="Hyperlink"/>
@@ -4509,7 +4376,6 @@
             </w:r>
             <w:r>
               <w:rPr>
-                <w:rFonts w:ascii="Times New Roman" w:hAnsi="Times New Roman" w:cs="Times New Roman"/>
                 <w:noProof/>
                 <w:webHidden/>
               </w:rPr>
@@ -4517,7 +4383,6 @@
             </w:r>
             <w:r>
               <w:rPr>
-                <w:rFonts w:ascii="Times New Roman" w:hAnsi="Times New Roman" w:cs="Times New Roman"/>
                 <w:noProof/>
                 <w:webHidden/>
               </w:rPr>
@@ -4525,22 +4390,19 @@
             </w:r>
             <w:r>
               <w:rPr>
-                <w:rFonts w:ascii="Times New Roman" w:hAnsi="Times New Roman" w:cs="Times New Roman"/>
                 <w:noProof/>
                 <w:webHidden/>
               </w:rPr>
-              <w:instrText xml:space="preserve"> PAGEREF _Toc119159436 \h </w:instrText>
-            </w:r>
-            <w:r>
-              <w:rPr>
-                <w:rFonts w:ascii="Times New Roman" w:hAnsi="Times New Roman" w:cs="Times New Roman"/>
+              <w:instrText xml:space="preserve"> PAGEREF _Toc119194781 \h </w:instrText>
+            </w:r>
+            <w:r>
+              <w:rPr>
                 <w:noProof/>
                 <w:webHidden/>
               </w:rPr>
             </w:r>
             <w:r>
               <w:rPr>
-                <w:rFonts w:ascii="Times New Roman" w:hAnsi="Times New Roman" w:cs="Times New Roman"/>
                 <w:noProof/>
                 <w:webHidden/>
               </w:rPr>
@@ -4548,15 +4410,13 @@
             </w:r>
             <w:r>
               <w:rPr>
-                <w:rFonts w:ascii="Times New Roman" w:hAnsi="Times New Roman" w:cs="Times New Roman"/>
                 <w:noProof/>
                 <w:webHidden/>
               </w:rPr>
-              <w:t>42</w:t>
-            </w:r>
-            <w:r>
-              <w:rPr>
-                <w:rFonts w:ascii="Times New Roman" w:hAnsi="Times New Roman" w:cs="Times New Roman"/>
+              <w:t>48</w:t>
+            </w:r>
+            <w:r>
+              <w:rPr>
                 <w:noProof/>
                 <w:webHidden/>
               </w:rPr>
@@ -4571,11 +4431,11 @@
               <w:tab w:val="right" w:leader="dot" w:pos="9111"/>
             </w:tabs>
             <w:rPr>
-              <w:rFonts w:ascii="Times New Roman" w:eastAsiaTheme="minorEastAsia" w:hAnsi="Times New Roman" w:cs="Times New Roman"/>
+              <w:rFonts w:asciiTheme="minorHAnsi" w:eastAsiaTheme="minorEastAsia" w:hAnsiTheme="minorHAnsi" w:cstheme="minorBidi"/>
               <w:noProof/>
             </w:rPr>
           </w:pPr>
-          <w:hyperlink w:anchor="_Toc119159437" w:history="1">
+          <w:hyperlink w:anchor="_Toc119194782" w:history="1">
             <w:r>
               <w:rPr>
                 <w:rStyle w:val="Hyperlink"/>
@@ -4586,7 +4446,6 @@
             </w:r>
             <w:r>
               <w:rPr>
-                <w:rFonts w:ascii="Times New Roman" w:hAnsi="Times New Roman" w:cs="Times New Roman"/>
                 <w:noProof/>
                 <w:webHidden/>
               </w:rPr>
@@ -4594,7 +4453,6 @@
             </w:r>
             <w:r>
               <w:rPr>
-                <w:rFonts w:ascii="Times New Roman" w:hAnsi="Times New Roman" w:cs="Times New Roman"/>
                 <w:noProof/>
                 <w:webHidden/>
               </w:rPr>
@@ -4602,22 +4460,19 @@
             </w:r>
             <w:r>
               <w:rPr>
-                <w:rFonts w:ascii="Times New Roman" w:hAnsi="Times New Roman" w:cs="Times New Roman"/>
                 <w:noProof/>
                 <w:webHidden/>
               </w:rPr>
-              <w:instrText xml:space="preserve"> PAGEREF _Toc119159437 \h </w:instrText>
-            </w:r>
-            <w:r>
-              <w:rPr>
-                <w:rFonts w:ascii="Times New Roman" w:hAnsi="Times New Roman" w:cs="Times New Roman"/>
+              <w:instrText xml:space="preserve"> PAGEREF _Toc119194782 \h </w:instrText>
+            </w:r>
+            <w:r>
+              <w:rPr>
                 <w:noProof/>
                 <w:webHidden/>
               </w:rPr>
             </w:r>
             <w:r>
               <w:rPr>
-                <w:rFonts w:ascii="Times New Roman" w:hAnsi="Times New Roman" w:cs="Times New Roman"/>
                 <w:noProof/>
                 <w:webHidden/>
               </w:rPr>
@@ -4625,15 +4480,13 @@
             </w:r>
             <w:r>
               <w:rPr>
-                <w:rFonts w:ascii="Times New Roman" w:hAnsi="Times New Roman" w:cs="Times New Roman"/>
                 <w:noProof/>
                 <w:webHidden/>
               </w:rPr>
-              <w:t>45</w:t>
-            </w:r>
-            <w:r>
-              <w:rPr>
-                <w:rFonts w:ascii="Times New Roman" w:hAnsi="Times New Roman" w:cs="Times New Roman"/>
+              <w:t>51</w:t>
+            </w:r>
+            <w:r>
+              <w:rPr>
                 <w:noProof/>
                 <w:webHidden/>
               </w:rPr>
@@ -4648,22 +4501,21 @@
               <w:tab w:val="right" w:leader="dot" w:pos="9111"/>
             </w:tabs>
             <w:rPr>
-              <w:rFonts w:ascii="Times New Roman" w:eastAsiaTheme="minorEastAsia" w:hAnsi="Times New Roman" w:cs="Times New Roman"/>
+              <w:rFonts w:asciiTheme="minorHAnsi" w:eastAsiaTheme="minorEastAsia" w:hAnsiTheme="minorHAnsi" w:cstheme="minorBidi"/>
               <w:noProof/>
             </w:rPr>
           </w:pPr>
-          <w:hyperlink w:anchor="_Toc119159438" w:history="1">
+          <w:hyperlink w:anchor="_Toc119194783" w:history="1">
             <w:r>
               <w:rPr>
                 <w:rStyle w:val="Hyperlink"/>
                 <w:rFonts w:ascii="Times New Roman" w:hAnsi="Times New Roman" w:cs="Times New Roman"/>
                 <w:noProof/>
               </w:rPr>
-              <w:t>2.18 Usecase Thống kê</w:t>
-            </w:r>
-            <w:r>
-              <w:rPr>
-                <w:rFonts w:ascii="Times New Roman" w:hAnsi="Times New Roman" w:cs="Times New Roman"/>
+              <w:t>2.18 Usecase Thống kê mua bán</w:t>
+            </w:r>
+            <w:r>
+              <w:rPr>
                 <w:noProof/>
                 <w:webHidden/>
               </w:rPr>
@@ -4671,7 +4523,6 @@
             </w:r>
             <w:r>
               <w:rPr>
-                <w:rFonts w:ascii="Times New Roman" w:hAnsi="Times New Roman" w:cs="Times New Roman"/>
                 <w:noProof/>
                 <w:webHidden/>
               </w:rPr>
@@ -4679,22 +4530,19 @@
             </w:r>
             <w:r>
               <w:rPr>
-                <w:rFonts w:ascii="Times New Roman" w:hAnsi="Times New Roman" w:cs="Times New Roman"/>
                 <w:noProof/>
                 <w:webHidden/>
               </w:rPr>
-              <w:instrText xml:space="preserve"> PAGEREF _Toc119159438 \h </w:instrText>
-            </w:r>
-            <w:r>
-              <w:rPr>
-                <w:rFonts w:ascii="Times New Roman" w:hAnsi="Times New Roman" w:cs="Times New Roman"/>
+              <w:instrText xml:space="preserve"> PAGEREF _Toc119194783 \h </w:instrText>
+            </w:r>
+            <w:r>
+              <w:rPr>
                 <w:noProof/>
                 <w:webHidden/>
               </w:rPr>
             </w:r>
             <w:r>
               <w:rPr>
-                <w:rFonts w:ascii="Times New Roman" w:hAnsi="Times New Roman" w:cs="Times New Roman"/>
                 <w:noProof/>
                 <w:webHidden/>
               </w:rPr>
@@ -4702,15 +4550,13 @@
             </w:r>
             <w:r>
               <w:rPr>
-                <w:rFonts w:ascii="Times New Roman" w:hAnsi="Times New Roman" w:cs="Times New Roman"/>
                 <w:noProof/>
                 <w:webHidden/>
               </w:rPr>
-              <w:t>47</w:t>
-            </w:r>
-            <w:r>
-              <w:rPr>
-                <w:rFonts w:ascii="Times New Roman" w:hAnsi="Times New Roman" w:cs="Times New Roman"/>
+              <w:t>53</w:t>
+            </w:r>
+            <w:r>
+              <w:rPr>
                 <w:noProof/>
                 <w:webHidden/>
               </w:rPr>
@@ -4725,11 +4571,11 @@
               <w:tab w:val="right" w:leader="dot" w:pos="9111"/>
             </w:tabs>
             <w:rPr>
-              <w:rFonts w:ascii="Times New Roman" w:eastAsiaTheme="minorEastAsia" w:hAnsi="Times New Roman" w:cs="Times New Roman"/>
+              <w:rFonts w:asciiTheme="minorHAnsi" w:eastAsiaTheme="minorEastAsia" w:hAnsiTheme="minorHAnsi" w:cstheme="minorBidi"/>
               <w:noProof/>
             </w:rPr>
           </w:pPr>
-          <w:hyperlink w:anchor="_Toc119159439" w:history="1">
+          <w:hyperlink w:anchor="_Toc119194784" w:history="1">
             <w:r>
               <w:rPr>
                 <w:rStyle w:val="Hyperlink"/>
@@ -4740,7 +4586,6 @@
             </w:r>
             <w:r>
               <w:rPr>
-                <w:rFonts w:ascii="Times New Roman" w:hAnsi="Times New Roman" w:cs="Times New Roman"/>
                 <w:noProof/>
                 <w:webHidden/>
               </w:rPr>
@@ -4748,7 +4593,6 @@
             </w:r>
             <w:r>
               <w:rPr>
-                <w:rFonts w:ascii="Times New Roman" w:hAnsi="Times New Roman" w:cs="Times New Roman"/>
                 <w:noProof/>
                 <w:webHidden/>
               </w:rPr>
@@ -4756,22 +4600,19 @@
             </w:r>
             <w:r>
               <w:rPr>
-                <w:rFonts w:ascii="Times New Roman" w:hAnsi="Times New Roman" w:cs="Times New Roman"/>
                 <w:noProof/>
                 <w:webHidden/>
               </w:rPr>
-              <w:instrText xml:space="preserve"> PAGEREF _Toc119159439 \h </w:instrText>
-            </w:r>
-            <w:r>
-              <w:rPr>
-                <w:rFonts w:ascii="Times New Roman" w:hAnsi="Times New Roman" w:cs="Times New Roman"/>
+              <w:instrText xml:space="preserve"> PAGEREF _Toc119194784 \h </w:instrText>
+            </w:r>
+            <w:r>
+              <w:rPr>
                 <w:noProof/>
                 <w:webHidden/>
               </w:rPr>
             </w:r>
             <w:r>
               <w:rPr>
-                <w:rFonts w:ascii="Times New Roman" w:hAnsi="Times New Roman" w:cs="Times New Roman"/>
                 <w:noProof/>
                 <w:webHidden/>
               </w:rPr>
@@ -4779,15 +4620,13 @@
             </w:r>
             <w:r>
               <w:rPr>
-                <w:rFonts w:ascii="Times New Roman" w:hAnsi="Times New Roman" w:cs="Times New Roman"/>
                 <w:noProof/>
                 <w:webHidden/>
               </w:rPr>
-              <w:t>48</w:t>
-            </w:r>
-            <w:r>
-              <w:rPr>
-                <w:rFonts w:ascii="Times New Roman" w:hAnsi="Times New Roman" w:cs="Times New Roman"/>
+              <w:t>56</w:t>
+            </w:r>
+            <w:r>
+              <w:rPr>
                 <w:noProof/>
                 <w:webHidden/>
               </w:rPr>
@@ -4802,11 +4641,11 @@
               <w:tab w:val="right" w:leader="dot" w:pos="9111"/>
             </w:tabs>
             <w:rPr>
-              <w:rFonts w:ascii="Times New Roman" w:eastAsiaTheme="minorEastAsia" w:hAnsi="Times New Roman" w:cs="Times New Roman"/>
+              <w:rFonts w:asciiTheme="minorHAnsi" w:eastAsiaTheme="minorEastAsia" w:hAnsiTheme="minorHAnsi" w:cstheme="minorBidi"/>
               <w:noProof/>
             </w:rPr>
           </w:pPr>
-          <w:hyperlink w:anchor="_Toc119159440" w:history="1">
+          <w:hyperlink w:anchor="_Toc119194785" w:history="1">
             <w:r>
               <w:rPr>
                 <w:rStyle w:val="Hyperlink"/>
@@ -4817,7 +4656,6 @@
             </w:r>
             <w:r>
               <w:rPr>
-                <w:rFonts w:ascii="Times New Roman" w:hAnsi="Times New Roman" w:cs="Times New Roman"/>
                 <w:noProof/>
                 <w:webHidden/>
               </w:rPr>
@@ -4825,7 +4663,6 @@
             </w:r>
             <w:r>
               <w:rPr>
-                <w:rFonts w:ascii="Times New Roman" w:hAnsi="Times New Roman" w:cs="Times New Roman"/>
                 <w:noProof/>
                 <w:webHidden/>
               </w:rPr>
@@ -4833,22 +4670,19 @@
             </w:r>
             <w:r>
               <w:rPr>
-                <w:rFonts w:ascii="Times New Roman" w:hAnsi="Times New Roman" w:cs="Times New Roman"/>
                 <w:noProof/>
                 <w:webHidden/>
               </w:rPr>
-              <w:instrText xml:space="preserve"> PAGEREF _Toc119159440 \h </w:instrText>
-            </w:r>
-            <w:r>
-              <w:rPr>
-                <w:rFonts w:ascii="Times New Roman" w:hAnsi="Times New Roman" w:cs="Times New Roman"/>
+              <w:instrText xml:space="preserve"> PAGEREF _Toc119194785 \h </w:instrText>
+            </w:r>
+            <w:r>
+              <w:rPr>
                 <w:noProof/>
                 <w:webHidden/>
               </w:rPr>
             </w:r>
             <w:r>
               <w:rPr>
-                <w:rFonts w:ascii="Times New Roman" w:hAnsi="Times New Roman" w:cs="Times New Roman"/>
                 <w:noProof/>
                 <w:webHidden/>
               </w:rPr>
@@ -4856,15 +4690,13 @@
             </w:r>
             <w:r>
               <w:rPr>
-                <w:rFonts w:ascii="Times New Roman" w:hAnsi="Times New Roman" w:cs="Times New Roman"/>
                 <w:noProof/>
                 <w:webHidden/>
               </w:rPr>
-              <w:t>48</w:t>
-            </w:r>
-            <w:r>
-              <w:rPr>
-                <w:rFonts w:ascii="Times New Roman" w:hAnsi="Times New Roman" w:cs="Times New Roman"/>
+              <w:t>56</w:t>
+            </w:r>
+            <w:r>
+              <w:rPr>
                 <w:noProof/>
                 <w:webHidden/>
               </w:rPr>
@@ -4879,11 +4711,11 @@
               <w:tab w:val="right" w:leader="dot" w:pos="9111"/>
             </w:tabs>
             <w:rPr>
-              <w:rFonts w:ascii="Times New Roman" w:eastAsiaTheme="minorEastAsia" w:hAnsi="Times New Roman" w:cs="Times New Roman"/>
+              <w:rFonts w:asciiTheme="minorHAnsi" w:eastAsiaTheme="minorEastAsia" w:hAnsiTheme="minorHAnsi" w:cstheme="minorBidi"/>
               <w:noProof/>
             </w:rPr>
           </w:pPr>
-          <w:hyperlink w:anchor="_Toc119159441" w:history="1">
+          <w:hyperlink w:anchor="_Toc119194786" w:history="1">
             <w:r>
               <w:rPr>
                 <w:rStyle w:val="Hyperlink"/>
@@ -4894,7 +4726,6 @@
             </w:r>
             <w:r>
               <w:rPr>
-                <w:rFonts w:ascii="Times New Roman" w:hAnsi="Times New Roman" w:cs="Times New Roman"/>
                 <w:noProof/>
                 <w:webHidden/>
               </w:rPr>
@@ -4902,7 +4733,6 @@
             </w:r>
             <w:r>
               <w:rPr>
-                <w:rFonts w:ascii="Times New Roman" w:hAnsi="Times New Roman" w:cs="Times New Roman"/>
                 <w:noProof/>
                 <w:webHidden/>
               </w:rPr>
@@ -4910,22 +4740,19 @@
             </w:r>
             <w:r>
               <w:rPr>
-                <w:rFonts w:ascii="Times New Roman" w:hAnsi="Times New Roman" w:cs="Times New Roman"/>
                 <w:noProof/>
                 <w:webHidden/>
               </w:rPr>
-              <w:instrText xml:space="preserve"> PAGEREF _Toc119159441 \h </w:instrText>
-            </w:r>
-            <w:r>
-              <w:rPr>
-                <w:rFonts w:ascii="Times New Roman" w:hAnsi="Times New Roman" w:cs="Times New Roman"/>
+              <w:instrText xml:space="preserve"> PAGEREF _Toc119194786 \h </w:instrText>
+            </w:r>
+            <w:r>
+              <w:rPr>
                 <w:noProof/>
                 <w:webHidden/>
               </w:rPr>
             </w:r>
             <w:r>
               <w:rPr>
-                <w:rFonts w:ascii="Times New Roman" w:hAnsi="Times New Roman" w:cs="Times New Roman"/>
                 <w:noProof/>
                 <w:webHidden/>
               </w:rPr>
@@ -4933,15 +4760,13 @@
             </w:r>
             <w:r>
               <w:rPr>
-                <w:rFonts w:ascii="Times New Roman" w:hAnsi="Times New Roman" w:cs="Times New Roman"/>
                 <w:noProof/>
                 <w:webHidden/>
               </w:rPr>
-              <w:t>49</w:t>
-            </w:r>
-            <w:r>
-              <w:rPr>
-                <w:rFonts w:ascii="Times New Roman" w:hAnsi="Times New Roman" w:cs="Times New Roman"/>
+              <w:t>57</w:t>
+            </w:r>
+            <w:r>
+              <w:rPr>
                 <w:noProof/>
                 <w:webHidden/>
               </w:rPr>
@@ -4956,11 +4781,11 @@
               <w:tab w:val="right" w:leader="dot" w:pos="9111"/>
             </w:tabs>
             <w:rPr>
-              <w:rFonts w:ascii="Times New Roman" w:eastAsiaTheme="minorEastAsia" w:hAnsi="Times New Roman" w:cs="Times New Roman"/>
+              <w:rFonts w:asciiTheme="minorHAnsi" w:eastAsiaTheme="minorEastAsia" w:hAnsiTheme="minorHAnsi" w:cstheme="minorBidi"/>
               <w:noProof/>
             </w:rPr>
           </w:pPr>
-          <w:hyperlink w:anchor="_Toc119159442" w:history="1">
+          <w:hyperlink w:anchor="_Toc119194787" w:history="1">
             <w:r>
               <w:rPr>
                 <w:rStyle w:val="Hyperlink"/>
@@ -4971,7 +4796,6 @@
             </w:r>
             <w:r>
               <w:rPr>
-                <w:rFonts w:ascii="Times New Roman" w:hAnsi="Times New Roman" w:cs="Times New Roman"/>
                 <w:noProof/>
                 <w:webHidden/>
               </w:rPr>
@@ -4979,7 +4803,6 @@
             </w:r>
             <w:r>
               <w:rPr>
-                <w:rFonts w:ascii="Times New Roman" w:hAnsi="Times New Roman" w:cs="Times New Roman"/>
                 <w:noProof/>
                 <w:webHidden/>
               </w:rPr>
@@ -4987,22 +4810,19 @@
             </w:r>
             <w:r>
               <w:rPr>
-                <w:rFonts w:ascii="Times New Roman" w:hAnsi="Times New Roman" w:cs="Times New Roman"/>
                 <w:noProof/>
                 <w:webHidden/>
               </w:rPr>
-              <w:instrText xml:space="preserve"> PAGEREF _Toc119159442 \h </w:instrText>
-            </w:r>
-            <w:r>
-              <w:rPr>
-                <w:rFonts w:ascii="Times New Roman" w:hAnsi="Times New Roman" w:cs="Times New Roman"/>
+              <w:instrText xml:space="preserve"> PAGEREF _Toc119194787 \h </w:instrText>
+            </w:r>
+            <w:r>
+              <w:rPr>
                 <w:noProof/>
                 <w:webHidden/>
               </w:rPr>
             </w:r>
             <w:r>
               <w:rPr>
-                <w:rFonts w:ascii="Times New Roman" w:hAnsi="Times New Roman" w:cs="Times New Roman"/>
                 <w:noProof/>
                 <w:webHidden/>
               </w:rPr>
@@ -5010,15 +4830,13 @@
             </w:r>
             <w:r>
               <w:rPr>
-                <w:rFonts w:ascii="Times New Roman" w:hAnsi="Times New Roman" w:cs="Times New Roman"/>
                 <w:noProof/>
                 <w:webHidden/>
               </w:rPr>
-              <w:t>50</w:t>
-            </w:r>
-            <w:r>
-              <w:rPr>
-                <w:rFonts w:ascii="Times New Roman" w:hAnsi="Times New Roman" w:cs="Times New Roman"/>
+              <w:t>58</w:t>
+            </w:r>
+            <w:r>
+              <w:rPr>
                 <w:noProof/>
                 <w:webHidden/>
               </w:rPr>
@@ -5033,11 +4851,11 @@
               <w:tab w:val="right" w:leader="dot" w:pos="9111"/>
             </w:tabs>
             <w:rPr>
-              <w:rFonts w:ascii="Times New Roman" w:eastAsiaTheme="minorEastAsia" w:hAnsi="Times New Roman" w:cs="Times New Roman"/>
+              <w:rFonts w:asciiTheme="minorHAnsi" w:eastAsiaTheme="minorEastAsia" w:hAnsiTheme="minorHAnsi" w:cstheme="minorBidi"/>
               <w:noProof/>
             </w:rPr>
           </w:pPr>
-          <w:hyperlink w:anchor="_Toc119159443" w:history="1">
+          <w:hyperlink w:anchor="_Toc119194788" w:history="1">
             <w:r>
               <w:rPr>
                 <w:rStyle w:val="Hyperlink"/>
@@ -5048,7 +4866,6 @@
             </w:r>
             <w:r>
               <w:rPr>
-                <w:rFonts w:ascii="Times New Roman" w:hAnsi="Times New Roman" w:cs="Times New Roman"/>
                 <w:noProof/>
                 <w:webHidden/>
               </w:rPr>
@@ -5056,7 +4873,6 @@
             </w:r>
             <w:r>
               <w:rPr>
-                <w:rFonts w:ascii="Times New Roman" w:hAnsi="Times New Roman" w:cs="Times New Roman"/>
                 <w:noProof/>
                 <w:webHidden/>
               </w:rPr>
@@ -5064,22 +4880,19 @@
             </w:r>
             <w:r>
               <w:rPr>
-                <w:rFonts w:ascii="Times New Roman" w:hAnsi="Times New Roman" w:cs="Times New Roman"/>
                 <w:noProof/>
                 <w:webHidden/>
               </w:rPr>
-              <w:instrText xml:space="preserve"> PAGEREF _Toc119159443 \h </w:instrText>
-            </w:r>
-            <w:r>
-              <w:rPr>
-                <w:rFonts w:ascii="Times New Roman" w:hAnsi="Times New Roman" w:cs="Times New Roman"/>
+              <w:instrText xml:space="preserve"> PAGEREF _Toc119194788 \h </w:instrText>
+            </w:r>
+            <w:r>
+              <w:rPr>
                 <w:noProof/>
                 <w:webHidden/>
               </w:rPr>
             </w:r>
             <w:r>
               <w:rPr>
-                <w:rFonts w:ascii="Times New Roman" w:hAnsi="Times New Roman" w:cs="Times New Roman"/>
                 <w:noProof/>
                 <w:webHidden/>
               </w:rPr>
@@ -5087,15 +4900,13 @@
             </w:r>
             <w:r>
               <w:rPr>
-                <w:rFonts w:ascii="Times New Roman" w:hAnsi="Times New Roman" w:cs="Times New Roman"/>
                 <w:noProof/>
                 <w:webHidden/>
               </w:rPr>
-              <w:t>51</w:t>
-            </w:r>
-            <w:r>
-              <w:rPr>
-                <w:rFonts w:ascii="Times New Roman" w:hAnsi="Times New Roman" w:cs="Times New Roman"/>
+              <w:t>59</w:t>
+            </w:r>
+            <w:r>
+              <w:rPr>
                 <w:noProof/>
                 <w:webHidden/>
               </w:rPr>
@@ -5110,11 +4921,11 @@
               <w:tab w:val="right" w:leader="dot" w:pos="9111"/>
             </w:tabs>
             <w:rPr>
-              <w:rFonts w:ascii="Times New Roman" w:eastAsiaTheme="minorEastAsia" w:hAnsi="Times New Roman" w:cs="Times New Roman"/>
+              <w:rFonts w:asciiTheme="minorHAnsi" w:eastAsiaTheme="minorEastAsia" w:hAnsiTheme="minorHAnsi" w:cstheme="minorBidi"/>
               <w:noProof/>
             </w:rPr>
           </w:pPr>
-          <w:hyperlink w:anchor="_Toc119159444" w:history="1">
+          <w:hyperlink w:anchor="_Toc119194789" w:history="1">
             <w:r>
               <w:rPr>
                 <w:rStyle w:val="Hyperlink"/>
@@ -5125,7 +4936,6 @@
             </w:r>
             <w:r>
               <w:rPr>
-                <w:rFonts w:ascii="Times New Roman" w:hAnsi="Times New Roman" w:cs="Times New Roman"/>
                 <w:noProof/>
                 <w:webHidden/>
               </w:rPr>
@@ -5133,7 +4943,6 @@
             </w:r>
             <w:r>
               <w:rPr>
-                <w:rFonts w:ascii="Times New Roman" w:hAnsi="Times New Roman" w:cs="Times New Roman"/>
                 <w:noProof/>
                 <w:webHidden/>
               </w:rPr>
@@ -5141,22 +4950,19 @@
             </w:r>
             <w:r>
               <w:rPr>
-                <w:rFonts w:ascii="Times New Roman" w:hAnsi="Times New Roman" w:cs="Times New Roman"/>
                 <w:noProof/>
                 <w:webHidden/>
               </w:rPr>
-              <w:instrText xml:space="preserve"> PAGEREF _Toc119159444 \h </w:instrText>
-            </w:r>
-            <w:r>
-              <w:rPr>
-                <w:rFonts w:ascii="Times New Roman" w:hAnsi="Times New Roman" w:cs="Times New Roman"/>
+              <w:instrText xml:space="preserve"> PAGEREF _Toc119194789 \h </w:instrText>
+            </w:r>
+            <w:r>
+              <w:rPr>
                 <w:noProof/>
                 <w:webHidden/>
               </w:rPr>
             </w:r>
             <w:r>
               <w:rPr>
-                <w:rFonts w:ascii="Times New Roman" w:hAnsi="Times New Roman" w:cs="Times New Roman"/>
                 <w:noProof/>
                 <w:webHidden/>
               </w:rPr>
@@ -5164,15 +4970,13 @@
             </w:r>
             <w:r>
               <w:rPr>
-                <w:rFonts w:ascii="Times New Roman" w:hAnsi="Times New Roman" w:cs="Times New Roman"/>
                 <w:noProof/>
                 <w:webHidden/>
               </w:rPr>
-              <w:t>52</w:t>
-            </w:r>
-            <w:r>
-              <w:rPr>
-                <w:rFonts w:ascii="Times New Roman" w:hAnsi="Times New Roman" w:cs="Times New Roman"/>
+              <w:t>60</w:t>
+            </w:r>
+            <w:r>
+              <w:rPr>
                 <w:noProof/>
                 <w:webHidden/>
               </w:rPr>
@@ -5187,11 +4991,11 @@
               <w:tab w:val="right" w:leader="dot" w:pos="9111"/>
             </w:tabs>
             <w:rPr>
-              <w:rFonts w:ascii="Times New Roman" w:eastAsiaTheme="minorEastAsia" w:hAnsi="Times New Roman" w:cs="Times New Roman"/>
+              <w:rFonts w:asciiTheme="minorHAnsi" w:eastAsiaTheme="minorEastAsia" w:hAnsiTheme="minorHAnsi" w:cstheme="minorBidi"/>
               <w:noProof/>
             </w:rPr>
           </w:pPr>
-          <w:hyperlink w:anchor="_Toc119159445" w:history="1">
+          <w:hyperlink w:anchor="_Toc119194790" w:history="1">
             <w:r>
               <w:rPr>
                 <w:rStyle w:val="Hyperlink"/>
@@ -5202,7 +5006,6 @@
             </w:r>
             <w:r>
               <w:rPr>
-                <w:rFonts w:ascii="Times New Roman" w:hAnsi="Times New Roman" w:cs="Times New Roman"/>
                 <w:noProof/>
                 <w:webHidden/>
               </w:rPr>
@@ -5210,7 +5013,6 @@
             </w:r>
             <w:r>
               <w:rPr>
-                <w:rFonts w:ascii="Times New Roman" w:hAnsi="Times New Roman" w:cs="Times New Roman"/>
                 <w:noProof/>
                 <w:webHidden/>
               </w:rPr>
@@ -5218,22 +5020,19 @@
             </w:r>
             <w:r>
               <w:rPr>
-                <w:rFonts w:ascii="Times New Roman" w:hAnsi="Times New Roman" w:cs="Times New Roman"/>
                 <w:noProof/>
                 <w:webHidden/>
               </w:rPr>
-              <w:instrText xml:space="preserve"> PAGEREF _Toc119159445 \h </w:instrText>
-            </w:r>
-            <w:r>
-              <w:rPr>
-                <w:rFonts w:ascii="Times New Roman" w:hAnsi="Times New Roman" w:cs="Times New Roman"/>
+              <w:instrText xml:space="preserve"> PAGEREF _Toc119194790 \h </w:instrText>
+            </w:r>
+            <w:r>
+              <w:rPr>
                 <w:noProof/>
                 <w:webHidden/>
               </w:rPr>
             </w:r>
             <w:r>
               <w:rPr>
-                <w:rFonts w:ascii="Times New Roman" w:hAnsi="Times New Roman" w:cs="Times New Roman"/>
                 <w:noProof/>
                 <w:webHidden/>
               </w:rPr>
@@ -5241,15 +5040,13 @@
             </w:r>
             <w:r>
               <w:rPr>
-                <w:rFonts w:ascii="Times New Roman" w:hAnsi="Times New Roman" w:cs="Times New Roman"/>
                 <w:noProof/>
                 <w:webHidden/>
               </w:rPr>
-              <w:t>53</w:t>
-            </w:r>
-            <w:r>
-              <w:rPr>
-                <w:rFonts w:ascii="Times New Roman" w:hAnsi="Times New Roman" w:cs="Times New Roman"/>
+              <w:t>61</w:t>
+            </w:r>
+            <w:r>
+              <w:rPr>
                 <w:noProof/>
                 <w:webHidden/>
               </w:rPr>
@@ -5264,11 +5061,11 @@
               <w:tab w:val="right" w:leader="dot" w:pos="9111"/>
             </w:tabs>
             <w:rPr>
-              <w:rFonts w:ascii="Times New Roman" w:eastAsiaTheme="minorEastAsia" w:hAnsi="Times New Roman" w:cs="Times New Roman"/>
+              <w:rFonts w:asciiTheme="minorHAnsi" w:eastAsiaTheme="minorEastAsia" w:hAnsiTheme="minorHAnsi" w:cstheme="minorBidi"/>
               <w:noProof/>
             </w:rPr>
           </w:pPr>
-          <w:hyperlink w:anchor="_Toc119159446" w:history="1">
+          <w:hyperlink w:anchor="_Toc119194791" w:history="1">
             <w:r>
               <w:rPr>
                 <w:rStyle w:val="Hyperlink"/>
@@ -5279,7 +5076,6 @@
             </w:r>
             <w:r>
               <w:rPr>
-                <w:rFonts w:ascii="Times New Roman" w:hAnsi="Times New Roman" w:cs="Times New Roman"/>
                 <w:noProof/>
                 <w:webHidden/>
               </w:rPr>
@@ -5287,7 +5083,6 @@
             </w:r>
             <w:r>
               <w:rPr>
-                <w:rFonts w:ascii="Times New Roman" w:hAnsi="Times New Roman" w:cs="Times New Roman"/>
                 <w:noProof/>
                 <w:webHidden/>
               </w:rPr>
@@ -5295,22 +5090,19 @@
             </w:r>
             <w:r>
               <w:rPr>
-                <w:rFonts w:ascii="Times New Roman" w:hAnsi="Times New Roman" w:cs="Times New Roman"/>
                 <w:noProof/>
                 <w:webHidden/>
               </w:rPr>
-              <w:instrText xml:space="preserve"> PAGEREF _Toc119159446 \h </w:instrText>
-            </w:r>
-            <w:r>
-              <w:rPr>
-                <w:rFonts w:ascii="Times New Roman" w:hAnsi="Times New Roman" w:cs="Times New Roman"/>
+              <w:instrText xml:space="preserve"> PAGEREF _Toc119194791 \h </w:instrText>
+            </w:r>
+            <w:r>
+              <w:rPr>
                 <w:noProof/>
                 <w:webHidden/>
               </w:rPr>
             </w:r>
             <w:r>
               <w:rPr>
-                <w:rFonts w:ascii="Times New Roman" w:hAnsi="Times New Roman" w:cs="Times New Roman"/>
                 <w:noProof/>
                 <w:webHidden/>
               </w:rPr>
@@ -5318,15 +5110,13 @@
             </w:r>
             <w:r>
               <w:rPr>
-                <w:rFonts w:ascii="Times New Roman" w:hAnsi="Times New Roman" w:cs="Times New Roman"/>
                 <w:noProof/>
                 <w:webHidden/>
               </w:rPr>
-              <w:t>55</w:t>
-            </w:r>
-            <w:r>
-              <w:rPr>
-                <w:rFonts w:ascii="Times New Roman" w:hAnsi="Times New Roman" w:cs="Times New Roman"/>
+              <w:t>63</w:t>
+            </w:r>
+            <w:r>
+              <w:rPr>
                 <w:noProof/>
                 <w:webHidden/>
               </w:rPr>
@@ -5341,11 +5131,11 @@
               <w:tab w:val="right" w:leader="dot" w:pos="9111"/>
             </w:tabs>
             <w:rPr>
-              <w:rFonts w:ascii="Times New Roman" w:eastAsiaTheme="minorEastAsia" w:hAnsi="Times New Roman" w:cs="Times New Roman"/>
+              <w:rFonts w:asciiTheme="minorHAnsi" w:eastAsiaTheme="minorEastAsia" w:hAnsiTheme="minorHAnsi" w:cstheme="minorBidi"/>
               <w:noProof/>
             </w:rPr>
           </w:pPr>
-          <w:hyperlink w:anchor="_Toc119159447" w:history="1">
+          <w:hyperlink w:anchor="_Toc119194792" w:history="1">
             <w:r>
               <w:rPr>
                 <w:rStyle w:val="Hyperlink"/>
@@ -5356,7 +5146,6 @@
             </w:r>
             <w:r>
               <w:rPr>
-                <w:rFonts w:ascii="Times New Roman" w:hAnsi="Times New Roman" w:cs="Times New Roman"/>
                 <w:noProof/>
                 <w:webHidden/>
               </w:rPr>
@@ -5364,7 +5153,6 @@
             </w:r>
             <w:r>
               <w:rPr>
-                <w:rFonts w:ascii="Times New Roman" w:hAnsi="Times New Roman" w:cs="Times New Roman"/>
                 <w:noProof/>
                 <w:webHidden/>
               </w:rPr>
@@ -5372,22 +5160,19 @@
             </w:r>
             <w:r>
               <w:rPr>
-                <w:rFonts w:ascii="Times New Roman" w:hAnsi="Times New Roman" w:cs="Times New Roman"/>
                 <w:noProof/>
                 <w:webHidden/>
               </w:rPr>
-              <w:instrText xml:space="preserve"> PAGEREF _Toc119159447 \h </w:instrText>
-            </w:r>
-            <w:r>
-              <w:rPr>
-                <w:rFonts w:ascii="Times New Roman" w:hAnsi="Times New Roman" w:cs="Times New Roman"/>
+              <w:instrText xml:space="preserve"> PAGEREF _Toc119194792 \h </w:instrText>
+            </w:r>
+            <w:r>
+              <w:rPr>
                 <w:noProof/>
                 <w:webHidden/>
               </w:rPr>
             </w:r>
             <w:r>
               <w:rPr>
-                <w:rFonts w:ascii="Times New Roman" w:hAnsi="Times New Roman" w:cs="Times New Roman"/>
                 <w:noProof/>
                 <w:webHidden/>
               </w:rPr>
@@ -5395,15 +5180,13 @@
             </w:r>
             <w:r>
               <w:rPr>
-                <w:rFonts w:ascii="Times New Roman" w:hAnsi="Times New Roman" w:cs="Times New Roman"/>
                 <w:noProof/>
                 <w:webHidden/>
               </w:rPr>
-              <w:t>56</w:t>
-            </w:r>
-            <w:r>
-              <w:rPr>
-                <w:rFonts w:ascii="Times New Roman" w:hAnsi="Times New Roman" w:cs="Times New Roman"/>
+              <w:t>64</w:t>
+            </w:r>
+            <w:r>
+              <w:rPr>
                 <w:noProof/>
                 <w:webHidden/>
               </w:rPr>
@@ -5418,11 +5201,11 @@
               <w:tab w:val="right" w:leader="dot" w:pos="9111"/>
             </w:tabs>
             <w:rPr>
-              <w:rFonts w:ascii="Times New Roman" w:eastAsiaTheme="minorEastAsia" w:hAnsi="Times New Roman" w:cs="Times New Roman"/>
+              <w:rFonts w:asciiTheme="minorHAnsi" w:eastAsiaTheme="minorEastAsia" w:hAnsiTheme="minorHAnsi" w:cstheme="minorBidi"/>
               <w:noProof/>
             </w:rPr>
           </w:pPr>
-          <w:hyperlink w:anchor="_Toc119159448" w:history="1">
+          <w:hyperlink w:anchor="_Toc119194793" w:history="1">
             <w:r>
               <w:rPr>
                 <w:rStyle w:val="Hyperlink"/>
@@ -5433,7 +5216,6 @@
             </w:r>
             <w:r>
               <w:rPr>
-                <w:rFonts w:ascii="Times New Roman" w:hAnsi="Times New Roman" w:cs="Times New Roman"/>
                 <w:noProof/>
                 <w:webHidden/>
               </w:rPr>
@@ -5441,7 +5223,6 @@
             </w:r>
             <w:r>
               <w:rPr>
-                <w:rFonts w:ascii="Times New Roman" w:hAnsi="Times New Roman" w:cs="Times New Roman"/>
                 <w:noProof/>
                 <w:webHidden/>
               </w:rPr>
@@ -5449,22 +5230,19 @@
             </w:r>
             <w:r>
               <w:rPr>
-                <w:rFonts w:ascii="Times New Roman" w:hAnsi="Times New Roman" w:cs="Times New Roman"/>
                 <w:noProof/>
                 <w:webHidden/>
               </w:rPr>
-              <w:instrText xml:space="preserve"> PAGEREF _Toc119159448 \h </w:instrText>
-            </w:r>
-            <w:r>
-              <w:rPr>
-                <w:rFonts w:ascii="Times New Roman" w:hAnsi="Times New Roman" w:cs="Times New Roman"/>
+              <w:instrText xml:space="preserve"> PAGEREF _Toc119194793 \h </w:instrText>
+            </w:r>
+            <w:r>
+              <w:rPr>
                 <w:noProof/>
                 <w:webHidden/>
               </w:rPr>
             </w:r>
             <w:r>
               <w:rPr>
-                <w:rFonts w:ascii="Times New Roman" w:hAnsi="Times New Roman" w:cs="Times New Roman"/>
                 <w:noProof/>
                 <w:webHidden/>
               </w:rPr>
@@ -5472,15 +5250,13 @@
             </w:r>
             <w:r>
               <w:rPr>
-                <w:rFonts w:ascii="Times New Roman" w:hAnsi="Times New Roman" w:cs="Times New Roman"/>
                 <w:noProof/>
                 <w:webHidden/>
               </w:rPr>
-              <w:t>57</w:t>
-            </w:r>
-            <w:r>
-              <w:rPr>
-                <w:rFonts w:ascii="Times New Roman" w:hAnsi="Times New Roman" w:cs="Times New Roman"/>
+              <w:t>65</w:t>
+            </w:r>
+            <w:r>
+              <w:rPr>
                 <w:noProof/>
                 <w:webHidden/>
               </w:rPr>
@@ -5495,11 +5271,11 @@
               <w:tab w:val="right" w:leader="dot" w:pos="9111"/>
             </w:tabs>
             <w:rPr>
-              <w:rFonts w:ascii="Times New Roman" w:eastAsiaTheme="minorEastAsia" w:hAnsi="Times New Roman" w:cs="Times New Roman"/>
+              <w:rFonts w:asciiTheme="minorHAnsi" w:eastAsiaTheme="minorEastAsia" w:hAnsiTheme="minorHAnsi" w:cstheme="minorBidi"/>
               <w:noProof/>
             </w:rPr>
           </w:pPr>
-          <w:hyperlink w:anchor="_Toc119159449" w:history="1">
+          <w:hyperlink w:anchor="_Toc119194794" w:history="1">
             <w:r>
               <w:rPr>
                 <w:rStyle w:val="Hyperlink"/>
@@ -5510,7 +5286,6 @@
             </w:r>
             <w:r>
               <w:rPr>
-                <w:rFonts w:ascii="Times New Roman" w:hAnsi="Times New Roman" w:cs="Times New Roman"/>
                 <w:noProof/>
                 <w:webHidden/>
               </w:rPr>
@@ -5518,7 +5293,6 @@
             </w:r>
             <w:r>
               <w:rPr>
-                <w:rFonts w:ascii="Times New Roman" w:hAnsi="Times New Roman" w:cs="Times New Roman"/>
                 <w:noProof/>
                 <w:webHidden/>
               </w:rPr>
@@ -5526,22 +5300,19 @@
             </w:r>
             <w:r>
               <w:rPr>
-                <w:rFonts w:ascii="Times New Roman" w:hAnsi="Times New Roman" w:cs="Times New Roman"/>
                 <w:noProof/>
                 <w:webHidden/>
               </w:rPr>
-              <w:instrText xml:space="preserve"> PAGEREF _Toc119159449 \h </w:instrText>
-            </w:r>
-            <w:r>
-              <w:rPr>
-                <w:rFonts w:ascii="Times New Roman" w:hAnsi="Times New Roman" w:cs="Times New Roman"/>
+              <w:instrText xml:space="preserve"> PAGEREF _Toc119194794 \h </w:instrText>
+            </w:r>
+            <w:r>
+              <w:rPr>
                 <w:noProof/>
                 <w:webHidden/>
               </w:rPr>
             </w:r>
             <w:r>
               <w:rPr>
-                <w:rFonts w:ascii="Times New Roman" w:hAnsi="Times New Roman" w:cs="Times New Roman"/>
                 <w:noProof/>
                 <w:webHidden/>
               </w:rPr>
@@ -5549,15 +5320,13 @@
             </w:r>
             <w:r>
               <w:rPr>
-                <w:rFonts w:ascii="Times New Roman" w:hAnsi="Times New Roman" w:cs="Times New Roman"/>
                 <w:noProof/>
                 <w:webHidden/>
               </w:rPr>
-              <w:t>58</w:t>
-            </w:r>
-            <w:r>
-              <w:rPr>
-                <w:rFonts w:ascii="Times New Roman" w:hAnsi="Times New Roman" w:cs="Times New Roman"/>
+              <w:t>66</w:t>
+            </w:r>
+            <w:r>
+              <w:rPr>
                 <w:noProof/>
                 <w:webHidden/>
               </w:rPr>
@@ -5572,11 +5341,11 @@
               <w:tab w:val="right" w:leader="dot" w:pos="9111"/>
             </w:tabs>
             <w:rPr>
-              <w:rFonts w:ascii="Times New Roman" w:eastAsiaTheme="minorEastAsia" w:hAnsi="Times New Roman" w:cs="Times New Roman"/>
+              <w:rFonts w:asciiTheme="minorHAnsi" w:eastAsiaTheme="minorEastAsia" w:hAnsiTheme="minorHAnsi" w:cstheme="minorBidi"/>
               <w:noProof/>
             </w:rPr>
           </w:pPr>
-          <w:hyperlink w:anchor="_Toc119159450" w:history="1">
+          <w:hyperlink w:anchor="_Toc119194795" w:history="1">
             <w:r>
               <w:rPr>
                 <w:rStyle w:val="Hyperlink"/>
@@ -5587,7 +5356,6 @@
             </w:r>
             <w:r>
               <w:rPr>
-                <w:rFonts w:ascii="Times New Roman" w:hAnsi="Times New Roman" w:cs="Times New Roman"/>
                 <w:noProof/>
                 <w:webHidden/>
               </w:rPr>
@@ -5595,7 +5363,6 @@
             </w:r>
             <w:r>
               <w:rPr>
-                <w:rFonts w:ascii="Times New Roman" w:hAnsi="Times New Roman" w:cs="Times New Roman"/>
                 <w:noProof/>
                 <w:webHidden/>
               </w:rPr>
@@ -5603,22 +5370,19 @@
             </w:r>
             <w:r>
               <w:rPr>
-                <w:rFonts w:ascii="Times New Roman" w:hAnsi="Times New Roman" w:cs="Times New Roman"/>
                 <w:noProof/>
                 <w:webHidden/>
               </w:rPr>
-              <w:instrText xml:space="preserve"> PAGEREF _Toc119159450 \h </w:instrText>
-            </w:r>
-            <w:r>
-              <w:rPr>
-                <w:rFonts w:ascii="Times New Roman" w:hAnsi="Times New Roman" w:cs="Times New Roman"/>
+              <w:instrText xml:space="preserve"> PAGEREF _Toc119194795 \h </w:instrText>
+            </w:r>
+            <w:r>
+              <w:rPr>
                 <w:noProof/>
                 <w:webHidden/>
               </w:rPr>
             </w:r>
             <w:r>
               <w:rPr>
-                <w:rFonts w:ascii="Times New Roman" w:hAnsi="Times New Roman" w:cs="Times New Roman"/>
                 <w:noProof/>
                 <w:webHidden/>
               </w:rPr>
@@ -5626,15 +5390,13 @@
             </w:r>
             <w:r>
               <w:rPr>
-                <w:rFonts w:ascii="Times New Roman" w:hAnsi="Times New Roman" w:cs="Times New Roman"/>
                 <w:noProof/>
                 <w:webHidden/>
               </w:rPr>
-              <w:t>59</w:t>
-            </w:r>
-            <w:r>
-              <w:rPr>
-                <w:rFonts w:ascii="Times New Roman" w:hAnsi="Times New Roman" w:cs="Times New Roman"/>
+              <w:t>67</w:t>
+            </w:r>
+            <w:r>
+              <w:rPr>
                 <w:noProof/>
                 <w:webHidden/>
               </w:rPr>
@@ -5649,11 +5411,11 @@
               <w:tab w:val="right" w:leader="dot" w:pos="9111"/>
             </w:tabs>
             <w:rPr>
-              <w:rFonts w:ascii="Times New Roman" w:eastAsiaTheme="minorEastAsia" w:hAnsi="Times New Roman" w:cs="Times New Roman"/>
+              <w:rFonts w:asciiTheme="minorHAnsi" w:eastAsiaTheme="minorEastAsia" w:hAnsiTheme="minorHAnsi" w:cstheme="minorBidi"/>
               <w:noProof/>
             </w:rPr>
           </w:pPr>
-          <w:hyperlink w:anchor="_Toc119159451" w:history="1">
+          <w:hyperlink w:anchor="_Toc119194796" w:history="1">
             <w:r>
               <w:rPr>
                 <w:rStyle w:val="Hyperlink"/>
@@ -5664,7 +5426,6 @@
             </w:r>
             <w:r>
               <w:rPr>
-                <w:rFonts w:ascii="Times New Roman" w:hAnsi="Times New Roman" w:cs="Times New Roman"/>
                 <w:noProof/>
                 <w:webHidden/>
               </w:rPr>
@@ -5672,7 +5433,6 @@
             </w:r>
             <w:r>
               <w:rPr>
-                <w:rFonts w:ascii="Times New Roman" w:hAnsi="Times New Roman" w:cs="Times New Roman"/>
                 <w:noProof/>
                 <w:webHidden/>
               </w:rPr>
@@ -5680,22 +5440,19 @@
             </w:r>
             <w:r>
               <w:rPr>
-                <w:rFonts w:ascii="Times New Roman" w:hAnsi="Times New Roman" w:cs="Times New Roman"/>
                 <w:noProof/>
                 <w:webHidden/>
               </w:rPr>
-              <w:instrText xml:space="preserve"> PAGEREF _Toc119159451 \h </w:instrText>
-            </w:r>
-            <w:r>
-              <w:rPr>
-                <w:rFonts w:ascii="Times New Roman" w:hAnsi="Times New Roman" w:cs="Times New Roman"/>
+              <w:instrText xml:space="preserve"> PAGEREF _Toc119194796 \h </w:instrText>
+            </w:r>
+            <w:r>
+              <w:rPr>
                 <w:noProof/>
                 <w:webHidden/>
               </w:rPr>
             </w:r>
             <w:r>
               <w:rPr>
-                <w:rFonts w:ascii="Times New Roman" w:hAnsi="Times New Roman" w:cs="Times New Roman"/>
                 <w:noProof/>
                 <w:webHidden/>
               </w:rPr>
@@ -5703,15 +5460,13 @@
             </w:r>
             <w:r>
               <w:rPr>
-                <w:rFonts w:ascii="Times New Roman" w:hAnsi="Times New Roman" w:cs="Times New Roman"/>
                 <w:noProof/>
                 <w:webHidden/>
               </w:rPr>
-              <w:t>60</w:t>
-            </w:r>
-            <w:r>
-              <w:rPr>
-                <w:rFonts w:ascii="Times New Roman" w:hAnsi="Times New Roman" w:cs="Times New Roman"/>
+              <w:t>68</w:t>
+            </w:r>
+            <w:r>
+              <w:rPr>
                 <w:noProof/>
                 <w:webHidden/>
               </w:rPr>
@@ -5726,11 +5481,11 @@
               <w:tab w:val="right" w:leader="dot" w:pos="9111"/>
             </w:tabs>
             <w:rPr>
-              <w:rFonts w:ascii="Times New Roman" w:eastAsiaTheme="minorEastAsia" w:hAnsi="Times New Roman" w:cs="Times New Roman"/>
+              <w:rFonts w:asciiTheme="minorHAnsi" w:eastAsiaTheme="minorEastAsia" w:hAnsiTheme="minorHAnsi" w:cstheme="minorBidi"/>
               <w:noProof/>
             </w:rPr>
           </w:pPr>
-          <w:hyperlink w:anchor="_Toc119159452" w:history="1">
+          <w:hyperlink w:anchor="_Toc119194797" w:history="1">
             <w:r>
               <w:rPr>
                 <w:rStyle w:val="Hyperlink"/>
@@ -5741,7 +5496,6 @@
             </w:r>
             <w:r>
               <w:rPr>
-                <w:rFonts w:ascii="Times New Roman" w:hAnsi="Times New Roman" w:cs="Times New Roman"/>
                 <w:noProof/>
                 <w:webHidden/>
               </w:rPr>
@@ -5749,7 +5503,6 @@
             </w:r>
             <w:r>
               <w:rPr>
-                <w:rFonts w:ascii="Times New Roman" w:hAnsi="Times New Roman" w:cs="Times New Roman"/>
                 <w:noProof/>
                 <w:webHidden/>
               </w:rPr>
@@ -5757,22 +5510,19 @@
             </w:r>
             <w:r>
               <w:rPr>
-                <w:rFonts w:ascii="Times New Roman" w:hAnsi="Times New Roman" w:cs="Times New Roman"/>
                 <w:noProof/>
                 <w:webHidden/>
               </w:rPr>
-              <w:instrText xml:space="preserve"> PAGEREF _Toc119159452 \h </w:instrText>
-            </w:r>
-            <w:r>
-              <w:rPr>
-                <w:rFonts w:ascii="Times New Roman" w:hAnsi="Times New Roman" w:cs="Times New Roman"/>
+              <w:instrText xml:space="preserve"> PAGEREF _Toc119194797 \h </w:instrText>
+            </w:r>
+            <w:r>
+              <w:rPr>
                 <w:noProof/>
                 <w:webHidden/>
               </w:rPr>
             </w:r>
             <w:r>
               <w:rPr>
-                <w:rFonts w:ascii="Times New Roman" w:hAnsi="Times New Roman" w:cs="Times New Roman"/>
                 <w:noProof/>
                 <w:webHidden/>
               </w:rPr>
@@ -5780,15 +5530,13 @@
             </w:r>
             <w:r>
               <w:rPr>
-                <w:rFonts w:ascii="Times New Roman" w:hAnsi="Times New Roman" w:cs="Times New Roman"/>
                 <w:noProof/>
                 <w:webHidden/>
               </w:rPr>
-              <w:t>61</w:t>
-            </w:r>
-            <w:r>
-              <w:rPr>
-                <w:rFonts w:ascii="Times New Roman" w:hAnsi="Times New Roman" w:cs="Times New Roman"/>
+              <w:t>69</w:t>
+            </w:r>
+            <w:r>
+              <w:rPr>
                 <w:noProof/>
                 <w:webHidden/>
               </w:rPr>
@@ -5803,11 +5551,11 @@
               <w:tab w:val="right" w:leader="dot" w:pos="9111"/>
             </w:tabs>
             <w:rPr>
-              <w:rFonts w:ascii="Times New Roman" w:eastAsiaTheme="minorEastAsia" w:hAnsi="Times New Roman" w:cs="Times New Roman"/>
+              <w:rFonts w:asciiTheme="minorHAnsi" w:eastAsiaTheme="minorEastAsia" w:hAnsiTheme="minorHAnsi" w:cstheme="minorBidi"/>
               <w:noProof/>
             </w:rPr>
           </w:pPr>
-          <w:hyperlink w:anchor="_Toc119159453" w:history="1">
+          <w:hyperlink w:anchor="_Toc119194798" w:history="1">
             <w:r>
               <w:rPr>
                 <w:rStyle w:val="Hyperlink"/>
@@ -5818,7 +5566,6 @@
             </w:r>
             <w:r>
               <w:rPr>
-                <w:rFonts w:ascii="Times New Roman" w:hAnsi="Times New Roman" w:cs="Times New Roman"/>
                 <w:noProof/>
                 <w:webHidden/>
               </w:rPr>
@@ -5826,7 +5573,6 @@
             </w:r>
             <w:r>
               <w:rPr>
-                <w:rFonts w:ascii="Times New Roman" w:hAnsi="Times New Roman" w:cs="Times New Roman"/>
                 <w:noProof/>
                 <w:webHidden/>
               </w:rPr>
@@ -5834,22 +5580,19 @@
             </w:r>
             <w:r>
               <w:rPr>
-                <w:rFonts w:ascii="Times New Roman" w:hAnsi="Times New Roman" w:cs="Times New Roman"/>
                 <w:noProof/>
                 <w:webHidden/>
               </w:rPr>
-              <w:instrText xml:space="preserve"> PAGEREF _Toc119159453 \h </w:instrText>
-            </w:r>
-            <w:r>
-              <w:rPr>
-                <w:rFonts w:ascii="Times New Roman" w:hAnsi="Times New Roman" w:cs="Times New Roman"/>
+              <w:instrText xml:space="preserve"> PAGEREF _Toc119194798 \h </w:instrText>
+            </w:r>
+            <w:r>
+              <w:rPr>
                 <w:noProof/>
                 <w:webHidden/>
               </w:rPr>
             </w:r>
             <w:r>
               <w:rPr>
-                <w:rFonts w:ascii="Times New Roman" w:hAnsi="Times New Roman" w:cs="Times New Roman"/>
                 <w:noProof/>
                 <w:webHidden/>
               </w:rPr>
@@ -5857,15 +5600,13 @@
             </w:r>
             <w:r>
               <w:rPr>
-                <w:rFonts w:ascii="Times New Roman" w:hAnsi="Times New Roman" w:cs="Times New Roman"/>
                 <w:noProof/>
                 <w:webHidden/>
               </w:rPr>
-              <w:t>62</w:t>
-            </w:r>
-            <w:r>
-              <w:rPr>
-                <w:rFonts w:ascii="Times New Roman" w:hAnsi="Times New Roman" w:cs="Times New Roman"/>
+              <w:t>70</w:t>
+            </w:r>
+            <w:r>
+              <w:rPr>
                 <w:noProof/>
                 <w:webHidden/>
               </w:rPr>
@@ -5880,11 +5621,11 @@
               <w:tab w:val="right" w:leader="dot" w:pos="9111"/>
             </w:tabs>
             <w:rPr>
-              <w:rFonts w:ascii="Times New Roman" w:eastAsiaTheme="minorEastAsia" w:hAnsi="Times New Roman" w:cs="Times New Roman"/>
+              <w:rFonts w:asciiTheme="minorHAnsi" w:eastAsiaTheme="minorEastAsia" w:hAnsiTheme="minorHAnsi" w:cstheme="minorBidi"/>
               <w:noProof/>
             </w:rPr>
           </w:pPr>
-          <w:hyperlink w:anchor="_Toc119159454" w:history="1">
+          <w:hyperlink w:anchor="_Toc119194799" w:history="1">
             <w:r>
               <w:rPr>
                 <w:rStyle w:val="Hyperlink"/>
@@ -5895,7 +5636,6 @@
             </w:r>
             <w:r>
               <w:rPr>
-                <w:rFonts w:ascii="Times New Roman" w:hAnsi="Times New Roman" w:cs="Times New Roman"/>
                 <w:noProof/>
                 <w:webHidden/>
               </w:rPr>
@@ -5903,7 +5643,6 @@
             </w:r>
             <w:r>
               <w:rPr>
-                <w:rFonts w:ascii="Times New Roman" w:hAnsi="Times New Roman" w:cs="Times New Roman"/>
                 <w:noProof/>
                 <w:webHidden/>
               </w:rPr>
@@ -5911,22 +5650,19 @@
             </w:r>
             <w:r>
               <w:rPr>
-                <w:rFonts w:ascii="Times New Roman" w:hAnsi="Times New Roman" w:cs="Times New Roman"/>
                 <w:noProof/>
                 <w:webHidden/>
               </w:rPr>
-              <w:instrText xml:space="preserve"> PAGEREF _Toc119159454 \h </w:instrText>
-            </w:r>
-            <w:r>
-              <w:rPr>
-                <w:rFonts w:ascii="Times New Roman" w:hAnsi="Times New Roman" w:cs="Times New Roman"/>
+              <w:instrText xml:space="preserve"> PAGEREF _Toc119194799 \h </w:instrText>
+            </w:r>
+            <w:r>
+              <w:rPr>
                 <w:noProof/>
                 <w:webHidden/>
               </w:rPr>
             </w:r>
             <w:r>
               <w:rPr>
-                <w:rFonts w:ascii="Times New Roman" w:hAnsi="Times New Roman" w:cs="Times New Roman"/>
                 <w:noProof/>
                 <w:webHidden/>
               </w:rPr>
@@ -5934,15 +5670,13 @@
             </w:r>
             <w:r>
               <w:rPr>
-                <w:rFonts w:ascii="Times New Roman" w:hAnsi="Times New Roman" w:cs="Times New Roman"/>
                 <w:noProof/>
                 <w:webHidden/>
               </w:rPr>
-              <w:t>63</w:t>
-            </w:r>
-            <w:r>
-              <w:rPr>
-                <w:rFonts w:ascii="Times New Roman" w:hAnsi="Times New Roman" w:cs="Times New Roman"/>
+              <w:t>71</w:t>
+            </w:r>
+            <w:r>
+              <w:rPr>
                 <w:noProof/>
                 <w:webHidden/>
               </w:rPr>
@@ -5957,11 +5691,11 @@
               <w:tab w:val="right" w:leader="dot" w:pos="9111"/>
             </w:tabs>
             <w:rPr>
-              <w:rFonts w:ascii="Times New Roman" w:eastAsiaTheme="minorEastAsia" w:hAnsi="Times New Roman" w:cs="Times New Roman"/>
+              <w:rFonts w:asciiTheme="minorHAnsi" w:eastAsiaTheme="minorEastAsia" w:hAnsiTheme="minorHAnsi" w:cstheme="minorBidi"/>
               <w:noProof/>
             </w:rPr>
           </w:pPr>
-          <w:hyperlink w:anchor="_Toc119159455" w:history="1">
+          <w:hyperlink w:anchor="_Toc119194800" w:history="1">
             <w:r>
               <w:rPr>
                 <w:rStyle w:val="Hyperlink"/>
@@ -5972,7 +5706,6 @@
             </w:r>
             <w:r>
               <w:rPr>
-                <w:rFonts w:ascii="Times New Roman" w:hAnsi="Times New Roman" w:cs="Times New Roman"/>
                 <w:noProof/>
                 <w:webHidden/>
               </w:rPr>
@@ -5980,7 +5713,6 @@
             </w:r>
             <w:r>
               <w:rPr>
-                <w:rFonts w:ascii="Times New Roman" w:hAnsi="Times New Roman" w:cs="Times New Roman"/>
                 <w:noProof/>
                 <w:webHidden/>
               </w:rPr>
@@ -5988,22 +5720,19 @@
             </w:r>
             <w:r>
               <w:rPr>
-                <w:rFonts w:ascii="Times New Roman" w:hAnsi="Times New Roman" w:cs="Times New Roman"/>
                 <w:noProof/>
                 <w:webHidden/>
               </w:rPr>
-              <w:instrText xml:space="preserve"> PAGEREF _Toc119159455 \h </w:instrText>
-            </w:r>
-            <w:r>
-              <w:rPr>
-                <w:rFonts w:ascii="Times New Roman" w:hAnsi="Times New Roman" w:cs="Times New Roman"/>
+              <w:instrText xml:space="preserve"> PAGEREF _Toc119194800 \h </w:instrText>
+            </w:r>
+            <w:r>
+              <w:rPr>
                 <w:noProof/>
                 <w:webHidden/>
               </w:rPr>
             </w:r>
             <w:r>
               <w:rPr>
-                <w:rFonts w:ascii="Times New Roman" w:hAnsi="Times New Roman" w:cs="Times New Roman"/>
                 <w:noProof/>
                 <w:webHidden/>
               </w:rPr>
@@ -6011,15 +5740,13 @@
             </w:r>
             <w:r>
               <w:rPr>
-                <w:rFonts w:ascii="Times New Roman" w:hAnsi="Times New Roman" w:cs="Times New Roman"/>
                 <w:noProof/>
                 <w:webHidden/>
               </w:rPr>
-              <w:t>64</w:t>
-            </w:r>
-            <w:r>
-              <w:rPr>
-                <w:rFonts w:ascii="Times New Roman" w:hAnsi="Times New Roman" w:cs="Times New Roman"/>
+              <w:t>72</w:t>
+            </w:r>
+            <w:r>
+              <w:rPr>
                 <w:noProof/>
                 <w:webHidden/>
               </w:rPr>
@@ -6034,11 +5761,11 @@
               <w:tab w:val="right" w:leader="dot" w:pos="9111"/>
             </w:tabs>
             <w:rPr>
-              <w:rFonts w:ascii="Times New Roman" w:eastAsiaTheme="minorEastAsia" w:hAnsi="Times New Roman" w:cs="Times New Roman"/>
+              <w:rFonts w:asciiTheme="minorHAnsi" w:eastAsiaTheme="minorEastAsia" w:hAnsiTheme="minorHAnsi" w:cstheme="minorBidi"/>
               <w:noProof/>
             </w:rPr>
           </w:pPr>
-          <w:hyperlink w:anchor="_Toc119159456" w:history="1">
+          <w:hyperlink w:anchor="_Toc119194801" w:history="1">
             <w:r>
               <w:rPr>
                 <w:rStyle w:val="Hyperlink"/>
@@ -6049,7 +5776,6 @@
             </w:r>
             <w:r>
               <w:rPr>
-                <w:rFonts w:ascii="Times New Roman" w:hAnsi="Times New Roman" w:cs="Times New Roman"/>
                 <w:noProof/>
                 <w:webHidden/>
               </w:rPr>
@@ -6057,7 +5783,6 @@
             </w:r>
             <w:r>
               <w:rPr>
-                <w:rFonts w:ascii="Times New Roman" w:hAnsi="Times New Roman" w:cs="Times New Roman"/>
                 <w:noProof/>
                 <w:webHidden/>
               </w:rPr>
@@ -6065,22 +5790,19 @@
             </w:r>
             <w:r>
               <w:rPr>
-                <w:rFonts w:ascii="Times New Roman" w:hAnsi="Times New Roman" w:cs="Times New Roman"/>
                 <w:noProof/>
                 <w:webHidden/>
               </w:rPr>
-              <w:instrText xml:space="preserve"> PAGEREF _Toc119159456 \h </w:instrText>
-            </w:r>
-            <w:r>
-              <w:rPr>
-                <w:rFonts w:ascii="Times New Roman" w:hAnsi="Times New Roman" w:cs="Times New Roman"/>
+              <w:instrText xml:space="preserve"> PAGEREF _Toc119194801 \h </w:instrText>
+            </w:r>
+            <w:r>
+              <w:rPr>
                 <w:noProof/>
                 <w:webHidden/>
               </w:rPr>
             </w:r>
             <w:r>
               <w:rPr>
-                <w:rFonts w:ascii="Times New Roman" w:hAnsi="Times New Roman" w:cs="Times New Roman"/>
                 <w:noProof/>
                 <w:webHidden/>
               </w:rPr>
@@ -6088,15 +5810,13 @@
             </w:r>
             <w:r>
               <w:rPr>
-                <w:rFonts w:ascii="Times New Roman" w:hAnsi="Times New Roman" w:cs="Times New Roman"/>
                 <w:noProof/>
                 <w:webHidden/>
               </w:rPr>
-              <w:t>65</w:t>
-            </w:r>
-            <w:r>
-              <w:rPr>
-                <w:rFonts w:ascii="Times New Roman" w:hAnsi="Times New Roman" w:cs="Times New Roman"/>
+              <w:t>73</w:t>
+            </w:r>
+            <w:r>
+              <w:rPr>
                 <w:noProof/>
                 <w:webHidden/>
               </w:rPr>
@@ -6111,22 +5831,21 @@
               <w:tab w:val="right" w:leader="dot" w:pos="9111"/>
             </w:tabs>
             <w:rPr>
-              <w:rFonts w:ascii="Times New Roman" w:eastAsiaTheme="minorEastAsia" w:hAnsi="Times New Roman" w:cs="Times New Roman"/>
+              <w:rFonts w:asciiTheme="minorHAnsi" w:eastAsiaTheme="minorEastAsia" w:hAnsiTheme="minorHAnsi" w:cstheme="minorBidi"/>
               <w:noProof/>
             </w:rPr>
           </w:pPr>
-          <w:hyperlink w:anchor="_Toc119159457" w:history="1">
+          <w:hyperlink w:anchor="_Toc119194802" w:history="1">
             <w:r>
               <w:rPr>
                 <w:rStyle w:val="Hyperlink"/>
                 <w:rFonts w:ascii="Times New Roman" w:hAnsi="Times New Roman" w:cs="Times New Roman"/>
                 <w:noProof/>
               </w:rPr>
-              <w:t>3.18 Chức năng Thống kê</w:t>
-            </w:r>
-            <w:r>
-              <w:rPr>
-                <w:rFonts w:ascii="Times New Roman" w:hAnsi="Times New Roman" w:cs="Times New Roman"/>
+              <w:t>3.18 Chức năng Thống kê mua bán</w:t>
+            </w:r>
+            <w:r>
+              <w:rPr>
                 <w:noProof/>
                 <w:webHidden/>
               </w:rPr>
@@ -6134,7 +5853,6 @@
             </w:r>
             <w:r>
               <w:rPr>
-                <w:rFonts w:ascii="Times New Roman" w:hAnsi="Times New Roman" w:cs="Times New Roman"/>
                 <w:noProof/>
                 <w:webHidden/>
               </w:rPr>
@@ -6142,22 +5860,19 @@
             </w:r>
             <w:r>
               <w:rPr>
-                <w:rFonts w:ascii="Times New Roman" w:hAnsi="Times New Roman" w:cs="Times New Roman"/>
                 <w:noProof/>
                 <w:webHidden/>
               </w:rPr>
-              <w:instrText xml:space="preserve"> PAGEREF _Toc119159457 \h </w:instrText>
-            </w:r>
-            <w:r>
-              <w:rPr>
-                <w:rFonts w:ascii="Times New Roman" w:hAnsi="Times New Roman" w:cs="Times New Roman"/>
+              <w:instrText xml:space="preserve"> PAGEREF _Toc119194802 \h </w:instrText>
+            </w:r>
+            <w:r>
+              <w:rPr>
                 <w:noProof/>
                 <w:webHidden/>
               </w:rPr>
             </w:r>
             <w:r>
               <w:rPr>
-                <w:rFonts w:ascii="Times New Roman" w:hAnsi="Times New Roman" w:cs="Times New Roman"/>
                 <w:noProof/>
                 <w:webHidden/>
               </w:rPr>
@@ -6165,15 +5880,13 @@
             </w:r>
             <w:r>
               <w:rPr>
-                <w:rFonts w:ascii="Times New Roman" w:hAnsi="Times New Roman" w:cs="Times New Roman"/>
                 <w:noProof/>
                 <w:webHidden/>
               </w:rPr>
-              <w:t>66</w:t>
-            </w:r>
-            <w:r>
-              <w:rPr>
-                <w:rFonts w:ascii="Times New Roman" w:hAnsi="Times New Roman" w:cs="Times New Roman"/>
+              <w:t>74</w:t>
+            </w:r>
+            <w:r>
+              <w:rPr>
                 <w:noProof/>
                 <w:webHidden/>
               </w:rPr>
@@ -6188,11 +5901,11 @@
               <w:tab w:val="right" w:leader="dot" w:pos="9111"/>
             </w:tabs>
             <w:rPr>
-              <w:rFonts w:ascii="Times New Roman" w:eastAsiaTheme="minorEastAsia" w:hAnsi="Times New Roman" w:cs="Times New Roman"/>
+              <w:rFonts w:asciiTheme="minorHAnsi" w:eastAsiaTheme="minorEastAsia" w:hAnsiTheme="minorHAnsi" w:cstheme="minorBidi"/>
               <w:noProof/>
             </w:rPr>
           </w:pPr>
-          <w:hyperlink w:anchor="_Toc119159458" w:history="1">
+          <w:hyperlink w:anchor="_Toc119194803" w:history="1">
             <w:r>
               <w:rPr>
                 <w:rStyle w:val="Hyperlink"/>
@@ -6204,7 +5917,6 @@
             </w:r>
             <w:r>
               <w:rPr>
-                <w:rFonts w:ascii="Times New Roman" w:hAnsi="Times New Roman" w:cs="Times New Roman"/>
                 <w:noProof/>
                 <w:webHidden/>
               </w:rPr>
@@ -6212,7 +5924,6 @@
             </w:r>
             <w:r>
               <w:rPr>
-                <w:rFonts w:ascii="Times New Roman" w:hAnsi="Times New Roman" w:cs="Times New Roman"/>
                 <w:noProof/>
                 <w:webHidden/>
               </w:rPr>
@@ -6220,22 +5931,19 @@
             </w:r>
             <w:r>
               <w:rPr>
-                <w:rFonts w:ascii="Times New Roman" w:hAnsi="Times New Roman" w:cs="Times New Roman"/>
                 <w:noProof/>
                 <w:webHidden/>
               </w:rPr>
-              <w:instrText xml:space="preserve"> PAGEREF _Toc119159458 \h </w:instrText>
-            </w:r>
-            <w:r>
-              <w:rPr>
-                <w:rFonts w:ascii="Times New Roman" w:hAnsi="Times New Roman" w:cs="Times New Roman"/>
+              <w:instrText xml:space="preserve"> PAGEREF _Toc119194803 \h </w:instrText>
+            </w:r>
+            <w:r>
+              <w:rPr>
                 <w:noProof/>
                 <w:webHidden/>
               </w:rPr>
             </w:r>
             <w:r>
               <w:rPr>
-                <w:rFonts w:ascii="Times New Roman" w:hAnsi="Times New Roman" w:cs="Times New Roman"/>
                 <w:noProof/>
                 <w:webHidden/>
               </w:rPr>
@@ -6243,15 +5951,13 @@
             </w:r>
             <w:r>
               <w:rPr>
-                <w:rFonts w:ascii="Times New Roman" w:hAnsi="Times New Roman" w:cs="Times New Roman"/>
                 <w:noProof/>
                 <w:webHidden/>
               </w:rPr>
-              <w:t>67</w:t>
-            </w:r>
-            <w:r>
-              <w:rPr>
-                <w:rFonts w:ascii="Times New Roman" w:hAnsi="Times New Roman" w:cs="Times New Roman"/>
+              <w:t>75</w:t>
+            </w:r>
+            <w:r>
+              <w:rPr>
                 <w:noProof/>
                 <w:webHidden/>
               </w:rPr>
@@ -6266,11 +5972,11 @@
               <w:tab w:val="right" w:leader="dot" w:pos="9111"/>
             </w:tabs>
             <w:rPr>
-              <w:rFonts w:ascii="Times New Roman" w:eastAsiaTheme="minorEastAsia" w:hAnsi="Times New Roman" w:cs="Times New Roman"/>
+              <w:rFonts w:asciiTheme="minorHAnsi" w:eastAsiaTheme="minorEastAsia" w:hAnsiTheme="minorHAnsi" w:cstheme="minorBidi"/>
               <w:noProof/>
             </w:rPr>
           </w:pPr>
-          <w:hyperlink w:anchor="_Toc119159459" w:history="1">
+          <w:hyperlink w:anchor="_Toc119194804" w:history="1">
             <w:r>
               <w:rPr>
                 <w:rStyle w:val="Hyperlink"/>
@@ -6281,7 +5987,6 @@
             </w:r>
             <w:r>
               <w:rPr>
-                <w:rFonts w:ascii="Times New Roman" w:hAnsi="Times New Roman" w:cs="Times New Roman"/>
                 <w:noProof/>
                 <w:webHidden/>
               </w:rPr>
@@ -6289,7 +5994,6 @@
             </w:r>
             <w:r>
               <w:rPr>
-                <w:rFonts w:ascii="Times New Roman" w:hAnsi="Times New Roman" w:cs="Times New Roman"/>
                 <w:noProof/>
                 <w:webHidden/>
               </w:rPr>
@@ -6297,22 +6001,19 @@
             </w:r>
             <w:r>
               <w:rPr>
-                <w:rFonts w:ascii="Times New Roman" w:hAnsi="Times New Roman" w:cs="Times New Roman"/>
                 <w:noProof/>
                 <w:webHidden/>
               </w:rPr>
-              <w:instrText xml:space="preserve"> PAGEREF _Toc119159459 \h </w:instrText>
-            </w:r>
-            <w:r>
-              <w:rPr>
-                <w:rFonts w:ascii="Times New Roman" w:hAnsi="Times New Roman" w:cs="Times New Roman"/>
+              <w:instrText xml:space="preserve"> PAGEREF _Toc119194804 \h </w:instrText>
+            </w:r>
+            <w:r>
+              <w:rPr>
                 <w:noProof/>
                 <w:webHidden/>
               </w:rPr>
             </w:r>
             <w:r>
               <w:rPr>
-                <w:rFonts w:ascii="Times New Roman" w:hAnsi="Times New Roman" w:cs="Times New Roman"/>
                 <w:noProof/>
                 <w:webHidden/>
               </w:rPr>
@@ -6320,15 +6021,13 @@
             </w:r>
             <w:r>
               <w:rPr>
-                <w:rFonts w:ascii="Times New Roman" w:hAnsi="Times New Roman" w:cs="Times New Roman"/>
                 <w:noProof/>
                 <w:webHidden/>
               </w:rPr>
-              <w:t>68</w:t>
-            </w:r>
-            <w:r>
-              <w:rPr>
-                <w:rFonts w:ascii="Times New Roman" w:hAnsi="Times New Roman" w:cs="Times New Roman"/>
+              <w:t>76</w:t>
+            </w:r>
+            <w:r>
+              <w:rPr>
                 <w:noProof/>
                 <w:webHidden/>
               </w:rPr>
@@ -6412,7 +6111,7 @@
           <w:szCs w:val="26"/>
         </w:rPr>
       </w:pPr>
-      <w:bookmarkStart w:id="1" w:name="_Toc119159417"/>
+      <w:bookmarkStart w:id="1" w:name="_Toc119194762"/>
       <w:r>
         <w:rPr>
           <w:rFonts w:ascii="Times New Roman" w:eastAsia="Times New Roman" w:hAnsi="Times New Roman" w:cs="Times New Roman"/>
@@ -6566,7 +6265,7 @@
           <w:szCs w:val="26"/>
         </w:rPr>
       </w:pPr>
-      <w:bookmarkStart w:id="2" w:name="_Toc119159418"/>
+      <w:bookmarkStart w:id="2" w:name="_Toc119194763"/>
       <w:r>
         <w:rPr>
           <w:rFonts w:ascii="Times New Roman" w:eastAsia="Times New Roman" w:hAnsi="Times New Roman" w:cs="Times New Roman"/>
@@ -6591,7 +6290,7 @@
           <w:szCs w:val="26"/>
         </w:rPr>
       </w:pPr>
-      <w:bookmarkStart w:id="3" w:name="_Toc119159419"/>
+      <w:bookmarkStart w:id="3" w:name="_Toc119194764"/>
       <w:r>
         <w:rPr>
           <w:rFonts w:ascii="Times New Roman" w:eastAsia="Times New Roman" w:hAnsi="Times New Roman" w:cs="Times New Roman"/>
@@ -6708,7 +6407,7 @@
           <w:szCs w:val="26"/>
         </w:rPr>
       </w:pPr>
-      <w:bookmarkStart w:id="4" w:name="_Toc119159420"/>
+      <w:bookmarkStart w:id="4" w:name="_Toc119194765"/>
       <w:r>
         <w:rPr>
           <w:rFonts w:ascii="Times New Roman" w:hAnsi="Times New Roman" w:cs="Times New Roman"/>
@@ -6731,7 +6430,7 @@
           <w:szCs w:val="26"/>
         </w:rPr>
       </w:pPr>
-      <w:bookmarkStart w:id="5" w:name="_Toc119159421"/>
+      <w:bookmarkStart w:id="5" w:name="_Toc119194766"/>
       <w:r>
         <w:rPr>
           <w:rFonts w:ascii="Times New Roman" w:hAnsi="Times New Roman" w:cs="Times New Roman"/>
@@ -8270,7 +7969,7 @@
           <w:szCs w:val="26"/>
         </w:rPr>
       </w:pPr>
-      <w:bookmarkStart w:id="6" w:name="_Toc119159422"/>
+      <w:bookmarkStart w:id="6" w:name="_Toc119194767"/>
       <w:r>
         <w:rPr>
           <w:rFonts w:ascii="Times New Roman" w:hAnsi="Times New Roman" w:cs="Times New Roman"/>
@@ -9904,7 +9603,7 @@
           <w:szCs w:val="26"/>
         </w:rPr>
       </w:pPr>
-      <w:bookmarkStart w:id="7" w:name="_Toc119159423"/>
+      <w:bookmarkStart w:id="7" w:name="_Toc119194768"/>
       <w:r>
         <w:rPr>
           <w:rFonts w:ascii="Times New Roman" w:hAnsi="Times New Roman" w:cs="Times New Roman"/>
@@ -11788,7 +11487,7 @@
           <w:szCs w:val="26"/>
         </w:rPr>
       </w:pPr>
-      <w:bookmarkStart w:id="8" w:name="_Toc119159424"/>
+      <w:bookmarkStart w:id="8" w:name="_Toc119194769"/>
       <w:r>
         <w:rPr>
           <w:rFonts w:ascii="Times New Roman" w:hAnsi="Times New Roman" w:cs="Times New Roman"/>
@@ -13249,7 +12948,7 @@
           <w:szCs w:val="26"/>
         </w:rPr>
       </w:pPr>
-      <w:bookmarkStart w:id="9" w:name="_Toc119159425"/>
+      <w:bookmarkStart w:id="9" w:name="_Toc119194770"/>
       <w:r>
         <w:rPr>
           <w:rFonts w:ascii="Times New Roman" w:hAnsi="Times New Roman" w:cs="Times New Roman"/>
@@ -15071,7 +14770,7 @@
           <w:szCs w:val="26"/>
         </w:rPr>
       </w:pPr>
-      <w:bookmarkStart w:id="10" w:name="_Toc119159426"/>
+      <w:bookmarkStart w:id="10" w:name="_Toc119194771"/>
       <w:r>
         <w:rPr>
           <w:rFonts w:ascii="Times New Roman" w:hAnsi="Times New Roman" w:cs="Times New Roman"/>
@@ -16937,7 +16636,7 @@
           <w:szCs w:val="26"/>
         </w:rPr>
       </w:pPr>
-      <w:bookmarkStart w:id="11" w:name="_Toc119159427"/>
+      <w:bookmarkStart w:id="11" w:name="_Toc119194772"/>
       <w:r>
         <w:rPr>
           <w:rFonts w:ascii="Times New Roman" w:hAnsi="Times New Roman" w:cs="Times New Roman"/>
@@ -18490,7 +18189,7 @@
           <w:szCs w:val="26"/>
         </w:rPr>
       </w:pPr>
-      <w:bookmarkStart w:id="12" w:name="_Toc119159428"/>
+      <w:bookmarkStart w:id="12" w:name="_Toc119194773"/>
       <w:r>
         <w:rPr>
           <w:rFonts w:ascii="Times New Roman" w:hAnsi="Times New Roman" w:cs="Times New Roman"/>
@@ -19863,7 +19562,7 @@
           <w:szCs w:val="26"/>
         </w:rPr>
       </w:pPr>
-      <w:bookmarkStart w:id="13" w:name="_Toc119159429"/>
+      <w:bookmarkStart w:id="13" w:name="_Toc119194774"/>
       <w:r>
         <w:rPr>
           <w:rFonts w:ascii="Times New Roman" w:hAnsi="Times New Roman" w:cs="Times New Roman"/>
@@ -19875,24 +19574,1522 @@
       </w:r>
       <w:bookmarkEnd w:id="13"/>
     </w:p>
-    <w:p>
-      <w:pPr>
-        <w:rPr>
-          <w:rFonts w:ascii="Times New Roman" w:hAnsi="Times New Roman" w:cs="Times New Roman"/>
-          <w:b/>
-          <w:sz w:val="26"/>
-          <w:szCs w:val="26"/>
-        </w:rPr>
-      </w:pPr>
-      <w:r>
-        <w:rPr>
-          <w:rFonts w:ascii="Times New Roman" w:hAnsi="Times New Roman" w:cs="Times New Roman"/>
-          <w:sz w:val="26"/>
-          <w:szCs w:val="26"/>
-        </w:rPr>
-        <w:br w:type="page"/>
-      </w:r>
-    </w:p>
+    <w:tbl>
+      <w:tblPr>
+        <w:tblW w:w="9270" w:type="dxa"/>
+        <w:tblInd w:w="-108" w:type="dxa"/>
+        <w:tblBorders>
+          <w:top w:val="single" w:sz="4" w:space="0" w:color="000000"/>
+          <w:left w:val="single" w:sz="4" w:space="0" w:color="000000"/>
+          <w:bottom w:val="single" w:sz="4" w:space="0" w:color="000000"/>
+          <w:right w:val="single" w:sz="4" w:space="0" w:color="000000"/>
+          <w:insideH w:val="single" w:sz="4" w:space="0" w:color="000000"/>
+          <w:insideV w:val="single" w:sz="4" w:space="0" w:color="000000"/>
+        </w:tblBorders>
+        <w:tblLayout w:type="fixed"/>
+        <w:tblLook w:val="0400" w:firstRow="0" w:lastRow="0" w:firstColumn="0" w:lastColumn="0" w:noHBand="0" w:noVBand="1"/>
+      </w:tblPr>
+      <w:tblGrid>
+        <w:gridCol w:w="3000"/>
+        <w:gridCol w:w="3000"/>
+        <w:gridCol w:w="3270"/>
+      </w:tblGrid>
+      <w:tr>
+        <w:trPr>
+          <w:trHeight w:val="557"/>
+        </w:trPr>
+        <w:tc>
+          <w:tcPr>
+            <w:tcW w:w="9270" w:type="dxa"/>
+            <w:gridSpan w:val="3"/>
+          </w:tcPr>
+          <w:p>
+            <w:pPr>
+              <w:jc w:val="center"/>
+              <w:rPr>
+                <w:rFonts w:ascii="Times New Roman" w:hAnsi="Times New Roman" w:cs="Times New Roman"/>
+                <w:sz w:val="26"/>
+                <w:szCs w:val="26"/>
+              </w:rPr>
+            </w:pPr>
+            <w:r>
+              <w:rPr>
+                <w:rFonts w:ascii="Times New Roman" w:hAnsi="Times New Roman" w:cs="Times New Roman"/>
+                <w:noProof/>
+                <w:sz w:val="26"/>
+                <w:szCs w:val="26"/>
+              </w:rPr>
+              <w:drawing>
+                <wp:inline distT="114300" distB="114300" distL="114300" distR="114300" wp14:anchorId="324E453A" wp14:editId="7FC28D85">
+                  <wp:extent cx="5219700" cy="828675"/>
+                  <wp:effectExtent l="0" t="0" r="0" b="0"/>
+                  <wp:docPr id="61" name="image2.png" descr="Diagram, venn diagram&#10;&#10;Description automatically generated"/>
+                  <wp:cNvGraphicFramePr/>
+                  <a:graphic xmlns:a="http://schemas.openxmlformats.org/drawingml/2006/main">
+                    <a:graphicData uri="http://schemas.openxmlformats.org/drawingml/2006/picture">
+                      <pic:pic xmlns:pic="http://schemas.openxmlformats.org/drawingml/2006/picture">
+                        <pic:nvPicPr>
+                          <pic:cNvPr id="61" name="image2.png" descr="Diagram, venn diagram&#10;&#10;Description automatically generated"/>
+                          <pic:cNvPicPr preferRelativeResize="0"/>
+                        </pic:nvPicPr>
+                        <pic:blipFill>
+                          <a:blip r:embed="rId44"/>
+                          <a:srcRect/>
+                          <a:stretch>
+                            <a:fillRect/>
+                          </a:stretch>
+                        </pic:blipFill>
+                        <pic:spPr>
+                          <a:xfrm>
+                            <a:off x="0" y="0"/>
+                            <a:ext cx="5219700" cy="828675"/>
+                          </a:xfrm>
+                          <a:prstGeom prst="rect">
+                            <a:avLst/>
+                          </a:prstGeom>
+                          <a:ln/>
+                        </pic:spPr>
+                      </pic:pic>
+                    </a:graphicData>
+                  </a:graphic>
+                </wp:inline>
+              </w:drawing>
+            </w:r>
+          </w:p>
+        </w:tc>
+      </w:tr>
+      <w:tr>
+        <w:trPr>
+          <w:trHeight w:val="600"/>
+        </w:trPr>
+        <w:tc>
+          <w:tcPr>
+            <w:tcW w:w="3000" w:type="dxa"/>
+          </w:tcPr>
+          <w:p>
+            <w:pPr>
+              <w:rPr>
+                <w:rFonts w:ascii="Times New Roman" w:hAnsi="Times New Roman" w:cs="Times New Roman"/>
+                <w:b/>
+                <w:sz w:val="26"/>
+                <w:szCs w:val="26"/>
+              </w:rPr>
+            </w:pPr>
+            <w:r>
+              <w:rPr>
+                <w:rFonts w:ascii="Times New Roman" w:hAnsi="Times New Roman" w:cs="Times New Roman"/>
+                <w:b/>
+                <w:sz w:val="26"/>
+                <w:szCs w:val="26"/>
+              </w:rPr>
+              <w:t>Use case Number</w:t>
+            </w:r>
+          </w:p>
+        </w:tc>
+        <w:tc>
+          <w:tcPr>
+            <w:tcW w:w="6270" w:type="dxa"/>
+            <w:gridSpan w:val="2"/>
+          </w:tcPr>
+          <w:p>
+            <w:pPr>
+              <w:rPr>
+                <w:rFonts w:ascii="Times New Roman" w:hAnsi="Times New Roman" w:cs="Times New Roman"/>
+                <w:sz w:val="26"/>
+                <w:szCs w:val="26"/>
+              </w:rPr>
+            </w:pPr>
+            <w:r>
+              <w:rPr>
+                <w:rFonts w:ascii="Times New Roman" w:hAnsi="Times New Roman" w:cs="Times New Roman"/>
+                <w:sz w:val="26"/>
+                <w:szCs w:val="26"/>
+              </w:rPr>
+              <w:t>UC_ĐổiMậtKhẩu</w:t>
+            </w:r>
+          </w:p>
+        </w:tc>
+      </w:tr>
+      <w:tr>
+        <w:trPr>
+          <w:trHeight w:val="447"/>
+        </w:trPr>
+        <w:tc>
+          <w:tcPr>
+            <w:tcW w:w="3000" w:type="dxa"/>
+          </w:tcPr>
+          <w:p>
+            <w:pPr>
+              <w:rPr>
+                <w:rFonts w:ascii="Times New Roman" w:hAnsi="Times New Roman" w:cs="Times New Roman"/>
+                <w:b/>
+                <w:sz w:val="26"/>
+                <w:szCs w:val="26"/>
+              </w:rPr>
+            </w:pPr>
+            <w:r>
+              <w:rPr>
+                <w:rFonts w:ascii="Times New Roman" w:hAnsi="Times New Roman" w:cs="Times New Roman"/>
+                <w:b/>
+                <w:sz w:val="26"/>
+                <w:szCs w:val="26"/>
+              </w:rPr>
+              <w:t>Use case Name</w:t>
+            </w:r>
+          </w:p>
+        </w:tc>
+        <w:tc>
+          <w:tcPr>
+            <w:tcW w:w="6270" w:type="dxa"/>
+            <w:gridSpan w:val="2"/>
+          </w:tcPr>
+          <w:p>
+            <w:pPr>
+              <w:rPr>
+                <w:rFonts w:ascii="Times New Roman" w:hAnsi="Times New Roman" w:cs="Times New Roman"/>
+                <w:sz w:val="26"/>
+                <w:szCs w:val="26"/>
+              </w:rPr>
+            </w:pPr>
+            <w:r>
+              <w:rPr>
+                <w:rFonts w:ascii="Times New Roman" w:hAnsi="Times New Roman" w:cs="Times New Roman"/>
+                <w:sz w:val="26"/>
+                <w:szCs w:val="26"/>
+              </w:rPr>
+              <w:t>Đổi Mật Khẩu</w:t>
+            </w:r>
+          </w:p>
+        </w:tc>
+      </w:tr>
+      <w:tr>
+        <w:trPr>
+          <w:trHeight w:val="475"/>
+        </w:trPr>
+        <w:tc>
+          <w:tcPr>
+            <w:tcW w:w="3000" w:type="dxa"/>
+          </w:tcPr>
+          <w:p>
+            <w:pPr>
+              <w:rPr>
+                <w:rFonts w:ascii="Times New Roman" w:hAnsi="Times New Roman" w:cs="Times New Roman"/>
+                <w:b/>
+                <w:sz w:val="26"/>
+                <w:szCs w:val="26"/>
+              </w:rPr>
+            </w:pPr>
+            <w:r>
+              <w:rPr>
+                <w:rFonts w:ascii="Times New Roman" w:hAnsi="Times New Roman" w:cs="Times New Roman"/>
+                <w:b/>
+                <w:sz w:val="26"/>
+                <w:szCs w:val="26"/>
+              </w:rPr>
+              <w:t xml:space="preserve">Actor </w:t>
+            </w:r>
+          </w:p>
+        </w:tc>
+        <w:tc>
+          <w:tcPr>
+            <w:tcW w:w="6270" w:type="dxa"/>
+            <w:gridSpan w:val="2"/>
+          </w:tcPr>
+          <w:p>
+            <w:pPr>
+              <w:rPr>
+                <w:rFonts w:ascii="Times New Roman" w:hAnsi="Times New Roman" w:cs="Times New Roman"/>
+                <w:sz w:val="26"/>
+                <w:szCs w:val="26"/>
+              </w:rPr>
+            </w:pPr>
+            <w:r>
+              <w:rPr>
+                <w:rFonts w:ascii="Times New Roman" w:hAnsi="Times New Roman" w:cs="Times New Roman"/>
+                <w:sz w:val="26"/>
+                <w:szCs w:val="26"/>
+              </w:rPr>
+              <w:t>Khách hàng</w:t>
+            </w:r>
+          </w:p>
+        </w:tc>
+      </w:tr>
+      <w:tr>
+        <w:trPr>
+          <w:trHeight w:val="495"/>
+        </w:trPr>
+        <w:tc>
+          <w:tcPr>
+            <w:tcW w:w="3000" w:type="dxa"/>
+          </w:tcPr>
+          <w:p>
+            <w:pPr>
+              <w:rPr>
+                <w:rFonts w:ascii="Times New Roman" w:hAnsi="Times New Roman" w:cs="Times New Roman"/>
+                <w:b/>
+                <w:sz w:val="26"/>
+                <w:szCs w:val="26"/>
+              </w:rPr>
+            </w:pPr>
+            <w:r>
+              <w:rPr>
+                <w:rFonts w:ascii="Times New Roman" w:hAnsi="Times New Roman" w:cs="Times New Roman"/>
+                <w:b/>
+                <w:sz w:val="26"/>
+                <w:szCs w:val="26"/>
+              </w:rPr>
+              <w:t>Priority</w:t>
+            </w:r>
+          </w:p>
+        </w:tc>
+        <w:tc>
+          <w:tcPr>
+            <w:tcW w:w="6270" w:type="dxa"/>
+            <w:gridSpan w:val="2"/>
+          </w:tcPr>
+          <w:p>
+            <w:pPr>
+              <w:rPr>
+                <w:rFonts w:ascii="Times New Roman" w:hAnsi="Times New Roman" w:cs="Times New Roman"/>
+                <w:sz w:val="26"/>
+                <w:szCs w:val="26"/>
+              </w:rPr>
+            </w:pPr>
+            <w:r>
+              <w:rPr>
+                <w:rFonts w:ascii="Times New Roman" w:hAnsi="Times New Roman" w:cs="Times New Roman"/>
+                <w:sz w:val="26"/>
+                <w:szCs w:val="26"/>
+              </w:rPr>
+              <w:t>Must have</w:t>
+            </w:r>
+          </w:p>
+        </w:tc>
+      </w:tr>
+      <w:tr>
+        <w:trPr>
+          <w:trHeight w:val="475"/>
+        </w:trPr>
+        <w:tc>
+          <w:tcPr>
+            <w:tcW w:w="3000" w:type="dxa"/>
+          </w:tcPr>
+          <w:p>
+            <w:pPr>
+              <w:rPr>
+                <w:rFonts w:ascii="Times New Roman" w:hAnsi="Times New Roman" w:cs="Times New Roman"/>
+                <w:b/>
+                <w:sz w:val="26"/>
+                <w:szCs w:val="26"/>
+              </w:rPr>
+            </w:pPr>
+            <w:r>
+              <w:rPr>
+                <w:rFonts w:ascii="Times New Roman" w:hAnsi="Times New Roman" w:cs="Times New Roman"/>
+                <w:b/>
+                <w:sz w:val="26"/>
+                <w:szCs w:val="26"/>
+              </w:rPr>
+              <w:t>Summary</w:t>
+            </w:r>
+          </w:p>
+        </w:tc>
+        <w:tc>
+          <w:tcPr>
+            <w:tcW w:w="6270" w:type="dxa"/>
+            <w:gridSpan w:val="2"/>
+          </w:tcPr>
+          <w:p>
+            <w:pPr>
+              <w:rPr>
+                <w:rFonts w:ascii="Times New Roman" w:hAnsi="Times New Roman" w:cs="Times New Roman"/>
+                <w:sz w:val="26"/>
+                <w:szCs w:val="26"/>
+              </w:rPr>
+            </w:pPr>
+            <w:r>
+              <w:rPr>
+                <w:rFonts w:ascii="Times New Roman" w:hAnsi="Times New Roman" w:cs="Times New Roman"/>
+                <w:sz w:val="26"/>
+                <w:szCs w:val="26"/>
+              </w:rPr>
+              <w:t>Cho phép khách hàng đổi mật khẩu tài khoản.</w:t>
+            </w:r>
+          </w:p>
+        </w:tc>
+      </w:tr>
+      <w:tr>
+        <w:trPr>
+          <w:trHeight w:val="420"/>
+        </w:trPr>
+        <w:tc>
+          <w:tcPr>
+            <w:tcW w:w="3000" w:type="dxa"/>
+            <w:vMerge w:val="restart"/>
+          </w:tcPr>
+          <w:p>
+            <w:pPr>
+              <w:rPr>
+                <w:rFonts w:ascii="Times New Roman" w:hAnsi="Times New Roman" w:cs="Times New Roman"/>
+                <w:b/>
+                <w:sz w:val="26"/>
+                <w:szCs w:val="26"/>
+              </w:rPr>
+            </w:pPr>
+            <w:r>
+              <w:rPr>
+                <w:rFonts w:ascii="Times New Roman" w:hAnsi="Times New Roman" w:cs="Times New Roman"/>
+                <w:b/>
+                <w:sz w:val="26"/>
+                <w:szCs w:val="26"/>
+              </w:rPr>
+              <w:t>Basic Course of Events</w:t>
+            </w:r>
+          </w:p>
+        </w:tc>
+        <w:tc>
+          <w:tcPr>
+            <w:tcW w:w="3000" w:type="dxa"/>
+          </w:tcPr>
+          <w:p>
+            <w:pPr>
+              <w:rPr>
+                <w:rFonts w:ascii="Times New Roman" w:hAnsi="Times New Roman" w:cs="Times New Roman"/>
+                <w:b/>
+                <w:sz w:val="26"/>
+                <w:szCs w:val="26"/>
+              </w:rPr>
+            </w:pPr>
+            <w:r>
+              <w:rPr>
+                <w:rFonts w:ascii="Times New Roman" w:hAnsi="Times New Roman" w:cs="Times New Roman"/>
+                <w:b/>
+                <w:sz w:val="26"/>
+                <w:szCs w:val="26"/>
+              </w:rPr>
+              <w:t>Actor Action</w:t>
+            </w:r>
+          </w:p>
+        </w:tc>
+        <w:tc>
+          <w:tcPr>
+            <w:tcW w:w="3270" w:type="dxa"/>
+          </w:tcPr>
+          <w:p>
+            <w:pPr>
+              <w:rPr>
+                <w:rFonts w:ascii="Times New Roman" w:hAnsi="Times New Roman" w:cs="Times New Roman"/>
+                <w:b/>
+                <w:sz w:val="26"/>
+                <w:szCs w:val="26"/>
+              </w:rPr>
+            </w:pPr>
+            <w:r>
+              <w:rPr>
+                <w:rFonts w:ascii="Times New Roman" w:hAnsi="Times New Roman" w:cs="Times New Roman"/>
+                <w:b/>
+                <w:sz w:val="26"/>
+                <w:szCs w:val="26"/>
+              </w:rPr>
+              <w:t>System Response</w:t>
+            </w:r>
+          </w:p>
+        </w:tc>
+      </w:tr>
+      <w:tr>
+        <w:trPr>
+          <w:trHeight w:val="475"/>
+        </w:trPr>
+        <w:tc>
+          <w:tcPr>
+            <w:tcW w:w="3000" w:type="dxa"/>
+            <w:vMerge/>
+          </w:tcPr>
+          <w:p>
+            <w:pPr>
+              <w:widowControl w:val="0"/>
+              <w:pBdr>
+                <w:top w:val="nil"/>
+                <w:left w:val="nil"/>
+                <w:bottom w:val="nil"/>
+                <w:right w:val="nil"/>
+                <w:between w:val="nil"/>
+              </w:pBdr>
+              <w:spacing w:line="276" w:lineRule="auto"/>
+              <w:rPr>
+                <w:rFonts w:ascii="Times New Roman" w:hAnsi="Times New Roman" w:cs="Times New Roman"/>
+                <w:b/>
+                <w:sz w:val="26"/>
+                <w:szCs w:val="26"/>
+              </w:rPr>
+            </w:pPr>
+          </w:p>
+        </w:tc>
+        <w:tc>
+          <w:tcPr>
+            <w:tcW w:w="3000" w:type="dxa"/>
+          </w:tcPr>
+          <w:p>
+            <w:pPr>
+              <w:rPr>
+                <w:rFonts w:ascii="Times New Roman" w:hAnsi="Times New Roman" w:cs="Times New Roman"/>
+                <w:b/>
+                <w:sz w:val="26"/>
+                <w:szCs w:val="26"/>
+              </w:rPr>
+            </w:pPr>
+            <w:r>
+              <w:rPr>
+                <w:rFonts w:ascii="Times New Roman" w:hAnsi="Times New Roman" w:cs="Times New Roman"/>
+                <w:sz w:val="26"/>
+                <w:szCs w:val="26"/>
+              </w:rPr>
+              <w:t xml:space="preserve">1. Khách hàng chọn mục </w:t>
+            </w:r>
+            <w:r>
+              <w:rPr>
+                <w:rFonts w:ascii="Times New Roman" w:hAnsi="Times New Roman" w:cs="Times New Roman"/>
+                <w:b/>
+                <w:sz w:val="26"/>
+                <w:szCs w:val="26"/>
+              </w:rPr>
+              <w:t>“Edit Security Settings”.</w:t>
+            </w:r>
+          </w:p>
+        </w:tc>
+        <w:tc>
+          <w:tcPr>
+            <w:tcW w:w="3270" w:type="dxa"/>
+          </w:tcPr>
+          <w:p>
+            <w:pPr>
+              <w:rPr>
+                <w:rFonts w:ascii="Times New Roman" w:hAnsi="Times New Roman" w:cs="Times New Roman"/>
+                <w:sz w:val="26"/>
+                <w:szCs w:val="26"/>
+              </w:rPr>
+            </w:pPr>
+          </w:p>
+          <w:p>
+            <w:pPr>
+              <w:rPr>
+                <w:rFonts w:ascii="Times New Roman" w:hAnsi="Times New Roman" w:cs="Times New Roman"/>
+                <w:sz w:val="26"/>
+                <w:szCs w:val="26"/>
+              </w:rPr>
+            </w:pPr>
+          </w:p>
+        </w:tc>
+      </w:tr>
+      <w:tr>
+        <w:trPr>
+          <w:trHeight w:val="475"/>
+        </w:trPr>
+        <w:tc>
+          <w:tcPr>
+            <w:tcW w:w="3000" w:type="dxa"/>
+            <w:vMerge/>
+          </w:tcPr>
+          <w:p>
+            <w:pPr>
+              <w:widowControl w:val="0"/>
+              <w:pBdr>
+                <w:top w:val="nil"/>
+                <w:left w:val="nil"/>
+                <w:bottom w:val="nil"/>
+                <w:right w:val="nil"/>
+                <w:between w:val="nil"/>
+              </w:pBdr>
+              <w:spacing w:line="276" w:lineRule="auto"/>
+              <w:rPr>
+                <w:rFonts w:ascii="Times New Roman" w:hAnsi="Times New Roman" w:cs="Times New Roman"/>
+                <w:b/>
+                <w:sz w:val="26"/>
+                <w:szCs w:val="26"/>
+              </w:rPr>
+            </w:pPr>
+          </w:p>
+        </w:tc>
+        <w:tc>
+          <w:tcPr>
+            <w:tcW w:w="3000" w:type="dxa"/>
+          </w:tcPr>
+          <w:p>
+            <w:pPr>
+              <w:rPr>
+                <w:rFonts w:ascii="Times New Roman" w:hAnsi="Times New Roman" w:cs="Times New Roman"/>
+                <w:sz w:val="26"/>
+                <w:szCs w:val="26"/>
+              </w:rPr>
+            </w:pPr>
+          </w:p>
+        </w:tc>
+        <w:tc>
+          <w:tcPr>
+            <w:tcW w:w="3270" w:type="dxa"/>
+          </w:tcPr>
+          <w:p>
+            <w:pPr>
+              <w:rPr>
+                <w:rFonts w:ascii="Times New Roman" w:hAnsi="Times New Roman" w:cs="Times New Roman"/>
+                <w:sz w:val="26"/>
+                <w:szCs w:val="26"/>
+              </w:rPr>
+            </w:pPr>
+            <w:r>
+              <w:rPr>
+                <w:rFonts w:ascii="Times New Roman" w:hAnsi="Times New Roman" w:cs="Times New Roman"/>
+                <w:sz w:val="26"/>
+                <w:szCs w:val="26"/>
+              </w:rPr>
+              <w:t>2.Hệ thống hiển thị biểu mẫu đổi mật khẩu.</w:t>
+            </w:r>
+          </w:p>
+        </w:tc>
+      </w:tr>
+      <w:tr>
+        <w:trPr>
+          <w:trHeight w:val="475"/>
+        </w:trPr>
+        <w:tc>
+          <w:tcPr>
+            <w:tcW w:w="3000" w:type="dxa"/>
+            <w:vMerge/>
+          </w:tcPr>
+          <w:p>
+            <w:pPr>
+              <w:widowControl w:val="0"/>
+              <w:pBdr>
+                <w:top w:val="nil"/>
+                <w:left w:val="nil"/>
+                <w:bottom w:val="nil"/>
+                <w:right w:val="nil"/>
+                <w:between w:val="nil"/>
+              </w:pBdr>
+              <w:spacing w:line="276" w:lineRule="auto"/>
+              <w:rPr>
+                <w:rFonts w:ascii="Times New Roman" w:hAnsi="Times New Roman" w:cs="Times New Roman"/>
+                <w:b/>
+                <w:sz w:val="26"/>
+                <w:szCs w:val="26"/>
+              </w:rPr>
+            </w:pPr>
+          </w:p>
+        </w:tc>
+        <w:tc>
+          <w:tcPr>
+            <w:tcW w:w="3000" w:type="dxa"/>
+          </w:tcPr>
+          <w:p>
+            <w:pPr>
+              <w:rPr>
+                <w:rFonts w:ascii="Times New Roman" w:hAnsi="Times New Roman" w:cs="Times New Roman"/>
+                <w:sz w:val="26"/>
+                <w:szCs w:val="26"/>
+              </w:rPr>
+            </w:pPr>
+            <w:r>
+              <w:rPr>
+                <w:rFonts w:ascii="Times New Roman" w:hAnsi="Times New Roman" w:cs="Times New Roman"/>
+                <w:sz w:val="26"/>
+                <w:szCs w:val="26"/>
+              </w:rPr>
+              <w:t xml:space="preserve">3.Khách hàng nhập mật khẩu cũ, mật khẩu mới,xác nhận mật khẩu mới  và ấn nút </w:t>
+            </w:r>
+            <w:r>
+              <w:rPr>
+                <w:rFonts w:ascii="Times New Roman" w:hAnsi="Times New Roman" w:cs="Times New Roman"/>
+                <w:b/>
+                <w:sz w:val="26"/>
+                <w:szCs w:val="26"/>
+              </w:rPr>
+              <w:t>“đổi mật khẩu”</w:t>
+            </w:r>
+            <w:r>
+              <w:rPr>
+                <w:rFonts w:ascii="Times New Roman" w:hAnsi="Times New Roman" w:cs="Times New Roman"/>
+                <w:sz w:val="26"/>
+                <w:szCs w:val="26"/>
+              </w:rPr>
+              <w:t>.</w:t>
+            </w:r>
+          </w:p>
+        </w:tc>
+        <w:tc>
+          <w:tcPr>
+            <w:tcW w:w="3270" w:type="dxa"/>
+          </w:tcPr>
+          <w:p>
+            <w:pPr>
+              <w:rPr>
+                <w:rFonts w:ascii="Times New Roman" w:hAnsi="Times New Roman" w:cs="Times New Roman"/>
+                <w:sz w:val="26"/>
+                <w:szCs w:val="26"/>
+              </w:rPr>
+            </w:pPr>
+          </w:p>
+        </w:tc>
+      </w:tr>
+      <w:tr>
+        <w:trPr>
+          <w:trHeight w:val="475"/>
+        </w:trPr>
+        <w:tc>
+          <w:tcPr>
+            <w:tcW w:w="3000" w:type="dxa"/>
+            <w:vMerge/>
+          </w:tcPr>
+          <w:p>
+            <w:pPr>
+              <w:widowControl w:val="0"/>
+              <w:pBdr>
+                <w:top w:val="nil"/>
+                <w:left w:val="nil"/>
+                <w:bottom w:val="nil"/>
+                <w:right w:val="nil"/>
+                <w:between w:val="nil"/>
+              </w:pBdr>
+              <w:spacing w:line="276" w:lineRule="auto"/>
+              <w:rPr>
+                <w:rFonts w:ascii="Times New Roman" w:hAnsi="Times New Roman" w:cs="Times New Roman"/>
+                <w:b/>
+                <w:sz w:val="26"/>
+                <w:szCs w:val="26"/>
+              </w:rPr>
+            </w:pPr>
+          </w:p>
+        </w:tc>
+        <w:tc>
+          <w:tcPr>
+            <w:tcW w:w="3000" w:type="dxa"/>
+          </w:tcPr>
+          <w:p>
+            <w:pPr>
+              <w:rPr>
+                <w:rFonts w:ascii="Times New Roman" w:hAnsi="Times New Roman" w:cs="Times New Roman"/>
+                <w:sz w:val="26"/>
+                <w:szCs w:val="26"/>
+              </w:rPr>
+            </w:pPr>
+          </w:p>
+        </w:tc>
+        <w:tc>
+          <w:tcPr>
+            <w:tcW w:w="3270" w:type="dxa"/>
+          </w:tcPr>
+          <w:p>
+            <w:pPr>
+              <w:rPr>
+                <w:rFonts w:ascii="Times New Roman" w:hAnsi="Times New Roman" w:cs="Times New Roman"/>
+                <w:b/>
+                <w:sz w:val="26"/>
+                <w:szCs w:val="26"/>
+              </w:rPr>
+            </w:pPr>
+            <w:r>
+              <w:rPr>
+                <w:rFonts w:ascii="Times New Roman" w:hAnsi="Times New Roman" w:cs="Times New Roman"/>
+                <w:sz w:val="26"/>
+                <w:szCs w:val="26"/>
+              </w:rPr>
+              <w:t xml:space="preserve">4.Hệ thống xác thực và cập nhật mật khẩu mới. </w:t>
+            </w:r>
+            <w:r>
+              <w:rPr>
+                <w:rFonts w:ascii="Times New Roman" w:hAnsi="Times New Roman" w:cs="Times New Roman"/>
+                <w:b/>
+                <w:sz w:val="26"/>
+                <w:szCs w:val="26"/>
+              </w:rPr>
+              <w:t>E1,E2</w:t>
+            </w:r>
+          </w:p>
+        </w:tc>
+      </w:tr>
+      <w:tr>
+        <w:trPr>
+          <w:trHeight w:val="475"/>
+        </w:trPr>
+        <w:tc>
+          <w:tcPr>
+            <w:tcW w:w="3000" w:type="dxa"/>
+            <w:vMerge/>
+          </w:tcPr>
+          <w:p>
+            <w:pPr>
+              <w:widowControl w:val="0"/>
+              <w:pBdr>
+                <w:top w:val="nil"/>
+                <w:left w:val="nil"/>
+                <w:bottom w:val="nil"/>
+                <w:right w:val="nil"/>
+                <w:between w:val="nil"/>
+              </w:pBdr>
+              <w:spacing w:line="276" w:lineRule="auto"/>
+              <w:rPr>
+                <w:rFonts w:ascii="Times New Roman" w:hAnsi="Times New Roman" w:cs="Times New Roman"/>
+                <w:b/>
+                <w:sz w:val="26"/>
+                <w:szCs w:val="26"/>
+              </w:rPr>
+            </w:pPr>
+          </w:p>
+        </w:tc>
+        <w:tc>
+          <w:tcPr>
+            <w:tcW w:w="3000" w:type="dxa"/>
+          </w:tcPr>
+          <w:p>
+            <w:pPr>
+              <w:rPr>
+                <w:rFonts w:ascii="Times New Roman" w:hAnsi="Times New Roman" w:cs="Times New Roman"/>
+                <w:sz w:val="26"/>
+                <w:szCs w:val="26"/>
+              </w:rPr>
+            </w:pPr>
+          </w:p>
+        </w:tc>
+        <w:tc>
+          <w:tcPr>
+            <w:tcW w:w="3270" w:type="dxa"/>
+          </w:tcPr>
+          <w:p>
+            <w:pPr>
+              <w:rPr>
+                <w:rFonts w:ascii="Times New Roman" w:hAnsi="Times New Roman" w:cs="Times New Roman"/>
+                <w:b/>
+                <w:sz w:val="26"/>
+                <w:szCs w:val="26"/>
+              </w:rPr>
+            </w:pPr>
+            <w:r>
+              <w:rPr>
+                <w:rFonts w:ascii="Times New Roman" w:hAnsi="Times New Roman" w:cs="Times New Roman"/>
+                <w:sz w:val="26"/>
+                <w:szCs w:val="26"/>
+              </w:rPr>
+              <w:t xml:space="preserve">5.Hệ thống đưa ra thông báo </w:t>
+            </w:r>
+            <w:r>
+              <w:rPr>
+                <w:rFonts w:ascii="Times New Roman" w:hAnsi="Times New Roman" w:cs="Times New Roman"/>
+                <w:b/>
+                <w:sz w:val="26"/>
+                <w:szCs w:val="26"/>
+              </w:rPr>
+              <w:t>“đổi mật khẩu thành công”.</w:t>
+            </w:r>
+          </w:p>
+        </w:tc>
+      </w:tr>
+      <w:tr>
+        <w:trPr>
+          <w:trHeight w:val="405"/>
+        </w:trPr>
+        <w:tc>
+          <w:tcPr>
+            <w:tcW w:w="3000" w:type="dxa"/>
+          </w:tcPr>
+          <w:p>
+            <w:pPr>
+              <w:rPr>
+                <w:rFonts w:ascii="Times New Roman" w:hAnsi="Times New Roman" w:cs="Times New Roman"/>
+                <w:b/>
+                <w:sz w:val="26"/>
+                <w:szCs w:val="26"/>
+              </w:rPr>
+            </w:pPr>
+            <w:r>
+              <w:rPr>
+                <w:rFonts w:ascii="Times New Roman" w:hAnsi="Times New Roman" w:cs="Times New Roman"/>
+                <w:b/>
+                <w:sz w:val="26"/>
+                <w:szCs w:val="26"/>
+              </w:rPr>
+              <w:t>Alternative Paths</w:t>
+            </w:r>
+          </w:p>
+        </w:tc>
+        <w:tc>
+          <w:tcPr>
+            <w:tcW w:w="6270" w:type="dxa"/>
+            <w:gridSpan w:val="2"/>
+          </w:tcPr>
+          <w:p>
+            <w:pPr>
+              <w:rPr>
+                <w:rFonts w:ascii="Times New Roman" w:hAnsi="Times New Roman" w:cs="Times New Roman"/>
+                <w:sz w:val="26"/>
+                <w:szCs w:val="26"/>
+              </w:rPr>
+            </w:pPr>
+            <w:r>
+              <w:rPr>
+                <w:rFonts w:ascii="Times New Roman" w:hAnsi="Times New Roman" w:cs="Times New Roman"/>
+                <w:sz w:val="26"/>
+                <w:szCs w:val="26"/>
+              </w:rPr>
+              <w:t>None.</w:t>
+            </w:r>
+          </w:p>
+        </w:tc>
+      </w:tr>
+      <w:tr>
+        <w:trPr>
+          <w:trHeight w:val="447"/>
+        </w:trPr>
+        <w:tc>
+          <w:tcPr>
+            <w:tcW w:w="3000" w:type="dxa"/>
+          </w:tcPr>
+          <w:p>
+            <w:pPr>
+              <w:rPr>
+                <w:rFonts w:ascii="Times New Roman" w:hAnsi="Times New Roman" w:cs="Times New Roman"/>
+                <w:b/>
+                <w:sz w:val="26"/>
+                <w:szCs w:val="26"/>
+              </w:rPr>
+            </w:pPr>
+            <w:r>
+              <w:rPr>
+                <w:rFonts w:ascii="Times New Roman" w:hAnsi="Times New Roman" w:cs="Times New Roman"/>
+                <w:b/>
+                <w:sz w:val="26"/>
+                <w:szCs w:val="26"/>
+              </w:rPr>
+              <w:t>Exception Paths</w:t>
+            </w:r>
+          </w:p>
+        </w:tc>
+        <w:tc>
+          <w:tcPr>
+            <w:tcW w:w="6270" w:type="dxa"/>
+            <w:gridSpan w:val="2"/>
+          </w:tcPr>
+          <w:p>
+            <w:pPr>
+              <w:rPr>
+                <w:rFonts w:ascii="Times New Roman" w:hAnsi="Times New Roman" w:cs="Times New Roman"/>
+                <w:sz w:val="26"/>
+                <w:szCs w:val="26"/>
+              </w:rPr>
+            </w:pPr>
+            <w:r>
+              <w:rPr>
+                <w:rFonts w:ascii="Times New Roman" w:hAnsi="Times New Roman" w:cs="Times New Roman"/>
+                <w:b/>
+                <w:sz w:val="26"/>
+                <w:szCs w:val="26"/>
+              </w:rPr>
+              <w:t xml:space="preserve">E1. </w:t>
+            </w:r>
+            <w:r>
+              <w:rPr>
+                <w:rFonts w:ascii="Times New Roman" w:hAnsi="Times New Roman" w:cs="Times New Roman"/>
+                <w:sz w:val="26"/>
+                <w:szCs w:val="26"/>
+              </w:rPr>
+              <w:t>Nếu khách hàng nhập thiếu các trường thông tin thì hệ thống thông báo nhập đầy đủ.</w:t>
+            </w:r>
+          </w:p>
+          <w:p>
+            <w:pPr>
+              <w:rPr>
+                <w:rFonts w:ascii="Times New Roman" w:hAnsi="Times New Roman" w:cs="Times New Roman"/>
+                <w:sz w:val="26"/>
+                <w:szCs w:val="26"/>
+              </w:rPr>
+            </w:pPr>
+            <w:r>
+              <w:rPr>
+                <w:rFonts w:ascii="Times New Roman" w:hAnsi="Times New Roman" w:cs="Times New Roman"/>
+                <w:b/>
+                <w:sz w:val="26"/>
+                <w:szCs w:val="26"/>
+              </w:rPr>
+              <w:t>E2</w:t>
+            </w:r>
+            <w:r>
+              <w:rPr>
+                <w:rFonts w:ascii="Times New Roman" w:hAnsi="Times New Roman" w:cs="Times New Roman"/>
+                <w:sz w:val="26"/>
+                <w:szCs w:val="26"/>
+              </w:rPr>
+              <w:t xml:space="preserve">.Nếu khách hàng nhập không đúng mật khẩu cũ hoặc khách hàng nhập lại mật khẩu mới không trùng với xác </w:t>
+            </w:r>
+            <w:r>
+              <w:rPr>
+                <w:rFonts w:ascii="Times New Roman" w:hAnsi="Times New Roman" w:cs="Times New Roman"/>
+                <w:sz w:val="26"/>
+                <w:szCs w:val="26"/>
+              </w:rPr>
+              <w:lastRenderedPageBreak/>
+              <w:t>nhận mật khẩu mới thì hệ thống thông báo yêu cầu nhập lại.</w:t>
+            </w:r>
+          </w:p>
+        </w:tc>
+      </w:tr>
+      <w:tr>
+        <w:trPr>
+          <w:trHeight w:val="447"/>
+        </w:trPr>
+        <w:tc>
+          <w:tcPr>
+            <w:tcW w:w="3000" w:type="dxa"/>
+          </w:tcPr>
+          <w:p>
+            <w:pPr>
+              <w:rPr>
+                <w:rFonts w:ascii="Times New Roman" w:hAnsi="Times New Roman" w:cs="Times New Roman"/>
+                <w:b/>
+                <w:sz w:val="26"/>
+                <w:szCs w:val="26"/>
+              </w:rPr>
+            </w:pPr>
+            <w:r>
+              <w:rPr>
+                <w:rFonts w:ascii="Times New Roman" w:hAnsi="Times New Roman" w:cs="Times New Roman"/>
+                <w:b/>
+                <w:sz w:val="26"/>
+                <w:szCs w:val="26"/>
+              </w:rPr>
+              <w:lastRenderedPageBreak/>
+              <w:t>Extension Points</w:t>
+            </w:r>
+          </w:p>
+        </w:tc>
+        <w:tc>
+          <w:tcPr>
+            <w:tcW w:w="6270" w:type="dxa"/>
+            <w:gridSpan w:val="2"/>
+          </w:tcPr>
+          <w:p>
+            <w:pPr>
+              <w:rPr>
+                <w:rFonts w:ascii="Times New Roman" w:hAnsi="Times New Roman" w:cs="Times New Roman"/>
+                <w:sz w:val="26"/>
+                <w:szCs w:val="26"/>
+              </w:rPr>
+            </w:pPr>
+            <w:r>
+              <w:rPr>
+                <w:rFonts w:ascii="Times New Roman" w:hAnsi="Times New Roman" w:cs="Times New Roman"/>
+                <w:sz w:val="26"/>
+                <w:szCs w:val="26"/>
+              </w:rPr>
+              <w:t>None.</w:t>
+            </w:r>
+          </w:p>
+        </w:tc>
+      </w:tr>
+      <w:tr>
+        <w:trPr>
+          <w:trHeight w:val="447"/>
+        </w:trPr>
+        <w:tc>
+          <w:tcPr>
+            <w:tcW w:w="3000" w:type="dxa"/>
+          </w:tcPr>
+          <w:p>
+            <w:pPr>
+              <w:rPr>
+                <w:rFonts w:ascii="Times New Roman" w:hAnsi="Times New Roman" w:cs="Times New Roman"/>
+                <w:b/>
+                <w:sz w:val="26"/>
+                <w:szCs w:val="26"/>
+              </w:rPr>
+            </w:pPr>
+            <w:r>
+              <w:rPr>
+                <w:rFonts w:ascii="Times New Roman" w:hAnsi="Times New Roman" w:cs="Times New Roman"/>
+                <w:b/>
+                <w:sz w:val="26"/>
+                <w:szCs w:val="26"/>
+              </w:rPr>
+              <w:t>Trigger</w:t>
+            </w:r>
+          </w:p>
+        </w:tc>
+        <w:tc>
+          <w:tcPr>
+            <w:tcW w:w="6270" w:type="dxa"/>
+            <w:gridSpan w:val="2"/>
+          </w:tcPr>
+          <w:p>
+            <w:pPr>
+              <w:rPr>
+                <w:rFonts w:ascii="Times New Roman" w:hAnsi="Times New Roman" w:cs="Times New Roman"/>
+                <w:sz w:val="26"/>
+                <w:szCs w:val="26"/>
+              </w:rPr>
+            </w:pPr>
+            <w:r>
+              <w:rPr>
+                <w:rFonts w:ascii="Times New Roman" w:hAnsi="Times New Roman" w:cs="Times New Roman"/>
+                <w:sz w:val="26"/>
+                <w:szCs w:val="26"/>
+              </w:rPr>
+              <w:t>Khách hàng muốn đổi mật khẩu.</w:t>
+            </w:r>
+          </w:p>
+        </w:tc>
+      </w:tr>
+      <w:tr>
+        <w:trPr>
+          <w:trHeight w:val="447"/>
+        </w:trPr>
+        <w:tc>
+          <w:tcPr>
+            <w:tcW w:w="3000" w:type="dxa"/>
+          </w:tcPr>
+          <w:p>
+            <w:pPr>
+              <w:rPr>
+                <w:rFonts w:ascii="Times New Roman" w:hAnsi="Times New Roman" w:cs="Times New Roman"/>
+                <w:b/>
+                <w:sz w:val="26"/>
+                <w:szCs w:val="26"/>
+              </w:rPr>
+            </w:pPr>
+            <w:r>
+              <w:rPr>
+                <w:rFonts w:ascii="Times New Roman" w:hAnsi="Times New Roman" w:cs="Times New Roman"/>
+                <w:b/>
+                <w:sz w:val="26"/>
+                <w:szCs w:val="26"/>
+              </w:rPr>
+              <w:t xml:space="preserve">Assumptions </w:t>
+            </w:r>
+          </w:p>
+        </w:tc>
+        <w:tc>
+          <w:tcPr>
+            <w:tcW w:w="6270" w:type="dxa"/>
+            <w:gridSpan w:val="2"/>
+          </w:tcPr>
+          <w:p>
+            <w:pPr>
+              <w:rPr>
+                <w:rFonts w:ascii="Times New Roman" w:hAnsi="Times New Roman" w:cs="Times New Roman"/>
+                <w:sz w:val="26"/>
+                <w:szCs w:val="26"/>
+              </w:rPr>
+            </w:pPr>
+            <w:r>
+              <w:rPr>
+                <w:rFonts w:ascii="Times New Roman" w:hAnsi="Times New Roman" w:cs="Times New Roman"/>
+                <w:sz w:val="26"/>
+                <w:szCs w:val="26"/>
+              </w:rPr>
+              <w:t>None.</w:t>
+            </w:r>
+          </w:p>
+        </w:tc>
+      </w:tr>
+      <w:tr>
+        <w:trPr>
+          <w:trHeight w:val="447"/>
+        </w:trPr>
+        <w:tc>
+          <w:tcPr>
+            <w:tcW w:w="3000" w:type="dxa"/>
+          </w:tcPr>
+          <w:p>
+            <w:pPr>
+              <w:rPr>
+                <w:rFonts w:ascii="Times New Roman" w:hAnsi="Times New Roman" w:cs="Times New Roman"/>
+                <w:b/>
+                <w:sz w:val="26"/>
+                <w:szCs w:val="26"/>
+              </w:rPr>
+            </w:pPr>
+            <w:r>
+              <w:rPr>
+                <w:rFonts w:ascii="Times New Roman" w:hAnsi="Times New Roman" w:cs="Times New Roman"/>
+                <w:b/>
+                <w:sz w:val="26"/>
+                <w:szCs w:val="26"/>
+              </w:rPr>
+              <w:t xml:space="preserve">Pre-Conditions </w:t>
+            </w:r>
+          </w:p>
+        </w:tc>
+        <w:tc>
+          <w:tcPr>
+            <w:tcW w:w="6270" w:type="dxa"/>
+            <w:gridSpan w:val="2"/>
+          </w:tcPr>
+          <w:p>
+            <w:pPr>
+              <w:rPr>
+                <w:rFonts w:ascii="Times New Roman" w:hAnsi="Times New Roman" w:cs="Times New Roman"/>
+                <w:sz w:val="26"/>
+                <w:szCs w:val="26"/>
+              </w:rPr>
+            </w:pPr>
+            <w:r>
+              <w:rPr>
+                <w:rFonts w:ascii="Times New Roman" w:hAnsi="Times New Roman" w:cs="Times New Roman"/>
+                <w:sz w:val="26"/>
+                <w:szCs w:val="26"/>
+              </w:rPr>
+              <w:t>Khách hàng đã đăng nhập và truy cập trang myaccount.</w:t>
+            </w:r>
+          </w:p>
+        </w:tc>
+      </w:tr>
+      <w:tr>
+        <w:trPr>
+          <w:trHeight w:val="483"/>
+        </w:trPr>
+        <w:tc>
+          <w:tcPr>
+            <w:tcW w:w="3000" w:type="dxa"/>
+            <w:vMerge w:val="restart"/>
+          </w:tcPr>
+          <w:p>
+            <w:pPr>
+              <w:rPr>
+                <w:rFonts w:ascii="Times New Roman" w:hAnsi="Times New Roman" w:cs="Times New Roman"/>
+                <w:b/>
+                <w:sz w:val="26"/>
+                <w:szCs w:val="26"/>
+              </w:rPr>
+            </w:pPr>
+            <w:r>
+              <w:rPr>
+                <w:rFonts w:ascii="Times New Roman" w:hAnsi="Times New Roman" w:cs="Times New Roman"/>
+                <w:b/>
+                <w:sz w:val="26"/>
+                <w:szCs w:val="26"/>
+              </w:rPr>
+              <w:t>Post-Conditions</w:t>
+            </w:r>
+          </w:p>
+        </w:tc>
+        <w:tc>
+          <w:tcPr>
+            <w:tcW w:w="6270" w:type="dxa"/>
+            <w:gridSpan w:val="2"/>
+            <w:vMerge w:val="restart"/>
+          </w:tcPr>
+          <w:p>
+            <w:pPr>
+              <w:rPr>
+                <w:rFonts w:ascii="Times New Roman" w:hAnsi="Times New Roman" w:cs="Times New Roman"/>
+                <w:sz w:val="26"/>
+                <w:szCs w:val="26"/>
+              </w:rPr>
+            </w:pPr>
+            <w:r>
+              <w:rPr>
+                <w:rFonts w:ascii="Times New Roman" w:hAnsi="Times New Roman" w:cs="Times New Roman"/>
+                <w:sz w:val="26"/>
+                <w:szCs w:val="26"/>
+              </w:rPr>
+              <w:t>Mật khẩu vừa đổi của tài khoản khách hàng được cập nhật lại trong cơ sở dữ liệu.</w:t>
+            </w:r>
+          </w:p>
+        </w:tc>
+      </w:tr>
+      <w:tr>
+        <w:trPr>
+          <w:trHeight w:val="504"/>
+        </w:trPr>
+        <w:tc>
+          <w:tcPr>
+            <w:tcW w:w="3000" w:type="dxa"/>
+            <w:vMerge/>
+          </w:tcPr>
+          <w:p>
+            <w:pPr>
+              <w:widowControl w:val="0"/>
+              <w:pBdr>
+                <w:top w:val="nil"/>
+                <w:left w:val="nil"/>
+                <w:bottom w:val="nil"/>
+                <w:right w:val="nil"/>
+                <w:between w:val="nil"/>
+              </w:pBdr>
+              <w:spacing w:line="276" w:lineRule="auto"/>
+              <w:rPr>
+                <w:rFonts w:ascii="Times New Roman" w:hAnsi="Times New Roman" w:cs="Times New Roman"/>
+                <w:sz w:val="26"/>
+                <w:szCs w:val="26"/>
+              </w:rPr>
+            </w:pPr>
+          </w:p>
+        </w:tc>
+        <w:tc>
+          <w:tcPr>
+            <w:tcW w:w="6270" w:type="dxa"/>
+            <w:gridSpan w:val="2"/>
+            <w:vMerge/>
+          </w:tcPr>
+          <w:p>
+            <w:pPr>
+              <w:widowControl w:val="0"/>
+              <w:pBdr>
+                <w:top w:val="nil"/>
+                <w:left w:val="nil"/>
+                <w:bottom w:val="nil"/>
+                <w:right w:val="nil"/>
+                <w:between w:val="nil"/>
+              </w:pBdr>
+              <w:spacing w:line="276" w:lineRule="auto"/>
+              <w:rPr>
+                <w:rFonts w:ascii="Times New Roman" w:hAnsi="Times New Roman" w:cs="Times New Roman"/>
+                <w:sz w:val="26"/>
+                <w:szCs w:val="26"/>
+              </w:rPr>
+            </w:pPr>
+          </w:p>
+        </w:tc>
+      </w:tr>
+      <w:tr>
+        <w:trPr>
+          <w:trHeight w:val="447"/>
+        </w:trPr>
+        <w:tc>
+          <w:tcPr>
+            <w:tcW w:w="3000" w:type="dxa"/>
+          </w:tcPr>
+          <w:p>
+            <w:pPr>
+              <w:rPr>
+                <w:rFonts w:ascii="Times New Roman" w:hAnsi="Times New Roman" w:cs="Times New Roman"/>
+                <w:b/>
+                <w:sz w:val="26"/>
+                <w:szCs w:val="26"/>
+              </w:rPr>
+            </w:pPr>
+            <w:r>
+              <w:rPr>
+                <w:rFonts w:ascii="Times New Roman" w:hAnsi="Times New Roman" w:cs="Times New Roman"/>
+                <w:b/>
+                <w:sz w:val="26"/>
+                <w:szCs w:val="26"/>
+              </w:rPr>
+              <w:t>Reference Business Rules</w:t>
+            </w:r>
+          </w:p>
+        </w:tc>
+        <w:tc>
+          <w:tcPr>
+            <w:tcW w:w="6270" w:type="dxa"/>
+            <w:gridSpan w:val="2"/>
+          </w:tcPr>
+          <w:p>
+            <w:pPr>
+              <w:rPr>
+                <w:rFonts w:ascii="Times New Roman" w:hAnsi="Times New Roman" w:cs="Times New Roman"/>
+                <w:sz w:val="26"/>
+                <w:szCs w:val="26"/>
+              </w:rPr>
+            </w:pPr>
+            <w:r>
+              <w:rPr>
+                <w:rFonts w:ascii="Times New Roman" w:hAnsi="Times New Roman" w:cs="Times New Roman"/>
+                <w:sz w:val="26"/>
+                <w:szCs w:val="26"/>
+              </w:rPr>
+              <w:t>None.</w:t>
+            </w:r>
+          </w:p>
+        </w:tc>
+      </w:tr>
+      <w:tr>
+        <w:trPr>
+          <w:trHeight w:val="447"/>
+        </w:trPr>
+        <w:tc>
+          <w:tcPr>
+            <w:tcW w:w="3000" w:type="dxa"/>
+          </w:tcPr>
+          <w:p>
+            <w:pPr>
+              <w:rPr>
+                <w:rFonts w:ascii="Times New Roman" w:hAnsi="Times New Roman" w:cs="Times New Roman"/>
+                <w:b/>
+                <w:sz w:val="26"/>
+                <w:szCs w:val="26"/>
+              </w:rPr>
+            </w:pPr>
+            <w:r>
+              <w:rPr>
+                <w:rFonts w:ascii="Times New Roman" w:hAnsi="Times New Roman" w:cs="Times New Roman"/>
+                <w:b/>
+                <w:sz w:val="26"/>
+                <w:szCs w:val="26"/>
+              </w:rPr>
+              <w:t>Author</w:t>
+            </w:r>
+          </w:p>
+        </w:tc>
+        <w:tc>
+          <w:tcPr>
+            <w:tcW w:w="6270" w:type="dxa"/>
+            <w:gridSpan w:val="2"/>
+          </w:tcPr>
+          <w:p>
+            <w:pPr>
+              <w:rPr>
+                <w:rFonts w:ascii="Times New Roman" w:hAnsi="Times New Roman" w:cs="Times New Roman"/>
+                <w:sz w:val="26"/>
+                <w:szCs w:val="26"/>
+              </w:rPr>
+            </w:pPr>
+            <w:r>
+              <w:rPr>
+                <w:rFonts w:ascii="Times New Roman" w:hAnsi="Times New Roman" w:cs="Times New Roman"/>
+                <w:sz w:val="26"/>
+                <w:szCs w:val="26"/>
+              </w:rPr>
+              <w:t>Nhóm 6</w:t>
+            </w:r>
+          </w:p>
+        </w:tc>
+      </w:tr>
+      <w:tr>
+        <w:trPr>
+          <w:trHeight w:val="447"/>
+        </w:trPr>
+        <w:tc>
+          <w:tcPr>
+            <w:tcW w:w="3000" w:type="dxa"/>
+          </w:tcPr>
+          <w:p>
+            <w:pPr>
+              <w:rPr>
+                <w:rFonts w:ascii="Times New Roman" w:hAnsi="Times New Roman" w:cs="Times New Roman"/>
+                <w:b/>
+                <w:sz w:val="26"/>
+                <w:szCs w:val="26"/>
+              </w:rPr>
+            </w:pPr>
+            <w:r>
+              <w:rPr>
+                <w:rFonts w:ascii="Times New Roman" w:hAnsi="Times New Roman" w:cs="Times New Roman"/>
+                <w:b/>
+                <w:sz w:val="26"/>
+                <w:szCs w:val="26"/>
+              </w:rPr>
+              <w:t>Date</w:t>
+            </w:r>
+          </w:p>
+        </w:tc>
+        <w:tc>
+          <w:tcPr>
+            <w:tcW w:w="6270" w:type="dxa"/>
+            <w:gridSpan w:val="2"/>
+          </w:tcPr>
+          <w:p>
+            <w:pPr>
+              <w:rPr>
+                <w:rFonts w:ascii="Times New Roman" w:hAnsi="Times New Roman" w:cs="Times New Roman"/>
+                <w:sz w:val="26"/>
+                <w:szCs w:val="26"/>
+              </w:rPr>
+            </w:pPr>
+            <w:r>
+              <w:rPr>
+                <w:rFonts w:ascii="Times New Roman" w:hAnsi="Times New Roman" w:cs="Times New Roman"/>
+                <w:sz w:val="26"/>
+                <w:szCs w:val="26"/>
+              </w:rPr>
+              <w:t>14/10/2022</w:t>
+            </w:r>
+          </w:p>
+        </w:tc>
+      </w:tr>
+      <w:tr>
+        <w:trPr>
+          <w:trHeight w:val="447"/>
+        </w:trPr>
+        <w:tc>
+          <w:tcPr>
+            <w:tcW w:w="9270" w:type="dxa"/>
+            <w:gridSpan w:val="3"/>
+          </w:tcPr>
+          <w:p>
+            <w:pPr>
+              <w:rPr>
+                <w:rFonts w:ascii="Times New Roman" w:hAnsi="Times New Roman" w:cs="Times New Roman"/>
+                <w:b/>
+                <w:sz w:val="26"/>
+                <w:szCs w:val="26"/>
+              </w:rPr>
+            </w:pPr>
+            <w:r>
+              <w:rPr>
+                <w:rFonts w:ascii="Times New Roman" w:hAnsi="Times New Roman" w:cs="Times New Roman"/>
+                <w:b/>
+                <w:sz w:val="26"/>
+                <w:szCs w:val="26"/>
+              </w:rPr>
+              <w:t>Activity Diagram</w:t>
+            </w:r>
+          </w:p>
+          <w:p>
+            <w:pPr>
+              <w:widowControl w:val="0"/>
+              <w:jc w:val="center"/>
+              <w:rPr>
+                <w:rFonts w:ascii="Times New Roman" w:hAnsi="Times New Roman" w:cs="Times New Roman"/>
+                <w:b/>
+                <w:sz w:val="26"/>
+                <w:szCs w:val="26"/>
+              </w:rPr>
+            </w:pPr>
+            <w:r>
+              <w:rPr>
+                <w:rFonts w:ascii="Times New Roman" w:hAnsi="Times New Roman" w:cs="Times New Roman"/>
+                <w:noProof/>
+                <w:sz w:val="26"/>
+                <w:szCs w:val="26"/>
+              </w:rPr>
+              <w:lastRenderedPageBreak/>
+              <w:drawing>
+                <wp:inline distT="114300" distB="114300" distL="114300" distR="114300" wp14:anchorId="65BC2425" wp14:editId="02D3D6F8">
+                  <wp:extent cx="3941379" cy="8623738"/>
+                  <wp:effectExtent l="0" t="0" r="2540" b="6350"/>
+                  <wp:docPr id="62" name="image1.png" descr="Diagram&#10;&#10;Description automatically generated"/>
+                  <wp:cNvGraphicFramePr/>
+                  <a:graphic xmlns:a="http://schemas.openxmlformats.org/drawingml/2006/main">
+                    <a:graphicData uri="http://schemas.openxmlformats.org/drawingml/2006/picture">
+                      <pic:pic xmlns:pic="http://schemas.openxmlformats.org/drawingml/2006/picture">
+                        <pic:nvPicPr>
+                          <pic:cNvPr id="62" name="image1.png" descr="Diagram&#10;&#10;Description automatically generated"/>
+                          <pic:cNvPicPr preferRelativeResize="0"/>
+                        </pic:nvPicPr>
+                        <pic:blipFill>
+                          <a:blip r:embed="rId45"/>
+                          <a:srcRect/>
+                          <a:stretch>
+                            <a:fillRect/>
+                          </a:stretch>
+                        </pic:blipFill>
+                        <pic:spPr>
+                          <a:xfrm>
+                            <a:off x="0" y="0"/>
+                            <a:ext cx="3954862" cy="8653239"/>
+                          </a:xfrm>
+                          <a:prstGeom prst="rect">
+                            <a:avLst/>
+                          </a:prstGeom>
+                          <a:ln/>
+                        </pic:spPr>
+                      </pic:pic>
+                    </a:graphicData>
+                  </a:graphic>
+                </wp:inline>
+              </w:drawing>
+            </w:r>
+          </w:p>
+        </w:tc>
+      </w:tr>
+    </w:tbl>
     <w:p>
       <w:pPr>
         <w:pStyle w:val="Heading3"/>
@@ -19904,7 +21101,7 @@
           <w:szCs w:val="26"/>
         </w:rPr>
       </w:pPr>
-      <w:bookmarkStart w:id="14" w:name="_Toc119159430"/>
+      <w:bookmarkStart w:id="14" w:name="_Toc119194775"/>
       <w:r>
         <w:rPr>
           <w:rFonts w:ascii="Times New Roman" w:hAnsi="Times New Roman" w:cs="Times New Roman"/>
@@ -19916,6 +21113,1465 @@
       </w:r>
       <w:bookmarkEnd w:id="14"/>
     </w:p>
+    <w:tbl>
+      <w:tblPr>
+        <w:tblW w:w="9270" w:type="dxa"/>
+        <w:tblInd w:w="-108" w:type="dxa"/>
+        <w:tblBorders>
+          <w:top w:val="single" w:sz="4" w:space="0" w:color="000000"/>
+          <w:left w:val="single" w:sz="4" w:space="0" w:color="000000"/>
+          <w:bottom w:val="single" w:sz="4" w:space="0" w:color="000000"/>
+          <w:right w:val="single" w:sz="4" w:space="0" w:color="000000"/>
+          <w:insideH w:val="single" w:sz="4" w:space="0" w:color="000000"/>
+          <w:insideV w:val="single" w:sz="4" w:space="0" w:color="000000"/>
+        </w:tblBorders>
+        <w:tblLayout w:type="fixed"/>
+        <w:tblLook w:val="0400" w:firstRow="0" w:lastRow="0" w:firstColumn="0" w:lastColumn="0" w:noHBand="0" w:noVBand="1"/>
+      </w:tblPr>
+      <w:tblGrid>
+        <w:gridCol w:w="3000"/>
+        <w:gridCol w:w="3000"/>
+        <w:gridCol w:w="3270"/>
+      </w:tblGrid>
+      <w:tr>
+        <w:trPr>
+          <w:trHeight w:val="557"/>
+        </w:trPr>
+        <w:tc>
+          <w:tcPr>
+            <w:tcW w:w="9270" w:type="dxa"/>
+            <w:gridSpan w:val="3"/>
+          </w:tcPr>
+          <w:p>
+            <w:pPr>
+              <w:jc w:val="center"/>
+              <w:rPr>
+                <w:rFonts w:ascii="Times New Roman" w:hAnsi="Times New Roman" w:cs="Times New Roman"/>
+                <w:sz w:val="26"/>
+                <w:szCs w:val="26"/>
+              </w:rPr>
+            </w:pPr>
+            <w:r>
+              <w:rPr>
+                <w:rFonts w:ascii="Times New Roman" w:hAnsi="Times New Roman" w:cs="Times New Roman"/>
+                <w:noProof/>
+                <w:sz w:val="26"/>
+                <w:szCs w:val="26"/>
+              </w:rPr>
+              <w:drawing>
+                <wp:inline distT="114300" distB="114300" distL="114300" distR="114300" wp14:anchorId="48198404" wp14:editId="15EA7A07">
+                  <wp:extent cx="5219700" cy="828675"/>
+                  <wp:effectExtent l="0" t="0" r="0" b="0"/>
+                  <wp:docPr id="42" name="image2.png" descr="Diagram, venn diagram&#10;&#10;Description automatically generated"/>
+                  <wp:cNvGraphicFramePr/>
+                  <a:graphic xmlns:a="http://schemas.openxmlformats.org/drawingml/2006/main">
+                    <a:graphicData uri="http://schemas.openxmlformats.org/drawingml/2006/picture">
+                      <pic:pic xmlns:pic="http://schemas.openxmlformats.org/drawingml/2006/picture">
+                        <pic:nvPicPr>
+                          <pic:cNvPr id="42" name="image2.png" descr="Diagram, venn diagram&#10;&#10;Description automatically generated"/>
+                          <pic:cNvPicPr preferRelativeResize="0"/>
+                        </pic:nvPicPr>
+                        <pic:blipFill>
+                          <a:blip r:embed="rId46"/>
+                          <a:srcRect/>
+                          <a:stretch>
+                            <a:fillRect/>
+                          </a:stretch>
+                        </pic:blipFill>
+                        <pic:spPr>
+                          <a:xfrm>
+                            <a:off x="0" y="0"/>
+                            <a:ext cx="5219700" cy="828675"/>
+                          </a:xfrm>
+                          <a:prstGeom prst="rect">
+                            <a:avLst/>
+                          </a:prstGeom>
+                          <a:ln/>
+                        </pic:spPr>
+                      </pic:pic>
+                    </a:graphicData>
+                  </a:graphic>
+                </wp:inline>
+              </w:drawing>
+            </w:r>
+          </w:p>
+        </w:tc>
+      </w:tr>
+      <w:tr>
+        <w:trPr>
+          <w:trHeight w:val="315"/>
+        </w:trPr>
+        <w:tc>
+          <w:tcPr>
+            <w:tcW w:w="3000" w:type="dxa"/>
+          </w:tcPr>
+          <w:p>
+            <w:pPr>
+              <w:rPr>
+                <w:rFonts w:ascii="Times New Roman" w:hAnsi="Times New Roman" w:cs="Times New Roman"/>
+                <w:b/>
+                <w:sz w:val="26"/>
+                <w:szCs w:val="26"/>
+              </w:rPr>
+            </w:pPr>
+            <w:r>
+              <w:rPr>
+                <w:rFonts w:ascii="Times New Roman" w:hAnsi="Times New Roman" w:cs="Times New Roman"/>
+                <w:b/>
+                <w:sz w:val="26"/>
+                <w:szCs w:val="26"/>
+              </w:rPr>
+              <w:t>Use case Number</w:t>
+            </w:r>
+          </w:p>
+        </w:tc>
+        <w:tc>
+          <w:tcPr>
+            <w:tcW w:w="6270" w:type="dxa"/>
+            <w:gridSpan w:val="2"/>
+          </w:tcPr>
+          <w:p>
+            <w:pPr>
+              <w:rPr>
+                <w:rFonts w:ascii="Times New Roman" w:hAnsi="Times New Roman" w:cs="Times New Roman"/>
+                <w:sz w:val="26"/>
+                <w:szCs w:val="26"/>
+              </w:rPr>
+            </w:pPr>
+            <w:r>
+              <w:rPr>
+                <w:rFonts w:ascii="Times New Roman" w:hAnsi="Times New Roman" w:cs="Times New Roman"/>
+                <w:sz w:val="26"/>
+                <w:szCs w:val="26"/>
+              </w:rPr>
+              <w:t>UC_ĐổiThôngTinCáNhân</w:t>
+            </w:r>
+          </w:p>
+        </w:tc>
+      </w:tr>
+      <w:tr>
+        <w:trPr>
+          <w:trHeight w:val="447"/>
+        </w:trPr>
+        <w:tc>
+          <w:tcPr>
+            <w:tcW w:w="3000" w:type="dxa"/>
+          </w:tcPr>
+          <w:p>
+            <w:pPr>
+              <w:rPr>
+                <w:rFonts w:ascii="Times New Roman" w:hAnsi="Times New Roman" w:cs="Times New Roman"/>
+                <w:b/>
+                <w:sz w:val="26"/>
+                <w:szCs w:val="26"/>
+              </w:rPr>
+            </w:pPr>
+            <w:r>
+              <w:rPr>
+                <w:rFonts w:ascii="Times New Roman" w:hAnsi="Times New Roman" w:cs="Times New Roman"/>
+                <w:b/>
+                <w:sz w:val="26"/>
+                <w:szCs w:val="26"/>
+              </w:rPr>
+              <w:t>Use case Name</w:t>
+            </w:r>
+          </w:p>
+        </w:tc>
+        <w:tc>
+          <w:tcPr>
+            <w:tcW w:w="6270" w:type="dxa"/>
+            <w:gridSpan w:val="2"/>
+          </w:tcPr>
+          <w:p>
+            <w:pPr>
+              <w:rPr>
+                <w:rFonts w:ascii="Times New Roman" w:hAnsi="Times New Roman" w:cs="Times New Roman"/>
+                <w:sz w:val="26"/>
+                <w:szCs w:val="26"/>
+              </w:rPr>
+            </w:pPr>
+            <w:r>
+              <w:rPr>
+                <w:rFonts w:ascii="Times New Roman" w:hAnsi="Times New Roman" w:cs="Times New Roman"/>
+                <w:sz w:val="26"/>
+                <w:szCs w:val="26"/>
+              </w:rPr>
+              <w:t>Đổi Thông Tin Cá Nhân</w:t>
+            </w:r>
+          </w:p>
+        </w:tc>
+      </w:tr>
+      <w:tr>
+        <w:trPr>
+          <w:trHeight w:val="475"/>
+        </w:trPr>
+        <w:tc>
+          <w:tcPr>
+            <w:tcW w:w="3000" w:type="dxa"/>
+          </w:tcPr>
+          <w:p>
+            <w:pPr>
+              <w:rPr>
+                <w:rFonts w:ascii="Times New Roman" w:hAnsi="Times New Roman" w:cs="Times New Roman"/>
+                <w:b/>
+                <w:sz w:val="26"/>
+                <w:szCs w:val="26"/>
+              </w:rPr>
+            </w:pPr>
+            <w:r>
+              <w:rPr>
+                <w:rFonts w:ascii="Times New Roman" w:hAnsi="Times New Roman" w:cs="Times New Roman"/>
+                <w:b/>
+                <w:sz w:val="26"/>
+                <w:szCs w:val="26"/>
+              </w:rPr>
+              <w:t xml:space="preserve">Actor </w:t>
+            </w:r>
+          </w:p>
+        </w:tc>
+        <w:tc>
+          <w:tcPr>
+            <w:tcW w:w="6270" w:type="dxa"/>
+            <w:gridSpan w:val="2"/>
+          </w:tcPr>
+          <w:p>
+            <w:pPr>
+              <w:rPr>
+                <w:rFonts w:ascii="Times New Roman" w:hAnsi="Times New Roman" w:cs="Times New Roman"/>
+                <w:sz w:val="26"/>
+                <w:szCs w:val="26"/>
+              </w:rPr>
+            </w:pPr>
+            <w:r>
+              <w:rPr>
+                <w:rFonts w:ascii="Times New Roman" w:hAnsi="Times New Roman" w:cs="Times New Roman"/>
+                <w:sz w:val="26"/>
+                <w:szCs w:val="26"/>
+              </w:rPr>
+              <w:t>Khách hàng</w:t>
+            </w:r>
+          </w:p>
+        </w:tc>
+      </w:tr>
+      <w:tr>
+        <w:trPr>
+          <w:trHeight w:val="495"/>
+        </w:trPr>
+        <w:tc>
+          <w:tcPr>
+            <w:tcW w:w="3000" w:type="dxa"/>
+          </w:tcPr>
+          <w:p>
+            <w:pPr>
+              <w:rPr>
+                <w:rFonts w:ascii="Times New Roman" w:hAnsi="Times New Roman" w:cs="Times New Roman"/>
+                <w:b/>
+                <w:sz w:val="26"/>
+                <w:szCs w:val="26"/>
+              </w:rPr>
+            </w:pPr>
+            <w:r>
+              <w:rPr>
+                <w:rFonts w:ascii="Times New Roman" w:hAnsi="Times New Roman" w:cs="Times New Roman"/>
+                <w:b/>
+                <w:sz w:val="26"/>
+                <w:szCs w:val="26"/>
+              </w:rPr>
+              <w:t>Priority</w:t>
+            </w:r>
+          </w:p>
+        </w:tc>
+        <w:tc>
+          <w:tcPr>
+            <w:tcW w:w="6270" w:type="dxa"/>
+            <w:gridSpan w:val="2"/>
+          </w:tcPr>
+          <w:p>
+            <w:pPr>
+              <w:rPr>
+                <w:rFonts w:ascii="Times New Roman" w:hAnsi="Times New Roman" w:cs="Times New Roman"/>
+                <w:sz w:val="26"/>
+                <w:szCs w:val="26"/>
+              </w:rPr>
+            </w:pPr>
+            <w:r>
+              <w:rPr>
+                <w:rFonts w:ascii="Times New Roman" w:hAnsi="Times New Roman" w:cs="Times New Roman"/>
+                <w:sz w:val="26"/>
+                <w:szCs w:val="26"/>
+              </w:rPr>
+              <w:t>Must have</w:t>
+            </w:r>
+          </w:p>
+        </w:tc>
+      </w:tr>
+      <w:tr>
+        <w:trPr>
+          <w:trHeight w:val="475"/>
+        </w:trPr>
+        <w:tc>
+          <w:tcPr>
+            <w:tcW w:w="3000" w:type="dxa"/>
+          </w:tcPr>
+          <w:p>
+            <w:pPr>
+              <w:rPr>
+                <w:rFonts w:ascii="Times New Roman" w:hAnsi="Times New Roman" w:cs="Times New Roman"/>
+                <w:b/>
+                <w:sz w:val="26"/>
+                <w:szCs w:val="26"/>
+              </w:rPr>
+            </w:pPr>
+            <w:r>
+              <w:rPr>
+                <w:rFonts w:ascii="Times New Roman" w:hAnsi="Times New Roman" w:cs="Times New Roman"/>
+                <w:b/>
+                <w:sz w:val="26"/>
+                <w:szCs w:val="26"/>
+              </w:rPr>
+              <w:t>Summary</w:t>
+            </w:r>
+          </w:p>
+        </w:tc>
+        <w:tc>
+          <w:tcPr>
+            <w:tcW w:w="6270" w:type="dxa"/>
+            <w:gridSpan w:val="2"/>
+          </w:tcPr>
+          <w:p>
+            <w:pPr>
+              <w:rPr>
+                <w:rFonts w:ascii="Times New Roman" w:hAnsi="Times New Roman" w:cs="Times New Roman"/>
+                <w:sz w:val="26"/>
+                <w:szCs w:val="26"/>
+              </w:rPr>
+            </w:pPr>
+            <w:r>
+              <w:rPr>
+                <w:rFonts w:ascii="Times New Roman" w:hAnsi="Times New Roman" w:cs="Times New Roman"/>
+                <w:sz w:val="26"/>
+                <w:szCs w:val="26"/>
+              </w:rPr>
+              <w:t>Cho phép khách hàng đổi thông tin cá nhân</w:t>
+            </w:r>
+          </w:p>
+        </w:tc>
+      </w:tr>
+      <w:tr>
+        <w:trPr>
+          <w:trHeight w:val="420"/>
+        </w:trPr>
+        <w:tc>
+          <w:tcPr>
+            <w:tcW w:w="3000" w:type="dxa"/>
+            <w:vMerge w:val="restart"/>
+          </w:tcPr>
+          <w:p>
+            <w:pPr>
+              <w:rPr>
+                <w:rFonts w:ascii="Times New Roman" w:hAnsi="Times New Roman" w:cs="Times New Roman"/>
+                <w:b/>
+                <w:sz w:val="26"/>
+                <w:szCs w:val="26"/>
+              </w:rPr>
+            </w:pPr>
+            <w:r>
+              <w:rPr>
+                <w:rFonts w:ascii="Times New Roman" w:hAnsi="Times New Roman" w:cs="Times New Roman"/>
+                <w:b/>
+                <w:sz w:val="26"/>
+                <w:szCs w:val="26"/>
+              </w:rPr>
+              <w:t>Basic Course of Events</w:t>
+            </w:r>
+          </w:p>
+        </w:tc>
+        <w:tc>
+          <w:tcPr>
+            <w:tcW w:w="3000" w:type="dxa"/>
+          </w:tcPr>
+          <w:p>
+            <w:pPr>
+              <w:rPr>
+                <w:rFonts w:ascii="Times New Roman" w:hAnsi="Times New Roman" w:cs="Times New Roman"/>
+                <w:b/>
+                <w:sz w:val="26"/>
+                <w:szCs w:val="26"/>
+              </w:rPr>
+            </w:pPr>
+            <w:r>
+              <w:rPr>
+                <w:rFonts w:ascii="Times New Roman" w:hAnsi="Times New Roman" w:cs="Times New Roman"/>
+                <w:b/>
+                <w:sz w:val="26"/>
+                <w:szCs w:val="26"/>
+              </w:rPr>
+              <w:t>Actor Action</w:t>
+            </w:r>
+          </w:p>
+        </w:tc>
+        <w:tc>
+          <w:tcPr>
+            <w:tcW w:w="3270" w:type="dxa"/>
+          </w:tcPr>
+          <w:p>
+            <w:pPr>
+              <w:rPr>
+                <w:rFonts w:ascii="Times New Roman" w:hAnsi="Times New Roman" w:cs="Times New Roman"/>
+                <w:b/>
+                <w:sz w:val="26"/>
+                <w:szCs w:val="26"/>
+              </w:rPr>
+            </w:pPr>
+            <w:r>
+              <w:rPr>
+                <w:rFonts w:ascii="Times New Roman" w:hAnsi="Times New Roman" w:cs="Times New Roman"/>
+                <w:b/>
+                <w:sz w:val="26"/>
+                <w:szCs w:val="26"/>
+              </w:rPr>
+              <w:t>System Response</w:t>
+            </w:r>
+          </w:p>
+        </w:tc>
+      </w:tr>
+      <w:tr>
+        <w:trPr>
+          <w:trHeight w:val="475"/>
+        </w:trPr>
+        <w:tc>
+          <w:tcPr>
+            <w:tcW w:w="3000" w:type="dxa"/>
+            <w:vMerge/>
+          </w:tcPr>
+          <w:p>
+            <w:pPr>
+              <w:widowControl w:val="0"/>
+              <w:pBdr>
+                <w:top w:val="nil"/>
+                <w:left w:val="nil"/>
+                <w:bottom w:val="nil"/>
+                <w:right w:val="nil"/>
+                <w:between w:val="nil"/>
+              </w:pBdr>
+              <w:spacing w:line="276" w:lineRule="auto"/>
+              <w:rPr>
+                <w:rFonts w:ascii="Times New Roman" w:hAnsi="Times New Roman" w:cs="Times New Roman"/>
+                <w:sz w:val="26"/>
+                <w:szCs w:val="26"/>
+              </w:rPr>
+            </w:pPr>
+          </w:p>
+        </w:tc>
+        <w:tc>
+          <w:tcPr>
+            <w:tcW w:w="3000" w:type="dxa"/>
+          </w:tcPr>
+          <w:p>
+            <w:pPr>
+              <w:rPr>
+                <w:rFonts w:ascii="Times New Roman" w:hAnsi="Times New Roman" w:cs="Times New Roman"/>
+                <w:sz w:val="26"/>
+                <w:szCs w:val="26"/>
+              </w:rPr>
+            </w:pPr>
+            <w:r>
+              <w:rPr>
+                <w:rFonts w:ascii="Times New Roman" w:hAnsi="Times New Roman" w:cs="Times New Roman"/>
+                <w:sz w:val="26"/>
+                <w:szCs w:val="26"/>
+              </w:rPr>
+              <w:t xml:space="preserve">1.Khách hàng chọn mục </w:t>
+            </w:r>
+            <w:r>
+              <w:rPr>
+                <w:rFonts w:ascii="Times New Roman" w:hAnsi="Times New Roman" w:cs="Times New Roman"/>
+                <w:b/>
+                <w:sz w:val="26"/>
+                <w:szCs w:val="26"/>
+              </w:rPr>
+              <w:t>”Edit”.</w:t>
+            </w:r>
+          </w:p>
+        </w:tc>
+        <w:tc>
+          <w:tcPr>
+            <w:tcW w:w="3270" w:type="dxa"/>
+          </w:tcPr>
+          <w:p>
+            <w:pPr>
+              <w:rPr>
+                <w:rFonts w:ascii="Times New Roman" w:hAnsi="Times New Roman" w:cs="Times New Roman"/>
+                <w:sz w:val="26"/>
+                <w:szCs w:val="26"/>
+              </w:rPr>
+            </w:pPr>
+          </w:p>
+        </w:tc>
+      </w:tr>
+      <w:tr>
+        <w:trPr>
+          <w:trHeight w:val="552"/>
+        </w:trPr>
+        <w:tc>
+          <w:tcPr>
+            <w:tcW w:w="3000" w:type="dxa"/>
+            <w:vMerge/>
+          </w:tcPr>
+          <w:p>
+            <w:pPr>
+              <w:widowControl w:val="0"/>
+              <w:pBdr>
+                <w:top w:val="nil"/>
+                <w:left w:val="nil"/>
+                <w:bottom w:val="nil"/>
+                <w:right w:val="nil"/>
+                <w:between w:val="nil"/>
+              </w:pBdr>
+              <w:spacing w:line="276" w:lineRule="auto"/>
+              <w:rPr>
+                <w:rFonts w:ascii="Times New Roman" w:hAnsi="Times New Roman" w:cs="Times New Roman"/>
+                <w:sz w:val="26"/>
+                <w:szCs w:val="26"/>
+              </w:rPr>
+            </w:pPr>
+          </w:p>
+        </w:tc>
+        <w:tc>
+          <w:tcPr>
+            <w:tcW w:w="3000" w:type="dxa"/>
+          </w:tcPr>
+          <w:p>
+            <w:pPr>
+              <w:rPr>
+                <w:rFonts w:ascii="Times New Roman" w:hAnsi="Times New Roman" w:cs="Times New Roman"/>
+                <w:sz w:val="26"/>
+                <w:szCs w:val="26"/>
+              </w:rPr>
+            </w:pPr>
+          </w:p>
+        </w:tc>
+        <w:tc>
+          <w:tcPr>
+            <w:tcW w:w="3270" w:type="dxa"/>
+          </w:tcPr>
+          <w:p>
+            <w:pPr>
+              <w:rPr>
+                <w:rFonts w:ascii="Times New Roman" w:hAnsi="Times New Roman" w:cs="Times New Roman"/>
+                <w:sz w:val="26"/>
+                <w:szCs w:val="26"/>
+              </w:rPr>
+            </w:pPr>
+            <w:r>
+              <w:rPr>
+                <w:rFonts w:ascii="Times New Roman" w:hAnsi="Times New Roman" w:cs="Times New Roman"/>
+                <w:sz w:val="26"/>
+                <w:szCs w:val="26"/>
+              </w:rPr>
+              <w:t>2.Hệ thống hiển thị giao diện thông tin cá nhân.</w:t>
+            </w:r>
+          </w:p>
+        </w:tc>
+      </w:tr>
+      <w:tr>
+        <w:trPr>
+          <w:trHeight w:val="475"/>
+        </w:trPr>
+        <w:tc>
+          <w:tcPr>
+            <w:tcW w:w="3000" w:type="dxa"/>
+            <w:vMerge/>
+          </w:tcPr>
+          <w:p>
+            <w:pPr>
+              <w:widowControl w:val="0"/>
+              <w:pBdr>
+                <w:top w:val="nil"/>
+                <w:left w:val="nil"/>
+                <w:bottom w:val="nil"/>
+                <w:right w:val="nil"/>
+                <w:between w:val="nil"/>
+              </w:pBdr>
+              <w:spacing w:line="276" w:lineRule="auto"/>
+              <w:rPr>
+                <w:rFonts w:ascii="Times New Roman" w:hAnsi="Times New Roman" w:cs="Times New Roman"/>
+                <w:sz w:val="26"/>
+                <w:szCs w:val="26"/>
+              </w:rPr>
+            </w:pPr>
+          </w:p>
+        </w:tc>
+        <w:tc>
+          <w:tcPr>
+            <w:tcW w:w="3000" w:type="dxa"/>
+          </w:tcPr>
+          <w:p>
+            <w:pPr>
+              <w:rPr>
+                <w:rFonts w:ascii="Times New Roman" w:hAnsi="Times New Roman" w:cs="Times New Roman"/>
+                <w:sz w:val="26"/>
+                <w:szCs w:val="26"/>
+              </w:rPr>
+            </w:pPr>
+            <w:r>
+              <w:rPr>
+                <w:rFonts w:ascii="Times New Roman" w:hAnsi="Times New Roman" w:cs="Times New Roman"/>
+                <w:sz w:val="26"/>
+                <w:szCs w:val="26"/>
+              </w:rPr>
+              <w:t>3.Khách hàng điền thay đổi các trường thông tin cá nhân.</w:t>
+            </w:r>
+          </w:p>
+        </w:tc>
+        <w:tc>
+          <w:tcPr>
+            <w:tcW w:w="3270" w:type="dxa"/>
+          </w:tcPr>
+          <w:p>
+            <w:pPr>
+              <w:rPr>
+                <w:rFonts w:ascii="Times New Roman" w:hAnsi="Times New Roman" w:cs="Times New Roman"/>
+                <w:sz w:val="26"/>
+                <w:szCs w:val="26"/>
+              </w:rPr>
+            </w:pPr>
+          </w:p>
+        </w:tc>
+      </w:tr>
+      <w:tr>
+        <w:trPr>
+          <w:trHeight w:val="475"/>
+        </w:trPr>
+        <w:tc>
+          <w:tcPr>
+            <w:tcW w:w="3000" w:type="dxa"/>
+            <w:vMerge/>
+          </w:tcPr>
+          <w:p>
+            <w:pPr>
+              <w:widowControl w:val="0"/>
+              <w:pBdr>
+                <w:top w:val="nil"/>
+                <w:left w:val="nil"/>
+                <w:bottom w:val="nil"/>
+                <w:right w:val="nil"/>
+                <w:between w:val="nil"/>
+              </w:pBdr>
+              <w:spacing w:line="276" w:lineRule="auto"/>
+              <w:rPr>
+                <w:rFonts w:ascii="Times New Roman" w:hAnsi="Times New Roman" w:cs="Times New Roman"/>
+                <w:sz w:val="26"/>
+                <w:szCs w:val="26"/>
+              </w:rPr>
+            </w:pPr>
+          </w:p>
+        </w:tc>
+        <w:tc>
+          <w:tcPr>
+            <w:tcW w:w="3000" w:type="dxa"/>
+          </w:tcPr>
+          <w:p>
+            <w:pPr>
+              <w:rPr>
+                <w:rFonts w:ascii="Times New Roman" w:hAnsi="Times New Roman" w:cs="Times New Roman"/>
+                <w:b/>
+                <w:sz w:val="26"/>
+                <w:szCs w:val="26"/>
+              </w:rPr>
+            </w:pPr>
+            <w:r>
+              <w:rPr>
+                <w:rFonts w:ascii="Times New Roman" w:hAnsi="Times New Roman" w:cs="Times New Roman"/>
+                <w:sz w:val="26"/>
+                <w:szCs w:val="26"/>
+              </w:rPr>
+              <w:t xml:space="preserve">4.Khách hàng chọn mục </w:t>
+            </w:r>
+            <w:r>
+              <w:rPr>
+                <w:rFonts w:ascii="Times New Roman" w:hAnsi="Times New Roman" w:cs="Times New Roman"/>
+                <w:b/>
+                <w:sz w:val="26"/>
+                <w:szCs w:val="26"/>
+              </w:rPr>
+              <w:t>“Xác nhận”</w:t>
+            </w:r>
+          </w:p>
+        </w:tc>
+        <w:tc>
+          <w:tcPr>
+            <w:tcW w:w="3270" w:type="dxa"/>
+          </w:tcPr>
+          <w:p>
+            <w:pPr>
+              <w:rPr>
+                <w:rFonts w:ascii="Times New Roman" w:hAnsi="Times New Roman" w:cs="Times New Roman"/>
+                <w:sz w:val="26"/>
+                <w:szCs w:val="26"/>
+              </w:rPr>
+            </w:pPr>
+          </w:p>
+        </w:tc>
+      </w:tr>
+      <w:tr>
+        <w:trPr>
+          <w:trHeight w:val="475"/>
+        </w:trPr>
+        <w:tc>
+          <w:tcPr>
+            <w:tcW w:w="3000" w:type="dxa"/>
+            <w:vMerge/>
+          </w:tcPr>
+          <w:p>
+            <w:pPr>
+              <w:widowControl w:val="0"/>
+              <w:pBdr>
+                <w:top w:val="nil"/>
+                <w:left w:val="nil"/>
+                <w:bottom w:val="nil"/>
+                <w:right w:val="nil"/>
+                <w:between w:val="nil"/>
+              </w:pBdr>
+              <w:spacing w:line="276" w:lineRule="auto"/>
+              <w:rPr>
+                <w:rFonts w:ascii="Times New Roman" w:hAnsi="Times New Roman" w:cs="Times New Roman"/>
+                <w:sz w:val="26"/>
+                <w:szCs w:val="26"/>
+              </w:rPr>
+            </w:pPr>
+          </w:p>
+        </w:tc>
+        <w:tc>
+          <w:tcPr>
+            <w:tcW w:w="3000" w:type="dxa"/>
+          </w:tcPr>
+          <w:p>
+            <w:pPr>
+              <w:rPr>
+                <w:rFonts w:ascii="Times New Roman" w:hAnsi="Times New Roman" w:cs="Times New Roman"/>
+                <w:sz w:val="26"/>
+                <w:szCs w:val="26"/>
+              </w:rPr>
+            </w:pPr>
+          </w:p>
+        </w:tc>
+        <w:tc>
+          <w:tcPr>
+            <w:tcW w:w="3270" w:type="dxa"/>
+          </w:tcPr>
+          <w:p>
+            <w:pPr>
+              <w:rPr>
+                <w:rFonts w:ascii="Times New Roman" w:hAnsi="Times New Roman" w:cs="Times New Roman"/>
+                <w:b/>
+                <w:sz w:val="26"/>
+                <w:szCs w:val="26"/>
+              </w:rPr>
+            </w:pPr>
+            <w:r>
+              <w:rPr>
+                <w:rFonts w:ascii="Times New Roman" w:hAnsi="Times New Roman" w:cs="Times New Roman"/>
+                <w:sz w:val="26"/>
+                <w:szCs w:val="26"/>
+              </w:rPr>
+              <w:t>5.Hệ thống kiểm tra, cập nhật lại thông tin cho tài khoản vào CSDL</w:t>
+            </w:r>
+            <w:r>
+              <w:rPr>
+                <w:rFonts w:ascii="Times New Roman" w:hAnsi="Times New Roman" w:cs="Times New Roman"/>
+                <w:b/>
+                <w:sz w:val="26"/>
+                <w:szCs w:val="26"/>
+              </w:rPr>
+              <w:t>.E1</w:t>
+            </w:r>
+          </w:p>
+          <w:p>
+            <w:pPr>
+              <w:rPr>
+                <w:rFonts w:ascii="Times New Roman" w:hAnsi="Times New Roman" w:cs="Times New Roman"/>
+                <w:sz w:val="26"/>
+                <w:szCs w:val="26"/>
+              </w:rPr>
+            </w:pPr>
+          </w:p>
+        </w:tc>
+      </w:tr>
+      <w:tr>
+        <w:trPr>
+          <w:trHeight w:val="537"/>
+        </w:trPr>
+        <w:tc>
+          <w:tcPr>
+            <w:tcW w:w="3000" w:type="dxa"/>
+          </w:tcPr>
+          <w:p>
+            <w:pPr>
+              <w:rPr>
+                <w:rFonts w:ascii="Times New Roman" w:hAnsi="Times New Roman" w:cs="Times New Roman"/>
+                <w:b/>
+                <w:sz w:val="26"/>
+                <w:szCs w:val="26"/>
+              </w:rPr>
+            </w:pPr>
+            <w:r>
+              <w:rPr>
+                <w:rFonts w:ascii="Times New Roman" w:hAnsi="Times New Roman" w:cs="Times New Roman"/>
+                <w:b/>
+                <w:sz w:val="26"/>
+                <w:szCs w:val="26"/>
+              </w:rPr>
+              <w:t>Alternative Paths</w:t>
+            </w:r>
+          </w:p>
+        </w:tc>
+        <w:tc>
+          <w:tcPr>
+            <w:tcW w:w="6270" w:type="dxa"/>
+            <w:gridSpan w:val="2"/>
+          </w:tcPr>
+          <w:p>
+            <w:pPr>
+              <w:rPr>
+                <w:rFonts w:ascii="Times New Roman" w:hAnsi="Times New Roman" w:cs="Times New Roman"/>
+                <w:sz w:val="26"/>
+                <w:szCs w:val="26"/>
+              </w:rPr>
+            </w:pPr>
+            <w:r>
+              <w:rPr>
+                <w:rFonts w:ascii="Times New Roman" w:hAnsi="Times New Roman" w:cs="Times New Roman"/>
+                <w:sz w:val="26"/>
+                <w:szCs w:val="26"/>
+              </w:rPr>
+              <w:t>None</w:t>
+            </w:r>
+          </w:p>
+        </w:tc>
+      </w:tr>
+      <w:tr>
+        <w:trPr>
+          <w:trHeight w:val="447"/>
+        </w:trPr>
+        <w:tc>
+          <w:tcPr>
+            <w:tcW w:w="3000" w:type="dxa"/>
+          </w:tcPr>
+          <w:p>
+            <w:pPr>
+              <w:rPr>
+                <w:rFonts w:ascii="Times New Roman" w:hAnsi="Times New Roman" w:cs="Times New Roman"/>
+                <w:b/>
+                <w:sz w:val="26"/>
+                <w:szCs w:val="26"/>
+              </w:rPr>
+            </w:pPr>
+            <w:r>
+              <w:rPr>
+                <w:rFonts w:ascii="Times New Roman" w:hAnsi="Times New Roman" w:cs="Times New Roman"/>
+                <w:b/>
+                <w:sz w:val="26"/>
+                <w:szCs w:val="26"/>
+              </w:rPr>
+              <w:t>Exception Paths</w:t>
+            </w:r>
+          </w:p>
+        </w:tc>
+        <w:tc>
+          <w:tcPr>
+            <w:tcW w:w="6270" w:type="dxa"/>
+            <w:gridSpan w:val="2"/>
+          </w:tcPr>
+          <w:p>
+            <w:pPr>
+              <w:rPr>
+                <w:rFonts w:ascii="Times New Roman" w:hAnsi="Times New Roman" w:cs="Times New Roman"/>
+                <w:sz w:val="26"/>
+                <w:szCs w:val="26"/>
+              </w:rPr>
+            </w:pPr>
+            <w:r>
+              <w:rPr>
+                <w:rFonts w:ascii="Times New Roman" w:hAnsi="Times New Roman" w:cs="Times New Roman"/>
+                <w:b/>
+                <w:sz w:val="26"/>
+                <w:szCs w:val="26"/>
+              </w:rPr>
+              <w:t>E1</w:t>
+            </w:r>
+            <w:r>
+              <w:rPr>
+                <w:rFonts w:ascii="Times New Roman" w:hAnsi="Times New Roman" w:cs="Times New Roman"/>
+                <w:sz w:val="26"/>
+                <w:szCs w:val="26"/>
+              </w:rPr>
+              <w:t>. Nếu khách hàng nhập thiếu các trường thông tin bắt buộc như “tên“, “email”, “điện thoại”, “địa chỉ”, “thành phố”, “quốc gia” thì hệ thống  yêu cầu nhập lại đầy đủ.</w:t>
+            </w:r>
+          </w:p>
+        </w:tc>
+      </w:tr>
+      <w:tr>
+        <w:trPr>
+          <w:trHeight w:val="447"/>
+        </w:trPr>
+        <w:tc>
+          <w:tcPr>
+            <w:tcW w:w="3000" w:type="dxa"/>
+          </w:tcPr>
+          <w:p>
+            <w:pPr>
+              <w:rPr>
+                <w:rFonts w:ascii="Times New Roman" w:hAnsi="Times New Roman" w:cs="Times New Roman"/>
+                <w:b/>
+                <w:sz w:val="26"/>
+                <w:szCs w:val="26"/>
+              </w:rPr>
+            </w:pPr>
+            <w:r>
+              <w:rPr>
+                <w:rFonts w:ascii="Times New Roman" w:hAnsi="Times New Roman" w:cs="Times New Roman"/>
+                <w:b/>
+                <w:sz w:val="26"/>
+                <w:szCs w:val="26"/>
+              </w:rPr>
+              <w:t>Extension Points</w:t>
+            </w:r>
+          </w:p>
+        </w:tc>
+        <w:tc>
+          <w:tcPr>
+            <w:tcW w:w="6270" w:type="dxa"/>
+            <w:gridSpan w:val="2"/>
+          </w:tcPr>
+          <w:p>
+            <w:pPr>
+              <w:rPr>
+                <w:rFonts w:ascii="Times New Roman" w:hAnsi="Times New Roman" w:cs="Times New Roman"/>
+                <w:sz w:val="26"/>
+                <w:szCs w:val="26"/>
+              </w:rPr>
+            </w:pPr>
+            <w:r>
+              <w:rPr>
+                <w:rFonts w:ascii="Times New Roman" w:hAnsi="Times New Roman" w:cs="Times New Roman"/>
+                <w:sz w:val="26"/>
+                <w:szCs w:val="26"/>
+              </w:rPr>
+              <w:t>None.</w:t>
+            </w:r>
+          </w:p>
+        </w:tc>
+      </w:tr>
+      <w:tr>
+        <w:trPr>
+          <w:trHeight w:val="447"/>
+        </w:trPr>
+        <w:tc>
+          <w:tcPr>
+            <w:tcW w:w="3000" w:type="dxa"/>
+          </w:tcPr>
+          <w:p>
+            <w:pPr>
+              <w:rPr>
+                <w:rFonts w:ascii="Times New Roman" w:hAnsi="Times New Roman" w:cs="Times New Roman"/>
+                <w:b/>
+                <w:sz w:val="26"/>
+                <w:szCs w:val="26"/>
+              </w:rPr>
+            </w:pPr>
+            <w:r>
+              <w:rPr>
+                <w:rFonts w:ascii="Times New Roman" w:hAnsi="Times New Roman" w:cs="Times New Roman"/>
+                <w:b/>
+                <w:sz w:val="26"/>
+                <w:szCs w:val="26"/>
+              </w:rPr>
+              <w:t>Trigger</w:t>
+            </w:r>
+          </w:p>
+        </w:tc>
+        <w:tc>
+          <w:tcPr>
+            <w:tcW w:w="6270" w:type="dxa"/>
+            <w:gridSpan w:val="2"/>
+          </w:tcPr>
+          <w:p>
+            <w:pPr>
+              <w:rPr>
+                <w:rFonts w:ascii="Times New Roman" w:hAnsi="Times New Roman" w:cs="Times New Roman"/>
+                <w:b/>
+                <w:sz w:val="26"/>
+                <w:szCs w:val="26"/>
+              </w:rPr>
+            </w:pPr>
+            <w:r>
+              <w:rPr>
+                <w:rFonts w:ascii="Times New Roman" w:hAnsi="Times New Roman" w:cs="Times New Roman"/>
+                <w:sz w:val="26"/>
+                <w:szCs w:val="26"/>
+              </w:rPr>
+              <w:t>Khách hàng muốn đổi thông tin cá nhân</w:t>
+            </w:r>
+          </w:p>
+        </w:tc>
+      </w:tr>
+      <w:tr>
+        <w:trPr>
+          <w:trHeight w:val="447"/>
+        </w:trPr>
+        <w:tc>
+          <w:tcPr>
+            <w:tcW w:w="3000" w:type="dxa"/>
+          </w:tcPr>
+          <w:p>
+            <w:pPr>
+              <w:rPr>
+                <w:rFonts w:ascii="Times New Roman" w:hAnsi="Times New Roman" w:cs="Times New Roman"/>
+                <w:b/>
+                <w:sz w:val="26"/>
+                <w:szCs w:val="26"/>
+              </w:rPr>
+            </w:pPr>
+            <w:r>
+              <w:rPr>
+                <w:rFonts w:ascii="Times New Roman" w:hAnsi="Times New Roman" w:cs="Times New Roman"/>
+                <w:b/>
+                <w:sz w:val="26"/>
+                <w:szCs w:val="26"/>
+              </w:rPr>
+              <w:lastRenderedPageBreak/>
+              <w:t xml:space="preserve">Assumptions </w:t>
+            </w:r>
+          </w:p>
+        </w:tc>
+        <w:tc>
+          <w:tcPr>
+            <w:tcW w:w="6270" w:type="dxa"/>
+            <w:gridSpan w:val="2"/>
+          </w:tcPr>
+          <w:p>
+            <w:pPr>
+              <w:rPr>
+                <w:rFonts w:ascii="Times New Roman" w:hAnsi="Times New Roman" w:cs="Times New Roman"/>
+                <w:sz w:val="26"/>
+                <w:szCs w:val="26"/>
+              </w:rPr>
+            </w:pPr>
+            <w:r>
+              <w:rPr>
+                <w:rFonts w:ascii="Times New Roman" w:hAnsi="Times New Roman" w:cs="Times New Roman"/>
+                <w:sz w:val="26"/>
+                <w:szCs w:val="26"/>
+              </w:rPr>
+              <w:t>None.</w:t>
+            </w:r>
+          </w:p>
+        </w:tc>
+      </w:tr>
+      <w:tr>
+        <w:trPr>
+          <w:trHeight w:val="447"/>
+        </w:trPr>
+        <w:tc>
+          <w:tcPr>
+            <w:tcW w:w="3000" w:type="dxa"/>
+          </w:tcPr>
+          <w:p>
+            <w:pPr>
+              <w:rPr>
+                <w:rFonts w:ascii="Times New Roman" w:hAnsi="Times New Roman" w:cs="Times New Roman"/>
+                <w:b/>
+                <w:sz w:val="26"/>
+                <w:szCs w:val="26"/>
+              </w:rPr>
+            </w:pPr>
+            <w:r>
+              <w:rPr>
+                <w:rFonts w:ascii="Times New Roman" w:hAnsi="Times New Roman" w:cs="Times New Roman"/>
+                <w:b/>
+                <w:sz w:val="26"/>
+                <w:szCs w:val="26"/>
+              </w:rPr>
+              <w:t xml:space="preserve">Pre-Conditions </w:t>
+            </w:r>
+          </w:p>
+        </w:tc>
+        <w:tc>
+          <w:tcPr>
+            <w:tcW w:w="6270" w:type="dxa"/>
+            <w:gridSpan w:val="2"/>
+          </w:tcPr>
+          <w:p>
+            <w:pPr>
+              <w:rPr>
+                <w:rFonts w:ascii="Times New Roman" w:hAnsi="Times New Roman" w:cs="Times New Roman"/>
+                <w:sz w:val="26"/>
+                <w:szCs w:val="26"/>
+              </w:rPr>
+            </w:pPr>
+            <w:r>
+              <w:rPr>
+                <w:rFonts w:ascii="Times New Roman" w:hAnsi="Times New Roman" w:cs="Times New Roman"/>
+                <w:sz w:val="26"/>
+                <w:szCs w:val="26"/>
+              </w:rPr>
+              <w:t>Khách hàng đã đăng nhập và truy cập trang myAccount.</w:t>
+            </w:r>
+          </w:p>
+        </w:tc>
+      </w:tr>
+      <w:tr>
+        <w:trPr>
+          <w:trHeight w:val="483"/>
+        </w:trPr>
+        <w:tc>
+          <w:tcPr>
+            <w:tcW w:w="3000" w:type="dxa"/>
+            <w:vMerge w:val="restart"/>
+          </w:tcPr>
+          <w:p>
+            <w:pPr>
+              <w:rPr>
+                <w:rFonts w:ascii="Times New Roman" w:hAnsi="Times New Roman" w:cs="Times New Roman"/>
+                <w:b/>
+                <w:sz w:val="26"/>
+                <w:szCs w:val="26"/>
+              </w:rPr>
+            </w:pPr>
+            <w:r>
+              <w:rPr>
+                <w:rFonts w:ascii="Times New Roman" w:hAnsi="Times New Roman" w:cs="Times New Roman"/>
+                <w:b/>
+                <w:sz w:val="26"/>
+                <w:szCs w:val="26"/>
+              </w:rPr>
+              <w:t>Post-Conditions</w:t>
+            </w:r>
+          </w:p>
+        </w:tc>
+        <w:tc>
+          <w:tcPr>
+            <w:tcW w:w="6270" w:type="dxa"/>
+            <w:gridSpan w:val="2"/>
+            <w:vMerge w:val="restart"/>
+          </w:tcPr>
+          <w:p>
+            <w:pPr>
+              <w:rPr>
+                <w:rFonts w:ascii="Times New Roman" w:hAnsi="Times New Roman" w:cs="Times New Roman"/>
+                <w:sz w:val="26"/>
+                <w:szCs w:val="26"/>
+              </w:rPr>
+            </w:pPr>
+            <w:r>
+              <w:rPr>
+                <w:rFonts w:ascii="Times New Roman" w:hAnsi="Times New Roman" w:cs="Times New Roman"/>
+                <w:sz w:val="26"/>
+                <w:szCs w:val="26"/>
+              </w:rPr>
+              <w:t>Thông tin tài khoản cá nhân được cập nhật lại trong cơ sở dữ liệu</w:t>
+            </w:r>
+          </w:p>
+        </w:tc>
+      </w:tr>
+      <w:tr>
+        <w:trPr>
+          <w:trHeight w:val="504"/>
+        </w:trPr>
+        <w:tc>
+          <w:tcPr>
+            <w:tcW w:w="3000" w:type="dxa"/>
+            <w:vMerge/>
+          </w:tcPr>
+          <w:p>
+            <w:pPr>
+              <w:widowControl w:val="0"/>
+              <w:pBdr>
+                <w:top w:val="nil"/>
+                <w:left w:val="nil"/>
+                <w:bottom w:val="nil"/>
+                <w:right w:val="nil"/>
+                <w:between w:val="nil"/>
+              </w:pBdr>
+              <w:spacing w:line="276" w:lineRule="auto"/>
+              <w:rPr>
+                <w:rFonts w:ascii="Times New Roman" w:hAnsi="Times New Roman" w:cs="Times New Roman"/>
+                <w:sz w:val="26"/>
+                <w:szCs w:val="26"/>
+              </w:rPr>
+            </w:pPr>
+          </w:p>
+        </w:tc>
+        <w:tc>
+          <w:tcPr>
+            <w:tcW w:w="6270" w:type="dxa"/>
+            <w:gridSpan w:val="2"/>
+            <w:vMerge/>
+          </w:tcPr>
+          <w:p>
+            <w:pPr>
+              <w:widowControl w:val="0"/>
+              <w:pBdr>
+                <w:top w:val="nil"/>
+                <w:left w:val="nil"/>
+                <w:bottom w:val="nil"/>
+                <w:right w:val="nil"/>
+                <w:between w:val="nil"/>
+              </w:pBdr>
+              <w:spacing w:line="276" w:lineRule="auto"/>
+              <w:rPr>
+                <w:rFonts w:ascii="Times New Roman" w:hAnsi="Times New Roman" w:cs="Times New Roman"/>
+                <w:sz w:val="26"/>
+                <w:szCs w:val="26"/>
+              </w:rPr>
+            </w:pPr>
+          </w:p>
+        </w:tc>
+      </w:tr>
+      <w:tr>
+        <w:trPr>
+          <w:trHeight w:val="447"/>
+        </w:trPr>
+        <w:tc>
+          <w:tcPr>
+            <w:tcW w:w="3000" w:type="dxa"/>
+          </w:tcPr>
+          <w:p>
+            <w:pPr>
+              <w:rPr>
+                <w:rFonts w:ascii="Times New Roman" w:hAnsi="Times New Roman" w:cs="Times New Roman"/>
+                <w:b/>
+                <w:sz w:val="26"/>
+                <w:szCs w:val="26"/>
+              </w:rPr>
+            </w:pPr>
+            <w:r>
+              <w:rPr>
+                <w:rFonts w:ascii="Times New Roman" w:hAnsi="Times New Roman" w:cs="Times New Roman"/>
+                <w:b/>
+                <w:sz w:val="26"/>
+                <w:szCs w:val="26"/>
+              </w:rPr>
+              <w:t>Reference Business Rules</w:t>
+            </w:r>
+          </w:p>
+        </w:tc>
+        <w:tc>
+          <w:tcPr>
+            <w:tcW w:w="6270" w:type="dxa"/>
+            <w:gridSpan w:val="2"/>
+          </w:tcPr>
+          <w:p>
+            <w:pPr>
+              <w:rPr>
+                <w:rFonts w:ascii="Times New Roman" w:hAnsi="Times New Roman" w:cs="Times New Roman"/>
+                <w:sz w:val="26"/>
+                <w:szCs w:val="26"/>
+              </w:rPr>
+            </w:pPr>
+            <w:r>
+              <w:rPr>
+                <w:rFonts w:ascii="Times New Roman" w:hAnsi="Times New Roman" w:cs="Times New Roman"/>
+                <w:sz w:val="26"/>
+                <w:szCs w:val="26"/>
+              </w:rPr>
+              <w:t>None.</w:t>
+            </w:r>
+          </w:p>
+        </w:tc>
+      </w:tr>
+      <w:tr>
+        <w:trPr>
+          <w:trHeight w:val="447"/>
+        </w:trPr>
+        <w:tc>
+          <w:tcPr>
+            <w:tcW w:w="3000" w:type="dxa"/>
+          </w:tcPr>
+          <w:p>
+            <w:pPr>
+              <w:rPr>
+                <w:rFonts w:ascii="Times New Roman" w:hAnsi="Times New Roman" w:cs="Times New Roman"/>
+                <w:b/>
+                <w:sz w:val="26"/>
+                <w:szCs w:val="26"/>
+              </w:rPr>
+            </w:pPr>
+            <w:r>
+              <w:rPr>
+                <w:rFonts w:ascii="Times New Roman" w:hAnsi="Times New Roman" w:cs="Times New Roman"/>
+                <w:b/>
+                <w:sz w:val="26"/>
+                <w:szCs w:val="26"/>
+              </w:rPr>
+              <w:t>Author</w:t>
+            </w:r>
+          </w:p>
+        </w:tc>
+        <w:tc>
+          <w:tcPr>
+            <w:tcW w:w="6270" w:type="dxa"/>
+            <w:gridSpan w:val="2"/>
+          </w:tcPr>
+          <w:p>
+            <w:pPr>
+              <w:rPr>
+                <w:rFonts w:ascii="Times New Roman" w:hAnsi="Times New Roman" w:cs="Times New Roman"/>
+                <w:sz w:val="26"/>
+                <w:szCs w:val="26"/>
+              </w:rPr>
+            </w:pPr>
+            <w:r>
+              <w:rPr>
+                <w:rFonts w:ascii="Times New Roman" w:hAnsi="Times New Roman" w:cs="Times New Roman"/>
+                <w:sz w:val="26"/>
+                <w:szCs w:val="26"/>
+              </w:rPr>
+              <w:t>Nhóm 6</w:t>
+            </w:r>
+          </w:p>
+        </w:tc>
+      </w:tr>
+      <w:tr>
+        <w:trPr>
+          <w:trHeight w:val="447"/>
+        </w:trPr>
+        <w:tc>
+          <w:tcPr>
+            <w:tcW w:w="3000" w:type="dxa"/>
+          </w:tcPr>
+          <w:p>
+            <w:pPr>
+              <w:rPr>
+                <w:rFonts w:ascii="Times New Roman" w:hAnsi="Times New Roman" w:cs="Times New Roman"/>
+                <w:b/>
+                <w:sz w:val="26"/>
+                <w:szCs w:val="26"/>
+              </w:rPr>
+            </w:pPr>
+            <w:r>
+              <w:rPr>
+                <w:rFonts w:ascii="Times New Roman" w:hAnsi="Times New Roman" w:cs="Times New Roman"/>
+                <w:b/>
+                <w:sz w:val="26"/>
+                <w:szCs w:val="26"/>
+              </w:rPr>
+              <w:t>Date</w:t>
+            </w:r>
+          </w:p>
+        </w:tc>
+        <w:tc>
+          <w:tcPr>
+            <w:tcW w:w="6270" w:type="dxa"/>
+            <w:gridSpan w:val="2"/>
+          </w:tcPr>
+          <w:p>
+            <w:pPr>
+              <w:rPr>
+                <w:rFonts w:ascii="Times New Roman" w:hAnsi="Times New Roman" w:cs="Times New Roman"/>
+                <w:sz w:val="26"/>
+                <w:szCs w:val="26"/>
+              </w:rPr>
+            </w:pPr>
+            <w:r>
+              <w:rPr>
+                <w:rFonts w:ascii="Times New Roman" w:hAnsi="Times New Roman" w:cs="Times New Roman"/>
+                <w:sz w:val="26"/>
+                <w:szCs w:val="26"/>
+              </w:rPr>
+              <w:t>14/10/2022</w:t>
+            </w:r>
+          </w:p>
+        </w:tc>
+      </w:tr>
+      <w:tr>
+        <w:trPr>
+          <w:trHeight w:val="447"/>
+        </w:trPr>
+        <w:tc>
+          <w:tcPr>
+            <w:tcW w:w="9270" w:type="dxa"/>
+            <w:gridSpan w:val="3"/>
+          </w:tcPr>
+          <w:p>
+            <w:pPr>
+              <w:rPr>
+                <w:rFonts w:ascii="Times New Roman" w:hAnsi="Times New Roman" w:cs="Times New Roman"/>
+                <w:b/>
+                <w:sz w:val="26"/>
+                <w:szCs w:val="26"/>
+              </w:rPr>
+            </w:pPr>
+            <w:r>
+              <w:rPr>
+                <w:rFonts w:ascii="Times New Roman" w:hAnsi="Times New Roman" w:cs="Times New Roman"/>
+                <w:b/>
+                <w:sz w:val="26"/>
+                <w:szCs w:val="26"/>
+              </w:rPr>
+              <w:t>Activity Diagram</w:t>
+            </w:r>
+          </w:p>
+          <w:p>
+            <w:pPr>
+              <w:widowControl w:val="0"/>
+              <w:jc w:val="center"/>
+              <w:rPr>
+                <w:rFonts w:ascii="Times New Roman" w:hAnsi="Times New Roman" w:cs="Times New Roman"/>
+                <w:b/>
+                <w:sz w:val="26"/>
+                <w:szCs w:val="26"/>
+              </w:rPr>
+            </w:pPr>
+            <w:r>
+              <w:rPr>
+                <w:rFonts w:ascii="Times New Roman" w:hAnsi="Times New Roman" w:cs="Times New Roman"/>
+                <w:noProof/>
+                <w:sz w:val="26"/>
+                <w:szCs w:val="26"/>
+              </w:rPr>
+              <w:lastRenderedPageBreak/>
+              <w:drawing>
+                <wp:inline distT="114300" distB="114300" distL="114300" distR="114300" wp14:anchorId="5F581996" wp14:editId="51DA6E6D">
+                  <wp:extent cx="4362450" cy="7629525"/>
+                  <wp:effectExtent l="0" t="0" r="0" b="0"/>
+                  <wp:docPr id="60" name="image1.png" descr="Diagram&#10;&#10;Description automatically generated"/>
+                  <wp:cNvGraphicFramePr/>
+                  <a:graphic xmlns:a="http://schemas.openxmlformats.org/drawingml/2006/main">
+                    <a:graphicData uri="http://schemas.openxmlformats.org/drawingml/2006/picture">
+                      <pic:pic xmlns:pic="http://schemas.openxmlformats.org/drawingml/2006/picture">
+                        <pic:nvPicPr>
+                          <pic:cNvPr id="60" name="image1.png" descr="Diagram&#10;&#10;Description automatically generated"/>
+                          <pic:cNvPicPr preferRelativeResize="0"/>
+                        </pic:nvPicPr>
+                        <pic:blipFill>
+                          <a:blip r:embed="rId47"/>
+                          <a:srcRect/>
+                          <a:stretch>
+                            <a:fillRect/>
+                          </a:stretch>
+                        </pic:blipFill>
+                        <pic:spPr>
+                          <a:xfrm>
+                            <a:off x="0" y="0"/>
+                            <a:ext cx="4362450" cy="7629525"/>
+                          </a:xfrm>
+                          <a:prstGeom prst="rect">
+                            <a:avLst/>
+                          </a:prstGeom>
+                          <a:ln/>
+                        </pic:spPr>
+                      </pic:pic>
+                    </a:graphicData>
+                  </a:graphic>
+                </wp:inline>
+              </w:drawing>
+            </w:r>
+          </w:p>
+        </w:tc>
+      </w:tr>
+    </w:tbl>
     <w:p>
       <w:pPr>
         <w:rPr>
@@ -19931,6 +22587,7 @@
           <w:sz w:val="26"/>
           <w:szCs w:val="26"/>
         </w:rPr>
+        <w:lastRenderedPageBreak/>
         <w:br w:type="page"/>
       </w:r>
     </w:p>
@@ -19945,7 +22602,7 @@
           <w:szCs w:val="26"/>
         </w:rPr>
       </w:pPr>
-      <w:bookmarkStart w:id="15" w:name="_Toc119159431"/>
+      <w:bookmarkStart w:id="15" w:name="_Toc119194776"/>
       <w:r>
         <w:rPr>
           <w:rFonts w:ascii="Times New Roman" w:hAnsi="Times New Roman" w:cs="Times New Roman"/>
@@ -19957,24 +22614,1534 @@
       </w:r>
       <w:bookmarkEnd w:id="15"/>
     </w:p>
-    <w:p>
-      <w:pPr>
-        <w:rPr>
-          <w:rFonts w:ascii="Times New Roman" w:hAnsi="Times New Roman" w:cs="Times New Roman"/>
-          <w:b/>
-          <w:sz w:val="26"/>
-          <w:szCs w:val="26"/>
-        </w:rPr>
-      </w:pPr>
-      <w:r>
-        <w:rPr>
-          <w:rFonts w:ascii="Times New Roman" w:hAnsi="Times New Roman" w:cs="Times New Roman"/>
-          <w:sz w:val="26"/>
-          <w:szCs w:val="26"/>
-        </w:rPr>
-        <w:br w:type="page"/>
-      </w:r>
-    </w:p>
+    <w:tbl>
+      <w:tblPr>
+        <w:tblW w:w="9270" w:type="dxa"/>
+        <w:tblInd w:w="-108" w:type="dxa"/>
+        <w:tblBorders>
+          <w:top w:val="single" w:sz="4" w:space="0" w:color="000000"/>
+          <w:left w:val="single" w:sz="4" w:space="0" w:color="000000"/>
+          <w:bottom w:val="single" w:sz="4" w:space="0" w:color="000000"/>
+          <w:right w:val="single" w:sz="4" w:space="0" w:color="000000"/>
+          <w:insideH w:val="single" w:sz="4" w:space="0" w:color="000000"/>
+          <w:insideV w:val="single" w:sz="4" w:space="0" w:color="000000"/>
+        </w:tblBorders>
+        <w:tblLayout w:type="fixed"/>
+        <w:tblLook w:val="0400" w:firstRow="0" w:lastRow="0" w:firstColumn="0" w:lastColumn="0" w:noHBand="0" w:noVBand="1"/>
+      </w:tblPr>
+      <w:tblGrid>
+        <w:gridCol w:w="3000"/>
+        <w:gridCol w:w="3000"/>
+        <w:gridCol w:w="3270"/>
+      </w:tblGrid>
+      <w:tr>
+        <w:trPr>
+          <w:trHeight w:val="557"/>
+        </w:trPr>
+        <w:tc>
+          <w:tcPr>
+            <w:tcW w:w="9270" w:type="dxa"/>
+            <w:gridSpan w:val="3"/>
+          </w:tcPr>
+          <w:p>
+            <w:pPr>
+              <w:jc w:val="center"/>
+              <w:rPr>
+                <w:rFonts w:ascii="Times New Roman" w:hAnsi="Times New Roman" w:cs="Times New Roman"/>
+                <w:sz w:val="26"/>
+                <w:szCs w:val="26"/>
+              </w:rPr>
+            </w:pPr>
+            <w:r>
+              <w:rPr>
+                <w:rFonts w:ascii="Times New Roman" w:hAnsi="Times New Roman" w:cs="Times New Roman"/>
+                <w:noProof/>
+                <w:sz w:val="26"/>
+                <w:szCs w:val="26"/>
+              </w:rPr>
+              <w:drawing>
+                <wp:inline distT="114300" distB="114300" distL="114300" distR="114300" wp14:anchorId="72A1D42B" wp14:editId="3379992E">
+                  <wp:extent cx="3051544" cy="946297"/>
+                  <wp:effectExtent l="0" t="0" r="0" b="6350"/>
+                  <wp:docPr id="40" name="image2.png" descr="Diagram&#10;&#10;Description automatically generated"/>
+                  <wp:cNvGraphicFramePr/>
+                  <a:graphic xmlns:a="http://schemas.openxmlformats.org/drawingml/2006/main">
+                    <a:graphicData uri="http://schemas.openxmlformats.org/drawingml/2006/picture">
+                      <pic:pic xmlns:pic="http://schemas.openxmlformats.org/drawingml/2006/picture">
+                        <pic:nvPicPr>
+                          <pic:cNvPr id="40" name="image2.png" descr="Diagram&#10;&#10;Description automatically generated"/>
+                          <pic:cNvPicPr preferRelativeResize="0"/>
+                        </pic:nvPicPr>
+                        <pic:blipFill>
+                          <a:blip r:embed="rId48"/>
+                          <a:srcRect/>
+                          <a:stretch>
+                            <a:fillRect/>
+                          </a:stretch>
+                        </pic:blipFill>
+                        <pic:spPr>
+                          <a:xfrm>
+                            <a:off x="0" y="0"/>
+                            <a:ext cx="3069908" cy="951992"/>
+                          </a:xfrm>
+                          <a:prstGeom prst="rect">
+                            <a:avLst/>
+                          </a:prstGeom>
+                          <a:ln/>
+                        </pic:spPr>
+                      </pic:pic>
+                    </a:graphicData>
+                  </a:graphic>
+                </wp:inline>
+              </w:drawing>
+            </w:r>
+          </w:p>
+        </w:tc>
+      </w:tr>
+      <w:tr>
+        <w:trPr>
+          <w:trHeight w:val="600"/>
+        </w:trPr>
+        <w:tc>
+          <w:tcPr>
+            <w:tcW w:w="3000" w:type="dxa"/>
+          </w:tcPr>
+          <w:p>
+            <w:pPr>
+              <w:rPr>
+                <w:rFonts w:ascii="Times New Roman" w:hAnsi="Times New Roman" w:cs="Times New Roman"/>
+                <w:b/>
+                <w:sz w:val="26"/>
+                <w:szCs w:val="26"/>
+              </w:rPr>
+            </w:pPr>
+            <w:r>
+              <w:rPr>
+                <w:rFonts w:ascii="Times New Roman" w:hAnsi="Times New Roman" w:cs="Times New Roman"/>
+                <w:b/>
+                <w:sz w:val="26"/>
+                <w:szCs w:val="26"/>
+              </w:rPr>
+              <w:t>Use case Number</w:t>
+            </w:r>
+          </w:p>
+        </w:tc>
+        <w:tc>
+          <w:tcPr>
+            <w:tcW w:w="6270" w:type="dxa"/>
+            <w:gridSpan w:val="2"/>
+          </w:tcPr>
+          <w:p>
+            <w:pPr>
+              <w:rPr>
+                <w:rFonts w:ascii="Times New Roman" w:hAnsi="Times New Roman" w:cs="Times New Roman"/>
+                <w:sz w:val="26"/>
+                <w:szCs w:val="26"/>
+              </w:rPr>
+            </w:pPr>
+            <w:r>
+              <w:rPr>
+                <w:rFonts w:ascii="Times New Roman" w:hAnsi="Times New Roman" w:cs="Times New Roman"/>
+                <w:sz w:val="26"/>
+                <w:szCs w:val="26"/>
+              </w:rPr>
+              <w:t>UC_LiênHệQuảnTrị</w:t>
+            </w:r>
+          </w:p>
+        </w:tc>
+      </w:tr>
+      <w:tr>
+        <w:trPr>
+          <w:trHeight w:val="447"/>
+        </w:trPr>
+        <w:tc>
+          <w:tcPr>
+            <w:tcW w:w="3000" w:type="dxa"/>
+          </w:tcPr>
+          <w:p>
+            <w:pPr>
+              <w:rPr>
+                <w:rFonts w:ascii="Times New Roman" w:hAnsi="Times New Roman" w:cs="Times New Roman"/>
+                <w:b/>
+                <w:sz w:val="26"/>
+                <w:szCs w:val="26"/>
+              </w:rPr>
+            </w:pPr>
+            <w:r>
+              <w:rPr>
+                <w:rFonts w:ascii="Times New Roman" w:hAnsi="Times New Roman" w:cs="Times New Roman"/>
+                <w:b/>
+                <w:sz w:val="26"/>
+                <w:szCs w:val="26"/>
+              </w:rPr>
+              <w:t>Use case Name</w:t>
+            </w:r>
+          </w:p>
+        </w:tc>
+        <w:tc>
+          <w:tcPr>
+            <w:tcW w:w="6270" w:type="dxa"/>
+            <w:gridSpan w:val="2"/>
+          </w:tcPr>
+          <w:p>
+            <w:pPr>
+              <w:rPr>
+                <w:rFonts w:ascii="Times New Roman" w:hAnsi="Times New Roman" w:cs="Times New Roman"/>
+                <w:sz w:val="26"/>
+                <w:szCs w:val="26"/>
+              </w:rPr>
+            </w:pPr>
+            <w:r>
+              <w:rPr>
+                <w:rFonts w:ascii="Times New Roman" w:hAnsi="Times New Roman" w:cs="Times New Roman"/>
+                <w:sz w:val="26"/>
+                <w:szCs w:val="26"/>
+              </w:rPr>
+              <w:t>Liên Hệ Quản Trị</w:t>
+            </w:r>
+          </w:p>
+        </w:tc>
+      </w:tr>
+      <w:tr>
+        <w:trPr>
+          <w:trHeight w:val="475"/>
+        </w:trPr>
+        <w:tc>
+          <w:tcPr>
+            <w:tcW w:w="3000" w:type="dxa"/>
+          </w:tcPr>
+          <w:p>
+            <w:pPr>
+              <w:rPr>
+                <w:rFonts w:ascii="Times New Roman" w:hAnsi="Times New Roman" w:cs="Times New Roman"/>
+                <w:b/>
+                <w:sz w:val="26"/>
+                <w:szCs w:val="26"/>
+              </w:rPr>
+            </w:pPr>
+            <w:r>
+              <w:rPr>
+                <w:rFonts w:ascii="Times New Roman" w:hAnsi="Times New Roman" w:cs="Times New Roman"/>
+                <w:b/>
+                <w:sz w:val="26"/>
+                <w:szCs w:val="26"/>
+              </w:rPr>
+              <w:t xml:space="preserve">Actor </w:t>
+            </w:r>
+          </w:p>
+        </w:tc>
+        <w:tc>
+          <w:tcPr>
+            <w:tcW w:w="6270" w:type="dxa"/>
+            <w:gridSpan w:val="2"/>
+          </w:tcPr>
+          <w:p>
+            <w:pPr>
+              <w:rPr>
+                <w:rFonts w:ascii="Times New Roman" w:hAnsi="Times New Roman" w:cs="Times New Roman"/>
+                <w:sz w:val="26"/>
+                <w:szCs w:val="26"/>
+              </w:rPr>
+            </w:pPr>
+            <w:r>
+              <w:rPr>
+                <w:rFonts w:ascii="Times New Roman" w:hAnsi="Times New Roman" w:cs="Times New Roman"/>
+                <w:sz w:val="26"/>
+                <w:szCs w:val="26"/>
+              </w:rPr>
+              <w:t>Khách hàng</w:t>
+            </w:r>
+          </w:p>
+        </w:tc>
+      </w:tr>
+      <w:tr>
+        <w:trPr>
+          <w:trHeight w:val="495"/>
+        </w:trPr>
+        <w:tc>
+          <w:tcPr>
+            <w:tcW w:w="3000" w:type="dxa"/>
+          </w:tcPr>
+          <w:p>
+            <w:pPr>
+              <w:rPr>
+                <w:rFonts w:ascii="Times New Roman" w:hAnsi="Times New Roman" w:cs="Times New Roman"/>
+                <w:b/>
+                <w:sz w:val="26"/>
+                <w:szCs w:val="26"/>
+              </w:rPr>
+            </w:pPr>
+            <w:r>
+              <w:rPr>
+                <w:rFonts w:ascii="Times New Roman" w:hAnsi="Times New Roman" w:cs="Times New Roman"/>
+                <w:b/>
+                <w:sz w:val="26"/>
+                <w:szCs w:val="26"/>
+              </w:rPr>
+              <w:t>Priority</w:t>
+            </w:r>
+          </w:p>
+        </w:tc>
+        <w:tc>
+          <w:tcPr>
+            <w:tcW w:w="6270" w:type="dxa"/>
+            <w:gridSpan w:val="2"/>
+          </w:tcPr>
+          <w:p>
+            <w:pPr>
+              <w:rPr>
+                <w:rFonts w:ascii="Times New Roman" w:hAnsi="Times New Roman" w:cs="Times New Roman"/>
+                <w:sz w:val="26"/>
+                <w:szCs w:val="26"/>
+              </w:rPr>
+            </w:pPr>
+            <w:r>
+              <w:rPr>
+                <w:rFonts w:ascii="Times New Roman" w:hAnsi="Times New Roman" w:cs="Times New Roman"/>
+                <w:sz w:val="26"/>
+                <w:szCs w:val="26"/>
+              </w:rPr>
+              <w:t>Must have</w:t>
+            </w:r>
+          </w:p>
+        </w:tc>
+      </w:tr>
+      <w:tr>
+        <w:trPr>
+          <w:trHeight w:val="475"/>
+        </w:trPr>
+        <w:tc>
+          <w:tcPr>
+            <w:tcW w:w="3000" w:type="dxa"/>
+          </w:tcPr>
+          <w:p>
+            <w:pPr>
+              <w:rPr>
+                <w:rFonts w:ascii="Times New Roman" w:hAnsi="Times New Roman" w:cs="Times New Roman"/>
+                <w:b/>
+                <w:sz w:val="26"/>
+                <w:szCs w:val="26"/>
+              </w:rPr>
+            </w:pPr>
+            <w:r>
+              <w:rPr>
+                <w:rFonts w:ascii="Times New Roman" w:hAnsi="Times New Roman" w:cs="Times New Roman"/>
+                <w:b/>
+                <w:sz w:val="26"/>
+                <w:szCs w:val="26"/>
+              </w:rPr>
+              <w:t>Summary</w:t>
+            </w:r>
+          </w:p>
+        </w:tc>
+        <w:tc>
+          <w:tcPr>
+            <w:tcW w:w="6270" w:type="dxa"/>
+            <w:gridSpan w:val="2"/>
+          </w:tcPr>
+          <w:p>
+            <w:pPr>
+              <w:rPr>
+                <w:rFonts w:ascii="Times New Roman" w:hAnsi="Times New Roman" w:cs="Times New Roman"/>
+                <w:sz w:val="26"/>
+                <w:szCs w:val="26"/>
+              </w:rPr>
+            </w:pPr>
+            <w:r>
+              <w:rPr>
+                <w:rFonts w:ascii="Times New Roman" w:hAnsi="Times New Roman" w:cs="Times New Roman"/>
+                <w:sz w:val="26"/>
+                <w:szCs w:val="26"/>
+              </w:rPr>
+              <w:t>Cho phép khách hàng liên hệ quản trị viên khi gặp lỗi hoặc thắc mắc khi sử dụng dịch vụ của  website.</w:t>
+            </w:r>
+          </w:p>
+        </w:tc>
+      </w:tr>
+      <w:tr>
+        <w:trPr>
+          <w:trHeight w:val="420"/>
+        </w:trPr>
+        <w:tc>
+          <w:tcPr>
+            <w:tcW w:w="3000" w:type="dxa"/>
+            <w:vMerge w:val="restart"/>
+          </w:tcPr>
+          <w:p>
+            <w:pPr>
+              <w:rPr>
+                <w:rFonts w:ascii="Times New Roman" w:hAnsi="Times New Roman" w:cs="Times New Roman"/>
+                <w:b/>
+                <w:sz w:val="26"/>
+                <w:szCs w:val="26"/>
+              </w:rPr>
+            </w:pPr>
+            <w:r>
+              <w:rPr>
+                <w:rFonts w:ascii="Times New Roman" w:hAnsi="Times New Roman" w:cs="Times New Roman"/>
+                <w:b/>
+                <w:sz w:val="26"/>
+                <w:szCs w:val="26"/>
+              </w:rPr>
+              <w:t>Basic Course of Events</w:t>
+            </w:r>
+          </w:p>
+        </w:tc>
+        <w:tc>
+          <w:tcPr>
+            <w:tcW w:w="3000" w:type="dxa"/>
+          </w:tcPr>
+          <w:p>
+            <w:pPr>
+              <w:rPr>
+                <w:rFonts w:ascii="Times New Roman" w:hAnsi="Times New Roman" w:cs="Times New Roman"/>
+                <w:b/>
+                <w:sz w:val="26"/>
+                <w:szCs w:val="26"/>
+              </w:rPr>
+            </w:pPr>
+            <w:r>
+              <w:rPr>
+                <w:rFonts w:ascii="Times New Roman" w:hAnsi="Times New Roman" w:cs="Times New Roman"/>
+                <w:b/>
+                <w:sz w:val="26"/>
+                <w:szCs w:val="26"/>
+              </w:rPr>
+              <w:t>Actor Action</w:t>
+            </w:r>
+          </w:p>
+        </w:tc>
+        <w:tc>
+          <w:tcPr>
+            <w:tcW w:w="3270" w:type="dxa"/>
+          </w:tcPr>
+          <w:p>
+            <w:pPr>
+              <w:rPr>
+                <w:rFonts w:ascii="Times New Roman" w:hAnsi="Times New Roman" w:cs="Times New Roman"/>
+                <w:b/>
+                <w:sz w:val="26"/>
+                <w:szCs w:val="26"/>
+              </w:rPr>
+            </w:pPr>
+            <w:r>
+              <w:rPr>
+                <w:rFonts w:ascii="Times New Roman" w:hAnsi="Times New Roman" w:cs="Times New Roman"/>
+                <w:b/>
+                <w:sz w:val="26"/>
+                <w:szCs w:val="26"/>
+              </w:rPr>
+              <w:t>System Response</w:t>
+            </w:r>
+          </w:p>
+        </w:tc>
+      </w:tr>
+      <w:tr>
+        <w:trPr>
+          <w:trHeight w:val="475"/>
+        </w:trPr>
+        <w:tc>
+          <w:tcPr>
+            <w:tcW w:w="3000" w:type="dxa"/>
+            <w:vMerge/>
+          </w:tcPr>
+          <w:p>
+            <w:pPr>
+              <w:widowControl w:val="0"/>
+              <w:pBdr>
+                <w:top w:val="nil"/>
+                <w:left w:val="nil"/>
+                <w:bottom w:val="nil"/>
+                <w:right w:val="nil"/>
+                <w:between w:val="nil"/>
+              </w:pBdr>
+              <w:spacing w:line="276" w:lineRule="auto"/>
+              <w:rPr>
+                <w:rFonts w:ascii="Times New Roman" w:hAnsi="Times New Roman" w:cs="Times New Roman"/>
+                <w:b/>
+                <w:sz w:val="26"/>
+                <w:szCs w:val="26"/>
+              </w:rPr>
+            </w:pPr>
+          </w:p>
+        </w:tc>
+        <w:tc>
+          <w:tcPr>
+            <w:tcW w:w="3000" w:type="dxa"/>
+          </w:tcPr>
+          <w:p>
+            <w:pPr>
+              <w:rPr>
+                <w:rFonts w:ascii="Times New Roman" w:hAnsi="Times New Roman" w:cs="Times New Roman"/>
+                <w:b/>
+                <w:sz w:val="26"/>
+                <w:szCs w:val="26"/>
+              </w:rPr>
+            </w:pPr>
+            <w:r>
+              <w:rPr>
+                <w:rFonts w:ascii="Times New Roman" w:hAnsi="Times New Roman" w:cs="Times New Roman"/>
+                <w:sz w:val="26"/>
+                <w:szCs w:val="26"/>
+              </w:rPr>
+              <w:t xml:space="preserve">1. Khách hàng chọn mục </w:t>
+            </w:r>
+            <w:r>
+              <w:rPr>
+                <w:rFonts w:ascii="Times New Roman" w:hAnsi="Times New Roman" w:cs="Times New Roman"/>
+                <w:b/>
+                <w:sz w:val="26"/>
+                <w:szCs w:val="26"/>
+              </w:rPr>
+              <w:t xml:space="preserve">“Liên hệ quản trị” </w:t>
+            </w:r>
+            <w:r>
+              <w:rPr>
+                <w:rFonts w:ascii="Times New Roman" w:hAnsi="Times New Roman" w:cs="Times New Roman"/>
+                <w:sz w:val="26"/>
+                <w:szCs w:val="26"/>
+              </w:rPr>
+              <w:t>.</w:t>
+            </w:r>
+          </w:p>
+        </w:tc>
+        <w:tc>
+          <w:tcPr>
+            <w:tcW w:w="3270" w:type="dxa"/>
+          </w:tcPr>
+          <w:p>
+            <w:pPr>
+              <w:rPr>
+                <w:rFonts w:ascii="Times New Roman" w:hAnsi="Times New Roman" w:cs="Times New Roman"/>
+                <w:sz w:val="26"/>
+                <w:szCs w:val="26"/>
+              </w:rPr>
+            </w:pPr>
+          </w:p>
+          <w:p>
+            <w:pPr>
+              <w:rPr>
+                <w:rFonts w:ascii="Times New Roman" w:hAnsi="Times New Roman" w:cs="Times New Roman"/>
+                <w:sz w:val="26"/>
+                <w:szCs w:val="26"/>
+              </w:rPr>
+            </w:pPr>
+          </w:p>
+        </w:tc>
+      </w:tr>
+      <w:tr>
+        <w:trPr>
+          <w:trHeight w:val="447"/>
+        </w:trPr>
+        <w:tc>
+          <w:tcPr>
+            <w:tcW w:w="3000" w:type="dxa"/>
+            <w:vMerge/>
+          </w:tcPr>
+          <w:p>
+            <w:pPr>
+              <w:widowControl w:val="0"/>
+              <w:pBdr>
+                <w:top w:val="nil"/>
+                <w:left w:val="nil"/>
+                <w:bottom w:val="nil"/>
+                <w:right w:val="nil"/>
+                <w:between w:val="nil"/>
+              </w:pBdr>
+              <w:spacing w:line="276" w:lineRule="auto"/>
+              <w:rPr>
+                <w:rFonts w:ascii="Times New Roman" w:hAnsi="Times New Roman" w:cs="Times New Roman"/>
+                <w:sz w:val="26"/>
+                <w:szCs w:val="26"/>
+              </w:rPr>
+            </w:pPr>
+          </w:p>
+        </w:tc>
+        <w:tc>
+          <w:tcPr>
+            <w:tcW w:w="3000" w:type="dxa"/>
+          </w:tcPr>
+          <w:p>
+            <w:pPr>
+              <w:rPr>
+                <w:rFonts w:ascii="Times New Roman" w:hAnsi="Times New Roman" w:cs="Times New Roman"/>
+                <w:sz w:val="26"/>
+                <w:szCs w:val="26"/>
+              </w:rPr>
+            </w:pPr>
+          </w:p>
+        </w:tc>
+        <w:tc>
+          <w:tcPr>
+            <w:tcW w:w="3270" w:type="dxa"/>
+          </w:tcPr>
+          <w:p>
+            <w:pPr>
+              <w:rPr>
+                <w:rFonts w:ascii="Times New Roman" w:hAnsi="Times New Roman" w:cs="Times New Roman"/>
+                <w:sz w:val="26"/>
+                <w:szCs w:val="26"/>
+              </w:rPr>
+            </w:pPr>
+            <w:r>
+              <w:rPr>
+                <w:rFonts w:ascii="Times New Roman" w:hAnsi="Times New Roman" w:cs="Times New Roman"/>
+                <w:sz w:val="26"/>
+                <w:szCs w:val="26"/>
+              </w:rPr>
+              <w:t>2. Hệ thống hiển thị giao diện biểu mẫu với các trường thông tin để liên hệ.</w:t>
+            </w:r>
+          </w:p>
+        </w:tc>
+      </w:tr>
+      <w:tr>
+        <w:trPr>
+          <w:trHeight w:val="552"/>
+        </w:trPr>
+        <w:tc>
+          <w:tcPr>
+            <w:tcW w:w="3000" w:type="dxa"/>
+            <w:vMerge/>
+          </w:tcPr>
+          <w:p>
+            <w:pPr>
+              <w:widowControl w:val="0"/>
+              <w:pBdr>
+                <w:top w:val="nil"/>
+                <w:left w:val="nil"/>
+                <w:bottom w:val="nil"/>
+                <w:right w:val="nil"/>
+                <w:between w:val="nil"/>
+              </w:pBdr>
+              <w:spacing w:line="276" w:lineRule="auto"/>
+              <w:rPr>
+                <w:rFonts w:ascii="Times New Roman" w:hAnsi="Times New Roman" w:cs="Times New Roman"/>
+                <w:sz w:val="26"/>
+                <w:szCs w:val="26"/>
+              </w:rPr>
+            </w:pPr>
+          </w:p>
+        </w:tc>
+        <w:tc>
+          <w:tcPr>
+            <w:tcW w:w="3000" w:type="dxa"/>
+          </w:tcPr>
+          <w:p>
+            <w:pPr>
+              <w:rPr>
+                <w:rFonts w:ascii="Times New Roman" w:hAnsi="Times New Roman" w:cs="Times New Roman"/>
+                <w:sz w:val="26"/>
+                <w:szCs w:val="26"/>
+              </w:rPr>
+            </w:pPr>
+            <w:r>
+              <w:rPr>
+                <w:rFonts w:ascii="Times New Roman" w:hAnsi="Times New Roman" w:cs="Times New Roman"/>
+                <w:sz w:val="26"/>
+                <w:szCs w:val="26"/>
+              </w:rPr>
+              <w:t>3. Khách hàng nhập thông tin của biểu mẫu.</w:t>
+            </w:r>
+          </w:p>
+        </w:tc>
+        <w:tc>
+          <w:tcPr>
+            <w:tcW w:w="3270" w:type="dxa"/>
+          </w:tcPr>
+          <w:p>
+            <w:pPr>
+              <w:rPr>
+                <w:rFonts w:ascii="Times New Roman" w:hAnsi="Times New Roman" w:cs="Times New Roman"/>
+                <w:sz w:val="26"/>
+                <w:szCs w:val="26"/>
+              </w:rPr>
+            </w:pPr>
+          </w:p>
+        </w:tc>
+      </w:tr>
+      <w:tr>
+        <w:trPr>
+          <w:trHeight w:val="447"/>
+        </w:trPr>
+        <w:tc>
+          <w:tcPr>
+            <w:tcW w:w="3000" w:type="dxa"/>
+            <w:vMerge/>
+          </w:tcPr>
+          <w:p>
+            <w:pPr>
+              <w:widowControl w:val="0"/>
+              <w:pBdr>
+                <w:top w:val="nil"/>
+                <w:left w:val="nil"/>
+                <w:bottom w:val="nil"/>
+                <w:right w:val="nil"/>
+                <w:between w:val="nil"/>
+              </w:pBdr>
+              <w:spacing w:line="276" w:lineRule="auto"/>
+              <w:rPr>
+                <w:rFonts w:ascii="Times New Roman" w:hAnsi="Times New Roman" w:cs="Times New Roman"/>
+                <w:sz w:val="26"/>
+                <w:szCs w:val="26"/>
+              </w:rPr>
+            </w:pPr>
+          </w:p>
+        </w:tc>
+        <w:tc>
+          <w:tcPr>
+            <w:tcW w:w="3000" w:type="dxa"/>
+          </w:tcPr>
+          <w:p>
+            <w:pPr>
+              <w:rPr>
+                <w:rFonts w:ascii="Times New Roman" w:hAnsi="Times New Roman" w:cs="Times New Roman"/>
+                <w:sz w:val="26"/>
+                <w:szCs w:val="26"/>
+              </w:rPr>
+            </w:pPr>
+            <w:r>
+              <w:rPr>
+                <w:rFonts w:ascii="Times New Roman" w:hAnsi="Times New Roman" w:cs="Times New Roman"/>
+                <w:sz w:val="26"/>
+                <w:szCs w:val="26"/>
+              </w:rPr>
+              <w:t>4. Khách hàng nhấn nút gửi.</w:t>
+            </w:r>
+          </w:p>
+        </w:tc>
+        <w:tc>
+          <w:tcPr>
+            <w:tcW w:w="3270" w:type="dxa"/>
+          </w:tcPr>
+          <w:p>
+            <w:pPr>
+              <w:rPr>
+                <w:rFonts w:ascii="Times New Roman" w:hAnsi="Times New Roman" w:cs="Times New Roman"/>
+                <w:sz w:val="26"/>
+                <w:szCs w:val="26"/>
+              </w:rPr>
+            </w:pPr>
+          </w:p>
+        </w:tc>
+      </w:tr>
+      <w:tr>
+        <w:trPr>
+          <w:trHeight w:val="447"/>
+        </w:trPr>
+        <w:tc>
+          <w:tcPr>
+            <w:tcW w:w="3000" w:type="dxa"/>
+            <w:vMerge/>
+          </w:tcPr>
+          <w:p>
+            <w:pPr>
+              <w:widowControl w:val="0"/>
+              <w:pBdr>
+                <w:top w:val="nil"/>
+                <w:left w:val="nil"/>
+                <w:bottom w:val="nil"/>
+                <w:right w:val="nil"/>
+                <w:between w:val="nil"/>
+              </w:pBdr>
+              <w:spacing w:line="276" w:lineRule="auto"/>
+              <w:rPr>
+                <w:rFonts w:ascii="Times New Roman" w:hAnsi="Times New Roman" w:cs="Times New Roman"/>
+                <w:sz w:val="26"/>
+                <w:szCs w:val="26"/>
+              </w:rPr>
+            </w:pPr>
+          </w:p>
+        </w:tc>
+        <w:tc>
+          <w:tcPr>
+            <w:tcW w:w="3000" w:type="dxa"/>
+          </w:tcPr>
+          <w:p>
+            <w:pPr>
+              <w:rPr>
+                <w:rFonts w:ascii="Times New Roman" w:hAnsi="Times New Roman" w:cs="Times New Roman"/>
+                <w:b/>
+                <w:sz w:val="26"/>
+                <w:szCs w:val="26"/>
+              </w:rPr>
+            </w:pPr>
+          </w:p>
+        </w:tc>
+        <w:tc>
+          <w:tcPr>
+            <w:tcW w:w="3270" w:type="dxa"/>
+          </w:tcPr>
+          <w:p>
+            <w:pPr>
+              <w:rPr>
+                <w:rFonts w:ascii="Times New Roman" w:hAnsi="Times New Roman" w:cs="Times New Roman"/>
+                <w:b/>
+                <w:sz w:val="26"/>
+                <w:szCs w:val="26"/>
+              </w:rPr>
+            </w:pPr>
+            <w:r>
+              <w:rPr>
+                <w:rFonts w:ascii="Times New Roman" w:hAnsi="Times New Roman" w:cs="Times New Roman"/>
+                <w:sz w:val="26"/>
+                <w:szCs w:val="26"/>
+              </w:rPr>
+              <w:t>5.Hệ thống xác nhận thông tin điền vào.</w:t>
+            </w:r>
+            <w:r>
+              <w:rPr>
+                <w:rFonts w:ascii="Times New Roman" w:hAnsi="Times New Roman" w:cs="Times New Roman"/>
+                <w:b/>
+                <w:sz w:val="26"/>
+                <w:szCs w:val="26"/>
+              </w:rPr>
+              <w:t xml:space="preserve"> E1</w:t>
+            </w:r>
+          </w:p>
+        </w:tc>
+      </w:tr>
+      <w:tr>
+        <w:trPr>
+          <w:trHeight w:val="447"/>
+        </w:trPr>
+        <w:tc>
+          <w:tcPr>
+            <w:tcW w:w="3000" w:type="dxa"/>
+            <w:vMerge/>
+          </w:tcPr>
+          <w:p>
+            <w:pPr>
+              <w:widowControl w:val="0"/>
+              <w:pBdr>
+                <w:top w:val="nil"/>
+                <w:left w:val="nil"/>
+                <w:bottom w:val="nil"/>
+                <w:right w:val="nil"/>
+                <w:between w:val="nil"/>
+              </w:pBdr>
+              <w:spacing w:line="276" w:lineRule="auto"/>
+              <w:rPr>
+                <w:rFonts w:ascii="Times New Roman" w:hAnsi="Times New Roman" w:cs="Times New Roman"/>
+                <w:sz w:val="26"/>
+                <w:szCs w:val="26"/>
+              </w:rPr>
+            </w:pPr>
+          </w:p>
+        </w:tc>
+        <w:tc>
+          <w:tcPr>
+            <w:tcW w:w="3000" w:type="dxa"/>
+          </w:tcPr>
+          <w:p>
+            <w:pPr>
+              <w:rPr>
+                <w:rFonts w:ascii="Times New Roman" w:hAnsi="Times New Roman" w:cs="Times New Roman"/>
+                <w:b/>
+                <w:sz w:val="26"/>
+                <w:szCs w:val="26"/>
+              </w:rPr>
+            </w:pPr>
+          </w:p>
+        </w:tc>
+        <w:tc>
+          <w:tcPr>
+            <w:tcW w:w="3270" w:type="dxa"/>
+          </w:tcPr>
+          <w:p>
+            <w:pPr>
+              <w:rPr>
+                <w:rFonts w:ascii="Times New Roman" w:hAnsi="Times New Roman" w:cs="Times New Roman"/>
+                <w:b/>
+                <w:sz w:val="26"/>
+                <w:szCs w:val="26"/>
+              </w:rPr>
+            </w:pPr>
+            <w:r>
+              <w:rPr>
+                <w:rFonts w:ascii="Times New Roman" w:hAnsi="Times New Roman" w:cs="Times New Roman"/>
+                <w:sz w:val="26"/>
+                <w:szCs w:val="26"/>
+              </w:rPr>
+              <w:t>6. Hệ thống hiển thị thông báo gửi thành công.</w:t>
+            </w:r>
+          </w:p>
+        </w:tc>
+      </w:tr>
+      <w:tr>
+        <w:trPr>
+          <w:trHeight w:val="537"/>
+        </w:trPr>
+        <w:tc>
+          <w:tcPr>
+            <w:tcW w:w="3000" w:type="dxa"/>
+          </w:tcPr>
+          <w:p>
+            <w:pPr>
+              <w:rPr>
+                <w:rFonts w:ascii="Times New Roman" w:hAnsi="Times New Roman" w:cs="Times New Roman"/>
+                <w:b/>
+                <w:sz w:val="26"/>
+                <w:szCs w:val="26"/>
+              </w:rPr>
+            </w:pPr>
+            <w:r>
+              <w:rPr>
+                <w:rFonts w:ascii="Times New Roman" w:hAnsi="Times New Roman" w:cs="Times New Roman"/>
+                <w:b/>
+                <w:sz w:val="26"/>
+                <w:szCs w:val="26"/>
+              </w:rPr>
+              <w:t>Alternative Paths</w:t>
+            </w:r>
+          </w:p>
+        </w:tc>
+        <w:tc>
+          <w:tcPr>
+            <w:tcW w:w="6270" w:type="dxa"/>
+            <w:gridSpan w:val="2"/>
+          </w:tcPr>
+          <w:p>
+            <w:pPr>
+              <w:rPr>
+                <w:rFonts w:ascii="Times New Roman" w:hAnsi="Times New Roman" w:cs="Times New Roman"/>
+                <w:sz w:val="26"/>
+                <w:szCs w:val="26"/>
+              </w:rPr>
+            </w:pPr>
+          </w:p>
+        </w:tc>
+      </w:tr>
+      <w:tr>
+        <w:trPr>
+          <w:trHeight w:val="447"/>
+        </w:trPr>
+        <w:tc>
+          <w:tcPr>
+            <w:tcW w:w="3000" w:type="dxa"/>
+          </w:tcPr>
+          <w:p>
+            <w:pPr>
+              <w:rPr>
+                <w:rFonts w:ascii="Times New Roman" w:hAnsi="Times New Roman" w:cs="Times New Roman"/>
+                <w:b/>
+                <w:sz w:val="26"/>
+                <w:szCs w:val="26"/>
+              </w:rPr>
+            </w:pPr>
+            <w:r>
+              <w:rPr>
+                <w:rFonts w:ascii="Times New Roman" w:hAnsi="Times New Roman" w:cs="Times New Roman"/>
+                <w:b/>
+                <w:sz w:val="26"/>
+                <w:szCs w:val="26"/>
+              </w:rPr>
+              <w:t>Exception Paths</w:t>
+            </w:r>
+          </w:p>
+        </w:tc>
+        <w:tc>
+          <w:tcPr>
+            <w:tcW w:w="6270" w:type="dxa"/>
+            <w:gridSpan w:val="2"/>
+          </w:tcPr>
+          <w:p>
+            <w:pPr>
+              <w:rPr>
+                <w:rFonts w:ascii="Times New Roman" w:hAnsi="Times New Roman" w:cs="Times New Roman"/>
+                <w:sz w:val="26"/>
+                <w:szCs w:val="26"/>
+              </w:rPr>
+            </w:pPr>
+            <w:r>
+              <w:rPr>
+                <w:rFonts w:ascii="Times New Roman" w:hAnsi="Times New Roman" w:cs="Times New Roman"/>
+                <w:b/>
+                <w:sz w:val="26"/>
+                <w:szCs w:val="26"/>
+              </w:rPr>
+              <w:t>E1</w:t>
+            </w:r>
+            <w:r>
+              <w:rPr>
+                <w:rFonts w:ascii="Times New Roman" w:hAnsi="Times New Roman" w:cs="Times New Roman"/>
+                <w:sz w:val="26"/>
+                <w:szCs w:val="26"/>
+              </w:rPr>
+              <w:t>. Nếu khách hàng nhập không đầy đủ các trường thông tin bắt buộc như “tên”, “email”, “ tiêu đề” và “nội dung” thì hệ thống thông báo yêu cầu nhập  đầy đủ.</w:t>
+            </w:r>
+          </w:p>
+        </w:tc>
+      </w:tr>
+      <w:tr>
+        <w:trPr>
+          <w:trHeight w:val="447"/>
+        </w:trPr>
+        <w:tc>
+          <w:tcPr>
+            <w:tcW w:w="3000" w:type="dxa"/>
+          </w:tcPr>
+          <w:p>
+            <w:pPr>
+              <w:rPr>
+                <w:rFonts w:ascii="Times New Roman" w:hAnsi="Times New Roman" w:cs="Times New Roman"/>
+                <w:b/>
+                <w:sz w:val="26"/>
+                <w:szCs w:val="26"/>
+              </w:rPr>
+            </w:pPr>
+            <w:r>
+              <w:rPr>
+                <w:rFonts w:ascii="Times New Roman" w:hAnsi="Times New Roman" w:cs="Times New Roman"/>
+                <w:b/>
+                <w:sz w:val="26"/>
+                <w:szCs w:val="26"/>
+              </w:rPr>
+              <w:lastRenderedPageBreak/>
+              <w:t>Extension Points</w:t>
+            </w:r>
+          </w:p>
+        </w:tc>
+        <w:tc>
+          <w:tcPr>
+            <w:tcW w:w="6270" w:type="dxa"/>
+            <w:gridSpan w:val="2"/>
+          </w:tcPr>
+          <w:p>
+            <w:pPr>
+              <w:rPr>
+                <w:rFonts w:ascii="Times New Roman" w:hAnsi="Times New Roman" w:cs="Times New Roman"/>
+                <w:sz w:val="26"/>
+                <w:szCs w:val="26"/>
+              </w:rPr>
+            </w:pPr>
+            <w:r>
+              <w:rPr>
+                <w:rFonts w:ascii="Times New Roman" w:hAnsi="Times New Roman" w:cs="Times New Roman"/>
+                <w:sz w:val="26"/>
+                <w:szCs w:val="26"/>
+              </w:rPr>
+              <w:t>None.</w:t>
+            </w:r>
+          </w:p>
+        </w:tc>
+      </w:tr>
+      <w:tr>
+        <w:trPr>
+          <w:trHeight w:val="447"/>
+        </w:trPr>
+        <w:tc>
+          <w:tcPr>
+            <w:tcW w:w="3000" w:type="dxa"/>
+          </w:tcPr>
+          <w:p>
+            <w:pPr>
+              <w:rPr>
+                <w:rFonts w:ascii="Times New Roman" w:hAnsi="Times New Roman" w:cs="Times New Roman"/>
+                <w:b/>
+                <w:sz w:val="26"/>
+                <w:szCs w:val="26"/>
+              </w:rPr>
+            </w:pPr>
+            <w:r>
+              <w:rPr>
+                <w:rFonts w:ascii="Times New Roman" w:hAnsi="Times New Roman" w:cs="Times New Roman"/>
+                <w:b/>
+                <w:sz w:val="26"/>
+                <w:szCs w:val="26"/>
+              </w:rPr>
+              <w:t>Trigger</w:t>
+            </w:r>
+          </w:p>
+        </w:tc>
+        <w:tc>
+          <w:tcPr>
+            <w:tcW w:w="6270" w:type="dxa"/>
+            <w:gridSpan w:val="2"/>
+          </w:tcPr>
+          <w:p>
+            <w:pPr>
+              <w:rPr>
+                <w:rFonts w:ascii="Times New Roman" w:hAnsi="Times New Roman" w:cs="Times New Roman"/>
+                <w:b/>
+                <w:sz w:val="26"/>
+                <w:szCs w:val="26"/>
+              </w:rPr>
+            </w:pPr>
+            <w:r>
+              <w:rPr>
+                <w:rFonts w:ascii="Times New Roman" w:hAnsi="Times New Roman" w:cs="Times New Roman"/>
+                <w:sz w:val="26"/>
+                <w:szCs w:val="26"/>
+              </w:rPr>
+              <w:t>Khách hàng muốn liên hệ quản trị viên</w:t>
+            </w:r>
+          </w:p>
+        </w:tc>
+      </w:tr>
+      <w:tr>
+        <w:trPr>
+          <w:trHeight w:val="447"/>
+        </w:trPr>
+        <w:tc>
+          <w:tcPr>
+            <w:tcW w:w="3000" w:type="dxa"/>
+          </w:tcPr>
+          <w:p>
+            <w:pPr>
+              <w:rPr>
+                <w:rFonts w:ascii="Times New Roman" w:hAnsi="Times New Roman" w:cs="Times New Roman"/>
+                <w:b/>
+                <w:sz w:val="26"/>
+                <w:szCs w:val="26"/>
+              </w:rPr>
+            </w:pPr>
+            <w:r>
+              <w:rPr>
+                <w:rFonts w:ascii="Times New Roman" w:hAnsi="Times New Roman" w:cs="Times New Roman"/>
+                <w:b/>
+                <w:sz w:val="26"/>
+                <w:szCs w:val="26"/>
+              </w:rPr>
+              <w:t xml:space="preserve">Assumptions </w:t>
+            </w:r>
+          </w:p>
+        </w:tc>
+        <w:tc>
+          <w:tcPr>
+            <w:tcW w:w="6270" w:type="dxa"/>
+            <w:gridSpan w:val="2"/>
+          </w:tcPr>
+          <w:p>
+            <w:pPr>
+              <w:rPr>
+                <w:rFonts w:ascii="Times New Roman" w:hAnsi="Times New Roman" w:cs="Times New Roman"/>
+                <w:sz w:val="26"/>
+                <w:szCs w:val="26"/>
+              </w:rPr>
+            </w:pPr>
+            <w:r>
+              <w:rPr>
+                <w:rFonts w:ascii="Times New Roman" w:hAnsi="Times New Roman" w:cs="Times New Roman"/>
+                <w:sz w:val="26"/>
+                <w:szCs w:val="26"/>
+              </w:rPr>
+              <w:t>None.</w:t>
+            </w:r>
+          </w:p>
+        </w:tc>
+      </w:tr>
+      <w:tr>
+        <w:trPr>
+          <w:trHeight w:val="447"/>
+        </w:trPr>
+        <w:tc>
+          <w:tcPr>
+            <w:tcW w:w="3000" w:type="dxa"/>
+          </w:tcPr>
+          <w:p>
+            <w:pPr>
+              <w:rPr>
+                <w:rFonts w:ascii="Times New Roman" w:hAnsi="Times New Roman" w:cs="Times New Roman"/>
+                <w:b/>
+                <w:sz w:val="26"/>
+                <w:szCs w:val="26"/>
+              </w:rPr>
+            </w:pPr>
+            <w:r>
+              <w:rPr>
+                <w:rFonts w:ascii="Times New Roman" w:hAnsi="Times New Roman" w:cs="Times New Roman"/>
+                <w:b/>
+                <w:sz w:val="26"/>
+                <w:szCs w:val="26"/>
+              </w:rPr>
+              <w:t xml:space="preserve">Pre-Conditions </w:t>
+            </w:r>
+          </w:p>
+        </w:tc>
+        <w:tc>
+          <w:tcPr>
+            <w:tcW w:w="6270" w:type="dxa"/>
+            <w:gridSpan w:val="2"/>
+          </w:tcPr>
+          <w:p>
+            <w:pPr>
+              <w:rPr>
+                <w:rFonts w:ascii="Times New Roman" w:hAnsi="Times New Roman" w:cs="Times New Roman"/>
+                <w:sz w:val="26"/>
+                <w:szCs w:val="26"/>
+              </w:rPr>
+            </w:pPr>
+            <w:r>
+              <w:rPr>
+                <w:rFonts w:ascii="Times New Roman" w:hAnsi="Times New Roman" w:cs="Times New Roman"/>
+                <w:sz w:val="26"/>
+                <w:szCs w:val="26"/>
+              </w:rPr>
+              <w:t>None.</w:t>
+            </w:r>
+          </w:p>
+        </w:tc>
+      </w:tr>
+      <w:tr>
+        <w:trPr>
+          <w:trHeight w:val="483"/>
+        </w:trPr>
+        <w:tc>
+          <w:tcPr>
+            <w:tcW w:w="3000" w:type="dxa"/>
+            <w:vMerge w:val="restart"/>
+          </w:tcPr>
+          <w:p>
+            <w:pPr>
+              <w:rPr>
+                <w:rFonts w:ascii="Times New Roman" w:hAnsi="Times New Roman" w:cs="Times New Roman"/>
+                <w:b/>
+                <w:sz w:val="26"/>
+                <w:szCs w:val="26"/>
+              </w:rPr>
+            </w:pPr>
+            <w:r>
+              <w:rPr>
+                <w:rFonts w:ascii="Times New Roman" w:hAnsi="Times New Roman" w:cs="Times New Roman"/>
+                <w:b/>
+                <w:sz w:val="26"/>
+                <w:szCs w:val="26"/>
+              </w:rPr>
+              <w:t>Post-Conditions</w:t>
+            </w:r>
+          </w:p>
+        </w:tc>
+        <w:tc>
+          <w:tcPr>
+            <w:tcW w:w="6270" w:type="dxa"/>
+            <w:gridSpan w:val="2"/>
+            <w:vMerge w:val="restart"/>
+          </w:tcPr>
+          <w:p>
+            <w:pPr>
+              <w:rPr>
+                <w:rFonts w:ascii="Times New Roman" w:hAnsi="Times New Roman" w:cs="Times New Roman"/>
+                <w:sz w:val="26"/>
+                <w:szCs w:val="26"/>
+              </w:rPr>
+            </w:pPr>
+            <w:r>
+              <w:rPr>
+                <w:rFonts w:ascii="Times New Roman" w:hAnsi="Times New Roman" w:cs="Times New Roman"/>
+                <w:sz w:val="26"/>
+                <w:szCs w:val="26"/>
+              </w:rPr>
+              <w:t>Tin nhắn được gửi tớ gmail chính của trang web.</w:t>
+            </w:r>
+          </w:p>
+        </w:tc>
+      </w:tr>
+      <w:tr>
+        <w:trPr>
+          <w:trHeight w:val="504"/>
+        </w:trPr>
+        <w:tc>
+          <w:tcPr>
+            <w:tcW w:w="3000" w:type="dxa"/>
+            <w:vMerge/>
+          </w:tcPr>
+          <w:p>
+            <w:pPr>
+              <w:widowControl w:val="0"/>
+              <w:pBdr>
+                <w:top w:val="nil"/>
+                <w:left w:val="nil"/>
+                <w:bottom w:val="nil"/>
+                <w:right w:val="nil"/>
+                <w:between w:val="nil"/>
+              </w:pBdr>
+              <w:spacing w:line="276" w:lineRule="auto"/>
+              <w:rPr>
+                <w:rFonts w:ascii="Times New Roman" w:hAnsi="Times New Roman" w:cs="Times New Roman"/>
+                <w:sz w:val="26"/>
+                <w:szCs w:val="26"/>
+              </w:rPr>
+            </w:pPr>
+          </w:p>
+        </w:tc>
+        <w:tc>
+          <w:tcPr>
+            <w:tcW w:w="6270" w:type="dxa"/>
+            <w:gridSpan w:val="2"/>
+            <w:vMerge/>
+          </w:tcPr>
+          <w:p>
+            <w:pPr>
+              <w:widowControl w:val="0"/>
+              <w:pBdr>
+                <w:top w:val="nil"/>
+                <w:left w:val="nil"/>
+                <w:bottom w:val="nil"/>
+                <w:right w:val="nil"/>
+                <w:between w:val="nil"/>
+              </w:pBdr>
+              <w:spacing w:line="276" w:lineRule="auto"/>
+              <w:rPr>
+                <w:rFonts w:ascii="Times New Roman" w:hAnsi="Times New Roman" w:cs="Times New Roman"/>
+                <w:sz w:val="26"/>
+                <w:szCs w:val="26"/>
+              </w:rPr>
+            </w:pPr>
+          </w:p>
+        </w:tc>
+      </w:tr>
+      <w:tr>
+        <w:trPr>
+          <w:trHeight w:val="447"/>
+        </w:trPr>
+        <w:tc>
+          <w:tcPr>
+            <w:tcW w:w="3000" w:type="dxa"/>
+          </w:tcPr>
+          <w:p>
+            <w:pPr>
+              <w:rPr>
+                <w:rFonts w:ascii="Times New Roman" w:hAnsi="Times New Roman" w:cs="Times New Roman"/>
+                <w:b/>
+                <w:sz w:val="26"/>
+                <w:szCs w:val="26"/>
+              </w:rPr>
+            </w:pPr>
+            <w:r>
+              <w:rPr>
+                <w:rFonts w:ascii="Times New Roman" w:hAnsi="Times New Roman" w:cs="Times New Roman"/>
+                <w:b/>
+                <w:sz w:val="26"/>
+                <w:szCs w:val="26"/>
+              </w:rPr>
+              <w:t>Reference Business Rules</w:t>
+            </w:r>
+          </w:p>
+        </w:tc>
+        <w:tc>
+          <w:tcPr>
+            <w:tcW w:w="6270" w:type="dxa"/>
+            <w:gridSpan w:val="2"/>
+          </w:tcPr>
+          <w:p>
+            <w:pPr>
+              <w:rPr>
+                <w:rFonts w:ascii="Times New Roman" w:hAnsi="Times New Roman" w:cs="Times New Roman"/>
+                <w:sz w:val="26"/>
+                <w:szCs w:val="26"/>
+              </w:rPr>
+            </w:pPr>
+            <w:r>
+              <w:rPr>
+                <w:rFonts w:ascii="Times New Roman" w:hAnsi="Times New Roman" w:cs="Times New Roman"/>
+                <w:sz w:val="26"/>
+                <w:szCs w:val="26"/>
+              </w:rPr>
+              <w:t>None.</w:t>
+            </w:r>
+          </w:p>
+        </w:tc>
+      </w:tr>
+      <w:tr>
+        <w:trPr>
+          <w:trHeight w:val="447"/>
+        </w:trPr>
+        <w:tc>
+          <w:tcPr>
+            <w:tcW w:w="3000" w:type="dxa"/>
+          </w:tcPr>
+          <w:p>
+            <w:pPr>
+              <w:rPr>
+                <w:rFonts w:ascii="Times New Roman" w:hAnsi="Times New Roman" w:cs="Times New Roman"/>
+                <w:b/>
+                <w:sz w:val="26"/>
+                <w:szCs w:val="26"/>
+              </w:rPr>
+            </w:pPr>
+            <w:r>
+              <w:rPr>
+                <w:rFonts w:ascii="Times New Roman" w:hAnsi="Times New Roman" w:cs="Times New Roman"/>
+                <w:b/>
+                <w:sz w:val="26"/>
+                <w:szCs w:val="26"/>
+              </w:rPr>
+              <w:t>Author</w:t>
+            </w:r>
+          </w:p>
+        </w:tc>
+        <w:tc>
+          <w:tcPr>
+            <w:tcW w:w="6270" w:type="dxa"/>
+            <w:gridSpan w:val="2"/>
+          </w:tcPr>
+          <w:p>
+            <w:pPr>
+              <w:rPr>
+                <w:rFonts w:ascii="Times New Roman" w:hAnsi="Times New Roman" w:cs="Times New Roman"/>
+                <w:sz w:val="26"/>
+                <w:szCs w:val="26"/>
+              </w:rPr>
+            </w:pPr>
+            <w:r>
+              <w:rPr>
+                <w:rFonts w:ascii="Times New Roman" w:hAnsi="Times New Roman" w:cs="Times New Roman"/>
+                <w:sz w:val="26"/>
+                <w:szCs w:val="26"/>
+              </w:rPr>
+              <w:t>Nhóm 6</w:t>
+            </w:r>
+          </w:p>
+        </w:tc>
+      </w:tr>
+      <w:tr>
+        <w:trPr>
+          <w:trHeight w:val="447"/>
+        </w:trPr>
+        <w:tc>
+          <w:tcPr>
+            <w:tcW w:w="3000" w:type="dxa"/>
+          </w:tcPr>
+          <w:p>
+            <w:pPr>
+              <w:rPr>
+                <w:rFonts w:ascii="Times New Roman" w:hAnsi="Times New Roman" w:cs="Times New Roman"/>
+                <w:b/>
+                <w:sz w:val="26"/>
+                <w:szCs w:val="26"/>
+              </w:rPr>
+            </w:pPr>
+            <w:r>
+              <w:rPr>
+                <w:rFonts w:ascii="Times New Roman" w:hAnsi="Times New Roman" w:cs="Times New Roman"/>
+                <w:b/>
+                <w:sz w:val="26"/>
+                <w:szCs w:val="26"/>
+              </w:rPr>
+              <w:t>Date</w:t>
+            </w:r>
+          </w:p>
+        </w:tc>
+        <w:tc>
+          <w:tcPr>
+            <w:tcW w:w="6270" w:type="dxa"/>
+            <w:gridSpan w:val="2"/>
+          </w:tcPr>
+          <w:p>
+            <w:pPr>
+              <w:rPr>
+                <w:rFonts w:ascii="Times New Roman" w:hAnsi="Times New Roman" w:cs="Times New Roman"/>
+                <w:sz w:val="26"/>
+                <w:szCs w:val="26"/>
+              </w:rPr>
+            </w:pPr>
+            <w:r>
+              <w:rPr>
+                <w:rFonts w:ascii="Times New Roman" w:hAnsi="Times New Roman" w:cs="Times New Roman"/>
+                <w:sz w:val="26"/>
+                <w:szCs w:val="26"/>
+              </w:rPr>
+              <w:t>14/10/2022</w:t>
+            </w:r>
+          </w:p>
+        </w:tc>
+      </w:tr>
+      <w:tr>
+        <w:trPr>
+          <w:trHeight w:val="447"/>
+        </w:trPr>
+        <w:tc>
+          <w:tcPr>
+            <w:tcW w:w="9270" w:type="dxa"/>
+            <w:gridSpan w:val="3"/>
+          </w:tcPr>
+          <w:p>
+            <w:pPr>
+              <w:rPr>
+                <w:rFonts w:ascii="Times New Roman" w:hAnsi="Times New Roman" w:cs="Times New Roman"/>
+                <w:b/>
+                <w:sz w:val="26"/>
+                <w:szCs w:val="26"/>
+              </w:rPr>
+            </w:pPr>
+            <w:r>
+              <w:rPr>
+                <w:rFonts w:ascii="Times New Roman" w:hAnsi="Times New Roman" w:cs="Times New Roman"/>
+                <w:b/>
+                <w:sz w:val="26"/>
+                <w:szCs w:val="26"/>
+              </w:rPr>
+              <w:t>Activity Diagram</w:t>
+            </w:r>
+          </w:p>
+          <w:p>
+            <w:pPr>
+              <w:jc w:val="center"/>
+              <w:rPr>
+                <w:rFonts w:ascii="Times New Roman" w:hAnsi="Times New Roman" w:cs="Times New Roman"/>
+                <w:b/>
+                <w:sz w:val="26"/>
+                <w:szCs w:val="26"/>
+              </w:rPr>
+            </w:pPr>
+            <w:r>
+              <w:rPr>
+                <w:rFonts w:ascii="Times New Roman" w:hAnsi="Times New Roman" w:cs="Times New Roman"/>
+                <w:noProof/>
+                <w:sz w:val="26"/>
+                <w:szCs w:val="26"/>
+              </w:rPr>
+              <w:lastRenderedPageBreak/>
+              <w:drawing>
+                <wp:inline distT="114300" distB="114300" distL="114300" distR="114300" wp14:anchorId="79AFFBBE" wp14:editId="0729AF36">
+                  <wp:extent cx="5459104" cy="7820025"/>
+                  <wp:effectExtent l="0" t="0" r="8255" b="0"/>
+                  <wp:docPr id="41" name="image1.png" descr="Diagram&#10;&#10;Description automatically generated"/>
+                  <wp:cNvGraphicFramePr/>
+                  <a:graphic xmlns:a="http://schemas.openxmlformats.org/drawingml/2006/main">
+                    <a:graphicData uri="http://schemas.openxmlformats.org/drawingml/2006/picture">
+                      <pic:pic xmlns:pic="http://schemas.openxmlformats.org/drawingml/2006/picture">
+                        <pic:nvPicPr>
+                          <pic:cNvPr id="41" name="image1.png" descr="Diagram&#10;&#10;Description automatically generated"/>
+                          <pic:cNvPicPr preferRelativeResize="0"/>
+                        </pic:nvPicPr>
+                        <pic:blipFill>
+                          <a:blip r:embed="rId49"/>
+                          <a:srcRect/>
+                          <a:stretch>
+                            <a:fillRect/>
+                          </a:stretch>
+                        </pic:blipFill>
+                        <pic:spPr>
+                          <a:xfrm>
+                            <a:off x="0" y="0"/>
+                            <a:ext cx="5496026" cy="7872915"/>
+                          </a:xfrm>
+                          <a:prstGeom prst="rect">
+                            <a:avLst/>
+                          </a:prstGeom>
+                          <a:ln/>
+                        </pic:spPr>
+                      </pic:pic>
+                    </a:graphicData>
+                  </a:graphic>
+                </wp:inline>
+              </w:drawing>
+            </w:r>
+          </w:p>
+          <w:p>
+            <w:pPr>
+              <w:rPr>
+                <w:rFonts w:ascii="Times New Roman" w:hAnsi="Times New Roman" w:cs="Times New Roman"/>
+                <w:b/>
+                <w:sz w:val="26"/>
+                <w:szCs w:val="26"/>
+              </w:rPr>
+            </w:pPr>
+          </w:p>
+        </w:tc>
+      </w:tr>
+    </w:tbl>
     <w:p>
       <w:pPr>
         <w:pStyle w:val="Heading3"/>
@@ -19986,7 +24153,7 @@
           <w:szCs w:val="26"/>
         </w:rPr>
       </w:pPr>
-      <w:bookmarkStart w:id="16" w:name="_Toc119159432"/>
+      <w:bookmarkStart w:id="16" w:name="_Toc119194777"/>
       <w:r>
         <w:rPr>
           <w:rFonts w:ascii="Times New Roman" w:hAnsi="Times New Roman" w:cs="Times New Roman"/>
@@ -20056,7 +24223,7 @@
                           <pic:cNvPicPr preferRelativeResize="0"/>
                         </pic:nvPicPr>
                         <pic:blipFill>
-                          <a:blip r:embed="rId44"/>
+                          <a:blip r:embed="rId50"/>
                           <a:srcRect/>
                           <a:stretch>
                             <a:fillRect/>
@@ -21396,7 +25563,7 @@
                           <pic:cNvPicPr preferRelativeResize="0"/>
                         </pic:nvPicPr>
                         <pic:blipFill>
-                          <a:blip r:embed="rId45"/>
+                          <a:blip r:embed="rId51"/>
                           <a:srcRect/>
                           <a:stretch>
                             <a:fillRect/>
@@ -21443,7 +25610,7 @@
           <w:szCs w:val="26"/>
         </w:rPr>
       </w:pPr>
-      <w:bookmarkStart w:id="17" w:name="_Toc119159433"/>
+      <w:bookmarkStart w:id="17" w:name="_Toc119194778"/>
       <w:r>
         <w:rPr>
           <w:rFonts w:ascii="Times New Roman" w:hAnsi="Times New Roman" w:cs="Times New Roman"/>
@@ -21513,7 +25680,7 @@
                           <pic:cNvPicPr preferRelativeResize="0"/>
                         </pic:nvPicPr>
                         <pic:blipFill>
-                          <a:blip r:embed="rId46"/>
+                          <a:blip r:embed="rId52"/>
                           <a:srcRect/>
                           <a:stretch>
                             <a:fillRect/>
@@ -22862,7 +27029,7 @@
                           <pic:cNvPicPr preferRelativeResize="0"/>
                         </pic:nvPicPr>
                         <pic:blipFill>
-                          <a:blip r:embed="rId47"/>
+                          <a:blip r:embed="rId53"/>
                           <a:srcRect/>
                           <a:stretch>
                             <a:fillRect/>
@@ -22899,7 +27066,7 @@
           <w:szCs w:val="26"/>
         </w:rPr>
       </w:pPr>
-      <w:bookmarkStart w:id="18" w:name="_Toc119159434"/>
+      <w:bookmarkStart w:id="18" w:name="_Toc119194779"/>
       <w:r>
         <w:rPr>
           <w:rFonts w:ascii="Times New Roman" w:hAnsi="Times New Roman" w:cs="Times New Roman"/>
@@ -22969,7 +27136,7 @@
                           <pic:cNvPicPr preferRelativeResize="0"/>
                         </pic:nvPicPr>
                         <pic:blipFill>
-                          <a:blip r:embed="rId48"/>
+                          <a:blip r:embed="rId54"/>
                           <a:srcRect/>
                           <a:stretch>
                             <a:fillRect/>
@@ -24264,7 +28431,7 @@
                           <pic:cNvPicPr preferRelativeResize="0"/>
                         </pic:nvPicPr>
                         <pic:blipFill>
-                          <a:blip r:embed="rId49"/>
+                          <a:blip r:embed="rId55"/>
                           <a:srcRect/>
                           <a:stretch>
                             <a:fillRect/>
@@ -24301,7 +28468,7 @@
           <w:szCs w:val="26"/>
         </w:rPr>
       </w:pPr>
-      <w:bookmarkStart w:id="19" w:name="_Toc119159435"/>
+      <w:bookmarkStart w:id="19" w:name="_Toc119194780"/>
       <w:r>
         <w:rPr>
           <w:rFonts w:ascii="Times New Roman" w:hAnsi="Times New Roman" w:cs="Times New Roman"/>
@@ -24372,7 +28539,7 @@
                           <pic:cNvPicPr preferRelativeResize="0"/>
                         </pic:nvPicPr>
                         <pic:blipFill>
-                          <a:blip r:embed="rId50"/>
+                          <a:blip r:embed="rId56"/>
                           <a:srcRect/>
                           <a:stretch>
                             <a:fillRect/>
@@ -26399,7 +30566,7 @@
                           <pic:cNvPicPr preferRelativeResize="0"/>
                         </pic:nvPicPr>
                         <pic:blipFill>
-                          <a:blip r:embed="rId51"/>
+                          <a:blip r:embed="rId57"/>
                           <a:srcRect/>
                           <a:stretch>
                             <a:fillRect/>
@@ -26436,7 +30603,7 @@
           <w:szCs w:val="26"/>
         </w:rPr>
       </w:pPr>
-      <w:bookmarkStart w:id="20" w:name="_Toc119159436"/>
+      <w:bookmarkStart w:id="20" w:name="_Toc119194781"/>
       <w:r>
         <w:rPr>
           <w:rFonts w:ascii="Times New Roman" w:hAnsi="Times New Roman" w:cs="Times New Roman"/>
@@ -26507,7 +30674,7 @@
                           <pic:cNvPicPr preferRelativeResize="0"/>
                         </pic:nvPicPr>
                         <pic:blipFill>
-                          <a:blip r:embed="rId52"/>
+                          <a:blip r:embed="rId58"/>
                           <a:srcRect/>
                           <a:stretch>
                             <a:fillRect/>
@@ -28144,7 +32311,7 @@
                           <pic:cNvPicPr preferRelativeResize="0"/>
                         </pic:nvPicPr>
                         <pic:blipFill>
-                          <a:blip r:embed="rId53"/>
+                          <a:blip r:embed="rId59"/>
                           <a:srcRect/>
                           <a:stretch>
                             <a:fillRect/>
@@ -28190,7 +32357,7 @@
           <w:szCs w:val="26"/>
         </w:rPr>
       </w:pPr>
-      <w:bookmarkStart w:id="21" w:name="_Toc119159437"/>
+      <w:bookmarkStart w:id="21" w:name="_Toc119194782"/>
       <w:r>
         <w:rPr>
           <w:rFonts w:ascii="Times New Roman" w:hAnsi="Times New Roman" w:cs="Times New Roman"/>
@@ -28261,7 +32428,7 @@
                           <pic:cNvPicPr preferRelativeResize="0"/>
                         </pic:nvPicPr>
                         <pic:blipFill>
-                          <a:blip r:embed="rId52"/>
+                          <a:blip r:embed="rId58"/>
                           <a:srcRect/>
                           <a:stretch>
                             <a:fillRect/>
@@ -29553,7 +33720,7 @@
                           <pic:cNvPicPr preferRelativeResize="0"/>
                         </pic:nvPicPr>
                         <pic:blipFill>
-                          <a:blip r:embed="rId54"/>
+                          <a:blip r:embed="rId60"/>
                           <a:srcRect/>
                           <a:stretch>
                             <a:fillRect/>
@@ -29600,6 +33767,9 @@
     <w:p>
       <w:pPr>
         <w:pStyle w:val="Heading3"/>
+        <w:tabs>
+          <w:tab w:val="center" w:pos="4920"/>
+        </w:tabs>
         <w:spacing w:before="0" w:after="160"/>
         <w:ind w:firstLine="720"/>
         <w:rPr>
@@ -29608,7 +33778,7 @@
           <w:szCs w:val="26"/>
         </w:rPr>
       </w:pPr>
-      <w:bookmarkStart w:id="22" w:name="_Toc119159438"/>
+      <w:bookmarkStart w:id="22" w:name="_Toc119194783"/>
       <w:r>
         <w:rPr>
           <w:rFonts w:ascii="Times New Roman" w:hAnsi="Times New Roman" w:cs="Times New Roman"/>
@@ -29618,8 +33788,1367 @@
         <w:lastRenderedPageBreak/>
         <w:t>2.18 Usecase Thống kê</w:t>
       </w:r>
+      <w:r>
+        <w:rPr>
+          <w:rFonts w:ascii="Times New Roman" w:hAnsi="Times New Roman" w:cs="Times New Roman"/>
+          <w:sz w:val="26"/>
+          <w:szCs w:val="26"/>
+        </w:rPr>
+        <w:t xml:space="preserve"> mua bán</w:t>
+      </w:r>
       <w:bookmarkEnd w:id="22"/>
+      <w:r>
+        <w:rPr>
+          <w:rFonts w:ascii="Times New Roman" w:hAnsi="Times New Roman" w:cs="Times New Roman"/>
+          <w:sz w:val="26"/>
+          <w:szCs w:val="26"/>
+        </w:rPr>
+        <w:tab/>
+      </w:r>
     </w:p>
+    <w:tbl>
+      <w:tblPr>
+        <w:tblW w:w="8642" w:type="dxa"/>
+        <w:tblBorders>
+          <w:top w:val="single" w:sz="4" w:space="0" w:color="000000"/>
+          <w:left w:val="single" w:sz="4" w:space="0" w:color="000000"/>
+          <w:bottom w:val="single" w:sz="4" w:space="0" w:color="000000"/>
+          <w:right w:val="single" w:sz="4" w:space="0" w:color="000000"/>
+          <w:insideH w:val="single" w:sz="4" w:space="0" w:color="000000"/>
+          <w:insideV w:val="single" w:sz="4" w:space="0" w:color="000000"/>
+        </w:tblBorders>
+        <w:tblLayout w:type="fixed"/>
+        <w:tblLook w:val="0400" w:firstRow="0" w:lastRow="0" w:firstColumn="0" w:lastColumn="0" w:noHBand="0" w:noVBand="1"/>
+      </w:tblPr>
+      <w:tblGrid>
+        <w:gridCol w:w="2995"/>
+        <w:gridCol w:w="2995"/>
+        <w:gridCol w:w="2652"/>
+      </w:tblGrid>
+      <w:tr>
+        <w:trPr>
+          <w:trHeight w:val="1615"/>
+        </w:trPr>
+        <w:tc>
+          <w:tcPr>
+            <w:tcW w:w="8642" w:type="dxa"/>
+            <w:gridSpan w:val="3"/>
+          </w:tcPr>
+          <w:p>
+            <w:pPr>
+              <w:jc w:val="center"/>
+              <w:rPr>
+                <w:rFonts w:ascii="Times New Roman" w:hAnsi="Times New Roman" w:cs="Times New Roman"/>
+                <w:sz w:val="26"/>
+                <w:szCs w:val="26"/>
+              </w:rPr>
+            </w:pPr>
+            <w:r>
+              <w:rPr>
+                <w:rFonts w:ascii="Times New Roman" w:hAnsi="Times New Roman" w:cs="Times New Roman"/>
+                <w:noProof/>
+                <w:sz w:val="26"/>
+                <w:szCs w:val="26"/>
+              </w:rPr>
+              <w:drawing>
+                <wp:inline distT="114300" distB="114300" distL="114300" distR="114300" wp14:anchorId="4A1FB0AE" wp14:editId="3CC9DEB3">
+                  <wp:extent cx="5362575" cy="825500"/>
+                  <wp:effectExtent l="0" t="0" r="0" b="0"/>
+                  <wp:docPr id="36" name="image1.png" descr="Diagram&#10;&#10;Description automatically generated"/>
+                  <wp:cNvGraphicFramePr/>
+                  <a:graphic xmlns:a="http://schemas.openxmlformats.org/drawingml/2006/main">
+                    <a:graphicData uri="http://schemas.openxmlformats.org/drawingml/2006/picture">
+                      <pic:pic xmlns:pic="http://schemas.openxmlformats.org/drawingml/2006/picture">
+                        <pic:nvPicPr>
+                          <pic:cNvPr id="36" name="image1.png" descr="Diagram&#10;&#10;Description automatically generated"/>
+                          <pic:cNvPicPr preferRelativeResize="0"/>
+                        </pic:nvPicPr>
+                        <pic:blipFill>
+                          <a:blip r:embed="rId61"/>
+                          <a:srcRect/>
+                          <a:stretch>
+                            <a:fillRect/>
+                          </a:stretch>
+                        </pic:blipFill>
+                        <pic:spPr>
+                          <a:xfrm>
+                            <a:off x="0" y="0"/>
+                            <a:ext cx="5362575" cy="825500"/>
+                          </a:xfrm>
+                          <a:prstGeom prst="rect">
+                            <a:avLst/>
+                          </a:prstGeom>
+                          <a:ln/>
+                        </pic:spPr>
+                      </pic:pic>
+                    </a:graphicData>
+                  </a:graphic>
+                </wp:inline>
+              </w:drawing>
+            </w:r>
+          </w:p>
+        </w:tc>
+      </w:tr>
+      <w:tr>
+        <w:trPr>
+          <w:trHeight w:val="557"/>
+        </w:trPr>
+        <w:tc>
+          <w:tcPr>
+            <w:tcW w:w="2995" w:type="dxa"/>
+          </w:tcPr>
+          <w:p>
+            <w:pPr>
+              <w:rPr>
+                <w:rFonts w:ascii="Times New Roman" w:hAnsi="Times New Roman" w:cs="Times New Roman"/>
+                <w:b/>
+                <w:sz w:val="26"/>
+                <w:szCs w:val="26"/>
+              </w:rPr>
+            </w:pPr>
+            <w:r>
+              <w:rPr>
+                <w:rFonts w:ascii="Times New Roman" w:hAnsi="Times New Roman" w:cs="Times New Roman"/>
+                <w:b/>
+                <w:sz w:val="26"/>
+                <w:szCs w:val="26"/>
+              </w:rPr>
+              <w:t>Use case Number</w:t>
+            </w:r>
+          </w:p>
+        </w:tc>
+        <w:tc>
+          <w:tcPr>
+            <w:tcW w:w="5647" w:type="dxa"/>
+            <w:gridSpan w:val="2"/>
+          </w:tcPr>
+          <w:p>
+            <w:pPr>
+              <w:rPr>
+                <w:rFonts w:ascii="Times New Roman" w:hAnsi="Times New Roman" w:cs="Times New Roman"/>
+                <w:sz w:val="26"/>
+                <w:szCs w:val="26"/>
+              </w:rPr>
+            </w:pPr>
+            <w:r>
+              <w:rPr>
+                <w:rFonts w:ascii="Times New Roman" w:hAnsi="Times New Roman" w:cs="Times New Roman"/>
+                <w:sz w:val="26"/>
+                <w:szCs w:val="26"/>
+              </w:rPr>
+              <w:t>UC_ThốngKêMuaBán</w:t>
+            </w:r>
+          </w:p>
+        </w:tc>
+      </w:tr>
+      <w:tr>
+        <w:trPr>
+          <w:trHeight w:val="447"/>
+        </w:trPr>
+        <w:tc>
+          <w:tcPr>
+            <w:tcW w:w="2995" w:type="dxa"/>
+          </w:tcPr>
+          <w:p>
+            <w:pPr>
+              <w:rPr>
+                <w:rFonts w:ascii="Times New Roman" w:hAnsi="Times New Roman" w:cs="Times New Roman"/>
+                <w:b/>
+                <w:sz w:val="26"/>
+                <w:szCs w:val="26"/>
+              </w:rPr>
+            </w:pPr>
+            <w:r>
+              <w:rPr>
+                <w:rFonts w:ascii="Times New Roman" w:hAnsi="Times New Roman" w:cs="Times New Roman"/>
+                <w:b/>
+                <w:sz w:val="26"/>
+                <w:szCs w:val="26"/>
+              </w:rPr>
+              <w:t>Use case Name</w:t>
+            </w:r>
+          </w:p>
+        </w:tc>
+        <w:tc>
+          <w:tcPr>
+            <w:tcW w:w="5647" w:type="dxa"/>
+            <w:gridSpan w:val="2"/>
+          </w:tcPr>
+          <w:p>
+            <w:pPr>
+              <w:rPr>
+                <w:rFonts w:ascii="Times New Roman" w:hAnsi="Times New Roman" w:cs="Times New Roman"/>
+                <w:sz w:val="26"/>
+                <w:szCs w:val="26"/>
+              </w:rPr>
+            </w:pPr>
+            <w:r>
+              <w:rPr>
+                <w:rFonts w:ascii="Times New Roman" w:hAnsi="Times New Roman" w:cs="Times New Roman"/>
+                <w:sz w:val="26"/>
+                <w:szCs w:val="26"/>
+              </w:rPr>
+              <w:t>Thống KêMuaBán</w:t>
+            </w:r>
+          </w:p>
+        </w:tc>
+      </w:tr>
+      <w:tr>
+        <w:trPr>
+          <w:trHeight w:val="475"/>
+        </w:trPr>
+        <w:tc>
+          <w:tcPr>
+            <w:tcW w:w="2995" w:type="dxa"/>
+          </w:tcPr>
+          <w:p>
+            <w:pPr>
+              <w:rPr>
+                <w:rFonts w:ascii="Times New Roman" w:hAnsi="Times New Roman" w:cs="Times New Roman"/>
+                <w:b/>
+                <w:sz w:val="26"/>
+                <w:szCs w:val="26"/>
+              </w:rPr>
+            </w:pPr>
+            <w:r>
+              <w:rPr>
+                <w:rFonts w:ascii="Times New Roman" w:hAnsi="Times New Roman" w:cs="Times New Roman"/>
+                <w:b/>
+                <w:sz w:val="26"/>
+                <w:szCs w:val="26"/>
+              </w:rPr>
+              <w:t xml:space="preserve">Actor </w:t>
+            </w:r>
+          </w:p>
+        </w:tc>
+        <w:tc>
+          <w:tcPr>
+            <w:tcW w:w="5647" w:type="dxa"/>
+            <w:gridSpan w:val="2"/>
+          </w:tcPr>
+          <w:p>
+            <w:pPr>
+              <w:rPr>
+                <w:rFonts w:ascii="Times New Roman" w:hAnsi="Times New Roman" w:cs="Times New Roman"/>
+                <w:sz w:val="26"/>
+                <w:szCs w:val="26"/>
+              </w:rPr>
+            </w:pPr>
+            <w:r>
+              <w:rPr>
+                <w:rFonts w:ascii="Times New Roman" w:hAnsi="Times New Roman" w:cs="Times New Roman"/>
+                <w:sz w:val="26"/>
+                <w:szCs w:val="26"/>
+              </w:rPr>
+              <w:t>Quản trị viên</w:t>
+            </w:r>
+          </w:p>
+        </w:tc>
+      </w:tr>
+      <w:tr>
+        <w:trPr>
+          <w:trHeight w:val="447"/>
+        </w:trPr>
+        <w:tc>
+          <w:tcPr>
+            <w:tcW w:w="2995" w:type="dxa"/>
+          </w:tcPr>
+          <w:p>
+            <w:pPr>
+              <w:rPr>
+                <w:rFonts w:ascii="Times New Roman" w:hAnsi="Times New Roman" w:cs="Times New Roman"/>
+                <w:b/>
+                <w:sz w:val="26"/>
+                <w:szCs w:val="26"/>
+              </w:rPr>
+            </w:pPr>
+            <w:r>
+              <w:rPr>
+                <w:rFonts w:ascii="Times New Roman" w:hAnsi="Times New Roman" w:cs="Times New Roman"/>
+                <w:b/>
+                <w:sz w:val="26"/>
+                <w:szCs w:val="26"/>
+              </w:rPr>
+              <w:t>Priority</w:t>
+            </w:r>
+          </w:p>
+        </w:tc>
+        <w:tc>
+          <w:tcPr>
+            <w:tcW w:w="5647" w:type="dxa"/>
+            <w:gridSpan w:val="2"/>
+          </w:tcPr>
+          <w:p>
+            <w:pPr>
+              <w:rPr>
+                <w:rFonts w:ascii="Times New Roman" w:hAnsi="Times New Roman" w:cs="Times New Roman"/>
+                <w:sz w:val="26"/>
+                <w:szCs w:val="26"/>
+              </w:rPr>
+            </w:pPr>
+            <w:r>
+              <w:rPr>
+                <w:rFonts w:ascii="Times New Roman" w:hAnsi="Times New Roman" w:cs="Times New Roman"/>
+                <w:sz w:val="26"/>
+                <w:szCs w:val="26"/>
+              </w:rPr>
+              <w:t>Must have</w:t>
+            </w:r>
+          </w:p>
+        </w:tc>
+      </w:tr>
+      <w:tr>
+        <w:trPr>
+          <w:trHeight w:val="475"/>
+        </w:trPr>
+        <w:tc>
+          <w:tcPr>
+            <w:tcW w:w="2995" w:type="dxa"/>
+          </w:tcPr>
+          <w:p>
+            <w:pPr>
+              <w:rPr>
+                <w:rFonts w:ascii="Times New Roman" w:hAnsi="Times New Roman" w:cs="Times New Roman"/>
+                <w:b/>
+                <w:sz w:val="26"/>
+                <w:szCs w:val="26"/>
+              </w:rPr>
+            </w:pPr>
+            <w:r>
+              <w:rPr>
+                <w:rFonts w:ascii="Times New Roman" w:hAnsi="Times New Roman" w:cs="Times New Roman"/>
+                <w:b/>
+                <w:sz w:val="26"/>
+                <w:szCs w:val="26"/>
+              </w:rPr>
+              <w:t>Summary</w:t>
+            </w:r>
+          </w:p>
+        </w:tc>
+        <w:tc>
+          <w:tcPr>
+            <w:tcW w:w="5647" w:type="dxa"/>
+            <w:gridSpan w:val="2"/>
+          </w:tcPr>
+          <w:p>
+            <w:pPr>
+              <w:rPr>
+                <w:rFonts w:ascii="Times New Roman" w:hAnsi="Times New Roman" w:cs="Times New Roman"/>
+                <w:sz w:val="26"/>
+                <w:szCs w:val="26"/>
+              </w:rPr>
+            </w:pPr>
+            <w:r>
+              <w:rPr>
+                <w:rFonts w:ascii="Times New Roman" w:hAnsi="Times New Roman" w:cs="Times New Roman"/>
+                <w:sz w:val="26"/>
+                <w:szCs w:val="26"/>
+              </w:rPr>
+              <w:t>Cho phép quản trị kiểm tra, xem  thống kê về mua bán và doanh thu website.</w:t>
+            </w:r>
+          </w:p>
+        </w:tc>
+      </w:tr>
+      <w:tr>
+        <w:trPr>
+          <w:trHeight w:val="447"/>
+        </w:trPr>
+        <w:tc>
+          <w:tcPr>
+            <w:tcW w:w="2995" w:type="dxa"/>
+            <w:vMerge w:val="restart"/>
+          </w:tcPr>
+          <w:p>
+            <w:pPr>
+              <w:rPr>
+                <w:rFonts w:ascii="Times New Roman" w:hAnsi="Times New Roman" w:cs="Times New Roman"/>
+                <w:b/>
+                <w:sz w:val="26"/>
+                <w:szCs w:val="26"/>
+              </w:rPr>
+            </w:pPr>
+            <w:r>
+              <w:rPr>
+                <w:rFonts w:ascii="Times New Roman" w:hAnsi="Times New Roman" w:cs="Times New Roman"/>
+                <w:b/>
+                <w:sz w:val="26"/>
+                <w:szCs w:val="26"/>
+              </w:rPr>
+              <w:t>Basic Course of Events</w:t>
+            </w:r>
+          </w:p>
+        </w:tc>
+        <w:tc>
+          <w:tcPr>
+            <w:tcW w:w="2995" w:type="dxa"/>
+          </w:tcPr>
+          <w:p>
+            <w:pPr>
+              <w:rPr>
+                <w:rFonts w:ascii="Times New Roman" w:hAnsi="Times New Roman" w:cs="Times New Roman"/>
+                <w:b/>
+                <w:sz w:val="26"/>
+                <w:szCs w:val="26"/>
+              </w:rPr>
+            </w:pPr>
+            <w:r>
+              <w:rPr>
+                <w:rFonts w:ascii="Times New Roman" w:hAnsi="Times New Roman" w:cs="Times New Roman"/>
+                <w:b/>
+                <w:sz w:val="26"/>
+                <w:szCs w:val="26"/>
+              </w:rPr>
+              <w:t>Actor Action</w:t>
+            </w:r>
+          </w:p>
+        </w:tc>
+        <w:tc>
+          <w:tcPr>
+            <w:tcW w:w="2652" w:type="dxa"/>
+          </w:tcPr>
+          <w:p>
+            <w:pPr>
+              <w:rPr>
+                <w:rFonts w:ascii="Times New Roman" w:hAnsi="Times New Roman" w:cs="Times New Roman"/>
+                <w:b/>
+                <w:sz w:val="26"/>
+                <w:szCs w:val="26"/>
+              </w:rPr>
+            </w:pPr>
+            <w:r>
+              <w:rPr>
+                <w:rFonts w:ascii="Times New Roman" w:hAnsi="Times New Roman" w:cs="Times New Roman"/>
+                <w:b/>
+                <w:sz w:val="26"/>
+                <w:szCs w:val="26"/>
+              </w:rPr>
+              <w:t>System Response</w:t>
+            </w:r>
+          </w:p>
+        </w:tc>
+      </w:tr>
+      <w:tr>
+        <w:trPr>
+          <w:trHeight w:val="552"/>
+        </w:trPr>
+        <w:tc>
+          <w:tcPr>
+            <w:tcW w:w="2995" w:type="dxa"/>
+            <w:vMerge/>
+          </w:tcPr>
+          <w:p>
+            <w:pPr>
+              <w:widowControl w:val="0"/>
+              <w:pBdr>
+                <w:top w:val="nil"/>
+                <w:left w:val="nil"/>
+                <w:bottom w:val="nil"/>
+                <w:right w:val="nil"/>
+                <w:between w:val="nil"/>
+              </w:pBdr>
+              <w:spacing w:line="276" w:lineRule="auto"/>
+              <w:rPr>
+                <w:rFonts w:ascii="Times New Roman" w:hAnsi="Times New Roman" w:cs="Times New Roman"/>
+                <w:sz w:val="26"/>
+                <w:szCs w:val="26"/>
+              </w:rPr>
+            </w:pPr>
+          </w:p>
+        </w:tc>
+        <w:tc>
+          <w:tcPr>
+            <w:tcW w:w="2995" w:type="dxa"/>
+          </w:tcPr>
+          <w:p>
+            <w:pPr>
+              <w:rPr>
+                <w:rFonts w:ascii="Times New Roman" w:hAnsi="Times New Roman" w:cs="Times New Roman"/>
+                <w:sz w:val="26"/>
+                <w:szCs w:val="26"/>
+              </w:rPr>
+            </w:pPr>
+            <w:r>
+              <w:rPr>
+                <w:rFonts w:ascii="Times New Roman" w:hAnsi="Times New Roman" w:cs="Times New Roman"/>
+                <w:sz w:val="26"/>
+                <w:szCs w:val="26"/>
+              </w:rPr>
+              <w:t xml:space="preserve">1. Quản trị viên chọn </w:t>
+            </w:r>
+            <w:r>
+              <w:rPr>
+                <w:rFonts w:ascii="Times New Roman" w:hAnsi="Times New Roman" w:cs="Times New Roman"/>
+                <w:b/>
+                <w:sz w:val="26"/>
+                <w:szCs w:val="26"/>
+              </w:rPr>
+              <w:t>“Bảng thông tin”</w:t>
+            </w:r>
+          </w:p>
+        </w:tc>
+        <w:tc>
+          <w:tcPr>
+            <w:tcW w:w="2652" w:type="dxa"/>
+          </w:tcPr>
+          <w:p>
+            <w:pPr>
+              <w:rPr>
+                <w:rFonts w:ascii="Times New Roman" w:hAnsi="Times New Roman" w:cs="Times New Roman"/>
+                <w:sz w:val="26"/>
+                <w:szCs w:val="26"/>
+              </w:rPr>
+            </w:pPr>
+          </w:p>
+        </w:tc>
+      </w:tr>
+      <w:tr>
+        <w:trPr>
+          <w:trHeight w:val="492"/>
+        </w:trPr>
+        <w:tc>
+          <w:tcPr>
+            <w:tcW w:w="2995" w:type="dxa"/>
+            <w:vMerge/>
+          </w:tcPr>
+          <w:p>
+            <w:pPr>
+              <w:widowControl w:val="0"/>
+              <w:pBdr>
+                <w:top w:val="nil"/>
+                <w:left w:val="nil"/>
+                <w:bottom w:val="nil"/>
+                <w:right w:val="nil"/>
+                <w:between w:val="nil"/>
+              </w:pBdr>
+              <w:spacing w:line="276" w:lineRule="auto"/>
+              <w:rPr>
+                <w:rFonts w:ascii="Times New Roman" w:hAnsi="Times New Roman" w:cs="Times New Roman"/>
+                <w:sz w:val="26"/>
+                <w:szCs w:val="26"/>
+              </w:rPr>
+            </w:pPr>
+          </w:p>
+        </w:tc>
+        <w:tc>
+          <w:tcPr>
+            <w:tcW w:w="2995" w:type="dxa"/>
+          </w:tcPr>
+          <w:p>
+            <w:pPr>
+              <w:rPr>
+                <w:rFonts w:ascii="Times New Roman" w:hAnsi="Times New Roman" w:cs="Times New Roman"/>
+                <w:sz w:val="26"/>
+                <w:szCs w:val="26"/>
+              </w:rPr>
+            </w:pPr>
+          </w:p>
+        </w:tc>
+        <w:tc>
+          <w:tcPr>
+            <w:tcW w:w="2652" w:type="dxa"/>
+          </w:tcPr>
+          <w:p>
+            <w:pPr>
+              <w:rPr>
+                <w:rFonts w:ascii="Times New Roman" w:hAnsi="Times New Roman" w:cs="Times New Roman"/>
+                <w:sz w:val="26"/>
+                <w:szCs w:val="26"/>
+              </w:rPr>
+            </w:pPr>
+            <w:r>
+              <w:rPr>
+                <w:rFonts w:ascii="Times New Roman" w:hAnsi="Times New Roman" w:cs="Times New Roman"/>
+                <w:sz w:val="26"/>
+                <w:szCs w:val="26"/>
+              </w:rPr>
+              <w:t>2. Hệ thống hiện thông tin thống kê của các mục.</w:t>
+            </w:r>
+          </w:p>
+        </w:tc>
+      </w:tr>
+      <w:tr>
+        <w:trPr>
+          <w:trHeight w:val="447"/>
+        </w:trPr>
+        <w:tc>
+          <w:tcPr>
+            <w:tcW w:w="2995" w:type="dxa"/>
+            <w:vMerge/>
+          </w:tcPr>
+          <w:p>
+            <w:pPr>
+              <w:widowControl w:val="0"/>
+              <w:pBdr>
+                <w:top w:val="nil"/>
+                <w:left w:val="nil"/>
+                <w:bottom w:val="nil"/>
+                <w:right w:val="nil"/>
+                <w:between w:val="nil"/>
+              </w:pBdr>
+              <w:spacing w:line="276" w:lineRule="auto"/>
+              <w:rPr>
+                <w:rFonts w:ascii="Times New Roman" w:hAnsi="Times New Roman" w:cs="Times New Roman"/>
+                <w:sz w:val="26"/>
+                <w:szCs w:val="26"/>
+              </w:rPr>
+            </w:pPr>
+          </w:p>
+        </w:tc>
+        <w:tc>
+          <w:tcPr>
+            <w:tcW w:w="2995" w:type="dxa"/>
+          </w:tcPr>
+          <w:p>
+            <w:pPr>
+              <w:rPr>
+                <w:rFonts w:ascii="Times New Roman" w:hAnsi="Times New Roman" w:cs="Times New Roman"/>
+                <w:sz w:val="26"/>
+                <w:szCs w:val="26"/>
+              </w:rPr>
+            </w:pPr>
+            <w:r>
+              <w:rPr>
+                <w:rFonts w:ascii="Times New Roman" w:hAnsi="Times New Roman" w:cs="Times New Roman"/>
+                <w:sz w:val="26"/>
+                <w:szCs w:val="26"/>
+              </w:rPr>
+              <w:t>3. Quản trị viên chọn mục thống kê cần xem.</w:t>
+            </w:r>
+          </w:p>
+        </w:tc>
+        <w:tc>
+          <w:tcPr>
+            <w:tcW w:w="2652" w:type="dxa"/>
+          </w:tcPr>
+          <w:p>
+            <w:pPr>
+              <w:rPr>
+                <w:rFonts w:ascii="Times New Roman" w:hAnsi="Times New Roman" w:cs="Times New Roman"/>
+                <w:sz w:val="26"/>
+                <w:szCs w:val="26"/>
+              </w:rPr>
+            </w:pPr>
+          </w:p>
+        </w:tc>
+      </w:tr>
+      <w:tr>
+        <w:trPr>
+          <w:trHeight w:val="447"/>
+        </w:trPr>
+        <w:tc>
+          <w:tcPr>
+            <w:tcW w:w="2995" w:type="dxa"/>
+            <w:vMerge/>
+          </w:tcPr>
+          <w:p>
+            <w:pPr>
+              <w:widowControl w:val="0"/>
+              <w:pBdr>
+                <w:top w:val="nil"/>
+                <w:left w:val="nil"/>
+                <w:bottom w:val="nil"/>
+                <w:right w:val="nil"/>
+                <w:between w:val="nil"/>
+              </w:pBdr>
+              <w:spacing w:line="276" w:lineRule="auto"/>
+              <w:rPr>
+                <w:rFonts w:ascii="Times New Roman" w:hAnsi="Times New Roman" w:cs="Times New Roman"/>
+                <w:sz w:val="26"/>
+                <w:szCs w:val="26"/>
+              </w:rPr>
+            </w:pPr>
+          </w:p>
+        </w:tc>
+        <w:tc>
+          <w:tcPr>
+            <w:tcW w:w="2995" w:type="dxa"/>
+          </w:tcPr>
+          <w:p>
+            <w:pPr>
+              <w:rPr>
+                <w:rFonts w:ascii="Times New Roman" w:hAnsi="Times New Roman" w:cs="Times New Roman"/>
+                <w:sz w:val="26"/>
+                <w:szCs w:val="26"/>
+              </w:rPr>
+            </w:pPr>
+          </w:p>
+        </w:tc>
+        <w:tc>
+          <w:tcPr>
+            <w:tcW w:w="2652" w:type="dxa"/>
+          </w:tcPr>
+          <w:p>
+            <w:pPr>
+              <w:rPr>
+                <w:rFonts w:ascii="Times New Roman" w:hAnsi="Times New Roman" w:cs="Times New Roman"/>
+                <w:sz w:val="26"/>
+                <w:szCs w:val="26"/>
+              </w:rPr>
+            </w:pPr>
+            <w:r>
+              <w:rPr>
+                <w:rFonts w:ascii="Times New Roman" w:hAnsi="Times New Roman" w:cs="Times New Roman"/>
+                <w:sz w:val="26"/>
+                <w:szCs w:val="26"/>
+              </w:rPr>
+              <w:t>4. Hệ thống hiện giao diện thống kê tương ứng với mục đã chọn.</w:t>
+            </w:r>
+          </w:p>
+        </w:tc>
+      </w:tr>
+      <w:tr>
+        <w:trPr>
+          <w:trHeight w:val="501"/>
+        </w:trPr>
+        <w:tc>
+          <w:tcPr>
+            <w:tcW w:w="2995" w:type="dxa"/>
+          </w:tcPr>
+          <w:p>
+            <w:pPr>
+              <w:rPr>
+                <w:rFonts w:ascii="Times New Roman" w:hAnsi="Times New Roman" w:cs="Times New Roman"/>
+                <w:b/>
+                <w:sz w:val="26"/>
+                <w:szCs w:val="26"/>
+              </w:rPr>
+            </w:pPr>
+            <w:r>
+              <w:rPr>
+                <w:rFonts w:ascii="Times New Roman" w:hAnsi="Times New Roman" w:cs="Times New Roman"/>
+                <w:b/>
+                <w:sz w:val="26"/>
+                <w:szCs w:val="26"/>
+              </w:rPr>
+              <w:t>Alternative Paths</w:t>
+            </w:r>
+          </w:p>
+        </w:tc>
+        <w:tc>
+          <w:tcPr>
+            <w:tcW w:w="5647" w:type="dxa"/>
+            <w:gridSpan w:val="2"/>
+          </w:tcPr>
+          <w:p>
+            <w:pPr>
+              <w:rPr>
+                <w:rFonts w:ascii="Times New Roman" w:hAnsi="Times New Roman" w:cs="Times New Roman"/>
+                <w:sz w:val="26"/>
+                <w:szCs w:val="26"/>
+              </w:rPr>
+            </w:pPr>
+            <w:r>
+              <w:rPr>
+                <w:rFonts w:ascii="Times New Roman" w:hAnsi="Times New Roman" w:cs="Times New Roman"/>
+                <w:sz w:val="26"/>
+                <w:szCs w:val="26"/>
+              </w:rPr>
+              <w:t>None</w:t>
+            </w:r>
+          </w:p>
+        </w:tc>
+      </w:tr>
+      <w:tr>
+        <w:trPr>
+          <w:trHeight w:val="447"/>
+        </w:trPr>
+        <w:tc>
+          <w:tcPr>
+            <w:tcW w:w="2995" w:type="dxa"/>
+          </w:tcPr>
+          <w:p>
+            <w:pPr>
+              <w:rPr>
+                <w:rFonts w:ascii="Times New Roman" w:hAnsi="Times New Roman" w:cs="Times New Roman"/>
+                <w:b/>
+                <w:sz w:val="26"/>
+                <w:szCs w:val="26"/>
+              </w:rPr>
+            </w:pPr>
+            <w:r>
+              <w:rPr>
+                <w:rFonts w:ascii="Times New Roman" w:hAnsi="Times New Roman" w:cs="Times New Roman"/>
+                <w:b/>
+                <w:sz w:val="26"/>
+                <w:szCs w:val="26"/>
+              </w:rPr>
+              <w:t>Exception Paths</w:t>
+            </w:r>
+          </w:p>
+        </w:tc>
+        <w:tc>
+          <w:tcPr>
+            <w:tcW w:w="5647" w:type="dxa"/>
+            <w:gridSpan w:val="2"/>
+          </w:tcPr>
+          <w:p>
+            <w:pPr>
+              <w:rPr>
+                <w:rFonts w:ascii="Times New Roman" w:hAnsi="Times New Roman" w:cs="Times New Roman"/>
+                <w:sz w:val="26"/>
+                <w:szCs w:val="26"/>
+              </w:rPr>
+            </w:pPr>
+            <w:r>
+              <w:rPr>
+                <w:rFonts w:ascii="Times New Roman" w:hAnsi="Times New Roman" w:cs="Times New Roman"/>
+                <w:sz w:val="26"/>
+                <w:szCs w:val="26"/>
+              </w:rPr>
+              <w:t>None</w:t>
+            </w:r>
+          </w:p>
+        </w:tc>
+      </w:tr>
+      <w:tr>
+        <w:trPr>
+          <w:trHeight w:val="447"/>
+        </w:trPr>
+        <w:tc>
+          <w:tcPr>
+            <w:tcW w:w="2995" w:type="dxa"/>
+          </w:tcPr>
+          <w:p>
+            <w:pPr>
+              <w:rPr>
+                <w:rFonts w:ascii="Times New Roman" w:hAnsi="Times New Roman" w:cs="Times New Roman"/>
+                <w:b/>
+                <w:sz w:val="26"/>
+                <w:szCs w:val="26"/>
+              </w:rPr>
+            </w:pPr>
+            <w:r>
+              <w:rPr>
+                <w:rFonts w:ascii="Times New Roman" w:hAnsi="Times New Roman" w:cs="Times New Roman"/>
+                <w:b/>
+                <w:sz w:val="26"/>
+                <w:szCs w:val="26"/>
+              </w:rPr>
+              <w:t>Extension Points</w:t>
+            </w:r>
+          </w:p>
+        </w:tc>
+        <w:tc>
+          <w:tcPr>
+            <w:tcW w:w="5647" w:type="dxa"/>
+            <w:gridSpan w:val="2"/>
+          </w:tcPr>
+          <w:p>
+            <w:pPr>
+              <w:rPr>
+                <w:rFonts w:ascii="Times New Roman" w:hAnsi="Times New Roman" w:cs="Times New Roman"/>
+                <w:sz w:val="26"/>
+                <w:szCs w:val="26"/>
+              </w:rPr>
+            </w:pPr>
+            <w:r>
+              <w:rPr>
+                <w:rFonts w:ascii="Times New Roman" w:hAnsi="Times New Roman" w:cs="Times New Roman"/>
+                <w:sz w:val="26"/>
+                <w:szCs w:val="26"/>
+              </w:rPr>
+              <w:t>None.</w:t>
+            </w:r>
+          </w:p>
+        </w:tc>
+      </w:tr>
+      <w:tr>
+        <w:trPr>
+          <w:trHeight w:val="447"/>
+        </w:trPr>
+        <w:tc>
+          <w:tcPr>
+            <w:tcW w:w="2995" w:type="dxa"/>
+          </w:tcPr>
+          <w:p>
+            <w:pPr>
+              <w:rPr>
+                <w:rFonts w:ascii="Times New Roman" w:hAnsi="Times New Roman" w:cs="Times New Roman"/>
+                <w:b/>
+                <w:sz w:val="26"/>
+                <w:szCs w:val="26"/>
+              </w:rPr>
+            </w:pPr>
+            <w:r>
+              <w:rPr>
+                <w:rFonts w:ascii="Times New Roman" w:hAnsi="Times New Roman" w:cs="Times New Roman"/>
+                <w:b/>
+                <w:sz w:val="26"/>
+                <w:szCs w:val="26"/>
+              </w:rPr>
+              <w:t>Trigger</w:t>
+            </w:r>
+          </w:p>
+        </w:tc>
+        <w:tc>
+          <w:tcPr>
+            <w:tcW w:w="5647" w:type="dxa"/>
+            <w:gridSpan w:val="2"/>
+          </w:tcPr>
+          <w:p>
+            <w:pPr>
+              <w:rPr>
+                <w:rFonts w:ascii="Times New Roman" w:hAnsi="Times New Roman" w:cs="Times New Roman"/>
+                <w:sz w:val="26"/>
+                <w:szCs w:val="26"/>
+              </w:rPr>
+            </w:pPr>
+            <w:r>
+              <w:rPr>
+                <w:rFonts w:ascii="Times New Roman" w:hAnsi="Times New Roman" w:cs="Times New Roman"/>
+                <w:sz w:val="26"/>
+                <w:szCs w:val="26"/>
+              </w:rPr>
+              <w:t>Quản trị viên muốn xem thống kê bán hàng và danh thu.</w:t>
+            </w:r>
+          </w:p>
+        </w:tc>
+      </w:tr>
+      <w:tr>
+        <w:trPr>
+          <w:trHeight w:val="447"/>
+        </w:trPr>
+        <w:tc>
+          <w:tcPr>
+            <w:tcW w:w="2995" w:type="dxa"/>
+          </w:tcPr>
+          <w:p>
+            <w:pPr>
+              <w:rPr>
+                <w:rFonts w:ascii="Times New Roman" w:hAnsi="Times New Roman" w:cs="Times New Roman"/>
+                <w:b/>
+                <w:sz w:val="26"/>
+                <w:szCs w:val="26"/>
+              </w:rPr>
+            </w:pPr>
+            <w:r>
+              <w:rPr>
+                <w:rFonts w:ascii="Times New Roman" w:hAnsi="Times New Roman" w:cs="Times New Roman"/>
+                <w:b/>
+                <w:sz w:val="26"/>
+                <w:szCs w:val="26"/>
+              </w:rPr>
+              <w:t>Assumptions</w:t>
+            </w:r>
+          </w:p>
+        </w:tc>
+        <w:tc>
+          <w:tcPr>
+            <w:tcW w:w="5647" w:type="dxa"/>
+            <w:gridSpan w:val="2"/>
+          </w:tcPr>
+          <w:p>
+            <w:pPr>
+              <w:rPr>
+                <w:rFonts w:ascii="Times New Roman" w:hAnsi="Times New Roman" w:cs="Times New Roman"/>
+                <w:sz w:val="26"/>
+                <w:szCs w:val="26"/>
+              </w:rPr>
+            </w:pPr>
+            <w:r>
+              <w:rPr>
+                <w:rFonts w:ascii="Times New Roman" w:hAnsi="Times New Roman" w:cs="Times New Roman"/>
+                <w:sz w:val="26"/>
+                <w:szCs w:val="26"/>
+              </w:rPr>
+              <w:t>None.</w:t>
+            </w:r>
+          </w:p>
+        </w:tc>
+      </w:tr>
+      <w:tr>
+        <w:trPr>
+          <w:trHeight w:val="447"/>
+        </w:trPr>
+        <w:tc>
+          <w:tcPr>
+            <w:tcW w:w="2995" w:type="dxa"/>
+            <w:vMerge w:val="restart"/>
+          </w:tcPr>
+          <w:p>
+            <w:pPr>
+              <w:rPr>
+                <w:rFonts w:ascii="Times New Roman" w:hAnsi="Times New Roman" w:cs="Times New Roman"/>
+                <w:b/>
+                <w:sz w:val="26"/>
+                <w:szCs w:val="26"/>
+              </w:rPr>
+            </w:pPr>
+            <w:r>
+              <w:rPr>
+                <w:rFonts w:ascii="Times New Roman" w:hAnsi="Times New Roman" w:cs="Times New Roman"/>
+                <w:b/>
+                <w:sz w:val="26"/>
+                <w:szCs w:val="26"/>
+              </w:rPr>
+              <w:t>Pre-Conditions</w:t>
+            </w:r>
+          </w:p>
+        </w:tc>
+        <w:tc>
+          <w:tcPr>
+            <w:tcW w:w="5647" w:type="dxa"/>
+            <w:gridSpan w:val="2"/>
+          </w:tcPr>
+          <w:p>
+            <w:pPr>
+              <w:rPr>
+                <w:rFonts w:ascii="Times New Roman" w:hAnsi="Times New Roman" w:cs="Times New Roman"/>
+                <w:sz w:val="26"/>
+                <w:szCs w:val="26"/>
+              </w:rPr>
+            </w:pPr>
+            <w:r>
+              <w:rPr>
+                <w:rFonts w:ascii="Times New Roman" w:hAnsi="Times New Roman" w:cs="Times New Roman"/>
+                <w:sz w:val="26"/>
+                <w:szCs w:val="26"/>
+              </w:rPr>
+              <w:t>Quản trị viên đăng nhập vào hệ thống</w:t>
+            </w:r>
+          </w:p>
+        </w:tc>
+      </w:tr>
+      <w:tr>
+        <w:trPr>
+          <w:trHeight w:val="447"/>
+        </w:trPr>
+        <w:tc>
+          <w:tcPr>
+            <w:tcW w:w="2995" w:type="dxa"/>
+            <w:vMerge/>
+          </w:tcPr>
+          <w:p>
+            <w:pPr>
+              <w:rPr>
+                <w:rFonts w:ascii="Times New Roman" w:hAnsi="Times New Roman" w:cs="Times New Roman"/>
+                <w:b/>
+                <w:sz w:val="26"/>
+                <w:szCs w:val="26"/>
+              </w:rPr>
+            </w:pPr>
+          </w:p>
+        </w:tc>
+        <w:tc>
+          <w:tcPr>
+            <w:tcW w:w="5647" w:type="dxa"/>
+            <w:gridSpan w:val="2"/>
+          </w:tcPr>
+          <w:p>
+            <w:pPr>
+              <w:rPr>
+                <w:rFonts w:ascii="Times New Roman" w:hAnsi="Times New Roman" w:cs="Times New Roman"/>
+                <w:sz w:val="26"/>
+                <w:szCs w:val="26"/>
+              </w:rPr>
+            </w:pPr>
+            <w:r>
+              <w:rPr>
+                <w:rFonts w:ascii="Times New Roman" w:hAnsi="Times New Roman" w:cs="Times New Roman"/>
+                <w:sz w:val="26"/>
+                <w:szCs w:val="26"/>
+              </w:rPr>
+              <w:t>Quản trị viên truy cập vào trang quản trị.</w:t>
+            </w:r>
+          </w:p>
+        </w:tc>
+      </w:tr>
+      <w:tr>
+        <w:trPr>
+          <w:trHeight w:val="447"/>
+        </w:trPr>
+        <w:tc>
+          <w:tcPr>
+            <w:tcW w:w="2995" w:type="dxa"/>
+          </w:tcPr>
+          <w:p>
+            <w:pPr>
+              <w:rPr>
+                <w:rFonts w:ascii="Times New Roman" w:hAnsi="Times New Roman" w:cs="Times New Roman"/>
+                <w:b/>
+                <w:sz w:val="26"/>
+                <w:szCs w:val="26"/>
+              </w:rPr>
+            </w:pPr>
+            <w:r>
+              <w:rPr>
+                <w:rFonts w:ascii="Times New Roman" w:hAnsi="Times New Roman" w:cs="Times New Roman"/>
+                <w:b/>
+                <w:sz w:val="26"/>
+                <w:szCs w:val="26"/>
+              </w:rPr>
+              <w:t>Post Conditions</w:t>
+            </w:r>
+          </w:p>
+        </w:tc>
+        <w:tc>
+          <w:tcPr>
+            <w:tcW w:w="5647" w:type="dxa"/>
+            <w:gridSpan w:val="2"/>
+          </w:tcPr>
+          <w:p>
+            <w:pPr>
+              <w:rPr>
+                <w:rFonts w:ascii="Times New Roman" w:hAnsi="Times New Roman" w:cs="Times New Roman"/>
+                <w:sz w:val="26"/>
+                <w:szCs w:val="26"/>
+              </w:rPr>
+            </w:pPr>
+            <w:r>
+              <w:rPr>
+                <w:rFonts w:ascii="Times New Roman" w:hAnsi="Times New Roman" w:cs="Times New Roman"/>
+                <w:sz w:val="26"/>
+                <w:szCs w:val="26"/>
+              </w:rPr>
+              <w:t>Hệ thống hiển thị các biểu đồ thống kê mua bán và doanh thu.</w:t>
+            </w:r>
+          </w:p>
+        </w:tc>
+      </w:tr>
+      <w:tr>
+        <w:trPr>
+          <w:trHeight w:val="447"/>
+        </w:trPr>
+        <w:tc>
+          <w:tcPr>
+            <w:tcW w:w="2995" w:type="dxa"/>
+          </w:tcPr>
+          <w:p>
+            <w:pPr>
+              <w:rPr>
+                <w:rFonts w:ascii="Times New Roman" w:hAnsi="Times New Roman" w:cs="Times New Roman"/>
+                <w:b/>
+                <w:sz w:val="26"/>
+                <w:szCs w:val="26"/>
+              </w:rPr>
+            </w:pPr>
+            <w:r>
+              <w:rPr>
+                <w:rFonts w:ascii="Times New Roman" w:hAnsi="Times New Roman" w:cs="Times New Roman"/>
+                <w:b/>
+                <w:sz w:val="26"/>
+                <w:szCs w:val="26"/>
+              </w:rPr>
+              <w:t>Reference Business Rules</w:t>
+            </w:r>
+          </w:p>
+        </w:tc>
+        <w:tc>
+          <w:tcPr>
+            <w:tcW w:w="5647" w:type="dxa"/>
+            <w:gridSpan w:val="2"/>
+          </w:tcPr>
+          <w:p>
+            <w:pPr>
+              <w:rPr>
+                <w:rFonts w:ascii="Times New Roman" w:hAnsi="Times New Roman" w:cs="Times New Roman"/>
+                <w:sz w:val="26"/>
+                <w:szCs w:val="26"/>
+              </w:rPr>
+            </w:pPr>
+            <w:r>
+              <w:rPr>
+                <w:rFonts w:ascii="Times New Roman" w:hAnsi="Times New Roman" w:cs="Times New Roman"/>
+                <w:sz w:val="26"/>
+                <w:szCs w:val="26"/>
+              </w:rPr>
+              <w:t>None.</w:t>
+            </w:r>
+          </w:p>
+        </w:tc>
+      </w:tr>
+      <w:tr>
+        <w:trPr>
+          <w:trHeight w:val="447"/>
+        </w:trPr>
+        <w:tc>
+          <w:tcPr>
+            <w:tcW w:w="2995" w:type="dxa"/>
+          </w:tcPr>
+          <w:p>
+            <w:pPr>
+              <w:rPr>
+                <w:rFonts w:ascii="Times New Roman" w:hAnsi="Times New Roman" w:cs="Times New Roman"/>
+                <w:b/>
+                <w:sz w:val="26"/>
+                <w:szCs w:val="26"/>
+              </w:rPr>
+            </w:pPr>
+            <w:r>
+              <w:rPr>
+                <w:rFonts w:ascii="Times New Roman" w:hAnsi="Times New Roman" w:cs="Times New Roman"/>
+                <w:b/>
+                <w:sz w:val="26"/>
+                <w:szCs w:val="26"/>
+              </w:rPr>
+              <w:t>Author</w:t>
+            </w:r>
+          </w:p>
+        </w:tc>
+        <w:tc>
+          <w:tcPr>
+            <w:tcW w:w="5647" w:type="dxa"/>
+            <w:gridSpan w:val="2"/>
+          </w:tcPr>
+          <w:p>
+            <w:pPr>
+              <w:rPr>
+                <w:rFonts w:ascii="Times New Roman" w:hAnsi="Times New Roman" w:cs="Times New Roman"/>
+                <w:sz w:val="26"/>
+                <w:szCs w:val="26"/>
+              </w:rPr>
+            </w:pPr>
+            <w:r>
+              <w:rPr>
+                <w:rFonts w:ascii="Times New Roman" w:hAnsi="Times New Roman" w:cs="Times New Roman"/>
+                <w:sz w:val="26"/>
+                <w:szCs w:val="26"/>
+              </w:rPr>
+              <w:t>Nhóm 6</w:t>
+            </w:r>
+          </w:p>
+        </w:tc>
+      </w:tr>
+      <w:tr>
+        <w:trPr>
+          <w:trHeight w:val="447"/>
+        </w:trPr>
+        <w:tc>
+          <w:tcPr>
+            <w:tcW w:w="2995" w:type="dxa"/>
+          </w:tcPr>
+          <w:p>
+            <w:pPr>
+              <w:rPr>
+                <w:rFonts w:ascii="Times New Roman" w:hAnsi="Times New Roman" w:cs="Times New Roman"/>
+                <w:b/>
+                <w:sz w:val="26"/>
+                <w:szCs w:val="26"/>
+              </w:rPr>
+            </w:pPr>
+            <w:r>
+              <w:rPr>
+                <w:rFonts w:ascii="Times New Roman" w:hAnsi="Times New Roman" w:cs="Times New Roman"/>
+                <w:b/>
+                <w:sz w:val="26"/>
+                <w:szCs w:val="26"/>
+              </w:rPr>
+              <w:t>Date</w:t>
+            </w:r>
+          </w:p>
+        </w:tc>
+        <w:tc>
+          <w:tcPr>
+            <w:tcW w:w="5647" w:type="dxa"/>
+            <w:gridSpan w:val="2"/>
+          </w:tcPr>
+          <w:p>
+            <w:pPr>
+              <w:rPr>
+                <w:rFonts w:ascii="Times New Roman" w:hAnsi="Times New Roman" w:cs="Times New Roman"/>
+                <w:sz w:val="26"/>
+                <w:szCs w:val="26"/>
+              </w:rPr>
+            </w:pPr>
+            <w:r>
+              <w:rPr>
+                <w:rFonts w:ascii="Times New Roman" w:hAnsi="Times New Roman" w:cs="Times New Roman"/>
+                <w:sz w:val="26"/>
+                <w:szCs w:val="26"/>
+              </w:rPr>
+              <w:t>4/10/2022</w:t>
+            </w:r>
+          </w:p>
+        </w:tc>
+      </w:tr>
+      <w:tr>
+        <w:trPr>
+          <w:trHeight w:val="447"/>
+        </w:trPr>
+        <w:tc>
+          <w:tcPr>
+            <w:tcW w:w="8642" w:type="dxa"/>
+            <w:gridSpan w:val="3"/>
+          </w:tcPr>
+          <w:p>
+            <w:pPr>
+              <w:rPr>
+                <w:rFonts w:ascii="Times New Roman" w:hAnsi="Times New Roman" w:cs="Times New Roman"/>
+                <w:b/>
+                <w:sz w:val="26"/>
+                <w:szCs w:val="26"/>
+              </w:rPr>
+            </w:pPr>
+            <w:r>
+              <w:rPr>
+                <w:rFonts w:ascii="Times New Roman" w:hAnsi="Times New Roman" w:cs="Times New Roman"/>
+                <w:b/>
+                <w:sz w:val="26"/>
+                <w:szCs w:val="26"/>
+              </w:rPr>
+              <w:t>Activity Diagram</w:t>
+            </w:r>
+          </w:p>
+          <w:p>
+            <w:pPr>
+              <w:widowControl w:val="0"/>
+              <w:jc w:val="center"/>
+              <w:rPr>
+                <w:rFonts w:ascii="Times New Roman" w:hAnsi="Times New Roman" w:cs="Times New Roman"/>
+                <w:b/>
+                <w:sz w:val="26"/>
+                <w:szCs w:val="26"/>
+              </w:rPr>
+            </w:pPr>
+            <w:r>
+              <w:rPr>
+                <w:rFonts w:ascii="Times New Roman" w:hAnsi="Times New Roman" w:cs="Times New Roman"/>
+                <w:b/>
+                <w:noProof/>
+                <w:sz w:val="26"/>
+                <w:szCs w:val="26"/>
+              </w:rPr>
+              <w:lastRenderedPageBreak/>
+              <w:drawing>
+                <wp:inline distT="114300" distB="114300" distL="114300" distR="114300" wp14:anchorId="27714A8D" wp14:editId="4045CEAD">
+                  <wp:extent cx="1962150" cy="6581775"/>
+                  <wp:effectExtent l="0" t="0" r="0" b="0"/>
+                  <wp:docPr id="37" name="image2.png" descr="Diagram&#10;&#10;Description automatically generated"/>
+                  <wp:cNvGraphicFramePr/>
+                  <a:graphic xmlns:a="http://schemas.openxmlformats.org/drawingml/2006/main">
+                    <a:graphicData uri="http://schemas.openxmlformats.org/drawingml/2006/picture">
+                      <pic:pic xmlns:pic="http://schemas.openxmlformats.org/drawingml/2006/picture">
+                        <pic:nvPicPr>
+                          <pic:cNvPr id="37" name="image2.png" descr="Diagram&#10;&#10;Description automatically generated"/>
+                          <pic:cNvPicPr preferRelativeResize="0"/>
+                        </pic:nvPicPr>
+                        <pic:blipFill>
+                          <a:blip r:embed="rId62"/>
+                          <a:srcRect/>
+                          <a:stretch>
+                            <a:fillRect/>
+                          </a:stretch>
+                        </pic:blipFill>
+                        <pic:spPr>
+                          <a:xfrm>
+                            <a:off x="0" y="0"/>
+                            <a:ext cx="1962150" cy="6581775"/>
+                          </a:xfrm>
+                          <a:prstGeom prst="rect">
+                            <a:avLst/>
+                          </a:prstGeom>
+                          <a:ln/>
+                        </pic:spPr>
+                      </pic:pic>
+                    </a:graphicData>
+                  </a:graphic>
+                </wp:inline>
+              </w:drawing>
+            </w:r>
+          </w:p>
+        </w:tc>
+      </w:tr>
+    </w:tbl>
     <w:p>
       <w:pPr>
         <w:rPr>
@@ -29655,7 +35184,7 @@
           <w:szCs w:val="26"/>
         </w:rPr>
       </w:pPr>
-      <w:bookmarkStart w:id="23" w:name="_Toc119159439"/>
+      <w:bookmarkStart w:id="23" w:name="_Toc119194784"/>
       <w:r>
         <w:rPr>
           <w:rFonts w:ascii="Times New Roman" w:hAnsi="Times New Roman" w:cs="Times New Roman"/>
@@ -29671,23 +35200,7 @@
           <w:sz w:val="26"/>
           <w:szCs w:val="26"/>
         </w:rPr>
-        <w:t>(</w:t>
-      </w:r>
-      <w:r>
-        <w:rPr>
-          <w:rFonts w:ascii="Times New Roman" w:hAnsi="Times New Roman" w:cs="Times New Roman"/>
-          <w:sz w:val="26"/>
-          <w:szCs w:val="26"/>
-        </w:rPr>
-        <w:t>Sequence Diagram</w:t>
-      </w:r>
-      <w:r>
-        <w:rPr>
-          <w:rFonts w:ascii="Times New Roman" w:hAnsi="Times New Roman" w:cs="Times New Roman"/>
-          <w:sz w:val="26"/>
-          <w:szCs w:val="26"/>
-        </w:rPr>
-        <w:t>)</w:t>
+        <w:t>(Sequence Diagram)</w:t>
       </w:r>
       <w:bookmarkEnd w:id="23"/>
     </w:p>
@@ -29702,7 +35215,7 @@
           <w:szCs w:val="26"/>
         </w:rPr>
       </w:pPr>
-      <w:bookmarkStart w:id="24" w:name="_Toc119159440"/>
+      <w:bookmarkStart w:id="24" w:name="_Toc119194785"/>
       <w:r>
         <w:rPr>
           <w:rFonts w:ascii="Times New Roman" w:hAnsi="Times New Roman" w:cs="Times New Roman"/>
@@ -29745,7 +35258,7 @@
                     <pic:cNvPicPr/>
                   </pic:nvPicPr>
                   <pic:blipFill>
-                    <a:blip r:embed="rId55">
+                    <a:blip r:embed="rId63">
                       <a:extLst>
                         <a:ext uri="{28A0092B-C50C-407E-A947-70E740481C1C}">
                           <a14:useLocalDpi xmlns:a14="http://schemas.microsoft.com/office/drawing/2010/main" val="0"/>
@@ -29791,7 +35304,7 @@
           <w:szCs w:val="26"/>
         </w:rPr>
       </w:pPr>
-      <w:bookmarkStart w:id="25" w:name="_Toc119159441"/>
+      <w:bookmarkStart w:id="25" w:name="_Toc119194786"/>
       <w:r>
         <w:rPr>
           <w:rFonts w:ascii="Times New Roman" w:hAnsi="Times New Roman" w:cs="Times New Roman"/>
@@ -29849,7 +35362,7 @@
           <w:szCs w:val="26"/>
         </w:rPr>
       </w:pPr>
-      <w:bookmarkStart w:id="26" w:name="_Toc119159442"/>
+      <w:bookmarkStart w:id="26" w:name="_Toc119194787"/>
       <w:r>
         <w:rPr>
           <w:rFonts w:ascii="Times New Roman" w:hAnsi="Times New Roman" w:cs="Times New Roman"/>
@@ -29890,7 +35403,7 @@
           <w:szCs w:val="26"/>
         </w:rPr>
       </w:pPr>
-      <w:bookmarkStart w:id="27" w:name="_Toc119159443"/>
+      <w:bookmarkStart w:id="27" w:name="_Toc119194788"/>
       <w:r>
         <w:rPr>
           <w:rFonts w:ascii="Times New Roman" w:hAnsi="Times New Roman" w:cs="Times New Roman"/>
@@ -29934,7 +35447,7 @@
                     <pic:cNvPicPr/>
                   </pic:nvPicPr>
                   <pic:blipFill>
-                    <a:blip r:embed="rId56" cstate="print">
+                    <a:blip r:embed="rId64" cstate="print">
                       <a:extLst>
                         <a:ext uri="{28A0092B-C50C-407E-A947-70E740481C1C}">
                           <a14:useLocalDpi xmlns:a14="http://schemas.microsoft.com/office/drawing/2010/main" val="0"/>
@@ -29990,7 +35503,7 @@
           <w:szCs w:val="26"/>
         </w:rPr>
       </w:pPr>
-      <w:bookmarkStart w:id="28" w:name="_Toc119159444"/>
+      <w:bookmarkStart w:id="28" w:name="_Toc119194789"/>
       <w:r>
         <w:rPr>
           <w:rFonts w:ascii="Times New Roman" w:hAnsi="Times New Roman" w:cs="Times New Roman"/>
@@ -30031,7 +35544,7 @@
           <w:szCs w:val="26"/>
         </w:rPr>
       </w:pPr>
-      <w:bookmarkStart w:id="29" w:name="_Toc119159445"/>
+      <w:bookmarkStart w:id="29" w:name="_Toc119194790"/>
       <w:r>
         <w:rPr>
           <w:rFonts w:ascii="Times New Roman" w:hAnsi="Times New Roman" w:cs="Times New Roman"/>
@@ -30076,7 +35589,7 @@
                     <pic:cNvPicPr/>
                   </pic:nvPicPr>
                   <pic:blipFill>
-                    <a:blip r:embed="rId57">
+                    <a:blip r:embed="rId65">
                       <a:extLst>
                         <a:ext uri="{28A0092B-C50C-407E-A947-70E740481C1C}">
                           <a14:useLocalDpi xmlns:a14="http://schemas.microsoft.com/office/drawing/2010/main" val="0"/>
@@ -30114,7 +35627,7 @@
           <w:szCs w:val="26"/>
         </w:rPr>
       </w:pPr>
-      <w:bookmarkStart w:id="30" w:name="_Toc119159446"/>
+      <w:bookmarkStart w:id="30" w:name="_Toc119194791"/>
       <w:r>
         <w:rPr>
           <w:rFonts w:ascii="Times New Roman" w:hAnsi="Times New Roman" w:cs="Times New Roman"/>
@@ -30157,7 +35670,7 @@
                     <pic:cNvPicPr/>
                   </pic:nvPicPr>
                   <pic:blipFill>
-                    <a:blip r:embed="rId58">
+                    <a:blip r:embed="rId66">
                       <a:extLst>
                         <a:ext uri="{28A0092B-C50C-407E-A947-70E740481C1C}">
                           <a14:useLocalDpi xmlns:a14="http://schemas.microsoft.com/office/drawing/2010/main" val="0"/>
@@ -30213,7 +35726,7 @@
           <w:szCs w:val="26"/>
         </w:rPr>
       </w:pPr>
-      <w:bookmarkStart w:id="31" w:name="_Toc119159447"/>
+      <w:bookmarkStart w:id="31" w:name="_Toc119194792"/>
       <w:r>
         <w:rPr>
           <w:rFonts w:ascii="Times New Roman" w:hAnsi="Times New Roman" w:cs="Times New Roman"/>
@@ -30254,7 +35767,7 @@
           <w:szCs w:val="26"/>
         </w:rPr>
       </w:pPr>
-      <w:bookmarkStart w:id="32" w:name="_Toc119159448"/>
+      <w:bookmarkStart w:id="32" w:name="_Toc119194793"/>
       <w:r>
         <w:rPr>
           <w:rFonts w:ascii="Times New Roman" w:hAnsi="Times New Roman" w:cs="Times New Roman"/>
@@ -30295,7 +35808,7 @@
           <w:szCs w:val="26"/>
         </w:rPr>
       </w:pPr>
-      <w:bookmarkStart w:id="33" w:name="_Toc119159449"/>
+      <w:bookmarkStart w:id="33" w:name="_Toc119194794"/>
       <w:r>
         <w:rPr>
           <w:rFonts w:ascii="Times New Roman" w:hAnsi="Times New Roman" w:cs="Times New Roman"/>
@@ -30336,7 +35849,7 @@
           <w:szCs w:val="26"/>
         </w:rPr>
       </w:pPr>
-      <w:bookmarkStart w:id="34" w:name="_Toc119159450"/>
+      <w:bookmarkStart w:id="34" w:name="_Toc119194795"/>
       <w:r>
         <w:rPr>
           <w:rFonts w:ascii="Times New Roman" w:hAnsi="Times New Roman" w:cs="Times New Roman"/>
@@ -30377,7 +35890,7 @@
           <w:szCs w:val="26"/>
         </w:rPr>
       </w:pPr>
-      <w:bookmarkStart w:id="35" w:name="_Toc119159451"/>
+      <w:bookmarkStart w:id="35" w:name="_Toc119194796"/>
       <w:r>
         <w:rPr>
           <w:rFonts w:ascii="Times New Roman" w:hAnsi="Times New Roman" w:cs="Times New Roman"/>
@@ -30418,7 +35931,7 @@
           <w:szCs w:val="26"/>
         </w:rPr>
       </w:pPr>
-      <w:bookmarkStart w:id="36" w:name="_Toc119159452"/>
+      <w:bookmarkStart w:id="36" w:name="_Toc119194797"/>
       <w:r>
         <w:rPr>
           <w:rFonts w:ascii="Times New Roman" w:hAnsi="Times New Roman" w:cs="Times New Roman"/>
@@ -30459,7 +35972,7 @@
           <w:szCs w:val="26"/>
         </w:rPr>
       </w:pPr>
-      <w:bookmarkStart w:id="37" w:name="_Toc119159453"/>
+      <w:bookmarkStart w:id="37" w:name="_Toc119194798"/>
       <w:r>
         <w:rPr>
           <w:rFonts w:ascii="Times New Roman" w:hAnsi="Times New Roman" w:cs="Times New Roman"/>
@@ -30500,7 +36013,7 @@
           <w:szCs w:val="26"/>
         </w:rPr>
       </w:pPr>
-      <w:bookmarkStart w:id="38" w:name="_Toc119159454"/>
+      <w:bookmarkStart w:id="38" w:name="_Toc119194799"/>
       <w:r>
         <w:rPr>
           <w:rFonts w:ascii="Times New Roman" w:hAnsi="Times New Roman" w:cs="Times New Roman"/>
@@ -30541,7 +36054,7 @@
           <w:szCs w:val="26"/>
         </w:rPr>
       </w:pPr>
-      <w:bookmarkStart w:id="39" w:name="_Toc119159455"/>
+      <w:bookmarkStart w:id="39" w:name="_Toc119194800"/>
       <w:r>
         <w:rPr>
           <w:rFonts w:ascii="Times New Roman" w:hAnsi="Times New Roman" w:cs="Times New Roman"/>
@@ -30582,7 +36095,7 @@
           <w:szCs w:val="26"/>
         </w:rPr>
       </w:pPr>
-      <w:bookmarkStart w:id="40" w:name="_Toc119159456"/>
+      <w:bookmarkStart w:id="40" w:name="_Toc119194801"/>
       <w:r>
         <w:rPr>
           <w:rFonts w:ascii="Times New Roman" w:hAnsi="Times New Roman" w:cs="Times New Roman"/>
@@ -30623,7 +36136,7 @@
           <w:szCs w:val="26"/>
         </w:rPr>
       </w:pPr>
-      <w:bookmarkStart w:id="41" w:name="_Toc119159457"/>
+      <w:bookmarkStart w:id="41" w:name="_Toc119194802"/>
       <w:r>
         <w:rPr>
           <w:rFonts w:ascii="Times New Roman" w:hAnsi="Times New Roman" w:cs="Times New Roman"/>
@@ -30632,6 +36145,14 @@
         </w:rPr>
         <w:lastRenderedPageBreak/>
         <w:t>3.18 Chức năng Thống kê</w:t>
+      </w:r>
+      <w:r>
+        <w:rPr>
+          <w:rFonts w:ascii="Times New Roman" w:hAnsi="Times New Roman" w:cs="Times New Roman"/>
+          <w:sz w:val="26"/>
+          <w:szCs w:val="26"/>
+        </w:rPr>
+        <w:t xml:space="preserve"> mua bán</w:t>
       </w:r>
       <w:bookmarkEnd w:id="41"/>
     </w:p>
@@ -30665,7 +36186,7 @@
           <w:szCs w:val="26"/>
         </w:rPr>
       </w:pPr>
-      <w:bookmarkStart w:id="42" w:name="_Toc119159458"/>
+      <w:bookmarkStart w:id="42" w:name="_Toc119194803"/>
       <w:r>
         <w:rPr>
           <w:rFonts w:ascii="Times New Roman" w:hAnsi="Times New Roman" w:cs="Times New Roman"/>
@@ -30714,7 +36235,7 @@
           <w:szCs w:val="26"/>
         </w:rPr>
       </w:pPr>
-      <w:bookmarkStart w:id="43" w:name="_Toc119159459"/>
+      <w:bookmarkStart w:id="43" w:name="_Toc119194804"/>
       <w:r>
         <w:rPr>
           <w:rFonts w:ascii="Times New Roman" w:hAnsi="Times New Roman" w:cs="Times New Roman"/>
@@ -30740,7 +36261,7 @@
       </w:r>
     </w:p>
     <w:sectPr>
-      <w:footerReference w:type="default" r:id="rId59"/>
+      <w:footerReference w:type="default" r:id="rId67"/>
       <w:pgSz w:w="12240" w:h="15840"/>
       <w:pgMar w:top="1418" w:right="1134" w:bottom="1418" w:left="1985" w:header="720" w:footer="720" w:gutter="0"/>
       <w:pgNumType w:start="1"/>

--- a/Nam3_HK1/CNPM_SoftTech/N6_ECommerce_Fashion247.docx
+++ b/Nam3_HK1/CNPM_SoftTech/N6_ECommerce_Fashion247.docx
@@ -18835,7 +18835,23 @@
                 <w:sz w:val="26"/>
                 <w:szCs w:val="26"/>
               </w:rPr>
-              <w:t xml:space="preserve">4. Nhấn </w:t>
+              <w:t xml:space="preserve">4. </w:t>
+            </w:r>
+            <w:r>
+              <w:rPr>
+                <w:rFonts w:ascii="Times New Roman" w:hAnsi="Times New Roman" w:cs="Times New Roman"/>
+                <w:sz w:val="26"/>
+                <w:szCs w:val="26"/>
+              </w:rPr>
+              <w:t>Khách hàng n</w:t>
+            </w:r>
+            <w:r>
+              <w:rPr>
+                <w:rFonts w:ascii="Times New Roman" w:hAnsi="Times New Roman" w:cs="Times New Roman"/>
+                <w:sz w:val="26"/>
+                <w:szCs w:val="26"/>
+              </w:rPr>
+              <w:t xml:space="preserve">hấn </w:t>
             </w:r>
             <w:r>
               <w:rPr>

--- a/Nam3_HK1/CNPM_SoftTech/N6_ECommerce_Fashion247.docx
+++ b/Nam3_HK1/CNPM_SoftTech/N6_ECommerce_Fashion247.docx
@@ -22668,6 +22668,7 @@
                 <w:szCs w:val="26"/>
               </w:rPr>
             </w:pPr>
+            <w:bookmarkStart w:id="16" w:name="_Toc119194777"/>
             <w:r>
               <w:rPr>
                 <w:rFonts w:ascii="Times New Roman" w:hAnsi="Times New Roman" w:cs="Times New Roman"/>
@@ -22676,16 +22677,16 @@
                 <w:szCs w:val="26"/>
               </w:rPr>
               <w:drawing>
-                <wp:inline distT="114300" distB="114300" distL="114300" distR="114300" wp14:anchorId="72A1D42B" wp14:editId="3379992E">
-                  <wp:extent cx="3051544" cy="946297"/>
-                  <wp:effectExtent l="0" t="0" r="0" b="6350"/>
-                  <wp:docPr id="40" name="image2.png" descr="Diagram&#10;&#10;Description automatically generated"/>
+                <wp:inline distT="114300" distB="114300" distL="114300" distR="114300" wp14:anchorId="0A9E7D1A" wp14:editId="7D320E48">
+                  <wp:extent cx="2933700" cy="828675"/>
+                  <wp:effectExtent l="0" t="0" r="0" b="0"/>
+                  <wp:docPr id="36" name="image1.png"/>
                   <wp:cNvGraphicFramePr/>
                   <a:graphic xmlns:a="http://schemas.openxmlformats.org/drawingml/2006/main">
                     <a:graphicData uri="http://schemas.openxmlformats.org/drawingml/2006/picture">
                       <pic:pic xmlns:pic="http://schemas.openxmlformats.org/drawingml/2006/picture">
                         <pic:nvPicPr>
-                          <pic:cNvPr id="40" name="image2.png" descr="Diagram&#10;&#10;Description automatically generated"/>
+                          <pic:cNvPr id="0" name="image1.png"/>
                           <pic:cNvPicPr preferRelativeResize="0"/>
                         </pic:nvPicPr>
                         <pic:blipFill>
@@ -22698,7 +22699,7 @@
                         <pic:spPr>
                           <a:xfrm>
                             <a:off x="0" y="0"/>
-                            <a:ext cx="3069908" cy="951992"/>
+                            <a:ext cx="2933700" cy="828675"/>
                           </a:xfrm>
                           <a:prstGeom prst="rect">
                             <a:avLst/>
@@ -23485,376 +23486,7 @@
       </w:tr>
       <w:tr>
         <w:trPr>
-          <w:trHeight w:val="537"/>
-        </w:trPr>
-        <w:tc>
-          <w:tcPr>
-            <w:tcW w:w="3000" w:type="dxa"/>
-          </w:tcPr>
-          <w:p>
-            <w:pPr>
-              <w:rPr>
-                <w:rFonts w:ascii="Times New Roman" w:hAnsi="Times New Roman" w:cs="Times New Roman"/>
-                <w:b/>
-                <w:sz w:val="26"/>
-                <w:szCs w:val="26"/>
-              </w:rPr>
-            </w:pPr>
-            <w:r>
-              <w:rPr>
-                <w:rFonts w:ascii="Times New Roman" w:hAnsi="Times New Roman" w:cs="Times New Roman"/>
-                <w:b/>
-                <w:sz w:val="26"/>
-                <w:szCs w:val="26"/>
-              </w:rPr>
-              <w:t>Alternative Paths</w:t>
-            </w:r>
-          </w:p>
-        </w:tc>
-        <w:tc>
-          <w:tcPr>
-            <w:tcW w:w="6270" w:type="dxa"/>
-            <w:gridSpan w:val="2"/>
-          </w:tcPr>
-          <w:p>
-            <w:pPr>
-              <w:rPr>
-                <w:rFonts w:ascii="Times New Roman" w:hAnsi="Times New Roman" w:cs="Times New Roman"/>
-                <w:sz w:val="26"/>
-                <w:szCs w:val="26"/>
-              </w:rPr>
-            </w:pPr>
-          </w:p>
-        </w:tc>
-      </w:tr>
-      <w:tr>
-        <w:trPr>
           <w:trHeight w:val="447"/>
-        </w:trPr>
-        <w:tc>
-          <w:tcPr>
-            <w:tcW w:w="3000" w:type="dxa"/>
-          </w:tcPr>
-          <w:p>
-            <w:pPr>
-              <w:rPr>
-                <w:rFonts w:ascii="Times New Roman" w:hAnsi="Times New Roman" w:cs="Times New Roman"/>
-                <w:b/>
-                <w:sz w:val="26"/>
-                <w:szCs w:val="26"/>
-              </w:rPr>
-            </w:pPr>
-            <w:r>
-              <w:rPr>
-                <w:rFonts w:ascii="Times New Roman" w:hAnsi="Times New Roman" w:cs="Times New Roman"/>
-                <w:b/>
-                <w:sz w:val="26"/>
-                <w:szCs w:val="26"/>
-              </w:rPr>
-              <w:t>Exception Paths</w:t>
-            </w:r>
-          </w:p>
-        </w:tc>
-        <w:tc>
-          <w:tcPr>
-            <w:tcW w:w="6270" w:type="dxa"/>
-            <w:gridSpan w:val="2"/>
-          </w:tcPr>
-          <w:p>
-            <w:pPr>
-              <w:rPr>
-                <w:rFonts w:ascii="Times New Roman" w:hAnsi="Times New Roman" w:cs="Times New Roman"/>
-                <w:sz w:val="26"/>
-                <w:szCs w:val="26"/>
-              </w:rPr>
-            </w:pPr>
-            <w:r>
-              <w:rPr>
-                <w:rFonts w:ascii="Times New Roman" w:hAnsi="Times New Roman" w:cs="Times New Roman"/>
-                <w:b/>
-                <w:sz w:val="26"/>
-                <w:szCs w:val="26"/>
-              </w:rPr>
-              <w:t>E1</w:t>
-            </w:r>
-            <w:r>
-              <w:rPr>
-                <w:rFonts w:ascii="Times New Roman" w:hAnsi="Times New Roman" w:cs="Times New Roman"/>
-                <w:sz w:val="26"/>
-                <w:szCs w:val="26"/>
-              </w:rPr>
-              <w:t>. Nếu khách hàng nhập không đầy đủ các trường thông tin bắt buộc như “tên”, “email”, “ tiêu đề” và “nội dung” thì hệ thống thông báo yêu cầu nhập  đầy đủ.</w:t>
-            </w:r>
-          </w:p>
-        </w:tc>
-      </w:tr>
-      <w:tr>
-        <w:trPr>
-          <w:trHeight w:val="447"/>
-        </w:trPr>
-        <w:tc>
-          <w:tcPr>
-            <w:tcW w:w="3000" w:type="dxa"/>
-          </w:tcPr>
-          <w:p>
-            <w:pPr>
-              <w:rPr>
-                <w:rFonts w:ascii="Times New Roman" w:hAnsi="Times New Roman" w:cs="Times New Roman"/>
-                <w:b/>
-                <w:sz w:val="26"/>
-                <w:szCs w:val="26"/>
-              </w:rPr>
-            </w:pPr>
-            <w:r>
-              <w:rPr>
-                <w:rFonts w:ascii="Times New Roman" w:hAnsi="Times New Roman" w:cs="Times New Roman"/>
-                <w:b/>
-                <w:sz w:val="26"/>
-                <w:szCs w:val="26"/>
-              </w:rPr>
-              <w:lastRenderedPageBreak/>
-              <w:t>Extension Points</w:t>
-            </w:r>
-          </w:p>
-        </w:tc>
-        <w:tc>
-          <w:tcPr>
-            <w:tcW w:w="6270" w:type="dxa"/>
-            <w:gridSpan w:val="2"/>
-          </w:tcPr>
-          <w:p>
-            <w:pPr>
-              <w:rPr>
-                <w:rFonts w:ascii="Times New Roman" w:hAnsi="Times New Roman" w:cs="Times New Roman"/>
-                <w:sz w:val="26"/>
-                <w:szCs w:val="26"/>
-              </w:rPr>
-            </w:pPr>
-            <w:r>
-              <w:rPr>
-                <w:rFonts w:ascii="Times New Roman" w:hAnsi="Times New Roman" w:cs="Times New Roman"/>
-                <w:sz w:val="26"/>
-                <w:szCs w:val="26"/>
-              </w:rPr>
-              <w:t>None.</w:t>
-            </w:r>
-          </w:p>
-        </w:tc>
-      </w:tr>
-      <w:tr>
-        <w:trPr>
-          <w:trHeight w:val="447"/>
-        </w:trPr>
-        <w:tc>
-          <w:tcPr>
-            <w:tcW w:w="3000" w:type="dxa"/>
-          </w:tcPr>
-          <w:p>
-            <w:pPr>
-              <w:rPr>
-                <w:rFonts w:ascii="Times New Roman" w:hAnsi="Times New Roman" w:cs="Times New Roman"/>
-                <w:b/>
-                <w:sz w:val="26"/>
-                <w:szCs w:val="26"/>
-              </w:rPr>
-            </w:pPr>
-            <w:r>
-              <w:rPr>
-                <w:rFonts w:ascii="Times New Roman" w:hAnsi="Times New Roman" w:cs="Times New Roman"/>
-                <w:b/>
-                <w:sz w:val="26"/>
-                <w:szCs w:val="26"/>
-              </w:rPr>
-              <w:t>Trigger</w:t>
-            </w:r>
-          </w:p>
-        </w:tc>
-        <w:tc>
-          <w:tcPr>
-            <w:tcW w:w="6270" w:type="dxa"/>
-            <w:gridSpan w:val="2"/>
-          </w:tcPr>
-          <w:p>
-            <w:pPr>
-              <w:rPr>
-                <w:rFonts w:ascii="Times New Roman" w:hAnsi="Times New Roman" w:cs="Times New Roman"/>
-                <w:b/>
-                <w:sz w:val="26"/>
-                <w:szCs w:val="26"/>
-              </w:rPr>
-            </w:pPr>
-            <w:r>
-              <w:rPr>
-                <w:rFonts w:ascii="Times New Roman" w:hAnsi="Times New Roman" w:cs="Times New Roman"/>
-                <w:sz w:val="26"/>
-                <w:szCs w:val="26"/>
-              </w:rPr>
-              <w:t>Khách hàng muốn liên hệ quản trị viên</w:t>
-            </w:r>
-          </w:p>
-        </w:tc>
-      </w:tr>
-      <w:tr>
-        <w:trPr>
-          <w:trHeight w:val="447"/>
-        </w:trPr>
-        <w:tc>
-          <w:tcPr>
-            <w:tcW w:w="3000" w:type="dxa"/>
-          </w:tcPr>
-          <w:p>
-            <w:pPr>
-              <w:rPr>
-                <w:rFonts w:ascii="Times New Roman" w:hAnsi="Times New Roman" w:cs="Times New Roman"/>
-                <w:b/>
-                <w:sz w:val="26"/>
-                <w:szCs w:val="26"/>
-              </w:rPr>
-            </w:pPr>
-            <w:r>
-              <w:rPr>
-                <w:rFonts w:ascii="Times New Roman" w:hAnsi="Times New Roman" w:cs="Times New Roman"/>
-                <w:b/>
-                <w:sz w:val="26"/>
-                <w:szCs w:val="26"/>
-              </w:rPr>
-              <w:t xml:space="preserve">Assumptions </w:t>
-            </w:r>
-          </w:p>
-        </w:tc>
-        <w:tc>
-          <w:tcPr>
-            <w:tcW w:w="6270" w:type="dxa"/>
-            <w:gridSpan w:val="2"/>
-          </w:tcPr>
-          <w:p>
-            <w:pPr>
-              <w:rPr>
-                <w:rFonts w:ascii="Times New Roman" w:hAnsi="Times New Roman" w:cs="Times New Roman"/>
-                <w:sz w:val="26"/>
-                <w:szCs w:val="26"/>
-              </w:rPr>
-            </w:pPr>
-            <w:r>
-              <w:rPr>
-                <w:rFonts w:ascii="Times New Roman" w:hAnsi="Times New Roman" w:cs="Times New Roman"/>
-                <w:sz w:val="26"/>
-                <w:szCs w:val="26"/>
-              </w:rPr>
-              <w:t>None.</w:t>
-            </w:r>
-          </w:p>
-        </w:tc>
-      </w:tr>
-      <w:tr>
-        <w:trPr>
-          <w:trHeight w:val="447"/>
-        </w:trPr>
-        <w:tc>
-          <w:tcPr>
-            <w:tcW w:w="3000" w:type="dxa"/>
-          </w:tcPr>
-          <w:p>
-            <w:pPr>
-              <w:rPr>
-                <w:rFonts w:ascii="Times New Roman" w:hAnsi="Times New Roman" w:cs="Times New Roman"/>
-                <w:b/>
-                <w:sz w:val="26"/>
-                <w:szCs w:val="26"/>
-              </w:rPr>
-            </w:pPr>
-            <w:r>
-              <w:rPr>
-                <w:rFonts w:ascii="Times New Roman" w:hAnsi="Times New Roman" w:cs="Times New Roman"/>
-                <w:b/>
-                <w:sz w:val="26"/>
-                <w:szCs w:val="26"/>
-              </w:rPr>
-              <w:t xml:space="preserve">Pre-Conditions </w:t>
-            </w:r>
-          </w:p>
-        </w:tc>
-        <w:tc>
-          <w:tcPr>
-            <w:tcW w:w="6270" w:type="dxa"/>
-            <w:gridSpan w:val="2"/>
-          </w:tcPr>
-          <w:p>
-            <w:pPr>
-              <w:rPr>
-                <w:rFonts w:ascii="Times New Roman" w:hAnsi="Times New Roman" w:cs="Times New Roman"/>
-                <w:sz w:val="26"/>
-                <w:szCs w:val="26"/>
-              </w:rPr>
-            </w:pPr>
-            <w:r>
-              <w:rPr>
-                <w:rFonts w:ascii="Times New Roman" w:hAnsi="Times New Roman" w:cs="Times New Roman"/>
-                <w:sz w:val="26"/>
-                <w:szCs w:val="26"/>
-              </w:rPr>
-              <w:t>None.</w:t>
-            </w:r>
-          </w:p>
-        </w:tc>
-      </w:tr>
-      <w:tr>
-        <w:trPr>
-          <w:trHeight w:val="483"/>
-        </w:trPr>
-        <w:tc>
-          <w:tcPr>
-            <w:tcW w:w="3000" w:type="dxa"/>
-            <w:vMerge w:val="restart"/>
-          </w:tcPr>
-          <w:p>
-            <w:pPr>
-              <w:rPr>
-                <w:rFonts w:ascii="Times New Roman" w:hAnsi="Times New Roman" w:cs="Times New Roman"/>
-                <w:b/>
-                <w:sz w:val="26"/>
-                <w:szCs w:val="26"/>
-              </w:rPr>
-            </w:pPr>
-            <w:r>
-              <w:rPr>
-                <w:rFonts w:ascii="Times New Roman" w:hAnsi="Times New Roman" w:cs="Times New Roman"/>
-                <w:b/>
-                <w:sz w:val="26"/>
-                <w:szCs w:val="26"/>
-              </w:rPr>
-              <w:t>Post-Conditions</w:t>
-            </w:r>
-          </w:p>
-        </w:tc>
-        <w:tc>
-          <w:tcPr>
-            <w:tcW w:w="6270" w:type="dxa"/>
-            <w:gridSpan w:val="2"/>
-            <w:vMerge w:val="restart"/>
-          </w:tcPr>
-          <w:p>
-            <w:pPr>
-              <w:rPr>
-                <w:rFonts w:ascii="Times New Roman" w:hAnsi="Times New Roman" w:cs="Times New Roman"/>
-                <w:sz w:val="26"/>
-                <w:szCs w:val="26"/>
-              </w:rPr>
-            </w:pPr>
-            <w:r>
-              <w:rPr>
-                <w:rFonts w:ascii="Times New Roman" w:hAnsi="Times New Roman" w:cs="Times New Roman"/>
-                <w:sz w:val="26"/>
-                <w:szCs w:val="26"/>
-              </w:rPr>
-              <w:t>Tin nhắn được gửi tớ gmail chính của trang web.</w:t>
-            </w:r>
-          </w:p>
-        </w:tc>
-      </w:tr>
-      <w:tr>
-        <w:trPr>
-          <w:trHeight w:val="504"/>
         </w:trPr>
         <w:tc>
           <w:tcPr>
@@ -23882,8 +23514,418 @@
         </w:tc>
         <w:tc>
           <w:tcPr>
+            <w:tcW w:w="3000" w:type="dxa"/>
+          </w:tcPr>
+          <w:p>
+            <w:pPr>
+              <w:rPr>
+                <w:rFonts w:ascii="Times New Roman" w:hAnsi="Times New Roman" w:cs="Times New Roman"/>
+                <w:b/>
+                <w:sz w:val="26"/>
+                <w:szCs w:val="26"/>
+              </w:rPr>
+            </w:pPr>
+          </w:p>
+        </w:tc>
+        <w:tc>
+          <w:tcPr>
+            <w:tcW w:w="3270" w:type="dxa"/>
+          </w:tcPr>
+          <w:p>
+            <w:pPr>
+              <w:rPr>
+                <w:rFonts w:ascii="Times New Roman" w:hAnsi="Times New Roman" w:cs="Times New Roman"/>
+                <w:sz w:val="26"/>
+                <w:szCs w:val="26"/>
+              </w:rPr>
+            </w:pPr>
+            <w:r>
+              <w:rPr>
+                <w:rFonts w:ascii="Times New Roman" w:hAnsi="Times New Roman" w:cs="Times New Roman"/>
+                <w:sz w:val="26"/>
+                <w:szCs w:val="26"/>
+              </w:rPr>
+              <w:t>7. Hệ thống gửi biểu mẩu liên hệ tới gmail của cửa hàng.</w:t>
+            </w:r>
+          </w:p>
+        </w:tc>
+      </w:tr>
+      <w:tr>
+        <w:trPr>
+          <w:trHeight w:val="537"/>
+        </w:trPr>
+        <w:tc>
+          <w:tcPr>
+            <w:tcW w:w="3000" w:type="dxa"/>
+          </w:tcPr>
+          <w:p>
+            <w:pPr>
+              <w:rPr>
+                <w:rFonts w:ascii="Times New Roman" w:hAnsi="Times New Roman" w:cs="Times New Roman"/>
+                <w:b/>
+                <w:sz w:val="26"/>
+                <w:szCs w:val="26"/>
+              </w:rPr>
+            </w:pPr>
+            <w:r>
+              <w:rPr>
+                <w:rFonts w:ascii="Times New Roman" w:hAnsi="Times New Roman" w:cs="Times New Roman"/>
+                <w:b/>
+                <w:sz w:val="26"/>
+                <w:szCs w:val="26"/>
+              </w:rPr>
+              <w:t>Alternative Paths</w:t>
+            </w:r>
+          </w:p>
+        </w:tc>
+        <w:tc>
+          <w:tcPr>
             <w:tcW w:w="6270" w:type="dxa"/>
             <w:gridSpan w:val="2"/>
+          </w:tcPr>
+          <w:p>
+            <w:pPr>
+              <w:rPr>
+                <w:rFonts w:ascii="Times New Roman" w:hAnsi="Times New Roman" w:cs="Times New Roman"/>
+                <w:sz w:val="26"/>
+                <w:szCs w:val="26"/>
+              </w:rPr>
+            </w:pPr>
+          </w:p>
+        </w:tc>
+      </w:tr>
+      <w:tr>
+        <w:trPr>
+          <w:trHeight w:val="447"/>
+        </w:trPr>
+        <w:tc>
+          <w:tcPr>
+            <w:tcW w:w="3000" w:type="dxa"/>
+          </w:tcPr>
+          <w:p>
+            <w:pPr>
+              <w:rPr>
+                <w:rFonts w:ascii="Times New Roman" w:hAnsi="Times New Roman" w:cs="Times New Roman"/>
+                <w:b/>
+                <w:sz w:val="26"/>
+                <w:szCs w:val="26"/>
+              </w:rPr>
+            </w:pPr>
+            <w:r>
+              <w:rPr>
+                <w:rFonts w:ascii="Times New Roman" w:hAnsi="Times New Roman" w:cs="Times New Roman"/>
+                <w:b/>
+                <w:sz w:val="26"/>
+                <w:szCs w:val="26"/>
+              </w:rPr>
+              <w:lastRenderedPageBreak/>
+              <w:t>Exception Paths</w:t>
+            </w:r>
+          </w:p>
+        </w:tc>
+        <w:tc>
+          <w:tcPr>
+            <w:tcW w:w="6270" w:type="dxa"/>
+            <w:gridSpan w:val="2"/>
+          </w:tcPr>
+          <w:p>
+            <w:pPr>
+              <w:rPr>
+                <w:rFonts w:ascii="Times New Roman" w:hAnsi="Times New Roman" w:cs="Times New Roman"/>
+                <w:sz w:val="26"/>
+                <w:szCs w:val="26"/>
+              </w:rPr>
+            </w:pPr>
+            <w:r>
+              <w:rPr>
+                <w:rFonts w:ascii="Times New Roman" w:hAnsi="Times New Roman" w:cs="Times New Roman"/>
+                <w:b/>
+                <w:sz w:val="26"/>
+                <w:szCs w:val="26"/>
+              </w:rPr>
+              <w:t>E1</w:t>
+            </w:r>
+            <w:r>
+              <w:rPr>
+                <w:rFonts w:ascii="Times New Roman" w:hAnsi="Times New Roman" w:cs="Times New Roman"/>
+                <w:sz w:val="26"/>
+                <w:szCs w:val="26"/>
+              </w:rPr>
+              <w:t>. Nếu khách hàng nhập không đầy đủ các trường thông tin bắt buộc như “tên”, “email”, “ tiêu đề” và “nội dung” thì hệ thống thông báo yêu cầu nhập  đầy đủ.</w:t>
+            </w:r>
+          </w:p>
+        </w:tc>
+      </w:tr>
+      <w:tr>
+        <w:trPr>
+          <w:trHeight w:val="447"/>
+        </w:trPr>
+        <w:tc>
+          <w:tcPr>
+            <w:tcW w:w="3000" w:type="dxa"/>
+          </w:tcPr>
+          <w:p>
+            <w:pPr>
+              <w:rPr>
+                <w:rFonts w:ascii="Times New Roman" w:hAnsi="Times New Roman" w:cs="Times New Roman"/>
+                <w:b/>
+                <w:sz w:val="26"/>
+                <w:szCs w:val="26"/>
+              </w:rPr>
+            </w:pPr>
+            <w:r>
+              <w:rPr>
+                <w:rFonts w:ascii="Times New Roman" w:hAnsi="Times New Roman" w:cs="Times New Roman"/>
+                <w:b/>
+                <w:sz w:val="26"/>
+                <w:szCs w:val="26"/>
+              </w:rPr>
+              <w:t>Extension Points</w:t>
+            </w:r>
+          </w:p>
+        </w:tc>
+        <w:tc>
+          <w:tcPr>
+            <w:tcW w:w="6270" w:type="dxa"/>
+            <w:gridSpan w:val="2"/>
+          </w:tcPr>
+          <w:p>
+            <w:pPr>
+              <w:rPr>
+                <w:rFonts w:ascii="Times New Roman" w:hAnsi="Times New Roman" w:cs="Times New Roman"/>
+                <w:sz w:val="26"/>
+                <w:szCs w:val="26"/>
+              </w:rPr>
+            </w:pPr>
+            <w:r>
+              <w:rPr>
+                <w:rFonts w:ascii="Times New Roman" w:hAnsi="Times New Roman" w:cs="Times New Roman"/>
+                <w:sz w:val="26"/>
+                <w:szCs w:val="26"/>
+              </w:rPr>
+              <w:t>None.</w:t>
+            </w:r>
+          </w:p>
+        </w:tc>
+      </w:tr>
+      <w:tr>
+        <w:trPr>
+          <w:trHeight w:val="447"/>
+        </w:trPr>
+        <w:tc>
+          <w:tcPr>
+            <w:tcW w:w="3000" w:type="dxa"/>
+          </w:tcPr>
+          <w:p>
+            <w:pPr>
+              <w:rPr>
+                <w:rFonts w:ascii="Times New Roman" w:hAnsi="Times New Roman" w:cs="Times New Roman"/>
+                <w:b/>
+                <w:sz w:val="26"/>
+                <w:szCs w:val="26"/>
+              </w:rPr>
+            </w:pPr>
+            <w:r>
+              <w:rPr>
+                <w:rFonts w:ascii="Times New Roman" w:hAnsi="Times New Roman" w:cs="Times New Roman"/>
+                <w:b/>
+                <w:sz w:val="26"/>
+                <w:szCs w:val="26"/>
+              </w:rPr>
+              <w:t>Trigger</w:t>
+            </w:r>
+          </w:p>
+        </w:tc>
+        <w:tc>
+          <w:tcPr>
+            <w:tcW w:w="6270" w:type="dxa"/>
+            <w:gridSpan w:val="2"/>
+          </w:tcPr>
+          <w:p>
+            <w:pPr>
+              <w:rPr>
+                <w:rFonts w:ascii="Times New Roman" w:hAnsi="Times New Roman" w:cs="Times New Roman"/>
+                <w:b/>
+                <w:sz w:val="26"/>
+                <w:szCs w:val="26"/>
+              </w:rPr>
+            </w:pPr>
+            <w:r>
+              <w:rPr>
+                <w:rFonts w:ascii="Times New Roman" w:hAnsi="Times New Roman" w:cs="Times New Roman"/>
+                <w:sz w:val="26"/>
+                <w:szCs w:val="26"/>
+              </w:rPr>
+              <w:t>Khách hàng muốn liên hệ quản trị viên</w:t>
+            </w:r>
+          </w:p>
+        </w:tc>
+      </w:tr>
+      <w:tr>
+        <w:trPr>
+          <w:trHeight w:val="447"/>
+        </w:trPr>
+        <w:tc>
+          <w:tcPr>
+            <w:tcW w:w="3000" w:type="dxa"/>
+          </w:tcPr>
+          <w:p>
+            <w:pPr>
+              <w:rPr>
+                <w:rFonts w:ascii="Times New Roman" w:hAnsi="Times New Roman" w:cs="Times New Roman"/>
+                <w:b/>
+                <w:sz w:val="26"/>
+                <w:szCs w:val="26"/>
+              </w:rPr>
+            </w:pPr>
+            <w:r>
+              <w:rPr>
+                <w:rFonts w:ascii="Times New Roman" w:hAnsi="Times New Roman" w:cs="Times New Roman"/>
+                <w:b/>
+                <w:sz w:val="26"/>
+                <w:szCs w:val="26"/>
+              </w:rPr>
+              <w:t xml:space="preserve">Assumptions </w:t>
+            </w:r>
+          </w:p>
+        </w:tc>
+        <w:tc>
+          <w:tcPr>
+            <w:tcW w:w="6270" w:type="dxa"/>
+            <w:gridSpan w:val="2"/>
+          </w:tcPr>
+          <w:p>
+            <w:pPr>
+              <w:rPr>
+                <w:rFonts w:ascii="Times New Roman" w:hAnsi="Times New Roman" w:cs="Times New Roman"/>
+                <w:sz w:val="26"/>
+                <w:szCs w:val="26"/>
+              </w:rPr>
+            </w:pPr>
+            <w:r>
+              <w:rPr>
+                <w:rFonts w:ascii="Times New Roman" w:hAnsi="Times New Roman" w:cs="Times New Roman"/>
+                <w:sz w:val="26"/>
+                <w:szCs w:val="26"/>
+              </w:rPr>
+              <w:t>None.</w:t>
+            </w:r>
+          </w:p>
+        </w:tc>
+      </w:tr>
+      <w:tr>
+        <w:trPr>
+          <w:trHeight w:val="447"/>
+        </w:trPr>
+        <w:tc>
+          <w:tcPr>
+            <w:tcW w:w="3000" w:type="dxa"/>
+          </w:tcPr>
+          <w:p>
+            <w:pPr>
+              <w:rPr>
+                <w:rFonts w:ascii="Times New Roman" w:hAnsi="Times New Roman" w:cs="Times New Roman"/>
+                <w:b/>
+                <w:sz w:val="26"/>
+                <w:szCs w:val="26"/>
+              </w:rPr>
+            </w:pPr>
+            <w:r>
+              <w:rPr>
+                <w:rFonts w:ascii="Times New Roman" w:hAnsi="Times New Roman" w:cs="Times New Roman"/>
+                <w:b/>
+                <w:sz w:val="26"/>
+                <w:szCs w:val="26"/>
+              </w:rPr>
+              <w:t xml:space="preserve">Pre-Conditions </w:t>
+            </w:r>
+          </w:p>
+        </w:tc>
+        <w:tc>
+          <w:tcPr>
+            <w:tcW w:w="6270" w:type="dxa"/>
+            <w:gridSpan w:val="2"/>
+          </w:tcPr>
+          <w:p>
+            <w:pPr>
+              <w:rPr>
+                <w:rFonts w:ascii="Times New Roman" w:hAnsi="Times New Roman" w:cs="Times New Roman"/>
+                <w:sz w:val="26"/>
+                <w:szCs w:val="26"/>
+              </w:rPr>
+            </w:pPr>
+            <w:r>
+              <w:rPr>
+                <w:rFonts w:ascii="Times New Roman" w:hAnsi="Times New Roman" w:cs="Times New Roman"/>
+                <w:sz w:val="26"/>
+                <w:szCs w:val="26"/>
+              </w:rPr>
+              <w:t>None.</w:t>
+            </w:r>
+          </w:p>
+        </w:tc>
+      </w:tr>
+      <w:tr>
+        <w:trPr>
+          <w:trHeight w:val="483"/>
+        </w:trPr>
+        <w:tc>
+          <w:tcPr>
+            <w:tcW w:w="3000" w:type="dxa"/>
+            <w:vMerge w:val="restart"/>
+          </w:tcPr>
+          <w:p>
+            <w:pPr>
+              <w:rPr>
+                <w:rFonts w:ascii="Times New Roman" w:hAnsi="Times New Roman" w:cs="Times New Roman"/>
+                <w:b/>
+                <w:sz w:val="26"/>
+                <w:szCs w:val="26"/>
+              </w:rPr>
+            </w:pPr>
+            <w:r>
+              <w:rPr>
+                <w:rFonts w:ascii="Times New Roman" w:hAnsi="Times New Roman" w:cs="Times New Roman"/>
+                <w:b/>
+                <w:sz w:val="26"/>
+                <w:szCs w:val="26"/>
+              </w:rPr>
+              <w:t>Post-Conditions</w:t>
+            </w:r>
+          </w:p>
+        </w:tc>
+        <w:tc>
+          <w:tcPr>
+            <w:tcW w:w="6270" w:type="dxa"/>
+            <w:gridSpan w:val="2"/>
+            <w:vMerge w:val="restart"/>
+          </w:tcPr>
+          <w:p>
+            <w:pPr>
+              <w:rPr>
+                <w:rFonts w:ascii="Times New Roman" w:hAnsi="Times New Roman" w:cs="Times New Roman"/>
+                <w:sz w:val="26"/>
+                <w:szCs w:val="26"/>
+              </w:rPr>
+            </w:pPr>
+            <w:r>
+              <w:rPr>
+                <w:rFonts w:ascii="Times New Roman" w:hAnsi="Times New Roman" w:cs="Times New Roman"/>
+                <w:sz w:val="26"/>
+                <w:szCs w:val="26"/>
+              </w:rPr>
+              <w:t>Tin nhắn được gửi tớ gmail chính của trang web.</w:t>
+            </w:r>
+          </w:p>
+        </w:tc>
+      </w:tr>
+      <w:tr>
+        <w:trPr>
+          <w:trHeight w:val="504"/>
+        </w:trPr>
+        <w:tc>
+          <w:tcPr>
+            <w:tcW w:w="3000" w:type="dxa"/>
             <w:vMerge/>
           </w:tcPr>
           <w:p>
@@ -23905,56 +23947,29 @@
             </w:pPr>
           </w:p>
         </w:tc>
-      </w:tr>
-      <w:tr>
-        <w:trPr>
-          <w:trHeight w:val="447"/>
-        </w:trPr>
-        <w:tc>
-          <w:tcPr>
-            <w:tcW w:w="3000" w:type="dxa"/>
-          </w:tcPr>
-          <w:p>
-            <w:pPr>
-              <w:rPr>
-                <w:rFonts w:ascii="Times New Roman" w:hAnsi="Times New Roman" w:cs="Times New Roman"/>
-                <w:b/>
-                <w:sz w:val="26"/>
-                <w:szCs w:val="26"/>
-              </w:rPr>
-            </w:pPr>
-            <w:r>
-              <w:rPr>
-                <w:rFonts w:ascii="Times New Roman" w:hAnsi="Times New Roman" w:cs="Times New Roman"/>
-                <w:b/>
-                <w:sz w:val="26"/>
-                <w:szCs w:val="26"/>
-              </w:rPr>
-              <w:t>Reference Business Rules</w:t>
-            </w:r>
-          </w:p>
-        </w:tc>
         <w:tc>
           <w:tcPr>
             <w:tcW w:w="6270" w:type="dxa"/>
             <w:gridSpan w:val="2"/>
-          </w:tcPr>
-          <w:p>
-            <w:pPr>
-              <w:rPr>
-                <w:rFonts w:ascii="Times New Roman" w:hAnsi="Times New Roman" w:cs="Times New Roman"/>
-                <w:sz w:val="26"/>
-                <w:szCs w:val="26"/>
-              </w:rPr>
-            </w:pPr>
-            <w:r>
-              <w:rPr>
-                <w:rFonts w:ascii="Times New Roman" w:hAnsi="Times New Roman" w:cs="Times New Roman"/>
-                <w:sz w:val="26"/>
-                <w:szCs w:val="26"/>
-              </w:rPr>
-              <w:t>None.</w:t>
-            </w:r>
+            <w:vMerge/>
+          </w:tcPr>
+          <w:p>
+            <w:pPr>
+              <w:widowControl w:val="0"/>
+              <w:pBdr>
+                <w:top w:val="nil"/>
+                <w:left w:val="nil"/>
+                <w:bottom w:val="nil"/>
+                <w:right w:val="nil"/>
+                <w:between w:val="nil"/>
+              </w:pBdr>
+              <w:spacing w:line="276" w:lineRule="auto"/>
+              <w:rPr>
+                <w:rFonts w:ascii="Times New Roman" w:hAnsi="Times New Roman" w:cs="Times New Roman"/>
+                <w:sz w:val="26"/>
+                <w:szCs w:val="26"/>
+              </w:rPr>
+            </w:pPr>
           </w:p>
         </w:tc>
       </w:tr>
@@ -23982,7 +23997,7 @@
                 <w:sz w:val="26"/>
                 <w:szCs w:val="26"/>
               </w:rPr>
-              <w:t>Author</w:t>
+              <w:t>Reference Business Rules</w:t>
             </w:r>
           </w:p>
         </w:tc>
@@ -24005,7 +24020,7 @@
                 <w:sz w:val="26"/>
                 <w:szCs w:val="26"/>
               </w:rPr>
-              <w:t>Nhóm 6</w:t>
+              <w:t>None.</w:t>
             </w:r>
           </w:p>
         </w:tc>
@@ -24034,7 +24049,7 @@
                 <w:sz w:val="26"/>
                 <w:szCs w:val="26"/>
               </w:rPr>
-              <w:t>Date</w:t>
+              <w:t>Author</w:t>
             </w:r>
           </w:p>
         </w:tc>
@@ -24057,6 +24072,58 @@
                 <w:sz w:val="26"/>
                 <w:szCs w:val="26"/>
               </w:rPr>
+              <w:t>Nhóm 6</w:t>
+            </w:r>
+          </w:p>
+        </w:tc>
+      </w:tr>
+      <w:tr>
+        <w:trPr>
+          <w:trHeight w:val="447"/>
+        </w:trPr>
+        <w:tc>
+          <w:tcPr>
+            <w:tcW w:w="3000" w:type="dxa"/>
+          </w:tcPr>
+          <w:p>
+            <w:pPr>
+              <w:rPr>
+                <w:rFonts w:ascii="Times New Roman" w:hAnsi="Times New Roman" w:cs="Times New Roman"/>
+                <w:b/>
+                <w:sz w:val="26"/>
+                <w:szCs w:val="26"/>
+              </w:rPr>
+            </w:pPr>
+            <w:r>
+              <w:rPr>
+                <w:rFonts w:ascii="Times New Roman" w:hAnsi="Times New Roman" w:cs="Times New Roman"/>
+                <w:b/>
+                <w:sz w:val="26"/>
+                <w:szCs w:val="26"/>
+              </w:rPr>
+              <w:t>Date</w:t>
+            </w:r>
+          </w:p>
+        </w:tc>
+        <w:tc>
+          <w:tcPr>
+            <w:tcW w:w="6270" w:type="dxa"/>
+            <w:gridSpan w:val="2"/>
+          </w:tcPr>
+          <w:p>
+            <w:pPr>
+              <w:rPr>
+                <w:rFonts w:ascii="Times New Roman" w:hAnsi="Times New Roman" w:cs="Times New Roman"/>
+                <w:sz w:val="26"/>
+                <w:szCs w:val="26"/>
+              </w:rPr>
+            </w:pPr>
+            <w:r>
+              <w:rPr>
+                <w:rFonts w:ascii="Times New Roman" w:hAnsi="Times New Roman" w:cs="Times New Roman"/>
+                <w:sz w:val="26"/>
+                <w:szCs w:val="26"/>
+              </w:rPr>
               <w:t>14/10/2022</w:t>
             </w:r>
           </w:p>
@@ -24103,22 +24170,23 @@
             <w:r>
               <w:rPr>
                 <w:rFonts w:ascii="Times New Roman" w:hAnsi="Times New Roman" w:cs="Times New Roman"/>
+                <w:b/>
                 <w:noProof/>
                 <w:sz w:val="26"/>
                 <w:szCs w:val="26"/>
               </w:rPr>
               <w:lastRenderedPageBreak/>
               <w:drawing>
-                <wp:inline distT="114300" distB="114300" distL="114300" distR="114300" wp14:anchorId="79AFFBBE" wp14:editId="0729AF36">
-                  <wp:extent cx="5459104" cy="7820025"/>
-                  <wp:effectExtent l="0" t="0" r="8255" b="0"/>
-                  <wp:docPr id="41" name="image1.png" descr="Diagram&#10;&#10;Description automatically generated"/>
+                <wp:inline distT="114300" distB="114300" distL="114300" distR="114300" wp14:anchorId="045AD712" wp14:editId="2BF98B35">
+                  <wp:extent cx="5357813" cy="9535842"/>
+                  <wp:effectExtent l="0" t="0" r="0" b="0"/>
+                  <wp:docPr id="37" name="image2.png"/>
                   <wp:cNvGraphicFramePr/>
                   <a:graphic xmlns:a="http://schemas.openxmlformats.org/drawingml/2006/main">
                     <a:graphicData uri="http://schemas.openxmlformats.org/drawingml/2006/picture">
                       <pic:pic xmlns:pic="http://schemas.openxmlformats.org/drawingml/2006/picture">
                         <pic:nvPicPr>
-                          <pic:cNvPr id="41" name="image1.png" descr="Diagram&#10;&#10;Description automatically generated"/>
+                          <pic:cNvPr id="0" name="image2.png"/>
                           <pic:cNvPicPr preferRelativeResize="0"/>
                         </pic:nvPicPr>
                         <pic:blipFill>
@@ -24131,7 +24199,7 @@
                         <pic:spPr>
                           <a:xfrm>
                             <a:off x="0" y="0"/>
-                            <a:ext cx="5496026" cy="7872915"/>
+                            <a:ext cx="5357813" cy="9535842"/>
                           </a:xfrm>
                           <a:prstGeom prst="rect">
                             <a:avLst/>
@@ -24145,16 +24213,6 @@
               </w:drawing>
             </w:r>
           </w:p>
-          <w:p>
-            <w:pPr>
-              <w:rPr>
-                <w:rFonts w:ascii="Times New Roman" w:hAnsi="Times New Roman" w:cs="Times New Roman"/>
-                <w:b/>
-                <w:sz w:val="26"/>
-                <w:szCs w:val="26"/>
-              </w:rPr>
-            </w:pPr>
-          </w:p>
         </w:tc>
       </w:tr>
     </w:tbl>
@@ -24169,7 +24227,6 @@
           <w:szCs w:val="26"/>
         </w:rPr>
       </w:pPr>
-      <w:bookmarkStart w:id="16" w:name="_Toc119194777"/>
       <w:r>
         <w:rPr>
           <w:rFonts w:ascii="Times New Roman" w:hAnsi="Times New Roman" w:cs="Times New Roman"/>
@@ -33867,16 +33924,16 @@
                 <w:szCs w:val="26"/>
               </w:rPr>
               <w:drawing>
-                <wp:inline distT="114300" distB="114300" distL="114300" distR="114300" wp14:anchorId="4A1FB0AE" wp14:editId="3CC9DEB3">
+                <wp:inline distT="114300" distB="114300" distL="114300" distR="114300" wp14:anchorId="623EAEC4" wp14:editId="19C38872">
                   <wp:extent cx="5362575" cy="825500"/>
                   <wp:effectExtent l="0" t="0" r="0" b="0"/>
-                  <wp:docPr id="36" name="image1.png" descr="Diagram&#10;&#10;Description automatically generated"/>
+                  <wp:docPr id="38" name="image1.png" descr="Diagram&#10;&#10;Description automatically generated"/>
                   <wp:cNvGraphicFramePr/>
                   <a:graphic xmlns:a="http://schemas.openxmlformats.org/drawingml/2006/main">
                     <a:graphicData uri="http://schemas.openxmlformats.org/drawingml/2006/picture">
                       <pic:pic xmlns:pic="http://schemas.openxmlformats.org/drawingml/2006/picture">
                         <pic:nvPicPr>
-                          <pic:cNvPr id="36" name="image1.png" descr="Diagram&#10;&#10;Description automatically generated"/>
+                          <pic:cNvPr id="38" name="image1.png" descr="Diagram&#10;&#10;Description automatically generated"/>
                           <pic:cNvPicPr preferRelativeResize="0"/>
                         </pic:nvPicPr>
                         <pic:blipFill>
@@ -34377,14 +34434,14 @@
                 <w:sz w:val="26"/>
                 <w:szCs w:val="26"/>
               </w:rPr>
-              <w:t>2. Hệ thống hiện thông tin thống kê của các mục.</w:t>
-            </w:r>
-          </w:p>
-        </w:tc>
-      </w:tr>
-      <w:tr>
-        <w:trPr>
-          <w:trHeight w:val="447"/>
+              <w:t>2. Hệ thống hiện lấy dữ liệu các mục đơn hàng, hoá đơn và sản phẩm từ CSDL.</w:t>
+            </w:r>
+          </w:p>
+        </w:tc>
+      </w:tr>
+      <w:tr>
+        <w:trPr>
+          <w:trHeight w:val="277"/>
         </w:trPr>
         <w:tc>
           <w:tcPr>
@@ -34422,14 +34479,6 @@
                 <w:szCs w:val="26"/>
               </w:rPr>
             </w:pPr>
-            <w:r>
-              <w:rPr>
-                <w:rFonts w:ascii="Times New Roman" w:hAnsi="Times New Roman" w:cs="Times New Roman"/>
-                <w:sz w:val="26"/>
-                <w:szCs w:val="26"/>
-              </w:rPr>
-              <w:t>3. Quản trị viên chọn mục thống kê cần xem.</w:t>
-            </w:r>
           </w:p>
         </w:tc>
         <w:tc>
@@ -34444,6 +34493,14 @@
                 <w:szCs w:val="26"/>
               </w:rPr>
             </w:pPr>
+            <w:r>
+              <w:rPr>
+                <w:rFonts w:ascii="Times New Roman" w:hAnsi="Times New Roman" w:cs="Times New Roman"/>
+                <w:sz w:val="26"/>
+                <w:szCs w:val="26"/>
+              </w:rPr>
+              <w:t>3. Hệ thống tự tổng hợp dữ liệu thống kê đơn hàng, hoá đơn, sản phẩm.</w:t>
+            </w:r>
           </w:p>
         </w:tc>
       </w:tr>
@@ -34507,7 +34564,7 @@
                 <w:sz w:val="26"/>
                 <w:szCs w:val="26"/>
               </w:rPr>
-              <w:t>4. Hệ thống hiện giao diện thống kê tương ứng với mục đã chọn.</w:t>
+              <w:t>4. Hệ thống lập bảng thống kê đơn hàng, hoá đơn, sản phẩm và xuất chúng lên màn hình</w:t>
             </w:r>
           </w:p>
         </w:tc>
@@ -34692,6 +34749,7 @@
                 <w:sz w:val="26"/>
                 <w:szCs w:val="26"/>
               </w:rPr>
+              <w:lastRenderedPageBreak/>
               <w:t>Trigger</w:t>
             </w:r>
           </w:p>
@@ -35126,21 +35184,28 @@
               </w:rPr>
               <w:lastRenderedPageBreak/>
               <w:drawing>
-                <wp:inline distT="114300" distB="114300" distL="114300" distR="114300" wp14:anchorId="27714A8D" wp14:editId="4045CEAD">
-                  <wp:extent cx="1962150" cy="6581775"/>
-                  <wp:effectExtent l="0" t="0" r="0" b="0"/>
-                  <wp:docPr id="37" name="image2.png" descr="Diagram&#10;&#10;Description automatically generated"/>
-                  <wp:cNvGraphicFramePr/>
+                <wp:inline distT="0" distB="0" distL="0" distR="0" wp14:anchorId="7D563ED3" wp14:editId="70B51471">
+                  <wp:extent cx="1971675" cy="6581775"/>
+                  <wp:effectExtent l="0" t="0" r="9525" b="9525"/>
+                  <wp:docPr id="39" name="Picture 39" descr="Diagram&#10;&#10;Description automatically generated"/>
+                  <wp:cNvGraphicFramePr>
+                    <a:graphicFrameLocks xmlns:a="http://schemas.openxmlformats.org/drawingml/2006/main" noChangeAspect="1"/>
+                  </wp:cNvGraphicFramePr>
                   <a:graphic xmlns:a="http://schemas.openxmlformats.org/drawingml/2006/main">
                     <a:graphicData uri="http://schemas.openxmlformats.org/drawingml/2006/picture">
                       <pic:pic xmlns:pic="http://schemas.openxmlformats.org/drawingml/2006/picture">
                         <pic:nvPicPr>
-                          <pic:cNvPr id="37" name="image2.png" descr="Diagram&#10;&#10;Description automatically generated"/>
-                          <pic:cNvPicPr preferRelativeResize="0"/>
+                          <pic:cNvPr id="4" name="Picture 4" descr="Diagram&#10;&#10;Description automatically generated"/>
+                          <pic:cNvPicPr/>
                         </pic:nvPicPr>
                         <pic:blipFill>
-                          <a:blip r:embed="rId62"/>
-                          <a:srcRect/>
+                          <a:blip r:embed="rId62">
+                            <a:extLst>
+                              <a:ext uri="{28A0092B-C50C-407E-A947-70E740481C1C}">
+                                <a14:useLocalDpi xmlns:a14="http://schemas.microsoft.com/office/drawing/2010/main" val="0"/>
+                              </a:ext>
+                            </a:extLst>
+                          </a:blip>
                           <a:stretch>
                             <a:fillRect/>
                           </a:stretch>
@@ -35148,12 +35213,11 @@
                         <pic:spPr>
                           <a:xfrm>
                             <a:off x="0" y="0"/>
-                            <a:ext cx="1962150" cy="6581775"/>
+                            <a:ext cx="1971675" cy="6581775"/>
                           </a:xfrm>
                           <a:prstGeom prst="rect">
                             <a:avLst/>
                           </a:prstGeom>
-                          <a:ln/>
                         </pic:spPr>
                       </pic:pic>
                     </a:graphicData>
@@ -36127,6 +36191,15 @@
       <w:pPr>
         <w:rPr>
           <w:rFonts w:ascii="Times New Roman" w:hAnsi="Times New Roman" w:cs="Times New Roman"/>
+          <w:sz w:val="26"/>
+          <w:szCs w:val="26"/>
+        </w:rPr>
+      </w:pPr>
+    </w:p>
+    <w:p>
+      <w:pPr>
+        <w:rPr>
+          <w:rFonts w:ascii="Times New Roman" w:hAnsi="Times New Roman" w:cs="Times New Roman"/>
           <w:b/>
           <w:sz w:val="26"/>
           <w:szCs w:val="26"/>
@@ -36184,6 +36257,65 @@
       <w:r>
         <w:rPr>
           <w:rFonts w:ascii="Times New Roman" w:hAnsi="Times New Roman" w:cs="Times New Roman"/>
+          <w:noProof/>
+          <w:sz w:val="26"/>
+          <w:szCs w:val="26"/>
+        </w:rPr>
+        <w:drawing>
+          <wp:inline distT="0" distB="0" distL="0" distR="0" wp14:anchorId="0273FCF0" wp14:editId="5CB68AD7">
+            <wp:extent cx="5791835" cy="4177030"/>
+            <wp:effectExtent l="0" t="0" r="0" b="0"/>
+            <wp:docPr id="63" name="Picture 63" descr="Diagram&#10;&#10;Description automatically generated"/>
+            <wp:cNvGraphicFramePr>
+              <a:graphicFrameLocks xmlns:a="http://schemas.openxmlformats.org/drawingml/2006/main" noChangeAspect="1"/>
+            </wp:cNvGraphicFramePr>
+            <a:graphic xmlns:a="http://schemas.openxmlformats.org/drawingml/2006/main">
+              <a:graphicData uri="http://schemas.openxmlformats.org/drawingml/2006/picture">
+                <pic:pic xmlns:pic="http://schemas.openxmlformats.org/drawingml/2006/picture">
+                  <pic:nvPicPr>
+                    <pic:cNvPr id="63" name="Picture 63" descr="Diagram&#10;&#10;Description automatically generated"/>
+                    <pic:cNvPicPr/>
+                  </pic:nvPicPr>
+                  <pic:blipFill>
+                    <a:blip r:embed="rId67">
+                      <a:extLst>
+                        <a:ext uri="{28A0092B-C50C-407E-A947-70E740481C1C}">
+                          <a14:useLocalDpi xmlns:a14="http://schemas.microsoft.com/office/drawing/2010/main" val="0"/>
+                        </a:ext>
+                      </a:extLst>
+                    </a:blip>
+                    <a:stretch>
+                      <a:fillRect/>
+                    </a:stretch>
+                  </pic:blipFill>
+                  <pic:spPr>
+                    <a:xfrm>
+                      <a:off x="0" y="0"/>
+                      <a:ext cx="5791835" cy="4177030"/>
+                    </a:xfrm>
+                    <a:prstGeom prst="rect">
+                      <a:avLst/>
+                    </a:prstGeom>
+                  </pic:spPr>
+                </pic:pic>
+              </a:graphicData>
+            </a:graphic>
+          </wp:inline>
+        </w:drawing>
+      </w:r>
+    </w:p>
+    <w:p>
+      <w:pPr>
+        <w:rPr>
+          <w:rFonts w:ascii="Times New Roman" w:hAnsi="Times New Roman" w:cs="Times New Roman"/>
+          <w:b/>
+          <w:sz w:val="26"/>
+          <w:szCs w:val="26"/>
+        </w:rPr>
+      </w:pPr>
+      <w:r>
+        <w:rPr>
+          <w:rFonts w:ascii="Times New Roman" w:hAnsi="Times New Roman" w:cs="Times New Roman"/>
           <w:b/>
           <w:sz w:val="26"/>
           <w:szCs w:val="26"/>
@@ -36277,7 +36409,7 @@
       </w:r>
     </w:p>
     <w:sectPr>
-      <w:footerReference w:type="default" r:id="rId67"/>
+      <w:footerReference w:type="default" r:id="rId68"/>
       <w:pgSz w:w="12240" w:h="15840"/>
       <w:pgMar w:top="1418" w:right="1134" w:bottom="1418" w:left="1985" w:header="720" w:footer="720" w:gutter="0"/>
       <w:pgNumType w:start="1"/>
@@ -42473,28 +42605,28 @@
 </file>
 
 <file path=customXml/item1.xml><?xml version="1.0" encoding="utf-8"?>
+<b:Sources xmlns:b="http://schemas.openxmlformats.org/officeDocument/2006/bibliography" xmlns="http://schemas.openxmlformats.org/officeDocument/2006/bibliography" SelectedStyle="\APASixthEditionOfficeOnline.xsl" StyleName="APA" Version="6"/>
+</file>
+
+<file path=customXml/item2.xml><?xml version="1.0" encoding="utf-8"?>
 <go:gDocsCustomXmlDataStorage xmlns:go="http://customooxmlschemas.google.com/" xmlns:r="http://schemas.openxmlformats.org/officeDocument/2006/relationships">
   <go:docsCustomData xmlns:go="http://customooxmlschemas.google.com/" roundtripDataSignature="AMtx7mhO1w0bWTDGSfuzLauTvt5gKThoMg==">AMUW2mXgvacQo4NnJvpGnh3YJFvlZHijK+QmU7AaRYnt39NLiqCTDv+nO4MByYGP19fMcMIe2HpsivpaZCx/UDcvNhls527QN4KfbYgltnak/+vkHJTYr4iTAgtcez26PhZDFSkZZzYw</go:docsCustomData>
 </go:gDocsCustomXmlDataStorage>
 </file>
 
-<file path=customXml/item2.xml><?xml version="1.0" encoding="utf-8"?>
-<b:Sources xmlns:b="http://schemas.openxmlformats.org/officeDocument/2006/bibliography" xmlns="http://schemas.openxmlformats.org/officeDocument/2006/bibliography" SelectedStyle="\APASixthEditionOfficeOnline.xsl" StyleName="APA" Version="6"/>
+<file path=customXml/itemProps1.xml><?xml version="1.0" encoding="utf-8"?>
+<ds:datastoreItem xmlns:ds="http://schemas.openxmlformats.org/officeDocument/2006/customXml" ds:itemID="{26D47E6A-AEDB-4A35-90B3-B6B09EA0223A}">
+  <ds:schemaRefs>
+    <ds:schemaRef ds:uri="http://schemas.openxmlformats.org/officeDocument/2006/bibliography"/>
+  </ds:schemaRefs>
+</ds:datastoreItem>
 </file>
 
-<file path=customXml/itemProps1.xml><?xml version="1.0" encoding="utf-8"?>
+<file path=customXml/itemProps2.xml><?xml version="1.0" encoding="utf-8"?>
 <ds:datastoreItem xmlns:ds="http://schemas.openxmlformats.org/officeDocument/2006/customXml" ds:itemID="{11111111-1234-1234-1234-123412341234}">
   <ds:schemaRefs>
     <ds:schemaRef ds:uri="http://customooxmlschemas.google.com/"/>
     <ds:schemaRef ds:uri="http://schemas.openxmlformats.org/officeDocument/2006/relationships"/>
   </ds:schemaRefs>
 </ds:datastoreItem>
-</file>
-
-<file path=customXml/itemProps2.xml><?xml version="1.0" encoding="utf-8"?>
-<ds:datastoreItem xmlns:ds="http://schemas.openxmlformats.org/officeDocument/2006/customXml" ds:itemID="{26D47E6A-AEDB-4A35-90B3-B6B09EA0223A}">
-  <ds:schemaRefs>
-    <ds:schemaRef ds:uri="http://schemas.openxmlformats.org/officeDocument/2006/bibliography"/>
-  </ds:schemaRefs>
-</ds:datastoreItem>
 </file>
--- a/Nam3_HK1/CNPM_SoftTech/N6_ECommerce_Fashion247.docx
+++ b/Nam3_HK1/CNPM_SoftTech/N6_ECommerce_Fashion247.docx
@@ -3032,7 +3032,7 @@
             </w:rPr>
             <w:fldChar w:fldCharType="separate"/>
           </w:r>
-          <w:hyperlink w:anchor="_Toc119194762" w:history="1">
+          <w:hyperlink w:anchor="_Toc119274253" w:history="1">
             <w:r>
               <w:rPr>
                 <w:rStyle w:val="Hyperlink"/>
@@ -3061,7 +3061,7 @@
                 <w:noProof/>
                 <w:webHidden/>
               </w:rPr>
-              <w:instrText xml:space="preserve"> PAGEREF _Toc119194762 \h </w:instrText>
+              <w:instrText xml:space="preserve"> PAGEREF _Toc119274253 \h </w:instrText>
             </w:r>
             <w:r>
               <w:rPr>
@@ -3103,7 +3103,7 @@
               <w:noProof/>
             </w:rPr>
           </w:pPr>
-          <w:hyperlink w:anchor="_Toc119194763" w:history="1">
+          <w:hyperlink w:anchor="_Toc119274254" w:history="1">
             <w:r>
               <w:rPr>
                 <w:rStyle w:val="Hyperlink"/>
@@ -3133,7 +3133,7 @@
                 <w:noProof/>
                 <w:webHidden/>
               </w:rPr>
-              <w:instrText xml:space="preserve"> PAGEREF _Toc119194763 \h </w:instrText>
+              <w:instrText xml:space="preserve"> PAGEREF _Toc119274254 \h </w:instrText>
             </w:r>
             <w:r>
               <w:rPr>
@@ -3175,7 +3175,7 @@
               <w:noProof/>
             </w:rPr>
           </w:pPr>
-          <w:hyperlink w:anchor="_Toc119194764" w:history="1">
+          <w:hyperlink w:anchor="_Toc119274255" w:history="1">
             <w:r>
               <w:rPr>
                 <w:rStyle w:val="Hyperlink"/>
@@ -3203,7 +3203,7 @@
                 <w:noProof/>
                 <w:webHidden/>
               </w:rPr>
-              <w:instrText xml:space="preserve"> PAGEREF _Toc119194764 \h </w:instrText>
+              <w:instrText xml:space="preserve"> PAGEREF _Toc119274255 \h </w:instrText>
             </w:r>
             <w:r>
               <w:rPr>
@@ -3245,7 +3245,7 @@
               <w:noProof/>
             </w:rPr>
           </w:pPr>
-          <w:hyperlink w:anchor="_Toc119194765" w:history="1">
+          <w:hyperlink w:anchor="_Toc119274256" w:history="1">
             <w:r>
               <w:rPr>
                 <w:rStyle w:val="Hyperlink"/>
@@ -3273,7 +3273,7 @@
                 <w:noProof/>
                 <w:webHidden/>
               </w:rPr>
-              <w:instrText xml:space="preserve"> PAGEREF _Toc119194765 \h </w:instrText>
+              <w:instrText xml:space="preserve"> PAGEREF _Toc119274256 \h </w:instrText>
             </w:r>
             <w:r>
               <w:rPr>
@@ -3315,7 +3315,7 @@
               <w:noProof/>
             </w:rPr>
           </w:pPr>
-          <w:hyperlink w:anchor="_Toc119194766" w:history="1">
+          <w:hyperlink w:anchor="_Toc119274257" w:history="1">
             <w:r>
               <w:rPr>
                 <w:rStyle w:val="Hyperlink"/>
@@ -3343,7 +3343,7 @@
                 <w:noProof/>
                 <w:webHidden/>
               </w:rPr>
-              <w:instrText xml:space="preserve"> PAGEREF _Toc119194766 \h </w:instrText>
+              <w:instrText xml:space="preserve"> PAGEREF _Toc119274257 \h </w:instrText>
             </w:r>
             <w:r>
               <w:rPr>
@@ -3385,7 +3385,7 @@
               <w:noProof/>
             </w:rPr>
           </w:pPr>
-          <w:hyperlink w:anchor="_Toc119194767" w:history="1">
+          <w:hyperlink w:anchor="_Toc119274258" w:history="1">
             <w:r>
               <w:rPr>
                 <w:rStyle w:val="Hyperlink"/>
@@ -3413,7 +3413,7 @@
                 <w:noProof/>
                 <w:webHidden/>
               </w:rPr>
-              <w:instrText xml:space="preserve"> PAGEREF _Toc119194767 \h </w:instrText>
+              <w:instrText xml:space="preserve"> PAGEREF _Toc119274258 \h </w:instrText>
             </w:r>
             <w:r>
               <w:rPr>
@@ -3455,7 +3455,7 @@
               <w:noProof/>
             </w:rPr>
           </w:pPr>
-          <w:hyperlink w:anchor="_Toc119194768" w:history="1">
+          <w:hyperlink w:anchor="_Toc119274259" w:history="1">
             <w:r>
               <w:rPr>
                 <w:rStyle w:val="Hyperlink"/>
@@ -3483,7 +3483,7 @@
                 <w:noProof/>
                 <w:webHidden/>
               </w:rPr>
-              <w:instrText xml:space="preserve"> PAGEREF _Toc119194768 \h </w:instrText>
+              <w:instrText xml:space="preserve"> PAGEREF _Toc119274259 \h </w:instrText>
             </w:r>
             <w:r>
               <w:rPr>
@@ -3525,7 +3525,7 @@
               <w:noProof/>
             </w:rPr>
           </w:pPr>
-          <w:hyperlink w:anchor="_Toc119194769" w:history="1">
+          <w:hyperlink w:anchor="_Toc119274260" w:history="1">
             <w:r>
               <w:rPr>
                 <w:rStyle w:val="Hyperlink"/>
@@ -3553,7 +3553,7 @@
                 <w:noProof/>
                 <w:webHidden/>
               </w:rPr>
-              <w:instrText xml:space="preserve"> PAGEREF _Toc119194769 \h </w:instrText>
+              <w:instrText xml:space="preserve"> PAGEREF _Toc119274260 \h </w:instrText>
             </w:r>
             <w:r>
               <w:rPr>
@@ -3595,7 +3595,7 @@
               <w:noProof/>
             </w:rPr>
           </w:pPr>
-          <w:hyperlink w:anchor="_Toc119194770" w:history="1">
+          <w:hyperlink w:anchor="_Toc119274261" w:history="1">
             <w:r>
               <w:rPr>
                 <w:rStyle w:val="Hyperlink"/>
@@ -3623,7 +3623,7 @@
                 <w:noProof/>
                 <w:webHidden/>
               </w:rPr>
-              <w:instrText xml:space="preserve"> PAGEREF _Toc119194770 \h </w:instrText>
+              <w:instrText xml:space="preserve"> PAGEREF _Toc119274261 \h </w:instrText>
             </w:r>
             <w:r>
               <w:rPr>
@@ -3665,7 +3665,7 @@
               <w:noProof/>
             </w:rPr>
           </w:pPr>
-          <w:hyperlink w:anchor="_Toc119194771" w:history="1">
+          <w:hyperlink w:anchor="_Toc119274262" w:history="1">
             <w:r>
               <w:rPr>
                 <w:rStyle w:val="Hyperlink"/>
@@ -3693,7 +3693,7 @@
                 <w:noProof/>
                 <w:webHidden/>
               </w:rPr>
-              <w:instrText xml:space="preserve"> PAGEREF _Toc119194771 \h </w:instrText>
+              <w:instrText xml:space="preserve"> PAGEREF _Toc119274262 \h </w:instrText>
             </w:r>
             <w:r>
               <w:rPr>
@@ -3735,7 +3735,7 @@
               <w:noProof/>
             </w:rPr>
           </w:pPr>
-          <w:hyperlink w:anchor="_Toc119194772" w:history="1">
+          <w:hyperlink w:anchor="_Toc119274263" w:history="1">
             <w:r>
               <w:rPr>
                 <w:rStyle w:val="Hyperlink"/>
@@ -3763,7 +3763,7 @@
                 <w:noProof/>
                 <w:webHidden/>
               </w:rPr>
-              <w:instrText xml:space="preserve"> PAGEREF _Toc119194772 \h </w:instrText>
+              <w:instrText xml:space="preserve"> PAGEREF _Toc119274263 \h </w:instrText>
             </w:r>
             <w:r>
               <w:rPr>
@@ -3805,7 +3805,7 @@
               <w:noProof/>
             </w:rPr>
           </w:pPr>
-          <w:hyperlink w:anchor="_Toc119194773" w:history="1">
+          <w:hyperlink w:anchor="_Toc119274264" w:history="1">
             <w:r>
               <w:rPr>
                 <w:rStyle w:val="Hyperlink"/>
@@ -3833,7 +3833,7 @@
                 <w:noProof/>
                 <w:webHidden/>
               </w:rPr>
-              <w:instrText xml:space="preserve"> PAGEREF _Toc119194773 \h </w:instrText>
+              <w:instrText xml:space="preserve"> PAGEREF _Toc119274264 \h </w:instrText>
             </w:r>
             <w:r>
               <w:rPr>
@@ -3875,7 +3875,7 @@
               <w:noProof/>
             </w:rPr>
           </w:pPr>
-          <w:hyperlink w:anchor="_Toc119194774" w:history="1">
+          <w:hyperlink w:anchor="_Toc119274265" w:history="1">
             <w:r>
               <w:rPr>
                 <w:rStyle w:val="Hyperlink"/>
@@ -3903,7 +3903,7 @@
                 <w:noProof/>
                 <w:webHidden/>
               </w:rPr>
-              <w:instrText xml:space="preserve"> PAGEREF _Toc119194774 \h </w:instrText>
+              <w:instrText xml:space="preserve"> PAGEREF _Toc119274265 \h </w:instrText>
             </w:r>
             <w:r>
               <w:rPr>
@@ -3945,7 +3945,7 @@
               <w:noProof/>
             </w:rPr>
           </w:pPr>
-          <w:hyperlink w:anchor="_Toc119194775" w:history="1">
+          <w:hyperlink w:anchor="_Toc119274266" w:history="1">
             <w:r>
               <w:rPr>
                 <w:rStyle w:val="Hyperlink"/>
@@ -3973,7 +3973,7 @@
                 <w:noProof/>
                 <w:webHidden/>
               </w:rPr>
-              <w:instrText xml:space="preserve"> PAGEREF _Toc119194775 \h </w:instrText>
+              <w:instrText xml:space="preserve"> PAGEREF _Toc119274266 \h </w:instrText>
             </w:r>
             <w:r>
               <w:rPr>
@@ -4015,7 +4015,7 @@
               <w:noProof/>
             </w:rPr>
           </w:pPr>
-          <w:hyperlink w:anchor="_Toc119194776" w:history="1">
+          <w:hyperlink w:anchor="_Toc119274267" w:history="1">
             <w:r>
               <w:rPr>
                 <w:rStyle w:val="Hyperlink"/>
@@ -4043,7 +4043,7 @@
                 <w:noProof/>
                 <w:webHidden/>
               </w:rPr>
-              <w:instrText xml:space="preserve"> PAGEREF _Toc119194776 \h </w:instrText>
+              <w:instrText xml:space="preserve"> PAGEREF _Toc119274267 \h </w:instrText>
             </w:r>
             <w:r>
               <w:rPr>
@@ -4085,7 +4085,7 @@
               <w:noProof/>
             </w:rPr>
           </w:pPr>
-          <w:hyperlink w:anchor="_Toc119194777" w:history="1">
+          <w:hyperlink w:anchor="_Toc119274268" w:history="1">
             <w:r>
               <w:rPr>
                 <w:rStyle w:val="Hyperlink"/>
@@ -4113,7 +4113,7 @@
                 <w:noProof/>
                 <w:webHidden/>
               </w:rPr>
-              <w:instrText xml:space="preserve"> PAGEREF _Toc119194777 \h </w:instrText>
+              <w:instrText xml:space="preserve"> PAGEREF _Toc119274268 \h </w:instrText>
             </w:r>
             <w:r>
               <w:rPr>
@@ -4155,7 +4155,7 @@
               <w:noProof/>
             </w:rPr>
           </w:pPr>
-          <w:hyperlink w:anchor="_Toc119194778" w:history="1">
+          <w:hyperlink w:anchor="_Toc119274269" w:history="1">
             <w:r>
               <w:rPr>
                 <w:rStyle w:val="Hyperlink"/>
@@ -4183,7 +4183,7 @@
                 <w:noProof/>
                 <w:webHidden/>
               </w:rPr>
-              <w:instrText xml:space="preserve"> PAGEREF _Toc119194778 \h </w:instrText>
+              <w:instrText xml:space="preserve"> PAGEREF _Toc119274269 \h </w:instrText>
             </w:r>
             <w:r>
               <w:rPr>
@@ -4225,7 +4225,7 @@
               <w:noProof/>
             </w:rPr>
           </w:pPr>
-          <w:hyperlink w:anchor="_Toc119194779" w:history="1">
+          <w:hyperlink w:anchor="_Toc119274270" w:history="1">
             <w:r>
               <w:rPr>
                 <w:rStyle w:val="Hyperlink"/>
@@ -4253,7 +4253,7 @@
                 <w:noProof/>
                 <w:webHidden/>
               </w:rPr>
-              <w:instrText xml:space="preserve"> PAGEREF _Toc119194779 \h </w:instrText>
+              <w:instrText xml:space="preserve"> PAGEREF _Toc119274270 \h </w:instrText>
             </w:r>
             <w:r>
               <w:rPr>
@@ -4295,7 +4295,7 @@
               <w:noProof/>
             </w:rPr>
           </w:pPr>
-          <w:hyperlink w:anchor="_Toc119194780" w:history="1">
+          <w:hyperlink w:anchor="_Toc119274271" w:history="1">
             <w:r>
               <w:rPr>
                 <w:rStyle w:val="Hyperlink"/>
@@ -4323,7 +4323,7 @@
                 <w:noProof/>
                 <w:webHidden/>
               </w:rPr>
-              <w:instrText xml:space="preserve"> PAGEREF _Toc119194780 \h </w:instrText>
+              <w:instrText xml:space="preserve"> PAGEREF _Toc119274271 \h </w:instrText>
             </w:r>
             <w:r>
               <w:rPr>
@@ -4365,7 +4365,7 @@
               <w:noProof/>
             </w:rPr>
           </w:pPr>
-          <w:hyperlink w:anchor="_Toc119194781" w:history="1">
+          <w:hyperlink w:anchor="_Toc119274272" w:history="1">
             <w:r>
               <w:rPr>
                 <w:rStyle w:val="Hyperlink"/>
@@ -4393,7 +4393,7 @@
                 <w:noProof/>
                 <w:webHidden/>
               </w:rPr>
-              <w:instrText xml:space="preserve"> PAGEREF _Toc119194781 \h </w:instrText>
+              <w:instrText xml:space="preserve"> PAGEREF _Toc119274272 \h </w:instrText>
             </w:r>
             <w:r>
               <w:rPr>
@@ -4435,7 +4435,7 @@
               <w:noProof/>
             </w:rPr>
           </w:pPr>
-          <w:hyperlink w:anchor="_Toc119194782" w:history="1">
+          <w:hyperlink w:anchor="_Toc119274273" w:history="1">
             <w:r>
               <w:rPr>
                 <w:rStyle w:val="Hyperlink"/>
@@ -4463,7 +4463,7 @@
                 <w:noProof/>
                 <w:webHidden/>
               </w:rPr>
-              <w:instrText xml:space="preserve"> PAGEREF _Toc119194782 \h </w:instrText>
+              <w:instrText xml:space="preserve"> PAGEREF _Toc119274273 \h </w:instrText>
             </w:r>
             <w:r>
               <w:rPr>
@@ -4505,7 +4505,7 @@
               <w:noProof/>
             </w:rPr>
           </w:pPr>
-          <w:hyperlink w:anchor="_Toc119194783" w:history="1">
+          <w:hyperlink w:anchor="_Toc119274274" w:history="1">
             <w:r>
               <w:rPr>
                 <w:rStyle w:val="Hyperlink"/>
@@ -4533,7 +4533,7 @@
                 <w:noProof/>
                 <w:webHidden/>
               </w:rPr>
-              <w:instrText xml:space="preserve"> PAGEREF _Toc119194783 \h </w:instrText>
+              <w:instrText xml:space="preserve"> PAGEREF _Toc119274274 \h </w:instrText>
             </w:r>
             <w:r>
               <w:rPr>
@@ -4575,7 +4575,7 @@
               <w:noProof/>
             </w:rPr>
           </w:pPr>
-          <w:hyperlink w:anchor="_Toc119194784" w:history="1">
+          <w:hyperlink w:anchor="_Toc119274275" w:history="1">
             <w:r>
               <w:rPr>
                 <w:rStyle w:val="Hyperlink"/>
@@ -4603,7 +4603,7 @@
                 <w:noProof/>
                 <w:webHidden/>
               </w:rPr>
-              <w:instrText xml:space="preserve"> PAGEREF _Toc119194784 \h </w:instrText>
+              <w:instrText xml:space="preserve"> PAGEREF _Toc119274275 \h </w:instrText>
             </w:r>
             <w:r>
               <w:rPr>
@@ -4645,7 +4645,7 @@
               <w:noProof/>
             </w:rPr>
           </w:pPr>
-          <w:hyperlink w:anchor="_Toc119194785" w:history="1">
+          <w:hyperlink w:anchor="_Toc119274276" w:history="1">
             <w:r>
               <w:rPr>
                 <w:rStyle w:val="Hyperlink"/>
@@ -4673,7 +4673,7 @@
                 <w:noProof/>
                 <w:webHidden/>
               </w:rPr>
-              <w:instrText xml:space="preserve"> PAGEREF _Toc119194785 \h </w:instrText>
+              <w:instrText xml:space="preserve"> PAGEREF _Toc119274276 \h </w:instrText>
             </w:r>
             <w:r>
               <w:rPr>
@@ -4715,7 +4715,7 @@
               <w:noProof/>
             </w:rPr>
           </w:pPr>
-          <w:hyperlink w:anchor="_Toc119194786" w:history="1">
+          <w:hyperlink w:anchor="_Toc119274277" w:history="1">
             <w:r>
               <w:rPr>
                 <w:rStyle w:val="Hyperlink"/>
@@ -4743,7 +4743,7 @@
                 <w:noProof/>
                 <w:webHidden/>
               </w:rPr>
-              <w:instrText xml:space="preserve"> PAGEREF _Toc119194786 \h </w:instrText>
+              <w:instrText xml:space="preserve"> PAGEREF _Toc119274277 \h </w:instrText>
             </w:r>
             <w:r>
               <w:rPr>
@@ -4785,7 +4785,7 @@
               <w:noProof/>
             </w:rPr>
           </w:pPr>
-          <w:hyperlink w:anchor="_Toc119194787" w:history="1">
+          <w:hyperlink w:anchor="_Toc119274278" w:history="1">
             <w:r>
               <w:rPr>
                 <w:rStyle w:val="Hyperlink"/>
@@ -4813,7 +4813,7 @@
                 <w:noProof/>
                 <w:webHidden/>
               </w:rPr>
-              <w:instrText xml:space="preserve"> PAGEREF _Toc119194787 \h </w:instrText>
+              <w:instrText xml:space="preserve"> PAGEREF _Toc119274278 \h </w:instrText>
             </w:r>
             <w:r>
               <w:rPr>
@@ -4855,7 +4855,7 @@
               <w:noProof/>
             </w:rPr>
           </w:pPr>
-          <w:hyperlink w:anchor="_Toc119194788" w:history="1">
+          <w:hyperlink w:anchor="_Toc119274279" w:history="1">
             <w:r>
               <w:rPr>
                 <w:rStyle w:val="Hyperlink"/>
@@ -4883,7 +4883,7 @@
                 <w:noProof/>
                 <w:webHidden/>
               </w:rPr>
-              <w:instrText xml:space="preserve"> PAGEREF _Toc119194788 \h </w:instrText>
+              <w:instrText xml:space="preserve"> PAGEREF _Toc119274279 \h </w:instrText>
             </w:r>
             <w:r>
               <w:rPr>
@@ -4925,7 +4925,7 @@
               <w:noProof/>
             </w:rPr>
           </w:pPr>
-          <w:hyperlink w:anchor="_Toc119194789" w:history="1">
+          <w:hyperlink w:anchor="_Toc119274280" w:history="1">
             <w:r>
               <w:rPr>
                 <w:rStyle w:val="Hyperlink"/>
@@ -4953,7 +4953,7 @@
                 <w:noProof/>
                 <w:webHidden/>
               </w:rPr>
-              <w:instrText xml:space="preserve"> PAGEREF _Toc119194789 \h </w:instrText>
+              <w:instrText xml:space="preserve"> PAGEREF _Toc119274280 \h </w:instrText>
             </w:r>
             <w:r>
               <w:rPr>
@@ -4995,7 +4995,7 @@
               <w:noProof/>
             </w:rPr>
           </w:pPr>
-          <w:hyperlink w:anchor="_Toc119194790" w:history="1">
+          <w:hyperlink w:anchor="_Toc119274281" w:history="1">
             <w:r>
               <w:rPr>
                 <w:rStyle w:val="Hyperlink"/>
@@ -5023,7 +5023,7 @@
                 <w:noProof/>
                 <w:webHidden/>
               </w:rPr>
-              <w:instrText xml:space="preserve"> PAGEREF _Toc119194790 \h </w:instrText>
+              <w:instrText xml:space="preserve"> PAGEREF _Toc119274281 \h </w:instrText>
             </w:r>
             <w:r>
               <w:rPr>
@@ -5065,7 +5065,7 @@
               <w:noProof/>
             </w:rPr>
           </w:pPr>
-          <w:hyperlink w:anchor="_Toc119194791" w:history="1">
+          <w:hyperlink w:anchor="_Toc119274282" w:history="1">
             <w:r>
               <w:rPr>
                 <w:rStyle w:val="Hyperlink"/>
@@ -5093,7 +5093,7 @@
                 <w:noProof/>
                 <w:webHidden/>
               </w:rPr>
-              <w:instrText xml:space="preserve"> PAGEREF _Toc119194791 \h </w:instrText>
+              <w:instrText xml:space="preserve"> PAGEREF _Toc119274282 \h </w:instrText>
             </w:r>
             <w:r>
               <w:rPr>
@@ -5135,7 +5135,7 @@
               <w:noProof/>
             </w:rPr>
           </w:pPr>
-          <w:hyperlink w:anchor="_Toc119194792" w:history="1">
+          <w:hyperlink w:anchor="_Toc119274283" w:history="1">
             <w:r>
               <w:rPr>
                 <w:rStyle w:val="Hyperlink"/>
@@ -5163,7 +5163,7 @@
                 <w:noProof/>
                 <w:webHidden/>
               </w:rPr>
-              <w:instrText xml:space="preserve"> PAGEREF _Toc119194792 \h </w:instrText>
+              <w:instrText xml:space="preserve"> PAGEREF _Toc119274283 \h </w:instrText>
             </w:r>
             <w:r>
               <w:rPr>
@@ -5205,7 +5205,7 @@
               <w:noProof/>
             </w:rPr>
           </w:pPr>
-          <w:hyperlink w:anchor="_Toc119194793" w:history="1">
+          <w:hyperlink w:anchor="_Toc119274284" w:history="1">
             <w:r>
               <w:rPr>
                 <w:rStyle w:val="Hyperlink"/>
@@ -5233,7 +5233,7 @@
                 <w:noProof/>
                 <w:webHidden/>
               </w:rPr>
-              <w:instrText xml:space="preserve"> PAGEREF _Toc119194793 \h </w:instrText>
+              <w:instrText xml:space="preserve"> PAGEREF _Toc119274284 \h </w:instrText>
             </w:r>
             <w:r>
               <w:rPr>
@@ -5275,7 +5275,7 @@
               <w:noProof/>
             </w:rPr>
           </w:pPr>
-          <w:hyperlink w:anchor="_Toc119194794" w:history="1">
+          <w:hyperlink w:anchor="_Toc119274285" w:history="1">
             <w:r>
               <w:rPr>
                 <w:rStyle w:val="Hyperlink"/>
@@ -5303,7 +5303,7 @@
                 <w:noProof/>
                 <w:webHidden/>
               </w:rPr>
-              <w:instrText xml:space="preserve"> PAGEREF _Toc119194794 \h </w:instrText>
+              <w:instrText xml:space="preserve"> PAGEREF _Toc119274285 \h </w:instrText>
             </w:r>
             <w:r>
               <w:rPr>
@@ -5345,7 +5345,7 @@
               <w:noProof/>
             </w:rPr>
           </w:pPr>
-          <w:hyperlink w:anchor="_Toc119194795" w:history="1">
+          <w:hyperlink w:anchor="_Toc119274286" w:history="1">
             <w:r>
               <w:rPr>
                 <w:rStyle w:val="Hyperlink"/>
@@ -5373,7 +5373,7 @@
                 <w:noProof/>
                 <w:webHidden/>
               </w:rPr>
-              <w:instrText xml:space="preserve"> PAGEREF _Toc119194795 \h </w:instrText>
+              <w:instrText xml:space="preserve"> PAGEREF _Toc119274286 \h </w:instrText>
             </w:r>
             <w:r>
               <w:rPr>
@@ -5415,7 +5415,7 @@
               <w:noProof/>
             </w:rPr>
           </w:pPr>
-          <w:hyperlink w:anchor="_Toc119194796" w:history="1">
+          <w:hyperlink w:anchor="_Toc119274287" w:history="1">
             <w:r>
               <w:rPr>
                 <w:rStyle w:val="Hyperlink"/>
@@ -5443,7 +5443,7 @@
                 <w:noProof/>
                 <w:webHidden/>
               </w:rPr>
-              <w:instrText xml:space="preserve"> PAGEREF _Toc119194796 \h </w:instrText>
+              <w:instrText xml:space="preserve"> PAGEREF _Toc119274287 \h </w:instrText>
             </w:r>
             <w:r>
               <w:rPr>
@@ -5485,7 +5485,7 @@
               <w:noProof/>
             </w:rPr>
           </w:pPr>
-          <w:hyperlink w:anchor="_Toc119194797" w:history="1">
+          <w:hyperlink w:anchor="_Toc119274288" w:history="1">
             <w:r>
               <w:rPr>
                 <w:rStyle w:val="Hyperlink"/>
@@ -5513,7 +5513,7 @@
                 <w:noProof/>
                 <w:webHidden/>
               </w:rPr>
-              <w:instrText xml:space="preserve"> PAGEREF _Toc119194797 \h </w:instrText>
+              <w:instrText xml:space="preserve"> PAGEREF _Toc119274288 \h </w:instrText>
             </w:r>
             <w:r>
               <w:rPr>
@@ -5555,7 +5555,7 @@
               <w:noProof/>
             </w:rPr>
           </w:pPr>
-          <w:hyperlink w:anchor="_Toc119194798" w:history="1">
+          <w:hyperlink w:anchor="_Toc119274289" w:history="1">
             <w:r>
               <w:rPr>
                 <w:rStyle w:val="Hyperlink"/>
@@ -5583,7 +5583,7 @@
                 <w:noProof/>
                 <w:webHidden/>
               </w:rPr>
-              <w:instrText xml:space="preserve"> PAGEREF _Toc119194798 \h </w:instrText>
+              <w:instrText xml:space="preserve"> PAGEREF _Toc119274289 \h </w:instrText>
             </w:r>
             <w:r>
               <w:rPr>
@@ -5625,7 +5625,7 @@
               <w:noProof/>
             </w:rPr>
           </w:pPr>
-          <w:hyperlink w:anchor="_Toc119194799" w:history="1">
+          <w:hyperlink w:anchor="_Toc119274290" w:history="1">
             <w:r>
               <w:rPr>
                 <w:rStyle w:val="Hyperlink"/>
@@ -5653,7 +5653,7 @@
                 <w:noProof/>
                 <w:webHidden/>
               </w:rPr>
-              <w:instrText xml:space="preserve"> PAGEREF _Toc119194799 \h </w:instrText>
+              <w:instrText xml:space="preserve"> PAGEREF _Toc119274290 \h </w:instrText>
             </w:r>
             <w:r>
               <w:rPr>
@@ -5695,7 +5695,7 @@
               <w:noProof/>
             </w:rPr>
           </w:pPr>
-          <w:hyperlink w:anchor="_Toc119194800" w:history="1">
+          <w:hyperlink w:anchor="_Toc119274291" w:history="1">
             <w:r>
               <w:rPr>
                 <w:rStyle w:val="Hyperlink"/>
@@ -5723,7 +5723,7 @@
                 <w:noProof/>
                 <w:webHidden/>
               </w:rPr>
-              <w:instrText xml:space="preserve"> PAGEREF _Toc119194800 \h </w:instrText>
+              <w:instrText xml:space="preserve"> PAGEREF _Toc119274291 \h </w:instrText>
             </w:r>
             <w:r>
               <w:rPr>
@@ -5765,7 +5765,7 @@
               <w:noProof/>
             </w:rPr>
           </w:pPr>
-          <w:hyperlink w:anchor="_Toc119194801" w:history="1">
+          <w:hyperlink w:anchor="_Toc119274292" w:history="1">
             <w:r>
               <w:rPr>
                 <w:rStyle w:val="Hyperlink"/>
@@ -5793,7 +5793,7 @@
                 <w:noProof/>
                 <w:webHidden/>
               </w:rPr>
-              <w:instrText xml:space="preserve"> PAGEREF _Toc119194801 \h </w:instrText>
+              <w:instrText xml:space="preserve"> PAGEREF _Toc119274292 \h </w:instrText>
             </w:r>
             <w:r>
               <w:rPr>
@@ -5835,7 +5835,7 @@
               <w:noProof/>
             </w:rPr>
           </w:pPr>
-          <w:hyperlink w:anchor="_Toc119194802" w:history="1">
+          <w:hyperlink w:anchor="_Toc119274293" w:history="1">
             <w:r>
               <w:rPr>
                 <w:rStyle w:val="Hyperlink"/>
@@ -5863,7 +5863,7 @@
                 <w:noProof/>
                 <w:webHidden/>
               </w:rPr>
-              <w:instrText xml:space="preserve"> PAGEREF _Toc119194802 \h </w:instrText>
+              <w:instrText xml:space="preserve"> PAGEREF _Toc119274293 \h </w:instrText>
             </w:r>
             <w:r>
               <w:rPr>
@@ -5905,7 +5905,7 @@
               <w:noProof/>
             </w:rPr>
           </w:pPr>
-          <w:hyperlink w:anchor="_Toc119194803" w:history="1">
+          <w:hyperlink w:anchor="_Toc119274294" w:history="1">
             <w:r>
               <w:rPr>
                 <w:rStyle w:val="Hyperlink"/>
@@ -5934,7 +5934,7 @@
                 <w:noProof/>
                 <w:webHidden/>
               </w:rPr>
-              <w:instrText xml:space="preserve"> PAGEREF _Toc119194803 \h </w:instrText>
+              <w:instrText xml:space="preserve"> PAGEREF _Toc119274294 \h </w:instrText>
             </w:r>
             <w:r>
               <w:rPr>
@@ -5976,7 +5976,7 @@
               <w:noProof/>
             </w:rPr>
           </w:pPr>
-          <w:hyperlink w:anchor="_Toc119194804" w:history="1">
+          <w:hyperlink w:anchor="_Toc119274295" w:history="1">
             <w:r>
               <w:rPr>
                 <w:rStyle w:val="Hyperlink"/>
@@ -6004,7 +6004,7 @@
                 <w:noProof/>
                 <w:webHidden/>
               </w:rPr>
-              <w:instrText xml:space="preserve"> PAGEREF _Toc119194804 \h </w:instrText>
+              <w:instrText xml:space="preserve"> PAGEREF _Toc119274295 \h </w:instrText>
             </w:r>
             <w:r>
               <w:rPr>
@@ -6111,7 +6111,7 @@
           <w:szCs w:val="26"/>
         </w:rPr>
       </w:pPr>
-      <w:bookmarkStart w:id="1" w:name="_Toc119194762"/>
+      <w:bookmarkStart w:id="1" w:name="_Toc119274253"/>
       <w:r>
         <w:rPr>
           <w:rFonts w:ascii="Times New Roman" w:eastAsia="Times New Roman" w:hAnsi="Times New Roman" w:cs="Times New Roman"/>
@@ -6265,7 +6265,7 @@
           <w:szCs w:val="26"/>
         </w:rPr>
       </w:pPr>
-      <w:bookmarkStart w:id="2" w:name="_Toc119194763"/>
+      <w:bookmarkStart w:id="2" w:name="_Toc119274254"/>
       <w:r>
         <w:rPr>
           <w:rFonts w:ascii="Times New Roman" w:eastAsia="Times New Roman" w:hAnsi="Times New Roman" w:cs="Times New Roman"/>
@@ -6290,7 +6290,7 @@
           <w:szCs w:val="26"/>
         </w:rPr>
       </w:pPr>
-      <w:bookmarkStart w:id="3" w:name="_Toc119194764"/>
+      <w:bookmarkStart w:id="3" w:name="_Toc119274255"/>
       <w:r>
         <w:rPr>
           <w:rFonts w:ascii="Times New Roman" w:eastAsia="Times New Roman" w:hAnsi="Times New Roman" w:cs="Times New Roman"/>
@@ -6407,7 +6407,7 @@
           <w:szCs w:val="26"/>
         </w:rPr>
       </w:pPr>
-      <w:bookmarkStart w:id="4" w:name="_Toc119194765"/>
+      <w:bookmarkStart w:id="4" w:name="_Toc119274256"/>
       <w:r>
         <w:rPr>
           <w:rFonts w:ascii="Times New Roman" w:hAnsi="Times New Roman" w:cs="Times New Roman"/>
@@ -6430,7 +6430,7 @@
           <w:szCs w:val="26"/>
         </w:rPr>
       </w:pPr>
-      <w:bookmarkStart w:id="5" w:name="_Toc119194766"/>
+      <w:bookmarkStart w:id="5" w:name="_Toc119274257"/>
       <w:r>
         <w:rPr>
           <w:rFonts w:ascii="Times New Roman" w:hAnsi="Times New Roman" w:cs="Times New Roman"/>
@@ -7969,7 +7969,7 @@
           <w:szCs w:val="26"/>
         </w:rPr>
       </w:pPr>
-      <w:bookmarkStart w:id="6" w:name="_Toc119194767"/>
+      <w:bookmarkStart w:id="6" w:name="_Toc119274258"/>
       <w:r>
         <w:rPr>
           <w:rFonts w:ascii="Times New Roman" w:hAnsi="Times New Roman" w:cs="Times New Roman"/>
@@ -8027,10 +8027,10 @@
                 <w:szCs w:val="26"/>
               </w:rPr>
               <w:drawing>
-                <wp:inline distT="0" distB="0" distL="0" distR="0" wp14:anchorId="5DF11AF6" wp14:editId="05A42683">
+                <wp:inline distT="0" distB="0" distL="0" distR="0" wp14:anchorId="5580A99A" wp14:editId="43F7503D">
                   <wp:extent cx="4324744" cy="1183185"/>
                   <wp:effectExtent l="0" t="0" r="0" b="0"/>
-                  <wp:docPr id="6" name="image1.png" descr="Diagram&#10;&#10;Description automatically generated"/>
+                  <wp:docPr id="40" name="image1.png" descr="Diagram&#10;&#10;Description automatically generated"/>
                   <wp:cNvGraphicFramePr/>
                   <a:graphic xmlns:a="http://schemas.openxmlformats.org/drawingml/2006/main">
                     <a:graphicData uri="http://schemas.openxmlformats.org/drawingml/2006/picture">
@@ -9269,7 +9269,7 @@
                 <w:sz w:val="26"/>
                 <w:szCs w:val="26"/>
               </w:rPr>
-              <w:t>Preconditions</w:t>
+              <w:t>Pre-Conditions</w:t>
             </w:r>
           </w:p>
         </w:tc>
@@ -9321,7 +9321,7 @@
                 <w:sz w:val="26"/>
                 <w:szCs w:val="26"/>
               </w:rPr>
-              <w:t>Post Conditions</w:t>
+              <w:t>Post-Conditions</w:t>
             </w:r>
           </w:p>
         </w:tc>
@@ -9553,21 +9553,28 @@
               </w:rPr>
               <w:lastRenderedPageBreak/>
               <w:drawing>
-                <wp:inline distT="114300" distB="114300" distL="114300" distR="114300" wp14:anchorId="05662C96" wp14:editId="3BC9246C">
-                  <wp:extent cx="4480560" cy="8656320"/>
-                  <wp:effectExtent l="0" t="0" r="0" b="0"/>
-                  <wp:docPr id="7" name="image2.png"/>
-                  <wp:cNvGraphicFramePr/>
+                <wp:inline distT="0" distB="0" distL="0" distR="0" wp14:anchorId="01CDFF18" wp14:editId="56BFE168">
+                  <wp:extent cx="4053385" cy="8350871"/>
+                  <wp:effectExtent l="0" t="0" r="4445" b="0"/>
+                  <wp:docPr id="41" name="Picture 41" descr="Diagram&#10;&#10;Description automatically generated"/>
+                  <wp:cNvGraphicFramePr>
+                    <a:graphicFrameLocks xmlns:a="http://schemas.openxmlformats.org/drawingml/2006/main" noChangeAspect="1"/>
+                  </wp:cNvGraphicFramePr>
                   <a:graphic xmlns:a="http://schemas.openxmlformats.org/drawingml/2006/main">
                     <a:graphicData uri="http://schemas.openxmlformats.org/drawingml/2006/picture">
                       <pic:pic xmlns:pic="http://schemas.openxmlformats.org/drawingml/2006/picture">
                         <pic:nvPicPr>
-                          <pic:cNvPr id="0" name="image2.png"/>
-                          <pic:cNvPicPr preferRelativeResize="0"/>
+                          <pic:cNvPr id="41" name="Picture 41" descr="Diagram&#10;&#10;Description automatically generated"/>
+                          <pic:cNvPicPr/>
                         </pic:nvPicPr>
                         <pic:blipFill>
-                          <a:blip r:embed="rId31"/>
-                          <a:srcRect/>
+                          <a:blip r:embed="rId31">
+                            <a:extLst>
+                              <a:ext uri="{28A0092B-C50C-407E-A947-70E740481C1C}">
+                                <a14:useLocalDpi xmlns:a14="http://schemas.microsoft.com/office/drawing/2010/main" val="0"/>
+                              </a:ext>
+                            </a:extLst>
+                          </a:blip>
                           <a:stretch>
                             <a:fillRect/>
                           </a:stretch>
@@ -9575,12 +9582,11 @@
                         <pic:spPr>
                           <a:xfrm>
                             <a:off x="0" y="0"/>
-                            <a:ext cx="4494148" cy="8682572"/>
+                            <a:ext cx="4056488" cy="8357264"/>
                           </a:xfrm>
                           <a:prstGeom prst="rect">
                             <a:avLst/>
                           </a:prstGeom>
-                          <a:ln/>
                         </pic:spPr>
                       </pic:pic>
                     </a:graphicData>
@@ -9603,7 +9609,7 @@
           <w:szCs w:val="26"/>
         </w:rPr>
       </w:pPr>
-      <w:bookmarkStart w:id="7" w:name="_Toc119194768"/>
+      <w:bookmarkStart w:id="7" w:name="_Toc119274259"/>
       <w:r>
         <w:rPr>
           <w:rFonts w:ascii="Times New Roman" w:hAnsi="Times New Roman" w:cs="Times New Roman"/>
@@ -9661,16 +9667,16 @@
                 <w:szCs w:val="26"/>
               </w:rPr>
               <w:drawing>
-                <wp:inline distT="114300" distB="114300" distL="114300" distR="114300" wp14:anchorId="26FAF105" wp14:editId="03FD1DF8">
+                <wp:inline distT="114300" distB="114300" distL="114300" distR="114300" wp14:anchorId="695E780F" wp14:editId="6830C1EC">
                   <wp:extent cx="5362575" cy="1181100"/>
                   <wp:effectExtent l="0" t="0" r="0" b="0"/>
-                  <wp:docPr id="8" name="image1.png" descr="A picture containing diagram&#10;&#10;Description automatically generated"/>
+                  <wp:docPr id="1024" name="image1.png" descr="A picture containing diagram&#10;&#10;Description automatically generated"/>
                   <wp:cNvGraphicFramePr/>
                   <a:graphic xmlns:a="http://schemas.openxmlformats.org/drawingml/2006/main">
                     <a:graphicData uri="http://schemas.openxmlformats.org/drawingml/2006/picture">
                       <pic:pic xmlns:pic="http://schemas.openxmlformats.org/drawingml/2006/picture">
                         <pic:nvPicPr>
-                          <pic:cNvPr id="8" name="image1.png" descr="A picture containing diagram&#10;&#10;Description automatically generated"/>
+                          <pic:cNvPr id="1024" name="image1.png" descr="A picture containing diagram&#10;&#10;Description automatically generated"/>
                           <pic:cNvPicPr preferRelativeResize="0"/>
                         </pic:nvPicPr>
                         <pic:blipFill>
@@ -11153,7 +11159,7 @@
                 <w:sz w:val="26"/>
                 <w:szCs w:val="26"/>
               </w:rPr>
-              <w:t>Preconditions</w:t>
+              <w:t>Pre-Conditions</w:t>
             </w:r>
           </w:p>
         </w:tc>
@@ -11205,7 +11211,7 @@
                 <w:sz w:val="26"/>
                 <w:szCs w:val="26"/>
               </w:rPr>
-              <w:t>Post Conditions</w:t>
+              <w:t>Post-Conditions</w:t>
             </w:r>
           </w:p>
         </w:tc>
@@ -11437,21 +11443,28 @@
               </w:rPr>
               <w:lastRenderedPageBreak/>
               <w:drawing>
-                <wp:inline distT="114300" distB="114300" distL="114300" distR="114300" wp14:anchorId="20735BB5" wp14:editId="0491F378">
-                  <wp:extent cx="2387600" cy="8627533"/>
-                  <wp:effectExtent l="0" t="0" r="0" b="2540"/>
-                  <wp:docPr id="9" name="image2.png" descr="Diagram&#10;&#10;Description automatically generated"/>
-                  <wp:cNvGraphicFramePr/>
+                <wp:inline distT="0" distB="0" distL="0" distR="0" wp14:anchorId="318C58D8" wp14:editId="703935B3">
+                  <wp:extent cx="2224405" cy="8863330"/>
+                  <wp:effectExtent l="0" t="0" r="4445" b="0"/>
+                  <wp:docPr id="1025" name="Picture 1025" descr="Diagram&#10;&#10;Description automatically generated"/>
+                  <wp:cNvGraphicFramePr>
+                    <a:graphicFrameLocks xmlns:a="http://schemas.openxmlformats.org/drawingml/2006/main" noChangeAspect="1"/>
+                  </wp:cNvGraphicFramePr>
                   <a:graphic xmlns:a="http://schemas.openxmlformats.org/drawingml/2006/main">
                     <a:graphicData uri="http://schemas.openxmlformats.org/drawingml/2006/picture">
                       <pic:pic xmlns:pic="http://schemas.openxmlformats.org/drawingml/2006/picture">
                         <pic:nvPicPr>
-                          <pic:cNvPr id="9" name="image2.png" descr="Diagram&#10;&#10;Description automatically generated"/>
-                          <pic:cNvPicPr preferRelativeResize="0"/>
+                          <pic:cNvPr id="1" name="Picture 1" descr="Diagram&#10;&#10;Description automatically generated"/>
+                          <pic:cNvPicPr/>
                         </pic:nvPicPr>
                         <pic:blipFill>
-                          <a:blip r:embed="rId33"/>
-                          <a:srcRect/>
+                          <a:blip r:embed="rId33">
+                            <a:extLst>
+                              <a:ext uri="{28A0092B-C50C-407E-A947-70E740481C1C}">
+                                <a14:useLocalDpi xmlns:a14="http://schemas.microsoft.com/office/drawing/2010/main" val="0"/>
+                              </a:ext>
+                            </a:extLst>
+                          </a:blip>
                           <a:stretch>
                             <a:fillRect/>
                           </a:stretch>
@@ -11459,12 +11472,11 @@
                         <pic:spPr>
                           <a:xfrm>
                             <a:off x="0" y="0"/>
-                            <a:ext cx="2418810" cy="8740309"/>
+                            <a:ext cx="2224405" cy="8863330"/>
                           </a:xfrm>
                           <a:prstGeom prst="rect">
                             <a:avLst/>
                           </a:prstGeom>
-                          <a:ln/>
                         </pic:spPr>
                       </pic:pic>
                     </a:graphicData>
@@ -11487,7 +11499,7 @@
           <w:szCs w:val="26"/>
         </w:rPr>
       </w:pPr>
-      <w:bookmarkStart w:id="8" w:name="_Toc119194769"/>
+      <w:bookmarkStart w:id="8" w:name="_Toc119274260"/>
       <w:r>
         <w:rPr>
           <w:rFonts w:ascii="Times New Roman" w:hAnsi="Times New Roman" w:cs="Times New Roman"/>
@@ -12948,7 +12960,7 @@
           <w:szCs w:val="26"/>
         </w:rPr>
       </w:pPr>
-      <w:bookmarkStart w:id="9" w:name="_Toc119194770"/>
+      <w:bookmarkStart w:id="9" w:name="_Toc119274261"/>
       <w:r>
         <w:rPr>
           <w:rFonts w:ascii="Times New Roman" w:hAnsi="Times New Roman" w:cs="Times New Roman"/>
@@ -14770,7 +14782,7 @@
           <w:szCs w:val="26"/>
         </w:rPr>
       </w:pPr>
-      <w:bookmarkStart w:id="10" w:name="_Toc119194771"/>
+      <w:bookmarkStart w:id="10" w:name="_Toc119274262"/>
       <w:r>
         <w:rPr>
           <w:rFonts w:ascii="Times New Roman" w:hAnsi="Times New Roman" w:cs="Times New Roman"/>
@@ -16636,7 +16648,7 @@
           <w:szCs w:val="26"/>
         </w:rPr>
       </w:pPr>
-      <w:bookmarkStart w:id="11" w:name="_Toc119194772"/>
+      <w:bookmarkStart w:id="11" w:name="_Toc119274263"/>
       <w:r>
         <w:rPr>
           <w:rFonts w:ascii="Times New Roman" w:hAnsi="Times New Roman" w:cs="Times New Roman"/>
@@ -18174,7 +18186,6 @@
           <w:sz w:val="26"/>
           <w:szCs w:val="26"/>
         </w:rPr>
-        <w:lastRenderedPageBreak/>
         <w:br w:type="page"/>
       </w:r>
     </w:p>
@@ -18189,7 +18200,7 @@
           <w:szCs w:val="26"/>
         </w:rPr>
       </w:pPr>
-      <w:bookmarkStart w:id="12" w:name="_Toc119194773"/>
+      <w:bookmarkStart w:id="12" w:name="_Toc119274264"/>
       <w:r>
         <w:rPr>
           <w:rFonts w:ascii="Times New Roman" w:hAnsi="Times New Roman" w:cs="Times New Roman"/>
@@ -19578,7 +19589,7 @@
           <w:szCs w:val="26"/>
         </w:rPr>
       </w:pPr>
-      <w:bookmarkStart w:id="13" w:name="_Toc119194774"/>
+      <w:bookmarkStart w:id="13" w:name="_Toc119274265"/>
       <w:r>
         <w:rPr>
           <w:rFonts w:ascii="Times New Roman" w:hAnsi="Times New Roman" w:cs="Times New Roman"/>
@@ -20570,7 +20581,6 @@
                 <w:sz w:val="26"/>
                 <w:szCs w:val="26"/>
               </w:rPr>
-              <w:lastRenderedPageBreak/>
               <w:t>Extension Points</w:t>
             </w:r>
           </w:p>
@@ -21117,7 +21127,7 @@
           <w:szCs w:val="26"/>
         </w:rPr>
       </w:pPr>
-      <w:bookmarkStart w:id="14" w:name="_Toc119194775"/>
+      <w:bookmarkStart w:id="14" w:name="_Toc119274266"/>
       <w:r>
         <w:rPr>
           <w:rFonts w:ascii="Times New Roman" w:hAnsi="Times New Roman" w:cs="Times New Roman"/>
@@ -22603,7 +22613,6 @@
           <w:sz w:val="26"/>
           <w:szCs w:val="26"/>
         </w:rPr>
-        <w:lastRenderedPageBreak/>
         <w:br w:type="page"/>
       </w:r>
     </w:p>
@@ -22618,7 +22627,7 @@
           <w:szCs w:val="26"/>
         </w:rPr>
       </w:pPr>
-      <w:bookmarkStart w:id="15" w:name="_Toc119194776"/>
+      <w:bookmarkStart w:id="15" w:name="_Toc119274267"/>
       <w:r>
         <w:rPr>
           <w:rFonts w:ascii="Times New Roman" w:hAnsi="Times New Roman" w:cs="Times New Roman"/>
@@ -22668,7 +22677,6 @@
                 <w:szCs w:val="26"/>
               </w:rPr>
             </w:pPr>
-            <w:bookmarkStart w:id="16" w:name="_Toc119194777"/>
             <w:r>
               <w:rPr>
                 <w:rFonts w:ascii="Times New Roman" w:hAnsi="Times New Roman" w:cs="Times New Roman"/>
@@ -24177,8 +24185,8 @@
               </w:rPr>
               <w:lastRenderedPageBreak/>
               <w:drawing>
-                <wp:inline distT="114300" distB="114300" distL="114300" distR="114300" wp14:anchorId="045AD712" wp14:editId="2BF98B35">
-                  <wp:extent cx="5357813" cy="9535842"/>
+                <wp:inline distT="114300" distB="114300" distL="114300" distR="114300" wp14:anchorId="045AD712" wp14:editId="72321E14">
+                  <wp:extent cx="4362450" cy="8134350"/>
                   <wp:effectExtent l="0" t="0" r="0" b="0"/>
                   <wp:docPr id="37" name="image2.png"/>
                   <wp:cNvGraphicFramePr/>
@@ -24199,7 +24207,7 @@
                         <pic:spPr>
                           <a:xfrm>
                             <a:off x="0" y="0"/>
-                            <a:ext cx="5357813" cy="9535842"/>
+                            <a:ext cx="4388540" cy="8182998"/>
                           </a:xfrm>
                           <a:prstGeom prst="rect">
                             <a:avLst/>
@@ -24227,6 +24235,7 @@
           <w:szCs w:val="26"/>
         </w:rPr>
       </w:pPr>
+      <w:bookmarkStart w:id="16" w:name="_Toc119274268"/>
       <w:r>
         <w:rPr>
           <w:rFonts w:ascii="Times New Roman" w:hAnsi="Times New Roman" w:cs="Times New Roman"/>
@@ -24283,21 +24292,28 @@
                 <w:szCs w:val="26"/>
               </w:rPr>
               <w:drawing>
-                <wp:inline distT="114300" distB="114300" distL="114300" distR="114300" wp14:anchorId="4043D77B" wp14:editId="05AE6C11">
-                  <wp:extent cx="5362575" cy="1701800"/>
-                  <wp:effectExtent l="0" t="0" r="0" b="0"/>
-                  <wp:docPr id="24" name="image1.png" descr="A picture containing icon&#10;&#10;Description automatically generated"/>
-                  <wp:cNvGraphicFramePr/>
+                <wp:inline distT="0" distB="0" distL="0" distR="0" wp14:anchorId="710F6B8E" wp14:editId="779E2C41">
+                  <wp:extent cx="5114925" cy="828675"/>
+                  <wp:effectExtent l="0" t="0" r="9525" b="9525"/>
+                  <wp:docPr id="1030" name="Picture 1030" descr="Diagram, venn diagram&#10;&#10;Description automatically generated"/>
+                  <wp:cNvGraphicFramePr>
+                    <a:graphicFrameLocks xmlns:a="http://schemas.openxmlformats.org/drawingml/2006/main" noChangeAspect="1"/>
+                  </wp:cNvGraphicFramePr>
                   <a:graphic xmlns:a="http://schemas.openxmlformats.org/drawingml/2006/main">
                     <a:graphicData uri="http://schemas.openxmlformats.org/drawingml/2006/picture">
                       <pic:pic xmlns:pic="http://schemas.openxmlformats.org/drawingml/2006/picture">
                         <pic:nvPicPr>
-                          <pic:cNvPr id="24" name="image1.png" descr="A picture containing icon&#10;&#10;Description automatically generated"/>
-                          <pic:cNvPicPr preferRelativeResize="0"/>
+                          <pic:cNvPr id="2" name="Picture 2" descr="Diagram, venn diagram&#10;&#10;Description automatically generated"/>
+                          <pic:cNvPicPr/>
                         </pic:nvPicPr>
                         <pic:blipFill>
-                          <a:blip r:embed="rId50"/>
-                          <a:srcRect/>
+                          <a:blip r:embed="rId50">
+                            <a:extLst>
+                              <a:ext uri="{28A0092B-C50C-407E-A947-70E740481C1C}">
+                                <a14:useLocalDpi xmlns:a14="http://schemas.microsoft.com/office/drawing/2010/main" val="0"/>
+                              </a:ext>
+                            </a:extLst>
+                          </a:blip>
                           <a:stretch>
                             <a:fillRect/>
                           </a:stretch>
@@ -24305,12 +24321,11 @@
                         <pic:spPr>
                           <a:xfrm>
                             <a:off x="0" y="0"/>
-                            <a:ext cx="5362575" cy="1701800"/>
+                            <a:ext cx="5114925" cy="828675"/>
                           </a:xfrm>
                           <a:prstGeom prst="rect">
                             <a:avLst/>
                           </a:prstGeom>
-                          <a:ln/>
                         </pic:spPr>
                       </pic:pic>
                     </a:graphicData>
@@ -24420,7 +24435,7 @@
                 <w:sz w:val="26"/>
                 <w:szCs w:val="26"/>
               </w:rPr>
-              <w:t>QuảnLýTàiKhoảnQuảnTrị</w:t>
+              <w:t>Quản Lý Tài Khoản Quản Trị</w:t>
             </w:r>
           </w:p>
         </w:tc>
@@ -24472,7 +24487,7 @@
                 <w:sz w:val="26"/>
                 <w:szCs w:val="26"/>
               </w:rPr>
-              <w:t>Quản trị viên.</w:t>
+              <w:t>Quản trị.</w:t>
             </w:r>
           </w:p>
         </w:tc>
@@ -25096,7 +25111,6 @@
                 <w:sz w:val="26"/>
                 <w:szCs w:val="26"/>
               </w:rPr>
-              <w:lastRenderedPageBreak/>
               <w:t>Exception Paths</w:t>
             </w:r>
           </w:p>
@@ -25147,6 +25161,7 @@
                 <w:sz w:val="26"/>
                 <w:szCs w:val="26"/>
               </w:rPr>
+              <w:lastRenderedPageBreak/>
               <w:t>E2</w:t>
             </w:r>
             <w:r>
@@ -25184,6 +25199,7 @@
                 <w:sz w:val="26"/>
                 <w:szCs w:val="26"/>
               </w:rPr>
+              <w:lastRenderedPageBreak/>
               <w:t>Extension Points</w:t>
             </w:r>
           </w:p>
@@ -25340,7 +25356,7 @@
                 <w:sz w:val="26"/>
                 <w:szCs w:val="26"/>
               </w:rPr>
-              <w:t>Preconditions</w:t>
+              <w:t>Pre-Conditions</w:t>
             </w:r>
           </w:p>
         </w:tc>
@@ -25392,7 +25408,7 @@
                 <w:sz w:val="26"/>
                 <w:szCs w:val="26"/>
               </w:rPr>
-              <w:t>Post Conditions</w:t>
+              <w:t>Post-Conditions</w:t>
             </w:r>
           </w:p>
         </w:tc>
@@ -25623,21 +25639,28 @@
               </w:rPr>
               <w:lastRenderedPageBreak/>
               <w:drawing>
-                <wp:inline distT="114300" distB="114300" distL="114300" distR="114300" wp14:anchorId="0F748E9D" wp14:editId="058FC6A0">
-                  <wp:extent cx="5362575" cy="7645400"/>
-                  <wp:effectExtent l="0" t="0" r="0" b="0"/>
-                  <wp:docPr id="25" name="image2.png" descr="Diagram&#10;&#10;Description automatically generated"/>
-                  <wp:cNvGraphicFramePr/>
+                <wp:inline distT="0" distB="0" distL="0" distR="0" wp14:anchorId="0A14BB9E" wp14:editId="586E5591">
+                  <wp:extent cx="5350510" cy="7593330"/>
+                  <wp:effectExtent l="0" t="0" r="2540" b="7620"/>
+                  <wp:docPr id="1031" name="Picture 1031" descr="Diagram&#10;&#10;Description automatically generated"/>
+                  <wp:cNvGraphicFramePr>
+                    <a:graphicFrameLocks xmlns:a="http://schemas.openxmlformats.org/drawingml/2006/main" noChangeAspect="1"/>
+                  </wp:cNvGraphicFramePr>
                   <a:graphic xmlns:a="http://schemas.openxmlformats.org/drawingml/2006/main">
                     <a:graphicData uri="http://schemas.openxmlformats.org/drawingml/2006/picture">
                       <pic:pic xmlns:pic="http://schemas.openxmlformats.org/drawingml/2006/picture">
                         <pic:nvPicPr>
-                          <pic:cNvPr id="25" name="image2.png" descr="Diagram&#10;&#10;Description automatically generated"/>
-                          <pic:cNvPicPr preferRelativeResize="0"/>
+                          <pic:cNvPr id="1" name="Picture 1" descr="Diagram&#10;&#10;Description automatically generated"/>
+                          <pic:cNvPicPr/>
                         </pic:nvPicPr>
                         <pic:blipFill>
-                          <a:blip r:embed="rId51"/>
-                          <a:srcRect/>
+                          <a:blip r:embed="rId51">
+                            <a:extLst>
+                              <a:ext uri="{28A0092B-C50C-407E-A947-70E740481C1C}">
+                                <a14:useLocalDpi xmlns:a14="http://schemas.microsoft.com/office/drawing/2010/main" val="0"/>
+                              </a:ext>
+                            </a:extLst>
+                          </a:blip>
                           <a:stretch>
                             <a:fillRect/>
                           </a:stretch>
@@ -25645,12 +25668,11 @@
                         <pic:spPr>
                           <a:xfrm>
                             <a:off x="0" y="0"/>
-                            <a:ext cx="5362575" cy="7645400"/>
+                            <a:ext cx="5350510" cy="7593330"/>
                           </a:xfrm>
                           <a:prstGeom prst="rect">
                             <a:avLst/>
                           </a:prstGeom>
-                          <a:ln/>
                         </pic:spPr>
                       </pic:pic>
                     </a:graphicData>
@@ -25683,7 +25705,7 @@
           <w:szCs w:val="26"/>
         </w:rPr>
       </w:pPr>
-      <w:bookmarkStart w:id="17" w:name="_Toc119194778"/>
+      <w:bookmarkStart w:id="17" w:name="_Toc119274269"/>
       <w:r>
         <w:rPr>
           <w:rFonts w:ascii="Times New Roman" w:hAnsi="Times New Roman" w:cs="Times New Roman"/>
@@ -25740,21 +25762,28 @@
                 <w:szCs w:val="26"/>
               </w:rPr>
               <w:drawing>
-                <wp:inline distT="114300" distB="114300" distL="114300" distR="114300" wp14:anchorId="3AA02CDC" wp14:editId="2DE5D87A">
-                  <wp:extent cx="5362575" cy="1625600"/>
-                  <wp:effectExtent l="0" t="0" r="0" b="0"/>
-                  <wp:docPr id="20" name="image1.png" descr="A picture containing icon&#10;&#10;Description automatically generated"/>
-                  <wp:cNvGraphicFramePr/>
+                <wp:inline distT="0" distB="0" distL="0" distR="0" wp14:anchorId="6CFF4DA1" wp14:editId="1951F8BA">
+                  <wp:extent cx="5114925" cy="828675"/>
+                  <wp:effectExtent l="0" t="0" r="9525" b="9525"/>
+                  <wp:docPr id="1028" name="Picture 1028" descr="Diagram&#10;&#10;Description automatically generated"/>
+                  <wp:cNvGraphicFramePr>
+                    <a:graphicFrameLocks xmlns:a="http://schemas.openxmlformats.org/drawingml/2006/main" noChangeAspect="1"/>
+                  </wp:cNvGraphicFramePr>
                   <a:graphic xmlns:a="http://schemas.openxmlformats.org/drawingml/2006/main">
                     <a:graphicData uri="http://schemas.openxmlformats.org/drawingml/2006/picture">
                       <pic:pic xmlns:pic="http://schemas.openxmlformats.org/drawingml/2006/picture">
                         <pic:nvPicPr>
-                          <pic:cNvPr id="20" name="image1.png" descr="A picture containing icon&#10;&#10;Description automatically generated"/>
-                          <pic:cNvPicPr preferRelativeResize="0"/>
+                          <pic:cNvPr id="1" name="Picture 1" descr="Diagram&#10;&#10;Description automatically generated"/>
+                          <pic:cNvPicPr/>
                         </pic:nvPicPr>
                         <pic:blipFill>
-                          <a:blip r:embed="rId52"/>
-                          <a:srcRect/>
+                          <a:blip r:embed="rId52">
+                            <a:extLst>
+                              <a:ext uri="{28A0092B-C50C-407E-A947-70E740481C1C}">
+                                <a14:useLocalDpi xmlns:a14="http://schemas.microsoft.com/office/drawing/2010/main" val="0"/>
+                              </a:ext>
+                            </a:extLst>
+                          </a:blip>
                           <a:stretch>
                             <a:fillRect/>
                           </a:stretch>
@@ -25762,12 +25791,11 @@
                         <pic:spPr>
                           <a:xfrm>
                             <a:off x="0" y="0"/>
-                            <a:ext cx="5362575" cy="1625600"/>
+                            <a:ext cx="5114925" cy="828675"/>
                           </a:xfrm>
                           <a:prstGeom prst="rect">
                             <a:avLst/>
                           </a:prstGeom>
-                          <a:ln/>
                         </pic:spPr>
                       </pic:pic>
                     </a:graphicData>
@@ -25877,7 +25905,87 @@
                 <w:sz w:val="26"/>
                 <w:szCs w:val="26"/>
               </w:rPr>
-              <w:t>QuảnLýTàiKhoảnKháchHàng</w:t>
+              <w:t>Quản</w:t>
+            </w:r>
+            <w:r>
+              <w:rPr>
+                <w:rFonts w:ascii="Times New Roman" w:hAnsi="Times New Roman" w:cs="Times New Roman"/>
+                <w:sz w:val="26"/>
+                <w:szCs w:val="26"/>
+              </w:rPr>
+              <w:t xml:space="preserve"> </w:t>
+            </w:r>
+            <w:r>
+              <w:rPr>
+                <w:rFonts w:ascii="Times New Roman" w:hAnsi="Times New Roman" w:cs="Times New Roman"/>
+                <w:sz w:val="26"/>
+                <w:szCs w:val="26"/>
+              </w:rPr>
+              <w:t>Lý</w:t>
+            </w:r>
+            <w:r>
+              <w:rPr>
+                <w:rFonts w:ascii="Times New Roman" w:hAnsi="Times New Roman" w:cs="Times New Roman"/>
+                <w:sz w:val="26"/>
+                <w:szCs w:val="26"/>
+              </w:rPr>
+              <w:t xml:space="preserve"> </w:t>
+            </w:r>
+            <w:r>
+              <w:rPr>
+                <w:rFonts w:ascii="Times New Roman" w:hAnsi="Times New Roman" w:cs="Times New Roman"/>
+                <w:sz w:val="26"/>
+                <w:szCs w:val="26"/>
+              </w:rPr>
+              <w:t>Tài</w:t>
+            </w:r>
+            <w:r>
+              <w:rPr>
+                <w:rFonts w:ascii="Times New Roman" w:hAnsi="Times New Roman" w:cs="Times New Roman"/>
+                <w:sz w:val="26"/>
+                <w:szCs w:val="26"/>
+              </w:rPr>
+              <w:t xml:space="preserve"> </w:t>
+            </w:r>
+            <w:r>
+              <w:rPr>
+                <w:rFonts w:ascii="Times New Roman" w:hAnsi="Times New Roman" w:cs="Times New Roman"/>
+                <w:sz w:val="26"/>
+                <w:szCs w:val="26"/>
+              </w:rPr>
+              <w:t>Khoản</w:t>
+            </w:r>
+            <w:r>
+              <w:rPr>
+                <w:rFonts w:ascii="Times New Roman" w:hAnsi="Times New Roman" w:cs="Times New Roman"/>
+                <w:sz w:val="26"/>
+                <w:szCs w:val="26"/>
+              </w:rPr>
+              <w:t xml:space="preserve"> </w:t>
+            </w:r>
+            <w:r>
+              <w:rPr>
+                <w:rFonts w:ascii="Times New Roman" w:hAnsi="Times New Roman" w:cs="Times New Roman"/>
+                <w:sz w:val="26"/>
+                <w:szCs w:val="26"/>
+              </w:rPr>
+              <w:t>Khách</w:t>
+            </w:r>
+            <w:r>
+              <w:rPr>
+                <w:rFonts w:ascii="Times New Roman" w:hAnsi="Times New Roman" w:cs="Times New Roman"/>
+                <w:sz w:val="26"/>
+                <w:szCs w:val="26"/>
+              </w:rPr>
+              <w:t xml:space="preserve"> </w:t>
+            </w:r>
+            <w:r>
+              <w:rPr>
+                <w:rFonts w:ascii="Times New Roman" w:hAnsi="Times New Roman" w:cs="Times New Roman"/>
+                <w:sz w:val="26"/>
+                <w:szCs w:val="26"/>
+              </w:rPr>
+              <w:t>Hàng</w:t>
             </w:r>
           </w:p>
         </w:tc>
@@ -26501,7 +26609,6 @@
                 <w:sz w:val="26"/>
                 <w:szCs w:val="26"/>
               </w:rPr>
-              <w:lastRenderedPageBreak/>
               <w:t>Alternative Paths</w:t>
             </w:r>
           </w:p>
@@ -26554,6 +26661,7 @@
                 <w:sz w:val="26"/>
                 <w:szCs w:val="26"/>
               </w:rPr>
+              <w:lastRenderedPageBreak/>
               <w:t>Exception Paths</w:t>
             </w:r>
           </w:p>
@@ -26806,7 +26914,7 @@
                 <w:sz w:val="26"/>
                 <w:szCs w:val="26"/>
               </w:rPr>
-              <w:t>Preconditions</w:t>
+              <w:t>Pre-Conditions</w:t>
             </w:r>
           </w:p>
         </w:tc>
@@ -26858,7 +26966,7 @@
                 <w:sz w:val="26"/>
                 <w:szCs w:val="26"/>
               </w:rPr>
-              <w:t>Post Conditions</w:t>
+              <w:t>Post-Conditions</w:t>
             </w:r>
           </w:p>
         </w:tc>
@@ -27089,21 +27197,28 @@
               </w:rPr>
               <w:lastRenderedPageBreak/>
               <w:drawing>
-                <wp:inline distT="114300" distB="114300" distL="114300" distR="114300" wp14:anchorId="65AE9104" wp14:editId="74FE3857">
-                  <wp:extent cx="5362575" cy="7950200"/>
-                  <wp:effectExtent l="0" t="0" r="0" b="0"/>
-                  <wp:docPr id="21" name="image2.png" descr="Diagram&#10;&#10;Description automatically generated"/>
-                  <wp:cNvGraphicFramePr/>
+                <wp:inline distT="0" distB="0" distL="0" distR="0" wp14:anchorId="78BFA5F3" wp14:editId="6B4E45D3">
+                  <wp:extent cx="5350510" cy="8005445"/>
+                  <wp:effectExtent l="0" t="0" r="2540" b="0"/>
+                  <wp:docPr id="1029" name="Picture 1029" descr="Diagram&#10;&#10;Description automatically generated"/>
+                  <wp:cNvGraphicFramePr>
+                    <a:graphicFrameLocks xmlns:a="http://schemas.openxmlformats.org/drawingml/2006/main" noChangeAspect="1"/>
+                  </wp:cNvGraphicFramePr>
                   <a:graphic xmlns:a="http://schemas.openxmlformats.org/drawingml/2006/main">
                     <a:graphicData uri="http://schemas.openxmlformats.org/drawingml/2006/picture">
                       <pic:pic xmlns:pic="http://schemas.openxmlformats.org/drawingml/2006/picture">
                         <pic:nvPicPr>
-                          <pic:cNvPr id="21" name="image2.png" descr="Diagram&#10;&#10;Description automatically generated"/>
-                          <pic:cNvPicPr preferRelativeResize="0"/>
+                          <pic:cNvPr id="2" name="Picture 2" descr="Diagram&#10;&#10;Description automatically generated"/>
+                          <pic:cNvPicPr/>
                         </pic:nvPicPr>
                         <pic:blipFill>
-                          <a:blip r:embed="rId53"/>
-                          <a:srcRect/>
+                          <a:blip r:embed="rId53">
+                            <a:extLst>
+                              <a:ext uri="{28A0092B-C50C-407E-A947-70E740481C1C}">
+                                <a14:useLocalDpi xmlns:a14="http://schemas.microsoft.com/office/drawing/2010/main" val="0"/>
+                              </a:ext>
+                            </a:extLst>
+                          </a:blip>
                           <a:stretch>
                             <a:fillRect/>
                           </a:stretch>
@@ -27111,12 +27226,11 @@
                         <pic:spPr>
                           <a:xfrm>
                             <a:off x="0" y="0"/>
-                            <a:ext cx="5362575" cy="7950200"/>
+                            <a:ext cx="5350510" cy="8005445"/>
                           </a:xfrm>
                           <a:prstGeom prst="rect">
                             <a:avLst/>
                           </a:prstGeom>
-                          <a:ln/>
                         </pic:spPr>
                       </pic:pic>
                     </a:graphicData>
@@ -27139,7 +27253,7 @@
           <w:szCs w:val="26"/>
         </w:rPr>
       </w:pPr>
-      <w:bookmarkStart w:id="18" w:name="_Toc119194779"/>
+      <w:bookmarkStart w:id="18" w:name="_Toc119274270"/>
       <w:r>
         <w:rPr>
           <w:rFonts w:ascii="Times New Roman" w:hAnsi="Times New Roman" w:cs="Times New Roman"/>
@@ -27196,21 +27310,28 @@
                 <w:szCs w:val="26"/>
               </w:rPr>
               <w:drawing>
-                <wp:inline distT="114300" distB="114300" distL="114300" distR="114300" wp14:anchorId="787E9BED" wp14:editId="1E0C88C6">
-                  <wp:extent cx="3098800" cy="1295400"/>
-                  <wp:effectExtent l="0" t="0" r="0" b="0"/>
-                  <wp:docPr id="17" name="image1.png" descr="A picture containing logo&#10;&#10;Description automatically generated"/>
-                  <wp:cNvGraphicFramePr/>
+                <wp:inline distT="0" distB="0" distL="0" distR="0" wp14:anchorId="3D5E0959" wp14:editId="5B997ADD">
+                  <wp:extent cx="5114925" cy="828675"/>
+                  <wp:effectExtent l="0" t="0" r="9525" b="9525"/>
+                  <wp:docPr id="1026" name="Picture 1026" descr="Diagram&#10;&#10;Description automatically generated"/>
+                  <wp:cNvGraphicFramePr>
+                    <a:graphicFrameLocks xmlns:a="http://schemas.openxmlformats.org/drawingml/2006/main" noChangeAspect="1"/>
+                  </wp:cNvGraphicFramePr>
                   <a:graphic xmlns:a="http://schemas.openxmlformats.org/drawingml/2006/main">
                     <a:graphicData uri="http://schemas.openxmlformats.org/drawingml/2006/picture">
                       <pic:pic xmlns:pic="http://schemas.openxmlformats.org/drawingml/2006/picture">
                         <pic:nvPicPr>
-                          <pic:cNvPr id="17" name="image1.png" descr="A picture containing logo&#10;&#10;Description automatically generated"/>
-                          <pic:cNvPicPr preferRelativeResize="0"/>
+                          <pic:cNvPr id="15" name="Picture 15" descr="Diagram&#10;&#10;Description automatically generated"/>
+                          <pic:cNvPicPr/>
                         </pic:nvPicPr>
                         <pic:blipFill>
-                          <a:blip r:embed="rId54"/>
-                          <a:srcRect/>
+                          <a:blip r:embed="rId54">
+                            <a:extLst>
+                              <a:ext uri="{28A0092B-C50C-407E-A947-70E740481C1C}">
+                                <a14:useLocalDpi xmlns:a14="http://schemas.microsoft.com/office/drawing/2010/main" val="0"/>
+                              </a:ext>
+                            </a:extLst>
+                          </a:blip>
                           <a:stretch>
                             <a:fillRect/>
                           </a:stretch>
@@ -27218,12 +27339,11 @@
                         <pic:spPr>
                           <a:xfrm>
                             <a:off x="0" y="0"/>
-                            <a:ext cx="3098800" cy="1295400"/>
+                            <a:ext cx="5114925" cy="828675"/>
                           </a:xfrm>
                           <a:prstGeom prst="rect">
                             <a:avLst/>
                           </a:prstGeom>
-                          <a:ln/>
                         </pic:spPr>
                       </pic:pic>
                     </a:graphicData>
@@ -27333,7 +27453,55 @@
                 <w:sz w:val="26"/>
                 <w:szCs w:val="26"/>
               </w:rPr>
-              <w:t>QuảnLýSảnPhẩm</w:t>
+              <w:t>Quản</w:t>
+            </w:r>
+            <w:r>
+              <w:rPr>
+                <w:rFonts w:ascii="Times New Roman" w:hAnsi="Times New Roman" w:cs="Times New Roman"/>
+                <w:sz w:val="26"/>
+                <w:szCs w:val="26"/>
+              </w:rPr>
+              <w:t xml:space="preserve"> </w:t>
+            </w:r>
+            <w:r>
+              <w:rPr>
+                <w:rFonts w:ascii="Times New Roman" w:hAnsi="Times New Roman" w:cs="Times New Roman"/>
+                <w:sz w:val="26"/>
+                <w:szCs w:val="26"/>
+              </w:rPr>
+              <w:t>Lý</w:t>
+            </w:r>
+            <w:r>
+              <w:rPr>
+                <w:rFonts w:ascii="Times New Roman" w:hAnsi="Times New Roman" w:cs="Times New Roman"/>
+                <w:sz w:val="26"/>
+                <w:szCs w:val="26"/>
+              </w:rPr>
+              <w:t xml:space="preserve"> </w:t>
+            </w:r>
+            <w:r>
+              <w:rPr>
+                <w:rFonts w:ascii="Times New Roman" w:hAnsi="Times New Roman" w:cs="Times New Roman"/>
+                <w:sz w:val="26"/>
+                <w:szCs w:val="26"/>
+              </w:rPr>
+              <w:t>Sản</w:t>
+            </w:r>
+            <w:r>
+              <w:rPr>
+                <w:rFonts w:ascii="Times New Roman" w:hAnsi="Times New Roman" w:cs="Times New Roman"/>
+                <w:sz w:val="26"/>
+                <w:szCs w:val="26"/>
+              </w:rPr>
+              <w:t xml:space="preserve"> </w:t>
+            </w:r>
+            <w:r>
+              <w:rPr>
+                <w:rFonts w:ascii="Times New Roman" w:hAnsi="Times New Roman" w:cs="Times New Roman"/>
+                <w:sz w:val="26"/>
+                <w:szCs w:val="26"/>
+              </w:rPr>
+              <w:t>Phẩm</w:t>
             </w:r>
           </w:p>
         </w:tc>
@@ -27438,14 +27606,6 @@
                 <w:szCs w:val="26"/>
               </w:rPr>
               <w:t>Must have</w:t>
-            </w:r>
-            <w:r>
-              <w:rPr>
-                <w:rFonts w:ascii="Times New Roman" w:hAnsi="Times New Roman" w:cs="Times New Roman"/>
-                <w:sz w:val="26"/>
-                <w:szCs w:val="26"/>
-              </w:rPr>
-              <w:t>s</w:t>
             </w:r>
           </w:p>
         </w:tc>
@@ -27627,7 +27787,23 @@
                 <w:sz w:val="26"/>
                 <w:szCs w:val="26"/>
               </w:rPr>
-              <w:t xml:space="preserve">1.Truy cập trang chủ với quyền quản trị. </w:t>
+              <w:t>1.</w:t>
+            </w:r>
+            <w:r>
+              <w:rPr>
+                <w:rFonts w:ascii="Times New Roman" w:hAnsi="Times New Roman" w:cs="Times New Roman"/>
+                <w:sz w:val="26"/>
+                <w:szCs w:val="26"/>
+              </w:rPr>
+              <w:t xml:space="preserve"> </w:t>
+            </w:r>
+            <w:r>
+              <w:rPr>
+                <w:rFonts w:ascii="Times New Roman" w:hAnsi="Times New Roman" w:cs="Times New Roman"/>
+                <w:sz w:val="26"/>
+                <w:szCs w:val="26"/>
+              </w:rPr>
+              <w:t xml:space="preserve">Truy cập trang chủ với quyền quản trị. </w:t>
             </w:r>
           </w:p>
         </w:tc>
@@ -27692,7 +27868,23 @@
                 <w:sz w:val="26"/>
                 <w:szCs w:val="26"/>
               </w:rPr>
-              <w:t>2.Quản trị viên chọn mục ”</w:t>
+              <w:t>2.</w:t>
+            </w:r>
+            <w:r>
+              <w:rPr>
+                <w:rFonts w:ascii="Times New Roman" w:hAnsi="Times New Roman" w:cs="Times New Roman"/>
+                <w:sz w:val="26"/>
+                <w:szCs w:val="26"/>
+              </w:rPr>
+              <w:t xml:space="preserve"> </w:t>
+            </w:r>
+            <w:r>
+              <w:rPr>
+                <w:rFonts w:ascii="Times New Roman" w:hAnsi="Times New Roman" w:cs="Times New Roman"/>
+                <w:sz w:val="26"/>
+                <w:szCs w:val="26"/>
+              </w:rPr>
+              <w:t>Quản trị viên chọn mục ”</w:t>
             </w:r>
             <w:r>
               <w:rPr>
@@ -27788,7 +27980,23 @@
                 <w:sz w:val="26"/>
                 <w:szCs w:val="26"/>
               </w:rPr>
-              <w:t>3.Hiện tất cả các sản phẩm.</w:t>
+              <w:t>3.</w:t>
+            </w:r>
+            <w:r>
+              <w:rPr>
+                <w:rFonts w:ascii="Times New Roman" w:hAnsi="Times New Roman" w:cs="Times New Roman"/>
+                <w:sz w:val="26"/>
+                <w:szCs w:val="26"/>
+              </w:rPr>
+              <w:t xml:space="preserve"> </w:t>
+            </w:r>
+            <w:r>
+              <w:rPr>
+                <w:rFonts w:ascii="Times New Roman" w:hAnsi="Times New Roman" w:cs="Times New Roman"/>
+                <w:sz w:val="26"/>
+                <w:szCs w:val="26"/>
+              </w:rPr>
+              <w:t>Hiện tất cả các sản phẩm.</w:t>
             </w:r>
           </w:p>
         </w:tc>
@@ -27839,7 +28047,23 @@
                 <w:sz w:val="26"/>
                 <w:szCs w:val="26"/>
               </w:rPr>
-              <w:t>4.Quản trị viên thực hiện thao tác chỉnh sửa tạo, xóa, sửa, in nhãn, xuất excel sản phẩm.</w:t>
+              <w:t>4.</w:t>
+            </w:r>
+            <w:r>
+              <w:rPr>
+                <w:rFonts w:ascii="Times New Roman" w:hAnsi="Times New Roman" w:cs="Times New Roman"/>
+                <w:sz w:val="26"/>
+                <w:szCs w:val="26"/>
+              </w:rPr>
+              <w:t xml:space="preserve"> </w:t>
+            </w:r>
+            <w:r>
+              <w:rPr>
+                <w:rFonts w:ascii="Times New Roman" w:hAnsi="Times New Roman" w:cs="Times New Roman"/>
+                <w:sz w:val="26"/>
+                <w:szCs w:val="26"/>
+              </w:rPr>
+              <w:t>Quản trị viên thực hiện thao tác chỉnh sửa tạo, xóa, sửa, in nhãn, xuất excel sản phẩm.</w:t>
             </w:r>
           </w:p>
         </w:tc>
@@ -27918,7 +28142,23 @@
                 <w:sz w:val="26"/>
                 <w:szCs w:val="26"/>
               </w:rPr>
-              <w:t>5.Hệ thống cập nhật các thao tác chỉnh sửa sản phẩm của quản trị viên trong cơ sở dữ liệu.</w:t>
+              <w:t>5.</w:t>
+            </w:r>
+            <w:r>
+              <w:rPr>
+                <w:rFonts w:ascii="Times New Roman" w:hAnsi="Times New Roman" w:cs="Times New Roman"/>
+                <w:sz w:val="26"/>
+                <w:szCs w:val="26"/>
+              </w:rPr>
+              <w:t xml:space="preserve"> </w:t>
+            </w:r>
+            <w:r>
+              <w:rPr>
+                <w:rFonts w:ascii="Times New Roman" w:hAnsi="Times New Roman" w:cs="Times New Roman"/>
+                <w:sz w:val="26"/>
+                <w:szCs w:val="26"/>
+              </w:rPr>
+              <w:t>Hệ thống cập nhật các thao tác chỉnh sửa sản phẩm của quản trị viên trong cơ sở dữ liệu.</w:t>
             </w:r>
           </w:p>
         </w:tc>
@@ -27999,7 +28239,6 @@
                 <w:sz w:val="26"/>
                 <w:szCs w:val="26"/>
               </w:rPr>
-              <w:lastRenderedPageBreak/>
               <w:t>Exception Paths</w:t>
             </w:r>
           </w:p>
@@ -28104,6 +28343,7 @@
                 <w:sz w:val="26"/>
                 <w:szCs w:val="26"/>
               </w:rPr>
+              <w:lastRenderedPageBreak/>
               <w:t>Trigger</w:t>
             </w:r>
           </w:p>
@@ -28208,7 +28448,7 @@
                 <w:sz w:val="26"/>
                 <w:szCs w:val="26"/>
               </w:rPr>
-              <w:t>Preconditions</w:t>
+              <w:t>Pre-Conditions</w:t>
             </w:r>
           </w:p>
         </w:tc>
@@ -28260,7 +28500,7 @@
                 <w:sz w:val="26"/>
                 <w:szCs w:val="26"/>
               </w:rPr>
-              <w:t>Post Conditions</w:t>
+              <w:t>Post-Conditions</w:t>
             </w:r>
           </w:p>
         </w:tc>
@@ -28491,21 +28731,28 @@
               </w:rPr>
               <w:lastRenderedPageBreak/>
               <w:drawing>
-                <wp:inline distT="114300" distB="114300" distL="114300" distR="114300" wp14:anchorId="643BCFED" wp14:editId="65A4B13B">
-                  <wp:extent cx="5362575" cy="8001000"/>
-                  <wp:effectExtent l="0" t="0" r="0" b="0"/>
-                  <wp:docPr id="18" name="image2.png" descr="Diagram&#10;&#10;Description automatically generated"/>
-                  <wp:cNvGraphicFramePr/>
+                <wp:inline distT="0" distB="0" distL="0" distR="0" wp14:anchorId="2A0B60D4" wp14:editId="118E781D">
+                  <wp:extent cx="5350510" cy="8061960"/>
+                  <wp:effectExtent l="0" t="0" r="2540" b="0"/>
+                  <wp:docPr id="1027" name="Picture 1027" descr="Diagram&#10;&#10;Description automatically generated"/>
+                  <wp:cNvGraphicFramePr>
+                    <a:graphicFrameLocks xmlns:a="http://schemas.openxmlformats.org/drawingml/2006/main" noChangeAspect="1"/>
+                  </wp:cNvGraphicFramePr>
                   <a:graphic xmlns:a="http://schemas.openxmlformats.org/drawingml/2006/main">
                     <a:graphicData uri="http://schemas.openxmlformats.org/drawingml/2006/picture">
                       <pic:pic xmlns:pic="http://schemas.openxmlformats.org/drawingml/2006/picture">
                         <pic:nvPicPr>
-                          <pic:cNvPr id="18" name="image2.png" descr="Diagram&#10;&#10;Description automatically generated"/>
-                          <pic:cNvPicPr preferRelativeResize="0"/>
+                          <pic:cNvPr id="1" name="Picture 1" descr="Diagram&#10;&#10;Description automatically generated"/>
+                          <pic:cNvPicPr/>
                         </pic:nvPicPr>
                         <pic:blipFill>
-                          <a:blip r:embed="rId55"/>
-                          <a:srcRect/>
+                          <a:blip r:embed="rId55">
+                            <a:extLst>
+                              <a:ext uri="{28A0092B-C50C-407E-A947-70E740481C1C}">
+                                <a14:useLocalDpi xmlns:a14="http://schemas.microsoft.com/office/drawing/2010/main" val="0"/>
+                              </a:ext>
+                            </a:extLst>
+                          </a:blip>
                           <a:stretch>
                             <a:fillRect/>
                           </a:stretch>
@@ -28513,12 +28760,11 @@
                         <pic:spPr>
                           <a:xfrm>
                             <a:off x="0" y="0"/>
-                            <a:ext cx="5362575" cy="8001000"/>
+                            <a:ext cx="5350510" cy="8061960"/>
                           </a:xfrm>
                           <a:prstGeom prst="rect">
                             <a:avLst/>
                           </a:prstGeom>
-                          <a:ln/>
                         </pic:spPr>
                       </pic:pic>
                     </a:graphicData>
@@ -28541,7 +28787,7 @@
           <w:szCs w:val="26"/>
         </w:rPr>
       </w:pPr>
-      <w:bookmarkStart w:id="19" w:name="_Toc119194780"/>
+      <w:bookmarkStart w:id="19" w:name="_Toc119274271"/>
       <w:r>
         <w:rPr>
           <w:rFonts w:ascii="Times New Roman" w:hAnsi="Times New Roman" w:cs="Times New Roman"/>
@@ -30676,7 +30922,7 @@
           <w:szCs w:val="26"/>
         </w:rPr>
       </w:pPr>
-      <w:bookmarkStart w:id="20" w:name="_Toc119194781"/>
+      <w:bookmarkStart w:id="20" w:name="_Toc119274272"/>
       <w:r>
         <w:rPr>
           <w:rFonts w:ascii="Times New Roman" w:hAnsi="Times New Roman" w:cs="Times New Roman"/>
@@ -32430,7 +32676,7 @@
           <w:szCs w:val="26"/>
         </w:rPr>
       </w:pPr>
-      <w:bookmarkStart w:id="21" w:name="_Toc119194782"/>
+      <w:bookmarkStart w:id="21" w:name="_Toc119274273"/>
       <w:r>
         <w:rPr>
           <w:rFonts w:ascii="Times New Roman" w:hAnsi="Times New Roman" w:cs="Times New Roman"/>
@@ -33851,7 +34097,7 @@
           <w:szCs w:val="26"/>
         </w:rPr>
       </w:pPr>
-      <w:bookmarkStart w:id="22" w:name="_Toc119194783"/>
+      <w:bookmarkStart w:id="22" w:name="_Toc119274274"/>
       <w:r>
         <w:rPr>
           <w:rFonts w:ascii="Times New Roman" w:hAnsi="Times New Roman" w:cs="Times New Roman"/>
@@ -34061,7 +34307,39 @@
                 <w:sz w:val="26"/>
                 <w:szCs w:val="26"/>
               </w:rPr>
-              <w:t>Thống KêMuaBán</w:t>
+              <w:t>Thống Kê</w:t>
+            </w:r>
+            <w:r>
+              <w:rPr>
+                <w:rFonts w:ascii="Times New Roman" w:hAnsi="Times New Roman" w:cs="Times New Roman"/>
+                <w:sz w:val="26"/>
+                <w:szCs w:val="26"/>
+              </w:rPr>
+              <w:t xml:space="preserve"> </w:t>
+            </w:r>
+            <w:r>
+              <w:rPr>
+                <w:rFonts w:ascii="Times New Roman" w:hAnsi="Times New Roman" w:cs="Times New Roman"/>
+                <w:sz w:val="26"/>
+                <w:szCs w:val="26"/>
+              </w:rPr>
+              <w:t>Mua</w:t>
+            </w:r>
+            <w:r>
+              <w:rPr>
+                <w:rFonts w:ascii="Times New Roman" w:hAnsi="Times New Roman" w:cs="Times New Roman"/>
+                <w:sz w:val="26"/>
+                <w:szCs w:val="26"/>
+              </w:rPr>
+              <w:t xml:space="preserve"> </w:t>
+            </w:r>
+            <w:r>
+              <w:rPr>
+                <w:rFonts w:ascii="Times New Roman" w:hAnsi="Times New Roman" w:cs="Times New Roman"/>
+                <w:sz w:val="26"/>
+                <w:szCs w:val="26"/>
+              </w:rPr>
+              <w:t>Bán</w:t>
             </w:r>
           </w:p>
         </w:tc>
@@ -34951,7 +35229,7 @@
                 <w:sz w:val="26"/>
                 <w:szCs w:val="26"/>
               </w:rPr>
-              <w:t>Post Conditions</w:t>
+              <w:t>Post-Conditions</w:t>
             </w:r>
           </w:p>
         </w:tc>
@@ -35264,7 +35542,7 @@
           <w:szCs w:val="26"/>
         </w:rPr>
       </w:pPr>
-      <w:bookmarkStart w:id="23" w:name="_Toc119194784"/>
+      <w:bookmarkStart w:id="23" w:name="_Toc119274275"/>
       <w:r>
         <w:rPr>
           <w:rFonts w:ascii="Times New Roman" w:hAnsi="Times New Roman" w:cs="Times New Roman"/>
@@ -35295,7 +35573,7 @@
           <w:szCs w:val="26"/>
         </w:rPr>
       </w:pPr>
-      <w:bookmarkStart w:id="24" w:name="_Toc119194785"/>
+      <w:bookmarkStart w:id="24" w:name="_Toc119274276"/>
       <w:r>
         <w:rPr>
           <w:rFonts w:ascii="Times New Roman" w:hAnsi="Times New Roman" w:cs="Times New Roman"/>
@@ -35384,7 +35662,7 @@
           <w:szCs w:val="26"/>
         </w:rPr>
       </w:pPr>
-      <w:bookmarkStart w:id="25" w:name="_Toc119194786"/>
+      <w:bookmarkStart w:id="25" w:name="_Toc119274277"/>
       <w:r>
         <w:rPr>
           <w:rFonts w:ascii="Times New Roman" w:hAnsi="Times New Roman" w:cs="Times New Roman"/>
@@ -35442,7 +35720,7 @@
           <w:szCs w:val="26"/>
         </w:rPr>
       </w:pPr>
-      <w:bookmarkStart w:id="26" w:name="_Toc119194787"/>
+      <w:bookmarkStart w:id="26" w:name="_Toc119274278"/>
       <w:r>
         <w:rPr>
           <w:rFonts w:ascii="Times New Roman" w:hAnsi="Times New Roman" w:cs="Times New Roman"/>
@@ -35483,7 +35761,7 @@
           <w:szCs w:val="26"/>
         </w:rPr>
       </w:pPr>
-      <w:bookmarkStart w:id="27" w:name="_Toc119194788"/>
+      <w:bookmarkStart w:id="27" w:name="_Toc119274279"/>
       <w:r>
         <w:rPr>
           <w:rFonts w:ascii="Times New Roman" w:hAnsi="Times New Roman" w:cs="Times New Roman"/>
@@ -35583,7 +35861,7 @@
           <w:szCs w:val="26"/>
         </w:rPr>
       </w:pPr>
-      <w:bookmarkStart w:id="28" w:name="_Toc119194789"/>
+      <w:bookmarkStart w:id="28" w:name="_Toc119274280"/>
       <w:r>
         <w:rPr>
           <w:rFonts w:ascii="Times New Roman" w:hAnsi="Times New Roman" w:cs="Times New Roman"/>
@@ -35624,7 +35902,7 @@
           <w:szCs w:val="26"/>
         </w:rPr>
       </w:pPr>
-      <w:bookmarkStart w:id="29" w:name="_Toc119194790"/>
+      <w:bookmarkStart w:id="29" w:name="_Toc119274281"/>
       <w:r>
         <w:rPr>
           <w:rFonts w:ascii="Times New Roman" w:hAnsi="Times New Roman" w:cs="Times New Roman"/>
@@ -35707,7 +35985,7 @@
           <w:szCs w:val="26"/>
         </w:rPr>
       </w:pPr>
-      <w:bookmarkStart w:id="30" w:name="_Toc119194791"/>
+      <w:bookmarkStart w:id="30" w:name="_Toc119274282"/>
       <w:r>
         <w:rPr>
           <w:rFonts w:ascii="Times New Roman" w:hAnsi="Times New Roman" w:cs="Times New Roman"/>
@@ -35806,7 +36084,7 @@
           <w:szCs w:val="26"/>
         </w:rPr>
       </w:pPr>
-      <w:bookmarkStart w:id="31" w:name="_Toc119194792"/>
+      <w:bookmarkStart w:id="31" w:name="_Toc119274283"/>
       <w:r>
         <w:rPr>
           <w:rFonts w:ascii="Times New Roman" w:hAnsi="Times New Roman" w:cs="Times New Roman"/>
@@ -35847,7 +36125,7 @@
           <w:szCs w:val="26"/>
         </w:rPr>
       </w:pPr>
-      <w:bookmarkStart w:id="32" w:name="_Toc119194793"/>
+      <w:bookmarkStart w:id="32" w:name="_Toc119274284"/>
       <w:r>
         <w:rPr>
           <w:rFonts w:ascii="Times New Roman" w:hAnsi="Times New Roman" w:cs="Times New Roman"/>
@@ -35888,7 +36166,7 @@
           <w:szCs w:val="26"/>
         </w:rPr>
       </w:pPr>
-      <w:bookmarkStart w:id="33" w:name="_Toc119194794"/>
+      <w:bookmarkStart w:id="33" w:name="_Toc119274285"/>
       <w:r>
         <w:rPr>
           <w:rFonts w:ascii="Times New Roman" w:hAnsi="Times New Roman" w:cs="Times New Roman"/>
@@ -35929,7 +36207,7 @@
           <w:szCs w:val="26"/>
         </w:rPr>
       </w:pPr>
-      <w:bookmarkStart w:id="34" w:name="_Toc119194795"/>
+      <w:bookmarkStart w:id="34" w:name="_Toc119274286"/>
       <w:r>
         <w:rPr>
           <w:rFonts w:ascii="Times New Roman" w:hAnsi="Times New Roman" w:cs="Times New Roman"/>
@@ -35970,7 +36248,7 @@
           <w:szCs w:val="26"/>
         </w:rPr>
       </w:pPr>
-      <w:bookmarkStart w:id="35" w:name="_Toc119194796"/>
+      <w:bookmarkStart w:id="35" w:name="_Toc119274287"/>
       <w:r>
         <w:rPr>
           <w:rFonts w:ascii="Times New Roman" w:hAnsi="Times New Roman" w:cs="Times New Roman"/>
@@ -36011,7 +36289,7 @@
           <w:szCs w:val="26"/>
         </w:rPr>
       </w:pPr>
-      <w:bookmarkStart w:id="36" w:name="_Toc119194797"/>
+      <w:bookmarkStart w:id="36" w:name="_Toc119274288"/>
       <w:r>
         <w:rPr>
           <w:rFonts w:ascii="Times New Roman" w:hAnsi="Times New Roman" w:cs="Times New Roman"/>
@@ -36052,7 +36330,7 @@
           <w:szCs w:val="26"/>
         </w:rPr>
       </w:pPr>
-      <w:bookmarkStart w:id="37" w:name="_Toc119194798"/>
+      <w:bookmarkStart w:id="37" w:name="_Toc119274289"/>
       <w:r>
         <w:rPr>
           <w:rFonts w:ascii="Times New Roman" w:hAnsi="Times New Roman" w:cs="Times New Roman"/>
@@ -36093,7 +36371,7 @@
           <w:szCs w:val="26"/>
         </w:rPr>
       </w:pPr>
-      <w:bookmarkStart w:id="38" w:name="_Toc119194799"/>
+      <w:bookmarkStart w:id="38" w:name="_Toc119274290"/>
       <w:r>
         <w:rPr>
           <w:rFonts w:ascii="Times New Roman" w:hAnsi="Times New Roman" w:cs="Times New Roman"/>
@@ -36134,7 +36412,7 @@
           <w:szCs w:val="26"/>
         </w:rPr>
       </w:pPr>
-      <w:bookmarkStart w:id="39" w:name="_Toc119194800"/>
+      <w:bookmarkStart w:id="39" w:name="_Toc119274291"/>
       <w:r>
         <w:rPr>
           <w:rFonts w:ascii="Times New Roman" w:hAnsi="Times New Roman" w:cs="Times New Roman"/>
@@ -36175,7 +36453,7 @@
           <w:szCs w:val="26"/>
         </w:rPr>
       </w:pPr>
-      <w:bookmarkStart w:id="40" w:name="_Toc119194801"/>
+      <w:bookmarkStart w:id="40" w:name="_Toc119274292"/>
       <w:r>
         <w:rPr>
           <w:rFonts w:ascii="Times New Roman" w:hAnsi="Times New Roman" w:cs="Times New Roman"/>
@@ -36225,7 +36503,7 @@
           <w:szCs w:val="26"/>
         </w:rPr>
       </w:pPr>
-      <w:bookmarkStart w:id="41" w:name="_Toc119194802"/>
+      <w:bookmarkStart w:id="41" w:name="_Toc119274293"/>
       <w:r>
         <w:rPr>
           <w:rFonts w:ascii="Times New Roman" w:hAnsi="Times New Roman" w:cs="Times New Roman"/>
@@ -36334,7 +36612,7 @@
           <w:szCs w:val="26"/>
         </w:rPr>
       </w:pPr>
-      <w:bookmarkStart w:id="42" w:name="_Toc119194803"/>
+      <w:bookmarkStart w:id="42" w:name="_Toc119274294"/>
       <w:r>
         <w:rPr>
           <w:rFonts w:ascii="Times New Roman" w:hAnsi="Times New Roman" w:cs="Times New Roman"/>
@@ -36383,7 +36661,7 @@
           <w:szCs w:val="26"/>
         </w:rPr>
       </w:pPr>
-      <w:bookmarkStart w:id="43" w:name="_Toc119194804"/>
+      <w:bookmarkStart w:id="43" w:name="_Toc119274295"/>
       <w:r>
         <w:rPr>
           <w:rFonts w:ascii="Times New Roman" w:hAnsi="Times New Roman" w:cs="Times New Roman"/>

--- a/Nam3_HK1/CNPM_SoftTech/N6_ECommerce_Fashion247.docx
+++ b/Nam3_HK1/CNPM_SoftTech/N6_ECommerce_Fashion247.docx
@@ -9659,6 +9659,7 @@
                 <w:szCs w:val="26"/>
               </w:rPr>
             </w:pPr>
+            <w:bookmarkStart w:id="8" w:name="_Toc119274260"/>
             <w:r>
               <w:rPr>
                 <w:rFonts w:ascii="Times New Roman" w:hAnsi="Times New Roman" w:cs="Times New Roman"/>
@@ -9667,16 +9668,16 @@
                 <w:szCs w:val="26"/>
               </w:rPr>
               <w:drawing>
-                <wp:inline distT="114300" distB="114300" distL="114300" distR="114300" wp14:anchorId="695E780F" wp14:editId="6830C1EC">
+                <wp:inline distT="114300" distB="114300" distL="114300" distR="114300" wp14:anchorId="0CC4FD56" wp14:editId="7C377C91">
                   <wp:extent cx="5362575" cy="1181100"/>
                   <wp:effectExtent l="0" t="0" r="0" b="0"/>
-                  <wp:docPr id="1024" name="image1.png" descr="A picture containing diagram&#10;&#10;Description automatically generated"/>
+                  <wp:docPr id="6" name="image1.png" descr="A picture containing diagram&#10;&#10;Description automatically generated"/>
                   <wp:cNvGraphicFramePr/>
                   <a:graphic xmlns:a="http://schemas.openxmlformats.org/drawingml/2006/main">
                     <a:graphicData uri="http://schemas.openxmlformats.org/drawingml/2006/picture">
                       <pic:pic xmlns:pic="http://schemas.openxmlformats.org/drawingml/2006/picture">
                         <pic:nvPicPr>
-                          <pic:cNvPr id="1024" name="image1.png" descr="A picture containing diagram&#10;&#10;Description automatically generated"/>
+                          <pic:cNvPr id="6" name="image1.png" descr="A picture containing diagram&#10;&#10;Description automatically generated"/>
                           <pic:cNvPicPr preferRelativeResize="0"/>
                         </pic:nvPicPr>
                         <pic:blipFill>
@@ -9804,7 +9805,7 @@
                 <w:sz w:val="26"/>
                 <w:szCs w:val="26"/>
               </w:rPr>
-              <w:t>QuênMậtKhẩu</w:t>
+              <w:t>Quên Mật Khẩu</w:t>
             </w:r>
           </w:p>
         </w:tc>
@@ -11443,10 +11444,10 @@
               </w:rPr>
               <w:lastRenderedPageBreak/>
               <w:drawing>
-                <wp:inline distT="0" distB="0" distL="0" distR="0" wp14:anchorId="318C58D8" wp14:editId="703935B3">
-                  <wp:extent cx="2224405" cy="8863330"/>
-                  <wp:effectExtent l="0" t="0" r="4445" b="0"/>
-                  <wp:docPr id="1025" name="Picture 1025" descr="Diagram&#10;&#10;Description automatically generated"/>
+                <wp:inline distT="0" distB="0" distL="0" distR="0" wp14:anchorId="77B2CCF2" wp14:editId="58AE4DD1">
+                  <wp:extent cx="2315688" cy="8241298"/>
+                  <wp:effectExtent l="0" t="0" r="8890" b="7620"/>
+                  <wp:docPr id="7" name="Picture 7" descr="Diagram&#10;&#10;Description automatically generated"/>
                   <wp:cNvGraphicFramePr>
                     <a:graphicFrameLocks xmlns:a="http://schemas.openxmlformats.org/drawingml/2006/main" noChangeAspect="1"/>
                   </wp:cNvGraphicFramePr>
@@ -11454,7 +11455,7 @@
                     <a:graphicData uri="http://schemas.openxmlformats.org/drawingml/2006/picture">
                       <pic:pic xmlns:pic="http://schemas.openxmlformats.org/drawingml/2006/picture">
                         <pic:nvPicPr>
-                          <pic:cNvPr id="1" name="Picture 1" descr="Diagram&#10;&#10;Description automatically generated"/>
+                          <pic:cNvPr id="7" name="Picture 7" descr="Diagram&#10;&#10;Description automatically generated"/>
                           <pic:cNvPicPr/>
                         </pic:nvPicPr>
                         <pic:blipFill>
@@ -11472,7 +11473,7 @@
                         <pic:spPr>
                           <a:xfrm>
                             <a:off x="0" y="0"/>
-                            <a:ext cx="2224405" cy="8863330"/>
+                            <a:ext cx="2327263" cy="8282494"/>
                           </a:xfrm>
                           <a:prstGeom prst="rect">
                             <a:avLst/>
@@ -11499,7 +11500,6 @@
           <w:szCs w:val="26"/>
         </w:rPr>
       </w:pPr>
-      <w:bookmarkStart w:id="8" w:name="_Toc119274260"/>
       <w:r>
         <w:rPr>
           <w:rFonts w:ascii="Times New Roman" w:hAnsi="Times New Roman" w:cs="Times New Roman"/>
@@ -18186,6 +18186,7 @@
           <w:sz w:val="26"/>
           <w:szCs w:val="26"/>
         </w:rPr>
+        <w:lastRenderedPageBreak/>
         <w:br w:type="page"/>
       </w:r>
     </w:p>
@@ -20581,6 +20582,7 @@
                 <w:sz w:val="26"/>
                 <w:szCs w:val="26"/>
               </w:rPr>
+              <w:lastRenderedPageBreak/>
               <w:t>Extension Points</w:t>
             </w:r>
           </w:p>
@@ -22613,6 +22615,7 @@
           <w:sz w:val="26"/>
           <w:szCs w:val="26"/>
         </w:rPr>
+        <w:lastRenderedPageBreak/>
         <w:br w:type="page"/>
       </w:r>
     </w:p>

--- a/Nam3_HK1/CNPM_SoftTech/N6_ECommerce_Fashion247.docx
+++ b/Nam3_HK1/CNPM_SoftTech/N6_ECommerce_Fashion247.docx
@@ -3032,7 +3032,7 @@
             </w:rPr>
             <w:fldChar w:fldCharType="separate"/>
           </w:r>
-          <w:hyperlink w:anchor="_Toc119274253" w:history="1">
+          <w:hyperlink w:anchor="_Toc119315378" w:history="1">
             <w:r>
               <w:rPr>
                 <w:rStyle w:val="Hyperlink"/>
@@ -3061,7 +3061,7 @@
                 <w:noProof/>
                 <w:webHidden/>
               </w:rPr>
-              <w:instrText xml:space="preserve"> PAGEREF _Toc119274253 \h </w:instrText>
+              <w:instrText xml:space="preserve"> PAGEREF _Toc119315378 \h </w:instrText>
             </w:r>
             <w:r>
               <w:rPr>
@@ -3103,7 +3103,7 @@
               <w:noProof/>
             </w:rPr>
           </w:pPr>
-          <w:hyperlink w:anchor="_Toc119274254" w:history="1">
+          <w:hyperlink w:anchor="_Toc119315379" w:history="1">
             <w:r>
               <w:rPr>
                 <w:rStyle w:val="Hyperlink"/>
@@ -3133,7 +3133,7 @@
                 <w:noProof/>
                 <w:webHidden/>
               </w:rPr>
-              <w:instrText xml:space="preserve"> PAGEREF _Toc119274254 \h </w:instrText>
+              <w:instrText xml:space="preserve"> PAGEREF _Toc119315379 \h </w:instrText>
             </w:r>
             <w:r>
               <w:rPr>
@@ -3175,7 +3175,7 @@
               <w:noProof/>
             </w:rPr>
           </w:pPr>
-          <w:hyperlink w:anchor="_Toc119274255" w:history="1">
+          <w:hyperlink w:anchor="_Toc119315380" w:history="1">
             <w:r>
               <w:rPr>
                 <w:rStyle w:val="Hyperlink"/>
@@ -3203,7 +3203,7 @@
                 <w:noProof/>
                 <w:webHidden/>
               </w:rPr>
-              <w:instrText xml:space="preserve"> PAGEREF _Toc119274255 \h </w:instrText>
+              <w:instrText xml:space="preserve"> PAGEREF _Toc119315380 \h </w:instrText>
             </w:r>
             <w:r>
               <w:rPr>
@@ -3245,7 +3245,7 @@
               <w:noProof/>
             </w:rPr>
           </w:pPr>
-          <w:hyperlink w:anchor="_Toc119274256" w:history="1">
+          <w:hyperlink w:anchor="_Toc119315381" w:history="1">
             <w:r>
               <w:rPr>
                 <w:rStyle w:val="Hyperlink"/>
@@ -3273,7 +3273,7 @@
                 <w:noProof/>
                 <w:webHidden/>
               </w:rPr>
-              <w:instrText xml:space="preserve"> PAGEREF _Toc119274256 \h </w:instrText>
+              <w:instrText xml:space="preserve"> PAGEREF _Toc119315381 \h </w:instrText>
             </w:r>
             <w:r>
               <w:rPr>
@@ -3315,7 +3315,7 @@
               <w:noProof/>
             </w:rPr>
           </w:pPr>
-          <w:hyperlink w:anchor="_Toc119274257" w:history="1">
+          <w:hyperlink w:anchor="_Toc119315382" w:history="1">
             <w:r>
               <w:rPr>
                 <w:rStyle w:val="Hyperlink"/>
@@ -3343,7 +3343,7 @@
                 <w:noProof/>
                 <w:webHidden/>
               </w:rPr>
-              <w:instrText xml:space="preserve"> PAGEREF _Toc119274257 \h </w:instrText>
+              <w:instrText xml:space="preserve"> PAGEREF _Toc119315382 \h </w:instrText>
             </w:r>
             <w:r>
               <w:rPr>
@@ -3385,7 +3385,7 @@
               <w:noProof/>
             </w:rPr>
           </w:pPr>
-          <w:hyperlink w:anchor="_Toc119274258" w:history="1">
+          <w:hyperlink w:anchor="_Toc119315383" w:history="1">
             <w:r>
               <w:rPr>
                 <w:rStyle w:val="Hyperlink"/>
@@ -3413,7 +3413,7 @@
                 <w:noProof/>
                 <w:webHidden/>
               </w:rPr>
-              <w:instrText xml:space="preserve"> PAGEREF _Toc119274258 \h </w:instrText>
+              <w:instrText xml:space="preserve"> PAGEREF _Toc119315383 \h </w:instrText>
             </w:r>
             <w:r>
               <w:rPr>
@@ -3455,7 +3455,7 @@
               <w:noProof/>
             </w:rPr>
           </w:pPr>
-          <w:hyperlink w:anchor="_Toc119274259" w:history="1">
+          <w:hyperlink w:anchor="_Toc119315384" w:history="1">
             <w:r>
               <w:rPr>
                 <w:rStyle w:val="Hyperlink"/>
@@ -3483,7 +3483,7 @@
                 <w:noProof/>
                 <w:webHidden/>
               </w:rPr>
-              <w:instrText xml:space="preserve"> PAGEREF _Toc119274259 \h </w:instrText>
+              <w:instrText xml:space="preserve"> PAGEREF _Toc119315384 \h </w:instrText>
             </w:r>
             <w:r>
               <w:rPr>
@@ -3525,7 +3525,7 @@
               <w:noProof/>
             </w:rPr>
           </w:pPr>
-          <w:hyperlink w:anchor="_Toc119274260" w:history="1">
+          <w:hyperlink w:anchor="_Toc119315385" w:history="1">
             <w:r>
               <w:rPr>
                 <w:rStyle w:val="Hyperlink"/>
@@ -3553,7 +3553,7 @@
                 <w:noProof/>
                 <w:webHidden/>
               </w:rPr>
-              <w:instrText xml:space="preserve"> PAGEREF _Toc119274260 \h </w:instrText>
+              <w:instrText xml:space="preserve"> PAGEREF _Toc119315385 \h </w:instrText>
             </w:r>
             <w:r>
               <w:rPr>
@@ -3595,7 +3595,7 @@
               <w:noProof/>
             </w:rPr>
           </w:pPr>
-          <w:hyperlink w:anchor="_Toc119274261" w:history="1">
+          <w:hyperlink w:anchor="_Toc119315386" w:history="1">
             <w:r>
               <w:rPr>
                 <w:rStyle w:val="Hyperlink"/>
@@ -3623,7 +3623,7 @@
                 <w:noProof/>
                 <w:webHidden/>
               </w:rPr>
-              <w:instrText xml:space="preserve"> PAGEREF _Toc119274261 \h </w:instrText>
+              <w:instrText xml:space="preserve"> PAGEREF _Toc119315386 \h </w:instrText>
             </w:r>
             <w:r>
               <w:rPr>
@@ -3665,7 +3665,7 @@
               <w:noProof/>
             </w:rPr>
           </w:pPr>
-          <w:hyperlink w:anchor="_Toc119274262" w:history="1">
+          <w:hyperlink w:anchor="_Toc119315387" w:history="1">
             <w:r>
               <w:rPr>
                 <w:rStyle w:val="Hyperlink"/>
@@ -3693,7 +3693,7 @@
                 <w:noProof/>
                 <w:webHidden/>
               </w:rPr>
-              <w:instrText xml:space="preserve"> PAGEREF _Toc119274262 \h </w:instrText>
+              <w:instrText xml:space="preserve"> PAGEREF _Toc119315387 \h </w:instrText>
             </w:r>
             <w:r>
               <w:rPr>
@@ -3735,7 +3735,7 @@
               <w:noProof/>
             </w:rPr>
           </w:pPr>
-          <w:hyperlink w:anchor="_Toc119274263" w:history="1">
+          <w:hyperlink w:anchor="_Toc119315388" w:history="1">
             <w:r>
               <w:rPr>
                 <w:rStyle w:val="Hyperlink"/>
@@ -3763,7 +3763,7 @@
                 <w:noProof/>
                 <w:webHidden/>
               </w:rPr>
-              <w:instrText xml:space="preserve"> PAGEREF _Toc119274263 \h </w:instrText>
+              <w:instrText xml:space="preserve"> PAGEREF _Toc119315388 \h </w:instrText>
             </w:r>
             <w:r>
               <w:rPr>
@@ -3805,7 +3805,7 @@
               <w:noProof/>
             </w:rPr>
           </w:pPr>
-          <w:hyperlink w:anchor="_Toc119274264" w:history="1">
+          <w:hyperlink w:anchor="_Toc119315389" w:history="1">
             <w:r>
               <w:rPr>
                 <w:rStyle w:val="Hyperlink"/>
@@ -3833,7 +3833,7 @@
                 <w:noProof/>
                 <w:webHidden/>
               </w:rPr>
-              <w:instrText xml:space="preserve"> PAGEREF _Toc119274264 \h </w:instrText>
+              <w:instrText xml:space="preserve"> PAGEREF _Toc119315389 \h </w:instrText>
             </w:r>
             <w:r>
               <w:rPr>
@@ -3875,7 +3875,7 @@
               <w:noProof/>
             </w:rPr>
           </w:pPr>
-          <w:hyperlink w:anchor="_Toc119274265" w:history="1">
+          <w:hyperlink w:anchor="_Toc119315390" w:history="1">
             <w:r>
               <w:rPr>
                 <w:rStyle w:val="Hyperlink"/>
@@ -3903,7 +3903,7 @@
                 <w:noProof/>
                 <w:webHidden/>
               </w:rPr>
-              <w:instrText xml:space="preserve"> PAGEREF _Toc119274265 \h </w:instrText>
+              <w:instrText xml:space="preserve"> PAGEREF _Toc119315390 \h </w:instrText>
             </w:r>
             <w:r>
               <w:rPr>
@@ -3945,7 +3945,7 @@
               <w:noProof/>
             </w:rPr>
           </w:pPr>
-          <w:hyperlink w:anchor="_Toc119274266" w:history="1">
+          <w:hyperlink w:anchor="_Toc119315391" w:history="1">
             <w:r>
               <w:rPr>
                 <w:rStyle w:val="Hyperlink"/>
@@ -3973,7 +3973,7 @@
                 <w:noProof/>
                 <w:webHidden/>
               </w:rPr>
-              <w:instrText xml:space="preserve"> PAGEREF _Toc119274266 \h </w:instrText>
+              <w:instrText xml:space="preserve"> PAGEREF _Toc119315391 \h </w:instrText>
             </w:r>
             <w:r>
               <w:rPr>
@@ -4015,7 +4015,7 @@
               <w:noProof/>
             </w:rPr>
           </w:pPr>
-          <w:hyperlink w:anchor="_Toc119274267" w:history="1">
+          <w:hyperlink w:anchor="_Toc119315392" w:history="1">
             <w:r>
               <w:rPr>
                 <w:rStyle w:val="Hyperlink"/>
@@ -4043,7 +4043,7 @@
                 <w:noProof/>
                 <w:webHidden/>
               </w:rPr>
-              <w:instrText xml:space="preserve"> PAGEREF _Toc119274267 \h </w:instrText>
+              <w:instrText xml:space="preserve"> PAGEREF _Toc119315392 \h </w:instrText>
             </w:r>
             <w:r>
               <w:rPr>
@@ -4085,7 +4085,7 @@
               <w:noProof/>
             </w:rPr>
           </w:pPr>
-          <w:hyperlink w:anchor="_Toc119274268" w:history="1">
+          <w:hyperlink w:anchor="_Toc119315393" w:history="1">
             <w:r>
               <w:rPr>
                 <w:rStyle w:val="Hyperlink"/>
@@ -4113,7 +4113,7 @@
                 <w:noProof/>
                 <w:webHidden/>
               </w:rPr>
-              <w:instrText xml:space="preserve"> PAGEREF _Toc119274268 \h </w:instrText>
+              <w:instrText xml:space="preserve"> PAGEREF _Toc119315393 \h </w:instrText>
             </w:r>
             <w:r>
               <w:rPr>
@@ -4155,7 +4155,7 @@
               <w:noProof/>
             </w:rPr>
           </w:pPr>
-          <w:hyperlink w:anchor="_Toc119274269" w:history="1">
+          <w:hyperlink w:anchor="_Toc119315394" w:history="1">
             <w:r>
               <w:rPr>
                 <w:rStyle w:val="Hyperlink"/>
@@ -4183,7 +4183,7 @@
                 <w:noProof/>
                 <w:webHidden/>
               </w:rPr>
-              <w:instrText xml:space="preserve"> PAGEREF _Toc119274269 \h </w:instrText>
+              <w:instrText xml:space="preserve"> PAGEREF _Toc119315394 \h </w:instrText>
             </w:r>
             <w:r>
               <w:rPr>
@@ -4225,7 +4225,7 @@
               <w:noProof/>
             </w:rPr>
           </w:pPr>
-          <w:hyperlink w:anchor="_Toc119274270" w:history="1">
+          <w:hyperlink w:anchor="_Toc119315395" w:history="1">
             <w:r>
               <w:rPr>
                 <w:rStyle w:val="Hyperlink"/>
@@ -4253,7 +4253,7 @@
                 <w:noProof/>
                 <w:webHidden/>
               </w:rPr>
-              <w:instrText xml:space="preserve"> PAGEREF _Toc119274270 \h </w:instrText>
+              <w:instrText xml:space="preserve"> PAGEREF _Toc119315395 \h </w:instrText>
             </w:r>
             <w:r>
               <w:rPr>
@@ -4295,7 +4295,7 @@
               <w:noProof/>
             </w:rPr>
           </w:pPr>
-          <w:hyperlink w:anchor="_Toc119274271" w:history="1">
+          <w:hyperlink w:anchor="_Toc119315396" w:history="1">
             <w:r>
               <w:rPr>
                 <w:rStyle w:val="Hyperlink"/>
@@ -4323,7 +4323,7 @@
                 <w:noProof/>
                 <w:webHidden/>
               </w:rPr>
-              <w:instrText xml:space="preserve"> PAGEREF _Toc119274271 \h </w:instrText>
+              <w:instrText xml:space="preserve"> PAGEREF _Toc119315396 \h </w:instrText>
             </w:r>
             <w:r>
               <w:rPr>
@@ -4365,7 +4365,7 @@
               <w:noProof/>
             </w:rPr>
           </w:pPr>
-          <w:hyperlink w:anchor="_Toc119274272" w:history="1">
+          <w:hyperlink w:anchor="_Toc119315397" w:history="1">
             <w:r>
               <w:rPr>
                 <w:rStyle w:val="Hyperlink"/>
@@ -4393,7 +4393,7 @@
                 <w:noProof/>
                 <w:webHidden/>
               </w:rPr>
-              <w:instrText xml:space="preserve"> PAGEREF _Toc119274272 \h </w:instrText>
+              <w:instrText xml:space="preserve"> PAGEREF _Toc119315397 \h </w:instrText>
             </w:r>
             <w:r>
               <w:rPr>
@@ -4435,7 +4435,7 @@
               <w:noProof/>
             </w:rPr>
           </w:pPr>
-          <w:hyperlink w:anchor="_Toc119274273" w:history="1">
+          <w:hyperlink w:anchor="_Toc119315398" w:history="1">
             <w:r>
               <w:rPr>
                 <w:rStyle w:val="Hyperlink"/>
@@ -4463,7 +4463,7 @@
                 <w:noProof/>
                 <w:webHidden/>
               </w:rPr>
-              <w:instrText xml:space="preserve"> PAGEREF _Toc119274273 \h </w:instrText>
+              <w:instrText xml:space="preserve"> PAGEREF _Toc119315398 \h </w:instrText>
             </w:r>
             <w:r>
               <w:rPr>
@@ -4505,7 +4505,7 @@
               <w:noProof/>
             </w:rPr>
           </w:pPr>
-          <w:hyperlink w:anchor="_Toc119274274" w:history="1">
+          <w:hyperlink w:anchor="_Toc119315399" w:history="1">
             <w:r>
               <w:rPr>
                 <w:rStyle w:val="Hyperlink"/>
@@ -4533,7 +4533,7 @@
                 <w:noProof/>
                 <w:webHidden/>
               </w:rPr>
-              <w:instrText xml:space="preserve"> PAGEREF _Toc119274274 \h </w:instrText>
+              <w:instrText xml:space="preserve"> PAGEREF _Toc119315399 \h </w:instrText>
             </w:r>
             <w:r>
               <w:rPr>
@@ -4575,7 +4575,7 @@
               <w:noProof/>
             </w:rPr>
           </w:pPr>
-          <w:hyperlink w:anchor="_Toc119274275" w:history="1">
+          <w:hyperlink w:anchor="_Toc119315400" w:history="1">
             <w:r>
               <w:rPr>
                 <w:rStyle w:val="Hyperlink"/>
@@ -4603,7 +4603,7 @@
                 <w:noProof/>
                 <w:webHidden/>
               </w:rPr>
-              <w:instrText xml:space="preserve"> PAGEREF _Toc119274275 \h </w:instrText>
+              <w:instrText xml:space="preserve"> PAGEREF _Toc119315400 \h </w:instrText>
             </w:r>
             <w:r>
               <w:rPr>
@@ -4645,7 +4645,7 @@
               <w:noProof/>
             </w:rPr>
           </w:pPr>
-          <w:hyperlink w:anchor="_Toc119274276" w:history="1">
+          <w:hyperlink w:anchor="_Toc119315401" w:history="1">
             <w:r>
               <w:rPr>
                 <w:rStyle w:val="Hyperlink"/>
@@ -4673,7 +4673,7 @@
                 <w:noProof/>
                 <w:webHidden/>
               </w:rPr>
-              <w:instrText xml:space="preserve"> PAGEREF _Toc119274276 \h </w:instrText>
+              <w:instrText xml:space="preserve"> PAGEREF _Toc119315401 \h </w:instrText>
             </w:r>
             <w:r>
               <w:rPr>
@@ -4715,7 +4715,7 @@
               <w:noProof/>
             </w:rPr>
           </w:pPr>
-          <w:hyperlink w:anchor="_Toc119274277" w:history="1">
+          <w:hyperlink w:anchor="_Toc119315402" w:history="1">
             <w:r>
               <w:rPr>
                 <w:rStyle w:val="Hyperlink"/>
@@ -4743,7 +4743,7 @@
                 <w:noProof/>
                 <w:webHidden/>
               </w:rPr>
-              <w:instrText xml:space="preserve"> PAGEREF _Toc119274277 \h </w:instrText>
+              <w:instrText xml:space="preserve"> PAGEREF _Toc119315402 \h </w:instrText>
             </w:r>
             <w:r>
               <w:rPr>
@@ -4785,7 +4785,7 @@
               <w:noProof/>
             </w:rPr>
           </w:pPr>
-          <w:hyperlink w:anchor="_Toc119274278" w:history="1">
+          <w:hyperlink w:anchor="_Toc119315403" w:history="1">
             <w:r>
               <w:rPr>
                 <w:rStyle w:val="Hyperlink"/>
@@ -4813,7 +4813,7 @@
                 <w:noProof/>
                 <w:webHidden/>
               </w:rPr>
-              <w:instrText xml:space="preserve"> PAGEREF _Toc119274278 \h </w:instrText>
+              <w:instrText xml:space="preserve"> PAGEREF _Toc119315403 \h </w:instrText>
             </w:r>
             <w:r>
               <w:rPr>
@@ -4855,7 +4855,7 @@
               <w:noProof/>
             </w:rPr>
           </w:pPr>
-          <w:hyperlink w:anchor="_Toc119274279" w:history="1">
+          <w:hyperlink w:anchor="_Toc119315404" w:history="1">
             <w:r>
               <w:rPr>
                 <w:rStyle w:val="Hyperlink"/>
@@ -4883,7 +4883,7 @@
                 <w:noProof/>
                 <w:webHidden/>
               </w:rPr>
-              <w:instrText xml:space="preserve"> PAGEREF _Toc119274279 \h </w:instrText>
+              <w:instrText xml:space="preserve"> PAGEREF _Toc119315404 \h </w:instrText>
             </w:r>
             <w:r>
               <w:rPr>
@@ -4925,7 +4925,7 @@
               <w:noProof/>
             </w:rPr>
           </w:pPr>
-          <w:hyperlink w:anchor="_Toc119274280" w:history="1">
+          <w:hyperlink w:anchor="_Toc119315405" w:history="1">
             <w:r>
               <w:rPr>
                 <w:rStyle w:val="Hyperlink"/>
@@ -4953,7 +4953,7 @@
                 <w:noProof/>
                 <w:webHidden/>
               </w:rPr>
-              <w:instrText xml:space="preserve"> PAGEREF _Toc119274280 \h </w:instrText>
+              <w:instrText xml:space="preserve"> PAGEREF _Toc119315405 \h </w:instrText>
             </w:r>
             <w:r>
               <w:rPr>
@@ -4995,7 +4995,7 @@
               <w:noProof/>
             </w:rPr>
           </w:pPr>
-          <w:hyperlink w:anchor="_Toc119274281" w:history="1">
+          <w:hyperlink w:anchor="_Toc119315406" w:history="1">
             <w:r>
               <w:rPr>
                 <w:rStyle w:val="Hyperlink"/>
@@ -5023,7 +5023,7 @@
                 <w:noProof/>
                 <w:webHidden/>
               </w:rPr>
-              <w:instrText xml:space="preserve"> PAGEREF _Toc119274281 \h </w:instrText>
+              <w:instrText xml:space="preserve"> PAGEREF _Toc119315406 \h </w:instrText>
             </w:r>
             <w:r>
               <w:rPr>
@@ -5065,7 +5065,7 @@
               <w:noProof/>
             </w:rPr>
           </w:pPr>
-          <w:hyperlink w:anchor="_Toc119274282" w:history="1">
+          <w:hyperlink w:anchor="_Toc119315407" w:history="1">
             <w:r>
               <w:rPr>
                 <w:rStyle w:val="Hyperlink"/>
@@ -5093,7 +5093,7 @@
                 <w:noProof/>
                 <w:webHidden/>
               </w:rPr>
-              <w:instrText xml:space="preserve"> PAGEREF _Toc119274282 \h </w:instrText>
+              <w:instrText xml:space="preserve"> PAGEREF _Toc119315407 \h </w:instrText>
             </w:r>
             <w:r>
               <w:rPr>
@@ -5113,7 +5113,7 @@
                 <w:noProof/>
                 <w:webHidden/>
               </w:rPr>
-              <w:t>63</w:t>
+              <w:t>62</w:t>
             </w:r>
             <w:r>
               <w:rPr>
@@ -5135,7 +5135,7 @@
               <w:noProof/>
             </w:rPr>
           </w:pPr>
-          <w:hyperlink w:anchor="_Toc119274283" w:history="1">
+          <w:hyperlink w:anchor="_Toc119315408" w:history="1">
             <w:r>
               <w:rPr>
                 <w:rStyle w:val="Hyperlink"/>
@@ -5163,7 +5163,7 @@
                 <w:noProof/>
                 <w:webHidden/>
               </w:rPr>
-              <w:instrText xml:space="preserve"> PAGEREF _Toc119274283 \h </w:instrText>
+              <w:instrText xml:space="preserve"> PAGEREF _Toc119315408 \h </w:instrText>
             </w:r>
             <w:r>
               <w:rPr>
@@ -5183,7 +5183,7 @@
                 <w:noProof/>
                 <w:webHidden/>
               </w:rPr>
-              <w:t>64</w:t>
+              <w:t>63</w:t>
             </w:r>
             <w:r>
               <w:rPr>
@@ -5205,7 +5205,7 @@
               <w:noProof/>
             </w:rPr>
           </w:pPr>
-          <w:hyperlink w:anchor="_Toc119274284" w:history="1">
+          <w:hyperlink w:anchor="_Toc119315409" w:history="1">
             <w:r>
               <w:rPr>
                 <w:rStyle w:val="Hyperlink"/>
@@ -5233,7 +5233,7 @@
                 <w:noProof/>
                 <w:webHidden/>
               </w:rPr>
-              <w:instrText xml:space="preserve"> PAGEREF _Toc119274284 \h </w:instrText>
+              <w:instrText xml:space="preserve"> PAGEREF _Toc119315409 \h </w:instrText>
             </w:r>
             <w:r>
               <w:rPr>
@@ -5253,7 +5253,7 @@
                 <w:noProof/>
                 <w:webHidden/>
               </w:rPr>
-              <w:t>65</w:t>
+              <w:t>64</w:t>
             </w:r>
             <w:r>
               <w:rPr>
@@ -5275,7 +5275,7 @@
               <w:noProof/>
             </w:rPr>
           </w:pPr>
-          <w:hyperlink w:anchor="_Toc119274285" w:history="1">
+          <w:hyperlink w:anchor="_Toc119315410" w:history="1">
             <w:r>
               <w:rPr>
                 <w:rStyle w:val="Hyperlink"/>
@@ -5303,7 +5303,7 @@
                 <w:noProof/>
                 <w:webHidden/>
               </w:rPr>
-              <w:instrText xml:space="preserve"> PAGEREF _Toc119274285 \h </w:instrText>
+              <w:instrText xml:space="preserve"> PAGEREF _Toc119315410 \h </w:instrText>
             </w:r>
             <w:r>
               <w:rPr>
@@ -5323,7 +5323,7 @@
                 <w:noProof/>
                 <w:webHidden/>
               </w:rPr>
-              <w:t>66</w:t>
+              <w:t>65</w:t>
             </w:r>
             <w:r>
               <w:rPr>
@@ -5345,7 +5345,7 @@
               <w:noProof/>
             </w:rPr>
           </w:pPr>
-          <w:hyperlink w:anchor="_Toc119274286" w:history="1">
+          <w:hyperlink w:anchor="_Toc119315411" w:history="1">
             <w:r>
               <w:rPr>
                 <w:rStyle w:val="Hyperlink"/>
@@ -5373,7 +5373,7 @@
                 <w:noProof/>
                 <w:webHidden/>
               </w:rPr>
-              <w:instrText xml:space="preserve"> PAGEREF _Toc119274286 \h </w:instrText>
+              <w:instrText xml:space="preserve"> PAGEREF _Toc119315411 \h </w:instrText>
             </w:r>
             <w:r>
               <w:rPr>
@@ -5393,7 +5393,7 @@
                 <w:noProof/>
                 <w:webHidden/>
               </w:rPr>
-              <w:t>67</w:t>
+              <w:t>66</w:t>
             </w:r>
             <w:r>
               <w:rPr>
@@ -5415,7 +5415,7 @@
               <w:noProof/>
             </w:rPr>
           </w:pPr>
-          <w:hyperlink w:anchor="_Toc119274287" w:history="1">
+          <w:hyperlink w:anchor="_Toc119315412" w:history="1">
             <w:r>
               <w:rPr>
                 <w:rStyle w:val="Hyperlink"/>
@@ -5443,7 +5443,7 @@
                 <w:noProof/>
                 <w:webHidden/>
               </w:rPr>
-              <w:instrText xml:space="preserve"> PAGEREF _Toc119274287 \h </w:instrText>
+              <w:instrText xml:space="preserve"> PAGEREF _Toc119315412 \h </w:instrText>
             </w:r>
             <w:r>
               <w:rPr>
@@ -5463,7 +5463,7 @@
                 <w:noProof/>
                 <w:webHidden/>
               </w:rPr>
-              <w:t>68</w:t>
+              <w:t>67</w:t>
             </w:r>
             <w:r>
               <w:rPr>
@@ -5485,7 +5485,7 @@
               <w:noProof/>
             </w:rPr>
           </w:pPr>
-          <w:hyperlink w:anchor="_Toc119274288" w:history="1">
+          <w:hyperlink w:anchor="_Toc119315413" w:history="1">
             <w:r>
               <w:rPr>
                 <w:rStyle w:val="Hyperlink"/>
@@ -5513,7 +5513,7 @@
                 <w:noProof/>
                 <w:webHidden/>
               </w:rPr>
-              <w:instrText xml:space="preserve"> PAGEREF _Toc119274288 \h </w:instrText>
+              <w:instrText xml:space="preserve"> PAGEREF _Toc119315413 \h </w:instrText>
             </w:r>
             <w:r>
               <w:rPr>
@@ -5533,7 +5533,7 @@
                 <w:noProof/>
                 <w:webHidden/>
               </w:rPr>
-              <w:t>69</w:t>
+              <w:t>68</w:t>
             </w:r>
             <w:r>
               <w:rPr>
@@ -5555,7 +5555,7 @@
               <w:noProof/>
             </w:rPr>
           </w:pPr>
-          <w:hyperlink w:anchor="_Toc119274289" w:history="1">
+          <w:hyperlink w:anchor="_Toc119315414" w:history="1">
             <w:r>
               <w:rPr>
                 <w:rStyle w:val="Hyperlink"/>
@@ -5583,7 +5583,7 @@
                 <w:noProof/>
                 <w:webHidden/>
               </w:rPr>
-              <w:instrText xml:space="preserve"> PAGEREF _Toc119274289 \h </w:instrText>
+              <w:instrText xml:space="preserve"> PAGEREF _Toc119315414 \h </w:instrText>
             </w:r>
             <w:r>
               <w:rPr>
@@ -5603,7 +5603,7 @@
                 <w:noProof/>
                 <w:webHidden/>
               </w:rPr>
-              <w:t>70</w:t>
+              <w:t>69</w:t>
             </w:r>
             <w:r>
               <w:rPr>
@@ -5625,7 +5625,7 @@
               <w:noProof/>
             </w:rPr>
           </w:pPr>
-          <w:hyperlink w:anchor="_Toc119274290" w:history="1">
+          <w:hyperlink w:anchor="_Toc119315415" w:history="1">
             <w:r>
               <w:rPr>
                 <w:rStyle w:val="Hyperlink"/>
@@ -5653,7 +5653,7 @@
                 <w:noProof/>
                 <w:webHidden/>
               </w:rPr>
-              <w:instrText xml:space="preserve"> PAGEREF _Toc119274290 \h </w:instrText>
+              <w:instrText xml:space="preserve"> PAGEREF _Toc119315415 \h </w:instrText>
             </w:r>
             <w:r>
               <w:rPr>
@@ -5673,7 +5673,7 @@
                 <w:noProof/>
                 <w:webHidden/>
               </w:rPr>
-              <w:t>71</w:t>
+              <w:t>70</w:t>
             </w:r>
             <w:r>
               <w:rPr>
@@ -5695,7 +5695,7 @@
               <w:noProof/>
             </w:rPr>
           </w:pPr>
-          <w:hyperlink w:anchor="_Toc119274291" w:history="1">
+          <w:hyperlink w:anchor="_Toc119315416" w:history="1">
             <w:r>
               <w:rPr>
                 <w:rStyle w:val="Hyperlink"/>
@@ -5723,7 +5723,7 @@
                 <w:noProof/>
                 <w:webHidden/>
               </w:rPr>
-              <w:instrText xml:space="preserve"> PAGEREF _Toc119274291 \h </w:instrText>
+              <w:instrText xml:space="preserve"> PAGEREF _Toc119315416 \h </w:instrText>
             </w:r>
             <w:r>
               <w:rPr>
@@ -5743,7 +5743,7 @@
                 <w:noProof/>
                 <w:webHidden/>
               </w:rPr>
-              <w:t>72</w:t>
+              <w:t>71</w:t>
             </w:r>
             <w:r>
               <w:rPr>
@@ -5765,7 +5765,7 @@
               <w:noProof/>
             </w:rPr>
           </w:pPr>
-          <w:hyperlink w:anchor="_Toc119274292" w:history="1">
+          <w:hyperlink w:anchor="_Toc119315417" w:history="1">
             <w:r>
               <w:rPr>
                 <w:rStyle w:val="Hyperlink"/>
@@ -5793,7 +5793,7 @@
                 <w:noProof/>
                 <w:webHidden/>
               </w:rPr>
-              <w:instrText xml:space="preserve"> PAGEREF _Toc119274292 \h </w:instrText>
+              <w:instrText xml:space="preserve"> PAGEREF _Toc119315417 \h </w:instrText>
             </w:r>
             <w:r>
               <w:rPr>
@@ -5813,7 +5813,7 @@
                 <w:noProof/>
                 <w:webHidden/>
               </w:rPr>
-              <w:t>73</w:t>
+              <w:t>72</w:t>
             </w:r>
             <w:r>
               <w:rPr>
@@ -5835,7 +5835,7 @@
               <w:noProof/>
             </w:rPr>
           </w:pPr>
-          <w:hyperlink w:anchor="_Toc119274293" w:history="1">
+          <w:hyperlink w:anchor="_Toc119315418" w:history="1">
             <w:r>
               <w:rPr>
                 <w:rStyle w:val="Hyperlink"/>
@@ -5863,7 +5863,7 @@
                 <w:noProof/>
                 <w:webHidden/>
               </w:rPr>
-              <w:instrText xml:space="preserve"> PAGEREF _Toc119274293 \h </w:instrText>
+              <w:instrText xml:space="preserve"> PAGEREF _Toc119315418 \h </w:instrText>
             </w:r>
             <w:r>
               <w:rPr>
@@ -5883,7 +5883,7 @@
                 <w:noProof/>
                 <w:webHidden/>
               </w:rPr>
-              <w:t>74</w:t>
+              <w:t>73</w:t>
             </w:r>
             <w:r>
               <w:rPr>
@@ -5905,7 +5905,7 @@
               <w:noProof/>
             </w:rPr>
           </w:pPr>
-          <w:hyperlink w:anchor="_Toc119274294" w:history="1">
+          <w:hyperlink w:anchor="_Toc119315419" w:history="1">
             <w:r>
               <w:rPr>
                 <w:rStyle w:val="Hyperlink"/>
@@ -5934,7 +5934,7 @@
                 <w:noProof/>
                 <w:webHidden/>
               </w:rPr>
-              <w:instrText xml:space="preserve"> PAGEREF _Toc119274294 \h </w:instrText>
+              <w:instrText xml:space="preserve"> PAGEREF _Toc119315419 \h </w:instrText>
             </w:r>
             <w:r>
               <w:rPr>
@@ -5954,7 +5954,7 @@
                 <w:noProof/>
                 <w:webHidden/>
               </w:rPr>
-              <w:t>75</w:t>
+              <w:t>74</w:t>
             </w:r>
             <w:r>
               <w:rPr>
@@ -5976,7 +5976,7 @@
               <w:noProof/>
             </w:rPr>
           </w:pPr>
-          <w:hyperlink w:anchor="_Toc119274295" w:history="1">
+          <w:hyperlink w:anchor="_Toc119315420" w:history="1">
             <w:r>
               <w:rPr>
                 <w:rStyle w:val="Hyperlink"/>
@@ -6004,7 +6004,7 @@
                 <w:noProof/>
                 <w:webHidden/>
               </w:rPr>
-              <w:instrText xml:space="preserve"> PAGEREF _Toc119274295 \h </w:instrText>
+              <w:instrText xml:space="preserve"> PAGEREF _Toc119315420 \h </w:instrText>
             </w:r>
             <w:r>
               <w:rPr>
@@ -6024,7 +6024,7 @@
                 <w:noProof/>
                 <w:webHidden/>
               </w:rPr>
-              <w:t>76</w:t>
+              <w:t>75</w:t>
             </w:r>
             <w:r>
               <w:rPr>
@@ -6111,7 +6111,7 @@
           <w:szCs w:val="26"/>
         </w:rPr>
       </w:pPr>
-      <w:bookmarkStart w:id="1" w:name="_Toc119274253"/>
+      <w:bookmarkStart w:id="1" w:name="_Toc119315378"/>
       <w:r>
         <w:rPr>
           <w:rFonts w:ascii="Times New Roman" w:eastAsia="Times New Roman" w:hAnsi="Times New Roman" w:cs="Times New Roman"/>
@@ -6265,7 +6265,7 @@
           <w:szCs w:val="26"/>
         </w:rPr>
       </w:pPr>
-      <w:bookmarkStart w:id="2" w:name="_Toc119274254"/>
+      <w:bookmarkStart w:id="2" w:name="_Toc119315379"/>
       <w:r>
         <w:rPr>
           <w:rFonts w:ascii="Times New Roman" w:eastAsia="Times New Roman" w:hAnsi="Times New Roman" w:cs="Times New Roman"/>
@@ -6290,7 +6290,7 @@
           <w:szCs w:val="26"/>
         </w:rPr>
       </w:pPr>
-      <w:bookmarkStart w:id="3" w:name="_Toc119274255"/>
+      <w:bookmarkStart w:id="3" w:name="_Toc119315380"/>
       <w:r>
         <w:rPr>
           <w:rFonts w:ascii="Times New Roman" w:eastAsia="Times New Roman" w:hAnsi="Times New Roman" w:cs="Times New Roman"/>
@@ -6407,7 +6407,7 @@
           <w:szCs w:val="26"/>
         </w:rPr>
       </w:pPr>
-      <w:bookmarkStart w:id="4" w:name="_Toc119274256"/>
+      <w:bookmarkStart w:id="4" w:name="_Toc119315381"/>
       <w:r>
         <w:rPr>
           <w:rFonts w:ascii="Times New Roman" w:hAnsi="Times New Roman" w:cs="Times New Roman"/>
@@ -6430,7 +6430,7 @@
           <w:szCs w:val="26"/>
         </w:rPr>
       </w:pPr>
-      <w:bookmarkStart w:id="5" w:name="_Toc119274257"/>
+      <w:bookmarkStart w:id="5" w:name="_Toc119315382"/>
       <w:r>
         <w:rPr>
           <w:rFonts w:ascii="Times New Roman" w:hAnsi="Times New Roman" w:cs="Times New Roman"/>
@@ -7969,7 +7969,7 @@
           <w:szCs w:val="26"/>
         </w:rPr>
       </w:pPr>
-      <w:bookmarkStart w:id="6" w:name="_Toc119274258"/>
+      <w:bookmarkStart w:id="6" w:name="_Toc119315383"/>
       <w:r>
         <w:rPr>
           <w:rFonts w:ascii="Times New Roman" w:hAnsi="Times New Roman" w:cs="Times New Roman"/>
@@ -9609,7 +9609,7 @@
           <w:szCs w:val="26"/>
         </w:rPr>
       </w:pPr>
-      <w:bookmarkStart w:id="7" w:name="_Toc119274259"/>
+      <w:bookmarkStart w:id="7" w:name="_Toc119315384"/>
       <w:r>
         <w:rPr>
           <w:rFonts w:ascii="Times New Roman" w:hAnsi="Times New Roman" w:cs="Times New Roman"/>
@@ -9659,7 +9659,6 @@
                 <w:szCs w:val="26"/>
               </w:rPr>
             </w:pPr>
-            <w:bookmarkStart w:id="8" w:name="_Toc119274260"/>
             <w:r>
               <w:rPr>
                 <w:rFonts w:ascii="Times New Roman" w:hAnsi="Times New Roman" w:cs="Times New Roman"/>
@@ -11500,6 +11499,7 @@
           <w:szCs w:val="26"/>
         </w:rPr>
       </w:pPr>
+      <w:bookmarkStart w:id="8" w:name="_Toc119315385"/>
       <w:r>
         <w:rPr>
           <w:rFonts w:ascii="Times New Roman" w:hAnsi="Times New Roman" w:cs="Times New Roman"/>
@@ -12960,7 +12960,7 @@
           <w:szCs w:val="26"/>
         </w:rPr>
       </w:pPr>
-      <w:bookmarkStart w:id="9" w:name="_Toc119274261"/>
+      <w:bookmarkStart w:id="9" w:name="_Toc119315386"/>
       <w:r>
         <w:rPr>
           <w:rFonts w:ascii="Times New Roman" w:hAnsi="Times New Roman" w:cs="Times New Roman"/>
@@ -14782,7 +14782,7 @@
           <w:szCs w:val="26"/>
         </w:rPr>
       </w:pPr>
-      <w:bookmarkStart w:id="10" w:name="_Toc119274262"/>
+      <w:bookmarkStart w:id="10" w:name="_Toc119315387"/>
       <w:r>
         <w:rPr>
           <w:rFonts w:ascii="Times New Roman" w:hAnsi="Times New Roman" w:cs="Times New Roman"/>
@@ -16648,7 +16648,7 @@
           <w:szCs w:val="26"/>
         </w:rPr>
       </w:pPr>
-      <w:bookmarkStart w:id="11" w:name="_Toc119274263"/>
+      <w:bookmarkStart w:id="11" w:name="_Toc119315388"/>
       <w:r>
         <w:rPr>
           <w:rFonts w:ascii="Times New Roman" w:hAnsi="Times New Roman" w:cs="Times New Roman"/>
@@ -18201,7 +18201,7 @@
           <w:szCs w:val="26"/>
         </w:rPr>
       </w:pPr>
-      <w:bookmarkStart w:id="12" w:name="_Toc119274264"/>
+      <w:bookmarkStart w:id="12" w:name="_Toc119315389"/>
       <w:r>
         <w:rPr>
           <w:rFonts w:ascii="Times New Roman" w:hAnsi="Times New Roman" w:cs="Times New Roman"/>
@@ -19590,7 +19590,7 @@
           <w:szCs w:val="26"/>
         </w:rPr>
       </w:pPr>
-      <w:bookmarkStart w:id="13" w:name="_Toc119274265"/>
+      <w:bookmarkStart w:id="13" w:name="_Toc119315390"/>
       <w:r>
         <w:rPr>
           <w:rFonts w:ascii="Times New Roman" w:hAnsi="Times New Roman" w:cs="Times New Roman"/>
@@ -21129,7 +21129,7 @@
           <w:szCs w:val="26"/>
         </w:rPr>
       </w:pPr>
-      <w:bookmarkStart w:id="14" w:name="_Toc119274266"/>
+      <w:bookmarkStart w:id="14" w:name="_Toc119315391"/>
       <w:r>
         <w:rPr>
           <w:rFonts w:ascii="Times New Roman" w:hAnsi="Times New Roman" w:cs="Times New Roman"/>
@@ -22630,7 +22630,7 @@
           <w:szCs w:val="26"/>
         </w:rPr>
       </w:pPr>
-      <w:bookmarkStart w:id="15" w:name="_Toc119274267"/>
+      <w:bookmarkStart w:id="15" w:name="_Toc119315392"/>
       <w:r>
         <w:rPr>
           <w:rFonts w:ascii="Times New Roman" w:hAnsi="Times New Roman" w:cs="Times New Roman"/>
@@ -24238,7 +24238,7 @@
           <w:szCs w:val="26"/>
         </w:rPr>
       </w:pPr>
-      <w:bookmarkStart w:id="16" w:name="_Toc119274268"/>
+      <w:bookmarkStart w:id="16" w:name="_Toc119315393"/>
       <w:r>
         <w:rPr>
           <w:rFonts w:ascii="Times New Roman" w:hAnsi="Times New Roman" w:cs="Times New Roman"/>
@@ -25708,7 +25708,7 @@
           <w:szCs w:val="26"/>
         </w:rPr>
       </w:pPr>
-      <w:bookmarkStart w:id="17" w:name="_Toc119274269"/>
+      <w:bookmarkStart w:id="17" w:name="_Toc119315394"/>
       <w:r>
         <w:rPr>
           <w:rFonts w:ascii="Times New Roman" w:hAnsi="Times New Roman" w:cs="Times New Roman"/>
@@ -27256,7 +27256,7 @@
           <w:szCs w:val="26"/>
         </w:rPr>
       </w:pPr>
-      <w:bookmarkStart w:id="18" w:name="_Toc119274270"/>
+      <w:bookmarkStart w:id="18" w:name="_Toc119315395"/>
       <w:r>
         <w:rPr>
           <w:rFonts w:ascii="Times New Roman" w:hAnsi="Times New Roman" w:cs="Times New Roman"/>
@@ -28790,7 +28790,7 @@
           <w:szCs w:val="26"/>
         </w:rPr>
       </w:pPr>
-      <w:bookmarkStart w:id="19" w:name="_Toc119274271"/>
+      <w:bookmarkStart w:id="19" w:name="_Toc119315396"/>
       <w:r>
         <w:rPr>
           <w:rFonts w:ascii="Times New Roman" w:hAnsi="Times New Roman" w:cs="Times New Roman"/>
@@ -30925,7 +30925,7 @@
           <w:szCs w:val="26"/>
         </w:rPr>
       </w:pPr>
-      <w:bookmarkStart w:id="20" w:name="_Toc119274272"/>
+      <w:bookmarkStart w:id="20" w:name="_Toc119315397"/>
       <w:r>
         <w:rPr>
           <w:rFonts w:ascii="Times New Roman" w:hAnsi="Times New Roman" w:cs="Times New Roman"/>
@@ -32679,7 +32679,7 @@
           <w:szCs w:val="26"/>
         </w:rPr>
       </w:pPr>
-      <w:bookmarkStart w:id="21" w:name="_Toc119274273"/>
+      <w:bookmarkStart w:id="21" w:name="_Toc119315398"/>
       <w:r>
         <w:rPr>
           <w:rFonts w:ascii="Times New Roman" w:hAnsi="Times New Roman" w:cs="Times New Roman"/>
@@ -34100,7 +34100,7 @@
           <w:szCs w:val="26"/>
         </w:rPr>
       </w:pPr>
-      <w:bookmarkStart w:id="22" w:name="_Toc119274274"/>
+      <w:bookmarkStart w:id="22" w:name="_Toc119315399"/>
       <w:r>
         <w:rPr>
           <w:rFonts w:ascii="Times New Roman" w:hAnsi="Times New Roman" w:cs="Times New Roman"/>
@@ -35545,7 +35545,7 @@
           <w:szCs w:val="26"/>
         </w:rPr>
       </w:pPr>
-      <w:bookmarkStart w:id="23" w:name="_Toc119274275"/>
+      <w:bookmarkStart w:id="23" w:name="_Toc119315400"/>
       <w:r>
         <w:rPr>
           <w:rFonts w:ascii="Times New Roman" w:hAnsi="Times New Roman" w:cs="Times New Roman"/>
@@ -35576,7 +35576,7 @@
           <w:szCs w:val="26"/>
         </w:rPr>
       </w:pPr>
-      <w:bookmarkStart w:id="24" w:name="_Toc119274276"/>
+      <w:bookmarkStart w:id="24" w:name="_Toc119315401"/>
       <w:r>
         <w:rPr>
           <w:rFonts w:ascii="Times New Roman" w:hAnsi="Times New Roman" w:cs="Times New Roman"/>
@@ -35665,7 +35665,7 @@
           <w:szCs w:val="26"/>
         </w:rPr>
       </w:pPr>
-      <w:bookmarkStart w:id="25" w:name="_Toc119274277"/>
+      <w:bookmarkStart w:id="25" w:name="_Toc119315402"/>
       <w:r>
         <w:rPr>
           <w:rFonts w:ascii="Times New Roman" w:hAnsi="Times New Roman" w:cs="Times New Roman"/>
@@ -35693,6 +35693,55 @@
           <w:szCs w:val="26"/>
         </w:rPr>
       </w:pPr>
+      <w:r>
+        <w:rPr>
+          <w:rFonts w:ascii="Times New Roman" w:hAnsi="Times New Roman" w:cs="Times New Roman"/>
+          <w:noProof/>
+          <w:sz w:val="26"/>
+          <w:szCs w:val="26"/>
+        </w:rPr>
+        <w:drawing>
+          <wp:inline distT="0" distB="0" distL="0" distR="0" wp14:anchorId="762BF7E3" wp14:editId="490E774E">
+            <wp:extent cx="5791835" cy="3782695"/>
+            <wp:effectExtent l="0" t="0" r="0" b="8255"/>
+            <wp:docPr id="8" name="Picture 8"/>
+            <wp:cNvGraphicFramePr>
+              <a:graphicFrameLocks xmlns:a="http://schemas.openxmlformats.org/drawingml/2006/main" noChangeAspect="1"/>
+            </wp:cNvGraphicFramePr>
+            <a:graphic xmlns:a="http://schemas.openxmlformats.org/drawingml/2006/main">
+              <a:graphicData uri="http://schemas.openxmlformats.org/drawingml/2006/picture">
+                <pic:pic xmlns:pic="http://schemas.openxmlformats.org/drawingml/2006/picture">
+                  <pic:nvPicPr>
+                    <pic:cNvPr id="8" name="Picture 8"/>
+                    <pic:cNvPicPr/>
+                  </pic:nvPicPr>
+                  <pic:blipFill>
+                    <a:blip r:embed="rId64">
+                      <a:extLst>
+                        <a:ext uri="{28A0092B-C50C-407E-A947-70E740481C1C}">
+                          <a14:useLocalDpi xmlns:a14="http://schemas.microsoft.com/office/drawing/2010/main" val="0"/>
+                        </a:ext>
+                      </a:extLst>
+                    </a:blip>
+                    <a:stretch>
+                      <a:fillRect/>
+                    </a:stretch>
+                  </pic:blipFill>
+                  <pic:spPr>
+                    <a:xfrm>
+                      <a:off x="0" y="0"/>
+                      <a:ext cx="5791835" cy="3782695"/>
+                    </a:xfrm>
+                    <a:prstGeom prst="rect">
+                      <a:avLst/>
+                    </a:prstGeom>
+                  </pic:spPr>
+                </pic:pic>
+              </a:graphicData>
+            </a:graphic>
+          </wp:inline>
+        </w:drawing>
+      </w:r>
     </w:p>
     <w:p>
       <w:pPr>
@@ -35723,7 +35772,7 @@
           <w:szCs w:val="26"/>
         </w:rPr>
       </w:pPr>
-      <w:bookmarkStart w:id="26" w:name="_Toc119274278"/>
+      <w:bookmarkStart w:id="26" w:name="_Toc119315403"/>
       <w:r>
         <w:rPr>
           <w:rFonts w:ascii="Times New Roman" w:hAnsi="Times New Roman" w:cs="Times New Roman"/>
@@ -35739,6 +35788,64 @@
       <w:pPr>
         <w:rPr>
           <w:rFonts w:ascii="Times New Roman" w:hAnsi="Times New Roman" w:cs="Times New Roman"/>
+          <w:sz w:val="26"/>
+          <w:szCs w:val="26"/>
+        </w:rPr>
+      </w:pPr>
+      <w:r>
+        <w:rPr>
+          <w:rFonts w:ascii="Times New Roman" w:hAnsi="Times New Roman" w:cs="Times New Roman"/>
+          <w:noProof/>
+          <w:sz w:val="26"/>
+          <w:szCs w:val="26"/>
+        </w:rPr>
+        <w:drawing>
+          <wp:inline distT="0" distB="0" distL="0" distR="0" wp14:anchorId="2E5AB571" wp14:editId="154899EC">
+            <wp:extent cx="5791835" cy="5026025"/>
+            <wp:effectExtent l="0" t="0" r="0" b="3175"/>
+            <wp:docPr id="9" name="Picture 9" descr="Diagram&#10;&#10;Description automatically generated"/>
+            <wp:cNvGraphicFramePr>
+              <a:graphicFrameLocks xmlns:a="http://schemas.openxmlformats.org/drawingml/2006/main" noChangeAspect="1"/>
+            </wp:cNvGraphicFramePr>
+            <a:graphic xmlns:a="http://schemas.openxmlformats.org/drawingml/2006/main">
+              <a:graphicData uri="http://schemas.openxmlformats.org/drawingml/2006/picture">
+                <pic:pic xmlns:pic="http://schemas.openxmlformats.org/drawingml/2006/picture">
+                  <pic:nvPicPr>
+                    <pic:cNvPr id="9" name="Picture 9" descr="Diagram&#10;&#10;Description automatically generated"/>
+                    <pic:cNvPicPr/>
+                  </pic:nvPicPr>
+                  <pic:blipFill>
+                    <a:blip r:embed="rId65">
+                      <a:extLst>
+                        <a:ext uri="{28A0092B-C50C-407E-A947-70E740481C1C}">
+                          <a14:useLocalDpi xmlns:a14="http://schemas.microsoft.com/office/drawing/2010/main" val="0"/>
+                        </a:ext>
+                      </a:extLst>
+                    </a:blip>
+                    <a:stretch>
+                      <a:fillRect/>
+                    </a:stretch>
+                  </pic:blipFill>
+                  <pic:spPr>
+                    <a:xfrm>
+                      <a:off x="0" y="0"/>
+                      <a:ext cx="5791835" cy="5026025"/>
+                    </a:xfrm>
+                    <a:prstGeom prst="rect">
+                      <a:avLst/>
+                    </a:prstGeom>
+                  </pic:spPr>
+                </pic:pic>
+              </a:graphicData>
+            </a:graphic>
+          </wp:inline>
+        </w:drawing>
+      </w:r>
+    </w:p>
+    <w:p>
+      <w:pPr>
+        <w:rPr>
+          <w:rFonts w:ascii="Times New Roman" w:hAnsi="Times New Roman" w:cs="Times New Roman"/>
           <w:b/>
           <w:sz w:val="26"/>
           <w:szCs w:val="26"/>
@@ -35764,7 +35871,7 @@
           <w:szCs w:val="26"/>
         </w:rPr>
       </w:pPr>
-      <w:bookmarkStart w:id="27" w:name="_Toc119274279"/>
+      <w:bookmarkStart w:id="27" w:name="_Toc119315404"/>
       <w:r>
         <w:rPr>
           <w:rFonts w:ascii="Times New Roman" w:hAnsi="Times New Roman" w:cs="Times New Roman"/>
@@ -35808,7 +35915,7 @@
                     <pic:cNvPicPr/>
                   </pic:nvPicPr>
                   <pic:blipFill>
-                    <a:blip r:embed="rId64" cstate="print">
+                    <a:blip r:embed="rId66" cstate="print">
                       <a:extLst>
                         <a:ext uri="{28A0092B-C50C-407E-A947-70E740481C1C}">
                           <a14:useLocalDpi xmlns:a14="http://schemas.microsoft.com/office/drawing/2010/main" val="0"/>
@@ -35864,7 +35971,7 @@
           <w:szCs w:val="26"/>
         </w:rPr>
       </w:pPr>
-      <w:bookmarkStart w:id="28" w:name="_Toc119274280"/>
+      <w:bookmarkStart w:id="28" w:name="_Toc119315405"/>
       <w:r>
         <w:rPr>
           <w:rFonts w:ascii="Times New Roman" w:hAnsi="Times New Roman" w:cs="Times New Roman"/>
@@ -35905,7 +36012,7 @@
           <w:szCs w:val="26"/>
         </w:rPr>
       </w:pPr>
-      <w:bookmarkStart w:id="29" w:name="_Toc119274281"/>
+      <w:bookmarkStart w:id="29" w:name="_Toc119315406"/>
       <w:r>
         <w:rPr>
           <w:rFonts w:ascii="Times New Roman" w:hAnsi="Times New Roman" w:cs="Times New Roman"/>
@@ -35933,11 +36040,10 @@
           <w:sz w:val="26"/>
           <w:szCs w:val="26"/>
         </w:rPr>
-        <w:lastRenderedPageBreak/>
         <w:drawing>
-          <wp:inline distT="0" distB="0" distL="0" distR="0" wp14:anchorId="1520ABDE" wp14:editId="32BB3954">
-            <wp:extent cx="5141303" cy="7983940"/>
-            <wp:effectExtent l="0" t="0" r="2540" b="0"/>
+          <wp:inline distT="0" distB="0" distL="0" distR="0" wp14:anchorId="1520ABDE" wp14:editId="6CAEED2F">
+            <wp:extent cx="5066418" cy="7867650"/>
+            <wp:effectExtent l="0" t="0" r="1270" b="0"/>
             <wp:docPr id="22" name="Picture 22" descr="Timeline&#10;&#10;Description automatically generated"/>
             <wp:cNvGraphicFramePr>
               <a:graphicFrameLocks xmlns:a="http://schemas.openxmlformats.org/drawingml/2006/main" noChangeAspect="1"/>
@@ -35950,7 +36056,7 @@
                     <pic:cNvPicPr/>
                   </pic:nvPicPr>
                   <pic:blipFill>
-                    <a:blip r:embed="rId65">
+                    <a:blip r:embed="rId67">
                       <a:extLst>
                         <a:ext uri="{28A0092B-C50C-407E-A947-70E740481C1C}">
                           <a14:useLocalDpi xmlns:a14="http://schemas.microsoft.com/office/drawing/2010/main" val="0"/>
@@ -35964,7 +36070,7 @@
                   <pic:spPr>
                     <a:xfrm>
                       <a:off x="0" y="0"/>
-                      <a:ext cx="5156689" cy="8007833"/>
+                      <a:ext cx="5091528" cy="7906643"/>
                     </a:xfrm>
                     <a:prstGeom prst="rect">
                       <a:avLst/>
@@ -35988,7 +36094,7 @@
           <w:szCs w:val="26"/>
         </w:rPr>
       </w:pPr>
-      <w:bookmarkStart w:id="30" w:name="_Toc119274282"/>
+      <w:bookmarkStart w:id="30" w:name="_Toc119315407"/>
       <w:r>
         <w:rPr>
           <w:rFonts w:ascii="Times New Roman" w:hAnsi="Times New Roman" w:cs="Times New Roman"/>
@@ -36031,7 +36137,7 @@
                     <pic:cNvPicPr/>
                   </pic:nvPicPr>
                   <pic:blipFill>
-                    <a:blip r:embed="rId66">
+                    <a:blip r:embed="rId68">
                       <a:extLst>
                         <a:ext uri="{28A0092B-C50C-407E-A947-70E740481C1C}">
                           <a14:useLocalDpi xmlns:a14="http://schemas.microsoft.com/office/drawing/2010/main" val="0"/>
@@ -36087,7 +36193,7 @@
           <w:szCs w:val="26"/>
         </w:rPr>
       </w:pPr>
-      <w:bookmarkStart w:id="31" w:name="_Toc119274283"/>
+      <w:bookmarkStart w:id="31" w:name="_Toc119315408"/>
       <w:r>
         <w:rPr>
           <w:rFonts w:ascii="Times New Roman" w:hAnsi="Times New Roman" w:cs="Times New Roman"/>
@@ -36128,7 +36234,7 @@
           <w:szCs w:val="26"/>
         </w:rPr>
       </w:pPr>
-      <w:bookmarkStart w:id="32" w:name="_Toc119274284"/>
+      <w:bookmarkStart w:id="32" w:name="_Toc119315409"/>
       <w:r>
         <w:rPr>
           <w:rFonts w:ascii="Times New Roman" w:hAnsi="Times New Roman" w:cs="Times New Roman"/>
@@ -36169,7 +36275,7 @@
           <w:szCs w:val="26"/>
         </w:rPr>
       </w:pPr>
-      <w:bookmarkStart w:id="33" w:name="_Toc119274285"/>
+      <w:bookmarkStart w:id="33" w:name="_Toc119315410"/>
       <w:r>
         <w:rPr>
           <w:rFonts w:ascii="Times New Roman" w:hAnsi="Times New Roman" w:cs="Times New Roman"/>
@@ -36210,7 +36316,7 @@
           <w:szCs w:val="26"/>
         </w:rPr>
       </w:pPr>
-      <w:bookmarkStart w:id="34" w:name="_Toc119274286"/>
+      <w:bookmarkStart w:id="34" w:name="_Toc119315411"/>
       <w:r>
         <w:rPr>
           <w:rFonts w:ascii="Times New Roman" w:hAnsi="Times New Roman" w:cs="Times New Roman"/>
@@ -36251,7 +36357,7 @@
           <w:szCs w:val="26"/>
         </w:rPr>
       </w:pPr>
-      <w:bookmarkStart w:id="35" w:name="_Toc119274287"/>
+      <w:bookmarkStart w:id="35" w:name="_Toc119315412"/>
       <w:r>
         <w:rPr>
           <w:rFonts w:ascii="Times New Roman" w:hAnsi="Times New Roman" w:cs="Times New Roman"/>
@@ -36265,20 +36371,61 @@
     </w:p>
     <w:p>
       <w:pPr>
-        <w:rPr>
-          <w:rFonts w:ascii="Times New Roman" w:hAnsi="Times New Roman" w:cs="Times New Roman"/>
-          <w:b/>
-          <w:sz w:val="26"/>
-          <w:szCs w:val="26"/>
-        </w:rPr>
-      </w:pPr>
-      <w:r>
+        <w:jc w:val="center"/>
         <w:rPr>
           <w:rFonts w:ascii="Times New Roman" w:hAnsi="Times New Roman" w:cs="Times New Roman"/>
           <w:sz w:val="26"/>
           <w:szCs w:val="26"/>
         </w:rPr>
-        <w:br w:type="page"/>
+      </w:pPr>
+      <w:r>
+        <w:rPr>
+          <w:rFonts w:ascii="Times New Roman" w:hAnsi="Times New Roman" w:cs="Times New Roman"/>
+          <w:noProof/>
+          <w:sz w:val="26"/>
+          <w:szCs w:val="26"/>
+        </w:rPr>
+        <w:drawing>
+          <wp:inline distT="0" distB="0" distL="0" distR="0" wp14:anchorId="30BF172A" wp14:editId="641719FB">
+            <wp:extent cx="5362575" cy="7915428"/>
+            <wp:effectExtent l="0" t="0" r="0" b="9525"/>
+            <wp:docPr id="25" name="Picture 25" descr="Diagram&#10;&#10;Description automatically generated"/>
+            <wp:cNvGraphicFramePr>
+              <a:graphicFrameLocks xmlns:a="http://schemas.openxmlformats.org/drawingml/2006/main" noChangeAspect="1"/>
+            </wp:cNvGraphicFramePr>
+            <a:graphic xmlns:a="http://schemas.openxmlformats.org/drawingml/2006/main">
+              <a:graphicData uri="http://schemas.openxmlformats.org/drawingml/2006/picture">
+                <pic:pic xmlns:pic="http://schemas.openxmlformats.org/drawingml/2006/picture">
+                  <pic:nvPicPr>
+                    <pic:cNvPr id="25" name="Picture 25" descr="Diagram&#10;&#10;Description automatically generated"/>
+                    <pic:cNvPicPr/>
+                  </pic:nvPicPr>
+                  <pic:blipFill>
+                    <a:blip r:embed="rId69">
+                      <a:extLst>
+                        <a:ext uri="{28A0092B-C50C-407E-A947-70E740481C1C}">
+                          <a14:useLocalDpi xmlns:a14="http://schemas.microsoft.com/office/drawing/2010/main" val="0"/>
+                        </a:ext>
+                      </a:extLst>
+                    </a:blip>
+                    <a:stretch>
+                      <a:fillRect/>
+                    </a:stretch>
+                  </pic:blipFill>
+                  <pic:spPr>
+                    <a:xfrm>
+                      <a:off x="0" y="0"/>
+                      <a:ext cx="5367166" cy="7922204"/>
+                    </a:xfrm>
+                    <a:prstGeom prst="rect">
+                      <a:avLst/>
+                    </a:prstGeom>
+                  </pic:spPr>
+                </pic:pic>
+              </a:graphicData>
+            </a:graphic>
+          </wp:inline>
+        </w:drawing>
       </w:r>
     </w:p>
     <w:p>
@@ -36292,7 +36439,7 @@
           <w:szCs w:val="26"/>
         </w:rPr>
       </w:pPr>
-      <w:bookmarkStart w:id="36" w:name="_Toc119274288"/>
+      <w:bookmarkStart w:id="36" w:name="_Toc119315413"/>
       <w:r>
         <w:rPr>
           <w:rFonts w:ascii="Times New Roman" w:hAnsi="Times New Roman" w:cs="Times New Roman"/>
@@ -36306,20 +36453,61 @@
     </w:p>
     <w:p>
       <w:pPr>
-        <w:rPr>
-          <w:rFonts w:ascii="Times New Roman" w:hAnsi="Times New Roman" w:cs="Times New Roman"/>
-          <w:b/>
-          <w:sz w:val="26"/>
-          <w:szCs w:val="26"/>
-        </w:rPr>
-      </w:pPr>
-      <w:r>
+        <w:jc w:val="center"/>
         <w:rPr>
           <w:rFonts w:ascii="Times New Roman" w:hAnsi="Times New Roman" w:cs="Times New Roman"/>
           <w:sz w:val="26"/>
           <w:szCs w:val="26"/>
         </w:rPr>
-        <w:br w:type="page"/>
+      </w:pPr>
+      <w:r>
+        <w:rPr>
+          <w:rFonts w:ascii="Times New Roman" w:hAnsi="Times New Roman" w:cs="Times New Roman"/>
+          <w:noProof/>
+          <w:sz w:val="26"/>
+          <w:szCs w:val="26"/>
+        </w:rPr>
+        <w:drawing>
+          <wp:inline distT="0" distB="0" distL="0" distR="0" wp14:anchorId="0B008347" wp14:editId="0E190EAD">
+            <wp:extent cx="5791835" cy="7946390"/>
+            <wp:effectExtent l="0" t="0" r="0" b="0"/>
+            <wp:docPr id="1024" name="Picture 1024" descr="Diagram&#10;&#10;Description automatically generated"/>
+            <wp:cNvGraphicFramePr>
+              <a:graphicFrameLocks xmlns:a="http://schemas.openxmlformats.org/drawingml/2006/main" noChangeAspect="1"/>
+            </wp:cNvGraphicFramePr>
+            <a:graphic xmlns:a="http://schemas.openxmlformats.org/drawingml/2006/main">
+              <a:graphicData uri="http://schemas.openxmlformats.org/drawingml/2006/picture">
+                <pic:pic xmlns:pic="http://schemas.openxmlformats.org/drawingml/2006/picture">
+                  <pic:nvPicPr>
+                    <pic:cNvPr id="1024" name="Picture 1024" descr="Diagram&#10;&#10;Description automatically generated"/>
+                    <pic:cNvPicPr/>
+                  </pic:nvPicPr>
+                  <pic:blipFill>
+                    <a:blip r:embed="rId70">
+                      <a:extLst>
+                        <a:ext uri="{28A0092B-C50C-407E-A947-70E740481C1C}">
+                          <a14:useLocalDpi xmlns:a14="http://schemas.microsoft.com/office/drawing/2010/main" val="0"/>
+                        </a:ext>
+                      </a:extLst>
+                    </a:blip>
+                    <a:stretch>
+                      <a:fillRect/>
+                    </a:stretch>
+                  </pic:blipFill>
+                  <pic:spPr>
+                    <a:xfrm>
+                      <a:off x="0" y="0"/>
+                      <a:ext cx="5791835" cy="7946390"/>
+                    </a:xfrm>
+                    <a:prstGeom prst="rect">
+                      <a:avLst/>
+                    </a:prstGeom>
+                  </pic:spPr>
+                </pic:pic>
+              </a:graphicData>
+            </a:graphic>
+          </wp:inline>
+        </w:drawing>
       </w:r>
     </w:p>
     <w:p>
@@ -36333,7 +36521,7 @@
           <w:szCs w:val="26"/>
         </w:rPr>
       </w:pPr>
-      <w:bookmarkStart w:id="37" w:name="_Toc119274289"/>
+      <w:bookmarkStart w:id="37" w:name="_Toc119315414"/>
       <w:r>
         <w:rPr>
           <w:rFonts w:ascii="Times New Roman" w:hAnsi="Times New Roman" w:cs="Times New Roman"/>
@@ -36349,6 +36537,64 @@
       <w:pPr>
         <w:rPr>
           <w:rFonts w:ascii="Times New Roman" w:hAnsi="Times New Roman" w:cs="Times New Roman"/>
+          <w:sz w:val="26"/>
+          <w:szCs w:val="26"/>
+        </w:rPr>
+      </w:pPr>
+      <w:r>
+        <w:rPr>
+          <w:rFonts w:ascii="Times New Roman" w:hAnsi="Times New Roman" w:cs="Times New Roman"/>
+          <w:noProof/>
+          <w:sz w:val="26"/>
+          <w:szCs w:val="26"/>
+        </w:rPr>
+        <w:drawing>
+          <wp:inline distT="0" distB="0" distL="0" distR="0" wp14:anchorId="40EE1519" wp14:editId="0446335A">
+            <wp:extent cx="5791835" cy="5154930"/>
+            <wp:effectExtent l="0" t="0" r="0" b="7620"/>
+            <wp:docPr id="24" name="Picture 24" descr="Diagram&#10;&#10;Description automatically generated"/>
+            <wp:cNvGraphicFramePr>
+              <a:graphicFrameLocks xmlns:a="http://schemas.openxmlformats.org/drawingml/2006/main" noChangeAspect="1"/>
+            </wp:cNvGraphicFramePr>
+            <a:graphic xmlns:a="http://schemas.openxmlformats.org/drawingml/2006/main">
+              <a:graphicData uri="http://schemas.openxmlformats.org/drawingml/2006/picture">
+                <pic:pic xmlns:pic="http://schemas.openxmlformats.org/drawingml/2006/picture">
+                  <pic:nvPicPr>
+                    <pic:cNvPr id="24" name="Picture 24" descr="Diagram&#10;&#10;Description automatically generated"/>
+                    <pic:cNvPicPr/>
+                  </pic:nvPicPr>
+                  <pic:blipFill>
+                    <a:blip r:embed="rId71">
+                      <a:extLst>
+                        <a:ext uri="{28A0092B-C50C-407E-A947-70E740481C1C}">
+                          <a14:useLocalDpi xmlns:a14="http://schemas.microsoft.com/office/drawing/2010/main" val="0"/>
+                        </a:ext>
+                      </a:extLst>
+                    </a:blip>
+                    <a:stretch>
+                      <a:fillRect/>
+                    </a:stretch>
+                  </pic:blipFill>
+                  <pic:spPr>
+                    <a:xfrm>
+                      <a:off x="0" y="0"/>
+                      <a:ext cx="5791835" cy="5154930"/>
+                    </a:xfrm>
+                    <a:prstGeom prst="rect">
+                      <a:avLst/>
+                    </a:prstGeom>
+                  </pic:spPr>
+                </pic:pic>
+              </a:graphicData>
+            </a:graphic>
+          </wp:inline>
+        </w:drawing>
+      </w:r>
+    </w:p>
+    <w:p>
+      <w:pPr>
+        <w:rPr>
+          <w:rFonts w:ascii="Times New Roman" w:hAnsi="Times New Roman" w:cs="Times New Roman"/>
           <w:b/>
           <w:sz w:val="26"/>
           <w:szCs w:val="26"/>
@@ -36374,7 +36620,7 @@
           <w:szCs w:val="26"/>
         </w:rPr>
       </w:pPr>
-      <w:bookmarkStart w:id="38" w:name="_Toc119274290"/>
+      <w:bookmarkStart w:id="38" w:name="_Toc119315415"/>
       <w:r>
         <w:rPr>
           <w:rFonts w:ascii="Times New Roman" w:hAnsi="Times New Roman" w:cs="Times New Roman"/>
@@ -36415,7 +36661,7 @@
           <w:szCs w:val="26"/>
         </w:rPr>
       </w:pPr>
-      <w:bookmarkStart w:id="39" w:name="_Toc119274291"/>
+      <w:bookmarkStart w:id="39" w:name="_Toc119315416"/>
       <w:r>
         <w:rPr>
           <w:rFonts w:ascii="Times New Roman" w:hAnsi="Times New Roman" w:cs="Times New Roman"/>
@@ -36456,7 +36702,7 @@
           <w:szCs w:val="26"/>
         </w:rPr>
       </w:pPr>
-      <w:bookmarkStart w:id="40" w:name="_Toc119274292"/>
+      <w:bookmarkStart w:id="40" w:name="_Toc119315417"/>
       <w:r>
         <w:rPr>
           <w:rFonts w:ascii="Times New Roman" w:hAnsi="Times New Roman" w:cs="Times New Roman"/>
@@ -36506,7 +36752,7 @@
           <w:szCs w:val="26"/>
         </w:rPr>
       </w:pPr>
-      <w:bookmarkStart w:id="41" w:name="_Toc119274293"/>
+      <w:bookmarkStart w:id="41" w:name="_Toc119315418"/>
       <w:r>
         <w:rPr>
           <w:rFonts w:ascii="Times New Roman" w:hAnsi="Times New Roman" w:cs="Times New Roman"/>
@@ -36558,7 +36804,7 @@
                     <pic:cNvPicPr/>
                   </pic:nvPicPr>
                   <pic:blipFill>
-                    <a:blip r:embed="rId67">
+                    <a:blip r:embed="rId72">
                       <a:extLst>
                         <a:ext uri="{28A0092B-C50C-407E-A947-70E740481C1C}">
                           <a14:useLocalDpi xmlns:a14="http://schemas.microsoft.com/office/drawing/2010/main" val="0"/>
@@ -36615,7 +36861,7 @@
           <w:szCs w:val="26"/>
         </w:rPr>
       </w:pPr>
-      <w:bookmarkStart w:id="42" w:name="_Toc119274294"/>
+      <w:bookmarkStart w:id="42" w:name="_Toc119315419"/>
       <w:r>
         <w:rPr>
           <w:rFonts w:ascii="Times New Roman" w:hAnsi="Times New Roman" w:cs="Times New Roman"/>
@@ -36664,7 +36910,7 @@
           <w:szCs w:val="26"/>
         </w:rPr>
       </w:pPr>
-      <w:bookmarkStart w:id="43" w:name="_Toc119274295"/>
+      <w:bookmarkStart w:id="43" w:name="_Toc119315420"/>
       <w:r>
         <w:rPr>
           <w:rFonts w:ascii="Times New Roman" w:hAnsi="Times New Roman" w:cs="Times New Roman"/>
@@ -36690,7 +36936,7 @@
       </w:r>
     </w:p>
     <w:sectPr>
-      <w:footerReference w:type="default" r:id="rId68"/>
+      <w:footerReference w:type="default" r:id="rId73"/>
       <w:pgSz w:w="12240" w:h="15840"/>
       <w:pgMar w:top="1418" w:right="1134" w:bottom="1418" w:left="1985" w:header="720" w:footer="720" w:gutter="0"/>
       <w:pgNumType w:start="1"/>

--- a/Nam3_HK1/CNPM_SoftTech/N6_ECommerce_Fashion247.docx
+++ b/Nam3_HK1/CNPM_SoftTech/N6_ECommerce_Fashion247.docx
@@ -19640,6 +19640,7 @@
                 <w:szCs w:val="26"/>
               </w:rPr>
             </w:pPr>
+            <w:bookmarkStart w:id="14" w:name="_Toc119315391"/>
             <w:r>
               <w:rPr>
                 <w:rFonts w:ascii="Times New Roman" w:hAnsi="Times New Roman" w:cs="Times New Roman"/>
@@ -19648,16 +19649,16 @@
                 <w:szCs w:val="26"/>
               </w:rPr>
               <w:drawing>
-                <wp:inline distT="114300" distB="114300" distL="114300" distR="114300" wp14:anchorId="324E453A" wp14:editId="7FC28D85">
+                <wp:inline distT="114300" distB="114300" distL="114300" distR="114300" wp14:anchorId="3A5C82BA" wp14:editId="0A0FFC2E">
                   <wp:extent cx="5219700" cy="828675"/>
                   <wp:effectExtent l="0" t="0" r="0" b="0"/>
-                  <wp:docPr id="61" name="image2.png" descr="Diagram, venn diagram&#10;&#10;Description automatically generated"/>
+                  <wp:docPr id="17" name="image2.png"/>
                   <wp:cNvGraphicFramePr/>
                   <a:graphic xmlns:a="http://schemas.openxmlformats.org/drawingml/2006/main">
                     <a:graphicData uri="http://schemas.openxmlformats.org/drawingml/2006/picture">
                       <pic:pic xmlns:pic="http://schemas.openxmlformats.org/drawingml/2006/picture">
                         <pic:nvPicPr>
-                          <pic:cNvPr id="61" name="image2.png" descr="Diagram, venn diagram&#10;&#10;Description automatically generated"/>
+                          <pic:cNvPr id="0" name="image2.png"/>
                           <pic:cNvPicPr preferRelativeResize="0"/>
                         </pic:nvPicPr>
                         <pic:blipFill>
@@ -20081,7 +20082,25 @@
                 <w:sz w:val="26"/>
                 <w:szCs w:val="26"/>
               </w:rPr>
-              <w:t>“Edit Security Settings”.</w:t>
+              <w:t xml:space="preserve">“Change Password” </w:t>
+            </w:r>
+            <w:r>
+              <w:rPr>
+                <w:rFonts w:ascii="Times New Roman" w:hAnsi="Times New Roman" w:cs="Times New Roman"/>
+                <w:bCs/>
+                <w:sz w:val="26"/>
+                <w:szCs w:val="26"/>
+              </w:rPr>
+              <w:t>trong trang cá nhân</w:t>
+            </w:r>
+            <w:r>
+              <w:rPr>
+                <w:rFonts w:ascii="Times New Roman" w:hAnsi="Times New Roman" w:cs="Times New Roman"/>
+                <w:b/>
+                <w:sz w:val="26"/>
+                <w:szCs w:val="26"/>
+              </w:rPr>
+              <w:t>.</w:t>
             </w:r>
           </w:p>
         </w:tc>
@@ -20170,7 +20189,7 @@
                 <w:sz w:val="26"/>
                 <w:szCs w:val="26"/>
               </w:rPr>
-              <w:t>2.Hệ thống hiển thị biểu mẫu đổi mật khẩu.</w:t>
+              <w:t>2.Hệ thống chuyển hướng sang trang thay đổi mật khẩu.</w:t>
             </w:r>
           </w:p>
         </w:tc>
@@ -20329,7 +20348,7 @@
                 <w:sz w:val="26"/>
                 <w:szCs w:val="26"/>
               </w:rPr>
-              <w:t>E1,E2</w:t>
+              <w:t>E1</w:t>
             </w:r>
           </w:p>
         </w:tc>
@@ -20405,7 +20424,7 @@
                 <w:sz w:val="26"/>
                 <w:szCs w:val="26"/>
               </w:rPr>
-              <w:t>“đổi mật khẩu thành công”.</w:t>
+              <w:t>“Đổi mật khẩu thành công”.</w:t>
             </w:r>
           </w:p>
         </w:tc>
@@ -20518,33 +20537,7 @@
                 <w:sz w:val="26"/>
                 <w:szCs w:val="26"/>
               </w:rPr>
-              <w:t>Nếu khách hàng nhập thiếu các trường thông tin thì hệ thống thông báo nhập đầy đủ.</w:t>
-            </w:r>
-          </w:p>
-          <w:p>
-            <w:pPr>
-              <w:rPr>
-                <w:rFonts w:ascii="Times New Roman" w:hAnsi="Times New Roman" w:cs="Times New Roman"/>
-                <w:sz w:val="26"/>
-                <w:szCs w:val="26"/>
-              </w:rPr>
-            </w:pPr>
-            <w:r>
-              <w:rPr>
-                <w:rFonts w:ascii="Times New Roman" w:hAnsi="Times New Roman" w:cs="Times New Roman"/>
-                <w:b/>
-                <w:sz w:val="26"/>
-                <w:szCs w:val="26"/>
-              </w:rPr>
-              <w:t>E2</w:t>
-            </w:r>
-            <w:r>
-              <w:rPr>
-                <w:rFonts w:ascii="Times New Roman" w:hAnsi="Times New Roman" w:cs="Times New Roman"/>
-                <w:sz w:val="26"/>
-                <w:szCs w:val="26"/>
-              </w:rPr>
-              <w:t xml:space="preserve">.Nếu khách hàng nhập không đúng mật khẩu cũ hoặc khách hàng nhập lại mật khẩu mới không trùng với xác </w:t>
+              <w:t xml:space="preserve">Nếu khách hàng nhập thiếu các trường thông tin hoặc nhập sai mật khẩu mới và mật khẩu cũ thì hệ thống sẽ </w:t>
             </w:r>
             <w:r>
               <w:rPr>
@@ -20553,7 +20546,7 @@
                 <w:szCs w:val="26"/>
               </w:rPr>
               <w:lastRenderedPageBreak/>
-              <w:t>nhận mật khẩu mới thì hệ thống thông báo yêu cầu nhập lại.</w:t>
+              <w:t>xuất hiện thông báo lỗi cho khách hàng, quay lại luồng chính bước 3.</w:t>
             </w:r>
           </w:p>
         </w:tc>
@@ -21073,27 +21066,35 @@
             <w:r>
               <w:rPr>
                 <w:rFonts w:ascii="Times New Roman" w:hAnsi="Times New Roman" w:cs="Times New Roman"/>
+                <w:b/>
                 <w:noProof/>
                 <w:sz w:val="26"/>
                 <w:szCs w:val="26"/>
               </w:rPr>
               <w:lastRenderedPageBreak/>
               <w:drawing>
-                <wp:inline distT="114300" distB="114300" distL="114300" distR="114300" wp14:anchorId="65BC2425" wp14:editId="02D3D6F8">
-                  <wp:extent cx="3941379" cy="8623738"/>
-                  <wp:effectExtent l="0" t="0" r="2540" b="6350"/>
-                  <wp:docPr id="62" name="image1.png" descr="Diagram&#10;&#10;Description automatically generated"/>
-                  <wp:cNvGraphicFramePr/>
+                <wp:inline distT="0" distB="0" distL="0" distR="0" wp14:anchorId="224A25B0" wp14:editId="11949487">
+                  <wp:extent cx="5314950" cy="8486775"/>
+                  <wp:effectExtent l="0" t="0" r="0" b="9525"/>
+                  <wp:docPr id="18" name="Picture 18"/>
+                  <wp:cNvGraphicFramePr>
+                    <a:graphicFrameLocks xmlns:a="http://schemas.openxmlformats.org/drawingml/2006/main" noChangeAspect="1"/>
+                  </wp:cNvGraphicFramePr>
                   <a:graphic xmlns:a="http://schemas.openxmlformats.org/drawingml/2006/main">
                     <a:graphicData uri="http://schemas.openxmlformats.org/drawingml/2006/picture">
                       <pic:pic xmlns:pic="http://schemas.openxmlformats.org/drawingml/2006/picture">
                         <pic:nvPicPr>
-                          <pic:cNvPr id="62" name="image1.png" descr="Diagram&#10;&#10;Description automatically generated"/>
-                          <pic:cNvPicPr preferRelativeResize="0"/>
+                          <pic:cNvPr id="2" name="Picture 2"/>
+                          <pic:cNvPicPr/>
                         </pic:nvPicPr>
                         <pic:blipFill>
-                          <a:blip r:embed="rId45"/>
-                          <a:srcRect/>
+                          <a:blip r:embed="rId45">
+                            <a:extLst>
+                              <a:ext uri="{28A0092B-C50C-407E-A947-70E740481C1C}">
+                                <a14:useLocalDpi xmlns:a14="http://schemas.microsoft.com/office/drawing/2010/main" val="0"/>
+                              </a:ext>
+                            </a:extLst>
+                          </a:blip>
                           <a:stretch>
                             <a:fillRect/>
                           </a:stretch>
@@ -21101,12 +21102,11 @@
                         <pic:spPr>
                           <a:xfrm>
                             <a:off x="0" y="0"/>
-                            <a:ext cx="3954862" cy="8653239"/>
+                            <a:ext cx="5314950" cy="8486775"/>
                           </a:xfrm>
                           <a:prstGeom prst="rect">
                             <a:avLst/>
                           </a:prstGeom>
-                          <a:ln/>
                         </pic:spPr>
                       </pic:pic>
                     </a:graphicData>
@@ -21129,7 +21129,6 @@
           <w:szCs w:val="26"/>
         </w:rPr>
       </w:pPr>
-      <w:bookmarkStart w:id="14" w:name="_Toc119315391"/>
       <w:r>
         <w:rPr>
           <w:rFonts w:ascii="Times New Roman" w:hAnsi="Times New Roman" w:cs="Times New Roman"/>
@@ -21187,16 +21186,16 @@
                 <w:szCs w:val="26"/>
               </w:rPr>
               <w:drawing>
-                <wp:inline distT="114300" distB="114300" distL="114300" distR="114300" wp14:anchorId="48198404" wp14:editId="15EA7A07">
+                <wp:inline distT="114300" distB="114300" distL="114300" distR="114300" wp14:anchorId="68AF3C5B" wp14:editId="25AB67FF">
                   <wp:extent cx="5219700" cy="828675"/>
                   <wp:effectExtent l="0" t="0" r="0" b="0"/>
-                  <wp:docPr id="42" name="image2.png" descr="Diagram, venn diagram&#10;&#10;Description automatically generated"/>
+                  <wp:docPr id="20" name="image2.png" descr="Diagram, venn diagram&#10;&#10;Description automatically generated"/>
                   <wp:cNvGraphicFramePr/>
                   <a:graphic xmlns:a="http://schemas.openxmlformats.org/drawingml/2006/main">
                     <a:graphicData uri="http://schemas.openxmlformats.org/drawingml/2006/picture">
                       <pic:pic xmlns:pic="http://schemas.openxmlformats.org/drawingml/2006/picture">
                         <pic:nvPicPr>
-                          <pic:cNvPr id="42" name="image2.png" descr="Diagram, venn diagram&#10;&#10;Description automatically generated"/>
+                          <pic:cNvPr id="20" name="image2.png" descr="Diagram, venn diagram&#10;&#10;Description automatically generated"/>
                           <pic:cNvPicPr preferRelativeResize="0"/>
                         </pic:nvPicPr>
                         <pic:blipFill>
@@ -21609,7 +21608,7 @@
                 <w:sz w:val="26"/>
                 <w:szCs w:val="26"/>
               </w:rPr>
-              <w:t xml:space="preserve">1.Khách hàng chọn mục </w:t>
+              <w:t>1. Khách hàng chọn mục</w:t>
             </w:r>
             <w:r>
               <w:rPr>
@@ -21697,7 +21696,7 @@
                 <w:sz w:val="26"/>
                 <w:szCs w:val="26"/>
               </w:rPr>
-              <w:t>2.Hệ thống hiển thị giao diện thông tin cá nhân.</w:t>
+              <w:t>2. Hệ thống hiển thị giao diện thông tin cá nhân.</w:t>
             </w:r>
           </w:p>
         </w:tc>
@@ -21748,7 +21747,17 @@
                 <w:sz w:val="26"/>
                 <w:szCs w:val="26"/>
               </w:rPr>
-              <w:t>3.Khách hàng điền thay đổi các trường thông tin cá nhân.</w:t>
+              <w:t xml:space="preserve">3. Khách hàng điền thay đổi các trường thông tin cá nhân và chọn mục </w:t>
+            </w:r>
+            <w:r>
+              <w:rPr>
+                <w:rFonts w:ascii="Times New Roman" w:hAnsi="Times New Roman" w:cs="Times New Roman"/>
+                <w:b/>
+                <w:bCs/>
+                <w:sz w:val="26"/>
+                <w:szCs w:val="26"/>
+              </w:rPr>
+              <w:t>“Xác nhận”</w:t>
             </w:r>
           </w:p>
         </w:tc>
@@ -21769,7 +21778,7 @@
       </w:tr>
       <w:tr>
         <w:trPr>
-          <w:trHeight w:val="475"/>
+          <w:trHeight w:val="914"/>
         </w:trPr>
         <w:tc>
           <w:tcPr>
@@ -21803,28 +21812,10 @@
             <w:pPr>
               <w:rPr>
                 <w:rFonts w:ascii="Times New Roman" w:hAnsi="Times New Roman" w:cs="Times New Roman"/>
-                <w:b/>
-                <w:sz w:val="26"/>
-                <w:szCs w:val="26"/>
-              </w:rPr>
-            </w:pPr>
-            <w:r>
-              <w:rPr>
-                <w:rFonts w:ascii="Times New Roman" w:hAnsi="Times New Roman" w:cs="Times New Roman"/>
-                <w:sz w:val="26"/>
-                <w:szCs w:val="26"/>
-              </w:rPr>
-              <w:t xml:space="preserve">4.Khách hàng chọn mục </w:t>
-            </w:r>
-            <w:r>
-              <w:rPr>
-                <w:rFonts w:ascii="Times New Roman" w:hAnsi="Times New Roman" w:cs="Times New Roman"/>
-                <w:b/>
-                <w:sz w:val="26"/>
-                <w:szCs w:val="26"/>
-              </w:rPr>
-              <w:t>“Xác nhận”</w:t>
-            </w:r>
+                <w:sz w:val="26"/>
+                <w:szCs w:val="26"/>
+              </w:rPr>
+            </w:pPr>
           </w:p>
         </w:tc>
         <w:tc>
@@ -21835,16 +21826,492 @@
             <w:pPr>
               <w:rPr>
                 <w:rFonts w:ascii="Times New Roman" w:hAnsi="Times New Roman" w:cs="Times New Roman"/>
-                <w:sz w:val="26"/>
-                <w:szCs w:val="26"/>
-              </w:rPr>
-            </w:pPr>
-          </w:p>
-        </w:tc>
-      </w:tr>
-      <w:tr>
-        <w:trPr>
-          <w:trHeight w:val="475"/>
+                <w:b/>
+                <w:sz w:val="26"/>
+                <w:szCs w:val="26"/>
+              </w:rPr>
+            </w:pPr>
+            <w:r>
+              <w:rPr>
+                <w:rFonts w:ascii="Times New Roman" w:hAnsi="Times New Roman" w:cs="Times New Roman"/>
+                <w:sz w:val="26"/>
+                <w:szCs w:val="26"/>
+              </w:rPr>
+              <w:t>4. Hệ thống kiểm tra, cập nhật lại thông tin cho tài khoản vào CSDL</w:t>
+            </w:r>
+            <w:r>
+              <w:rPr>
+                <w:rFonts w:ascii="Times New Roman" w:hAnsi="Times New Roman" w:cs="Times New Roman"/>
+                <w:b/>
+                <w:sz w:val="26"/>
+                <w:szCs w:val="26"/>
+              </w:rPr>
+              <w:t>.E1</w:t>
+            </w:r>
+          </w:p>
+          <w:p>
+            <w:pPr>
+              <w:rPr>
+                <w:rFonts w:ascii="Times New Roman" w:hAnsi="Times New Roman" w:cs="Times New Roman"/>
+                <w:sz w:val="26"/>
+                <w:szCs w:val="26"/>
+              </w:rPr>
+            </w:pPr>
+          </w:p>
+        </w:tc>
+      </w:tr>
+      <w:tr>
+        <w:trPr>
+          <w:trHeight w:val="914"/>
+        </w:trPr>
+        <w:tc>
+          <w:tcPr>
+            <w:tcW w:w="3000" w:type="dxa"/>
+          </w:tcPr>
+          <w:p>
+            <w:pPr>
+              <w:widowControl w:val="0"/>
+              <w:pBdr>
+                <w:top w:val="nil"/>
+                <w:left w:val="nil"/>
+                <w:bottom w:val="nil"/>
+                <w:right w:val="nil"/>
+                <w:between w:val="nil"/>
+              </w:pBdr>
+              <w:rPr>
+                <w:rFonts w:ascii="Times New Roman" w:hAnsi="Times New Roman" w:cs="Times New Roman"/>
+                <w:sz w:val="26"/>
+                <w:szCs w:val="26"/>
+              </w:rPr>
+            </w:pPr>
+          </w:p>
+        </w:tc>
+        <w:tc>
+          <w:tcPr>
+            <w:tcW w:w="3000" w:type="dxa"/>
+          </w:tcPr>
+          <w:p>
+            <w:pPr>
+              <w:rPr>
+                <w:rFonts w:ascii="Times New Roman" w:hAnsi="Times New Roman" w:cs="Times New Roman"/>
+                <w:sz w:val="26"/>
+                <w:szCs w:val="26"/>
+              </w:rPr>
+            </w:pPr>
+          </w:p>
+        </w:tc>
+        <w:tc>
+          <w:tcPr>
+            <w:tcW w:w="3270" w:type="dxa"/>
+          </w:tcPr>
+          <w:p>
+            <w:pPr>
+              <w:rPr>
+                <w:rFonts w:ascii="Times New Roman" w:hAnsi="Times New Roman" w:cs="Times New Roman"/>
+                <w:sz w:val="26"/>
+                <w:szCs w:val="26"/>
+              </w:rPr>
+            </w:pPr>
+            <w:r>
+              <w:rPr>
+                <w:rFonts w:ascii="Times New Roman" w:hAnsi="Times New Roman" w:cs="Times New Roman"/>
+                <w:sz w:val="26"/>
+                <w:szCs w:val="26"/>
+              </w:rPr>
+              <w:t>5. Sau khi cập nhật thành công, hệ thống chuyển hướng về trang cá nhân của người dùng.</w:t>
+            </w:r>
+          </w:p>
+        </w:tc>
+      </w:tr>
+      <w:tr>
+        <w:trPr>
+          <w:trHeight w:val="537"/>
+        </w:trPr>
+        <w:tc>
+          <w:tcPr>
+            <w:tcW w:w="3000" w:type="dxa"/>
+          </w:tcPr>
+          <w:p>
+            <w:pPr>
+              <w:rPr>
+                <w:rFonts w:ascii="Times New Roman" w:hAnsi="Times New Roman" w:cs="Times New Roman"/>
+                <w:b/>
+                <w:sz w:val="26"/>
+                <w:szCs w:val="26"/>
+              </w:rPr>
+            </w:pPr>
+            <w:r>
+              <w:rPr>
+                <w:rFonts w:ascii="Times New Roman" w:hAnsi="Times New Roman" w:cs="Times New Roman"/>
+                <w:b/>
+                <w:sz w:val="26"/>
+                <w:szCs w:val="26"/>
+              </w:rPr>
+              <w:t>Alternative Paths</w:t>
+            </w:r>
+          </w:p>
+        </w:tc>
+        <w:tc>
+          <w:tcPr>
+            <w:tcW w:w="6270" w:type="dxa"/>
+            <w:gridSpan w:val="2"/>
+          </w:tcPr>
+          <w:p>
+            <w:pPr>
+              <w:rPr>
+                <w:rFonts w:ascii="Times New Roman" w:hAnsi="Times New Roman" w:cs="Times New Roman"/>
+                <w:sz w:val="26"/>
+                <w:szCs w:val="26"/>
+              </w:rPr>
+            </w:pPr>
+            <w:r>
+              <w:rPr>
+                <w:rFonts w:ascii="Times New Roman" w:hAnsi="Times New Roman" w:cs="Times New Roman"/>
+                <w:sz w:val="26"/>
+                <w:szCs w:val="26"/>
+              </w:rPr>
+              <w:t>None</w:t>
+            </w:r>
+          </w:p>
+        </w:tc>
+      </w:tr>
+      <w:tr>
+        <w:trPr>
+          <w:trHeight w:val="447"/>
+        </w:trPr>
+        <w:tc>
+          <w:tcPr>
+            <w:tcW w:w="3000" w:type="dxa"/>
+          </w:tcPr>
+          <w:p>
+            <w:pPr>
+              <w:rPr>
+                <w:rFonts w:ascii="Times New Roman" w:hAnsi="Times New Roman" w:cs="Times New Roman"/>
+                <w:b/>
+                <w:sz w:val="26"/>
+                <w:szCs w:val="26"/>
+              </w:rPr>
+            </w:pPr>
+            <w:r>
+              <w:rPr>
+                <w:rFonts w:ascii="Times New Roman" w:hAnsi="Times New Roman" w:cs="Times New Roman"/>
+                <w:b/>
+                <w:sz w:val="26"/>
+                <w:szCs w:val="26"/>
+              </w:rPr>
+              <w:t>Exception Paths</w:t>
+            </w:r>
+          </w:p>
+        </w:tc>
+        <w:tc>
+          <w:tcPr>
+            <w:tcW w:w="6270" w:type="dxa"/>
+            <w:gridSpan w:val="2"/>
+          </w:tcPr>
+          <w:p>
+            <w:pPr>
+              <w:rPr>
+                <w:rFonts w:ascii="Times New Roman" w:hAnsi="Times New Roman" w:cs="Times New Roman"/>
+                <w:sz w:val="26"/>
+                <w:szCs w:val="26"/>
+              </w:rPr>
+            </w:pPr>
+            <w:r>
+              <w:rPr>
+                <w:rFonts w:ascii="Times New Roman" w:hAnsi="Times New Roman" w:cs="Times New Roman"/>
+                <w:b/>
+                <w:sz w:val="26"/>
+                <w:szCs w:val="26"/>
+              </w:rPr>
+              <w:t>E1</w:t>
+            </w:r>
+            <w:r>
+              <w:rPr>
+                <w:rFonts w:ascii="Times New Roman" w:hAnsi="Times New Roman" w:cs="Times New Roman"/>
+                <w:sz w:val="26"/>
+                <w:szCs w:val="26"/>
+              </w:rPr>
+              <w:t xml:space="preserve">. Nếu khách hàng nhập thiếu các trường thông tin bắt buộc như “tên“, “email”, “điện thoại”, “địa chỉ”, “thành </w:t>
+            </w:r>
+            <w:r>
+              <w:rPr>
+                <w:rFonts w:ascii="Times New Roman" w:hAnsi="Times New Roman" w:cs="Times New Roman"/>
+                <w:sz w:val="26"/>
+                <w:szCs w:val="26"/>
+              </w:rPr>
+              <w:lastRenderedPageBreak/>
+              <w:t>phố”, “quốc gia” thì hệ thống  yêu cầu nhập lại đầy đủ, quay lại luồng chính bước 3.</w:t>
+            </w:r>
+          </w:p>
+        </w:tc>
+      </w:tr>
+      <w:tr>
+        <w:trPr>
+          <w:trHeight w:val="447"/>
+        </w:trPr>
+        <w:tc>
+          <w:tcPr>
+            <w:tcW w:w="3000" w:type="dxa"/>
+          </w:tcPr>
+          <w:p>
+            <w:pPr>
+              <w:rPr>
+                <w:rFonts w:ascii="Times New Roman" w:hAnsi="Times New Roman" w:cs="Times New Roman"/>
+                <w:b/>
+                <w:sz w:val="26"/>
+                <w:szCs w:val="26"/>
+              </w:rPr>
+            </w:pPr>
+            <w:r>
+              <w:rPr>
+                <w:rFonts w:ascii="Times New Roman" w:hAnsi="Times New Roman" w:cs="Times New Roman"/>
+                <w:b/>
+                <w:sz w:val="26"/>
+                <w:szCs w:val="26"/>
+              </w:rPr>
+              <w:lastRenderedPageBreak/>
+              <w:t>Extension Points</w:t>
+            </w:r>
+          </w:p>
+        </w:tc>
+        <w:tc>
+          <w:tcPr>
+            <w:tcW w:w="6270" w:type="dxa"/>
+            <w:gridSpan w:val="2"/>
+          </w:tcPr>
+          <w:p>
+            <w:pPr>
+              <w:rPr>
+                <w:rFonts w:ascii="Times New Roman" w:hAnsi="Times New Roman" w:cs="Times New Roman"/>
+                <w:sz w:val="26"/>
+                <w:szCs w:val="26"/>
+              </w:rPr>
+            </w:pPr>
+            <w:r>
+              <w:rPr>
+                <w:rFonts w:ascii="Times New Roman" w:hAnsi="Times New Roman" w:cs="Times New Roman"/>
+                <w:sz w:val="26"/>
+                <w:szCs w:val="26"/>
+              </w:rPr>
+              <w:t>None.</w:t>
+            </w:r>
+          </w:p>
+        </w:tc>
+      </w:tr>
+      <w:tr>
+        <w:trPr>
+          <w:trHeight w:val="447"/>
+        </w:trPr>
+        <w:tc>
+          <w:tcPr>
+            <w:tcW w:w="3000" w:type="dxa"/>
+          </w:tcPr>
+          <w:p>
+            <w:pPr>
+              <w:rPr>
+                <w:rFonts w:ascii="Times New Roman" w:hAnsi="Times New Roman" w:cs="Times New Roman"/>
+                <w:b/>
+                <w:sz w:val="26"/>
+                <w:szCs w:val="26"/>
+              </w:rPr>
+            </w:pPr>
+            <w:r>
+              <w:rPr>
+                <w:rFonts w:ascii="Times New Roman" w:hAnsi="Times New Roman" w:cs="Times New Roman"/>
+                <w:b/>
+                <w:sz w:val="26"/>
+                <w:szCs w:val="26"/>
+              </w:rPr>
+              <w:t>Trigger</w:t>
+            </w:r>
+          </w:p>
+        </w:tc>
+        <w:tc>
+          <w:tcPr>
+            <w:tcW w:w="6270" w:type="dxa"/>
+            <w:gridSpan w:val="2"/>
+          </w:tcPr>
+          <w:p>
+            <w:pPr>
+              <w:rPr>
+                <w:rFonts w:ascii="Times New Roman" w:hAnsi="Times New Roman" w:cs="Times New Roman"/>
+                <w:b/>
+                <w:sz w:val="26"/>
+                <w:szCs w:val="26"/>
+              </w:rPr>
+            </w:pPr>
+            <w:r>
+              <w:rPr>
+                <w:rFonts w:ascii="Times New Roman" w:hAnsi="Times New Roman" w:cs="Times New Roman"/>
+                <w:sz w:val="26"/>
+                <w:szCs w:val="26"/>
+              </w:rPr>
+              <w:t>Khách hàng muốn đổi thông tin cá nhân</w:t>
+            </w:r>
+          </w:p>
+        </w:tc>
+      </w:tr>
+      <w:tr>
+        <w:trPr>
+          <w:trHeight w:val="447"/>
+        </w:trPr>
+        <w:tc>
+          <w:tcPr>
+            <w:tcW w:w="3000" w:type="dxa"/>
+          </w:tcPr>
+          <w:p>
+            <w:pPr>
+              <w:rPr>
+                <w:rFonts w:ascii="Times New Roman" w:hAnsi="Times New Roman" w:cs="Times New Roman"/>
+                <w:b/>
+                <w:sz w:val="26"/>
+                <w:szCs w:val="26"/>
+              </w:rPr>
+            </w:pPr>
+            <w:r>
+              <w:rPr>
+                <w:rFonts w:ascii="Times New Roman" w:hAnsi="Times New Roman" w:cs="Times New Roman"/>
+                <w:b/>
+                <w:sz w:val="26"/>
+                <w:szCs w:val="26"/>
+              </w:rPr>
+              <w:t xml:space="preserve">Assumptions </w:t>
+            </w:r>
+          </w:p>
+        </w:tc>
+        <w:tc>
+          <w:tcPr>
+            <w:tcW w:w="6270" w:type="dxa"/>
+            <w:gridSpan w:val="2"/>
+          </w:tcPr>
+          <w:p>
+            <w:pPr>
+              <w:rPr>
+                <w:rFonts w:ascii="Times New Roman" w:hAnsi="Times New Roman" w:cs="Times New Roman"/>
+                <w:sz w:val="26"/>
+                <w:szCs w:val="26"/>
+              </w:rPr>
+            </w:pPr>
+            <w:r>
+              <w:rPr>
+                <w:rFonts w:ascii="Times New Roman" w:hAnsi="Times New Roman" w:cs="Times New Roman"/>
+                <w:sz w:val="26"/>
+                <w:szCs w:val="26"/>
+              </w:rPr>
+              <w:t>None.</w:t>
+            </w:r>
+          </w:p>
+        </w:tc>
+      </w:tr>
+      <w:tr>
+        <w:trPr>
+          <w:trHeight w:val="447"/>
+        </w:trPr>
+        <w:tc>
+          <w:tcPr>
+            <w:tcW w:w="3000" w:type="dxa"/>
+          </w:tcPr>
+          <w:p>
+            <w:pPr>
+              <w:rPr>
+                <w:rFonts w:ascii="Times New Roman" w:hAnsi="Times New Roman" w:cs="Times New Roman"/>
+                <w:b/>
+                <w:sz w:val="26"/>
+                <w:szCs w:val="26"/>
+              </w:rPr>
+            </w:pPr>
+            <w:r>
+              <w:rPr>
+                <w:rFonts w:ascii="Times New Roman" w:hAnsi="Times New Roman" w:cs="Times New Roman"/>
+                <w:b/>
+                <w:sz w:val="26"/>
+                <w:szCs w:val="26"/>
+              </w:rPr>
+              <w:t xml:space="preserve">Pre-Conditions </w:t>
+            </w:r>
+          </w:p>
+        </w:tc>
+        <w:tc>
+          <w:tcPr>
+            <w:tcW w:w="6270" w:type="dxa"/>
+            <w:gridSpan w:val="2"/>
+          </w:tcPr>
+          <w:p>
+            <w:pPr>
+              <w:rPr>
+                <w:rFonts w:ascii="Times New Roman" w:hAnsi="Times New Roman" w:cs="Times New Roman"/>
+                <w:sz w:val="26"/>
+                <w:szCs w:val="26"/>
+              </w:rPr>
+            </w:pPr>
+            <w:r>
+              <w:rPr>
+                <w:rFonts w:ascii="Times New Roman" w:hAnsi="Times New Roman" w:cs="Times New Roman"/>
+                <w:sz w:val="26"/>
+                <w:szCs w:val="26"/>
+              </w:rPr>
+              <w:t>Khách hàng đã đăng nhập và truy cập trang myAccount.</w:t>
+            </w:r>
+          </w:p>
+        </w:tc>
+      </w:tr>
+      <w:tr>
+        <w:trPr>
+          <w:trHeight w:val="483"/>
+        </w:trPr>
+        <w:tc>
+          <w:tcPr>
+            <w:tcW w:w="3000" w:type="dxa"/>
+            <w:vMerge w:val="restart"/>
+          </w:tcPr>
+          <w:p>
+            <w:pPr>
+              <w:rPr>
+                <w:rFonts w:ascii="Times New Roman" w:hAnsi="Times New Roman" w:cs="Times New Roman"/>
+                <w:b/>
+                <w:sz w:val="26"/>
+                <w:szCs w:val="26"/>
+              </w:rPr>
+            </w:pPr>
+            <w:r>
+              <w:rPr>
+                <w:rFonts w:ascii="Times New Roman" w:hAnsi="Times New Roman" w:cs="Times New Roman"/>
+                <w:b/>
+                <w:sz w:val="26"/>
+                <w:szCs w:val="26"/>
+              </w:rPr>
+              <w:t>Post-Conditions</w:t>
+            </w:r>
+          </w:p>
+        </w:tc>
+        <w:tc>
+          <w:tcPr>
+            <w:tcW w:w="6270" w:type="dxa"/>
+            <w:gridSpan w:val="2"/>
+            <w:vMerge w:val="restart"/>
+          </w:tcPr>
+          <w:p>
+            <w:pPr>
+              <w:rPr>
+                <w:rFonts w:ascii="Times New Roman" w:hAnsi="Times New Roman" w:cs="Times New Roman"/>
+                <w:sz w:val="26"/>
+                <w:szCs w:val="26"/>
+              </w:rPr>
+            </w:pPr>
+            <w:r>
+              <w:rPr>
+                <w:rFonts w:ascii="Times New Roman" w:hAnsi="Times New Roman" w:cs="Times New Roman"/>
+                <w:sz w:val="26"/>
+                <w:szCs w:val="26"/>
+              </w:rPr>
+              <w:t>Thông tin tài khoản cá nhân được cập nhật lại trong cơ sở dữ liệu</w:t>
+            </w:r>
+          </w:p>
+        </w:tc>
+      </w:tr>
+      <w:tr>
+        <w:trPr>
+          <w:trHeight w:val="504"/>
         </w:trPr>
         <w:tc>
           <w:tcPr>
@@ -21872,444 +22339,8 @@
         </w:tc>
         <w:tc>
           <w:tcPr>
-            <w:tcW w:w="3000" w:type="dxa"/>
-          </w:tcPr>
-          <w:p>
-            <w:pPr>
-              <w:rPr>
-                <w:rFonts w:ascii="Times New Roman" w:hAnsi="Times New Roman" w:cs="Times New Roman"/>
-                <w:sz w:val="26"/>
-                <w:szCs w:val="26"/>
-              </w:rPr>
-            </w:pPr>
-          </w:p>
-        </w:tc>
-        <w:tc>
-          <w:tcPr>
-            <w:tcW w:w="3270" w:type="dxa"/>
-          </w:tcPr>
-          <w:p>
-            <w:pPr>
-              <w:rPr>
-                <w:rFonts w:ascii="Times New Roman" w:hAnsi="Times New Roman" w:cs="Times New Roman"/>
-                <w:b/>
-                <w:sz w:val="26"/>
-                <w:szCs w:val="26"/>
-              </w:rPr>
-            </w:pPr>
-            <w:r>
-              <w:rPr>
-                <w:rFonts w:ascii="Times New Roman" w:hAnsi="Times New Roman" w:cs="Times New Roman"/>
-                <w:sz w:val="26"/>
-                <w:szCs w:val="26"/>
-              </w:rPr>
-              <w:t>5.Hệ thống kiểm tra, cập nhật lại thông tin cho tài khoản vào CSDL</w:t>
-            </w:r>
-            <w:r>
-              <w:rPr>
-                <w:rFonts w:ascii="Times New Roman" w:hAnsi="Times New Roman" w:cs="Times New Roman"/>
-                <w:b/>
-                <w:sz w:val="26"/>
-                <w:szCs w:val="26"/>
-              </w:rPr>
-              <w:t>.E1</w:t>
-            </w:r>
-          </w:p>
-          <w:p>
-            <w:pPr>
-              <w:rPr>
-                <w:rFonts w:ascii="Times New Roman" w:hAnsi="Times New Roman" w:cs="Times New Roman"/>
-                <w:sz w:val="26"/>
-                <w:szCs w:val="26"/>
-              </w:rPr>
-            </w:pPr>
-          </w:p>
-        </w:tc>
-      </w:tr>
-      <w:tr>
-        <w:trPr>
-          <w:trHeight w:val="537"/>
-        </w:trPr>
-        <w:tc>
-          <w:tcPr>
-            <w:tcW w:w="3000" w:type="dxa"/>
-          </w:tcPr>
-          <w:p>
-            <w:pPr>
-              <w:rPr>
-                <w:rFonts w:ascii="Times New Roman" w:hAnsi="Times New Roman" w:cs="Times New Roman"/>
-                <w:b/>
-                <w:sz w:val="26"/>
-                <w:szCs w:val="26"/>
-              </w:rPr>
-            </w:pPr>
-            <w:r>
-              <w:rPr>
-                <w:rFonts w:ascii="Times New Roman" w:hAnsi="Times New Roman" w:cs="Times New Roman"/>
-                <w:b/>
-                <w:sz w:val="26"/>
-                <w:szCs w:val="26"/>
-              </w:rPr>
-              <w:t>Alternative Paths</w:t>
-            </w:r>
-          </w:p>
-        </w:tc>
-        <w:tc>
-          <w:tcPr>
             <w:tcW w:w="6270" w:type="dxa"/>
             <w:gridSpan w:val="2"/>
-          </w:tcPr>
-          <w:p>
-            <w:pPr>
-              <w:rPr>
-                <w:rFonts w:ascii="Times New Roman" w:hAnsi="Times New Roman" w:cs="Times New Roman"/>
-                <w:sz w:val="26"/>
-                <w:szCs w:val="26"/>
-              </w:rPr>
-            </w:pPr>
-            <w:r>
-              <w:rPr>
-                <w:rFonts w:ascii="Times New Roman" w:hAnsi="Times New Roman" w:cs="Times New Roman"/>
-                <w:sz w:val="26"/>
-                <w:szCs w:val="26"/>
-              </w:rPr>
-              <w:t>None</w:t>
-            </w:r>
-          </w:p>
-        </w:tc>
-      </w:tr>
-      <w:tr>
-        <w:trPr>
-          <w:trHeight w:val="447"/>
-        </w:trPr>
-        <w:tc>
-          <w:tcPr>
-            <w:tcW w:w="3000" w:type="dxa"/>
-          </w:tcPr>
-          <w:p>
-            <w:pPr>
-              <w:rPr>
-                <w:rFonts w:ascii="Times New Roman" w:hAnsi="Times New Roman" w:cs="Times New Roman"/>
-                <w:b/>
-                <w:sz w:val="26"/>
-                <w:szCs w:val="26"/>
-              </w:rPr>
-            </w:pPr>
-            <w:r>
-              <w:rPr>
-                <w:rFonts w:ascii="Times New Roman" w:hAnsi="Times New Roman" w:cs="Times New Roman"/>
-                <w:b/>
-                <w:sz w:val="26"/>
-                <w:szCs w:val="26"/>
-              </w:rPr>
-              <w:t>Exception Paths</w:t>
-            </w:r>
-          </w:p>
-        </w:tc>
-        <w:tc>
-          <w:tcPr>
-            <w:tcW w:w="6270" w:type="dxa"/>
-            <w:gridSpan w:val="2"/>
-          </w:tcPr>
-          <w:p>
-            <w:pPr>
-              <w:rPr>
-                <w:rFonts w:ascii="Times New Roman" w:hAnsi="Times New Roman" w:cs="Times New Roman"/>
-                <w:sz w:val="26"/>
-                <w:szCs w:val="26"/>
-              </w:rPr>
-            </w:pPr>
-            <w:r>
-              <w:rPr>
-                <w:rFonts w:ascii="Times New Roman" w:hAnsi="Times New Roman" w:cs="Times New Roman"/>
-                <w:b/>
-                <w:sz w:val="26"/>
-                <w:szCs w:val="26"/>
-              </w:rPr>
-              <w:t>E1</w:t>
-            </w:r>
-            <w:r>
-              <w:rPr>
-                <w:rFonts w:ascii="Times New Roman" w:hAnsi="Times New Roman" w:cs="Times New Roman"/>
-                <w:sz w:val="26"/>
-                <w:szCs w:val="26"/>
-              </w:rPr>
-              <w:t>. Nếu khách hàng nhập thiếu các trường thông tin bắt buộc như “tên“, “email”, “điện thoại”, “địa chỉ”, “thành phố”, “quốc gia” thì hệ thống  yêu cầu nhập lại đầy đủ.</w:t>
-            </w:r>
-          </w:p>
-        </w:tc>
-      </w:tr>
-      <w:tr>
-        <w:trPr>
-          <w:trHeight w:val="447"/>
-        </w:trPr>
-        <w:tc>
-          <w:tcPr>
-            <w:tcW w:w="3000" w:type="dxa"/>
-          </w:tcPr>
-          <w:p>
-            <w:pPr>
-              <w:rPr>
-                <w:rFonts w:ascii="Times New Roman" w:hAnsi="Times New Roman" w:cs="Times New Roman"/>
-                <w:b/>
-                <w:sz w:val="26"/>
-                <w:szCs w:val="26"/>
-              </w:rPr>
-            </w:pPr>
-            <w:r>
-              <w:rPr>
-                <w:rFonts w:ascii="Times New Roman" w:hAnsi="Times New Roman" w:cs="Times New Roman"/>
-                <w:b/>
-                <w:sz w:val="26"/>
-                <w:szCs w:val="26"/>
-              </w:rPr>
-              <w:t>Extension Points</w:t>
-            </w:r>
-          </w:p>
-        </w:tc>
-        <w:tc>
-          <w:tcPr>
-            <w:tcW w:w="6270" w:type="dxa"/>
-            <w:gridSpan w:val="2"/>
-          </w:tcPr>
-          <w:p>
-            <w:pPr>
-              <w:rPr>
-                <w:rFonts w:ascii="Times New Roman" w:hAnsi="Times New Roman" w:cs="Times New Roman"/>
-                <w:sz w:val="26"/>
-                <w:szCs w:val="26"/>
-              </w:rPr>
-            </w:pPr>
-            <w:r>
-              <w:rPr>
-                <w:rFonts w:ascii="Times New Roman" w:hAnsi="Times New Roman" w:cs="Times New Roman"/>
-                <w:sz w:val="26"/>
-                <w:szCs w:val="26"/>
-              </w:rPr>
-              <w:t>None.</w:t>
-            </w:r>
-          </w:p>
-        </w:tc>
-      </w:tr>
-      <w:tr>
-        <w:trPr>
-          <w:trHeight w:val="447"/>
-        </w:trPr>
-        <w:tc>
-          <w:tcPr>
-            <w:tcW w:w="3000" w:type="dxa"/>
-          </w:tcPr>
-          <w:p>
-            <w:pPr>
-              <w:rPr>
-                <w:rFonts w:ascii="Times New Roman" w:hAnsi="Times New Roman" w:cs="Times New Roman"/>
-                <w:b/>
-                <w:sz w:val="26"/>
-                <w:szCs w:val="26"/>
-              </w:rPr>
-            </w:pPr>
-            <w:r>
-              <w:rPr>
-                <w:rFonts w:ascii="Times New Roman" w:hAnsi="Times New Roman" w:cs="Times New Roman"/>
-                <w:b/>
-                <w:sz w:val="26"/>
-                <w:szCs w:val="26"/>
-              </w:rPr>
-              <w:t>Trigger</w:t>
-            </w:r>
-          </w:p>
-        </w:tc>
-        <w:tc>
-          <w:tcPr>
-            <w:tcW w:w="6270" w:type="dxa"/>
-            <w:gridSpan w:val="2"/>
-          </w:tcPr>
-          <w:p>
-            <w:pPr>
-              <w:rPr>
-                <w:rFonts w:ascii="Times New Roman" w:hAnsi="Times New Roman" w:cs="Times New Roman"/>
-                <w:b/>
-                <w:sz w:val="26"/>
-                <w:szCs w:val="26"/>
-              </w:rPr>
-            </w:pPr>
-            <w:r>
-              <w:rPr>
-                <w:rFonts w:ascii="Times New Roman" w:hAnsi="Times New Roman" w:cs="Times New Roman"/>
-                <w:sz w:val="26"/>
-                <w:szCs w:val="26"/>
-              </w:rPr>
-              <w:t>Khách hàng muốn đổi thông tin cá nhân</w:t>
-            </w:r>
-          </w:p>
-        </w:tc>
-      </w:tr>
-      <w:tr>
-        <w:trPr>
-          <w:trHeight w:val="447"/>
-        </w:trPr>
-        <w:tc>
-          <w:tcPr>
-            <w:tcW w:w="3000" w:type="dxa"/>
-          </w:tcPr>
-          <w:p>
-            <w:pPr>
-              <w:rPr>
-                <w:rFonts w:ascii="Times New Roman" w:hAnsi="Times New Roman" w:cs="Times New Roman"/>
-                <w:b/>
-                <w:sz w:val="26"/>
-                <w:szCs w:val="26"/>
-              </w:rPr>
-            </w:pPr>
-            <w:r>
-              <w:rPr>
-                <w:rFonts w:ascii="Times New Roman" w:hAnsi="Times New Roman" w:cs="Times New Roman"/>
-                <w:b/>
-                <w:sz w:val="26"/>
-                <w:szCs w:val="26"/>
-              </w:rPr>
-              <w:lastRenderedPageBreak/>
-              <w:t xml:space="preserve">Assumptions </w:t>
-            </w:r>
-          </w:p>
-        </w:tc>
-        <w:tc>
-          <w:tcPr>
-            <w:tcW w:w="6270" w:type="dxa"/>
-            <w:gridSpan w:val="2"/>
-          </w:tcPr>
-          <w:p>
-            <w:pPr>
-              <w:rPr>
-                <w:rFonts w:ascii="Times New Roman" w:hAnsi="Times New Roman" w:cs="Times New Roman"/>
-                <w:sz w:val="26"/>
-                <w:szCs w:val="26"/>
-              </w:rPr>
-            </w:pPr>
-            <w:r>
-              <w:rPr>
-                <w:rFonts w:ascii="Times New Roman" w:hAnsi="Times New Roman" w:cs="Times New Roman"/>
-                <w:sz w:val="26"/>
-                <w:szCs w:val="26"/>
-              </w:rPr>
-              <w:t>None.</w:t>
-            </w:r>
-          </w:p>
-        </w:tc>
-      </w:tr>
-      <w:tr>
-        <w:trPr>
-          <w:trHeight w:val="447"/>
-        </w:trPr>
-        <w:tc>
-          <w:tcPr>
-            <w:tcW w:w="3000" w:type="dxa"/>
-          </w:tcPr>
-          <w:p>
-            <w:pPr>
-              <w:rPr>
-                <w:rFonts w:ascii="Times New Roman" w:hAnsi="Times New Roman" w:cs="Times New Roman"/>
-                <w:b/>
-                <w:sz w:val="26"/>
-                <w:szCs w:val="26"/>
-              </w:rPr>
-            </w:pPr>
-            <w:r>
-              <w:rPr>
-                <w:rFonts w:ascii="Times New Roman" w:hAnsi="Times New Roman" w:cs="Times New Roman"/>
-                <w:b/>
-                <w:sz w:val="26"/>
-                <w:szCs w:val="26"/>
-              </w:rPr>
-              <w:t xml:space="preserve">Pre-Conditions </w:t>
-            </w:r>
-          </w:p>
-        </w:tc>
-        <w:tc>
-          <w:tcPr>
-            <w:tcW w:w="6270" w:type="dxa"/>
-            <w:gridSpan w:val="2"/>
-          </w:tcPr>
-          <w:p>
-            <w:pPr>
-              <w:rPr>
-                <w:rFonts w:ascii="Times New Roman" w:hAnsi="Times New Roman" w:cs="Times New Roman"/>
-                <w:sz w:val="26"/>
-                <w:szCs w:val="26"/>
-              </w:rPr>
-            </w:pPr>
-            <w:r>
-              <w:rPr>
-                <w:rFonts w:ascii="Times New Roman" w:hAnsi="Times New Roman" w:cs="Times New Roman"/>
-                <w:sz w:val="26"/>
-                <w:szCs w:val="26"/>
-              </w:rPr>
-              <w:t>Khách hàng đã đăng nhập và truy cập trang myAccount.</w:t>
-            </w:r>
-          </w:p>
-        </w:tc>
-      </w:tr>
-      <w:tr>
-        <w:trPr>
-          <w:trHeight w:val="483"/>
-        </w:trPr>
-        <w:tc>
-          <w:tcPr>
-            <w:tcW w:w="3000" w:type="dxa"/>
-            <w:vMerge w:val="restart"/>
-          </w:tcPr>
-          <w:p>
-            <w:pPr>
-              <w:rPr>
-                <w:rFonts w:ascii="Times New Roman" w:hAnsi="Times New Roman" w:cs="Times New Roman"/>
-                <w:b/>
-                <w:sz w:val="26"/>
-                <w:szCs w:val="26"/>
-              </w:rPr>
-            </w:pPr>
-            <w:r>
-              <w:rPr>
-                <w:rFonts w:ascii="Times New Roman" w:hAnsi="Times New Roman" w:cs="Times New Roman"/>
-                <w:b/>
-                <w:sz w:val="26"/>
-                <w:szCs w:val="26"/>
-              </w:rPr>
-              <w:t>Post-Conditions</w:t>
-            </w:r>
-          </w:p>
-        </w:tc>
-        <w:tc>
-          <w:tcPr>
-            <w:tcW w:w="6270" w:type="dxa"/>
-            <w:gridSpan w:val="2"/>
-            <w:vMerge w:val="restart"/>
-          </w:tcPr>
-          <w:p>
-            <w:pPr>
-              <w:rPr>
-                <w:rFonts w:ascii="Times New Roman" w:hAnsi="Times New Roman" w:cs="Times New Roman"/>
-                <w:sz w:val="26"/>
-                <w:szCs w:val="26"/>
-              </w:rPr>
-            </w:pPr>
-            <w:r>
-              <w:rPr>
-                <w:rFonts w:ascii="Times New Roman" w:hAnsi="Times New Roman" w:cs="Times New Roman"/>
-                <w:sz w:val="26"/>
-                <w:szCs w:val="26"/>
-              </w:rPr>
-              <w:t>Thông tin tài khoản cá nhân được cập nhật lại trong cơ sở dữ liệu</w:t>
-            </w:r>
-          </w:p>
-        </w:tc>
-      </w:tr>
-      <w:tr>
-        <w:trPr>
-          <w:trHeight w:val="504"/>
-        </w:trPr>
-        <w:tc>
-          <w:tcPr>
-            <w:tcW w:w="3000" w:type="dxa"/>
             <w:vMerge/>
           </w:tcPr>
           <w:p>
@@ -22331,29 +22362,56 @@
             </w:pPr>
           </w:p>
         </w:tc>
+      </w:tr>
+      <w:tr>
+        <w:trPr>
+          <w:trHeight w:val="447"/>
+        </w:trPr>
+        <w:tc>
+          <w:tcPr>
+            <w:tcW w:w="3000" w:type="dxa"/>
+          </w:tcPr>
+          <w:p>
+            <w:pPr>
+              <w:rPr>
+                <w:rFonts w:ascii="Times New Roman" w:hAnsi="Times New Roman" w:cs="Times New Roman"/>
+                <w:b/>
+                <w:sz w:val="26"/>
+                <w:szCs w:val="26"/>
+              </w:rPr>
+            </w:pPr>
+            <w:r>
+              <w:rPr>
+                <w:rFonts w:ascii="Times New Roman" w:hAnsi="Times New Roman" w:cs="Times New Roman"/>
+                <w:b/>
+                <w:sz w:val="26"/>
+                <w:szCs w:val="26"/>
+              </w:rPr>
+              <w:t>Reference Business Rules</w:t>
+            </w:r>
+          </w:p>
+        </w:tc>
         <w:tc>
           <w:tcPr>
             <w:tcW w:w="6270" w:type="dxa"/>
             <w:gridSpan w:val="2"/>
-            <w:vMerge/>
-          </w:tcPr>
-          <w:p>
-            <w:pPr>
-              <w:widowControl w:val="0"/>
-              <w:pBdr>
-                <w:top w:val="nil"/>
-                <w:left w:val="nil"/>
-                <w:bottom w:val="nil"/>
-                <w:right w:val="nil"/>
-                <w:between w:val="nil"/>
-              </w:pBdr>
-              <w:spacing w:line="276" w:lineRule="auto"/>
-              <w:rPr>
-                <w:rFonts w:ascii="Times New Roman" w:hAnsi="Times New Roman" w:cs="Times New Roman"/>
-                <w:sz w:val="26"/>
-                <w:szCs w:val="26"/>
-              </w:rPr>
-            </w:pPr>
+          </w:tcPr>
+          <w:p>
+            <w:pPr>
+              <w:rPr>
+                <w:rFonts w:ascii="Times New Roman" w:hAnsi="Times New Roman" w:cs="Times New Roman"/>
+                <w:sz w:val="26"/>
+                <w:szCs w:val="26"/>
+              </w:rPr>
+            </w:pPr>
+            <w:r>
+              <w:rPr>
+                <w:rFonts w:ascii="Times New Roman" w:hAnsi="Times New Roman" w:cs="Times New Roman"/>
+                <w:sz w:val="26"/>
+                <w:szCs w:val="26"/>
+              </w:rPr>
+              <w:t>None.</w:t>
+            </w:r>
           </w:p>
         </w:tc>
       </w:tr>
@@ -22381,7 +22439,7 @@
                 <w:sz w:val="26"/>
                 <w:szCs w:val="26"/>
               </w:rPr>
-              <w:t>Reference Business Rules</w:t>
+              <w:t>Author</w:t>
             </w:r>
           </w:p>
         </w:tc>
@@ -22404,7 +22462,7 @@
                 <w:sz w:val="26"/>
                 <w:szCs w:val="26"/>
               </w:rPr>
-              <w:t>None.</w:t>
+              <w:t>Nhóm 6</w:t>
             </w:r>
           </w:p>
         </w:tc>
@@ -22433,7 +22491,7 @@
                 <w:sz w:val="26"/>
                 <w:szCs w:val="26"/>
               </w:rPr>
-              <w:t>Author</w:t>
+              <w:t>Date</w:t>
             </w:r>
           </w:p>
         </w:tc>
@@ -22456,58 +22514,6 @@
                 <w:sz w:val="26"/>
                 <w:szCs w:val="26"/>
               </w:rPr>
-              <w:t>Nhóm 6</w:t>
-            </w:r>
-          </w:p>
-        </w:tc>
-      </w:tr>
-      <w:tr>
-        <w:trPr>
-          <w:trHeight w:val="447"/>
-        </w:trPr>
-        <w:tc>
-          <w:tcPr>
-            <w:tcW w:w="3000" w:type="dxa"/>
-          </w:tcPr>
-          <w:p>
-            <w:pPr>
-              <w:rPr>
-                <w:rFonts w:ascii="Times New Roman" w:hAnsi="Times New Roman" w:cs="Times New Roman"/>
-                <w:b/>
-                <w:sz w:val="26"/>
-                <w:szCs w:val="26"/>
-              </w:rPr>
-            </w:pPr>
-            <w:r>
-              <w:rPr>
-                <w:rFonts w:ascii="Times New Roman" w:hAnsi="Times New Roman" w:cs="Times New Roman"/>
-                <w:b/>
-                <w:sz w:val="26"/>
-                <w:szCs w:val="26"/>
-              </w:rPr>
-              <w:t>Date</w:t>
-            </w:r>
-          </w:p>
-        </w:tc>
-        <w:tc>
-          <w:tcPr>
-            <w:tcW w:w="6270" w:type="dxa"/>
-            <w:gridSpan w:val="2"/>
-          </w:tcPr>
-          <w:p>
-            <w:pPr>
-              <w:rPr>
-                <w:rFonts w:ascii="Times New Roman" w:hAnsi="Times New Roman" w:cs="Times New Roman"/>
-                <w:sz w:val="26"/>
-                <w:szCs w:val="26"/>
-              </w:rPr>
-            </w:pPr>
-            <w:r>
-              <w:rPr>
-                <w:rFonts w:ascii="Times New Roman" w:hAnsi="Times New Roman" w:cs="Times New Roman"/>
-                <w:sz w:val="26"/>
-                <w:szCs w:val="26"/>
-              </w:rPr>
               <w:t>14/10/2022</w:t>
             </w:r>
           </w:p>
@@ -22555,27 +22561,35 @@
             <w:r>
               <w:rPr>
                 <w:rFonts w:ascii="Times New Roman" w:hAnsi="Times New Roman" w:cs="Times New Roman"/>
+                <w:b/>
                 <w:noProof/>
                 <w:sz w:val="26"/>
                 <w:szCs w:val="26"/>
               </w:rPr>
               <w:lastRenderedPageBreak/>
               <w:drawing>
-                <wp:inline distT="114300" distB="114300" distL="114300" distR="114300" wp14:anchorId="5F581996" wp14:editId="51DA6E6D">
-                  <wp:extent cx="4362450" cy="7629525"/>
+                <wp:inline distT="0" distB="0" distL="0" distR="0" wp14:anchorId="3BC15B8F" wp14:editId="03E24017">
+                  <wp:extent cx="4272280" cy="8860790"/>
                   <wp:effectExtent l="0" t="0" r="0" b="0"/>
-                  <wp:docPr id="60" name="image1.png" descr="Diagram&#10;&#10;Description automatically generated"/>
-                  <wp:cNvGraphicFramePr/>
+                  <wp:docPr id="21" name="Picture 21" descr="Diagram&#10;&#10;Description automatically generated"/>
+                  <wp:cNvGraphicFramePr>
+                    <a:graphicFrameLocks xmlns:a="http://schemas.openxmlformats.org/drawingml/2006/main" noChangeAspect="1"/>
+                  </wp:cNvGraphicFramePr>
                   <a:graphic xmlns:a="http://schemas.openxmlformats.org/drawingml/2006/main">
                     <a:graphicData uri="http://schemas.openxmlformats.org/drawingml/2006/picture">
                       <pic:pic xmlns:pic="http://schemas.openxmlformats.org/drawingml/2006/picture">
                         <pic:nvPicPr>
-                          <pic:cNvPr id="60" name="image1.png" descr="Diagram&#10;&#10;Description automatically generated"/>
-                          <pic:cNvPicPr preferRelativeResize="0"/>
+                          <pic:cNvPr id="21" name="Picture 21" descr="Diagram&#10;&#10;Description automatically generated"/>
+                          <pic:cNvPicPr/>
                         </pic:nvPicPr>
                         <pic:blipFill>
-                          <a:blip r:embed="rId47"/>
-                          <a:srcRect/>
+                          <a:blip r:embed="rId47">
+                            <a:extLst>
+                              <a:ext uri="{28A0092B-C50C-407E-A947-70E740481C1C}">
+                                <a14:useLocalDpi xmlns:a14="http://schemas.microsoft.com/office/drawing/2010/main" val="0"/>
+                              </a:ext>
+                            </a:extLst>
+                          </a:blip>
                           <a:stretch>
                             <a:fillRect/>
                           </a:stretch>
@@ -22583,12 +22597,11 @@
                         <pic:spPr>
                           <a:xfrm>
                             <a:off x="0" y="0"/>
-                            <a:ext cx="4362450" cy="7629525"/>
+                            <a:ext cx="4272280" cy="8860790"/>
                           </a:xfrm>
                           <a:prstGeom prst="rect">
                             <a:avLst/>
                           </a:prstGeom>
-                          <a:ln/>
                         </pic:spPr>
                       </pic:pic>
                     </a:graphicData>
@@ -22600,25 +22613,6 @@
         </w:tc>
       </w:tr>
     </w:tbl>
-    <w:p>
-      <w:pPr>
-        <w:rPr>
-          <w:rFonts w:ascii="Times New Roman" w:hAnsi="Times New Roman" w:cs="Times New Roman"/>
-          <w:b/>
-          <w:sz w:val="26"/>
-          <w:szCs w:val="26"/>
-        </w:rPr>
-      </w:pPr>
-      <w:r>
-        <w:rPr>
-          <w:rFonts w:ascii="Times New Roman" w:hAnsi="Times New Roman" w:cs="Times New Roman"/>
-          <w:sz w:val="26"/>
-          <w:szCs w:val="26"/>
-        </w:rPr>
-        <w:lastRenderedPageBreak/>
-        <w:br w:type="page"/>
-      </w:r>
-    </w:p>
     <w:p>
       <w:pPr>
         <w:pStyle w:val="Heading3"/>
@@ -22680,6 +22674,7 @@
                 <w:szCs w:val="26"/>
               </w:rPr>
             </w:pPr>
+            <w:bookmarkStart w:id="16" w:name="_Toc119315393"/>
             <w:r>
               <w:rPr>
                 <w:rFonts w:ascii="Times New Roman" w:hAnsi="Times New Roman" w:cs="Times New Roman"/>
@@ -22688,16 +22683,16 @@
                 <w:szCs w:val="26"/>
               </w:rPr>
               <w:drawing>
-                <wp:inline distT="114300" distB="114300" distL="114300" distR="114300" wp14:anchorId="0A9E7D1A" wp14:editId="7D320E48">
+                <wp:inline distT="114300" distB="114300" distL="114300" distR="114300" wp14:anchorId="0A6F6040" wp14:editId="6DCC1C7D">
                   <wp:extent cx="2933700" cy="828675"/>
                   <wp:effectExtent l="0" t="0" r="0" b="0"/>
-                  <wp:docPr id="36" name="image1.png"/>
+                  <wp:docPr id="1025" name="image1.png" descr="Diagram&#10;&#10;Description automatically generated"/>
                   <wp:cNvGraphicFramePr/>
                   <a:graphic xmlns:a="http://schemas.openxmlformats.org/drawingml/2006/main">
                     <a:graphicData uri="http://schemas.openxmlformats.org/drawingml/2006/picture">
                       <pic:pic xmlns:pic="http://schemas.openxmlformats.org/drawingml/2006/picture">
                         <pic:nvPicPr>
-                          <pic:cNvPr id="0" name="image1.png"/>
+                          <pic:cNvPr id="1025" name="image1.png" descr="Diagram&#10;&#10;Description automatically generated"/>
                           <pic:cNvPicPr preferRelativeResize="0"/>
                         </pic:nvPicPr>
                         <pic:blipFill>
@@ -23268,7 +23263,7 @@
                 <w:sz w:val="26"/>
                 <w:szCs w:val="26"/>
               </w:rPr>
-              <w:t>3. Khách hàng nhập thông tin của biểu mẫu.</w:t>
+              <w:t>3. Khách hàng nhập thông tin và gửi biểu mẫu.</w:t>
             </w:r>
           </w:p>
         </w:tc>
@@ -23323,18 +23318,11 @@
             <w:pPr>
               <w:rPr>
                 <w:rFonts w:ascii="Times New Roman" w:hAnsi="Times New Roman" w:cs="Times New Roman"/>
-                <w:sz w:val="26"/>
-                <w:szCs w:val="26"/>
-              </w:rPr>
-            </w:pPr>
-            <w:r>
-              <w:rPr>
-                <w:rFonts w:ascii="Times New Roman" w:hAnsi="Times New Roman" w:cs="Times New Roman"/>
-                <w:sz w:val="26"/>
-                <w:szCs w:val="26"/>
-              </w:rPr>
-              <w:t>4. Khách hàng nhấn nút gửi.</w:t>
-            </w:r>
+                <w:b/>
+                <w:sz w:val="26"/>
+                <w:szCs w:val="26"/>
+              </w:rPr>
+            </w:pPr>
           </w:p>
         </w:tc>
         <w:tc>
@@ -23345,10 +23333,28 @@
             <w:pPr>
               <w:rPr>
                 <w:rFonts w:ascii="Times New Roman" w:hAnsi="Times New Roman" w:cs="Times New Roman"/>
-                <w:sz w:val="26"/>
-                <w:szCs w:val="26"/>
-              </w:rPr>
-            </w:pPr>
+                <w:b/>
+                <w:sz w:val="26"/>
+                <w:szCs w:val="26"/>
+              </w:rPr>
+            </w:pPr>
+            <w:r>
+              <w:rPr>
+                <w:rFonts w:ascii="Times New Roman" w:hAnsi="Times New Roman" w:cs="Times New Roman"/>
+                <w:sz w:val="26"/>
+                <w:szCs w:val="26"/>
+              </w:rPr>
+              <w:t>4. Hệ thống xác nhận thông tin điền vào.</w:t>
+            </w:r>
+            <w:r>
+              <w:rPr>
+                <w:rFonts w:ascii="Times New Roman" w:hAnsi="Times New Roman" w:cs="Times New Roman"/>
+                <w:b/>
+                <w:sz w:val="26"/>
+                <w:szCs w:val="26"/>
+              </w:rPr>
+              <w:t xml:space="preserve"> E1</w:t>
+            </w:r>
           </w:p>
         </w:tc>
       </w:tr>
@@ -23403,27 +23409,17 @@
             <w:pPr>
               <w:rPr>
                 <w:rFonts w:ascii="Times New Roman" w:hAnsi="Times New Roman" w:cs="Times New Roman"/>
-                <w:b/>
-                <w:sz w:val="26"/>
-                <w:szCs w:val="26"/>
-              </w:rPr>
-            </w:pPr>
-            <w:r>
-              <w:rPr>
-                <w:rFonts w:ascii="Times New Roman" w:hAnsi="Times New Roman" w:cs="Times New Roman"/>
-                <w:sz w:val="26"/>
-                <w:szCs w:val="26"/>
-              </w:rPr>
-              <w:t>5.Hệ thống xác nhận thông tin điền vào.</w:t>
-            </w:r>
-            <w:r>
-              <w:rPr>
-                <w:rFonts w:ascii="Times New Roman" w:hAnsi="Times New Roman" w:cs="Times New Roman"/>
-                <w:b/>
-                <w:sz w:val="26"/>
-                <w:szCs w:val="26"/>
-              </w:rPr>
-              <w:t xml:space="preserve"> E1</w:t>
+                <w:sz w:val="26"/>
+                <w:szCs w:val="26"/>
+              </w:rPr>
+            </w:pPr>
+            <w:r>
+              <w:rPr>
+                <w:rFonts w:ascii="Times New Roman" w:hAnsi="Times New Roman" w:cs="Times New Roman"/>
+                <w:sz w:val="26"/>
+                <w:szCs w:val="26"/>
+              </w:rPr>
+              <w:t>5. Hệ thống gửi biểu mẩu liên hệ tới gmail của cửa hàng.</w:t>
             </w:r>
           </w:p>
         </w:tc>
@@ -23479,7 +23475,6 @@
             <w:pPr>
               <w:rPr>
                 <w:rFonts w:ascii="Times New Roman" w:hAnsi="Times New Roman" w:cs="Times New Roman"/>
-                <w:b/>
                 <w:sz w:val="26"/>
                 <w:szCs w:val="26"/>
               </w:rPr>
@@ -23497,7 +23492,385 @@
       </w:tr>
       <w:tr>
         <w:trPr>
+          <w:trHeight w:val="537"/>
+        </w:trPr>
+        <w:tc>
+          <w:tcPr>
+            <w:tcW w:w="3000" w:type="dxa"/>
+          </w:tcPr>
+          <w:p>
+            <w:pPr>
+              <w:rPr>
+                <w:rFonts w:ascii="Times New Roman" w:hAnsi="Times New Roman" w:cs="Times New Roman"/>
+                <w:b/>
+                <w:sz w:val="26"/>
+                <w:szCs w:val="26"/>
+              </w:rPr>
+            </w:pPr>
+            <w:r>
+              <w:rPr>
+                <w:rFonts w:ascii="Times New Roman" w:hAnsi="Times New Roman" w:cs="Times New Roman"/>
+                <w:b/>
+                <w:sz w:val="26"/>
+                <w:szCs w:val="26"/>
+              </w:rPr>
+              <w:t>Alternative Paths</w:t>
+            </w:r>
+          </w:p>
+        </w:tc>
+        <w:tc>
+          <w:tcPr>
+            <w:tcW w:w="6270" w:type="dxa"/>
+            <w:gridSpan w:val="2"/>
+          </w:tcPr>
+          <w:p>
+            <w:pPr>
+              <w:rPr>
+                <w:rFonts w:ascii="Times New Roman" w:hAnsi="Times New Roman" w:cs="Times New Roman"/>
+                <w:sz w:val="26"/>
+                <w:szCs w:val="26"/>
+              </w:rPr>
+            </w:pPr>
+          </w:p>
+        </w:tc>
+      </w:tr>
+      <w:tr>
+        <w:trPr>
           <w:trHeight w:val="447"/>
+        </w:trPr>
+        <w:tc>
+          <w:tcPr>
+            <w:tcW w:w="3000" w:type="dxa"/>
+          </w:tcPr>
+          <w:p>
+            <w:pPr>
+              <w:rPr>
+                <w:rFonts w:ascii="Times New Roman" w:hAnsi="Times New Roman" w:cs="Times New Roman"/>
+                <w:b/>
+                <w:sz w:val="26"/>
+                <w:szCs w:val="26"/>
+              </w:rPr>
+            </w:pPr>
+            <w:r>
+              <w:rPr>
+                <w:rFonts w:ascii="Times New Roman" w:hAnsi="Times New Roman" w:cs="Times New Roman"/>
+                <w:b/>
+                <w:sz w:val="26"/>
+                <w:szCs w:val="26"/>
+              </w:rPr>
+              <w:t>Exception Paths</w:t>
+            </w:r>
+          </w:p>
+        </w:tc>
+        <w:tc>
+          <w:tcPr>
+            <w:tcW w:w="6270" w:type="dxa"/>
+            <w:gridSpan w:val="2"/>
+          </w:tcPr>
+          <w:p>
+            <w:pPr>
+              <w:rPr>
+                <w:rFonts w:ascii="Times New Roman" w:hAnsi="Times New Roman" w:cs="Times New Roman"/>
+                <w:sz w:val="26"/>
+                <w:szCs w:val="26"/>
+              </w:rPr>
+            </w:pPr>
+            <w:r>
+              <w:rPr>
+                <w:rFonts w:ascii="Times New Roman" w:hAnsi="Times New Roman" w:cs="Times New Roman"/>
+                <w:b/>
+                <w:sz w:val="26"/>
+                <w:szCs w:val="26"/>
+              </w:rPr>
+              <w:t>E1</w:t>
+            </w:r>
+            <w:r>
+              <w:rPr>
+                <w:rFonts w:ascii="Times New Roman" w:hAnsi="Times New Roman" w:cs="Times New Roman"/>
+                <w:sz w:val="26"/>
+                <w:szCs w:val="26"/>
+              </w:rPr>
+              <w:t xml:space="preserve">. Nếu khách hàng nhập không đầy đủ các trường thông tin bắt buộc như “tên”, “email”, “ tiêu đề” và “nội dung” </w:t>
+            </w:r>
+            <w:r>
+              <w:rPr>
+                <w:rFonts w:ascii="Times New Roman" w:hAnsi="Times New Roman" w:cs="Times New Roman"/>
+                <w:sz w:val="26"/>
+                <w:szCs w:val="26"/>
+              </w:rPr>
+              <w:lastRenderedPageBreak/>
+              <w:t>thì hệ thống thông báo yêu cầu nhập  đầy đủ, quay lại luồng chính bước 3.</w:t>
+            </w:r>
+          </w:p>
+        </w:tc>
+      </w:tr>
+      <w:tr>
+        <w:trPr>
+          <w:trHeight w:val="447"/>
+        </w:trPr>
+        <w:tc>
+          <w:tcPr>
+            <w:tcW w:w="3000" w:type="dxa"/>
+          </w:tcPr>
+          <w:p>
+            <w:pPr>
+              <w:rPr>
+                <w:rFonts w:ascii="Times New Roman" w:hAnsi="Times New Roman" w:cs="Times New Roman"/>
+                <w:b/>
+                <w:sz w:val="26"/>
+                <w:szCs w:val="26"/>
+              </w:rPr>
+            </w:pPr>
+            <w:r>
+              <w:rPr>
+                <w:rFonts w:ascii="Times New Roman" w:hAnsi="Times New Roman" w:cs="Times New Roman"/>
+                <w:b/>
+                <w:sz w:val="26"/>
+                <w:szCs w:val="26"/>
+              </w:rPr>
+              <w:lastRenderedPageBreak/>
+              <w:t>Extension Points</w:t>
+            </w:r>
+          </w:p>
+        </w:tc>
+        <w:tc>
+          <w:tcPr>
+            <w:tcW w:w="6270" w:type="dxa"/>
+            <w:gridSpan w:val="2"/>
+          </w:tcPr>
+          <w:p>
+            <w:pPr>
+              <w:rPr>
+                <w:rFonts w:ascii="Times New Roman" w:hAnsi="Times New Roman" w:cs="Times New Roman"/>
+                <w:sz w:val="26"/>
+                <w:szCs w:val="26"/>
+              </w:rPr>
+            </w:pPr>
+            <w:r>
+              <w:rPr>
+                <w:rFonts w:ascii="Times New Roman" w:hAnsi="Times New Roman" w:cs="Times New Roman"/>
+                <w:sz w:val="26"/>
+                <w:szCs w:val="26"/>
+              </w:rPr>
+              <w:t>None.</w:t>
+            </w:r>
+          </w:p>
+        </w:tc>
+      </w:tr>
+      <w:tr>
+        <w:trPr>
+          <w:trHeight w:val="447"/>
+        </w:trPr>
+        <w:tc>
+          <w:tcPr>
+            <w:tcW w:w="3000" w:type="dxa"/>
+          </w:tcPr>
+          <w:p>
+            <w:pPr>
+              <w:rPr>
+                <w:rFonts w:ascii="Times New Roman" w:hAnsi="Times New Roman" w:cs="Times New Roman"/>
+                <w:b/>
+                <w:sz w:val="26"/>
+                <w:szCs w:val="26"/>
+              </w:rPr>
+            </w:pPr>
+            <w:r>
+              <w:rPr>
+                <w:rFonts w:ascii="Times New Roman" w:hAnsi="Times New Roman" w:cs="Times New Roman"/>
+                <w:b/>
+                <w:sz w:val="26"/>
+                <w:szCs w:val="26"/>
+              </w:rPr>
+              <w:t>Trigger</w:t>
+            </w:r>
+          </w:p>
+        </w:tc>
+        <w:tc>
+          <w:tcPr>
+            <w:tcW w:w="6270" w:type="dxa"/>
+            <w:gridSpan w:val="2"/>
+          </w:tcPr>
+          <w:p>
+            <w:pPr>
+              <w:rPr>
+                <w:rFonts w:ascii="Times New Roman" w:hAnsi="Times New Roman" w:cs="Times New Roman"/>
+                <w:b/>
+                <w:sz w:val="26"/>
+                <w:szCs w:val="26"/>
+              </w:rPr>
+            </w:pPr>
+            <w:r>
+              <w:rPr>
+                <w:rFonts w:ascii="Times New Roman" w:hAnsi="Times New Roman" w:cs="Times New Roman"/>
+                <w:sz w:val="26"/>
+                <w:szCs w:val="26"/>
+              </w:rPr>
+              <w:t>Khách hàng muốn liên hệ quản trị viên</w:t>
+            </w:r>
+          </w:p>
+        </w:tc>
+      </w:tr>
+      <w:tr>
+        <w:trPr>
+          <w:trHeight w:val="447"/>
+        </w:trPr>
+        <w:tc>
+          <w:tcPr>
+            <w:tcW w:w="3000" w:type="dxa"/>
+          </w:tcPr>
+          <w:p>
+            <w:pPr>
+              <w:rPr>
+                <w:rFonts w:ascii="Times New Roman" w:hAnsi="Times New Roman" w:cs="Times New Roman"/>
+                <w:b/>
+                <w:sz w:val="26"/>
+                <w:szCs w:val="26"/>
+              </w:rPr>
+            </w:pPr>
+            <w:r>
+              <w:rPr>
+                <w:rFonts w:ascii="Times New Roman" w:hAnsi="Times New Roman" w:cs="Times New Roman"/>
+                <w:b/>
+                <w:sz w:val="26"/>
+                <w:szCs w:val="26"/>
+              </w:rPr>
+              <w:t xml:space="preserve">Assumptions </w:t>
+            </w:r>
+          </w:p>
+        </w:tc>
+        <w:tc>
+          <w:tcPr>
+            <w:tcW w:w="6270" w:type="dxa"/>
+            <w:gridSpan w:val="2"/>
+          </w:tcPr>
+          <w:p>
+            <w:pPr>
+              <w:rPr>
+                <w:rFonts w:ascii="Times New Roman" w:hAnsi="Times New Roman" w:cs="Times New Roman"/>
+                <w:sz w:val="26"/>
+                <w:szCs w:val="26"/>
+              </w:rPr>
+            </w:pPr>
+            <w:r>
+              <w:rPr>
+                <w:rFonts w:ascii="Times New Roman" w:hAnsi="Times New Roman" w:cs="Times New Roman"/>
+                <w:sz w:val="26"/>
+                <w:szCs w:val="26"/>
+              </w:rPr>
+              <w:t>None.</w:t>
+            </w:r>
+          </w:p>
+        </w:tc>
+      </w:tr>
+      <w:tr>
+        <w:trPr>
+          <w:trHeight w:val="447"/>
+        </w:trPr>
+        <w:tc>
+          <w:tcPr>
+            <w:tcW w:w="3000" w:type="dxa"/>
+          </w:tcPr>
+          <w:p>
+            <w:pPr>
+              <w:rPr>
+                <w:rFonts w:ascii="Times New Roman" w:hAnsi="Times New Roman" w:cs="Times New Roman"/>
+                <w:b/>
+                <w:sz w:val="26"/>
+                <w:szCs w:val="26"/>
+              </w:rPr>
+            </w:pPr>
+            <w:r>
+              <w:rPr>
+                <w:rFonts w:ascii="Times New Roman" w:hAnsi="Times New Roman" w:cs="Times New Roman"/>
+                <w:b/>
+                <w:sz w:val="26"/>
+                <w:szCs w:val="26"/>
+              </w:rPr>
+              <w:t xml:space="preserve">Pre-Conditions </w:t>
+            </w:r>
+          </w:p>
+        </w:tc>
+        <w:tc>
+          <w:tcPr>
+            <w:tcW w:w="6270" w:type="dxa"/>
+            <w:gridSpan w:val="2"/>
+          </w:tcPr>
+          <w:p>
+            <w:pPr>
+              <w:rPr>
+                <w:rFonts w:ascii="Times New Roman" w:hAnsi="Times New Roman" w:cs="Times New Roman"/>
+                <w:sz w:val="26"/>
+                <w:szCs w:val="26"/>
+              </w:rPr>
+            </w:pPr>
+            <w:r>
+              <w:rPr>
+                <w:rFonts w:ascii="Times New Roman" w:hAnsi="Times New Roman" w:cs="Times New Roman"/>
+                <w:sz w:val="26"/>
+                <w:szCs w:val="26"/>
+              </w:rPr>
+              <w:t>None.</w:t>
+            </w:r>
+          </w:p>
+        </w:tc>
+      </w:tr>
+      <w:tr>
+        <w:trPr>
+          <w:trHeight w:val="483"/>
+        </w:trPr>
+        <w:tc>
+          <w:tcPr>
+            <w:tcW w:w="3000" w:type="dxa"/>
+            <w:vMerge w:val="restart"/>
+          </w:tcPr>
+          <w:p>
+            <w:pPr>
+              <w:rPr>
+                <w:rFonts w:ascii="Times New Roman" w:hAnsi="Times New Roman" w:cs="Times New Roman"/>
+                <w:b/>
+                <w:sz w:val="26"/>
+                <w:szCs w:val="26"/>
+              </w:rPr>
+            </w:pPr>
+            <w:r>
+              <w:rPr>
+                <w:rFonts w:ascii="Times New Roman" w:hAnsi="Times New Roman" w:cs="Times New Roman"/>
+                <w:b/>
+                <w:sz w:val="26"/>
+                <w:szCs w:val="26"/>
+              </w:rPr>
+              <w:t>Post-Conditions</w:t>
+            </w:r>
+          </w:p>
+        </w:tc>
+        <w:tc>
+          <w:tcPr>
+            <w:tcW w:w="6270" w:type="dxa"/>
+            <w:gridSpan w:val="2"/>
+            <w:vMerge w:val="restart"/>
+          </w:tcPr>
+          <w:p>
+            <w:pPr>
+              <w:rPr>
+                <w:rFonts w:ascii="Times New Roman" w:hAnsi="Times New Roman" w:cs="Times New Roman"/>
+                <w:sz w:val="26"/>
+                <w:szCs w:val="26"/>
+              </w:rPr>
+            </w:pPr>
+            <w:r>
+              <w:rPr>
+                <w:rFonts w:ascii="Times New Roman" w:hAnsi="Times New Roman" w:cs="Times New Roman"/>
+                <w:sz w:val="26"/>
+                <w:szCs w:val="26"/>
+              </w:rPr>
+              <w:t>Tin nhắn được gửi tớ gmail chính của trang web.</w:t>
+            </w:r>
+          </w:p>
+        </w:tc>
+      </w:tr>
+      <w:tr>
+        <w:trPr>
+          <w:trHeight w:val="504"/>
         </w:trPr>
         <w:tc>
           <w:tcPr>
@@ -23525,418 +23898,8 @@
         </w:tc>
         <w:tc>
           <w:tcPr>
-            <w:tcW w:w="3000" w:type="dxa"/>
-          </w:tcPr>
-          <w:p>
-            <w:pPr>
-              <w:rPr>
-                <w:rFonts w:ascii="Times New Roman" w:hAnsi="Times New Roman" w:cs="Times New Roman"/>
-                <w:b/>
-                <w:sz w:val="26"/>
-                <w:szCs w:val="26"/>
-              </w:rPr>
-            </w:pPr>
-          </w:p>
-        </w:tc>
-        <w:tc>
-          <w:tcPr>
-            <w:tcW w:w="3270" w:type="dxa"/>
-          </w:tcPr>
-          <w:p>
-            <w:pPr>
-              <w:rPr>
-                <w:rFonts w:ascii="Times New Roman" w:hAnsi="Times New Roman" w:cs="Times New Roman"/>
-                <w:sz w:val="26"/>
-                <w:szCs w:val="26"/>
-              </w:rPr>
-            </w:pPr>
-            <w:r>
-              <w:rPr>
-                <w:rFonts w:ascii="Times New Roman" w:hAnsi="Times New Roman" w:cs="Times New Roman"/>
-                <w:sz w:val="26"/>
-                <w:szCs w:val="26"/>
-              </w:rPr>
-              <w:t>7. Hệ thống gửi biểu mẩu liên hệ tới gmail của cửa hàng.</w:t>
-            </w:r>
-          </w:p>
-        </w:tc>
-      </w:tr>
-      <w:tr>
-        <w:trPr>
-          <w:trHeight w:val="537"/>
-        </w:trPr>
-        <w:tc>
-          <w:tcPr>
-            <w:tcW w:w="3000" w:type="dxa"/>
-          </w:tcPr>
-          <w:p>
-            <w:pPr>
-              <w:rPr>
-                <w:rFonts w:ascii="Times New Roman" w:hAnsi="Times New Roman" w:cs="Times New Roman"/>
-                <w:b/>
-                <w:sz w:val="26"/>
-                <w:szCs w:val="26"/>
-              </w:rPr>
-            </w:pPr>
-            <w:r>
-              <w:rPr>
-                <w:rFonts w:ascii="Times New Roman" w:hAnsi="Times New Roman" w:cs="Times New Roman"/>
-                <w:b/>
-                <w:sz w:val="26"/>
-                <w:szCs w:val="26"/>
-              </w:rPr>
-              <w:t>Alternative Paths</w:t>
-            </w:r>
-          </w:p>
-        </w:tc>
-        <w:tc>
-          <w:tcPr>
             <w:tcW w:w="6270" w:type="dxa"/>
             <w:gridSpan w:val="2"/>
-          </w:tcPr>
-          <w:p>
-            <w:pPr>
-              <w:rPr>
-                <w:rFonts w:ascii="Times New Roman" w:hAnsi="Times New Roman" w:cs="Times New Roman"/>
-                <w:sz w:val="26"/>
-                <w:szCs w:val="26"/>
-              </w:rPr>
-            </w:pPr>
-          </w:p>
-        </w:tc>
-      </w:tr>
-      <w:tr>
-        <w:trPr>
-          <w:trHeight w:val="447"/>
-        </w:trPr>
-        <w:tc>
-          <w:tcPr>
-            <w:tcW w:w="3000" w:type="dxa"/>
-          </w:tcPr>
-          <w:p>
-            <w:pPr>
-              <w:rPr>
-                <w:rFonts w:ascii="Times New Roman" w:hAnsi="Times New Roman" w:cs="Times New Roman"/>
-                <w:b/>
-                <w:sz w:val="26"/>
-                <w:szCs w:val="26"/>
-              </w:rPr>
-            </w:pPr>
-            <w:r>
-              <w:rPr>
-                <w:rFonts w:ascii="Times New Roman" w:hAnsi="Times New Roman" w:cs="Times New Roman"/>
-                <w:b/>
-                <w:sz w:val="26"/>
-                <w:szCs w:val="26"/>
-              </w:rPr>
-              <w:lastRenderedPageBreak/>
-              <w:t>Exception Paths</w:t>
-            </w:r>
-          </w:p>
-        </w:tc>
-        <w:tc>
-          <w:tcPr>
-            <w:tcW w:w="6270" w:type="dxa"/>
-            <w:gridSpan w:val="2"/>
-          </w:tcPr>
-          <w:p>
-            <w:pPr>
-              <w:rPr>
-                <w:rFonts w:ascii="Times New Roman" w:hAnsi="Times New Roman" w:cs="Times New Roman"/>
-                <w:sz w:val="26"/>
-                <w:szCs w:val="26"/>
-              </w:rPr>
-            </w:pPr>
-            <w:r>
-              <w:rPr>
-                <w:rFonts w:ascii="Times New Roman" w:hAnsi="Times New Roman" w:cs="Times New Roman"/>
-                <w:b/>
-                <w:sz w:val="26"/>
-                <w:szCs w:val="26"/>
-              </w:rPr>
-              <w:t>E1</w:t>
-            </w:r>
-            <w:r>
-              <w:rPr>
-                <w:rFonts w:ascii="Times New Roman" w:hAnsi="Times New Roman" w:cs="Times New Roman"/>
-                <w:sz w:val="26"/>
-                <w:szCs w:val="26"/>
-              </w:rPr>
-              <w:t>. Nếu khách hàng nhập không đầy đủ các trường thông tin bắt buộc như “tên”, “email”, “ tiêu đề” và “nội dung” thì hệ thống thông báo yêu cầu nhập  đầy đủ.</w:t>
-            </w:r>
-          </w:p>
-        </w:tc>
-      </w:tr>
-      <w:tr>
-        <w:trPr>
-          <w:trHeight w:val="447"/>
-        </w:trPr>
-        <w:tc>
-          <w:tcPr>
-            <w:tcW w:w="3000" w:type="dxa"/>
-          </w:tcPr>
-          <w:p>
-            <w:pPr>
-              <w:rPr>
-                <w:rFonts w:ascii="Times New Roman" w:hAnsi="Times New Roman" w:cs="Times New Roman"/>
-                <w:b/>
-                <w:sz w:val="26"/>
-                <w:szCs w:val="26"/>
-              </w:rPr>
-            </w:pPr>
-            <w:r>
-              <w:rPr>
-                <w:rFonts w:ascii="Times New Roman" w:hAnsi="Times New Roman" w:cs="Times New Roman"/>
-                <w:b/>
-                <w:sz w:val="26"/>
-                <w:szCs w:val="26"/>
-              </w:rPr>
-              <w:t>Extension Points</w:t>
-            </w:r>
-          </w:p>
-        </w:tc>
-        <w:tc>
-          <w:tcPr>
-            <w:tcW w:w="6270" w:type="dxa"/>
-            <w:gridSpan w:val="2"/>
-          </w:tcPr>
-          <w:p>
-            <w:pPr>
-              <w:rPr>
-                <w:rFonts w:ascii="Times New Roman" w:hAnsi="Times New Roman" w:cs="Times New Roman"/>
-                <w:sz w:val="26"/>
-                <w:szCs w:val="26"/>
-              </w:rPr>
-            </w:pPr>
-            <w:r>
-              <w:rPr>
-                <w:rFonts w:ascii="Times New Roman" w:hAnsi="Times New Roman" w:cs="Times New Roman"/>
-                <w:sz w:val="26"/>
-                <w:szCs w:val="26"/>
-              </w:rPr>
-              <w:t>None.</w:t>
-            </w:r>
-          </w:p>
-        </w:tc>
-      </w:tr>
-      <w:tr>
-        <w:trPr>
-          <w:trHeight w:val="447"/>
-        </w:trPr>
-        <w:tc>
-          <w:tcPr>
-            <w:tcW w:w="3000" w:type="dxa"/>
-          </w:tcPr>
-          <w:p>
-            <w:pPr>
-              <w:rPr>
-                <w:rFonts w:ascii="Times New Roman" w:hAnsi="Times New Roman" w:cs="Times New Roman"/>
-                <w:b/>
-                <w:sz w:val="26"/>
-                <w:szCs w:val="26"/>
-              </w:rPr>
-            </w:pPr>
-            <w:r>
-              <w:rPr>
-                <w:rFonts w:ascii="Times New Roman" w:hAnsi="Times New Roman" w:cs="Times New Roman"/>
-                <w:b/>
-                <w:sz w:val="26"/>
-                <w:szCs w:val="26"/>
-              </w:rPr>
-              <w:t>Trigger</w:t>
-            </w:r>
-          </w:p>
-        </w:tc>
-        <w:tc>
-          <w:tcPr>
-            <w:tcW w:w="6270" w:type="dxa"/>
-            <w:gridSpan w:val="2"/>
-          </w:tcPr>
-          <w:p>
-            <w:pPr>
-              <w:rPr>
-                <w:rFonts w:ascii="Times New Roman" w:hAnsi="Times New Roman" w:cs="Times New Roman"/>
-                <w:b/>
-                <w:sz w:val="26"/>
-                <w:szCs w:val="26"/>
-              </w:rPr>
-            </w:pPr>
-            <w:r>
-              <w:rPr>
-                <w:rFonts w:ascii="Times New Roman" w:hAnsi="Times New Roman" w:cs="Times New Roman"/>
-                <w:sz w:val="26"/>
-                <w:szCs w:val="26"/>
-              </w:rPr>
-              <w:t>Khách hàng muốn liên hệ quản trị viên</w:t>
-            </w:r>
-          </w:p>
-        </w:tc>
-      </w:tr>
-      <w:tr>
-        <w:trPr>
-          <w:trHeight w:val="447"/>
-        </w:trPr>
-        <w:tc>
-          <w:tcPr>
-            <w:tcW w:w="3000" w:type="dxa"/>
-          </w:tcPr>
-          <w:p>
-            <w:pPr>
-              <w:rPr>
-                <w:rFonts w:ascii="Times New Roman" w:hAnsi="Times New Roman" w:cs="Times New Roman"/>
-                <w:b/>
-                <w:sz w:val="26"/>
-                <w:szCs w:val="26"/>
-              </w:rPr>
-            </w:pPr>
-            <w:r>
-              <w:rPr>
-                <w:rFonts w:ascii="Times New Roman" w:hAnsi="Times New Roman" w:cs="Times New Roman"/>
-                <w:b/>
-                <w:sz w:val="26"/>
-                <w:szCs w:val="26"/>
-              </w:rPr>
-              <w:t xml:space="preserve">Assumptions </w:t>
-            </w:r>
-          </w:p>
-        </w:tc>
-        <w:tc>
-          <w:tcPr>
-            <w:tcW w:w="6270" w:type="dxa"/>
-            <w:gridSpan w:val="2"/>
-          </w:tcPr>
-          <w:p>
-            <w:pPr>
-              <w:rPr>
-                <w:rFonts w:ascii="Times New Roman" w:hAnsi="Times New Roman" w:cs="Times New Roman"/>
-                <w:sz w:val="26"/>
-                <w:szCs w:val="26"/>
-              </w:rPr>
-            </w:pPr>
-            <w:r>
-              <w:rPr>
-                <w:rFonts w:ascii="Times New Roman" w:hAnsi="Times New Roman" w:cs="Times New Roman"/>
-                <w:sz w:val="26"/>
-                <w:szCs w:val="26"/>
-              </w:rPr>
-              <w:t>None.</w:t>
-            </w:r>
-          </w:p>
-        </w:tc>
-      </w:tr>
-      <w:tr>
-        <w:trPr>
-          <w:trHeight w:val="447"/>
-        </w:trPr>
-        <w:tc>
-          <w:tcPr>
-            <w:tcW w:w="3000" w:type="dxa"/>
-          </w:tcPr>
-          <w:p>
-            <w:pPr>
-              <w:rPr>
-                <w:rFonts w:ascii="Times New Roman" w:hAnsi="Times New Roman" w:cs="Times New Roman"/>
-                <w:b/>
-                <w:sz w:val="26"/>
-                <w:szCs w:val="26"/>
-              </w:rPr>
-            </w:pPr>
-            <w:r>
-              <w:rPr>
-                <w:rFonts w:ascii="Times New Roman" w:hAnsi="Times New Roman" w:cs="Times New Roman"/>
-                <w:b/>
-                <w:sz w:val="26"/>
-                <w:szCs w:val="26"/>
-              </w:rPr>
-              <w:t xml:space="preserve">Pre-Conditions </w:t>
-            </w:r>
-          </w:p>
-        </w:tc>
-        <w:tc>
-          <w:tcPr>
-            <w:tcW w:w="6270" w:type="dxa"/>
-            <w:gridSpan w:val="2"/>
-          </w:tcPr>
-          <w:p>
-            <w:pPr>
-              <w:rPr>
-                <w:rFonts w:ascii="Times New Roman" w:hAnsi="Times New Roman" w:cs="Times New Roman"/>
-                <w:sz w:val="26"/>
-                <w:szCs w:val="26"/>
-              </w:rPr>
-            </w:pPr>
-            <w:r>
-              <w:rPr>
-                <w:rFonts w:ascii="Times New Roman" w:hAnsi="Times New Roman" w:cs="Times New Roman"/>
-                <w:sz w:val="26"/>
-                <w:szCs w:val="26"/>
-              </w:rPr>
-              <w:t>None.</w:t>
-            </w:r>
-          </w:p>
-        </w:tc>
-      </w:tr>
-      <w:tr>
-        <w:trPr>
-          <w:trHeight w:val="483"/>
-        </w:trPr>
-        <w:tc>
-          <w:tcPr>
-            <w:tcW w:w="3000" w:type="dxa"/>
-            <w:vMerge w:val="restart"/>
-          </w:tcPr>
-          <w:p>
-            <w:pPr>
-              <w:rPr>
-                <w:rFonts w:ascii="Times New Roman" w:hAnsi="Times New Roman" w:cs="Times New Roman"/>
-                <w:b/>
-                <w:sz w:val="26"/>
-                <w:szCs w:val="26"/>
-              </w:rPr>
-            </w:pPr>
-            <w:r>
-              <w:rPr>
-                <w:rFonts w:ascii="Times New Roman" w:hAnsi="Times New Roman" w:cs="Times New Roman"/>
-                <w:b/>
-                <w:sz w:val="26"/>
-                <w:szCs w:val="26"/>
-              </w:rPr>
-              <w:t>Post-Conditions</w:t>
-            </w:r>
-          </w:p>
-        </w:tc>
-        <w:tc>
-          <w:tcPr>
-            <w:tcW w:w="6270" w:type="dxa"/>
-            <w:gridSpan w:val="2"/>
-            <w:vMerge w:val="restart"/>
-          </w:tcPr>
-          <w:p>
-            <w:pPr>
-              <w:rPr>
-                <w:rFonts w:ascii="Times New Roman" w:hAnsi="Times New Roman" w:cs="Times New Roman"/>
-                <w:sz w:val="26"/>
-                <w:szCs w:val="26"/>
-              </w:rPr>
-            </w:pPr>
-            <w:r>
-              <w:rPr>
-                <w:rFonts w:ascii="Times New Roman" w:hAnsi="Times New Roman" w:cs="Times New Roman"/>
-                <w:sz w:val="26"/>
-                <w:szCs w:val="26"/>
-              </w:rPr>
-              <w:t>Tin nhắn được gửi tớ gmail chính của trang web.</w:t>
-            </w:r>
-          </w:p>
-        </w:tc>
-      </w:tr>
-      <w:tr>
-        <w:trPr>
-          <w:trHeight w:val="504"/>
-        </w:trPr>
-        <w:tc>
-          <w:tcPr>
-            <w:tcW w:w="3000" w:type="dxa"/>
             <w:vMerge/>
           </w:tcPr>
           <w:p>
@@ -23958,29 +23921,56 @@
             </w:pPr>
           </w:p>
         </w:tc>
+      </w:tr>
+      <w:tr>
+        <w:trPr>
+          <w:trHeight w:val="447"/>
+        </w:trPr>
+        <w:tc>
+          <w:tcPr>
+            <w:tcW w:w="3000" w:type="dxa"/>
+          </w:tcPr>
+          <w:p>
+            <w:pPr>
+              <w:rPr>
+                <w:rFonts w:ascii="Times New Roman" w:hAnsi="Times New Roman" w:cs="Times New Roman"/>
+                <w:b/>
+                <w:sz w:val="26"/>
+                <w:szCs w:val="26"/>
+              </w:rPr>
+            </w:pPr>
+            <w:r>
+              <w:rPr>
+                <w:rFonts w:ascii="Times New Roman" w:hAnsi="Times New Roman" w:cs="Times New Roman"/>
+                <w:b/>
+                <w:sz w:val="26"/>
+                <w:szCs w:val="26"/>
+              </w:rPr>
+              <w:t>Reference Business Rules</w:t>
+            </w:r>
+          </w:p>
+        </w:tc>
         <w:tc>
           <w:tcPr>
             <w:tcW w:w="6270" w:type="dxa"/>
             <w:gridSpan w:val="2"/>
-            <w:vMerge/>
-          </w:tcPr>
-          <w:p>
-            <w:pPr>
-              <w:widowControl w:val="0"/>
-              <w:pBdr>
-                <w:top w:val="nil"/>
-                <w:left w:val="nil"/>
-                <w:bottom w:val="nil"/>
-                <w:right w:val="nil"/>
-                <w:between w:val="nil"/>
-              </w:pBdr>
-              <w:spacing w:line="276" w:lineRule="auto"/>
-              <w:rPr>
-                <w:rFonts w:ascii="Times New Roman" w:hAnsi="Times New Roman" w:cs="Times New Roman"/>
-                <w:sz w:val="26"/>
-                <w:szCs w:val="26"/>
-              </w:rPr>
-            </w:pPr>
+          </w:tcPr>
+          <w:p>
+            <w:pPr>
+              <w:rPr>
+                <w:rFonts w:ascii="Times New Roman" w:hAnsi="Times New Roman" w:cs="Times New Roman"/>
+                <w:sz w:val="26"/>
+                <w:szCs w:val="26"/>
+              </w:rPr>
+            </w:pPr>
+            <w:r>
+              <w:rPr>
+                <w:rFonts w:ascii="Times New Roman" w:hAnsi="Times New Roman" w:cs="Times New Roman"/>
+                <w:sz w:val="26"/>
+                <w:szCs w:val="26"/>
+              </w:rPr>
+              <w:t>None.</w:t>
+            </w:r>
           </w:p>
         </w:tc>
       </w:tr>
@@ -24008,7 +23998,7 @@
                 <w:sz w:val="26"/>
                 <w:szCs w:val="26"/>
               </w:rPr>
-              <w:t>Reference Business Rules</w:t>
+              <w:t>Author</w:t>
             </w:r>
           </w:p>
         </w:tc>
@@ -24031,7 +24021,7 @@
                 <w:sz w:val="26"/>
                 <w:szCs w:val="26"/>
               </w:rPr>
-              <w:t>None.</w:t>
+              <w:t>Nhóm 6</w:t>
             </w:r>
           </w:p>
         </w:tc>
@@ -24060,7 +24050,7 @@
                 <w:sz w:val="26"/>
                 <w:szCs w:val="26"/>
               </w:rPr>
-              <w:t>Author</w:t>
+              <w:t>Date</w:t>
             </w:r>
           </w:p>
         </w:tc>
@@ -24083,58 +24073,6 @@
                 <w:sz w:val="26"/>
                 <w:szCs w:val="26"/>
               </w:rPr>
-              <w:t>Nhóm 6</w:t>
-            </w:r>
-          </w:p>
-        </w:tc>
-      </w:tr>
-      <w:tr>
-        <w:trPr>
-          <w:trHeight w:val="447"/>
-        </w:trPr>
-        <w:tc>
-          <w:tcPr>
-            <w:tcW w:w="3000" w:type="dxa"/>
-          </w:tcPr>
-          <w:p>
-            <w:pPr>
-              <w:rPr>
-                <w:rFonts w:ascii="Times New Roman" w:hAnsi="Times New Roman" w:cs="Times New Roman"/>
-                <w:b/>
-                <w:sz w:val="26"/>
-                <w:szCs w:val="26"/>
-              </w:rPr>
-            </w:pPr>
-            <w:r>
-              <w:rPr>
-                <w:rFonts w:ascii="Times New Roman" w:hAnsi="Times New Roman" w:cs="Times New Roman"/>
-                <w:b/>
-                <w:sz w:val="26"/>
-                <w:szCs w:val="26"/>
-              </w:rPr>
-              <w:t>Date</w:t>
-            </w:r>
-          </w:p>
-        </w:tc>
-        <w:tc>
-          <w:tcPr>
-            <w:tcW w:w="6270" w:type="dxa"/>
-            <w:gridSpan w:val="2"/>
-          </w:tcPr>
-          <w:p>
-            <w:pPr>
-              <w:rPr>
-                <w:rFonts w:ascii="Times New Roman" w:hAnsi="Times New Roman" w:cs="Times New Roman"/>
-                <w:sz w:val="26"/>
-                <w:szCs w:val="26"/>
-              </w:rPr>
-            </w:pPr>
-            <w:r>
-              <w:rPr>
-                <w:rFonts w:ascii="Times New Roman" w:hAnsi="Times New Roman" w:cs="Times New Roman"/>
-                <w:sz w:val="26"/>
-                <w:szCs w:val="26"/>
-              </w:rPr>
               <w:t>14/10/2022</w:t>
             </w:r>
           </w:p>
@@ -24188,21 +24126,28 @@
               </w:rPr>
               <w:lastRenderedPageBreak/>
               <w:drawing>
-                <wp:inline distT="114300" distB="114300" distL="114300" distR="114300" wp14:anchorId="045AD712" wp14:editId="72321E14">
-                  <wp:extent cx="4362450" cy="8134350"/>
-                  <wp:effectExtent l="0" t="0" r="0" b="0"/>
-                  <wp:docPr id="37" name="image2.png"/>
-                  <wp:cNvGraphicFramePr/>
+                <wp:inline distT="0" distB="0" distL="0" distR="0" wp14:anchorId="4A6DCBD0" wp14:editId="7130D3AF">
+                  <wp:extent cx="5749290" cy="8752205"/>
+                  <wp:effectExtent l="0" t="0" r="3810" b="0"/>
+                  <wp:docPr id="1032" name="Picture 1032" descr="Diagram&#10;&#10;Description automatically generated"/>
+                  <wp:cNvGraphicFramePr>
+                    <a:graphicFrameLocks xmlns:a="http://schemas.openxmlformats.org/drawingml/2006/main" noChangeAspect="1"/>
+                  </wp:cNvGraphicFramePr>
                   <a:graphic xmlns:a="http://schemas.openxmlformats.org/drawingml/2006/main">
                     <a:graphicData uri="http://schemas.openxmlformats.org/drawingml/2006/picture">
                       <pic:pic xmlns:pic="http://schemas.openxmlformats.org/drawingml/2006/picture">
                         <pic:nvPicPr>
-                          <pic:cNvPr id="0" name="image2.png"/>
-                          <pic:cNvPicPr preferRelativeResize="0"/>
+                          <pic:cNvPr id="1032" name="Picture 1032" descr="Diagram&#10;&#10;Description automatically generated"/>
+                          <pic:cNvPicPr/>
                         </pic:nvPicPr>
                         <pic:blipFill>
-                          <a:blip r:embed="rId49"/>
-                          <a:srcRect/>
+                          <a:blip r:embed="rId49">
+                            <a:extLst>
+                              <a:ext uri="{28A0092B-C50C-407E-A947-70E740481C1C}">
+                                <a14:useLocalDpi xmlns:a14="http://schemas.microsoft.com/office/drawing/2010/main" val="0"/>
+                              </a:ext>
+                            </a:extLst>
+                          </a:blip>
                           <a:stretch>
                             <a:fillRect/>
                           </a:stretch>
@@ -24210,12 +24155,11 @@
                         <pic:spPr>
                           <a:xfrm>
                             <a:off x="0" y="0"/>
-                            <a:ext cx="4388540" cy="8182998"/>
+                            <a:ext cx="5749290" cy="8752205"/>
                           </a:xfrm>
                           <a:prstGeom prst="rect">
                             <a:avLst/>
                           </a:prstGeom>
-                          <a:ln/>
                         </pic:spPr>
                       </pic:pic>
                     </a:graphicData>
@@ -24238,7 +24182,6 @@
           <w:szCs w:val="26"/>
         </w:rPr>
       </w:pPr>
-      <w:bookmarkStart w:id="16" w:name="_Toc119315393"/>
       <w:r>
         <w:rPr>
           <w:rFonts w:ascii="Times New Roman" w:hAnsi="Times New Roman" w:cs="Times New Roman"/>
@@ -36248,6 +36191,7 @@
     </w:p>
     <w:p>
       <w:pPr>
+        <w:jc w:val="center"/>
         <w:rPr>
           <w:rFonts w:ascii="Times New Roman" w:hAnsi="Times New Roman" w:cs="Times New Roman"/>
           <w:b/>
@@ -36255,6 +36199,55 @@
           <w:szCs w:val="26"/>
         </w:rPr>
       </w:pPr>
+      <w:r>
+        <w:rPr>
+          <w:rFonts w:ascii="Times New Roman" w:hAnsi="Times New Roman" w:cs="Times New Roman"/>
+          <w:noProof/>
+          <w:sz w:val="26"/>
+          <w:szCs w:val="26"/>
+        </w:rPr>
+        <w:drawing>
+          <wp:inline distT="0" distB="0" distL="0" distR="0" wp14:anchorId="1CA613FB" wp14:editId="4475974C">
+            <wp:extent cx="5791835" cy="5841365"/>
+            <wp:effectExtent l="0" t="0" r="0" b="6985"/>
+            <wp:docPr id="1033" name="Picture 1033" descr="Diagram&#10;&#10;Description automatically generated"/>
+            <wp:cNvGraphicFramePr>
+              <a:graphicFrameLocks xmlns:a="http://schemas.openxmlformats.org/drawingml/2006/main" noChangeAspect="1"/>
+            </wp:cNvGraphicFramePr>
+            <a:graphic xmlns:a="http://schemas.openxmlformats.org/drawingml/2006/main">
+              <a:graphicData uri="http://schemas.openxmlformats.org/drawingml/2006/picture">
+                <pic:pic xmlns:pic="http://schemas.openxmlformats.org/drawingml/2006/picture">
+                  <pic:nvPicPr>
+                    <pic:cNvPr id="1033" name="Picture 1033" descr="Diagram&#10;&#10;Description automatically generated"/>
+                    <pic:cNvPicPr/>
+                  </pic:nvPicPr>
+                  <pic:blipFill>
+                    <a:blip r:embed="rId69">
+                      <a:extLst>
+                        <a:ext uri="{28A0092B-C50C-407E-A947-70E740481C1C}">
+                          <a14:useLocalDpi xmlns:a14="http://schemas.microsoft.com/office/drawing/2010/main" val="0"/>
+                        </a:ext>
+                      </a:extLst>
+                    </a:blip>
+                    <a:stretch>
+                      <a:fillRect/>
+                    </a:stretch>
+                  </pic:blipFill>
+                  <pic:spPr>
+                    <a:xfrm>
+                      <a:off x="0" y="0"/>
+                      <a:ext cx="5791835" cy="5841365"/>
+                    </a:xfrm>
+                    <a:prstGeom prst="rect">
+                      <a:avLst/>
+                    </a:prstGeom>
+                  </pic:spPr>
+                </pic:pic>
+              </a:graphicData>
+            </a:graphic>
+          </wp:inline>
+        </w:drawing>
+      </w:r>
       <w:r>
         <w:rPr>
           <w:rFonts w:ascii="Times New Roman" w:hAnsi="Times New Roman" w:cs="Times New Roman"/>
@@ -36299,6 +36292,55 @@
       <w:r>
         <w:rPr>
           <w:rFonts w:ascii="Times New Roman" w:hAnsi="Times New Roman" w:cs="Times New Roman"/>
+          <w:noProof/>
+          <w:sz w:val="26"/>
+          <w:szCs w:val="26"/>
+        </w:rPr>
+        <w:drawing>
+          <wp:inline distT="0" distB="0" distL="0" distR="0" wp14:anchorId="35FCF24C" wp14:editId="6FFA41BC">
+            <wp:extent cx="5791835" cy="5718175"/>
+            <wp:effectExtent l="0" t="0" r="0" b="0"/>
+            <wp:docPr id="1034" name="Picture 1034" descr="Diagram, timeline&#10;&#10;Description automatically generated"/>
+            <wp:cNvGraphicFramePr>
+              <a:graphicFrameLocks xmlns:a="http://schemas.openxmlformats.org/drawingml/2006/main" noChangeAspect="1"/>
+            </wp:cNvGraphicFramePr>
+            <a:graphic xmlns:a="http://schemas.openxmlformats.org/drawingml/2006/main">
+              <a:graphicData uri="http://schemas.openxmlformats.org/drawingml/2006/picture">
+                <pic:pic xmlns:pic="http://schemas.openxmlformats.org/drawingml/2006/picture">
+                  <pic:nvPicPr>
+                    <pic:cNvPr id="1034" name="Picture 1034" descr="Diagram, timeline&#10;&#10;Description automatically generated"/>
+                    <pic:cNvPicPr/>
+                  </pic:nvPicPr>
+                  <pic:blipFill>
+                    <a:blip r:embed="rId70">
+                      <a:extLst>
+                        <a:ext uri="{28A0092B-C50C-407E-A947-70E740481C1C}">
+                          <a14:useLocalDpi xmlns:a14="http://schemas.microsoft.com/office/drawing/2010/main" val="0"/>
+                        </a:ext>
+                      </a:extLst>
+                    </a:blip>
+                    <a:stretch>
+                      <a:fillRect/>
+                    </a:stretch>
+                  </pic:blipFill>
+                  <pic:spPr>
+                    <a:xfrm>
+                      <a:off x="0" y="0"/>
+                      <a:ext cx="5791835" cy="5718175"/>
+                    </a:xfrm>
+                    <a:prstGeom prst="rect">
+                      <a:avLst/>
+                    </a:prstGeom>
+                  </pic:spPr>
+                </pic:pic>
+              </a:graphicData>
+            </a:graphic>
+          </wp:inline>
+        </w:drawing>
+      </w:r>
+      <w:r>
+        <w:rPr>
+          <w:rFonts w:ascii="Times New Roman" w:hAnsi="Times New Roman" w:cs="Times New Roman"/>
           <w:sz w:val="26"/>
           <w:szCs w:val="26"/>
         </w:rPr>
@@ -36337,6 +36379,55 @@
           <w:szCs w:val="26"/>
         </w:rPr>
       </w:pPr>
+      <w:r>
+        <w:rPr>
+          <w:rFonts w:ascii="Times New Roman" w:hAnsi="Times New Roman" w:cs="Times New Roman"/>
+          <w:noProof/>
+          <w:sz w:val="26"/>
+          <w:szCs w:val="26"/>
+        </w:rPr>
+        <w:drawing>
+          <wp:inline distT="0" distB="0" distL="0" distR="0" wp14:anchorId="572F7F70" wp14:editId="6C63BD7C">
+            <wp:extent cx="5791835" cy="6938010"/>
+            <wp:effectExtent l="0" t="0" r="0" b="0"/>
+            <wp:docPr id="1035" name="Picture 1035" descr="Diagram&#10;&#10;Description automatically generated with medium confidence"/>
+            <wp:cNvGraphicFramePr>
+              <a:graphicFrameLocks xmlns:a="http://schemas.openxmlformats.org/drawingml/2006/main" noChangeAspect="1"/>
+            </wp:cNvGraphicFramePr>
+            <a:graphic xmlns:a="http://schemas.openxmlformats.org/drawingml/2006/main">
+              <a:graphicData uri="http://schemas.openxmlformats.org/drawingml/2006/picture">
+                <pic:pic xmlns:pic="http://schemas.openxmlformats.org/drawingml/2006/picture">
+                  <pic:nvPicPr>
+                    <pic:cNvPr id="1035" name="Picture 1035" descr="Diagram&#10;&#10;Description automatically generated with medium confidence"/>
+                    <pic:cNvPicPr/>
+                  </pic:nvPicPr>
+                  <pic:blipFill>
+                    <a:blip r:embed="rId71">
+                      <a:extLst>
+                        <a:ext uri="{28A0092B-C50C-407E-A947-70E740481C1C}">
+                          <a14:useLocalDpi xmlns:a14="http://schemas.microsoft.com/office/drawing/2010/main" val="0"/>
+                        </a:ext>
+                      </a:extLst>
+                    </a:blip>
+                    <a:stretch>
+                      <a:fillRect/>
+                    </a:stretch>
+                  </pic:blipFill>
+                  <pic:spPr>
+                    <a:xfrm>
+                      <a:off x="0" y="0"/>
+                      <a:ext cx="5791835" cy="6938010"/>
+                    </a:xfrm>
+                    <a:prstGeom prst="rect">
+                      <a:avLst/>
+                    </a:prstGeom>
+                  </pic:spPr>
+                </pic:pic>
+              </a:graphicData>
+            </a:graphic>
+          </wp:inline>
+        </w:drawing>
+      </w:r>
       <w:r>
         <w:rPr>
           <w:rFonts w:ascii="Times New Roman" w:hAnsi="Times New Roman" w:cs="Times New Roman"/>
@@ -36401,7 +36492,7 @@
                     <pic:cNvPicPr/>
                   </pic:nvPicPr>
                   <pic:blipFill>
-                    <a:blip r:embed="rId69">
+                    <a:blip r:embed="rId72">
                       <a:extLst>
                         <a:ext uri="{28A0092B-C50C-407E-A947-70E740481C1C}">
                           <a14:useLocalDpi xmlns:a14="http://schemas.microsoft.com/office/drawing/2010/main" val="0"/>
@@ -36483,7 +36574,7 @@
                     <pic:cNvPicPr/>
                   </pic:nvPicPr>
                   <pic:blipFill>
-                    <a:blip r:embed="rId70">
+                    <a:blip r:embed="rId73">
                       <a:extLst>
                         <a:ext uri="{28A0092B-C50C-407E-A947-70E740481C1C}">
                           <a14:useLocalDpi xmlns:a14="http://schemas.microsoft.com/office/drawing/2010/main" val="0"/>
@@ -36564,7 +36655,7 @@
                     <pic:cNvPicPr/>
                   </pic:nvPicPr>
                   <pic:blipFill>
-                    <a:blip r:embed="rId71">
+                    <a:blip r:embed="rId74">
                       <a:extLst>
                         <a:ext uri="{28A0092B-C50C-407E-A947-70E740481C1C}">
                           <a14:useLocalDpi xmlns:a14="http://schemas.microsoft.com/office/drawing/2010/main" val="0"/>
@@ -36804,7 +36895,7 @@
                     <pic:cNvPicPr/>
                   </pic:nvPicPr>
                   <pic:blipFill>
-                    <a:blip r:embed="rId72">
+                    <a:blip r:embed="rId75">
                       <a:extLst>
                         <a:ext uri="{28A0092B-C50C-407E-A947-70E740481C1C}">
                           <a14:useLocalDpi xmlns:a14="http://schemas.microsoft.com/office/drawing/2010/main" val="0"/>
@@ -36936,7 +37027,7 @@
       </w:r>
     </w:p>
     <w:sectPr>
-      <w:footerReference w:type="default" r:id="rId73"/>
+      <w:footerReference w:type="default" r:id="rId76"/>
       <w:pgSz w:w="12240" w:h="15840"/>
       <w:pgMar w:top="1418" w:right="1134" w:bottom="1418" w:left="1985" w:header="720" w:footer="720" w:gutter="0"/>
       <w:pgNumType w:start="1"/>

--- a/Nam3_HK1/CNPM_SoftTech/N6_ECommerce_Fashion247.docx
+++ b/Nam3_HK1/CNPM_SoftTech/N6_ECommerce_Fashion247.docx
@@ -3032,7 +3032,7 @@
             </w:rPr>
             <w:fldChar w:fldCharType="separate"/>
           </w:r>
-          <w:hyperlink w:anchor="_Toc119315378" w:history="1">
+          <w:hyperlink w:anchor="_Toc119358593" w:history="1">
             <w:r>
               <w:rPr>
                 <w:rStyle w:val="Hyperlink"/>
@@ -3061,7 +3061,7 @@
                 <w:noProof/>
                 <w:webHidden/>
               </w:rPr>
-              <w:instrText xml:space="preserve"> PAGEREF _Toc119315378 \h </w:instrText>
+              <w:instrText xml:space="preserve"> PAGEREF _Toc119358593 \h </w:instrText>
             </w:r>
             <w:r>
               <w:rPr>
@@ -3103,7 +3103,7 @@
               <w:noProof/>
             </w:rPr>
           </w:pPr>
-          <w:hyperlink w:anchor="_Toc119315379" w:history="1">
+          <w:hyperlink w:anchor="_Toc119358594" w:history="1">
             <w:r>
               <w:rPr>
                 <w:rStyle w:val="Hyperlink"/>
@@ -3133,7 +3133,7 @@
                 <w:noProof/>
                 <w:webHidden/>
               </w:rPr>
-              <w:instrText xml:space="preserve"> PAGEREF _Toc119315379 \h </w:instrText>
+              <w:instrText xml:space="preserve"> PAGEREF _Toc119358594 \h </w:instrText>
             </w:r>
             <w:r>
               <w:rPr>
@@ -3175,7 +3175,7 @@
               <w:noProof/>
             </w:rPr>
           </w:pPr>
-          <w:hyperlink w:anchor="_Toc119315380" w:history="1">
+          <w:hyperlink w:anchor="_Toc119358595" w:history="1">
             <w:r>
               <w:rPr>
                 <w:rStyle w:val="Hyperlink"/>
@@ -3203,7 +3203,7 @@
                 <w:noProof/>
                 <w:webHidden/>
               </w:rPr>
-              <w:instrText xml:space="preserve"> PAGEREF _Toc119315380 \h </w:instrText>
+              <w:instrText xml:space="preserve"> PAGEREF _Toc119358595 \h </w:instrText>
             </w:r>
             <w:r>
               <w:rPr>
@@ -3245,7 +3245,7 @@
               <w:noProof/>
             </w:rPr>
           </w:pPr>
-          <w:hyperlink w:anchor="_Toc119315381" w:history="1">
+          <w:hyperlink w:anchor="_Toc119358596" w:history="1">
             <w:r>
               <w:rPr>
                 <w:rStyle w:val="Hyperlink"/>
@@ -3273,7 +3273,7 @@
                 <w:noProof/>
                 <w:webHidden/>
               </w:rPr>
-              <w:instrText xml:space="preserve"> PAGEREF _Toc119315381 \h </w:instrText>
+              <w:instrText xml:space="preserve"> PAGEREF _Toc119358596 \h </w:instrText>
             </w:r>
             <w:r>
               <w:rPr>
@@ -3315,7 +3315,7 @@
               <w:noProof/>
             </w:rPr>
           </w:pPr>
-          <w:hyperlink w:anchor="_Toc119315382" w:history="1">
+          <w:hyperlink w:anchor="_Toc119358597" w:history="1">
             <w:r>
               <w:rPr>
                 <w:rStyle w:val="Hyperlink"/>
@@ -3343,7 +3343,7 @@
                 <w:noProof/>
                 <w:webHidden/>
               </w:rPr>
-              <w:instrText xml:space="preserve"> PAGEREF _Toc119315382 \h </w:instrText>
+              <w:instrText xml:space="preserve"> PAGEREF _Toc119358597 \h </w:instrText>
             </w:r>
             <w:r>
               <w:rPr>
@@ -3385,7 +3385,7 @@
               <w:noProof/>
             </w:rPr>
           </w:pPr>
-          <w:hyperlink w:anchor="_Toc119315383" w:history="1">
+          <w:hyperlink w:anchor="_Toc119358598" w:history="1">
             <w:r>
               <w:rPr>
                 <w:rStyle w:val="Hyperlink"/>
@@ -3413,7 +3413,7 @@
                 <w:noProof/>
                 <w:webHidden/>
               </w:rPr>
-              <w:instrText xml:space="preserve"> PAGEREF _Toc119315383 \h </w:instrText>
+              <w:instrText xml:space="preserve"> PAGEREF _Toc119358598 \h </w:instrText>
             </w:r>
             <w:r>
               <w:rPr>
@@ -3455,7 +3455,7 @@
               <w:noProof/>
             </w:rPr>
           </w:pPr>
-          <w:hyperlink w:anchor="_Toc119315384" w:history="1">
+          <w:hyperlink w:anchor="_Toc119358599" w:history="1">
             <w:r>
               <w:rPr>
                 <w:rStyle w:val="Hyperlink"/>
@@ -3483,7 +3483,7 @@
                 <w:noProof/>
                 <w:webHidden/>
               </w:rPr>
-              <w:instrText xml:space="preserve"> PAGEREF _Toc119315384 \h </w:instrText>
+              <w:instrText xml:space="preserve"> PAGEREF _Toc119358599 \h </w:instrText>
             </w:r>
             <w:r>
               <w:rPr>
@@ -3525,7 +3525,7 @@
               <w:noProof/>
             </w:rPr>
           </w:pPr>
-          <w:hyperlink w:anchor="_Toc119315385" w:history="1">
+          <w:hyperlink w:anchor="_Toc119358600" w:history="1">
             <w:r>
               <w:rPr>
                 <w:rStyle w:val="Hyperlink"/>
@@ -3553,7 +3553,7 @@
                 <w:noProof/>
                 <w:webHidden/>
               </w:rPr>
-              <w:instrText xml:space="preserve"> PAGEREF _Toc119315385 \h </w:instrText>
+              <w:instrText xml:space="preserve"> PAGEREF _Toc119358600 \h </w:instrText>
             </w:r>
             <w:r>
               <w:rPr>
@@ -3595,7 +3595,7 @@
               <w:noProof/>
             </w:rPr>
           </w:pPr>
-          <w:hyperlink w:anchor="_Toc119315386" w:history="1">
+          <w:hyperlink w:anchor="_Toc119358601" w:history="1">
             <w:r>
               <w:rPr>
                 <w:rStyle w:val="Hyperlink"/>
@@ -3623,7 +3623,7 @@
                 <w:noProof/>
                 <w:webHidden/>
               </w:rPr>
-              <w:instrText xml:space="preserve"> PAGEREF _Toc119315386 \h </w:instrText>
+              <w:instrText xml:space="preserve"> PAGEREF _Toc119358601 \h </w:instrText>
             </w:r>
             <w:r>
               <w:rPr>
@@ -3665,7 +3665,7 @@
               <w:noProof/>
             </w:rPr>
           </w:pPr>
-          <w:hyperlink w:anchor="_Toc119315387" w:history="1">
+          <w:hyperlink w:anchor="_Toc119358602" w:history="1">
             <w:r>
               <w:rPr>
                 <w:rStyle w:val="Hyperlink"/>
@@ -3693,7 +3693,7 @@
                 <w:noProof/>
                 <w:webHidden/>
               </w:rPr>
-              <w:instrText xml:space="preserve"> PAGEREF _Toc119315387 \h </w:instrText>
+              <w:instrText xml:space="preserve"> PAGEREF _Toc119358602 \h </w:instrText>
             </w:r>
             <w:r>
               <w:rPr>
@@ -3735,7 +3735,7 @@
               <w:noProof/>
             </w:rPr>
           </w:pPr>
-          <w:hyperlink w:anchor="_Toc119315388" w:history="1">
+          <w:hyperlink w:anchor="_Toc119358603" w:history="1">
             <w:r>
               <w:rPr>
                 <w:rStyle w:val="Hyperlink"/>
@@ -3763,7 +3763,7 @@
                 <w:noProof/>
                 <w:webHidden/>
               </w:rPr>
-              <w:instrText xml:space="preserve"> PAGEREF _Toc119315388 \h </w:instrText>
+              <w:instrText xml:space="preserve"> PAGEREF _Toc119358603 \h </w:instrText>
             </w:r>
             <w:r>
               <w:rPr>
@@ -3805,7 +3805,7 @@
               <w:noProof/>
             </w:rPr>
           </w:pPr>
-          <w:hyperlink w:anchor="_Toc119315389" w:history="1">
+          <w:hyperlink w:anchor="_Toc119358604" w:history="1">
             <w:r>
               <w:rPr>
                 <w:rStyle w:val="Hyperlink"/>
@@ -3833,7 +3833,7 @@
                 <w:noProof/>
                 <w:webHidden/>
               </w:rPr>
-              <w:instrText xml:space="preserve"> PAGEREF _Toc119315389 \h </w:instrText>
+              <w:instrText xml:space="preserve"> PAGEREF _Toc119358604 \h </w:instrText>
             </w:r>
             <w:r>
               <w:rPr>
@@ -3875,7 +3875,7 @@
               <w:noProof/>
             </w:rPr>
           </w:pPr>
-          <w:hyperlink w:anchor="_Toc119315390" w:history="1">
+          <w:hyperlink w:anchor="_Toc119358605" w:history="1">
             <w:r>
               <w:rPr>
                 <w:rStyle w:val="Hyperlink"/>
@@ -3903,7 +3903,7 @@
                 <w:noProof/>
                 <w:webHidden/>
               </w:rPr>
-              <w:instrText xml:space="preserve"> PAGEREF _Toc119315390 \h </w:instrText>
+              <w:instrText xml:space="preserve"> PAGEREF _Toc119358605 \h </w:instrText>
             </w:r>
             <w:r>
               <w:rPr>
@@ -3923,7 +3923,7 @@
                 <w:noProof/>
                 <w:webHidden/>
               </w:rPr>
-              <w:t>27</w:t>
+              <w:t>28</w:t>
             </w:r>
             <w:r>
               <w:rPr>
@@ -3945,7 +3945,7 @@
               <w:noProof/>
             </w:rPr>
           </w:pPr>
-          <w:hyperlink w:anchor="_Toc119315391" w:history="1">
+          <w:hyperlink w:anchor="_Toc119358606" w:history="1">
             <w:r>
               <w:rPr>
                 <w:rStyle w:val="Hyperlink"/>
@@ -3973,7 +3973,7 @@
                 <w:noProof/>
                 <w:webHidden/>
               </w:rPr>
-              <w:instrText xml:space="preserve"> PAGEREF _Toc119315391 \h </w:instrText>
+              <w:instrText xml:space="preserve"> PAGEREF _Toc119358606 \h </w:instrText>
             </w:r>
             <w:r>
               <w:rPr>
@@ -3993,7 +3993,7 @@
                 <w:noProof/>
                 <w:webHidden/>
               </w:rPr>
-              <w:t>30</w:t>
+              <w:t>31</w:t>
             </w:r>
             <w:r>
               <w:rPr>
@@ -4015,7 +4015,7 @@
               <w:noProof/>
             </w:rPr>
           </w:pPr>
-          <w:hyperlink w:anchor="_Toc119315392" w:history="1">
+          <w:hyperlink w:anchor="_Toc119358607" w:history="1">
             <w:r>
               <w:rPr>
                 <w:rStyle w:val="Hyperlink"/>
@@ -4043,7 +4043,7 @@
                 <w:noProof/>
                 <w:webHidden/>
               </w:rPr>
-              <w:instrText xml:space="preserve"> PAGEREF _Toc119315392 \h </w:instrText>
+              <w:instrText xml:space="preserve"> PAGEREF _Toc119358607 \h </w:instrText>
             </w:r>
             <w:r>
               <w:rPr>
@@ -4063,7 +4063,7 @@
                 <w:noProof/>
                 <w:webHidden/>
               </w:rPr>
-              <w:t>33</w:t>
+              <w:t>34</w:t>
             </w:r>
             <w:r>
               <w:rPr>
@@ -4085,7 +4085,7 @@
               <w:noProof/>
             </w:rPr>
           </w:pPr>
-          <w:hyperlink w:anchor="_Toc119315393" w:history="1">
+          <w:hyperlink w:anchor="_Toc119358608" w:history="1">
             <w:r>
               <w:rPr>
                 <w:rStyle w:val="Hyperlink"/>
@@ -4113,7 +4113,7 @@
                 <w:noProof/>
                 <w:webHidden/>
               </w:rPr>
-              <w:instrText xml:space="preserve"> PAGEREF _Toc119315393 \h </w:instrText>
+              <w:instrText xml:space="preserve"> PAGEREF _Toc119358608 \h </w:instrText>
             </w:r>
             <w:r>
               <w:rPr>
@@ -4133,7 +4133,7 @@
                 <w:noProof/>
                 <w:webHidden/>
               </w:rPr>
-              <w:t>36</w:t>
+              <w:t>37</w:t>
             </w:r>
             <w:r>
               <w:rPr>
@@ -4155,7 +4155,7 @@
               <w:noProof/>
             </w:rPr>
           </w:pPr>
-          <w:hyperlink w:anchor="_Toc119315394" w:history="1">
+          <w:hyperlink w:anchor="_Toc119358609" w:history="1">
             <w:r>
               <w:rPr>
                 <w:rStyle w:val="Hyperlink"/>
@@ -4183,7 +4183,7 @@
                 <w:noProof/>
                 <w:webHidden/>
               </w:rPr>
-              <w:instrText xml:space="preserve"> PAGEREF _Toc119315394 \h </w:instrText>
+              <w:instrText xml:space="preserve"> PAGEREF _Toc119358609 \h </w:instrText>
             </w:r>
             <w:r>
               <w:rPr>
@@ -4203,7 +4203,7 @@
                 <w:noProof/>
                 <w:webHidden/>
               </w:rPr>
-              <w:t>39</w:t>
+              <w:t>40</w:t>
             </w:r>
             <w:r>
               <w:rPr>
@@ -4225,7 +4225,7 @@
               <w:noProof/>
             </w:rPr>
           </w:pPr>
-          <w:hyperlink w:anchor="_Toc119315395" w:history="1">
+          <w:hyperlink w:anchor="_Toc119358610" w:history="1">
             <w:r>
               <w:rPr>
                 <w:rStyle w:val="Hyperlink"/>
@@ -4253,7 +4253,7 @@
                 <w:noProof/>
                 <w:webHidden/>
               </w:rPr>
-              <w:instrText xml:space="preserve"> PAGEREF _Toc119315395 \h </w:instrText>
+              <w:instrText xml:space="preserve"> PAGEREF _Toc119358610 \h </w:instrText>
             </w:r>
             <w:r>
               <w:rPr>
@@ -4273,7 +4273,7 @@
                 <w:noProof/>
                 <w:webHidden/>
               </w:rPr>
-              <w:t>42</w:t>
+              <w:t>43</w:t>
             </w:r>
             <w:r>
               <w:rPr>
@@ -4295,7 +4295,7 @@
               <w:noProof/>
             </w:rPr>
           </w:pPr>
-          <w:hyperlink w:anchor="_Toc119315396" w:history="1">
+          <w:hyperlink w:anchor="_Toc119358611" w:history="1">
             <w:r>
               <w:rPr>
                 <w:rStyle w:val="Hyperlink"/>
@@ -4323,7 +4323,7 @@
                 <w:noProof/>
                 <w:webHidden/>
               </w:rPr>
-              <w:instrText xml:space="preserve"> PAGEREF _Toc119315396 \h </w:instrText>
+              <w:instrText xml:space="preserve"> PAGEREF _Toc119358611 \h </w:instrText>
             </w:r>
             <w:r>
               <w:rPr>
@@ -4343,7 +4343,7 @@
                 <w:noProof/>
                 <w:webHidden/>
               </w:rPr>
-              <w:t>45</w:t>
+              <w:t>46</w:t>
             </w:r>
             <w:r>
               <w:rPr>
@@ -4365,7 +4365,7 @@
               <w:noProof/>
             </w:rPr>
           </w:pPr>
-          <w:hyperlink w:anchor="_Toc119315397" w:history="1">
+          <w:hyperlink w:anchor="_Toc119358612" w:history="1">
             <w:r>
               <w:rPr>
                 <w:rStyle w:val="Hyperlink"/>
@@ -4393,7 +4393,7 @@
                 <w:noProof/>
                 <w:webHidden/>
               </w:rPr>
-              <w:instrText xml:space="preserve"> PAGEREF _Toc119315397 \h </w:instrText>
+              <w:instrText xml:space="preserve"> PAGEREF _Toc119358612 \h </w:instrText>
             </w:r>
             <w:r>
               <w:rPr>
@@ -4413,7 +4413,7 @@
                 <w:noProof/>
                 <w:webHidden/>
               </w:rPr>
-              <w:t>48</w:t>
+              <w:t>50</w:t>
             </w:r>
             <w:r>
               <w:rPr>
@@ -4435,7 +4435,7 @@
               <w:noProof/>
             </w:rPr>
           </w:pPr>
-          <w:hyperlink w:anchor="_Toc119315398" w:history="1">
+          <w:hyperlink w:anchor="_Toc119358613" w:history="1">
             <w:r>
               <w:rPr>
                 <w:rStyle w:val="Hyperlink"/>
@@ -4463,7 +4463,7 @@
                 <w:noProof/>
                 <w:webHidden/>
               </w:rPr>
-              <w:instrText xml:space="preserve"> PAGEREF _Toc119315398 \h </w:instrText>
+              <w:instrText xml:space="preserve"> PAGEREF _Toc119358613 \h </w:instrText>
             </w:r>
             <w:r>
               <w:rPr>
@@ -4483,7 +4483,7 @@
                 <w:noProof/>
                 <w:webHidden/>
               </w:rPr>
-              <w:t>51</w:t>
+              <w:t>53</w:t>
             </w:r>
             <w:r>
               <w:rPr>
@@ -4505,7 +4505,7 @@
               <w:noProof/>
             </w:rPr>
           </w:pPr>
-          <w:hyperlink w:anchor="_Toc119315399" w:history="1">
+          <w:hyperlink w:anchor="_Toc119358614" w:history="1">
             <w:r>
               <w:rPr>
                 <w:rStyle w:val="Hyperlink"/>
@@ -4533,7 +4533,7 @@
                 <w:noProof/>
                 <w:webHidden/>
               </w:rPr>
-              <w:instrText xml:space="preserve"> PAGEREF _Toc119315399 \h </w:instrText>
+              <w:instrText xml:space="preserve"> PAGEREF _Toc119358614 \h </w:instrText>
             </w:r>
             <w:r>
               <w:rPr>
@@ -4553,7 +4553,7 @@
                 <w:noProof/>
                 <w:webHidden/>
               </w:rPr>
-              <w:t>53</w:t>
+              <w:t>56</w:t>
             </w:r>
             <w:r>
               <w:rPr>
@@ -4575,7 +4575,7 @@
               <w:noProof/>
             </w:rPr>
           </w:pPr>
-          <w:hyperlink w:anchor="_Toc119315400" w:history="1">
+          <w:hyperlink w:anchor="_Toc119358615" w:history="1">
             <w:r>
               <w:rPr>
                 <w:rStyle w:val="Hyperlink"/>
@@ -4603,7 +4603,7 @@
                 <w:noProof/>
                 <w:webHidden/>
               </w:rPr>
-              <w:instrText xml:space="preserve"> PAGEREF _Toc119315400 \h </w:instrText>
+              <w:instrText xml:space="preserve"> PAGEREF _Toc119358615 \h </w:instrText>
             </w:r>
             <w:r>
               <w:rPr>
@@ -4623,7 +4623,7 @@
                 <w:noProof/>
                 <w:webHidden/>
               </w:rPr>
-              <w:t>56</w:t>
+              <w:t>59</w:t>
             </w:r>
             <w:r>
               <w:rPr>
@@ -4645,7 +4645,7 @@
               <w:noProof/>
             </w:rPr>
           </w:pPr>
-          <w:hyperlink w:anchor="_Toc119315401" w:history="1">
+          <w:hyperlink w:anchor="_Toc119358616" w:history="1">
             <w:r>
               <w:rPr>
                 <w:rStyle w:val="Hyperlink"/>
@@ -4673,7 +4673,7 @@
                 <w:noProof/>
                 <w:webHidden/>
               </w:rPr>
-              <w:instrText xml:space="preserve"> PAGEREF _Toc119315401 \h </w:instrText>
+              <w:instrText xml:space="preserve"> PAGEREF _Toc119358616 \h </w:instrText>
             </w:r>
             <w:r>
               <w:rPr>
@@ -4693,7 +4693,7 @@
                 <w:noProof/>
                 <w:webHidden/>
               </w:rPr>
-              <w:t>56</w:t>
+              <w:t>59</w:t>
             </w:r>
             <w:r>
               <w:rPr>
@@ -4715,7 +4715,7 @@
               <w:noProof/>
             </w:rPr>
           </w:pPr>
-          <w:hyperlink w:anchor="_Toc119315402" w:history="1">
+          <w:hyperlink w:anchor="_Toc119358617" w:history="1">
             <w:r>
               <w:rPr>
                 <w:rStyle w:val="Hyperlink"/>
@@ -4743,7 +4743,7 @@
                 <w:noProof/>
                 <w:webHidden/>
               </w:rPr>
-              <w:instrText xml:space="preserve"> PAGEREF _Toc119315402 \h </w:instrText>
+              <w:instrText xml:space="preserve"> PAGEREF _Toc119358617 \h </w:instrText>
             </w:r>
             <w:r>
               <w:rPr>
@@ -4763,7 +4763,7 @@
                 <w:noProof/>
                 <w:webHidden/>
               </w:rPr>
-              <w:t>57</w:t>
+              <w:t>60</w:t>
             </w:r>
             <w:r>
               <w:rPr>
@@ -4785,7 +4785,7 @@
               <w:noProof/>
             </w:rPr>
           </w:pPr>
-          <w:hyperlink w:anchor="_Toc119315403" w:history="1">
+          <w:hyperlink w:anchor="_Toc119358618" w:history="1">
             <w:r>
               <w:rPr>
                 <w:rStyle w:val="Hyperlink"/>
@@ -4813,7 +4813,7 @@
                 <w:noProof/>
                 <w:webHidden/>
               </w:rPr>
-              <w:instrText xml:space="preserve"> PAGEREF _Toc119315403 \h </w:instrText>
+              <w:instrText xml:space="preserve"> PAGEREF _Toc119358618 \h </w:instrText>
             </w:r>
             <w:r>
               <w:rPr>
@@ -4833,7 +4833,7 @@
                 <w:noProof/>
                 <w:webHidden/>
               </w:rPr>
-              <w:t>58</w:t>
+              <w:t>61</w:t>
             </w:r>
             <w:r>
               <w:rPr>
@@ -4855,7 +4855,7 @@
               <w:noProof/>
             </w:rPr>
           </w:pPr>
-          <w:hyperlink w:anchor="_Toc119315404" w:history="1">
+          <w:hyperlink w:anchor="_Toc119358619" w:history="1">
             <w:r>
               <w:rPr>
                 <w:rStyle w:val="Hyperlink"/>
@@ -4883,7 +4883,7 @@
                 <w:noProof/>
                 <w:webHidden/>
               </w:rPr>
-              <w:instrText xml:space="preserve"> PAGEREF _Toc119315404 \h </w:instrText>
+              <w:instrText xml:space="preserve"> PAGEREF _Toc119358619 \h </w:instrText>
             </w:r>
             <w:r>
               <w:rPr>
@@ -4903,7 +4903,7 @@
                 <w:noProof/>
                 <w:webHidden/>
               </w:rPr>
-              <w:t>59</w:t>
+              <w:t>62</w:t>
             </w:r>
             <w:r>
               <w:rPr>
@@ -4925,7 +4925,7 @@
               <w:noProof/>
             </w:rPr>
           </w:pPr>
-          <w:hyperlink w:anchor="_Toc119315405" w:history="1">
+          <w:hyperlink w:anchor="_Toc119358620" w:history="1">
             <w:r>
               <w:rPr>
                 <w:rStyle w:val="Hyperlink"/>
@@ -4953,7 +4953,7 @@
                 <w:noProof/>
                 <w:webHidden/>
               </w:rPr>
-              <w:instrText xml:space="preserve"> PAGEREF _Toc119315405 \h </w:instrText>
+              <w:instrText xml:space="preserve"> PAGEREF _Toc119358620 \h </w:instrText>
             </w:r>
             <w:r>
               <w:rPr>
@@ -4973,7 +4973,7 @@
                 <w:noProof/>
                 <w:webHidden/>
               </w:rPr>
-              <w:t>60</w:t>
+              <w:t>63</w:t>
             </w:r>
             <w:r>
               <w:rPr>
@@ -4995,7 +4995,7 @@
               <w:noProof/>
             </w:rPr>
           </w:pPr>
-          <w:hyperlink w:anchor="_Toc119315406" w:history="1">
+          <w:hyperlink w:anchor="_Toc119358621" w:history="1">
             <w:r>
               <w:rPr>
                 <w:rStyle w:val="Hyperlink"/>
@@ -5023,7 +5023,7 @@
                 <w:noProof/>
                 <w:webHidden/>
               </w:rPr>
-              <w:instrText xml:space="preserve"> PAGEREF _Toc119315406 \h </w:instrText>
+              <w:instrText xml:space="preserve"> PAGEREF _Toc119358621 \h </w:instrText>
             </w:r>
             <w:r>
               <w:rPr>
@@ -5043,7 +5043,7 @@
                 <w:noProof/>
                 <w:webHidden/>
               </w:rPr>
-              <w:t>61</w:t>
+              <w:t>64</w:t>
             </w:r>
             <w:r>
               <w:rPr>
@@ -5065,7 +5065,7 @@
               <w:noProof/>
             </w:rPr>
           </w:pPr>
-          <w:hyperlink w:anchor="_Toc119315407" w:history="1">
+          <w:hyperlink w:anchor="_Toc119358622" w:history="1">
             <w:r>
               <w:rPr>
                 <w:rStyle w:val="Hyperlink"/>
@@ -5093,7 +5093,7 @@
                 <w:noProof/>
                 <w:webHidden/>
               </w:rPr>
-              <w:instrText xml:space="preserve"> PAGEREF _Toc119315407 \h </w:instrText>
+              <w:instrText xml:space="preserve"> PAGEREF _Toc119358622 \h </w:instrText>
             </w:r>
             <w:r>
               <w:rPr>
@@ -5113,7 +5113,7 @@
                 <w:noProof/>
                 <w:webHidden/>
               </w:rPr>
-              <w:t>62</w:t>
+              <w:t>65</w:t>
             </w:r>
             <w:r>
               <w:rPr>
@@ -5135,7 +5135,7 @@
               <w:noProof/>
             </w:rPr>
           </w:pPr>
-          <w:hyperlink w:anchor="_Toc119315408" w:history="1">
+          <w:hyperlink w:anchor="_Toc119358623" w:history="1">
             <w:r>
               <w:rPr>
                 <w:rStyle w:val="Hyperlink"/>
@@ -5163,7 +5163,7 @@
                 <w:noProof/>
                 <w:webHidden/>
               </w:rPr>
-              <w:instrText xml:space="preserve"> PAGEREF _Toc119315408 \h </w:instrText>
+              <w:instrText xml:space="preserve"> PAGEREF _Toc119358623 \h </w:instrText>
             </w:r>
             <w:r>
               <w:rPr>
@@ -5183,7 +5183,7 @@
                 <w:noProof/>
                 <w:webHidden/>
               </w:rPr>
-              <w:t>63</w:t>
+              <w:t>66</w:t>
             </w:r>
             <w:r>
               <w:rPr>
@@ -5205,7 +5205,7 @@
               <w:noProof/>
             </w:rPr>
           </w:pPr>
-          <w:hyperlink w:anchor="_Toc119315409" w:history="1">
+          <w:hyperlink w:anchor="_Toc119358624" w:history="1">
             <w:r>
               <w:rPr>
                 <w:rStyle w:val="Hyperlink"/>
@@ -5233,7 +5233,7 @@
                 <w:noProof/>
                 <w:webHidden/>
               </w:rPr>
-              <w:instrText xml:space="preserve"> PAGEREF _Toc119315409 \h </w:instrText>
+              <w:instrText xml:space="preserve"> PAGEREF _Toc119358624 \h </w:instrText>
             </w:r>
             <w:r>
               <w:rPr>
@@ -5253,7 +5253,7 @@
                 <w:noProof/>
                 <w:webHidden/>
               </w:rPr>
-              <w:t>64</w:t>
+              <w:t>67</w:t>
             </w:r>
             <w:r>
               <w:rPr>
@@ -5275,7 +5275,7 @@
               <w:noProof/>
             </w:rPr>
           </w:pPr>
-          <w:hyperlink w:anchor="_Toc119315410" w:history="1">
+          <w:hyperlink w:anchor="_Toc119358625" w:history="1">
             <w:r>
               <w:rPr>
                 <w:rStyle w:val="Hyperlink"/>
@@ -5303,7 +5303,7 @@
                 <w:noProof/>
                 <w:webHidden/>
               </w:rPr>
-              <w:instrText xml:space="preserve"> PAGEREF _Toc119315410 \h </w:instrText>
+              <w:instrText xml:space="preserve"> PAGEREF _Toc119358625 \h </w:instrText>
             </w:r>
             <w:r>
               <w:rPr>
@@ -5323,7 +5323,7 @@
                 <w:noProof/>
                 <w:webHidden/>
               </w:rPr>
-              <w:t>65</w:t>
+              <w:t>68</w:t>
             </w:r>
             <w:r>
               <w:rPr>
@@ -5345,7 +5345,7 @@
               <w:noProof/>
             </w:rPr>
           </w:pPr>
-          <w:hyperlink w:anchor="_Toc119315411" w:history="1">
+          <w:hyperlink w:anchor="_Toc119358626" w:history="1">
             <w:r>
               <w:rPr>
                 <w:rStyle w:val="Hyperlink"/>
@@ -5373,7 +5373,7 @@
                 <w:noProof/>
                 <w:webHidden/>
               </w:rPr>
-              <w:instrText xml:space="preserve"> PAGEREF _Toc119315411 \h </w:instrText>
+              <w:instrText xml:space="preserve"> PAGEREF _Toc119358626 \h </w:instrText>
             </w:r>
             <w:r>
               <w:rPr>
@@ -5393,7 +5393,7 @@
                 <w:noProof/>
                 <w:webHidden/>
               </w:rPr>
-              <w:t>66</w:t>
+              <w:t>69</w:t>
             </w:r>
             <w:r>
               <w:rPr>
@@ -5415,7 +5415,7 @@
               <w:noProof/>
             </w:rPr>
           </w:pPr>
-          <w:hyperlink w:anchor="_Toc119315412" w:history="1">
+          <w:hyperlink w:anchor="_Toc119358627" w:history="1">
             <w:r>
               <w:rPr>
                 <w:rStyle w:val="Hyperlink"/>
@@ -5443,7 +5443,7 @@
                 <w:noProof/>
                 <w:webHidden/>
               </w:rPr>
-              <w:instrText xml:space="preserve"> PAGEREF _Toc119315412 \h </w:instrText>
+              <w:instrText xml:space="preserve"> PAGEREF _Toc119358627 \h </w:instrText>
             </w:r>
             <w:r>
               <w:rPr>
@@ -5463,7 +5463,7 @@
                 <w:noProof/>
                 <w:webHidden/>
               </w:rPr>
-              <w:t>67</w:t>
+              <w:t>70</w:t>
             </w:r>
             <w:r>
               <w:rPr>
@@ -5485,7 +5485,7 @@
               <w:noProof/>
             </w:rPr>
           </w:pPr>
-          <w:hyperlink w:anchor="_Toc119315413" w:history="1">
+          <w:hyperlink w:anchor="_Toc119358628" w:history="1">
             <w:r>
               <w:rPr>
                 <w:rStyle w:val="Hyperlink"/>
@@ -5513,7 +5513,7 @@
                 <w:noProof/>
                 <w:webHidden/>
               </w:rPr>
-              <w:instrText xml:space="preserve"> PAGEREF _Toc119315413 \h </w:instrText>
+              <w:instrText xml:space="preserve"> PAGEREF _Toc119358628 \h </w:instrText>
             </w:r>
             <w:r>
               <w:rPr>
@@ -5533,7 +5533,7 @@
                 <w:noProof/>
                 <w:webHidden/>
               </w:rPr>
-              <w:t>68</w:t>
+              <w:t>71</w:t>
             </w:r>
             <w:r>
               <w:rPr>
@@ -5555,7 +5555,7 @@
               <w:noProof/>
             </w:rPr>
           </w:pPr>
-          <w:hyperlink w:anchor="_Toc119315414" w:history="1">
+          <w:hyperlink w:anchor="_Toc119358629" w:history="1">
             <w:r>
               <w:rPr>
                 <w:rStyle w:val="Hyperlink"/>
@@ -5583,7 +5583,7 @@
                 <w:noProof/>
                 <w:webHidden/>
               </w:rPr>
-              <w:instrText xml:space="preserve"> PAGEREF _Toc119315414 \h </w:instrText>
+              <w:instrText xml:space="preserve"> PAGEREF _Toc119358629 \h </w:instrText>
             </w:r>
             <w:r>
               <w:rPr>
@@ -5603,7 +5603,7 @@
                 <w:noProof/>
                 <w:webHidden/>
               </w:rPr>
-              <w:t>69</w:t>
+              <w:t>72</w:t>
             </w:r>
             <w:r>
               <w:rPr>
@@ -5625,7 +5625,7 @@
               <w:noProof/>
             </w:rPr>
           </w:pPr>
-          <w:hyperlink w:anchor="_Toc119315415" w:history="1">
+          <w:hyperlink w:anchor="_Toc119358630" w:history="1">
             <w:r>
               <w:rPr>
                 <w:rStyle w:val="Hyperlink"/>
@@ -5653,7 +5653,7 @@
                 <w:noProof/>
                 <w:webHidden/>
               </w:rPr>
-              <w:instrText xml:space="preserve"> PAGEREF _Toc119315415 \h </w:instrText>
+              <w:instrText xml:space="preserve"> PAGEREF _Toc119358630 \h </w:instrText>
             </w:r>
             <w:r>
               <w:rPr>
@@ -5673,7 +5673,7 @@
                 <w:noProof/>
                 <w:webHidden/>
               </w:rPr>
-              <w:t>70</w:t>
+              <w:t>73</w:t>
             </w:r>
             <w:r>
               <w:rPr>
@@ -5695,7 +5695,7 @@
               <w:noProof/>
             </w:rPr>
           </w:pPr>
-          <w:hyperlink w:anchor="_Toc119315416" w:history="1">
+          <w:hyperlink w:anchor="_Toc119358631" w:history="1">
             <w:r>
               <w:rPr>
                 <w:rStyle w:val="Hyperlink"/>
@@ -5723,7 +5723,7 @@
                 <w:noProof/>
                 <w:webHidden/>
               </w:rPr>
-              <w:instrText xml:space="preserve"> PAGEREF _Toc119315416 \h </w:instrText>
+              <w:instrText xml:space="preserve"> PAGEREF _Toc119358631 \h </w:instrText>
             </w:r>
             <w:r>
               <w:rPr>
@@ -5743,7 +5743,7 @@
                 <w:noProof/>
                 <w:webHidden/>
               </w:rPr>
-              <w:t>71</w:t>
+              <w:t>74</w:t>
             </w:r>
             <w:r>
               <w:rPr>
@@ -5765,7 +5765,7 @@
               <w:noProof/>
             </w:rPr>
           </w:pPr>
-          <w:hyperlink w:anchor="_Toc119315417" w:history="1">
+          <w:hyperlink w:anchor="_Toc119358632" w:history="1">
             <w:r>
               <w:rPr>
                 <w:rStyle w:val="Hyperlink"/>
@@ -5793,7 +5793,7 @@
                 <w:noProof/>
                 <w:webHidden/>
               </w:rPr>
-              <w:instrText xml:space="preserve"> PAGEREF _Toc119315417 \h </w:instrText>
+              <w:instrText xml:space="preserve"> PAGEREF _Toc119358632 \h </w:instrText>
             </w:r>
             <w:r>
               <w:rPr>
@@ -5813,7 +5813,7 @@
                 <w:noProof/>
                 <w:webHidden/>
               </w:rPr>
-              <w:t>72</w:t>
+              <w:t>75</w:t>
             </w:r>
             <w:r>
               <w:rPr>
@@ -5835,7 +5835,7 @@
               <w:noProof/>
             </w:rPr>
           </w:pPr>
-          <w:hyperlink w:anchor="_Toc119315418" w:history="1">
+          <w:hyperlink w:anchor="_Toc119358633" w:history="1">
             <w:r>
               <w:rPr>
                 <w:rStyle w:val="Hyperlink"/>
@@ -5863,7 +5863,7 @@
                 <w:noProof/>
                 <w:webHidden/>
               </w:rPr>
-              <w:instrText xml:space="preserve"> PAGEREF _Toc119315418 \h </w:instrText>
+              <w:instrText xml:space="preserve"> PAGEREF _Toc119358633 \h </w:instrText>
             </w:r>
             <w:r>
               <w:rPr>
@@ -5883,7 +5883,7 @@
                 <w:noProof/>
                 <w:webHidden/>
               </w:rPr>
-              <w:t>73</w:t>
+              <w:t>76</w:t>
             </w:r>
             <w:r>
               <w:rPr>
@@ -5905,7 +5905,7 @@
               <w:noProof/>
             </w:rPr>
           </w:pPr>
-          <w:hyperlink w:anchor="_Toc119315419" w:history="1">
+          <w:hyperlink w:anchor="_Toc119358634" w:history="1">
             <w:r>
               <w:rPr>
                 <w:rStyle w:val="Hyperlink"/>
@@ -5934,7 +5934,7 @@
                 <w:noProof/>
                 <w:webHidden/>
               </w:rPr>
-              <w:instrText xml:space="preserve"> PAGEREF _Toc119315419 \h </w:instrText>
+              <w:instrText xml:space="preserve"> PAGEREF _Toc119358634 \h </w:instrText>
             </w:r>
             <w:r>
               <w:rPr>
@@ -5954,7 +5954,7 @@
                 <w:noProof/>
                 <w:webHidden/>
               </w:rPr>
-              <w:t>74</w:t>
+              <w:t>77</w:t>
             </w:r>
             <w:r>
               <w:rPr>
@@ -5976,7 +5976,7 @@
               <w:noProof/>
             </w:rPr>
           </w:pPr>
-          <w:hyperlink w:anchor="_Toc119315420" w:history="1">
+          <w:hyperlink w:anchor="_Toc119358635" w:history="1">
             <w:r>
               <w:rPr>
                 <w:rStyle w:val="Hyperlink"/>
@@ -6004,7 +6004,7 @@
                 <w:noProof/>
                 <w:webHidden/>
               </w:rPr>
-              <w:instrText xml:space="preserve"> PAGEREF _Toc119315420 \h </w:instrText>
+              <w:instrText xml:space="preserve"> PAGEREF _Toc119358635 \h </w:instrText>
             </w:r>
             <w:r>
               <w:rPr>
@@ -6024,7 +6024,7 @@
                 <w:noProof/>
                 <w:webHidden/>
               </w:rPr>
-              <w:t>75</w:t>
+              <w:t>78</w:t>
             </w:r>
             <w:r>
               <w:rPr>
@@ -6111,7 +6111,7 @@
           <w:szCs w:val="26"/>
         </w:rPr>
       </w:pPr>
-      <w:bookmarkStart w:id="1" w:name="_Toc119315378"/>
+      <w:bookmarkStart w:id="1" w:name="_Toc119358593"/>
       <w:r>
         <w:rPr>
           <w:rFonts w:ascii="Times New Roman" w:eastAsia="Times New Roman" w:hAnsi="Times New Roman" w:cs="Times New Roman"/>
@@ -6265,7 +6265,7 @@
           <w:szCs w:val="26"/>
         </w:rPr>
       </w:pPr>
-      <w:bookmarkStart w:id="2" w:name="_Toc119315379"/>
+      <w:bookmarkStart w:id="2" w:name="_Toc119358594"/>
       <w:r>
         <w:rPr>
           <w:rFonts w:ascii="Times New Roman" w:eastAsia="Times New Roman" w:hAnsi="Times New Roman" w:cs="Times New Roman"/>
@@ -6290,7 +6290,7 @@
           <w:szCs w:val="26"/>
         </w:rPr>
       </w:pPr>
-      <w:bookmarkStart w:id="3" w:name="_Toc119315380"/>
+      <w:bookmarkStart w:id="3" w:name="_Toc119358595"/>
       <w:r>
         <w:rPr>
           <w:rFonts w:ascii="Times New Roman" w:eastAsia="Times New Roman" w:hAnsi="Times New Roman" w:cs="Times New Roman"/>
@@ -6407,7 +6407,7 @@
           <w:szCs w:val="26"/>
         </w:rPr>
       </w:pPr>
-      <w:bookmarkStart w:id="4" w:name="_Toc119315381"/>
+      <w:bookmarkStart w:id="4" w:name="_Toc119358596"/>
       <w:r>
         <w:rPr>
           <w:rFonts w:ascii="Times New Roman" w:hAnsi="Times New Roman" w:cs="Times New Roman"/>
@@ -6430,7 +6430,7 @@
           <w:szCs w:val="26"/>
         </w:rPr>
       </w:pPr>
-      <w:bookmarkStart w:id="5" w:name="_Toc119315382"/>
+      <w:bookmarkStart w:id="5" w:name="_Toc119358597"/>
       <w:r>
         <w:rPr>
           <w:rFonts w:ascii="Times New Roman" w:hAnsi="Times New Roman" w:cs="Times New Roman"/>
@@ -7969,7 +7969,7 @@
           <w:szCs w:val="26"/>
         </w:rPr>
       </w:pPr>
-      <w:bookmarkStart w:id="6" w:name="_Toc119315383"/>
+      <w:bookmarkStart w:id="6" w:name="_Toc119358598"/>
       <w:r>
         <w:rPr>
           <w:rFonts w:ascii="Times New Roman" w:hAnsi="Times New Roman" w:cs="Times New Roman"/>
@@ -9609,7 +9609,7 @@
           <w:szCs w:val="26"/>
         </w:rPr>
       </w:pPr>
-      <w:bookmarkStart w:id="7" w:name="_Toc119315384"/>
+      <w:bookmarkStart w:id="7" w:name="_Toc119358599"/>
       <w:r>
         <w:rPr>
           <w:rFonts w:ascii="Times New Roman" w:hAnsi="Times New Roman" w:cs="Times New Roman"/>
@@ -11499,7 +11499,7 @@
           <w:szCs w:val="26"/>
         </w:rPr>
       </w:pPr>
-      <w:bookmarkStart w:id="8" w:name="_Toc119315385"/>
+      <w:bookmarkStart w:id="8" w:name="_Toc119358600"/>
       <w:r>
         <w:rPr>
           <w:rFonts w:ascii="Times New Roman" w:hAnsi="Times New Roman" w:cs="Times New Roman"/>
@@ -12960,7 +12960,7 @@
           <w:szCs w:val="26"/>
         </w:rPr>
       </w:pPr>
-      <w:bookmarkStart w:id="9" w:name="_Toc119315386"/>
+      <w:bookmarkStart w:id="9" w:name="_Toc119358601"/>
       <w:r>
         <w:rPr>
           <w:rFonts w:ascii="Times New Roman" w:hAnsi="Times New Roman" w:cs="Times New Roman"/>
@@ -13018,16 +13018,16 @@
                 <w:szCs w:val="26"/>
               </w:rPr>
               <w:drawing>
-                <wp:inline distT="114300" distB="114300" distL="114300" distR="114300" wp14:anchorId="53509AAC" wp14:editId="564A9C4A">
+                <wp:inline distT="114300" distB="114300" distL="114300" distR="114300" wp14:anchorId="691756C5" wp14:editId="3F68C15F">
                   <wp:extent cx="5314950" cy="828675"/>
                   <wp:effectExtent l="0" t="0" r="0" b="0"/>
-                  <wp:docPr id="28" name="image1.png" descr="Diagram&#10;&#10;Description automatically generated"/>
+                  <wp:docPr id="1042" name="image1.png" descr="Diagram&#10;&#10;Description automatically generated"/>
                   <wp:cNvGraphicFramePr/>
                   <a:graphic xmlns:a="http://schemas.openxmlformats.org/drawingml/2006/main">
                     <a:graphicData uri="http://schemas.openxmlformats.org/drawingml/2006/picture">
                       <pic:pic xmlns:pic="http://schemas.openxmlformats.org/drawingml/2006/picture">
                         <pic:nvPicPr>
-                          <pic:cNvPr id="28" name="image1.png" descr="Diagram&#10;&#10;Description automatically generated"/>
+                          <pic:cNvPr id="1042" name="image1.png" descr="Diagram&#10;&#10;Description automatically generated"/>
                           <pic:cNvPicPr preferRelativeResize="0"/>
                         </pic:nvPicPr>
                         <pic:blipFill>
@@ -13429,17 +13429,27 @@
             <w:pPr>
               <w:rPr>
                 <w:rFonts w:ascii="Times New Roman" w:hAnsi="Times New Roman" w:cs="Times New Roman"/>
-                <w:sz w:val="26"/>
-                <w:szCs w:val="26"/>
-              </w:rPr>
-            </w:pPr>
-            <w:r>
-              <w:rPr>
-                <w:rFonts w:ascii="Times New Roman" w:hAnsi="Times New Roman" w:cs="Times New Roman"/>
-                <w:sz w:val="26"/>
-                <w:szCs w:val="26"/>
-              </w:rPr>
-              <w:t>1. Khách hàng nhấn nút “Process checkout”</w:t>
+                <w:b/>
+                <w:sz w:val="26"/>
+                <w:szCs w:val="26"/>
+              </w:rPr>
+            </w:pPr>
+            <w:r>
+              <w:rPr>
+                <w:rFonts w:ascii="Times New Roman" w:hAnsi="Times New Roman" w:cs="Times New Roman"/>
+                <w:sz w:val="26"/>
+                <w:szCs w:val="26"/>
+              </w:rPr>
+              <w:t xml:space="preserve">1. Khách hàng nhấn </w:t>
+            </w:r>
+            <w:r>
+              <w:rPr>
+                <w:rFonts w:ascii="Times New Roman" w:hAnsi="Times New Roman" w:cs="Times New Roman"/>
+                <w:b/>
+                <w:sz w:val="26"/>
+                <w:szCs w:val="26"/>
+              </w:rPr>
+              <w:t>“Process checkout”</w:t>
             </w:r>
           </w:p>
         </w:tc>
@@ -13705,7 +13715,7 @@
                 <w:sz w:val="26"/>
                 <w:szCs w:val="26"/>
               </w:rPr>
-              <w:t xml:space="preserve">5. Khách hàng nhấn nút </w:t>
+              <w:t xml:space="preserve">5. Khách hàng nhấn </w:t>
             </w:r>
             <w:r>
               <w:rPr>
@@ -13776,28 +13786,10 @@
             <w:pPr>
               <w:rPr>
                 <w:rFonts w:ascii="Times New Roman" w:hAnsi="Times New Roman" w:cs="Times New Roman"/>
-                <w:b/>
-                <w:sz w:val="26"/>
-                <w:szCs w:val="26"/>
-              </w:rPr>
-            </w:pPr>
-            <w:r>
-              <w:rPr>
-                <w:rFonts w:ascii="Times New Roman" w:hAnsi="Times New Roman" w:cs="Times New Roman"/>
-                <w:sz w:val="26"/>
-                <w:szCs w:val="26"/>
-              </w:rPr>
-              <w:t xml:space="preserve">6. Khách hàng lựa chọn phương thức thanh toán mong muốn. </w:t>
-            </w:r>
-            <w:r>
-              <w:rPr>
-                <w:rFonts w:ascii="Times New Roman" w:hAnsi="Times New Roman" w:cs="Times New Roman"/>
-                <w:b/>
-                <w:sz w:val="26"/>
-                <w:szCs w:val="26"/>
-              </w:rPr>
-              <w:t>A1</w:t>
-            </w:r>
+                <w:sz w:val="26"/>
+                <w:szCs w:val="26"/>
+              </w:rPr>
+            </w:pPr>
           </w:p>
         </w:tc>
         <w:tc>
@@ -13812,6 +13804,14 @@
                 <w:szCs w:val="26"/>
               </w:rPr>
             </w:pPr>
+            <w:r>
+              <w:rPr>
+                <w:rFonts w:ascii="Times New Roman" w:hAnsi="Times New Roman" w:cs="Times New Roman"/>
+                <w:sz w:val="26"/>
+                <w:szCs w:val="26"/>
+              </w:rPr>
+              <w:t>6. Hiển thị giao diện chọn phương thức thanh toán</w:t>
+            </w:r>
           </w:p>
         </w:tc>
       </w:tr>
@@ -13850,10 +13850,28 @@
             <w:pPr>
               <w:rPr>
                 <w:rFonts w:ascii="Times New Roman" w:hAnsi="Times New Roman" w:cs="Times New Roman"/>
-                <w:sz w:val="26"/>
-                <w:szCs w:val="26"/>
-              </w:rPr>
-            </w:pPr>
+                <w:b/>
+                <w:sz w:val="26"/>
+                <w:szCs w:val="26"/>
+              </w:rPr>
+            </w:pPr>
+            <w:r>
+              <w:rPr>
+                <w:rFonts w:ascii="Times New Roman" w:hAnsi="Times New Roman" w:cs="Times New Roman"/>
+                <w:sz w:val="26"/>
+                <w:szCs w:val="26"/>
+              </w:rPr>
+              <w:t xml:space="preserve">7. Khách hàng lựa chọn phương thức thanh toán mong muốn. </w:t>
+            </w:r>
+            <w:r>
+              <w:rPr>
+                <w:rFonts w:ascii="Times New Roman" w:hAnsi="Times New Roman" w:cs="Times New Roman"/>
+                <w:b/>
+                <w:sz w:val="26"/>
+                <w:szCs w:val="26"/>
+              </w:rPr>
+              <w:t>A1</w:t>
+            </w:r>
           </w:p>
         </w:tc>
         <w:tc>
@@ -13868,23 +13886,6 @@
                 <w:szCs w:val="26"/>
               </w:rPr>
             </w:pPr>
-            <w:r>
-              <w:rPr>
-                <w:rFonts w:ascii="Times New Roman" w:hAnsi="Times New Roman" w:cs="Times New Roman"/>
-                <w:sz w:val="26"/>
-                <w:szCs w:val="26"/>
-              </w:rPr>
-              <w:t xml:space="preserve">7. Hệ thống ghi nhận lựa chọn và hiển thị nút </w:t>
-            </w:r>
-            <w:r>
-              <w:rPr>
-                <w:rFonts w:ascii="Times New Roman" w:hAnsi="Times New Roman" w:cs="Times New Roman"/>
-                <w:b/>
-                <w:sz w:val="26"/>
-                <w:szCs w:val="26"/>
-              </w:rPr>
-              <w:t>“Pay now”.</w:t>
-            </w:r>
           </w:p>
         </w:tc>
       </w:tr>
@@ -13934,7 +13935,7 @@
                 <w:sz w:val="26"/>
                 <w:szCs w:val="26"/>
               </w:rPr>
-              <w:t>8. Khách hàng nhấn nút</w:t>
+              <w:t>8. Khách hàng nhấn</w:t>
             </w:r>
             <w:r>
               <w:rPr>
@@ -14147,7 +14148,7 @@
                 <w:sz w:val="26"/>
                 <w:szCs w:val="26"/>
               </w:rPr>
-              <w:t xml:space="preserve"> Nếu chọn phương thức thanh toán qua ví điện tử thì cần nhập thông tin tài khoản của ví.</w:t>
+              <w:t xml:space="preserve"> Nếu chọn thanh toán  qua ví điện tử thì cần nhập thông tin tài khoản của ví nếu chưa có sẳn.</w:t>
             </w:r>
           </w:p>
         </w:tc>
@@ -14302,17 +14303,27 @@
             <w:pPr>
               <w:rPr>
                 <w:rFonts w:ascii="Times New Roman" w:hAnsi="Times New Roman" w:cs="Times New Roman"/>
-                <w:sz w:val="26"/>
-                <w:szCs w:val="26"/>
-              </w:rPr>
-            </w:pPr>
-            <w:r>
-              <w:rPr>
-                <w:rFonts w:ascii="Times New Roman" w:hAnsi="Times New Roman" w:cs="Times New Roman"/>
-                <w:sz w:val="26"/>
-                <w:szCs w:val="26"/>
-              </w:rPr>
-              <w:t>Khi khách hàng nhấn nút “Process checkout”</w:t>
+                <w:b/>
+                <w:sz w:val="26"/>
+                <w:szCs w:val="26"/>
+              </w:rPr>
+            </w:pPr>
+            <w:r>
+              <w:rPr>
+                <w:rFonts w:ascii="Times New Roman" w:hAnsi="Times New Roman" w:cs="Times New Roman"/>
+                <w:sz w:val="26"/>
+                <w:szCs w:val="26"/>
+              </w:rPr>
+              <w:t>Khi khách hàng nhấn</w:t>
+            </w:r>
+            <w:r>
+              <w:rPr>
+                <w:rFonts w:ascii="Times New Roman" w:hAnsi="Times New Roman" w:cs="Times New Roman"/>
+                <w:b/>
+                <w:sz w:val="26"/>
+                <w:szCs w:val="26"/>
+              </w:rPr>
+              <w:t xml:space="preserve"> “Process checkout”</w:t>
             </w:r>
           </w:p>
         </w:tc>
@@ -14732,16 +14743,16 @@
               </w:rPr>
               <w:lastRenderedPageBreak/>
               <w:drawing>
-                <wp:inline distT="114300" distB="114300" distL="114300" distR="114300" wp14:anchorId="075A9AA1" wp14:editId="39EABA80">
-                  <wp:extent cx="4471988" cy="8773684"/>
+                <wp:inline distT="114300" distB="114300" distL="114300" distR="114300" wp14:anchorId="30CF3261" wp14:editId="17CC770D">
+                  <wp:extent cx="4405313" cy="8890854"/>
                   <wp:effectExtent l="0" t="0" r="0" b="0"/>
-                  <wp:docPr id="29" name="image2.png"/>
+                  <wp:docPr id="1043" name="image2.png" descr="Diagram&#10;&#10;Description automatically generated"/>
                   <wp:cNvGraphicFramePr/>
                   <a:graphic xmlns:a="http://schemas.openxmlformats.org/drawingml/2006/main">
                     <a:graphicData uri="http://schemas.openxmlformats.org/drawingml/2006/picture">
                       <pic:pic xmlns:pic="http://schemas.openxmlformats.org/drawingml/2006/picture">
                         <pic:nvPicPr>
-                          <pic:cNvPr id="0" name="image2.png"/>
+                          <pic:cNvPr id="1043" name="image2.png" descr="Diagram&#10;&#10;Description automatically generated"/>
                           <pic:cNvPicPr preferRelativeResize="0"/>
                         </pic:nvPicPr>
                         <pic:blipFill>
@@ -14754,7 +14765,7 @@
                         <pic:spPr>
                           <a:xfrm>
                             <a:off x="0" y="0"/>
-                            <a:ext cx="4471988" cy="8773684"/>
+                            <a:ext cx="4405313" cy="8890854"/>
                           </a:xfrm>
                           <a:prstGeom prst="rect">
                             <a:avLst/>
@@ -14782,7 +14793,7 @@
           <w:szCs w:val="26"/>
         </w:rPr>
       </w:pPr>
-      <w:bookmarkStart w:id="10" w:name="_Toc119315387"/>
+      <w:bookmarkStart w:id="10" w:name="_Toc119358602"/>
       <w:r>
         <w:rPr>
           <w:rFonts w:ascii="Times New Roman" w:hAnsi="Times New Roman" w:cs="Times New Roman"/>
@@ -16648,7 +16659,7 @@
           <w:szCs w:val="26"/>
         </w:rPr>
       </w:pPr>
-      <w:bookmarkStart w:id="11" w:name="_Toc119315388"/>
+      <w:bookmarkStart w:id="11" w:name="_Toc119358603"/>
       <w:r>
         <w:rPr>
           <w:rFonts w:ascii="Times New Roman" w:hAnsi="Times New Roman" w:cs="Times New Roman"/>
@@ -18201,7 +18212,7 @@
           <w:szCs w:val="26"/>
         </w:rPr>
       </w:pPr>
-      <w:bookmarkStart w:id="12" w:name="_Toc119315389"/>
+      <w:bookmarkStart w:id="12" w:name="_Toc119358604"/>
       <w:r>
         <w:rPr>
           <w:rFonts w:ascii="Times New Roman" w:hAnsi="Times New Roman" w:cs="Times New Roman"/>
@@ -18259,16 +18270,16 @@
                 <w:szCs w:val="26"/>
               </w:rPr>
               <w:drawing>
-                <wp:inline distT="114300" distB="114300" distL="114300" distR="114300" wp14:anchorId="60BF539F" wp14:editId="26F7EF34">
+                <wp:inline distT="114300" distB="114300" distL="114300" distR="114300" wp14:anchorId="4449AD93" wp14:editId="5994A928">
                   <wp:extent cx="5029200" cy="781050"/>
                   <wp:effectExtent l="0" t="0" r="0" b="0"/>
-                  <wp:docPr id="30" name="image1.png" descr="Diagram, venn diagram&#10;&#10;Description automatically generated"/>
+                  <wp:docPr id="1040" name="image1.png" descr="Diagram, venn diagram&#10;&#10;Description automatically generated"/>
                   <wp:cNvGraphicFramePr/>
                   <a:graphic xmlns:a="http://schemas.openxmlformats.org/drawingml/2006/main">
                     <a:graphicData uri="http://schemas.openxmlformats.org/drawingml/2006/picture">
                       <pic:pic xmlns:pic="http://schemas.openxmlformats.org/drawingml/2006/picture">
                         <pic:nvPicPr>
-                          <pic:cNvPr id="30" name="image1.png" descr="Diagram, venn diagram&#10;&#10;Description automatically generated"/>
+                          <pic:cNvPr id="1040" name="image1.png" descr="Diagram, venn diagram&#10;&#10;Description automatically generated"/>
                           <pic:cNvPicPr preferRelativeResize="0"/>
                         </pic:nvPicPr>
                         <pic:blipFill>
@@ -18841,29 +18852,80 @@
                 <w:szCs w:val="26"/>
               </w:rPr>
             </w:pPr>
-            <w:r>
-              <w:rPr>
-                <w:rFonts w:ascii="Times New Roman" w:hAnsi="Times New Roman" w:cs="Times New Roman"/>
-                <w:sz w:val="26"/>
-                <w:szCs w:val="26"/>
-              </w:rPr>
-              <w:t xml:space="preserve">4. </w:t>
-            </w:r>
-            <w:r>
-              <w:rPr>
-                <w:rFonts w:ascii="Times New Roman" w:hAnsi="Times New Roman" w:cs="Times New Roman"/>
-                <w:sz w:val="26"/>
-                <w:szCs w:val="26"/>
-              </w:rPr>
-              <w:t>Khách hàng n</w:t>
-            </w:r>
-            <w:r>
-              <w:rPr>
-                <w:rFonts w:ascii="Times New Roman" w:hAnsi="Times New Roman" w:cs="Times New Roman"/>
-                <w:sz w:val="26"/>
-                <w:szCs w:val="26"/>
-              </w:rPr>
-              <w:t xml:space="preserve">hấn </w:t>
+          </w:p>
+        </w:tc>
+        <w:tc>
+          <w:tcPr>
+            <w:tcW w:w="3255" w:type="dxa"/>
+          </w:tcPr>
+          <w:p>
+            <w:pPr>
+              <w:rPr>
+                <w:rFonts w:ascii="Times New Roman" w:hAnsi="Times New Roman" w:cs="Times New Roman"/>
+                <w:b/>
+                <w:sz w:val="26"/>
+                <w:szCs w:val="26"/>
+              </w:rPr>
+            </w:pPr>
+            <w:r>
+              <w:rPr>
+                <w:rFonts w:ascii="Times New Roman" w:hAnsi="Times New Roman" w:cs="Times New Roman"/>
+                <w:sz w:val="26"/>
+                <w:szCs w:val="26"/>
+              </w:rPr>
+              <w:t>4. Hệ thống kiểm tra các trường dữ liệu.</w:t>
+            </w:r>
+            <w:r>
+              <w:rPr>
+                <w:rFonts w:ascii="Times New Roman" w:hAnsi="Times New Roman" w:cs="Times New Roman"/>
+                <w:b/>
+                <w:sz w:val="26"/>
+                <w:szCs w:val="26"/>
+              </w:rPr>
+              <w:t xml:space="preserve"> E1</w:t>
+            </w:r>
+          </w:p>
+        </w:tc>
+      </w:tr>
+      <w:tr>
+        <w:trPr>
+          <w:trHeight w:val="475"/>
+        </w:trPr>
+        <w:tc>
+          <w:tcPr>
+            <w:tcW w:w="3000" w:type="dxa"/>
+            <w:vMerge/>
+          </w:tcPr>
+          <w:p>
+            <w:pPr>
+              <w:widowControl w:val="0"/>
+              <w:rPr>
+                <w:rFonts w:ascii="Times New Roman" w:hAnsi="Times New Roman" w:cs="Times New Roman"/>
+                <w:sz w:val="26"/>
+                <w:szCs w:val="26"/>
+              </w:rPr>
+            </w:pPr>
+          </w:p>
+        </w:tc>
+        <w:tc>
+          <w:tcPr>
+            <w:tcW w:w="3015" w:type="dxa"/>
+          </w:tcPr>
+          <w:p>
+            <w:pPr>
+              <w:rPr>
+                <w:rFonts w:ascii="Times New Roman" w:hAnsi="Times New Roman" w:cs="Times New Roman"/>
+                <w:sz w:val="26"/>
+                <w:szCs w:val="26"/>
+              </w:rPr>
+            </w:pPr>
+            <w:r>
+              <w:rPr>
+                <w:rFonts w:ascii="Times New Roman" w:hAnsi="Times New Roman" w:cs="Times New Roman"/>
+                <w:sz w:val="26"/>
+                <w:szCs w:val="26"/>
+              </w:rPr>
+              <w:t xml:space="preserve">5. Khách hàng nhấn </w:t>
             </w:r>
             <w:r>
               <w:rPr>
@@ -18906,6 +18968,7 @@
         <w:tc>
           <w:tcPr>
             <w:tcW w:w="3000" w:type="dxa"/>
+            <w:vMerge/>
           </w:tcPr>
           <w:p>
             <w:pPr>
@@ -18950,7 +19013,74 @@
                 <w:sz w:val="26"/>
                 <w:szCs w:val="26"/>
               </w:rPr>
-              <w:t>5. Hệ thống lưu vào cơ sở dữ liệu để phục vụ cho việc thanh toán.</w:t>
+              <w:t xml:space="preserve">6. Hệ thống lưu vào cơ sở dữ liệu để phục vụ cho việc thanh toán. </w:t>
+            </w:r>
+            <w:r>
+              <w:rPr>
+                <w:rFonts w:ascii="Times New Roman" w:hAnsi="Times New Roman" w:cs="Times New Roman"/>
+                <w:b/>
+                <w:sz w:val="26"/>
+                <w:szCs w:val="26"/>
+              </w:rPr>
+              <w:t>E2</w:t>
+            </w:r>
+          </w:p>
+        </w:tc>
+      </w:tr>
+      <w:tr>
+        <w:trPr>
+          <w:trHeight w:val="475"/>
+        </w:trPr>
+        <w:tc>
+          <w:tcPr>
+            <w:tcW w:w="3000" w:type="dxa"/>
+            <w:vMerge/>
+          </w:tcPr>
+          <w:p>
+            <w:pPr>
+              <w:widowControl w:val="0"/>
+              <w:rPr>
+                <w:rFonts w:ascii="Times New Roman" w:hAnsi="Times New Roman" w:cs="Times New Roman"/>
+                <w:sz w:val="26"/>
+                <w:szCs w:val="26"/>
+              </w:rPr>
+            </w:pPr>
+          </w:p>
+        </w:tc>
+        <w:tc>
+          <w:tcPr>
+            <w:tcW w:w="3015" w:type="dxa"/>
+          </w:tcPr>
+          <w:p>
+            <w:pPr>
+              <w:rPr>
+                <w:rFonts w:ascii="Times New Roman" w:hAnsi="Times New Roman" w:cs="Times New Roman"/>
+                <w:sz w:val="26"/>
+                <w:szCs w:val="26"/>
+              </w:rPr>
+            </w:pPr>
+          </w:p>
+        </w:tc>
+        <w:tc>
+          <w:tcPr>
+            <w:tcW w:w="3255" w:type="dxa"/>
+          </w:tcPr>
+          <w:p>
+            <w:pPr>
+              <w:rPr>
+                <w:rFonts w:ascii="Times New Roman" w:hAnsi="Times New Roman" w:cs="Times New Roman"/>
+                <w:b/>
+                <w:sz w:val="26"/>
+                <w:szCs w:val="26"/>
+              </w:rPr>
+            </w:pPr>
+            <w:r>
+              <w:rPr>
+                <w:rFonts w:ascii="Times New Roman" w:hAnsi="Times New Roman" w:cs="Times New Roman"/>
+                <w:sz w:val="26"/>
+                <w:szCs w:val="26"/>
+              </w:rPr>
+              <w:t xml:space="preserve">7. Hệ thống hiển thị thông báo thêm thành công. </w:t>
             </w:r>
           </w:p>
         </w:tc>
@@ -19023,23 +19153,25 @@
         <w:tc>
           <w:tcPr>
             <w:tcW w:w="3000" w:type="dxa"/>
-          </w:tcPr>
-          <w:p>
-            <w:pPr>
-              <w:rPr>
-                <w:rFonts w:ascii="Times New Roman" w:hAnsi="Times New Roman" w:cs="Times New Roman"/>
-                <w:b/>
-                <w:sz w:val="26"/>
-                <w:szCs w:val="26"/>
-              </w:rPr>
-            </w:pPr>
-            <w:r>
-              <w:rPr>
-                <w:rFonts w:ascii="Times New Roman" w:hAnsi="Times New Roman" w:cs="Times New Roman"/>
-                <w:b/>
-                <w:sz w:val="26"/>
-                <w:szCs w:val="26"/>
-              </w:rPr>
+            <w:vMerge w:val="restart"/>
+          </w:tcPr>
+          <w:p>
+            <w:pPr>
+              <w:rPr>
+                <w:rFonts w:ascii="Times New Roman" w:hAnsi="Times New Roman" w:cs="Times New Roman"/>
+                <w:b/>
+                <w:sz w:val="26"/>
+                <w:szCs w:val="26"/>
+              </w:rPr>
+            </w:pPr>
+            <w:r>
+              <w:rPr>
+                <w:rFonts w:ascii="Times New Roman" w:hAnsi="Times New Roman" w:cs="Times New Roman"/>
+                <w:b/>
+                <w:sz w:val="26"/>
+                <w:szCs w:val="26"/>
+              </w:rPr>
+              <w:lastRenderedPageBreak/>
               <w:t>Exception Paths</w:t>
             </w:r>
           </w:p>
@@ -19060,10 +19192,19 @@
             <w:r>
               <w:rPr>
                 <w:rFonts w:ascii="Times New Roman" w:hAnsi="Times New Roman" w:cs="Times New Roman"/>
-                <w:sz w:val="26"/>
-                <w:szCs w:val="26"/>
-              </w:rPr>
-              <w:t>None.</w:t>
+                <w:b/>
+                <w:sz w:val="26"/>
+                <w:szCs w:val="26"/>
+              </w:rPr>
+              <w:t xml:space="preserve">E1. </w:t>
+            </w:r>
+            <w:r>
+              <w:rPr>
+                <w:rFonts w:ascii="Times New Roman" w:hAnsi="Times New Roman" w:cs="Times New Roman"/>
+                <w:sz w:val="26"/>
+                <w:szCs w:val="26"/>
+              </w:rPr>
+              <w:t xml:space="preserve"> Báo lỗi khi nhập sai trường dữ liệu</w:t>
             </w:r>
           </w:p>
         </w:tc>
@@ -19075,25 +19216,17 @@
         <w:tc>
           <w:tcPr>
             <w:tcW w:w="3000" w:type="dxa"/>
-          </w:tcPr>
-          <w:p>
-            <w:pPr>
-              <w:rPr>
-                <w:rFonts w:ascii="Times New Roman" w:hAnsi="Times New Roman" w:cs="Times New Roman"/>
-                <w:b/>
-                <w:sz w:val="26"/>
-                <w:szCs w:val="26"/>
-              </w:rPr>
-            </w:pPr>
-            <w:r>
-              <w:rPr>
-                <w:rFonts w:ascii="Times New Roman" w:hAnsi="Times New Roman" w:cs="Times New Roman"/>
-                <w:b/>
-                <w:sz w:val="26"/>
-                <w:szCs w:val="26"/>
-              </w:rPr>
-              <w:t>Extention Points</w:t>
-            </w:r>
+            <w:vMerge/>
+          </w:tcPr>
+          <w:p>
+            <w:pPr>
+              <w:rPr>
+                <w:rFonts w:ascii="Times New Roman" w:hAnsi="Times New Roman" w:cs="Times New Roman"/>
+                <w:b/>
+                <w:sz w:val="26"/>
+                <w:szCs w:val="26"/>
+              </w:rPr>
+            </w:pPr>
           </w:p>
         </w:tc>
         <w:tc>
@@ -19105,17 +19238,27 @@
             <w:pPr>
               <w:rPr>
                 <w:rFonts w:ascii="Times New Roman" w:hAnsi="Times New Roman" w:cs="Times New Roman"/>
-                <w:sz w:val="26"/>
-                <w:szCs w:val="26"/>
-              </w:rPr>
-            </w:pPr>
-            <w:r>
-              <w:rPr>
-                <w:rFonts w:ascii="Times New Roman" w:hAnsi="Times New Roman" w:cs="Times New Roman"/>
-                <w:sz w:val="26"/>
-                <w:szCs w:val="26"/>
-              </w:rPr>
-              <w:t>None.</w:t>
+                <w:b/>
+                <w:sz w:val="26"/>
+                <w:szCs w:val="26"/>
+              </w:rPr>
+            </w:pPr>
+            <w:r>
+              <w:rPr>
+                <w:rFonts w:ascii="Times New Roman" w:hAnsi="Times New Roman" w:cs="Times New Roman"/>
+                <w:b/>
+                <w:sz w:val="26"/>
+                <w:szCs w:val="26"/>
+              </w:rPr>
+              <w:t xml:space="preserve">E2. </w:t>
+            </w:r>
+            <w:r>
+              <w:rPr>
+                <w:rFonts w:ascii="Times New Roman" w:hAnsi="Times New Roman" w:cs="Times New Roman"/>
+                <w:sz w:val="26"/>
+                <w:szCs w:val="26"/>
+              </w:rPr>
+              <w:t>Hệ thống thông báo lỗi nếu trùng lấp tài khoản khi thêm vào cơ sở dữ liệu</w:t>
             </w:r>
           </w:p>
         </w:tc>
@@ -19144,7 +19287,7 @@
                 <w:sz w:val="26"/>
                 <w:szCs w:val="26"/>
               </w:rPr>
-              <w:t>Trigger</w:t>
+              <w:t>Extention Points</w:t>
             </w:r>
           </w:p>
         </w:tc>
@@ -19157,27 +19300,17 @@
             <w:pPr>
               <w:rPr>
                 <w:rFonts w:ascii="Times New Roman" w:hAnsi="Times New Roman" w:cs="Times New Roman"/>
-                <w:b/>
-                <w:sz w:val="26"/>
-                <w:szCs w:val="26"/>
-              </w:rPr>
-            </w:pPr>
-            <w:r>
-              <w:rPr>
-                <w:rFonts w:ascii="Times New Roman" w:hAnsi="Times New Roman" w:cs="Times New Roman"/>
-                <w:sz w:val="26"/>
-                <w:szCs w:val="26"/>
-              </w:rPr>
-              <w:t xml:space="preserve">Khi khách hàng nhấn </w:t>
-            </w:r>
-            <w:r>
-              <w:rPr>
-                <w:rFonts w:ascii="Times New Roman" w:hAnsi="Times New Roman" w:cs="Times New Roman"/>
-                <w:b/>
-                <w:sz w:val="26"/>
-                <w:szCs w:val="26"/>
-              </w:rPr>
-              <w:t>“Manage payment methods”</w:t>
+                <w:sz w:val="26"/>
+                <w:szCs w:val="26"/>
+              </w:rPr>
+            </w:pPr>
+            <w:r>
+              <w:rPr>
+                <w:rFonts w:ascii="Times New Roman" w:hAnsi="Times New Roman" w:cs="Times New Roman"/>
+                <w:sz w:val="26"/>
+                <w:szCs w:val="26"/>
+              </w:rPr>
+              <w:t>None.</w:t>
             </w:r>
           </w:p>
         </w:tc>
@@ -19206,7 +19339,7 @@
                 <w:sz w:val="26"/>
                 <w:szCs w:val="26"/>
               </w:rPr>
-              <w:t xml:space="preserve">Assumptions </w:t>
+              <w:t>Trigger</w:t>
             </w:r>
           </w:p>
         </w:tc>
@@ -19219,17 +19352,27 @@
             <w:pPr>
               <w:rPr>
                 <w:rFonts w:ascii="Times New Roman" w:hAnsi="Times New Roman" w:cs="Times New Roman"/>
-                <w:sz w:val="26"/>
-                <w:szCs w:val="26"/>
-              </w:rPr>
-            </w:pPr>
-            <w:r>
-              <w:rPr>
-                <w:rFonts w:ascii="Times New Roman" w:hAnsi="Times New Roman" w:cs="Times New Roman"/>
-                <w:sz w:val="26"/>
-                <w:szCs w:val="26"/>
-              </w:rPr>
-              <w:t>None.</w:t>
+                <w:b/>
+                <w:sz w:val="26"/>
+                <w:szCs w:val="26"/>
+              </w:rPr>
+            </w:pPr>
+            <w:r>
+              <w:rPr>
+                <w:rFonts w:ascii="Times New Roman" w:hAnsi="Times New Roman" w:cs="Times New Roman"/>
+                <w:sz w:val="26"/>
+                <w:szCs w:val="26"/>
+              </w:rPr>
+              <w:t xml:space="preserve">Khi khách hàng nhấn </w:t>
+            </w:r>
+            <w:r>
+              <w:rPr>
+                <w:rFonts w:ascii="Times New Roman" w:hAnsi="Times New Roman" w:cs="Times New Roman"/>
+                <w:b/>
+                <w:sz w:val="26"/>
+                <w:szCs w:val="26"/>
+              </w:rPr>
+              <w:t>“Manage payment methods”</w:t>
             </w:r>
           </w:p>
         </w:tc>
@@ -19258,8 +19401,7 @@
                 <w:sz w:val="26"/>
                 <w:szCs w:val="26"/>
               </w:rPr>
-              <w:lastRenderedPageBreak/>
-              <w:t xml:space="preserve">Pre-Conditions </w:t>
+              <w:t xml:space="preserve">Assumptions </w:t>
             </w:r>
           </w:p>
         </w:tc>
@@ -19282,7 +19424,7 @@
                 <w:sz w:val="26"/>
                 <w:szCs w:val="26"/>
               </w:rPr>
-              <w:t>Khách hàng phải đăng nhập</w:t>
+              <w:t>None.</w:t>
             </w:r>
           </w:p>
         </w:tc>
@@ -19311,7 +19453,7 @@
                 <w:sz w:val="26"/>
                 <w:szCs w:val="26"/>
               </w:rPr>
-              <w:t>Post-Conditions</w:t>
+              <w:t xml:space="preserve">Pre-Conditions </w:t>
             </w:r>
           </w:p>
         </w:tc>
@@ -19334,7 +19476,7 @@
                 <w:sz w:val="26"/>
                 <w:szCs w:val="26"/>
               </w:rPr>
-              <w:t>Khách hàng thêm được tài khoản thanh toán</w:t>
+              <w:t>Khách hàng phải đăng nhập</w:t>
             </w:r>
           </w:p>
         </w:tc>
@@ -19363,7 +19505,7 @@
                 <w:sz w:val="26"/>
                 <w:szCs w:val="26"/>
               </w:rPr>
-              <w:t>Reference Business Rules</w:t>
+              <w:t>Post-Conditions</w:t>
             </w:r>
           </w:p>
         </w:tc>
@@ -19386,7 +19528,7 @@
                 <w:sz w:val="26"/>
                 <w:szCs w:val="26"/>
               </w:rPr>
-              <w:t>None.</w:t>
+              <w:t>Khách hàng thêm được tài khoản thanh toán</w:t>
             </w:r>
           </w:p>
         </w:tc>
@@ -19415,7 +19557,7 @@
                 <w:sz w:val="26"/>
                 <w:szCs w:val="26"/>
               </w:rPr>
-              <w:t>Author</w:t>
+              <w:t>Reference Business Rules</w:t>
             </w:r>
           </w:p>
         </w:tc>
@@ -19438,7 +19580,7 @@
                 <w:sz w:val="26"/>
                 <w:szCs w:val="26"/>
               </w:rPr>
-              <w:t>Nhóm 6</w:t>
+              <w:t>None.</w:t>
             </w:r>
           </w:p>
         </w:tc>
@@ -19467,7 +19609,7 @@
                 <w:sz w:val="26"/>
                 <w:szCs w:val="26"/>
               </w:rPr>
-              <w:t>Date</w:t>
+              <w:t>Author</w:t>
             </w:r>
           </w:p>
         </w:tc>
@@ -19490,6 +19632,58 @@
                 <w:sz w:val="26"/>
                 <w:szCs w:val="26"/>
               </w:rPr>
+              <w:t>Nhóm 6</w:t>
+            </w:r>
+          </w:p>
+        </w:tc>
+      </w:tr>
+      <w:tr>
+        <w:trPr>
+          <w:trHeight w:val="447"/>
+        </w:trPr>
+        <w:tc>
+          <w:tcPr>
+            <w:tcW w:w="3000" w:type="dxa"/>
+          </w:tcPr>
+          <w:p>
+            <w:pPr>
+              <w:rPr>
+                <w:rFonts w:ascii="Times New Roman" w:hAnsi="Times New Roman" w:cs="Times New Roman"/>
+                <w:b/>
+                <w:sz w:val="26"/>
+                <w:szCs w:val="26"/>
+              </w:rPr>
+            </w:pPr>
+            <w:r>
+              <w:rPr>
+                <w:rFonts w:ascii="Times New Roman" w:hAnsi="Times New Roman" w:cs="Times New Roman"/>
+                <w:b/>
+                <w:sz w:val="26"/>
+                <w:szCs w:val="26"/>
+              </w:rPr>
+              <w:t>Date</w:t>
+            </w:r>
+          </w:p>
+        </w:tc>
+        <w:tc>
+          <w:tcPr>
+            <w:tcW w:w="6270" w:type="dxa"/>
+            <w:gridSpan w:val="2"/>
+          </w:tcPr>
+          <w:p>
+            <w:pPr>
+              <w:rPr>
+                <w:rFonts w:ascii="Times New Roman" w:hAnsi="Times New Roman" w:cs="Times New Roman"/>
+                <w:sz w:val="26"/>
+                <w:szCs w:val="26"/>
+              </w:rPr>
+            </w:pPr>
+            <w:r>
+              <w:rPr>
+                <w:rFonts w:ascii="Times New Roman" w:hAnsi="Times New Roman" w:cs="Times New Roman"/>
+                <w:sz w:val="26"/>
+                <w:szCs w:val="26"/>
+              </w:rPr>
               <w:t>28/10/2022</w:t>
             </w:r>
           </w:p>
@@ -19535,21 +19729,23 @@
             <w:r>
               <w:rPr>
                 <w:rFonts w:ascii="Times New Roman" w:hAnsi="Times New Roman" w:cs="Times New Roman"/>
+                <w:b/>
                 <w:noProof/>
                 <w:sz w:val="26"/>
                 <w:szCs w:val="26"/>
               </w:rPr>
+              <w:lastRenderedPageBreak/>
               <w:drawing>
-                <wp:inline distT="114300" distB="114300" distL="114300" distR="114300" wp14:anchorId="10A05BB6" wp14:editId="72EB02F8">
-                  <wp:extent cx="1819275" cy="6010275"/>
+                <wp:inline distT="114300" distB="114300" distL="114300" distR="114300" wp14:anchorId="372A4BAF" wp14:editId="6CA63E7B">
+                  <wp:extent cx="4791075" cy="8618151"/>
                   <wp:effectExtent l="0" t="0" r="0" b="0"/>
-                  <wp:docPr id="31" name="image2.png" descr="Diagram&#10;&#10;Description automatically generated"/>
+                  <wp:docPr id="1041" name="image2.png" descr="Diagram&#10;&#10;Description automatically generated"/>
                   <wp:cNvGraphicFramePr/>
                   <a:graphic xmlns:a="http://schemas.openxmlformats.org/drawingml/2006/main">
                     <a:graphicData uri="http://schemas.openxmlformats.org/drawingml/2006/picture">
                       <pic:pic xmlns:pic="http://schemas.openxmlformats.org/drawingml/2006/picture">
                         <pic:nvPicPr>
-                          <pic:cNvPr id="31" name="image2.png" descr="Diagram&#10;&#10;Description automatically generated"/>
+                          <pic:cNvPr id="1041" name="image2.png" descr="Diagram&#10;&#10;Description automatically generated"/>
                           <pic:cNvPicPr preferRelativeResize="0"/>
                         </pic:nvPicPr>
                         <pic:blipFill>
@@ -19562,7 +19758,7 @@
                         <pic:spPr>
                           <a:xfrm>
                             <a:off x="0" y="0"/>
-                            <a:ext cx="1819275" cy="6010275"/>
+                            <a:ext cx="4791075" cy="8618151"/>
                           </a:xfrm>
                           <a:prstGeom prst="rect">
                             <a:avLst/>
@@ -19590,7 +19786,7 @@
           <w:szCs w:val="26"/>
         </w:rPr>
       </w:pPr>
-      <w:bookmarkStart w:id="13" w:name="_Toc119315390"/>
+      <w:bookmarkStart w:id="13" w:name="_Toc119358605"/>
       <w:r>
         <w:rPr>
           <w:rFonts w:ascii="Times New Roman" w:hAnsi="Times New Roman" w:cs="Times New Roman"/>
@@ -19640,7 +19836,6 @@
                 <w:szCs w:val="26"/>
               </w:rPr>
             </w:pPr>
-            <w:bookmarkStart w:id="14" w:name="_Toc119315391"/>
             <w:r>
               <w:rPr>
                 <w:rFonts w:ascii="Times New Roman" w:hAnsi="Times New Roman" w:cs="Times New Roman"/>
@@ -21129,6 +21324,7 @@
           <w:szCs w:val="26"/>
         </w:rPr>
       </w:pPr>
+      <w:bookmarkStart w:id="14" w:name="_Toc119358606"/>
       <w:r>
         <w:rPr>
           <w:rFonts w:ascii="Times New Roman" w:hAnsi="Times New Roman" w:cs="Times New Roman"/>
@@ -22624,7 +22820,7 @@
           <w:szCs w:val="26"/>
         </w:rPr>
       </w:pPr>
-      <w:bookmarkStart w:id="15" w:name="_Toc119315392"/>
+      <w:bookmarkStart w:id="15" w:name="_Toc119358607"/>
       <w:r>
         <w:rPr>
           <w:rFonts w:ascii="Times New Roman" w:hAnsi="Times New Roman" w:cs="Times New Roman"/>
@@ -22674,7 +22870,6 @@
                 <w:szCs w:val="26"/>
               </w:rPr>
             </w:pPr>
-            <w:bookmarkStart w:id="16" w:name="_Toc119315393"/>
             <w:r>
               <w:rPr>
                 <w:rFonts w:ascii="Times New Roman" w:hAnsi="Times New Roman" w:cs="Times New Roman"/>
@@ -24182,6 +24377,7 @@
           <w:szCs w:val="26"/>
         </w:rPr>
       </w:pPr>
+      <w:bookmarkStart w:id="16" w:name="_Toc119358608"/>
       <w:r>
         <w:rPr>
           <w:rFonts w:ascii="Times New Roman" w:hAnsi="Times New Roman" w:cs="Times New Roman"/>
@@ -25651,7 +25847,7 @@
           <w:szCs w:val="26"/>
         </w:rPr>
       </w:pPr>
-      <w:bookmarkStart w:id="17" w:name="_Toc119315394"/>
+      <w:bookmarkStart w:id="17" w:name="_Toc119358609"/>
       <w:r>
         <w:rPr>
           <w:rFonts w:ascii="Times New Roman" w:hAnsi="Times New Roman" w:cs="Times New Roman"/>
@@ -27199,7 +27395,7 @@
           <w:szCs w:val="26"/>
         </w:rPr>
       </w:pPr>
-      <w:bookmarkStart w:id="18" w:name="_Toc119315395"/>
+      <w:bookmarkStart w:id="18" w:name="_Toc119358610"/>
       <w:r>
         <w:rPr>
           <w:rFonts w:ascii="Times New Roman" w:hAnsi="Times New Roman" w:cs="Times New Roman"/>
@@ -28733,7 +28929,7 @@
           <w:szCs w:val="26"/>
         </w:rPr>
       </w:pPr>
-      <w:bookmarkStart w:id="19" w:name="_Toc119315396"/>
+      <w:bookmarkStart w:id="19" w:name="_Toc119358611"/>
       <w:r>
         <w:rPr>
           <w:rFonts w:ascii="Times New Roman" w:hAnsi="Times New Roman" w:cs="Times New Roman"/>
@@ -28791,16 +28987,16 @@
                 <w:szCs w:val="26"/>
               </w:rPr>
               <w:drawing>
-                <wp:inline distT="114300" distB="114300" distL="114300" distR="114300" wp14:anchorId="1363BFEE" wp14:editId="74C6C55B">
+                <wp:inline distT="114300" distB="114300" distL="114300" distR="114300" wp14:anchorId="2ADDD3B9" wp14:editId="1B103B3F">
                   <wp:extent cx="4829175" cy="828675"/>
                   <wp:effectExtent l="0" t="0" r="0" b="0"/>
-                  <wp:docPr id="32" name="image1.png" descr="Diagram&#10;&#10;Description automatically generated"/>
+                  <wp:docPr id="1044" name="image1.png" descr="Diagram&#10;&#10;Description automatically generated"/>
                   <wp:cNvGraphicFramePr/>
                   <a:graphic xmlns:a="http://schemas.openxmlformats.org/drawingml/2006/main">
                     <a:graphicData uri="http://schemas.openxmlformats.org/drawingml/2006/picture">
                       <pic:pic xmlns:pic="http://schemas.openxmlformats.org/drawingml/2006/picture">
                         <pic:nvPicPr>
-                          <pic:cNvPr id="32" name="image1.png" descr="Diagram&#10;&#10;Description automatically generated"/>
+                          <pic:cNvPr id="1044" name="image1.png" descr="Diagram&#10;&#10;Description automatically generated"/>
                           <pic:cNvPicPr preferRelativeResize="0"/>
                         </pic:nvPicPr>
                         <pic:blipFill>
@@ -29346,7 +29542,7 @@
                 <w:sz w:val="26"/>
                 <w:szCs w:val="26"/>
               </w:rPr>
-              <w:t>2. Hệ thống hiển thị giao diện quản lý đơn hàng với các đơn hàng chưa và đã được xử lý</w:t>
+              <w:t>2. Hệ thống hiển thị giao diện quản lý đơn hàng.</w:t>
             </w:r>
           </w:p>
         </w:tc>
@@ -29397,7 +29593,7 @@
                 <w:sz w:val="26"/>
                 <w:szCs w:val="26"/>
               </w:rPr>
-              <w:t xml:space="preserve">3. Người quản trị chọn vào đơn hàng chưa xử lý. </w:t>
+              <w:t xml:space="preserve">3. Người quản trị chọn đơn hàng. </w:t>
             </w:r>
           </w:p>
         </w:tc>
@@ -29529,7 +29725,7 @@
                 <w:sz w:val="26"/>
                 <w:szCs w:val="26"/>
               </w:rPr>
-              <w:t xml:space="preserve">5. Người quản trị click vào nút </w:t>
+              <w:t xml:space="preserve">5. Người quản trị nhấn </w:t>
             </w:r>
             <w:r>
               <w:rPr>
@@ -29634,7 +29830,7 @@
                 <w:sz w:val="26"/>
                 <w:szCs w:val="26"/>
               </w:rPr>
-              <w:t>6. Hệ thống tạo ra bản xem trước hóa đơn.</w:t>
+              <w:t>6. Hệ thống hiển thị hộp thoại tạo hóa đơn.</w:t>
             </w:r>
           </w:p>
         </w:tc>
@@ -29686,16 +29882,16 @@
                 <w:sz w:val="26"/>
                 <w:szCs w:val="26"/>
               </w:rPr>
-              <w:t>7. Người quản trị click vào nút</w:t>
-            </w:r>
-            <w:r>
-              <w:rPr>
-                <w:rFonts w:ascii="Times New Roman" w:hAnsi="Times New Roman" w:cs="Times New Roman"/>
-                <w:b/>
-                <w:sz w:val="26"/>
-                <w:szCs w:val="26"/>
-              </w:rPr>
-              <w:t xml:space="preserve"> “Confirm”.</w:t>
+              <w:t xml:space="preserve">7. Người quản trị nhấn xác nhận </w:t>
+            </w:r>
+            <w:r>
+              <w:rPr>
+                <w:rFonts w:ascii="Times New Roman" w:hAnsi="Times New Roman" w:cs="Times New Roman"/>
+                <w:b/>
+                <w:sz w:val="26"/>
+                <w:szCs w:val="26"/>
+              </w:rPr>
+              <w:t>“Create Invoice”. A3</w:t>
             </w:r>
           </w:p>
         </w:tc>
@@ -29764,18 +29960,1159 @@
             <w:pPr>
               <w:rPr>
                 <w:rFonts w:ascii="Times New Roman" w:hAnsi="Times New Roman" w:cs="Times New Roman"/>
-                <w:b/>
-                <w:sz w:val="26"/>
-                <w:szCs w:val="26"/>
-              </w:rPr>
-            </w:pPr>
-            <w:r>
-              <w:rPr>
-                <w:rFonts w:ascii="Times New Roman" w:hAnsi="Times New Roman" w:cs="Times New Roman"/>
-                <w:sz w:val="26"/>
-                <w:szCs w:val="26"/>
-              </w:rPr>
-              <w:t>8. Hệ thống thông báo tạo hóa đơn thành công.</w:t>
+                <w:sz w:val="26"/>
+                <w:szCs w:val="26"/>
+              </w:rPr>
+            </w:pPr>
+            <w:r>
+              <w:rPr>
+                <w:rFonts w:ascii="Times New Roman" w:hAnsi="Times New Roman" w:cs="Times New Roman"/>
+                <w:sz w:val="26"/>
+                <w:szCs w:val="26"/>
+              </w:rPr>
+              <w:t>8. Hệ thống tạo ra bản nháp hóa đơn và lưu vào cơ sở dữ liệu.</w:t>
+            </w:r>
+          </w:p>
+        </w:tc>
+      </w:tr>
+      <w:tr>
+        <w:trPr>
+          <w:trHeight w:val="342"/>
+        </w:trPr>
+        <w:tc>
+          <w:tcPr>
+            <w:tcW w:w="3000" w:type="dxa"/>
+            <w:vMerge w:val="restart"/>
+          </w:tcPr>
+          <w:p>
+            <w:pPr>
+              <w:rPr>
+                <w:rFonts w:ascii="Times New Roman" w:hAnsi="Times New Roman" w:cs="Times New Roman"/>
+                <w:b/>
+                <w:sz w:val="26"/>
+                <w:szCs w:val="26"/>
+              </w:rPr>
+            </w:pPr>
+            <w:r>
+              <w:rPr>
+                <w:rFonts w:ascii="Times New Roman" w:hAnsi="Times New Roman" w:cs="Times New Roman"/>
+                <w:b/>
+                <w:sz w:val="26"/>
+                <w:szCs w:val="26"/>
+              </w:rPr>
+              <w:lastRenderedPageBreak/>
+              <w:t>Alternative Paths</w:t>
+            </w:r>
+          </w:p>
+        </w:tc>
+        <w:tc>
+          <w:tcPr>
+            <w:tcW w:w="6270" w:type="dxa"/>
+            <w:gridSpan w:val="2"/>
+          </w:tcPr>
+          <w:p>
+            <w:pPr>
+              <w:rPr>
+                <w:rFonts w:ascii="Times New Roman" w:hAnsi="Times New Roman" w:cs="Times New Roman"/>
+                <w:sz w:val="26"/>
+                <w:szCs w:val="26"/>
+              </w:rPr>
+            </w:pPr>
+            <w:r>
+              <w:rPr>
+                <w:rFonts w:ascii="Times New Roman" w:hAnsi="Times New Roman" w:cs="Times New Roman"/>
+                <w:b/>
+                <w:sz w:val="26"/>
+                <w:szCs w:val="26"/>
+              </w:rPr>
+              <w:t>A1</w:t>
+            </w:r>
+            <w:r>
+              <w:rPr>
+                <w:rFonts w:ascii="Times New Roman" w:hAnsi="Times New Roman" w:cs="Times New Roman"/>
+                <w:sz w:val="26"/>
+                <w:szCs w:val="26"/>
+              </w:rPr>
+              <w:t>. Đơn hàng được thanh toán với hình thức tiền mặt.</w:t>
+            </w:r>
+          </w:p>
+        </w:tc>
+      </w:tr>
+      <w:tr>
+        <w:trPr>
+          <w:trHeight w:val="330"/>
+        </w:trPr>
+        <w:tc>
+          <w:tcPr>
+            <w:tcW w:w="3000" w:type="dxa"/>
+            <w:vMerge/>
+          </w:tcPr>
+          <w:p>
+            <w:pPr>
+              <w:widowControl w:val="0"/>
+              <w:pBdr>
+                <w:top w:val="nil"/>
+                <w:left w:val="nil"/>
+                <w:bottom w:val="nil"/>
+                <w:right w:val="nil"/>
+                <w:between w:val="nil"/>
+              </w:pBdr>
+              <w:rPr>
+                <w:rFonts w:ascii="Times New Roman" w:hAnsi="Times New Roman" w:cs="Times New Roman"/>
+                <w:sz w:val="26"/>
+                <w:szCs w:val="26"/>
+              </w:rPr>
+            </w:pPr>
+          </w:p>
+        </w:tc>
+        <w:tc>
+          <w:tcPr>
+            <w:tcW w:w="3000" w:type="dxa"/>
+          </w:tcPr>
+          <w:p>
+            <w:pPr>
+              <w:rPr>
+                <w:rFonts w:ascii="Times New Roman" w:hAnsi="Times New Roman" w:cs="Times New Roman"/>
+                <w:b/>
+                <w:sz w:val="26"/>
+                <w:szCs w:val="26"/>
+              </w:rPr>
+            </w:pPr>
+            <w:r>
+              <w:rPr>
+                <w:rFonts w:ascii="Times New Roman" w:hAnsi="Times New Roman" w:cs="Times New Roman"/>
+                <w:b/>
+                <w:sz w:val="26"/>
+                <w:szCs w:val="26"/>
+              </w:rPr>
+              <w:t>Actor Action</w:t>
+            </w:r>
+          </w:p>
+        </w:tc>
+        <w:tc>
+          <w:tcPr>
+            <w:tcW w:w="3270" w:type="dxa"/>
+          </w:tcPr>
+          <w:p>
+            <w:pPr>
+              <w:widowControl w:val="0"/>
+              <w:rPr>
+                <w:rFonts w:ascii="Times New Roman" w:hAnsi="Times New Roman" w:cs="Times New Roman"/>
+                <w:b/>
+                <w:sz w:val="26"/>
+                <w:szCs w:val="26"/>
+              </w:rPr>
+            </w:pPr>
+            <w:r>
+              <w:rPr>
+                <w:rFonts w:ascii="Times New Roman" w:hAnsi="Times New Roman" w:cs="Times New Roman"/>
+                <w:b/>
+                <w:sz w:val="26"/>
+                <w:szCs w:val="26"/>
+              </w:rPr>
+              <w:t>System Response</w:t>
+            </w:r>
+          </w:p>
+        </w:tc>
+      </w:tr>
+      <w:tr>
+        <w:trPr>
+          <w:trHeight w:val="501"/>
+        </w:trPr>
+        <w:tc>
+          <w:tcPr>
+            <w:tcW w:w="3000" w:type="dxa"/>
+            <w:vMerge/>
+          </w:tcPr>
+          <w:p>
+            <w:pPr>
+              <w:widowControl w:val="0"/>
+              <w:pBdr>
+                <w:top w:val="nil"/>
+                <w:left w:val="nil"/>
+                <w:bottom w:val="nil"/>
+                <w:right w:val="nil"/>
+                <w:between w:val="nil"/>
+              </w:pBdr>
+              <w:rPr>
+                <w:rFonts w:ascii="Times New Roman" w:hAnsi="Times New Roman" w:cs="Times New Roman"/>
+                <w:b/>
+                <w:sz w:val="26"/>
+                <w:szCs w:val="26"/>
+              </w:rPr>
+            </w:pPr>
+          </w:p>
+        </w:tc>
+        <w:tc>
+          <w:tcPr>
+            <w:tcW w:w="3000" w:type="dxa"/>
+          </w:tcPr>
+          <w:p>
+            <w:pPr>
+              <w:rPr>
+                <w:rFonts w:ascii="Times New Roman" w:hAnsi="Times New Roman" w:cs="Times New Roman"/>
+                <w:b/>
+                <w:sz w:val="26"/>
+                <w:szCs w:val="26"/>
+              </w:rPr>
+            </w:pPr>
+            <w:r>
+              <w:rPr>
+                <w:rFonts w:ascii="Times New Roman" w:hAnsi="Times New Roman" w:cs="Times New Roman"/>
+                <w:sz w:val="26"/>
+                <w:szCs w:val="26"/>
+              </w:rPr>
+              <w:t xml:space="preserve">1. Chọn mục </w:t>
+            </w:r>
+            <w:r>
+              <w:rPr>
+                <w:rFonts w:ascii="Times New Roman" w:hAnsi="Times New Roman" w:cs="Times New Roman"/>
+                <w:b/>
+                <w:sz w:val="26"/>
+                <w:szCs w:val="26"/>
+              </w:rPr>
+              <w:t>“Thương mại điện tử”</w:t>
+            </w:r>
+            <w:r>
+              <w:rPr>
+                <w:rFonts w:ascii="Times New Roman" w:hAnsi="Times New Roman" w:cs="Times New Roman"/>
+                <w:sz w:val="26"/>
+                <w:szCs w:val="26"/>
+              </w:rPr>
+              <w:t xml:space="preserve"> -&gt; </w:t>
+            </w:r>
+            <w:r>
+              <w:rPr>
+                <w:rFonts w:ascii="Times New Roman" w:hAnsi="Times New Roman" w:cs="Times New Roman"/>
+                <w:b/>
+                <w:sz w:val="26"/>
+                <w:szCs w:val="26"/>
+              </w:rPr>
+              <w:t>“Đơn hàng chưa thanh toán”</w:t>
+            </w:r>
+          </w:p>
+        </w:tc>
+        <w:tc>
+          <w:tcPr>
+            <w:tcW w:w="3270" w:type="dxa"/>
+          </w:tcPr>
+          <w:p>
+            <w:pPr>
+              <w:widowControl w:val="0"/>
+              <w:rPr>
+                <w:rFonts w:ascii="Times New Roman" w:hAnsi="Times New Roman" w:cs="Times New Roman"/>
+                <w:sz w:val="26"/>
+                <w:szCs w:val="26"/>
+              </w:rPr>
+            </w:pPr>
+          </w:p>
+        </w:tc>
+      </w:tr>
+      <w:tr>
+        <w:trPr>
+          <w:trHeight w:val="501"/>
+        </w:trPr>
+        <w:tc>
+          <w:tcPr>
+            <w:tcW w:w="3000" w:type="dxa"/>
+            <w:vMerge/>
+          </w:tcPr>
+          <w:p>
+            <w:pPr>
+              <w:widowControl w:val="0"/>
+              <w:pBdr>
+                <w:top w:val="nil"/>
+                <w:left w:val="nil"/>
+                <w:bottom w:val="nil"/>
+                <w:right w:val="nil"/>
+                <w:between w:val="nil"/>
+              </w:pBdr>
+              <w:rPr>
+                <w:rFonts w:ascii="Times New Roman" w:hAnsi="Times New Roman" w:cs="Times New Roman"/>
+                <w:b/>
+                <w:sz w:val="26"/>
+                <w:szCs w:val="26"/>
+              </w:rPr>
+            </w:pPr>
+          </w:p>
+        </w:tc>
+        <w:tc>
+          <w:tcPr>
+            <w:tcW w:w="3000" w:type="dxa"/>
+          </w:tcPr>
+          <w:p>
+            <w:pPr>
+              <w:rPr>
+                <w:rFonts w:ascii="Times New Roman" w:hAnsi="Times New Roman" w:cs="Times New Roman"/>
+                <w:sz w:val="26"/>
+                <w:szCs w:val="26"/>
+              </w:rPr>
+            </w:pPr>
+          </w:p>
+        </w:tc>
+        <w:tc>
+          <w:tcPr>
+            <w:tcW w:w="3270" w:type="dxa"/>
+          </w:tcPr>
+          <w:p>
+            <w:pPr>
+              <w:widowControl w:val="0"/>
+              <w:rPr>
+                <w:rFonts w:ascii="Times New Roman" w:hAnsi="Times New Roman" w:cs="Times New Roman"/>
+                <w:sz w:val="26"/>
+                <w:szCs w:val="26"/>
+              </w:rPr>
+            </w:pPr>
+            <w:r>
+              <w:rPr>
+                <w:rFonts w:ascii="Times New Roman" w:hAnsi="Times New Roman" w:cs="Times New Roman"/>
+                <w:sz w:val="26"/>
+                <w:szCs w:val="26"/>
+              </w:rPr>
+              <w:t>2. Hệ thống thực hiện tiếp bước 2</w:t>
+            </w:r>
+          </w:p>
+        </w:tc>
+      </w:tr>
+      <w:tr>
+        <w:trPr>
+          <w:trHeight w:val="483"/>
+        </w:trPr>
+        <w:tc>
+          <w:tcPr>
+            <w:tcW w:w="3000" w:type="dxa"/>
+            <w:vMerge/>
+          </w:tcPr>
+          <w:p>
+            <w:pPr>
+              <w:widowControl w:val="0"/>
+              <w:pBdr>
+                <w:top w:val="nil"/>
+                <w:left w:val="nil"/>
+                <w:bottom w:val="nil"/>
+                <w:right w:val="nil"/>
+                <w:between w:val="nil"/>
+              </w:pBdr>
+              <w:rPr>
+                <w:rFonts w:ascii="Times New Roman" w:hAnsi="Times New Roman" w:cs="Times New Roman"/>
+                <w:sz w:val="26"/>
+                <w:szCs w:val="26"/>
+              </w:rPr>
+            </w:pPr>
+          </w:p>
+        </w:tc>
+        <w:tc>
+          <w:tcPr>
+            <w:tcW w:w="6270" w:type="dxa"/>
+            <w:gridSpan w:val="2"/>
+            <w:vMerge w:val="restart"/>
+          </w:tcPr>
+          <w:p>
+            <w:pPr>
+              <w:rPr>
+                <w:rFonts w:ascii="Times New Roman" w:hAnsi="Times New Roman" w:cs="Times New Roman"/>
+                <w:sz w:val="26"/>
+                <w:szCs w:val="26"/>
+              </w:rPr>
+            </w:pPr>
+            <w:r>
+              <w:rPr>
+                <w:rFonts w:ascii="Times New Roman" w:hAnsi="Times New Roman" w:cs="Times New Roman"/>
+                <w:b/>
+                <w:sz w:val="26"/>
+                <w:szCs w:val="26"/>
+              </w:rPr>
+              <w:t>A2</w:t>
+            </w:r>
+            <w:r>
+              <w:rPr>
+                <w:rFonts w:ascii="Times New Roman" w:hAnsi="Times New Roman" w:cs="Times New Roman"/>
+                <w:sz w:val="26"/>
+                <w:szCs w:val="26"/>
+              </w:rPr>
+              <w:t>. Hủy đơn hàng.</w:t>
+            </w:r>
+          </w:p>
+        </w:tc>
+      </w:tr>
+      <w:tr>
+        <w:trPr>
+          <w:trHeight w:val="483"/>
+        </w:trPr>
+        <w:tc>
+          <w:tcPr>
+            <w:tcW w:w="3000" w:type="dxa"/>
+            <w:vMerge/>
+          </w:tcPr>
+          <w:p>
+            <w:pPr>
+              <w:widowControl w:val="0"/>
+              <w:pBdr>
+                <w:top w:val="nil"/>
+                <w:left w:val="nil"/>
+                <w:bottom w:val="nil"/>
+                <w:right w:val="nil"/>
+                <w:between w:val="nil"/>
+              </w:pBdr>
+              <w:rPr>
+                <w:rFonts w:ascii="Times New Roman" w:hAnsi="Times New Roman" w:cs="Times New Roman"/>
+                <w:sz w:val="26"/>
+                <w:szCs w:val="26"/>
+              </w:rPr>
+            </w:pPr>
+          </w:p>
+        </w:tc>
+        <w:tc>
+          <w:tcPr>
+            <w:tcW w:w="6270" w:type="dxa"/>
+            <w:gridSpan w:val="2"/>
+            <w:vMerge/>
+          </w:tcPr>
+          <w:p>
+            <w:pPr>
+              <w:rPr>
+                <w:rFonts w:ascii="Times New Roman" w:hAnsi="Times New Roman" w:cs="Times New Roman"/>
+                <w:sz w:val="26"/>
+                <w:szCs w:val="26"/>
+              </w:rPr>
+            </w:pPr>
+          </w:p>
+        </w:tc>
+      </w:tr>
+      <w:tr>
+        <w:trPr>
+          <w:trHeight w:val="285"/>
+        </w:trPr>
+        <w:tc>
+          <w:tcPr>
+            <w:tcW w:w="3000" w:type="dxa"/>
+            <w:vMerge/>
+          </w:tcPr>
+          <w:p>
+            <w:pPr>
+              <w:widowControl w:val="0"/>
+              <w:pBdr>
+                <w:top w:val="nil"/>
+                <w:left w:val="nil"/>
+                <w:bottom w:val="nil"/>
+                <w:right w:val="nil"/>
+                <w:between w:val="nil"/>
+              </w:pBdr>
+              <w:rPr>
+                <w:rFonts w:ascii="Times New Roman" w:hAnsi="Times New Roman" w:cs="Times New Roman"/>
+                <w:sz w:val="26"/>
+                <w:szCs w:val="26"/>
+              </w:rPr>
+            </w:pPr>
+          </w:p>
+        </w:tc>
+        <w:tc>
+          <w:tcPr>
+            <w:tcW w:w="3000" w:type="dxa"/>
+          </w:tcPr>
+          <w:p>
+            <w:pPr>
+              <w:rPr>
+                <w:rFonts w:ascii="Times New Roman" w:hAnsi="Times New Roman" w:cs="Times New Roman"/>
+                <w:b/>
+                <w:sz w:val="26"/>
+                <w:szCs w:val="26"/>
+              </w:rPr>
+            </w:pPr>
+            <w:r>
+              <w:rPr>
+                <w:rFonts w:ascii="Times New Roman" w:hAnsi="Times New Roman" w:cs="Times New Roman"/>
+                <w:b/>
+                <w:sz w:val="26"/>
+                <w:szCs w:val="26"/>
+              </w:rPr>
+              <w:t>Actor Action</w:t>
+            </w:r>
+          </w:p>
+        </w:tc>
+        <w:tc>
+          <w:tcPr>
+            <w:tcW w:w="3270" w:type="dxa"/>
+          </w:tcPr>
+          <w:p>
+            <w:pPr>
+              <w:rPr>
+                <w:rFonts w:ascii="Times New Roman" w:hAnsi="Times New Roman" w:cs="Times New Roman"/>
+                <w:sz w:val="26"/>
+                <w:szCs w:val="26"/>
+              </w:rPr>
+            </w:pPr>
+            <w:r>
+              <w:rPr>
+                <w:rFonts w:ascii="Times New Roman" w:hAnsi="Times New Roman" w:cs="Times New Roman"/>
+                <w:b/>
+                <w:sz w:val="26"/>
+                <w:szCs w:val="26"/>
+              </w:rPr>
+              <w:t>System Response</w:t>
+            </w:r>
+          </w:p>
+        </w:tc>
+      </w:tr>
+      <w:tr>
+        <w:trPr>
+          <w:trHeight w:val="285"/>
+        </w:trPr>
+        <w:tc>
+          <w:tcPr>
+            <w:tcW w:w="3000" w:type="dxa"/>
+            <w:vMerge/>
+          </w:tcPr>
+          <w:p>
+            <w:pPr>
+              <w:widowControl w:val="0"/>
+              <w:pBdr>
+                <w:top w:val="nil"/>
+                <w:left w:val="nil"/>
+                <w:bottom w:val="nil"/>
+                <w:right w:val="nil"/>
+                <w:between w:val="nil"/>
+              </w:pBdr>
+              <w:rPr>
+                <w:rFonts w:ascii="Times New Roman" w:hAnsi="Times New Roman" w:cs="Times New Roman"/>
+                <w:sz w:val="26"/>
+                <w:szCs w:val="26"/>
+              </w:rPr>
+            </w:pPr>
+          </w:p>
+        </w:tc>
+        <w:tc>
+          <w:tcPr>
+            <w:tcW w:w="3000" w:type="dxa"/>
+          </w:tcPr>
+          <w:p>
+            <w:pPr>
+              <w:rPr>
+                <w:rFonts w:ascii="Times New Roman" w:hAnsi="Times New Roman" w:cs="Times New Roman"/>
+                <w:b/>
+                <w:sz w:val="26"/>
+                <w:szCs w:val="26"/>
+              </w:rPr>
+            </w:pPr>
+            <w:r>
+              <w:rPr>
+                <w:rFonts w:ascii="Times New Roman" w:hAnsi="Times New Roman" w:cs="Times New Roman"/>
+                <w:sz w:val="26"/>
+                <w:szCs w:val="26"/>
+              </w:rPr>
+              <w:t xml:space="preserve">1. Người quản trị nhấn </w:t>
+            </w:r>
+            <w:r>
+              <w:rPr>
+                <w:rFonts w:ascii="Times New Roman" w:hAnsi="Times New Roman" w:cs="Times New Roman"/>
+                <w:b/>
+                <w:sz w:val="26"/>
+                <w:szCs w:val="26"/>
+              </w:rPr>
+              <w:t>“Cancel”.</w:t>
+            </w:r>
+          </w:p>
+        </w:tc>
+        <w:tc>
+          <w:tcPr>
+            <w:tcW w:w="3270" w:type="dxa"/>
+          </w:tcPr>
+          <w:p>
+            <w:pPr>
+              <w:widowControl w:val="0"/>
+              <w:pBdr>
+                <w:top w:val="nil"/>
+                <w:left w:val="nil"/>
+                <w:bottom w:val="nil"/>
+                <w:right w:val="nil"/>
+                <w:between w:val="nil"/>
+              </w:pBdr>
+              <w:rPr>
+                <w:rFonts w:ascii="Times New Roman" w:hAnsi="Times New Roman" w:cs="Times New Roman"/>
+                <w:sz w:val="26"/>
+                <w:szCs w:val="26"/>
+              </w:rPr>
+            </w:pPr>
+          </w:p>
+        </w:tc>
+      </w:tr>
+      <w:tr>
+        <w:trPr>
+          <w:trHeight w:val="285"/>
+        </w:trPr>
+        <w:tc>
+          <w:tcPr>
+            <w:tcW w:w="3000" w:type="dxa"/>
+            <w:vMerge/>
+          </w:tcPr>
+          <w:p>
+            <w:pPr>
+              <w:widowControl w:val="0"/>
+              <w:pBdr>
+                <w:top w:val="nil"/>
+                <w:left w:val="nil"/>
+                <w:bottom w:val="nil"/>
+                <w:right w:val="nil"/>
+                <w:between w:val="nil"/>
+              </w:pBdr>
+              <w:rPr>
+                <w:rFonts w:ascii="Times New Roman" w:hAnsi="Times New Roman" w:cs="Times New Roman"/>
+                <w:sz w:val="26"/>
+                <w:szCs w:val="26"/>
+              </w:rPr>
+            </w:pPr>
+          </w:p>
+        </w:tc>
+        <w:tc>
+          <w:tcPr>
+            <w:tcW w:w="3000" w:type="dxa"/>
+          </w:tcPr>
+          <w:p>
+            <w:pPr>
+              <w:rPr>
+                <w:rFonts w:ascii="Times New Roman" w:hAnsi="Times New Roman" w:cs="Times New Roman"/>
+                <w:sz w:val="26"/>
+                <w:szCs w:val="26"/>
+              </w:rPr>
+            </w:pPr>
+          </w:p>
+        </w:tc>
+        <w:tc>
+          <w:tcPr>
+            <w:tcW w:w="3270" w:type="dxa"/>
+          </w:tcPr>
+          <w:p>
+            <w:pPr>
+              <w:widowControl w:val="0"/>
+              <w:pBdr>
+                <w:top w:val="nil"/>
+                <w:left w:val="nil"/>
+                <w:bottom w:val="nil"/>
+                <w:right w:val="nil"/>
+                <w:between w:val="nil"/>
+              </w:pBdr>
+              <w:rPr>
+                <w:rFonts w:ascii="Times New Roman" w:hAnsi="Times New Roman" w:cs="Times New Roman"/>
+                <w:sz w:val="26"/>
+                <w:szCs w:val="26"/>
+              </w:rPr>
+            </w:pPr>
+            <w:r>
+              <w:rPr>
+                <w:rFonts w:ascii="Times New Roman" w:hAnsi="Times New Roman" w:cs="Times New Roman"/>
+                <w:sz w:val="26"/>
+                <w:szCs w:val="26"/>
+              </w:rPr>
+              <w:t>2. Hệ thống hiển thị hộp thoại với nội dung mail sẽ gửi.</w:t>
+            </w:r>
+          </w:p>
+        </w:tc>
+      </w:tr>
+      <w:tr>
+        <w:trPr>
+          <w:trHeight w:val="285"/>
+        </w:trPr>
+        <w:tc>
+          <w:tcPr>
+            <w:tcW w:w="3000" w:type="dxa"/>
+            <w:vMerge/>
+          </w:tcPr>
+          <w:p>
+            <w:pPr>
+              <w:widowControl w:val="0"/>
+              <w:pBdr>
+                <w:top w:val="nil"/>
+                <w:left w:val="nil"/>
+                <w:bottom w:val="nil"/>
+                <w:right w:val="nil"/>
+                <w:between w:val="nil"/>
+              </w:pBdr>
+              <w:rPr>
+                <w:rFonts w:ascii="Times New Roman" w:hAnsi="Times New Roman" w:cs="Times New Roman"/>
+                <w:sz w:val="26"/>
+                <w:szCs w:val="26"/>
+              </w:rPr>
+            </w:pPr>
+          </w:p>
+        </w:tc>
+        <w:tc>
+          <w:tcPr>
+            <w:tcW w:w="3000" w:type="dxa"/>
+          </w:tcPr>
+          <w:p>
+            <w:pPr>
+              <w:rPr>
+                <w:rFonts w:ascii="Times New Roman" w:hAnsi="Times New Roman" w:cs="Times New Roman"/>
+                <w:b/>
+                <w:sz w:val="26"/>
+                <w:szCs w:val="26"/>
+              </w:rPr>
+            </w:pPr>
+            <w:r>
+              <w:rPr>
+                <w:rFonts w:ascii="Times New Roman" w:hAnsi="Times New Roman" w:cs="Times New Roman"/>
+                <w:sz w:val="26"/>
+                <w:szCs w:val="26"/>
+              </w:rPr>
+              <w:t xml:space="preserve">3. Người quản trị nhấn xác nhận  </w:t>
+            </w:r>
+            <w:r>
+              <w:rPr>
+                <w:rFonts w:ascii="Times New Roman" w:hAnsi="Times New Roman" w:cs="Times New Roman"/>
+                <w:b/>
+                <w:sz w:val="26"/>
+                <w:szCs w:val="26"/>
+              </w:rPr>
+              <w:t>“Send and cancel”.</w:t>
+            </w:r>
+          </w:p>
+        </w:tc>
+        <w:tc>
+          <w:tcPr>
+            <w:tcW w:w="3270" w:type="dxa"/>
+          </w:tcPr>
+          <w:p>
+            <w:pPr>
+              <w:widowControl w:val="0"/>
+              <w:pBdr>
+                <w:top w:val="nil"/>
+                <w:left w:val="nil"/>
+                <w:bottom w:val="nil"/>
+                <w:right w:val="nil"/>
+                <w:between w:val="nil"/>
+              </w:pBdr>
+              <w:rPr>
+                <w:rFonts w:ascii="Times New Roman" w:hAnsi="Times New Roman" w:cs="Times New Roman"/>
+                <w:sz w:val="26"/>
+                <w:szCs w:val="26"/>
+              </w:rPr>
+            </w:pPr>
+          </w:p>
+        </w:tc>
+      </w:tr>
+      <w:tr>
+        <w:trPr>
+          <w:trHeight w:val="285"/>
+        </w:trPr>
+        <w:tc>
+          <w:tcPr>
+            <w:tcW w:w="3000" w:type="dxa"/>
+            <w:vMerge/>
+          </w:tcPr>
+          <w:p>
+            <w:pPr>
+              <w:widowControl w:val="0"/>
+              <w:pBdr>
+                <w:top w:val="nil"/>
+                <w:left w:val="nil"/>
+                <w:bottom w:val="nil"/>
+                <w:right w:val="nil"/>
+                <w:between w:val="nil"/>
+              </w:pBdr>
+              <w:rPr>
+                <w:rFonts w:ascii="Times New Roman" w:hAnsi="Times New Roman" w:cs="Times New Roman"/>
+                <w:sz w:val="26"/>
+                <w:szCs w:val="26"/>
+              </w:rPr>
+            </w:pPr>
+          </w:p>
+        </w:tc>
+        <w:tc>
+          <w:tcPr>
+            <w:tcW w:w="3000" w:type="dxa"/>
+          </w:tcPr>
+          <w:p>
+            <w:pPr>
+              <w:rPr>
+                <w:rFonts w:ascii="Times New Roman" w:hAnsi="Times New Roman" w:cs="Times New Roman"/>
+                <w:sz w:val="26"/>
+                <w:szCs w:val="26"/>
+              </w:rPr>
+            </w:pPr>
+          </w:p>
+        </w:tc>
+        <w:tc>
+          <w:tcPr>
+            <w:tcW w:w="3270" w:type="dxa"/>
+          </w:tcPr>
+          <w:p>
+            <w:pPr>
+              <w:widowControl w:val="0"/>
+              <w:pBdr>
+                <w:top w:val="nil"/>
+                <w:left w:val="nil"/>
+                <w:bottom w:val="nil"/>
+                <w:right w:val="nil"/>
+                <w:between w:val="nil"/>
+              </w:pBdr>
+              <w:rPr>
+                <w:rFonts w:ascii="Times New Roman" w:hAnsi="Times New Roman" w:cs="Times New Roman"/>
+                <w:sz w:val="26"/>
+                <w:szCs w:val="26"/>
+              </w:rPr>
+            </w:pPr>
+            <w:r>
+              <w:rPr>
+                <w:rFonts w:ascii="Times New Roman" w:hAnsi="Times New Roman" w:cs="Times New Roman"/>
+                <w:sz w:val="26"/>
+                <w:szCs w:val="26"/>
+              </w:rPr>
+              <w:t>4. Hệ thống gửi mail và xóa đơn hàng ra khỏi cơ sở dữ liệu.</w:t>
+            </w:r>
+          </w:p>
+        </w:tc>
+      </w:tr>
+      <w:tr>
+        <w:trPr>
+          <w:trHeight w:val="285"/>
+        </w:trPr>
+        <w:tc>
+          <w:tcPr>
+            <w:tcW w:w="3000" w:type="dxa"/>
+            <w:vMerge/>
+          </w:tcPr>
+          <w:p>
+            <w:pPr>
+              <w:widowControl w:val="0"/>
+              <w:pBdr>
+                <w:top w:val="nil"/>
+                <w:left w:val="nil"/>
+                <w:bottom w:val="nil"/>
+                <w:right w:val="nil"/>
+                <w:between w:val="nil"/>
+              </w:pBdr>
+              <w:rPr>
+                <w:rFonts w:ascii="Times New Roman" w:hAnsi="Times New Roman" w:cs="Times New Roman"/>
+                <w:sz w:val="26"/>
+                <w:szCs w:val="26"/>
+              </w:rPr>
+            </w:pPr>
+          </w:p>
+        </w:tc>
+        <w:tc>
+          <w:tcPr>
+            <w:tcW w:w="6270" w:type="dxa"/>
+            <w:gridSpan w:val="2"/>
+          </w:tcPr>
+          <w:p>
+            <w:pPr>
+              <w:rPr>
+                <w:rFonts w:ascii="Times New Roman" w:hAnsi="Times New Roman" w:cs="Times New Roman"/>
+                <w:sz w:val="26"/>
+                <w:szCs w:val="26"/>
+              </w:rPr>
+            </w:pPr>
+            <w:r>
+              <w:rPr>
+                <w:rFonts w:ascii="Times New Roman" w:hAnsi="Times New Roman" w:cs="Times New Roman"/>
+                <w:b/>
+                <w:sz w:val="26"/>
+                <w:szCs w:val="26"/>
+              </w:rPr>
+              <w:t xml:space="preserve">A3. </w:t>
+            </w:r>
+          </w:p>
+        </w:tc>
+      </w:tr>
+      <w:tr>
+        <w:trPr>
+          <w:trHeight w:val="285"/>
+        </w:trPr>
+        <w:tc>
+          <w:tcPr>
+            <w:tcW w:w="3000" w:type="dxa"/>
+            <w:vMerge/>
+          </w:tcPr>
+          <w:p>
+            <w:pPr>
+              <w:widowControl w:val="0"/>
+              <w:pBdr>
+                <w:top w:val="nil"/>
+                <w:left w:val="nil"/>
+                <w:bottom w:val="nil"/>
+                <w:right w:val="nil"/>
+                <w:between w:val="nil"/>
+              </w:pBdr>
+              <w:rPr>
+                <w:rFonts w:ascii="Times New Roman" w:hAnsi="Times New Roman" w:cs="Times New Roman"/>
+                <w:sz w:val="26"/>
+                <w:szCs w:val="26"/>
+              </w:rPr>
+            </w:pPr>
+          </w:p>
+        </w:tc>
+        <w:tc>
+          <w:tcPr>
+            <w:tcW w:w="3000" w:type="dxa"/>
+          </w:tcPr>
+          <w:p>
+            <w:pPr>
+              <w:rPr>
+                <w:rFonts w:ascii="Times New Roman" w:hAnsi="Times New Roman" w:cs="Times New Roman"/>
+                <w:b/>
+                <w:sz w:val="26"/>
+                <w:szCs w:val="26"/>
+              </w:rPr>
+            </w:pPr>
+            <w:r>
+              <w:rPr>
+                <w:rFonts w:ascii="Times New Roman" w:hAnsi="Times New Roman" w:cs="Times New Roman"/>
+                <w:b/>
+                <w:sz w:val="26"/>
+                <w:szCs w:val="26"/>
+              </w:rPr>
+              <w:t>Actor Action</w:t>
+            </w:r>
+          </w:p>
+        </w:tc>
+        <w:tc>
+          <w:tcPr>
+            <w:tcW w:w="3270" w:type="dxa"/>
+          </w:tcPr>
+          <w:p>
+            <w:pPr>
+              <w:rPr>
+                <w:rFonts w:ascii="Times New Roman" w:hAnsi="Times New Roman" w:cs="Times New Roman"/>
+                <w:sz w:val="26"/>
+                <w:szCs w:val="26"/>
+              </w:rPr>
+            </w:pPr>
+            <w:r>
+              <w:rPr>
+                <w:rFonts w:ascii="Times New Roman" w:hAnsi="Times New Roman" w:cs="Times New Roman"/>
+                <w:b/>
+                <w:sz w:val="26"/>
+                <w:szCs w:val="26"/>
+              </w:rPr>
+              <w:t>System Response</w:t>
+            </w:r>
+          </w:p>
+        </w:tc>
+      </w:tr>
+      <w:tr>
+        <w:trPr>
+          <w:trHeight w:val="285"/>
+        </w:trPr>
+        <w:tc>
+          <w:tcPr>
+            <w:tcW w:w="3000" w:type="dxa"/>
+            <w:vMerge/>
+          </w:tcPr>
+          <w:p>
+            <w:pPr>
+              <w:widowControl w:val="0"/>
+              <w:pBdr>
+                <w:top w:val="nil"/>
+                <w:left w:val="nil"/>
+                <w:bottom w:val="nil"/>
+                <w:right w:val="nil"/>
+                <w:between w:val="nil"/>
+              </w:pBdr>
+              <w:rPr>
+                <w:rFonts w:ascii="Times New Roman" w:hAnsi="Times New Roman" w:cs="Times New Roman"/>
+                <w:sz w:val="26"/>
+                <w:szCs w:val="26"/>
+              </w:rPr>
+            </w:pPr>
+          </w:p>
+        </w:tc>
+        <w:tc>
+          <w:tcPr>
+            <w:tcW w:w="3000" w:type="dxa"/>
+          </w:tcPr>
+          <w:p>
+            <w:pPr>
+              <w:rPr>
+                <w:rFonts w:ascii="Times New Roman" w:hAnsi="Times New Roman" w:cs="Times New Roman"/>
+                <w:b/>
+                <w:sz w:val="26"/>
+                <w:szCs w:val="26"/>
+              </w:rPr>
+            </w:pPr>
+            <w:r>
+              <w:rPr>
+                <w:rFonts w:ascii="Times New Roman" w:hAnsi="Times New Roman" w:cs="Times New Roman"/>
+                <w:sz w:val="26"/>
+                <w:szCs w:val="26"/>
+              </w:rPr>
+              <w:t xml:space="preserve">1. Người quản trị nhấn xác nhận </w:t>
+            </w:r>
+            <w:r>
+              <w:rPr>
+                <w:rFonts w:ascii="Times New Roman" w:hAnsi="Times New Roman" w:cs="Times New Roman"/>
+                <w:b/>
+                <w:sz w:val="26"/>
+                <w:szCs w:val="26"/>
+              </w:rPr>
+              <w:t>“Create and view invoice”.</w:t>
+            </w:r>
+          </w:p>
+        </w:tc>
+        <w:tc>
+          <w:tcPr>
+            <w:tcW w:w="3270" w:type="dxa"/>
+          </w:tcPr>
+          <w:p>
+            <w:pPr>
+              <w:widowControl w:val="0"/>
+              <w:pBdr>
+                <w:top w:val="nil"/>
+                <w:left w:val="nil"/>
+                <w:bottom w:val="nil"/>
+                <w:right w:val="nil"/>
+                <w:between w:val="nil"/>
+              </w:pBdr>
+              <w:rPr>
+                <w:rFonts w:ascii="Times New Roman" w:hAnsi="Times New Roman" w:cs="Times New Roman"/>
+                <w:sz w:val="26"/>
+                <w:szCs w:val="26"/>
+              </w:rPr>
+            </w:pPr>
+          </w:p>
+        </w:tc>
+      </w:tr>
+      <w:tr>
+        <w:trPr>
+          <w:trHeight w:val="285"/>
+        </w:trPr>
+        <w:tc>
+          <w:tcPr>
+            <w:tcW w:w="3000" w:type="dxa"/>
+            <w:vMerge/>
+          </w:tcPr>
+          <w:p>
+            <w:pPr>
+              <w:widowControl w:val="0"/>
+              <w:pBdr>
+                <w:top w:val="nil"/>
+                <w:left w:val="nil"/>
+                <w:bottom w:val="nil"/>
+                <w:right w:val="nil"/>
+                <w:between w:val="nil"/>
+              </w:pBdr>
+              <w:rPr>
+                <w:rFonts w:ascii="Times New Roman" w:hAnsi="Times New Roman" w:cs="Times New Roman"/>
+                <w:sz w:val="26"/>
+                <w:szCs w:val="26"/>
+              </w:rPr>
+            </w:pPr>
+          </w:p>
+        </w:tc>
+        <w:tc>
+          <w:tcPr>
+            <w:tcW w:w="3000" w:type="dxa"/>
+          </w:tcPr>
+          <w:p>
+            <w:pPr>
+              <w:rPr>
+                <w:rFonts w:ascii="Times New Roman" w:hAnsi="Times New Roman" w:cs="Times New Roman"/>
+                <w:b/>
+                <w:sz w:val="26"/>
+                <w:szCs w:val="26"/>
+              </w:rPr>
+            </w:pPr>
+          </w:p>
+        </w:tc>
+        <w:tc>
+          <w:tcPr>
+            <w:tcW w:w="3270" w:type="dxa"/>
+          </w:tcPr>
+          <w:p>
+            <w:pPr>
+              <w:widowControl w:val="0"/>
+              <w:pBdr>
+                <w:top w:val="nil"/>
+                <w:left w:val="nil"/>
+                <w:bottom w:val="nil"/>
+                <w:right w:val="nil"/>
+                <w:between w:val="nil"/>
+              </w:pBdr>
+              <w:rPr>
+                <w:rFonts w:ascii="Times New Roman" w:hAnsi="Times New Roman" w:cs="Times New Roman"/>
+                <w:sz w:val="26"/>
+                <w:szCs w:val="26"/>
+              </w:rPr>
+            </w:pPr>
+            <w:r>
+              <w:rPr>
+                <w:rFonts w:ascii="Times New Roman" w:hAnsi="Times New Roman" w:cs="Times New Roman"/>
+                <w:sz w:val="26"/>
+                <w:szCs w:val="26"/>
+              </w:rPr>
+              <w:t>2. Hệ thống tạo ra bản nháp hóa đơn và lưu vào cơ sở dữ liệu.</w:t>
+            </w:r>
+          </w:p>
+        </w:tc>
+      </w:tr>
+      <w:tr>
+        <w:trPr>
+          <w:trHeight w:val="285"/>
+        </w:trPr>
+        <w:tc>
+          <w:tcPr>
+            <w:tcW w:w="3000" w:type="dxa"/>
+            <w:vMerge/>
+          </w:tcPr>
+          <w:p>
+            <w:pPr>
+              <w:widowControl w:val="0"/>
+              <w:pBdr>
+                <w:top w:val="nil"/>
+                <w:left w:val="nil"/>
+                <w:bottom w:val="nil"/>
+                <w:right w:val="nil"/>
+                <w:between w:val="nil"/>
+              </w:pBdr>
+              <w:rPr>
+                <w:rFonts w:ascii="Times New Roman" w:hAnsi="Times New Roman" w:cs="Times New Roman"/>
+                <w:sz w:val="26"/>
+                <w:szCs w:val="26"/>
+              </w:rPr>
+            </w:pPr>
+          </w:p>
+        </w:tc>
+        <w:tc>
+          <w:tcPr>
+            <w:tcW w:w="3000" w:type="dxa"/>
+          </w:tcPr>
+          <w:p>
+            <w:pPr>
+              <w:rPr>
+                <w:rFonts w:ascii="Times New Roman" w:hAnsi="Times New Roman" w:cs="Times New Roman"/>
+                <w:b/>
+                <w:sz w:val="26"/>
+                <w:szCs w:val="26"/>
+              </w:rPr>
+            </w:pPr>
+          </w:p>
+        </w:tc>
+        <w:tc>
+          <w:tcPr>
+            <w:tcW w:w="3270" w:type="dxa"/>
+          </w:tcPr>
+          <w:p>
+            <w:pPr>
+              <w:widowControl w:val="0"/>
+              <w:pBdr>
+                <w:top w:val="nil"/>
+                <w:left w:val="nil"/>
+                <w:bottom w:val="nil"/>
+                <w:right w:val="nil"/>
+                <w:between w:val="nil"/>
+              </w:pBdr>
+              <w:rPr>
+                <w:rFonts w:ascii="Times New Roman" w:hAnsi="Times New Roman" w:cs="Times New Roman"/>
+                <w:sz w:val="26"/>
+                <w:szCs w:val="26"/>
+              </w:rPr>
+            </w:pPr>
+            <w:r>
+              <w:rPr>
+                <w:rFonts w:ascii="Times New Roman" w:hAnsi="Times New Roman" w:cs="Times New Roman"/>
+                <w:sz w:val="26"/>
+                <w:szCs w:val="26"/>
+              </w:rPr>
+              <w:t>3. Hệ thống hiển thị giao diện bản nháp hóa đơn.</w:t>
             </w:r>
           </w:p>
         </w:tc>
@@ -29783,6 +31120,320 @@
       <w:tr>
         <w:trPr>
           <w:trHeight w:val="447"/>
+        </w:trPr>
+        <w:tc>
+          <w:tcPr>
+            <w:tcW w:w="3000" w:type="dxa"/>
+          </w:tcPr>
+          <w:p>
+            <w:pPr>
+              <w:rPr>
+                <w:rFonts w:ascii="Times New Roman" w:hAnsi="Times New Roman" w:cs="Times New Roman"/>
+                <w:b/>
+                <w:sz w:val="26"/>
+                <w:szCs w:val="26"/>
+              </w:rPr>
+            </w:pPr>
+            <w:r>
+              <w:rPr>
+                <w:rFonts w:ascii="Times New Roman" w:hAnsi="Times New Roman" w:cs="Times New Roman"/>
+                <w:b/>
+                <w:sz w:val="26"/>
+                <w:szCs w:val="26"/>
+              </w:rPr>
+              <w:lastRenderedPageBreak/>
+              <w:t>Exception Paths</w:t>
+            </w:r>
+          </w:p>
+        </w:tc>
+        <w:tc>
+          <w:tcPr>
+            <w:tcW w:w="6270" w:type="dxa"/>
+            <w:gridSpan w:val="2"/>
+          </w:tcPr>
+          <w:p>
+            <w:pPr>
+              <w:rPr>
+                <w:rFonts w:ascii="Times New Roman" w:hAnsi="Times New Roman" w:cs="Times New Roman"/>
+                <w:sz w:val="26"/>
+                <w:szCs w:val="26"/>
+              </w:rPr>
+            </w:pPr>
+            <w:r>
+              <w:rPr>
+                <w:rFonts w:ascii="Times New Roman" w:hAnsi="Times New Roman" w:cs="Times New Roman"/>
+                <w:sz w:val="26"/>
+                <w:szCs w:val="26"/>
+              </w:rPr>
+              <w:t>None.</w:t>
+            </w:r>
+          </w:p>
+        </w:tc>
+      </w:tr>
+      <w:tr>
+        <w:trPr>
+          <w:trHeight w:val="447"/>
+        </w:trPr>
+        <w:tc>
+          <w:tcPr>
+            <w:tcW w:w="3000" w:type="dxa"/>
+          </w:tcPr>
+          <w:p>
+            <w:pPr>
+              <w:rPr>
+                <w:rFonts w:ascii="Times New Roman" w:hAnsi="Times New Roman" w:cs="Times New Roman"/>
+                <w:b/>
+                <w:sz w:val="26"/>
+                <w:szCs w:val="26"/>
+              </w:rPr>
+            </w:pPr>
+            <w:r>
+              <w:rPr>
+                <w:rFonts w:ascii="Times New Roman" w:hAnsi="Times New Roman" w:cs="Times New Roman"/>
+                <w:b/>
+                <w:sz w:val="26"/>
+                <w:szCs w:val="26"/>
+              </w:rPr>
+              <w:t>Extention Points</w:t>
+            </w:r>
+          </w:p>
+        </w:tc>
+        <w:tc>
+          <w:tcPr>
+            <w:tcW w:w="6270" w:type="dxa"/>
+            <w:gridSpan w:val="2"/>
+          </w:tcPr>
+          <w:p>
+            <w:pPr>
+              <w:rPr>
+                <w:rFonts w:ascii="Times New Roman" w:hAnsi="Times New Roman" w:cs="Times New Roman"/>
+                <w:sz w:val="26"/>
+                <w:szCs w:val="26"/>
+              </w:rPr>
+            </w:pPr>
+            <w:r>
+              <w:rPr>
+                <w:rFonts w:ascii="Times New Roman" w:hAnsi="Times New Roman" w:cs="Times New Roman"/>
+                <w:sz w:val="26"/>
+                <w:szCs w:val="26"/>
+              </w:rPr>
+              <w:t>None.</w:t>
+            </w:r>
+          </w:p>
+        </w:tc>
+      </w:tr>
+      <w:tr>
+        <w:trPr>
+          <w:trHeight w:val="447"/>
+        </w:trPr>
+        <w:tc>
+          <w:tcPr>
+            <w:tcW w:w="3000" w:type="dxa"/>
+          </w:tcPr>
+          <w:p>
+            <w:pPr>
+              <w:rPr>
+                <w:rFonts w:ascii="Times New Roman" w:hAnsi="Times New Roman" w:cs="Times New Roman"/>
+                <w:b/>
+                <w:sz w:val="26"/>
+                <w:szCs w:val="26"/>
+              </w:rPr>
+            </w:pPr>
+            <w:r>
+              <w:rPr>
+                <w:rFonts w:ascii="Times New Roman" w:hAnsi="Times New Roman" w:cs="Times New Roman"/>
+                <w:b/>
+                <w:sz w:val="26"/>
+                <w:szCs w:val="26"/>
+              </w:rPr>
+              <w:t>Trigger</w:t>
+            </w:r>
+          </w:p>
+        </w:tc>
+        <w:tc>
+          <w:tcPr>
+            <w:tcW w:w="6270" w:type="dxa"/>
+            <w:gridSpan w:val="2"/>
+          </w:tcPr>
+          <w:p>
+            <w:pPr>
+              <w:rPr>
+                <w:rFonts w:ascii="Times New Roman" w:hAnsi="Times New Roman" w:cs="Times New Roman"/>
+                <w:sz w:val="26"/>
+                <w:szCs w:val="26"/>
+              </w:rPr>
+            </w:pPr>
+            <w:r>
+              <w:rPr>
+                <w:rFonts w:ascii="Times New Roman" w:hAnsi="Times New Roman" w:cs="Times New Roman"/>
+                <w:sz w:val="26"/>
+                <w:szCs w:val="26"/>
+              </w:rPr>
+              <w:t>Khi người quản trị chọn mục đơn hàng.</w:t>
+            </w:r>
+          </w:p>
+        </w:tc>
+      </w:tr>
+      <w:tr>
+        <w:trPr>
+          <w:trHeight w:val="447"/>
+        </w:trPr>
+        <w:tc>
+          <w:tcPr>
+            <w:tcW w:w="3000" w:type="dxa"/>
+          </w:tcPr>
+          <w:p>
+            <w:pPr>
+              <w:rPr>
+                <w:rFonts w:ascii="Times New Roman" w:hAnsi="Times New Roman" w:cs="Times New Roman"/>
+                <w:b/>
+                <w:sz w:val="26"/>
+                <w:szCs w:val="26"/>
+              </w:rPr>
+            </w:pPr>
+            <w:r>
+              <w:rPr>
+                <w:rFonts w:ascii="Times New Roman" w:hAnsi="Times New Roman" w:cs="Times New Roman"/>
+                <w:b/>
+                <w:sz w:val="26"/>
+                <w:szCs w:val="26"/>
+              </w:rPr>
+              <w:t xml:space="preserve">Assumptions </w:t>
+            </w:r>
+          </w:p>
+        </w:tc>
+        <w:tc>
+          <w:tcPr>
+            <w:tcW w:w="6270" w:type="dxa"/>
+            <w:gridSpan w:val="2"/>
+          </w:tcPr>
+          <w:p>
+            <w:pPr>
+              <w:rPr>
+                <w:rFonts w:ascii="Times New Roman" w:hAnsi="Times New Roman" w:cs="Times New Roman"/>
+                <w:sz w:val="26"/>
+                <w:szCs w:val="26"/>
+              </w:rPr>
+            </w:pPr>
+            <w:r>
+              <w:rPr>
+                <w:rFonts w:ascii="Times New Roman" w:hAnsi="Times New Roman" w:cs="Times New Roman"/>
+                <w:sz w:val="26"/>
+                <w:szCs w:val="26"/>
+              </w:rPr>
+              <w:t>None.</w:t>
+            </w:r>
+          </w:p>
+        </w:tc>
+      </w:tr>
+      <w:tr>
+        <w:trPr>
+          <w:trHeight w:val="447"/>
+        </w:trPr>
+        <w:tc>
+          <w:tcPr>
+            <w:tcW w:w="3000" w:type="dxa"/>
+          </w:tcPr>
+          <w:p>
+            <w:pPr>
+              <w:rPr>
+                <w:rFonts w:ascii="Times New Roman" w:hAnsi="Times New Roman" w:cs="Times New Roman"/>
+                <w:b/>
+                <w:sz w:val="26"/>
+                <w:szCs w:val="26"/>
+              </w:rPr>
+            </w:pPr>
+            <w:r>
+              <w:rPr>
+                <w:rFonts w:ascii="Times New Roman" w:hAnsi="Times New Roman" w:cs="Times New Roman"/>
+                <w:b/>
+                <w:sz w:val="26"/>
+                <w:szCs w:val="26"/>
+              </w:rPr>
+              <w:t xml:space="preserve">Pre-Conditions </w:t>
+            </w:r>
+          </w:p>
+        </w:tc>
+        <w:tc>
+          <w:tcPr>
+            <w:tcW w:w="6270" w:type="dxa"/>
+            <w:gridSpan w:val="2"/>
+          </w:tcPr>
+          <w:p>
+            <w:pPr>
+              <w:rPr>
+                <w:rFonts w:ascii="Times New Roman" w:hAnsi="Times New Roman" w:cs="Times New Roman"/>
+                <w:sz w:val="26"/>
+                <w:szCs w:val="26"/>
+              </w:rPr>
+            </w:pPr>
+            <w:r>
+              <w:rPr>
+                <w:rFonts w:ascii="Times New Roman" w:hAnsi="Times New Roman" w:cs="Times New Roman"/>
+                <w:sz w:val="26"/>
+                <w:szCs w:val="26"/>
+              </w:rPr>
+              <w:t>Người dùng phải đăng nhập tài khoản quản trị.</w:t>
+            </w:r>
+          </w:p>
+        </w:tc>
+      </w:tr>
+      <w:tr>
+        <w:trPr>
+          <w:trHeight w:val="268"/>
+        </w:trPr>
+        <w:tc>
+          <w:tcPr>
+            <w:tcW w:w="3000" w:type="dxa"/>
+            <w:vMerge w:val="restart"/>
+          </w:tcPr>
+          <w:p>
+            <w:pPr>
+              <w:rPr>
+                <w:rFonts w:ascii="Times New Roman" w:hAnsi="Times New Roman" w:cs="Times New Roman"/>
+                <w:b/>
+                <w:sz w:val="26"/>
+                <w:szCs w:val="26"/>
+              </w:rPr>
+            </w:pPr>
+            <w:r>
+              <w:rPr>
+                <w:rFonts w:ascii="Times New Roman" w:hAnsi="Times New Roman" w:cs="Times New Roman"/>
+                <w:b/>
+                <w:sz w:val="26"/>
+                <w:szCs w:val="26"/>
+              </w:rPr>
+              <w:t>Post-Conditions</w:t>
+            </w:r>
+          </w:p>
+        </w:tc>
+        <w:tc>
+          <w:tcPr>
+            <w:tcW w:w="6270" w:type="dxa"/>
+            <w:gridSpan w:val="2"/>
+          </w:tcPr>
+          <w:p>
+            <w:pPr>
+              <w:rPr>
+                <w:rFonts w:ascii="Times New Roman" w:hAnsi="Times New Roman" w:cs="Times New Roman"/>
+                <w:sz w:val="26"/>
+                <w:szCs w:val="26"/>
+              </w:rPr>
+            </w:pPr>
+            <w:r>
+              <w:rPr>
+                <w:rFonts w:ascii="Times New Roman" w:hAnsi="Times New Roman" w:cs="Times New Roman"/>
+                <w:sz w:val="26"/>
+                <w:szCs w:val="26"/>
+              </w:rPr>
+              <w:t>Thông báo tạo hóa đơn thành công.</w:t>
+            </w:r>
+          </w:p>
+        </w:tc>
+      </w:tr>
+      <w:tr>
+        <w:trPr>
+          <w:trHeight w:val="268"/>
         </w:trPr>
         <w:tc>
           <w:tcPr>
@@ -29802,143 +31453,10 @@
               <w:spacing w:line="276" w:lineRule="auto"/>
               <w:rPr>
                 <w:rFonts w:ascii="Times New Roman" w:hAnsi="Times New Roman" w:cs="Times New Roman"/>
-                <w:b/>
-                <w:sz w:val="26"/>
-                <w:szCs w:val="26"/>
-              </w:rPr>
-            </w:pPr>
-          </w:p>
-        </w:tc>
-        <w:tc>
-          <w:tcPr>
-            <w:tcW w:w="3000" w:type="dxa"/>
-          </w:tcPr>
-          <w:p>
-            <w:pPr>
-              <w:rPr>
-                <w:rFonts w:ascii="Times New Roman" w:hAnsi="Times New Roman" w:cs="Times New Roman"/>
-                <w:sz w:val="26"/>
-                <w:szCs w:val="26"/>
-              </w:rPr>
-            </w:pPr>
-          </w:p>
-        </w:tc>
-        <w:tc>
-          <w:tcPr>
-            <w:tcW w:w="3270" w:type="dxa"/>
-          </w:tcPr>
-          <w:p>
-            <w:pPr>
-              <w:widowControl w:val="0"/>
-              <w:rPr>
-                <w:rFonts w:ascii="Times New Roman" w:hAnsi="Times New Roman" w:cs="Times New Roman"/>
-                <w:sz w:val="26"/>
-                <w:szCs w:val="26"/>
-              </w:rPr>
-            </w:pPr>
-            <w:r>
-              <w:rPr>
-                <w:rFonts w:ascii="Times New Roman" w:hAnsi="Times New Roman" w:cs="Times New Roman"/>
-                <w:sz w:val="26"/>
-                <w:szCs w:val="26"/>
-              </w:rPr>
-              <w:t>9. Hệ thống ghi vào cơ sở dữ liệu</w:t>
-            </w:r>
-          </w:p>
-        </w:tc>
-      </w:tr>
-      <w:tr>
-        <w:trPr>
-          <w:trHeight w:val="447"/>
-        </w:trPr>
-        <w:tc>
-          <w:tcPr>
-            <w:tcW w:w="3000" w:type="dxa"/>
-            <w:vMerge/>
-          </w:tcPr>
-          <w:p>
-            <w:pPr>
-              <w:widowControl w:val="0"/>
-              <w:pBdr>
-                <w:top w:val="nil"/>
-                <w:left w:val="nil"/>
-                <w:bottom w:val="nil"/>
-                <w:right w:val="nil"/>
-                <w:between w:val="nil"/>
-              </w:pBdr>
-              <w:spacing w:line="276" w:lineRule="auto"/>
-              <w:rPr>
-                <w:rFonts w:ascii="Times New Roman" w:hAnsi="Times New Roman" w:cs="Times New Roman"/>
-                <w:sz w:val="26"/>
-                <w:szCs w:val="26"/>
-              </w:rPr>
-            </w:pPr>
-          </w:p>
-        </w:tc>
-        <w:tc>
-          <w:tcPr>
-            <w:tcW w:w="3000" w:type="dxa"/>
-          </w:tcPr>
-          <w:p>
-            <w:pPr>
-              <w:rPr>
-                <w:rFonts w:ascii="Times New Roman" w:hAnsi="Times New Roman" w:cs="Times New Roman"/>
-                <w:sz w:val="26"/>
-                <w:szCs w:val="26"/>
-              </w:rPr>
-            </w:pPr>
-          </w:p>
-        </w:tc>
-        <w:tc>
-          <w:tcPr>
-            <w:tcW w:w="3270" w:type="dxa"/>
-          </w:tcPr>
-          <w:p>
-            <w:pPr>
-              <w:rPr>
-                <w:rFonts w:ascii="Times New Roman" w:hAnsi="Times New Roman" w:cs="Times New Roman"/>
-                <w:sz w:val="26"/>
-                <w:szCs w:val="26"/>
-              </w:rPr>
-            </w:pPr>
-            <w:r>
-              <w:rPr>
-                <w:rFonts w:ascii="Times New Roman" w:hAnsi="Times New Roman" w:cs="Times New Roman"/>
-                <w:sz w:val="26"/>
-                <w:szCs w:val="26"/>
-              </w:rPr>
-              <w:t>10. Hệ thống gửi mail xác nhận cho khách hàng.</w:t>
-            </w:r>
-          </w:p>
-        </w:tc>
-      </w:tr>
-      <w:tr>
-        <w:trPr>
-          <w:trHeight w:val="342"/>
-        </w:trPr>
-        <w:tc>
-          <w:tcPr>
-            <w:tcW w:w="3000" w:type="dxa"/>
-            <w:vMerge w:val="restart"/>
-          </w:tcPr>
-          <w:p>
-            <w:pPr>
-              <w:rPr>
-                <w:rFonts w:ascii="Times New Roman" w:hAnsi="Times New Roman" w:cs="Times New Roman"/>
-                <w:b/>
-                <w:sz w:val="26"/>
-                <w:szCs w:val="26"/>
-              </w:rPr>
-            </w:pPr>
-            <w:r>
-              <w:rPr>
-                <w:rFonts w:ascii="Times New Roman" w:hAnsi="Times New Roman" w:cs="Times New Roman"/>
-                <w:b/>
-                <w:sz w:val="26"/>
-                <w:szCs w:val="26"/>
-              </w:rPr>
-              <w:t>Alternative Paths</w:t>
-            </w:r>
+                <w:sz w:val="26"/>
+                <w:szCs w:val="26"/>
+              </w:rPr>
+            </w:pPr>
           </w:p>
         </w:tc>
         <w:tc>
@@ -29957,295 +31475,115 @@
             <w:r>
               <w:rPr>
                 <w:rFonts w:ascii="Times New Roman" w:hAnsi="Times New Roman" w:cs="Times New Roman"/>
-                <w:b/>
-                <w:sz w:val="26"/>
-                <w:szCs w:val="26"/>
-              </w:rPr>
-              <w:t>A1</w:t>
-            </w:r>
-            <w:r>
-              <w:rPr>
-                <w:rFonts w:ascii="Times New Roman" w:hAnsi="Times New Roman" w:cs="Times New Roman"/>
-                <w:sz w:val="26"/>
-                <w:szCs w:val="26"/>
-              </w:rPr>
-              <w:t>. Đơn hàng được thanh toán với hình thức tiền mặt.</w:t>
-            </w:r>
-          </w:p>
-        </w:tc>
-      </w:tr>
-      <w:tr>
-        <w:trPr>
-          <w:trHeight w:val="501"/>
+                <w:sz w:val="26"/>
+                <w:szCs w:val="26"/>
+              </w:rPr>
+              <w:t>Gửi mail xác nhận cho khách hàng.</w:t>
+            </w:r>
+          </w:p>
+        </w:tc>
+      </w:tr>
+      <w:tr>
+        <w:trPr>
+          <w:trHeight w:val="447"/>
         </w:trPr>
         <w:tc>
           <w:tcPr>
             <w:tcW w:w="3000" w:type="dxa"/>
-            <w:vMerge/>
-          </w:tcPr>
-          <w:p>
-            <w:pPr>
-              <w:widowControl w:val="0"/>
-              <w:pBdr>
-                <w:top w:val="nil"/>
-                <w:left w:val="nil"/>
-                <w:bottom w:val="nil"/>
-                <w:right w:val="nil"/>
-                <w:between w:val="nil"/>
-              </w:pBdr>
-              <w:rPr>
-                <w:rFonts w:ascii="Times New Roman" w:hAnsi="Times New Roman" w:cs="Times New Roman"/>
-                <w:sz w:val="26"/>
-                <w:szCs w:val="26"/>
-              </w:rPr>
-            </w:pPr>
-          </w:p>
-        </w:tc>
-        <w:tc>
-          <w:tcPr>
-            <w:tcW w:w="3000" w:type="dxa"/>
-          </w:tcPr>
-          <w:p>
-            <w:pPr>
-              <w:rPr>
-                <w:rFonts w:ascii="Times New Roman" w:hAnsi="Times New Roman" w:cs="Times New Roman"/>
-                <w:b/>
-                <w:sz w:val="26"/>
-                <w:szCs w:val="26"/>
-              </w:rPr>
-            </w:pPr>
-            <w:r>
-              <w:rPr>
-                <w:rFonts w:ascii="Times New Roman" w:hAnsi="Times New Roman" w:cs="Times New Roman"/>
-                <w:b/>
-                <w:sz w:val="26"/>
-                <w:szCs w:val="26"/>
-              </w:rPr>
-              <w:t>Actor Action</w:t>
-            </w:r>
-          </w:p>
-        </w:tc>
-        <w:tc>
-          <w:tcPr>
-            <w:tcW w:w="3270" w:type="dxa"/>
-          </w:tcPr>
-          <w:p>
-            <w:pPr>
-              <w:widowControl w:val="0"/>
-              <w:rPr>
-                <w:rFonts w:ascii="Times New Roman" w:hAnsi="Times New Roman" w:cs="Times New Roman"/>
-                <w:b/>
-                <w:sz w:val="26"/>
-                <w:szCs w:val="26"/>
-              </w:rPr>
-            </w:pPr>
-            <w:r>
-              <w:rPr>
-                <w:rFonts w:ascii="Times New Roman" w:hAnsi="Times New Roman" w:cs="Times New Roman"/>
-                <w:b/>
-                <w:sz w:val="26"/>
-                <w:szCs w:val="26"/>
-              </w:rPr>
-              <w:t>System Response</w:t>
-            </w:r>
-          </w:p>
-        </w:tc>
-      </w:tr>
-      <w:tr>
-        <w:trPr>
-          <w:trHeight w:val="501"/>
-        </w:trPr>
-        <w:tc>
-          <w:tcPr>
-            <w:tcW w:w="3000" w:type="dxa"/>
-            <w:vMerge/>
-          </w:tcPr>
-          <w:p>
-            <w:pPr>
-              <w:widowControl w:val="0"/>
-              <w:pBdr>
-                <w:top w:val="nil"/>
-                <w:left w:val="nil"/>
-                <w:bottom w:val="nil"/>
-                <w:right w:val="nil"/>
-                <w:between w:val="nil"/>
-              </w:pBdr>
-              <w:rPr>
-                <w:rFonts w:ascii="Times New Roman" w:hAnsi="Times New Roman" w:cs="Times New Roman"/>
-                <w:b/>
-                <w:sz w:val="26"/>
-                <w:szCs w:val="26"/>
-              </w:rPr>
-            </w:pPr>
-          </w:p>
-        </w:tc>
-        <w:tc>
-          <w:tcPr>
-            <w:tcW w:w="3000" w:type="dxa"/>
-          </w:tcPr>
-          <w:p>
-            <w:pPr>
-              <w:rPr>
-                <w:rFonts w:ascii="Times New Roman" w:hAnsi="Times New Roman" w:cs="Times New Roman"/>
-                <w:b/>
-                <w:sz w:val="26"/>
-                <w:szCs w:val="26"/>
-              </w:rPr>
-            </w:pPr>
-            <w:r>
-              <w:rPr>
-                <w:rFonts w:ascii="Times New Roman" w:hAnsi="Times New Roman" w:cs="Times New Roman"/>
-                <w:sz w:val="26"/>
-                <w:szCs w:val="26"/>
-              </w:rPr>
-              <w:t xml:space="preserve">1. Chọn mục </w:t>
-            </w:r>
-            <w:r>
-              <w:rPr>
-                <w:rFonts w:ascii="Times New Roman" w:hAnsi="Times New Roman" w:cs="Times New Roman"/>
-                <w:b/>
-                <w:sz w:val="26"/>
-                <w:szCs w:val="26"/>
-              </w:rPr>
-              <w:t>“Thương mại điện tử”</w:t>
-            </w:r>
-            <w:r>
-              <w:rPr>
-                <w:rFonts w:ascii="Times New Roman" w:hAnsi="Times New Roman" w:cs="Times New Roman"/>
-                <w:sz w:val="26"/>
-                <w:szCs w:val="26"/>
-              </w:rPr>
-              <w:t xml:space="preserve"> -&gt; </w:t>
-            </w:r>
-            <w:r>
-              <w:rPr>
-                <w:rFonts w:ascii="Times New Roman" w:hAnsi="Times New Roman" w:cs="Times New Roman"/>
-                <w:b/>
-                <w:sz w:val="26"/>
-                <w:szCs w:val="26"/>
-              </w:rPr>
-              <w:t>“Đơn hàng chưa thanh toán”</w:t>
-            </w:r>
-          </w:p>
-        </w:tc>
-        <w:tc>
-          <w:tcPr>
-            <w:tcW w:w="3270" w:type="dxa"/>
-          </w:tcPr>
-          <w:p>
-            <w:pPr>
-              <w:widowControl w:val="0"/>
-              <w:rPr>
-                <w:rFonts w:ascii="Times New Roman" w:hAnsi="Times New Roman" w:cs="Times New Roman"/>
-                <w:sz w:val="26"/>
-                <w:szCs w:val="26"/>
-              </w:rPr>
-            </w:pPr>
-          </w:p>
-        </w:tc>
-      </w:tr>
-      <w:tr>
-        <w:trPr>
-          <w:trHeight w:val="483"/>
-        </w:trPr>
-        <w:tc>
-          <w:tcPr>
-            <w:tcW w:w="3000" w:type="dxa"/>
-            <w:vMerge/>
-          </w:tcPr>
-          <w:p>
-            <w:pPr>
-              <w:widowControl w:val="0"/>
-              <w:pBdr>
-                <w:top w:val="nil"/>
-                <w:left w:val="nil"/>
-                <w:bottom w:val="nil"/>
-                <w:right w:val="nil"/>
-                <w:between w:val="nil"/>
-              </w:pBdr>
-              <w:rPr>
-                <w:rFonts w:ascii="Times New Roman" w:hAnsi="Times New Roman" w:cs="Times New Roman"/>
-                <w:sz w:val="26"/>
-                <w:szCs w:val="26"/>
-              </w:rPr>
-            </w:pPr>
+          </w:tcPr>
+          <w:p>
+            <w:pPr>
+              <w:rPr>
+                <w:rFonts w:ascii="Times New Roman" w:hAnsi="Times New Roman" w:cs="Times New Roman"/>
+                <w:b/>
+                <w:sz w:val="26"/>
+                <w:szCs w:val="26"/>
+              </w:rPr>
+            </w:pPr>
+            <w:r>
+              <w:rPr>
+                <w:rFonts w:ascii="Times New Roman" w:hAnsi="Times New Roman" w:cs="Times New Roman"/>
+                <w:b/>
+                <w:sz w:val="26"/>
+                <w:szCs w:val="26"/>
+              </w:rPr>
+              <w:t>Reference Business Rules</w:t>
+            </w:r>
           </w:p>
         </w:tc>
         <w:tc>
           <w:tcPr>
             <w:tcW w:w="6270" w:type="dxa"/>
             <w:gridSpan w:val="2"/>
-            <w:vMerge w:val="restart"/>
-          </w:tcPr>
-          <w:p>
-            <w:pPr>
-              <w:rPr>
-                <w:rFonts w:ascii="Times New Roman" w:hAnsi="Times New Roman" w:cs="Times New Roman"/>
-                <w:sz w:val="26"/>
-                <w:szCs w:val="26"/>
-              </w:rPr>
-            </w:pPr>
-            <w:r>
-              <w:rPr>
-                <w:rFonts w:ascii="Times New Roman" w:hAnsi="Times New Roman" w:cs="Times New Roman"/>
-                <w:b/>
-                <w:sz w:val="26"/>
-                <w:szCs w:val="26"/>
-              </w:rPr>
-              <w:t>A2</w:t>
-            </w:r>
-            <w:r>
-              <w:rPr>
-                <w:rFonts w:ascii="Times New Roman" w:hAnsi="Times New Roman" w:cs="Times New Roman"/>
-                <w:sz w:val="26"/>
-                <w:szCs w:val="26"/>
-              </w:rPr>
-              <w:t>. Hủy đơn hàng.</w:t>
-            </w:r>
-          </w:p>
-        </w:tc>
-      </w:tr>
-      <w:tr>
-        <w:trPr>
-          <w:trHeight w:val="483"/>
+          </w:tcPr>
+          <w:p>
+            <w:pPr>
+              <w:rPr>
+                <w:rFonts w:ascii="Times New Roman" w:hAnsi="Times New Roman" w:cs="Times New Roman"/>
+                <w:sz w:val="26"/>
+                <w:szCs w:val="26"/>
+              </w:rPr>
+            </w:pPr>
+            <w:r>
+              <w:rPr>
+                <w:rFonts w:ascii="Times New Roman" w:hAnsi="Times New Roman" w:cs="Times New Roman"/>
+                <w:sz w:val="26"/>
+                <w:szCs w:val="26"/>
+              </w:rPr>
+              <w:t>None.</w:t>
+            </w:r>
+          </w:p>
+        </w:tc>
+      </w:tr>
+      <w:tr>
+        <w:trPr>
+          <w:trHeight w:val="447"/>
         </w:trPr>
         <w:tc>
           <w:tcPr>
             <w:tcW w:w="3000" w:type="dxa"/>
-            <w:vMerge/>
-          </w:tcPr>
-          <w:p>
-            <w:pPr>
-              <w:widowControl w:val="0"/>
-              <w:pBdr>
-                <w:top w:val="nil"/>
-                <w:left w:val="nil"/>
-                <w:bottom w:val="nil"/>
-                <w:right w:val="nil"/>
-                <w:between w:val="nil"/>
-              </w:pBdr>
-              <w:rPr>
-                <w:rFonts w:ascii="Times New Roman" w:hAnsi="Times New Roman" w:cs="Times New Roman"/>
-                <w:sz w:val="26"/>
-                <w:szCs w:val="26"/>
-              </w:rPr>
-            </w:pPr>
+          </w:tcPr>
+          <w:p>
+            <w:pPr>
+              <w:rPr>
+                <w:rFonts w:ascii="Times New Roman" w:hAnsi="Times New Roman" w:cs="Times New Roman"/>
+                <w:b/>
+                <w:sz w:val="26"/>
+                <w:szCs w:val="26"/>
+              </w:rPr>
+            </w:pPr>
+            <w:r>
+              <w:rPr>
+                <w:rFonts w:ascii="Times New Roman" w:hAnsi="Times New Roman" w:cs="Times New Roman"/>
+                <w:b/>
+                <w:sz w:val="26"/>
+                <w:szCs w:val="26"/>
+              </w:rPr>
+              <w:t>Author</w:t>
+            </w:r>
           </w:p>
         </w:tc>
         <w:tc>
           <w:tcPr>
             <w:tcW w:w="6270" w:type="dxa"/>
             <w:gridSpan w:val="2"/>
-            <w:vMerge/>
-          </w:tcPr>
-          <w:p>
-            <w:pPr>
-              <w:rPr>
-                <w:rFonts w:ascii="Times New Roman" w:hAnsi="Times New Roman" w:cs="Times New Roman"/>
-                <w:sz w:val="26"/>
-                <w:szCs w:val="26"/>
-              </w:rPr>
-            </w:pPr>
+          </w:tcPr>
+          <w:p>
+            <w:pPr>
+              <w:rPr>
+                <w:rFonts w:ascii="Times New Roman" w:hAnsi="Times New Roman" w:cs="Times New Roman"/>
+                <w:sz w:val="26"/>
+                <w:szCs w:val="26"/>
+              </w:rPr>
+            </w:pPr>
+            <w:r>
+              <w:rPr>
+                <w:rFonts w:ascii="Times New Roman" w:hAnsi="Times New Roman" w:cs="Times New Roman"/>
+                <w:sz w:val="26"/>
+                <w:szCs w:val="26"/>
+              </w:rPr>
+              <w:t>Nhóm 6</w:t>
+            </w:r>
           </w:p>
         </w:tc>
       </w:tr>
@@ -30273,7 +31611,7 @@
                 <w:sz w:val="26"/>
                 <w:szCs w:val="26"/>
               </w:rPr>
-              <w:t>Exception Paths</w:t>
+              <w:t>Date</w:t>
             </w:r>
           </w:p>
         </w:tc>
@@ -30296,475 +31634,6 @@
                 <w:sz w:val="26"/>
                 <w:szCs w:val="26"/>
               </w:rPr>
-              <w:t>None.</w:t>
-            </w:r>
-          </w:p>
-        </w:tc>
-      </w:tr>
-      <w:tr>
-        <w:trPr>
-          <w:trHeight w:val="447"/>
-        </w:trPr>
-        <w:tc>
-          <w:tcPr>
-            <w:tcW w:w="3000" w:type="dxa"/>
-          </w:tcPr>
-          <w:p>
-            <w:pPr>
-              <w:rPr>
-                <w:rFonts w:ascii="Times New Roman" w:hAnsi="Times New Roman" w:cs="Times New Roman"/>
-                <w:b/>
-                <w:sz w:val="26"/>
-                <w:szCs w:val="26"/>
-              </w:rPr>
-            </w:pPr>
-            <w:r>
-              <w:rPr>
-                <w:rFonts w:ascii="Times New Roman" w:hAnsi="Times New Roman" w:cs="Times New Roman"/>
-                <w:b/>
-                <w:sz w:val="26"/>
-                <w:szCs w:val="26"/>
-              </w:rPr>
-              <w:t>Extention Points</w:t>
-            </w:r>
-          </w:p>
-        </w:tc>
-        <w:tc>
-          <w:tcPr>
-            <w:tcW w:w="6270" w:type="dxa"/>
-            <w:gridSpan w:val="2"/>
-          </w:tcPr>
-          <w:p>
-            <w:pPr>
-              <w:rPr>
-                <w:rFonts w:ascii="Times New Roman" w:hAnsi="Times New Roman" w:cs="Times New Roman"/>
-                <w:sz w:val="26"/>
-                <w:szCs w:val="26"/>
-              </w:rPr>
-            </w:pPr>
-            <w:r>
-              <w:rPr>
-                <w:rFonts w:ascii="Times New Roman" w:hAnsi="Times New Roman" w:cs="Times New Roman"/>
-                <w:sz w:val="26"/>
-                <w:szCs w:val="26"/>
-              </w:rPr>
-              <w:t>None.</w:t>
-            </w:r>
-          </w:p>
-        </w:tc>
-      </w:tr>
-      <w:tr>
-        <w:trPr>
-          <w:trHeight w:val="447"/>
-        </w:trPr>
-        <w:tc>
-          <w:tcPr>
-            <w:tcW w:w="3000" w:type="dxa"/>
-          </w:tcPr>
-          <w:p>
-            <w:pPr>
-              <w:rPr>
-                <w:rFonts w:ascii="Times New Roman" w:hAnsi="Times New Roman" w:cs="Times New Roman"/>
-                <w:b/>
-                <w:sz w:val="26"/>
-                <w:szCs w:val="26"/>
-              </w:rPr>
-            </w:pPr>
-            <w:r>
-              <w:rPr>
-                <w:rFonts w:ascii="Times New Roman" w:hAnsi="Times New Roman" w:cs="Times New Roman"/>
-                <w:b/>
-                <w:sz w:val="26"/>
-                <w:szCs w:val="26"/>
-              </w:rPr>
-              <w:t>Trigger</w:t>
-            </w:r>
-          </w:p>
-        </w:tc>
-        <w:tc>
-          <w:tcPr>
-            <w:tcW w:w="6270" w:type="dxa"/>
-            <w:gridSpan w:val="2"/>
-          </w:tcPr>
-          <w:p>
-            <w:pPr>
-              <w:rPr>
-                <w:rFonts w:ascii="Times New Roman" w:hAnsi="Times New Roman" w:cs="Times New Roman"/>
-                <w:sz w:val="26"/>
-                <w:szCs w:val="26"/>
-              </w:rPr>
-            </w:pPr>
-            <w:r>
-              <w:rPr>
-                <w:rFonts w:ascii="Times New Roman" w:hAnsi="Times New Roman" w:cs="Times New Roman"/>
-                <w:sz w:val="26"/>
-                <w:szCs w:val="26"/>
-              </w:rPr>
-              <w:t>Khi người quản trị chọn mục đơn hàng.</w:t>
-            </w:r>
-          </w:p>
-        </w:tc>
-      </w:tr>
-      <w:tr>
-        <w:trPr>
-          <w:trHeight w:val="447"/>
-        </w:trPr>
-        <w:tc>
-          <w:tcPr>
-            <w:tcW w:w="3000" w:type="dxa"/>
-          </w:tcPr>
-          <w:p>
-            <w:pPr>
-              <w:rPr>
-                <w:rFonts w:ascii="Times New Roman" w:hAnsi="Times New Roman" w:cs="Times New Roman"/>
-                <w:b/>
-                <w:sz w:val="26"/>
-                <w:szCs w:val="26"/>
-              </w:rPr>
-            </w:pPr>
-            <w:r>
-              <w:rPr>
-                <w:rFonts w:ascii="Times New Roman" w:hAnsi="Times New Roman" w:cs="Times New Roman"/>
-                <w:b/>
-                <w:sz w:val="26"/>
-                <w:szCs w:val="26"/>
-              </w:rPr>
-              <w:t xml:space="preserve">Assumptions </w:t>
-            </w:r>
-          </w:p>
-        </w:tc>
-        <w:tc>
-          <w:tcPr>
-            <w:tcW w:w="6270" w:type="dxa"/>
-            <w:gridSpan w:val="2"/>
-          </w:tcPr>
-          <w:p>
-            <w:pPr>
-              <w:rPr>
-                <w:rFonts w:ascii="Times New Roman" w:hAnsi="Times New Roman" w:cs="Times New Roman"/>
-                <w:sz w:val="26"/>
-                <w:szCs w:val="26"/>
-              </w:rPr>
-            </w:pPr>
-            <w:r>
-              <w:rPr>
-                <w:rFonts w:ascii="Times New Roman" w:hAnsi="Times New Roman" w:cs="Times New Roman"/>
-                <w:sz w:val="26"/>
-                <w:szCs w:val="26"/>
-              </w:rPr>
-              <w:t>None.</w:t>
-            </w:r>
-          </w:p>
-        </w:tc>
-      </w:tr>
-      <w:tr>
-        <w:trPr>
-          <w:trHeight w:val="447"/>
-        </w:trPr>
-        <w:tc>
-          <w:tcPr>
-            <w:tcW w:w="3000" w:type="dxa"/>
-          </w:tcPr>
-          <w:p>
-            <w:pPr>
-              <w:rPr>
-                <w:rFonts w:ascii="Times New Roman" w:hAnsi="Times New Roman" w:cs="Times New Roman"/>
-                <w:b/>
-                <w:sz w:val="26"/>
-                <w:szCs w:val="26"/>
-              </w:rPr>
-            </w:pPr>
-            <w:r>
-              <w:rPr>
-                <w:rFonts w:ascii="Times New Roman" w:hAnsi="Times New Roman" w:cs="Times New Roman"/>
-                <w:b/>
-                <w:sz w:val="26"/>
-                <w:szCs w:val="26"/>
-              </w:rPr>
-              <w:t xml:space="preserve">Pre-Conditions </w:t>
-            </w:r>
-          </w:p>
-        </w:tc>
-        <w:tc>
-          <w:tcPr>
-            <w:tcW w:w="6270" w:type="dxa"/>
-            <w:gridSpan w:val="2"/>
-          </w:tcPr>
-          <w:p>
-            <w:pPr>
-              <w:rPr>
-                <w:rFonts w:ascii="Times New Roman" w:hAnsi="Times New Roman" w:cs="Times New Roman"/>
-                <w:sz w:val="26"/>
-                <w:szCs w:val="26"/>
-              </w:rPr>
-            </w:pPr>
-            <w:r>
-              <w:rPr>
-                <w:rFonts w:ascii="Times New Roman" w:hAnsi="Times New Roman" w:cs="Times New Roman"/>
-                <w:sz w:val="26"/>
-                <w:szCs w:val="26"/>
-              </w:rPr>
-              <w:t>Người dùng phải đăng nhập tài khoản quản trị.</w:t>
-            </w:r>
-          </w:p>
-        </w:tc>
-      </w:tr>
-      <w:tr>
-        <w:trPr>
-          <w:trHeight w:val="268"/>
-        </w:trPr>
-        <w:tc>
-          <w:tcPr>
-            <w:tcW w:w="3000" w:type="dxa"/>
-            <w:vMerge w:val="restart"/>
-          </w:tcPr>
-          <w:p>
-            <w:pPr>
-              <w:rPr>
-                <w:rFonts w:ascii="Times New Roman" w:hAnsi="Times New Roman" w:cs="Times New Roman"/>
-                <w:b/>
-                <w:sz w:val="26"/>
-                <w:szCs w:val="26"/>
-              </w:rPr>
-            </w:pPr>
-            <w:r>
-              <w:rPr>
-                <w:rFonts w:ascii="Times New Roman" w:hAnsi="Times New Roman" w:cs="Times New Roman"/>
-                <w:b/>
-                <w:sz w:val="26"/>
-                <w:szCs w:val="26"/>
-              </w:rPr>
-              <w:t>Post-Conditions</w:t>
-            </w:r>
-          </w:p>
-        </w:tc>
-        <w:tc>
-          <w:tcPr>
-            <w:tcW w:w="6270" w:type="dxa"/>
-            <w:gridSpan w:val="2"/>
-          </w:tcPr>
-          <w:p>
-            <w:pPr>
-              <w:rPr>
-                <w:rFonts w:ascii="Times New Roman" w:hAnsi="Times New Roman" w:cs="Times New Roman"/>
-                <w:sz w:val="26"/>
-                <w:szCs w:val="26"/>
-              </w:rPr>
-            </w:pPr>
-            <w:r>
-              <w:rPr>
-                <w:rFonts w:ascii="Times New Roman" w:hAnsi="Times New Roman" w:cs="Times New Roman"/>
-                <w:sz w:val="26"/>
-                <w:szCs w:val="26"/>
-              </w:rPr>
-              <w:t>Thông báo tạo hóa đơn thành công.</w:t>
-            </w:r>
-          </w:p>
-        </w:tc>
-      </w:tr>
-      <w:tr>
-        <w:trPr>
-          <w:trHeight w:val="268"/>
-        </w:trPr>
-        <w:tc>
-          <w:tcPr>
-            <w:tcW w:w="3000" w:type="dxa"/>
-            <w:vMerge/>
-          </w:tcPr>
-          <w:p>
-            <w:pPr>
-              <w:widowControl w:val="0"/>
-              <w:pBdr>
-                <w:top w:val="nil"/>
-                <w:left w:val="nil"/>
-                <w:bottom w:val="nil"/>
-                <w:right w:val="nil"/>
-                <w:between w:val="nil"/>
-              </w:pBdr>
-              <w:spacing w:line="276" w:lineRule="auto"/>
-              <w:rPr>
-                <w:rFonts w:ascii="Times New Roman" w:hAnsi="Times New Roman" w:cs="Times New Roman"/>
-                <w:sz w:val="26"/>
-                <w:szCs w:val="26"/>
-              </w:rPr>
-            </w:pPr>
-          </w:p>
-        </w:tc>
-        <w:tc>
-          <w:tcPr>
-            <w:tcW w:w="6270" w:type="dxa"/>
-            <w:gridSpan w:val="2"/>
-          </w:tcPr>
-          <w:p>
-            <w:pPr>
-              <w:rPr>
-                <w:rFonts w:ascii="Times New Roman" w:hAnsi="Times New Roman" w:cs="Times New Roman"/>
-                <w:sz w:val="26"/>
-                <w:szCs w:val="26"/>
-              </w:rPr>
-            </w:pPr>
-            <w:r>
-              <w:rPr>
-                <w:rFonts w:ascii="Times New Roman" w:hAnsi="Times New Roman" w:cs="Times New Roman"/>
-                <w:sz w:val="26"/>
-                <w:szCs w:val="26"/>
-              </w:rPr>
-              <w:t>Gửi mail xác nhận cho khách hàng.</w:t>
-            </w:r>
-          </w:p>
-        </w:tc>
-      </w:tr>
-      <w:tr>
-        <w:trPr>
-          <w:trHeight w:val="447"/>
-        </w:trPr>
-        <w:tc>
-          <w:tcPr>
-            <w:tcW w:w="3000" w:type="dxa"/>
-          </w:tcPr>
-          <w:p>
-            <w:pPr>
-              <w:rPr>
-                <w:rFonts w:ascii="Times New Roman" w:hAnsi="Times New Roman" w:cs="Times New Roman"/>
-                <w:b/>
-                <w:sz w:val="26"/>
-                <w:szCs w:val="26"/>
-              </w:rPr>
-            </w:pPr>
-            <w:r>
-              <w:rPr>
-                <w:rFonts w:ascii="Times New Roman" w:hAnsi="Times New Roman" w:cs="Times New Roman"/>
-                <w:b/>
-                <w:sz w:val="26"/>
-                <w:szCs w:val="26"/>
-              </w:rPr>
-              <w:t>Reference Business Rules</w:t>
-            </w:r>
-          </w:p>
-        </w:tc>
-        <w:tc>
-          <w:tcPr>
-            <w:tcW w:w="6270" w:type="dxa"/>
-            <w:gridSpan w:val="2"/>
-          </w:tcPr>
-          <w:p>
-            <w:pPr>
-              <w:rPr>
-                <w:rFonts w:ascii="Times New Roman" w:hAnsi="Times New Roman" w:cs="Times New Roman"/>
-                <w:sz w:val="26"/>
-                <w:szCs w:val="26"/>
-              </w:rPr>
-            </w:pPr>
-            <w:r>
-              <w:rPr>
-                <w:rFonts w:ascii="Times New Roman" w:hAnsi="Times New Roman" w:cs="Times New Roman"/>
-                <w:sz w:val="26"/>
-                <w:szCs w:val="26"/>
-              </w:rPr>
-              <w:t>None.</w:t>
-            </w:r>
-          </w:p>
-        </w:tc>
-      </w:tr>
-      <w:tr>
-        <w:trPr>
-          <w:trHeight w:val="447"/>
-        </w:trPr>
-        <w:tc>
-          <w:tcPr>
-            <w:tcW w:w="3000" w:type="dxa"/>
-          </w:tcPr>
-          <w:p>
-            <w:pPr>
-              <w:rPr>
-                <w:rFonts w:ascii="Times New Roman" w:hAnsi="Times New Roman" w:cs="Times New Roman"/>
-                <w:b/>
-                <w:sz w:val="26"/>
-                <w:szCs w:val="26"/>
-              </w:rPr>
-            </w:pPr>
-            <w:r>
-              <w:rPr>
-                <w:rFonts w:ascii="Times New Roman" w:hAnsi="Times New Roman" w:cs="Times New Roman"/>
-                <w:b/>
-                <w:sz w:val="26"/>
-                <w:szCs w:val="26"/>
-              </w:rPr>
-              <w:t>Author</w:t>
-            </w:r>
-          </w:p>
-        </w:tc>
-        <w:tc>
-          <w:tcPr>
-            <w:tcW w:w="6270" w:type="dxa"/>
-            <w:gridSpan w:val="2"/>
-          </w:tcPr>
-          <w:p>
-            <w:pPr>
-              <w:rPr>
-                <w:rFonts w:ascii="Times New Roman" w:hAnsi="Times New Roman" w:cs="Times New Roman"/>
-                <w:sz w:val="26"/>
-                <w:szCs w:val="26"/>
-              </w:rPr>
-            </w:pPr>
-            <w:r>
-              <w:rPr>
-                <w:rFonts w:ascii="Times New Roman" w:hAnsi="Times New Roman" w:cs="Times New Roman"/>
-                <w:sz w:val="26"/>
-                <w:szCs w:val="26"/>
-              </w:rPr>
-              <w:t>Nhóm 6</w:t>
-            </w:r>
-          </w:p>
-        </w:tc>
-      </w:tr>
-      <w:tr>
-        <w:trPr>
-          <w:trHeight w:val="447"/>
-        </w:trPr>
-        <w:tc>
-          <w:tcPr>
-            <w:tcW w:w="3000" w:type="dxa"/>
-          </w:tcPr>
-          <w:p>
-            <w:pPr>
-              <w:rPr>
-                <w:rFonts w:ascii="Times New Roman" w:hAnsi="Times New Roman" w:cs="Times New Roman"/>
-                <w:b/>
-                <w:sz w:val="26"/>
-                <w:szCs w:val="26"/>
-              </w:rPr>
-            </w:pPr>
-            <w:r>
-              <w:rPr>
-                <w:rFonts w:ascii="Times New Roman" w:hAnsi="Times New Roman" w:cs="Times New Roman"/>
-                <w:b/>
-                <w:sz w:val="26"/>
-                <w:szCs w:val="26"/>
-              </w:rPr>
-              <w:t>Date</w:t>
-            </w:r>
-          </w:p>
-        </w:tc>
-        <w:tc>
-          <w:tcPr>
-            <w:tcW w:w="6270" w:type="dxa"/>
-            <w:gridSpan w:val="2"/>
-          </w:tcPr>
-          <w:p>
-            <w:pPr>
-              <w:rPr>
-                <w:rFonts w:ascii="Times New Roman" w:hAnsi="Times New Roman" w:cs="Times New Roman"/>
-                <w:sz w:val="26"/>
-                <w:szCs w:val="26"/>
-              </w:rPr>
-            </w:pPr>
-            <w:r>
-              <w:rPr>
-                <w:rFonts w:ascii="Times New Roman" w:hAnsi="Times New Roman" w:cs="Times New Roman"/>
-                <w:sz w:val="26"/>
-                <w:szCs w:val="26"/>
-              </w:rPr>
               <w:t>14/10/2022</w:t>
             </w:r>
           </w:p>
@@ -30812,22 +31681,23 @@
             <w:r>
               <w:rPr>
                 <w:rFonts w:ascii="Times New Roman" w:hAnsi="Times New Roman" w:cs="Times New Roman"/>
+                <w:b/>
                 <w:noProof/>
                 <w:sz w:val="26"/>
                 <w:szCs w:val="26"/>
               </w:rPr>
               <w:lastRenderedPageBreak/>
               <w:drawing>
-                <wp:inline distT="114300" distB="114300" distL="114300" distR="114300" wp14:anchorId="088E213C" wp14:editId="4F9DA0EF">
-                  <wp:extent cx="4814888" cy="8741980"/>
+                <wp:inline distT="114300" distB="114300" distL="114300" distR="114300" wp14:anchorId="58BDADF6" wp14:editId="2440D583">
+                  <wp:extent cx="4844955" cy="8707272"/>
                   <wp:effectExtent l="0" t="0" r="0" b="0"/>
-                  <wp:docPr id="33" name="image2.png" descr="Diagram&#10;&#10;Description automatically generated"/>
+                  <wp:docPr id="1045" name="image2.png" descr="Diagram&#10;&#10;Description automatically generated"/>
                   <wp:cNvGraphicFramePr/>
                   <a:graphic xmlns:a="http://schemas.openxmlformats.org/drawingml/2006/main">
                     <a:graphicData uri="http://schemas.openxmlformats.org/drawingml/2006/picture">
                       <pic:pic xmlns:pic="http://schemas.openxmlformats.org/drawingml/2006/picture">
                         <pic:nvPicPr>
-                          <pic:cNvPr id="33" name="image2.png" descr="Diagram&#10;&#10;Description automatically generated"/>
+                          <pic:cNvPr id="1045" name="image2.png" descr="Diagram&#10;&#10;Description automatically generated"/>
                           <pic:cNvPicPr preferRelativeResize="0"/>
                         </pic:nvPicPr>
                         <pic:blipFill>
@@ -30840,7 +31710,7 @@
                         <pic:spPr>
                           <a:xfrm>
                             <a:off x="0" y="0"/>
-                            <a:ext cx="4814888" cy="8741980"/>
+                            <a:ext cx="4855285" cy="8725837"/>
                           </a:xfrm>
                           <a:prstGeom prst="rect">
                             <a:avLst/>
@@ -30868,7 +31738,7 @@
           <w:szCs w:val="26"/>
         </w:rPr>
       </w:pPr>
-      <w:bookmarkStart w:id="20" w:name="_Toc119315397"/>
+      <w:bookmarkStart w:id="20" w:name="_Toc119358612"/>
       <w:r>
         <w:rPr>
           <w:rFonts w:ascii="Times New Roman" w:hAnsi="Times New Roman" w:cs="Times New Roman"/>
@@ -30926,16 +31796,16 @@
                 <w:szCs w:val="26"/>
               </w:rPr>
               <w:drawing>
-                <wp:inline distT="114300" distB="114300" distL="114300" distR="114300" wp14:anchorId="4CFC20E3" wp14:editId="7F867396">
+                <wp:inline distT="114300" distB="114300" distL="114300" distR="114300" wp14:anchorId="7B68500E" wp14:editId="6BD412CF">
                   <wp:extent cx="4638675" cy="2057400"/>
                   <wp:effectExtent l="0" t="0" r="0" b="0"/>
-                  <wp:docPr id="34" name="image1.png" descr="Diagram&#10;&#10;Description automatically generated"/>
+                  <wp:docPr id="1048" name="image1.png" descr="Diagram&#10;&#10;Description automatically generated"/>
                   <wp:cNvGraphicFramePr/>
                   <a:graphic xmlns:a="http://schemas.openxmlformats.org/drawingml/2006/main">
                     <a:graphicData uri="http://schemas.openxmlformats.org/drawingml/2006/picture">
                       <pic:pic xmlns:pic="http://schemas.openxmlformats.org/drawingml/2006/picture">
                         <pic:nvPicPr>
-                          <pic:cNvPr id="34" name="image1.png" descr="Diagram&#10;&#10;Description automatically generated"/>
+                          <pic:cNvPr id="1048" name="image1.png" descr="Diagram&#10;&#10;Description automatically generated"/>
                           <pic:cNvPicPr preferRelativeResize="0"/>
                         </pic:nvPicPr>
                         <pic:blipFill>
@@ -31341,7 +32211,16 @@
                 <w:sz w:val="26"/>
                 <w:szCs w:val="26"/>
               </w:rPr>
-              <w:t>1. Người quản trị chọn mục “Xuất hóa đơn”.</w:t>
+              <w:t xml:space="preserve">1. Người quản trị chọn mục </w:t>
+            </w:r>
+            <w:r>
+              <w:rPr>
+                <w:rFonts w:ascii="Times New Roman" w:hAnsi="Times New Roman" w:cs="Times New Roman"/>
+                <w:b/>
+                <w:sz w:val="26"/>
+                <w:szCs w:val="26"/>
+              </w:rPr>
+              <w:t>“Xuất hóa đơn”.</w:t>
             </w:r>
           </w:p>
         </w:tc>
@@ -31421,7 +32300,7 @@
                 <w:sz w:val="26"/>
                 <w:szCs w:val="26"/>
               </w:rPr>
-              <w:t>2. Hệ thống hiển thị giao diện quản lý hóa đơn với các hóa đơn chưa và đã được thanh toán.</w:t>
+              <w:t>2. Hệ thống hiển thị giao diện quản lý hóa đơn.</w:t>
             </w:r>
           </w:p>
         </w:tc>
@@ -31511,7 +32390,6 @@
             <w:pPr>
               <w:rPr>
                 <w:rFonts w:ascii="Times New Roman" w:hAnsi="Times New Roman" w:cs="Times New Roman"/>
-                <w:b/>
                 <w:sz w:val="26"/>
                 <w:szCs w:val="26"/>
               </w:rPr>
@@ -31526,18 +32404,199 @@
             <w:pPr>
               <w:rPr>
                 <w:rFonts w:ascii="Times New Roman" w:hAnsi="Times New Roman" w:cs="Times New Roman"/>
-                <w:b/>
-                <w:sz w:val="26"/>
-                <w:szCs w:val="26"/>
-              </w:rPr>
-            </w:pPr>
-            <w:r>
-              <w:rPr>
-                <w:rFonts w:ascii="Times New Roman" w:hAnsi="Times New Roman" w:cs="Times New Roman"/>
-                <w:sz w:val="26"/>
-                <w:szCs w:val="26"/>
-              </w:rPr>
-              <w:t xml:space="preserve">4. Hệ thống hiển thị thông tin chi tiết hóa đơn. </w:t>
+                <w:sz w:val="26"/>
+                <w:szCs w:val="26"/>
+              </w:rPr>
+            </w:pPr>
+            <w:r>
+              <w:rPr>
+                <w:rFonts w:ascii="Times New Roman" w:hAnsi="Times New Roman" w:cs="Times New Roman"/>
+                <w:sz w:val="26"/>
+                <w:szCs w:val="26"/>
+              </w:rPr>
+              <w:t>4. Hệ thống hiển thị hóa đơn bản nháp.</w:t>
+            </w:r>
+          </w:p>
+        </w:tc>
+      </w:tr>
+      <w:tr>
+        <w:trPr>
+          <w:trHeight w:val="447"/>
+        </w:trPr>
+        <w:tc>
+          <w:tcPr>
+            <w:tcW w:w="3000" w:type="dxa"/>
+            <w:vMerge/>
+          </w:tcPr>
+          <w:p>
+            <w:pPr>
+              <w:widowControl w:val="0"/>
+              <w:rPr>
+                <w:rFonts w:ascii="Times New Roman" w:hAnsi="Times New Roman" w:cs="Times New Roman"/>
+                <w:sz w:val="26"/>
+                <w:szCs w:val="26"/>
+              </w:rPr>
+            </w:pPr>
+          </w:p>
+        </w:tc>
+        <w:tc>
+          <w:tcPr>
+            <w:tcW w:w="3000" w:type="dxa"/>
+          </w:tcPr>
+          <w:p>
+            <w:pPr>
+              <w:rPr>
+                <w:rFonts w:ascii="Times New Roman" w:hAnsi="Times New Roman" w:cs="Times New Roman"/>
+                <w:sz w:val="26"/>
+                <w:szCs w:val="26"/>
+              </w:rPr>
+            </w:pPr>
+            <w:r>
+              <w:rPr>
+                <w:rFonts w:ascii="Times New Roman" w:hAnsi="Times New Roman" w:cs="Times New Roman"/>
+                <w:sz w:val="26"/>
+                <w:szCs w:val="26"/>
+              </w:rPr>
+              <w:t xml:space="preserve">5. Người quản trị nhấn </w:t>
+            </w:r>
+            <w:r>
+              <w:rPr>
+                <w:rFonts w:ascii="Times New Roman" w:hAnsi="Times New Roman" w:cs="Times New Roman"/>
+                <w:b/>
+                <w:sz w:val="26"/>
+                <w:szCs w:val="26"/>
+              </w:rPr>
+              <w:t>“Confirm”.</w:t>
+            </w:r>
+          </w:p>
+        </w:tc>
+        <w:tc>
+          <w:tcPr>
+            <w:tcW w:w="3270" w:type="dxa"/>
+          </w:tcPr>
+          <w:p>
+            <w:pPr>
+              <w:rPr>
+                <w:rFonts w:ascii="Times New Roman" w:hAnsi="Times New Roman" w:cs="Times New Roman"/>
+                <w:sz w:val="26"/>
+                <w:szCs w:val="26"/>
+              </w:rPr>
+            </w:pPr>
+          </w:p>
+        </w:tc>
+      </w:tr>
+      <w:tr>
+        <w:trPr>
+          <w:trHeight w:val="745"/>
+        </w:trPr>
+        <w:tc>
+          <w:tcPr>
+            <w:tcW w:w="3000" w:type="dxa"/>
+            <w:vMerge/>
+          </w:tcPr>
+          <w:p>
+            <w:pPr>
+              <w:widowControl w:val="0"/>
+              <w:rPr>
+                <w:rFonts w:ascii="Times New Roman" w:hAnsi="Times New Roman" w:cs="Times New Roman"/>
+                <w:sz w:val="26"/>
+                <w:szCs w:val="26"/>
+              </w:rPr>
+            </w:pPr>
+          </w:p>
+        </w:tc>
+        <w:tc>
+          <w:tcPr>
+            <w:tcW w:w="3000" w:type="dxa"/>
+          </w:tcPr>
+          <w:p>
+            <w:pPr>
+              <w:rPr>
+                <w:rFonts w:ascii="Times New Roman" w:hAnsi="Times New Roman" w:cs="Times New Roman"/>
+                <w:sz w:val="26"/>
+                <w:szCs w:val="26"/>
+              </w:rPr>
+            </w:pPr>
+          </w:p>
+        </w:tc>
+        <w:tc>
+          <w:tcPr>
+            <w:tcW w:w="3270" w:type="dxa"/>
+          </w:tcPr>
+          <w:p>
+            <w:pPr>
+              <w:rPr>
+                <w:rFonts w:ascii="Times New Roman" w:hAnsi="Times New Roman" w:cs="Times New Roman"/>
+                <w:sz w:val="26"/>
+                <w:szCs w:val="26"/>
+              </w:rPr>
+            </w:pPr>
+            <w:r>
+              <w:rPr>
+                <w:rFonts w:ascii="Times New Roman" w:hAnsi="Times New Roman" w:cs="Times New Roman"/>
+                <w:sz w:val="26"/>
+                <w:szCs w:val="26"/>
+              </w:rPr>
+              <w:t>6. Hệ thống thay đổi trạng thái hóa đơn nháp thành chính thức và ghi vào cơ sở dữ liệu.</w:t>
+            </w:r>
+          </w:p>
+        </w:tc>
+      </w:tr>
+      <w:tr>
+        <w:trPr>
+          <w:trHeight w:val="447"/>
+        </w:trPr>
+        <w:tc>
+          <w:tcPr>
+            <w:tcW w:w="3000" w:type="dxa"/>
+            <w:vMerge/>
+          </w:tcPr>
+          <w:p>
+            <w:pPr>
+              <w:widowControl w:val="0"/>
+              <w:rPr>
+                <w:rFonts w:ascii="Times New Roman" w:hAnsi="Times New Roman" w:cs="Times New Roman"/>
+                <w:sz w:val="26"/>
+                <w:szCs w:val="26"/>
+              </w:rPr>
+            </w:pPr>
+          </w:p>
+        </w:tc>
+        <w:tc>
+          <w:tcPr>
+            <w:tcW w:w="3000" w:type="dxa"/>
+          </w:tcPr>
+          <w:p>
+            <w:pPr>
+              <w:rPr>
+                <w:rFonts w:ascii="Times New Roman" w:hAnsi="Times New Roman" w:cs="Times New Roman"/>
+                <w:b/>
+                <w:sz w:val="26"/>
+                <w:szCs w:val="26"/>
+              </w:rPr>
+            </w:pPr>
+          </w:p>
+        </w:tc>
+        <w:tc>
+          <w:tcPr>
+            <w:tcW w:w="3270" w:type="dxa"/>
+          </w:tcPr>
+          <w:p>
+            <w:pPr>
+              <w:rPr>
+                <w:rFonts w:ascii="Times New Roman" w:hAnsi="Times New Roman" w:cs="Times New Roman"/>
+                <w:b/>
+                <w:sz w:val="26"/>
+                <w:szCs w:val="26"/>
+              </w:rPr>
+            </w:pPr>
+            <w:r>
+              <w:rPr>
+                <w:rFonts w:ascii="Times New Roman" w:hAnsi="Times New Roman" w:cs="Times New Roman"/>
+                <w:sz w:val="26"/>
+                <w:szCs w:val="26"/>
+              </w:rPr>
+              <w:t xml:space="preserve">7. Hệ thống hiển thị trạng thái đã thanh toán khi thanh toán bằng ví điện tử. </w:t>
             </w:r>
             <w:r>
               <w:rPr>
@@ -31608,17 +32667,8 @@
                 <w:sz w:val="26"/>
                 <w:szCs w:val="26"/>
               </w:rPr>
-              <w:t>. Nếu là đơn hàng thanh toán bằng tiền mặt thì hiển thị nút “Register payment”</w:t>
-            </w:r>
-          </w:p>
-          <w:p>
-            <w:pPr>
-              <w:rPr>
-                <w:rFonts w:ascii="Times New Roman" w:hAnsi="Times New Roman" w:cs="Times New Roman"/>
-                <w:sz w:val="26"/>
-                <w:szCs w:val="26"/>
-              </w:rPr>
-            </w:pPr>
+              <w:t>. Nếu là hóa đơn thanh toán bằng tiền mặt</w:t>
+            </w:r>
           </w:p>
         </w:tc>
       </w:tr>
@@ -31730,7 +32780,7 @@
                 <w:sz w:val="26"/>
                 <w:szCs w:val="26"/>
               </w:rPr>
-              <w:t xml:space="preserve">1. Người quản trị nhấn vào nút </w:t>
+              <w:t xml:space="preserve">1. Người quản trị nhấn </w:t>
             </w:r>
             <w:r>
               <w:rPr>
@@ -31820,7 +32870,7 @@
                 <w:sz w:val="26"/>
                 <w:szCs w:val="26"/>
               </w:rPr>
-              <w:t>2. Hệ thống hiển thị giao diện thanh toán bằng phương thức tiền mặt.</w:t>
+              <w:t>2. Hệ thống hiển thị hộp thoại thanh toán bằng phương thức tiền mặt.</w:t>
             </w:r>
           </w:p>
         </w:tc>
@@ -31864,7 +32914,7 @@
                 <w:sz w:val="26"/>
                 <w:szCs w:val="26"/>
               </w:rPr>
-              <w:t xml:space="preserve">3. Người quản trị nhấn vào nút </w:t>
+              <w:t xml:space="preserve">3. Người quản trị nhấn </w:t>
             </w:r>
             <w:r>
               <w:rPr>
@@ -32160,7 +33210,24 @@
                 <w:sz w:val="26"/>
                 <w:szCs w:val="26"/>
               </w:rPr>
-              <w:t>Khi người quản trị chọn  mục “Xuất hóa đơn”.</w:t>
+              <w:t xml:space="preserve">Khi người quản trị chọn  mục </w:t>
+            </w:r>
+            <w:r>
+              <w:rPr>
+                <w:rFonts w:ascii="Times New Roman" w:hAnsi="Times New Roman" w:cs="Times New Roman"/>
+                <w:b/>
+                <w:sz w:val="26"/>
+                <w:szCs w:val="26"/>
+              </w:rPr>
+              <w:t>“Xuất hóa đơn”</w:t>
+            </w:r>
+            <w:r>
+              <w:rPr>
+                <w:rFonts w:ascii="Times New Roman" w:hAnsi="Times New Roman" w:cs="Times New Roman"/>
+                <w:sz w:val="26"/>
+                <w:szCs w:val="26"/>
+              </w:rPr>
+              <w:t>.</w:t>
             </w:r>
           </w:p>
         </w:tc>
@@ -32547,32 +33614,34 @@
           <w:p>
             <w:pPr>
               <w:spacing w:line="276" w:lineRule="auto"/>
-              <w:rPr>
-                <w:rFonts w:ascii="Times New Roman" w:hAnsi="Times New Roman" w:cs="Times New Roman"/>
-                <w:b/>
-                <w:sz w:val="26"/>
-                <w:szCs w:val="26"/>
-              </w:rPr>
-            </w:pPr>
-            <w:r>
-              <w:rPr>
-                <w:rFonts w:ascii="Times New Roman" w:hAnsi="Times New Roman" w:cs="Times New Roman"/>
+              <w:jc w:val="center"/>
+              <w:rPr>
+                <w:rFonts w:ascii="Times New Roman" w:hAnsi="Times New Roman" w:cs="Times New Roman"/>
+                <w:b/>
+                <w:sz w:val="26"/>
+                <w:szCs w:val="26"/>
+              </w:rPr>
+            </w:pPr>
+            <w:r>
+              <w:rPr>
+                <w:rFonts w:ascii="Times New Roman" w:hAnsi="Times New Roman" w:cs="Times New Roman"/>
+                <w:b/>
                 <w:noProof/>
                 <w:sz w:val="26"/>
                 <w:szCs w:val="26"/>
               </w:rPr>
               <w:lastRenderedPageBreak/>
               <w:drawing>
-                <wp:inline distT="114300" distB="114300" distL="114300" distR="114300" wp14:anchorId="640D3A80" wp14:editId="6A8A27D3">
-                  <wp:extent cx="5591175" cy="7835900"/>
+                <wp:inline distT="114300" distB="114300" distL="114300" distR="114300" wp14:anchorId="41E2746D" wp14:editId="279962B9">
+                  <wp:extent cx="4729163" cy="8855435"/>
                   <wp:effectExtent l="0" t="0" r="0" b="0"/>
-                  <wp:docPr id="35" name="image2.png" descr="Diagram&#10;&#10;Description automatically generated"/>
+                  <wp:docPr id="1049" name="image2.png" descr="Diagram&#10;&#10;Description automatically generated"/>
                   <wp:cNvGraphicFramePr/>
                   <a:graphic xmlns:a="http://schemas.openxmlformats.org/drawingml/2006/main">
                     <a:graphicData uri="http://schemas.openxmlformats.org/drawingml/2006/picture">
                       <pic:pic xmlns:pic="http://schemas.openxmlformats.org/drawingml/2006/picture">
                         <pic:nvPicPr>
-                          <pic:cNvPr id="35" name="image2.png" descr="Diagram&#10;&#10;Description automatically generated"/>
+                          <pic:cNvPr id="1049" name="image2.png" descr="Diagram&#10;&#10;Description automatically generated"/>
                           <pic:cNvPicPr preferRelativeResize="0"/>
                         </pic:nvPicPr>
                         <pic:blipFill>
@@ -32585,7 +33654,7 @@
                         <pic:spPr>
                           <a:xfrm>
                             <a:off x="0" y="0"/>
-                            <a:ext cx="5591175" cy="7835900"/>
+                            <a:ext cx="4729163" cy="8855435"/>
                           </a:xfrm>
                           <a:prstGeom prst="rect">
                             <a:avLst/>
@@ -32604,15 +33673,6 @@
     </w:tbl>
     <w:p>
       <w:pPr>
-        <w:rPr>
-          <w:rFonts w:ascii="Times New Roman" w:hAnsi="Times New Roman" w:cs="Times New Roman"/>
-          <w:sz w:val="26"/>
-          <w:szCs w:val="26"/>
-        </w:rPr>
-      </w:pPr>
-    </w:p>
-    <w:p>
-      <w:pPr>
         <w:pStyle w:val="Heading3"/>
         <w:spacing w:before="0" w:after="160"/>
         <w:ind w:firstLine="720"/>
@@ -32622,7 +33682,7 @@
           <w:szCs w:val="26"/>
         </w:rPr>
       </w:pPr>
-      <w:bookmarkStart w:id="21" w:name="_Toc119315398"/>
+      <w:bookmarkStart w:id="21" w:name="_Toc119358613"/>
       <w:r>
         <w:rPr>
           <w:rFonts w:ascii="Times New Roman" w:hAnsi="Times New Roman" w:cs="Times New Roman"/>
@@ -32680,16 +33740,16 @@
                 <w:szCs w:val="26"/>
               </w:rPr>
               <w:drawing>
-                <wp:inline distT="114300" distB="114300" distL="114300" distR="114300" wp14:anchorId="73B82408" wp14:editId="7A4B2FF4">
+                <wp:inline distT="114300" distB="114300" distL="114300" distR="114300" wp14:anchorId="1D2782EF" wp14:editId="0FD6D83A">
                   <wp:extent cx="4638675" cy="2057400"/>
                   <wp:effectExtent l="0" t="0" r="0" b="0"/>
-                  <wp:docPr id="26" name="image2.png"/>
+                  <wp:docPr id="1036" name="image1.png"/>
                   <wp:cNvGraphicFramePr/>
                   <a:graphic xmlns:a="http://schemas.openxmlformats.org/drawingml/2006/main">
                     <a:graphicData uri="http://schemas.openxmlformats.org/drawingml/2006/picture">
                       <pic:pic xmlns:pic="http://schemas.openxmlformats.org/drawingml/2006/picture">
                         <pic:nvPicPr>
-                          <pic:cNvPr id="0" name="image2.png"/>
+                          <pic:cNvPr id="0" name="image1.png"/>
                           <pic:cNvPicPr preferRelativeResize="0"/>
                         </pic:nvPicPr>
                         <pic:blipFill>
@@ -33094,7 +34154,7 @@
                 <w:sz w:val="26"/>
                 <w:szCs w:val="26"/>
               </w:rPr>
-              <w:t xml:space="preserve">1. Người quản trị nhấn nút </w:t>
+              <w:t xml:space="preserve">1. Người quản trị nhấn </w:t>
             </w:r>
             <w:r>
               <w:rPr>
@@ -33137,6 +34197,7 @@
         <w:tc>
           <w:tcPr>
             <w:tcW w:w="3000" w:type="dxa"/>
+            <w:vMerge/>
           </w:tcPr>
           <w:p>
             <w:pPr>
@@ -33181,7 +34242,7 @@
                 <w:sz w:val="26"/>
                 <w:szCs w:val="26"/>
               </w:rPr>
-              <w:t>2. Hệ thống hiển thị giao diện là nội dung của mail sẽ gửi.</w:t>
+              <w:t>2. Hệ thống hiển thị hộp thoại với  nội dung của mail sẽ gửi.</w:t>
             </w:r>
           </w:p>
         </w:tc>
@@ -33193,6 +34254,7 @@
         <w:tc>
           <w:tcPr>
             <w:tcW w:w="3000" w:type="dxa"/>
+            <w:vMerge/>
           </w:tcPr>
           <w:p>
             <w:pPr>
@@ -33213,17 +34275,18 @@
             <w:pPr>
               <w:rPr>
                 <w:rFonts w:ascii="Times New Roman" w:hAnsi="Times New Roman" w:cs="Times New Roman"/>
-                <w:sz w:val="26"/>
-                <w:szCs w:val="26"/>
-              </w:rPr>
-            </w:pPr>
-            <w:r>
-              <w:rPr>
-                <w:rFonts w:ascii="Times New Roman" w:hAnsi="Times New Roman" w:cs="Times New Roman"/>
-                <w:sz w:val="26"/>
-                <w:szCs w:val="26"/>
-              </w:rPr>
-              <w:t xml:space="preserve">3. Người quản trị nhấn nút </w:t>
+                <w:b/>
+                <w:sz w:val="26"/>
+                <w:szCs w:val="26"/>
+              </w:rPr>
+            </w:pPr>
+            <w:r>
+              <w:rPr>
+                <w:rFonts w:ascii="Times New Roman" w:hAnsi="Times New Roman" w:cs="Times New Roman"/>
+                <w:sz w:val="26"/>
+                <w:szCs w:val="26"/>
+              </w:rPr>
+              <w:t xml:space="preserve">3. Người quản trị nhấn xác nhận </w:t>
             </w:r>
             <w:r>
               <w:rPr>
@@ -33266,6 +34329,7 @@
         <w:tc>
           <w:tcPr>
             <w:tcW w:w="3000" w:type="dxa"/>
+            <w:vMerge/>
           </w:tcPr>
           <w:p>
             <w:pPr>
@@ -33310,7 +34374,121 @@
                 <w:sz w:val="26"/>
                 <w:szCs w:val="26"/>
               </w:rPr>
-              <w:t>4. Hệ thống gửi mail và in hóa đơn.</w:t>
+              <w:t>4. Hệ thống lưu mail vào cơ sở dữ liệu.</w:t>
+            </w:r>
+          </w:p>
+        </w:tc>
+      </w:tr>
+      <w:tr>
+        <w:trPr>
+          <w:trHeight w:val="475"/>
+        </w:trPr>
+        <w:tc>
+          <w:tcPr>
+            <w:tcW w:w="3000" w:type="dxa"/>
+            <w:vMerge/>
+          </w:tcPr>
+          <w:p>
+            <w:pPr>
+              <w:widowControl w:val="0"/>
+              <w:rPr>
+                <w:rFonts w:ascii="Times New Roman" w:hAnsi="Times New Roman" w:cs="Times New Roman"/>
+                <w:sz w:val="26"/>
+                <w:szCs w:val="26"/>
+              </w:rPr>
+            </w:pPr>
+          </w:p>
+        </w:tc>
+        <w:tc>
+          <w:tcPr>
+            <w:tcW w:w="3000" w:type="dxa"/>
+          </w:tcPr>
+          <w:p>
+            <w:pPr>
+              <w:rPr>
+                <w:rFonts w:ascii="Times New Roman" w:hAnsi="Times New Roman" w:cs="Times New Roman"/>
+                <w:sz w:val="26"/>
+                <w:szCs w:val="26"/>
+              </w:rPr>
+            </w:pPr>
+          </w:p>
+        </w:tc>
+        <w:tc>
+          <w:tcPr>
+            <w:tcW w:w="3270" w:type="dxa"/>
+          </w:tcPr>
+          <w:p>
+            <w:pPr>
+              <w:rPr>
+                <w:rFonts w:ascii="Times New Roman" w:hAnsi="Times New Roman" w:cs="Times New Roman"/>
+                <w:sz w:val="26"/>
+                <w:szCs w:val="26"/>
+              </w:rPr>
+            </w:pPr>
+            <w:r>
+              <w:rPr>
+                <w:rFonts w:ascii="Times New Roman" w:hAnsi="Times New Roman" w:cs="Times New Roman"/>
+                <w:sz w:val="26"/>
+                <w:szCs w:val="26"/>
+              </w:rPr>
+              <w:t>5. Hệ thống gửi mail và in hóa đơn.</w:t>
+            </w:r>
+          </w:p>
+        </w:tc>
+      </w:tr>
+      <w:tr>
+        <w:trPr>
+          <w:trHeight w:val="475"/>
+        </w:trPr>
+        <w:tc>
+          <w:tcPr>
+            <w:tcW w:w="3000" w:type="dxa"/>
+            <w:vMerge/>
+          </w:tcPr>
+          <w:p>
+            <w:pPr>
+              <w:widowControl w:val="0"/>
+              <w:rPr>
+                <w:rFonts w:ascii="Times New Roman" w:hAnsi="Times New Roman" w:cs="Times New Roman"/>
+                <w:sz w:val="26"/>
+                <w:szCs w:val="26"/>
+              </w:rPr>
+            </w:pPr>
+          </w:p>
+        </w:tc>
+        <w:tc>
+          <w:tcPr>
+            <w:tcW w:w="3000" w:type="dxa"/>
+          </w:tcPr>
+          <w:p>
+            <w:pPr>
+              <w:rPr>
+                <w:rFonts w:ascii="Times New Roman" w:hAnsi="Times New Roman" w:cs="Times New Roman"/>
+                <w:sz w:val="26"/>
+                <w:szCs w:val="26"/>
+              </w:rPr>
+            </w:pPr>
+          </w:p>
+        </w:tc>
+        <w:tc>
+          <w:tcPr>
+            <w:tcW w:w="3270" w:type="dxa"/>
+          </w:tcPr>
+          <w:p>
+            <w:pPr>
+              <w:rPr>
+                <w:rFonts w:ascii="Times New Roman" w:hAnsi="Times New Roman" w:cs="Times New Roman"/>
+                <w:sz w:val="26"/>
+                <w:szCs w:val="26"/>
+              </w:rPr>
+            </w:pPr>
+            <w:r>
+              <w:rPr>
+                <w:rFonts w:ascii="Times New Roman" w:hAnsi="Times New Roman" w:cs="Times New Roman"/>
+                <w:sz w:val="26"/>
+                <w:szCs w:val="26"/>
+              </w:rPr>
+              <w:t>6. Hiển thị mail đã gửi.</w:t>
             </w:r>
           </w:p>
         </w:tc>
@@ -33443,6 +34621,7 @@
                 <w:sz w:val="26"/>
                 <w:szCs w:val="26"/>
               </w:rPr>
+              <w:lastRenderedPageBreak/>
               <w:t>Extention Points</w:t>
             </w:r>
           </w:p>
@@ -33547,7 +34726,6 @@
                 <w:sz w:val="26"/>
                 <w:szCs w:val="26"/>
               </w:rPr>
-              <w:lastRenderedPageBreak/>
               <w:t xml:space="preserve">Assumptions </w:t>
             </w:r>
           </w:p>
@@ -33967,21 +35145,23 @@
             <w:r>
               <w:rPr>
                 <w:rFonts w:ascii="Times New Roman" w:hAnsi="Times New Roman" w:cs="Times New Roman"/>
+                <w:b/>
                 <w:noProof/>
                 <w:sz w:val="26"/>
                 <w:szCs w:val="26"/>
               </w:rPr>
+              <w:lastRenderedPageBreak/>
               <w:drawing>
-                <wp:inline distT="114300" distB="114300" distL="114300" distR="114300" wp14:anchorId="317B96F5" wp14:editId="6D5AFD75">
-                  <wp:extent cx="1485900" cy="4867275"/>
+                <wp:inline distT="114300" distB="114300" distL="114300" distR="114300" wp14:anchorId="4031F4E6" wp14:editId="578CEE80">
+                  <wp:extent cx="1485900" cy="7343775"/>
                   <wp:effectExtent l="0" t="0" r="0" b="0"/>
-                  <wp:docPr id="27" name="image1.png"/>
+                  <wp:docPr id="1039" name="image2.png" descr="Diagram&#10;&#10;Description automatically generated"/>
                   <wp:cNvGraphicFramePr/>
                   <a:graphic xmlns:a="http://schemas.openxmlformats.org/drawingml/2006/main">
                     <a:graphicData uri="http://schemas.openxmlformats.org/drawingml/2006/picture">
                       <pic:pic xmlns:pic="http://schemas.openxmlformats.org/drawingml/2006/picture">
                         <pic:nvPicPr>
-                          <pic:cNvPr id="0" name="image1.png"/>
+                          <pic:cNvPr id="1039" name="image2.png" descr="Diagram&#10;&#10;Description automatically generated"/>
                           <pic:cNvPicPr preferRelativeResize="0"/>
                         </pic:nvPicPr>
                         <pic:blipFill>
@@ -33994,7 +35174,7 @@
                         <pic:spPr>
                           <a:xfrm>
                             <a:off x="0" y="0"/>
-                            <a:ext cx="1485900" cy="4867275"/>
+                            <a:ext cx="1485900" cy="7343775"/>
                           </a:xfrm>
                           <a:prstGeom prst="rect">
                             <a:avLst/>
@@ -34026,6 +35206,7 @@
           <w:sz w:val="26"/>
           <w:szCs w:val="26"/>
         </w:rPr>
+        <w:lastRenderedPageBreak/>
         <w:br w:type="page"/>
       </w:r>
     </w:p>
@@ -34043,7 +35224,7 @@
           <w:szCs w:val="26"/>
         </w:rPr>
       </w:pPr>
-      <w:bookmarkStart w:id="22" w:name="_Toc119315399"/>
+      <w:bookmarkStart w:id="22" w:name="_Toc119358614"/>
       <w:r>
         <w:rPr>
           <w:rFonts w:ascii="Times New Roman" w:hAnsi="Times New Roman" w:cs="Times New Roman"/>
@@ -35488,7 +36669,7 @@
           <w:szCs w:val="26"/>
         </w:rPr>
       </w:pPr>
-      <w:bookmarkStart w:id="23" w:name="_Toc119315400"/>
+      <w:bookmarkStart w:id="23" w:name="_Toc119358615"/>
       <w:r>
         <w:rPr>
           <w:rFonts w:ascii="Times New Roman" w:hAnsi="Times New Roman" w:cs="Times New Roman"/>
@@ -35519,7 +36700,7 @@
           <w:szCs w:val="26"/>
         </w:rPr>
       </w:pPr>
-      <w:bookmarkStart w:id="24" w:name="_Toc119315401"/>
+      <w:bookmarkStart w:id="24" w:name="_Toc119358616"/>
       <w:r>
         <w:rPr>
           <w:rFonts w:ascii="Times New Roman" w:hAnsi="Times New Roman" w:cs="Times New Roman"/>
@@ -35608,7 +36789,7 @@
           <w:szCs w:val="26"/>
         </w:rPr>
       </w:pPr>
-      <w:bookmarkStart w:id="25" w:name="_Toc119315402"/>
+      <w:bookmarkStart w:id="25" w:name="_Toc119358617"/>
       <w:r>
         <w:rPr>
           <w:rFonts w:ascii="Times New Roman" w:hAnsi="Times New Roman" w:cs="Times New Roman"/>
@@ -35715,7 +36896,7 @@
           <w:szCs w:val="26"/>
         </w:rPr>
       </w:pPr>
-      <w:bookmarkStart w:id="26" w:name="_Toc119315403"/>
+      <w:bookmarkStart w:id="26" w:name="_Toc119358618"/>
       <w:r>
         <w:rPr>
           <w:rFonts w:ascii="Times New Roman" w:hAnsi="Times New Roman" w:cs="Times New Roman"/>
@@ -35814,7 +36995,7 @@
           <w:szCs w:val="26"/>
         </w:rPr>
       </w:pPr>
-      <w:bookmarkStart w:id="27" w:name="_Toc119315404"/>
+      <w:bookmarkStart w:id="27" w:name="_Toc119358619"/>
       <w:r>
         <w:rPr>
           <w:rFonts w:ascii="Times New Roman" w:hAnsi="Times New Roman" w:cs="Times New Roman"/>
@@ -35914,7 +37095,7 @@
           <w:szCs w:val="26"/>
         </w:rPr>
       </w:pPr>
-      <w:bookmarkStart w:id="28" w:name="_Toc119315405"/>
+      <w:bookmarkStart w:id="28" w:name="_Toc119358620"/>
       <w:r>
         <w:rPr>
           <w:rFonts w:ascii="Times New Roman" w:hAnsi="Times New Roman" w:cs="Times New Roman"/>
@@ -35933,6 +37114,7 @@
           <w:b/>
           <w:sz w:val="26"/>
           <w:szCs w:val="26"/>
+          <w:vertAlign w:val="subscript"/>
         </w:rPr>
       </w:pPr>
       <w:r>
@@ -35955,7 +37137,7 @@
           <w:szCs w:val="26"/>
         </w:rPr>
       </w:pPr>
-      <w:bookmarkStart w:id="29" w:name="_Toc119315406"/>
+      <w:bookmarkStart w:id="29" w:name="_Toc119358621"/>
       <w:r>
         <w:rPr>
           <w:rFonts w:ascii="Times New Roman" w:hAnsi="Times New Roman" w:cs="Times New Roman"/>
@@ -36037,7 +37219,7 @@
           <w:szCs w:val="26"/>
         </w:rPr>
       </w:pPr>
-      <w:bookmarkStart w:id="30" w:name="_Toc119315407"/>
+      <w:bookmarkStart w:id="30" w:name="_Toc119358622"/>
       <w:r>
         <w:rPr>
           <w:rFonts w:ascii="Times New Roman" w:hAnsi="Times New Roman" w:cs="Times New Roman"/>
@@ -36136,7 +37318,7 @@
           <w:szCs w:val="26"/>
         </w:rPr>
       </w:pPr>
-      <w:bookmarkStart w:id="31" w:name="_Toc119315408"/>
+      <w:bookmarkStart w:id="31" w:name="_Toc119358623"/>
       <w:r>
         <w:rPr>
           <w:rFonts w:ascii="Times New Roman" w:hAnsi="Times New Roman" w:cs="Times New Roman"/>
@@ -36177,7 +37359,7 @@
           <w:szCs w:val="26"/>
         </w:rPr>
       </w:pPr>
-      <w:bookmarkStart w:id="32" w:name="_Toc119315409"/>
+      <w:bookmarkStart w:id="32" w:name="_Toc119358624"/>
       <w:r>
         <w:rPr>
           <w:rFonts w:ascii="Times New Roman" w:hAnsi="Times New Roman" w:cs="Times New Roman"/>
@@ -36268,7 +37450,7 @@
           <w:szCs w:val="26"/>
         </w:rPr>
       </w:pPr>
-      <w:bookmarkStart w:id="33" w:name="_Toc119315410"/>
+      <w:bookmarkStart w:id="33" w:name="_Toc119358625"/>
       <w:r>
         <w:rPr>
           <w:rFonts w:ascii="Times New Roman" w:hAnsi="Times New Roman" w:cs="Times New Roman"/>
@@ -36358,7 +37540,7 @@
           <w:szCs w:val="26"/>
         </w:rPr>
       </w:pPr>
-      <w:bookmarkStart w:id="34" w:name="_Toc119315411"/>
+      <w:bookmarkStart w:id="34" w:name="_Toc119358626"/>
       <w:r>
         <w:rPr>
           <w:rFonts w:ascii="Times New Roman" w:hAnsi="Times New Roman" w:cs="Times New Roman"/>
@@ -36448,7 +37630,7 @@
           <w:szCs w:val="26"/>
         </w:rPr>
       </w:pPr>
-      <w:bookmarkStart w:id="35" w:name="_Toc119315412"/>
+      <w:bookmarkStart w:id="35" w:name="_Toc119358627"/>
       <w:r>
         <w:rPr>
           <w:rFonts w:ascii="Times New Roman" w:hAnsi="Times New Roman" w:cs="Times New Roman"/>
@@ -36530,7 +37712,7 @@
           <w:szCs w:val="26"/>
         </w:rPr>
       </w:pPr>
-      <w:bookmarkStart w:id="36" w:name="_Toc119315413"/>
+      <w:bookmarkStart w:id="36" w:name="_Toc119358628"/>
       <w:r>
         <w:rPr>
           <w:rFonts w:ascii="Times New Roman" w:hAnsi="Times New Roman" w:cs="Times New Roman"/>
@@ -36612,7 +37794,7 @@
           <w:szCs w:val="26"/>
         </w:rPr>
       </w:pPr>
-      <w:bookmarkStart w:id="37" w:name="_Toc119315414"/>
+      <w:bookmarkStart w:id="37" w:name="_Toc119358629"/>
       <w:r>
         <w:rPr>
           <w:rFonts w:ascii="Times New Roman" w:hAnsi="Times New Roman" w:cs="Times New Roman"/>
@@ -36711,7 +37893,7 @@
           <w:szCs w:val="26"/>
         </w:rPr>
       </w:pPr>
-      <w:bookmarkStart w:id="38" w:name="_Toc119315415"/>
+      <w:bookmarkStart w:id="38" w:name="_Toc119358630"/>
       <w:r>
         <w:rPr>
           <w:rFonts w:ascii="Times New Roman" w:hAnsi="Times New Roman" w:cs="Times New Roman"/>
@@ -36752,7 +37934,7 @@
           <w:szCs w:val="26"/>
         </w:rPr>
       </w:pPr>
-      <w:bookmarkStart w:id="39" w:name="_Toc119315416"/>
+      <w:bookmarkStart w:id="39" w:name="_Toc119358631"/>
       <w:r>
         <w:rPr>
           <w:rFonts w:ascii="Times New Roman" w:hAnsi="Times New Roman" w:cs="Times New Roman"/>
@@ -36793,7 +37975,7 @@
           <w:szCs w:val="26"/>
         </w:rPr>
       </w:pPr>
-      <w:bookmarkStart w:id="40" w:name="_Toc119315417"/>
+      <w:bookmarkStart w:id="40" w:name="_Toc119358632"/>
       <w:r>
         <w:rPr>
           <w:rFonts w:ascii="Times New Roman" w:hAnsi="Times New Roman" w:cs="Times New Roman"/>
@@ -36843,7 +38025,7 @@
           <w:szCs w:val="26"/>
         </w:rPr>
       </w:pPr>
-      <w:bookmarkStart w:id="41" w:name="_Toc119315418"/>
+      <w:bookmarkStart w:id="41" w:name="_Toc119358633"/>
       <w:r>
         <w:rPr>
           <w:rFonts w:ascii="Times New Roman" w:hAnsi="Times New Roman" w:cs="Times New Roman"/>
@@ -36952,7 +38134,7 @@
           <w:szCs w:val="26"/>
         </w:rPr>
       </w:pPr>
-      <w:bookmarkStart w:id="42" w:name="_Toc119315419"/>
+      <w:bookmarkStart w:id="42" w:name="_Toc119358634"/>
       <w:r>
         <w:rPr>
           <w:rFonts w:ascii="Times New Roman" w:hAnsi="Times New Roman" w:cs="Times New Roman"/>
@@ -37001,7 +38183,7 @@
           <w:szCs w:val="26"/>
         </w:rPr>
       </w:pPr>
-      <w:bookmarkStart w:id="43" w:name="_Toc119315420"/>
+      <w:bookmarkStart w:id="43" w:name="_Toc119358635"/>
       <w:r>
         <w:rPr>
           <w:rFonts w:ascii="Times New Roman" w:hAnsi="Times New Roman" w:cs="Times New Roman"/>

--- a/Nam3_HK1/CNPM_SoftTech/N6_ECommerce_Fashion247.docx
+++ b/Nam3_HK1/CNPM_SoftTech/N6_ECommerce_Fashion247.docx
@@ -3032,7 +3032,7 @@
             </w:rPr>
             <w:fldChar w:fldCharType="separate"/>
           </w:r>
-          <w:hyperlink w:anchor="_Toc119358593" w:history="1">
+          <w:hyperlink w:anchor="_Toc119412597" w:history="1">
             <w:r>
               <w:rPr>
                 <w:rStyle w:val="Hyperlink"/>
@@ -3061,7 +3061,7 @@
                 <w:noProof/>
                 <w:webHidden/>
               </w:rPr>
-              <w:instrText xml:space="preserve"> PAGEREF _Toc119358593 \h </w:instrText>
+              <w:instrText xml:space="preserve"> PAGEREF _Toc119412597 \h </w:instrText>
             </w:r>
             <w:r>
               <w:rPr>
@@ -3103,7 +3103,7 @@
               <w:noProof/>
             </w:rPr>
           </w:pPr>
-          <w:hyperlink w:anchor="_Toc119358594" w:history="1">
+          <w:hyperlink w:anchor="_Toc119412598" w:history="1">
             <w:r>
               <w:rPr>
                 <w:rStyle w:val="Hyperlink"/>
@@ -3133,7 +3133,7 @@
                 <w:noProof/>
                 <w:webHidden/>
               </w:rPr>
-              <w:instrText xml:space="preserve"> PAGEREF _Toc119358594 \h </w:instrText>
+              <w:instrText xml:space="preserve"> PAGEREF _Toc119412598 \h </w:instrText>
             </w:r>
             <w:r>
               <w:rPr>
@@ -3175,7 +3175,7 @@
               <w:noProof/>
             </w:rPr>
           </w:pPr>
-          <w:hyperlink w:anchor="_Toc119358595" w:history="1">
+          <w:hyperlink w:anchor="_Toc119412599" w:history="1">
             <w:r>
               <w:rPr>
                 <w:rStyle w:val="Hyperlink"/>
@@ -3203,7 +3203,7 @@
                 <w:noProof/>
                 <w:webHidden/>
               </w:rPr>
-              <w:instrText xml:space="preserve"> PAGEREF _Toc119358595 \h </w:instrText>
+              <w:instrText xml:space="preserve"> PAGEREF _Toc119412599 \h </w:instrText>
             </w:r>
             <w:r>
               <w:rPr>
@@ -3245,7 +3245,7 @@
               <w:noProof/>
             </w:rPr>
           </w:pPr>
-          <w:hyperlink w:anchor="_Toc119358596" w:history="1">
+          <w:hyperlink w:anchor="_Toc119412600" w:history="1">
             <w:r>
               <w:rPr>
                 <w:rStyle w:val="Hyperlink"/>
@@ -3273,7 +3273,7 @@
                 <w:noProof/>
                 <w:webHidden/>
               </w:rPr>
-              <w:instrText xml:space="preserve"> PAGEREF _Toc119358596 \h </w:instrText>
+              <w:instrText xml:space="preserve"> PAGEREF _Toc119412600 \h </w:instrText>
             </w:r>
             <w:r>
               <w:rPr>
@@ -3315,7 +3315,7 @@
               <w:noProof/>
             </w:rPr>
           </w:pPr>
-          <w:hyperlink w:anchor="_Toc119358597" w:history="1">
+          <w:hyperlink w:anchor="_Toc119412601" w:history="1">
             <w:r>
               <w:rPr>
                 <w:rStyle w:val="Hyperlink"/>
@@ -3343,7 +3343,7 @@
                 <w:noProof/>
                 <w:webHidden/>
               </w:rPr>
-              <w:instrText xml:space="preserve"> PAGEREF _Toc119358597 \h </w:instrText>
+              <w:instrText xml:space="preserve"> PAGEREF _Toc119412601 \h </w:instrText>
             </w:r>
             <w:r>
               <w:rPr>
@@ -3385,7 +3385,7 @@
               <w:noProof/>
             </w:rPr>
           </w:pPr>
-          <w:hyperlink w:anchor="_Toc119358598" w:history="1">
+          <w:hyperlink w:anchor="_Toc119412602" w:history="1">
             <w:r>
               <w:rPr>
                 <w:rStyle w:val="Hyperlink"/>
@@ -3413,7 +3413,7 @@
                 <w:noProof/>
                 <w:webHidden/>
               </w:rPr>
-              <w:instrText xml:space="preserve"> PAGEREF _Toc119358598 \h </w:instrText>
+              <w:instrText xml:space="preserve"> PAGEREF _Toc119412602 \h </w:instrText>
             </w:r>
             <w:r>
               <w:rPr>
@@ -3455,7 +3455,7 @@
               <w:noProof/>
             </w:rPr>
           </w:pPr>
-          <w:hyperlink w:anchor="_Toc119358599" w:history="1">
+          <w:hyperlink w:anchor="_Toc119412603" w:history="1">
             <w:r>
               <w:rPr>
                 <w:rStyle w:val="Hyperlink"/>
@@ -3483,7 +3483,7 @@
                 <w:noProof/>
                 <w:webHidden/>
               </w:rPr>
-              <w:instrText xml:space="preserve"> PAGEREF _Toc119358599 \h </w:instrText>
+              <w:instrText xml:space="preserve"> PAGEREF _Toc119412603 \h </w:instrText>
             </w:r>
             <w:r>
               <w:rPr>
@@ -3525,7 +3525,7 @@
               <w:noProof/>
             </w:rPr>
           </w:pPr>
-          <w:hyperlink w:anchor="_Toc119358600" w:history="1">
+          <w:hyperlink w:anchor="_Toc119412604" w:history="1">
             <w:r>
               <w:rPr>
                 <w:rStyle w:val="Hyperlink"/>
@@ -3553,7 +3553,7 @@
                 <w:noProof/>
                 <w:webHidden/>
               </w:rPr>
-              <w:instrText xml:space="preserve"> PAGEREF _Toc119358600 \h </w:instrText>
+              <w:instrText xml:space="preserve"> PAGEREF _Toc119412604 \h </w:instrText>
             </w:r>
             <w:r>
               <w:rPr>
@@ -3595,7 +3595,7 @@
               <w:noProof/>
             </w:rPr>
           </w:pPr>
-          <w:hyperlink w:anchor="_Toc119358601" w:history="1">
+          <w:hyperlink w:anchor="_Toc119412605" w:history="1">
             <w:r>
               <w:rPr>
                 <w:rStyle w:val="Hyperlink"/>
@@ -3623,7 +3623,7 @@
                 <w:noProof/>
                 <w:webHidden/>
               </w:rPr>
-              <w:instrText xml:space="preserve"> PAGEREF _Toc119358601 \h </w:instrText>
+              <w:instrText xml:space="preserve"> PAGEREF _Toc119412605 \h </w:instrText>
             </w:r>
             <w:r>
               <w:rPr>
@@ -3665,7 +3665,7 @@
               <w:noProof/>
             </w:rPr>
           </w:pPr>
-          <w:hyperlink w:anchor="_Toc119358602" w:history="1">
+          <w:hyperlink w:anchor="_Toc119412606" w:history="1">
             <w:r>
               <w:rPr>
                 <w:rStyle w:val="Hyperlink"/>
@@ -3693,7 +3693,7 @@
                 <w:noProof/>
                 <w:webHidden/>
               </w:rPr>
-              <w:instrText xml:space="preserve"> PAGEREF _Toc119358602 \h </w:instrText>
+              <w:instrText xml:space="preserve"> PAGEREF _Toc119412606 \h </w:instrText>
             </w:r>
             <w:r>
               <w:rPr>
@@ -3735,7 +3735,7 @@
               <w:noProof/>
             </w:rPr>
           </w:pPr>
-          <w:hyperlink w:anchor="_Toc119358603" w:history="1">
+          <w:hyperlink w:anchor="_Toc119412607" w:history="1">
             <w:r>
               <w:rPr>
                 <w:rStyle w:val="Hyperlink"/>
@@ -3763,7 +3763,7 @@
                 <w:noProof/>
                 <w:webHidden/>
               </w:rPr>
-              <w:instrText xml:space="preserve"> PAGEREF _Toc119358603 \h </w:instrText>
+              <w:instrText xml:space="preserve"> PAGEREF _Toc119412607 \h </w:instrText>
             </w:r>
             <w:r>
               <w:rPr>
@@ -3805,7 +3805,7 @@
               <w:noProof/>
             </w:rPr>
           </w:pPr>
-          <w:hyperlink w:anchor="_Toc119358604" w:history="1">
+          <w:hyperlink w:anchor="_Toc119412608" w:history="1">
             <w:r>
               <w:rPr>
                 <w:rStyle w:val="Hyperlink"/>
@@ -3833,7 +3833,7 @@
                 <w:noProof/>
                 <w:webHidden/>
               </w:rPr>
-              <w:instrText xml:space="preserve"> PAGEREF _Toc119358604 \h </w:instrText>
+              <w:instrText xml:space="preserve"> PAGEREF _Toc119412608 \h </w:instrText>
             </w:r>
             <w:r>
               <w:rPr>
@@ -3875,7 +3875,7 @@
               <w:noProof/>
             </w:rPr>
           </w:pPr>
-          <w:hyperlink w:anchor="_Toc119358605" w:history="1">
+          <w:hyperlink w:anchor="_Toc119412609" w:history="1">
             <w:r>
               <w:rPr>
                 <w:rStyle w:val="Hyperlink"/>
@@ -3903,7 +3903,7 @@
                 <w:noProof/>
                 <w:webHidden/>
               </w:rPr>
-              <w:instrText xml:space="preserve"> PAGEREF _Toc119358605 \h </w:instrText>
+              <w:instrText xml:space="preserve"> PAGEREF _Toc119412609 \h </w:instrText>
             </w:r>
             <w:r>
               <w:rPr>
@@ -3945,7 +3945,7 @@
               <w:noProof/>
             </w:rPr>
           </w:pPr>
-          <w:hyperlink w:anchor="_Toc119358606" w:history="1">
+          <w:hyperlink w:anchor="_Toc119412610" w:history="1">
             <w:r>
               <w:rPr>
                 <w:rStyle w:val="Hyperlink"/>
@@ -3973,7 +3973,7 @@
                 <w:noProof/>
                 <w:webHidden/>
               </w:rPr>
-              <w:instrText xml:space="preserve"> PAGEREF _Toc119358606 \h </w:instrText>
+              <w:instrText xml:space="preserve"> PAGEREF _Toc119412610 \h </w:instrText>
             </w:r>
             <w:r>
               <w:rPr>
@@ -4015,7 +4015,7 @@
               <w:noProof/>
             </w:rPr>
           </w:pPr>
-          <w:hyperlink w:anchor="_Toc119358607" w:history="1">
+          <w:hyperlink w:anchor="_Toc119412611" w:history="1">
             <w:r>
               <w:rPr>
                 <w:rStyle w:val="Hyperlink"/>
@@ -4043,7 +4043,7 @@
                 <w:noProof/>
                 <w:webHidden/>
               </w:rPr>
-              <w:instrText xml:space="preserve"> PAGEREF _Toc119358607 \h </w:instrText>
+              <w:instrText xml:space="preserve"> PAGEREF _Toc119412611 \h </w:instrText>
             </w:r>
             <w:r>
               <w:rPr>
@@ -4085,7 +4085,7 @@
               <w:noProof/>
             </w:rPr>
           </w:pPr>
-          <w:hyperlink w:anchor="_Toc119358608" w:history="1">
+          <w:hyperlink w:anchor="_Toc119412612" w:history="1">
             <w:r>
               <w:rPr>
                 <w:rStyle w:val="Hyperlink"/>
@@ -4113,7 +4113,7 @@
                 <w:noProof/>
                 <w:webHidden/>
               </w:rPr>
-              <w:instrText xml:space="preserve"> PAGEREF _Toc119358608 \h </w:instrText>
+              <w:instrText xml:space="preserve"> PAGEREF _Toc119412612 \h </w:instrText>
             </w:r>
             <w:r>
               <w:rPr>
@@ -4155,7 +4155,7 @@
               <w:noProof/>
             </w:rPr>
           </w:pPr>
-          <w:hyperlink w:anchor="_Toc119358609" w:history="1">
+          <w:hyperlink w:anchor="_Toc119412613" w:history="1">
             <w:r>
               <w:rPr>
                 <w:rStyle w:val="Hyperlink"/>
@@ -4183,7 +4183,7 @@
                 <w:noProof/>
                 <w:webHidden/>
               </w:rPr>
-              <w:instrText xml:space="preserve"> PAGEREF _Toc119358609 \h </w:instrText>
+              <w:instrText xml:space="preserve"> PAGEREF _Toc119412613 \h </w:instrText>
             </w:r>
             <w:r>
               <w:rPr>
@@ -4225,7 +4225,7 @@
               <w:noProof/>
             </w:rPr>
           </w:pPr>
-          <w:hyperlink w:anchor="_Toc119358610" w:history="1">
+          <w:hyperlink w:anchor="_Toc119412614" w:history="1">
             <w:r>
               <w:rPr>
                 <w:rStyle w:val="Hyperlink"/>
@@ -4253,7 +4253,7 @@
                 <w:noProof/>
                 <w:webHidden/>
               </w:rPr>
-              <w:instrText xml:space="preserve"> PAGEREF _Toc119358610 \h </w:instrText>
+              <w:instrText xml:space="preserve"> PAGEREF _Toc119412614 \h </w:instrText>
             </w:r>
             <w:r>
               <w:rPr>
@@ -4295,7 +4295,7 @@
               <w:noProof/>
             </w:rPr>
           </w:pPr>
-          <w:hyperlink w:anchor="_Toc119358611" w:history="1">
+          <w:hyperlink w:anchor="_Toc119412615" w:history="1">
             <w:r>
               <w:rPr>
                 <w:rStyle w:val="Hyperlink"/>
@@ -4323,7 +4323,7 @@
                 <w:noProof/>
                 <w:webHidden/>
               </w:rPr>
-              <w:instrText xml:space="preserve"> PAGEREF _Toc119358611 \h </w:instrText>
+              <w:instrText xml:space="preserve"> PAGEREF _Toc119412615 \h </w:instrText>
             </w:r>
             <w:r>
               <w:rPr>
@@ -4365,7 +4365,7 @@
               <w:noProof/>
             </w:rPr>
           </w:pPr>
-          <w:hyperlink w:anchor="_Toc119358612" w:history="1">
+          <w:hyperlink w:anchor="_Toc119412616" w:history="1">
             <w:r>
               <w:rPr>
                 <w:rStyle w:val="Hyperlink"/>
@@ -4393,7 +4393,7 @@
                 <w:noProof/>
                 <w:webHidden/>
               </w:rPr>
-              <w:instrText xml:space="preserve"> PAGEREF _Toc119358612 \h </w:instrText>
+              <w:instrText xml:space="preserve"> PAGEREF _Toc119412616 \h </w:instrText>
             </w:r>
             <w:r>
               <w:rPr>
@@ -4435,7 +4435,7 @@
               <w:noProof/>
             </w:rPr>
           </w:pPr>
-          <w:hyperlink w:anchor="_Toc119358613" w:history="1">
+          <w:hyperlink w:anchor="_Toc119412617" w:history="1">
             <w:r>
               <w:rPr>
                 <w:rStyle w:val="Hyperlink"/>
@@ -4463,7 +4463,7 @@
                 <w:noProof/>
                 <w:webHidden/>
               </w:rPr>
-              <w:instrText xml:space="preserve"> PAGEREF _Toc119358613 \h </w:instrText>
+              <w:instrText xml:space="preserve"> PAGEREF _Toc119412617 \h </w:instrText>
             </w:r>
             <w:r>
               <w:rPr>
@@ -4505,7 +4505,7 @@
               <w:noProof/>
             </w:rPr>
           </w:pPr>
-          <w:hyperlink w:anchor="_Toc119358614" w:history="1">
+          <w:hyperlink w:anchor="_Toc119412618" w:history="1">
             <w:r>
               <w:rPr>
                 <w:rStyle w:val="Hyperlink"/>
@@ -4533,7 +4533,7 @@
                 <w:noProof/>
                 <w:webHidden/>
               </w:rPr>
-              <w:instrText xml:space="preserve"> PAGEREF _Toc119358614 \h </w:instrText>
+              <w:instrText xml:space="preserve"> PAGEREF _Toc119412618 \h </w:instrText>
             </w:r>
             <w:r>
               <w:rPr>
@@ -4575,7 +4575,7 @@
               <w:noProof/>
             </w:rPr>
           </w:pPr>
-          <w:hyperlink w:anchor="_Toc119358615" w:history="1">
+          <w:hyperlink w:anchor="_Toc119412619" w:history="1">
             <w:r>
               <w:rPr>
                 <w:rStyle w:val="Hyperlink"/>
@@ -4603,7 +4603,7 @@
                 <w:noProof/>
                 <w:webHidden/>
               </w:rPr>
-              <w:instrText xml:space="preserve"> PAGEREF _Toc119358615 \h </w:instrText>
+              <w:instrText xml:space="preserve"> PAGEREF _Toc119412619 \h </w:instrText>
             </w:r>
             <w:r>
               <w:rPr>
@@ -4645,7 +4645,7 @@
               <w:noProof/>
             </w:rPr>
           </w:pPr>
-          <w:hyperlink w:anchor="_Toc119358616" w:history="1">
+          <w:hyperlink w:anchor="_Toc119412620" w:history="1">
             <w:r>
               <w:rPr>
                 <w:rStyle w:val="Hyperlink"/>
@@ -4673,7 +4673,7 @@
                 <w:noProof/>
                 <w:webHidden/>
               </w:rPr>
-              <w:instrText xml:space="preserve"> PAGEREF _Toc119358616 \h </w:instrText>
+              <w:instrText xml:space="preserve"> PAGEREF _Toc119412620 \h </w:instrText>
             </w:r>
             <w:r>
               <w:rPr>
@@ -4715,7 +4715,7 @@
               <w:noProof/>
             </w:rPr>
           </w:pPr>
-          <w:hyperlink w:anchor="_Toc119358617" w:history="1">
+          <w:hyperlink w:anchor="_Toc119412621" w:history="1">
             <w:r>
               <w:rPr>
                 <w:rStyle w:val="Hyperlink"/>
@@ -4743,7 +4743,7 @@
                 <w:noProof/>
                 <w:webHidden/>
               </w:rPr>
-              <w:instrText xml:space="preserve"> PAGEREF _Toc119358617 \h </w:instrText>
+              <w:instrText xml:space="preserve"> PAGEREF _Toc119412621 \h </w:instrText>
             </w:r>
             <w:r>
               <w:rPr>
@@ -4785,7 +4785,7 @@
               <w:noProof/>
             </w:rPr>
           </w:pPr>
-          <w:hyperlink w:anchor="_Toc119358618" w:history="1">
+          <w:hyperlink w:anchor="_Toc119412622" w:history="1">
             <w:r>
               <w:rPr>
                 <w:rStyle w:val="Hyperlink"/>
@@ -4813,7 +4813,7 @@
                 <w:noProof/>
                 <w:webHidden/>
               </w:rPr>
-              <w:instrText xml:space="preserve"> PAGEREF _Toc119358618 \h </w:instrText>
+              <w:instrText xml:space="preserve"> PAGEREF _Toc119412622 \h </w:instrText>
             </w:r>
             <w:r>
               <w:rPr>
@@ -4855,7 +4855,7 @@
               <w:noProof/>
             </w:rPr>
           </w:pPr>
-          <w:hyperlink w:anchor="_Toc119358619" w:history="1">
+          <w:hyperlink w:anchor="_Toc119412623" w:history="1">
             <w:r>
               <w:rPr>
                 <w:rStyle w:val="Hyperlink"/>
@@ -4883,7 +4883,7 @@
                 <w:noProof/>
                 <w:webHidden/>
               </w:rPr>
-              <w:instrText xml:space="preserve"> PAGEREF _Toc119358619 \h </w:instrText>
+              <w:instrText xml:space="preserve"> PAGEREF _Toc119412623 \h </w:instrText>
             </w:r>
             <w:r>
               <w:rPr>
@@ -4925,7 +4925,7 @@
               <w:noProof/>
             </w:rPr>
           </w:pPr>
-          <w:hyperlink w:anchor="_Toc119358620" w:history="1">
+          <w:hyperlink w:anchor="_Toc119412624" w:history="1">
             <w:r>
               <w:rPr>
                 <w:rStyle w:val="Hyperlink"/>
@@ -4953,7 +4953,7 @@
                 <w:noProof/>
                 <w:webHidden/>
               </w:rPr>
-              <w:instrText xml:space="preserve"> PAGEREF _Toc119358620 \h </w:instrText>
+              <w:instrText xml:space="preserve"> PAGEREF _Toc119412624 \h </w:instrText>
             </w:r>
             <w:r>
               <w:rPr>
@@ -4995,7 +4995,7 @@
               <w:noProof/>
             </w:rPr>
           </w:pPr>
-          <w:hyperlink w:anchor="_Toc119358621" w:history="1">
+          <w:hyperlink w:anchor="_Toc119412625" w:history="1">
             <w:r>
               <w:rPr>
                 <w:rStyle w:val="Hyperlink"/>
@@ -5023,7 +5023,7 @@
                 <w:noProof/>
                 <w:webHidden/>
               </w:rPr>
-              <w:instrText xml:space="preserve"> PAGEREF _Toc119358621 \h </w:instrText>
+              <w:instrText xml:space="preserve"> PAGEREF _Toc119412625 \h </w:instrText>
             </w:r>
             <w:r>
               <w:rPr>
@@ -5065,7 +5065,7 @@
               <w:noProof/>
             </w:rPr>
           </w:pPr>
-          <w:hyperlink w:anchor="_Toc119358622" w:history="1">
+          <w:hyperlink w:anchor="_Toc119412626" w:history="1">
             <w:r>
               <w:rPr>
                 <w:rStyle w:val="Hyperlink"/>
@@ -5093,7 +5093,7 @@
                 <w:noProof/>
                 <w:webHidden/>
               </w:rPr>
-              <w:instrText xml:space="preserve"> PAGEREF _Toc119358622 \h </w:instrText>
+              <w:instrText xml:space="preserve"> PAGEREF _Toc119412626 \h </w:instrText>
             </w:r>
             <w:r>
               <w:rPr>
@@ -5135,7 +5135,7 @@
               <w:noProof/>
             </w:rPr>
           </w:pPr>
-          <w:hyperlink w:anchor="_Toc119358623" w:history="1">
+          <w:hyperlink w:anchor="_Toc119412627" w:history="1">
             <w:r>
               <w:rPr>
                 <w:rStyle w:val="Hyperlink"/>
@@ -5163,7 +5163,7 @@
                 <w:noProof/>
                 <w:webHidden/>
               </w:rPr>
-              <w:instrText xml:space="preserve"> PAGEREF _Toc119358623 \h </w:instrText>
+              <w:instrText xml:space="preserve"> PAGEREF _Toc119412627 \h </w:instrText>
             </w:r>
             <w:r>
               <w:rPr>
@@ -5205,7 +5205,7 @@
               <w:noProof/>
             </w:rPr>
           </w:pPr>
-          <w:hyperlink w:anchor="_Toc119358624" w:history="1">
+          <w:hyperlink w:anchor="_Toc119412628" w:history="1">
             <w:r>
               <w:rPr>
                 <w:rStyle w:val="Hyperlink"/>
@@ -5233,7 +5233,7 @@
                 <w:noProof/>
                 <w:webHidden/>
               </w:rPr>
-              <w:instrText xml:space="preserve"> PAGEREF _Toc119358624 \h </w:instrText>
+              <w:instrText xml:space="preserve"> PAGEREF _Toc119412628 \h </w:instrText>
             </w:r>
             <w:r>
               <w:rPr>
@@ -5275,7 +5275,7 @@
               <w:noProof/>
             </w:rPr>
           </w:pPr>
-          <w:hyperlink w:anchor="_Toc119358625" w:history="1">
+          <w:hyperlink w:anchor="_Toc119412629" w:history="1">
             <w:r>
               <w:rPr>
                 <w:rStyle w:val="Hyperlink"/>
@@ -5303,7 +5303,7 @@
                 <w:noProof/>
                 <w:webHidden/>
               </w:rPr>
-              <w:instrText xml:space="preserve"> PAGEREF _Toc119358625 \h </w:instrText>
+              <w:instrText xml:space="preserve"> PAGEREF _Toc119412629 \h </w:instrText>
             </w:r>
             <w:r>
               <w:rPr>
@@ -5345,7 +5345,7 @@
               <w:noProof/>
             </w:rPr>
           </w:pPr>
-          <w:hyperlink w:anchor="_Toc119358626" w:history="1">
+          <w:hyperlink w:anchor="_Toc119412630" w:history="1">
             <w:r>
               <w:rPr>
                 <w:rStyle w:val="Hyperlink"/>
@@ -5373,7 +5373,7 @@
                 <w:noProof/>
                 <w:webHidden/>
               </w:rPr>
-              <w:instrText xml:space="preserve"> PAGEREF _Toc119358626 \h </w:instrText>
+              <w:instrText xml:space="preserve"> PAGEREF _Toc119412630 \h </w:instrText>
             </w:r>
             <w:r>
               <w:rPr>
@@ -5415,7 +5415,7 @@
               <w:noProof/>
             </w:rPr>
           </w:pPr>
-          <w:hyperlink w:anchor="_Toc119358627" w:history="1">
+          <w:hyperlink w:anchor="_Toc119412631" w:history="1">
             <w:r>
               <w:rPr>
                 <w:rStyle w:val="Hyperlink"/>
@@ -5443,7 +5443,7 @@
                 <w:noProof/>
                 <w:webHidden/>
               </w:rPr>
-              <w:instrText xml:space="preserve"> PAGEREF _Toc119358627 \h </w:instrText>
+              <w:instrText xml:space="preserve"> PAGEREF _Toc119412631 \h </w:instrText>
             </w:r>
             <w:r>
               <w:rPr>
@@ -5485,7 +5485,7 @@
               <w:noProof/>
             </w:rPr>
           </w:pPr>
-          <w:hyperlink w:anchor="_Toc119358628" w:history="1">
+          <w:hyperlink w:anchor="_Toc119412632" w:history="1">
             <w:r>
               <w:rPr>
                 <w:rStyle w:val="Hyperlink"/>
@@ -5513,7 +5513,7 @@
                 <w:noProof/>
                 <w:webHidden/>
               </w:rPr>
-              <w:instrText xml:space="preserve"> PAGEREF _Toc119358628 \h </w:instrText>
+              <w:instrText xml:space="preserve"> PAGEREF _Toc119412632 \h </w:instrText>
             </w:r>
             <w:r>
               <w:rPr>
@@ -5555,7 +5555,7 @@
               <w:noProof/>
             </w:rPr>
           </w:pPr>
-          <w:hyperlink w:anchor="_Toc119358629" w:history="1">
+          <w:hyperlink w:anchor="_Toc119412633" w:history="1">
             <w:r>
               <w:rPr>
                 <w:rStyle w:val="Hyperlink"/>
@@ -5583,7 +5583,7 @@
                 <w:noProof/>
                 <w:webHidden/>
               </w:rPr>
-              <w:instrText xml:space="preserve"> PAGEREF _Toc119358629 \h </w:instrText>
+              <w:instrText xml:space="preserve"> PAGEREF _Toc119412633 \h </w:instrText>
             </w:r>
             <w:r>
               <w:rPr>
@@ -5625,7 +5625,7 @@
               <w:noProof/>
             </w:rPr>
           </w:pPr>
-          <w:hyperlink w:anchor="_Toc119358630" w:history="1">
+          <w:hyperlink w:anchor="_Toc119412634" w:history="1">
             <w:r>
               <w:rPr>
                 <w:rStyle w:val="Hyperlink"/>
@@ -5653,7 +5653,7 @@
                 <w:noProof/>
                 <w:webHidden/>
               </w:rPr>
-              <w:instrText xml:space="preserve"> PAGEREF _Toc119358630 \h </w:instrText>
+              <w:instrText xml:space="preserve"> PAGEREF _Toc119412634 \h </w:instrText>
             </w:r>
             <w:r>
               <w:rPr>
@@ -5695,7 +5695,7 @@
               <w:noProof/>
             </w:rPr>
           </w:pPr>
-          <w:hyperlink w:anchor="_Toc119358631" w:history="1">
+          <w:hyperlink w:anchor="_Toc119412635" w:history="1">
             <w:r>
               <w:rPr>
                 <w:rStyle w:val="Hyperlink"/>
@@ -5723,7 +5723,7 @@
                 <w:noProof/>
                 <w:webHidden/>
               </w:rPr>
-              <w:instrText xml:space="preserve"> PAGEREF _Toc119358631 \h </w:instrText>
+              <w:instrText xml:space="preserve"> PAGEREF _Toc119412635 \h </w:instrText>
             </w:r>
             <w:r>
               <w:rPr>
@@ -5765,7 +5765,7 @@
               <w:noProof/>
             </w:rPr>
           </w:pPr>
-          <w:hyperlink w:anchor="_Toc119358632" w:history="1">
+          <w:hyperlink w:anchor="_Toc119412636" w:history="1">
             <w:r>
               <w:rPr>
                 <w:rStyle w:val="Hyperlink"/>
@@ -5793,7 +5793,7 @@
                 <w:noProof/>
                 <w:webHidden/>
               </w:rPr>
-              <w:instrText xml:space="preserve"> PAGEREF _Toc119358632 \h </w:instrText>
+              <w:instrText xml:space="preserve"> PAGEREF _Toc119412636 \h </w:instrText>
             </w:r>
             <w:r>
               <w:rPr>
@@ -5835,7 +5835,7 @@
               <w:noProof/>
             </w:rPr>
           </w:pPr>
-          <w:hyperlink w:anchor="_Toc119358633" w:history="1">
+          <w:hyperlink w:anchor="_Toc119412637" w:history="1">
             <w:r>
               <w:rPr>
                 <w:rStyle w:val="Hyperlink"/>
@@ -5863,7 +5863,7 @@
                 <w:noProof/>
                 <w:webHidden/>
               </w:rPr>
-              <w:instrText xml:space="preserve"> PAGEREF _Toc119358633 \h </w:instrText>
+              <w:instrText xml:space="preserve"> PAGEREF _Toc119412637 \h </w:instrText>
             </w:r>
             <w:r>
               <w:rPr>
@@ -5905,7 +5905,7 @@
               <w:noProof/>
             </w:rPr>
           </w:pPr>
-          <w:hyperlink w:anchor="_Toc119358634" w:history="1">
+          <w:hyperlink w:anchor="_Toc119412638" w:history="1">
             <w:r>
               <w:rPr>
                 <w:rStyle w:val="Hyperlink"/>
@@ -5934,7 +5934,7 @@
                 <w:noProof/>
                 <w:webHidden/>
               </w:rPr>
-              <w:instrText xml:space="preserve"> PAGEREF _Toc119358634 \h </w:instrText>
+              <w:instrText xml:space="preserve"> PAGEREF _Toc119412638 \h </w:instrText>
             </w:r>
             <w:r>
               <w:rPr>
@@ -5976,7 +5976,7 @@
               <w:noProof/>
             </w:rPr>
           </w:pPr>
-          <w:hyperlink w:anchor="_Toc119358635" w:history="1">
+          <w:hyperlink w:anchor="_Toc119412639" w:history="1">
             <w:r>
               <w:rPr>
                 <w:rStyle w:val="Hyperlink"/>
@@ -6004,7 +6004,7 @@
                 <w:noProof/>
                 <w:webHidden/>
               </w:rPr>
-              <w:instrText xml:space="preserve"> PAGEREF _Toc119358635 \h </w:instrText>
+              <w:instrText xml:space="preserve"> PAGEREF _Toc119412639 \h </w:instrText>
             </w:r>
             <w:r>
               <w:rPr>
@@ -6111,7 +6111,7 @@
           <w:szCs w:val="26"/>
         </w:rPr>
       </w:pPr>
-      <w:bookmarkStart w:id="1" w:name="_Toc119358593"/>
+      <w:bookmarkStart w:id="1" w:name="_Toc119412597"/>
       <w:r>
         <w:rPr>
           <w:rFonts w:ascii="Times New Roman" w:eastAsia="Times New Roman" w:hAnsi="Times New Roman" w:cs="Times New Roman"/>
@@ -6265,7 +6265,7 @@
           <w:szCs w:val="26"/>
         </w:rPr>
       </w:pPr>
-      <w:bookmarkStart w:id="2" w:name="_Toc119358594"/>
+      <w:bookmarkStart w:id="2" w:name="_Toc119412598"/>
       <w:r>
         <w:rPr>
           <w:rFonts w:ascii="Times New Roman" w:eastAsia="Times New Roman" w:hAnsi="Times New Roman" w:cs="Times New Roman"/>
@@ -6290,7 +6290,7 @@
           <w:szCs w:val="26"/>
         </w:rPr>
       </w:pPr>
-      <w:bookmarkStart w:id="3" w:name="_Toc119358595"/>
+      <w:bookmarkStart w:id="3" w:name="_Toc119412599"/>
       <w:r>
         <w:rPr>
           <w:rFonts w:ascii="Times New Roman" w:eastAsia="Times New Roman" w:hAnsi="Times New Roman" w:cs="Times New Roman"/>
@@ -6407,7 +6407,7 @@
           <w:szCs w:val="26"/>
         </w:rPr>
       </w:pPr>
-      <w:bookmarkStart w:id="4" w:name="_Toc119358596"/>
+      <w:bookmarkStart w:id="4" w:name="_Toc119412600"/>
       <w:r>
         <w:rPr>
           <w:rFonts w:ascii="Times New Roman" w:hAnsi="Times New Roman" w:cs="Times New Roman"/>
@@ -6430,7 +6430,7 @@
           <w:szCs w:val="26"/>
         </w:rPr>
       </w:pPr>
-      <w:bookmarkStart w:id="5" w:name="_Toc119358597"/>
+      <w:bookmarkStart w:id="5" w:name="_Toc119412601"/>
       <w:r>
         <w:rPr>
           <w:rFonts w:ascii="Times New Roman" w:hAnsi="Times New Roman" w:cs="Times New Roman"/>
@@ -7969,7 +7969,7 @@
           <w:szCs w:val="26"/>
         </w:rPr>
       </w:pPr>
-      <w:bookmarkStart w:id="6" w:name="_Toc119358598"/>
+      <w:bookmarkStart w:id="6" w:name="_Toc119412602"/>
       <w:r>
         <w:rPr>
           <w:rFonts w:ascii="Times New Roman" w:hAnsi="Times New Roman" w:cs="Times New Roman"/>
@@ -9609,7 +9609,7 @@
           <w:szCs w:val="26"/>
         </w:rPr>
       </w:pPr>
-      <w:bookmarkStart w:id="7" w:name="_Toc119358599"/>
+      <w:bookmarkStart w:id="7" w:name="_Toc119412603"/>
       <w:r>
         <w:rPr>
           <w:rFonts w:ascii="Times New Roman" w:hAnsi="Times New Roman" w:cs="Times New Roman"/>
@@ -11499,7 +11499,7 @@
           <w:szCs w:val="26"/>
         </w:rPr>
       </w:pPr>
-      <w:bookmarkStart w:id="8" w:name="_Toc119358600"/>
+      <w:bookmarkStart w:id="8" w:name="_Toc119412604"/>
       <w:r>
         <w:rPr>
           <w:rFonts w:ascii="Times New Roman" w:hAnsi="Times New Roman" w:cs="Times New Roman"/>
@@ -12960,7 +12960,7 @@
           <w:szCs w:val="26"/>
         </w:rPr>
       </w:pPr>
-      <w:bookmarkStart w:id="9" w:name="_Toc119358601"/>
+      <w:bookmarkStart w:id="9" w:name="_Toc119412605"/>
       <w:r>
         <w:rPr>
           <w:rFonts w:ascii="Times New Roman" w:hAnsi="Times New Roman" w:cs="Times New Roman"/>
@@ -14793,7 +14793,7 @@
           <w:szCs w:val="26"/>
         </w:rPr>
       </w:pPr>
-      <w:bookmarkStart w:id="10" w:name="_Toc119358602"/>
+      <w:bookmarkStart w:id="10" w:name="_Toc119412606"/>
       <w:r>
         <w:rPr>
           <w:rFonts w:ascii="Times New Roman" w:hAnsi="Times New Roman" w:cs="Times New Roman"/>
@@ -16659,7 +16659,7 @@
           <w:szCs w:val="26"/>
         </w:rPr>
       </w:pPr>
-      <w:bookmarkStart w:id="11" w:name="_Toc119358603"/>
+      <w:bookmarkStart w:id="11" w:name="_Toc119412607"/>
       <w:r>
         <w:rPr>
           <w:rFonts w:ascii="Times New Roman" w:hAnsi="Times New Roman" w:cs="Times New Roman"/>
@@ -18212,7 +18212,7 @@
           <w:szCs w:val="26"/>
         </w:rPr>
       </w:pPr>
-      <w:bookmarkStart w:id="12" w:name="_Toc119358604"/>
+      <w:bookmarkStart w:id="12" w:name="_Toc119412608"/>
       <w:r>
         <w:rPr>
           <w:rFonts w:ascii="Times New Roman" w:hAnsi="Times New Roman" w:cs="Times New Roman"/>
@@ -19786,7 +19786,7 @@
           <w:szCs w:val="26"/>
         </w:rPr>
       </w:pPr>
-      <w:bookmarkStart w:id="13" w:name="_Toc119358605"/>
+      <w:bookmarkStart w:id="13" w:name="_Toc119412609"/>
       <w:r>
         <w:rPr>
           <w:rFonts w:ascii="Times New Roman" w:hAnsi="Times New Roman" w:cs="Times New Roman"/>
@@ -21324,7 +21324,7 @@
           <w:szCs w:val="26"/>
         </w:rPr>
       </w:pPr>
-      <w:bookmarkStart w:id="14" w:name="_Toc119358606"/>
+      <w:bookmarkStart w:id="14" w:name="_Toc119412610"/>
       <w:r>
         <w:rPr>
           <w:rFonts w:ascii="Times New Roman" w:hAnsi="Times New Roman" w:cs="Times New Roman"/>
@@ -22820,7 +22820,7 @@
           <w:szCs w:val="26"/>
         </w:rPr>
       </w:pPr>
-      <w:bookmarkStart w:id="15" w:name="_Toc119358607"/>
+      <w:bookmarkStart w:id="15" w:name="_Toc119412611"/>
       <w:r>
         <w:rPr>
           <w:rFonts w:ascii="Times New Roman" w:hAnsi="Times New Roman" w:cs="Times New Roman"/>
@@ -24377,7 +24377,7 @@
           <w:szCs w:val="26"/>
         </w:rPr>
       </w:pPr>
-      <w:bookmarkStart w:id="16" w:name="_Toc119358608"/>
+      <w:bookmarkStart w:id="16" w:name="_Toc119412612"/>
       <w:r>
         <w:rPr>
           <w:rFonts w:ascii="Times New Roman" w:hAnsi="Times New Roman" w:cs="Times New Roman"/>
@@ -25847,7 +25847,7 @@
           <w:szCs w:val="26"/>
         </w:rPr>
       </w:pPr>
-      <w:bookmarkStart w:id="17" w:name="_Toc119358609"/>
+      <w:bookmarkStart w:id="17" w:name="_Toc119412613"/>
       <w:r>
         <w:rPr>
           <w:rFonts w:ascii="Times New Roman" w:hAnsi="Times New Roman" w:cs="Times New Roman"/>
@@ -27395,7 +27395,7 @@
           <w:szCs w:val="26"/>
         </w:rPr>
       </w:pPr>
-      <w:bookmarkStart w:id="18" w:name="_Toc119358610"/>
+      <w:bookmarkStart w:id="18" w:name="_Toc119412614"/>
       <w:r>
         <w:rPr>
           <w:rFonts w:ascii="Times New Roman" w:hAnsi="Times New Roman" w:cs="Times New Roman"/>
@@ -28929,7 +28929,7 @@
           <w:szCs w:val="26"/>
         </w:rPr>
       </w:pPr>
-      <w:bookmarkStart w:id="19" w:name="_Toc119358611"/>
+      <w:bookmarkStart w:id="19" w:name="_Toc119412615"/>
       <w:r>
         <w:rPr>
           <w:rFonts w:ascii="Times New Roman" w:hAnsi="Times New Roman" w:cs="Times New Roman"/>
@@ -28987,16 +28987,16 @@
                 <w:szCs w:val="26"/>
               </w:rPr>
               <w:drawing>
-                <wp:inline distT="114300" distB="114300" distL="114300" distR="114300" wp14:anchorId="2ADDD3B9" wp14:editId="1B103B3F">
+                <wp:inline distT="114300" distB="114300" distL="114300" distR="114300" wp14:anchorId="7F136A5B" wp14:editId="26E423B0">
                   <wp:extent cx="4829175" cy="828675"/>
                   <wp:effectExtent l="0" t="0" r="0" b="0"/>
-                  <wp:docPr id="1044" name="image1.png" descr="Diagram&#10;&#10;Description automatically generated"/>
+                  <wp:docPr id="26" name="image1.png"/>
                   <wp:cNvGraphicFramePr/>
                   <a:graphic xmlns:a="http://schemas.openxmlformats.org/drawingml/2006/main">
                     <a:graphicData uri="http://schemas.openxmlformats.org/drawingml/2006/picture">
                       <pic:pic xmlns:pic="http://schemas.openxmlformats.org/drawingml/2006/picture">
                         <pic:nvPicPr>
-                          <pic:cNvPr id="1044" name="image1.png" descr="Diagram&#10;&#10;Description automatically generated"/>
+                          <pic:cNvPr id="0" name="image1.png"/>
                           <pic:cNvPicPr preferRelativeResize="0"/>
                         </pic:nvPicPr>
                         <pic:blipFill>
@@ -31688,16 +31688,16 @@
               </w:rPr>
               <w:lastRenderedPageBreak/>
               <w:drawing>
-                <wp:inline distT="114300" distB="114300" distL="114300" distR="114300" wp14:anchorId="58BDADF6" wp14:editId="2440D583">
-                  <wp:extent cx="4844955" cy="8707272"/>
-                  <wp:effectExtent l="0" t="0" r="0" b="0"/>
-                  <wp:docPr id="1045" name="image2.png" descr="Diagram&#10;&#10;Description automatically generated"/>
+                <wp:inline distT="114300" distB="114300" distL="114300" distR="114300" wp14:anchorId="1939EFE1" wp14:editId="6B97D1F7">
+                  <wp:extent cx="5018567" cy="8495414"/>
+                  <wp:effectExtent l="0" t="0" r="0" b="1270"/>
+                  <wp:docPr id="27" name="image2.png"/>
                   <wp:cNvGraphicFramePr/>
                   <a:graphic xmlns:a="http://schemas.openxmlformats.org/drawingml/2006/main">
                     <a:graphicData uri="http://schemas.openxmlformats.org/drawingml/2006/picture">
                       <pic:pic xmlns:pic="http://schemas.openxmlformats.org/drawingml/2006/picture">
                         <pic:nvPicPr>
-                          <pic:cNvPr id="1045" name="image2.png" descr="Diagram&#10;&#10;Description automatically generated"/>
+                          <pic:cNvPr id="0" name="image2.png"/>
                           <pic:cNvPicPr preferRelativeResize="0"/>
                         </pic:nvPicPr>
                         <pic:blipFill>
@@ -31710,7 +31710,7 @@
                         <pic:spPr>
                           <a:xfrm>
                             <a:off x="0" y="0"/>
-                            <a:ext cx="4855285" cy="8725837"/>
+                            <a:ext cx="5026856" cy="8509446"/>
                           </a:xfrm>
                           <a:prstGeom prst="rect">
                             <a:avLst/>
@@ -31738,7 +31738,7 @@
           <w:szCs w:val="26"/>
         </w:rPr>
       </w:pPr>
-      <w:bookmarkStart w:id="20" w:name="_Toc119358612"/>
+      <w:bookmarkStart w:id="20" w:name="_Toc119412616"/>
       <w:r>
         <w:rPr>
           <w:rFonts w:ascii="Times New Roman" w:hAnsi="Times New Roman" w:cs="Times New Roman"/>
@@ -33682,7 +33682,7 @@
           <w:szCs w:val="26"/>
         </w:rPr>
       </w:pPr>
-      <w:bookmarkStart w:id="21" w:name="_Toc119358613"/>
+      <w:bookmarkStart w:id="21" w:name="_Toc119412617"/>
       <w:r>
         <w:rPr>
           <w:rFonts w:ascii="Times New Roman" w:hAnsi="Times New Roman" w:cs="Times New Roman"/>
@@ -33740,16 +33740,16 @@
                 <w:szCs w:val="26"/>
               </w:rPr>
               <w:drawing>
-                <wp:inline distT="114300" distB="114300" distL="114300" distR="114300" wp14:anchorId="1D2782EF" wp14:editId="0FD6D83A">
+                <wp:inline distT="114300" distB="114300" distL="114300" distR="114300" wp14:anchorId="52B61A34" wp14:editId="2F1827AA">
                   <wp:extent cx="4638675" cy="2057400"/>
                   <wp:effectExtent l="0" t="0" r="0" b="0"/>
-                  <wp:docPr id="1036" name="image1.png"/>
+                  <wp:docPr id="28" name="image1.png" descr="Diagram&#10;&#10;Description automatically generated"/>
                   <wp:cNvGraphicFramePr/>
                   <a:graphic xmlns:a="http://schemas.openxmlformats.org/drawingml/2006/main">
                     <a:graphicData uri="http://schemas.openxmlformats.org/drawingml/2006/picture">
                       <pic:pic xmlns:pic="http://schemas.openxmlformats.org/drawingml/2006/picture">
                         <pic:nvPicPr>
-                          <pic:cNvPr id="0" name="image1.png"/>
+                          <pic:cNvPr id="28" name="image1.png" descr="Diagram&#10;&#10;Description automatically generated"/>
                           <pic:cNvPicPr preferRelativeResize="0"/>
                         </pic:nvPicPr>
                         <pic:blipFill>
@@ -34374,7 +34374,7 @@
                 <w:sz w:val="26"/>
                 <w:szCs w:val="26"/>
               </w:rPr>
-              <w:t>4. Hệ thống lưu mail vào cơ sở dữ liệu.</w:t>
+              <w:t>4. Hệ thống gửi mail và in hóa đơn.</w:t>
             </w:r>
           </w:p>
         </w:tc>
@@ -34431,14 +34431,328 @@
                 <w:sz w:val="26"/>
                 <w:szCs w:val="26"/>
               </w:rPr>
-              <w:t>5. Hệ thống gửi mail và in hóa đơn.</w:t>
-            </w:r>
-          </w:p>
-        </w:tc>
-      </w:tr>
-      <w:tr>
-        <w:trPr>
-          <w:trHeight w:val="475"/>
+              <w:t>5. Hiển thị mail đã gửi.</w:t>
+            </w:r>
+          </w:p>
+        </w:tc>
+      </w:tr>
+      <w:tr>
+        <w:trPr>
+          <w:trHeight w:val="342"/>
+        </w:trPr>
+        <w:tc>
+          <w:tcPr>
+            <w:tcW w:w="3000" w:type="dxa"/>
+          </w:tcPr>
+          <w:p>
+            <w:pPr>
+              <w:rPr>
+                <w:rFonts w:ascii="Times New Roman" w:hAnsi="Times New Roman" w:cs="Times New Roman"/>
+                <w:b/>
+                <w:sz w:val="26"/>
+                <w:szCs w:val="26"/>
+              </w:rPr>
+            </w:pPr>
+            <w:r>
+              <w:rPr>
+                <w:rFonts w:ascii="Times New Roman" w:hAnsi="Times New Roman" w:cs="Times New Roman"/>
+                <w:b/>
+                <w:sz w:val="26"/>
+                <w:szCs w:val="26"/>
+              </w:rPr>
+              <w:t>Alternative Paths</w:t>
+            </w:r>
+          </w:p>
+        </w:tc>
+        <w:tc>
+          <w:tcPr>
+            <w:tcW w:w="6270" w:type="dxa"/>
+            <w:gridSpan w:val="2"/>
+          </w:tcPr>
+          <w:p>
+            <w:pPr>
+              <w:rPr>
+                <w:rFonts w:ascii="Times New Roman" w:hAnsi="Times New Roman" w:cs="Times New Roman"/>
+                <w:sz w:val="26"/>
+                <w:szCs w:val="26"/>
+              </w:rPr>
+            </w:pPr>
+            <w:r>
+              <w:rPr>
+                <w:rFonts w:ascii="Times New Roman" w:hAnsi="Times New Roman" w:cs="Times New Roman"/>
+                <w:sz w:val="26"/>
+                <w:szCs w:val="26"/>
+              </w:rPr>
+              <w:t>None.</w:t>
+            </w:r>
+          </w:p>
+        </w:tc>
+      </w:tr>
+      <w:tr>
+        <w:trPr>
+          <w:trHeight w:val="447"/>
+        </w:trPr>
+        <w:tc>
+          <w:tcPr>
+            <w:tcW w:w="3000" w:type="dxa"/>
+          </w:tcPr>
+          <w:p>
+            <w:pPr>
+              <w:rPr>
+                <w:rFonts w:ascii="Times New Roman" w:hAnsi="Times New Roman" w:cs="Times New Roman"/>
+                <w:b/>
+                <w:sz w:val="26"/>
+                <w:szCs w:val="26"/>
+              </w:rPr>
+            </w:pPr>
+            <w:r>
+              <w:rPr>
+                <w:rFonts w:ascii="Times New Roman" w:hAnsi="Times New Roman" w:cs="Times New Roman"/>
+                <w:b/>
+                <w:sz w:val="26"/>
+                <w:szCs w:val="26"/>
+              </w:rPr>
+              <w:t>Exception Paths</w:t>
+            </w:r>
+          </w:p>
+        </w:tc>
+        <w:tc>
+          <w:tcPr>
+            <w:tcW w:w="6270" w:type="dxa"/>
+            <w:gridSpan w:val="2"/>
+          </w:tcPr>
+          <w:p>
+            <w:pPr>
+              <w:rPr>
+                <w:rFonts w:ascii="Times New Roman" w:hAnsi="Times New Roman" w:cs="Times New Roman"/>
+                <w:sz w:val="26"/>
+                <w:szCs w:val="26"/>
+              </w:rPr>
+            </w:pPr>
+            <w:r>
+              <w:rPr>
+                <w:rFonts w:ascii="Times New Roman" w:hAnsi="Times New Roman" w:cs="Times New Roman"/>
+                <w:sz w:val="26"/>
+                <w:szCs w:val="26"/>
+              </w:rPr>
+              <w:t>None.</w:t>
+            </w:r>
+          </w:p>
+        </w:tc>
+      </w:tr>
+      <w:tr>
+        <w:trPr>
+          <w:trHeight w:val="447"/>
+        </w:trPr>
+        <w:tc>
+          <w:tcPr>
+            <w:tcW w:w="3000" w:type="dxa"/>
+          </w:tcPr>
+          <w:p>
+            <w:pPr>
+              <w:rPr>
+                <w:rFonts w:ascii="Times New Roman" w:hAnsi="Times New Roman" w:cs="Times New Roman"/>
+                <w:b/>
+                <w:sz w:val="26"/>
+                <w:szCs w:val="26"/>
+              </w:rPr>
+            </w:pPr>
+            <w:r>
+              <w:rPr>
+                <w:rFonts w:ascii="Times New Roman" w:hAnsi="Times New Roman" w:cs="Times New Roman"/>
+                <w:b/>
+                <w:sz w:val="26"/>
+                <w:szCs w:val="26"/>
+              </w:rPr>
+              <w:t>Extention Points</w:t>
+            </w:r>
+          </w:p>
+        </w:tc>
+        <w:tc>
+          <w:tcPr>
+            <w:tcW w:w="6270" w:type="dxa"/>
+            <w:gridSpan w:val="2"/>
+          </w:tcPr>
+          <w:p>
+            <w:pPr>
+              <w:rPr>
+                <w:rFonts w:ascii="Times New Roman" w:hAnsi="Times New Roman" w:cs="Times New Roman"/>
+                <w:sz w:val="26"/>
+                <w:szCs w:val="26"/>
+              </w:rPr>
+            </w:pPr>
+            <w:r>
+              <w:rPr>
+                <w:rFonts w:ascii="Times New Roman" w:hAnsi="Times New Roman" w:cs="Times New Roman"/>
+                <w:sz w:val="26"/>
+                <w:szCs w:val="26"/>
+              </w:rPr>
+              <w:t>None.</w:t>
+            </w:r>
+          </w:p>
+        </w:tc>
+      </w:tr>
+      <w:tr>
+        <w:trPr>
+          <w:trHeight w:val="447"/>
+        </w:trPr>
+        <w:tc>
+          <w:tcPr>
+            <w:tcW w:w="3000" w:type="dxa"/>
+          </w:tcPr>
+          <w:p>
+            <w:pPr>
+              <w:rPr>
+                <w:rFonts w:ascii="Times New Roman" w:hAnsi="Times New Roman" w:cs="Times New Roman"/>
+                <w:b/>
+                <w:sz w:val="26"/>
+                <w:szCs w:val="26"/>
+              </w:rPr>
+            </w:pPr>
+            <w:r>
+              <w:rPr>
+                <w:rFonts w:ascii="Times New Roman" w:hAnsi="Times New Roman" w:cs="Times New Roman"/>
+                <w:b/>
+                <w:sz w:val="26"/>
+                <w:szCs w:val="26"/>
+              </w:rPr>
+              <w:lastRenderedPageBreak/>
+              <w:t>Trigger</w:t>
+            </w:r>
+          </w:p>
+        </w:tc>
+        <w:tc>
+          <w:tcPr>
+            <w:tcW w:w="6270" w:type="dxa"/>
+            <w:gridSpan w:val="2"/>
+          </w:tcPr>
+          <w:p>
+            <w:pPr>
+              <w:rPr>
+                <w:rFonts w:ascii="Times New Roman" w:hAnsi="Times New Roman" w:cs="Times New Roman"/>
+                <w:sz w:val="26"/>
+                <w:szCs w:val="26"/>
+              </w:rPr>
+            </w:pPr>
+            <w:r>
+              <w:rPr>
+                <w:rFonts w:ascii="Times New Roman" w:hAnsi="Times New Roman" w:cs="Times New Roman"/>
+                <w:sz w:val="26"/>
+                <w:szCs w:val="26"/>
+              </w:rPr>
+              <w:t>Khi người quản trị chọn “Send &amp; print”</w:t>
+            </w:r>
+          </w:p>
+        </w:tc>
+      </w:tr>
+      <w:tr>
+        <w:trPr>
+          <w:trHeight w:val="447"/>
+        </w:trPr>
+        <w:tc>
+          <w:tcPr>
+            <w:tcW w:w="3000" w:type="dxa"/>
+          </w:tcPr>
+          <w:p>
+            <w:pPr>
+              <w:rPr>
+                <w:rFonts w:ascii="Times New Roman" w:hAnsi="Times New Roman" w:cs="Times New Roman"/>
+                <w:b/>
+                <w:sz w:val="26"/>
+                <w:szCs w:val="26"/>
+              </w:rPr>
+            </w:pPr>
+            <w:r>
+              <w:rPr>
+                <w:rFonts w:ascii="Times New Roman" w:hAnsi="Times New Roman" w:cs="Times New Roman"/>
+                <w:b/>
+                <w:sz w:val="26"/>
+                <w:szCs w:val="26"/>
+              </w:rPr>
+              <w:t xml:space="preserve">Assumptions </w:t>
+            </w:r>
+          </w:p>
+        </w:tc>
+        <w:tc>
+          <w:tcPr>
+            <w:tcW w:w="6270" w:type="dxa"/>
+            <w:gridSpan w:val="2"/>
+          </w:tcPr>
+          <w:p>
+            <w:pPr>
+              <w:rPr>
+                <w:rFonts w:ascii="Times New Roman" w:hAnsi="Times New Roman" w:cs="Times New Roman"/>
+                <w:sz w:val="26"/>
+                <w:szCs w:val="26"/>
+              </w:rPr>
+            </w:pPr>
+            <w:r>
+              <w:rPr>
+                <w:rFonts w:ascii="Times New Roman" w:hAnsi="Times New Roman" w:cs="Times New Roman"/>
+                <w:sz w:val="26"/>
+                <w:szCs w:val="26"/>
+              </w:rPr>
+              <w:t>None.</w:t>
+            </w:r>
+          </w:p>
+        </w:tc>
+      </w:tr>
+      <w:tr>
+        <w:trPr>
+          <w:trHeight w:val="225"/>
+        </w:trPr>
+        <w:tc>
+          <w:tcPr>
+            <w:tcW w:w="3000" w:type="dxa"/>
+            <w:vMerge w:val="restart"/>
+          </w:tcPr>
+          <w:p>
+            <w:pPr>
+              <w:rPr>
+                <w:rFonts w:ascii="Times New Roman" w:hAnsi="Times New Roman" w:cs="Times New Roman"/>
+                <w:b/>
+                <w:sz w:val="26"/>
+                <w:szCs w:val="26"/>
+              </w:rPr>
+            </w:pPr>
+            <w:r>
+              <w:rPr>
+                <w:rFonts w:ascii="Times New Roman" w:hAnsi="Times New Roman" w:cs="Times New Roman"/>
+                <w:b/>
+                <w:sz w:val="26"/>
+                <w:szCs w:val="26"/>
+              </w:rPr>
+              <w:t xml:space="preserve">Pre-Conditions </w:t>
+            </w:r>
+          </w:p>
+        </w:tc>
+        <w:tc>
+          <w:tcPr>
+            <w:tcW w:w="6270" w:type="dxa"/>
+            <w:gridSpan w:val="2"/>
+          </w:tcPr>
+          <w:p>
+            <w:pPr>
+              <w:rPr>
+                <w:rFonts w:ascii="Times New Roman" w:hAnsi="Times New Roman" w:cs="Times New Roman"/>
+                <w:sz w:val="26"/>
+                <w:szCs w:val="26"/>
+              </w:rPr>
+            </w:pPr>
+            <w:r>
+              <w:rPr>
+                <w:rFonts w:ascii="Times New Roman" w:hAnsi="Times New Roman" w:cs="Times New Roman"/>
+                <w:sz w:val="26"/>
+                <w:szCs w:val="26"/>
+              </w:rPr>
+              <w:t>Người dùng phải đăng nhập tài khoản quản trị.</w:t>
+            </w:r>
+          </w:p>
+        </w:tc>
+      </w:tr>
+      <w:tr>
+        <w:trPr>
+          <w:trHeight w:val="225"/>
         </w:trPr>
         <w:tc>
           <w:tcPr>
@@ -34447,78 +34761,13 @@
           </w:tcPr>
           <w:p>
             <w:pPr>
-              <w:widowControl w:val="0"/>
-              <w:rPr>
-                <w:rFonts w:ascii="Times New Roman" w:hAnsi="Times New Roman" w:cs="Times New Roman"/>
-                <w:sz w:val="26"/>
-                <w:szCs w:val="26"/>
-              </w:rPr>
-            </w:pPr>
-          </w:p>
-        </w:tc>
-        <w:tc>
-          <w:tcPr>
-            <w:tcW w:w="3000" w:type="dxa"/>
-          </w:tcPr>
-          <w:p>
-            <w:pPr>
-              <w:rPr>
-                <w:rFonts w:ascii="Times New Roman" w:hAnsi="Times New Roman" w:cs="Times New Roman"/>
-                <w:sz w:val="26"/>
-                <w:szCs w:val="26"/>
-              </w:rPr>
-            </w:pPr>
-          </w:p>
-        </w:tc>
-        <w:tc>
-          <w:tcPr>
-            <w:tcW w:w="3270" w:type="dxa"/>
-          </w:tcPr>
-          <w:p>
-            <w:pPr>
-              <w:rPr>
-                <w:rFonts w:ascii="Times New Roman" w:hAnsi="Times New Roman" w:cs="Times New Roman"/>
-                <w:sz w:val="26"/>
-                <w:szCs w:val="26"/>
-              </w:rPr>
-            </w:pPr>
-            <w:r>
-              <w:rPr>
-                <w:rFonts w:ascii="Times New Roman" w:hAnsi="Times New Roman" w:cs="Times New Roman"/>
-                <w:sz w:val="26"/>
-                <w:szCs w:val="26"/>
-              </w:rPr>
-              <w:t>6. Hiển thị mail đã gửi.</w:t>
-            </w:r>
-          </w:p>
-        </w:tc>
-      </w:tr>
-      <w:tr>
-        <w:trPr>
-          <w:trHeight w:val="342"/>
-        </w:trPr>
-        <w:tc>
-          <w:tcPr>
-            <w:tcW w:w="3000" w:type="dxa"/>
-          </w:tcPr>
-          <w:p>
-            <w:pPr>
-              <w:rPr>
-                <w:rFonts w:ascii="Times New Roman" w:hAnsi="Times New Roman" w:cs="Times New Roman"/>
-                <w:b/>
-                <w:sz w:val="26"/>
-                <w:szCs w:val="26"/>
-              </w:rPr>
-            </w:pPr>
-            <w:r>
-              <w:rPr>
-                <w:rFonts w:ascii="Times New Roman" w:hAnsi="Times New Roman" w:cs="Times New Roman"/>
-                <w:b/>
-                <w:sz w:val="26"/>
-                <w:szCs w:val="26"/>
-              </w:rPr>
-              <w:t>Alternative Paths</w:t>
-            </w:r>
+              <w:rPr>
+                <w:rFonts w:ascii="Times New Roman" w:hAnsi="Times New Roman" w:cs="Times New Roman"/>
+                <w:b/>
+                <w:sz w:val="26"/>
+                <w:szCs w:val="26"/>
+              </w:rPr>
+            </w:pPr>
           </w:p>
         </w:tc>
         <w:tc>
@@ -34540,36 +34789,37 @@
                 <w:sz w:val="26"/>
                 <w:szCs w:val="26"/>
               </w:rPr>
-              <w:t>None.</w:t>
-            </w:r>
-          </w:p>
-        </w:tc>
-      </w:tr>
-      <w:tr>
-        <w:trPr>
-          <w:trHeight w:val="447"/>
+              <w:t>Chọn một hóa đơn bất kỳ.</w:t>
+            </w:r>
+          </w:p>
+        </w:tc>
+      </w:tr>
+      <w:tr>
+        <w:trPr>
+          <w:trHeight w:val="268"/>
         </w:trPr>
         <w:tc>
           <w:tcPr>
             <w:tcW w:w="3000" w:type="dxa"/>
-          </w:tcPr>
-          <w:p>
-            <w:pPr>
-              <w:rPr>
-                <w:rFonts w:ascii="Times New Roman" w:hAnsi="Times New Roman" w:cs="Times New Roman"/>
-                <w:b/>
-                <w:sz w:val="26"/>
-                <w:szCs w:val="26"/>
-              </w:rPr>
-            </w:pPr>
-            <w:r>
-              <w:rPr>
-                <w:rFonts w:ascii="Times New Roman" w:hAnsi="Times New Roman" w:cs="Times New Roman"/>
-                <w:b/>
-                <w:sz w:val="26"/>
-                <w:szCs w:val="26"/>
-              </w:rPr>
-              <w:t>Exception Paths</w:t>
+            <w:vMerge w:val="restart"/>
+          </w:tcPr>
+          <w:p>
+            <w:pPr>
+              <w:rPr>
+                <w:rFonts w:ascii="Times New Roman" w:hAnsi="Times New Roman" w:cs="Times New Roman"/>
+                <w:b/>
+                <w:sz w:val="26"/>
+                <w:szCs w:val="26"/>
+              </w:rPr>
+            </w:pPr>
+            <w:r>
+              <w:rPr>
+                <w:rFonts w:ascii="Times New Roman" w:hAnsi="Times New Roman" w:cs="Times New Roman"/>
+                <w:b/>
+                <w:sz w:val="26"/>
+                <w:szCs w:val="26"/>
+              </w:rPr>
+              <w:t>Post-Conditions</w:t>
             </w:r>
           </w:p>
         </w:tc>
@@ -34592,38 +34842,29 @@
                 <w:sz w:val="26"/>
                 <w:szCs w:val="26"/>
               </w:rPr>
-              <w:t>None.</w:t>
-            </w:r>
-          </w:p>
-        </w:tc>
-      </w:tr>
-      <w:tr>
-        <w:trPr>
-          <w:trHeight w:val="447"/>
+              <w:t>In hóa đơn.</w:t>
+            </w:r>
+          </w:p>
+        </w:tc>
+      </w:tr>
+      <w:tr>
+        <w:trPr>
+          <w:trHeight w:val="268"/>
         </w:trPr>
         <w:tc>
           <w:tcPr>
             <w:tcW w:w="3000" w:type="dxa"/>
-          </w:tcPr>
-          <w:p>
-            <w:pPr>
-              <w:rPr>
-                <w:rFonts w:ascii="Times New Roman" w:hAnsi="Times New Roman" w:cs="Times New Roman"/>
-                <w:b/>
-                <w:sz w:val="26"/>
-                <w:szCs w:val="26"/>
-              </w:rPr>
-            </w:pPr>
-            <w:r>
-              <w:rPr>
-                <w:rFonts w:ascii="Times New Roman" w:hAnsi="Times New Roman" w:cs="Times New Roman"/>
-                <w:b/>
-                <w:sz w:val="26"/>
-                <w:szCs w:val="26"/>
-              </w:rPr>
-              <w:lastRenderedPageBreak/>
-              <w:t>Extention Points</w:t>
-            </w:r>
+            <w:vMerge/>
+          </w:tcPr>
+          <w:p>
+            <w:pPr>
+              <w:rPr>
+                <w:rFonts w:ascii="Times New Roman" w:hAnsi="Times New Roman" w:cs="Times New Roman"/>
+                <w:b/>
+                <w:sz w:val="26"/>
+                <w:szCs w:val="26"/>
+              </w:rPr>
+            </w:pPr>
           </w:p>
         </w:tc>
         <w:tc>
@@ -34645,7 +34886,7 @@
                 <w:sz w:val="26"/>
                 <w:szCs w:val="26"/>
               </w:rPr>
-              <w:t>None.</w:t>
+              <w:t>Gửi mail hóa đơn cho khách hàng.</w:t>
             </w:r>
           </w:p>
         </w:tc>
@@ -34674,7 +34915,7 @@
                 <w:sz w:val="26"/>
                 <w:szCs w:val="26"/>
               </w:rPr>
-              <w:t>Trigger</w:t>
+              <w:t>Reference Business Rules</w:t>
             </w:r>
           </w:p>
         </w:tc>
@@ -34697,7 +34938,7 @@
                 <w:sz w:val="26"/>
                 <w:szCs w:val="26"/>
               </w:rPr>
-              <w:t>Khi người quản trị chọn “Send &amp; print”</w:t>
+              <w:t>None.</w:t>
             </w:r>
           </w:p>
         </w:tc>
@@ -34726,7 +34967,7 @@
                 <w:sz w:val="26"/>
                 <w:szCs w:val="26"/>
               </w:rPr>
-              <w:t xml:space="preserve">Assumptions </w:t>
+              <w:t>Author</w:t>
             </w:r>
           </w:p>
         </w:tc>
@@ -34749,37 +34990,36 @@
                 <w:sz w:val="26"/>
                 <w:szCs w:val="26"/>
               </w:rPr>
-              <w:t>None.</w:t>
-            </w:r>
-          </w:p>
-        </w:tc>
-      </w:tr>
-      <w:tr>
-        <w:trPr>
-          <w:trHeight w:val="225"/>
+              <w:t>Nhóm 6</w:t>
+            </w:r>
+          </w:p>
+        </w:tc>
+      </w:tr>
+      <w:tr>
+        <w:trPr>
+          <w:trHeight w:val="447"/>
         </w:trPr>
         <w:tc>
           <w:tcPr>
             <w:tcW w:w="3000" w:type="dxa"/>
-            <w:vMerge w:val="restart"/>
-          </w:tcPr>
-          <w:p>
-            <w:pPr>
-              <w:rPr>
-                <w:rFonts w:ascii="Times New Roman" w:hAnsi="Times New Roman" w:cs="Times New Roman"/>
-                <w:b/>
-                <w:sz w:val="26"/>
-                <w:szCs w:val="26"/>
-              </w:rPr>
-            </w:pPr>
-            <w:r>
-              <w:rPr>
-                <w:rFonts w:ascii="Times New Roman" w:hAnsi="Times New Roman" w:cs="Times New Roman"/>
-                <w:b/>
-                <w:sz w:val="26"/>
-                <w:szCs w:val="26"/>
-              </w:rPr>
-              <w:t xml:space="preserve">Pre-Conditions </w:t>
+          </w:tcPr>
+          <w:p>
+            <w:pPr>
+              <w:rPr>
+                <w:rFonts w:ascii="Times New Roman" w:hAnsi="Times New Roman" w:cs="Times New Roman"/>
+                <w:b/>
+                <w:sz w:val="26"/>
+                <w:szCs w:val="26"/>
+              </w:rPr>
+            </w:pPr>
+            <w:r>
+              <w:rPr>
+                <w:rFonts w:ascii="Times New Roman" w:hAnsi="Times New Roman" w:cs="Times New Roman"/>
+                <w:b/>
+                <w:sz w:val="26"/>
+                <w:szCs w:val="26"/>
+              </w:rPr>
+              <w:t>Date</w:t>
             </w:r>
           </w:p>
         </w:tc>
@@ -34802,303 +35042,6 @@
                 <w:sz w:val="26"/>
                 <w:szCs w:val="26"/>
               </w:rPr>
-              <w:t>Người dùng phải đăng nhập tài khoản quản trị.</w:t>
-            </w:r>
-          </w:p>
-        </w:tc>
-      </w:tr>
-      <w:tr>
-        <w:trPr>
-          <w:trHeight w:val="225"/>
-        </w:trPr>
-        <w:tc>
-          <w:tcPr>
-            <w:tcW w:w="3000" w:type="dxa"/>
-            <w:vMerge/>
-          </w:tcPr>
-          <w:p>
-            <w:pPr>
-              <w:rPr>
-                <w:rFonts w:ascii="Times New Roman" w:hAnsi="Times New Roman" w:cs="Times New Roman"/>
-                <w:b/>
-                <w:sz w:val="26"/>
-                <w:szCs w:val="26"/>
-              </w:rPr>
-            </w:pPr>
-          </w:p>
-        </w:tc>
-        <w:tc>
-          <w:tcPr>
-            <w:tcW w:w="6270" w:type="dxa"/>
-            <w:gridSpan w:val="2"/>
-          </w:tcPr>
-          <w:p>
-            <w:pPr>
-              <w:rPr>
-                <w:rFonts w:ascii="Times New Roman" w:hAnsi="Times New Roman" w:cs="Times New Roman"/>
-                <w:sz w:val="26"/>
-                <w:szCs w:val="26"/>
-              </w:rPr>
-            </w:pPr>
-            <w:r>
-              <w:rPr>
-                <w:rFonts w:ascii="Times New Roman" w:hAnsi="Times New Roman" w:cs="Times New Roman"/>
-                <w:sz w:val="26"/>
-                <w:szCs w:val="26"/>
-              </w:rPr>
-              <w:t>Chọn một hóa đơn bất kỳ.</w:t>
-            </w:r>
-          </w:p>
-        </w:tc>
-      </w:tr>
-      <w:tr>
-        <w:trPr>
-          <w:trHeight w:val="268"/>
-        </w:trPr>
-        <w:tc>
-          <w:tcPr>
-            <w:tcW w:w="3000" w:type="dxa"/>
-            <w:vMerge w:val="restart"/>
-          </w:tcPr>
-          <w:p>
-            <w:pPr>
-              <w:rPr>
-                <w:rFonts w:ascii="Times New Roman" w:hAnsi="Times New Roman" w:cs="Times New Roman"/>
-                <w:b/>
-                <w:sz w:val="26"/>
-                <w:szCs w:val="26"/>
-              </w:rPr>
-            </w:pPr>
-            <w:r>
-              <w:rPr>
-                <w:rFonts w:ascii="Times New Roman" w:hAnsi="Times New Roman" w:cs="Times New Roman"/>
-                <w:b/>
-                <w:sz w:val="26"/>
-                <w:szCs w:val="26"/>
-              </w:rPr>
-              <w:t>Post-Conditions</w:t>
-            </w:r>
-          </w:p>
-        </w:tc>
-        <w:tc>
-          <w:tcPr>
-            <w:tcW w:w="6270" w:type="dxa"/>
-            <w:gridSpan w:val="2"/>
-          </w:tcPr>
-          <w:p>
-            <w:pPr>
-              <w:rPr>
-                <w:rFonts w:ascii="Times New Roman" w:hAnsi="Times New Roman" w:cs="Times New Roman"/>
-                <w:sz w:val="26"/>
-                <w:szCs w:val="26"/>
-              </w:rPr>
-            </w:pPr>
-            <w:r>
-              <w:rPr>
-                <w:rFonts w:ascii="Times New Roman" w:hAnsi="Times New Roman" w:cs="Times New Roman"/>
-                <w:sz w:val="26"/>
-                <w:szCs w:val="26"/>
-              </w:rPr>
-              <w:t>In hóa đơn.</w:t>
-            </w:r>
-          </w:p>
-        </w:tc>
-      </w:tr>
-      <w:tr>
-        <w:trPr>
-          <w:trHeight w:val="268"/>
-        </w:trPr>
-        <w:tc>
-          <w:tcPr>
-            <w:tcW w:w="3000" w:type="dxa"/>
-            <w:vMerge/>
-          </w:tcPr>
-          <w:p>
-            <w:pPr>
-              <w:rPr>
-                <w:rFonts w:ascii="Times New Roman" w:hAnsi="Times New Roman" w:cs="Times New Roman"/>
-                <w:b/>
-                <w:sz w:val="26"/>
-                <w:szCs w:val="26"/>
-              </w:rPr>
-            </w:pPr>
-          </w:p>
-        </w:tc>
-        <w:tc>
-          <w:tcPr>
-            <w:tcW w:w="6270" w:type="dxa"/>
-            <w:gridSpan w:val="2"/>
-          </w:tcPr>
-          <w:p>
-            <w:pPr>
-              <w:rPr>
-                <w:rFonts w:ascii="Times New Roman" w:hAnsi="Times New Roman" w:cs="Times New Roman"/>
-                <w:sz w:val="26"/>
-                <w:szCs w:val="26"/>
-              </w:rPr>
-            </w:pPr>
-            <w:r>
-              <w:rPr>
-                <w:rFonts w:ascii="Times New Roman" w:hAnsi="Times New Roman" w:cs="Times New Roman"/>
-                <w:sz w:val="26"/>
-                <w:szCs w:val="26"/>
-              </w:rPr>
-              <w:t>Gửi mail hóa đơn cho khách hàng.</w:t>
-            </w:r>
-          </w:p>
-        </w:tc>
-      </w:tr>
-      <w:tr>
-        <w:trPr>
-          <w:trHeight w:val="447"/>
-        </w:trPr>
-        <w:tc>
-          <w:tcPr>
-            <w:tcW w:w="3000" w:type="dxa"/>
-          </w:tcPr>
-          <w:p>
-            <w:pPr>
-              <w:rPr>
-                <w:rFonts w:ascii="Times New Roman" w:hAnsi="Times New Roman" w:cs="Times New Roman"/>
-                <w:b/>
-                <w:sz w:val="26"/>
-                <w:szCs w:val="26"/>
-              </w:rPr>
-            </w:pPr>
-            <w:r>
-              <w:rPr>
-                <w:rFonts w:ascii="Times New Roman" w:hAnsi="Times New Roman" w:cs="Times New Roman"/>
-                <w:b/>
-                <w:sz w:val="26"/>
-                <w:szCs w:val="26"/>
-              </w:rPr>
-              <w:t>Reference Business Rules</w:t>
-            </w:r>
-          </w:p>
-        </w:tc>
-        <w:tc>
-          <w:tcPr>
-            <w:tcW w:w="6270" w:type="dxa"/>
-            <w:gridSpan w:val="2"/>
-          </w:tcPr>
-          <w:p>
-            <w:pPr>
-              <w:rPr>
-                <w:rFonts w:ascii="Times New Roman" w:hAnsi="Times New Roman" w:cs="Times New Roman"/>
-                <w:sz w:val="26"/>
-                <w:szCs w:val="26"/>
-              </w:rPr>
-            </w:pPr>
-            <w:r>
-              <w:rPr>
-                <w:rFonts w:ascii="Times New Roman" w:hAnsi="Times New Roman" w:cs="Times New Roman"/>
-                <w:sz w:val="26"/>
-                <w:szCs w:val="26"/>
-              </w:rPr>
-              <w:t>None.</w:t>
-            </w:r>
-          </w:p>
-        </w:tc>
-      </w:tr>
-      <w:tr>
-        <w:trPr>
-          <w:trHeight w:val="447"/>
-        </w:trPr>
-        <w:tc>
-          <w:tcPr>
-            <w:tcW w:w="3000" w:type="dxa"/>
-          </w:tcPr>
-          <w:p>
-            <w:pPr>
-              <w:rPr>
-                <w:rFonts w:ascii="Times New Roman" w:hAnsi="Times New Roman" w:cs="Times New Roman"/>
-                <w:b/>
-                <w:sz w:val="26"/>
-                <w:szCs w:val="26"/>
-              </w:rPr>
-            </w:pPr>
-            <w:r>
-              <w:rPr>
-                <w:rFonts w:ascii="Times New Roman" w:hAnsi="Times New Roman" w:cs="Times New Roman"/>
-                <w:b/>
-                <w:sz w:val="26"/>
-                <w:szCs w:val="26"/>
-              </w:rPr>
-              <w:t>Author</w:t>
-            </w:r>
-          </w:p>
-        </w:tc>
-        <w:tc>
-          <w:tcPr>
-            <w:tcW w:w="6270" w:type="dxa"/>
-            <w:gridSpan w:val="2"/>
-          </w:tcPr>
-          <w:p>
-            <w:pPr>
-              <w:rPr>
-                <w:rFonts w:ascii="Times New Roman" w:hAnsi="Times New Roman" w:cs="Times New Roman"/>
-                <w:sz w:val="26"/>
-                <w:szCs w:val="26"/>
-              </w:rPr>
-            </w:pPr>
-            <w:r>
-              <w:rPr>
-                <w:rFonts w:ascii="Times New Roman" w:hAnsi="Times New Roman" w:cs="Times New Roman"/>
-                <w:sz w:val="26"/>
-                <w:szCs w:val="26"/>
-              </w:rPr>
-              <w:t>Nhóm 6</w:t>
-            </w:r>
-          </w:p>
-        </w:tc>
-      </w:tr>
-      <w:tr>
-        <w:trPr>
-          <w:trHeight w:val="447"/>
-        </w:trPr>
-        <w:tc>
-          <w:tcPr>
-            <w:tcW w:w="3000" w:type="dxa"/>
-          </w:tcPr>
-          <w:p>
-            <w:pPr>
-              <w:rPr>
-                <w:rFonts w:ascii="Times New Roman" w:hAnsi="Times New Roman" w:cs="Times New Roman"/>
-                <w:b/>
-                <w:sz w:val="26"/>
-                <w:szCs w:val="26"/>
-              </w:rPr>
-            </w:pPr>
-            <w:r>
-              <w:rPr>
-                <w:rFonts w:ascii="Times New Roman" w:hAnsi="Times New Roman" w:cs="Times New Roman"/>
-                <w:b/>
-                <w:sz w:val="26"/>
-                <w:szCs w:val="26"/>
-              </w:rPr>
-              <w:t>Date</w:t>
-            </w:r>
-          </w:p>
-        </w:tc>
-        <w:tc>
-          <w:tcPr>
-            <w:tcW w:w="6270" w:type="dxa"/>
-            <w:gridSpan w:val="2"/>
-          </w:tcPr>
-          <w:p>
-            <w:pPr>
-              <w:rPr>
-                <w:rFonts w:ascii="Times New Roman" w:hAnsi="Times New Roman" w:cs="Times New Roman"/>
-                <w:sz w:val="26"/>
-                <w:szCs w:val="26"/>
-              </w:rPr>
-            </w:pPr>
-            <w:r>
-              <w:rPr>
-                <w:rFonts w:ascii="Times New Roman" w:hAnsi="Times New Roman" w:cs="Times New Roman"/>
-                <w:sz w:val="26"/>
-                <w:szCs w:val="26"/>
-              </w:rPr>
               <w:t>14/10/2022</w:t>
             </w:r>
           </w:p>
@@ -35152,16 +35095,16 @@
               </w:rPr>
               <w:lastRenderedPageBreak/>
               <w:drawing>
-                <wp:inline distT="114300" distB="114300" distL="114300" distR="114300" wp14:anchorId="4031F4E6" wp14:editId="578CEE80">
-                  <wp:extent cx="1485900" cy="7343775"/>
+                <wp:inline distT="114300" distB="114300" distL="114300" distR="114300" wp14:anchorId="4CB67861" wp14:editId="0F34EFFE">
+                  <wp:extent cx="1485900" cy="6296025"/>
                   <wp:effectExtent l="0" t="0" r="0" b="0"/>
-                  <wp:docPr id="1039" name="image2.png" descr="Diagram&#10;&#10;Description automatically generated"/>
+                  <wp:docPr id="29" name="image2.png" descr="A picture containing text, sign&#10;&#10;Description automatically generated"/>
                   <wp:cNvGraphicFramePr/>
                   <a:graphic xmlns:a="http://schemas.openxmlformats.org/drawingml/2006/main">
                     <a:graphicData uri="http://schemas.openxmlformats.org/drawingml/2006/picture">
                       <pic:pic xmlns:pic="http://schemas.openxmlformats.org/drawingml/2006/picture">
                         <pic:nvPicPr>
-                          <pic:cNvPr id="1039" name="image2.png" descr="Diagram&#10;&#10;Description automatically generated"/>
+                          <pic:cNvPr id="29" name="image2.png" descr="A picture containing text, sign&#10;&#10;Description automatically generated"/>
                           <pic:cNvPicPr preferRelativeResize="0"/>
                         </pic:nvPicPr>
                         <pic:blipFill>
@@ -35174,7 +35117,7 @@
                         <pic:spPr>
                           <a:xfrm>
                             <a:off x="0" y="0"/>
-                            <a:ext cx="1485900" cy="7343775"/>
+                            <a:ext cx="1485900" cy="6296025"/>
                           </a:xfrm>
                           <a:prstGeom prst="rect">
                             <a:avLst/>
@@ -35224,7 +35167,7 @@
           <w:szCs w:val="26"/>
         </w:rPr>
       </w:pPr>
-      <w:bookmarkStart w:id="22" w:name="_Toc119358614"/>
+      <w:bookmarkStart w:id="22" w:name="_Toc119412618"/>
       <w:r>
         <w:rPr>
           <w:rFonts w:ascii="Times New Roman" w:hAnsi="Times New Roman" w:cs="Times New Roman"/>
@@ -36669,7 +36612,7 @@
           <w:szCs w:val="26"/>
         </w:rPr>
       </w:pPr>
-      <w:bookmarkStart w:id="23" w:name="_Toc119358615"/>
+      <w:bookmarkStart w:id="23" w:name="_Toc119412619"/>
       <w:r>
         <w:rPr>
           <w:rFonts w:ascii="Times New Roman" w:hAnsi="Times New Roman" w:cs="Times New Roman"/>
@@ -36700,7 +36643,7 @@
           <w:szCs w:val="26"/>
         </w:rPr>
       </w:pPr>
-      <w:bookmarkStart w:id="24" w:name="_Toc119358616"/>
+      <w:bookmarkStart w:id="24" w:name="_Toc119412620"/>
       <w:r>
         <w:rPr>
           <w:rFonts w:ascii="Times New Roman" w:hAnsi="Times New Roman" w:cs="Times New Roman"/>
@@ -36789,7 +36732,7 @@
           <w:szCs w:val="26"/>
         </w:rPr>
       </w:pPr>
-      <w:bookmarkStart w:id="25" w:name="_Toc119358617"/>
+      <w:bookmarkStart w:id="25" w:name="_Toc119412621"/>
       <w:r>
         <w:rPr>
           <w:rFonts w:ascii="Times New Roman" w:hAnsi="Times New Roman" w:cs="Times New Roman"/>
@@ -36811,6 +36754,7 @@
     </w:p>
     <w:p>
       <w:pPr>
+        <w:jc w:val="center"/>
         <w:rPr>
           <w:rFonts w:ascii="Times New Roman" w:hAnsi="Times New Roman" w:cs="Times New Roman"/>
           <w:sz w:val="26"/>
@@ -36896,7 +36840,7 @@
           <w:szCs w:val="26"/>
         </w:rPr>
       </w:pPr>
-      <w:bookmarkStart w:id="26" w:name="_Toc119358618"/>
+      <w:bookmarkStart w:id="26" w:name="_Toc119412622"/>
       <w:r>
         <w:rPr>
           <w:rFonts w:ascii="Times New Roman" w:hAnsi="Times New Roman" w:cs="Times New Roman"/>
@@ -36910,6 +36854,7 @@
     </w:p>
     <w:p>
       <w:pPr>
+        <w:jc w:val="center"/>
         <w:rPr>
           <w:rFonts w:ascii="Times New Roman" w:hAnsi="Times New Roman" w:cs="Times New Roman"/>
           <w:sz w:val="26"/>
@@ -36995,7 +36940,7 @@
           <w:szCs w:val="26"/>
         </w:rPr>
       </w:pPr>
-      <w:bookmarkStart w:id="27" w:name="_Toc119358619"/>
+      <w:bookmarkStart w:id="27" w:name="_Toc119412623"/>
       <w:r>
         <w:rPr>
           <w:rFonts w:ascii="Times New Roman" w:hAnsi="Times New Roman" w:cs="Times New Roman"/>
@@ -37095,7 +37040,7 @@
           <w:szCs w:val="26"/>
         </w:rPr>
       </w:pPr>
-      <w:bookmarkStart w:id="28" w:name="_Toc119358620"/>
+      <w:bookmarkStart w:id="28" w:name="_Toc119412624"/>
       <w:r>
         <w:rPr>
           <w:rFonts w:ascii="Times New Roman" w:hAnsi="Times New Roman" w:cs="Times New Roman"/>
@@ -37109,53 +37054,13 @@
     </w:p>
     <w:p>
       <w:pPr>
+        <w:jc w:val="center"/>
         <w:rPr>
           <w:rFonts w:ascii="Times New Roman" w:hAnsi="Times New Roman" w:cs="Times New Roman"/>
           <w:b/>
           <w:sz w:val="26"/>
           <w:szCs w:val="26"/>
           <w:vertAlign w:val="subscript"/>
-        </w:rPr>
-      </w:pPr>
-      <w:r>
-        <w:rPr>
-          <w:rFonts w:ascii="Times New Roman" w:hAnsi="Times New Roman" w:cs="Times New Roman"/>
-          <w:sz w:val="26"/>
-          <w:szCs w:val="26"/>
-        </w:rPr>
-        <w:br w:type="page"/>
-      </w:r>
-    </w:p>
-    <w:p>
-      <w:pPr>
-        <w:pStyle w:val="Heading3"/>
-        <w:spacing w:before="0" w:after="160"/>
-        <w:ind w:firstLine="720"/>
-        <w:rPr>
-          <w:rFonts w:ascii="Times New Roman" w:hAnsi="Times New Roman" w:cs="Times New Roman"/>
-          <w:sz w:val="26"/>
-          <w:szCs w:val="26"/>
-        </w:rPr>
-      </w:pPr>
-      <w:bookmarkStart w:id="29" w:name="_Toc119358621"/>
-      <w:r>
-        <w:rPr>
-          <w:rFonts w:ascii="Times New Roman" w:hAnsi="Times New Roman" w:cs="Times New Roman"/>
-          <w:sz w:val="26"/>
-          <w:szCs w:val="26"/>
-        </w:rPr>
-        <w:lastRenderedPageBreak/>
-        <w:t>3.6 Chức năng Quản lí giỏ hàng</w:t>
-      </w:r>
-      <w:bookmarkEnd w:id="29"/>
-    </w:p>
-    <w:p>
-      <w:pPr>
-        <w:jc w:val="center"/>
-        <w:rPr>
-          <w:rFonts w:ascii="Times New Roman" w:hAnsi="Times New Roman" w:cs="Times New Roman"/>
-          <w:sz w:val="26"/>
-          <w:szCs w:val="26"/>
         </w:rPr>
       </w:pPr>
       <w:r>
@@ -37166,10 +37071,10 @@
           <w:szCs w:val="26"/>
         </w:rPr>
         <w:drawing>
-          <wp:inline distT="0" distB="0" distL="0" distR="0" wp14:anchorId="1520ABDE" wp14:editId="6CAEED2F">
-            <wp:extent cx="5066418" cy="7867650"/>
-            <wp:effectExtent l="0" t="0" r="1270" b="0"/>
-            <wp:docPr id="22" name="Picture 22" descr="Timeline&#10;&#10;Description automatically generated"/>
+          <wp:inline distT="0" distB="0" distL="0" distR="0" wp14:anchorId="6B43A42F" wp14:editId="19617E82">
+            <wp:extent cx="5791835" cy="4250055"/>
+            <wp:effectExtent l="0" t="0" r="0" b="0"/>
+            <wp:docPr id="32" name="Picture 32"/>
             <wp:cNvGraphicFramePr>
               <a:graphicFrameLocks xmlns:a="http://schemas.openxmlformats.org/drawingml/2006/main" noChangeAspect="1"/>
             </wp:cNvGraphicFramePr>
@@ -37177,7 +37082,7 @@
               <a:graphicData uri="http://schemas.openxmlformats.org/drawingml/2006/picture">
                 <pic:pic xmlns:pic="http://schemas.openxmlformats.org/drawingml/2006/picture">
                   <pic:nvPicPr>
-                    <pic:cNvPr id="22" name="Picture 22" descr="Timeline&#10;&#10;Description automatically generated"/>
+                    <pic:cNvPr id="32" name="Picture 32"/>
                     <pic:cNvPicPr/>
                   </pic:nvPicPr>
                   <pic:blipFill>
@@ -37195,7 +37100,7 @@
                   <pic:spPr>
                     <a:xfrm>
                       <a:off x="0" y="0"/>
-                      <a:ext cx="5091528" cy="7906643"/>
+                      <a:ext cx="5791835" cy="4250055"/>
                     </a:xfrm>
                     <a:prstGeom prst="rect">
                       <a:avLst/>
@@ -37207,6 +37112,14 @@
           </wp:inline>
         </w:drawing>
       </w:r>
+      <w:r>
+        <w:rPr>
+          <w:rFonts w:ascii="Times New Roman" w:hAnsi="Times New Roman" w:cs="Times New Roman"/>
+          <w:sz w:val="26"/>
+          <w:szCs w:val="26"/>
+        </w:rPr>
+        <w:br w:type="page"/>
+      </w:r>
     </w:p>
     <w:p>
       <w:pPr>
@@ -37219,7 +37132,7 @@
           <w:szCs w:val="26"/>
         </w:rPr>
       </w:pPr>
-      <w:bookmarkStart w:id="30" w:name="_Toc119358622"/>
+      <w:bookmarkStart w:id="29" w:name="_Toc119412625"/>
       <w:r>
         <w:rPr>
           <w:rFonts w:ascii="Times New Roman" w:hAnsi="Times New Roman" w:cs="Times New Roman"/>
@@ -37227,12 +37140,13 @@
           <w:szCs w:val="26"/>
         </w:rPr>
         <w:lastRenderedPageBreak/>
-        <w:t>3.7 Chức năng Xem lịch sử mua hàng</w:t>
+        <w:t>3.6 Chức năng Quản lí giỏ hàng</w:t>
       </w:r>
-      <w:bookmarkEnd w:id="30"/>
+      <w:bookmarkEnd w:id="29"/>
     </w:p>
     <w:p>
       <w:pPr>
+        <w:jc w:val="center"/>
         <w:rPr>
           <w:rFonts w:ascii="Times New Roman" w:hAnsi="Times New Roman" w:cs="Times New Roman"/>
           <w:sz w:val="26"/>
@@ -37247,10 +37161,10 @@
           <w:szCs w:val="26"/>
         </w:rPr>
         <w:drawing>
-          <wp:inline distT="0" distB="0" distL="0" distR="0" wp14:anchorId="60CBC60C" wp14:editId="4634D363">
-            <wp:extent cx="5791835" cy="4657090"/>
-            <wp:effectExtent l="0" t="0" r="0" b="0"/>
-            <wp:docPr id="23" name="Picture 23" descr="Timeline&#10;&#10;Description automatically generated"/>
+          <wp:inline distT="0" distB="0" distL="0" distR="0" wp14:anchorId="1520ABDE" wp14:editId="5B66A925">
+            <wp:extent cx="4887310" cy="7589512"/>
+            <wp:effectExtent l="0" t="0" r="8890" b="0"/>
+            <wp:docPr id="22" name="Picture 22" descr="Timeline&#10;&#10;Description automatically generated"/>
             <wp:cNvGraphicFramePr>
               <a:graphicFrameLocks xmlns:a="http://schemas.openxmlformats.org/drawingml/2006/main" noChangeAspect="1"/>
             </wp:cNvGraphicFramePr>
@@ -37258,7 +37172,7 @@
               <a:graphicData uri="http://schemas.openxmlformats.org/drawingml/2006/picture">
                 <pic:pic xmlns:pic="http://schemas.openxmlformats.org/drawingml/2006/picture">
                   <pic:nvPicPr>
-                    <pic:cNvPr id="23" name="Picture 23" descr="Timeline&#10;&#10;Description automatically generated"/>
+                    <pic:cNvPr id="22" name="Picture 22" descr="Timeline&#10;&#10;Description automatically generated"/>
                     <pic:cNvPicPr/>
                   </pic:nvPicPr>
                   <pic:blipFill>
@@ -37276,7 +37190,7 @@
                   <pic:spPr>
                     <a:xfrm>
                       <a:off x="0" y="0"/>
-                      <a:ext cx="5791835" cy="4657090"/>
+                      <a:ext cx="4912646" cy="7628856"/>
                     </a:xfrm>
                     <a:prstGeom prst="rect">
                       <a:avLst/>
@@ -37291,6 +37205,88 @@
     </w:p>
     <w:p>
       <w:pPr>
+        <w:pStyle w:val="Heading3"/>
+        <w:spacing w:before="0" w:after="160"/>
+        <w:ind w:firstLine="720"/>
+        <w:rPr>
+          <w:rFonts w:ascii="Times New Roman" w:hAnsi="Times New Roman" w:cs="Times New Roman"/>
+          <w:sz w:val="26"/>
+          <w:szCs w:val="26"/>
+        </w:rPr>
+      </w:pPr>
+      <w:bookmarkStart w:id="30" w:name="_Toc119412626"/>
+      <w:r>
+        <w:rPr>
+          <w:rFonts w:ascii="Times New Roman" w:hAnsi="Times New Roman" w:cs="Times New Roman"/>
+          <w:sz w:val="26"/>
+          <w:szCs w:val="26"/>
+        </w:rPr>
+        <w:lastRenderedPageBreak/>
+        <w:t>3.7 Chức năng Xem lịch sử mua hàng</w:t>
+      </w:r>
+      <w:bookmarkEnd w:id="30"/>
+    </w:p>
+    <w:p>
+      <w:pPr>
+        <w:jc w:val="center"/>
+        <w:rPr>
+          <w:rFonts w:ascii="Times New Roman" w:hAnsi="Times New Roman" w:cs="Times New Roman"/>
+          <w:sz w:val="26"/>
+          <w:szCs w:val="26"/>
+        </w:rPr>
+      </w:pPr>
+      <w:r>
+        <w:rPr>
+          <w:rFonts w:ascii="Times New Roman" w:hAnsi="Times New Roman" w:cs="Times New Roman"/>
+          <w:noProof/>
+          <w:sz w:val="26"/>
+          <w:szCs w:val="26"/>
+        </w:rPr>
+        <w:drawing>
+          <wp:inline distT="0" distB="0" distL="0" distR="0" wp14:anchorId="5552D64B" wp14:editId="0CE988D7">
+            <wp:extent cx="5791835" cy="6539865"/>
+            <wp:effectExtent l="0" t="0" r="0" b="0"/>
+            <wp:docPr id="33" name="Picture 33"/>
+            <wp:cNvGraphicFramePr>
+              <a:graphicFrameLocks xmlns:a="http://schemas.openxmlformats.org/drawingml/2006/main" noChangeAspect="1"/>
+            </wp:cNvGraphicFramePr>
+            <a:graphic xmlns:a="http://schemas.openxmlformats.org/drawingml/2006/main">
+              <a:graphicData uri="http://schemas.openxmlformats.org/drawingml/2006/picture">
+                <pic:pic xmlns:pic="http://schemas.openxmlformats.org/drawingml/2006/picture">
+                  <pic:nvPicPr>
+                    <pic:cNvPr id="33" name="Picture 33"/>
+                    <pic:cNvPicPr/>
+                  </pic:nvPicPr>
+                  <pic:blipFill>
+                    <a:blip r:embed="rId69">
+                      <a:extLst>
+                        <a:ext uri="{28A0092B-C50C-407E-A947-70E740481C1C}">
+                          <a14:useLocalDpi xmlns:a14="http://schemas.microsoft.com/office/drawing/2010/main" val="0"/>
+                        </a:ext>
+                      </a:extLst>
+                    </a:blip>
+                    <a:stretch>
+                      <a:fillRect/>
+                    </a:stretch>
+                  </pic:blipFill>
+                  <pic:spPr>
+                    <a:xfrm>
+                      <a:off x="0" y="0"/>
+                      <a:ext cx="5791835" cy="6539865"/>
+                    </a:xfrm>
+                    <a:prstGeom prst="rect">
+                      <a:avLst/>
+                    </a:prstGeom>
+                  </pic:spPr>
+                </pic:pic>
+              </a:graphicData>
+            </a:graphic>
+          </wp:inline>
+        </w:drawing>
+      </w:r>
+    </w:p>
+    <w:p>
+      <w:pPr>
         <w:rPr>
           <w:rFonts w:ascii="Times New Roman" w:hAnsi="Times New Roman" w:cs="Times New Roman"/>
           <w:b/>
@@ -37318,7 +37314,7 @@
           <w:szCs w:val="26"/>
         </w:rPr>
       </w:pPr>
-      <w:bookmarkStart w:id="31" w:name="_Toc119358623"/>
+      <w:bookmarkStart w:id="31" w:name="_Toc119412627"/>
       <w:r>
         <w:rPr>
           <w:rFonts w:ascii="Times New Roman" w:hAnsi="Times New Roman" w:cs="Times New Roman"/>
@@ -37332,6 +37328,7 @@
     </w:p>
     <w:p>
       <w:pPr>
+        <w:jc w:val="center"/>
         <w:rPr>
           <w:rFonts w:ascii="Times New Roman" w:hAnsi="Times New Roman" w:cs="Times New Roman"/>
           <w:b/>
@@ -37339,6 +37336,55 @@
           <w:szCs w:val="26"/>
         </w:rPr>
       </w:pPr>
+      <w:r>
+        <w:rPr>
+          <w:rFonts w:ascii="Times New Roman" w:hAnsi="Times New Roman" w:cs="Times New Roman"/>
+          <w:noProof/>
+          <w:sz w:val="26"/>
+          <w:szCs w:val="26"/>
+        </w:rPr>
+        <w:drawing>
+          <wp:inline distT="0" distB="0" distL="0" distR="0" wp14:anchorId="6A96289B" wp14:editId="031BFA01">
+            <wp:extent cx="5791835" cy="4777740"/>
+            <wp:effectExtent l="0" t="0" r="0" b="3810"/>
+            <wp:docPr id="31" name="Picture 31"/>
+            <wp:cNvGraphicFramePr>
+              <a:graphicFrameLocks xmlns:a="http://schemas.openxmlformats.org/drawingml/2006/main" noChangeAspect="1"/>
+            </wp:cNvGraphicFramePr>
+            <a:graphic xmlns:a="http://schemas.openxmlformats.org/drawingml/2006/main">
+              <a:graphicData uri="http://schemas.openxmlformats.org/drawingml/2006/picture">
+                <pic:pic xmlns:pic="http://schemas.openxmlformats.org/drawingml/2006/picture">
+                  <pic:nvPicPr>
+                    <pic:cNvPr id="31" name="Picture 31"/>
+                    <pic:cNvPicPr/>
+                  </pic:nvPicPr>
+                  <pic:blipFill>
+                    <a:blip r:embed="rId70">
+                      <a:extLst>
+                        <a:ext uri="{28A0092B-C50C-407E-A947-70E740481C1C}">
+                          <a14:useLocalDpi xmlns:a14="http://schemas.microsoft.com/office/drawing/2010/main" val="0"/>
+                        </a:ext>
+                      </a:extLst>
+                    </a:blip>
+                    <a:stretch>
+                      <a:fillRect/>
+                    </a:stretch>
+                  </pic:blipFill>
+                  <pic:spPr>
+                    <a:xfrm>
+                      <a:off x="0" y="0"/>
+                      <a:ext cx="5791835" cy="4777740"/>
+                    </a:xfrm>
+                    <a:prstGeom prst="rect">
+                      <a:avLst/>
+                    </a:prstGeom>
+                  </pic:spPr>
+                </pic:pic>
+              </a:graphicData>
+            </a:graphic>
+          </wp:inline>
+        </w:drawing>
+      </w:r>
       <w:r>
         <w:rPr>
           <w:rFonts w:ascii="Times New Roman" w:hAnsi="Times New Roman" w:cs="Times New Roman"/>
@@ -37359,7 +37405,7 @@
           <w:szCs w:val="26"/>
         </w:rPr>
       </w:pPr>
-      <w:bookmarkStart w:id="32" w:name="_Toc119358624"/>
+      <w:bookmarkStart w:id="32" w:name="_Toc119412628"/>
       <w:r>
         <w:rPr>
           <w:rFonts w:ascii="Times New Roman" w:hAnsi="Times New Roman" w:cs="Times New Roman"/>
@@ -37404,7 +37450,7 @@
                     <pic:cNvPicPr/>
                   </pic:nvPicPr>
                   <pic:blipFill>
-                    <a:blip r:embed="rId69">
+                    <a:blip r:embed="rId71">
                       <a:extLst>
                         <a:ext uri="{28A0092B-C50C-407E-A947-70E740481C1C}">
                           <a14:useLocalDpi xmlns:a14="http://schemas.microsoft.com/office/drawing/2010/main" val="0"/>
@@ -37450,7 +37496,7 @@
           <w:szCs w:val="26"/>
         </w:rPr>
       </w:pPr>
-      <w:bookmarkStart w:id="33" w:name="_Toc119358625"/>
+      <w:bookmarkStart w:id="33" w:name="_Toc119412629"/>
       <w:r>
         <w:rPr>
           <w:rFonts w:ascii="Times New Roman" w:hAnsi="Times New Roman" w:cs="Times New Roman"/>
@@ -37464,6 +37510,7 @@
     </w:p>
     <w:p>
       <w:pPr>
+        <w:jc w:val="center"/>
         <w:rPr>
           <w:rFonts w:ascii="Times New Roman" w:hAnsi="Times New Roman" w:cs="Times New Roman"/>
           <w:b/>
@@ -37494,7 +37541,7 @@
                     <pic:cNvPicPr/>
                   </pic:nvPicPr>
                   <pic:blipFill>
-                    <a:blip r:embed="rId70">
+                    <a:blip r:embed="rId72">
                       <a:extLst>
                         <a:ext uri="{28A0092B-C50C-407E-A947-70E740481C1C}">
                           <a14:useLocalDpi xmlns:a14="http://schemas.microsoft.com/office/drawing/2010/main" val="0"/>
@@ -37540,7 +37587,7 @@
           <w:szCs w:val="26"/>
         </w:rPr>
       </w:pPr>
-      <w:bookmarkStart w:id="34" w:name="_Toc119358626"/>
+      <w:bookmarkStart w:id="34" w:name="_Toc119412630"/>
       <w:r>
         <w:rPr>
           <w:rFonts w:ascii="Times New Roman" w:hAnsi="Times New Roman" w:cs="Times New Roman"/>
@@ -37554,6 +37601,7 @@
     </w:p>
     <w:p>
       <w:pPr>
+        <w:jc w:val="center"/>
         <w:rPr>
           <w:rFonts w:ascii="Times New Roman" w:hAnsi="Times New Roman" w:cs="Times New Roman"/>
           <w:b/>
@@ -37584,7 +37632,7 @@
                     <pic:cNvPicPr/>
                   </pic:nvPicPr>
                   <pic:blipFill>
-                    <a:blip r:embed="rId71">
+                    <a:blip r:embed="rId73">
                       <a:extLst>
                         <a:ext uri="{28A0092B-C50C-407E-A947-70E740481C1C}">
                           <a14:useLocalDpi xmlns:a14="http://schemas.microsoft.com/office/drawing/2010/main" val="0"/>
@@ -37630,7 +37678,7 @@
           <w:szCs w:val="26"/>
         </w:rPr>
       </w:pPr>
-      <w:bookmarkStart w:id="35" w:name="_Toc119358627"/>
+      <w:bookmarkStart w:id="35" w:name="_Toc119412631"/>
       <w:r>
         <w:rPr>
           <w:rFonts w:ascii="Times New Roman" w:hAnsi="Times New Roman" w:cs="Times New Roman"/>
@@ -37674,7 +37722,7 @@
                     <pic:cNvPicPr/>
                   </pic:nvPicPr>
                   <pic:blipFill>
-                    <a:blip r:embed="rId72">
+                    <a:blip r:embed="rId74">
                       <a:extLst>
                         <a:ext uri="{28A0092B-C50C-407E-A947-70E740481C1C}">
                           <a14:useLocalDpi xmlns:a14="http://schemas.microsoft.com/office/drawing/2010/main" val="0"/>
@@ -37712,7 +37760,7 @@
           <w:szCs w:val="26"/>
         </w:rPr>
       </w:pPr>
-      <w:bookmarkStart w:id="36" w:name="_Toc119358628"/>
+      <w:bookmarkStart w:id="36" w:name="_Toc119412632"/>
       <w:r>
         <w:rPr>
           <w:rFonts w:ascii="Times New Roman" w:hAnsi="Times New Roman" w:cs="Times New Roman"/>
@@ -37756,7 +37804,7 @@
                     <pic:cNvPicPr/>
                   </pic:nvPicPr>
                   <pic:blipFill>
-                    <a:blip r:embed="rId73">
+                    <a:blip r:embed="rId75">
                       <a:extLst>
                         <a:ext uri="{28A0092B-C50C-407E-A947-70E740481C1C}">
                           <a14:useLocalDpi xmlns:a14="http://schemas.microsoft.com/office/drawing/2010/main" val="0"/>
@@ -37794,7 +37842,7 @@
           <w:szCs w:val="26"/>
         </w:rPr>
       </w:pPr>
-      <w:bookmarkStart w:id="37" w:name="_Toc119358629"/>
+      <w:bookmarkStart w:id="37" w:name="_Toc119412633"/>
       <w:r>
         <w:rPr>
           <w:rFonts w:ascii="Times New Roman" w:hAnsi="Times New Roman" w:cs="Times New Roman"/>
@@ -37808,6 +37856,7 @@
     </w:p>
     <w:p>
       <w:pPr>
+        <w:jc w:val="center"/>
         <w:rPr>
           <w:rFonts w:ascii="Times New Roman" w:hAnsi="Times New Roman" w:cs="Times New Roman"/>
           <w:sz w:val="26"/>
@@ -37837,7 +37886,7 @@
                     <pic:cNvPicPr/>
                   </pic:nvPicPr>
                   <pic:blipFill>
-                    <a:blip r:embed="rId74">
+                    <a:blip r:embed="rId76">
                       <a:extLst>
                         <a:ext uri="{28A0092B-C50C-407E-A947-70E740481C1C}">
                           <a14:useLocalDpi xmlns:a14="http://schemas.microsoft.com/office/drawing/2010/main" val="0"/>
@@ -37893,7 +37942,7 @@
           <w:szCs w:val="26"/>
         </w:rPr>
       </w:pPr>
-      <w:bookmarkStart w:id="38" w:name="_Toc119358630"/>
+      <w:bookmarkStart w:id="38" w:name="_Toc119412634"/>
       <w:r>
         <w:rPr>
           <w:rFonts w:ascii="Times New Roman" w:hAnsi="Times New Roman" w:cs="Times New Roman"/>
@@ -37907,6 +37956,7 @@
     </w:p>
     <w:p>
       <w:pPr>
+        <w:jc w:val="center"/>
         <w:rPr>
           <w:rFonts w:ascii="Times New Roman" w:hAnsi="Times New Roman" w:cs="Times New Roman"/>
           <w:b/>
@@ -37914,6 +37964,55 @@
           <w:szCs w:val="26"/>
         </w:rPr>
       </w:pPr>
+      <w:r>
+        <w:rPr>
+          <w:rFonts w:ascii="Times New Roman" w:hAnsi="Times New Roman" w:cs="Times New Roman"/>
+          <w:noProof/>
+          <w:sz w:val="26"/>
+          <w:szCs w:val="26"/>
+        </w:rPr>
+        <w:drawing>
+          <wp:inline distT="0" distB="0" distL="0" distR="0" wp14:anchorId="433BB2A6" wp14:editId="5C456A55">
+            <wp:extent cx="5791835" cy="4291965"/>
+            <wp:effectExtent l="0" t="0" r="0" b="0"/>
+            <wp:docPr id="34" name="Picture 34"/>
+            <wp:cNvGraphicFramePr>
+              <a:graphicFrameLocks xmlns:a="http://schemas.openxmlformats.org/drawingml/2006/main" noChangeAspect="1"/>
+            </wp:cNvGraphicFramePr>
+            <a:graphic xmlns:a="http://schemas.openxmlformats.org/drawingml/2006/main">
+              <a:graphicData uri="http://schemas.openxmlformats.org/drawingml/2006/picture">
+                <pic:pic xmlns:pic="http://schemas.openxmlformats.org/drawingml/2006/picture">
+                  <pic:nvPicPr>
+                    <pic:cNvPr id="34" name="Picture 34"/>
+                    <pic:cNvPicPr/>
+                  </pic:nvPicPr>
+                  <pic:blipFill>
+                    <a:blip r:embed="rId77" cstate="print">
+                      <a:extLst>
+                        <a:ext uri="{28A0092B-C50C-407E-A947-70E740481C1C}">
+                          <a14:useLocalDpi xmlns:a14="http://schemas.microsoft.com/office/drawing/2010/main" val="0"/>
+                        </a:ext>
+                      </a:extLst>
+                    </a:blip>
+                    <a:stretch>
+                      <a:fillRect/>
+                    </a:stretch>
+                  </pic:blipFill>
+                  <pic:spPr>
+                    <a:xfrm>
+                      <a:off x="0" y="0"/>
+                      <a:ext cx="5791835" cy="4291965"/>
+                    </a:xfrm>
+                    <a:prstGeom prst="rect">
+                      <a:avLst/>
+                    </a:prstGeom>
+                  </pic:spPr>
+                </pic:pic>
+              </a:graphicData>
+            </a:graphic>
+          </wp:inline>
+        </w:drawing>
+      </w:r>
       <w:r>
         <w:rPr>
           <w:rFonts w:ascii="Times New Roman" w:hAnsi="Times New Roman" w:cs="Times New Roman"/>
@@ -37934,7 +38033,7 @@
           <w:szCs w:val="26"/>
         </w:rPr>
       </w:pPr>
-      <w:bookmarkStart w:id="39" w:name="_Toc119358631"/>
+      <w:bookmarkStart w:id="39" w:name="_Toc119412635"/>
       <w:r>
         <w:rPr>
           <w:rFonts w:ascii="Times New Roman" w:hAnsi="Times New Roman" w:cs="Times New Roman"/>
@@ -37948,6 +38047,7 @@
     </w:p>
     <w:p>
       <w:pPr>
+        <w:jc w:val="center"/>
         <w:rPr>
           <w:rFonts w:ascii="Times New Roman" w:hAnsi="Times New Roman" w:cs="Times New Roman"/>
           <w:b/>
@@ -37955,6 +38055,55 @@
           <w:szCs w:val="26"/>
         </w:rPr>
       </w:pPr>
+      <w:r>
+        <w:rPr>
+          <w:rFonts w:ascii="Times New Roman" w:hAnsi="Times New Roman" w:cs="Times New Roman"/>
+          <w:noProof/>
+          <w:sz w:val="26"/>
+          <w:szCs w:val="26"/>
+        </w:rPr>
+        <w:drawing>
+          <wp:inline distT="0" distB="0" distL="0" distR="0" wp14:anchorId="0611E634" wp14:editId="4037801C">
+            <wp:extent cx="5791835" cy="5596890"/>
+            <wp:effectExtent l="0" t="0" r="0" b="3810"/>
+            <wp:docPr id="35" name="Picture 35" descr="Diagram, timeline&#10;&#10;Description automatically generated"/>
+            <wp:cNvGraphicFramePr>
+              <a:graphicFrameLocks xmlns:a="http://schemas.openxmlformats.org/drawingml/2006/main" noChangeAspect="1"/>
+            </wp:cNvGraphicFramePr>
+            <a:graphic xmlns:a="http://schemas.openxmlformats.org/drawingml/2006/main">
+              <a:graphicData uri="http://schemas.openxmlformats.org/drawingml/2006/picture">
+                <pic:pic xmlns:pic="http://schemas.openxmlformats.org/drawingml/2006/picture">
+                  <pic:nvPicPr>
+                    <pic:cNvPr id="35" name="Picture 35" descr="Diagram, timeline&#10;&#10;Description automatically generated"/>
+                    <pic:cNvPicPr/>
+                  </pic:nvPicPr>
+                  <pic:blipFill>
+                    <a:blip r:embed="rId78">
+                      <a:extLst>
+                        <a:ext uri="{28A0092B-C50C-407E-A947-70E740481C1C}">
+                          <a14:useLocalDpi xmlns:a14="http://schemas.microsoft.com/office/drawing/2010/main" val="0"/>
+                        </a:ext>
+                      </a:extLst>
+                    </a:blip>
+                    <a:stretch>
+                      <a:fillRect/>
+                    </a:stretch>
+                  </pic:blipFill>
+                  <pic:spPr>
+                    <a:xfrm>
+                      <a:off x="0" y="0"/>
+                      <a:ext cx="5791835" cy="5596890"/>
+                    </a:xfrm>
+                    <a:prstGeom prst="rect">
+                      <a:avLst/>
+                    </a:prstGeom>
+                  </pic:spPr>
+                </pic:pic>
+              </a:graphicData>
+            </a:graphic>
+          </wp:inline>
+        </w:drawing>
+      </w:r>
       <w:r>
         <w:rPr>
           <w:rFonts w:ascii="Times New Roman" w:hAnsi="Times New Roman" w:cs="Times New Roman"/>
@@ -37975,7 +38124,7 @@
           <w:szCs w:val="26"/>
         </w:rPr>
       </w:pPr>
-      <w:bookmarkStart w:id="40" w:name="_Toc119358632"/>
+      <w:bookmarkStart w:id="40" w:name="_Toc119412636"/>
       <w:r>
         <w:rPr>
           <w:rFonts w:ascii="Times New Roman" w:hAnsi="Times New Roman" w:cs="Times New Roman"/>
@@ -37989,12 +38138,62 @@
     </w:p>
     <w:p>
       <w:pPr>
+        <w:jc w:val="center"/>
         <w:rPr>
           <w:rFonts w:ascii="Times New Roman" w:hAnsi="Times New Roman" w:cs="Times New Roman"/>
           <w:sz w:val="26"/>
           <w:szCs w:val="26"/>
         </w:rPr>
       </w:pPr>
+      <w:r>
+        <w:rPr>
+          <w:rFonts w:ascii="Times New Roman" w:hAnsi="Times New Roman" w:cs="Times New Roman"/>
+          <w:noProof/>
+          <w:sz w:val="26"/>
+          <w:szCs w:val="26"/>
+        </w:rPr>
+        <w:drawing>
+          <wp:inline distT="0" distB="0" distL="0" distR="0" wp14:anchorId="63587847" wp14:editId="41BEEA0D">
+            <wp:extent cx="5791835" cy="3732530"/>
+            <wp:effectExtent l="0" t="0" r="0" b="1270"/>
+            <wp:docPr id="30" name="Picture 30"/>
+            <wp:cNvGraphicFramePr>
+              <a:graphicFrameLocks xmlns:a="http://schemas.openxmlformats.org/drawingml/2006/main" noChangeAspect="1"/>
+            </wp:cNvGraphicFramePr>
+            <a:graphic xmlns:a="http://schemas.openxmlformats.org/drawingml/2006/main">
+              <a:graphicData uri="http://schemas.openxmlformats.org/drawingml/2006/picture">
+                <pic:pic xmlns:pic="http://schemas.openxmlformats.org/drawingml/2006/picture">
+                  <pic:nvPicPr>
+                    <pic:cNvPr id="30" name="Picture 30"/>
+                    <pic:cNvPicPr/>
+                  </pic:nvPicPr>
+                  <pic:blipFill>
+                    <a:blip r:embed="rId79">
+                      <a:extLst>
+                        <a:ext uri="{28A0092B-C50C-407E-A947-70E740481C1C}">
+                          <a14:useLocalDpi xmlns:a14="http://schemas.microsoft.com/office/drawing/2010/main" val="0"/>
+                        </a:ext>
+                      </a:extLst>
+                    </a:blip>
+                    <a:stretch>
+                      <a:fillRect/>
+                    </a:stretch>
+                  </pic:blipFill>
+                  <pic:spPr>
+                    <a:xfrm>
+                      <a:off x="0" y="0"/>
+                      <a:ext cx="5791835" cy="3732530"/>
+                    </a:xfrm>
+                    <a:prstGeom prst="rect">
+                      <a:avLst/>
+                    </a:prstGeom>
+                  </pic:spPr>
+                </pic:pic>
+              </a:graphicData>
+            </a:graphic>
+          </wp:inline>
+        </w:drawing>
+      </w:r>
     </w:p>
     <w:p>
       <w:pPr>
@@ -38025,7 +38224,7 @@
           <w:szCs w:val="26"/>
         </w:rPr>
       </w:pPr>
-      <w:bookmarkStart w:id="41" w:name="_Toc119358633"/>
+      <w:bookmarkStart w:id="41" w:name="_Toc119412637"/>
       <w:r>
         <w:rPr>
           <w:rFonts w:ascii="Times New Roman" w:hAnsi="Times New Roman" w:cs="Times New Roman"/>
@@ -38047,6 +38246,7 @@
     </w:p>
     <w:p>
       <w:pPr>
+        <w:jc w:val="center"/>
         <w:rPr>
           <w:rFonts w:ascii="Times New Roman" w:hAnsi="Times New Roman" w:cs="Times New Roman"/>
           <w:b/>
@@ -38077,7 +38277,7 @@
                     <pic:cNvPicPr/>
                   </pic:nvPicPr>
                   <pic:blipFill>
-                    <a:blip r:embed="rId75">
+                    <a:blip r:embed="rId80">
                       <a:extLst>
                         <a:ext uri="{28A0092B-C50C-407E-A947-70E740481C1C}">
                           <a14:useLocalDpi xmlns:a14="http://schemas.microsoft.com/office/drawing/2010/main" val="0"/>
@@ -38134,7 +38334,7 @@
           <w:szCs w:val="26"/>
         </w:rPr>
       </w:pPr>
-      <w:bookmarkStart w:id="42" w:name="_Toc119358634"/>
+      <w:bookmarkStart w:id="42" w:name="_Toc119412638"/>
       <w:r>
         <w:rPr>
           <w:rFonts w:ascii="Times New Roman" w:hAnsi="Times New Roman" w:cs="Times New Roman"/>
@@ -38183,7 +38383,7 @@
           <w:szCs w:val="26"/>
         </w:rPr>
       </w:pPr>
-      <w:bookmarkStart w:id="43" w:name="_Toc119358635"/>
+      <w:bookmarkStart w:id="43" w:name="_Toc119412639"/>
       <w:r>
         <w:rPr>
           <w:rFonts w:ascii="Times New Roman" w:hAnsi="Times New Roman" w:cs="Times New Roman"/>
@@ -38209,7 +38409,7 @@
       </w:r>
     </w:p>
     <w:sectPr>
-      <w:footerReference w:type="default" r:id="rId76"/>
+      <w:footerReference w:type="default" r:id="rId81"/>
       <w:pgSz w:w="12240" w:h="15840"/>
       <w:pgMar w:top="1418" w:right="1134" w:bottom="1418" w:left="1985" w:header="720" w:footer="720" w:gutter="0"/>
       <w:pgNumType w:start="1"/>

--- a/Nam3_HK1/CNPM_SoftTech/N6_ECommerce_Fashion247.docx
+++ b/Nam3_HK1/CNPM_SoftTech/N6_ECommerce_Fashion247.docx
@@ -3032,7 +3032,7 @@
             </w:rPr>
             <w:fldChar w:fldCharType="separate"/>
           </w:r>
-          <w:hyperlink w:anchor="_Toc119412597" w:history="1">
+          <w:hyperlink w:anchor="_Toc119444108" w:history="1">
             <w:r>
               <w:rPr>
                 <w:rStyle w:val="Hyperlink"/>
@@ -3061,7 +3061,7 @@
                 <w:noProof/>
                 <w:webHidden/>
               </w:rPr>
-              <w:instrText xml:space="preserve"> PAGEREF _Toc119412597 \h </w:instrText>
+              <w:instrText xml:space="preserve"> PAGEREF _Toc119444108 \h </w:instrText>
             </w:r>
             <w:r>
               <w:rPr>
@@ -3103,7 +3103,7 @@
               <w:noProof/>
             </w:rPr>
           </w:pPr>
-          <w:hyperlink w:anchor="_Toc119412598" w:history="1">
+          <w:hyperlink w:anchor="_Toc119444109" w:history="1">
             <w:r>
               <w:rPr>
                 <w:rStyle w:val="Hyperlink"/>
@@ -3133,7 +3133,7 @@
                 <w:noProof/>
                 <w:webHidden/>
               </w:rPr>
-              <w:instrText xml:space="preserve"> PAGEREF _Toc119412598 \h </w:instrText>
+              <w:instrText xml:space="preserve"> PAGEREF _Toc119444109 \h </w:instrText>
             </w:r>
             <w:r>
               <w:rPr>
@@ -3175,7 +3175,7 @@
               <w:noProof/>
             </w:rPr>
           </w:pPr>
-          <w:hyperlink w:anchor="_Toc119412599" w:history="1">
+          <w:hyperlink w:anchor="_Toc119444110" w:history="1">
             <w:r>
               <w:rPr>
                 <w:rStyle w:val="Hyperlink"/>
@@ -3203,7 +3203,7 @@
                 <w:noProof/>
                 <w:webHidden/>
               </w:rPr>
-              <w:instrText xml:space="preserve"> PAGEREF _Toc119412599 \h </w:instrText>
+              <w:instrText xml:space="preserve"> PAGEREF _Toc119444110 \h </w:instrText>
             </w:r>
             <w:r>
               <w:rPr>
@@ -3245,7 +3245,7 @@
               <w:noProof/>
             </w:rPr>
           </w:pPr>
-          <w:hyperlink w:anchor="_Toc119412600" w:history="1">
+          <w:hyperlink w:anchor="_Toc119444111" w:history="1">
             <w:r>
               <w:rPr>
                 <w:rStyle w:val="Hyperlink"/>
@@ -3273,7 +3273,7 @@
                 <w:noProof/>
                 <w:webHidden/>
               </w:rPr>
-              <w:instrText xml:space="preserve"> PAGEREF _Toc119412600 \h </w:instrText>
+              <w:instrText xml:space="preserve"> PAGEREF _Toc119444111 \h </w:instrText>
             </w:r>
             <w:r>
               <w:rPr>
@@ -3315,7 +3315,7 @@
               <w:noProof/>
             </w:rPr>
           </w:pPr>
-          <w:hyperlink w:anchor="_Toc119412601" w:history="1">
+          <w:hyperlink w:anchor="_Toc119444112" w:history="1">
             <w:r>
               <w:rPr>
                 <w:rStyle w:val="Hyperlink"/>
@@ -3343,7 +3343,7 @@
                 <w:noProof/>
                 <w:webHidden/>
               </w:rPr>
-              <w:instrText xml:space="preserve"> PAGEREF _Toc119412601 \h </w:instrText>
+              <w:instrText xml:space="preserve"> PAGEREF _Toc119444112 \h </w:instrText>
             </w:r>
             <w:r>
               <w:rPr>
@@ -3385,7 +3385,7 @@
               <w:noProof/>
             </w:rPr>
           </w:pPr>
-          <w:hyperlink w:anchor="_Toc119412602" w:history="1">
+          <w:hyperlink w:anchor="_Toc119444113" w:history="1">
             <w:r>
               <w:rPr>
                 <w:rStyle w:val="Hyperlink"/>
@@ -3413,7 +3413,7 @@
                 <w:noProof/>
                 <w:webHidden/>
               </w:rPr>
-              <w:instrText xml:space="preserve"> PAGEREF _Toc119412602 \h </w:instrText>
+              <w:instrText xml:space="preserve"> PAGEREF _Toc119444113 \h </w:instrText>
             </w:r>
             <w:r>
               <w:rPr>
@@ -3455,7 +3455,7 @@
               <w:noProof/>
             </w:rPr>
           </w:pPr>
-          <w:hyperlink w:anchor="_Toc119412603" w:history="1">
+          <w:hyperlink w:anchor="_Toc119444114" w:history="1">
             <w:r>
               <w:rPr>
                 <w:rStyle w:val="Hyperlink"/>
@@ -3483,7 +3483,7 @@
                 <w:noProof/>
                 <w:webHidden/>
               </w:rPr>
-              <w:instrText xml:space="preserve"> PAGEREF _Toc119412603 \h </w:instrText>
+              <w:instrText xml:space="preserve"> PAGEREF _Toc119444114 \h </w:instrText>
             </w:r>
             <w:r>
               <w:rPr>
@@ -3525,7 +3525,7 @@
               <w:noProof/>
             </w:rPr>
           </w:pPr>
-          <w:hyperlink w:anchor="_Toc119412604" w:history="1">
+          <w:hyperlink w:anchor="_Toc119444115" w:history="1">
             <w:r>
               <w:rPr>
                 <w:rStyle w:val="Hyperlink"/>
@@ -3553,7 +3553,7 @@
                 <w:noProof/>
                 <w:webHidden/>
               </w:rPr>
-              <w:instrText xml:space="preserve"> PAGEREF _Toc119412604 \h </w:instrText>
+              <w:instrText xml:space="preserve"> PAGEREF _Toc119444115 \h </w:instrText>
             </w:r>
             <w:r>
               <w:rPr>
@@ -3595,7 +3595,7 @@
               <w:noProof/>
             </w:rPr>
           </w:pPr>
-          <w:hyperlink w:anchor="_Toc119412605" w:history="1">
+          <w:hyperlink w:anchor="_Toc119444116" w:history="1">
             <w:r>
               <w:rPr>
                 <w:rStyle w:val="Hyperlink"/>
@@ -3623,7 +3623,7 @@
                 <w:noProof/>
                 <w:webHidden/>
               </w:rPr>
-              <w:instrText xml:space="preserve"> PAGEREF _Toc119412605 \h </w:instrText>
+              <w:instrText xml:space="preserve"> PAGEREF _Toc119444116 \h </w:instrText>
             </w:r>
             <w:r>
               <w:rPr>
@@ -3665,7 +3665,7 @@
               <w:noProof/>
             </w:rPr>
           </w:pPr>
-          <w:hyperlink w:anchor="_Toc119412606" w:history="1">
+          <w:hyperlink w:anchor="_Toc119444117" w:history="1">
             <w:r>
               <w:rPr>
                 <w:rStyle w:val="Hyperlink"/>
@@ -3693,7 +3693,7 @@
                 <w:noProof/>
                 <w:webHidden/>
               </w:rPr>
-              <w:instrText xml:space="preserve"> PAGEREF _Toc119412606 \h </w:instrText>
+              <w:instrText xml:space="preserve"> PAGEREF _Toc119444117 \h </w:instrText>
             </w:r>
             <w:r>
               <w:rPr>
@@ -3735,7 +3735,7 @@
               <w:noProof/>
             </w:rPr>
           </w:pPr>
-          <w:hyperlink w:anchor="_Toc119412607" w:history="1">
+          <w:hyperlink w:anchor="_Toc119444118" w:history="1">
             <w:r>
               <w:rPr>
                 <w:rStyle w:val="Hyperlink"/>
@@ -3763,7 +3763,7 @@
                 <w:noProof/>
                 <w:webHidden/>
               </w:rPr>
-              <w:instrText xml:space="preserve"> PAGEREF _Toc119412607 \h </w:instrText>
+              <w:instrText xml:space="preserve"> PAGEREF _Toc119444118 \h </w:instrText>
             </w:r>
             <w:r>
               <w:rPr>
@@ -3805,7 +3805,7 @@
               <w:noProof/>
             </w:rPr>
           </w:pPr>
-          <w:hyperlink w:anchor="_Toc119412608" w:history="1">
+          <w:hyperlink w:anchor="_Toc119444119" w:history="1">
             <w:r>
               <w:rPr>
                 <w:rStyle w:val="Hyperlink"/>
@@ -3833,7 +3833,7 @@
                 <w:noProof/>
                 <w:webHidden/>
               </w:rPr>
-              <w:instrText xml:space="preserve"> PAGEREF _Toc119412608 \h </w:instrText>
+              <w:instrText xml:space="preserve"> PAGEREF _Toc119444119 \h </w:instrText>
             </w:r>
             <w:r>
               <w:rPr>
@@ -3875,7 +3875,7 @@
               <w:noProof/>
             </w:rPr>
           </w:pPr>
-          <w:hyperlink w:anchor="_Toc119412609" w:history="1">
+          <w:hyperlink w:anchor="_Toc119444120" w:history="1">
             <w:r>
               <w:rPr>
                 <w:rStyle w:val="Hyperlink"/>
@@ -3903,7 +3903,7 @@
                 <w:noProof/>
                 <w:webHidden/>
               </w:rPr>
-              <w:instrText xml:space="preserve"> PAGEREF _Toc119412609 \h </w:instrText>
+              <w:instrText xml:space="preserve"> PAGEREF _Toc119444120 \h </w:instrText>
             </w:r>
             <w:r>
               <w:rPr>
@@ -3945,7 +3945,7 @@
               <w:noProof/>
             </w:rPr>
           </w:pPr>
-          <w:hyperlink w:anchor="_Toc119412610" w:history="1">
+          <w:hyperlink w:anchor="_Toc119444121" w:history="1">
             <w:r>
               <w:rPr>
                 <w:rStyle w:val="Hyperlink"/>
@@ -3973,7 +3973,7 @@
                 <w:noProof/>
                 <w:webHidden/>
               </w:rPr>
-              <w:instrText xml:space="preserve"> PAGEREF _Toc119412610 \h </w:instrText>
+              <w:instrText xml:space="preserve"> PAGEREF _Toc119444121 \h </w:instrText>
             </w:r>
             <w:r>
               <w:rPr>
@@ -4015,7 +4015,7 @@
               <w:noProof/>
             </w:rPr>
           </w:pPr>
-          <w:hyperlink w:anchor="_Toc119412611" w:history="1">
+          <w:hyperlink w:anchor="_Toc119444122" w:history="1">
             <w:r>
               <w:rPr>
                 <w:rStyle w:val="Hyperlink"/>
@@ -4043,7 +4043,7 @@
                 <w:noProof/>
                 <w:webHidden/>
               </w:rPr>
-              <w:instrText xml:space="preserve"> PAGEREF _Toc119412611 \h </w:instrText>
+              <w:instrText xml:space="preserve"> PAGEREF _Toc119444122 \h </w:instrText>
             </w:r>
             <w:r>
               <w:rPr>
@@ -4085,7 +4085,7 @@
               <w:noProof/>
             </w:rPr>
           </w:pPr>
-          <w:hyperlink w:anchor="_Toc119412612" w:history="1">
+          <w:hyperlink w:anchor="_Toc119444123" w:history="1">
             <w:r>
               <w:rPr>
                 <w:rStyle w:val="Hyperlink"/>
@@ -4113,7 +4113,7 @@
                 <w:noProof/>
                 <w:webHidden/>
               </w:rPr>
-              <w:instrText xml:space="preserve"> PAGEREF _Toc119412612 \h </w:instrText>
+              <w:instrText xml:space="preserve"> PAGEREF _Toc119444123 \h </w:instrText>
             </w:r>
             <w:r>
               <w:rPr>
@@ -4155,7 +4155,7 @@
               <w:noProof/>
             </w:rPr>
           </w:pPr>
-          <w:hyperlink w:anchor="_Toc119412613" w:history="1">
+          <w:hyperlink w:anchor="_Toc119444124" w:history="1">
             <w:r>
               <w:rPr>
                 <w:rStyle w:val="Hyperlink"/>
@@ -4183,7 +4183,7 @@
                 <w:noProof/>
                 <w:webHidden/>
               </w:rPr>
-              <w:instrText xml:space="preserve"> PAGEREF _Toc119412613 \h </w:instrText>
+              <w:instrText xml:space="preserve"> PAGEREF _Toc119444124 \h </w:instrText>
             </w:r>
             <w:r>
               <w:rPr>
@@ -4225,7 +4225,7 @@
               <w:noProof/>
             </w:rPr>
           </w:pPr>
-          <w:hyperlink w:anchor="_Toc119412614" w:history="1">
+          <w:hyperlink w:anchor="_Toc119444125" w:history="1">
             <w:r>
               <w:rPr>
                 <w:rStyle w:val="Hyperlink"/>
@@ -4253,7 +4253,7 @@
                 <w:noProof/>
                 <w:webHidden/>
               </w:rPr>
-              <w:instrText xml:space="preserve"> PAGEREF _Toc119412614 \h </w:instrText>
+              <w:instrText xml:space="preserve"> PAGEREF _Toc119444125 \h </w:instrText>
             </w:r>
             <w:r>
               <w:rPr>
@@ -4295,7 +4295,7 @@
               <w:noProof/>
             </w:rPr>
           </w:pPr>
-          <w:hyperlink w:anchor="_Toc119412615" w:history="1">
+          <w:hyperlink w:anchor="_Toc119444126" w:history="1">
             <w:r>
               <w:rPr>
                 <w:rStyle w:val="Hyperlink"/>
@@ -4323,7 +4323,7 @@
                 <w:noProof/>
                 <w:webHidden/>
               </w:rPr>
-              <w:instrText xml:space="preserve"> PAGEREF _Toc119412615 \h </w:instrText>
+              <w:instrText xml:space="preserve"> PAGEREF _Toc119444126 \h </w:instrText>
             </w:r>
             <w:r>
               <w:rPr>
@@ -4365,7 +4365,7 @@
               <w:noProof/>
             </w:rPr>
           </w:pPr>
-          <w:hyperlink w:anchor="_Toc119412616" w:history="1">
+          <w:hyperlink w:anchor="_Toc119444127" w:history="1">
             <w:r>
               <w:rPr>
                 <w:rStyle w:val="Hyperlink"/>
@@ -4393,7 +4393,7 @@
                 <w:noProof/>
                 <w:webHidden/>
               </w:rPr>
-              <w:instrText xml:space="preserve"> PAGEREF _Toc119412616 \h </w:instrText>
+              <w:instrText xml:space="preserve"> PAGEREF _Toc119444127 \h </w:instrText>
             </w:r>
             <w:r>
               <w:rPr>
@@ -4435,7 +4435,7 @@
               <w:noProof/>
             </w:rPr>
           </w:pPr>
-          <w:hyperlink w:anchor="_Toc119412617" w:history="1">
+          <w:hyperlink w:anchor="_Toc119444128" w:history="1">
             <w:r>
               <w:rPr>
                 <w:rStyle w:val="Hyperlink"/>
@@ -4463,7 +4463,7 @@
                 <w:noProof/>
                 <w:webHidden/>
               </w:rPr>
-              <w:instrText xml:space="preserve"> PAGEREF _Toc119412617 \h </w:instrText>
+              <w:instrText xml:space="preserve"> PAGEREF _Toc119444128 \h </w:instrText>
             </w:r>
             <w:r>
               <w:rPr>
@@ -4505,7 +4505,7 @@
               <w:noProof/>
             </w:rPr>
           </w:pPr>
-          <w:hyperlink w:anchor="_Toc119412618" w:history="1">
+          <w:hyperlink w:anchor="_Toc119444129" w:history="1">
             <w:r>
               <w:rPr>
                 <w:rStyle w:val="Hyperlink"/>
@@ -4533,7 +4533,7 @@
                 <w:noProof/>
                 <w:webHidden/>
               </w:rPr>
-              <w:instrText xml:space="preserve"> PAGEREF _Toc119412618 \h </w:instrText>
+              <w:instrText xml:space="preserve"> PAGEREF _Toc119444129 \h </w:instrText>
             </w:r>
             <w:r>
               <w:rPr>
@@ -4575,7 +4575,7 @@
               <w:noProof/>
             </w:rPr>
           </w:pPr>
-          <w:hyperlink w:anchor="_Toc119412619" w:history="1">
+          <w:hyperlink w:anchor="_Toc119444130" w:history="1">
             <w:r>
               <w:rPr>
                 <w:rStyle w:val="Hyperlink"/>
@@ -4603,7 +4603,7 @@
                 <w:noProof/>
                 <w:webHidden/>
               </w:rPr>
-              <w:instrText xml:space="preserve"> PAGEREF _Toc119412619 \h </w:instrText>
+              <w:instrText xml:space="preserve"> PAGEREF _Toc119444130 \h </w:instrText>
             </w:r>
             <w:r>
               <w:rPr>
@@ -4645,7 +4645,7 @@
               <w:noProof/>
             </w:rPr>
           </w:pPr>
-          <w:hyperlink w:anchor="_Toc119412620" w:history="1">
+          <w:hyperlink w:anchor="_Toc119444131" w:history="1">
             <w:r>
               <w:rPr>
                 <w:rStyle w:val="Hyperlink"/>
@@ -4673,7 +4673,7 @@
                 <w:noProof/>
                 <w:webHidden/>
               </w:rPr>
-              <w:instrText xml:space="preserve"> PAGEREF _Toc119412620 \h </w:instrText>
+              <w:instrText xml:space="preserve"> PAGEREF _Toc119444131 \h </w:instrText>
             </w:r>
             <w:r>
               <w:rPr>
@@ -4715,7 +4715,7 @@
               <w:noProof/>
             </w:rPr>
           </w:pPr>
-          <w:hyperlink w:anchor="_Toc119412621" w:history="1">
+          <w:hyperlink w:anchor="_Toc119444132" w:history="1">
             <w:r>
               <w:rPr>
                 <w:rStyle w:val="Hyperlink"/>
@@ -4743,7 +4743,7 @@
                 <w:noProof/>
                 <w:webHidden/>
               </w:rPr>
-              <w:instrText xml:space="preserve"> PAGEREF _Toc119412621 \h </w:instrText>
+              <w:instrText xml:space="preserve"> PAGEREF _Toc119444132 \h </w:instrText>
             </w:r>
             <w:r>
               <w:rPr>
@@ -4785,7 +4785,7 @@
               <w:noProof/>
             </w:rPr>
           </w:pPr>
-          <w:hyperlink w:anchor="_Toc119412622" w:history="1">
+          <w:hyperlink w:anchor="_Toc119444133" w:history="1">
             <w:r>
               <w:rPr>
                 <w:rStyle w:val="Hyperlink"/>
@@ -4813,7 +4813,7 @@
                 <w:noProof/>
                 <w:webHidden/>
               </w:rPr>
-              <w:instrText xml:space="preserve"> PAGEREF _Toc119412622 \h </w:instrText>
+              <w:instrText xml:space="preserve"> PAGEREF _Toc119444133 \h </w:instrText>
             </w:r>
             <w:r>
               <w:rPr>
@@ -4855,7 +4855,7 @@
               <w:noProof/>
             </w:rPr>
           </w:pPr>
-          <w:hyperlink w:anchor="_Toc119412623" w:history="1">
+          <w:hyperlink w:anchor="_Toc119444134" w:history="1">
             <w:r>
               <w:rPr>
                 <w:rStyle w:val="Hyperlink"/>
@@ -4883,7 +4883,7 @@
                 <w:noProof/>
                 <w:webHidden/>
               </w:rPr>
-              <w:instrText xml:space="preserve"> PAGEREF _Toc119412623 \h </w:instrText>
+              <w:instrText xml:space="preserve"> PAGEREF _Toc119444134 \h </w:instrText>
             </w:r>
             <w:r>
               <w:rPr>
@@ -4925,7 +4925,7 @@
               <w:noProof/>
             </w:rPr>
           </w:pPr>
-          <w:hyperlink w:anchor="_Toc119412624" w:history="1">
+          <w:hyperlink w:anchor="_Toc119444135" w:history="1">
             <w:r>
               <w:rPr>
                 <w:rStyle w:val="Hyperlink"/>
@@ -4953,7 +4953,7 @@
                 <w:noProof/>
                 <w:webHidden/>
               </w:rPr>
-              <w:instrText xml:space="preserve"> PAGEREF _Toc119412624 \h </w:instrText>
+              <w:instrText xml:space="preserve"> PAGEREF _Toc119444135 \h </w:instrText>
             </w:r>
             <w:r>
               <w:rPr>
@@ -4995,7 +4995,7 @@
               <w:noProof/>
             </w:rPr>
           </w:pPr>
-          <w:hyperlink w:anchor="_Toc119412625" w:history="1">
+          <w:hyperlink w:anchor="_Toc119444136" w:history="1">
             <w:r>
               <w:rPr>
                 <w:rStyle w:val="Hyperlink"/>
@@ -5023,7 +5023,7 @@
                 <w:noProof/>
                 <w:webHidden/>
               </w:rPr>
-              <w:instrText xml:space="preserve"> PAGEREF _Toc119412625 \h </w:instrText>
+              <w:instrText xml:space="preserve"> PAGEREF _Toc119444136 \h </w:instrText>
             </w:r>
             <w:r>
               <w:rPr>
@@ -5065,7 +5065,7 @@
               <w:noProof/>
             </w:rPr>
           </w:pPr>
-          <w:hyperlink w:anchor="_Toc119412626" w:history="1">
+          <w:hyperlink w:anchor="_Toc119444137" w:history="1">
             <w:r>
               <w:rPr>
                 <w:rStyle w:val="Hyperlink"/>
@@ -5093,7 +5093,7 @@
                 <w:noProof/>
                 <w:webHidden/>
               </w:rPr>
-              <w:instrText xml:space="preserve"> PAGEREF _Toc119412626 \h </w:instrText>
+              <w:instrText xml:space="preserve"> PAGEREF _Toc119444137 \h </w:instrText>
             </w:r>
             <w:r>
               <w:rPr>
@@ -5135,7 +5135,7 @@
               <w:noProof/>
             </w:rPr>
           </w:pPr>
-          <w:hyperlink w:anchor="_Toc119412627" w:history="1">
+          <w:hyperlink w:anchor="_Toc119444138" w:history="1">
             <w:r>
               <w:rPr>
                 <w:rStyle w:val="Hyperlink"/>
@@ -5163,7 +5163,7 @@
                 <w:noProof/>
                 <w:webHidden/>
               </w:rPr>
-              <w:instrText xml:space="preserve"> PAGEREF _Toc119412627 \h </w:instrText>
+              <w:instrText xml:space="preserve"> PAGEREF _Toc119444138 \h </w:instrText>
             </w:r>
             <w:r>
               <w:rPr>
@@ -5205,7 +5205,7 @@
               <w:noProof/>
             </w:rPr>
           </w:pPr>
-          <w:hyperlink w:anchor="_Toc119412628" w:history="1">
+          <w:hyperlink w:anchor="_Toc119444139" w:history="1">
             <w:r>
               <w:rPr>
                 <w:rStyle w:val="Hyperlink"/>
@@ -5233,7 +5233,7 @@
                 <w:noProof/>
                 <w:webHidden/>
               </w:rPr>
-              <w:instrText xml:space="preserve"> PAGEREF _Toc119412628 \h </w:instrText>
+              <w:instrText xml:space="preserve"> PAGEREF _Toc119444139 \h </w:instrText>
             </w:r>
             <w:r>
               <w:rPr>
@@ -5275,7 +5275,7 @@
               <w:noProof/>
             </w:rPr>
           </w:pPr>
-          <w:hyperlink w:anchor="_Toc119412629" w:history="1">
+          <w:hyperlink w:anchor="_Toc119444140" w:history="1">
             <w:r>
               <w:rPr>
                 <w:rStyle w:val="Hyperlink"/>
@@ -5303,7 +5303,7 @@
                 <w:noProof/>
                 <w:webHidden/>
               </w:rPr>
-              <w:instrText xml:space="preserve"> PAGEREF _Toc119412629 \h </w:instrText>
+              <w:instrText xml:space="preserve"> PAGEREF _Toc119444140 \h </w:instrText>
             </w:r>
             <w:r>
               <w:rPr>
@@ -5345,7 +5345,7 @@
               <w:noProof/>
             </w:rPr>
           </w:pPr>
-          <w:hyperlink w:anchor="_Toc119412630" w:history="1">
+          <w:hyperlink w:anchor="_Toc119444141" w:history="1">
             <w:r>
               <w:rPr>
                 <w:rStyle w:val="Hyperlink"/>
@@ -5373,7 +5373,7 @@
                 <w:noProof/>
                 <w:webHidden/>
               </w:rPr>
-              <w:instrText xml:space="preserve"> PAGEREF _Toc119412630 \h </w:instrText>
+              <w:instrText xml:space="preserve"> PAGEREF _Toc119444141 \h </w:instrText>
             </w:r>
             <w:r>
               <w:rPr>
@@ -5415,7 +5415,7 @@
               <w:noProof/>
             </w:rPr>
           </w:pPr>
-          <w:hyperlink w:anchor="_Toc119412631" w:history="1">
+          <w:hyperlink w:anchor="_Toc119444142" w:history="1">
             <w:r>
               <w:rPr>
                 <w:rStyle w:val="Hyperlink"/>
@@ -5443,7 +5443,7 @@
                 <w:noProof/>
                 <w:webHidden/>
               </w:rPr>
-              <w:instrText xml:space="preserve"> PAGEREF _Toc119412631 \h </w:instrText>
+              <w:instrText xml:space="preserve"> PAGEREF _Toc119444142 \h </w:instrText>
             </w:r>
             <w:r>
               <w:rPr>
@@ -5485,7 +5485,7 @@
               <w:noProof/>
             </w:rPr>
           </w:pPr>
-          <w:hyperlink w:anchor="_Toc119412632" w:history="1">
+          <w:hyperlink w:anchor="_Toc119444143" w:history="1">
             <w:r>
               <w:rPr>
                 <w:rStyle w:val="Hyperlink"/>
@@ -5513,7 +5513,7 @@
                 <w:noProof/>
                 <w:webHidden/>
               </w:rPr>
-              <w:instrText xml:space="preserve"> PAGEREF _Toc119412632 \h </w:instrText>
+              <w:instrText xml:space="preserve"> PAGEREF _Toc119444143 \h </w:instrText>
             </w:r>
             <w:r>
               <w:rPr>
@@ -5555,7 +5555,7 @@
               <w:noProof/>
             </w:rPr>
           </w:pPr>
-          <w:hyperlink w:anchor="_Toc119412633" w:history="1">
+          <w:hyperlink w:anchor="_Toc119444144" w:history="1">
             <w:r>
               <w:rPr>
                 <w:rStyle w:val="Hyperlink"/>
@@ -5583,7 +5583,7 @@
                 <w:noProof/>
                 <w:webHidden/>
               </w:rPr>
-              <w:instrText xml:space="preserve"> PAGEREF _Toc119412633 \h </w:instrText>
+              <w:instrText xml:space="preserve"> PAGEREF _Toc119444144 \h </w:instrText>
             </w:r>
             <w:r>
               <w:rPr>
@@ -5625,7 +5625,7 @@
               <w:noProof/>
             </w:rPr>
           </w:pPr>
-          <w:hyperlink w:anchor="_Toc119412634" w:history="1">
+          <w:hyperlink w:anchor="_Toc119444145" w:history="1">
             <w:r>
               <w:rPr>
                 <w:rStyle w:val="Hyperlink"/>
@@ -5653,7 +5653,7 @@
                 <w:noProof/>
                 <w:webHidden/>
               </w:rPr>
-              <w:instrText xml:space="preserve"> PAGEREF _Toc119412634 \h </w:instrText>
+              <w:instrText xml:space="preserve"> PAGEREF _Toc119444145 \h </w:instrText>
             </w:r>
             <w:r>
               <w:rPr>
@@ -5695,7 +5695,7 @@
               <w:noProof/>
             </w:rPr>
           </w:pPr>
-          <w:hyperlink w:anchor="_Toc119412635" w:history="1">
+          <w:hyperlink w:anchor="_Toc119444146" w:history="1">
             <w:r>
               <w:rPr>
                 <w:rStyle w:val="Hyperlink"/>
@@ -5723,7 +5723,7 @@
                 <w:noProof/>
                 <w:webHidden/>
               </w:rPr>
-              <w:instrText xml:space="preserve"> PAGEREF _Toc119412635 \h </w:instrText>
+              <w:instrText xml:space="preserve"> PAGEREF _Toc119444146 \h </w:instrText>
             </w:r>
             <w:r>
               <w:rPr>
@@ -5765,7 +5765,7 @@
               <w:noProof/>
             </w:rPr>
           </w:pPr>
-          <w:hyperlink w:anchor="_Toc119412636" w:history="1">
+          <w:hyperlink w:anchor="_Toc119444147" w:history="1">
             <w:r>
               <w:rPr>
                 <w:rStyle w:val="Hyperlink"/>
@@ -5793,7 +5793,7 @@
                 <w:noProof/>
                 <w:webHidden/>
               </w:rPr>
-              <w:instrText xml:space="preserve"> PAGEREF _Toc119412636 \h </w:instrText>
+              <w:instrText xml:space="preserve"> PAGEREF _Toc119444147 \h </w:instrText>
             </w:r>
             <w:r>
               <w:rPr>
@@ -5835,7 +5835,7 @@
               <w:noProof/>
             </w:rPr>
           </w:pPr>
-          <w:hyperlink w:anchor="_Toc119412637" w:history="1">
+          <w:hyperlink w:anchor="_Toc119444148" w:history="1">
             <w:r>
               <w:rPr>
                 <w:rStyle w:val="Hyperlink"/>
@@ -5863,7 +5863,7 @@
                 <w:noProof/>
                 <w:webHidden/>
               </w:rPr>
-              <w:instrText xml:space="preserve"> PAGEREF _Toc119412637 \h </w:instrText>
+              <w:instrText xml:space="preserve"> PAGEREF _Toc119444148 \h </w:instrText>
             </w:r>
             <w:r>
               <w:rPr>
@@ -5905,7 +5905,7 @@
               <w:noProof/>
             </w:rPr>
           </w:pPr>
-          <w:hyperlink w:anchor="_Toc119412638" w:history="1">
+          <w:hyperlink w:anchor="_Toc119444149" w:history="1">
             <w:r>
               <w:rPr>
                 <w:rStyle w:val="Hyperlink"/>
@@ -5934,7 +5934,7 @@
                 <w:noProof/>
                 <w:webHidden/>
               </w:rPr>
-              <w:instrText xml:space="preserve"> PAGEREF _Toc119412638 \h </w:instrText>
+              <w:instrText xml:space="preserve"> PAGEREF _Toc119444149 \h </w:instrText>
             </w:r>
             <w:r>
               <w:rPr>
@@ -5976,7 +5976,7 @@
               <w:noProof/>
             </w:rPr>
           </w:pPr>
-          <w:hyperlink w:anchor="_Toc119412639" w:history="1">
+          <w:hyperlink w:anchor="_Toc119444150" w:history="1">
             <w:r>
               <w:rPr>
                 <w:rStyle w:val="Hyperlink"/>
@@ -6004,7 +6004,7 @@
                 <w:noProof/>
                 <w:webHidden/>
               </w:rPr>
-              <w:instrText xml:space="preserve"> PAGEREF _Toc119412639 \h </w:instrText>
+              <w:instrText xml:space="preserve"> PAGEREF _Toc119444150 \h </w:instrText>
             </w:r>
             <w:r>
               <w:rPr>
@@ -6111,7 +6111,7 @@
           <w:szCs w:val="26"/>
         </w:rPr>
       </w:pPr>
-      <w:bookmarkStart w:id="1" w:name="_Toc119412597"/>
+      <w:bookmarkStart w:id="1" w:name="_Toc119444108"/>
       <w:r>
         <w:rPr>
           <w:rFonts w:ascii="Times New Roman" w:eastAsia="Times New Roman" w:hAnsi="Times New Roman" w:cs="Times New Roman"/>
@@ -6265,7 +6265,7 @@
           <w:szCs w:val="26"/>
         </w:rPr>
       </w:pPr>
-      <w:bookmarkStart w:id="2" w:name="_Toc119412598"/>
+      <w:bookmarkStart w:id="2" w:name="_Toc119444109"/>
       <w:r>
         <w:rPr>
           <w:rFonts w:ascii="Times New Roman" w:eastAsia="Times New Roman" w:hAnsi="Times New Roman" w:cs="Times New Roman"/>
@@ -6290,7 +6290,7 @@
           <w:szCs w:val="26"/>
         </w:rPr>
       </w:pPr>
-      <w:bookmarkStart w:id="3" w:name="_Toc119412599"/>
+      <w:bookmarkStart w:id="3" w:name="_Toc119444110"/>
       <w:r>
         <w:rPr>
           <w:rFonts w:ascii="Times New Roman" w:eastAsia="Times New Roman" w:hAnsi="Times New Roman" w:cs="Times New Roman"/>
@@ -6407,7 +6407,7 @@
           <w:szCs w:val="26"/>
         </w:rPr>
       </w:pPr>
-      <w:bookmarkStart w:id="4" w:name="_Toc119412600"/>
+      <w:bookmarkStart w:id="4" w:name="_Toc119444111"/>
       <w:r>
         <w:rPr>
           <w:rFonts w:ascii="Times New Roman" w:hAnsi="Times New Roman" w:cs="Times New Roman"/>
@@ -6430,7 +6430,7 @@
           <w:szCs w:val="26"/>
         </w:rPr>
       </w:pPr>
-      <w:bookmarkStart w:id="5" w:name="_Toc119412601"/>
+      <w:bookmarkStart w:id="5" w:name="_Toc119444112"/>
       <w:r>
         <w:rPr>
           <w:rFonts w:ascii="Times New Roman" w:hAnsi="Times New Roman" w:cs="Times New Roman"/>
@@ -7969,7 +7969,7 @@
           <w:szCs w:val="26"/>
         </w:rPr>
       </w:pPr>
-      <w:bookmarkStart w:id="6" w:name="_Toc119412602"/>
+      <w:bookmarkStart w:id="6" w:name="_Toc119444113"/>
       <w:r>
         <w:rPr>
           <w:rFonts w:ascii="Times New Roman" w:hAnsi="Times New Roman" w:cs="Times New Roman"/>
@@ -9609,7 +9609,7 @@
           <w:szCs w:val="26"/>
         </w:rPr>
       </w:pPr>
-      <w:bookmarkStart w:id="7" w:name="_Toc119412603"/>
+      <w:bookmarkStart w:id="7" w:name="_Toc119444114"/>
       <w:r>
         <w:rPr>
           <w:rFonts w:ascii="Times New Roman" w:hAnsi="Times New Roman" w:cs="Times New Roman"/>
@@ -11499,7 +11499,7 @@
           <w:szCs w:val="26"/>
         </w:rPr>
       </w:pPr>
-      <w:bookmarkStart w:id="8" w:name="_Toc119412604"/>
+      <w:bookmarkStart w:id="8" w:name="_Toc119444115"/>
       <w:r>
         <w:rPr>
           <w:rFonts w:ascii="Times New Roman" w:hAnsi="Times New Roman" w:cs="Times New Roman"/>
@@ -12960,7 +12960,7 @@
           <w:szCs w:val="26"/>
         </w:rPr>
       </w:pPr>
-      <w:bookmarkStart w:id="9" w:name="_Toc119412605"/>
+      <w:bookmarkStart w:id="9" w:name="_Toc119444116"/>
       <w:r>
         <w:rPr>
           <w:rFonts w:ascii="Times New Roman" w:hAnsi="Times New Roman" w:cs="Times New Roman"/>
@@ -14793,7 +14793,7 @@
           <w:szCs w:val="26"/>
         </w:rPr>
       </w:pPr>
-      <w:bookmarkStart w:id="10" w:name="_Toc119412606"/>
+      <w:bookmarkStart w:id="10" w:name="_Toc119444117"/>
       <w:r>
         <w:rPr>
           <w:rFonts w:ascii="Times New Roman" w:hAnsi="Times New Roman" w:cs="Times New Roman"/>
@@ -16659,7 +16659,7 @@
           <w:szCs w:val="26"/>
         </w:rPr>
       </w:pPr>
-      <w:bookmarkStart w:id="11" w:name="_Toc119412607"/>
+      <w:bookmarkStart w:id="11" w:name="_Toc119444118"/>
       <w:r>
         <w:rPr>
           <w:rFonts w:ascii="Times New Roman" w:hAnsi="Times New Roman" w:cs="Times New Roman"/>
@@ -18212,7 +18212,7 @@
           <w:szCs w:val="26"/>
         </w:rPr>
       </w:pPr>
-      <w:bookmarkStart w:id="12" w:name="_Toc119412608"/>
+      <w:bookmarkStart w:id="12" w:name="_Toc119444119"/>
       <w:r>
         <w:rPr>
           <w:rFonts w:ascii="Times New Roman" w:hAnsi="Times New Roman" w:cs="Times New Roman"/>
@@ -19786,7 +19786,7 @@
           <w:szCs w:val="26"/>
         </w:rPr>
       </w:pPr>
-      <w:bookmarkStart w:id="13" w:name="_Toc119412609"/>
+      <w:bookmarkStart w:id="13" w:name="_Toc119444120"/>
       <w:r>
         <w:rPr>
           <w:rFonts w:ascii="Times New Roman" w:hAnsi="Times New Roman" w:cs="Times New Roman"/>
@@ -21324,7 +21324,7 @@
           <w:szCs w:val="26"/>
         </w:rPr>
       </w:pPr>
-      <w:bookmarkStart w:id="14" w:name="_Toc119412610"/>
+      <w:bookmarkStart w:id="14" w:name="_Toc119444121"/>
       <w:r>
         <w:rPr>
           <w:rFonts w:ascii="Times New Roman" w:hAnsi="Times New Roman" w:cs="Times New Roman"/>
@@ -22820,7 +22820,7 @@
           <w:szCs w:val="26"/>
         </w:rPr>
       </w:pPr>
-      <w:bookmarkStart w:id="15" w:name="_Toc119412611"/>
+      <w:bookmarkStart w:id="15" w:name="_Toc119444122"/>
       <w:r>
         <w:rPr>
           <w:rFonts w:ascii="Times New Roman" w:hAnsi="Times New Roman" w:cs="Times New Roman"/>
@@ -24377,7 +24377,7 @@
           <w:szCs w:val="26"/>
         </w:rPr>
       </w:pPr>
-      <w:bookmarkStart w:id="16" w:name="_Toc119412612"/>
+      <w:bookmarkStart w:id="16" w:name="_Toc119444123"/>
       <w:r>
         <w:rPr>
           <w:rFonts w:ascii="Times New Roman" w:hAnsi="Times New Roman" w:cs="Times New Roman"/>
@@ -25847,7 +25847,7 @@
           <w:szCs w:val="26"/>
         </w:rPr>
       </w:pPr>
-      <w:bookmarkStart w:id="17" w:name="_Toc119412613"/>
+      <w:bookmarkStart w:id="17" w:name="_Toc119444124"/>
       <w:r>
         <w:rPr>
           <w:rFonts w:ascii="Times New Roman" w:hAnsi="Times New Roman" w:cs="Times New Roman"/>
@@ -27395,7 +27395,7 @@
           <w:szCs w:val="26"/>
         </w:rPr>
       </w:pPr>
-      <w:bookmarkStart w:id="18" w:name="_Toc119412614"/>
+      <w:bookmarkStart w:id="18" w:name="_Toc119444125"/>
       <w:r>
         <w:rPr>
           <w:rFonts w:ascii="Times New Roman" w:hAnsi="Times New Roman" w:cs="Times New Roman"/>
@@ -28929,7 +28929,7 @@
           <w:szCs w:val="26"/>
         </w:rPr>
       </w:pPr>
-      <w:bookmarkStart w:id="19" w:name="_Toc119412615"/>
+      <w:bookmarkStart w:id="19" w:name="_Toc119444126"/>
       <w:r>
         <w:rPr>
           <w:rFonts w:ascii="Times New Roman" w:hAnsi="Times New Roman" w:cs="Times New Roman"/>
@@ -31738,7 +31738,7 @@
           <w:szCs w:val="26"/>
         </w:rPr>
       </w:pPr>
-      <w:bookmarkStart w:id="20" w:name="_Toc119412616"/>
+      <w:bookmarkStart w:id="20" w:name="_Toc119444127"/>
       <w:r>
         <w:rPr>
           <w:rFonts w:ascii="Times New Roman" w:hAnsi="Times New Roman" w:cs="Times New Roman"/>
@@ -33682,7 +33682,7 @@
           <w:szCs w:val="26"/>
         </w:rPr>
       </w:pPr>
-      <w:bookmarkStart w:id="21" w:name="_Toc119412617"/>
+      <w:bookmarkStart w:id="21" w:name="_Toc119444128"/>
       <w:r>
         <w:rPr>
           <w:rFonts w:ascii="Times New Roman" w:hAnsi="Times New Roman" w:cs="Times New Roman"/>
@@ -35167,7 +35167,7 @@
           <w:szCs w:val="26"/>
         </w:rPr>
       </w:pPr>
-      <w:bookmarkStart w:id="22" w:name="_Toc119412618"/>
+      <w:bookmarkStart w:id="22" w:name="_Toc119444129"/>
       <w:r>
         <w:rPr>
           <w:rFonts w:ascii="Times New Roman" w:hAnsi="Times New Roman" w:cs="Times New Roman"/>
@@ -36612,7 +36612,7 @@
           <w:szCs w:val="26"/>
         </w:rPr>
       </w:pPr>
-      <w:bookmarkStart w:id="23" w:name="_Toc119412619"/>
+      <w:bookmarkStart w:id="23" w:name="_Toc119444130"/>
       <w:r>
         <w:rPr>
           <w:rFonts w:ascii="Times New Roman" w:hAnsi="Times New Roman" w:cs="Times New Roman"/>
@@ -36643,7 +36643,7 @@
           <w:szCs w:val="26"/>
         </w:rPr>
       </w:pPr>
-      <w:bookmarkStart w:id="24" w:name="_Toc119412620"/>
+      <w:bookmarkStart w:id="24" w:name="_Toc119444131"/>
       <w:r>
         <w:rPr>
           <w:rFonts w:ascii="Times New Roman" w:hAnsi="Times New Roman" w:cs="Times New Roman"/>
@@ -36671,10 +36671,10 @@
           <w:szCs w:val="26"/>
         </w:rPr>
         <w:drawing>
-          <wp:inline distT="0" distB="0" distL="0" distR="0" wp14:anchorId="10B23BDF" wp14:editId="7C531D10">
-            <wp:extent cx="5288067" cy="7560860"/>
-            <wp:effectExtent l="0" t="0" r="8255" b="2540"/>
-            <wp:docPr id="16" name="Picture 16"/>
+          <wp:inline distT="0" distB="0" distL="0" distR="0" wp14:anchorId="748930BC" wp14:editId="4E1FA0B2">
+            <wp:extent cx="5373221" cy="7601803"/>
+            <wp:effectExtent l="0" t="0" r="0" b="0"/>
+            <wp:docPr id="23" name="Picture 23" descr="Timeline&#10;&#10;Description automatically generated"/>
             <wp:cNvGraphicFramePr>
               <a:graphicFrameLocks xmlns:a="http://schemas.openxmlformats.org/drawingml/2006/main" noChangeAspect="1"/>
             </wp:cNvGraphicFramePr>
@@ -36682,7 +36682,7 @@
               <a:graphicData uri="http://schemas.openxmlformats.org/drawingml/2006/picture">
                 <pic:pic xmlns:pic="http://schemas.openxmlformats.org/drawingml/2006/picture">
                   <pic:nvPicPr>
-                    <pic:cNvPr id="16" name="Picture 16"/>
+                    <pic:cNvPr id="23" name="Picture 23" descr="Timeline&#10;&#10;Description automatically generated"/>
                     <pic:cNvPicPr/>
                   </pic:nvPicPr>
                   <pic:blipFill>
@@ -36700,7 +36700,7 @@
                   <pic:spPr>
                     <a:xfrm>
                       <a:off x="0" y="0"/>
-                      <a:ext cx="5297597" cy="7574486"/>
+                      <a:ext cx="5385097" cy="7618605"/>
                     </a:xfrm>
                     <a:prstGeom prst="rect">
                       <a:avLst/>
@@ -36732,7 +36732,7 @@
           <w:szCs w:val="26"/>
         </w:rPr>
       </w:pPr>
-      <w:bookmarkStart w:id="25" w:name="_Toc119412621"/>
+      <w:bookmarkStart w:id="25" w:name="_Toc119444132"/>
       <w:r>
         <w:rPr>
           <w:rFonts w:ascii="Times New Roman" w:hAnsi="Times New Roman" w:cs="Times New Roman"/>
@@ -36769,10 +36769,10 @@
           <w:szCs w:val="26"/>
         </w:rPr>
         <w:drawing>
-          <wp:inline distT="0" distB="0" distL="0" distR="0" wp14:anchorId="762BF7E3" wp14:editId="490E774E">
-            <wp:extent cx="5791835" cy="3782695"/>
-            <wp:effectExtent l="0" t="0" r="0" b="8255"/>
-            <wp:docPr id="8" name="Picture 8"/>
+          <wp:inline distT="0" distB="0" distL="0" distR="0" wp14:anchorId="11E1B0A4" wp14:editId="55432D26">
+            <wp:extent cx="5791835" cy="3563620"/>
+            <wp:effectExtent l="0" t="0" r="0" b="0"/>
+            <wp:docPr id="1036" name="Picture 1036" descr="Diagram&#10;&#10;Description automatically generated"/>
             <wp:cNvGraphicFramePr>
               <a:graphicFrameLocks xmlns:a="http://schemas.openxmlformats.org/drawingml/2006/main" noChangeAspect="1"/>
             </wp:cNvGraphicFramePr>
@@ -36780,7 +36780,7 @@
               <a:graphicData uri="http://schemas.openxmlformats.org/drawingml/2006/picture">
                 <pic:pic xmlns:pic="http://schemas.openxmlformats.org/drawingml/2006/picture">
                   <pic:nvPicPr>
-                    <pic:cNvPr id="8" name="Picture 8"/>
+                    <pic:cNvPr id="1036" name="Picture 1036" descr="Diagram&#10;&#10;Description automatically generated"/>
                     <pic:cNvPicPr/>
                   </pic:nvPicPr>
                   <pic:blipFill>
@@ -36798,7 +36798,7 @@
                   <pic:spPr>
                     <a:xfrm>
                       <a:off x="0" y="0"/>
-                      <a:ext cx="5791835" cy="3782695"/>
+                      <a:ext cx="5791835" cy="3563620"/>
                     </a:xfrm>
                     <a:prstGeom prst="rect">
                       <a:avLst/>
@@ -36840,7 +36840,7 @@
           <w:szCs w:val="26"/>
         </w:rPr>
       </w:pPr>
-      <w:bookmarkStart w:id="26" w:name="_Toc119412622"/>
+      <w:bookmarkStart w:id="26" w:name="_Toc119444133"/>
       <w:r>
         <w:rPr>
           <w:rFonts w:ascii="Times New Roman" w:hAnsi="Times New Roman" w:cs="Times New Roman"/>
@@ -36869,10 +36869,10 @@
           <w:szCs w:val="26"/>
         </w:rPr>
         <w:drawing>
-          <wp:inline distT="0" distB="0" distL="0" distR="0" wp14:anchorId="2E5AB571" wp14:editId="154899EC">
-            <wp:extent cx="5791835" cy="5026025"/>
-            <wp:effectExtent l="0" t="0" r="0" b="3175"/>
-            <wp:docPr id="9" name="Picture 9" descr="Diagram&#10;&#10;Description automatically generated"/>
+          <wp:inline distT="0" distB="0" distL="0" distR="0" wp14:anchorId="2F4B37E2" wp14:editId="0F3BD8F2">
+            <wp:extent cx="5791835" cy="4693285"/>
+            <wp:effectExtent l="0" t="0" r="0" b="0"/>
+            <wp:docPr id="1044" name="Picture 1044" descr="Timeline&#10;&#10;Description automatically generated"/>
             <wp:cNvGraphicFramePr>
               <a:graphicFrameLocks xmlns:a="http://schemas.openxmlformats.org/drawingml/2006/main" noChangeAspect="1"/>
             </wp:cNvGraphicFramePr>
@@ -36880,7 +36880,7 @@
               <a:graphicData uri="http://schemas.openxmlformats.org/drawingml/2006/picture">
                 <pic:pic xmlns:pic="http://schemas.openxmlformats.org/drawingml/2006/picture">
                   <pic:nvPicPr>
-                    <pic:cNvPr id="9" name="Picture 9" descr="Diagram&#10;&#10;Description automatically generated"/>
+                    <pic:cNvPr id="1044" name="Picture 1044" descr="Timeline&#10;&#10;Description automatically generated"/>
                     <pic:cNvPicPr/>
                   </pic:nvPicPr>
                   <pic:blipFill>
@@ -36898,7 +36898,7 @@
                   <pic:spPr>
                     <a:xfrm>
                       <a:off x="0" y="0"/>
-                      <a:ext cx="5791835" cy="5026025"/>
+                      <a:ext cx="5791835" cy="4693285"/>
                     </a:xfrm>
                     <a:prstGeom prst="rect">
                       <a:avLst/>
@@ -36940,7 +36940,7 @@
           <w:szCs w:val="26"/>
         </w:rPr>
       </w:pPr>
-      <w:bookmarkStart w:id="27" w:name="_Toc119412623"/>
+      <w:bookmarkStart w:id="27" w:name="_Toc119444134"/>
       <w:r>
         <w:rPr>
           <w:rFonts w:ascii="Times New Roman" w:hAnsi="Times New Roman" w:cs="Times New Roman"/>
@@ -36969,10 +36969,10 @@
           <w:szCs w:val="26"/>
         </w:rPr>
         <w:drawing>
-          <wp:inline distT="0" distB="0" distL="0" distR="0" wp14:anchorId="0479C39E" wp14:editId="3B796C1A">
-            <wp:extent cx="5791835" cy="4321175"/>
-            <wp:effectExtent l="0" t="0" r="0" b="3175"/>
-            <wp:docPr id="19" name="Picture 19" descr="Diagram, schematic&#10;&#10;Description automatically generated"/>
+          <wp:inline distT="0" distB="0" distL="0" distR="0" wp14:anchorId="3C47E50D" wp14:editId="05FE7AB5">
+            <wp:extent cx="5791835" cy="4197350"/>
+            <wp:effectExtent l="0" t="0" r="0" b="0"/>
+            <wp:docPr id="37" name="Picture 37" descr="Diagram&#10;&#10;Description automatically generated"/>
             <wp:cNvGraphicFramePr>
               <a:graphicFrameLocks xmlns:a="http://schemas.openxmlformats.org/drawingml/2006/main" noChangeAspect="1"/>
             </wp:cNvGraphicFramePr>
@@ -36980,7 +36980,7 @@
               <a:graphicData uri="http://schemas.openxmlformats.org/drawingml/2006/picture">
                 <pic:pic xmlns:pic="http://schemas.openxmlformats.org/drawingml/2006/picture">
                   <pic:nvPicPr>
-                    <pic:cNvPr id="19" name="Picture 19" descr="Diagram, schematic&#10;&#10;Description automatically generated"/>
+                    <pic:cNvPr id="37" name="Picture 37" descr="Diagram&#10;&#10;Description automatically generated"/>
                     <pic:cNvPicPr/>
                   </pic:nvPicPr>
                   <pic:blipFill>
@@ -36998,7 +36998,7 @@
                   <pic:spPr>
                     <a:xfrm>
                       <a:off x="0" y="0"/>
-                      <a:ext cx="5791835" cy="4321175"/>
+                      <a:ext cx="5791835" cy="4197350"/>
                     </a:xfrm>
                     <a:prstGeom prst="rect">
                       <a:avLst/>
@@ -37040,7 +37040,7 @@
           <w:szCs w:val="26"/>
         </w:rPr>
       </w:pPr>
-      <w:bookmarkStart w:id="28" w:name="_Toc119412624"/>
+      <w:bookmarkStart w:id="28" w:name="_Toc119444135"/>
       <w:r>
         <w:rPr>
           <w:rFonts w:ascii="Times New Roman" w:hAnsi="Times New Roman" w:cs="Times New Roman"/>
@@ -37132,7 +37132,7 @@
           <w:szCs w:val="26"/>
         </w:rPr>
       </w:pPr>
-      <w:bookmarkStart w:id="29" w:name="_Toc119412625"/>
+      <w:bookmarkStart w:id="29" w:name="_Toc119444136"/>
       <w:r>
         <w:rPr>
           <w:rFonts w:ascii="Times New Roman" w:hAnsi="Times New Roman" w:cs="Times New Roman"/>
@@ -37161,10 +37161,10 @@
           <w:szCs w:val="26"/>
         </w:rPr>
         <w:drawing>
-          <wp:inline distT="0" distB="0" distL="0" distR="0" wp14:anchorId="1520ABDE" wp14:editId="5B66A925">
-            <wp:extent cx="4887310" cy="7589512"/>
-            <wp:effectExtent l="0" t="0" r="8890" b="0"/>
-            <wp:docPr id="22" name="Picture 22" descr="Timeline&#10;&#10;Description automatically generated"/>
+          <wp:inline distT="0" distB="0" distL="0" distR="0" wp14:anchorId="31AF4C2F" wp14:editId="6C67DDE6">
+            <wp:extent cx="5308270" cy="7908885"/>
+            <wp:effectExtent l="0" t="0" r="6985" b="0"/>
+            <wp:docPr id="42" name="Picture 42" descr="Diagram, timeline&#10;&#10;Description automatically generated"/>
             <wp:cNvGraphicFramePr>
               <a:graphicFrameLocks xmlns:a="http://schemas.openxmlformats.org/drawingml/2006/main" noChangeAspect="1"/>
             </wp:cNvGraphicFramePr>
@@ -37172,7 +37172,7 @@
               <a:graphicData uri="http://schemas.openxmlformats.org/drawingml/2006/picture">
                 <pic:pic xmlns:pic="http://schemas.openxmlformats.org/drawingml/2006/picture">
                   <pic:nvPicPr>
-                    <pic:cNvPr id="22" name="Picture 22" descr="Timeline&#10;&#10;Description automatically generated"/>
+                    <pic:cNvPr id="42" name="Picture 42" descr="Diagram, timeline&#10;&#10;Description automatically generated"/>
                     <pic:cNvPicPr/>
                   </pic:nvPicPr>
                   <pic:blipFill>
@@ -37190,7 +37190,7 @@
                   <pic:spPr>
                     <a:xfrm>
                       <a:off x="0" y="0"/>
-                      <a:ext cx="4912646" cy="7628856"/>
+                      <a:ext cx="5314927" cy="7918804"/>
                     </a:xfrm>
                     <a:prstGeom prst="rect">
                       <a:avLst/>
@@ -37214,7 +37214,7 @@
           <w:szCs w:val="26"/>
         </w:rPr>
       </w:pPr>
-      <w:bookmarkStart w:id="30" w:name="_Toc119412626"/>
+      <w:bookmarkStart w:id="30" w:name="_Toc119444137"/>
       <w:r>
         <w:rPr>
           <w:rFonts w:ascii="Times New Roman" w:hAnsi="Times New Roman" w:cs="Times New Roman"/>
@@ -37243,10 +37243,10 @@
           <w:szCs w:val="26"/>
         </w:rPr>
         <w:drawing>
-          <wp:inline distT="0" distB="0" distL="0" distR="0" wp14:anchorId="5552D64B" wp14:editId="0CE988D7">
-            <wp:extent cx="5791835" cy="6539865"/>
-            <wp:effectExtent l="0" t="0" r="0" b="0"/>
-            <wp:docPr id="33" name="Picture 33"/>
+          <wp:inline distT="0" distB="0" distL="0" distR="0" wp14:anchorId="05D4731E" wp14:editId="53DD999C">
+            <wp:extent cx="5791835" cy="6337300"/>
+            <wp:effectExtent l="0" t="0" r="0" b="6350"/>
+            <wp:docPr id="36" name="Picture 36"/>
             <wp:cNvGraphicFramePr>
               <a:graphicFrameLocks xmlns:a="http://schemas.openxmlformats.org/drawingml/2006/main" noChangeAspect="1"/>
             </wp:cNvGraphicFramePr>
@@ -37254,7 +37254,7 @@
               <a:graphicData uri="http://schemas.openxmlformats.org/drawingml/2006/picture">
                 <pic:pic xmlns:pic="http://schemas.openxmlformats.org/drawingml/2006/picture">
                   <pic:nvPicPr>
-                    <pic:cNvPr id="33" name="Picture 33"/>
+                    <pic:cNvPr id="36" name="Picture 36"/>
                     <pic:cNvPicPr/>
                   </pic:nvPicPr>
                   <pic:blipFill>
@@ -37272,7 +37272,7 @@
                   <pic:spPr>
                     <a:xfrm>
                       <a:off x="0" y="0"/>
-                      <a:ext cx="5791835" cy="6539865"/>
+                      <a:ext cx="5791835" cy="6337300"/>
                     </a:xfrm>
                     <a:prstGeom prst="rect">
                       <a:avLst/>
@@ -37314,7 +37314,7 @@
           <w:szCs w:val="26"/>
         </w:rPr>
       </w:pPr>
-      <w:bookmarkStart w:id="31" w:name="_Toc119412627"/>
+      <w:bookmarkStart w:id="31" w:name="_Toc119444138"/>
       <w:r>
         <w:rPr>
           <w:rFonts w:ascii="Times New Roman" w:hAnsi="Times New Roman" w:cs="Times New Roman"/>
@@ -37405,7 +37405,7 @@
           <w:szCs w:val="26"/>
         </w:rPr>
       </w:pPr>
-      <w:bookmarkStart w:id="32" w:name="_Toc119412628"/>
+      <w:bookmarkStart w:id="32" w:name="_Toc119444139"/>
       <w:r>
         <w:rPr>
           <w:rFonts w:ascii="Times New Roman" w:hAnsi="Times New Roman" w:cs="Times New Roman"/>
@@ -37435,10 +37435,10 @@
           <w:szCs w:val="26"/>
         </w:rPr>
         <w:drawing>
-          <wp:inline distT="0" distB="0" distL="0" distR="0" wp14:anchorId="1CA613FB" wp14:editId="4475974C">
-            <wp:extent cx="5791835" cy="5841365"/>
-            <wp:effectExtent l="0" t="0" r="0" b="6985"/>
-            <wp:docPr id="1033" name="Picture 1033" descr="Diagram&#10;&#10;Description automatically generated"/>
+          <wp:inline distT="0" distB="0" distL="0" distR="0" wp14:anchorId="6F8F21BF" wp14:editId="0372D47C">
+            <wp:extent cx="5791835" cy="5654040"/>
+            <wp:effectExtent l="0" t="0" r="0" b="3810"/>
+            <wp:docPr id="1039" name="Picture 1039" descr="Diagram, timeline&#10;&#10;Description automatically generated"/>
             <wp:cNvGraphicFramePr>
               <a:graphicFrameLocks xmlns:a="http://schemas.openxmlformats.org/drawingml/2006/main" noChangeAspect="1"/>
             </wp:cNvGraphicFramePr>
@@ -37446,7 +37446,7 @@
               <a:graphicData uri="http://schemas.openxmlformats.org/drawingml/2006/picture">
                 <pic:pic xmlns:pic="http://schemas.openxmlformats.org/drawingml/2006/picture">
                   <pic:nvPicPr>
-                    <pic:cNvPr id="1033" name="Picture 1033" descr="Diagram&#10;&#10;Description automatically generated"/>
+                    <pic:cNvPr id="1039" name="Picture 1039" descr="Diagram, timeline&#10;&#10;Description automatically generated"/>
                     <pic:cNvPicPr/>
                   </pic:nvPicPr>
                   <pic:blipFill>
@@ -37464,7 +37464,7 @@
                   <pic:spPr>
                     <a:xfrm>
                       <a:off x="0" y="0"/>
-                      <a:ext cx="5791835" cy="5841365"/>
+                      <a:ext cx="5791835" cy="5654040"/>
                     </a:xfrm>
                     <a:prstGeom prst="rect">
                       <a:avLst/>
@@ -37496,7 +37496,7 @@
           <w:szCs w:val="26"/>
         </w:rPr>
       </w:pPr>
-      <w:bookmarkStart w:id="33" w:name="_Toc119412629"/>
+      <w:bookmarkStart w:id="33" w:name="_Toc119444140"/>
       <w:r>
         <w:rPr>
           <w:rFonts w:ascii="Times New Roman" w:hAnsi="Times New Roman" w:cs="Times New Roman"/>
@@ -37526,10 +37526,10 @@
           <w:szCs w:val="26"/>
         </w:rPr>
         <w:drawing>
-          <wp:inline distT="0" distB="0" distL="0" distR="0" wp14:anchorId="35FCF24C" wp14:editId="6FFA41BC">
-            <wp:extent cx="5791835" cy="5718175"/>
-            <wp:effectExtent l="0" t="0" r="0" b="0"/>
-            <wp:docPr id="1034" name="Picture 1034" descr="Diagram, timeline&#10;&#10;Description automatically generated"/>
+          <wp:inline distT="0" distB="0" distL="0" distR="0" wp14:anchorId="669CD0F2" wp14:editId="4BF7DD21">
+            <wp:extent cx="5791835" cy="5577840"/>
+            <wp:effectExtent l="0" t="0" r="0" b="3810"/>
+            <wp:docPr id="61" name="Picture 61" descr="Diagram&#10;&#10;Description automatically generated"/>
             <wp:cNvGraphicFramePr>
               <a:graphicFrameLocks xmlns:a="http://schemas.openxmlformats.org/drawingml/2006/main" noChangeAspect="1"/>
             </wp:cNvGraphicFramePr>
@@ -37537,7 +37537,7 @@
               <a:graphicData uri="http://schemas.openxmlformats.org/drawingml/2006/picture">
                 <pic:pic xmlns:pic="http://schemas.openxmlformats.org/drawingml/2006/picture">
                   <pic:nvPicPr>
-                    <pic:cNvPr id="1034" name="Picture 1034" descr="Diagram, timeline&#10;&#10;Description automatically generated"/>
+                    <pic:cNvPr id="61" name="Picture 61" descr="Diagram&#10;&#10;Description automatically generated"/>
                     <pic:cNvPicPr/>
                   </pic:nvPicPr>
                   <pic:blipFill>
@@ -37555,7 +37555,7 @@
                   <pic:spPr>
                     <a:xfrm>
                       <a:off x="0" y="0"/>
-                      <a:ext cx="5791835" cy="5718175"/>
+                      <a:ext cx="5791835" cy="5577840"/>
                     </a:xfrm>
                     <a:prstGeom prst="rect">
                       <a:avLst/>
@@ -37587,7 +37587,7 @@
           <w:szCs w:val="26"/>
         </w:rPr>
       </w:pPr>
-      <w:bookmarkStart w:id="34" w:name="_Toc119412630"/>
+      <w:bookmarkStart w:id="34" w:name="_Toc119444141"/>
       <w:r>
         <w:rPr>
           <w:rFonts w:ascii="Times New Roman" w:hAnsi="Times New Roman" w:cs="Times New Roman"/>
@@ -37617,10 +37617,10 @@
           <w:szCs w:val="26"/>
         </w:rPr>
         <w:drawing>
-          <wp:inline distT="0" distB="0" distL="0" distR="0" wp14:anchorId="572F7F70" wp14:editId="6C63BD7C">
-            <wp:extent cx="5791835" cy="6938010"/>
+          <wp:inline distT="0" distB="0" distL="0" distR="0" wp14:anchorId="67F94F56" wp14:editId="65C83703">
+            <wp:extent cx="5791835" cy="6632575"/>
             <wp:effectExtent l="0" t="0" r="0" b="0"/>
-            <wp:docPr id="1035" name="Picture 1035" descr="Diagram&#10;&#10;Description automatically generated with medium confidence"/>
+            <wp:docPr id="62" name="Picture 62" descr="Diagram&#10;&#10;Description automatically generated"/>
             <wp:cNvGraphicFramePr>
               <a:graphicFrameLocks xmlns:a="http://schemas.openxmlformats.org/drawingml/2006/main" noChangeAspect="1"/>
             </wp:cNvGraphicFramePr>
@@ -37628,7 +37628,7 @@
               <a:graphicData uri="http://schemas.openxmlformats.org/drawingml/2006/picture">
                 <pic:pic xmlns:pic="http://schemas.openxmlformats.org/drawingml/2006/picture">
                   <pic:nvPicPr>
-                    <pic:cNvPr id="1035" name="Picture 1035" descr="Diagram&#10;&#10;Description automatically generated with medium confidence"/>
+                    <pic:cNvPr id="62" name="Picture 62" descr="Diagram&#10;&#10;Description automatically generated"/>
                     <pic:cNvPicPr/>
                   </pic:nvPicPr>
                   <pic:blipFill>
@@ -37646,7 +37646,7 @@
                   <pic:spPr>
                     <a:xfrm>
                       <a:off x="0" y="0"/>
-                      <a:ext cx="5791835" cy="6938010"/>
+                      <a:ext cx="5791835" cy="6632575"/>
                     </a:xfrm>
                     <a:prstGeom prst="rect">
                       <a:avLst/>
@@ -37678,7 +37678,7 @@
           <w:szCs w:val="26"/>
         </w:rPr>
       </w:pPr>
-      <w:bookmarkStart w:id="35" w:name="_Toc119412631"/>
+      <w:bookmarkStart w:id="35" w:name="_Toc119444142"/>
       <w:r>
         <w:rPr>
           <w:rFonts w:ascii="Times New Roman" w:hAnsi="Times New Roman" w:cs="Times New Roman"/>
@@ -37707,7 +37707,7 @@
           <w:szCs w:val="26"/>
         </w:rPr>
         <w:drawing>
-          <wp:inline distT="0" distB="0" distL="0" distR="0" wp14:anchorId="30BF172A" wp14:editId="641719FB">
+          <wp:inline distT="0" distB="0" distL="0" distR="0" wp14:anchorId="30BF172A" wp14:editId="4CF36201">
             <wp:extent cx="5362575" cy="7915428"/>
             <wp:effectExtent l="0" t="0" r="0" b="9525"/>
             <wp:docPr id="25" name="Picture 25" descr="Diagram&#10;&#10;Description automatically generated"/>
@@ -37760,7 +37760,7 @@
           <w:szCs w:val="26"/>
         </w:rPr>
       </w:pPr>
-      <w:bookmarkStart w:id="36" w:name="_Toc119412632"/>
+      <w:bookmarkStart w:id="36" w:name="_Toc119444143"/>
       <w:r>
         <w:rPr>
           <w:rFonts w:ascii="Times New Roman" w:hAnsi="Times New Roman" w:cs="Times New Roman"/>
@@ -37842,7 +37842,7 @@
           <w:szCs w:val="26"/>
         </w:rPr>
       </w:pPr>
-      <w:bookmarkStart w:id="37" w:name="_Toc119412633"/>
+      <w:bookmarkStart w:id="37" w:name="_Toc119444144"/>
       <w:r>
         <w:rPr>
           <w:rFonts w:ascii="Times New Roman" w:hAnsi="Times New Roman" w:cs="Times New Roman"/>
@@ -37942,7 +37942,7 @@
           <w:szCs w:val="26"/>
         </w:rPr>
       </w:pPr>
-      <w:bookmarkStart w:id="38" w:name="_Toc119412634"/>
+      <w:bookmarkStart w:id="38" w:name="_Toc119444145"/>
       <w:r>
         <w:rPr>
           <w:rFonts w:ascii="Times New Roman" w:hAnsi="Times New Roman" w:cs="Times New Roman"/>
@@ -38033,7 +38033,7 @@
           <w:szCs w:val="26"/>
         </w:rPr>
       </w:pPr>
-      <w:bookmarkStart w:id="39" w:name="_Toc119412635"/>
+      <w:bookmarkStart w:id="39" w:name="_Toc119444146"/>
       <w:r>
         <w:rPr>
           <w:rFonts w:ascii="Times New Roman" w:hAnsi="Times New Roman" w:cs="Times New Roman"/>
@@ -38124,7 +38124,7 @@
           <w:szCs w:val="26"/>
         </w:rPr>
       </w:pPr>
-      <w:bookmarkStart w:id="40" w:name="_Toc119412636"/>
+      <w:bookmarkStart w:id="40" w:name="_Toc119444147"/>
       <w:r>
         <w:rPr>
           <w:rFonts w:ascii="Times New Roman" w:hAnsi="Times New Roman" w:cs="Times New Roman"/>
@@ -38224,7 +38224,7 @@
           <w:szCs w:val="26"/>
         </w:rPr>
       </w:pPr>
-      <w:bookmarkStart w:id="41" w:name="_Toc119412637"/>
+      <w:bookmarkStart w:id="41" w:name="_Toc119444148"/>
       <w:r>
         <w:rPr>
           <w:rFonts w:ascii="Times New Roman" w:hAnsi="Times New Roman" w:cs="Times New Roman"/>
@@ -38334,7 +38334,7 @@
           <w:szCs w:val="26"/>
         </w:rPr>
       </w:pPr>
-      <w:bookmarkStart w:id="42" w:name="_Toc119412638"/>
+      <w:bookmarkStart w:id="42" w:name="_Toc119444149"/>
       <w:r>
         <w:rPr>
           <w:rFonts w:ascii="Times New Roman" w:hAnsi="Times New Roman" w:cs="Times New Roman"/>
@@ -38383,7 +38383,7 @@
           <w:szCs w:val="26"/>
         </w:rPr>
       </w:pPr>
-      <w:bookmarkStart w:id="43" w:name="_Toc119412639"/>
+      <w:bookmarkStart w:id="43" w:name="_Toc119444150"/>
       <w:r>
         <w:rPr>
           <w:rFonts w:ascii="Times New Roman" w:hAnsi="Times New Roman" w:cs="Times New Roman"/>

--- a/Nam3_HK1/CNPM_SoftTech/N6_ECommerce_Fashion247.docx
+++ b/Nam3_HK1/CNPM_SoftTech/N6_ECommerce_Fashion247.docx
@@ -37048,7 +37048,23 @@
           <w:szCs w:val="26"/>
         </w:rPr>
         <w:lastRenderedPageBreak/>
-        <w:t>3.5 Chức năng Thanh toán</w:t>
+        <w:t xml:space="preserve">3.5 Chức năng </w:t>
+      </w:r>
+      <w:r>
+        <w:rPr>
+          <w:rFonts w:ascii="Times New Roman" w:hAnsi="Times New Roman" w:cs="Times New Roman"/>
+          <w:sz w:val="26"/>
+          <w:szCs w:val="26"/>
+        </w:rPr>
+        <w:t>t</w:t>
+      </w:r>
+      <w:r>
+        <w:rPr>
+          <w:rFonts w:ascii="Times New Roman" w:hAnsi="Times New Roman" w:cs="Times New Roman"/>
+          <w:sz w:val="26"/>
+          <w:szCs w:val="26"/>
+        </w:rPr>
+        <w:t>hanh toán</w:t>
       </w:r>
       <w:bookmarkEnd w:id="28"/>
     </w:p>
@@ -38257,15 +38273,16 @@
       <w:r>
         <w:rPr>
           <w:rFonts w:ascii="Times New Roman" w:hAnsi="Times New Roman" w:cs="Times New Roman"/>
+          <w:b/>
           <w:noProof/>
           <w:sz w:val="26"/>
           <w:szCs w:val="26"/>
         </w:rPr>
         <w:drawing>
-          <wp:inline distT="0" distB="0" distL="0" distR="0" wp14:anchorId="0273FCF0" wp14:editId="5CB68AD7">
+          <wp:inline distT="0" distB="0" distL="0" distR="0" wp14:anchorId="03EBDB4A" wp14:editId="59F3370C">
             <wp:extent cx="5791835" cy="4177030"/>
             <wp:effectExtent l="0" t="0" r="0" b="0"/>
-            <wp:docPr id="63" name="Picture 63" descr="Diagram&#10;&#10;Description automatically generated"/>
+            <wp:docPr id="8" name="Picture 8"/>
             <wp:cNvGraphicFramePr>
               <a:graphicFrameLocks xmlns:a="http://schemas.openxmlformats.org/drawingml/2006/main" noChangeAspect="1"/>
             </wp:cNvGraphicFramePr>
@@ -38273,7 +38290,7 @@
               <a:graphicData uri="http://schemas.openxmlformats.org/drawingml/2006/picture">
                 <pic:pic xmlns:pic="http://schemas.openxmlformats.org/drawingml/2006/picture">
                   <pic:nvPicPr>
-                    <pic:cNvPr id="63" name="Picture 63" descr="Diagram&#10;&#10;Description automatically generated"/>
+                    <pic:cNvPr id="8" name="Picture 8"/>
                     <pic:cNvPicPr/>
                   </pic:nvPicPr>
                   <pic:blipFill>

--- a/Nam3_HK1/CNPM_SoftTech/N6_ECommerce_Fashion247.docx
+++ b/Nam3_HK1/CNPM_SoftTech/N6_ECommerce_Fashion247.docx
@@ -2104,6 +2104,11 @@
     </w:p>
     <w:sdt>
       <w:sdtPr>
+        <w:rPr>
+          <w:rFonts w:ascii="Times New Roman" w:hAnsi="Times New Roman" w:cs="Times New Roman"/>
+          <w:sz w:val="26"/>
+          <w:szCs w:val="26"/>
+        </w:rPr>
         <w:id w:val="-172113904"/>
         <w:docPartObj>
           <w:docPartGallery w:val="Table of Contents"/>
@@ -2113,1601 +2118,4112 @@
       <w:sdtContent>
         <w:p>
           <w:pPr>
-            <w:pBdr>
-              <w:top w:val="nil"/>
-              <w:left w:val="nil"/>
-              <w:bottom w:val="nil"/>
-              <w:right w:val="nil"/>
-              <w:between w:val="nil"/>
-            </w:pBdr>
+            <w:pStyle w:val="TOC1"/>
             <w:tabs>
               <w:tab w:val="right" w:pos="9111"/>
             </w:tabs>
-            <w:spacing w:after="100"/>
             <w:rPr>
-              <w:color w:val="000000"/>
+              <w:rFonts w:ascii="Times New Roman" w:eastAsiaTheme="minorEastAsia" w:hAnsi="Times New Roman" w:cs="Times New Roman"/>
+              <w:noProof/>
+              <w:sz w:val="26"/>
+              <w:szCs w:val="26"/>
             </w:rPr>
           </w:pPr>
           <w:r>
+            <w:rPr>
+              <w:rFonts w:ascii="Times New Roman" w:hAnsi="Times New Roman" w:cs="Times New Roman"/>
+              <w:sz w:val="26"/>
+              <w:szCs w:val="26"/>
+            </w:rPr>
             <w:fldChar w:fldCharType="begin"/>
           </w:r>
           <w:r>
+            <w:rPr>
+              <w:rFonts w:ascii="Times New Roman" w:hAnsi="Times New Roman" w:cs="Times New Roman"/>
+              <w:sz w:val="26"/>
+              <w:szCs w:val="26"/>
+            </w:rPr>
             <w:instrText xml:space="preserve"> TOC \h \u \z </w:instrText>
           </w:r>
           <w:r>
+            <w:rPr>
+              <w:rFonts w:ascii="Times New Roman" w:hAnsi="Times New Roman" w:cs="Times New Roman"/>
+              <w:sz w:val="26"/>
+              <w:szCs w:val="26"/>
+            </w:rPr>
             <w:fldChar w:fldCharType="separate"/>
           </w:r>
-          <w:hyperlink w:anchor="_heading=h.3znysh7">
-            <w:r>
-              <w:rPr>
-                <w:rFonts w:ascii="Times New Roman" w:eastAsia="Times New Roman" w:hAnsi="Times New Roman" w:cs="Times New Roman"/>
-                <w:b/>
-                <w:color w:val="000000"/>
+          <w:hyperlink w:anchor="_Toc119548745" w:history="1">
+            <w:r>
+              <w:rPr>
+                <w:rStyle w:val="Hyperlink"/>
+                <w:rFonts w:ascii="Times New Roman" w:eastAsia="Times New Roman" w:hAnsi="Times New Roman" w:cs="Times New Roman"/>
+                <w:b/>
+                <w:noProof/>
+                <w:sz w:val="26"/>
+                <w:szCs w:val="26"/>
               </w:rPr>
               <w:t>I. GIỚI THIỆU ĐỀ TÀI</w:t>
             </w:r>
-          </w:hyperlink>
-          <w:hyperlink w:anchor="_heading=h.3znysh7">
-            <w:r>
-              <w:rPr>
-                <w:color w:val="000000"/>
+            <w:r>
+              <w:rPr>
+                <w:rFonts w:ascii="Times New Roman" w:hAnsi="Times New Roman" w:cs="Times New Roman"/>
+                <w:noProof/>
+                <w:webHidden/>
+                <w:sz w:val="26"/>
+                <w:szCs w:val="26"/>
               </w:rPr>
               <w:tab/>
+            </w:r>
+            <w:r>
+              <w:rPr>
+                <w:rFonts w:ascii="Times New Roman" w:hAnsi="Times New Roman" w:cs="Times New Roman"/>
+                <w:noProof/>
+                <w:webHidden/>
+                <w:sz w:val="26"/>
+                <w:szCs w:val="26"/>
+              </w:rPr>
+              <w:fldChar w:fldCharType="begin"/>
+            </w:r>
+            <w:r>
+              <w:rPr>
+                <w:rFonts w:ascii="Times New Roman" w:hAnsi="Times New Roman" w:cs="Times New Roman"/>
+                <w:noProof/>
+                <w:webHidden/>
+                <w:sz w:val="26"/>
+                <w:szCs w:val="26"/>
+              </w:rPr>
+              <w:instrText xml:space="preserve"> PAGEREF _Toc119548745 \h </w:instrText>
+            </w:r>
+            <w:r>
+              <w:rPr>
+                <w:rFonts w:ascii="Times New Roman" w:hAnsi="Times New Roman" w:cs="Times New Roman"/>
+                <w:noProof/>
+                <w:webHidden/>
+                <w:sz w:val="26"/>
+                <w:szCs w:val="26"/>
+              </w:rPr>
+            </w:r>
+            <w:r>
+              <w:rPr>
+                <w:rFonts w:ascii="Times New Roman" w:hAnsi="Times New Roman" w:cs="Times New Roman"/>
+                <w:noProof/>
+                <w:webHidden/>
+                <w:sz w:val="26"/>
+                <w:szCs w:val="26"/>
+              </w:rPr>
+              <w:fldChar w:fldCharType="separate"/>
+            </w:r>
+            <w:r>
+              <w:rPr>
+                <w:rFonts w:ascii="Times New Roman" w:hAnsi="Times New Roman" w:cs="Times New Roman"/>
+                <w:noProof/>
+                <w:webHidden/>
+                <w:sz w:val="26"/>
+                <w:szCs w:val="26"/>
+              </w:rPr>
               <w:t>1</w:t>
+            </w:r>
+            <w:r>
+              <w:rPr>
+                <w:rFonts w:ascii="Times New Roman" w:hAnsi="Times New Roman" w:cs="Times New Roman"/>
+                <w:noProof/>
+                <w:webHidden/>
+                <w:sz w:val="26"/>
+                <w:szCs w:val="26"/>
+              </w:rPr>
+              <w:fldChar w:fldCharType="end"/>
             </w:r>
           </w:hyperlink>
         </w:p>
         <w:p>
           <w:pPr>
-            <w:pBdr>
-              <w:top w:val="nil"/>
-              <w:left w:val="nil"/>
-              <w:bottom w:val="nil"/>
-              <w:right w:val="nil"/>
-              <w:between w:val="nil"/>
-            </w:pBdr>
+            <w:pStyle w:val="TOC1"/>
             <w:tabs>
               <w:tab w:val="right" w:pos="9111"/>
             </w:tabs>
-            <w:spacing w:after="100"/>
             <w:rPr>
-              <w:color w:val="000000"/>
+              <w:rFonts w:ascii="Times New Roman" w:eastAsiaTheme="minorEastAsia" w:hAnsi="Times New Roman" w:cs="Times New Roman"/>
+              <w:noProof/>
+              <w:sz w:val="26"/>
+              <w:szCs w:val="26"/>
             </w:rPr>
           </w:pPr>
-          <w:hyperlink w:anchor="_heading=h.2et92p0">
-            <w:r>
-              <w:rPr>
-                <w:rFonts w:ascii="Times New Roman" w:eastAsia="Times New Roman" w:hAnsi="Times New Roman" w:cs="Times New Roman"/>
-                <w:b/>
-                <w:color w:val="000000"/>
+          <w:hyperlink w:anchor="_Toc119548746" w:history="1">
+            <w:r>
+              <w:rPr>
+                <w:rStyle w:val="Hyperlink"/>
+                <w:rFonts w:ascii="Times New Roman" w:eastAsia="Times New Roman" w:hAnsi="Times New Roman" w:cs="Times New Roman"/>
+                <w:b/>
+                <w:noProof/>
+                <w:sz w:val="26"/>
+                <w:szCs w:val="26"/>
               </w:rPr>
               <w:t>II. PHÂN TÍCH THIẾT KẾ HỆ THỐNG</w:t>
             </w:r>
-          </w:hyperlink>
-          <w:hyperlink w:anchor="_heading=h.2et92p0">
-            <w:r>
-              <w:rPr>
-                <w:color w:val="000000"/>
+            <w:r>
+              <w:rPr>
+                <w:rFonts w:ascii="Times New Roman" w:hAnsi="Times New Roman" w:cs="Times New Roman"/>
+                <w:noProof/>
+                <w:webHidden/>
+                <w:sz w:val="26"/>
+                <w:szCs w:val="26"/>
               </w:rPr>
               <w:tab/>
+            </w:r>
+            <w:r>
+              <w:rPr>
+                <w:rFonts w:ascii="Times New Roman" w:hAnsi="Times New Roman" w:cs="Times New Roman"/>
+                <w:noProof/>
+                <w:webHidden/>
+                <w:sz w:val="26"/>
+                <w:szCs w:val="26"/>
+              </w:rPr>
+              <w:fldChar w:fldCharType="begin"/>
+            </w:r>
+            <w:r>
+              <w:rPr>
+                <w:rFonts w:ascii="Times New Roman" w:hAnsi="Times New Roman" w:cs="Times New Roman"/>
+                <w:noProof/>
+                <w:webHidden/>
+                <w:sz w:val="26"/>
+                <w:szCs w:val="26"/>
+              </w:rPr>
+              <w:instrText xml:space="preserve"> PAGEREF _Toc119548746 \h </w:instrText>
+            </w:r>
+            <w:r>
+              <w:rPr>
+                <w:rFonts w:ascii="Times New Roman" w:hAnsi="Times New Roman" w:cs="Times New Roman"/>
+                <w:noProof/>
+                <w:webHidden/>
+                <w:sz w:val="26"/>
+                <w:szCs w:val="26"/>
+              </w:rPr>
+            </w:r>
+            <w:r>
+              <w:rPr>
+                <w:rFonts w:ascii="Times New Roman" w:hAnsi="Times New Roman" w:cs="Times New Roman"/>
+                <w:noProof/>
+                <w:webHidden/>
+                <w:sz w:val="26"/>
+                <w:szCs w:val="26"/>
+              </w:rPr>
+              <w:fldChar w:fldCharType="separate"/>
+            </w:r>
+            <w:r>
+              <w:rPr>
+                <w:rFonts w:ascii="Times New Roman" w:hAnsi="Times New Roman" w:cs="Times New Roman"/>
+                <w:noProof/>
+                <w:webHidden/>
+                <w:sz w:val="26"/>
+                <w:szCs w:val="26"/>
+              </w:rPr>
               <w:t>2</w:t>
+            </w:r>
+            <w:r>
+              <w:rPr>
+                <w:rFonts w:ascii="Times New Roman" w:hAnsi="Times New Roman" w:cs="Times New Roman"/>
+                <w:noProof/>
+                <w:webHidden/>
+                <w:sz w:val="26"/>
+                <w:szCs w:val="26"/>
+              </w:rPr>
+              <w:fldChar w:fldCharType="end"/>
             </w:r>
           </w:hyperlink>
         </w:p>
         <w:p>
           <w:pPr>
-            <w:pBdr>
-              <w:top w:val="nil"/>
-              <w:left w:val="nil"/>
-              <w:bottom w:val="nil"/>
-              <w:right w:val="nil"/>
-              <w:between w:val="nil"/>
-            </w:pBdr>
+            <w:pStyle w:val="TOC2"/>
             <w:tabs>
               <w:tab w:val="right" w:pos="9111"/>
             </w:tabs>
-            <w:spacing w:after="100"/>
-            <w:ind w:left="220"/>
             <w:rPr>
-              <w:color w:val="000000"/>
+              <w:rFonts w:ascii="Times New Roman" w:eastAsiaTheme="minorEastAsia" w:hAnsi="Times New Roman" w:cs="Times New Roman"/>
+              <w:noProof/>
+              <w:sz w:val="26"/>
+              <w:szCs w:val="26"/>
             </w:rPr>
           </w:pPr>
-          <w:hyperlink w:anchor="_heading=h.tyjcwt">
-            <w:r>
-              <w:rPr>
-                <w:rFonts w:ascii="Times New Roman" w:eastAsia="Times New Roman" w:hAnsi="Times New Roman" w:cs="Times New Roman"/>
-                <w:color w:val="000000"/>
+          <w:hyperlink w:anchor="_Toc119548747" w:history="1">
+            <w:r>
+              <w:rPr>
+                <w:rStyle w:val="Hyperlink"/>
+                <w:rFonts w:ascii="Times New Roman" w:eastAsia="Times New Roman" w:hAnsi="Times New Roman" w:cs="Times New Roman"/>
+                <w:noProof/>
+                <w:sz w:val="26"/>
+                <w:szCs w:val="26"/>
               </w:rPr>
               <w:t>1. Lược đồ Usecase tổng quát</w:t>
             </w:r>
-          </w:hyperlink>
-          <w:hyperlink w:anchor="_heading=h.tyjcwt">
-            <w:r>
-              <w:rPr>
-                <w:color w:val="000000"/>
+            <w:r>
+              <w:rPr>
+                <w:rFonts w:ascii="Times New Roman" w:hAnsi="Times New Roman" w:cs="Times New Roman"/>
+                <w:noProof/>
+                <w:webHidden/>
+                <w:sz w:val="26"/>
+                <w:szCs w:val="26"/>
               </w:rPr>
               <w:tab/>
+            </w:r>
+            <w:r>
+              <w:rPr>
+                <w:rFonts w:ascii="Times New Roman" w:hAnsi="Times New Roman" w:cs="Times New Roman"/>
+                <w:noProof/>
+                <w:webHidden/>
+                <w:sz w:val="26"/>
+                <w:szCs w:val="26"/>
+              </w:rPr>
+              <w:fldChar w:fldCharType="begin"/>
+            </w:r>
+            <w:r>
+              <w:rPr>
+                <w:rFonts w:ascii="Times New Roman" w:hAnsi="Times New Roman" w:cs="Times New Roman"/>
+                <w:noProof/>
+                <w:webHidden/>
+                <w:sz w:val="26"/>
+                <w:szCs w:val="26"/>
+              </w:rPr>
+              <w:instrText xml:space="preserve"> PAGEREF _Toc119548747 \h </w:instrText>
+            </w:r>
+            <w:r>
+              <w:rPr>
+                <w:rFonts w:ascii="Times New Roman" w:hAnsi="Times New Roman" w:cs="Times New Roman"/>
+                <w:noProof/>
+                <w:webHidden/>
+                <w:sz w:val="26"/>
+                <w:szCs w:val="26"/>
+              </w:rPr>
+            </w:r>
+            <w:r>
+              <w:rPr>
+                <w:rFonts w:ascii="Times New Roman" w:hAnsi="Times New Roman" w:cs="Times New Roman"/>
+                <w:noProof/>
+                <w:webHidden/>
+                <w:sz w:val="26"/>
+                <w:szCs w:val="26"/>
+              </w:rPr>
+              <w:fldChar w:fldCharType="separate"/>
+            </w:r>
+            <w:r>
+              <w:rPr>
+                <w:rFonts w:ascii="Times New Roman" w:hAnsi="Times New Roman" w:cs="Times New Roman"/>
+                <w:noProof/>
+                <w:webHidden/>
+                <w:sz w:val="26"/>
+                <w:szCs w:val="26"/>
+              </w:rPr>
               <w:t>2</w:t>
+            </w:r>
+            <w:r>
+              <w:rPr>
+                <w:rFonts w:ascii="Times New Roman" w:hAnsi="Times New Roman" w:cs="Times New Roman"/>
+                <w:noProof/>
+                <w:webHidden/>
+                <w:sz w:val="26"/>
+                <w:szCs w:val="26"/>
+              </w:rPr>
+              <w:fldChar w:fldCharType="end"/>
             </w:r>
           </w:hyperlink>
         </w:p>
         <w:p>
           <w:pPr>
-            <w:pBdr>
-              <w:top w:val="nil"/>
-              <w:left w:val="nil"/>
-              <w:bottom w:val="nil"/>
-              <w:right w:val="nil"/>
-              <w:between w:val="nil"/>
-            </w:pBdr>
+            <w:pStyle w:val="TOC2"/>
             <w:tabs>
               <w:tab w:val="right" w:pos="9111"/>
             </w:tabs>
-            <w:spacing w:after="100"/>
-            <w:ind w:left="220"/>
             <w:rPr>
-              <w:color w:val="000000"/>
+              <w:rFonts w:ascii="Times New Roman" w:eastAsiaTheme="minorEastAsia" w:hAnsi="Times New Roman" w:cs="Times New Roman"/>
+              <w:noProof/>
+              <w:sz w:val="26"/>
+              <w:szCs w:val="26"/>
             </w:rPr>
           </w:pPr>
-          <w:hyperlink w:anchor="_heading=h.3dy6vkm">
-            <w:r>
-              <w:rPr>
-                <w:rFonts w:ascii="Times New Roman" w:eastAsia="Times New Roman" w:hAnsi="Times New Roman" w:cs="Times New Roman"/>
-                <w:color w:val="000000"/>
+          <w:hyperlink w:anchor="_Toc119548748" w:history="1">
+            <w:r>
+              <w:rPr>
+                <w:rStyle w:val="Hyperlink"/>
+                <w:rFonts w:ascii="Times New Roman" w:eastAsia="Times New Roman" w:hAnsi="Times New Roman" w:cs="Times New Roman"/>
+                <w:noProof/>
+                <w:sz w:val="26"/>
+                <w:szCs w:val="26"/>
               </w:rPr>
               <w:t>2. Đặc tả Usecase</w:t>
             </w:r>
-          </w:hyperlink>
-          <w:hyperlink w:anchor="_heading=h.3dy6vkm">
-            <w:r>
-              <w:rPr>
-                <w:color w:val="000000"/>
+            <w:r>
+              <w:rPr>
+                <w:rFonts w:ascii="Times New Roman" w:hAnsi="Times New Roman" w:cs="Times New Roman"/>
+                <w:noProof/>
+                <w:webHidden/>
+                <w:sz w:val="26"/>
+                <w:szCs w:val="26"/>
               </w:rPr>
               <w:tab/>
+            </w:r>
+            <w:r>
+              <w:rPr>
+                <w:rFonts w:ascii="Times New Roman" w:hAnsi="Times New Roman" w:cs="Times New Roman"/>
+                <w:noProof/>
+                <w:webHidden/>
+                <w:sz w:val="26"/>
+                <w:szCs w:val="26"/>
+              </w:rPr>
+              <w:fldChar w:fldCharType="begin"/>
+            </w:r>
+            <w:r>
+              <w:rPr>
+                <w:rFonts w:ascii="Times New Roman" w:hAnsi="Times New Roman" w:cs="Times New Roman"/>
+                <w:noProof/>
+                <w:webHidden/>
+                <w:sz w:val="26"/>
+                <w:szCs w:val="26"/>
+              </w:rPr>
+              <w:instrText xml:space="preserve"> PAGEREF _Toc119548748 \h </w:instrText>
+            </w:r>
+            <w:r>
+              <w:rPr>
+                <w:rFonts w:ascii="Times New Roman" w:hAnsi="Times New Roman" w:cs="Times New Roman"/>
+                <w:noProof/>
+                <w:webHidden/>
+                <w:sz w:val="26"/>
+                <w:szCs w:val="26"/>
+              </w:rPr>
+            </w:r>
+            <w:r>
+              <w:rPr>
+                <w:rFonts w:ascii="Times New Roman" w:hAnsi="Times New Roman" w:cs="Times New Roman"/>
+                <w:noProof/>
+                <w:webHidden/>
+                <w:sz w:val="26"/>
+                <w:szCs w:val="26"/>
+              </w:rPr>
+              <w:fldChar w:fldCharType="separate"/>
+            </w:r>
+            <w:r>
+              <w:rPr>
+                <w:rFonts w:ascii="Times New Roman" w:hAnsi="Times New Roman" w:cs="Times New Roman"/>
+                <w:noProof/>
+                <w:webHidden/>
+                <w:sz w:val="26"/>
+                <w:szCs w:val="26"/>
+              </w:rPr>
               <w:t>3</w:t>
+            </w:r>
+            <w:r>
+              <w:rPr>
+                <w:rFonts w:ascii="Times New Roman" w:hAnsi="Times New Roman" w:cs="Times New Roman"/>
+                <w:noProof/>
+                <w:webHidden/>
+                <w:sz w:val="26"/>
+                <w:szCs w:val="26"/>
+              </w:rPr>
+              <w:fldChar w:fldCharType="end"/>
             </w:r>
           </w:hyperlink>
         </w:p>
         <w:p>
           <w:pPr>
-            <w:pBdr>
-              <w:top w:val="nil"/>
-              <w:left w:val="nil"/>
-              <w:bottom w:val="nil"/>
-              <w:right w:val="nil"/>
-              <w:between w:val="nil"/>
-            </w:pBdr>
+            <w:pStyle w:val="TOC3"/>
             <w:tabs>
               <w:tab w:val="right" w:pos="9111"/>
             </w:tabs>
-            <w:spacing w:after="100"/>
-            <w:ind w:left="440"/>
             <w:rPr>
-              <w:color w:val="000000"/>
+              <w:rFonts w:ascii="Times New Roman" w:eastAsiaTheme="minorEastAsia" w:hAnsi="Times New Roman" w:cs="Times New Roman"/>
+              <w:noProof/>
+              <w:sz w:val="26"/>
+              <w:szCs w:val="26"/>
             </w:rPr>
           </w:pPr>
-          <w:hyperlink w:anchor="_heading=h.1t3h5sf">
-            <w:r>
-              <w:rPr>
-                <w:rFonts w:ascii="Times New Roman" w:eastAsia="Times New Roman" w:hAnsi="Times New Roman" w:cs="Times New Roman"/>
-                <w:color w:val="000000"/>
+          <w:hyperlink w:anchor="_Toc119548749" w:history="1">
+            <w:r>
+              <w:rPr>
+                <w:rStyle w:val="Hyperlink"/>
+                <w:rFonts w:ascii="Times New Roman" w:eastAsia="Times New Roman" w:hAnsi="Times New Roman" w:cs="Times New Roman"/>
+                <w:noProof/>
+                <w:sz w:val="26"/>
+                <w:szCs w:val="26"/>
               </w:rPr>
               <w:t>2.1 Usecase Đăng nhập</w:t>
             </w:r>
-          </w:hyperlink>
-          <w:hyperlink w:anchor="_heading=h.1t3h5sf">
-            <w:r>
-              <w:rPr>
-                <w:color w:val="000000"/>
+            <w:r>
+              <w:rPr>
+                <w:rFonts w:ascii="Times New Roman" w:hAnsi="Times New Roman" w:cs="Times New Roman"/>
+                <w:noProof/>
+                <w:webHidden/>
+                <w:sz w:val="26"/>
+                <w:szCs w:val="26"/>
               </w:rPr>
               <w:tab/>
+            </w:r>
+            <w:r>
+              <w:rPr>
+                <w:rFonts w:ascii="Times New Roman" w:hAnsi="Times New Roman" w:cs="Times New Roman"/>
+                <w:noProof/>
+                <w:webHidden/>
+                <w:sz w:val="26"/>
+                <w:szCs w:val="26"/>
+              </w:rPr>
+              <w:fldChar w:fldCharType="begin"/>
+            </w:r>
+            <w:r>
+              <w:rPr>
+                <w:rFonts w:ascii="Times New Roman" w:hAnsi="Times New Roman" w:cs="Times New Roman"/>
+                <w:noProof/>
+                <w:webHidden/>
+                <w:sz w:val="26"/>
+                <w:szCs w:val="26"/>
+              </w:rPr>
+              <w:instrText xml:space="preserve"> PAGEREF _Toc119548749 \h </w:instrText>
+            </w:r>
+            <w:r>
+              <w:rPr>
+                <w:rFonts w:ascii="Times New Roman" w:hAnsi="Times New Roman" w:cs="Times New Roman"/>
+                <w:noProof/>
+                <w:webHidden/>
+                <w:sz w:val="26"/>
+                <w:szCs w:val="26"/>
+              </w:rPr>
+            </w:r>
+            <w:r>
+              <w:rPr>
+                <w:rFonts w:ascii="Times New Roman" w:hAnsi="Times New Roman" w:cs="Times New Roman"/>
+                <w:noProof/>
+                <w:webHidden/>
+                <w:sz w:val="26"/>
+                <w:szCs w:val="26"/>
+              </w:rPr>
+              <w:fldChar w:fldCharType="separate"/>
+            </w:r>
+            <w:r>
+              <w:rPr>
+                <w:rFonts w:ascii="Times New Roman" w:hAnsi="Times New Roman" w:cs="Times New Roman"/>
+                <w:noProof/>
+                <w:webHidden/>
+                <w:sz w:val="26"/>
+                <w:szCs w:val="26"/>
+              </w:rPr>
               <w:t>3</w:t>
+            </w:r>
+            <w:r>
+              <w:rPr>
+                <w:rFonts w:ascii="Times New Roman" w:hAnsi="Times New Roman" w:cs="Times New Roman"/>
+                <w:noProof/>
+                <w:webHidden/>
+                <w:sz w:val="26"/>
+                <w:szCs w:val="26"/>
+              </w:rPr>
+              <w:fldChar w:fldCharType="end"/>
             </w:r>
           </w:hyperlink>
         </w:p>
         <w:p>
           <w:pPr>
-            <w:pBdr>
-              <w:top w:val="nil"/>
-              <w:left w:val="nil"/>
-              <w:bottom w:val="nil"/>
-              <w:right w:val="nil"/>
-              <w:between w:val="nil"/>
-            </w:pBdr>
+            <w:pStyle w:val="TOC3"/>
             <w:tabs>
               <w:tab w:val="right" w:pos="9111"/>
             </w:tabs>
-            <w:spacing w:after="100"/>
-            <w:ind w:left="440"/>
             <w:rPr>
-              <w:color w:val="000000"/>
+              <w:rFonts w:ascii="Times New Roman" w:eastAsiaTheme="minorEastAsia" w:hAnsi="Times New Roman" w:cs="Times New Roman"/>
+              <w:noProof/>
+              <w:sz w:val="26"/>
+              <w:szCs w:val="26"/>
             </w:rPr>
           </w:pPr>
-          <w:hyperlink w:anchor="_heading=h.4d34og8">
-            <w:r>
-              <w:rPr>
-                <w:rFonts w:ascii="Times New Roman" w:eastAsia="Times New Roman" w:hAnsi="Times New Roman" w:cs="Times New Roman"/>
-                <w:color w:val="000000"/>
+          <w:hyperlink w:anchor="_Toc119548750" w:history="1">
+            <w:r>
+              <w:rPr>
+                <w:rStyle w:val="Hyperlink"/>
+                <w:rFonts w:ascii="Times New Roman" w:eastAsia="Times New Roman" w:hAnsi="Times New Roman" w:cs="Times New Roman"/>
+                <w:noProof/>
+                <w:sz w:val="26"/>
+                <w:szCs w:val="26"/>
               </w:rPr>
               <w:t>2.2 Usecase Đăng kí</w:t>
             </w:r>
-          </w:hyperlink>
-          <w:hyperlink w:anchor="_heading=h.4d34og8">
-            <w:r>
-              <w:rPr>
-                <w:color w:val="000000"/>
+            <w:r>
+              <w:rPr>
+                <w:rFonts w:ascii="Times New Roman" w:hAnsi="Times New Roman" w:cs="Times New Roman"/>
+                <w:noProof/>
+                <w:webHidden/>
+                <w:sz w:val="26"/>
+                <w:szCs w:val="26"/>
               </w:rPr>
               <w:tab/>
+            </w:r>
+            <w:r>
+              <w:rPr>
+                <w:rFonts w:ascii="Times New Roman" w:hAnsi="Times New Roman" w:cs="Times New Roman"/>
+                <w:noProof/>
+                <w:webHidden/>
+                <w:sz w:val="26"/>
+                <w:szCs w:val="26"/>
+              </w:rPr>
+              <w:fldChar w:fldCharType="begin"/>
+            </w:r>
+            <w:r>
+              <w:rPr>
+                <w:rFonts w:ascii="Times New Roman" w:hAnsi="Times New Roman" w:cs="Times New Roman"/>
+                <w:noProof/>
+                <w:webHidden/>
+                <w:sz w:val="26"/>
+                <w:szCs w:val="26"/>
+              </w:rPr>
+              <w:instrText xml:space="preserve"> PAGEREF _Toc119548750 \h </w:instrText>
+            </w:r>
+            <w:r>
+              <w:rPr>
+                <w:rFonts w:ascii="Times New Roman" w:hAnsi="Times New Roman" w:cs="Times New Roman"/>
+                <w:noProof/>
+                <w:webHidden/>
+                <w:sz w:val="26"/>
+                <w:szCs w:val="26"/>
+              </w:rPr>
+            </w:r>
+            <w:r>
+              <w:rPr>
+                <w:rFonts w:ascii="Times New Roman" w:hAnsi="Times New Roman" w:cs="Times New Roman"/>
+                <w:noProof/>
+                <w:webHidden/>
+                <w:sz w:val="26"/>
+                <w:szCs w:val="26"/>
+              </w:rPr>
+              <w:fldChar w:fldCharType="separate"/>
+            </w:r>
+            <w:r>
+              <w:rPr>
+                <w:rFonts w:ascii="Times New Roman" w:hAnsi="Times New Roman" w:cs="Times New Roman"/>
+                <w:noProof/>
+                <w:webHidden/>
+                <w:sz w:val="26"/>
+                <w:szCs w:val="26"/>
+              </w:rPr>
               <w:t>6</w:t>
+            </w:r>
+            <w:r>
+              <w:rPr>
+                <w:rFonts w:ascii="Times New Roman" w:hAnsi="Times New Roman" w:cs="Times New Roman"/>
+                <w:noProof/>
+                <w:webHidden/>
+                <w:sz w:val="26"/>
+                <w:szCs w:val="26"/>
+              </w:rPr>
+              <w:fldChar w:fldCharType="end"/>
             </w:r>
           </w:hyperlink>
         </w:p>
         <w:p>
           <w:pPr>
-            <w:pBdr>
-              <w:top w:val="nil"/>
-              <w:left w:val="nil"/>
-              <w:bottom w:val="nil"/>
-              <w:right w:val="nil"/>
-              <w:between w:val="nil"/>
-            </w:pBdr>
+            <w:pStyle w:val="TOC3"/>
             <w:tabs>
               <w:tab w:val="right" w:pos="9111"/>
             </w:tabs>
-            <w:spacing w:after="100"/>
-            <w:ind w:left="440"/>
             <w:rPr>
-              <w:color w:val="000000"/>
+              <w:rFonts w:ascii="Times New Roman" w:eastAsiaTheme="minorEastAsia" w:hAnsi="Times New Roman" w:cs="Times New Roman"/>
+              <w:noProof/>
+              <w:sz w:val="26"/>
+              <w:szCs w:val="26"/>
             </w:rPr>
           </w:pPr>
-          <w:hyperlink w:anchor="_heading=h.2s8eyo1">
-            <w:r>
-              <w:rPr>
-                <w:rFonts w:ascii="Times New Roman" w:eastAsia="Times New Roman" w:hAnsi="Times New Roman" w:cs="Times New Roman"/>
-                <w:color w:val="000000"/>
+          <w:hyperlink w:anchor="_Toc119548751" w:history="1">
+            <w:r>
+              <w:rPr>
+                <w:rStyle w:val="Hyperlink"/>
+                <w:rFonts w:ascii="Times New Roman" w:eastAsia="Times New Roman" w:hAnsi="Times New Roman" w:cs="Times New Roman"/>
+                <w:noProof/>
+                <w:sz w:val="26"/>
+                <w:szCs w:val="26"/>
               </w:rPr>
               <w:t>2.3 Usecase Quên mật khẩu</w:t>
             </w:r>
-          </w:hyperlink>
-          <w:hyperlink w:anchor="_heading=h.2s8eyo1">
-            <w:r>
-              <w:rPr>
-                <w:color w:val="000000"/>
+            <w:r>
+              <w:rPr>
+                <w:rFonts w:ascii="Times New Roman" w:hAnsi="Times New Roman" w:cs="Times New Roman"/>
+                <w:noProof/>
+                <w:webHidden/>
+                <w:sz w:val="26"/>
+                <w:szCs w:val="26"/>
               </w:rPr>
               <w:tab/>
+            </w:r>
+            <w:r>
+              <w:rPr>
+                <w:rFonts w:ascii="Times New Roman" w:hAnsi="Times New Roman" w:cs="Times New Roman"/>
+                <w:noProof/>
+                <w:webHidden/>
+                <w:sz w:val="26"/>
+                <w:szCs w:val="26"/>
+              </w:rPr>
+              <w:fldChar w:fldCharType="begin"/>
+            </w:r>
+            <w:r>
+              <w:rPr>
+                <w:rFonts w:ascii="Times New Roman" w:hAnsi="Times New Roman" w:cs="Times New Roman"/>
+                <w:noProof/>
+                <w:webHidden/>
+                <w:sz w:val="26"/>
+                <w:szCs w:val="26"/>
+              </w:rPr>
+              <w:instrText xml:space="preserve"> PAGEREF _Toc119548751 \h </w:instrText>
+            </w:r>
+            <w:r>
+              <w:rPr>
+                <w:rFonts w:ascii="Times New Roman" w:hAnsi="Times New Roman" w:cs="Times New Roman"/>
+                <w:noProof/>
+                <w:webHidden/>
+                <w:sz w:val="26"/>
+                <w:szCs w:val="26"/>
+              </w:rPr>
+            </w:r>
+            <w:r>
+              <w:rPr>
+                <w:rFonts w:ascii="Times New Roman" w:hAnsi="Times New Roman" w:cs="Times New Roman"/>
+                <w:noProof/>
+                <w:webHidden/>
+                <w:sz w:val="26"/>
+                <w:szCs w:val="26"/>
+              </w:rPr>
+              <w:fldChar w:fldCharType="separate"/>
+            </w:r>
+            <w:r>
+              <w:rPr>
+                <w:rFonts w:ascii="Times New Roman" w:hAnsi="Times New Roman" w:cs="Times New Roman"/>
+                <w:noProof/>
+                <w:webHidden/>
+                <w:sz w:val="26"/>
+                <w:szCs w:val="26"/>
+              </w:rPr>
               <w:t>9</w:t>
+            </w:r>
+            <w:r>
+              <w:rPr>
+                <w:rFonts w:ascii="Times New Roman" w:hAnsi="Times New Roman" w:cs="Times New Roman"/>
+                <w:noProof/>
+                <w:webHidden/>
+                <w:sz w:val="26"/>
+                <w:szCs w:val="26"/>
+              </w:rPr>
+              <w:fldChar w:fldCharType="end"/>
             </w:r>
           </w:hyperlink>
         </w:p>
         <w:p>
           <w:pPr>
-            <w:pBdr>
-              <w:top w:val="nil"/>
-              <w:left w:val="nil"/>
-              <w:bottom w:val="nil"/>
-              <w:right w:val="nil"/>
-              <w:between w:val="nil"/>
-            </w:pBdr>
+            <w:pStyle w:val="TOC3"/>
             <w:tabs>
               <w:tab w:val="right" w:pos="9111"/>
             </w:tabs>
-            <w:spacing w:after="100"/>
-            <w:ind w:left="440"/>
             <w:rPr>
-              <w:color w:val="000000"/>
+              <w:rFonts w:ascii="Times New Roman" w:eastAsiaTheme="minorEastAsia" w:hAnsi="Times New Roman" w:cs="Times New Roman"/>
+              <w:noProof/>
+              <w:sz w:val="26"/>
+              <w:szCs w:val="26"/>
             </w:rPr>
           </w:pPr>
-          <w:hyperlink w:anchor="_heading=h.17dp8vu">
-            <w:r>
-              <w:rPr>
-                <w:rFonts w:ascii="Times New Roman" w:eastAsia="Times New Roman" w:hAnsi="Times New Roman" w:cs="Times New Roman"/>
-                <w:color w:val="000000"/>
+          <w:hyperlink w:anchor="_Toc119548752" w:history="1">
+            <w:r>
+              <w:rPr>
+                <w:rStyle w:val="Hyperlink"/>
+                <w:rFonts w:ascii="Times New Roman" w:eastAsia="Times New Roman" w:hAnsi="Times New Roman" w:cs="Times New Roman"/>
+                <w:noProof/>
+                <w:sz w:val="26"/>
+                <w:szCs w:val="26"/>
               </w:rPr>
               <w:t>2.4 Usecase Đặt hàng</w:t>
             </w:r>
-          </w:hyperlink>
-          <w:hyperlink w:anchor="_heading=h.17dp8vu">
-            <w:r>
-              <w:rPr>
-                <w:color w:val="000000"/>
+            <w:r>
+              <w:rPr>
+                <w:rFonts w:ascii="Times New Roman" w:hAnsi="Times New Roman" w:cs="Times New Roman"/>
+                <w:noProof/>
+                <w:webHidden/>
+                <w:sz w:val="26"/>
+                <w:szCs w:val="26"/>
               </w:rPr>
               <w:tab/>
+            </w:r>
+            <w:r>
+              <w:rPr>
+                <w:rFonts w:ascii="Times New Roman" w:hAnsi="Times New Roman" w:cs="Times New Roman"/>
+                <w:noProof/>
+                <w:webHidden/>
+                <w:sz w:val="26"/>
+                <w:szCs w:val="26"/>
+              </w:rPr>
+              <w:fldChar w:fldCharType="begin"/>
+            </w:r>
+            <w:r>
+              <w:rPr>
+                <w:rFonts w:ascii="Times New Roman" w:hAnsi="Times New Roman" w:cs="Times New Roman"/>
+                <w:noProof/>
+                <w:webHidden/>
+                <w:sz w:val="26"/>
+                <w:szCs w:val="26"/>
+              </w:rPr>
+              <w:instrText xml:space="preserve"> PAGEREF _Toc119548752 \h </w:instrText>
+            </w:r>
+            <w:r>
+              <w:rPr>
+                <w:rFonts w:ascii="Times New Roman" w:hAnsi="Times New Roman" w:cs="Times New Roman"/>
+                <w:noProof/>
+                <w:webHidden/>
+                <w:sz w:val="26"/>
+                <w:szCs w:val="26"/>
+              </w:rPr>
+            </w:r>
+            <w:r>
+              <w:rPr>
+                <w:rFonts w:ascii="Times New Roman" w:hAnsi="Times New Roman" w:cs="Times New Roman"/>
+                <w:noProof/>
+                <w:webHidden/>
+                <w:sz w:val="26"/>
+                <w:szCs w:val="26"/>
+              </w:rPr>
+              <w:fldChar w:fldCharType="separate"/>
+            </w:r>
+            <w:r>
+              <w:rPr>
+                <w:rFonts w:ascii="Times New Roman" w:hAnsi="Times New Roman" w:cs="Times New Roman"/>
+                <w:noProof/>
+                <w:webHidden/>
+                <w:sz w:val="26"/>
+                <w:szCs w:val="26"/>
+              </w:rPr>
               <w:t>12</w:t>
+            </w:r>
+            <w:r>
+              <w:rPr>
+                <w:rFonts w:ascii="Times New Roman" w:hAnsi="Times New Roman" w:cs="Times New Roman"/>
+                <w:noProof/>
+                <w:webHidden/>
+                <w:sz w:val="26"/>
+                <w:szCs w:val="26"/>
+              </w:rPr>
+              <w:fldChar w:fldCharType="end"/>
             </w:r>
           </w:hyperlink>
         </w:p>
         <w:p>
           <w:pPr>
-            <w:pBdr>
-              <w:top w:val="nil"/>
-              <w:left w:val="nil"/>
-              <w:bottom w:val="nil"/>
-              <w:right w:val="nil"/>
-              <w:between w:val="nil"/>
-            </w:pBdr>
+            <w:pStyle w:val="TOC3"/>
             <w:tabs>
               <w:tab w:val="right" w:pos="9111"/>
             </w:tabs>
-            <w:spacing w:after="100"/>
-            <w:ind w:left="440"/>
             <w:rPr>
-              <w:color w:val="000000"/>
+              <w:rFonts w:ascii="Times New Roman" w:eastAsiaTheme="minorEastAsia" w:hAnsi="Times New Roman" w:cs="Times New Roman"/>
+              <w:noProof/>
+              <w:sz w:val="26"/>
+              <w:szCs w:val="26"/>
             </w:rPr>
           </w:pPr>
-          <w:hyperlink w:anchor="_heading=h.3rdcrjn">
-            <w:r>
-              <w:rPr>
-                <w:rFonts w:ascii="Times New Roman" w:eastAsia="Times New Roman" w:hAnsi="Times New Roman" w:cs="Times New Roman"/>
-                <w:color w:val="000000"/>
+          <w:hyperlink w:anchor="_Toc119548753" w:history="1">
+            <w:r>
+              <w:rPr>
+                <w:rStyle w:val="Hyperlink"/>
+                <w:rFonts w:ascii="Times New Roman" w:eastAsia="Times New Roman" w:hAnsi="Times New Roman" w:cs="Times New Roman"/>
+                <w:noProof/>
+                <w:sz w:val="26"/>
+                <w:szCs w:val="26"/>
               </w:rPr>
               <w:t>2.5 Usecase Thanh toán</w:t>
             </w:r>
-          </w:hyperlink>
-          <w:hyperlink w:anchor="_heading=h.3rdcrjn">
-            <w:r>
-              <w:rPr>
-                <w:color w:val="000000"/>
+            <w:r>
+              <w:rPr>
+                <w:rFonts w:ascii="Times New Roman" w:hAnsi="Times New Roman" w:cs="Times New Roman"/>
+                <w:noProof/>
+                <w:webHidden/>
+                <w:sz w:val="26"/>
+                <w:szCs w:val="26"/>
               </w:rPr>
               <w:tab/>
+            </w:r>
+            <w:r>
+              <w:rPr>
+                <w:rFonts w:ascii="Times New Roman" w:hAnsi="Times New Roman" w:cs="Times New Roman"/>
+                <w:noProof/>
+                <w:webHidden/>
+                <w:sz w:val="26"/>
+                <w:szCs w:val="26"/>
+              </w:rPr>
+              <w:fldChar w:fldCharType="begin"/>
+            </w:r>
+            <w:r>
+              <w:rPr>
+                <w:rFonts w:ascii="Times New Roman" w:hAnsi="Times New Roman" w:cs="Times New Roman"/>
+                <w:noProof/>
+                <w:webHidden/>
+                <w:sz w:val="26"/>
+                <w:szCs w:val="26"/>
+              </w:rPr>
+              <w:instrText xml:space="preserve"> PAGEREF _Toc119548753 \h </w:instrText>
+            </w:r>
+            <w:r>
+              <w:rPr>
+                <w:rFonts w:ascii="Times New Roman" w:hAnsi="Times New Roman" w:cs="Times New Roman"/>
+                <w:noProof/>
+                <w:webHidden/>
+                <w:sz w:val="26"/>
+                <w:szCs w:val="26"/>
+              </w:rPr>
+            </w:r>
+            <w:r>
+              <w:rPr>
+                <w:rFonts w:ascii="Times New Roman" w:hAnsi="Times New Roman" w:cs="Times New Roman"/>
+                <w:noProof/>
+                <w:webHidden/>
+                <w:sz w:val="26"/>
+                <w:szCs w:val="26"/>
+              </w:rPr>
+              <w:fldChar w:fldCharType="separate"/>
+            </w:r>
+            <w:r>
+              <w:rPr>
+                <w:rFonts w:ascii="Times New Roman" w:hAnsi="Times New Roman" w:cs="Times New Roman"/>
+                <w:noProof/>
+                <w:webHidden/>
+                <w:sz w:val="26"/>
+                <w:szCs w:val="26"/>
+              </w:rPr>
               <w:t>15</w:t>
+            </w:r>
+            <w:r>
+              <w:rPr>
+                <w:rFonts w:ascii="Times New Roman" w:hAnsi="Times New Roman" w:cs="Times New Roman"/>
+                <w:noProof/>
+                <w:webHidden/>
+                <w:sz w:val="26"/>
+                <w:szCs w:val="26"/>
+              </w:rPr>
+              <w:fldChar w:fldCharType="end"/>
             </w:r>
           </w:hyperlink>
         </w:p>
         <w:p>
           <w:pPr>
-            <w:pBdr>
-              <w:top w:val="nil"/>
-              <w:left w:val="nil"/>
-              <w:bottom w:val="nil"/>
-              <w:right w:val="nil"/>
-              <w:between w:val="nil"/>
-            </w:pBdr>
+            <w:pStyle w:val="TOC3"/>
             <w:tabs>
               <w:tab w:val="right" w:pos="9111"/>
             </w:tabs>
-            <w:spacing w:after="100"/>
-            <w:ind w:left="440"/>
             <w:rPr>
-              <w:color w:val="000000"/>
+              <w:rFonts w:ascii="Times New Roman" w:eastAsiaTheme="minorEastAsia" w:hAnsi="Times New Roman" w:cs="Times New Roman"/>
+              <w:noProof/>
+              <w:sz w:val="26"/>
+              <w:szCs w:val="26"/>
             </w:rPr>
           </w:pPr>
-          <w:hyperlink w:anchor="_heading=h.26in1rg">
-            <w:r>
-              <w:rPr>
-                <w:rFonts w:ascii="Times New Roman" w:eastAsia="Times New Roman" w:hAnsi="Times New Roman" w:cs="Times New Roman"/>
-                <w:color w:val="000000"/>
+          <w:hyperlink w:anchor="_Toc119548754" w:history="1">
+            <w:r>
+              <w:rPr>
+                <w:rStyle w:val="Hyperlink"/>
+                <w:rFonts w:ascii="Times New Roman" w:eastAsia="Times New Roman" w:hAnsi="Times New Roman" w:cs="Times New Roman"/>
+                <w:noProof/>
+                <w:sz w:val="26"/>
+                <w:szCs w:val="26"/>
               </w:rPr>
               <w:t>2.6 Usecase Quản lí giỏ hàng</w:t>
             </w:r>
-          </w:hyperlink>
-          <w:hyperlink w:anchor="_heading=h.26in1rg">
-            <w:r>
-              <w:rPr>
-                <w:color w:val="000000"/>
+            <w:r>
+              <w:rPr>
+                <w:rFonts w:ascii="Times New Roman" w:hAnsi="Times New Roman" w:cs="Times New Roman"/>
+                <w:noProof/>
+                <w:webHidden/>
+                <w:sz w:val="26"/>
+                <w:szCs w:val="26"/>
               </w:rPr>
               <w:tab/>
+            </w:r>
+            <w:r>
+              <w:rPr>
+                <w:rFonts w:ascii="Times New Roman" w:hAnsi="Times New Roman" w:cs="Times New Roman"/>
+                <w:noProof/>
+                <w:webHidden/>
+                <w:sz w:val="26"/>
+                <w:szCs w:val="26"/>
+              </w:rPr>
+              <w:fldChar w:fldCharType="begin"/>
+            </w:r>
+            <w:r>
+              <w:rPr>
+                <w:rFonts w:ascii="Times New Roman" w:hAnsi="Times New Roman" w:cs="Times New Roman"/>
+                <w:noProof/>
+                <w:webHidden/>
+                <w:sz w:val="26"/>
+                <w:szCs w:val="26"/>
+              </w:rPr>
+              <w:instrText xml:space="preserve"> PAGEREF _Toc119548754 \h </w:instrText>
+            </w:r>
+            <w:r>
+              <w:rPr>
+                <w:rFonts w:ascii="Times New Roman" w:hAnsi="Times New Roman" w:cs="Times New Roman"/>
+                <w:noProof/>
+                <w:webHidden/>
+                <w:sz w:val="26"/>
+                <w:szCs w:val="26"/>
+              </w:rPr>
+            </w:r>
+            <w:r>
+              <w:rPr>
+                <w:rFonts w:ascii="Times New Roman" w:hAnsi="Times New Roman" w:cs="Times New Roman"/>
+                <w:noProof/>
+                <w:webHidden/>
+                <w:sz w:val="26"/>
+                <w:szCs w:val="26"/>
+              </w:rPr>
+              <w:fldChar w:fldCharType="separate"/>
+            </w:r>
+            <w:r>
+              <w:rPr>
+                <w:rFonts w:ascii="Times New Roman" w:hAnsi="Times New Roman" w:cs="Times New Roman"/>
+                <w:noProof/>
+                <w:webHidden/>
+                <w:sz w:val="26"/>
+                <w:szCs w:val="26"/>
+              </w:rPr>
               <w:t>18</w:t>
+            </w:r>
+            <w:r>
+              <w:rPr>
+                <w:rFonts w:ascii="Times New Roman" w:hAnsi="Times New Roman" w:cs="Times New Roman"/>
+                <w:noProof/>
+                <w:webHidden/>
+                <w:sz w:val="26"/>
+                <w:szCs w:val="26"/>
+              </w:rPr>
+              <w:fldChar w:fldCharType="end"/>
             </w:r>
           </w:hyperlink>
         </w:p>
         <w:p>
           <w:pPr>
-            <w:pBdr>
-              <w:top w:val="nil"/>
-              <w:left w:val="nil"/>
-              <w:bottom w:val="nil"/>
-              <w:right w:val="nil"/>
-              <w:between w:val="nil"/>
-            </w:pBdr>
+            <w:pStyle w:val="TOC3"/>
             <w:tabs>
               <w:tab w:val="right" w:pos="9111"/>
             </w:tabs>
-            <w:spacing w:after="100"/>
-            <w:ind w:left="440"/>
             <w:rPr>
-              <w:color w:val="000000"/>
+              <w:rFonts w:ascii="Times New Roman" w:eastAsiaTheme="minorEastAsia" w:hAnsi="Times New Roman" w:cs="Times New Roman"/>
+              <w:noProof/>
+              <w:sz w:val="26"/>
+              <w:szCs w:val="26"/>
             </w:rPr>
           </w:pPr>
-          <w:hyperlink w:anchor="_heading=h.lnxbz9">
-            <w:r>
-              <w:rPr>
-                <w:rFonts w:ascii="Times New Roman" w:eastAsia="Times New Roman" w:hAnsi="Times New Roman" w:cs="Times New Roman"/>
-                <w:color w:val="000000"/>
+          <w:hyperlink w:anchor="_Toc119548755" w:history="1">
+            <w:r>
+              <w:rPr>
+                <w:rStyle w:val="Hyperlink"/>
+                <w:rFonts w:ascii="Times New Roman" w:eastAsia="Times New Roman" w:hAnsi="Times New Roman" w:cs="Times New Roman"/>
+                <w:noProof/>
+                <w:sz w:val="26"/>
+                <w:szCs w:val="26"/>
               </w:rPr>
               <w:t>2.7 Usecase Xem lịch sử mua hàng</w:t>
             </w:r>
-          </w:hyperlink>
-          <w:hyperlink w:anchor="_heading=h.lnxbz9">
-            <w:r>
-              <w:rPr>
-                <w:color w:val="000000"/>
+            <w:r>
+              <w:rPr>
+                <w:rFonts w:ascii="Times New Roman" w:hAnsi="Times New Roman" w:cs="Times New Roman"/>
+                <w:noProof/>
+                <w:webHidden/>
+                <w:sz w:val="26"/>
+                <w:szCs w:val="26"/>
               </w:rPr>
               <w:tab/>
+            </w:r>
+            <w:r>
+              <w:rPr>
+                <w:rFonts w:ascii="Times New Roman" w:hAnsi="Times New Roman" w:cs="Times New Roman"/>
+                <w:noProof/>
+                <w:webHidden/>
+                <w:sz w:val="26"/>
+                <w:szCs w:val="26"/>
+              </w:rPr>
+              <w:fldChar w:fldCharType="begin"/>
+            </w:r>
+            <w:r>
+              <w:rPr>
+                <w:rFonts w:ascii="Times New Roman" w:hAnsi="Times New Roman" w:cs="Times New Roman"/>
+                <w:noProof/>
+                <w:webHidden/>
+                <w:sz w:val="26"/>
+                <w:szCs w:val="26"/>
+              </w:rPr>
+              <w:instrText xml:space="preserve"> PAGEREF _Toc119548755 \h </w:instrText>
+            </w:r>
+            <w:r>
+              <w:rPr>
+                <w:rFonts w:ascii="Times New Roman" w:hAnsi="Times New Roman" w:cs="Times New Roman"/>
+                <w:noProof/>
+                <w:webHidden/>
+                <w:sz w:val="26"/>
+                <w:szCs w:val="26"/>
+              </w:rPr>
+            </w:r>
+            <w:r>
+              <w:rPr>
+                <w:rFonts w:ascii="Times New Roman" w:hAnsi="Times New Roman" w:cs="Times New Roman"/>
+                <w:noProof/>
+                <w:webHidden/>
+                <w:sz w:val="26"/>
+                <w:szCs w:val="26"/>
+              </w:rPr>
+              <w:fldChar w:fldCharType="separate"/>
+            </w:r>
+            <w:r>
+              <w:rPr>
+                <w:rFonts w:ascii="Times New Roman" w:hAnsi="Times New Roman" w:cs="Times New Roman"/>
+                <w:noProof/>
+                <w:webHidden/>
+                <w:sz w:val="26"/>
+                <w:szCs w:val="26"/>
+              </w:rPr>
               <w:t>22</w:t>
+            </w:r>
+            <w:r>
+              <w:rPr>
+                <w:rFonts w:ascii="Times New Roman" w:hAnsi="Times New Roman" w:cs="Times New Roman"/>
+                <w:noProof/>
+                <w:webHidden/>
+                <w:sz w:val="26"/>
+                <w:szCs w:val="26"/>
+              </w:rPr>
+              <w:fldChar w:fldCharType="end"/>
             </w:r>
           </w:hyperlink>
         </w:p>
         <w:p>
           <w:pPr>
-            <w:pBdr>
-              <w:top w:val="nil"/>
-              <w:left w:val="nil"/>
-              <w:bottom w:val="nil"/>
-              <w:right w:val="nil"/>
-              <w:between w:val="nil"/>
-            </w:pBdr>
+            <w:pStyle w:val="TOC3"/>
             <w:tabs>
               <w:tab w:val="right" w:pos="9111"/>
             </w:tabs>
-            <w:spacing w:after="100"/>
-            <w:ind w:left="440"/>
             <w:rPr>
-              <w:color w:val="000000"/>
+              <w:rFonts w:ascii="Times New Roman" w:eastAsiaTheme="minorEastAsia" w:hAnsi="Times New Roman" w:cs="Times New Roman"/>
+              <w:noProof/>
+              <w:sz w:val="26"/>
+              <w:szCs w:val="26"/>
             </w:rPr>
           </w:pPr>
-          <w:hyperlink w:anchor="_heading=h.35nkun2">
-            <w:r>
-              <w:rPr>
-                <w:rFonts w:ascii="Times New Roman" w:eastAsia="Times New Roman" w:hAnsi="Times New Roman" w:cs="Times New Roman"/>
-                <w:color w:val="000000"/>
+          <w:hyperlink w:anchor="_Toc119548756" w:history="1">
+            <w:r>
+              <w:rPr>
+                <w:rStyle w:val="Hyperlink"/>
+                <w:rFonts w:ascii="Times New Roman" w:eastAsia="Times New Roman" w:hAnsi="Times New Roman" w:cs="Times New Roman"/>
+                <w:noProof/>
+                <w:sz w:val="26"/>
+                <w:szCs w:val="26"/>
               </w:rPr>
               <w:t>2.8 Usecase Quản lí phương thức thanh toán</w:t>
             </w:r>
-          </w:hyperlink>
-          <w:hyperlink w:anchor="_heading=h.35nkun2">
-            <w:r>
-              <w:rPr>
-                <w:color w:val="000000"/>
+            <w:r>
+              <w:rPr>
+                <w:rFonts w:ascii="Times New Roman" w:hAnsi="Times New Roman" w:cs="Times New Roman"/>
+                <w:noProof/>
+                <w:webHidden/>
+                <w:sz w:val="26"/>
+                <w:szCs w:val="26"/>
               </w:rPr>
               <w:tab/>
-              <w:t>25</w:t>
+            </w:r>
+            <w:r>
+              <w:rPr>
+                <w:rFonts w:ascii="Times New Roman" w:hAnsi="Times New Roman" w:cs="Times New Roman"/>
+                <w:noProof/>
+                <w:webHidden/>
+                <w:sz w:val="26"/>
+                <w:szCs w:val="26"/>
+              </w:rPr>
+              <w:fldChar w:fldCharType="begin"/>
+            </w:r>
+            <w:r>
+              <w:rPr>
+                <w:rFonts w:ascii="Times New Roman" w:hAnsi="Times New Roman" w:cs="Times New Roman"/>
+                <w:noProof/>
+                <w:webHidden/>
+                <w:sz w:val="26"/>
+                <w:szCs w:val="26"/>
+              </w:rPr>
+              <w:instrText xml:space="preserve"> PAGEREF _Toc119548756 \h </w:instrText>
+            </w:r>
+            <w:r>
+              <w:rPr>
+                <w:rFonts w:ascii="Times New Roman" w:hAnsi="Times New Roman" w:cs="Times New Roman"/>
+                <w:noProof/>
+                <w:webHidden/>
+                <w:sz w:val="26"/>
+                <w:szCs w:val="26"/>
+              </w:rPr>
+            </w:r>
+            <w:r>
+              <w:rPr>
+                <w:rFonts w:ascii="Times New Roman" w:hAnsi="Times New Roman" w:cs="Times New Roman"/>
+                <w:noProof/>
+                <w:webHidden/>
+                <w:sz w:val="26"/>
+                <w:szCs w:val="26"/>
+              </w:rPr>
+              <w:fldChar w:fldCharType="separate"/>
+            </w:r>
+            <w:r>
+              <w:rPr>
+                <w:rFonts w:ascii="Times New Roman" w:hAnsi="Times New Roman" w:cs="Times New Roman"/>
+                <w:noProof/>
+                <w:webHidden/>
+                <w:sz w:val="26"/>
+                <w:szCs w:val="26"/>
+              </w:rPr>
+              <w:t>26</w:t>
+            </w:r>
+            <w:r>
+              <w:rPr>
+                <w:rFonts w:ascii="Times New Roman" w:hAnsi="Times New Roman" w:cs="Times New Roman"/>
+                <w:noProof/>
+                <w:webHidden/>
+                <w:sz w:val="26"/>
+                <w:szCs w:val="26"/>
+              </w:rPr>
+              <w:fldChar w:fldCharType="end"/>
             </w:r>
           </w:hyperlink>
         </w:p>
         <w:p>
           <w:pPr>
-            <w:pBdr>
-              <w:top w:val="nil"/>
-              <w:left w:val="nil"/>
-              <w:bottom w:val="nil"/>
-              <w:right w:val="nil"/>
-              <w:between w:val="nil"/>
-            </w:pBdr>
+            <w:pStyle w:val="TOC3"/>
             <w:tabs>
               <w:tab w:val="right" w:pos="9111"/>
             </w:tabs>
-            <w:spacing w:after="100"/>
-            <w:ind w:left="440"/>
             <w:rPr>
-              <w:color w:val="000000"/>
+              <w:rFonts w:ascii="Times New Roman" w:eastAsiaTheme="minorEastAsia" w:hAnsi="Times New Roman" w:cs="Times New Roman"/>
+              <w:noProof/>
+              <w:sz w:val="26"/>
+              <w:szCs w:val="26"/>
             </w:rPr>
           </w:pPr>
-          <w:hyperlink w:anchor="_heading=h.1ksv4uv">
-            <w:r>
-              <w:rPr>
-                <w:rFonts w:ascii="Times New Roman" w:eastAsia="Times New Roman" w:hAnsi="Times New Roman" w:cs="Times New Roman"/>
-                <w:color w:val="000000"/>
+          <w:hyperlink w:anchor="_Toc119548757" w:history="1">
+            <w:r>
+              <w:rPr>
+                <w:rStyle w:val="Hyperlink"/>
+                <w:rFonts w:ascii="Times New Roman" w:eastAsia="Times New Roman" w:hAnsi="Times New Roman" w:cs="Times New Roman"/>
+                <w:noProof/>
+                <w:sz w:val="26"/>
+                <w:szCs w:val="26"/>
               </w:rPr>
               <w:t>2.9 Usecase Đổi mật khẩu</w:t>
             </w:r>
-          </w:hyperlink>
-          <w:hyperlink w:anchor="_heading=h.1ksv4uv">
-            <w:r>
-              <w:rPr>
-                <w:color w:val="000000"/>
+            <w:r>
+              <w:rPr>
+                <w:rFonts w:ascii="Times New Roman" w:hAnsi="Times New Roman" w:cs="Times New Roman"/>
+                <w:noProof/>
+                <w:webHidden/>
+                <w:sz w:val="26"/>
+                <w:szCs w:val="26"/>
               </w:rPr>
               <w:tab/>
-              <w:t>28</w:t>
+            </w:r>
+            <w:r>
+              <w:rPr>
+                <w:rFonts w:ascii="Times New Roman" w:hAnsi="Times New Roman" w:cs="Times New Roman"/>
+                <w:noProof/>
+                <w:webHidden/>
+                <w:sz w:val="26"/>
+                <w:szCs w:val="26"/>
+              </w:rPr>
+              <w:fldChar w:fldCharType="begin"/>
+            </w:r>
+            <w:r>
+              <w:rPr>
+                <w:rFonts w:ascii="Times New Roman" w:hAnsi="Times New Roman" w:cs="Times New Roman"/>
+                <w:noProof/>
+                <w:webHidden/>
+                <w:sz w:val="26"/>
+                <w:szCs w:val="26"/>
+              </w:rPr>
+              <w:instrText xml:space="preserve"> PAGEREF _Toc119548757 \h </w:instrText>
+            </w:r>
+            <w:r>
+              <w:rPr>
+                <w:rFonts w:ascii="Times New Roman" w:hAnsi="Times New Roman" w:cs="Times New Roman"/>
+                <w:noProof/>
+                <w:webHidden/>
+                <w:sz w:val="26"/>
+                <w:szCs w:val="26"/>
+              </w:rPr>
+            </w:r>
+            <w:r>
+              <w:rPr>
+                <w:rFonts w:ascii="Times New Roman" w:hAnsi="Times New Roman" w:cs="Times New Roman"/>
+                <w:noProof/>
+                <w:webHidden/>
+                <w:sz w:val="26"/>
+                <w:szCs w:val="26"/>
+              </w:rPr>
+              <w:fldChar w:fldCharType="separate"/>
+            </w:r>
+            <w:r>
+              <w:rPr>
+                <w:rFonts w:ascii="Times New Roman" w:hAnsi="Times New Roman" w:cs="Times New Roman"/>
+                <w:noProof/>
+                <w:webHidden/>
+                <w:sz w:val="26"/>
+                <w:szCs w:val="26"/>
+              </w:rPr>
+              <w:t>29</w:t>
+            </w:r>
+            <w:r>
+              <w:rPr>
+                <w:rFonts w:ascii="Times New Roman" w:hAnsi="Times New Roman" w:cs="Times New Roman"/>
+                <w:noProof/>
+                <w:webHidden/>
+                <w:sz w:val="26"/>
+                <w:szCs w:val="26"/>
+              </w:rPr>
+              <w:fldChar w:fldCharType="end"/>
             </w:r>
           </w:hyperlink>
         </w:p>
         <w:p>
           <w:pPr>
-            <w:pBdr>
-              <w:top w:val="nil"/>
-              <w:left w:val="nil"/>
-              <w:bottom w:val="nil"/>
-              <w:right w:val="nil"/>
-              <w:between w:val="nil"/>
-            </w:pBdr>
+            <w:pStyle w:val="TOC3"/>
             <w:tabs>
               <w:tab w:val="right" w:pos="9111"/>
             </w:tabs>
-            <w:spacing w:after="100"/>
-            <w:ind w:left="440"/>
             <w:rPr>
-              <w:color w:val="000000"/>
+              <w:rFonts w:ascii="Times New Roman" w:eastAsiaTheme="minorEastAsia" w:hAnsi="Times New Roman" w:cs="Times New Roman"/>
+              <w:noProof/>
+              <w:sz w:val="26"/>
+              <w:szCs w:val="26"/>
             </w:rPr>
           </w:pPr>
-          <w:hyperlink w:anchor="_heading=h.44sinio">
-            <w:r>
-              <w:rPr>
-                <w:rFonts w:ascii="Times New Roman" w:eastAsia="Times New Roman" w:hAnsi="Times New Roman" w:cs="Times New Roman"/>
-                <w:color w:val="000000"/>
+          <w:hyperlink w:anchor="_Toc119548758" w:history="1">
+            <w:r>
+              <w:rPr>
+                <w:rStyle w:val="Hyperlink"/>
+                <w:rFonts w:ascii="Times New Roman" w:eastAsia="Times New Roman" w:hAnsi="Times New Roman" w:cs="Times New Roman"/>
+                <w:noProof/>
+                <w:sz w:val="26"/>
+                <w:szCs w:val="26"/>
               </w:rPr>
               <w:t>2.10 Usecase Đổi thông tin cá nhân</w:t>
             </w:r>
-          </w:hyperlink>
-          <w:hyperlink w:anchor="_heading=h.44sinio">
-            <w:r>
-              <w:rPr>
-                <w:color w:val="000000"/>
+            <w:r>
+              <w:rPr>
+                <w:rFonts w:ascii="Times New Roman" w:hAnsi="Times New Roman" w:cs="Times New Roman"/>
+                <w:noProof/>
+                <w:webHidden/>
+                <w:sz w:val="26"/>
+                <w:szCs w:val="26"/>
               </w:rPr>
               <w:tab/>
-              <w:t>31</w:t>
+            </w:r>
+            <w:r>
+              <w:rPr>
+                <w:rFonts w:ascii="Times New Roman" w:hAnsi="Times New Roman" w:cs="Times New Roman"/>
+                <w:noProof/>
+                <w:webHidden/>
+                <w:sz w:val="26"/>
+                <w:szCs w:val="26"/>
+              </w:rPr>
+              <w:fldChar w:fldCharType="begin"/>
+            </w:r>
+            <w:r>
+              <w:rPr>
+                <w:rFonts w:ascii="Times New Roman" w:hAnsi="Times New Roman" w:cs="Times New Roman"/>
+                <w:noProof/>
+                <w:webHidden/>
+                <w:sz w:val="26"/>
+                <w:szCs w:val="26"/>
+              </w:rPr>
+              <w:instrText xml:space="preserve"> PAGEREF _Toc119548758 \h </w:instrText>
+            </w:r>
+            <w:r>
+              <w:rPr>
+                <w:rFonts w:ascii="Times New Roman" w:hAnsi="Times New Roman" w:cs="Times New Roman"/>
+                <w:noProof/>
+                <w:webHidden/>
+                <w:sz w:val="26"/>
+                <w:szCs w:val="26"/>
+              </w:rPr>
+            </w:r>
+            <w:r>
+              <w:rPr>
+                <w:rFonts w:ascii="Times New Roman" w:hAnsi="Times New Roman" w:cs="Times New Roman"/>
+                <w:noProof/>
+                <w:webHidden/>
+                <w:sz w:val="26"/>
+                <w:szCs w:val="26"/>
+              </w:rPr>
+              <w:fldChar w:fldCharType="separate"/>
+            </w:r>
+            <w:r>
+              <w:rPr>
+                <w:rFonts w:ascii="Times New Roman" w:hAnsi="Times New Roman" w:cs="Times New Roman"/>
+                <w:noProof/>
+                <w:webHidden/>
+                <w:sz w:val="26"/>
+                <w:szCs w:val="26"/>
+              </w:rPr>
+              <w:t>32</w:t>
+            </w:r>
+            <w:r>
+              <w:rPr>
+                <w:rFonts w:ascii="Times New Roman" w:hAnsi="Times New Roman" w:cs="Times New Roman"/>
+                <w:noProof/>
+                <w:webHidden/>
+                <w:sz w:val="26"/>
+                <w:szCs w:val="26"/>
+              </w:rPr>
+              <w:fldChar w:fldCharType="end"/>
             </w:r>
           </w:hyperlink>
         </w:p>
         <w:p>
           <w:pPr>
-            <w:pBdr>
-              <w:top w:val="nil"/>
-              <w:left w:val="nil"/>
-              <w:bottom w:val="nil"/>
-              <w:right w:val="nil"/>
-              <w:between w:val="nil"/>
-            </w:pBdr>
+            <w:pStyle w:val="TOC3"/>
             <w:tabs>
               <w:tab w:val="right" w:pos="9111"/>
             </w:tabs>
-            <w:spacing w:after="100"/>
-            <w:ind w:left="440"/>
             <w:rPr>
-              <w:color w:val="000000"/>
+              <w:rFonts w:ascii="Times New Roman" w:eastAsiaTheme="minorEastAsia" w:hAnsi="Times New Roman" w:cs="Times New Roman"/>
+              <w:noProof/>
+              <w:sz w:val="26"/>
+              <w:szCs w:val="26"/>
             </w:rPr>
           </w:pPr>
-          <w:hyperlink w:anchor="_heading=h.2jxsxqh">
-            <w:r>
-              <w:rPr>
-                <w:rFonts w:ascii="Times New Roman" w:eastAsia="Times New Roman" w:hAnsi="Times New Roman" w:cs="Times New Roman"/>
-                <w:color w:val="000000"/>
+          <w:hyperlink w:anchor="_Toc119548759" w:history="1">
+            <w:r>
+              <w:rPr>
+                <w:rStyle w:val="Hyperlink"/>
+                <w:rFonts w:ascii="Times New Roman" w:eastAsia="Times New Roman" w:hAnsi="Times New Roman" w:cs="Times New Roman"/>
+                <w:noProof/>
+                <w:sz w:val="26"/>
+                <w:szCs w:val="26"/>
               </w:rPr>
               <w:t>2.11 Usecase Liên hệ quản trị</w:t>
             </w:r>
-          </w:hyperlink>
-          <w:hyperlink w:anchor="_heading=h.2jxsxqh">
-            <w:r>
-              <w:rPr>
-                <w:color w:val="000000"/>
+            <w:r>
+              <w:rPr>
+                <w:rFonts w:ascii="Times New Roman" w:hAnsi="Times New Roman" w:cs="Times New Roman"/>
+                <w:noProof/>
+                <w:webHidden/>
+                <w:sz w:val="26"/>
+                <w:szCs w:val="26"/>
               </w:rPr>
               <w:tab/>
-              <w:t>34</w:t>
+            </w:r>
+            <w:r>
+              <w:rPr>
+                <w:rFonts w:ascii="Times New Roman" w:hAnsi="Times New Roman" w:cs="Times New Roman"/>
+                <w:noProof/>
+                <w:webHidden/>
+                <w:sz w:val="26"/>
+                <w:szCs w:val="26"/>
+              </w:rPr>
+              <w:fldChar w:fldCharType="begin"/>
+            </w:r>
+            <w:r>
+              <w:rPr>
+                <w:rFonts w:ascii="Times New Roman" w:hAnsi="Times New Roman" w:cs="Times New Roman"/>
+                <w:noProof/>
+                <w:webHidden/>
+                <w:sz w:val="26"/>
+                <w:szCs w:val="26"/>
+              </w:rPr>
+              <w:instrText xml:space="preserve"> PAGEREF _Toc119548759 \h </w:instrText>
+            </w:r>
+            <w:r>
+              <w:rPr>
+                <w:rFonts w:ascii="Times New Roman" w:hAnsi="Times New Roman" w:cs="Times New Roman"/>
+                <w:noProof/>
+                <w:webHidden/>
+                <w:sz w:val="26"/>
+                <w:szCs w:val="26"/>
+              </w:rPr>
+            </w:r>
+            <w:r>
+              <w:rPr>
+                <w:rFonts w:ascii="Times New Roman" w:hAnsi="Times New Roman" w:cs="Times New Roman"/>
+                <w:noProof/>
+                <w:webHidden/>
+                <w:sz w:val="26"/>
+                <w:szCs w:val="26"/>
+              </w:rPr>
+              <w:fldChar w:fldCharType="separate"/>
+            </w:r>
+            <w:r>
+              <w:rPr>
+                <w:rFonts w:ascii="Times New Roman" w:hAnsi="Times New Roman" w:cs="Times New Roman"/>
+                <w:noProof/>
+                <w:webHidden/>
+                <w:sz w:val="26"/>
+                <w:szCs w:val="26"/>
+              </w:rPr>
+              <w:t>35</w:t>
+            </w:r>
+            <w:r>
+              <w:rPr>
+                <w:rFonts w:ascii="Times New Roman" w:hAnsi="Times New Roman" w:cs="Times New Roman"/>
+                <w:noProof/>
+                <w:webHidden/>
+                <w:sz w:val="26"/>
+                <w:szCs w:val="26"/>
+              </w:rPr>
+              <w:fldChar w:fldCharType="end"/>
             </w:r>
           </w:hyperlink>
         </w:p>
         <w:p>
           <w:pPr>
-            <w:pBdr>
-              <w:top w:val="nil"/>
-              <w:left w:val="nil"/>
-              <w:bottom w:val="nil"/>
-              <w:right w:val="nil"/>
-              <w:between w:val="nil"/>
-            </w:pBdr>
+            <w:pStyle w:val="TOC3"/>
             <w:tabs>
               <w:tab w:val="right" w:pos="9111"/>
             </w:tabs>
-            <w:spacing w:after="100"/>
-            <w:ind w:left="440"/>
             <w:rPr>
-              <w:color w:val="000000"/>
+              <w:rFonts w:ascii="Times New Roman" w:eastAsiaTheme="minorEastAsia" w:hAnsi="Times New Roman" w:cs="Times New Roman"/>
+              <w:noProof/>
+              <w:sz w:val="26"/>
+              <w:szCs w:val="26"/>
             </w:rPr>
           </w:pPr>
-          <w:hyperlink w:anchor="_heading=h.z337ya">
-            <w:r>
-              <w:rPr>
-                <w:rFonts w:ascii="Times New Roman" w:eastAsia="Times New Roman" w:hAnsi="Times New Roman" w:cs="Times New Roman"/>
-                <w:color w:val="000000"/>
+          <w:hyperlink w:anchor="_Toc119548760" w:history="1">
+            <w:r>
+              <w:rPr>
+                <w:rStyle w:val="Hyperlink"/>
+                <w:rFonts w:ascii="Times New Roman" w:eastAsia="Times New Roman" w:hAnsi="Times New Roman" w:cs="Times New Roman"/>
+                <w:noProof/>
+                <w:sz w:val="26"/>
+                <w:szCs w:val="26"/>
               </w:rPr>
               <w:t>2.12 Usecase Quản lí tài khoản quản trị</w:t>
             </w:r>
-          </w:hyperlink>
-          <w:hyperlink w:anchor="_heading=h.z337ya">
-            <w:r>
-              <w:rPr>
-                <w:color w:val="000000"/>
+            <w:r>
+              <w:rPr>
+                <w:rFonts w:ascii="Times New Roman" w:hAnsi="Times New Roman" w:cs="Times New Roman"/>
+                <w:noProof/>
+                <w:webHidden/>
+                <w:sz w:val="26"/>
+                <w:szCs w:val="26"/>
               </w:rPr>
               <w:tab/>
-              <w:t>37</w:t>
+            </w:r>
+            <w:r>
+              <w:rPr>
+                <w:rFonts w:ascii="Times New Roman" w:hAnsi="Times New Roman" w:cs="Times New Roman"/>
+                <w:noProof/>
+                <w:webHidden/>
+                <w:sz w:val="26"/>
+                <w:szCs w:val="26"/>
+              </w:rPr>
+              <w:fldChar w:fldCharType="begin"/>
+            </w:r>
+            <w:r>
+              <w:rPr>
+                <w:rFonts w:ascii="Times New Roman" w:hAnsi="Times New Roman" w:cs="Times New Roman"/>
+                <w:noProof/>
+                <w:webHidden/>
+                <w:sz w:val="26"/>
+                <w:szCs w:val="26"/>
+              </w:rPr>
+              <w:instrText xml:space="preserve"> PAGEREF _Toc119548760 \h </w:instrText>
+            </w:r>
+            <w:r>
+              <w:rPr>
+                <w:rFonts w:ascii="Times New Roman" w:hAnsi="Times New Roman" w:cs="Times New Roman"/>
+                <w:noProof/>
+                <w:webHidden/>
+                <w:sz w:val="26"/>
+                <w:szCs w:val="26"/>
+              </w:rPr>
+            </w:r>
+            <w:r>
+              <w:rPr>
+                <w:rFonts w:ascii="Times New Roman" w:hAnsi="Times New Roman" w:cs="Times New Roman"/>
+                <w:noProof/>
+                <w:webHidden/>
+                <w:sz w:val="26"/>
+                <w:szCs w:val="26"/>
+              </w:rPr>
+              <w:fldChar w:fldCharType="separate"/>
+            </w:r>
+            <w:r>
+              <w:rPr>
+                <w:rFonts w:ascii="Times New Roman" w:hAnsi="Times New Roman" w:cs="Times New Roman"/>
+                <w:noProof/>
+                <w:webHidden/>
+                <w:sz w:val="26"/>
+                <w:szCs w:val="26"/>
+              </w:rPr>
+              <w:t>38</w:t>
+            </w:r>
+            <w:r>
+              <w:rPr>
+                <w:rFonts w:ascii="Times New Roman" w:hAnsi="Times New Roman" w:cs="Times New Roman"/>
+                <w:noProof/>
+                <w:webHidden/>
+                <w:sz w:val="26"/>
+                <w:szCs w:val="26"/>
+              </w:rPr>
+              <w:fldChar w:fldCharType="end"/>
             </w:r>
           </w:hyperlink>
         </w:p>
         <w:p>
           <w:pPr>
-            <w:pBdr>
-              <w:top w:val="nil"/>
-              <w:left w:val="nil"/>
-              <w:bottom w:val="nil"/>
-              <w:right w:val="nil"/>
-              <w:between w:val="nil"/>
-            </w:pBdr>
+            <w:pStyle w:val="TOC3"/>
             <w:tabs>
               <w:tab w:val="right" w:pos="9111"/>
             </w:tabs>
-            <w:spacing w:after="100"/>
-            <w:ind w:left="440"/>
             <w:rPr>
-              <w:color w:val="000000"/>
+              <w:rFonts w:ascii="Times New Roman" w:eastAsiaTheme="minorEastAsia" w:hAnsi="Times New Roman" w:cs="Times New Roman"/>
+              <w:noProof/>
+              <w:sz w:val="26"/>
+              <w:szCs w:val="26"/>
             </w:rPr>
           </w:pPr>
-          <w:hyperlink w:anchor="_heading=h.3j2qqm3">
-            <w:r>
-              <w:rPr>
-                <w:rFonts w:ascii="Times New Roman" w:eastAsia="Times New Roman" w:hAnsi="Times New Roman" w:cs="Times New Roman"/>
-                <w:color w:val="000000"/>
+          <w:hyperlink w:anchor="_Toc119548761" w:history="1">
+            <w:r>
+              <w:rPr>
+                <w:rStyle w:val="Hyperlink"/>
+                <w:rFonts w:ascii="Times New Roman" w:eastAsia="Times New Roman" w:hAnsi="Times New Roman" w:cs="Times New Roman"/>
+                <w:noProof/>
+                <w:sz w:val="26"/>
+                <w:szCs w:val="26"/>
               </w:rPr>
               <w:t>2.13 Usecase Quản lí tài khoản khách hàng</w:t>
             </w:r>
-          </w:hyperlink>
-          <w:hyperlink w:anchor="_heading=h.3j2qqm3">
-            <w:r>
-              <w:rPr>
-                <w:color w:val="000000"/>
+            <w:r>
+              <w:rPr>
+                <w:rFonts w:ascii="Times New Roman" w:hAnsi="Times New Roman" w:cs="Times New Roman"/>
+                <w:noProof/>
+                <w:webHidden/>
+                <w:sz w:val="26"/>
+                <w:szCs w:val="26"/>
               </w:rPr>
               <w:tab/>
-              <w:t>40</w:t>
+            </w:r>
+            <w:r>
+              <w:rPr>
+                <w:rFonts w:ascii="Times New Roman" w:hAnsi="Times New Roman" w:cs="Times New Roman"/>
+                <w:noProof/>
+                <w:webHidden/>
+                <w:sz w:val="26"/>
+                <w:szCs w:val="26"/>
+              </w:rPr>
+              <w:fldChar w:fldCharType="begin"/>
+            </w:r>
+            <w:r>
+              <w:rPr>
+                <w:rFonts w:ascii="Times New Roman" w:hAnsi="Times New Roman" w:cs="Times New Roman"/>
+                <w:noProof/>
+                <w:webHidden/>
+                <w:sz w:val="26"/>
+                <w:szCs w:val="26"/>
+              </w:rPr>
+              <w:instrText xml:space="preserve"> PAGEREF _Toc119548761 \h </w:instrText>
+            </w:r>
+            <w:r>
+              <w:rPr>
+                <w:rFonts w:ascii="Times New Roman" w:hAnsi="Times New Roman" w:cs="Times New Roman"/>
+                <w:noProof/>
+                <w:webHidden/>
+                <w:sz w:val="26"/>
+                <w:szCs w:val="26"/>
+              </w:rPr>
+            </w:r>
+            <w:r>
+              <w:rPr>
+                <w:rFonts w:ascii="Times New Roman" w:hAnsi="Times New Roman" w:cs="Times New Roman"/>
+                <w:noProof/>
+                <w:webHidden/>
+                <w:sz w:val="26"/>
+                <w:szCs w:val="26"/>
+              </w:rPr>
+              <w:fldChar w:fldCharType="separate"/>
+            </w:r>
+            <w:r>
+              <w:rPr>
+                <w:rFonts w:ascii="Times New Roman" w:hAnsi="Times New Roman" w:cs="Times New Roman"/>
+                <w:noProof/>
+                <w:webHidden/>
+                <w:sz w:val="26"/>
+                <w:szCs w:val="26"/>
+              </w:rPr>
+              <w:t>41</w:t>
+            </w:r>
+            <w:r>
+              <w:rPr>
+                <w:rFonts w:ascii="Times New Roman" w:hAnsi="Times New Roman" w:cs="Times New Roman"/>
+                <w:noProof/>
+                <w:webHidden/>
+                <w:sz w:val="26"/>
+                <w:szCs w:val="26"/>
+              </w:rPr>
+              <w:fldChar w:fldCharType="end"/>
             </w:r>
           </w:hyperlink>
         </w:p>
         <w:p>
           <w:pPr>
-            <w:pBdr>
-              <w:top w:val="nil"/>
-              <w:left w:val="nil"/>
-              <w:bottom w:val="nil"/>
-              <w:right w:val="nil"/>
-              <w:between w:val="nil"/>
-            </w:pBdr>
+            <w:pStyle w:val="TOC3"/>
             <w:tabs>
               <w:tab w:val="right" w:pos="9111"/>
             </w:tabs>
-            <w:spacing w:after="100"/>
-            <w:ind w:left="440"/>
             <w:rPr>
-              <w:color w:val="000000"/>
+              <w:rFonts w:ascii="Times New Roman" w:eastAsiaTheme="minorEastAsia" w:hAnsi="Times New Roman" w:cs="Times New Roman"/>
+              <w:noProof/>
+              <w:sz w:val="26"/>
+              <w:szCs w:val="26"/>
             </w:rPr>
           </w:pPr>
-          <w:hyperlink w:anchor="_heading=h.1y810tw">
-            <w:r>
-              <w:rPr>
-                <w:rFonts w:ascii="Times New Roman" w:eastAsia="Times New Roman" w:hAnsi="Times New Roman" w:cs="Times New Roman"/>
-                <w:color w:val="000000"/>
+          <w:hyperlink w:anchor="_Toc119548762" w:history="1">
+            <w:r>
+              <w:rPr>
+                <w:rStyle w:val="Hyperlink"/>
+                <w:rFonts w:ascii="Times New Roman" w:eastAsia="Times New Roman" w:hAnsi="Times New Roman" w:cs="Times New Roman"/>
+                <w:noProof/>
+                <w:sz w:val="26"/>
+                <w:szCs w:val="26"/>
               </w:rPr>
               <w:t>2.14 Usecase Quản lí sản phẩm</w:t>
             </w:r>
-          </w:hyperlink>
-          <w:hyperlink w:anchor="_heading=h.1y810tw">
-            <w:r>
-              <w:rPr>
-                <w:color w:val="000000"/>
+            <w:r>
+              <w:rPr>
+                <w:rFonts w:ascii="Times New Roman" w:hAnsi="Times New Roman" w:cs="Times New Roman"/>
+                <w:noProof/>
+                <w:webHidden/>
+                <w:sz w:val="26"/>
+                <w:szCs w:val="26"/>
               </w:rPr>
               <w:tab/>
-              <w:t>43</w:t>
+            </w:r>
+            <w:r>
+              <w:rPr>
+                <w:rFonts w:ascii="Times New Roman" w:hAnsi="Times New Roman" w:cs="Times New Roman"/>
+                <w:noProof/>
+                <w:webHidden/>
+                <w:sz w:val="26"/>
+                <w:szCs w:val="26"/>
+              </w:rPr>
+              <w:fldChar w:fldCharType="begin"/>
+            </w:r>
+            <w:r>
+              <w:rPr>
+                <w:rFonts w:ascii="Times New Roman" w:hAnsi="Times New Roman" w:cs="Times New Roman"/>
+                <w:noProof/>
+                <w:webHidden/>
+                <w:sz w:val="26"/>
+                <w:szCs w:val="26"/>
+              </w:rPr>
+              <w:instrText xml:space="preserve"> PAGEREF _Toc119548762 \h </w:instrText>
+            </w:r>
+            <w:r>
+              <w:rPr>
+                <w:rFonts w:ascii="Times New Roman" w:hAnsi="Times New Roman" w:cs="Times New Roman"/>
+                <w:noProof/>
+                <w:webHidden/>
+                <w:sz w:val="26"/>
+                <w:szCs w:val="26"/>
+              </w:rPr>
+            </w:r>
+            <w:r>
+              <w:rPr>
+                <w:rFonts w:ascii="Times New Roman" w:hAnsi="Times New Roman" w:cs="Times New Roman"/>
+                <w:noProof/>
+                <w:webHidden/>
+                <w:sz w:val="26"/>
+                <w:szCs w:val="26"/>
+              </w:rPr>
+              <w:fldChar w:fldCharType="separate"/>
+            </w:r>
+            <w:r>
+              <w:rPr>
+                <w:rFonts w:ascii="Times New Roman" w:hAnsi="Times New Roman" w:cs="Times New Roman"/>
+                <w:noProof/>
+                <w:webHidden/>
+                <w:sz w:val="26"/>
+                <w:szCs w:val="26"/>
+              </w:rPr>
+              <w:t>44</w:t>
+            </w:r>
+            <w:r>
+              <w:rPr>
+                <w:rFonts w:ascii="Times New Roman" w:hAnsi="Times New Roman" w:cs="Times New Roman"/>
+                <w:noProof/>
+                <w:webHidden/>
+                <w:sz w:val="26"/>
+                <w:szCs w:val="26"/>
+              </w:rPr>
+              <w:fldChar w:fldCharType="end"/>
             </w:r>
           </w:hyperlink>
         </w:p>
         <w:p>
           <w:pPr>
-            <w:pBdr>
-              <w:top w:val="nil"/>
-              <w:left w:val="nil"/>
-              <w:bottom w:val="nil"/>
-              <w:right w:val="nil"/>
-              <w:between w:val="nil"/>
-            </w:pBdr>
+            <w:pStyle w:val="TOC3"/>
             <w:tabs>
               <w:tab w:val="right" w:pos="9111"/>
             </w:tabs>
-            <w:spacing w:after="100"/>
-            <w:ind w:left="440"/>
             <w:rPr>
-              <w:color w:val="000000"/>
+              <w:rFonts w:ascii="Times New Roman" w:eastAsiaTheme="minorEastAsia" w:hAnsi="Times New Roman" w:cs="Times New Roman"/>
+              <w:noProof/>
+              <w:sz w:val="26"/>
+              <w:szCs w:val="26"/>
             </w:rPr>
           </w:pPr>
-          <w:hyperlink w:anchor="_heading=h.4i7ojhp">
-            <w:r>
-              <w:rPr>
-                <w:rFonts w:ascii="Times New Roman" w:eastAsia="Times New Roman" w:hAnsi="Times New Roman" w:cs="Times New Roman"/>
-                <w:color w:val="000000"/>
+          <w:hyperlink w:anchor="_Toc119548763" w:history="1">
+            <w:r>
+              <w:rPr>
+                <w:rStyle w:val="Hyperlink"/>
+                <w:rFonts w:ascii="Times New Roman" w:eastAsia="Times New Roman" w:hAnsi="Times New Roman" w:cs="Times New Roman"/>
+                <w:noProof/>
+                <w:sz w:val="26"/>
+                <w:szCs w:val="26"/>
               </w:rPr>
               <w:t>2.15 Usecase Xử lí đơn hàng</w:t>
             </w:r>
-          </w:hyperlink>
-          <w:hyperlink w:anchor="_heading=h.4i7ojhp">
-            <w:r>
-              <w:rPr>
-                <w:color w:val="000000"/>
+            <w:r>
+              <w:rPr>
+                <w:rFonts w:ascii="Times New Roman" w:hAnsi="Times New Roman" w:cs="Times New Roman"/>
+                <w:noProof/>
+                <w:webHidden/>
+                <w:sz w:val="26"/>
+                <w:szCs w:val="26"/>
               </w:rPr>
               <w:tab/>
-              <w:t>46</w:t>
+            </w:r>
+            <w:r>
+              <w:rPr>
+                <w:rFonts w:ascii="Times New Roman" w:hAnsi="Times New Roman" w:cs="Times New Roman"/>
+                <w:noProof/>
+                <w:webHidden/>
+                <w:sz w:val="26"/>
+                <w:szCs w:val="26"/>
+              </w:rPr>
+              <w:fldChar w:fldCharType="begin"/>
+            </w:r>
+            <w:r>
+              <w:rPr>
+                <w:rFonts w:ascii="Times New Roman" w:hAnsi="Times New Roman" w:cs="Times New Roman"/>
+                <w:noProof/>
+                <w:webHidden/>
+                <w:sz w:val="26"/>
+                <w:szCs w:val="26"/>
+              </w:rPr>
+              <w:instrText xml:space="preserve"> PAGEREF _Toc119548763 \h </w:instrText>
+            </w:r>
+            <w:r>
+              <w:rPr>
+                <w:rFonts w:ascii="Times New Roman" w:hAnsi="Times New Roman" w:cs="Times New Roman"/>
+                <w:noProof/>
+                <w:webHidden/>
+                <w:sz w:val="26"/>
+                <w:szCs w:val="26"/>
+              </w:rPr>
+            </w:r>
+            <w:r>
+              <w:rPr>
+                <w:rFonts w:ascii="Times New Roman" w:hAnsi="Times New Roman" w:cs="Times New Roman"/>
+                <w:noProof/>
+                <w:webHidden/>
+                <w:sz w:val="26"/>
+                <w:szCs w:val="26"/>
+              </w:rPr>
+              <w:fldChar w:fldCharType="separate"/>
+            </w:r>
+            <w:r>
+              <w:rPr>
+                <w:rFonts w:ascii="Times New Roman" w:hAnsi="Times New Roman" w:cs="Times New Roman"/>
+                <w:noProof/>
+                <w:webHidden/>
+                <w:sz w:val="26"/>
+                <w:szCs w:val="26"/>
+              </w:rPr>
+              <w:t>47</w:t>
+            </w:r>
+            <w:r>
+              <w:rPr>
+                <w:rFonts w:ascii="Times New Roman" w:hAnsi="Times New Roman" w:cs="Times New Roman"/>
+                <w:noProof/>
+                <w:webHidden/>
+                <w:sz w:val="26"/>
+                <w:szCs w:val="26"/>
+              </w:rPr>
+              <w:fldChar w:fldCharType="end"/>
             </w:r>
           </w:hyperlink>
         </w:p>
         <w:p>
           <w:pPr>
-            <w:pBdr>
-              <w:top w:val="nil"/>
-              <w:left w:val="nil"/>
-              <w:bottom w:val="nil"/>
-              <w:right w:val="nil"/>
-              <w:between w:val="nil"/>
-            </w:pBdr>
+            <w:pStyle w:val="TOC3"/>
             <w:tabs>
               <w:tab w:val="right" w:pos="9111"/>
             </w:tabs>
-            <w:spacing w:after="100"/>
-            <w:ind w:left="440"/>
             <w:rPr>
-              <w:color w:val="000000"/>
+              <w:rFonts w:ascii="Times New Roman" w:eastAsiaTheme="minorEastAsia" w:hAnsi="Times New Roman" w:cs="Times New Roman"/>
+              <w:noProof/>
+              <w:sz w:val="26"/>
+              <w:szCs w:val="26"/>
             </w:rPr>
           </w:pPr>
-          <w:hyperlink w:anchor="_heading=h.2xcytpi">
-            <w:r>
-              <w:rPr>
-                <w:rFonts w:ascii="Times New Roman" w:eastAsia="Times New Roman" w:hAnsi="Times New Roman" w:cs="Times New Roman"/>
-                <w:color w:val="000000"/>
+          <w:hyperlink w:anchor="_Toc119548764" w:history="1">
+            <w:r>
+              <w:rPr>
+                <w:rStyle w:val="Hyperlink"/>
+                <w:rFonts w:ascii="Times New Roman" w:eastAsia="Times New Roman" w:hAnsi="Times New Roman" w:cs="Times New Roman"/>
+                <w:noProof/>
+                <w:sz w:val="26"/>
+                <w:szCs w:val="26"/>
               </w:rPr>
               <w:t>2.16 Usecase Xử lí hoá đơn</w:t>
             </w:r>
-          </w:hyperlink>
-          <w:hyperlink w:anchor="_heading=h.2xcytpi">
-            <w:r>
-              <w:rPr>
-                <w:color w:val="000000"/>
+            <w:r>
+              <w:rPr>
+                <w:rFonts w:ascii="Times New Roman" w:hAnsi="Times New Roman" w:cs="Times New Roman"/>
+                <w:noProof/>
+                <w:webHidden/>
+                <w:sz w:val="26"/>
+                <w:szCs w:val="26"/>
               </w:rPr>
               <w:tab/>
-              <w:t>50</w:t>
+            </w:r>
+            <w:r>
+              <w:rPr>
+                <w:rFonts w:ascii="Times New Roman" w:hAnsi="Times New Roman" w:cs="Times New Roman"/>
+                <w:noProof/>
+                <w:webHidden/>
+                <w:sz w:val="26"/>
+                <w:szCs w:val="26"/>
+              </w:rPr>
+              <w:fldChar w:fldCharType="begin"/>
+            </w:r>
+            <w:r>
+              <w:rPr>
+                <w:rFonts w:ascii="Times New Roman" w:hAnsi="Times New Roman" w:cs="Times New Roman"/>
+                <w:noProof/>
+                <w:webHidden/>
+                <w:sz w:val="26"/>
+                <w:szCs w:val="26"/>
+              </w:rPr>
+              <w:instrText xml:space="preserve"> PAGEREF _Toc119548764 \h </w:instrText>
+            </w:r>
+            <w:r>
+              <w:rPr>
+                <w:rFonts w:ascii="Times New Roman" w:hAnsi="Times New Roman" w:cs="Times New Roman"/>
+                <w:noProof/>
+                <w:webHidden/>
+                <w:sz w:val="26"/>
+                <w:szCs w:val="26"/>
+              </w:rPr>
+            </w:r>
+            <w:r>
+              <w:rPr>
+                <w:rFonts w:ascii="Times New Roman" w:hAnsi="Times New Roman" w:cs="Times New Roman"/>
+                <w:noProof/>
+                <w:webHidden/>
+                <w:sz w:val="26"/>
+                <w:szCs w:val="26"/>
+              </w:rPr>
+              <w:fldChar w:fldCharType="separate"/>
+            </w:r>
+            <w:r>
+              <w:rPr>
+                <w:rFonts w:ascii="Times New Roman" w:hAnsi="Times New Roman" w:cs="Times New Roman"/>
+                <w:noProof/>
+                <w:webHidden/>
+                <w:sz w:val="26"/>
+                <w:szCs w:val="26"/>
+              </w:rPr>
+              <w:t>51</w:t>
+            </w:r>
+            <w:r>
+              <w:rPr>
+                <w:rFonts w:ascii="Times New Roman" w:hAnsi="Times New Roman" w:cs="Times New Roman"/>
+                <w:noProof/>
+                <w:webHidden/>
+                <w:sz w:val="26"/>
+                <w:szCs w:val="26"/>
+              </w:rPr>
+              <w:fldChar w:fldCharType="end"/>
             </w:r>
           </w:hyperlink>
         </w:p>
         <w:p>
           <w:pPr>
-            <w:pBdr>
-              <w:top w:val="nil"/>
-              <w:left w:val="nil"/>
-              <w:bottom w:val="nil"/>
-              <w:right w:val="nil"/>
-              <w:between w:val="nil"/>
-            </w:pBdr>
+            <w:pStyle w:val="TOC3"/>
             <w:tabs>
               <w:tab w:val="right" w:pos="9111"/>
             </w:tabs>
-            <w:spacing w:after="100"/>
-            <w:ind w:left="440"/>
             <w:rPr>
-              <w:color w:val="000000"/>
+              <w:rFonts w:ascii="Times New Roman" w:eastAsiaTheme="minorEastAsia" w:hAnsi="Times New Roman" w:cs="Times New Roman"/>
+              <w:noProof/>
+              <w:sz w:val="26"/>
+              <w:szCs w:val="26"/>
             </w:rPr>
           </w:pPr>
-          <w:hyperlink w:anchor="_heading=h.1ci93xb">
-            <w:r>
-              <w:rPr>
-                <w:rFonts w:ascii="Times New Roman" w:eastAsia="Times New Roman" w:hAnsi="Times New Roman" w:cs="Times New Roman"/>
-                <w:color w:val="000000"/>
+          <w:hyperlink w:anchor="_Toc119548765" w:history="1">
+            <w:r>
+              <w:rPr>
+                <w:rStyle w:val="Hyperlink"/>
+                <w:rFonts w:ascii="Times New Roman" w:eastAsia="Times New Roman" w:hAnsi="Times New Roman" w:cs="Times New Roman"/>
+                <w:noProof/>
+                <w:sz w:val="26"/>
+                <w:szCs w:val="26"/>
               </w:rPr>
               <w:t>2.17 Usecase Gửi &amp; In hoá đơn</w:t>
             </w:r>
-          </w:hyperlink>
-          <w:hyperlink w:anchor="_heading=h.1ci93xb">
-            <w:r>
-              <w:rPr>
-                <w:color w:val="000000"/>
+            <w:r>
+              <w:rPr>
+                <w:rFonts w:ascii="Times New Roman" w:hAnsi="Times New Roman" w:cs="Times New Roman"/>
+                <w:noProof/>
+                <w:webHidden/>
+                <w:sz w:val="26"/>
+                <w:szCs w:val="26"/>
               </w:rPr>
               <w:tab/>
-              <w:t>53</w:t>
+            </w:r>
+            <w:r>
+              <w:rPr>
+                <w:rFonts w:ascii="Times New Roman" w:hAnsi="Times New Roman" w:cs="Times New Roman"/>
+                <w:noProof/>
+                <w:webHidden/>
+                <w:sz w:val="26"/>
+                <w:szCs w:val="26"/>
+              </w:rPr>
+              <w:fldChar w:fldCharType="begin"/>
+            </w:r>
+            <w:r>
+              <w:rPr>
+                <w:rFonts w:ascii="Times New Roman" w:hAnsi="Times New Roman" w:cs="Times New Roman"/>
+                <w:noProof/>
+                <w:webHidden/>
+                <w:sz w:val="26"/>
+                <w:szCs w:val="26"/>
+              </w:rPr>
+              <w:instrText xml:space="preserve"> PAGEREF _Toc119548765 \h </w:instrText>
+            </w:r>
+            <w:r>
+              <w:rPr>
+                <w:rFonts w:ascii="Times New Roman" w:hAnsi="Times New Roman" w:cs="Times New Roman"/>
+                <w:noProof/>
+                <w:webHidden/>
+                <w:sz w:val="26"/>
+                <w:szCs w:val="26"/>
+              </w:rPr>
+            </w:r>
+            <w:r>
+              <w:rPr>
+                <w:rFonts w:ascii="Times New Roman" w:hAnsi="Times New Roman" w:cs="Times New Roman"/>
+                <w:noProof/>
+                <w:webHidden/>
+                <w:sz w:val="26"/>
+                <w:szCs w:val="26"/>
+              </w:rPr>
+              <w:fldChar w:fldCharType="separate"/>
+            </w:r>
+            <w:r>
+              <w:rPr>
+                <w:rFonts w:ascii="Times New Roman" w:hAnsi="Times New Roman" w:cs="Times New Roman"/>
+                <w:noProof/>
+                <w:webHidden/>
+                <w:sz w:val="26"/>
+                <w:szCs w:val="26"/>
+              </w:rPr>
+              <w:t>54</w:t>
+            </w:r>
+            <w:r>
+              <w:rPr>
+                <w:rFonts w:ascii="Times New Roman" w:hAnsi="Times New Roman" w:cs="Times New Roman"/>
+                <w:noProof/>
+                <w:webHidden/>
+                <w:sz w:val="26"/>
+                <w:szCs w:val="26"/>
+              </w:rPr>
+              <w:fldChar w:fldCharType="end"/>
             </w:r>
           </w:hyperlink>
         </w:p>
         <w:p>
           <w:pPr>
-            <w:pBdr>
-              <w:top w:val="nil"/>
-              <w:left w:val="nil"/>
-              <w:bottom w:val="nil"/>
-              <w:right w:val="nil"/>
-              <w:between w:val="nil"/>
-            </w:pBdr>
+            <w:pStyle w:val="TOC3"/>
             <w:tabs>
               <w:tab w:val="right" w:pos="9111"/>
             </w:tabs>
-            <w:spacing w:after="100"/>
-            <w:ind w:left="440"/>
             <w:rPr>
-              <w:color w:val="000000"/>
+              <w:rFonts w:ascii="Times New Roman" w:eastAsiaTheme="minorEastAsia" w:hAnsi="Times New Roman" w:cs="Times New Roman"/>
+              <w:noProof/>
+              <w:sz w:val="26"/>
+              <w:szCs w:val="26"/>
             </w:rPr>
           </w:pPr>
-          <w:hyperlink w:anchor="_heading=h.3whwml4">
-            <w:r>
-              <w:rPr>
-                <w:rFonts w:ascii="Times New Roman" w:eastAsia="Times New Roman" w:hAnsi="Times New Roman" w:cs="Times New Roman"/>
-                <w:color w:val="000000"/>
+          <w:hyperlink w:anchor="_Toc119548766" w:history="1">
+            <w:r>
+              <w:rPr>
+                <w:rStyle w:val="Hyperlink"/>
+                <w:rFonts w:ascii="Times New Roman" w:eastAsia="Times New Roman" w:hAnsi="Times New Roman" w:cs="Times New Roman"/>
+                <w:noProof/>
+                <w:sz w:val="26"/>
+                <w:szCs w:val="26"/>
               </w:rPr>
               <w:t>2.18 Usecase Thống kê mua bán</w:t>
             </w:r>
-          </w:hyperlink>
-          <w:hyperlink w:anchor="_heading=h.3whwml4">
-            <w:r>
-              <w:rPr>
-                <w:color w:val="000000"/>
+            <w:r>
+              <w:rPr>
+                <w:rFonts w:ascii="Times New Roman" w:hAnsi="Times New Roman" w:cs="Times New Roman"/>
+                <w:noProof/>
+                <w:webHidden/>
+                <w:sz w:val="26"/>
+                <w:szCs w:val="26"/>
               </w:rPr>
               <w:tab/>
-              <w:t>56</w:t>
+            </w:r>
+            <w:r>
+              <w:rPr>
+                <w:rFonts w:ascii="Times New Roman" w:hAnsi="Times New Roman" w:cs="Times New Roman"/>
+                <w:noProof/>
+                <w:webHidden/>
+                <w:sz w:val="26"/>
+                <w:szCs w:val="26"/>
+              </w:rPr>
+              <w:fldChar w:fldCharType="begin"/>
+            </w:r>
+            <w:r>
+              <w:rPr>
+                <w:rFonts w:ascii="Times New Roman" w:hAnsi="Times New Roman" w:cs="Times New Roman"/>
+                <w:noProof/>
+                <w:webHidden/>
+                <w:sz w:val="26"/>
+                <w:szCs w:val="26"/>
+              </w:rPr>
+              <w:instrText xml:space="preserve"> PAGEREF _Toc119548766 \h </w:instrText>
+            </w:r>
+            <w:r>
+              <w:rPr>
+                <w:rFonts w:ascii="Times New Roman" w:hAnsi="Times New Roman" w:cs="Times New Roman"/>
+                <w:noProof/>
+                <w:webHidden/>
+                <w:sz w:val="26"/>
+                <w:szCs w:val="26"/>
+              </w:rPr>
+            </w:r>
+            <w:r>
+              <w:rPr>
+                <w:rFonts w:ascii="Times New Roman" w:hAnsi="Times New Roman" w:cs="Times New Roman"/>
+                <w:noProof/>
+                <w:webHidden/>
+                <w:sz w:val="26"/>
+                <w:szCs w:val="26"/>
+              </w:rPr>
+              <w:fldChar w:fldCharType="separate"/>
+            </w:r>
+            <w:r>
+              <w:rPr>
+                <w:rFonts w:ascii="Times New Roman" w:hAnsi="Times New Roman" w:cs="Times New Roman"/>
+                <w:noProof/>
+                <w:webHidden/>
+                <w:sz w:val="26"/>
+                <w:szCs w:val="26"/>
+              </w:rPr>
+              <w:t>57</w:t>
+            </w:r>
+            <w:r>
+              <w:rPr>
+                <w:rFonts w:ascii="Times New Roman" w:hAnsi="Times New Roman" w:cs="Times New Roman"/>
+                <w:noProof/>
+                <w:webHidden/>
+                <w:sz w:val="26"/>
+                <w:szCs w:val="26"/>
+              </w:rPr>
+              <w:fldChar w:fldCharType="end"/>
             </w:r>
           </w:hyperlink>
         </w:p>
         <w:p>
           <w:pPr>
-            <w:pBdr>
-              <w:top w:val="nil"/>
-              <w:left w:val="nil"/>
-              <w:bottom w:val="nil"/>
-              <w:right w:val="nil"/>
-              <w:between w:val="nil"/>
-            </w:pBdr>
+            <w:pStyle w:val="TOC2"/>
             <w:tabs>
               <w:tab w:val="right" w:pos="9111"/>
             </w:tabs>
-            <w:spacing w:after="100"/>
-            <w:ind w:left="220"/>
             <w:rPr>
-              <w:color w:val="000000"/>
+              <w:rFonts w:ascii="Times New Roman" w:eastAsiaTheme="minorEastAsia" w:hAnsi="Times New Roman" w:cs="Times New Roman"/>
+              <w:noProof/>
+              <w:sz w:val="26"/>
+              <w:szCs w:val="26"/>
             </w:rPr>
           </w:pPr>
-          <w:hyperlink w:anchor="_heading=h.2bn6wsx">
-            <w:r>
-              <w:rPr>
-                <w:rFonts w:ascii="Times New Roman" w:eastAsia="Times New Roman" w:hAnsi="Times New Roman" w:cs="Times New Roman"/>
-                <w:color w:val="000000"/>
+          <w:hyperlink w:anchor="_Toc119548767" w:history="1">
+            <w:r>
+              <w:rPr>
+                <w:rStyle w:val="Hyperlink"/>
+                <w:rFonts w:ascii="Times New Roman" w:eastAsia="Times New Roman" w:hAnsi="Times New Roman" w:cs="Times New Roman"/>
+                <w:noProof/>
+                <w:sz w:val="26"/>
+                <w:szCs w:val="26"/>
               </w:rPr>
               <w:t>3. Biểu đồ tuần tự (Sequence Diagram)</w:t>
             </w:r>
-          </w:hyperlink>
-          <w:hyperlink w:anchor="_heading=h.2bn6wsx">
-            <w:r>
-              <w:rPr>
-                <w:color w:val="000000"/>
+            <w:r>
+              <w:rPr>
+                <w:rFonts w:ascii="Times New Roman" w:hAnsi="Times New Roman" w:cs="Times New Roman"/>
+                <w:noProof/>
+                <w:webHidden/>
+                <w:sz w:val="26"/>
+                <w:szCs w:val="26"/>
               </w:rPr>
               <w:tab/>
-              <w:t>59</w:t>
+            </w:r>
+            <w:r>
+              <w:rPr>
+                <w:rFonts w:ascii="Times New Roman" w:hAnsi="Times New Roman" w:cs="Times New Roman"/>
+                <w:noProof/>
+                <w:webHidden/>
+                <w:sz w:val="26"/>
+                <w:szCs w:val="26"/>
+              </w:rPr>
+              <w:fldChar w:fldCharType="begin"/>
+            </w:r>
+            <w:r>
+              <w:rPr>
+                <w:rFonts w:ascii="Times New Roman" w:hAnsi="Times New Roman" w:cs="Times New Roman"/>
+                <w:noProof/>
+                <w:webHidden/>
+                <w:sz w:val="26"/>
+                <w:szCs w:val="26"/>
+              </w:rPr>
+              <w:instrText xml:space="preserve"> PAGEREF _Toc119548767 \h </w:instrText>
+            </w:r>
+            <w:r>
+              <w:rPr>
+                <w:rFonts w:ascii="Times New Roman" w:hAnsi="Times New Roman" w:cs="Times New Roman"/>
+                <w:noProof/>
+                <w:webHidden/>
+                <w:sz w:val="26"/>
+                <w:szCs w:val="26"/>
+              </w:rPr>
+            </w:r>
+            <w:r>
+              <w:rPr>
+                <w:rFonts w:ascii="Times New Roman" w:hAnsi="Times New Roman" w:cs="Times New Roman"/>
+                <w:noProof/>
+                <w:webHidden/>
+                <w:sz w:val="26"/>
+                <w:szCs w:val="26"/>
+              </w:rPr>
+              <w:fldChar w:fldCharType="separate"/>
+            </w:r>
+            <w:r>
+              <w:rPr>
+                <w:rFonts w:ascii="Times New Roman" w:hAnsi="Times New Roman" w:cs="Times New Roman"/>
+                <w:noProof/>
+                <w:webHidden/>
+                <w:sz w:val="26"/>
+                <w:szCs w:val="26"/>
+              </w:rPr>
+              <w:t>60</w:t>
+            </w:r>
+            <w:r>
+              <w:rPr>
+                <w:rFonts w:ascii="Times New Roman" w:hAnsi="Times New Roman" w:cs="Times New Roman"/>
+                <w:noProof/>
+                <w:webHidden/>
+                <w:sz w:val="26"/>
+                <w:szCs w:val="26"/>
+              </w:rPr>
+              <w:fldChar w:fldCharType="end"/>
             </w:r>
           </w:hyperlink>
         </w:p>
         <w:p>
           <w:pPr>
-            <w:pBdr>
-              <w:top w:val="nil"/>
-              <w:left w:val="nil"/>
-              <w:bottom w:val="nil"/>
-              <w:right w:val="nil"/>
-              <w:between w:val="nil"/>
-            </w:pBdr>
+            <w:pStyle w:val="TOC3"/>
             <w:tabs>
               <w:tab w:val="right" w:pos="9111"/>
             </w:tabs>
-            <w:spacing w:after="100"/>
-            <w:ind w:left="440"/>
             <w:rPr>
-              <w:color w:val="000000"/>
+              <w:rFonts w:ascii="Times New Roman" w:eastAsiaTheme="minorEastAsia" w:hAnsi="Times New Roman" w:cs="Times New Roman"/>
+              <w:noProof/>
+              <w:sz w:val="26"/>
+              <w:szCs w:val="26"/>
             </w:rPr>
           </w:pPr>
-          <w:hyperlink w:anchor="_heading=h.qsh70q">
-            <w:r>
-              <w:rPr>
-                <w:rFonts w:ascii="Times New Roman" w:eastAsia="Times New Roman" w:hAnsi="Times New Roman" w:cs="Times New Roman"/>
-                <w:color w:val="000000"/>
+          <w:hyperlink w:anchor="_Toc119548768" w:history="1">
+            <w:r>
+              <w:rPr>
+                <w:rStyle w:val="Hyperlink"/>
+                <w:rFonts w:ascii="Times New Roman" w:eastAsia="Times New Roman" w:hAnsi="Times New Roman" w:cs="Times New Roman"/>
+                <w:noProof/>
+                <w:sz w:val="26"/>
+                <w:szCs w:val="26"/>
               </w:rPr>
               <w:t>3.1 Chức năng Đăng nhập</w:t>
             </w:r>
-          </w:hyperlink>
-          <w:hyperlink w:anchor="_heading=h.qsh70q">
-            <w:r>
-              <w:rPr>
-                <w:color w:val="000000"/>
+            <w:r>
+              <w:rPr>
+                <w:rFonts w:ascii="Times New Roman" w:hAnsi="Times New Roman" w:cs="Times New Roman"/>
+                <w:noProof/>
+                <w:webHidden/>
+                <w:sz w:val="26"/>
+                <w:szCs w:val="26"/>
               </w:rPr>
               <w:tab/>
-              <w:t>59</w:t>
+            </w:r>
+            <w:r>
+              <w:rPr>
+                <w:rFonts w:ascii="Times New Roman" w:hAnsi="Times New Roman" w:cs="Times New Roman"/>
+                <w:noProof/>
+                <w:webHidden/>
+                <w:sz w:val="26"/>
+                <w:szCs w:val="26"/>
+              </w:rPr>
+              <w:fldChar w:fldCharType="begin"/>
+            </w:r>
+            <w:r>
+              <w:rPr>
+                <w:rFonts w:ascii="Times New Roman" w:hAnsi="Times New Roman" w:cs="Times New Roman"/>
+                <w:noProof/>
+                <w:webHidden/>
+                <w:sz w:val="26"/>
+                <w:szCs w:val="26"/>
+              </w:rPr>
+              <w:instrText xml:space="preserve"> PAGEREF _Toc119548768 \h </w:instrText>
+            </w:r>
+            <w:r>
+              <w:rPr>
+                <w:rFonts w:ascii="Times New Roman" w:hAnsi="Times New Roman" w:cs="Times New Roman"/>
+                <w:noProof/>
+                <w:webHidden/>
+                <w:sz w:val="26"/>
+                <w:szCs w:val="26"/>
+              </w:rPr>
+            </w:r>
+            <w:r>
+              <w:rPr>
+                <w:rFonts w:ascii="Times New Roman" w:hAnsi="Times New Roman" w:cs="Times New Roman"/>
+                <w:noProof/>
+                <w:webHidden/>
+                <w:sz w:val="26"/>
+                <w:szCs w:val="26"/>
+              </w:rPr>
+              <w:fldChar w:fldCharType="separate"/>
+            </w:r>
+            <w:r>
+              <w:rPr>
+                <w:rFonts w:ascii="Times New Roman" w:hAnsi="Times New Roman" w:cs="Times New Roman"/>
+                <w:noProof/>
+                <w:webHidden/>
+                <w:sz w:val="26"/>
+                <w:szCs w:val="26"/>
+              </w:rPr>
+              <w:t>60</w:t>
+            </w:r>
+            <w:r>
+              <w:rPr>
+                <w:rFonts w:ascii="Times New Roman" w:hAnsi="Times New Roman" w:cs="Times New Roman"/>
+                <w:noProof/>
+                <w:webHidden/>
+                <w:sz w:val="26"/>
+                <w:szCs w:val="26"/>
+              </w:rPr>
+              <w:fldChar w:fldCharType="end"/>
             </w:r>
           </w:hyperlink>
         </w:p>
         <w:p>
           <w:pPr>
-            <w:pBdr>
-              <w:top w:val="nil"/>
-              <w:left w:val="nil"/>
-              <w:bottom w:val="nil"/>
-              <w:right w:val="nil"/>
-              <w:between w:val="nil"/>
-            </w:pBdr>
+            <w:pStyle w:val="TOC3"/>
             <w:tabs>
               <w:tab w:val="right" w:pos="9111"/>
             </w:tabs>
-            <w:spacing w:after="100"/>
-            <w:ind w:left="440"/>
             <w:rPr>
-              <w:color w:val="000000"/>
+              <w:rFonts w:ascii="Times New Roman" w:eastAsiaTheme="minorEastAsia" w:hAnsi="Times New Roman" w:cs="Times New Roman"/>
+              <w:noProof/>
+              <w:sz w:val="26"/>
+              <w:szCs w:val="26"/>
             </w:rPr>
           </w:pPr>
-          <w:hyperlink w:anchor="_heading=h.3as4poj">
-            <w:r>
-              <w:rPr>
-                <w:rFonts w:ascii="Times New Roman" w:eastAsia="Times New Roman" w:hAnsi="Times New Roman" w:cs="Times New Roman"/>
-                <w:color w:val="000000"/>
+          <w:hyperlink w:anchor="_Toc119548769" w:history="1">
+            <w:r>
+              <w:rPr>
+                <w:rStyle w:val="Hyperlink"/>
+                <w:rFonts w:ascii="Times New Roman" w:eastAsia="Times New Roman" w:hAnsi="Times New Roman" w:cs="Times New Roman"/>
+                <w:noProof/>
+                <w:sz w:val="26"/>
+                <w:szCs w:val="26"/>
               </w:rPr>
               <w:t>3.2 Chức năng Đăng kí</w:t>
             </w:r>
-          </w:hyperlink>
-          <w:hyperlink w:anchor="_heading=h.3as4poj">
-            <w:r>
-              <w:rPr>
-                <w:color w:val="000000"/>
+            <w:r>
+              <w:rPr>
+                <w:rFonts w:ascii="Times New Roman" w:hAnsi="Times New Roman" w:cs="Times New Roman"/>
+                <w:noProof/>
+                <w:webHidden/>
+                <w:sz w:val="26"/>
+                <w:szCs w:val="26"/>
               </w:rPr>
               <w:tab/>
-              <w:t>60</w:t>
+            </w:r>
+            <w:r>
+              <w:rPr>
+                <w:rFonts w:ascii="Times New Roman" w:hAnsi="Times New Roman" w:cs="Times New Roman"/>
+                <w:noProof/>
+                <w:webHidden/>
+                <w:sz w:val="26"/>
+                <w:szCs w:val="26"/>
+              </w:rPr>
+              <w:fldChar w:fldCharType="begin"/>
+            </w:r>
+            <w:r>
+              <w:rPr>
+                <w:rFonts w:ascii="Times New Roman" w:hAnsi="Times New Roman" w:cs="Times New Roman"/>
+                <w:noProof/>
+                <w:webHidden/>
+                <w:sz w:val="26"/>
+                <w:szCs w:val="26"/>
+              </w:rPr>
+              <w:instrText xml:space="preserve"> PAGEREF _Toc119548769 \h </w:instrText>
+            </w:r>
+            <w:r>
+              <w:rPr>
+                <w:rFonts w:ascii="Times New Roman" w:hAnsi="Times New Roman" w:cs="Times New Roman"/>
+                <w:noProof/>
+                <w:webHidden/>
+                <w:sz w:val="26"/>
+                <w:szCs w:val="26"/>
+              </w:rPr>
+            </w:r>
+            <w:r>
+              <w:rPr>
+                <w:rFonts w:ascii="Times New Roman" w:hAnsi="Times New Roman" w:cs="Times New Roman"/>
+                <w:noProof/>
+                <w:webHidden/>
+                <w:sz w:val="26"/>
+                <w:szCs w:val="26"/>
+              </w:rPr>
+              <w:fldChar w:fldCharType="separate"/>
+            </w:r>
+            <w:r>
+              <w:rPr>
+                <w:rFonts w:ascii="Times New Roman" w:hAnsi="Times New Roman" w:cs="Times New Roman"/>
+                <w:noProof/>
+                <w:webHidden/>
+                <w:sz w:val="26"/>
+                <w:szCs w:val="26"/>
+              </w:rPr>
+              <w:t>61</w:t>
+            </w:r>
+            <w:r>
+              <w:rPr>
+                <w:rFonts w:ascii="Times New Roman" w:hAnsi="Times New Roman" w:cs="Times New Roman"/>
+                <w:noProof/>
+                <w:webHidden/>
+                <w:sz w:val="26"/>
+                <w:szCs w:val="26"/>
+              </w:rPr>
+              <w:fldChar w:fldCharType="end"/>
             </w:r>
           </w:hyperlink>
         </w:p>
         <w:p>
           <w:pPr>
-            <w:pBdr>
-              <w:top w:val="nil"/>
-              <w:left w:val="nil"/>
-              <w:bottom w:val="nil"/>
-              <w:right w:val="nil"/>
-              <w:between w:val="nil"/>
-            </w:pBdr>
+            <w:pStyle w:val="TOC3"/>
             <w:tabs>
               <w:tab w:val="right" w:pos="9111"/>
             </w:tabs>
-            <w:spacing w:after="100"/>
-            <w:ind w:left="440"/>
             <w:rPr>
-              <w:color w:val="000000"/>
+              <w:rFonts w:ascii="Times New Roman" w:eastAsiaTheme="minorEastAsia" w:hAnsi="Times New Roman" w:cs="Times New Roman"/>
+              <w:noProof/>
+              <w:sz w:val="26"/>
+              <w:szCs w:val="26"/>
             </w:rPr>
           </w:pPr>
-          <w:hyperlink w:anchor="_heading=h.1pxezwc">
-            <w:r>
-              <w:rPr>
-                <w:rFonts w:ascii="Times New Roman" w:eastAsia="Times New Roman" w:hAnsi="Times New Roman" w:cs="Times New Roman"/>
-                <w:color w:val="000000"/>
+          <w:hyperlink w:anchor="_Toc119548770" w:history="1">
+            <w:r>
+              <w:rPr>
+                <w:rStyle w:val="Hyperlink"/>
+                <w:rFonts w:ascii="Times New Roman" w:eastAsia="Times New Roman" w:hAnsi="Times New Roman" w:cs="Times New Roman"/>
+                <w:noProof/>
+                <w:sz w:val="26"/>
+                <w:szCs w:val="26"/>
               </w:rPr>
               <w:t>3.3 Chức năng Quên mật khẩu</w:t>
             </w:r>
-          </w:hyperlink>
-          <w:hyperlink w:anchor="_heading=h.1pxezwc">
-            <w:r>
-              <w:rPr>
-                <w:color w:val="000000"/>
+            <w:r>
+              <w:rPr>
+                <w:rFonts w:ascii="Times New Roman" w:hAnsi="Times New Roman" w:cs="Times New Roman"/>
+                <w:noProof/>
+                <w:webHidden/>
+                <w:sz w:val="26"/>
+                <w:szCs w:val="26"/>
               </w:rPr>
               <w:tab/>
-              <w:t>61</w:t>
+            </w:r>
+            <w:r>
+              <w:rPr>
+                <w:rFonts w:ascii="Times New Roman" w:hAnsi="Times New Roman" w:cs="Times New Roman"/>
+                <w:noProof/>
+                <w:webHidden/>
+                <w:sz w:val="26"/>
+                <w:szCs w:val="26"/>
+              </w:rPr>
+              <w:fldChar w:fldCharType="begin"/>
+            </w:r>
+            <w:r>
+              <w:rPr>
+                <w:rFonts w:ascii="Times New Roman" w:hAnsi="Times New Roman" w:cs="Times New Roman"/>
+                <w:noProof/>
+                <w:webHidden/>
+                <w:sz w:val="26"/>
+                <w:szCs w:val="26"/>
+              </w:rPr>
+              <w:instrText xml:space="preserve"> PAGEREF _Toc119548770 \h </w:instrText>
+            </w:r>
+            <w:r>
+              <w:rPr>
+                <w:rFonts w:ascii="Times New Roman" w:hAnsi="Times New Roman" w:cs="Times New Roman"/>
+                <w:noProof/>
+                <w:webHidden/>
+                <w:sz w:val="26"/>
+                <w:szCs w:val="26"/>
+              </w:rPr>
+            </w:r>
+            <w:r>
+              <w:rPr>
+                <w:rFonts w:ascii="Times New Roman" w:hAnsi="Times New Roman" w:cs="Times New Roman"/>
+                <w:noProof/>
+                <w:webHidden/>
+                <w:sz w:val="26"/>
+                <w:szCs w:val="26"/>
+              </w:rPr>
+              <w:fldChar w:fldCharType="separate"/>
+            </w:r>
+            <w:r>
+              <w:rPr>
+                <w:rFonts w:ascii="Times New Roman" w:hAnsi="Times New Roman" w:cs="Times New Roman"/>
+                <w:noProof/>
+                <w:webHidden/>
+                <w:sz w:val="26"/>
+                <w:szCs w:val="26"/>
+              </w:rPr>
+              <w:t>62</w:t>
+            </w:r>
+            <w:r>
+              <w:rPr>
+                <w:rFonts w:ascii="Times New Roman" w:hAnsi="Times New Roman" w:cs="Times New Roman"/>
+                <w:noProof/>
+                <w:webHidden/>
+                <w:sz w:val="26"/>
+                <w:szCs w:val="26"/>
+              </w:rPr>
+              <w:fldChar w:fldCharType="end"/>
             </w:r>
           </w:hyperlink>
         </w:p>
         <w:p>
           <w:pPr>
-            <w:pBdr>
-              <w:top w:val="nil"/>
-              <w:left w:val="nil"/>
-              <w:bottom w:val="nil"/>
-              <w:right w:val="nil"/>
-              <w:between w:val="nil"/>
-            </w:pBdr>
+            <w:pStyle w:val="TOC3"/>
             <w:tabs>
               <w:tab w:val="right" w:pos="9111"/>
             </w:tabs>
-            <w:spacing w:after="100"/>
-            <w:ind w:left="440"/>
             <w:rPr>
-              <w:color w:val="000000"/>
+              <w:rFonts w:ascii="Times New Roman" w:eastAsiaTheme="minorEastAsia" w:hAnsi="Times New Roman" w:cs="Times New Roman"/>
+              <w:noProof/>
+              <w:sz w:val="26"/>
+              <w:szCs w:val="26"/>
             </w:rPr>
           </w:pPr>
-          <w:hyperlink w:anchor="_heading=h.49x2ik5">
-            <w:r>
-              <w:rPr>
-                <w:rFonts w:ascii="Times New Roman" w:eastAsia="Times New Roman" w:hAnsi="Times New Roman" w:cs="Times New Roman"/>
-                <w:color w:val="000000"/>
+          <w:hyperlink w:anchor="_Toc119548771" w:history="1">
+            <w:r>
+              <w:rPr>
+                <w:rStyle w:val="Hyperlink"/>
+                <w:rFonts w:ascii="Times New Roman" w:eastAsia="Times New Roman" w:hAnsi="Times New Roman" w:cs="Times New Roman"/>
+                <w:noProof/>
+                <w:sz w:val="26"/>
+                <w:szCs w:val="26"/>
               </w:rPr>
               <w:t>3.4 Chức năng Đặt hàng</w:t>
             </w:r>
-          </w:hyperlink>
-          <w:hyperlink w:anchor="_heading=h.49x2ik5">
-            <w:r>
-              <w:rPr>
-                <w:color w:val="000000"/>
+            <w:r>
+              <w:rPr>
+                <w:rFonts w:ascii="Times New Roman" w:hAnsi="Times New Roman" w:cs="Times New Roman"/>
+                <w:noProof/>
+                <w:webHidden/>
+                <w:sz w:val="26"/>
+                <w:szCs w:val="26"/>
               </w:rPr>
               <w:tab/>
-              <w:t>62</w:t>
+            </w:r>
+            <w:r>
+              <w:rPr>
+                <w:rFonts w:ascii="Times New Roman" w:hAnsi="Times New Roman" w:cs="Times New Roman"/>
+                <w:noProof/>
+                <w:webHidden/>
+                <w:sz w:val="26"/>
+                <w:szCs w:val="26"/>
+              </w:rPr>
+              <w:fldChar w:fldCharType="begin"/>
+            </w:r>
+            <w:r>
+              <w:rPr>
+                <w:rFonts w:ascii="Times New Roman" w:hAnsi="Times New Roman" w:cs="Times New Roman"/>
+                <w:noProof/>
+                <w:webHidden/>
+                <w:sz w:val="26"/>
+                <w:szCs w:val="26"/>
+              </w:rPr>
+              <w:instrText xml:space="preserve"> PAGEREF _Toc119548771 \h </w:instrText>
+            </w:r>
+            <w:r>
+              <w:rPr>
+                <w:rFonts w:ascii="Times New Roman" w:hAnsi="Times New Roman" w:cs="Times New Roman"/>
+                <w:noProof/>
+                <w:webHidden/>
+                <w:sz w:val="26"/>
+                <w:szCs w:val="26"/>
+              </w:rPr>
+            </w:r>
+            <w:r>
+              <w:rPr>
+                <w:rFonts w:ascii="Times New Roman" w:hAnsi="Times New Roman" w:cs="Times New Roman"/>
+                <w:noProof/>
+                <w:webHidden/>
+                <w:sz w:val="26"/>
+                <w:szCs w:val="26"/>
+              </w:rPr>
+              <w:fldChar w:fldCharType="separate"/>
+            </w:r>
+            <w:r>
+              <w:rPr>
+                <w:rFonts w:ascii="Times New Roman" w:hAnsi="Times New Roman" w:cs="Times New Roman"/>
+                <w:noProof/>
+                <w:webHidden/>
+                <w:sz w:val="26"/>
+                <w:szCs w:val="26"/>
+              </w:rPr>
+              <w:t>63</w:t>
+            </w:r>
+            <w:r>
+              <w:rPr>
+                <w:rFonts w:ascii="Times New Roman" w:hAnsi="Times New Roman" w:cs="Times New Roman"/>
+                <w:noProof/>
+                <w:webHidden/>
+                <w:sz w:val="26"/>
+                <w:szCs w:val="26"/>
+              </w:rPr>
+              <w:fldChar w:fldCharType="end"/>
             </w:r>
           </w:hyperlink>
         </w:p>
         <w:p>
           <w:pPr>
-            <w:pBdr>
-              <w:top w:val="nil"/>
-              <w:left w:val="nil"/>
-              <w:bottom w:val="nil"/>
-              <w:right w:val="nil"/>
-              <w:between w:val="nil"/>
-            </w:pBdr>
+            <w:pStyle w:val="TOC3"/>
             <w:tabs>
               <w:tab w:val="right" w:pos="9111"/>
             </w:tabs>
-            <w:spacing w:after="100"/>
-            <w:ind w:left="440"/>
             <w:rPr>
-              <w:color w:val="000000"/>
+              <w:rFonts w:ascii="Times New Roman" w:eastAsiaTheme="minorEastAsia" w:hAnsi="Times New Roman" w:cs="Times New Roman"/>
+              <w:noProof/>
+              <w:sz w:val="26"/>
+              <w:szCs w:val="26"/>
             </w:rPr>
           </w:pPr>
-          <w:hyperlink w:anchor="_heading=h.2p2csry">
-            <w:r>
-              <w:rPr>
-                <w:rFonts w:ascii="Times New Roman" w:eastAsia="Times New Roman" w:hAnsi="Times New Roman" w:cs="Times New Roman"/>
-                <w:color w:val="000000"/>
-              </w:rPr>
-              <w:t>3.5 Chức năng Thanh toán</w:t>
-            </w:r>
-          </w:hyperlink>
-          <w:hyperlink w:anchor="_heading=h.2p2csry">
-            <w:r>
-              <w:rPr>
-                <w:color w:val="000000"/>
+          <w:hyperlink w:anchor="_Toc119548772" w:history="1">
+            <w:r>
+              <w:rPr>
+                <w:rStyle w:val="Hyperlink"/>
+                <w:rFonts w:ascii="Times New Roman" w:eastAsia="Times New Roman" w:hAnsi="Times New Roman" w:cs="Times New Roman"/>
+                <w:noProof/>
+                <w:sz w:val="26"/>
+                <w:szCs w:val="26"/>
+              </w:rPr>
+              <w:t>3.5 Chức năng thanh toán</w:t>
+            </w:r>
+            <w:r>
+              <w:rPr>
+                <w:rFonts w:ascii="Times New Roman" w:hAnsi="Times New Roman" w:cs="Times New Roman"/>
+                <w:noProof/>
+                <w:webHidden/>
+                <w:sz w:val="26"/>
+                <w:szCs w:val="26"/>
               </w:rPr>
               <w:tab/>
-              <w:t>63</w:t>
+            </w:r>
+            <w:r>
+              <w:rPr>
+                <w:rFonts w:ascii="Times New Roman" w:hAnsi="Times New Roman" w:cs="Times New Roman"/>
+                <w:noProof/>
+                <w:webHidden/>
+                <w:sz w:val="26"/>
+                <w:szCs w:val="26"/>
+              </w:rPr>
+              <w:fldChar w:fldCharType="begin"/>
+            </w:r>
+            <w:r>
+              <w:rPr>
+                <w:rFonts w:ascii="Times New Roman" w:hAnsi="Times New Roman" w:cs="Times New Roman"/>
+                <w:noProof/>
+                <w:webHidden/>
+                <w:sz w:val="26"/>
+                <w:szCs w:val="26"/>
+              </w:rPr>
+              <w:instrText xml:space="preserve"> PAGEREF _Toc119548772 \h </w:instrText>
+            </w:r>
+            <w:r>
+              <w:rPr>
+                <w:rFonts w:ascii="Times New Roman" w:hAnsi="Times New Roman" w:cs="Times New Roman"/>
+                <w:noProof/>
+                <w:webHidden/>
+                <w:sz w:val="26"/>
+                <w:szCs w:val="26"/>
+              </w:rPr>
+            </w:r>
+            <w:r>
+              <w:rPr>
+                <w:rFonts w:ascii="Times New Roman" w:hAnsi="Times New Roman" w:cs="Times New Roman"/>
+                <w:noProof/>
+                <w:webHidden/>
+                <w:sz w:val="26"/>
+                <w:szCs w:val="26"/>
+              </w:rPr>
+              <w:fldChar w:fldCharType="separate"/>
+            </w:r>
+            <w:r>
+              <w:rPr>
+                <w:rFonts w:ascii="Times New Roman" w:hAnsi="Times New Roman" w:cs="Times New Roman"/>
+                <w:noProof/>
+                <w:webHidden/>
+                <w:sz w:val="26"/>
+                <w:szCs w:val="26"/>
+              </w:rPr>
+              <w:t>64</w:t>
+            </w:r>
+            <w:r>
+              <w:rPr>
+                <w:rFonts w:ascii="Times New Roman" w:hAnsi="Times New Roman" w:cs="Times New Roman"/>
+                <w:noProof/>
+                <w:webHidden/>
+                <w:sz w:val="26"/>
+                <w:szCs w:val="26"/>
+              </w:rPr>
+              <w:fldChar w:fldCharType="end"/>
             </w:r>
           </w:hyperlink>
         </w:p>
         <w:p>
           <w:pPr>
-            <w:pBdr>
-              <w:top w:val="nil"/>
-              <w:left w:val="nil"/>
-              <w:bottom w:val="nil"/>
-              <w:right w:val="nil"/>
-              <w:between w:val="nil"/>
-            </w:pBdr>
+            <w:pStyle w:val="TOC3"/>
             <w:tabs>
               <w:tab w:val="right" w:pos="9111"/>
             </w:tabs>
-            <w:spacing w:after="100"/>
-            <w:ind w:left="440"/>
             <w:rPr>
-              <w:color w:val="000000"/>
+              <w:rFonts w:ascii="Times New Roman" w:eastAsiaTheme="minorEastAsia" w:hAnsi="Times New Roman" w:cs="Times New Roman"/>
+              <w:noProof/>
+              <w:sz w:val="26"/>
+              <w:szCs w:val="26"/>
             </w:rPr>
           </w:pPr>
-          <w:hyperlink w:anchor="_heading=h.147n2zr">
-            <w:r>
-              <w:rPr>
-                <w:rFonts w:ascii="Times New Roman" w:eastAsia="Times New Roman" w:hAnsi="Times New Roman" w:cs="Times New Roman"/>
-                <w:color w:val="000000"/>
+          <w:hyperlink w:anchor="_Toc119548773" w:history="1">
+            <w:r>
+              <w:rPr>
+                <w:rStyle w:val="Hyperlink"/>
+                <w:rFonts w:ascii="Times New Roman" w:eastAsia="Times New Roman" w:hAnsi="Times New Roman" w:cs="Times New Roman"/>
+                <w:noProof/>
+                <w:sz w:val="26"/>
+                <w:szCs w:val="26"/>
               </w:rPr>
               <w:t>3.6 Chức năng Quản lí giỏ hàng</w:t>
             </w:r>
-          </w:hyperlink>
-          <w:hyperlink w:anchor="_heading=h.147n2zr">
-            <w:r>
-              <w:rPr>
-                <w:color w:val="000000"/>
+            <w:r>
+              <w:rPr>
+                <w:rFonts w:ascii="Times New Roman" w:hAnsi="Times New Roman" w:cs="Times New Roman"/>
+                <w:noProof/>
+                <w:webHidden/>
+                <w:sz w:val="26"/>
+                <w:szCs w:val="26"/>
               </w:rPr>
               <w:tab/>
-              <w:t>64</w:t>
+            </w:r>
+            <w:r>
+              <w:rPr>
+                <w:rFonts w:ascii="Times New Roman" w:hAnsi="Times New Roman" w:cs="Times New Roman"/>
+                <w:noProof/>
+                <w:webHidden/>
+                <w:sz w:val="26"/>
+                <w:szCs w:val="26"/>
+              </w:rPr>
+              <w:fldChar w:fldCharType="begin"/>
+            </w:r>
+            <w:r>
+              <w:rPr>
+                <w:rFonts w:ascii="Times New Roman" w:hAnsi="Times New Roman" w:cs="Times New Roman"/>
+                <w:noProof/>
+                <w:webHidden/>
+                <w:sz w:val="26"/>
+                <w:szCs w:val="26"/>
+              </w:rPr>
+              <w:instrText xml:space="preserve"> PAGEREF _Toc119548773 \h </w:instrText>
+            </w:r>
+            <w:r>
+              <w:rPr>
+                <w:rFonts w:ascii="Times New Roman" w:hAnsi="Times New Roman" w:cs="Times New Roman"/>
+                <w:noProof/>
+                <w:webHidden/>
+                <w:sz w:val="26"/>
+                <w:szCs w:val="26"/>
+              </w:rPr>
+            </w:r>
+            <w:r>
+              <w:rPr>
+                <w:rFonts w:ascii="Times New Roman" w:hAnsi="Times New Roman" w:cs="Times New Roman"/>
+                <w:noProof/>
+                <w:webHidden/>
+                <w:sz w:val="26"/>
+                <w:szCs w:val="26"/>
+              </w:rPr>
+              <w:fldChar w:fldCharType="separate"/>
+            </w:r>
+            <w:r>
+              <w:rPr>
+                <w:rFonts w:ascii="Times New Roman" w:hAnsi="Times New Roman" w:cs="Times New Roman"/>
+                <w:noProof/>
+                <w:webHidden/>
+                <w:sz w:val="26"/>
+                <w:szCs w:val="26"/>
+              </w:rPr>
+              <w:t>65</w:t>
+            </w:r>
+            <w:r>
+              <w:rPr>
+                <w:rFonts w:ascii="Times New Roman" w:hAnsi="Times New Roman" w:cs="Times New Roman"/>
+                <w:noProof/>
+                <w:webHidden/>
+                <w:sz w:val="26"/>
+                <w:szCs w:val="26"/>
+              </w:rPr>
+              <w:fldChar w:fldCharType="end"/>
             </w:r>
           </w:hyperlink>
         </w:p>
         <w:p>
           <w:pPr>
-            <w:pBdr>
-              <w:top w:val="nil"/>
-              <w:left w:val="nil"/>
-              <w:bottom w:val="nil"/>
-              <w:right w:val="nil"/>
-              <w:between w:val="nil"/>
-            </w:pBdr>
+            <w:pStyle w:val="TOC3"/>
             <w:tabs>
               <w:tab w:val="right" w:pos="9111"/>
             </w:tabs>
-            <w:spacing w:after="100"/>
-            <w:ind w:left="440"/>
             <w:rPr>
-              <w:color w:val="000000"/>
+              <w:rFonts w:ascii="Times New Roman" w:eastAsiaTheme="minorEastAsia" w:hAnsi="Times New Roman" w:cs="Times New Roman"/>
+              <w:noProof/>
+              <w:sz w:val="26"/>
+              <w:szCs w:val="26"/>
             </w:rPr>
           </w:pPr>
-          <w:hyperlink w:anchor="_heading=h.3o7alnk">
-            <w:r>
-              <w:rPr>
-                <w:rFonts w:ascii="Times New Roman" w:eastAsia="Times New Roman" w:hAnsi="Times New Roman" w:cs="Times New Roman"/>
-                <w:color w:val="000000"/>
+          <w:hyperlink w:anchor="_Toc119548774" w:history="1">
+            <w:r>
+              <w:rPr>
+                <w:rStyle w:val="Hyperlink"/>
+                <w:rFonts w:ascii="Times New Roman" w:eastAsia="Times New Roman" w:hAnsi="Times New Roman" w:cs="Times New Roman"/>
+                <w:noProof/>
+                <w:sz w:val="26"/>
+                <w:szCs w:val="26"/>
               </w:rPr>
               <w:t>3.7 Chức năng Xem lịch sử mua hàng</w:t>
             </w:r>
-          </w:hyperlink>
-          <w:hyperlink w:anchor="_heading=h.3o7alnk">
-            <w:r>
-              <w:rPr>
-                <w:color w:val="000000"/>
+            <w:r>
+              <w:rPr>
+                <w:rFonts w:ascii="Times New Roman" w:hAnsi="Times New Roman" w:cs="Times New Roman"/>
+                <w:noProof/>
+                <w:webHidden/>
+                <w:sz w:val="26"/>
+                <w:szCs w:val="26"/>
               </w:rPr>
               <w:tab/>
-              <w:t>65</w:t>
+            </w:r>
+            <w:r>
+              <w:rPr>
+                <w:rFonts w:ascii="Times New Roman" w:hAnsi="Times New Roman" w:cs="Times New Roman"/>
+                <w:noProof/>
+                <w:webHidden/>
+                <w:sz w:val="26"/>
+                <w:szCs w:val="26"/>
+              </w:rPr>
+              <w:fldChar w:fldCharType="begin"/>
+            </w:r>
+            <w:r>
+              <w:rPr>
+                <w:rFonts w:ascii="Times New Roman" w:hAnsi="Times New Roman" w:cs="Times New Roman"/>
+                <w:noProof/>
+                <w:webHidden/>
+                <w:sz w:val="26"/>
+                <w:szCs w:val="26"/>
+              </w:rPr>
+              <w:instrText xml:space="preserve"> PAGEREF _Toc119548774 \h </w:instrText>
+            </w:r>
+            <w:r>
+              <w:rPr>
+                <w:rFonts w:ascii="Times New Roman" w:hAnsi="Times New Roman" w:cs="Times New Roman"/>
+                <w:noProof/>
+                <w:webHidden/>
+                <w:sz w:val="26"/>
+                <w:szCs w:val="26"/>
+              </w:rPr>
+            </w:r>
+            <w:r>
+              <w:rPr>
+                <w:rFonts w:ascii="Times New Roman" w:hAnsi="Times New Roman" w:cs="Times New Roman"/>
+                <w:noProof/>
+                <w:webHidden/>
+                <w:sz w:val="26"/>
+                <w:szCs w:val="26"/>
+              </w:rPr>
+              <w:fldChar w:fldCharType="separate"/>
+            </w:r>
+            <w:r>
+              <w:rPr>
+                <w:rFonts w:ascii="Times New Roman" w:hAnsi="Times New Roman" w:cs="Times New Roman"/>
+                <w:noProof/>
+                <w:webHidden/>
+                <w:sz w:val="26"/>
+                <w:szCs w:val="26"/>
+              </w:rPr>
+              <w:t>66</w:t>
+            </w:r>
+            <w:r>
+              <w:rPr>
+                <w:rFonts w:ascii="Times New Roman" w:hAnsi="Times New Roman" w:cs="Times New Roman"/>
+                <w:noProof/>
+                <w:webHidden/>
+                <w:sz w:val="26"/>
+                <w:szCs w:val="26"/>
+              </w:rPr>
+              <w:fldChar w:fldCharType="end"/>
             </w:r>
           </w:hyperlink>
         </w:p>
         <w:p>
           <w:pPr>
-            <w:pBdr>
-              <w:top w:val="nil"/>
-              <w:left w:val="nil"/>
-              <w:bottom w:val="nil"/>
-              <w:right w:val="nil"/>
-              <w:between w:val="nil"/>
-            </w:pBdr>
+            <w:pStyle w:val="TOC3"/>
             <w:tabs>
               <w:tab w:val="right" w:pos="9111"/>
             </w:tabs>
-            <w:spacing w:after="100"/>
-            <w:ind w:left="440"/>
             <w:rPr>
-              <w:color w:val="000000"/>
+              <w:rFonts w:ascii="Times New Roman" w:eastAsiaTheme="minorEastAsia" w:hAnsi="Times New Roman" w:cs="Times New Roman"/>
+              <w:noProof/>
+              <w:sz w:val="26"/>
+              <w:szCs w:val="26"/>
             </w:rPr>
           </w:pPr>
-          <w:hyperlink w:anchor="_heading=h.23ckvvd">
-            <w:r>
-              <w:rPr>
-                <w:rFonts w:ascii="Times New Roman" w:eastAsia="Times New Roman" w:hAnsi="Times New Roman" w:cs="Times New Roman"/>
-                <w:color w:val="000000"/>
+          <w:hyperlink w:anchor="_Toc119548775" w:history="1">
+            <w:r>
+              <w:rPr>
+                <w:rStyle w:val="Hyperlink"/>
+                <w:rFonts w:ascii="Times New Roman" w:eastAsia="Times New Roman" w:hAnsi="Times New Roman" w:cs="Times New Roman"/>
+                <w:noProof/>
+                <w:sz w:val="26"/>
+                <w:szCs w:val="26"/>
               </w:rPr>
               <w:t>3.8 Chức năng Quản lí phương thức thanh toán</w:t>
             </w:r>
-          </w:hyperlink>
-          <w:hyperlink w:anchor="_heading=h.23ckvvd">
-            <w:r>
-              <w:rPr>
-                <w:color w:val="000000"/>
+            <w:r>
+              <w:rPr>
+                <w:rFonts w:ascii="Times New Roman" w:hAnsi="Times New Roman" w:cs="Times New Roman"/>
+                <w:noProof/>
+                <w:webHidden/>
+                <w:sz w:val="26"/>
+                <w:szCs w:val="26"/>
               </w:rPr>
               <w:tab/>
-              <w:t>66</w:t>
+            </w:r>
+            <w:r>
+              <w:rPr>
+                <w:rFonts w:ascii="Times New Roman" w:hAnsi="Times New Roman" w:cs="Times New Roman"/>
+                <w:noProof/>
+                <w:webHidden/>
+                <w:sz w:val="26"/>
+                <w:szCs w:val="26"/>
+              </w:rPr>
+              <w:fldChar w:fldCharType="begin"/>
+            </w:r>
+            <w:r>
+              <w:rPr>
+                <w:rFonts w:ascii="Times New Roman" w:hAnsi="Times New Roman" w:cs="Times New Roman"/>
+                <w:noProof/>
+                <w:webHidden/>
+                <w:sz w:val="26"/>
+                <w:szCs w:val="26"/>
+              </w:rPr>
+              <w:instrText xml:space="preserve"> PAGEREF _Toc119548775 \h </w:instrText>
+            </w:r>
+            <w:r>
+              <w:rPr>
+                <w:rFonts w:ascii="Times New Roman" w:hAnsi="Times New Roman" w:cs="Times New Roman"/>
+                <w:noProof/>
+                <w:webHidden/>
+                <w:sz w:val="26"/>
+                <w:szCs w:val="26"/>
+              </w:rPr>
+            </w:r>
+            <w:r>
+              <w:rPr>
+                <w:rFonts w:ascii="Times New Roman" w:hAnsi="Times New Roman" w:cs="Times New Roman"/>
+                <w:noProof/>
+                <w:webHidden/>
+                <w:sz w:val="26"/>
+                <w:szCs w:val="26"/>
+              </w:rPr>
+              <w:fldChar w:fldCharType="separate"/>
+            </w:r>
+            <w:r>
+              <w:rPr>
+                <w:rFonts w:ascii="Times New Roman" w:hAnsi="Times New Roman" w:cs="Times New Roman"/>
+                <w:noProof/>
+                <w:webHidden/>
+                <w:sz w:val="26"/>
+                <w:szCs w:val="26"/>
+              </w:rPr>
+              <w:t>67</w:t>
+            </w:r>
+            <w:r>
+              <w:rPr>
+                <w:rFonts w:ascii="Times New Roman" w:hAnsi="Times New Roman" w:cs="Times New Roman"/>
+                <w:noProof/>
+                <w:webHidden/>
+                <w:sz w:val="26"/>
+                <w:szCs w:val="26"/>
+              </w:rPr>
+              <w:fldChar w:fldCharType="end"/>
             </w:r>
           </w:hyperlink>
         </w:p>
         <w:p>
           <w:pPr>
-            <w:pBdr>
-              <w:top w:val="nil"/>
-              <w:left w:val="nil"/>
-              <w:bottom w:val="nil"/>
-              <w:right w:val="nil"/>
-              <w:between w:val="nil"/>
-            </w:pBdr>
+            <w:pStyle w:val="TOC3"/>
             <w:tabs>
               <w:tab w:val="right" w:pos="9111"/>
             </w:tabs>
-            <w:spacing w:after="100"/>
-            <w:ind w:left="440"/>
             <w:rPr>
-              <w:color w:val="000000"/>
+              <w:rFonts w:ascii="Times New Roman" w:eastAsiaTheme="minorEastAsia" w:hAnsi="Times New Roman" w:cs="Times New Roman"/>
+              <w:noProof/>
+              <w:sz w:val="26"/>
+              <w:szCs w:val="26"/>
             </w:rPr>
           </w:pPr>
-          <w:hyperlink w:anchor="_heading=h.ihv636">
-            <w:r>
-              <w:rPr>
-                <w:rFonts w:ascii="Times New Roman" w:eastAsia="Times New Roman" w:hAnsi="Times New Roman" w:cs="Times New Roman"/>
-                <w:color w:val="000000"/>
+          <w:hyperlink w:anchor="_Toc119548776" w:history="1">
+            <w:r>
+              <w:rPr>
+                <w:rStyle w:val="Hyperlink"/>
+                <w:rFonts w:ascii="Times New Roman" w:eastAsia="Times New Roman" w:hAnsi="Times New Roman" w:cs="Times New Roman"/>
+                <w:noProof/>
+                <w:sz w:val="26"/>
+                <w:szCs w:val="26"/>
               </w:rPr>
               <w:t>3.9 Chức năng Đổi mật khẩu</w:t>
             </w:r>
-          </w:hyperlink>
-          <w:hyperlink w:anchor="_heading=h.ihv636">
-            <w:r>
-              <w:rPr>
-                <w:color w:val="000000"/>
+            <w:r>
+              <w:rPr>
+                <w:rFonts w:ascii="Times New Roman" w:hAnsi="Times New Roman" w:cs="Times New Roman"/>
+                <w:noProof/>
+                <w:webHidden/>
+                <w:sz w:val="26"/>
+                <w:szCs w:val="26"/>
               </w:rPr>
               <w:tab/>
-              <w:t>67</w:t>
+            </w:r>
+            <w:r>
+              <w:rPr>
+                <w:rFonts w:ascii="Times New Roman" w:hAnsi="Times New Roman" w:cs="Times New Roman"/>
+                <w:noProof/>
+                <w:webHidden/>
+                <w:sz w:val="26"/>
+                <w:szCs w:val="26"/>
+              </w:rPr>
+              <w:fldChar w:fldCharType="begin"/>
+            </w:r>
+            <w:r>
+              <w:rPr>
+                <w:rFonts w:ascii="Times New Roman" w:hAnsi="Times New Roman" w:cs="Times New Roman"/>
+                <w:noProof/>
+                <w:webHidden/>
+                <w:sz w:val="26"/>
+                <w:szCs w:val="26"/>
+              </w:rPr>
+              <w:instrText xml:space="preserve"> PAGEREF _Toc119548776 \h </w:instrText>
+            </w:r>
+            <w:r>
+              <w:rPr>
+                <w:rFonts w:ascii="Times New Roman" w:hAnsi="Times New Roman" w:cs="Times New Roman"/>
+                <w:noProof/>
+                <w:webHidden/>
+                <w:sz w:val="26"/>
+                <w:szCs w:val="26"/>
+              </w:rPr>
+            </w:r>
+            <w:r>
+              <w:rPr>
+                <w:rFonts w:ascii="Times New Roman" w:hAnsi="Times New Roman" w:cs="Times New Roman"/>
+                <w:noProof/>
+                <w:webHidden/>
+                <w:sz w:val="26"/>
+                <w:szCs w:val="26"/>
+              </w:rPr>
+              <w:fldChar w:fldCharType="separate"/>
+            </w:r>
+            <w:r>
+              <w:rPr>
+                <w:rFonts w:ascii="Times New Roman" w:hAnsi="Times New Roman" w:cs="Times New Roman"/>
+                <w:noProof/>
+                <w:webHidden/>
+                <w:sz w:val="26"/>
+                <w:szCs w:val="26"/>
+              </w:rPr>
+              <w:t>68</w:t>
+            </w:r>
+            <w:r>
+              <w:rPr>
+                <w:rFonts w:ascii="Times New Roman" w:hAnsi="Times New Roman" w:cs="Times New Roman"/>
+                <w:noProof/>
+                <w:webHidden/>
+                <w:sz w:val="26"/>
+                <w:szCs w:val="26"/>
+              </w:rPr>
+              <w:fldChar w:fldCharType="end"/>
             </w:r>
           </w:hyperlink>
         </w:p>
         <w:p>
           <w:pPr>
-            <w:pBdr>
-              <w:top w:val="nil"/>
-              <w:left w:val="nil"/>
-              <w:bottom w:val="nil"/>
-              <w:right w:val="nil"/>
-              <w:between w:val="nil"/>
-            </w:pBdr>
+            <w:pStyle w:val="TOC3"/>
             <w:tabs>
               <w:tab w:val="right" w:pos="9111"/>
             </w:tabs>
-            <w:spacing w:after="100"/>
-            <w:ind w:left="440"/>
             <w:rPr>
-              <w:color w:val="000000"/>
+              <w:rFonts w:ascii="Times New Roman" w:eastAsiaTheme="minorEastAsia" w:hAnsi="Times New Roman" w:cs="Times New Roman"/>
+              <w:noProof/>
+              <w:sz w:val="26"/>
+              <w:szCs w:val="26"/>
             </w:rPr>
           </w:pPr>
-          <w:hyperlink w:anchor="_heading=h.32hioqz">
-            <w:r>
-              <w:rPr>
-                <w:rFonts w:ascii="Times New Roman" w:eastAsia="Times New Roman" w:hAnsi="Times New Roman" w:cs="Times New Roman"/>
-                <w:color w:val="000000"/>
+          <w:hyperlink w:anchor="_Toc119548777" w:history="1">
+            <w:r>
+              <w:rPr>
+                <w:rStyle w:val="Hyperlink"/>
+                <w:rFonts w:ascii="Times New Roman" w:eastAsia="Times New Roman" w:hAnsi="Times New Roman" w:cs="Times New Roman"/>
+                <w:noProof/>
+                <w:sz w:val="26"/>
+                <w:szCs w:val="26"/>
               </w:rPr>
               <w:t>3.10 Chức năng Đổi thông tin cá nhân</w:t>
             </w:r>
-          </w:hyperlink>
-          <w:hyperlink w:anchor="_heading=h.32hioqz">
-            <w:r>
-              <w:rPr>
-                <w:color w:val="000000"/>
+            <w:r>
+              <w:rPr>
+                <w:rFonts w:ascii="Times New Roman" w:hAnsi="Times New Roman" w:cs="Times New Roman"/>
+                <w:noProof/>
+                <w:webHidden/>
+                <w:sz w:val="26"/>
+                <w:szCs w:val="26"/>
               </w:rPr>
               <w:tab/>
-              <w:t>68</w:t>
+            </w:r>
+            <w:r>
+              <w:rPr>
+                <w:rFonts w:ascii="Times New Roman" w:hAnsi="Times New Roman" w:cs="Times New Roman"/>
+                <w:noProof/>
+                <w:webHidden/>
+                <w:sz w:val="26"/>
+                <w:szCs w:val="26"/>
+              </w:rPr>
+              <w:fldChar w:fldCharType="begin"/>
+            </w:r>
+            <w:r>
+              <w:rPr>
+                <w:rFonts w:ascii="Times New Roman" w:hAnsi="Times New Roman" w:cs="Times New Roman"/>
+                <w:noProof/>
+                <w:webHidden/>
+                <w:sz w:val="26"/>
+                <w:szCs w:val="26"/>
+              </w:rPr>
+              <w:instrText xml:space="preserve"> PAGEREF _Toc119548777 \h </w:instrText>
+            </w:r>
+            <w:r>
+              <w:rPr>
+                <w:rFonts w:ascii="Times New Roman" w:hAnsi="Times New Roman" w:cs="Times New Roman"/>
+                <w:noProof/>
+                <w:webHidden/>
+                <w:sz w:val="26"/>
+                <w:szCs w:val="26"/>
+              </w:rPr>
+            </w:r>
+            <w:r>
+              <w:rPr>
+                <w:rFonts w:ascii="Times New Roman" w:hAnsi="Times New Roman" w:cs="Times New Roman"/>
+                <w:noProof/>
+                <w:webHidden/>
+                <w:sz w:val="26"/>
+                <w:szCs w:val="26"/>
+              </w:rPr>
+              <w:fldChar w:fldCharType="separate"/>
+            </w:r>
+            <w:r>
+              <w:rPr>
+                <w:rFonts w:ascii="Times New Roman" w:hAnsi="Times New Roman" w:cs="Times New Roman"/>
+                <w:noProof/>
+                <w:webHidden/>
+                <w:sz w:val="26"/>
+                <w:szCs w:val="26"/>
+              </w:rPr>
+              <w:t>69</w:t>
+            </w:r>
+            <w:r>
+              <w:rPr>
+                <w:rFonts w:ascii="Times New Roman" w:hAnsi="Times New Roman" w:cs="Times New Roman"/>
+                <w:noProof/>
+                <w:webHidden/>
+                <w:sz w:val="26"/>
+                <w:szCs w:val="26"/>
+              </w:rPr>
+              <w:fldChar w:fldCharType="end"/>
             </w:r>
           </w:hyperlink>
         </w:p>
         <w:p>
           <w:pPr>
-            <w:pBdr>
-              <w:top w:val="nil"/>
-              <w:left w:val="nil"/>
-              <w:bottom w:val="nil"/>
-              <w:right w:val="nil"/>
-              <w:between w:val="nil"/>
-            </w:pBdr>
+            <w:pStyle w:val="TOC3"/>
             <w:tabs>
               <w:tab w:val="right" w:pos="9111"/>
             </w:tabs>
-            <w:spacing w:after="100"/>
-            <w:ind w:left="440"/>
             <w:rPr>
-              <w:color w:val="000000"/>
+              <w:rFonts w:ascii="Times New Roman" w:eastAsiaTheme="minorEastAsia" w:hAnsi="Times New Roman" w:cs="Times New Roman"/>
+              <w:noProof/>
+              <w:sz w:val="26"/>
+              <w:szCs w:val="26"/>
             </w:rPr>
           </w:pPr>
-          <w:hyperlink w:anchor="_heading=h.1hmsyys">
-            <w:r>
-              <w:rPr>
-                <w:rFonts w:ascii="Times New Roman" w:eastAsia="Times New Roman" w:hAnsi="Times New Roman" w:cs="Times New Roman"/>
-                <w:color w:val="000000"/>
+          <w:hyperlink w:anchor="_Toc119548778" w:history="1">
+            <w:r>
+              <w:rPr>
+                <w:rStyle w:val="Hyperlink"/>
+                <w:rFonts w:ascii="Times New Roman" w:eastAsia="Times New Roman" w:hAnsi="Times New Roman" w:cs="Times New Roman"/>
+                <w:noProof/>
+                <w:sz w:val="26"/>
+                <w:szCs w:val="26"/>
               </w:rPr>
               <w:t>3.11 Chức năng Liên hệ quản trị</w:t>
             </w:r>
-          </w:hyperlink>
-          <w:hyperlink w:anchor="_heading=h.1hmsyys">
-            <w:r>
-              <w:rPr>
-                <w:color w:val="000000"/>
+            <w:r>
+              <w:rPr>
+                <w:rFonts w:ascii="Times New Roman" w:hAnsi="Times New Roman" w:cs="Times New Roman"/>
+                <w:noProof/>
+                <w:webHidden/>
+                <w:sz w:val="26"/>
+                <w:szCs w:val="26"/>
               </w:rPr>
               <w:tab/>
-              <w:t>69</w:t>
+            </w:r>
+            <w:r>
+              <w:rPr>
+                <w:rFonts w:ascii="Times New Roman" w:hAnsi="Times New Roman" w:cs="Times New Roman"/>
+                <w:noProof/>
+                <w:webHidden/>
+                <w:sz w:val="26"/>
+                <w:szCs w:val="26"/>
+              </w:rPr>
+              <w:fldChar w:fldCharType="begin"/>
+            </w:r>
+            <w:r>
+              <w:rPr>
+                <w:rFonts w:ascii="Times New Roman" w:hAnsi="Times New Roman" w:cs="Times New Roman"/>
+                <w:noProof/>
+                <w:webHidden/>
+                <w:sz w:val="26"/>
+                <w:szCs w:val="26"/>
+              </w:rPr>
+              <w:instrText xml:space="preserve"> PAGEREF _Toc119548778 \h </w:instrText>
+            </w:r>
+            <w:r>
+              <w:rPr>
+                <w:rFonts w:ascii="Times New Roman" w:hAnsi="Times New Roman" w:cs="Times New Roman"/>
+                <w:noProof/>
+                <w:webHidden/>
+                <w:sz w:val="26"/>
+                <w:szCs w:val="26"/>
+              </w:rPr>
+            </w:r>
+            <w:r>
+              <w:rPr>
+                <w:rFonts w:ascii="Times New Roman" w:hAnsi="Times New Roman" w:cs="Times New Roman"/>
+                <w:noProof/>
+                <w:webHidden/>
+                <w:sz w:val="26"/>
+                <w:szCs w:val="26"/>
+              </w:rPr>
+              <w:fldChar w:fldCharType="separate"/>
+            </w:r>
+            <w:r>
+              <w:rPr>
+                <w:rFonts w:ascii="Times New Roman" w:hAnsi="Times New Roman" w:cs="Times New Roman"/>
+                <w:noProof/>
+                <w:webHidden/>
+                <w:sz w:val="26"/>
+                <w:szCs w:val="26"/>
+              </w:rPr>
+              <w:t>70</w:t>
+            </w:r>
+            <w:r>
+              <w:rPr>
+                <w:rFonts w:ascii="Times New Roman" w:hAnsi="Times New Roman" w:cs="Times New Roman"/>
+                <w:noProof/>
+                <w:webHidden/>
+                <w:sz w:val="26"/>
+                <w:szCs w:val="26"/>
+              </w:rPr>
+              <w:fldChar w:fldCharType="end"/>
             </w:r>
           </w:hyperlink>
         </w:p>
         <w:p>
           <w:pPr>
-            <w:pBdr>
-              <w:top w:val="nil"/>
-              <w:left w:val="nil"/>
-              <w:bottom w:val="nil"/>
-              <w:right w:val="nil"/>
-              <w:between w:val="nil"/>
-            </w:pBdr>
+            <w:pStyle w:val="TOC3"/>
             <w:tabs>
               <w:tab w:val="right" w:pos="9111"/>
             </w:tabs>
-            <w:spacing w:after="100"/>
-            <w:ind w:left="440"/>
             <w:rPr>
-              <w:color w:val="000000"/>
+              <w:rFonts w:ascii="Times New Roman" w:eastAsiaTheme="minorEastAsia" w:hAnsi="Times New Roman" w:cs="Times New Roman"/>
+              <w:noProof/>
+              <w:sz w:val="26"/>
+              <w:szCs w:val="26"/>
             </w:rPr>
           </w:pPr>
-          <w:hyperlink w:anchor="_heading=h.41mghml">
-            <w:r>
-              <w:rPr>
-                <w:rFonts w:ascii="Times New Roman" w:eastAsia="Times New Roman" w:hAnsi="Times New Roman" w:cs="Times New Roman"/>
-                <w:color w:val="000000"/>
+          <w:hyperlink w:anchor="_Toc119548779" w:history="1">
+            <w:r>
+              <w:rPr>
+                <w:rStyle w:val="Hyperlink"/>
+                <w:rFonts w:ascii="Times New Roman" w:eastAsia="Times New Roman" w:hAnsi="Times New Roman" w:cs="Times New Roman"/>
+                <w:noProof/>
+                <w:sz w:val="26"/>
+                <w:szCs w:val="26"/>
               </w:rPr>
               <w:t>3.12 Chức năng Quản lí tài khoản quản trị</w:t>
             </w:r>
-          </w:hyperlink>
-          <w:hyperlink w:anchor="_heading=h.41mghml">
-            <w:r>
-              <w:rPr>
-                <w:color w:val="000000"/>
+            <w:r>
+              <w:rPr>
+                <w:rFonts w:ascii="Times New Roman" w:hAnsi="Times New Roman" w:cs="Times New Roman"/>
+                <w:noProof/>
+                <w:webHidden/>
+                <w:sz w:val="26"/>
+                <w:szCs w:val="26"/>
               </w:rPr>
               <w:tab/>
-              <w:t>70</w:t>
+            </w:r>
+            <w:r>
+              <w:rPr>
+                <w:rFonts w:ascii="Times New Roman" w:hAnsi="Times New Roman" w:cs="Times New Roman"/>
+                <w:noProof/>
+                <w:webHidden/>
+                <w:sz w:val="26"/>
+                <w:szCs w:val="26"/>
+              </w:rPr>
+              <w:fldChar w:fldCharType="begin"/>
+            </w:r>
+            <w:r>
+              <w:rPr>
+                <w:rFonts w:ascii="Times New Roman" w:hAnsi="Times New Roman" w:cs="Times New Roman"/>
+                <w:noProof/>
+                <w:webHidden/>
+                <w:sz w:val="26"/>
+                <w:szCs w:val="26"/>
+              </w:rPr>
+              <w:instrText xml:space="preserve"> PAGEREF _Toc119548779 \h </w:instrText>
+            </w:r>
+            <w:r>
+              <w:rPr>
+                <w:rFonts w:ascii="Times New Roman" w:hAnsi="Times New Roman" w:cs="Times New Roman"/>
+                <w:noProof/>
+                <w:webHidden/>
+                <w:sz w:val="26"/>
+                <w:szCs w:val="26"/>
+              </w:rPr>
+            </w:r>
+            <w:r>
+              <w:rPr>
+                <w:rFonts w:ascii="Times New Roman" w:hAnsi="Times New Roman" w:cs="Times New Roman"/>
+                <w:noProof/>
+                <w:webHidden/>
+                <w:sz w:val="26"/>
+                <w:szCs w:val="26"/>
+              </w:rPr>
+              <w:fldChar w:fldCharType="separate"/>
+            </w:r>
+            <w:r>
+              <w:rPr>
+                <w:rFonts w:ascii="Times New Roman" w:hAnsi="Times New Roman" w:cs="Times New Roman"/>
+                <w:noProof/>
+                <w:webHidden/>
+                <w:sz w:val="26"/>
+                <w:szCs w:val="26"/>
+              </w:rPr>
+              <w:t>71</w:t>
+            </w:r>
+            <w:r>
+              <w:rPr>
+                <w:rFonts w:ascii="Times New Roman" w:hAnsi="Times New Roman" w:cs="Times New Roman"/>
+                <w:noProof/>
+                <w:webHidden/>
+                <w:sz w:val="26"/>
+                <w:szCs w:val="26"/>
+              </w:rPr>
+              <w:fldChar w:fldCharType="end"/>
             </w:r>
           </w:hyperlink>
         </w:p>
         <w:p>
           <w:pPr>
-            <w:pBdr>
-              <w:top w:val="nil"/>
-              <w:left w:val="nil"/>
-              <w:bottom w:val="nil"/>
-              <w:right w:val="nil"/>
-              <w:between w:val="nil"/>
-            </w:pBdr>
+            <w:pStyle w:val="TOC3"/>
             <w:tabs>
               <w:tab w:val="right" w:pos="9111"/>
             </w:tabs>
-            <w:spacing w:after="100"/>
-            <w:ind w:left="440"/>
             <w:rPr>
-              <w:color w:val="000000"/>
+              <w:rFonts w:ascii="Times New Roman" w:eastAsiaTheme="minorEastAsia" w:hAnsi="Times New Roman" w:cs="Times New Roman"/>
+              <w:noProof/>
+              <w:sz w:val="26"/>
+              <w:szCs w:val="26"/>
             </w:rPr>
           </w:pPr>
-          <w:hyperlink w:anchor="_heading=h.2grqrue">
-            <w:r>
-              <w:rPr>
-                <w:rFonts w:ascii="Times New Roman" w:eastAsia="Times New Roman" w:hAnsi="Times New Roman" w:cs="Times New Roman"/>
-                <w:color w:val="000000"/>
+          <w:hyperlink w:anchor="_Toc119548780" w:history="1">
+            <w:r>
+              <w:rPr>
+                <w:rStyle w:val="Hyperlink"/>
+                <w:rFonts w:ascii="Times New Roman" w:eastAsia="Times New Roman" w:hAnsi="Times New Roman" w:cs="Times New Roman"/>
+                <w:noProof/>
+                <w:sz w:val="26"/>
+                <w:szCs w:val="26"/>
               </w:rPr>
               <w:t>3.13 Chức năng Quản lí tài khoản khách hàng</w:t>
             </w:r>
-          </w:hyperlink>
-          <w:hyperlink w:anchor="_heading=h.2grqrue">
-            <w:r>
-              <w:rPr>
-                <w:color w:val="000000"/>
+            <w:r>
+              <w:rPr>
+                <w:rFonts w:ascii="Times New Roman" w:hAnsi="Times New Roman" w:cs="Times New Roman"/>
+                <w:noProof/>
+                <w:webHidden/>
+                <w:sz w:val="26"/>
+                <w:szCs w:val="26"/>
               </w:rPr>
               <w:tab/>
-              <w:t>71</w:t>
+            </w:r>
+            <w:r>
+              <w:rPr>
+                <w:rFonts w:ascii="Times New Roman" w:hAnsi="Times New Roman" w:cs="Times New Roman"/>
+                <w:noProof/>
+                <w:webHidden/>
+                <w:sz w:val="26"/>
+                <w:szCs w:val="26"/>
+              </w:rPr>
+              <w:fldChar w:fldCharType="begin"/>
+            </w:r>
+            <w:r>
+              <w:rPr>
+                <w:rFonts w:ascii="Times New Roman" w:hAnsi="Times New Roman" w:cs="Times New Roman"/>
+                <w:noProof/>
+                <w:webHidden/>
+                <w:sz w:val="26"/>
+                <w:szCs w:val="26"/>
+              </w:rPr>
+              <w:instrText xml:space="preserve"> PAGEREF _Toc119548780 \h </w:instrText>
+            </w:r>
+            <w:r>
+              <w:rPr>
+                <w:rFonts w:ascii="Times New Roman" w:hAnsi="Times New Roman" w:cs="Times New Roman"/>
+                <w:noProof/>
+                <w:webHidden/>
+                <w:sz w:val="26"/>
+                <w:szCs w:val="26"/>
+              </w:rPr>
+            </w:r>
+            <w:r>
+              <w:rPr>
+                <w:rFonts w:ascii="Times New Roman" w:hAnsi="Times New Roman" w:cs="Times New Roman"/>
+                <w:noProof/>
+                <w:webHidden/>
+                <w:sz w:val="26"/>
+                <w:szCs w:val="26"/>
+              </w:rPr>
+              <w:fldChar w:fldCharType="separate"/>
+            </w:r>
+            <w:r>
+              <w:rPr>
+                <w:rFonts w:ascii="Times New Roman" w:hAnsi="Times New Roman" w:cs="Times New Roman"/>
+                <w:noProof/>
+                <w:webHidden/>
+                <w:sz w:val="26"/>
+                <w:szCs w:val="26"/>
+              </w:rPr>
+              <w:t>72</w:t>
+            </w:r>
+            <w:r>
+              <w:rPr>
+                <w:rFonts w:ascii="Times New Roman" w:hAnsi="Times New Roman" w:cs="Times New Roman"/>
+                <w:noProof/>
+                <w:webHidden/>
+                <w:sz w:val="26"/>
+                <w:szCs w:val="26"/>
+              </w:rPr>
+              <w:fldChar w:fldCharType="end"/>
             </w:r>
           </w:hyperlink>
         </w:p>
         <w:p>
           <w:pPr>
-            <w:pBdr>
-              <w:top w:val="nil"/>
-              <w:left w:val="nil"/>
-              <w:bottom w:val="nil"/>
-              <w:right w:val="nil"/>
-              <w:between w:val="nil"/>
-            </w:pBdr>
+            <w:pStyle w:val="TOC3"/>
             <w:tabs>
               <w:tab w:val="right" w:pos="9111"/>
             </w:tabs>
-            <w:spacing w:after="100"/>
-            <w:ind w:left="440"/>
             <w:rPr>
-              <w:color w:val="000000"/>
+              <w:rFonts w:ascii="Times New Roman" w:eastAsiaTheme="minorEastAsia" w:hAnsi="Times New Roman" w:cs="Times New Roman"/>
+              <w:noProof/>
+              <w:sz w:val="26"/>
+              <w:szCs w:val="26"/>
             </w:rPr>
           </w:pPr>
-          <w:hyperlink w:anchor="_heading=h.vx1227">
-            <w:r>
-              <w:rPr>
-                <w:rFonts w:ascii="Times New Roman" w:eastAsia="Times New Roman" w:hAnsi="Times New Roman" w:cs="Times New Roman"/>
-                <w:color w:val="000000"/>
+          <w:hyperlink w:anchor="_Toc119548781" w:history="1">
+            <w:r>
+              <w:rPr>
+                <w:rStyle w:val="Hyperlink"/>
+                <w:rFonts w:ascii="Times New Roman" w:eastAsia="Times New Roman" w:hAnsi="Times New Roman" w:cs="Times New Roman"/>
+                <w:noProof/>
+                <w:sz w:val="26"/>
+                <w:szCs w:val="26"/>
               </w:rPr>
               <w:t>3.14 Chức năng Quản lí sản phẩm</w:t>
             </w:r>
-          </w:hyperlink>
-          <w:hyperlink w:anchor="_heading=h.vx1227">
-            <w:r>
-              <w:rPr>
-                <w:color w:val="000000"/>
+            <w:r>
+              <w:rPr>
+                <w:rFonts w:ascii="Times New Roman" w:hAnsi="Times New Roman" w:cs="Times New Roman"/>
+                <w:noProof/>
+                <w:webHidden/>
+                <w:sz w:val="26"/>
+                <w:szCs w:val="26"/>
               </w:rPr>
               <w:tab/>
-              <w:t>72</w:t>
+            </w:r>
+            <w:r>
+              <w:rPr>
+                <w:rFonts w:ascii="Times New Roman" w:hAnsi="Times New Roman" w:cs="Times New Roman"/>
+                <w:noProof/>
+                <w:webHidden/>
+                <w:sz w:val="26"/>
+                <w:szCs w:val="26"/>
+              </w:rPr>
+              <w:fldChar w:fldCharType="begin"/>
+            </w:r>
+            <w:r>
+              <w:rPr>
+                <w:rFonts w:ascii="Times New Roman" w:hAnsi="Times New Roman" w:cs="Times New Roman"/>
+                <w:noProof/>
+                <w:webHidden/>
+                <w:sz w:val="26"/>
+                <w:szCs w:val="26"/>
+              </w:rPr>
+              <w:instrText xml:space="preserve"> PAGEREF _Toc119548781 \h </w:instrText>
+            </w:r>
+            <w:r>
+              <w:rPr>
+                <w:rFonts w:ascii="Times New Roman" w:hAnsi="Times New Roman" w:cs="Times New Roman"/>
+                <w:noProof/>
+                <w:webHidden/>
+                <w:sz w:val="26"/>
+                <w:szCs w:val="26"/>
+              </w:rPr>
+            </w:r>
+            <w:r>
+              <w:rPr>
+                <w:rFonts w:ascii="Times New Roman" w:hAnsi="Times New Roman" w:cs="Times New Roman"/>
+                <w:noProof/>
+                <w:webHidden/>
+                <w:sz w:val="26"/>
+                <w:szCs w:val="26"/>
+              </w:rPr>
+              <w:fldChar w:fldCharType="separate"/>
+            </w:r>
+            <w:r>
+              <w:rPr>
+                <w:rFonts w:ascii="Times New Roman" w:hAnsi="Times New Roman" w:cs="Times New Roman"/>
+                <w:noProof/>
+                <w:webHidden/>
+                <w:sz w:val="26"/>
+                <w:szCs w:val="26"/>
+              </w:rPr>
+              <w:t>73</w:t>
+            </w:r>
+            <w:r>
+              <w:rPr>
+                <w:rFonts w:ascii="Times New Roman" w:hAnsi="Times New Roman" w:cs="Times New Roman"/>
+                <w:noProof/>
+                <w:webHidden/>
+                <w:sz w:val="26"/>
+                <w:szCs w:val="26"/>
+              </w:rPr>
+              <w:fldChar w:fldCharType="end"/>
             </w:r>
           </w:hyperlink>
         </w:p>
         <w:p>
           <w:pPr>
-            <w:pBdr>
-              <w:top w:val="nil"/>
-              <w:left w:val="nil"/>
-              <w:bottom w:val="nil"/>
-              <w:right w:val="nil"/>
-              <w:between w:val="nil"/>
-            </w:pBdr>
+            <w:pStyle w:val="TOC3"/>
             <w:tabs>
               <w:tab w:val="right" w:pos="9111"/>
             </w:tabs>
-            <w:spacing w:after="100"/>
-            <w:ind w:left="440"/>
             <w:rPr>
-              <w:color w:val="000000"/>
+              <w:rFonts w:ascii="Times New Roman" w:eastAsiaTheme="minorEastAsia" w:hAnsi="Times New Roman" w:cs="Times New Roman"/>
+              <w:noProof/>
+              <w:sz w:val="26"/>
+              <w:szCs w:val="26"/>
             </w:rPr>
           </w:pPr>
-          <w:hyperlink w:anchor="_heading=h.3fwokq0">
-            <w:r>
-              <w:rPr>
-                <w:rFonts w:ascii="Times New Roman" w:eastAsia="Times New Roman" w:hAnsi="Times New Roman" w:cs="Times New Roman"/>
-                <w:color w:val="000000"/>
+          <w:hyperlink w:anchor="_Toc119548782" w:history="1">
+            <w:r>
+              <w:rPr>
+                <w:rStyle w:val="Hyperlink"/>
+                <w:rFonts w:ascii="Times New Roman" w:eastAsia="Times New Roman" w:hAnsi="Times New Roman" w:cs="Times New Roman"/>
+                <w:noProof/>
+                <w:sz w:val="26"/>
+                <w:szCs w:val="26"/>
               </w:rPr>
               <w:t>3.15 Chức năng Xử lí đơn hàng</w:t>
             </w:r>
-          </w:hyperlink>
-          <w:hyperlink w:anchor="_heading=h.3fwokq0">
-            <w:r>
-              <w:rPr>
-                <w:color w:val="000000"/>
+            <w:r>
+              <w:rPr>
+                <w:rFonts w:ascii="Times New Roman" w:hAnsi="Times New Roman" w:cs="Times New Roman"/>
+                <w:noProof/>
+                <w:webHidden/>
+                <w:sz w:val="26"/>
+                <w:szCs w:val="26"/>
               </w:rPr>
               <w:tab/>
-              <w:t>73</w:t>
+            </w:r>
+            <w:r>
+              <w:rPr>
+                <w:rFonts w:ascii="Times New Roman" w:hAnsi="Times New Roman" w:cs="Times New Roman"/>
+                <w:noProof/>
+                <w:webHidden/>
+                <w:sz w:val="26"/>
+                <w:szCs w:val="26"/>
+              </w:rPr>
+              <w:fldChar w:fldCharType="begin"/>
+            </w:r>
+            <w:r>
+              <w:rPr>
+                <w:rFonts w:ascii="Times New Roman" w:hAnsi="Times New Roman" w:cs="Times New Roman"/>
+                <w:noProof/>
+                <w:webHidden/>
+                <w:sz w:val="26"/>
+                <w:szCs w:val="26"/>
+              </w:rPr>
+              <w:instrText xml:space="preserve"> PAGEREF _Toc119548782 \h </w:instrText>
+            </w:r>
+            <w:r>
+              <w:rPr>
+                <w:rFonts w:ascii="Times New Roman" w:hAnsi="Times New Roman" w:cs="Times New Roman"/>
+                <w:noProof/>
+                <w:webHidden/>
+                <w:sz w:val="26"/>
+                <w:szCs w:val="26"/>
+              </w:rPr>
+            </w:r>
+            <w:r>
+              <w:rPr>
+                <w:rFonts w:ascii="Times New Roman" w:hAnsi="Times New Roman" w:cs="Times New Roman"/>
+                <w:noProof/>
+                <w:webHidden/>
+                <w:sz w:val="26"/>
+                <w:szCs w:val="26"/>
+              </w:rPr>
+              <w:fldChar w:fldCharType="separate"/>
+            </w:r>
+            <w:r>
+              <w:rPr>
+                <w:rFonts w:ascii="Times New Roman" w:hAnsi="Times New Roman" w:cs="Times New Roman"/>
+                <w:noProof/>
+                <w:webHidden/>
+                <w:sz w:val="26"/>
+                <w:szCs w:val="26"/>
+              </w:rPr>
+              <w:t>74</w:t>
+            </w:r>
+            <w:r>
+              <w:rPr>
+                <w:rFonts w:ascii="Times New Roman" w:hAnsi="Times New Roman" w:cs="Times New Roman"/>
+                <w:noProof/>
+                <w:webHidden/>
+                <w:sz w:val="26"/>
+                <w:szCs w:val="26"/>
+              </w:rPr>
+              <w:fldChar w:fldCharType="end"/>
             </w:r>
           </w:hyperlink>
         </w:p>
         <w:p>
           <w:pPr>
-            <w:pBdr>
-              <w:top w:val="nil"/>
-              <w:left w:val="nil"/>
-              <w:bottom w:val="nil"/>
-              <w:right w:val="nil"/>
-              <w:between w:val="nil"/>
-            </w:pBdr>
+            <w:pStyle w:val="TOC3"/>
             <w:tabs>
               <w:tab w:val="right" w:pos="9111"/>
             </w:tabs>
-            <w:spacing w:after="100"/>
-            <w:ind w:left="440"/>
             <w:rPr>
-              <w:color w:val="000000"/>
+              <w:rFonts w:ascii="Times New Roman" w:eastAsiaTheme="minorEastAsia" w:hAnsi="Times New Roman" w:cs="Times New Roman"/>
+              <w:noProof/>
+              <w:sz w:val="26"/>
+              <w:szCs w:val="26"/>
             </w:rPr>
           </w:pPr>
-          <w:hyperlink w:anchor="_heading=h.1v1yuxt">
-            <w:r>
-              <w:rPr>
-                <w:rFonts w:ascii="Times New Roman" w:eastAsia="Times New Roman" w:hAnsi="Times New Roman" w:cs="Times New Roman"/>
-                <w:color w:val="000000"/>
+          <w:hyperlink w:anchor="_Toc119548783" w:history="1">
+            <w:r>
+              <w:rPr>
+                <w:rStyle w:val="Hyperlink"/>
+                <w:rFonts w:ascii="Times New Roman" w:eastAsia="Times New Roman" w:hAnsi="Times New Roman" w:cs="Times New Roman"/>
+                <w:noProof/>
+                <w:sz w:val="26"/>
+                <w:szCs w:val="26"/>
               </w:rPr>
               <w:t>3.16 Chức năng Xử lí hoá đơn</w:t>
             </w:r>
-          </w:hyperlink>
-          <w:hyperlink w:anchor="_heading=h.1v1yuxt">
-            <w:r>
-              <w:rPr>
-                <w:color w:val="000000"/>
+            <w:r>
+              <w:rPr>
+                <w:rFonts w:ascii="Times New Roman" w:hAnsi="Times New Roman" w:cs="Times New Roman"/>
+                <w:noProof/>
+                <w:webHidden/>
+                <w:sz w:val="26"/>
+                <w:szCs w:val="26"/>
               </w:rPr>
               <w:tab/>
-              <w:t>74</w:t>
+            </w:r>
+            <w:r>
+              <w:rPr>
+                <w:rFonts w:ascii="Times New Roman" w:hAnsi="Times New Roman" w:cs="Times New Roman"/>
+                <w:noProof/>
+                <w:webHidden/>
+                <w:sz w:val="26"/>
+                <w:szCs w:val="26"/>
+              </w:rPr>
+              <w:fldChar w:fldCharType="begin"/>
+            </w:r>
+            <w:r>
+              <w:rPr>
+                <w:rFonts w:ascii="Times New Roman" w:hAnsi="Times New Roman" w:cs="Times New Roman"/>
+                <w:noProof/>
+                <w:webHidden/>
+                <w:sz w:val="26"/>
+                <w:szCs w:val="26"/>
+              </w:rPr>
+              <w:instrText xml:space="preserve"> PAGEREF _Toc119548783 \h </w:instrText>
+            </w:r>
+            <w:r>
+              <w:rPr>
+                <w:rFonts w:ascii="Times New Roman" w:hAnsi="Times New Roman" w:cs="Times New Roman"/>
+                <w:noProof/>
+                <w:webHidden/>
+                <w:sz w:val="26"/>
+                <w:szCs w:val="26"/>
+              </w:rPr>
+            </w:r>
+            <w:r>
+              <w:rPr>
+                <w:rFonts w:ascii="Times New Roman" w:hAnsi="Times New Roman" w:cs="Times New Roman"/>
+                <w:noProof/>
+                <w:webHidden/>
+                <w:sz w:val="26"/>
+                <w:szCs w:val="26"/>
+              </w:rPr>
+              <w:fldChar w:fldCharType="separate"/>
+            </w:r>
+            <w:r>
+              <w:rPr>
+                <w:rFonts w:ascii="Times New Roman" w:hAnsi="Times New Roman" w:cs="Times New Roman"/>
+                <w:noProof/>
+                <w:webHidden/>
+                <w:sz w:val="26"/>
+                <w:szCs w:val="26"/>
+              </w:rPr>
+              <w:t>75</w:t>
+            </w:r>
+            <w:r>
+              <w:rPr>
+                <w:rFonts w:ascii="Times New Roman" w:hAnsi="Times New Roman" w:cs="Times New Roman"/>
+                <w:noProof/>
+                <w:webHidden/>
+                <w:sz w:val="26"/>
+                <w:szCs w:val="26"/>
+              </w:rPr>
+              <w:fldChar w:fldCharType="end"/>
             </w:r>
           </w:hyperlink>
         </w:p>
         <w:p>
           <w:pPr>
-            <w:pBdr>
-              <w:top w:val="nil"/>
-              <w:left w:val="nil"/>
-              <w:bottom w:val="nil"/>
-              <w:right w:val="nil"/>
-              <w:between w:val="nil"/>
-            </w:pBdr>
+            <w:pStyle w:val="TOC3"/>
             <w:tabs>
               <w:tab w:val="right" w:pos="9111"/>
             </w:tabs>
-            <w:spacing w:after="100"/>
-            <w:ind w:left="440"/>
             <w:rPr>
-              <w:color w:val="000000"/>
+              <w:rFonts w:ascii="Times New Roman" w:eastAsiaTheme="minorEastAsia" w:hAnsi="Times New Roman" w:cs="Times New Roman"/>
+              <w:noProof/>
+              <w:sz w:val="26"/>
+              <w:szCs w:val="26"/>
             </w:rPr>
           </w:pPr>
-          <w:hyperlink w:anchor="_heading=h.4f1mdlm">
-            <w:r>
-              <w:rPr>
-                <w:rFonts w:ascii="Times New Roman" w:eastAsia="Times New Roman" w:hAnsi="Times New Roman" w:cs="Times New Roman"/>
-                <w:color w:val="000000"/>
+          <w:hyperlink w:anchor="_Toc119548784" w:history="1">
+            <w:r>
+              <w:rPr>
+                <w:rStyle w:val="Hyperlink"/>
+                <w:rFonts w:ascii="Times New Roman" w:eastAsia="Times New Roman" w:hAnsi="Times New Roman" w:cs="Times New Roman"/>
+                <w:noProof/>
+                <w:sz w:val="26"/>
+                <w:szCs w:val="26"/>
               </w:rPr>
               <w:t>3.17 Chức năng Gửi &amp; In hoá đơn</w:t>
             </w:r>
-          </w:hyperlink>
-          <w:hyperlink w:anchor="_heading=h.4f1mdlm">
-            <w:r>
-              <w:rPr>
-                <w:color w:val="000000"/>
+            <w:r>
+              <w:rPr>
+                <w:rFonts w:ascii="Times New Roman" w:hAnsi="Times New Roman" w:cs="Times New Roman"/>
+                <w:noProof/>
+                <w:webHidden/>
+                <w:sz w:val="26"/>
+                <w:szCs w:val="26"/>
               </w:rPr>
               <w:tab/>
-              <w:t>75</w:t>
+            </w:r>
+            <w:r>
+              <w:rPr>
+                <w:rFonts w:ascii="Times New Roman" w:hAnsi="Times New Roman" w:cs="Times New Roman"/>
+                <w:noProof/>
+                <w:webHidden/>
+                <w:sz w:val="26"/>
+                <w:szCs w:val="26"/>
+              </w:rPr>
+              <w:fldChar w:fldCharType="begin"/>
+            </w:r>
+            <w:r>
+              <w:rPr>
+                <w:rFonts w:ascii="Times New Roman" w:hAnsi="Times New Roman" w:cs="Times New Roman"/>
+                <w:noProof/>
+                <w:webHidden/>
+                <w:sz w:val="26"/>
+                <w:szCs w:val="26"/>
+              </w:rPr>
+              <w:instrText xml:space="preserve"> PAGEREF _Toc119548784 \h </w:instrText>
+            </w:r>
+            <w:r>
+              <w:rPr>
+                <w:rFonts w:ascii="Times New Roman" w:hAnsi="Times New Roman" w:cs="Times New Roman"/>
+                <w:noProof/>
+                <w:webHidden/>
+                <w:sz w:val="26"/>
+                <w:szCs w:val="26"/>
+              </w:rPr>
+            </w:r>
+            <w:r>
+              <w:rPr>
+                <w:rFonts w:ascii="Times New Roman" w:hAnsi="Times New Roman" w:cs="Times New Roman"/>
+                <w:noProof/>
+                <w:webHidden/>
+                <w:sz w:val="26"/>
+                <w:szCs w:val="26"/>
+              </w:rPr>
+              <w:fldChar w:fldCharType="separate"/>
+            </w:r>
+            <w:r>
+              <w:rPr>
+                <w:rFonts w:ascii="Times New Roman" w:hAnsi="Times New Roman" w:cs="Times New Roman"/>
+                <w:noProof/>
+                <w:webHidden/>
+                <w:sz w:val="26"/>
+                <w:szCs w:val="26"/>
+              </w:rPr>
+              <w:t>76</w:t>
+            </w:r>
+            <w:r>
+              <w:rPr>
+                <w:rFonts w:ascii="Times New Roman" w:hAnsi="Times New Roman" w:cs="Times New Roman"/>
+                <w:noProof/>
+                <w:webHidden/>
+                <w:sz w:val="26"/>
+                <w:szCs w:val="26"/>
+              </w:rPr>
+              <w:fldChar w:fldCharType="end"/>
             </w:r>
           </w:hyperlink>
         </w:p>
         <w:p>
           <w:pPr>
-            <w:pBdr>
-              <w:top w:val="nil"/>
-              <w:left w:val="nil"/>
-              <w:bottom w:val="nil"/>
-              <w:right w:val="nil"/>
-              <w:between w:val="nil"/>
-            </w:pBdr>
+            <w:pStyle w:val="TOC3"/>
             <w:tabs>
               <w:tab w:val="right" w:pos="9111"/>
             </w:tabs>
-            <w:spacing w:after="100"/>
-            <w:ind w:left="440"/>
             <w:rPr>
-              <w:color w:val="000000"/>
+              <w:rFonts w:ascii="Times New Roman" w:eastAsiaTheme="minorEastAsia" w:hAnsi="Times New Roman" w:cs="Times New Roman"/>
+              <w:noProof/>
+              <w:sz w:val="26"/>
+              <w:szCs w:val="26"/>
             </w:rPr>
           </w:pPr>
-          <w:hyperlink w:anchor="_heading=h.2u6wntf">
-            <w:r>
-              <w:rPr>
-                <w:rFonts w:ascii="Times New Roman" w:eastAsia="Times New Roman" w:hAnsi="Times New Roman" w:cs="Times New Roman"/>
-                <w:color w:val="000000"/>
+          <w:hyperlink w:anchor="_Toc119548785" w:history="1">
+            <w:r>
+              <w:rPr>
+                <w:rStyle w:val="Hyperlink"/>
+                <w:rFonts w:ascii="Times New Roman" w:eastAsia="Times New Roman" w:hAnsi="Times New Roman" w:cs="Times New Roman"/>
+                <w:noProof/>
+                <w:sz w:val="26"/>
+                <w:szCs w:val="26"/>
               </w:rPr>
               <w:t>3.18 Chức năng Thống kê mua bán</w:t>
             </w:r>
-          </w:hyperlink>
-          <w:hyperlink w:anchor="_heading=h.2u6wntf">
-            <w:r>
-              <w:rPr>
-                <w:color w:val="000000"/>
+            <w:r>
+              <w:rPr>
+                <w:rFonts w:ascii="Times New Roman" w:hAnsi="Times New Roman" w:cs="Times New Roman"/>
+                <w:noProof/>
+                <w:webHidden/>
+                <w:sz w:val="26"/>
+                <w:szCs w:val="26"/>
               </w:rPr>
               <w:tab/>
-              <w:t>76</w:t>
+            </w:r>
+            <w:r>
+              <w:rPr>
+                <w:rFonts w:ascii="Times New Roman" w:hAnsi="Times New Roman" w:cs="Times New Roman"/>
+                <w:noProof/>
+                <w:webHidden/>
+                <w:sz w:val="26"/>
+                <w:szCs w:val="26"/>
+              </w:rPr>
+              <w:fldChar w:fldCharType="begin"/>
+            </w:r>
+            <w:r>
+              <w:rPr>
+                <w:rFonts w:ascii="Times New Roman" w:hAnsi="Times New Roman" w:cs="Times New Roman"/>
+                <w:noProof/>
+                <w:webHidden/>
+                <w:sz w:val="26"/>
+                <w:szCs w:val="26"/>
+              </w:rPr>
+              <w:instrText xml:space="preserve"> PAGEREF _Toc119548785 \h </w:instrText>
+            </w:r>
+            <w:r>
+              <w:rPr>
+                <w:rFonts w:ascii="Times New Roman" w:hAnsi="Times New Roman" w:cs="Times New Roman"/>
+                <w:noProof/>
+                <w:webHidden/>
+                <w:sz w:val="26"/>
+                <w:szCs w:val="26"/>
+              </w:rPr>
+            </w:r>
+            <w:r>
+              <w:rPr>
+                <w:rFonts w:ascii="Times New Roman" w:hAnsi="Times New Roman" w:cs="Times New Roman"/>
+                <w:noProof/>
+                <w:webHidden/>
+                <w:sz w:val="26"/>
+                <w:szCs w:val="26"/>
+              </w:rPr>
+              <w:fldChar w:fldCharType="separate"/>
+            </w:r>
+            <w:r>
+              <w:rPr>
+                <w:rFonts w:ascii="Times New Roman" w:hAnsi="Times New Roman" w:cs="Times New Roman"/>
+                <w:noProof/>
+                <w:webHidden/>
+                <w:sz w:val="26"/>
+                <w:szCs w:val="26"/>
+              </w:rPr>
+              <w:t>77</w:t>
+            </w:r>
+            <w:r>
+              <w:rPr>
+                <w:rFonts w:ascii="Times New Roman" w:hAnsi="Times New Roman" w:cs="Times New Roman"/>
+                <w:noProof/>
+                <w:webHidden/>
+                <w:sz w:val="26"/>
+                <w:szCs w:val="26"/>
+              </w:rPr>
+              <w:fldChar w:fldCharType="end"/>
             </w:r>
           </w:hyperlink>
         </w:p>
         <w:p>
           <w:pPr>
-            <w:pBdr>
-              <w:top w:val="nil"/>
-              <w:left w:val="nil"/>
-              <w:bottom w:val="nil"/>
-              <w:right w:val="nil"/>
-              <w:between w:val="nil"/>
-            </w:pBdr>
+            <w:pStyle w:val="TOC2"/>
             <w:tabs>
               <w:tab w:val="right" w:pos="9111"/>
             </w:tabs>
-            <w:spacing w:after="100"/>
-            <w:ind w:left="220"/>
             <w:rPr>
-              <w:color w:val="000000"/>
+              <w:rFonts w:ascii="Times New Roman" w:eastAsiaTheme="minorEastAsia" w:hAnsi="Times New Roman" w:cs="Times New Roman"/>
+              <w:noProof/>
+              <w:sz w:val="26"/>
+              <w:szCs w:val="26"/>
             </w:rPr>
           </w:pPr>
-          <w:hyperlink w:anchor="_heading=h.19c6y18">
-            <w:r>
-              <w:rPr>
-                <w:rFonts w:ascii="Times New Roman" w:eastAsia="Times New Roman" w:hAnsi="Times New Roman" w:cs="Times New Roman"/>
-                <w:color w:val="000000"/>
+          <w:hyperlink w:anchor="_Toc119548786" w:history="1">
+            <w:r>
+              <w:rPr>
+                <w:rStyle w:val="Hyperlink"/>
+                <w:rFonts w:ascii="Times New Roman" w:eastAsia="Times New Roman" w:hAnsi="Times New Roman" w:cs="Times New Roman"/>
+                <w:noProof/>
+                <w:sz w:val="26"/>
+                <w:szCs w:val="26"/>
               </w:rPr>
               <w:t>4. Sơ đồ lớp (Class Diagram)</w:t>
             </w:r>
-          </w:hyperlink>
-          <w:hyperlink w:anchor="_heading=h.19c6y18">
-            <w:r>
-              <w:rPr>
-                <w:color w:val="000000"/>
+            <w:r>
+              <w:rPr>
+                <w:rFonts w:ascii="Times New Roman" w:hAnsi="Times New Roman" w:cs="Times New Roman"/>
+                <w:noProof/>
+                <w:webHidden/>
+                <w:sz w:val="26"/>
+                <w:szCs w:val="26"/>
               </w:rPr>
               <w:tab/>
-              <w:t>77</w:t>
+            </w:r>
+            <w:r>
+              <w:rPr>
+                <w:rFonts w:ascii="Times New Roman" w:hAnsi="Times New Roman" w:cs="Times New Roman"/>
+                <w:noProof/>
+                <w:webHidden/>
+                <w:sz w:val="26"/>
+                <w:szCs w:val="26"/>
+              </w:rPr>
+              <w:fldChar w:fldCharType="begin"/>
+            </w:r>
+            <w:r>
+              <w:rPr>
+                <w:rFonts w:ascii="Times New Roman" w:hAnsi="Times New Roman" w:cs="Times New Roman"/>
+                <w:noProof/>
+                <w:webHidden/>
+                <w:sz w:val="26"/>
+                <w:szCs w:val="26"/>
+              </w:rPr>
+              <w:instrText xml:space="preserve"> PAGEREF _Toc119548786 \h </w:instrText>
+            </w:r>
+            <w:r>
+              <w:rPr>
+                <w:rFonts w:ascii="Times New Roman" w:hAnsi="Times New Roman" w:cs="Times New Roman"/>
+                <w:noProof/>
+                <w:webHidden/>
+                <w:sz w:val="26"/>
+                <w:szCs w:val="26"/>
+              </w:rPr>
+            </w:r>
+            <w:r>
+              <w:rPr>
+                <w:rFonts w:ascii="Times New Roman" w:hAnsi="Times New Roman" w:cs="Times New Roman"/>
+                <w:noProof/>
+                <w:webHidden/>
+                <w:sz w:val="26"/>
+                <w:szCs w:val="26"/>
+              </w:rPr>
+              <w:fldChar w:fldCharType="separate"/>
+            </w:r>
+            <w:r>
+              <w:rPr>
+                <w:rFonts w:ascii="Times New Roman" w:hAnsi="Times New Roman" w:cs="Times New Roman"/>
+                <w:noProof/>
+                <w:webHidden/>
+                <w:sz w:val="26"/>
+                <w:szCs w:val="26"/>
+              </w:rPr>
+              <w:t>78</w:t>
+            </w:r>
+            <w:r>
+              <w:rPr>
+                <w:rFonts w:ascii="Times New Roman" w:hAnsi="Times New Roman" w:cs="Times New Roman"/>
+                <w:noProof/>
+                <w:webHidden/>
+                <w:sz w:val="26"/>
+                <w:szCs w:val="26"/>
+              </w:rPr>
+              <w:fldChar w:fldCharType="end"/>
             </w:r>
           </w:hyperlink>
         </w:p>
         <w:p>
           <w:pPr>
-            <w:pBdr>
-              <w:top w:val="nil"/>
-              <w:left w:val="nil"/>
-              <w:bottom w:val="nil"/>
-              <w:right w:val="nil"/>
-              <w:between w:val="nil"/>
-            </w:pBdr>
+            <w:pStyle w:val="TOC2"/>
             <w:tabs>
               <w:tab w:val="right" w:pos="9111"/>
             </w:tabs>
-            <w:spacing w:after="100"/>
-            <w:ind w:left="220"/>
             <w:rPr>
-              <w:color w:val="000000"/>
+              <w:rFonts w:ascii="Times New Roman" w:eastAsiaTheme="minorEastAsia" w:hAnsi="Times New Roman" w:cs="Times New Roman"/>
+              <w:noProof/>
+              <w:sz w:val="26"/>
+              <w:szCs w:val="26"/>
             </w:rPr>
           </w:pPr>
-          <w:hyperlink w:anchor="_heading=h.3tbugp1">
-            <w:r>
-              <w:rPr>
-                <w:rFonts w:ascii="Times New Roman" w:eastAsia="Times New Roman" w:hAnsi="Times New Roman" w:cs="Times New Roman"/>
-                <w:color w:val="000000"/>
+          <w:hyperlink w:anchor="_Toc119548787" w:history="1">
+            <w:r>
+              <w:rPr>
+                <w:rStyle w:val="Hyperlink"/>
+                <w:rFonts w:ascii="Times New Roman" w:eastAsia="Times New Roman" w:hAnsi="Times New Roman" w:cs="Times New Roman"/>
+                <w:noProof/>
+                <w:sz w:val="26"/>
+                <w:szCs w:val="26"/>
               </w:rPr>
               <w:t>5. Thiết kế cơ sở dữ liệu</w:t>
             </w:r>
-          </w:hyperlink>
-          <w:hyperlink w:anchor="_heading=h.3tbugp1">
-            <w:r>
-              <w:rPr>
-                <w:color w:val="000000"/>
+            <w:r>
+              <w:rPr>
+                <w:rFonts w:ascii="Times New Roman" w:hAnsi="Times New Roman" w:cs="Times New Roman"/>
+                <w:noProof/>
+                <w:webHidden/>
+                <w:sz w:val="26"/>
+                <w:szCs w:val="26"/>
               </w:rPr>
               <w:tab/>
-              <w:t>78</w:t>
+            </w:r>
+            <w:r>
+              <w:rPr>
+                <w:rFonts w:ascii="Times New Roman" w:hAnsi="Times New Roman" w:cs="Times New Roman"/>
+                <w:noProof/>
+                <w:webHidden/>
+                <w:sz w:val="26"/>
+                <w:szCs w:val="26"/>
+              </w:rPr>
+              <w:fldChar w:fldCharType="begin"/>
+            </w:r>
+            <w:r>
+              <w:rPr>
+                <w:rFonts w:ascii="Times New Roman" w:hAnsi="Times New Roman" w:cs="Times New Roman"/>
+                <w:noProof/>
+                <w:webHidden/>
+                <w:sz w:val="26"/>
+                <w:szCs w:val="26"/>
+              </w:rPr>
+              <w:instrText xml:space="preserve"> PAGEREF _Toc119548787 \h </w:instrText>
+            </w:r>
+            <w:r>
+              <w:rPr>
+                <w:rFonts w:ascii="Times New Roman" w:hAnsi="Times New Roman" w:cs="Times New Roman"/>
+                <w:noProof/>
+                <w:webHidden/>
+                <w:sz w:val="26"/>
+                <w:szCs w:val="26"/>
+              </w:rPr>
+            </w:r>
+            <w:r>
+              <w:rPr>
+                <w:rFonts w:ascii="Times New Roman" w:hAnsi="Times New Roman" w:cs="Times New Roman"/>
+                <w:noProof/>
+                <w:webHidden/>
+                <w:sz w:val="26"/>
+                <w:szCs w:val="26"/>
+              </w:rPr>
+              <w:fldChar w:fldCharType="separate"/>
+            </w:r>
+            <w:r>
+              <w:rPr>
+                <w:rFonts w:ascii="Times New Roman" w:hAnsi="Times New Roman" w:cs="Times New Roman"/>
+                <w:noProof/>
+                <w:webHidden/>
+                <w:sz w:val="26"/>
+                <w:szCs w:val="26"/>
+              </w:rPr>
+              <w:t>79</w:t>
+            </w:r>
+            <w:r>
+              <w:rPr>
+                <w:rFonts w:ascii="Times New Roman" w:hAnsi="Times New Roman" w:cs="Times New Roman"/>
+                <w:noProof/>
+                <w:webHidden/>
+                <w:sz w:val="26"/>
+                <w:szCs w:val="26"/>
+              </w:rPr>
+              <w:fldChar w:fldCharType="end"/>
             </w:r>
           </w:hyperlink>
         </w:p>
@@ -3721,6 +6237,11 @@
             </w:rPr>
           </w:pPr>
           <w:r>
+            <w:rPr>
+              <w:rFonts w:ascii="Times New Roman" w:hAnsi="Times New Roman" w:cs="Times New Roman"/>
+              <w:sz w:val="26"/>
+              <w:szCs w:val="26"/>
+            </w:rPr>
             <w:fldChar w:fldCharType="end"/>
           </w:r>
         </w:p>
@@ -3770,8 +6291,7 @@
           <w:szCs w:val="26"/>
         </w:rPr>
       </w:pPr>
-      <w:bookmarkStart w:id="1" w:name="_heading=h.3znysh7" w:colFirst="0" w:colLast="0"/>
-      <w:bookmarkEnd w:id="1"/>
+      <w:bookmarkStart w:id="1" w:name="_Toc119548745"/>
       <w:r>
         <w:rPr>
           <w:rFonts w:ascii="Times New Roman" w:eastAsia="Times New Roman" w:hAnsi="Times New Roman" w:cs="Times New Roman"/>
@@ -3783,6 +6303,7 @@
         <w:lastRenderedPageBreak/>
         <w:t>I. GIỚI THIỆU ĐỀ TÀI</w:t>
       </w:r>
+      <w:bookmarkEnd w:id="1"/>
     </w:p>
     <w:p>
       <w:pPr>
@@ -3819,7 +6340,7 @@
           <w:sz w:val="26"/>
           <w:szCs w:val="26"/>
         </w:rPr>
-        <w:t>Khách hàng có thể chọn vào sản phẩm để xem thông tin của sản phẩm và ấn vào đặt hàng để tiến hành mua hàng nếu họ thấy thích. Khách hàng có thể dùng các chức năng mua sắm cơ bản như đặt hàng, truy cập và quản lí giỏ hàng, thanh toán đơn hàng, xem lịch sử mua hàng và các chức năng quản lí thông tin của họ như Quản lí phương thức thanh toán, đổi mật khẩu, đổi thông tin cá nhân, bên cạnh đó họ cũng có thể dùng chức năng Liên hệ quản trị trong trường hợp họ có thắc mắc hoặc có vấn đề phát sinh trong trang web. Ngoài ra hệ thống hỗ trợ mua sắm cho cả khách hàng kể cả khi họ không đăng kí tài khoản trên trang web nhưng đánh đổi là họ không thể tự mình truy cập xem thông tin đơn hàng và hoá đơn đã mua sắm của họ như những khách hàng đã có tài khoản khác.</w:t>
+        <w:t>Quản trị của trang web cửa hàng có thể tiến hành các công việc nghiệp vụ như Quản lí tài khoản khách hàng, Quản lí sản phẩm, Xử lí đơn hàng, Xử lí hoá đơn của khách hàng, ngoài ra họ còn có thể sử dụng chức năng Gửi/In hoá đơn để in hoá đơn cho khách hàng, thống kê để xem doanh số bán hàng của trang web. Các quản trị cấp cao cũng có quyền quản lí các tài khoản quản trị khác.</w:t>
       </w:r>
     </w:p>
     <w:p>
@@ -3838,7 +6359,7 @@
           <w:sz w:val="26"/>
           <w:szCs w:val="26"/>
         </w:rPr>
-        <w:t>Quản trị của trang web cửa hàng có thể tiến hành các công việc nghiệp vụ như Quản lí tài khoản khách hàng, Quản lí sản phẩm, Xử lí đơn hàng, Xử lí hoá đơn của khách hàng, ngoài ra họ còn có thể sử dụng chức năng Gửi/In hoá đơn để in hoá đơn cho khách hàng, thống kê để xem doanh số bán hàng của trang web. Các quản trị cấp cao cũng có quyền quản lí các tài khoản quản trị khác.</w:t>
+        <w:t>Khách hàng có thể chọn vào sản phẩm để xem thông tin của sản phẩm và ấn vào đặt hàng để tiến hành mua hàng nếu họ thấy thích. Khách hàng có thể dùng các chức năng mua sắm cơ bản như đặt hàng, truy cập và quản lí giỏ hàng, thanh toán đơn hàng, xem lịch sử mua hàng và các chức năng quản lí thông tin của họ như Quản lí phương thức thanh toán, đổi mật khẩu, đổi thông tin cá nhân, bên cạnh đó họ cũng có thể dùng chức năng Liên hệ quản trị trong trường hợp họ có thắc mắc hoặc có vấn đề phát sinh trong trang web. Ngoài ra hệ thống hỗ trợ mua sắm cho cả khách hàng kể cả khi họ không đăng kí tài khoản trên trang web nhưng đánh đổi là họ không thể tự mình truy cập xem thông tin đơn hàng và hoá đơn đã mua sắm của họ như những khách hàng đã có tài khoản khác.</w:t>
       </w:r>
     </w:p>
     <w:p>
@@ -3850,6 +6371,15 @@
           <w:szCs w:val="26"/>
         </w:rPr>
       </w:pPr>
+      <w:r>
+        <w:rPr>
+          <w:rFonts w:ascii="Times New Roman" w:eastAsia="Times New Roman" w:hAnsi="Times New Roman" w:cs="Times New Roman"/>
+          <w:b/>
+          <w:sz w:val="26"/>
+          <w:szCs w:val="26"/>
+        </w:rPr>
+        <w:tab/>
+      </w:r>
     </w:p>
     <w:p>
       <w:pPr>
@@ -3876,8 +6406,7 @@
           <w:szCs w:val="26"/>
         </w:rPr>
       </w:pPr>
-      <w:bookmarkStart w:id="2" w:name="_heading=h.2et92p0" w:colFirst="0" w:colLast="0"/>
-      <w:bookmarkEnd w:id="2"/>
+      <w:bookmarkStart w:id="2" w:name="_Toc119548746"/>
       <w:r>
         <w:rPr>
           <w:rFonts w:ascii="Times New Roman" w:eastAsia="Times New Roman" w:hAnsi="Times New Roman" w:cs="Times New Roman"/>
@@ -3889,6 +6418,7 @@
         <w:lastRenderedPageBreak/>
         <w:t>II. PHÂN TÍCH THIẾT KẾ HỆ THỐNG</w:t>
       </w:r>
+      <w:bookmarkEnd w:id="2"/>
     </w:p>
     <w:p>
       <w:pPr>
@@ -3900,8 +6430,7 @@
           <w:szCs w:val="26"/>
         </w:rPr>
       </w:pPr>
-      <w:bookmarkStart w:id="3" w:name="_heading=h.tyjcwt" w:colFirst="0" w:colLast="0"/>
-      <w:bookmarkEnd w:id="3"/>
+      <w:bookmarkStart w:id="3" w:name="_Toc119548747"/>
       <w:r>
         <w:rPr>
           <w:rFonts w:ascii="Times New Roman" w:eastAsia="Times New Roman" w:hAnsi="Times New Roman" w:cs="Times New Roman"/>
@@ -3910,6 +6439,7 @@
         </w:rPr>
         <w:t>1. Lược đồ Usecase tổng quát</w:t>
       </w:r>
+      <w:bookmarkEnd w:id="3"/>
     </w:p>
     <w:p>
       <w:pPr>
@@ -3986,6 +6516,7 @@
     </w:p>
     <w:p>
       <w:pPr>
+        <w:jc w:val="both"/>
         <w:rPr>
           <w:rFonts w:ascii="Times New Roman" w:eastAsia="Times New Roman" w:hAnsi="Times New Roman" w:cs="Times New Roman"/>
           <w:sz w:val="26"/>
@@ -3993,6 +6524,27 @@
         </w:rPr>
       </w:pPr>
       <w:r>
+        <w:rPr>
+          <w:rFonts w:ascii="Times New Roman" w:hAnsi="Times New Roman" w:cs="Times New Roman"/>
+          <w:sz w:val="26"/>
+          <w:szCs w:val="26"/>
+        </w:rPr>
+        <w:t xml:space="preserve">Hệ </w:t>
+      </w:r>
+      <w:r>
+        <w:rPr>
+          <w:rFonts w:ascii="Times New Roman" w:hAnsi="Times New Roman" w:cs="Times New Roman"/>
+          <w:sz w:val="26"/>
+          <w:szCs w:val="26"/>
+        </w:rPr>
+        <w:t>thống trang web bao gồm 18 usecase tương ứng với 18 chức năng chính.</w:t>
+      </w:r>
+      <w:r>
+        <w:rPr>
+          <w:rFonts w:ascii="Times New Roman" w:hAnsi="Times New Roman" w:cs="Times New Roman"/>
+          <w:sz w:val="26"/>
+          <w:szCs w:val="26"/>
+        </w:rPr>
         <w:br w:type="page"/>
       </w:r>
     </w:p>
@@ -4006,8 +6558,7 @@
           <w:szCs w:val="26"/>
         </w:rPr>
       </w:pPr>
-      <w:bookmarkStart w:id="4" w:name="_heading=h.3dy6vkm" w:colFirst="0" w:colLast="0"/>
-      <w:bookmarkEnd w:id="4"/>
+      <w:bookmarkStart w:id="4" w:name="_Toc119548748"/>
       <w:r>
         <w:rPr>
           <w:rFonts w:ascii="Times New Roman" w:eastAsia="Times New Roman" w:hAnsi="Times New Roman" w:cs="Times New Roman"/>
@@ -4017,6 +6568,7 @@
         <w:lastRenderedPageBreak/>
         <w:t>2. Đặc tả Usecase</w:t>
       </w:r>
+      <w:bookmarkEnd w:id="4"/>
     </w:p>
     <w:p>
       <w:pPr>
@@ -4029,8 +6581,7 @@
           <w:szCs w:val="26"/>
         </w:rPr>
       </w:pPr>
-      <w:bookmarkStart w:id="5" w:name="_heading=h.1t3h5sf" w:colFirst="0" w:colLast="0"/>
-      <w:bookmarkEnd w:id="5"/>
+      <w:bookmarkStart w:id="5" w:name="_Toc119548749"/>
       <w:r>
         <w:rPr>
           <w:rFonts w:ascii="Times New Roman" w:eastAsia="Times New Roman" w:hAnsi="Times New Roman" w:cs="Times New Roman"/>
@@ -4039,6 +6590,7 @@
         </w:rPr>
         <w:t>2.1 Usecase Đăng nhập</w:t>
       </w:r>
+      <w:bookmarkEnd w:id="5"/>
     </w:p>
     <w:tbl>
       <w:tblPr>
@@ -5532,8 +8084,7 @@
           <w:szCs w:val="26"/>
         </w:rPr>
       </w:pPr>
-      <w:bookmarkStart w:id="6" w:name="_heading=h.4d34og8" w:colFirst="0" w:colLast="0"/>
-      <w:bookmarkEnd w:id="6"/>
+      <w:bookmarkStart w:id="6" w:name="_Toc119548750"/>
       <w:r>
         <w:rPr>
           <w:rFonts w:ascii="Times New Roman" w:eastAsia="Times New Roman" w:hAnsi="Times New Roman" w:cs="Times New Roman"/>
@@ -5543,6 +8094,7 @@
         <w:lastRenderedPageBreak/>
         <w:t>2.2 Usecase Đăng kí</w:t>
       </w:r>
+      <w:bookmarkEnd w:id="6"/>
     </w:p>
     <w:tbl>
       <w:tblPr>
@@ -7167,8 +9719,7 @@
           <w:szCs w:val="26"/>
         </w:rPr>
       </w:pPr>
-      <w:bookmarkStart w:id="7" w:name="_heading=h.2s8eyo1" w:colFirst="0" w:colLast="0"/>
-      <w:bookmarkEnd w:id="7"/>
+      <w:bookmarkStart w:id="7" w:name="_Toc119548751"/>
       <w:r>
         <w:rPr>
           <w:rFonts w:ascii="Times New Roman" w:eastAsia="Times New Roman" w:hAnsi="Times New Roman" w:cs="Times New Roman"/>
@@ -7178,6 +9729,7 @@
         <w:lastRenderedPageBreak/>
         <w:t>2.3 Usecase Quên mật khẩu</w:t>
       </w:r>
+      <w:bookmarkEnd w:id="7"/>
     </w:p>
     <w:tbl>
       <w:tblPr>
@@ -9052,8 +11604,7 @@
           <w:szCs w:val="26"/>
         </w:rPr>
       </w:pPr>
-      <w:bookmarkStart w:id="8" w:name="_heading=h.17dp8vu" w:colFirst="0" w:colLast="0"/>
-      <w:bookmarkEnd w:id="8"/>
+      <w:bookmarkStart w:id="8" w:name="_Toc119548752"/>
       <w:r>
         <w:rPr>
           <w:rFonts w:ascii="Times New Roman" w:eastAsia="Times New Roman" w:hAnsi="Times New Roman" w:cs="Times New Roman"/>
@@ -9063,6 +11614,7 @@
         <w:lastRenderedPageBreak/>
         <w:t>2.4 Usecase Đặt hàng</w:t>
       </w:r>
+      <w:bookmarkEnd w:id="8"/>
     </w:p>
     <w:p>
       <w:pPr>
@@ -10494,8 +13046,7 @@
           <w:szCs w:val="26"/>
         </w:rPr>
       </w:pPr>
-      <w:bookmarkStart w:id="9" w:name="_heading=h.3rdcrjn" w:colFirst="0" w:colLast="0"/>
-      <w:bookmarkEnd w:id="9"/>
+      <w:bookmarkStart w:id="9" w:name="_Toc119548753"/>
       <w:r>
         <w:rPr>
           <w:rFonts w:ascii="Times New Roman" w:eastAsia="Times New Roman" w:hAnsi="Times New Roman" w:cs="Times New Roman"/>
@@ -10505,6 +13056,7 @@
         <w:lastRenderedPageBreak/>
         <w:t>2.5 Usecase Thanh toán</w:t>
       </w:r>
+      <w:bookmarkEnd w:id="9"/>
     </w:p>
     <w:tbl>
       <w:tblPr>
@@ -12349,8 +14901,7 @@
           <w:szCs w:val="26"/>
         </w:rPr>
       </w:pPr>
-      <w:bookmarkStart w:id="10" w:name="_heading=h.26in1rg" w:colFirst="0" w:colLast="0"/>
-      <w:bookmarkEnd w:id="10"/>
+      <w:bookmarkStart w:id="10" w:name="_Toc119548754"/>
       <w:r>
         <w:rPr>
           <w:rFonts w:ascii="Times New Roman" w:eastAsia="Times New Roman" w:hAnsi="Times New Roman" w:cs="Times New Roman"/>
@@ -12360,6 +14911,7 @@
         <w:lastRenderedPageBreak/>
         <w:t>2.6 Usecase Quản lí giỏ hàng</w:t>
       </w:r>
+      <w:bookmarkEnd w:id="10"/>
     </w:p>
     <w:tbl>
       <w:tblPr>
@@ -14222,8 +16774,7 @@
           <w:szCs w:val="26"/>
         </w:rPr>
       </w:pPr>
-      <w:bookmarkStart w:id="11" w:name="_heading=h.lnxbz9" w:colFirst="0" w:colLast="0"/>
-      <w:bookmarkEnd w:id="11"/>
+      <w:bookmarkStart w:id="11" w:name="_Toc119548755"/>
       <w:r>
         <w:rPr>
           <w:rFonts w:ascii="Times New Roman" w:eastAsia="Times New Roman" w:hAnsi="Times New Roman" w:cs="Times New Roman"/>
@@ -14233,6 +16784,7 @@
         <w:lastRenderedPageBreak/>
         <w:t>2.7 Usecase Xem lịch sử mua hàng</w:t>
       </w:r>
+      <w:bookmarkEnd w:id="11"/>
     </w:p>
     <w:tbl>
       <w:tblPr>
@@ -15765,8 +18317,7 @@
           <w:szCs w:val="26"/>
         </w:rPr>
       </w:pPr>
-      <w:bookmarkStart w:id="12" w:name="_heading=h.35nkun2" w:colFirst="0" w:colLast="0"/>
-      <w:bookmarkEnd w:id="12"/>
+      <w:bookmarkStart w:id="12" w:name="_Toc119548756"/>
       <w:r>
         <w:rPr>
           <w:rFonts w:ascii="Times New Roman" w:eastAsia="Times New Roman" w:hAnsi="Times New Roman" w:cs="Times New Roman"/>
@@ -15776,6 +18327,7 @@
         <w:lastRenderedPageBreak/>
         <w:t>2.8 Usecase Quản lí phương thức thanh toán</w:t>
       </w:r>
+      <w:bookmarkEnd w:id="12"/>
     </w:p>
     <w:tbl>
       <w:tblPr>
@@ -17404,8 +19956,7 @@
           <w:szCs w:val="26"/>
         </w:rPr>
       </w:pPr>
-      <w:bookmarkStart w:id="13" w:name="_heading=h.1ksv4uv" w:colFirst="0" w:colLast="0"/>
-      <w:bookmarkEnd w:id="13"/>
+      <w:bookmarkStart w:id="13" w:name="_Toc119548757"/>
       <w:r>
         <w:rPr>
           <w:rFonts w:ascii="Times New Roman" w:eastAsia="Times New Roman" w:hAnsi="Times New Roman" w:cs="Times New Roman"/>
@@ -17415,6 +19966,7 @@
         <w:lastRenderedPageBreak/>
         <w:t>2.9 Usecase Đổi mật khẩu</w:t>
       </w:r>
+      <w:bookmarkEnd w:id="13"/>
     </w:p>
     <w:tbl>
       <w:tblPr>
@@ -18933,8 +21485,7 @@
           <w:szCs w:val="26"/>
         </w:rPr>
       </w:pPr>
-      <w:bookmarkStart w:id="14" w:name="_heading=h.44sinio" w:colFirst="0" w:colLast="0"/>
-      <w:bookmarkEnd w:id="14"/>
+      <w:bookmarkStart w:id="14" w:name="_Toc119548758"/>
       <w:r>
         <w:rPr>
           <w:rFonts w:ascii="Times New Roman" w:eastAsia="Times New Roman" w:hAnsi="Times New Roman" w:cs="Times New Roman"/>
@@ -18944,6 +21495,7 @@
         <w:lastRenderedPageBreak/>
         <w:t>2.10 Usecase Đổi thông tin cá nhân</w:t>
       </w:r>
+      <w:bookmarkEnd w:id="14"/>
     </w:p>
     <w:tbl>
       <w:tblPr>
@@ -20424,8 +22976,7 @@
           <w:szCs w:val="26"/>
         </w:rPr>
       </w:pPr>
-      <w:bookmarkStart w:id="15" w:name="_heading=h.2jxsxqh" w:colFirst="0" w:colLast="0"/>
-      <w:bookmarkEnd w:id="15"/>
+      <w:bookmarkStart w:id="15" w:name="_Toc119548759"/>
       <w:r>
         <w:rPr>
           <w:rFonts w:ascii="Times New Roman" w:eastAsia="Times New Roman" w:hAnsi="Times New Roman" w:cs="Times New Roman"/>
@@ -20435,6 +22986,7 @@
         <w:lastRenderedPageBreak/>
         <w:t>2.11 Usecase Liên hệ quản trị</w:t>
       </w:r>
+      <w:bookmarkEnd w:id="15"/>
     </w:p>
     <w:tbl>
       <w:tblPr>
@@ -21977,8 +24529,7 @@
           <w:szCs w:val="26"/>
         </w:rPr>
       </w:pPr>
-      <w:bookmarkStart w:id="16" w:name="_heading=h.z337ya" w:colFirst="0" w:colLast="0"/>
-      <w:bookmarkEnd w:id="16"/>
+      <w:bookmarkStart w:id="16" w:name="_Toc119548760"/>
       <w:r>
         <w:rPr>
           <w:rFonts w:ascii="Times New Roman" w:eastAsia="Times New Roman" w:hAnsi="Times New Roman" w:cs="Times New Roman"/>
@@ -21988,6 +24539,7 @@
         <w:lastRenderedPageBreak/>
         <w:t>2.12 Usecase Quản lí tài khoản quản trị</w:t>
       </w:r>
+      <w:bookmarkEnd w:id="16"/>
     </w:p>
     <w:tbl>
       <w:tblPr>
@@ -23436,8 +25988,7 @@
           <w:szCs w:val="26"/>
         </w:rPr>
       </w:pPr>
-      <w:bookmarkStart w:id="17" w:name="_heading=h.3j2qqm3" w:colFirst="0" w:colLast="0"/>
-      <w:bookmarkEnd w:id="17"/>
+      <w:bookmarkStart w:id="17" w:name="_Toc119548761"/>
       <w:r>
         <w:rPr>
           <w:rFonts w:ascii="Times New Roman" w:eastAsia="Times New Roman" w:hAnsi="Times New Roman" w:cs="Times New Roman"/>
@@ -23447,6 +25998,7 @@
         <w:lastRenderedPageBreak/>
         <w:t>2.13 Usecase Quản lí tài khoản khách hàng</w:t>
       </w:r>
+      <w:bookmarkEnd w:id="17"/>
     </w:p>
     <w:tbl>
       <w:tblPr>
@@ -24893,8 +27445,7 @@
           <w:szCs w:val="26"/>
         </w:rPr>
       </w:pPr>
-      <w:bookmarkStart w:id="18" w:name="_heading=h.1y810tw" w:colFirst="0" w:colLast="0"/>
-      <w:bookmarkEnd w:id="18"/>
+      <w:bookmarkStart w:id="18" w:name="_Toc119548762"/>
       <w:r>
         <w:rPr>
           <w:rFonts w:ascii="Times New Roman" w:eastAsia="Times New Roman" w:hAnsi="Times New Roman" w:cs="Times New Roman"/>
@@ -24904,6 +27455,7 @@
         <w:lastRenderedPageBreak/>
         <w:t>2.14 Usecase Quản lí sản phẩm</w:t>
       </w:r>
+      <w:bookmarkEnd w:id="18"/>
     </w:p>
     <w:tbl>
       <w:tblPr>
@@ -26288,8 +28840,7 @@
           <w:szCs w:val="26"/>
         </w:rPr>
       </w:pPr>
-      <w:bookmarkStart w:id="19" w:name="_heading=h.4i7ojhp" w:colFirst="0" w:colLast="0"/>
-      <w:bookmarkEnd w:id="19"/>
+      <w:bookmarkStart w:id="19" w:name="_Toc119548763"/>
       <w:r>
         <w:rPr>
           <w:rFonts w:ascii="Times New Roman" w:eastAsia="Times New Roman" w:hAnsi="Times New Roman" w:cs="Times New Roman"/>
@@ -26299,6 +28850,7 @@
         <w:lastRenderedPageBreak/>
         <w:t>2.15 Usecase Xử lí đơn hàng</w:t>
       </w:r>
+      <w:bookmarkEnd w:id="19"/>
     </w:p>
     <w:tbl>
       <w:tblPr>
@@ -29121,8 +31673,7 @@
           <w:szCs w:val="26"/>
         </w:rPr>
       </w:pPr>
-      <w:bookmarkStart w:id="20" w:name="_heading=h.2xcytpi" w:colFirst="0" w:colLast="0"/>
-      <w:bookmarkEnd w:id="20"/>
+      <w:bookmarkStart w:id="20" w:name="_Toc119548764"/>
       <w:r>
         <w:rPr>
           <w:rFonts w:ascii="Times New Roman" w:eastAsia="Times New Roman" w:hAnsi="Times New Roman" w:cs="Times New Roman"/>
@@ -29132,6 +31683,7 @@
         <w:lastRenderedPageBreak/>
         <w:t>2.16 Usecase Xử lí hoá đơn</w:t>
       </w:r>
+      <w:bookmarkEnd w:id="20"/>
     </w:p>
     <w:tbl>
       <w:tblPr>
@@ -31189,8 +33741,7 @@
           <w:szCs w:val="26"/>
         </w:rPr>
       </w:pPr>
-      <w:bookmarkStart w:id="21" w:name="_heading=h.1ci93xb" w:colFirst="0" w:colLast="0"/>
-      <w:bookmarkEnd w:id="21"/>
+      <w:bookmarkStart w:id="21" w:name="_Toc119548765"/>
       <w:r>
         <w:rPr>
           <w:rFonts w:ascii="Times New Roman" w:eastAsia="Times New Roman" w:hAnsi="Times New Roman" w:cs="Times New Roman"/>
@@ -31200,6 +33751,7 @@
         <w:lastRenderedPageBreak/>
         <w:t>2.17 Usecase Gửi &amp; In hoá đơn</w:t>
       </w:r>
+      <w:bookmarkEnd w:id="21"/>
     </w:p>
     <w:tbl>
       <w:tblPr>
@@ -32727,8 +35279,7 @@
           <w:szCs w:val="26"/>
         </w:rPr>
       </w:pPr>
-      <w:bookmarkStart w:id="22" w:name="_heading=h.3whwml4" w:colFirst="0" w:colLast="0"/>
-      <w:bookmarkEnd w:id="22"/>
+      <w:bookmarkStart w:id="22" w:name="_Toc119548766"/>
       <w:r>
         <w:rPr>
           <w:rFonts w:ascii="Times New Roman" w:eastAsia="Times New Roman" w:hAnsi="Times New Roman" w:cs="Times New Roman"/>
@@ -32738,6 +35289,7 @@
         <w:lastRenderedPageBreak/>
         <w:t>2.18 Usecase Thống kê mua bán</w:t>
       </w:r>
+      <w:bookmarkEnd w:id="22"/>
       <w:r>
         <w:rPr>
           <w:rFonts w:ascii="Times New Roman" w:eastAsia="Times New Roman" w:hAnsi="Times New Roman" w:cs="Times New Roman"/>
@@ -34131,8 +36683,7 @@
           <w:szCs w:val="26"/>
         </w:rPr>
       </w:pPr>
-      <w:bookmarkStart w:id="23" w:name="_heading=h.2bn6wsx" w:colFirst="0" w:colLast="0"/>
-      <w:bookmarkEnd w:id="23"/>
+      <w:bookmarkStart w:id="23" w:name="_Toc119548767"/>
       <w:r>
         <w:rPr>
           <w:rFonts w:ascii="Times New Roman" w:eastAsia="Times New Roman" w:hAnsi="Times New Roman" w:cs="Times New Roman"/>
@@ -34142,6 +36693,7 @@
         <w:lastRenderedPageBreak/>
         <w:t>3. Biểu đồ tuần tự (Sequence Diagram)</w:t>
       </w:r>
+      <w:bookmarkEnd w:id="23"/>
     </w:p>
     <w:p>
       <w:pPr>
@@ -34154,8 +36706,7 @@
           <w:szCs w:val="26"/>
         </w:rPr>
       </w:pPr>
-      <w:bookmarkStart w:id="24" w:name="_heading=h.qsh70q" w:colFirst="0" w:colLast="0"/>
-      <w:bookmarkEnd w:id="24"/>
+      <w:bookmarkStart w:id="24" w:name="_Toc119548768"/>
       <w:r>
         <w:rPr>
           <w:rFonts w:ascii="Times New Roman" w:eastAsia="Times New Roman" w:hAnsi="Times New Roman" w:cs="Times New Roman"/>
@@ -34164,6 +36715,7 @@
         </w:rPr>
         <w:t>3.1 Chức năng Đăng nhập</w:t>
       </w:r>
+      <w:bookmarkEnd w:id="24"/>
     </w:p>
     <w:p>
       <w:pPr>
@@ -34235,8 +36787,7 @@
           <w:szCs w:val="26"/>
         </w:rPr>
       </w:pPr>
-      <w:bookmarkStart w:id="25" w:name="_heading=h.3as4poj" w:colFirst="0" w:colLast="0"/>
-      <w:bookmarkEnd w:id="25"/>
+      <w:bookmarkStart w:id="25" w:name="_Toc119548769"/>
       <w:r>
         <w:rPr>
           <w:rFonts w:ascii="Times New Roman" w:eastAsia="Times New Roman" w:hAnsi="Times New Roman" w:cs="Times New Roman"/>
@@ -34246,6 +36797,7 @@
         <w:lastRenderedPageBreak/>
         <w:t>3.2 Chức năng Đăng kí</w:t>
       </w:r>
+      <w:bookmarkEnd w:id="25"/>
     </w:p>
     <w:p>
       <w:pPr>
@@ -34324,8 +36876,7 @@
           <w:szCs w:val="26"/>
         </w:rPr>
       </w:pPr>
-      <w:bookmarkStart w:id="26" w:name="_heading=h.1pxezwc" w:colFirst="0" w:colLast="0"/>
-      <w:bookmarkEnd w:id="26"/>
+      <w:bookmarkStart w:id="26" w:name="_Toc119548770"/>
       <w:r>
         <w:rPr>
           <w:rFonts w:ascii="Times New Roman" w:eastAsia="Times New Roman" w:hAnsi="Times New Roman" w:cs="Times New Roman"/>
@@ -34335,6 +36886,7 @@
         <w:lastRenderedPageBreak/>
         <w:t>3.3 Chức năng Quên mật khẩu</w:t>
       </w:r>
+      <w:bookmarkEnd w:id="26"/>
     </w:p>
     <w:p>
       <w:pPr>
@@ -34413,8 +36965,7 @@
           <w:szCs w:val="26"/>
         </w:rPr>
       </w:pPr>
-      <w:bookmarkStart w:id="27" w:name="_heading=h.49x2ik5" w:colFirst="0" w:colLast="0"/>
-      <w:bookmarkEnd w:id="27"/>
+      <w:bookmarkStart w:id="27" w:name="_Toc119548771"/>
       <w:r>
         <w:rPr>
           <w:rFonts w:ascii="Times New Roman" w:eastAsia="Times New Roman" w:hAnsi="Times New Roman" w:cs="Times New Roman"/>
@@ -34424,6 +36975,7 @@
         <w:lastRenderedPageBreak/>
         <w:t>3.4 Chức năng Đặt hàng</w:t>
       </w:r>
+      <w:bookmarkEnd w:id="27"/>
     </w:p>
     <w:p>
       <w:pPr>
@@ -34502,8 +37054,7 @@
           <w:szCs w:val="26"/>
         </w:rPr>
       </w:pPr>
-      <w:bookmarkStart w:id="28" w:name="_heading=h.2p2csry" w:colFirst="0" w:colLast="0"/>
-      <w:bookmarkEnd w:id="28"/>
+      <w:bookmarkStart w:id="28" w:name="_Toc119548772"/>
       <w:r>
         <w:rPr>
           <w:rFonts w:ascii="Times New Roman" w:eastAsia="Times New Roman" w:hAnsi="Times New Roman" w:cs="Times New Roman"/>
@@ -34513,6 +37064,7 @@
         <w:lastRenderedPageBreak/>
         <w:t>3.5 Chức năng thanh toán</w:t>
       </w:r>
+      <w:bookmarkEnd w:id="28"/>
     </w:p>
     <w:p>
       <w:pPr>
@@ -34583,8 +37135,7 @@
           <w:szCs w:val="26"/>
         </w:rPr>
       </w:pPr>
-      <w:bookmarkStart w:id="29" w:name="_heading=h.147n2zr" w:colFirst="0" w:colLast="0"/>
-      <w:bookmarkEnd w:id="29"/>
+      <w:bookmarkStart w:id="29" w:name="_Toc119548773"/>
       <w:r>
         <w:rPr>
           <w:rFonts w:ascii="Times New Roman" w:eastAsia="Times New Roman" w:hAnsi="Times New Roman" w:cs="Times New Roman"/>
@@ -34594,6 +37145,7 @@
         <w:lastRenderedPageBreak/>
         <w:t>3.6 Chức năng Quản lí giỏ hàng</w:t>
       </w:r>
+      <w:bookmarkEnd w:id="29"/>
     </w:p>
     <w:p>
       <w:pPr>
@@ -34659,8 +37211,7 @@
           <w:szCs w:val="26"/>
         </w:rPr>
       </w:pPr>
-      <w:bookmarkStart w:id="30" w:name="_heading=h.3o7alnk" w:colFirst="0" w:colLast="0"/>
-      <w:bookmarkEnd w:id="30"/>
+      <w:bookmarkStart w:id="30" w:name="_Toc119548774"/>
       <w:r>
         <w:rPr>
           <w:rFonts w:ascii="Times New Roman" w:eastAsia="Times New Roman" w:hAnsi="Times New Roman" w:cs="Times New Roman"/>
@@ -34670,6 +37221,7 @@
         <w:lastRenderedPageBreak/>
         <w:t>3.7 Chức năng Xem lịch sử mua hàng</w:t>
       </w:r>
+      <w:bookmarkEnd w:id="30"/>
     </w:p>
     <w:p>
       <w:pPr>
@@ -34748,8 +37300,7 @@
           <w:szCs w:val="26"/>
         </w:rPr>
       </w:pPr>
-      <w:bookmarkStart w:id="31" w:name="_heading=h.23ckvvd" w:colFirst="0" w:colLast="0"/>
-      <w:bookmarkEnd w:id="31"/>
+      <w:bookmarkStart w:id="31" w:name="_Toc119548775"/>
       <w:r>
         <w:rPr>
           <w:rFonts w:ascii="Times New Roman" w:eastAsia="Times New Roman" w:hAnsi="Times New Roman" w:cs="Times New Roman"/>
@@ -34759,6 +37310,7 @@
         <w:lastRenderedPageBreak/>
         <w:t>3.8 Chức năng Quản lí phương thức thanh toán</w:t>
       </w:r>
+      <w:bookmarkEnd w:id="31"/>
     </w:p>
     <w:p>
       <w:pPr>
@@ -34828,8 +37380,7 @@
           <w:szCs w:val="26"/>
         </w:rPr>
       </w:pPr>
-      <w:bookmarkStart w:id="32" w:name="_heading=h.ihv636" w:colFirst="0" w:colLast="0"/>
-      <w:bookmarkEnd w:id="32"/>
+      <w:bookmarkStart w:id="32" w:name="_Toc119548776"/>
       <w:r>
         <w:rPr>
           <w:rFonts w:ascii="Times New Roman" w:eastAsia="Times New Roman" w:hAnsi="Times New Roman" w:cs="Times New Roman"/>
@@ -34839,6 +37390,7 @@
         <w:lastRenderedPageBreak/>
         <w:t>3.9 Chức năng Đổi mật khẩu</w:t>
       </w:r>
+      <w:bookmarkEnd w:id="32"/>
     </w:p>
     <w:p>
       <w:pPr>
@@ -34908,8 +37460,7 @@
           <w:szCs w:val="26"/>
         </w:rPr>
       </w:pPr>
-      <w:bookmarkStart w:id="33" w:name="_heading=h.32hioqz" w:colFirst="0" w:colLast="0"/>
-      <w:bookmarkEnd w:id="33"/>
+      <w:bookmarkStart w:id="33" w:name="_Toc119548777"/>
       <w:r>
         <w:rPr>
           <w:rFonts w:ascii="Times New Roman" w:eastAsia="Times New Roman" w:hAnsi="Times New Roman" w:cs="Times New Roman"/>
@@ -34919,6 +37470,7 @@
         <w:lastRenderedPageBreak/>
         <w:t>3.10 Chức năng Đổi thông tin cá nhân</w:t>
       </w:r>
+      <w:bookmarkEnd w:id="33"/>
     </w:p>
     <w:p>
       <w:pPr>
@@ -34988,8 +37540,7 @@
           <w:szCs w:val="26"/>
         </w:rPr>
       </w:pPr>
-      <w:bookmarkStart w:id="34" w:name="_heading=h.1hmsyys" w:colFirst="0" w:colLast="0"/>
-      <w:bookmarkEnd w:id="34"/>
+      <w:bookmarkStart w:id="34" w:name="_Toc119548778"/>
       <w:r>
         <w:rPr>
           <w:rFonts w:ascii="Times New Roman" w:eastAsia="Times New Roman" w:hAnsi="Times New Roman" w:cs="Times New Roman"/>
@@ -34999,6 +37550,7 @@
         <w:lastRenderedPageBreak/>
         <w:t>3.11 Chức năng Liên hệ quản trị</w:t>
       </w:r>
+      <w:bookmarkEnd w:id="34"/>
     </w:p>
     <w:p>
       <w:pPr>
@@ -35068,8 +37620,7 @@
           <w:szCs w:val="26"/>
         </w:rPr>
       </w:pPr>
-      <w:bookmarkStart w:id="35" w:name="_heading=h.41mghml" w:colFirst="0" w:colLast="0"/>
-      <w:bookmarkEnd w:id="35"/>
+      <w:bookmarkStart w:id="35" w:name="_Toc119548779"/>
       <w:r>
         <w:rPr>
           <w:rFonts w:ascii="Times New Roman" w:eastAsia="Times New Roman" w:hAnsi="Times New Roman" w:cs="Times New Roman"/>
@@ -35079,6 +37630,7 @@
         <w:lastRenderedPageBreak/>
         <w:t>3.12 Chức năng Quản lí tài khoản quản trị</w:t>
       </w:r>
+      <w:bookmarkEnd w:id="35"/>
     </w:p>
     <w:p>
       <w:pPr>
@@ -35144,8 +37696,7 @@
           <w:szCs w:val="26"/>
         </w:rPr>
       </w:pPr>
-      <w:bookmarkStart w:id="36" w:name="_heading=h.2grqrue" w:colFirst="0" w:colLast="0"/>
-      <w:bookmarkEnd w:id="36"/>
+      <w:bookmarkStart w:id="36" w:name="_Toc119548780"/>
       <w:r>
         <w:rPr>
           <w:rFonts w:ascii="Times New Roman" w:eastAsia="Times New Roman" w:hAnsi="Times New Roman" w:cs="Times New Roman"/>
@@ -35155,6 +37706,7 @@
         <w:lastRenderedPageBreak/>
         <w:t>3.13 Chức năng Quản lí tài khoản khách hàng</w:t>
       </w:r>
+      <w:bookmarkEnd w:id="36"/>
     </w:p>
     <w:p>
       <w:pPr>
@@ -35220,8 +37772,7 @@
           <w:szCs w:val="26"/>
         </w:rPr>
       </w:pPr>
-      <w:bookmarkStart w:id="37" w:name="_heading=h.vx1227" w:colFirst="0" w:colLast="0"/>
-      <w:bookmarkEnd w:id="37"/>
+      <w:bookmarkStart w:id="37" w:name="_Toc119548781"/>
       <w:r>
         <w:rPr>
           <w:rFonts w:ascii="Times New Roman" w:eastAsia="Times New Roman" w:hAnsi="Times New Roman" w:cs="Times New Roman"/>
@@ -35231,6 +37782,7 @@
         <w:lastRenderedPageBreak/>
         <w:t>3.14 Chức năng Quản lí sản phẩm</w:t>
       </w:r>
+      <w:bookmarkEnd w:id="37"/>
     </w:p>
     <w:p>
       <w:pPr>
@@ -35309,8 +37861,7 @@
           <w:szCs w:val="26"/>
         </w:rPr>
       </w:pPr>
-      <w:bookmarkStart w:id="38" w:name="_heading=h.3fwokq0" w:colFirst="0" w:colLast="0"/>
-      <w:bookmarkEnd w:id="38"/>
+      <w:bookmarkStart w:id="38" w:name="_Toc119548782"/>
       <w:r>
         <w:rPr>
           <w:rFonts w:ascii="Times New Roman" w:eastAsia="Times New Roman" w:hAnsi="Times New Roman" w:cs="Times New Roman"/>
@@ -35320,6 +37871,7 @@
         <w:lastRenderedPageBreak/>
         <w:t>3.15 Chức năng Xử lí đơn hàng</w:t>
       </w:r>
+      <w:bookmarkEnd w:id="38"/>
     </w:p>
     <w:p>
       <w:pPr>
@@ -35389,8 +37941,7 @@
           <w:szCs w:val="26"/>
         </w:rPr>
       </w:pPr>
-      <w:bookmarkStart w:id="39" w:name="_heading=h.1v1yuxt" w:colFirst="0" w:colLast="0"/>
-      <w:bookmarkEnd w:id="39"/>
+      <w:bookmarkStart w:id="39" w:name="_Toc119548783"/>
       <w:r>
         <w:rPr>
           <w:rFonts w:ascii="Times New Roman" w:eastAsia="Times New Roman" w:hAnsi="Times New Roman" w:cs="Times New Roman"/>
@@ -35400,6 +37951,7 @@
         <w:lastRenderedPageBreak/>
         <w:t>3.16 Chức năng Xử lí hoá đơn</w:t>
       </w:r>
+      <w:bookmarkEnd w:id="39"/>
     </w:p>
     <w:p>
       <w:pPr>
@@ -35469,8 +38021,7 @@
           <w:szCs w:val="26"/>
         </w:rPr>
       </w:pPr>
-      <w:bookmarkStart w:id="40" w:name="_heading=h.4f1mdlm" w:colFirst="0" w:colLast="0"/>
-      <w:bookmarkEnd w:id="40"/>
+      <w:bookmarkStart w:id="40" w:name="_Toc119548784"/>
       <w:r>
         <w:rPr>
           <w:rFonts w:ascii="Times New Roman" w:eastAsia="Times New Roman" w:hAnsi="Times New Roman" w:cs="Times New Roman"/>
@@ -35480,6 +38031,7 @@
         <w:lastRenderedPageBreak/>
         <w:t>3.17 Chức năng Gửi &amp; In hoá đơn</w:t>
       </w:r>
+      <w:bookmarkEnd w:id="40"/>
     </w:p>
     <w:p>
       <w:pPr>
@@ -35558,8 +38110,7 @@
           <w:szCs w:val="26"/>
         </w:rPr>
       </w:pPr>
-      <w:bookmarkStart w:id="41" w:name="_heading=h.2u6wntf" w:colFirst="0" w:colLast="0"/>
-      <w:bookmarkEnd w:id="41"/>
+      <w:bookmarkStart w:id="41" w:name="_Toc119548785"/>
       <w:r>
         <w:rPr>
           <w:rFonts w:ascii="Times New Roman" w:eastAsia="Times New Roman" w:hAnsi="Times New Roman" w:cs="Times New Roman"/>
@@ -35569,6 +38120,7 @@
         <w:lastRenderedPageBreak/>
         <w:t>3.18 Chức năng Thống kê mua bán</w:t>
       </w:r>
+      <w:bookmarkEnd w:id="41"/>
     </w:p>
     <w:p>
       <w:pPr>
@@ -35648,6 +38200,7 @@
           <w:szCs w:val="26"/>
         </w:rPr>
       </w:pPr>
+      <w:bookmarkStart w:id="42" w:name="_Toc119548786"/>
       <w:r>
         <w:rPr>
           <w:rFonts w:ascii="Times New Roman" w:eastAsia="Times New Roman" w:hAnsi="Times New Roman" w:cs="Times New Roman"/>
@@ -35657,15 +38210,11 @@
         <w:lastRenderedPageBreak/>
         <w:t>4. Sơ đồ lớp (Class Diagram)</w:t>
       </w:r>
+      <w:bookmarkEnd w:id="42"/>
     </w:p>
     <w:p>
       <w:pPr>
-        <w:rPr>
-          <w:rFonts w:ascii="Times New Roman" w:eastAsia="Times New Roman" w:hAnsi="Times New Roman" w:cs="Times New Roman"/>
-          <w:b/>
-          <w:sz w:val="26"/>
-          <w:szCs w:val="26"/>
-        </w:rPr>
+        <w:jc w:val="center"/>
       </w:pPr>
       <w:r>
         <w:rPr>
@@ -35675,9 +38224,9 @@
           <w:szCs w:val="26"/>
         </w:rPr>
         <w:drawing>
-          <wp:inline distT="0" distB="0" distL="0" distR="0" wp14:anchorId="472A67F0" wp14:editId="6056ABF3">
-            <wp:extent cx="5791835" cy="5767705"/>
-            <wp:effectExtent l="0" t="0" r="0" b="4445"/>
+          <wp:inline distT="0" distB="0" distL="0" distR="0" wp14:anchorId="472A67F0" wp14:editId="6839E591">
+            <wp:extent cx="5908581" cy="5883965"/>
+            <wp:effectExtent l="0" t="0" r="0" b="2540"/>
             <wp:docPr id="37" name="Picture 37" descr="Diagram&#10;&#10;Description automatically generated"/>
             <wp:cNvGraphicFramePr>
               <a:graphicFrameLocks xmlns:a="http://schemas.openxmlformats.org/drawingml/2006/main" noChangeAspect="1"/>
@@ -35704,7 +38253,7 @@
                   <pic:spPr>
                     <a:xfrm>
                       <a:off x="0" y="0"/>
-                      <a:ext cx="5791835" cy="5767705"/>
+                      <a:ext cx="5919243" cy="5894583"/>
                     </a:xfrm>
                     <a:prstGeom prst="rect">
                       <a:avLst/>
@@ -35716,8 +38265,173 @@
           </wp:inline>
         </w:drawing>
       </w:r>
+    </w:p>
+    <w:p>
+      <w:pPr>
+        <w:jc w:val="both"/>
+        <w:rPr>
+          <w:rFonts w:ascii="Times New Roman" w:hAnsi="Times New Roman" w:cs="Times New Roman"/>
+          <w:sz w:val="26"/>
+          <w:szCs w:val="26"/>
+        </w:rPr>
+      </w:pPr>
       <w:r>
-        <w:br w:type="page"/>
+        <w:tab/>
+      </w:r>
+      <w:r>
+        <w:rPr>
+          <w:rFonts w:ascii="Times New Roman" w:hAnsi="Times New Roman" w:cs="Times New Roman"/>
+          <w:sz w:val="26"/>
+          <w:szCs w:val="26"/>
+        </w:rPr>
+        <w:t xml:space="preserve">Sơ đồ Class </w:t>
+      </w:r>
+      <w:r>
+        <w:rPr>
+          <w:rFonts w:ascii="Times New Roman" w:hAnsi="Times New Roman" w:cs="Times New Roman"/>
+          <w:sz w:val="26"/>
+          <w:szCs w:val="26"/>
+        </w:rPr>
+        <w:t xml:space="preserve">trên </w:t>
+      </w:r>
+      <w:r>
+        <w:rPr>
+          <w:rFonts w:ascii="Times New Roman" w:hAnsi="Times New Roman" w:cs="Times New Roman"/>
+          <w:sz w:val="26"/>
+          <w:szCs w:val="26"/>
+        </w:rPr>
+        <w:t>sử dụng mô hình MVC</w:t>
+      </w:r>
+      <w:r>
+        <w:rPr>
+          <w:rFonts w:ascii="Times New Roman" w:hAnsi="Times New Roman" w:cs="Times New Roman"/>
+          <w:sz w:val="26"/>
+          <w:szCs w:val="26"/>
+        </w:rPr>
+        <w:t xml:space="preserve"> </w:t>
+      </w:r>
+      <w:r>
+        <w:rPr>
+          <w:rFonts w:ascii="Times New Roman" w:hAnsi="Times New Roman" w:cs="Times New Roman"/>
+          <w:sz w:val="26"/>
+          <w:szCs w:val="26"/>
+        </w:rPr>
+        <w:t>Model - View – Controller</w:t>
+      </w:r>
+      <w:r>
+        <w:rPr>
+          <w:rFonts w:ascii="Times New Roman" w:hAnsi="Times New Roman" w:cs="Times New Roman"/>
+          <w:sz w:val="26"/>
+          <w:szCs w:val="26"/>
+        </w:rPr>
+        <w:t>, đây là mô hình được sử dụng rộng rãi trong lập trình Website</w:t>
+      </w:r>
+      <w:r>
+        <w:rPr>
+          <w:rFonts w:ascii="Times New Roman" w:hAnsi="Times New Roman" w:cs="Times New Roman"/>
+          <w:sz w:val="26"/>
+          <w:szCs w:val="26"/>
+        </w:rPr>
+        <w:t xml:space="preserve">. Trong đó Model là lớp chức năng thao tác với đối tượng và CSDL, View là lớp giao diện hiển thi giao diện </w:t>
+      </w:r>
+      <w:r>
+        <w:rPr>
+          <w:rFonts w:ascii="Times New Roman" w:hAnsi="Times New Roman" w:cs="Times New Roman"/>
+          <w:sz w:val="26"/>
+          <w:szCs w:val="26"/>
+        </w:rPr>
+        <w:t xml:space="preserve">đến </w:t>
+      </w:r>
+      <w:r>
+        <w:rPr>
+          <w:rFonts w:ascii="Times New Roman" w:hAnsi="Times New Roman" w:cs="Times New Roman"/>
+          <w:sz w:val="26"/>
+          <w:szCs w:val="26"/>
+        </w:rPr>
+        <w:t xml:space="preserve">cho người </w:t>
+      </w:r>
+      <w:r>
+        <w:rPr>
+          <w:rFonts w:ascii="Times New Roman" w:hAnsi="Times New Roman" w:cs="Times New Roman"/>
+          <w:sz w:val="26"/>
+          <w:szCs w:val="26"/>
+        </w:rPr>
+        <w:t>sử dụng</w:t>
+      </w:r>
+      <w:r>
+        <w:rPr>
+          <w:rFonts w:ascii="Times New Roman" w:hAnsi="Times New Roman" w:cs="Times New Roman"/>
+          <w:sz w:val="26"/>
+          <w:szCs w:val="26"/>
+        </w:rPr>
+        <w:t>, còn lớp Controller là lớp xử lí các sự kiện, tác vụ, hành động</w:t>
+      </w:r>
+      <w:r>
+        <w:rPr>
+          <w:rFonts w:ascii="Times New Roman" w:hAnsi="Times New Roman" w:cs="Times New Roman"/>
+          <w:sz w:val="26"/>
+          <w:szCs w:val="26"/>
+        </w:rPr>
+        <w:t xml:space="preserve"> của người sử dụng</w:t>
+      </w:r>
+      <w:r>
+        <w:rPr>
+          <w:rFonts w:ascii="Times New Roman" w:hAnsi="Times New Roman" w:cs="Times New Roman"/>
+          <w:sz w:val="26"/>
+          <w:szCs w:val="26"/>
+        </w:rPr>
+        <w:t xml:space="preserve"> từ View sang Model và</w:t>
+      </w:r>
+      <w:r>
+        <w:rPr>
+          <w:rFonts w:ascii="Times New Roman" w:hAnsi="Times New Roman" w:cs="Times New Roman"/>
+          <w:sz w:val="26"/>
+          <w:szCs w:val="26"/>
+        </w:rPr>
+        <w:t xml:space="preserve"> ngược lại, các lớp tương tác với nhau như một thể thống nhất và khi thiếu đi 1 lớp thì hệ thống sẽ không hoàn thiện</w:t>
+      </w:r>
+      <w:r>
+        <w:rPr>
+          <w:rFonts w:ascii="Times New Roman" w:hAnsi="Times New Roman" w:cs="Times New Roman"/>
+          <w:sz w:val="26"/>
+          <w:szCs w:val="26"/>
+        </w:rPr>
+        <w:t>.</w:t>
+      </w:r>
+    </w:p>
+    <w:p>
+      <w:pPr>
+        <w:jc w:val="both"/>
+        <w:rPr>
+          <w:rFonts w:ascii="Times New Roman" w:hAnsi="Times New Roman" w:cs="Times New Roman"/>
+          <w:sz w:val="26"/>
+          <w:szCs w:val="26"/>
+        </w:rPr>
+      </w:pPr>
+      <w:r>
+        <w:rPr>
+          <w:rFonts w:ascii="Times New Roman" w:hAnsi="Times New Roman" w:cs="Times New Roman"/>
+          <w:sz w:val="26"/>
+          <w:szCs w:val="26"/>
+        </w:rPr>
+        <w:tab/>
+        <w:t>Trên sơ đồ class các lớp Model – View – Controller được kí hiệu phân biệt ở cuối tên class, và ngoài ra mối quan hệ của các lớp được thể hiện bằng các mối nối có màu thể hiện mối quan hệ của các lớp</w:t>
+      </w:r>
+      <w:r>
+        <w:rPr>
+          <w:rFonts w:ascii="Times New Roman" w:hAnsi="Times New Roman" w:cs="Times New Roman"/>
+          <w:sz w:val="26"/>
+          <w:szCs w:val="26"/>
+        </w:rPr>
+        <w:t xml:space="preserve"> một cách trực quan và đễ đọc hơn</w:t>
+      </w:r>
+      <w:r>
+        <w:rPr>
+          <w:rFonts w:ascii="Times New Roman" w:hAnsi="Times New Roman" w:cs="Times New Roman"/>
+          <w:sz w:val="26"/>
+          <w:szCs w:val="26"/>
+        </w:rPr>
+        <w:t>.</w:t>
       </w:r>
     </w:p>
     <w:p>
@@ -35730,8 +38444,7 @@
           <w:szCs w:val="26"/>
         </w:rPr>
       </w:pPr>
-      <w:bookmarkStart w:id="42" w:name="_heading=h.3tbugp1" w:colFirst="0" w:colLast="0"/>
-      <w:bookmarkEnd w:id="42"/>
+      <w:bookmarkStart w:id="43" w:name="_Toc119548787"/>
       <w:r>
         <w:rPr>
           <w:rFonts w:ascii="Times New Roman" w:eastAsia="Times New Roman" w:hAnsi="Times New Roman" w:cs="Times New Roman"/>
@@ -35741,6 +38454,7 @@
         <w:lastRenderedPageBreak/>
         <w:t>5. Thiết kế cơ sở dữ liệu</w:t>
       </w:r>
+      <w:bookmarkEnd w:id="43"/>
     </w:p>
     <w:p>
       <w:pPr>

--- a/Nam3_HK1/CNPM_SoftTech/N6_ECommerce_Fashion247.docx
+++ b/Nam3_HK1/CNPM_SoftTech/N6_ECommerce_Fashion247.docx
@@ -105,7 +105,7 @@
                               <pic:cNvPicPr preferRelativeResize="0"/>
                             </pic:nvPicPr>
                             <pic:blipFill rotWithShape="1">
-                              <a:blip r:embed="rId7">
+                              <a:blip r:embed="rId8">
                                 <a:alphaModFix/>
                               </a:blip>
                               <a:srcRect/>
@@ -131,7 +131,7 @@
                               <pic:cNvPicPr preferRelativeResize="0"/>
                             </pic:nvPicPr>
                             <pic:blipFill rotWithShape="1">
-                              <a:blip r:embed="rId8">
+                              <a:blip r:embed="rId9">
                                 <a:alphaModFix/>
                               </a:blip>
                               <a:srcRect/>
@@ -158,7 +158,7 @@
                             <pic:cNvPicPr preferRelativeResize="0"/>
                           </pic:nvPicPr>
                           <pic:blipFill rotWithShape="1">
-                            <a:blip r:embed="rId9">
+                            <a:blip r:embed="rId10">
                               <a:alphaModFix/>
                             </a:blip>
                             <a:srcRect/>
@@ -195,7 +195,7 @@
                               <pic:cNvPicPr preferRelativeResize="0"/>
                             </pic:nvPicPr>
                             <pic:blipFill rotWithShape="1">
-                              <a:blip r:embed="rId10">
+                              <a:blip r:embed="rId11">
                                 <a:alphaModFix/>
                               </a:blip>
                               <a:srcRect/>
@@ -221,7 +221,7 @@
                               <pic:cNvPicPr preferRelativeResize="0"/>
                             </pic:nvPicPr>
                             <pic:blipFill rotWithShape="1">
-                              <a:blip r:embed="rId8">
+                              <a:blip r:embed="rId9">
                                 <a:alphaModFix/>
                               </a:blip>
                               <a:srcRect/>
@@ -259,7 +259,7 @@
                               <pic:cNvPicPr preferRelativeResize="0"/>
                             </pic:nvPicPr>
                             <pic:blipFill rotWithShape="1">
-                              <a:blip r:embed="rId10">
+                              <a:blip r:embed="rId11">
                                 <a:alphaModFix/>
                               </a:blip>
                               <a:srcRect/>
@@ -285,7 +285,7 @@
                               <pic:cNvPicPr preferRelativeResize="0"/>
                             </pic:nvPicPr>
                             <pic:blipFill rotWithShape="1">
-                              <a:blip r:embed="rId8">
+                              <a:blip r:embed="rId9">
                                 <a:alphaModFix/>
                               </a:blip>
                               <a:srcRect/>
@@ -323,7 +323,7 @@
                               <pic:cNvPicPr preferRelativeResize="0"/>
                             </pic:nvPicPr>
                             <pic:blipFill rotWithShape="1">
-                              <a:blip r:embed="rId7">
+                              <a:blip r:embed="rId8">
                                 <a:alphaModFix/>
                               </a:blip>
                               <a:srcRect/>
@@ -349,7 +349,7 @@
                               <pic:cNvPicPr preferRelativeResize="0"/>
                             </pic:nvPicPr>
                             <pic:blipFill rotWithShape="1">
-                              <a:blip r:embed="rId8">
+                              <a:blip r:embed="rId9">
                                 <a:alphaModFix/>
                               </a:blip>
                               <a:srcRect/>
@@ -376,7 +376,7 @@
                             <pic:cNvPicPr preferRelativeResize="0"/>
                           </pic:nvPicPr>
                           <pic:blipFill rotWithShape="1">
-                            <a:blip r:embed="rId11">
+                            <a:blip r:embed="rId12">
                               <a:alphaModFix/>
                             </a:blip>
                             <a:srcRect/>
@@ -402,7 +402,7 @@
                             <pic:cNvPicPr preferRelativeResize="0"/>
                           </pic:nvPicPr>
                           <pic:blipFill rotWithShape="1">
-                            <a:blip r:embed="rId12">
+                            <a:blip r:embed="rId13">
                               <a:alphaModFix/>
                             </a:blip>
                             <a:srcRect/>
@@ -430,7 +430,7 @@
                             <pic:cNvPicPr preferRelativeResize="0"/>
                           </pic:nvPicPr>
                           <pic:blipFill rotWithShape="1">
-                            <a:blip r:embed="rId9">
+                            <a:blip r:embed="rId10">
                               <a:alphaModFix/>
                             </a:blip>
                             <a:srcRect/>
@@ -494,47 +494,47 @@
                       <o:lock v:ext="edit" aspectratio="t"/>
                     </v:shapetype>
                     <v:shape id="Shape 22" o:spid="_x0000_s1030" type="#_x0000_t75" alt="CRNRC057" style="position:absolute;left:1978;top:1425;width:1920;height:1905;rotation:-90;visibility:visible;mso-wrap-style:square" o:preferrelative="f" o:gfxdata="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">
-                      <v:imagedata r:id="rId13" o:title="CRNRC057"/>
+                      <v:imagedata r:id="rId14" o:title="CRNRC057"/>
                     </v:shape>
                     <v:shape id="Shape 23" o:spid="_x0000_s1031" type="#_x0000_t75" alt="CRNRC047" style="position:absolute;left:2373;top:1872;width:870;height:855;rotation:-90;visibility:visible;mso-wrap-style:square" o:preferrelative="f" o:gfxdata="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">
-                      <v:imagedata r:id="rId14" o:title="CRNRC047"/>
+                      <v:imagedata r:id="rId15" o:title="CRNRC047"/>
                     </v:shape>
                   </v:group>
                   <v:shape id="Shape 24" o:spid="_x0000_s1032" type="#_x0000_t75" alt="J0105250" style="position:absolute;left:3865;top:1544;width:4860;height:194;visibility:visible;mso-wrap-style:square" o:preferrelative="f" o:gfxdata="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">
-                    <v:imagedata r:id="rId15" o:title="J0105250"/>
+                    <v:imagedata r:id="rId16" o:title="J0105250"/>
                   </v:shape>
                   <v:group id="Group 4" o:spid="_x0000_s1033" style="position:absolute;left:8892;top:1418;width:1905;height:1920;rotation:90" coordorigin="1986,1418" coordsize="1905,1920" o:gfxdata="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">
                     <v:shape id="Shape 26" o:spid="_x0000_s1034" type="#_x0000_t75" alt="CRNRC057" style="position:absolute;left:1978;top:1425;width:1920;height:1905;rotation:-90;visibility:visible;mso-wrap-style:square" o:preferrelative="f" o:gfxdata="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">
-                      <v:imagedata r:id="rId16" o:title="CRNRC057"/>
+                      <v:imagedata r:id="rId17" o:title="CRNRC057"/>
                     </v:shape>
                     <v:shape id="Shape 27" o:spid="_x0000_s1035" type="#_x0000_t75" alt="CRNRC047" style="position:absolute;left:2373;top:1872;width:870;height:855;rotation:-90;visibility:visible;mso-wrap-style:square" o:preferrelative="f" o:gfxdata="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">
-                      <v:imagedata r:id="rId14" o:title="CRNRC047"/>
+                      <v:imagedata r:id="rId15" o:title="CRNRC047"/>
                     </v:shape>
                   </v:group>
                   <v:group id="Group 5" o:spid="_x0000_s1036" style="position:absolute;left:1991;top:13595;width:1905;height:1920;rotation:-90" coordorigin="1986,1418" coordsize="1905,1920" o:gfxdata="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">
                     <v:shape id="Shape 29" o:spid="_x0000_s1037" type="#_x0000_t75" alt="CRNRC057" style="position:absolute;left:1978;top:1425;width:1920;height:1905;rotation:-90;visibility:visible;mso-wrap-style:square" o:preferrelative="f" o:gfxdata="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">
-                      <v:imagedata r:id="rId16" o:title="CRNRC057"/>
+                      <v:imagedata r:id="rId17" o:title="CRNRC057"/>
                     </v:shape>
                     <v:shape id="Shape 30" o:spid="_x0000_s1038" type="#_x0000_t75" alt="CRNRC047" style="position:absolute;left:2373;top:1872;width:870;height:855;rotation:-90;visibility:visible;mso-wrap-style:square" o:preferrelative="f" o:gfxdata="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">
-                      <v:imagedata r:id="rId14" o:title="CRNRC047"/>
+                      <v:imagedata r:id="rId15" o:title="CRNRC047"/>
                     </v:shape>
                   </v:group>
                   <v:group id="Group 6" o:spid="_x0000_s1039" style="position:absolute;left:8898;top:13595;width:1905;height:1920;rotation:180" coordorigin="1986,1418" coordsize="1905,1920" o:gfxdata="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">
                     <v:shape id="Shape 32" o:spid="_x0000_s1040" type="#_x0000_t75" alt="CRNRC057" style="position:absolute;left:1978;top:1425;width:1920;height:1905;rotation:-90;visibility:visible;mso-wrap-style:square" o:preferrelative="f" o:gfxdata="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">
-                      <v:imagedata r:id="rId13" o:title="CRNRC057"/>
+                      <v:imagedata r:id="rId14" o:title="CRNRC057"/>
                     </v:shape>
                     <v:shape id="Shape 33" o:spid="_x0000_s1041" type="#_x0000_t75" alt="CRNRC047" style="position:absolute;left:2373;top:1872;width:870;height:855;rotation:-90;visibility:visible;mso-wrap-style:square" o:preferrelative="f" o:gfxdata="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">
-                      <v:imagedata r:id="rId14" o:title="CRNRC047"/>
+                      <v:imagedata r:id="rId15" o:title="CRNRC047"/>
                     </v:shape>
                   </v:group>
                   <v:shape id="Shape 34" o:spid="_x0000_s1042" type="#_x0000_t75" alt="BDRSC012" style="position:absolute;left:10525;top:3323;width:140;height:10339;visibility:visible;mso-wrap-style:square" o:preferrelative="f" o:gfxdata="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">
-                    <v:imagedata r:id="rId17" o:title="BDRSC012"/>
+                    <v:imagedata r:id="rId18" o:title="BDRSC012"/>
                   </v:shape>
                   <v:shape id="Shape 35" o:spid="_x0000_s1043" type="#_x0000_t75" alt="BDRSC012" style="position:absolute;left:2125;top:3323;width:140;height:10339;visibility:visible;mso-wrap-style:square" o:preferrelative="f" o:gfxdata="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" filled="t" fillcolor="#3cc">
-                    <v:imagedata r:id="rId18" o:title="BDRSC012"/>
+                    <v:imagedata r:id="rId19" o:title="BDRSC012"/>
                   </v:shape>
                   <v:shape id="Shape 36" o:spid="_x0000_s1044" type="#_x0000_t75" alt="J0105250" style="position:absolute;left:3940;top:15149;width:4860;height:194;visibility:visible;mso-wrap-style:square" o:preferrelative="f" o:gfxdata="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">
-                    <v:imagedata r:id="rId15" o:title="J0105250"/>
+                    <v:imagedata r:id="rId16" o:title="J0105250"/>
                   </v:shape>
                 </v:group>
               </v:group>
@@ -614,7 +614,7 @@
                     <pic:cNvPicPr preferRelativeResize="0"/>
                   </pic:nvPicPr>
                   <pic:blipFill>
-                    <a:blip r:embed="rId19"/>
+                    <a:blip r:embed="rId20"/>
                     <a:srcRect/>
                     <a:stretch>
                       <a:fillRect/>
@@ -675,7 +675,7 @@
                     <pic:cNvPicPr preferRelativeResize="0"/>
                   </pic:nvPicPr>
                   <pic:blipFill>
-                    <a:blip r:embed="rId20"/>
+                    <a:blip r:embed="rId21"/>
                     <a:srcRect/>
                     <a:stretch>
                       <a:fillRect/>
@@ -1143,7 +1143,7 @@
                               <pic:cNvPicPr preferRelativeResize="0"/>
                             </pic:nvPicPr>
                             <pic:blipFill rotWithShape="1">
-                              <a:blip r:embed="rId7">
+                              <a:blip r:embed="rId8">
                                 <a:alphaModFix/>
                               </a:blip>
                               <a:srcRect/>
@@ -1169,7 +1169,7 @@
                               <pic:cNvPicPr preferRelativeResize="0"/>
                             </pic:nvPicPr>
                             <pic:blipFill rotWithShape="1">
-                              <a:blip r:embed="rId8">
+                              <a:blip r:embed="rId9">
                                 <a:alphaModFix/>
                               </a:blip>
                               <a:srcRect/>
@@ -1196,7 +1196,7 @@
                             <pic:cNvPicPr preferRelativeResize="0"/>
                           </pic:nvPicPr>
                           <pic:blipFill rotWithShape="1">
-                            <a:blip r:embed="rId9">
+                            <a:blip r:embed="rId10">
                               <a:alphaModFix/>
                             </a:blip>
                             <a:srcRect/>
@@ -1233,7 +1233,7 @@
                               <pic:cNvPicPr preferRelativeResize="0"/>
                             </pic:nvPicPr>
                             <pic:blipFill rotWithShape="1">
-                              <a:blip r:embed="rId10">
+                              <a:blip r:embed="rId11">
                                 <a:alphaModFix/>
                               </a:blip>
                               <a:srcRect/>
@@ -1259,7 +1259,7 @@
                               <pic:cNvPicPr preferRelativeResize="0"/>
                             </pic:nvPicPr>
                             <pic:blipFill rotWithShape="1">
-                              <a:blip r:embed="rId8">
+                              <a:blip r:embed="rId9">
                                 <a:alphaModFix/>
                               </a:blip>
                               <a:srcRect/>
@@ -1297,7 +1297,7 @@
                               <pic:cNvPicPr preferRelativeResize="0"/>
                             </pic:nvPicPr>
                             <pic:blipFill rotWithShape="1">
-                              <a:blip r:embed="rId10">
+                              <a:blip r:embed="rId11">
                                 <a:alphaModFix/>
                               </a:blip>
                               <a:srcRect/>
@@ -1323,7 +1323,7 @@
                               <pic:cNvPicPr preferRelativeResize="0"/>
                             </pic:nvPicPr>
                             <pic:blipFill rotWithShape="1">
-                              <a:blip r:embed="rId8">
+                              <a:blip r:embed="rId9">
                                 <a:alphaModFix/>
                               </a:blip>
                               <a:srcRect/>
@@ -1361,7 +1361,7 @@
                               <pic:cNvPicPr preferRelativeResize="0"/>
                             </pic:nvPicPr>
                             <pic:blipFill rotWithShape="1">
-                              <a:blip r:embed="rId7">
+                              <a:blip r:embed="rId8">
                                 <a:alphaModFix/>
                               </a:blip>
                               <a:srcRect/>
@@ -1387,7 +1387,7 @@
                               <pic:cNvPicPr preferRelativeResize="0"/>
                             </pic:nvPicPr>
                             <pic:blipFill rotWithShape="1">
-                              <a:blip r:embed="rId8">
+                              <a:blip r:embed="rId9">
                                 <a:alphaModFix/>
                               </a:blip>
                               <a:srcRect/>
@@ -1414,7 +1414,7 @@
                             <pic:cNvPicPr preferRelativeResize="0"/>
                           </pic:nvPicPr>
                           <pic:blipFill rotWithShape="1">
-                            <a:blip r:embed="rId11">
+                            <a:blip r:embed="rId12">
                               <a:alphaModFix/>
                             </a:blip>
                             <a:srcRect/>
@@ -1440,7 +1440,7 @@
                             <pic:cNvPicPr preferRelativeResize="0"/>
                           </pic:nvPicPr>
                           <pic:blipFill rotWithShape="1">
-                            <a:blip r:embed="rId12">
+                            <a:blip r:embed="rId13">
                               <a:alphaModFix/>
                             </a:blip>
                             <a:srcRect/>
@@ -1468,7 +1468,7 @@
                             <pic:cNvPicPr preferRelativeResize="0"/>
                           </pic:nvPicPr>
                           <pic:blipFill rotWithShape="1">
-                            <a:blip r:embed="rId9">
+                            <a:blip r:embed="rId10">
                               <a:alphaModFix/>
                             </a:blip>
                             <a:srcRect/>
@@ -1513,47 +1513,47 @@
                   </v:rect>
                   <v:group id="Group 9" o:spid="_x0000_s1048" style="position:absolute;left:1986;top:1417;width:1905;height:1920" coordorigin="1986,1418" coordsize="1905,1920" o:gfxdata="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">
                     <v:shape id="Shape 5" o:spid="_x0000_s1049" type="#_x0000_t75" alt="CRNRC057" style="position:absolute;left:1978;top:1425;width:1920;height:1905;rotation:-90;visibility:visible;mso-wrap-style:square" o:preferrelative="f" o:gfxdata="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">
-                      <v:imagedata r:id="rId13" o:title="CRNRC057"/>
+                      <v:imagedata r:id="rId14" o:title="CRNRC057"/>
                     </v:shape>
                     <v:shape id="Shape 6" o:spid="_x0000_s1050" type="#_x0000_t75" alt="CRNRC047" style="position:absolute;left:2373;top:1872;width:870;height:855;rotation:-90;visibility:visible;mso-wrap-style:square" o:preferrelative="f" o:gfxdata="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">
-                      <v:imagedata r:id="rId14" o:title="CRNRC047"/>
+                      <v:imagedata r:id="rId15" o:title="CRNRC047"/>
                     </v:shape>
                   </v:group>
                   <v:shape id="Shape 7" o:spid="_x0000_s1051" type="#_x0000_t75" alt="J0105250" style="position:absolute;left:3865;top:1544;width:4860;height:194;visibility:visible;mso-wrap-style:square" o:preferrelative="f" o:gfxdata="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">
-                    <v:imagedata r:id="rId15" o:title="J0105250"/>
+                    <v:imagedata r:id="rId16" o:title="J0105250"/>
                   </v:shape>
                   <v:group id="Group 13" o:spid="_x0000_s1052" style="position:absolute;left:8892;top:1418;width:1905;height:1920;rotation:90" coordorigin="1986,1418" coordsize="1905,1920" o:gfxdata="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">
                     <v:shape id="Shape 9" o:spid="_x0000_s1053" type="#_x0000_t75" alt="CRNRC057" style="position:absolute;left:1978;top:1425;width:1920;height:1905;rotation:-90;visibility:visible;mso-wrap-style:square" o:preferrelative="f" o:gfxdata="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">
-                      <v:imagedata r:id="rId16" o:title="CRNRC057"/>
+                      <v:imagedata r:id="rId17" o:title="CRNRC057"/>
                     </v:shape>
                     <v:shape id="Shape 10" o:spid="_x0000_s1054" type="#_x0000_t75" alt="CRNRC047" style="position:absolute;left:2373;top:1872;width:870;height:855;rotation:-90;visibility:visible;mso-wrap-style:square" o:preferrelative="f" o:gfxdata="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">
-                      <v:imagedata r:id="rId14" o:title="CRNRC047"/>
+                      <v:imagedata r:id="rId15" o:title="CRNRC047"/>
                     </v:shape>
                   </v:group>
                   <v:group id="Group 16" o:spid="_x0000_s1055" style="position:absolute;left:1991;top:13595;width:1905;height:1920;rotation:-90" coordorigin="1986,1418" coordsize="1905,1920" o:gfxdata="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">
                     <v:shape id="Shape 12" o:spid="_x0000_s1056" type="#_x0000_t75" alt="CRNRC057" style="position:absolute;left:1978;top:1425;width:1920;height:1905;rotation:-90;visibility:visible;mso-wrap-style:square" o:preferrelative="f" o:gfxdata="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">
-                      <v:imagedata r:id="rId16" o:title="CRNRC057"/>
+                      <v:imagedata r:id="rId17" o:title="CRNRC057"/>
                     </v:shape>
                     <v:shape id="Shape 13" o:spid="_x0000_s1057" type="#_x0000_t75" alt="CRNRC047" style="position:absolute;left:2373;top:1872;width:870;height:855;rotation:-90;visibility:visible;mso-wrap-style:square" o:preferrelative="f" o:gfxdata="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">
-                      <v:imagedata r:id="rId14" o:title="CRNRC047"/>
+                      <v:imagedata r:id="rId15" o:title="CRNRC047"/>
                     </v:shape>
                   </v:group>
                   <v:group id="Group 19" o:spid="_x0000_s1058" style="position:absolute;left:8898;top:13595;width:1905;height:1920;rotation:180" coordorigin="1986,1418" coordsize="1905,1920" o:gfxdata="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">
                     <v:shape id="Shape 15" o:spid="_x0000_s1059" type="#_x0000_t75" alt="CRNRC057" style="position:absolute;left:1978;top:1425;width:1920;height:1905;rotation:-90;visibility:visible;mso-wrap-style:square" o:preferrelative="f" o:gfxdata="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">
-                      <v:imagedata r:id="rId13" o:title="CRNRC057"/>
+                      <v:imagedata r:id="rId14" o:title="CRNRC057"/>
                     </v:shape>
                     <v:shape id="Shape 16" o:spid="_x0000_s1060" type="#_x0000_t75" alt="CRNRC047" style="position:absolute;left:2373;top:1872;width:870;height:855;rotation:-90;visibility:visible;mso-wrap-style:square" o:preferrelative="f" o:gfxdata="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">
-                      <v:imagedata r:id="rId14" o:title="CRNRC047"/>
+                      <v:imagedata r:id="rId15" o:title="CRNRC047"/>
                     </v:shape>
                   </v:group>
                   <v:shape id="Shape 17" o:spid="_x0000_s1061" type="#_x0000_t75" alt="BDRSC012" style="position:absolute;left:10525;top:3323;width:140;height:10339;visibility:visible;mso-wrap-style:square" o:preferrelative="f" o:gfxdata="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">
-                    <v:imagedata r:id="rId17" o:title="BDRSC012"/>
+                    <v:imagedata r:id="rId18" o:title="BDRSC012"/>
                   </v:shape>
                   <v:shape id="Shape 18" o:spid="_x0000_s1062" type="#_x0000_t75" alt="BDRSC012" style="position:absolute;left:2125;top:3323;width:140;height:10339;visibility:visible;mso-wrap-style:square" o:preferrelative="f" o:gfxdata="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" filled="t" fillcolor="#3cc">
-                    <v:imagedata r:id="rId18" o:title="BDRSC012"/>
+                    <v:imagedata r:id="rId19" o:title="BDRSC012"/>
                   </v:shape>
                   <v:shape id="Shape 19" o:spid="_x0000_s1063" type="#_x0000_t75" alt="J0105250" style="position:absolute;left:3940;top:15149;width:4860;height:194;visibility:visible;mso-wrap-style:square" o:preferrelative="f" o:gfxdata="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">
-                    <v:imagedata r:id="rId15" o:title="J0105250"/>
+                    <v:imagedata r:id="rId16" o:title="J0105250"/>
                   </v:shape>
                 </v:group>
               </v:group>
@@ -1646,7 +1646,7 @@
                     <pic:cNvPicPr preferRelativeResize="0"/>
                   </pic:nvPicPr>
                   <pic:blipFill>
-                    <a:blip r:embed="rId19"/>
+                    <a:blip r:embed="rId20"/>
                     <a:srcRect/>
                     <a:stretch>
                       <a:fillRect/>
@@ -1694,7 +1694,7 @@
                     <pic:cNvPicPr preferRelativeResize="0"/>
                   </pic:nvPicPr>
                   <pic:blipFill>
-                    <a:blip r:embed="rId20"/>
+                    <a:blip r:embed="rId21"/>
                     <a:srcRect/>
                     <a:stretch>
                       <a:fillRect/>
@@ -2153,7 +2153,7 @@
             </w:rPr>
             <w:fldChar w:fldCharType="separate"/>
           </w:r>
-          <w:hyperlink w:anchor="_Toc119548745" w:history="1">
+          <w:hyperlink w:anchor="_Toc119616700" w:history="1">
             <w:r>
               <w:rPr>
                 <w:rStyle w:val="Hyperlink"/>
@@ -2193,7 +2193,7 @@
                 <w:sz w:val="26"/>
                 <w:szCs w:val="26"/>
               </w:rPr>
-              <w:instrText xml:space="preserve"> PAGEREF _Toc119548745 \h </w:instrText>
+              <w:instrText xml:space="preserve"> PAGEREF _Toc119616700 \h </w:instrText>
             </w:r>
             <w:r>
               <w:rPr>
@@ -2249,7 +2249,7 @@
               <w:szCs w:val="26"/>
             </w:rPr>
           </w:pPr>
-          <w:hyperlink w:anchor="_Toc119548746" w:history="1">
+          <w:hyperlink w:anchor="_Toc119616701" w:history="1">
             <w:r>
               <w:rPr>
                 <w:rStyle w:val="Hyperlink"/>
@@ -2289,7 +2289,7 @@
                 <w:sz w:val="26"/>
                 <w:szCs w:val="26"/>
               </w:rPr>
-              <w:instrText xml:space="preserve"> PAGEREF _Toc119548746 \h </w:instrText>
+              <w:instrText xml:space="preserve"> PAGEREF _Toc119616701 \h </w:instrText>
             </w:r>
             <w:r>
               <w:rPr>
@@ -2345,7 +2345,7 @@
               <w:szCs w:val="26"/>
             </w:rPr>
           </w:pPr>
-          <w:hyperlink w:anchor="_Toc119548747" w:history="1">
+          <w:hyperlink w:anchor="_Toc119616702" w:history="1">
             <w:r>
               <w:rPr>
                 <w:rStyle w:val="Hyperlink"/>
@@ -2384,7 +2384,7 @@
                 <w:sz w:val="26"/>
                 <w:szCs w:val="26"/>
               </w:rPr>
-              <w:instrText xml:space="preserve"> PAGEREF _Toc119548747 \h </w:instrText>
+              <w:instrText xml:space="preserve"> PAGEREF _Toc119616702 \h </w:instrText>
             </w:r>
             <w:r>
               <w:rPr>
@@ -2440,7 +2440,7 @@
               <w:szCs w:val="26"/>
             </w:rPr>
           </w:pPr>
-          <w:hyperlink w:anchor="_Toc119548748" w:history="1">
+          <w:hyperlink w:anchor="_Toc119616703" w:history="1">
             <w:r>
               <w:rPr>
                 <w:rStyle w:val="Hyperlink"/>
@@ -2479,7 +2479,7 @@
                 <w:sz w:val="26"/>
                 <w:szCs w:val="26"/>
               </w:rPr>
-              <w:instrText xml:space="preserve"> PAGEREF _Toc119548748 \h </w:instrText>
+              <w:instrText xml:space="preserve"> PAGEREF _Toc119616703 \h </w:instrText>
             </w:r>
             <w:r>
               <w:rPr>
@@ -2535,7 +2535,7 @@
               <w:szCs w:val="26"/>
             </w:rPr>
           </w:pPr>
-          <w:hyperlink w:anchor="_Toc119548749" w:history="1">
+          <w:hyperlink w:anchor="_Toc119616704" w:history="1">
             <w:r>
               <w:rPr>
                 <w:rStyle w:val="Hyperlink"/>
@@ -2574,7 +2574,7 @@
                 <w:sz w:val="26"/>
                 <w:szCs w:val="26"/>
               </w:rPr>
-              <w:instrText xml:space="preserve"> PAGEREF _Toc119548749 \h </w:instrText>
+              <w:instrText xml:space="preserve"> PAGEREF _Toc119616704 \h </w:instrText>
             </w:r>
             <w:r>
               <w:rPr>
@@ -2630,7 +2630,7 @@
               <w:szCs w:val="26"/>
             </w:rPr>
           </w:pPr>
-          <w:hyperlink w:anchor="_Toc119548750" w:history="1">
+          <w:hyperlink w:anchor="_Toc119616705" w:history="1">
             <w:r>
               <w:rPr>
                 <w:rStyle w:val="Hyperlink"/>
@@ -2669,7 +2669,7 @@
                 <w:sz w:val="26"/>
                 <w:szCs w:val="26"/>
               </w:rPr>
-              <w:instrText xml:space="preserve"> PAGEREF _Toc119548750 \h </w:instrText>
+              <w:instrText xml:space="preserve"> PAGEREF _Toc119616705 \h </w:instrText>
             </w:r>
             <w:r>
               <w:rPr>
@@ -2725,7 +2725,7 @@
               <w:szCs w:val="26"/>
             </w:rPr>
           </w:pPr>
-          <w:hyperlink w:anchor="_Toc119548751" w:history="1">
+          <w:hyperlink w:anchor="_Toc119616706" w:history="1">
             <w:r>
               <w:rPr>
                 <w:rStyle w:val="Hyperlink"/>
@@ -2764,7 +2764,7 @@
                 <w:sz w:val="26"/>
                 <w:szCs w:val="26"/>
               </w:rPr>
-              <w:instrText xml:space="preserve"> PAGEREF _Toc119548751 \h </w:instrText>
+              <w:instrText xml:space="preserve"> PAGEREF _Toc119616706 \h </w:instrText>
             </w:r>
             <w:r>
               <w:rPr>
@@ -2820,7 +2820,7 @@
               <w:szCs w:val="26"/>
             </w:rPr>
           </w:pPr>
-          <w:hyperlink w:anchor="_Toc119548752" w:history="1">
+          <w:hyperlink w:anchor="_Toc119616707" w:history="1">
             <w:r>
               <w:rPr>
                 <w:rStyle w:val="Hyperlink"/>
@@ -2859,7 +2859,7 @@
                 <w:sz w:val="26"/>
                 <w:szCs w:val="26"/>
               </w:rPr>
-              <w:instrText xml:space="preserve"> PAGEREF _Toc119548752 \h </w:instrText>
+              <w:instrText xml:space="preserve"> PAGEREF _Toc119616707 \h </w:instrText>
             </w:r>
             <w:r>
               <w:rPr>
@@ -2915,7 +2915,7 @@
               <w:szCs w:val="26"/>
             </w:rPr>
           </w:pPr>
-          <w:hyperlink w:anchor="_Toc119548753" w:history="1">
+          <w:hyperlink w:anchor="_Toc119616708" w:history="1">
             <w:r>
               <w:rPr>
                 <w:rStyle w:val="Hyperlink"/>
@@ -2954,7 +2954,7 @@
                 <w:sz w:val="26"/>
                 <w:szCs w:val="26"/>
               </w:rPr>
-              <w:instrText xml:space="preserve"> PAGEREF _Toc119548753 \h </w:instrText>
+              <w:instrText xml:space="preserve"> PAGEREF _Toc119616708 \h </w:instrText>
             </w:r>
             <w:r>
               <w:rPr>
@@ -3010,7 +3010,7 @@
               <w:szCs w:val="26"/>
             </w:rPr>
           </w:pPr>
-          <w:hyperlink w:anchor="_Toc119548754" w:history="1">
+          <w:hyperlink w:anchor="_Toc119616709" w:history="1">
             <w:r>
               <w:rPr>
                 <w:rStyle w:val="Hyperlink"/>
@@ -3049,7 +3049,7 @@
                 <w:sz w:val="26"/>
                 <w:szCs w:val="26"/>
               </w:rPr>
-              <w:instrText xml:space="preserve"> PAGEREF _Toc119548754 \h </w:instrText>
+              <w:instrText xml:space="preserve"> PAGEREF _Toc119616709 \h </w:instrText>
             </w:r>
             <w:r>
               <w:rPr>
@@ -3105,7 +3105,7 @@
               <w:szCs w:val="26"/>
             </w:rPr>
           </w:pPr>
-          <w:hyperlink w:anchor="_Toc119548755" w:history="1">
+          <w:hyperlink w:anchor="_Toc119616710" w:history="1">
             <w:r>
               <w:rPr>
                 <w:rStyle w:val="Hyperlink"/>
@@ -3144,7 +3144,7 @@
                 <w:sz w:val="26"/>
                 <w:szCs w:val="26"/>
               </w:rPr>
-              <w:instrText xml:space="preserve"> PAGEREF _Toc119548755 \h </w:instrText>
+              <w:instrText xml:space="preserve"> PAGEREF _Toc119616710 \h </w:instrText>
             </w:r>
             <w:r>
               <w:rPr>
@@ -3200,7 +3200,7 @@
               <w:szCs w:val="26"/>
             </w:rPr>
           </w:pPr>
-          <w:hyperlink w:anchor="_Toc119548756" w:history="1">
+          <w:hyperlink w:anchor="_Toc119616711" w:history="1">
             <w:r>
               <w:rPr>
                 <w:rStyle w:val="Hyperlink"/>
@@ -3239,7 +3239,7 @@
                 <w:sz w:val="26"/>
                 <w:szCs w:val="26"/>
               </w:rPr>
-              <w:instrText xml:space="preserve"> PAGEREF _Toc119548756 \h </w:instrText>
+              <w:instrText xml:space="preserve"> PAGEREF _Toc119616711 \h </w:instrText>
             </w:r>
             <w:r>
               <w:rPr>
@@ -3268,7 +3268,7 @@
                 <w:sz w:val="26"/>
                 <w:szCs w:val="26"/>
               </w:rPr>
-              <w:t>26</w:t>
+              <w:t>25</w:t>
             </w:r>
             <w:r>
               <w:rPr>
@@ -3295,7 +3295,7 @@
               <w:szCs w:val="26"/>
             </w:rPr>
           </w:pPr>
-          <w:hyperlink w:anchor="_Toc119548757" w:history="1">
+          <w:hyperlink w:anchor="_Toc119616712" w:history="1">
             <w:r>
               <w:rPr>
                 <w:rStyle w:val="Hyperlink"/>
@@ -3334,7 +3334,7 @@
                 <w:sz w:val="26"/>
                 <w:szCs w:val="26"/>
               </w:rPr>
-              <w:instrText xml:space="preserve"> PAGEREF _Toc119548757 \h </w:instrText>
+              <w:instrText xml:space="preserve"> PAGEREF _Toc119616712 \h </w:instrText>
             </w:r>
             <w:r>
               <w:rPr>
@@ -3363,7 +3363,7 @@
                 <w:sz w:val="26"/>
                 <w:szCs w:val="26"/>
               </w:rPr>
-              <w:t>29</w:t>
+              <w:t>28</w:t>
             </w:r>
             <w:r>
               <w:rPr>
@@ -3390,7 +3390,7 @@
               <w:szCs w:val="26"/>
             </w:rPr>
           </w:pPr>
-          <w:hyperlink w:anchor="_Toc119548758" w:history="1">
+          <w:hyperlink w:anchor="_Toc119616713" w:history="1">
             <w:r>
               <w:rPr>
                 <w:rStyle w:val="Hyperlink"/>
@@ -3429,7 +3429,7 @@
                 <w:sz w:val="26"/>
                 <w:szCs w:val="26"/>
               </w:rPr>
-              <w:instrText xml:space="preserve"> PAGEREF _Toc119548758 \h </w:instrText>
+              <w:instrText xml:space="preserve"> PAGEREF _Toc119616713 \h </w:instrText>
             </w:r>
             <w:r>
               <w:rPr>
@@ -3458,7 +3458,7 @@
                 <w:sz w:val="26"/>
                 <w:szCs w:val="26"/>
               </w:rPr>
-              <w:t>32</w:t>
+              <w:t>31</w:t>
             </w:r>
             <w:r>
               <w:rPr>
@@ -3485,7 +3485,7 @@
               <w:szCs w:val="26"/>
             </w:rPr>
           </w:pPr>
-          <w:hyperlink w:anchor="_Toc119548759" w:history="1">
+          <w:hyperlink w:anchor="_Toc119616714" w:history="1">
             <w:r>
               <w:rPr>
                 <w:rStyle w:val="Hyperlink"/>
@@ -3524,7 +3524,7 @@
                 <w:sz w:val="26"/>
                 <w:szCs w:val="26"/>
               </w:rPr>
-              <w:instrText xml:space="preserve"> PAGEREF _Toc119548759 \h </w:instrText>
+              <w:instrText xml:space="preserve"> PAGEREF _Toc119616714 \h </w:instrText>
             </w:r>
             <w:r>
               <w:rPr>
@@ -3553,7 +3553,7 @@
                 <w:sz w:val="26"/>
                 <w:szCs w:val="26"/>
               </w:rPr>
-              <w:t>35</w:t>
+              <w:t>34</w:t>
             </w:r>
             <w:r>
               <w:rPr>
@@ -3580,7 +3580,7 @@
               <w:szCs w:val="26"/>
             </w:rPr>
           </w:pPr>
-          <w:hyperlink w:anchor="_Toc119548760" w:history="1">
+          <w:hyperlink w:anchor="_Toc119616715" w:history="1">
             <w:r>
               <w:rPr>
                 <w:rStyle w:val="Hyperlink"/>
@@ -3619,7 +3619,7 @@
                 <w:sz w:val="26"/>
                 <w:szCs w:val="26"/>
               </w:rPr>
-              <w:instrText xml:space="preserve"> PAGEREF _Toc119548760 \h </w:instrText>
+              <w:instrText xml:space="preserve"> PAGEREF _Toc119616715 \h </w:instrText>
             </w:r>
             <w:r>
               <w:rPr>
@@ -3648,7 +3648,7 @@
                 <w:sz w:val="26"/>
                 <w:szCs w:val="26"/>
               </w:rPr>
-              <w:t>38</w:t>
+              <w:t>37</w:t>
             </w:r>
             <w:r>
               <w:rPr>
@@ -3675,7 +3675,7 @@
               <w:szCs w:val="26"/>
             </w:rPr>
           </w:pPr>
-          <w:hyperlink w:anchor="_Toc119548761" w:history="1">
+          <w:hyperlink w:anchor="_Toc119616716" w:history="1">
             <w:r>
               <w:rPr>
                 <w:rStyle w:val="Hyperlink"/>
@@ -3714,7 +3714,7 @@
                 <w:sz w:val="26"/>
                 <w:szCs w:val="26"/>
               </w:rPr>
-              <w:instrText xml:space="preserve"> PAGEREF _Toc119548761 \h </w:instrText>
+              <w:instrText xml:space="preserve"> PAGEREF _Toc119616716 \h </w:instrText>
             </w:r>
             <w:r>
               <w:rPr>
@@ -3743,7 +3743,7 @@
                 <w:sz w:val="26"/>
                 <w:szCs w:val="26"/>
               </w:rPr>
-              <w:t>41</w:t>
+              <w:t>40</w:t>
             </w:r>
             <w:r>
               <w:rPr>
@@ -3770,7 +3770,7 @@
               <w:szCs w:val="26"/>
             </w:rPr>
           </w:pPr>
-          <w:hyperlink w:anchor="_Toc119548762" w:history="1">
+          <w:hyperlink w:anchor="_Toc119616717" w:history="1">
             <w:r>
               <w:rPr>
                 <w:rStyle w:val="Hyperlink"/>
@@ -3809,7 +3809,7 @@
                 <w:sz w:val="26"/>
                 <w:szCs w:val="26"/>
               </w:rPr>
-              <w:instrText xml:space="preserve"> PAGEREF _Toc119548762 \h </w:instrText>
+              <w:instrText xml:space="preserve"> PAGEREF _Toc119616717 \h </w:instrText>
             </w:r>
             <w:r>
               <w:rPr>
@@ -3838,7 +3838,7 @@
                 <w:sz w:val="26"/>
                 <w:szCs w:val="26"/>
               </w:rPr>
-              <w:t>44</w:t>
+              <w:t>43</w:t>
             </w:r>
             <w:r>
               <w:rPr>
@@ -3865,7 +3865,7 @@
               <w:szCs w:val="26"/>
             </w:rPr>
           </w:pPr>
-          <w:hyperlink w:anchor="_Toc119548763" w:history="1">
+          <w:hyperlink w:anchor="_Toc119616718" w:history="1">
             <w:r>
               <w:rPr>
                 <w:rStyle w:val="Hyperlink"/>
@@ -3904,7 +3904,7 @@
                 <w:sz w:val="26"/>
                 <w:szCs w:val="26"/>
               </w:rPr>
-              <w:instrText xml:space="preserve"> PAGEREF _Toc119548763 \h </w:instrText>
+              <w:instrText xml:space="preserve"> PAGEREF _Toc119616718 \h </w:instrText>
             </w:r>
             <w:r>
               <w:rPr>
@@ -3933,7 +3933,7 @@
                 <w:sz w:val="26"/>
                 <w:szCs w:val="26"/>
               </w:rPr>
-              <w:t>47</w:t>
+              <w:t>46</w:t>
             </w:r>
             <w:r>
               <w:rPr>
@@ -3960,7 +3960,7 @@
               <w:szCs w:val="26"/>
             </w:rPr>
           </w:pPr>
-          <w:hyperlink w:anchor="_Toc119548764" w:history="1">
+          <w:hyperlink w:anchor="_Toc119616719" w:history="1">
             <w:r>
               <w:rPr>
                 <w:rStyle w:val="Hyperlink"/>
@@ -3999,7 +3999,7 @@
                 <w:sz w:val="26"/>
                 <w:szCs w:val="26"/>
               </w:rPr>
-              <w:instrText xml:space="preserve"> PAGEREF _Toc119548764 \h </w:instrText>
+              <w:instrText xml:space="preserve"> PAGEREF _Toc119616719 \h </w:instrText>
             </w:r>
             <w:r>
               <w:rPr>
@@ -4028,7 +4028,7 @@
                 <w:sz w:val="26"/>
                 <w:szCs w:val="26"/>
               </w:rPr>
-              <w:t>51</w:t>
+              <w:t>50</w:t>
             </w:r>
             <w:r>
               <w:rPr>
@@ -4055,7 +4055,7 @@
               <w:szCs w:val="26"/>
             </w:rPr>
           </w:pPr>
-          <w:hyperlink w:anchor="_Toc119548765" w:history="1">
+          <w:hyperlink w:anchor="_Toc119616720" w:history="1">
             <w:r>
               <w:rPr>
                 <w:rStyle w:val="Hyperlink"/>
@@ -4094,7 +4094,7 @@
                 <w:sz w:val="26"/>
                 <w:szCs w:val="26"/>
               </w:rPr>
-              <w:instrText xml:space="preserve"> PAGEREF _Toc119548765 \h </w:instrText>
+              <w:instrText xml:space="preserve"> PAGEREF _Toc119616720 \h </w:instrText>
             </w:r>
             <w:r>
               <w:rPr>
@@ -4123,7 +4123,7 @@
                 <w:sz w:val="26"/>
                 <w:szCs w:val="26"/>
               </w:rPr>
-              <w:t>54</w:t>
+              <w:t>53</w:t>
             </w:r>
             <w:r>
               <w:rPr>
@@ -4150,7 +4150,7 @@
               <w:szCs w:val="26"/>
             </w:rPr>
           </w:pPr>
-          <w:hyperlink w:anchor="_Toc119548766" w:history="1">
+          <w:hyperlink w:anchor="_Toc119616721" w:history="1">
             <w:r>
               <w:rPr>
                 <w:rStyle w:val="Hyperlink"/>
@@ -4189,7 +4189,7 @@
                 <w:sz w:val="26"/>
                 <w:szCs w:val="26"/>
               </w:rPr>
-              <w:instrText xml:space="preserve"> PAGEREF _Toc119548766 \h </w:instrText>
+              <w:instrText xml:space="preserve"> PAGEREF _Toc119616721 \h </w:instrText>
             </w:r>
             <w:r>
               <w:rPr>
@@ -4218,7 +4218,7 @@
                